--- a/documentation/game_notebook.docx
+++ b/documentation/game_notebook.docx
@@ -14,7 +14,7 @@
           <w:lang w:val="de-DE"/>
         </w:rPr>
         <w:pict>
-          <v:group id="_x0000_s1026" style="position:absolute;left:0;text-align:left;margin-left:1696.3pt;margin-top:0;width:238.15pt;height:841.95pt;z-index:251660288;mso-width-percent:400;mso-height-percent:1000;mso-position-horizontal:right;mso-position-horizontal-relative:page;mso-position-vertical:top;mso-position-vertical-relative:page;mso-width-percent:400;mso-height-percent:1000" coordorigin="7329" coordsize="4911,15840" o:allowincell="f">
+          <v:group id="_x0000_s1026" style="position:absolute;left:0;text-align:left;margin-left:1894.45pt;margin-top:0;width:238.15pt;height:841.95pt;z-index:251660288;mso-width-percent:400;mso-height-percent:1000;mso-position-horizontal:right;mso-position-horizontal-relative:page;mso-position-vertical:top;mso-position-vertical-relative:page;mso-width-percent:400;mso-height-percent:1000" coordorigin="7329" coordsize="4911,15840" o:allowincell="f">
             <v:group id="_x0000_s1027" style="position:absolute;left:7344;width:4896;height:15840;mso-width-percent:400;mso-height-percent:1000;mso-position-horizontal:right;mso-position-horizontal-relative:page;mso-position-vertical:top;mso-position-vertical-relative:page;mso-width-percent:400;mso-height-percent:1000" coordorigin="7560" coordsize="4700,15840" o:allowincell="f">
               <v:rect id="_x0000_s1028" style="position:absolute;left:7755;width:4505;height:15840;mso-height-percent:1000;mso-position-vertical:top;mso-position-vertical-relative:page;mso-height-percent:1000" fillcolor="#a28e6a [3206]" stroked="f" strokecolor="#d8d8d8 [2732]">
                 <v:fill color2="#bfbfbf [2412]" rotate="t"/>
@@ -2323,6 +2323,11 @@
         <w:rPr>
           <w:lang w:eastAsia="de-CH"/>
         </w:rPr>
+      </w:r>
+      <w:r>
+        <w:rPr>
+          <w:lang w:eastAsia="de-CH"/>
+        </w:rPr>
         <w:fldChar w:fldCharType="separate"/>
       </w:r>
       <w:r>
@@ -17087,6 +17092,167 @@
         <w:fldChar w:fldCharType="end"/>
       </w:r>
     </w:p>
+    <w:p>
+      <w:pPr>
+        <w:jc w:val="left"/>
+      </w:pPr>
+      <w:r>
+        <w:br w:type="page"/>
+      </w:r>
+    </w:p>
+    <w:p>
+      <w:pPr>
+        <w:pStyle w:val="Titel"/>
+        <w:jc w:val="left"/>
+      </w:pPr>
+      <w:r>
+        <w:lastRenderedPageBreak/>
+        <w:fldChar w:fldCharType="begin"/>
+      </w:r>
+      <w:r>
+        <w:instrText xml:space="preserve"> INCLUDETEXT "E:\\Projekte\\eth_magma\\trunk\\documentation\\chapter2_game_prototype.docx" </w:instrText>
+      </w:r>
+      <w:r>
+        <w:fldChar w:fldCharType="separate"/>
+      </w:r>
+      <w:r>
+        <w:t>Part 2 – Game Prototype</w:t>
+      </w:r>
+    </w:p>
+    <w:p>
+      <w:r>
+        <w:fldChar w:fldCharType="end"/>
+      </w:r>
+    </w:p>
+    <w:p>
+      <w:pPr>
+        <w:jc w:val="left"/>
+      </w:pPr>
+      <w:r>
+        <w:br w:type="page"/>
+      </w:r>
+    </w:p>
+    <w:p>
+      <w:pPr>
+        <w:pStyle w:val="Titel"/>
+        <w:jc w:val="left"/>
+      </w:pPr>
+      <w:r>
+        <w:lastRenderedPageBreak/>
+        <w:fldChar w:fldCharType="begin"/>
+      </w:r>
+      <w:r>
+        <w:instrText xml:space="preserve"> INCLUDETEXT "E:\\Projekte\\eth_magma\\trunk\\documentation\\chapter3_interim_report.docx" </w:instrText>
+      </w:r>
+      <w:r>
+        <w:fldChar w:fldCharType="separate"/>
+      </w:r>
+      <w:r>
+        <w:t>Part 3 – Interim Report</w:t>
+      </w:r>
+    </w:p>
+    <w:p>
+      <w:r>
+        <w:fldChar w:fldCharType="end"/>
+      </w:r>
+    </w:p>
+    <w:p>
+      <w:pPr>
+        <w:jc w:val="left"/>
+      </w:pPr>
+      <w:r>
+        <w:br w:type="page"/>
+      </w:r>
+    </w:p>
+    <w:p>
+      <w:pPr>
+        <w:pStyle w:val="Titel"/>
+        <w:jc w:val="left"/>
+      </w:pPr>
+      <w:r>
+        <w:lastRenderedPageBreak/>
+        <w:fldChar w:fldCharType="begin"/>
+      </w:r>
+      <w:r>
+        <w:instrText xml:space="preserve"> INCLUDETEXT "E:\\Projekte\\eth_magma\\trunk\\documentation\\chapter4_alpha_release.docx" </w:instrText>
+      </w:r>
+      <w:r>
+        <w:fldChar w:fldCharType="separate"/>
+      </w:r>
+      <w:r>
+        <w:t>Part 4 – Alpha Release</w:t>
+      </w:r>
+    </w:p>
+    <w:p>
+      <w:r>
+        <w:fldChar w:fldCharType="end"/>
+      </w:r>
+    </w:p>
+    <w:p>
+      <w:pPr>
+        <w:jc w:val="left"/>
+      </w:pPr>
+      <w:r>
+        <w:br w:type="page"/>
+      </w:r>
+    </w:p>
+    <w:p>
+      <w:pPr>
+        <w:pStyle w:val="Titel"/>
+        <w:jc w:val="left"/>
+      </w:pPr>
+      <w:r>
+        <w:lastRenderedPageBreak/>
+        <w:fldChar w:fldCharType="begin"/>
+      </w:r>
+      <w:r>
+        <w:instrText xml:space="preserve"> INCLUDETEXT "E:\\Projekte\\eth_magma\\trunk\\documentation\\chapter5_playtesting.docx" </w:instrText>
+      </w:r>
+      <w:r>
+        <w:fldChar w:fldCharType="separate"/>
+      </w:r>
+      <w:r>
+        <w:t>Part 5 – Playtesting</w:t>
+      </w:r>
+    </w:p>
+    <w:p>
+      <w:r>
+        <w:fldChar w:fldCharType="end"/>
+      </w:r>
+    </w:p>
+    <w:p>
+      <w:pPr>
+        <w:jc w:val="left"/>
+      </w:pPr>
+      <w:r>
+        <w:br w:type="page"/>
+      </w:r>
+    </w:p>
+    <w:p>
+      <w:pPr>
+        <w:pStyle w:val="Titel"/>
+        <w:jc w:val="left"/>
+      </w:pPr>
+      <w:r>
+        <w:lastRenderedPageBreak/>
+        <w:fldChar w:fldCharType="begin"/>
+      </w:r>
+      <w:r>
+        <w:instrText xml:space="preserve"> INCLUDETEXT "E:\\Projekte\\eth_magma\\trunk\\documentation\\chapter6_public_presentation_and_conclusion.docx" </w:instrText>
+      </w:r>
+      <w:r>
+        <w:fldChar w:fldCharType="separate"/>
+      </w:r>
+      <w:r>
+        <w:t>Part 6 – Public Presentation and Conclusion</w:t>
+      </w:r>
+    </w:p>
+    <w:p>
+      <w:r>
+        <w:fldChar w:fldCharType="end"/>
+      </w:r>
+    </w:p>
+    <w:p/>
     <w:sectPr>
       <w:footerReference w:type="even" r:id="rId12"/>
       <w:footerReference w:type="default" r:id="rId13"/>
@@ -17161,7 +17327,7 @@
                 <w:noProof/>
                 <w:color w:val="FFFFFF" w:themeColor="background1"/>
               </w:rPr>
-              <w:t>2</w:t>
+              <w:t>12</w:t>
             </w:r>
           </w:fldSimple>
         </w:p>
@@ -17234,7 +17400,7 @@
                 <w:noProof/>
                 <w:color w:val="FFFFFF" w:themeColor="background1"/>
               </w:rPr>
-              <w:t>3</w:t>
+              <w:t>11</w:t>
             </w:r>
           </w:fldSimple>
         </w:p>
@@ -19804,6 +19970,7 @@
   <w:rsids>
     <w:rsidRoot w:val="006E5FED"/>
     <w:rsid w:val="006E5FED"/>
+    <w:rsid w:val="00D26FFB"/>
     <w:rsid w:val="00D7733A"/>
   </w:rsids>
   <m:mathPr>

--- a/documentation/game_notebook.docx
+++ b/documentation/game_notebook.docx
@@ -14,7 +14,7 @@
           <w:lang w:val="de-DE"/>
         </w:rPr>
         <w:pict>
-          <v:group id="_x0000_s1026" style="position:absolute;left:0;text-align:left;margin-left:1894.45pt;margin-top:0;width:238.15pt;height:841.95pt;z-index:251660288;mso-width-percent:400;mso-height-percent:1000;mso-position-horizontal:right;mso-position-horizontal-relative:page;mso-position-vertical:top;mso-position-vertical-relative:page;mso-width-percent:400;mso-height-percent:1000" coordorigin="7329" coordsize="4911,15840" o:allowincell="f">
+          <v:group id="_x0000_s1026" style="position:absolute;left:0;text-align:left;margin-left:2290.75pt;margin-top:0;width:238.15pt;height:841.95pt;z-index:251660288;mso-width-percent:400;mso-height-percent:1000;mso-position-horizontal:right;mso-position-horizontal-relative:page;mso-position-vertical:top;mso-position-vertical-relative:page;mso-width-percent:400;mso-height-percent:1000" coordorigin="7329" coordsize="4911,15840" o:allowincell="f">
             <v:group id="_x0000_s1027" style="position:absolute;left:7344;width:4896;height:15840;mso-width-percent:400;mso-height-percent:1000;mso-position-horizontal:right;mso-position-horizontal-relative:page;mso-position-vertical:top;mso-position-vertical-relative:page;mso-width-percent:400;mso-height-percent:1000" coordorigin="7560" coordsize="4700,15840" o:allowincell="f">
               <v:rect id="_x0000_s1028" style="position:absolute;left:7755;width:4505;height:15840;mso-height-percent:1000;mso-position-vertical:top;mso-position-vertical-relative:page;mso-height-percent:1000" fillcolor="#a28e6a [3206]" stroked="f" strokecolor="#d8d8d8 [2732]">
                 <v:fill color2="#bfbfbf [2412]" rotate="t"/>
@@ -268,7 +268,7 @@
       <w:pPr>
         <w:pStyle w:val="Titel"/>
       </w:pPr>
-      <w:bookmarkStart w:id="0" w:name="_Toc224305264"/>
+      <w:bookmarkStart w:id="0" w:name="_Toc224322318"/>
       <w:r>
         <w:lastRenderedPageBreak/>
         <w:t>Table of Contents</w:t>
@@ -295,7 +295,7 @@
       <w:r>
         <w:fldChar w:fldCharType="separate"/>
       </w:r>
-      <w:hyperlink w:anchor="_Toc224305264" w:history="1">
+      <w:hyperlink w:anchor="_Toc224322318" w:history="1">
         <w:r>
           <w:rPr>
             <w:rStyle w:val="Hyperlink"/>
@@ -322,7 +322,7 @@
             <w:noProof/>
             <w:webHidden/>
           </w:rPr>
-          <w:instrText xml:space="preserve"> PAGEREF _Toc224305264 \h </w:instrText>
+          <w:instrText xml:space="preserve"> PAGEREF _Toc224322318 \h </w:instrText>
         </w:r>
         <w:r>
           <w:rPr>
@@ -364,13 +364,13 @@
           <w:lang w:val="de-CH" w:eastAsia="de-CH" w:bidi="ar-SA"/>
         </w:rPr>
       </w:pPr>
-      <w:hyperlink w:anchor="_Toc224305265" w:history="1">
+      <w:hyperlink w:anchor="_Toc224322319" w:history="1">
         <w:r>
           <w:rPr>
             <w:rStyle w:val="Hyperlink"/>
             <w:noProof/>
           </w:rPr>
-          <w:t>Part 1 - Formal game proposal</w:t>
+          <w:t>Part 1 – Formal Game Proposal</w:t>
         </w:r>
         <w:r>
           <w:rPr>
@@ -391,7 +391,7 @@
             <w:noProof/>
             <w:webHidden/>
           </w:rPr>
-          <w:instrText xml:space="preserve"> PAGEREF _Toc224305265 \h </w:instrText>
+          <w:instrText xml:space="preserve"> PAGEREF _Toc224322319 \h </w:instrText>
         </w:r>
         <w:r>
           <w:rPr>
@@ -431,7 +431,7 @@
           <w:lang w:val="de-CH" w:eastAsia="de-CH" w:bidi="ar-SA"/>
         </w:rPr>
       </w:pPr>
-      <w:hyperlink w:anchor="_Toc224305266" w:history="1">
+      <w:hyperlink w:anchor="_Toc224322320" w:history="1">
         <w:r>
           <w:rPr>
             <w:rStyle w:val="Hyperlink"/>
@@ -458,7 +458,7 @@
             <w:noProof/>
             <w:webHidden/>
           </w:rPr>
-          <w:instrText xml:space="preserve"> PAGEREF _Toc224305266 \h </w:instrText>
+          <w:instrText xml:space="preserve"> PAGEREF _Toc224322320 \h </w:instrText>
         </w:r>
         <w:r>
           <w:rPr>
@@ -498,7 +498,7 @@
           <w:lang w:val="de-CH" w:eastAsia="de-CH" w:bidi="ar-SA"/>
         </w:rPr>
       </w:pPr>
-      <w:hyperlink w:anchor="_Toc224305267" w:history="1">
+      <w:hyperlink w:anchor="_Toc224322321" w:history="1">
         <w:r>
           <w:rPr>
             <w:rStyle w:val="Hyperlink"/>
@@ -527,7 +527,7 @@
             <w:noProof/>
             <w:webHidden/>
           </w:rPr>
-          <w:instrText xml:space="preserve"> PAGEREF _Toc224305267 \h </w:instrText>
+          <w:instrText xml:space="preserve"> PAGEREF _Toc224322321 \h </w:instrText>
         </w:r>
         <w:r>
           <w:rPr>
@@ -567,7 +567,7 @@
           <w:lang w:val="de-CH" w:eastAsia="de-CH" w:bidi="ar-SA"/>
         </w:rPr>
       </w:pPr>
-      <w:hyperlink w:anchor="_Toc224305268" w:history="1">
+      <w:hyperlink w:anchor="_Toc224322322" w:history="1">
         <w:r>
           <w:rPr>
             <w:rStyle w:val="Hyperlink"/>
@@ -594,7 +594,7 @@
             <w:noProof/>
             <w:webHidden/>
           </w:rPr>
-          <w:instrText xml:space="preserve"> PAGEREF _Toc224305268 \h </w:instrText>
+          <w:instrText xml:space="preserve"> PAGEREF _Toc224322322 \h </w:instrText>
         </w:r>
         <w:r>
           <w:rPr>
@@ -634,7 +634,7 @@
           <w:lang w:val="de-CH" w:eastAsia="de-CH" w:bidi="ar-SA"/>
         </w:rPr>
       </w:pPr>
-      <w:hyperlink w:anchor="_Toc224305269" w:history="1">
+      <w:hyperlink w:anchor="_Toc224322323" w:history="1">
         <w:r>
           <w:rPr>
             <w:rStyle w:val="Hyperlink"/>
@@ -661,7 +661,7 @@
             <w:noProof/>
             <w:webHidden/>
           </w:rPr>
-          <w:instrText xml:space="preserve"> PAGEREF _Toc224305269 \h </w:instrText>
+          <w:instrText xml:space="preserve"> PAGEREF _Toc224322323 \h </w:instrText>
         </w:r>
         <w:r>
           <w:rPr>
@@ -701,7 +701,7 @@
           <w:lang w:val="de-CH" w:eastAsia="de-CH" w:bidi="ar-SA"/>
         </w:rPr>
       </w:pPr>
-      <w:hyperlink w:anchor="_Toc224305270" w:history="1">
+      <w:hyperlink w:anchor="_Toc224322324" w:history="1">
         <w:r>
           <w:rPr>
             <w:rStyle w:val="Hyperlink"/>
@@ -728,7 +728,7 @@
             <w:noProof/>
             <w:webHidden/>
           </w:rPr>
-          <w:instrText xml:space="preserve"> PAGEREF _Toc224305270 \h </w:instrText>
+          <w:instrText xml:space="preserve"> PAGEREF _Toc224322324 \h </w:instrText>
         </w:r>
         <w:r>
           <w:rPr>
@@ -768,7 +768,7 @@
           <w:lang w:val="de-CH" w:eastAsia="de-CH" w:bidi="ar-SA"/>
         </w:rPr>
       </w:pPr>
-      <w:hyperlink w:anchor="_Toc224305271" w:history="1">
+      <w:hyperlink w:anchor="_Toc224322325" w:history="1">
         <w:r>
           <w:rPr>
             <w:rStyle w:val="Hyperlink"/>
@@ -797,489 +797,7 @@
             <w:noProof/>
             <w:webHidden/>
           </w:rPr>
-          <w:instrText xml:space="preserve"> PAGEREF _Toc224305271 \h </w:instrText>
-        </w:r>
-        <w:r>
-          <w:rPr>
-            <w:noProof/>
-            <w:webHidden/>
-          </w:rPr>
-        </w:r>
-        <w:r>
-          <w:rPr>
-            <w:noProof/>
-            <w:webHidden/>
-          </w:rPr>
-          <w:fldChar w:fldCharType="separate"/>
-        </w:r>
-        <w:r>
-          <w:rPr>
-            <w:noProof/>
-            <w:webHidden/>
-          </w:rPr>
-          <w:t>7</w:t>
-        </w:r>
-        <w:r>
-          <w:rPr>
-            <w:noProof/>
-            <w:webHidden/>
-          </w:rPr>
-          <w:fldChar w:fldCharType="end"/>
-        </w:r>
-      </w:hyperlink>
-    </w:p>
-    <w:p>
-      <w:pPr>
-        <w:pStyle w:val="Verzeichnis3"/>
-        <w:rPr>
-          <w:noProof/>
-          <w:szCs w:val="22"/>
-          <w:lang w:val="de-CH" w:eastAsia="de-CH" w:bidi="ar-SA"/>
-        </w:rPr>
-      </w:pPr>
-      <w:hyperlink w:anchor="_Toc224305272" w:history="1">
-        <w:r>
-          <w:rPr>
-            <w:rStyle w:val="Hyperlink"/>
-            <w:noProof/>
-            <w:lang w:eastAsia="de-CH"/>
-          </w:rPr>
-          <w:t>General</w:t>
-        </w:r>
-        <w:r>
-          <w:rPr>
-            <w:noProof/>
-            <w:webHidden/>
-          </w:rPr>
-          <w:tab/>
-        </w:r>
-        <w:r>
-          <w:rPr>
-            <w:noProof/>
-            <w:webHidden/>
-          </w:rPr>
-          <w:fldChar w:fldCharType="begin"/>
-        </w:r>
-        <w:r>
-          <w:rPr>
-            <w:noProof/>
-            <w:webHidden/>
-          </w:rPr>
-          <w:instrText xml:space="preserve"> PAGEREF _Toc224305272 \h </w:instrText>
-        </w:r>
-        <w:r>
-          <w:rPr>
-            <w:noProof/>
-            <w:webHidden/>
-          </w:rPr>
-        </w:r>
-        <w:r>
-          <w:rPr>
-            <w:noProof/>
-            <w:webHidden/>
-          </w:rPr>
-          <w:fldChar w:fldCharType="separate"/>
-        </w:r>
-        <w:r>
-          <w:rPr>
-            <w:noProof/>
-            <w:webHidden/>
-          </w:rPr>
-          <w:t>7</w:t>
-        </w:r>
-        <w:r>
-          <w:rPr>
-            <w:noProof/>
-            <w:webHidden/>
-          </w:rPr>
-          <w:fldChar w:fldCharType="end"/>
-        </w:r>
-      </w:hyperlink>
-    </w:p>
-    <w:p>
-      <w:pPr>
-        <w:pStyle w:val="Verzeichnis3"/>
-        <w:rPr>
-          <w:noProof/>
-          <w:szCs w:val="22"/>
-          <w:lang w:val="de-CH" w:eastAsia="de-CH" w:bidi="ar-SA"/>
-        </w:rPr>
-      </w:pPr>
-      <w:hyperlink w:anchor="_Toc224305273" w:history="1">
-        <w:r>
-          <w:rPr>
-            <w:rStyle w:val="Hyperlink"/>
-            <w:noProof/>
-            <w:lang w:eastAsia="de-CH"/>
-          </w:rPr>
-          <w:t>GUI AND HUD</w:t>
-        </w:r>
-        <w:r>
-          <w:rPr>
-            <w:noProof/>
-            <w:webHidden/>
-          </w:rPr>
-          <w:tab/>
-        </w:r>
-        <w:r>
-          <w:rPr>
-            <w:noProof/>
-            <w:webHidden/>
-          </w:rPr>
-          <w:fldChar w:fldCharType="begin"/>
-        </w:r>
-        <w:r>
-          <w:rPr>
-            <w:noProof/>
-            <w:webHidden/>
-          </w:rPr>
-          <w:instrText xml:space="preserve"> PAGEREF _Toc224305273 \h </w:instrText>
-        </w:r>
-        <w:r>
-          <w:rPr>
-            <w:noProof/>
-            <w:webHidden/>
-          </w:rPr>
-        </w:r>
-        <w:r>
-          <w:rPr>
-            <w:noProof/>
-            <w:webHidden/>
-          </w:rPr>
-          <w:fldChar w:fldCharType="separate"/>
-        </w:r>
-        <w:r>
-          <w:rPr>
-            <w:noProof/>
-            <w:webHidden/>
-          </w:rPr>
-          <w:t>7</w:t>
-        </w:r>
-        <w:r>
-          <w:rPr>
-            <w:noProof/>
-            <w:webHidden/>
-          </w:rPr>
-          <w:fldChar w:fldCharType="end"/>
-        </w:r>
-      </w:hyperlink>
-    </w:p>
-    <w:p>
-      <w:pPr>
-        <w:pStyle w:val="Verzeichnis3"/>
-        <w:rPr>
-          <w:noProof/>
-          <w:szCs w:val="22"/>
-          <w:lang w:val="de-CH" w:eastAsia="de-CH" w:bidi="ar-SA"/>
-        </w:rPr>
-      </w:pPr>
-      <w:hyperlink w:anchor="_Toc224305274" w:history="1">
-        <w:r>
-          <w:rPr>
-            <w:rStyle w:val="Hyperlink"/>
-            <w:rFonts w:eastAsia="Times New Roman"/>
-            <w:noProof/>
-            <w:lang w:eastAsia="de-CH"/>
-          </w:rPr>
-          <w:t>Lava</w:t>
-        </w:r>
-        <w:r>
-          <w:rPr>
-            <w:noProof/>
-            <w:webHidden/>
-          </w:rPr>
-          <w:tab/>
-        </w:r>
-        <w:r>
-          <w:rPr>
-            <w:noProof/>
-            <w:webHidden/>
-          </w:rPr>
-          <w:fldChar w:fldCharType="begin"/>
-        </w:r>
-        <w:r>
-          <w:rPr>
-            <w:noProof/>
-            <w:webHidden/>
-          </w:rPr>
-          <w:instrText xml:space="preserve"> PAGEREF _Toc224305274 \h </w:instrText>
-        </w:r>
-        <w:r>
-          <w:rPr>
-            <w:noProof/>
-            <w:webHidden/>
-          </w:rPr>
-        </w:r>
-        <w:r>
-          <w:rPr>
-            <w:noProof/>
-            <w:webHidden/>
-          </w:rPr>
-          <w:fldChar w:fldCharType="separate"/>
-        </w:r>
-        <w:r>
-          <w:rPr>
-            <w:noProof/>
-            <w:webHidden/>
-          </w:rPr>
-          <w:t>7</w:t>
-        </w:r>
-        <w:r>
-          <w:rPr>
-            <w:noProof/>
-            <w:webHidden/>
-          </w:rPr>
-          <w:fldChar w:fldCharType="end"/>
-        </w:r>
-      </w:hyperlink>
-    </w:p>
-    <w:p>
-      <w:pPr>
-        <w:pStyle w:val="Verzeichnis3"/>
-        <w:rPr>
-          <w:noProof/>
-          <w:szCs w:val="22"/>
-          <w:lang w:val="de-CH" w:eastAsia="de-CH" w:bidi="ar-SA"/>
-        </w:rPr>
-      </w:pPr>
-      <w:hyperlink w:anchor="_Toc224305275" w:history="1">
-        <w:r>
-          <w:rPr>
-            <w:rStyle w:val="Hyperlink"/>
-            <w:rFonts w:eastAsia="Times New Roman"/>
-            <w:noProof/>
-            <w:lang w:eastAsia="de-CH"/>
-          </w:rPr>
-          <w:t>Pillars</w:t>
-        </w:r>
-        <w:r>
-          <w:rPr>
-            <w:noProof/>
-            <w:webHidden/>
-          </w:rPr>
-          <w:tab/>
-        </w:r>
-        <w:r>
-          <w:rPr>
-            <w:noProof/>
-            <w:webHidden/>
-          </w:rPr>
-          <w:fldChar w:fldCharType="begin"/>
-        </w:r>
-        <w:r>
-          <w:rPr>
-            <w:noProof/>
-            <w:webHidden/>
-          </w:rPr>
-          <w:instrText xml:space="preserve"> PAGEREF _Toc224305275 \h </w:instrText>
-        </w:r>
-        <w:r>
-          <w:rPr>
-            <w:noProof/>
-            <w:webHidden/>
-          </w:rPr>
-        </w:r>
-        <w:r>
-          <w:rPr>
-            <w:noProof/>
-            <w:webHidden/>
-          </w:rPr>
-          <w:fldChar w:fldCharType="separate"/>
-        </w:r>
-        <w:r>
-          <w:rPr>
-            <w:noProof/>
-            <w:webHidden/>
-          </w:rPr>
-          <w:t>8</w:t>
-        </w:r>
-        <w:r>
-          <w:rPr>
-            <w:noProof/>
-            <w:webHidden/>
-          </w:rPr>
-          <w:fldChar w:fldCharType="end"/>
-        </w:r>
-      </w:hyperlink>
-    </w:p>
-    <w:p>
-      <w:pPr>
-        <w:pStyle w:val="Verzeichnis3"/>
-        <w:rPr>
-          <w:noProof/>
-          <w:szCs w:val="22"/>
-          <w:lang w:val="de-CH" w:eastAsia="de-CH" w:bidi="ar-SA"/>
-        </w:rPr>
-      </w:pPr>
-      <w:hyperlink w:anchor="_Toc224305276" w:history="1">
-        <w:r>
-          <w:rPr>
-            <w:rStyle w:val="Hyperlink"/>
-            <w:rFonts w:eastAsia="Times New Roman"/>
-            <w:noProof/>
-            <w:lang w:eastAsia="de-CH"/>
-          </w:rPr>
-          <w:t>Floating Islands</w:t>
-        </w:r>
-        <w:r>
-          <w:rPr>
-            <w:noProof/>
-            <w:webHidden/>
-          </w:rPr>
-          <w:tab/>
-        </w:r>
-        <w:r>
-          <w:rPr>
-            <w:noProof/>
-            <w:webHidden/>
-          </w:rPr>
-          <w:fldChar w:fldCharType="begin"/>
-        </w:r>
-        <w:r>
-          <w:rPr>
-            <w:noProof/>
-            <w:webHidden/>
-          </w:rPr>
-          <w:instrText xml:space="preserve"> PAGEREF _Toc224305276 \h </w:instrText>
-        </w:r>
-        <w:r>
-          <w:rPr>
-            <w:noProof/>
-            <w:webHidden/>
-          </w:rPr>
-        </w:r>
-        <w:r>
-          <w:rPr>
-            <w:noProof/>
-            <w:webHidden/>
-          </w:rPr>
-          <w:fldChar w:fldCharType="separate"/>
-        </w:r>
-        <w:r>
-          <w:rPr>
-            <w:noProof/>
-            <w:webHidden/>
-          </w:rPr>
-          <w:t>8</w:t>
-        </w:r>
-        <w:r>
-          <w:rPr>
-            <w:noProof/>
-            <w:webHidden/>
-          </w:rPr>
-          <w:fldChar w:fldCharType="end"/>
-        </w:r>
-      </w:hyperlink>
-    </w:p>
-    <w:p>
-      <w:pPr>
-        <w:pStyle w:val="Verzeichnis3"/>
-        <w:rPr>
-          <w:noProof/>
-          <w:szCs w:val="22"/>
-          <w:lang w:val="de-CH" w:eastAsia="de-CH" w:bidi="ar-SA"/>
-        </w:rPr>
-      </w:pPr>
-      <w:hyperlink w:anchor="_Toc224305277" w:history="1">
-        <w:r>
-          <w:rPr>
-            <w:rStyle w:val="Hyperlink"/>
-            <w:rFonts w:eastAsia="Times New Roman"/>
-            <w:noProof/>
-            <w:lang w:eastAsia="de-CH"/>
-          </w:rPr>
-          <w:t>Player</w:t>
-        </w:r>
-        <w:r>
-          <w:rPr>
-            <w:noProof/>
-            <w:webHidden/>
-          </w:rPr>
-          <w:tab/>
-        </w:r>
-        <w:r>
-          <w:rPr>
-            <w:noProof/>
-            <w:webHidden/>
-          </w:rPr>
-          <w:fldChar w:fldCharType="begin"/>
-        </w:r>
-        <w:r>
-          <w:rPr>
-            <w:noProof/>
-            <w:webHidden/>
-          </w:rPr>
-          <w:instrText xml:space="preserve"> PAGEREF _Toc224305277 \h </w:instrText>
-        </w:r>
-        <w:r>
-          <w:rPr>
-            <w:noProof/>
-            <w:webHidden/>
-          </w:rPr>
-        </w:r>
-        <w:r>
-          <w:rPr>
-            <w:noProof/>
-            <w:webHidden/>
-          </w:rPr>
-          <w:fldChar w:fldCharType="separate"/>
-        </w:r>
-        <w:r>
-          <w:rPr>
-            <w:noProof/>
-            <w:webHidden/>
-          </w:rPr>
-          <w:t>8</w:t>
-        </w:r>
-        <w:r>
-          <w:rPr>
-            <w:noProof/>
-            <w:webHidden/>
-          </w:rPr>
-          <w:fldChar w:fldCharType="end"/>
-        </w:r>
-      </w:hyperlink>
-    </w:p>
-    <w:p>
-      <w:pPr>
-        <w:pStyle w:val="Verzeichnis2"/>
-        <w:rPr>
-          <w:noProof/>
-          <w:szCs w:val="22"/>
-          <w:lang w:val="de-CH" w:eastAsia="de-CH" w:bidi="ar-SA"/>
-        </w:rPr>
-      </w:pPr>
-      <w:hyperlink w:anchor="_Toc224305278" w:history="1">
-        <w:r>
-          <w:rPr>
-            <w:rStyle w:val="Hyperlink"/>
-            <w:rFonts w:eastAsia="Times New Roman"/>
-            <w:noProof/>
-            <w:kern w:val="36"/>
-            <w:lang w:eastAsia="de-CH"/>
-          </w:rPr>
-          <w:t>Development Schedule</w:t>
-        </w:r>
-        <w:r>
-          <w:rPr>
-            <w:noProof/>
-            <w:webHidden/>
-          </w:rPr>
-          <w:tab/>
-        </w:r>
-        <w:r>
-          <w:rPr>
-            <w:noProof/>
-            <w:webHidden/>
-          </w:rPr>
-          <w:fldChar w:fldCharType="begin"/>
-        </w:r>
-        <w:r>
-          <w:rPr>
-            <w:noProof/>
-            <w:webHidden/>
-          </w:rPr>
-          <w:instrText xml:space="preserve"> PAGEREF _Toc224305278 \h </w:instrText>
+          <w:instrText xml:space="preserve"> PAGEREF _Toc224322325 \h </w:instrText>
         </w:r>
         <w:r>
           <w:rPr>
@@ -1319,15 +837,14 @@
           <w:lang w:val="de-CH" w:eastAsia="de-CH" w:bidi="ar-SA"/>
         </w:rPr>
       </w:pPr>
-      <w:hyperlink w:anchor="_Toc224305279" w:history="1">
+      <w:hyperlink w:anchor="_Toc224322326" w:history="1">
         <w:r>
           <w:rPr>
             <w:rStyle w:val="Hyperlink"/>
-            <w:rFonts w:eastAsia="Times New Roman"/>
             <w:noProof/>
             <w:lang w:eastAsia="de-CH"/>
           </w:rPr>
-          <w:t>Deliverables</w:t>
+          <w:t>General</w:t>
         </w:r>
         <w:r>
           <w:rPr>
@@ -1348,7 +865,213 @@
             <w:noProof/>
             <w:webHidden/>
           </w:rPr>
-          <w:instrText xml:space="preserve"> PAGEREF _Toc224305279 \h </w:instrText>
+          <w:instrText xml:space="preserve"> PAGEREF _Toc224322326 \h </w:instrText>
+        </w:r>
+        <w:r>
+          <w:rPr>
+            <w:noProof/>
+            <w:webHidden/>
+          </w:rPr>
+        </w:r>
+        <w:r>
+          <w:rPr>
+            <w:noProof/>
+            <w:webHidden/>
+          </w:rPr>
+          <w:fldChar w:fldCharType="separate"/>
+        </w:r>
+        <w:r>
+          <w:rPr>
+            <w:noProof/>
+            <w:webHidden/>
+          </w:rPr>
+          <w:t>9</w:t>
+        </w:r>
+        <w:r>
+          <w:rPr>
+            <w:noProof/>
+            <w:webHidden/>
+          </w:rPr>
+          <w:fldChar w:fldCharType="end"/>
+        </w:r>
+      </w:hyperlink>
+    </w:p>
+    <w:p>
+      <w:pPr>
+        <w:pStyle w:val="Verzeichnis3"/>
+        <w:rPr>
+          <w:noProof/>
+          <w:szCs w:val="22"/>
+          <w:lang w:val="de-CH" w:eastAsia="de-CH" w:bidi="ar-SA"/>
+        </w:rPr>
+      </w:pPr>
+      <w:hyperlink w:anchor="_Toc224322327" w:history="1">
+        <w:r>
+          <w:rPr>
+            <w:rStyle w:val="Hyperlink"/>
+            <w:noProof/>
+            <w:lang w:eastAsia="de-CH"/>
+          </w:rPr>
+          <w:t>GUI AND HUD</w:t>
+        </w:r>
+        <w:r>
+          <w:rPr>
+            <w:noProof/>
+            <w:webHidden/>
+          </w:rPr>
+          <w:tab/>
+        </w:r>
+        <w:r>
+          <w:rPr>
+            <w:noProof/>
+            <w:webHidden/>
+          </w:rPr>
+          <w:fldChar w:fldCharType="begin"/>
+        </w:r>
+        <w:r>
+          <w:rPr>
+            <w:noProof/>
+            <w:webHidden/>
+          </w:rPr>
+          <w:instrText xml:space="preserve"> PAGEREF _Toc224322327 \h </w:instrText>
+        </w:r>
+        <w:r>
+          <w:rPr>
+            <w:noProof/>
+            <w:webHidden/>
+          </w:rPr>
+        </w:r>
+        <w:r>
+          <w:rPr>
+            <w:noProof/>
+            <w:webHidden/>
+          </w:rPr>
+          <w:fldChar w:fldCharType="separate"/>
+        </w:r>
+        <w:r>
+          <w:rPr>
+            <w:noProof/>
+            <w:webHidden/>
+          </w:rPr>
+          <w:t>9</w:t>
+        </w:r>
+        <w:r>
+          <w:rPr>
+            <w:noProof/>
+            <w:webHidden/>
+          </w:rPr>
+          <w:fldChar w:fldCharType="end"/>
+        </w:r>
+      </w:hyperlink>
+    </w:p>
+    <w:p>
+      <w:pPr>
+        <w:pStyle w:val="Verzeichnis3"/>
+        <w:rPr>
+          <w:noProof/>
+          <w:szCs w:val="22"/>
+          <w:lang w:val="de-CH" w:eastAsia="de-CH" w:bidi="ar-SA"/>
+        </w:rPr>
+      </w:pPr>
+      <w:hyperlink w:anchor="_Toc224322328" w:history="1">
+        <w:r>
+          <w:rPr>
+            <w:rStyle w:val="Hyperlink"/>
+            <w:rFonts w:eastAsia="Times New Roman"/>
+            <w:noProof/>
+            <w:lang w:eastAsia="de-CH"/>
+          </w:rPr>
+          <w:t>Lava</w:t>
+        </w:r>
+        <w:r>
+          <w:rPr>
+            <w:noProof/>
+            <w:webHidden/>
+          </w:rPr>
+          <w:tab/>
+        </w:r>
+        <w:r>
+          <w:rPr>
+            <w:noProof/>
+            <w:webHidden/>
+          </w:rPr>
+          <w:fldChar w:fldCharType="begin"/>
+        </w:r>
+        <w:r>
+          <w:rPr>
+            <w:noProof/>
+            <w:webHidden/>
+          </w:rPr>
+          <w:instrText xml:space="preserve"> PAGEREF _Toc224322328 \h </w:instrText>
+        </w:r>
+        <w:r>
+          <w:rPr>
+            <w:noProof/>
+            <w:webHidden/>
+          </w:rPr>
+        </w:r>
+        <w:r>
+          <w:rPr>
+            <w:noProof/>
+            <w:webHidden/>
+          </w:rPr>
+          <w:fldChar w:fldCharType="separate"/>
+        </w:r>
+        <w:r>
+          <w:rPr>
+            <w:noProof/>
+            <w:webHidden/>
+          </w:rPr>
+          <w:t>9</w:t>
+        </w:r>
+        <w:r>
+          <w:rPr>
+            <w:noProof/>
+            <w:webHidden/>
+          </w:rPr>
+          <w:fldChar w:fldCharType="end"/>
+        </w:r>
+      </w:hyperlink>
+    </w:p>
+    <w:p>
+      <w:pPr>
+        <w:pStyle w:val="Verzeichnis3"/>
+        <w:rPr>
+          <w:noProof/>
+          <w:szCs w:val="22"/>
+          <w:lang w:val="de-CH" w:eastAsia="de-CH" w:bidi="ar-SA"/>
+        </w:rPr>
+      </w:pPr>
+      <w:hyperlink w:anchor="_Toc224322329" w:history="1">
+        <w:r>
+          <w:rPr>
+            <w:rStyle w:val="Hyperlink"/>
+            <w:rFonts w:eastAsia="Times New Roman"/>
+            <w:noProof/>
+            <w:lang w:eastAsia="de-CH"/>
+          </w:rPr>
+          <w:t>Pillars</w:t>
+        </w:r>
+        <w:r>
+          <w:rPr>
+            <w:noProof/>
+            <w:webHidden/>
+          </w:rPr>
+          <w:tab/>
+        </w:r>
+        <w:r>
+          <w:rPr>
+            <w:noProof/>
+            <w:webHidden/>
+          </w:rPr>
+          <w:fldChar w:fldCharType="begin"/>
+        </w:r>
+        <w:r>
+          <w:rPr>
+            <w:noProof/>
+            <w:webHidden/>
+          </w:rPr>
+          <w:instrText xml:space="preserve"> PAGEREF _Toc224322329 \h </w:instrText>
         </w:r>
         <w:r>
           <w:rPr>
@@ -1388,7 +1111,7 @@
           <w:lang w:val="de-CH" w:eastAsia="de-CH" w:bidi="ar-SA"/>
         </w:rPr>
       </w:pPr>
-      <w:hyperlink w:anchor="_Toc224305280" w:history="1">
+      <w:hyperlink w:anchor="_Toc224322330" w:history="1">
         <w:r>
           <w:rPr>
             <w:rStyle w:val="Hyperlink"/>
@@ -1396,7 +1119,7 @@
             <w:noProof/>
             <w:lang w:eastAsia="de-CH"/>
           </w:rPr>
-          <w:t>Milestones</w:t>
+          <w:t>Floating Islands</w:t>
         </w:r>
         <w:r>
           <w:rPr>
@@ -1417,7 +1140,146 @@
             <w:noProof/>
             <w:webHidden/>
           </w:rPr>
-          <w:instrText xml:space="preserve"> PAGEREF _Toc224305280 \h </w:instrText>
+          <w:instrText xml:space="preserve"> PAGEREF _Toc224322330 \h </w:instrText>
+        </w:r>
+        <w:r>
+          <w:rPr>
+            <w:noProof/>
+            <w:webHidden/>
+          </w:rPr>
+        </w:r>
+        <w:r>
+          <w:rPr>
+            <w:noProof/>
+            <w:webHidden/>
+          </w:rPr>
+          <w:fldChar w:fldCharType="separate"/>
+        </w:r>
+        <w:r>
+          <w:rPr>
+            <w:noProof/>
+            <w:webHidden/>
+          </w:rPr>
+          <w:t>10</w:t>
+        </w:r>
+        <w:r>
+          <w:rPr>
+            <w:noProof/>
+            <w:webHidden/>
+          </w:rPr>
+          <w:fldChar w:fldCharType="end"/>
+        </w:r>
+      </w:hyperlink>
+    </w:p>
+    <w:p>
+      <w:pPr>
+        <w:pStyle w:val="Verzeichnis3"/>
+        <w:rPr>
+          <w:noProof/>
+          <w:szCs w:val="22"/>
+          <w:lang w:val="de-CH" w:eastAsia="de-CH" w:bidi="ar-SA"/>
+        </w:rPr>
+      </w:pPr>
+      <w:hyperlink w:anchor="_Toc224322331" w:history="1">
+        <w:r>
+          <w:rPr>
+            <w:rStyle w:val="Hyperlink"/>
+            <w:rFonts w:eastAsia="Times New Roman"/>
+            <w:noProof/>
+            <w:lang w:eastAsia="de-CH"/>
+          </w:rPr>
+          <w:t>Player</w:t>
+        </w:r>
+        <w:r>
+          <w:rPr>
+            <w:noProof/>
+            <w:webHidden/>
+          </w:rPr>
+          <w:tab/>
+        </w:r>
+        <w:r>
+          <w:rPr>
+            <w:noProof/>
+            <w:webHidden/>
+          </w:rPr>
+          <w:fldChar w:fldCharType="begin"/>
+        </w:r>
+        <w:r>
+          <w:rPr>
+            <w:noProof/>
+            <w:webHidden/>
+          </w:rPr>
+          <w:instrText xml:space="preserve"> PAGEREF _Toc224322331 \h </w:instrText>
+        </w:r>
+        <w:r>
+          <w:rPr>
+            <w:noProof/>
+            <w:webHidden/>
+          </w:rPr>
+        </w:r>
+        <w:r>
+          <w:rPr>
+            <w:noProof/>
+            <w:webHidden/>
+          </w:rPr>
+          <w:fldChar w:fldCharType="separate"/>
+        </w:r>
+        <w:r>
+          <w:rPr>
+            <w:noProof/>
+            <w:webHidden/>
+          </w:rPr>
+          <w:t>10</w:t>
+        </w:r>
+        <w:r>
+          <w:rPr>
+            <w:noProof/>
+            <w:webHidden/>
+          </w:rPr>
+          <w:fldChar w:fldCharType="end"/>
+        </w:r>
+      </w:hyperlink>
+    </w:p>
+    <w:p>
+      <w:pPr>
+        <w:pStyle w:val="Verzeichnis2"/>
+        <w:rPr>
+          <w:noProof/>
+          <w:szCs w:val="22"/>
+          <w:lang w:val="de-CH" w:eastAsia="de-CH" w:bidi="ar-SA"/>
+        </w:rPr>
+      </w:pPr>
+      <w:hyperlink w:anchor="_Toc224322332" w:history="1">
+        <w:r>
+          <w:rPr>
+            <w:rStyle w:val="Hyperlink"/>
+            <w:rFonts w:eastAsia="Times New Roman"/>
+            <w:noProof/>
+            <w:kern w:val="36"/>
+            <w:lang w:eastAsia="de-CH"/>
+          </w:rPr>
+          <w:t>Development Schedule</w:t>
+        </w:r>
+        <w:r>
+          <w:rPr>
+            <w:noProof/>
+            <w:webHidden/>
+          </w:rPr>
+          <w:tab/>
+        </w:r>
+        <w:r>
+          <w:rPr>
+            <w:noProof/>
+            <w:webHidden/>
+          </w:rPr>
+          <w:fldChar w:fldCharType="begin"/>
+        </w:r>
+        <w:r>
+          <w:rPr>
+            <w:noProof/>
+            <w:webHidden/>
+          </w:rPr>
+          <w:instrText xml:space="preserve"> PAGEREF _Toc224322332 \h </w:instrText>
         </w:r>
         <w:r>
           <w:rPr>
@@ -1457,7 +1319,145 @@
           <w:lang w:val="de-CH" w:eastAsia="de-CH" w:bidi="ar-SA"/>
         </w:rPr>
       </w:pPr>
-      <w:hyperlink w:anchor="_Toc224305281" w:history="1">
+      <w:hyperlink w:anchor="_Toc224322333" w:history="1">
+        <w:r>
+          <w:rPr>
+            <w:rStyle w:val="Hyperlink"/>
+            <w:rFonts w:eastAsia="Times New Roman"/>
+            <w:noProof/>
+            <w:lang w:eastAsia="de-CH"/>
+          </w:rPr>
+          <w:t>Deliverables</w:t>
+        </w:r>
+        <w:r>
+          <w:rPr>
+            <w:noProof/>
+            <w:webHidden/>
+          </w:rPr>
+          <w:tab/>
+        </w:r>
+        <w:r>
+          <w:rPr>
+            <w:noProof/>
+            <w:webHidden/>
+          </w:rPr>
+          <w:fldChar w:fldCharType="begin"/>
+        </w:r>
+        <w:r>
+          <w:rPr>
+            <w:noProof/>
+            <w:webHidden/>
+          </w:rPr>
+          <w:instrText xml:space="preserve"> PAGEREF _Toc224322333 \h </w:instrText>
+        </w:r>
+        <w:r>
+          <w:rPr>
+            <w:noProof/>
+            <w:webHidden/>
+          </w:rPr>
+        </w:r>
+        <w:r>
+          <w:rPr>
+            <w:noProof/>
+            <w:webHidden/>
+          </w:rPr>
+          <w:fldChar w:fldCharType="separate"/>
+        </w:r>
+        <w:r>
+          <w:rPr>
+            <w:noProof/>
+            <w:webHidden/>
+          </w:rPr>
+          <w:t>13</w:t>
+        </w:r>
+        <w:r>
+          <w:rPr>
+            <w:noProof/>
+            <w:webHidden/>
+          </w:rPr>
+          <w:fldChar w:fldCharType="end"/>
+        </w:r>
+      </w:hyperlink>
+    </w:p>
+    <w:p>
+      <w:pPr>
+        <w:pStyle w:val="Verzeichnis3"/>
+        <w:rPr>
+          <w:noProof/>
+          <w:szCs w:val="22"/>
+          <w:lang w:val="de-CH" w:eastAsia="de-CH" w:bidi="ar-SA"/>
+        </w:rPr>
+      </w:pPr>
+      <w:hyperlink w:anchor="_Toc224322334" w:history="1">
+        <w:r>
+          <w:rPr>
+            <w:rStyle w:val="Hyperlink"/>
+            <w:rFonts w:eastAsia="Times New Roman"/>
+            <w:noProof/>
+            <w:lang w:eastAsia="de-CH"/>
+          </w:rPr>
+          <w:t>Milestones</w:t>
+        </w:r>
+        <w:r>
+          <w:rPr>
+            <w:noProof/>
+            <w:webHidden/>
+          </w:rPr>
+          <w:tab/>
+        </w:r>
+        <w:r>
+          <w:rPr>
+            <w:noProof/>
+            <w:webHidden/>
+          </w:rPr>
+          <w:fldChar w:fldCharType="begin"/>
+        </w:r>
+        <w:r>
+          <w:rPr>
+            <w:noProof/>
+            <w:webHidden/>
+          </w:rPr>
+          <w:instrText xml:space="preserve"> PAGEREF _Toc224322334 \h </w:instrText>
+        </w:r>
+        <w:r>
+          <w:rPr>
+            <w:noProof/>
+            <w:webHidden/>
+          </w:rPr>
+        </w:r>
+        <w:r>
+          <w:rPr>
+            <w:noProof/>
+            <w:webHidden/>
+          </w:rPr>
+          <w:fldChar w:fldCharType="separate"/>
+        </w:r>
+        <w:r>
+          <w:rPr>
+            <w:noProof/>
+            <w:webHidden/>
+          </w:rPr>
+          <w:t>15</w:t>
+        </w:r>
+        <w:r>
+          <w:rPr>
+            <w:noProof/>
+            <w:webHidden/>
+          </w:rPr>
+          <w:fldChar w:fldCharType="end"/>
+        </w:r>
+      </w:hyperlink>
+    </w:p>
+    <w:p>
+      <w:pPr>
+        <w:pStyle w:val="Verzeichnis3"/>
+        <w:rPr>
+          <w:noProof/>
+          <w:szCs w:val="22"/>
+          <w:lang w:val="de-CH" w:eastAsia="de-CH" w:bidi="ar-SA"/>
+        </w:rPr>
+      </w:pPr>
+      <w:hyperlink w:anchor="_Toc224322335" w:history="1">
         <w:r>
           <w:rPr>
             <w:rStyle w:val="Hyperlink"/>
@@ -1486,7 +1486,7 @@
             <w:noProof/>
             <w:webHidden/>
           </w:rPr>
-          <w:instrText xml:space="preserve"> PAGEREF _Toc224305281 \h </w:instrText>
+          <w:instrText xml:space="preserve"> PAGEREF _Toc224322335 \h </w:instrText>
         </w:r>
         <w:r>
           <w:rPr>
@@ -1506,7 +1506,7 @@
             <w:noProof/>
             <w:webHidden/>
           </w:rPr>
-          <w:t>12</w:t>
+          <w:t>15</w:t>
         </w:r>
         <w:r>
           <w:rPr>
@@ -1526,7 +1526,7 @@
           <w:lang w:val="de-CH" w:eastAsia="de-CH" w:bidi="ar-SA"/>
         </w:rPr>
       </w:pPr>
-      <w:hyperlink w:anchor="_Toc224305282" w:history="1">
+      <w:hyperlink w:anchor="_Toc224322336" w:history="1">
         <w:r>
           <w:rPr>
             <w:rStyle w:val="Hyperlink"/>
@@ -1555,7 +1555,7 @@
             <w:noProof/>
             <w:webHidden/>
           </w:rPr>
-          <w:instrText xml:space="preserve"> PAGEREF _Toc224305282 \h </w:instrText>
+          <w:instrText xml:space="preserve"> PAGEREF _Toc224322336 \h </w:instrText>
         </w:r>
         <w:r>
           <w:rPr>
@@ -1575,7 +1575,7 @@
             <w:noProof/>
             <w:webHidden/>
           </w:rPr>
-          <w:t>12</w:t>
+          <w:t>16</w:t>
         </w:r>
         <w:r>
           <w:rPr>
@@ -1595,7 +1595,7 @@
           <w:lang w:val="de-CH" w:eastAsia="de-CH" w:bidi="ar-SA"/>
         </w:rPr>
       </w:pPr>
-      <w:hyperlink w:anchor="_Toc224305283" w:history="1">
+      <w:hyperlink w:anchor="_Toc224322337" w:history="1">
         <w:r>
           <w:rPr>
             <w:rStyle w:val="Hyperlink"/>
@@ -1625,7 +1625,7 @@
             <w:noProof/>
             <w:webHidden/>
           </w:rPr>
-          <w:instrText xml:space="preserve"> PAGEREF _Toc224305283 \h </w:instrText>
+          <w:instrText xml:space="preserve"> PAGEREF _Toc224322337 \h </w:instrText>
         </w:r>
         <w:r>
           <w:rPr>
@@ -1645,7 +1645,7 @@
             <w:noProof/>
             <w:webHidden/>
           </w:rPr>
-          <w:t>14</w:t>
+          <w:t>17</w:t>
         </w:r>
         <w:r>
           <w:rPr>
@@ -1657,6 +1657,351 @@
       </w:hyperlink>
     </w:p>
     <w:p>
+      <w:pPr>
+        <w:pStyle w:val="Verzeichnis1"/>
+        <w:rPr>
+          <w:noProof/>
+          <w:sz w:val="22"/>
+          <w:szCs w:val="22"/>
+          <w:u w:val="none"/>
+          <w:lang w:val="de-CH" w:eastAsia="de-CH" w:bidi="ar-SA"/>
+        </w:rPr>
+      </w:pPr>
+      <w:hyperlink w:anchor="_Toc224322338" w:history="1">
+        <w:r>
+          <w:rPr>
+            <w:rStyle w:val="Hyperlink"/>
+            <w:noProof/>
+          </w:rPr>
+          <w:t>Part 2 – Game Prototype</w:t>
+        </w:r>
+        <w:r>
+          <w:rPr>
+            <w:noProof/>
+            <w:webHidden/>
+          </w:rPr>
+          <w:tab/>
+        </w:r>
+        <w:r>
+          <w:rPr>
+            <w:noProof/>
+            <w:webHidden/>
+          </w:rPr>
+          <w:fldChar w:fldCharType="begin"/>
+        </w:r>
+        <w:r>
+          <w:rPr>
+            <w:noProof/>
+            <w:webHidden/>
+          </w:rPr>
+          <w:instrText xml:space="preserve"> PAGEREF _Toc224322338 \h </w:instrText>
+        </w:r>
+        <w:r>
+          <w:rPr>
+            <w:noProof/>
+            <w:webHidden/>
+          </w:rPr>
+        </w:r>
+        <w:r>
+          <w:rPr>
+            <w:noProof/>
+            <w:webHidden/>
+          </w:rPr>
+          <w:fldChar w:fldCharType="separate"/>
+        </w:r>
+        <w:r>
+          <w:rPr>
+            <w:noProof/>
+            <w:webHidden/>
+          </w:rPr>
+          <w:t>18</w:t>
+        </w:r>
+        <w:r>
+          <w:rPr>
+            <w:noProof/>
+            <w:webHidden/>
+          </w:rPr>
+          <w:fldChar w:fldCharType="end"/>
+        </w:r>
+      </w:hyperlink>
+    </w:p>
+    <w:p>
+      <w:pPr>
+        <w:pStyle w:val="Verzeichnis1"/>
+        <w:rPr>
+          <w:noProof/>
+          <w:sz w:val="22"/>
+          <w:szCs w:val="22"/>
+          <w:u w:val="none"/>
+          <w:lang w:val="de-CH" w:eastAsia="de-CH" w:bidi="ar-SA"/>
+        </w:rPr>
+      </w:pPr>
+      <w:hyperlink w:anchor="_Toc224322339" w:history="1">
+        <w:r>
+          <w:rPr>
+            <w:rStyle w:val="Hyperlink"/>
+            <w:noProof/>
+          </w:rPr>
+          <w:t>Part 3 – Interim Report</w:t>
+        </w:r>
+        <w:r>
+          <w:rPr>
+            <w:noProof/>
+            <w:webHidden/>
+          </w:rPr>
+          <w:tab/>
+        </w:r>
+        <w:r>
+          <w:rPr>
+            <w:noProof/>
+            <w:webHidden/>
+          </w:rPr>
+          <w:fldChar w:fldCharType="begin"/>
+        </w:r>
+        <w:r>
+          <w:rPr>
+            <w:noProof/>
+            <w:webHidden/>
+          </w:rPr>
+          <w:instrText xml:space="preserve"> PAGEREF _Toc224322339 \h </w:instrText>
+        </w:r>
+        <w:r>
+          <w:rPr>
+            <w:noProof/>
+            <w:webHidden/>
+          </w:rPr>
+        </w:r>
+        <w:r>
+          <w:rPr>
+            <w:noProof/>
+            <w:webHidden/>
+          </w:rPr>
+          <w:fldChar w:fldCharType="separate"/>
+        </w:r>
+        <w:r>
+          <w:rPr>
+            <w:noProof/>
+            <w:webHidden/>
+          </w:rPr>
+          <w:t>19</w:t>
+        </w:r>
+        <w:r>
+          <w:rPr>
+            <w:noProof/>
+            <w:webHidden/>
+          </w:rPr>
+          <w:fldChar w:fldCharType="end"/>
+        </w:r>
+      </w:hyperlink>
+    </w:p>
+    <w:p>
+      <w:pPr>
+        <w:pStyle w:val="Verzeichnis1"/>
+        <w:rPr>
+          <w:noProof/>
+          <w:sz w:val="22"/>
+          <w:szCs w:val="22"/>
+          <w:u w:val="none"/>
+          <w:lang w:val="de-CH" w:eastAsia="de-CH" w:bidi="ar-SA"/>
+        </w:rPr>
+      </w:pPr>
+      <w:hyperlink w:anchor="_Toc224322340" w:history="1">
+        <w:r>
+          <w:rPr>
+            <w:rStyle w:val="Hyperlink"/>
+            <w:noProof/>
+          </w:rPr>
+          <w:t>Part 4 – Alpha Release</w:t>
+        </w:r>
+        <w:r>
+          <w:rPr>
+            <w:noProof/>
+            <w:webHidden/>
+          </w:rPr>
+          <w:tab/>
+        </w:r>
+        <w:r>
+          <w:rPr>
+            <w:noProof/>
+            <w:webHidden/>
+          </w:rPr>
+          <w:fldChar w:fldCharType="begin"/>
+        </w:r>
+        <w:r>
+          <w:rPr>
+            <w:noProof/>
+            <w:webHidden/>
+          </w:rPr>
+          <w:instrText xml:space="preserve"> PAGEREF _Toc224322340 \h </w:instrText>
+        </w:r>
+        <w:r>
+          <w:rPr>
+            <w:noProof/>
+            <w:webHidden/>
+          </w:rPr>
+        </w:r>
+        <w:r>
+          <w:rPr>
+            <w:noProof/>
+            <w:webHidden/>
+          </w:rPr>
+          <w:fldChar w:fldCharType="separate"/>
+        </w:r>
+        <w:r>
+          <w:rPr>
+            <w:noProof/>
+            <w:webHidden/>
+          </w:rPr>
+          <w:t>20</w:t>
+        </w:r>
+        <w:r>
+          <w:rPr>
+            <w:noProof/>
+            <w:webHidden/>
+          </w:rPr>
+          <w:fldChar w:fldCharType="end"/>
+        </w:r>
+      </w:hyperlink>
+    </w:p>
+    <w:p>
+      <w:pPr>
+        <w:pStyle w:val="Verzeichnis1"/>
+        <w:rPr>
+          <w:noProof/>
+          <w:sz w:val="22"/>
+          <w:szCs w:val="22"/>
+          <w:u w:val="none"/>
+          <w:lang w:val="de-CH" w:eastAsia="de-CH" w:bidi="ar-SA"/>
+        </w:rPr>
+      </w:pPr>
+      <w:hyperlink w:anchor="_Toc224322341" w:history="1">
+        <w:r>
+          <w:rPr>
+            <w:rStyle w:val="Hyperlink"/>
+            <w:noProof/>
+          </w:rPr>
+          <w:t>Part 5 – Playtesting</w:t>
+        </w:r>
+        <w:r>
+          <w:rPr>
+            <w:noProof/>
+            <w:webHidden/>
+          </w:rPr>
+          <w:tab/>
+        </w:r>
+        <w:r>
+          <w:rPr>
+            <w:noProof/>
+            <w:webHidden/>
+          </w:rPr>
+          <w:fldChar w:fldCharType="begin"/>
+        </w:r>
+        <w:r>
+          <w:rPr>
+            <w:noProof/>
+            <w:webHidden/>
+          </w:rPr>
+          <w:instrText xml:space="preserve"> PAGEREF _Toc224322341 \h </w:instrText>
+        </w:r>
+        <w:r>
+          <w:rPr>
+            <w:noProof/>
+            <w:webHidden/>
+          </w:rPr>
+        </w:r>
+        <w:r>
+          <w:rPr>
+            <w:noProof/>
+            <w:webHidden/>
+          </w:rPr>
+          <w:fldChar w:fldCharType="separate"/>
+        </w:r>
+        <w:r>
+          <w:rPr>
+            <w:noProof/>
+            <w:webHidden/>
+          </w:rPr>
+          <w:t>21</w:t>
+        </w:r>
+        <w:r>
+          <w:rPr>
+            <w:noProof/>
+            <w:webHidden/>
+          </w:rPr>
+          <w:fldChar w:fldCharType="end"/>
+        </w:r>
+      </w:hyperlink>
+    </w:p>
+    <w:p>
+      <w:pPr>
+        <w:pStyle w:val="Verzeichnis1"/>
+        <w:rPr>
+          <w:noProof/>
+          <w:sz w:val="22"/>
+          <w:szCs w:val="22"/>
+          <w:u w:val="none"/>
+          <w:lang w:val="de-CH" w:eastAsia="de-CH" w:bidi="ar-SA"/>
+        </w:rPr>
+      </w:pPr>
+      <w:hyperlink w:anchor="_Toc224322342" w:history="1">
+        <w:r>
+          <w:rPr>
+            <w:rStyle w:val="Hyperlink"/>
+            <w:noProof/>
+          </w:rPr>
+          <w:t>Part 6 – Public Presentation and Conclusion</w:t>
+        </w:r>
+        <w:r>
+          <w:rPr>
+            <w:noProof/>
+            <w:webHidden/>
+          </w:rPr>
+          <w:tab/>
+        </w:r>
+        <w:r>
+          <w:rPr>
+            <w:noProof/>
+            <w:webHidden/>
+          </w:rPr>
+          <w:fldChar w:fldCharType="begin"/>
+        </w:r>
+        <w:r>
+          <w:rPr>
+            <w:noProof/>
+            <w:webHidden/>
+          </w:rPr>
+          <w:instrText xml:space="preserve"> PAGEREF _Toc224322342 \h </w:instrText>
+        </w:r>
+        <w:r>
+          <w:rPr>
+            <w:noProof/>
+            <w:webHidden/>
+          </w:rPr>
+        </w:r>
+        <w:r>
+          <w:rPr>
+            <w:noProof/>
+            <w:webHidden/>
+          </w:rPr>
+          <w:fldChar w:fldCharType="separate"/>
+        </w:r>
+        <w:r>
+          <w:rPr>
+            <w:noProof/>
+            <w:webHidden/>
+          </w:rPr>
+          <w:t>22</w:t>
+        </w:r>
+        <w:r>
+          <w:rPr>
+            <w:noProof/>
+            <w:webHidden/>
+          </w:rPr>
+          <w:fldChar w:fldCharType="end"/>
+        </w:r>
+      </w:hyperlink>
+    </w:p>
+    <w:p>
       <w:r>
         <w:fldChar w:fldCharType="end"/>
       </w:r>
@@ -1692,139 +2037,139 @@
       <w:r>
         <w:fldChar w:fldCharType="separate"/>
       </w:r>
-      <w:bookmarkStart w:id="1" w:name="_Toc224305265"/>
-      <w:r>
-        <w:t xml:space="preserve">Part 1 - </w:t>
-      </w:r>
-      <w:r>
-        <w:t>Formal game proposal</w:t>
-      </w:r>
-      <w:bookmarkEnd w:id="1"/>
+      <w:r>
+        <w:t>Part 1 – Formal Game Proposal</w:t>
+      </w:r>
     </w:p>
     <w:p>
       <w:pPr>
-        <w:pStyle w:val="Untertitel"/>
-        <w:jc w:val="right"/>
-        <w:rPr>
-          <w:lang w:val="de-CH"/>
-        </w:rPr>
-      </w:pPr>
-      <w:r>
-        <w:rPr>
-          <w:lang w:val="de-CH"/>
-        </w:rPr>
-        <w:t>Janick Bernet, Dominik Käser, Christian Oberholzer</w:t>
+        <w:pStyle w:val="berschrift1"/>
+      </w:pPr>
+      <w:bookmarkStart w:id="1" w:name="Intro"/>
+      <w:bookmarkEnd w:id="1"/>
+      <w:r>
+        <w:t xml:space="preserve">Intro </w:t>
       </w:r>
     </w:p>
     <w:p>
       <w:pPr>
-        <w:pStyle w:val="berschrift1"/>
-      </w:pPr>
-      <w:bookmarkStart w:id="2" w:name="Intro"/>
-      <w:bookmarkStart w:id="3" w:name="_Toc224305266"/>
+        <w:rPr>
+          <w:lang w:eastAsia="de-CH"/>
+        </w:rPr>
+      </w:pPr>
+      <w:bookmarkStart w:id="2" w:name="Overview"/>
       <w:bookmarkEnd w:id="2"/>
       <w:r>
-        <w:t>Intro</w:t>
-      </w:r>
-      <w:bookmarkEnd w:id="3"/>
-      <w:r>
-        <w:t xml:space="preserve"> </w:t>
+        <w:rPr>
+          <w:lang w:eastAsia="de-CH"/>
+        </w:rPr>
+        <w:t>For reasons still being researched, volcano</w:t>
+      </w:r>
+      <w:r>
+        <w:rPr>
+          <w:lang w:eastAsia="de-CH"/>
+        </w:rPr>
+        <w:t>e</w:t>
+      </w:r>
+      <w:r>
+        <w:rPr>
+          <w:lang w:eastAsia="de-CH"/>
+        </w:rPr>
+        <w:t xml:space="preserve">s started to appear all over Antarctica, flushing resources of unprecedented value onto the earth's surface. Although the resources legally belong to the state of Antarctica, the immense value of said resources led other fractions to claim ownership. Day after day, new gatherers arrived, trying to capture as much as they could. As the situation got out of control, the world union decided to legally distribute the resources all over the planet. </w:t>
+      </w:r>
+      <w:r>
+        <w:rPr>
+          <w:lang w:eastAsia="de-CH"/>
+        </w:rPr>
+        <w:t>In a time of great decadence it was decided that shares shall be dispensed based on the outcomes of deadly robot-matches inside the volcanoes.</w:t>
+      </w:r>
+      <w:r>
+        <w:rPr>
+          <w:lang w:eastAsia="de-CH"/>
+        </w:rPr>
+        <w:t xml:space="preserve"> Since then, engineers all over the world have constantly been working on improving their robots in order to be able to explore and to claim the deadly depths of Antarctica's volcano</w:t>
+      </w:r>
+      <w:r>
+        <w:rPr>
+          <w:lang w:eastAsia="de-CH"/>
+        </w:rPr>
+        <w:t>e</w:t>
+      </w:r>
+      <w:r>
+        <w:rPr>
+          <w:lang w:eastAsia="de-CH"/>
+        </w:rPr>
+        <w:t xml:space="preserve">s. </w:t>
       </w:r>
     </w:p>
     <w:p>
       <w:pPr>
-        <w:rPr>
-          <w:lang w:eastAsia="de-CH"/>
-        </w:rPr>
-      </w:pPr>
-      <w:bookmarkStart w:id="4" w:name="Overview"/>
-      <w:bookmarkEnd w:id="4"/>
-      <w:r>
-        <w:rPr>
-          <w:lang w:eastAsia="de-CH"/>
-        </w:rPr>
-        <w:t>For reasons still being researched, volcano</w:t>
-      </w:r>
-      <w:r>
-        <w:rPr>
-          <w:lang w:eastAsia="de-CH"/>
-        </w:rPr>
-        <w:t>e</w:t>
-      </w:r>
-      <w:r>
-        <w:rPr>
-          <w:lang w:eastAsia="de-CH"/>
-        </w:rPr>
-        <w:t xml:space="preserve">s started to appear all over Antarctica, flushing resources of unprecedented value onto the earth's surface. Although the resources legally belong to the state of Antarctica, the immense value of said resources led other fractions to claim ownership. Day after day, new gatherers arrived, trying to capture as much as they could. As the situation got out of control, the world union decided to legally distribute the resources all over the planet. </w:t>
-      </w:r>
-      <w:r>
-        <w:rPr>
-          <w:lang w:eastAsia="de-CH"/>
-        </w:rPr>
-        <w:t>In a time of great decadence it was decided that shares shall be dispensed based on the outcomes of deadly robot-matches inside the volcanoes.</w:t>
-      </w:r>
-      <w:r>
-        <w:rPr>
-          <w:lang w:eastAsia="de-CH"/>
-        </w:rPr>
-        <w:t xml:space="preserve"> Since then, engineers all over the world have constantly been working on improving their robots in order to be able to explore and to claim the deadly depths of Antarctica's volcano</w:t>
-      </w:r>
-      <w:r>
-        <w:rPr>
-          <w:lang w:eastAsia="de-CH"/>
-        </w:rPr>
-        <w:t>e</w:t>
-      </w:r>
-      <w:r>
-        <w:rPr>
-          <w:lang w:eastAsia="de-CH"/>
-        </w:rPr>
-        <w:t xml:space="preserve">s. </w:t>
+        <w:pStyle w:val="berschrift1"/>
+        <w:rPr>
+          <w:rFonts w:eastAsia="Times New Roman"/>
+          <w:kern w:val="36"/>
+        </w:rPr>
+      </w:pPr>
+      <w:r>
+        <w:rPr>
+          <w:rFonts w:eastAsia="Times New Roman"/>
+          <w:kern w:val="36"/>
+        </w:rPr>
+        <w:t>Informal</w:t>
+      </w:r>
+      <w:r>
+        <w:rPr>
+          <w:rFonts w:eastAsia="Times New Roman"/>
+          <w:kern w:val="36"/>
+        </w:rPr>
+        <w:t xml:space="preserve"> Description </w:t>
       </w:r>
     </w:p>
     <w:p>
       <w:pPr>
-        <w:pStyle w:val="berschrift1"/>
-        <w:rPr>
-          <w:rFonts w:eastAsia="Times New Roman"/>
-          <w:kern w:val="36"/>
-        </w:rPr>
-      </w:pPr>
-      <w:bookmarkStart w:id="5" w:name="_Toc224305267"/>
-      <w:r>
-        <w:rPr>
-          <w:rFonts w:eastAsia="Times New Roman"/>
-          <w:kern w:val="36"/>
-        </w:rPr>
-        <w:t>Informal</w:t>
-      </w:r>
-      <w:r>
-        <w:rPr>
-          <w:rFonts w:eastAsia="Times New Roman"/>
-          <w:kern w:val="36"/>
-        </w:rPr>
-        <w:t xml:space="preserve"> Description</w:t>
-      </w:r>
-      <w:bookmarkEnd w:id="5"/>
-      <w:r>
-        <w:rPr>
-          <w:rFonts w:eastAsia="Times New Roman"/>
-          <w:kern w:val="36"/>
-        </w:rPr>
-        <w:t xml:space="preserve"> </w:t>
+        <w:pStyle w:val="berschrift2"/>
+      </w:pPr>
+      <w:r>
+        <w:t xml:space="preserve">Overview </w:t>
       </w:r>
     </w:p>
     <w:p>
       <w:pPr>
-        <w:pStyle w:val="berschrift2"/>
-      </w:pPr>
-      <w:bookmarkStart w:id="6" w:name="_Toc224305268"/>
-      <w:r>
-        <w:t>Overview</w:t>
-      </w:r>
-      <w:bookmarkEnd w:id="6"/>
-      <w:r>
-        <w:t xml:space="preserve"> </w:t>
+        <w:rPr>
+          <w:lang w:eastAsia="de-CH"/>
+        </w:rPr>
+      </w:pPr>
+      <w:bookmarkStart w:id="3" w:name="Game_elements"/>
+      <w:bookmarkEnd w:id="3"/>
+      <w:r>
+        <w:rPr>
+          <w:lang w:eastAsia="de-CH"/>
+        </w:rPr>
+        <w:t>The game features 2-4 players competing agai</w:t>
+      </w:r>
+      <w:r>
+        <w:rPr>
+          <w:lang w:eastAsia="de-CH"/>
+        </w:rPr>
+        <w:t xml:space="preserve">nst each other (mainly in death </w:t>
+      </w:r>
+      <w:r>
+        <w:rPr>
+          <w:lang w:eastAsia="de-CH"/>
+        </w:rPr>
+        <w:t xml:space="preserve">match, but other modes such as control point or capture-the-flag are </w:t>
+      </w:r>
+      <w:r>
+        <w:rPr>
+          <w:lang w:eastAsia="de-CH"/>
+        </w:rPr>
+        <w:t xml:space="preserve">also conceivable) on one screen, </w:t>
+      </w:r>
+      <w:r>
+        <w:rPr>
+          <w:lang w:eastAsia="de-CH"/>
+        </w:rPr>
+        <w:t xml:space="preserve">viewed from a fixed angle (no scrolling, but automatic zoom has to be tested). The screen wraps around: if a player leaves to the right he will enter from the left and vice versa. </w:t>
       </w:r>
     </w:p>
     <w:p>
@@ -1833,145 +2178,101 @@
           <w:lang w:eastAsia="de-CH"/>
         </w:rPr>
       </w:pPr>
-      <w:bookmarkStart w:id="7" w:name="Game_elements"/>
-      <w:bookmarkEnd w:id="7"/>
-      <w:r>
-        <w:rPr>
-          <w:lang w:eastAsia="de-CH"/>
-        </w:rPr>
-        <w:t>The game features 2-4 players competing agai</w:t>
-      </w:r>
-      <w:r>
-        <w:rPr>
-          <w:lang w:eastAsia="de-CH"/>
-        </w:rPr>
-        <w:t xml:space="preserve">nst each other (mainly in death </w:t>
-      </w:r>
-      <w:r>
-        <w:rPr>
-          <w:lang w:eastAsia="de-CH"/>
-        </w:rPr>
-        <w:t xml:space="preserve">match, but other modes such as control point or capture-the-flag are </w:t>
-      </w:r>
-      <w:r>
-        <w:rPr>
-          <w:lang w:eastAsia="de-CH"/>
-        </w:rPr>
-        <w:t xml:space="preserve">also conceivable) on one screen, </w:t>
-      </w:r>
-      <w:r>
-        <w:rPr>
-          <w:lang w:eastAsia="de-CH"/>
-        </w:rPr>
-        <w:t xml:space="preserve">viewed from a fixed angle (no scrolling, but automatic zoom has to be tested). The screen wraps around: if a player leaves to the right he will enter from the left and vice versa. </w:t>
+      <w:r>
+        <w:rPr>
+          <w:lang w:eastAsia="de-CH"/>
+        </w:rPr>
+        <w:t xml:space="preserve">The competition takes place around a </w:t>
+      </w:r>
+      <w:r>
+        <w:rPr>
+          <w:lang w:eastAsia="de-CH"/>
+        </w:rPr>
+        <w:t xml:space="preserve">lake </w:t>
+      </w:r>
+      <w:r>
+        <w:rPr>
+          <w:lang w:eastAsia="de-CH"/>
+        </w:rPr>
+        <w:t xml:space="preserve">of lava. Large pillars stick out of </w:t>
+      </w:r>
+      <w:r>
+        <w:rPr>
+          <w:lang w:eastAsia="de-CH"/>
+        </w:rPr>
+        <w:t xml:space="preserve">the </w:t>
+      </w:r>
+      <w:r>
+        <w:rPr>
+          <w:lang w:eastAsia="de-CH"/>
+        </w:rPr>
+        <w:t>lava into the sky. Between the pillar</w:t>
+      </w:r>
+      <w:r>
+        <w:rPr>
+          <w:lang w:eastAsia="de-CH"/>
+        </w:rPr>
+        <w:t>s, there are</w:t>
+      </w:r>
+      <w:r>
+        <w:rPr>
+          <w:lang w:eastAsia="de-CH"/>
+        </w:rPr>
+        <w:t xml:space="preserve"> islands </w:t>
+      </w:r>
+      <w:r>
+        <w:rPr>
+          <w:lang w:eastAsia="de-CH"/>
+        </w:rPr>
+        <w:t xml:space="preserve">hovering </w:t>
+      </w:r>
+      <w:r>
+        <w:rPr>
+          <w:lang w:eastAsia="de-CH"/>
+        </w:rPr>
+        <w:t xml:space="preserve">on different heights. The players can stand on these islands, change the paths of the islands and go from one island to another. Islands can collide with each other and pillars, which can result in islands and/or pillars falling down and taking other objects with them. When a player stands </w:t>
+      </w:r>
+      <w:r>
+        <w:rPr>
+          <w:lang w:eastAsia="de-CH"/>
+        </w:rPr>
+        <w:t>on an island, it will slowly lo</w:t>
+      </w:r>
+      <w:r>
+        <w:rPr>
+          <w:lang w:eastAsia="de-CH"/>
+        </w:rPr>
+        <w:t xml:space="preserve">se height because of the added weight. If a player leaves the island before it eventually sinks into the lava, it hovers back to its original position. Sunken islands can be replaced by new ones using a ray of cold water. </w:t>
       </w:r>
     </w:p>
     <w:p>
       <w:pPr>
-        <w:rPr>
-          <w:lang w:eastAsia="de-CH"/>
-        </w:rPr>
-      </w:pPr>
-      <w:r>
-        <w:rPr>
-          <w:lang w:eastAsia="de-CH"/>
-        </w:rPr>
-        <w:t xml:space="preserve">The competition takes place around a </w:t>
-      </w:r>
-      <w:r>
-        <w:rPr>
-          <w:lang w:eastAsia="de-CH"/>
-        </w:rPr>
-        <w:t xml:space="preserve">lake </w:t>
-      </w:r>
-      <w:r>
-        <w:rPr>
-          <w:lang w:eastAsia="de-CH"/>
-        </w:rPr>
-        <w:t xml:space="preserve">of lava. Large pillars stick out of </w:t>
-      </w:r>
-      <w:r>
-        <w:rPr>
-          <w:lang w:eastAsia="de-CH"/>
-        </w:rPr>
-        <w:t xml:space="preserve">the </w:t>
-      </w:r>
-      <w:r>
-        <w:rPr>
-          <w:lang w:eastAsia="de-CH"/>
-        </w:rPr>
-        <w:t>lava into the sky. Between the pillar</w:t>
-      </w:r>
-      <w:r>
-        <w:rPr>
-          <w:lang w:eastAsia="de-CH"/>
-        </w:rPr>
-        <w:t>s, there are</w:t>
-      </w:r>
-      <w:r>
-        <w:rPr>
-          <w:lang w:eastAsia="de-CH"/>
-        </w:rPr>
-        <w:t xml:space="preserve"> islands </w:t>
-      </w:r>
-      <w:r>
-        <w:rPr>
-          <w:lang w:eastAsia="de-CH"/>
-        </w:rPr>
-        <w:t xml:space="preserve">hovering </w:t>
-      </w:r>
-      <w:r>
-        <w:rPr>
-          <w:lang w:eastAsia="de-CH"/>
-        </w:rPr>
-        <w:t xml:space="preserve">on different heights. The players can stand on these islands, change the paths of the islands and go from one island to another. Islands can collide with each other and pillars, which can result in islands and/or pillars falling down and taking other objects with them. When a player stands </w:t>
-      </w:r>
-      <w:r>
-        <w:rPr>
-          <w:lang w:eastAsia="de-CH"/>
-        </w:rPr>
-        <w:t>on an island, it will slowly lo</w:t>
-      </w:r>
-      <w:r>
-        <w:rPr>
-          <w:lang w:eastAsia="de-CH"/>
-        </w:rPr>
-        <w:t xml:space="preserve">se height because of the added weight. If a player leaves the island before it eventually sinks into the lava, it hovers back to its original position. Sunken islands can be replaced by new ones using a ray of cold water. </w:t>
+        <w:pStyle w:val="berschrift2"/>
+      </w:pPr>
+      <w:r>
+        <w:t xml:space="preserve">Game elements </w:t>
       </w:r>
     </w:p>
     <w:p>
       <w:pPr>
-        <w:pStyle w:val="berschrift2"/>
-      </w:pPr>
-      <w:bookmarkStart w:id="8" w:name="_Toc224305269"/>
-      <w:r>
-        <w:t>Game elements</w:t>
-      </w:r>
-      <w:bookmarkEnd w:id="8"/>
-      <w:r>
-        <w:t xml:space="preserve"> </w:t>
+        <w:pStyle w:val="berschrift3"/>
+      </w:pPr>
+      <w:bookmarkStart w:id="4" w:name="Environment"/>
+      <w:bookmarkEnd w:id="4"/>
+      <w:r>
+        <w:t>Environment</w:t>
       </w:r>
     </w:p>
     <w:p>
       <w:pPr>
-        <w:pStyle w:val="berschrift3"/>
-      </w:pPr>
-      <w:bookmarkStart w:id="9" w:name="Environment"/>
-      <w:bookmarkEnd w:id="9"/>
-      <w:r>
-        <w:t>Environment</w:t>
-      </w:r>
-    </w:p>
-    <w:p>
-      <w:pPr>
-        <w:rPr>
-          <w:lang w:eastAsia="de-CH"/>
-        </w:rPr>
-      </w:pPr>
-      <w:bookmarkStart w:id="10" w:name="Player_characters"/>
-      <w:bookmarkStart w:id="11" w:name="Pillars"/>
-      <w:bookmarkEnd w:id="10"/>
-      <w:bookmarkEnd w:id="11"/>
+        <w:rPr>
+          <w:lang w:eastAsia="de-CH"/>
+        </w:rPr>
+      </w:pPr>
+      <w:bookmarkStart w:id="5" w:name="Player_characters"/>
+      <w:bookmarkStart w:id="6" w:name="Pillars"/>
+      <w:bookmarkEnd w:id="5"/>
+      <w:bookmarkEnd w:id="6"/>
       <w:r>
         <w:rPr>
           <w:lang w:eastAsia="de-CH"/>
@@ -2101,8 +2402,8 @@
           <w:lang w:eastAsia="de-CH"/>
         </w:rPr>
       </w:pPr>
-      <w:bookmarkStart w:id="12" w:name="Hovering_islands"/>
-      <w:bookmarkEnd w:id="12"/>
+      <w:bookmarkStart w:id="7" w:name="Hovering_islands"/>
+      <w:bookmarkEnd w:id="7"/>
       <w:r>
         <w:rPr>
           <w:lang w:eastAsia="de-CH"/>
@@ -2244,9 +2545,9 @@
           <w:lang w:eastAsia="de-CH"/>
         </w:rPr>
       </w:pPr>
-      <w:bookmarkStart w:id="13" w:name="Player_Interactions"/>
-      <w:bookmarkStart w:id="14" w:name="_Ref223758458"/>
-      <w:bookmarkEnd w:id="13"/>
+      <w:bookmarkStart w:id="8" w:name="Player_Interactions"/>
+      <w:bookmarkStart w:id="9" w:name="_Ref223758458"/>
+      <w:bookmarkEnd w:id="8"/>
       <w:r>
         <w:rPr>
           <w:lang w:eastAsia="de-CH"/>
@@ -2318,11 +2619,6 @@
           <w:lang w:eastAsia="de-CH"/>
         </w:rPr>
         <w:instrText xml:space="preserve"> REF _Ref223758458 \h </w:instrText>
-      </w:r>
-      <w:r>
-        <w:rPr>
-          <w:lang w:eastAsia="de-CH"/>
-        </w:rPr>
       </w:r>
       <w:r>
         <w:rPr>
@@ -2358,7 +2654,7 @@
       <w:r>
         <w:t>Player Interactions</w:t>
       </w:r>
-      <w:bookmarkEnd w:id="14"/>
+      <w:bookmarkEnd w:id="9"/>
       <w:r>
         <w:t xml:space="preserve"> </w:t>
       </w:r>
@@ -2661,8 +2957,8 @@
           <w:szCs w:val="22"/>
         </w:rPr>
       </w:pPr>
-      <w:bookmarkStart w:id="15" w:name="Concept_Sketches"/>
-      <w:bookmarkEnd w:id="15"/>
+      <w:bookmarkStart w:id="10" w:name="Concept_Sketches"/>
+      <w:bookmarkEnd w:id="10"/>
       <w:r>
         <w:br w:type="page"/>
       </w:r>
@@ -2671,12 +2967,26 @@
       <w:pPr>
         <w:pStyle w:val="berschrift2"/>
       </w:pPr>
-      <w:bookmarkStart w:id="16" w:name="_Toc224305270"/>
       <w:r>
         <w:lastRenderedPageBreak/>
         <w:t>Concept Sketches</w:t>
       </w:r>
-      <w:bookmarkEnd w:id="16"/>
+    </w:p>
+    <w:p>
+      <w:pPr>
+        <w:pStyle w:val="berschrift3"/>
+        <w:rPr>
+          <w:rFonts w:eastAsia="Times New Roman"/>
+          <w:lang w:eastAsia="de-CH"/>
+        </w:rPr>
+      </w:pPr>
+      <w:r>
+        <w:rPr>
+          <w:rFonts w:eastAsia="Times New Roman"/>
+          <w:lang w:eastAsia="de-CH"/>
+        </w:rPr>
+        <w:t>Typical In-Game Situation</w:t>
+      </w:r>
     </w:p>
     <w:p>
       <w:pPr>
@@ -2701,7 +3011,7 @@
           <wp:inline distT="0" distB="0" distL="0" distR="0">
             <wp:extent cx="5760720" cy="4962870"/>
             <wp:effectExtent l="19050" t="0" r="0" b="0"/>
-            <wp:docPr id="2" name="Picture 1"/>
+            <wp:docPr id="5" name="Picture 1"/>
             <wp:cNvGraphicFramePr>
               <a:graphicFrameLocks xmlns:a="http://schemas.openxmlformats.org/drawingml/2006/main" noChangeAspect="1"/>
             </wp:cNvGraphicFramePr>
@@ -2924,6 +3234,89 @@
     </w:p>
     <w:p>
       <w:pPr>
+        <w:jc w:val="left"/>
+        <w:rPr>
+          <w:rFonts w:eastAsia="Times New Roman"/>
+          <w:lang w:eastAsia="de-CH"/>
+        </w:rPr>
+      </w:pPr>
+      <w:r>
+        <w:rPr>
+          <w:rFonts w:eastAsia="Times New Roman"/>
+          <w:lang w:eastAsia="de-CH"/>
+        </w:rPr>
+        <w:br w:type="page"/>
+      </w:r>
+    </w:p>
+    <w:p>
+      <w:pPr>
+        <w:pStyle w:val="berschrift3"/>
+        <w:rPr>
+          <w:rFonts w:eastAsia="Times New Roman"/>
+          <w:lang w:eastAsia="de-CH"/>
+        </w:rPr>
+      </w:pPr>
+      <w:r>
+        <w:rPr>
+          <w:rFonts w:eastAsia="Times New Roman"/>
+          <w:noProof/>
+          <w:lang w:val="de-CH" w:eastAsia="de-CH" w:bidi="ar-SA"/>
+        </w:rPr>
+        <w:lastRenderedPageBreak/>
+        <w:drawing>
+          <wp:anchor distT="0" distB="0" distL="114300" distR="114300" simplePos="0" relativeHeight="251685888" behindDoc="1" locked="0" layoutInCell="1" allowOverlap="1">
+            <wp:simplePos x="0" y="0"/>
+            <wp:positionH relativeFrom="margin">
+              <wp:posOffset>-1788160</wp:posOffset>
+            </wp:positionH>
+            <wp:positionV relativeFrom="paragraph">
+              <wp:posOffset>2084705</wp:posOffset>
+            </wp:positionV>
+            <wp:extent cx="8157210" cy="4679315"/>
+            <wp:effectExtent l="0" t="1733550" r="0" b="1721485"/>
+            <wp:wrapTopAndBottom/>
+            <wp:docPr id="17" name="Grafik 2" descr="islands_overdrawn3b.jpg"/>
+            <wp:cNvGraphicFramePr>
+              <a:graphicFrameLocks xmlns:a="http://schemas.openxmlformats.org/drawingml/2006/main" noChangeAspect="1"/>
+            </wp:cNvGraphicFramePr>
+            <a:graphic xmlns:a="http://schemas.openxmlformats.org/drawingml/2006/main">
+              <a:graphicData uri="http://schemas.openxmlformats.org/drawingml/2006/picture">
+                <pic:pic xmlns:pic="http://schemas.openxmlformats.org/drawingml/2006/picture">
+                  <pic:nvPicPr>
+                    <pic:cNvPr id="0" name="islands_overdrawn3b.jpg"/>
+                    <pic:cNvPicPr/>
+                  </pic:nvPicPr>
+                  <pic:blipFill>
+                    <a:blip r:embed="rId12"/>
+                    <a:stretch>
+                      <a:fillRect/>
+                    </a:stretch>
+                  </pic:blipFill>
+                  <pic:spPr>
+                    <a:xfrm rot="5400000">
+                      <a:off x="0" y="0"/>
+                      <a:ext cx="8157210" cy="4679315"/>
+                    </a:xfrm>
+                    <a:prstGeom prst="rect">
+                      <a:avLst/>
+                    </a:prstGeom>
+                  </pic:spPr>
+                </pic:pic>
+              </a:graphicData>
+            </a:graphic>
+          </wp:anchor>
+        </w:drawing>
+      </w:r>
+      <w:r>
+        <w:rPr>
+          <w:rFonts w:eastAsia="Times New Roman"/>
+          <w:lang w:eastAsia="de-CH"/>
+        </w:rPr>
+        <w:t>Visual Impression</w:t>
+      </w:r>
+    </w:p>
+    <w:p>
+      <w:pPr>
         <w:rPr>
           <w:rFonts w:eastAsia="Times New Roman"/>
           <w:b/>
@@ -2935,8 +3328,20 @@
           <w:lang w:eastAsia="de-CH"/>
         </w:rPr>
       </w:pPr>
-      <w:bookmarkStart w:id="17" w:name="Requirements"/>
-      <w:bookmarkEnd w:id="17"/>
+      <w:r>
+        <w:rPr>
+          <w:lang w:eastAsia="de-CH"/>
+        </w:rPr>
+        <w:t>A visual impression of how the g</w:t>
+      </w:r>
+      <w:r>
+        <w:rPr>
+          <w:lang w:eastAsia="de-CH"/>
+        </w:rPr>
+        <w:t>ame should look when it is done</w:t>
+      </w:r>
+      <w:bookmarkStart w:id="11" w:name="Requirements"/>
+      <w:bookmarkEnd w:id="11"/>
       <w:r>
         <w:rPr>
           <w:rFonts w:eastAsia="Times New Roman"/>
@@ -2947,14 +3352,483 @@
     </w:p>
     <w:p>
       <w:pPr>
+        <w:pStyle w:val="berschrift3"/>
+        <w:rPr>
+          <w:rFonts w:eastAsia="Times New Roman"/>
+          <w:lang w:eastAsia="de-CH"/>
+        </w:rPr>
+      </w:pPr>
+      <w:bookmarkStart w:id="12" w:name="_Ref223763759"/>
+      <w:r>
+        <w:rPr>
+          <w:rFonts w:eastAsia="Times New Roman"/>
+          <w:lang w:eastAsia="de-CH"/>
+        </w:rPr>
+        <w:lastRenderedPageBreak/>
+        <w:t>Perspective Studies</w:t>
+      </w:r>
+    </w:p>
+    <w:p>
+      <w:pPr>
+        <w:rPr>
+          <w:lang w:eastAsia="de-CH"/>
+        </w:rPr>
+      </w:pPr>
+    </w:p>
+    <w:tbl>
+      <w:tblPr>
+        <w:tblStyle w:val="Tabellengitternetz"/>
+        <w:tblW w:w="0" w:type="auto"/>
+        <w:tblBorders>
+          <w:top w:val="none" w:sz="0" w:space="0" w:color="auto"/>
+          <w:left w:val="none" w:sz="0" w:space="0" w:color="auto"/>
+          <w:bottom w:val="none" w:sz="0" w:space="0" w:color="auto"/>
+          <w:right w:val="none" w:sz="0" w:space="0" w:color="auto"/>
+          <w:insideH w:val="none" w:sz="0" w:space="0" w:color="auto"/>
+          <w:insideV w:val="none" w:sz="0" w:space="0" w:color="auto"/>
+        </w:tblBorders>
+        <w:tblLook w:val="04A0"/>
+      </w:tblPr>
+      <w:tblGrid>
+        <w:gridCol w:w="4207"/>
+        <w:gridCol w:w="4207"/>
+      </w:tblGrid>
+      <w:tr>
+        <w:tc>
+          <w:tcPr>
+            <w:tcW w:w="4604" w:type="dxa"/>
+          </w:tcPr>
+          <w:p>
+            <w:pPr>
+              <w:rPr>
+                <w:lang w:eastAsia="de-CH"/>
+              </w:rPr>
+            </w:pPr>
+            <w:r>
+              <w:rPr>
+                <w:noProof/>
+                <w:lang w:val="de-CH" w:eastAsia="de-CH" w:bidi="ar-SA"/>
+              </w:rPr>
+              <w:drawing>
+                <wp:anchor distT="0" distB="0" distL="114300" distR="114300" simplePos="0" relativeHeight="251687936" behindDoc="1" locked="0" layoutInCell="1" allowOverlap="1">
+                  <wp:simplePos x="0" y="0"/>
+                  <wp:positionH relativeFrom="column">
+                    <wp:posOffset>21623</wp:posOffset>
+                  </wp:positionH>
+                  <wp:positionV relativeFrom="paragraph">
+                    <wp:posOffset>5715</wp:posOffset>
+                  </wp:positionV>
+                  <wp:extent cx="2928687" cy="1612232"/>
+                  <wp:effectExtent l="19050" t="0" r="5013" b="0"/>
+                  <wp:wrapTight wrapText="bothSides">
+                    <wp:wrapPolygon edited="0">
+                      <wp:start x="-140" y="0"/>
+                      <wp:lineTo x="-140" y="21439"/>
+                      <wp:lineTo x="21637" y="21439"/>
+                      <wp:lineTo x="21637" y="0"/>
+                      <wp:lineTo x="-140" y="0"/>
+                    </wp:wrapPolygon>
+                  </wp:wrapTight>
+                  <wp:docPr id="18" name="Grafik 3" descr="77_mid.png"/>
+                  <wp:cNvGraphicFramePr>
+                    <a:graphicFrameLocks xmlns:a="http://schemas.openxmlformats.org/drawingml/2006/main" noChangeAspect="1"/>
+                  </wp:cNvGraphicFramePr>
+                  <a:graphic xmlns:a="http://schemas.openxmlformats.org/drawingml/2006/main">
+                    <a:graphicData uri="http://schemas.openxmlformats.org/drawingml/2006/picture">
+                      <pic:pic xmlns:pic="http://schemas.openxmlformats.org/drawingml/2006/picture">
+                        <pic:nvPicPr>
+                          <pic:cNvPr id="0" name="77_mid.png"/>
+                          <pic:cNvPicPr/>
+                        </pic:nvPicPr>
+                        <pic:blipFill>
+                          <a:blip r:embed="rId13"/>
+                          <a:stretch>
+                            <a:fillRect/>
+                          </a:stretch>
+                        </pic:blipFill>
+                        <pic:spPr>
+                          <a:xfrm>
+                            <a:off x="0" y="0"/>
+                            <a:ext cx="2928687" cy="1612232"/>
+                          </a:xfrm>
+                          <a:prstGeom prst="rect">
+                            <a:avLst/>
+                          </a:prstGeom>
+                        </pic:spPr>
+                      </pic:pic>
+                    </a:graphicData>
+                  </a:graphic>
+                </wp:anchor>
+              </w:drawing>
+            </w:r>
+            <w:r>
+              <w:rPr>
+                <w:lang w:eastAsia="de-CH"/>
+              </w:rPr>
+              <w:t>Text</w:t>
+            </w:r>
+          </w:p>
+          <w:p>
+            <w:pPr>
+              <w:rPr>
+                <w:lang w:eastAsia="de-CH"/>
+              </w:rPr>
+            </w:pPr>
+          </w:p>
+        </w:tc>
+        <w:tc>
+          <w:tcPr>
+            <w:tcW w:w="4604" w:type="dxa"/>
+          </w:tcPr>
+          <w:p>
+            <w:pPr>
+              <w:jc w:val="left"/>
+              <w:rPr>
+                <w:lang w:eastAsia="de-CH"/>
+              </w:rPr>
+            </w:pPr>
+            <w:r>
+              <w:rPr>
+                <w:noProof/>
+                <w:lang w:val="de-CH" w:eastAsia="de-CH" w:bidi="ar-SA"/>
+              </w:rPr>
+              <w:drawing>
+                <wp:anchor distT="0" distB="0" distL="114300" distR="114300" simplePos="0" relativeHeight="251686912" behindDoc="1" locked="0" layoutInCell="1" allowOverlap="1">
+                  <wp:simplePos x="0" y="0"/>
+                  <wp:positionH relativeFrom="column">
+                    <wp:posOffset>24865</wp:posOffset>
+                  </wp:positionH>
+                  <wp:positionV relativeFrom="paragraph">
+                    <wp:posOffset>5715</wp:posOffset>
+                  </wp:positionV>
+                  <wp:extent cx="2928687" cy="1612232"/>
+                  <wp:effectExtent l="19050" t="0" r="5013" b="0"/>
+                  <wp:wrapTight wrapText="bothSides">
+                    <wp:wrapPolygon edited="0">
+                      <wp:start x="-140" y="0"/>
+                      <wp:lineTo x="-140" y="21439"/>
+                      <wp:lineTo x="21637" y="21439"/>
+                      <wp:lineTo x="21637" y="0"/>
+                      <wp:lineTo x="-140" y="0"/>
+                    </wp:wrapPolygon>
+                  </wp:wrapTight>
+                  <wp:docPr id="19" name="Grafik 5" descr="31_high.png"/>
+                  <wp:cNvGraphicFramePr>
+                    <a:graphicFrameLocks xmlns:a="http://schemas.openxmlformats.org/drawingml/2006/main" noChangeAspect="1"/>
+                  </wp:cNvGraphicFramePr>
+                  <a:graphic xmlns:a="http://schemas.openxmlformats.org/drawingml/2006/main">
+                    <a:graphicData uri="http://schemas.openxmlformats.org/drawingml/2006/picture">
+                      <pic:pic xmlns:pic="http://schemas.openxmlformats.org/drawingml/2006/picture">
+                        <pic:nvPicPr>
+                          <pic:cNvPr id="0" name="31_high.png"/>
+                          <pic:cNvPicPr/>
+                        </pic:nvPicPr>
+                        <pic:blipFill>
+                          <a:blip r:embed="rId14"/>
+                          <a:stretch>
+                            <a:fillRect/>
+                          </a:stretch>
+                        </pic:blipFill>
+                        <pic:spPr>
+                          <a:xfrm>
+                            <a:off x="0" y="0"/>
+                            <a:ext cx="2928687" cy="1612232"/>
+                          </a:xfrm>
+                          <a:prstGeom prst="rect">
+                            <a:avLst/>
+                          </a:prstGeom>
+                        </pic:spPr>
+                      </pic:pic>
+                    </a:graphicData>
+                  </a:graphic>
+                </wp:anchor>
+              </w:drawing>
+            </w:r>
+            <w:r>
+              <w:rPr>
+                <w:lang w:eastAsia="de-CH"/>
+              </w:rPr>
+              <w:t>Text</w:t>
+            </w:r>
+          </w:p>
+        </w:tc>
+      </w:tr>
+      <w:tr>
+        <w:tc>
+          <w:tcPr>
+            <w:tcW w:w="4604" w:type="dxa"/>
+            <w:gridSpan w:val="2"/>
+          </w:tcPr>
+          <w:p>
+            <w:pPr>
+              <w:rPr>
+                <w:lang w:eastAsia="de-CH"/>
+              </w:rPr>
+            </w:pPr>
+            <w:r>
+              <w:rPr>
+                <w:noProof/>
+                <w:lang w:val="de-CH" w:eastAsia="de-CH" w:bidi="ar-SA"/>
+              </w:rPr>
+              <w:drawing>
+                <wp:anchor distT="0" distB="0" distL="114300" distR="114300" simplePos="0" relativeHeight="251688960" behindDoc="1" locked="0" layoutInCell="1" allowOverlap="1">
+                  <wp:simplePos x="0" y="0"/>
+                  <wp:positionH relativeFrom="column">
+                    <wp:posOffset>21590</wp:posOffset>
+                  </wp:positionH>
+                  <wp:positionV relativeFrom="paragraph">
+                    <wp:posOffset>0</wp:posOffset>
+                  </wp:positionV>
+                  <wp:extent cx="5845810" cy="3237865"/>
+                  <wp:effectExtent l="19050" t="0" r="2540" b="0"/>
+                  <wp:wrapTight wrapText="bothSides">
+                    <wp:wrapPolygon edited="0">
+                      <wp:start x="-70" y="0"/>
+                      <wp:lineTo x="-70" y="21477"/>
+                      <wp:lineTo x="21609" y="21477"/>
+                      <wp:lineTo x="21609" y="0"/>
+                      <wp:lineTo x="-70" y="0"/>
+                    </wp:wrapPolygon>
+                  </wp:wrapTight>
+                  <wp:docPr id="20" name="Grafik 6" descr="31_mid.png"/>
+                  <wp:cNvGraphicFramePr>
+                    <a:graphicFrameLocks xmlns:a="http://schemas.openxmlformats.org/drawingml/2006/main" noChangeAspect="1"/>
+                  </wp:cNvGraphicFramePr>
+                  <a:graphic xmlns:a="http://schemas.openxmlformats.org/drawingml/2006/main">
+                    <a:graphicData uri="http://schemas.openxmlformats.org/drawingml/2006/picture">
+                      <pic:pic xmlns:pic="http://schemas.openxmlformats.org/drawingml/2006/picture">
+                        <pic:nvPicPr>
+                          <pic:cNvPr id="0" name="31_mid.png"/>
+                          <pic:cNvPicPr/>
+                        </pic:nvPicPr>
+                        <pic:blipFill>
+                          <a:blip r:embed="rId15"/>
+                          <a:stretch>
+                            <a:fillRect/>
+                          </a:stretch>
+                        </pic:blipFill>
+                        <pic:spPr>
+                          <a:xfrm>
+                            <a:off x="0" y="0"/>
+                            <a:ext cx="5845810" cy="3237865"/>
+                          </a:xfrm>
+                          <a:prstGeom prst="rect">
+                            <a:avLst/>
+                          </a:prstGeom>
+                        </pic:spPr>
+                      </pic:pic>
+                    </a:graphicData>
+                  </a:graphic>
+                </wp:anchor>
+              </w:drawing>
+            </w:r>
+            <w:r>
+              <w:rPr>
+                <w:lang w:eastAsia="de-CH"/>
+              </w:rPr>
+              <w:t>Text</w:t>
+            </w:r>
+          </w:p>
+          <w:p>
+            <w:pPr>
+              <w:rPr>
+                <w:lang w:eastAsia="de-CH"/>
+              </w:rPr>
+            </w:pPr>
+          </w:p>
+        </w:tc>
+      </w:tr>
+      <w:tr>
+        <w:tc>
+          <w:tcPr>
+            <w:tcW w:w="4604" w:type="dxa"/>
+          </w:tcPr>
+          <w:p>
+            <w:pPr>
+              <w:jc w:val="left"/>
+              <w:rPr>
+                <w:lang w:eastAsia="de-CH"/>
+              </w:rPr>
+            </w:pPr>
+            <w:r>
+              <w:rPr>
+                <w:noProof/>
+                <w:lang w:val="de-CH" w:eastAsia="de-CH" w:bidi="ar-SA"/>
+              </w:rPr>
+              <w:drawing>
+                <wp:anchor distT="0" distB="0" distL="114300" distR="114300" simplePos="0" relativeHeight="251689984" behindDoc="1" locked="0" layoutInCell="1" allowOverlap="1">
+                  <wp:simplePos x="0" y="0"/>
+                  <wp:positionH relativeFrom="column">
+                    <wp:posOffset>21623</wp:posOffset>
+                  </wp:positionH>
+                  <wp:positionV relativeFrom="paragraph">
+                    <wp:posOffset>535</wp:posOffset>
+                  </wp:positionV>
+                  <wp:extent cx="2928687" cy="1612231"/>
+                  <wp:effectExtent l="19050" t="0" r="5013" b="0"/>
+                  <wp:wrapTight wrapText="bothSides">
+                    <wp:wrapPolygon edited="0">
+                      <wp:start x="-140" y="0"/>
+                      <wp:lineTo x="-140" y="21439"/>
+                      <wp:lineTo x="21637" y="21439"/>
+                      <wp:lineTo x="21637" y="0"/>
+                      <wp:lineTo x="-140" y="0"/>
+                    </wp:wrapPolygon>
+                  </wp:wrapTight>
+                  <wp:docPr id="21" name="Grafik 7" descr="21_mid.png"/>
+                  <wp:cNvGraphicFramePr>
+                    <a:graphicFrameLocks xmlns:a="http://schemas.openxmlformats.org/drawingml/2006/main" noChangeAspect="1"/>
+                  </wp:cNvGraphicFramePr>
+                  <a:graphic xmlns:a="http://schemas.openxmlformats.org/drawingml/2006/main">
+                    <a:graphicData uri="http://schemas.openxmlformats.org/drawingml/2006/picture">
+                      <pic:pic xmlns:pic="http://schemas.openxmlformats.org/drawingml/2006/picture">
+                        <pic:nvPicPr>
+                          <pic:cNvPr id="0" name="21_mid.png"/>
+                          <pic:cNvPicPr/>
+                        </pic:nvPicPr>
+                        <pic:blipFill>
+                          <a:blip r:embed="rId16"/>
+                          <a:stretch>
+                            <a:fillRect/>
+                          </a:stretch>
+                        </pic:blipFill>
+                        <pic:spPr>
+                          <a:xfrm>
+                            <a:off x="0" y="0"/>
+                            <a:ext cx="2928687" cy="1612231"/>
+                          </a:xfrm>
+                          <a:prstGeom prst="rect">
+                            <a:avLst/>
+                          </a:prstGeom>
+                        </pic:spPr>
+                      </pic:pic>
+                    </a:graphicData>
+                  </a:graphic>
+                </wp:anchor>
+              </w:drawing>
+            </w:r>
+            <w:r>
+              <w:rPr>
+                <w:lang w:eastAsia="de-CH"/>
+              </w:rPr>
+              <w:t>Text</w:t>
+            </w:r>
+          </w:p>
+        </w:tc>
+        <w:tc>
+          <w:tcPr>
+            <w:tcW w:w="4604" w:type="dxa"/>
+          </w:tcPr>
+          <w:p>
+            <w:pPr>
+              <w:rPr>
+                <w:lang w:eastAsia="de-CH"/>
+              </w:rPr>
+            </w:pPr>
+            <w:r>
+              <w:rPr>
+                <w:noProof/>
+                <w:lang w:val="de-CH" w:eastAsia="de-CH" w:bidi="ar-SA"/>
+              </w:rPr>
+              <w:drawing>
+                <wp:anchor distT="0" distB="0" distL="114300" distR="114300" simplePos="0" relativeHeight="251691008" behindDoc="1" locked="0" layoutInCell="1" allowOverlap="1">
+                  <wp:simplePos x="0" y="0"/>
+                  <wp:positionH relativeFrom="column">
+                    <wp:posOffset>20420</wp:posOffset>
+                  </wp:positionH>
+                  <wp:positionV relativeFrom="paragraph">
+                    <wp:posOffset>535</wp:posOffset>
+                  </wp:positionV>
+                  <wp:extent cx="2928687" cy="1612231"/>
+                  <wp:effectExtent l="19050" t="0" r="5013" b="0"/>
+                  <wp:wrapTight wrapText="bothSides">
+                    <wp:wrapPolygon edited="0">
+                      <wp:start x="-140" y="0"/>
+                      <wp:lineTo x="-140" y="21439"/>
+                      <wp:lineTo x="21637" y="21439"/>
+                      <wp:lineTo x="21637" y="0"/>
+                      <wp:lineTo x="-140" y="0"/>
+                    </wp:wrapPolygon>
+                  </wp:wrapTight>
+                  <wp:docPr id="22" name="Grafik 8" descr="31_low.png"/>
+                  <wp:cNvGraphicFramePr>
+                    <a:graphicFrameLocks xmlns:a="http://schemas.openxmlformats.org/drawingml/2006/main" noChangeAspect="1"/>
+                  </wp:cNvGraphicFramePr>
+                  <a:graphic xmlns:a="http://schemas.openxmlformats.org/drawingml/2006/main">
+                    <a:graphicData uri="http://schemas.openxmlformats.org/drawingml/2006/picture">
+                      <pic:pic xmlns:pic="http://schemas.openxmlformats.org/drawingml/2006/picture">
+                        <pic:nvPicPr>
+                          <pic:cNvPr id="0" name="31_low.png"/>
+                          <pic:cNvPicPr/>
+                        </pic:nvPicPr>
+                        <pic:blipFill>
+                          <a:blip r:embed="rId17"/>
+                          <a:stretch>
+                            <a:fillRect/>
+                          </a:stretch>
+                        </pic:blipFill>
+                        <pic:spPr>
+                          <a:xfrm>
+                            <a:off x="0" y="0"/>
+                            <a:ext cx="2928687" cy="1612231"/>
+                          </a:xfrm>
+                          <a:prstGeom prst="rect">
+                            <a:avLst/>
+                          </a:prstGeom>
+                        </pic:spPr>
+                      </pic:pic>
+                    </a:graphicData>
+                  </a:graphic>
+                </wp:anchor>
+              </w:drawing>
+            </w:r>
+            <w:r>
+              <w:rPr>
+                <w:lang w:eastAsia="de-CH"/>
+              </w:rPr>
+              <w:t>Text</w:t>
+            </w:r>
+          </w:p>
+        </w:tc>
+      </w:tr>
+    </w:tbl>
+    <w:p>
+      <w:pPr>
+        <w:rPr>
+          <w:lang w:eastAsia="de-CH"/>
+        </w:rPr>
+      </w:pPr>
+    </w:p>
+    <w:p>
+      <w:pPr>
+        <w:jc w:val="left"/>
+        <w:rPr>
+          <w:rFonts w:eastAsia="Times New Roman"/>
+          <w:b/>
+          <w:bCs/>
+          <w:caps/>
+          <w:color w:val="FFFFFF" w:themeColor="background1"/>
+          <w:spacing w:val="15"/>
+          <w:szCs w:val="22"/>
+          <w:lang w:eastAsia="de-CH"/>
+        </w:rPr>
+      </w:pPr>
+      <w:r>
+        <w:rPr>
+          <w:rFonts w:eastAsia="Times New Roman"/>
+          <w:lang w:eastAsia="de-CH"/>
+        </w:rPr>
+        <w:br w:type="page"/>
+      </w:r>
+    </w:p>
+    <w:p>
+      <w:pPr>
         <w:pStyle w:val="berschrift1"/>
         <w:rPr>
           <w:rFonts w:eastAsia="Times New Roman"/>
           <w:lang w:eastAsia="de-CH"/>
         </w:rPr>
       </w:pPr>
-      <w:bookmarkStart w:id="18" w:name="_Ref223763759"/>
-      <w:bookmarkStart w:id="19" w:name="_Toc224305271"/>
       <w:r>
         <w:rPr>
           <w:rFonts w:eastAsia="Times New Roman"/>
@@ -2970,8 +3844,7 @@
         </w:rPr>
         <w:t>Requirements</w:t>
       </w:r>
-      <w:bookmarkEnd w:id="18"/>
-      <w:bookmarkEnd w:id="19"/>
+      <w:bookmarkEnd w:id="12"/>
     </w:p>
     <w:p>
       <w:pPr>
@@ -2981,14 +3854,12 @@
           <w:lang w:eastAsia="de-CH"/>
         </w:rPr>
       </w:pPr>
-      <w:bookmarkStart w:id="20" w:name="_Toc224305272"/>
       <w:r>
         <w:rPr>
           <w:lang w:eastAsia="de-CH"/>
         </w:rPr>
         <w:t>General</w:t>
       </w:r>
-      <w:bookmarkEnd w:id="20"/>
     </w:p>
     <w:tbl>
       <w:tblPr>
@@ -3550,14 +4421,12 @@
           <w:lang w:eastAsia="de-CH"/>
         </w:rPr>
       </w:pPr>
-      <w:bookmarkStart w:id="21" w:name="_Toc224305273"/>
       <w:r>
         <w:rPr>
           <w:lang w:eastAsia="de-CH"/>
         </w:rPr>
         <w:t>GUI AND HUD</w:t>
       </w:r>
-      <w:bookmarkEnd w:id="21"/>
     </w:p>
     <w:tbl>
       <w:tblPr>
@@ -4294,7 +5163,6 @@
           <w:lang w:eastAsia="de-CH"/>
         </w:rPr>
       </w:pPr>
-      <w:bookmarkStart w:id="22" w:name="_Toc224305274"/>
       <w:r>
         <w:rPr>
           <w:rFonts w:eastAsia="Times New Roman"/>
@@ -4302,7 +5170,6 @@
         </w:rPr>
         <w:t>Lava</w:t>
       </w:r>
-      <w:bookmarkEnd w:id="22"/>
     </w:p>
     <w:tbl>
       <w:tblPr>
@@ -4863,7 +5730,6 @@
           <w:lang w:eastAsia="de-CH"/>
         </w:rPr>
       </w:pPr>
-      <w:bookmarkStart w:id="23" w:name="_Toc224305275"/>
       <w:r>
         <w:rPr>
           <w:rFonts w:eastAsia="Times New Roman"/>
@@ -4872,7 +5738,6 @@
         <w:lastRenderedPageBreak/>
         <w:t>Pillars</w:t>
       </w:r>
-      <w:bookmarkEnd w:id="23"/>
     </w:p>
     <w:tbl>
       <w:tblPr>
@@ -5415,21 +6280,12 @@
           <w:lang w:eastAsia="de-CH"/>
         </w:rPr>
       </w:pPr>
-      <w:bookmarkStart w:id="24" w:name="_Toc224305276"/>
       <w:r>
         <w:rPr>
           <w:rFonts w:eastAsia="Times New Roman"/>
           <w:lang w:eastAsia="de-CH"/>
         </w:rPr>
-        <w:t>Floating Islands</w:t>
-      </w:r>
-      <w:bookmarkEnd w:id="24"/>
-      <w:r>
-        <w:rPr>
-          <w:rFonts w:eastAsia="Times New Roman"/>
-          <w:lang w:eastAsia="de-CH"/>
-        </w:rPr>
-        <w:t xml:space="preserve"> </w:t>
+        <w:t xml:space="preserve">Floating Islands </w:t>
       </w:r>
     </w:p>
     <w:tbl>
@@ -6364,7 +7220,6 @@
           <w:lang w:eastAsia="de-CH"/>
         </w:rPr>
       </w:pPr>
-      <w:bookmarkStart w:id="25" w:name="_Toc224305277"/>
       <w:r>
         <w:rPr>
           <w:rFonts w:eastAsia="Times New Roman"/>
@@ -6372,7 +7227,6 @@
         </w:rPr>
         <w:t>Player</w:t>
       </w:r>
-      <w:bookmarkEnd w:id="25"/>
     </w:p>
     <w:tbl>
       <w:tblPr>
@@ -7384,7 +8238,7 @@
                 <w:rFonts w:eastAsia="Times New Roman"/>
                 <w:lang w:eastAsia="de-CH"/>
               </w:rPr>
-              <w:t xml:space="preserve">ReqP13 </w:t>
+              <w:t>ReqP13</w:t>
             </w:r>
           </w:p>
         </w:tc>
@@ -7407,7 +8261,7 @@
                 <w:rFonts w:eastAsia="Times New Roman"/>
                 <w:lang w:eastAsia="de-CH"/>
               </w:rPr>
-              <w:t xml:space="preserve">Building Islands with Ice Spikes </w:t>
+              <w:t>Flame Thrower Damage</w:t>
             </w:r>
           </w:p>
         </w:tc>
@@ -7430,7 +8284,7 @@
                 <w:rFonts w:eastAsia="Times New Roman"/>
                 <w:lang w:eastAsia="de-CH"/>
               </w:rPr>
-              <w:t xml:space="preserve">If the spike hits a rising fire ball, an island will be built. </w:t>
+              <w:t>The player can use a flame thrower to cause damage to another player.</w:t>
             </w:r>
           </w:p>
         </w:tc>
@@ -7457,7 +8311,7 @@
                 <w:rFonts w:eastAsia="Times New Roman"/>
                 <w:lang w:eastAsia="de-CH"/>
               </w:rPr>
-              <w:t xml:space="preserve">ReqP14 </w:t>
+              <w:t>ReqP14</w:t>
             </w:r>
           </w:p>
         </w:tc>
@@ -7480,7 +8334,7 @@
                 <w:rFonts w:eastAsia="Times New Roman"/>
                 <w:lang w:eastAsia="de-CH"/>
               </w:rPr>
-              <w:t xml:space="preserve">Snow storm </w:t>
+              <w:t>Flame Thrower Island Destruction</w:t>
             </w:r>
           </w:p>
         </w:tc>
@@ -7503,7 +8357,7 @@
                 <w:rFonts w:eastAsia="Times New Roman"/>
                 <w:lang w:eastAsia="de-CH"/>
               </w:rPr>
-              <w:t xml:space="preserve">The player can specify a point in range, a cloud will appear and start snowing on the creatures below it, causing damage. </w:t>
+              <w:t>The player can use a flame thrower to target and destroy islands.</w:t>
             </w:r>
           </w:p>
         </w:tc>
@@ -7530,7 +8384,21 @@
                 <w:rFonts w:eastAsia="Times New Roman"/>
                 <w:lang w:eastAsia="de-CH"/>
               </w:rPr>
-              <w:t xml:space="preserve">ReqP15 </w:t>
+              <w:t>ReqP1</w:t>
+            </w:r>
+            <w:r>
+              <w:rPr>
+                <w:rFonts w:eastAsia="Times New Roman"/>
+                <w:lang w:eastAsia="de-CH"/>
+              </w:rPr>
+              <w:t>5</w:t>
+            </w:r>
+            <w:r>
+              <w:rPr>
+                <w:rFonts w:eastAsia="Times New Roman"/>
+                <w:lang w:eastAsia="de-CH"/>
+              </w:rPr>
+              <w:t xml:space="preserve"> </w:t>
             </w:r>
           </w:p>
         </w:tc>
@@ -7553,7 +8421,7 @@
                 <w:rFonts w:eastAsia="Times New Roman"/>
                 <w:lang w:eastAsia="de-CH"/>
               </w:rPr>
-              <w:t xml:space="preserve">Fire Wall </w:t>
+              <w:t xml:space="preserve">Building Islands with Ice Spikes </w:t>
             </w:r>
           </w:p>
         </w:tc>
@@ -7576,7 +8444,7 @@
                 <w:rFonts w:eastAsia="Times New Roman"/>
                 <w:lang w:eastAsia="de-CH"/>
               </w:rPr>
-              <w:t xml:space="preserve">The player can lighten up a fire on the floor which will remain there for a fixed amount of time. Players stepping on the fire will be hurt. </w:t>
+              <w:t xml:space="preserve">If the spike hits a rising fire ball, an island will be built. </w:t>
             </w:r>
           </w:p>
         </w:tc>
@@ -7603,7 +8471,195 @@
                 <w:rFonts w:eastAsia="Times New Roman"/>
                 <w:lang w:eastAsia="de-CH"/>
               </w:rPr>
-              <w:t xml:space="preserve">ReqP16 </w:t>
+              <w:t>ReqP1</w:t>
+            </w:r>
+            <w:r>
+              <w:rPr>
+                <w:rFonts w:eastAsia="Times New Roman"/>
+                <w:lang w:eastAsia="de-CH"/>
+              </w:rPr>
+              <w:t>6</w:t>
+            </w:r>
+            <w:r>
+              <w:rPr>
+                <w:rFonts w:eastAsia="Times New Roman"/>
+                <w:lang w:eastAsia="de-CH"/>
+              </w:rPr>
+              <w:t xml:space="preserve"> </w:t>
+            </w:r>
+          </w:p>
+        </w:tc>
+        <w:tc>
+          <w:tcPr>
+            <w:tcW w:w="0" w:type="auto"/>
+            <w:hideMark/>
+          </w:tcPr>
+          <w:p>
+            <w:pPr>
+              <w:jc w:val="left"/>
+              <w:cnfStyle w:val="000000010000"/>
+              <w:rPr>
+                <w:rFonts w:eastAsia="Times New Roman"/>
+                <w:lang w:eastAsia="de-CH"/>
+              </w:rPr>
+            </w:pPr>
+            <w:r>
+              <w:rPr>
+                <w:rFonts w:eastAsia="Times New Roman"/>
+                <w:lang w:eastAsia="de-CH"/>
+              </w:rPr>
+              <w:t xml:space="preserve">Snow storm </w:t>
+            </w:r>
+          </w:p>
+        </w:tc>
+        <w:tc>
+          <w:tcPr>
+            <w:tcW w:w="0" w:type="auto"/>
+            <w:hideMark/>
+          </w:tcPr>
+          <w:p>
+            <w:pPr>
+              <w:jc w:val="left"/>
+              <w:cnfStyle w:val="000000010000"/>
+              <w:rPr>
+                <w:rFonts w:eastAsia="Times New Roman"/>
+                <w:lang w:eastAsia="de-CH"/>
+              </w:rPr>
+            </w:pPr>
+            <w:r>
+              <w:rPr>
+                <w:rFonts w:eastAsia="Times New Roman"/>
+                <w:lang w:eastAsia="de-CH"/>
+              </w:rPr>
+              <w:t xml:space="preserve">The player can specify a point in range, a cloud will appear and start snowing on the creatures below it, causing damage. </w:t>
+            </w:r>
+          </w:p>
+        </w:tc>
+      </w:tr>
+      <w:tr>
+        <w:trPr>
+          <w:cnfStyle w:val="000000100000"/>
+        </w:trPr>
+        <w:tc>
+          <w:tcPr>
+            <w:cnfStyle w:val="001000000000"/>
+            <w:tcW w:w="0" w:type="auto"/>
+            <w:hideMark/>
+          </w:tcPr>
+          <w:p>
+            <w:pPr>
+              <w:rPr>
+                <w:rFonts w:eastAsia="Times New Roman"/>
+                <w:lang w:eastAsia="de-CH"/>
+              </w:rPr>
+            </w:pPr>
+            <w:r>
+              <w:rPr>
+                <w:rFonts w:eastAsia="Times New Roman"/>
+                <w:lang w:eastAsia="de-CH"/>
+              </w:rPr>
+              <w:t>ReqP1</w:t>
+            </w:r>
+            <w:r>
+              <w:rPr>
+                <w:rFonts w:eastAsia="Times New Roman"/>
+                <w:lang w:eastAsia="de-CH"/>
+              </w:rPr>
+              <w:t>7</w:t>
+            </w:r>
+            <w:r>
+              <w:rPr>
+                <w:rFonts w:eastAsia="Times New Roman"/>
+                <w:lang w:eastAsia="de-CH"/>
+              </w:rPr>
+              <w:t xml:space="preserve"> </w:t>
+            </w:r>
+          </w:p>
+        </w:tc>
+        <w:tc>
+          <w:tcPr>
+            <w:tcW w:w="0" w:type="auto"/>
+            <w:hideMark/>
+          </w:tcPr>
+          <w:p>
+            <w:pPr>
+              <w:jc w:val="left"/>
+              <w:cnfStyle w:val="000000100000"/>
+              <w:rPr>
+                <w:rFonts w:eastAsia="Times New Roman"/>
+                <w:lang w:eastAsia="de-CH"/>
+              </w:rPr>
+            </w:pPr>
+            <w:r>
+              <w:rPr>
+                <w:rFonts w:eastAsia="Times New Roman"/>
+                <w:lang w:eastAsia="de-CH"/>
+              </w:rPr>
+              <w:t xml:space="preserve">Fire Wall </w:t>
+            </w:r>
+          </w:p>
+        </w:tc>
+        <w:tc>
+          <w:tcPr>
+            <w:tcW w:w="0" w:type="auto"/>
+            <w:hideMark/>
+          </w:tcPr>
+          <w:p>
+            <w:pPr>
+              <w:jc w:val="left"/>
+              <w:cnfStyle w:val="000000100000"/>
+              <w:rPr>
+                <w:rFonts w:eastAsia="Times New Roman"/>
+                <w:lang w:eastAsia="de-CH"/>
+              </w:rPr>
+            </w:pPr>
+            <w:r>
+              <w:rPr>
+                <w:rFonts w:eastAsia="Times New Roman"/>
+                <w:lang w:eastAsia="de-CH"/>
+              </w:rPr>
+              <w:t xml:space="preserve">The player can lighten up a fire on the floor which will remain there for a fixed amount of time. Players stepping on the fire will be hurt. </w:t>
+            </w:r>
+          </w:p>
+        </w:tc>
+      </w:tr>
+      <w:tr>
+        <w:trPr>
+          <w:cnfStyle w:val="000000010000"/>
+        </w:trPr>
+        <w:tc>
+          <w:tcPr>
+            <w:cnfStyle w:val="001000000000"/>
+            <w:tcW w:w="0" w:type="auto"/>
+            <w:hideMark/>
+          </w:tcPr>
+          <w:p>
+            <w:pPr>
+              <w:rPr>
+                <w:rFonts w:eastAsia="Times New Roman"/>
+                <w:lang w:eastAsia="de-CH"/>
+              </w:rPr>
+            </w:pPr>
+            <w:r>
+              <w:rPr>
+                <w:rFonts w:eastAsia="Times New Roman"/>
+                <w:lang w:eastAsia="de-CH"/>
+              </w:rPr>
+              <w:t>ReqP1</w:t>
+            </w:r>
+            <w:r>
+              <w:rPr>
+                <w:rFonts w:eastAsia="Times New Roman"/>
+                <w:lang w:eastAsia="de-CH"/>
+              </w:rPr>
+              <w:t>8</w:t>
+            </w:r>
+            <w:r>
+              <w:rPr>
+                <w:rFonts w:eastAsia="Times New Roman"/>
+                <w:lang w:eastAsia="de-CH"/>
+              </w:rPr>
+              <w:t xml:space="preserve"> </w:t>
             </w:r>
           </w:p>
         </w:tc>
@@ -7664,9 +8720,8 @@
           <w:lang w:eastAsia="de-CH"/>
         </w:rPr>
       </w:pPr>
-      <w:bookmarkStart w:id="26" w:name="Development_Schedule"/>
-      <w:bookmarkStart w:id="27" w:name="_Toc224305278"/>
-      <w:bookmarkEnd w:id="26"/>
+      <w:bookmarkStart w:id="13" w:name="Development_Schedule"/>
+      <w:bookmarkEnd w:id="13"/>
       <w:r>
         <w:rPr>
           <w:rFonts w:eastAsia="Times New Roman"/>
@@ -7675,16 +8730,17 @@
         </w:rPr>
         <w:t>Development Schedule</w:t>
       </w:r>
-      <w:bookmarkEnd w:id="27"/>
     </w:p>
     <w:p>
       <w:pPr>
-        <w:rPr>
-          <w:lang w:eastAsia="de-CH"/>
-        </w:rPr>
-      </w:pPr>
-      <w:bookmarkStart w:id="28" w:name="Deliverables"/>
-      <w:bookmarkEnd w:id="28"/>
+        <w:pStyle w:val="berschrift3"/>
+        <w:rPr>
+          <w:rFonts w:eastAsia="Times New Roman"/>
+          <w:lang w:eastAsia="de-CH"/>
+        </w:rPr>
+      </w:pPr>
+      <w:bookmarkStart w:id="14" w:name="Deliverables"/>
+      <w:bookmarkEnd w:id="14"/>
       <w:r>
         <w:rPr>
           <w:lang w:eastAsia="de-CH"/>
@@ -7743,6 +8799,189 @@
           <w:rFonts w:eastAsia="Times New Roman"/>
           <w:lang w:eastAsia="de-CH"/>
         </w:rPr>
+        <w:t>Perspective Studies</w:t>
+      </w:r>
+    </w:p>
+    <w:p>
+      <w:pPr>
+        <w:rPr>
+          <w:lang w:eastAsia="de-CH"/>
+        </w:rPr>
+      </w:pPr>
+    </w:p>
+    <w:tbl>
+      <w:tblPr>
+        <w:tblStyle w:val="Tabellengitternetz"/>
+        <w:tblW w:w="0" w:type="auto"/>
+        <w:tblBorders>
+          <w:top w:val="none" w:sz="0" w:space="0" w:color="auto"/>
+          <w:left w:val="none" w:sz="0" w:space="0" w:color="auto"/>
+          <w:bottom w:val="none" w:sz="0" w:space="0" w:color="auto"/>
+          <w:right w:val="none" w:sz="0" w:space="0" w:color="auto"/>
+          <w:insideH w:val="none" w:sz="0" w:space="0" w:color="auto"/>
+          <w:insideV w:val="none" w:sz="0" w:space="0" w:color="auto"/>
+        </w:tblBorders>
+        <w:tblLook w:val="04A0"/>
+      </w:tblPr>
+      <w:tblGrid>
+        <w:gridCol w:w="4207"/>
+        <w:gridCol w:w="4207"/>
+      </w:tblGrid>
+      <w:tr>
+        <w:tc>
+          <w:tcPr>
+            <w:tcW w:w="4604" w:type="dxa"/>
+          </w:tcPr>
+          <w:p>
+            <w:pPr>
+              <w:rPr>
+                <w:lang w:eastAsia="de-CH"/>
+              </w:rPr>
+            </w:pPr>
+            <w:r>
+              <w:rPr>
+                <w:lang w:eastAsia="de-CH"/>
+              </w:rPr>
+              <w:t>Text</w:t>
+            </w:r>
+          </w:p>
+          <w:p>
+            <w:pPr>
+              <w:rPr>
+                <w:lang w:eastAsia="de-CH"/>
+              </w:rPr>
+            </w:pPr>
+          </w:p>
+        </w:tc>
+        <w:tc>
+          <w:tcPr>
+            <w:tcW w:w="4604" w:type="dxa"/>
+          </w:tcPr>
+          <w:p>
+            <w:pPr>
+              <w:jc w:val="left"/>
+              <w:rPr>
+                <w:lang w:eastAsia="de-CH"/>
+              </w:rPr>
+            </w:pPr>
+            <w:r>
+              <w:rPr>
+                <w:lang w:eastAsia="de-CH"/>
+              </w:rPr>
+              <w:t>Text</w:t>
+            </w:r>
+          </w:p>
+        </w:tc>
+      </w:tr>
+      <w:tr>
+        <w:tc>
+          <w:tcPr>
+            <w:tcW w:w="4604" w:type="dxa"/>
+            <w:gridSpan w:val="2"/>
+          </w:tcPr>
+          <w:p>
+            <w:pPr>
+              <w:rPr>
+                <w:lang w:eastAsia="de-CH"/>
+              </w:rPr>
+            </w:pPr>
+            <w:r>
+              <w:rPr>
+                <w:lang w:eastAsia="de-CH"/>
+              </w:rPr>
+              <w:t>Text</w:t>
+            </w:r>
+          </w:p>
+          <w:p>
+            <w:pPr>
+              <w:rPr>
+                <w:lang w:eastAsia="de-CH"/>
+              </w:rPr>
+            </w:pPr>
+          </w:p>
+        </w:tc>
+      </w:tr>
+      <w:tr>
+        <w:tc>
+          <w:tcPr>
+            <w:tcW w:w="4604" w:type="dxa"/>
+          </w:tcPr>
+          <w:p>
+            <w:pPr>
+              <w:jc w:val="left"/>
+              <w:rPr>
+                <w:lang w:eastAsia="de-CH"/>
+              </w:rPr>
+            </w:pPr>
+            <w:r>
+              <w:rPr>
+                <w:lang w:eastAsia="de-CH"/>
+              </w:rPr>
+              <w:t>Text</w:t>
+            </w:r>
+          </w:p>
+        </w:tc>
+        <w:tc>
+          <w:tcPr>
+            <w:tcW w:w="4604" w:type="dxa"/>
+          </w:tcPr>
+          <w:p>
+            <w:pPr>
+              <w:rPr>
+                <w:lang w:eastAsia="de-CH"/>
+              </w:rPr>
+            </w:pPr>
+            <w:r>
+              <w:rPr>
+                <w:lang w:eastAsia="de-CH"/>
+              </w:rPr>
+              <w:t>Text</w:t>
+            </w:r>
+          </w:p>
+        </w:tc>
+      </w:tr>
+    </w:tbl>
+    <w:p>
+      <w:pPr>
+        <w:rPr>
+          <w:lang w:eastAsia="de-CH"/>
+        </w:rPr>
+      </w:pPr>
+    </w:p>
+    <w:p>
+      <w:pPr>
+        <w:jc w:val="left"/>
+        <w:rPr>
+          <w:rFonts w:eastAsia="Times New Roman"/>
+          <w:b/>
+          <w:bCs/>
+          <w:caps/>
+          <w:color w:val="FFFFFF" w:themeColor="background1"/>
+          <w:spacing w:val="15"/>
+          <w:szCs w:val="22"/>
+          <w:lang w:eastAsia="de-CH"/>
+        </w:rPr>
+      </w:pPr>
+      <w:r>
+        <w:rPr>
+          <w:rFonts w:eastAsia="Times New Roman"/>
+          <w:lang w:eastAsia="de-CH"/>
+        </w:rPr>
+        <w:br w:type="page"/>
+      </w:r>
+    </w:p>
+    <w:p>
+      <w:pPr>
+        <w:rPr>
+          <w:lang w:eastAsia="de-CH"/>
+        </w:rPr>
+      </w:pPr>
+      <w:r>
+        <w:rPr>
+          <w:rFonts w:eastAsia="Times New Roman"/>
+          <w:lang w:eastAsia="de-CH"/>
+        </w:rPr>
+        <w:lastRenderedPageBreak/>
         <w:t xml:space="preserve">Formal </w:t>
       </w:r>
       <w:r>
@@ -7934,7 +9173,6 @@
           <w:b/>
           <w:lang w:eastAsia="de-CH"/>
         </w:rPr>
-        <w:lastRenderedPageBreak/>
         <w:t>High target</w:t>
       </w:r>
       <w:r>
@@ -8014,7 +9252,6 @@
           <w:lang w:eastAsia="de-CH"/>
         </w:rPr>
       </w:pPr>
-      <w:bookmarkStart w:id="29" w:name="_Toc224305279"/>
       <w:r>
         <w:rPr>
           <w:rFonts w:eastAsia="Times New Roman"/>
@@ -8022,7 +9259,6 @@
         </w:rPr>
         <w:t>Deliverables</w:t>
       </w:r>
-      <w:bookmarkEnd w:id="29"/>
     </w:p>
     <w:p>
       <w:pPr>
@@ -8037,6 +9273,884 @@
           <w:rFonts w:eastAsia="Times New Roman"/>
           <w:lang w:eastAsia="de-CH"/>
         </w:rPr>
+        <w:t>Prototype</w:t>
+      </w:r>
+      <w:r>
+        <w:rPr>
+          <w:rFonts w:eastAsia="Times New Roman"/>
+          <w:lang w:eastAsia="de-CH"/>
+        </w:rPr>
+        <w:t xml:space="preserve"> </w:t>
+      </w:r>
+    </w:p>
+    <w:tbl>
+      <w:tblPr>
+        <w:tblStyle w:val="MediumShading1-Accent11"/>
+        <w:tblW w:w="4984" w:type="pct"/>
+        <w:tblLook w:val="04A0"/>
+      </w:tblPr>
+      <w:tblGrid>
+        <w:gridCol w:w="963"/>
+        <w:gridCol w:w="7424"/>
+      </w:tblGrid>
+      <w:tr>
+        <w:trPr>
+          <w:cnfStyle w:val="100000000000"/>
+        </w:trPr>
+        <w:tc>
+          <w:tcPr>
+            <w:cnfStyle w:val="001000000000"/>
+            <w:tcW w:w="537" w:type="pct"/>
+            <w:hideMark/>
+          </w:tcPr>
+          <w:p>
+            <w:pPr>
+              <w:rPr>
+                <w:rFonts w:eastAsia="Times New Roman"/>
+                <w:lang w:eastAsia="de-CH"/>
+              </w:rPr>
+            </w:pPr>
+            <w:r>
+              <w:rPr>
+                <w:rFonts w:eastAsia="Times New Roman"/>
+                <w:lang w:eastAsia="de-CH"/>
+              </w:rPr>
+              <w:t>ID</w:t>
+            </w:r>
+          </w:p>
+        </w:tc>
+        <w:tc>
+          <w:tcPr>
+            <w:tcW w:w="4463" w:type="pct"/>
+            <w:hideMark/>
+          </w:tcPr>
+          <w:p>
+            <w:pPr>
+              <w:cnfStyle w:val="100000000000"/>
+              <w:rPr>
+                <w:rFonts w:eastAsia="Times New Roman"/>
+                <w:lang w:eastAsia="de-CH"/>
+              </w:rPr>
+            </w:pPr>
+            <w:r>
+              <w:rPr>
+                <w:rFonts w:eastAsia="Times New Roman"/>
+                <w:lang w:eastAsia="de-CH"/>
+              </w:rPr>
+              <w:t xml:space="preserve">Requirement </w:t>
+            </w:r>
+          </w:p>
+        </w:tc>
+      </w:tr>
+      <w:tr>
+        <w:trPr>
+          <w:cnfStyle w:val="000000100000"/>
+        </w:trPr>
+        <w:tc>
+          <w:tcPr>
+            <w:cnfStyle w:val="001000000000"/>
+            <w:tcW w:w="537" w:type="pct"/>
+            <w:hideMark/>
+          </w:tcPr>
+          <w:p>
+            <w:pPr>
+              <w:rPr>
+                <w:rFonts w:eastAsia="Times New Roman"/>
+                <w:lang w:eastAsia="de-CH"/>
+              </w:rPr>
+            </w:pPr>
+            <w:r>
+              <w:rPr>
+                <w:rFonts w:eastAsia="Times New Roman"/>
+                <w:lang w:eastAsia="de-CH"/>
+              </w:rPr>
+              <w:t>ReqG</w:t>
+            </w:r>
+            <w:r>
+              <w:rPr>
+                <w:rFonts w:eastAsia="Times New Roman"/>
+                <w:lang w:eastAsia="de-CH"/>
+              </w:rPr>
+              <w:t xml:space="preserve">01 </w:t>
+            </w:r>
+          </w:p>
+        </w:tc>
+        <w:tc>
+          <w:tcPr>
+            <w:tcW w:w="4463" w:type="pct"/>
+            <w:hideMark/>
+          </w:tcPr>
+          <w:p>
+            <w:pPr>
+              <w:cnfStyle w:val="000000100000"/>
+              <w:rPr>
+                <w:rFonts w:eastAsia="Times New Roman"/>
+                <w:lang w:eastAsia="de-CH"/>
+              </w:rPr>
+            </w:pPr>
+            <w:r>
+              <w:rPr>
+                <w:rFonts w:eastAsia="Times New Roman"/>
+                <w:lang w:eastAsia="de-CH"/>
+              </w:rPr>
+              <w:t xml:space="preserve">Basic Camera </w:t>
+            </w:r>
+          </w:p>
+        </w:tc>
+      </w:tr>
+      <w:tr>
+        <w:trPr>
+          <w:cnfStyle w:val="000000010000"/>
+        </w:trPr>
+        <w:tc>
+          <w:tcPr>
+            <w:cnfStyle w:val="001000000000"/>
+            <w:tcW w:w="537" w:type="pct"/>
+            <w:hideMark/>
+          </w:tcPr>
+          <w:p>
+            <w:pPr>
+              <w:rPr>
+                <w:rFonts w:eastAsia="Times New Roman"/>
+                <w:lang w:eastAsia="de-CH"/>
+              </w:rPr>
+            </w:pPr>
+            <w:r>
+              <w:rPr>
+                <w:rFonts w:eastAsia="Times New Roman"/>
+                <w:lang w:eastAsia="de-CH"/>
+              </w:rPr>
+              <w:t>ReqG</w:t>
+            </w:r>
+            <w:r>
+              <w:rPr>
+                <w:rFonts w:eastAsia="Times New Roman"/>
+                <w:lang w:eastAsia="de-CH"/>
+              </w:rPr>
+              <w:t xml:space="preserve">03 </w:t>
+            </w:r>
+          </w:p>
+        </w:tc>
+        <w:tc>
+          <w:tcPr>
+            <w:tcW w:w="4463" w:type="pct"/>
+            <w:hideMark/>
+          </w:tcPr>
+          <w:p>
+            <w:pPr>
+              <w:cnfStyle w:val="000000010000"/>
+              <w:rPr>
+                <w:rFonts w:eastAsia="Times New Roman"/>
+                <w:lang w:eastAsia="de-CH"/>
+              </w:rPr>
+            </w:pPr>
+            <w:r>
+              <w:rPr>
+                <w:rFonts w:eastAsia="Times New Roman"/>
+                <w:lang w:eastAsia="de-CH"/>
+              </w:rPr>
+              <w:t xml:space="preserve">Basic Software Framework </w:t>
+            </w:r>
+          </w:p>
+        </w:tc>
+      </w:tr>
+      <w:tr>
+        <w:trPr>
+          <w:cnfStyle w:val="000000100000"/>
+        </w:trPr>
+        <w:tc>
+          <w:tcPr>
+            <w:cnfStyle w:val="001000000000"/>
+            <w:tcW w:w="537" w:type="pct"/>
+            <w:hideMark/>
+          </w:tcPr>
+          <w:p>
+            <w:pPr>
+              <w:rPr>
+                <w:rFonts w:eastAsia="Times New Roman"/>
+                <w:lang w:eastAsia="de-CH"/>
+              </w:rPr>
+            </w:pPr>
+            <w:r>
+              <w:rPr>
+                <w:rFonts w:eastAsia="Times New Roman"/>
+                <w:lang w:eastAsia="de-CH"/>
+              </w:rPr>
+              <w:t xml:space="preserve">ReqL01 </w:t>
+            </w:r>
+          </w:p>
+        </w:tc>
+        <w:tc>
+          <w:tcPr>
+            <w:tcW w:w="4463" w:type="pct"/>
+            <w:hideMark/>
+          </w:tcPr>
+          <w:p>
+            <w:pPr>
+              <w:cnfStyle w:val="000000100000"/>
+              <w:rPr>
+                <w:rFonts w:eastAsia="Times New Roman"/>
+                <w:lang w:eastAsia="de-CH"/>
+              </w:rPr>
+            </w:pPr>
+            <w:r>
+              <w:rPr>
+                <w:rFonts w:eastAsia="Times New Roman"/>
+                <w:lang w:eastAsia="de-CH"/>
+              </w:rPr>
+              <w:t xml:space="preserve">Lava Ground </w:t>
+            </w:r>
+          </w:p>
+        </w:tc>
+      </w:tr>
+      <w:tr>
+        <w:trPr>
+          <w:cnfStyle w:val="000000010000"/>
+        </w:trPr>
+        <w:tc>
+          <w:tcPr>
+            <w:cnfStyle w:val="001000000000"/>
+            <w:tcW w:w="537" w:type="pct"/>
+            <w:hideMark/>
+          </w:tcPr>
+          <w:p>
+            <w:pPr>
+              <w:rPr>
+                <w:rFonts w:eastAsia="Times New Roman"/>
+                <w:lang w:eastAsia="de-CH"/>
+              </w:rPr>
+            </w:pPr>
+            <w:r>
+              <w:rPr>
+                <w:rFonts w:eastAsia="Times New Roman"/>
+                <w:lang w:eastAsia="de-CH"/>
+              </w:rPr>
+              <w:t xml:space="preserve">ReqL02 </w:t>
+            </w:r>
+          </w:p>
+        </w:tc>
+        <w:tc>
+          <w:tcPr>
+            <w:tcW w:w="4463" w:type="pct"/>
+            <w:hideMark/>
+          </w:tcPr>
+          <w:p>
+            <w:pPr>
+              <w:cnfStyle w:val="000000010000"/>
+              <w:rPr>
+                <w:rFonts w:eastAsia="Times New Roman"/>
+                <w:lang w:eastAsia="de-CH"/>
+              </w:rPr>
+            </w:pPr>
+            <w:r>
+              <w:rPr>
+                <w:rFonts w:eastAsia="Times New Roman"/>
+                <w:lang w:eastAsia="de-CH"/>
+              </w:rPr>
+              <w:t xml:space="preserve">Basic Lava Effect </w:t>
+            </w:r>
+          </w:p>
+        </w:tc>
+      </w:tr>
+      <w:tr>
+        <w:trPr>
+          <w:cnfStyle w:val="000000100000"/>
+        </w:trPr>
+        <w:tc>
+          <w:tcPr>
+            <w:cnfStyle w:val="001000000000"/>
+            <w:tcW w:w="537" w:type="pct"/>
+            <w:hideMark/>
+          </w:tcPr>
+          <w:p>
+            <w:pPr>
+              <w:rPr>
+                <w:rFonts w:eastAsia="Times New Roman"/>
+                <w:lang w:eastAsia="de-CH"/>
+              </w:rPr>
+            </w:pPr>
+            <w:r>
+              <w:rPr>
+                <w:rFonts w:eastAsia="Times New Roman"/>
+                <w:lang w:eastAsia="de-CH"/>
+              </w:rPr>
+              <w:t xml:space="preserve">ReqL04 </w:t>
+            </w:r>
+          </w:p>
+        </w:tc>
+        <w:tc>
+          <w:tcPr>
+            <w:tcW w:w="4463" w:type="pct"/>
+            <w:hideMark/>
+          </w:tcPr>
+          <w:p>
+            <w:pPr>
+              <w:cnfStyle w:val="000000100000"/>
+              <w:rPr>
+                <w:rFonts w:eastAsia="Times New Roman"/>
+                <w:lang w:eastAsia="de-CH"/>
+              </w:rPr>
+            </w:pPr>
+            <w:r>
+              <w:rPr>
+                <w:rFonts w:eastAsia="Times New Roman"/>
+                <w:lang w:eastAsia="de-CH"/>
+              </w:rPr>
+              <w:t xml:space="preserve">Deadly Lava </w:t>
+            </w:r>
+          </w:p>
+        </w:tc>
+      </w:tr>
+      <w:tr>
+        <w:trPr>
+          <w:cnfStyle w:val="000000010000"/>
+        </w:trPr>
+        <w:tc>
+          <w:tcPr>
+            <w:cnfStyle w:val="001000000000"/>
+            <w:tcW w:w="537" w:type="pct"/>
+            <w:hideMark/>
+          </w:tcPr>
+          <w:p>
+            <w:pPr>
+              <w:rPr>
+                <w:rFonts w:eastAsia="Times New Roman"/>
+                <w:lang w:eastAsia="de-CH"/>
+              </w:rPr>
+            </w:pPr>
+            <w:r>
+              <w:rPr>
+                <w:rFonts w:eastAsia="Times New Roman"/>
+                <w:lang w:eastAsia="de-CH"/>
+              </w:rPr>
+              <w:t xml:space="preserve">ReqPi01 </w:t>
+            </w:r>
+          </w:p>
+        </w:tc>
+        <w:tc>
+          <w:tcPr>
+            <w:tcW w:w="4463" w:type="pct"/>
+            <w:hideMark/>
+          </w:tcPr>
+          <w:p>
+            <w:pPr>
+              <w:cnfStyle w:val="000000010000"/>
+              <w:rPr>
+                <w:rFonts w:eastAsia="Times New Roman"/>
+                <w:lang w:eastAsia="de-CH"/>
+              </w:rPr>
+            </w:pPr>
+            <w:r>
+              <w:rPr>
+                <w:rFonts w:eastAsia="Times New Roman"/>
+                <w:lang w:eastAsia="de-CH"/>
+              </w:rPr>
+              <w:t xml:space="preserve">Pillars </w:t>
+            </w:r>
+          </w:p>
+        </w:tc>
+      </w:tr>
+      <w:tr>
+        <w:trPr>
+          <w:cnfStyle w:val="000000100000"/>
+        </w:trPr>
+        <w:tc>
+          <w:tcPr>
+            <w:cnfStyle w:val="001000000000"/>
+            <w:tcW w:w="537" w:type="pct"/>
+            <w:hideMark/>
+          </w:tcPr>
+          <w:p>
+            <w:pPr>
+              <w:rPr>
+                <w:rFonts w:eastAsia="Times New Roman"/>
+                <w:lang w:eastAsia="de-CH"/>
+              </w:rPr>
+            </w:pPr>
+            <w:r>
+              <w:rPr>
+                <w:rFonts w:eastAsia="Times New Roman"/>
+                <w:lang w:eastAsia="de-CH"/>
+              </w:rPr>
+              <w:t xml:space="preserve">ReqPi02 </w:t>
+            </w:r>
+          </w:p>
+        </w:tc>
+        <w:tc>
+          <w:tcPr>
+            <w:tcW w:w="4463" w:type="pct"/>
+            <w:hideMark/>
+          </w:tcPr>
+          <w:p>
+            <w:pPr>
+              <w:cnfStyle w:val="000000100000"/>
+              <w:rPr>
+                <w:rFonts w:eastAsia="Times New Roman"/>
+                <w:lang w:eastAsia="de-CH"/>
+              </w:rPr>
+            </w:pPr>
+            <w:r>
+              <w:rPr>
+                <w:rFonts w:eastAsia="Times New Roman"/>
+                <w:lang w:eastAsia="de-CH"/>
+              </w:rPr>
+              <w:t xml:space="preserve">Basic Pillar Rendering </w:t>
+            </w:r>
+          </w:p>
+        </w:tc>
+      </w:tr>
+      <w:tr>
+        <w:trPr>
+          <w:cnfStyle w:val="000000010000"/>
+        </w:trPr>
+        <w:tc>
+          <w:tcPr>
+            <w:cnfStyle w:val="001000000000"/>
+            <w:tcW w:w="537" w:type="pct"/>
+            <w:hideMark/>
+          </w:tcPr>
+          <w:p>
+            <w:pPr>
+              <w:rPr>
+                <w:rFonts w:eastAsia="Times New Roman"/>
+                <w:lang w:eastAsia="de-CH"/>
+              </w:rPr>
+            </w:pPr>
+            <w:r>
+              <w:rPr>
+                <w:rFonts w:eastAsia="Times New Roman"/>
+                <w:lang w:eastAsia="de-CH"/>
+              </w:rPr>
+              <w:t xml:space="preserve">ReqI01 </w:t>
+            </w:r>
+          </w:p>
+        </w:tc>
+        <w:tc>
+          <w:tcPr>
+            <w:tcW w:w="4463" w:type="pct"/>
+            <w:hideMark/>
+          </w:tcPr>
+          <w:p>
+            <w:pPr>
+              <w:cnfStyle w:val="000000010000"/>
+              <w:rPr>
+                <w:rFonts w:eastAsia="Times New Roman"/>
+                <w:lang w:eastAsia="de-CH"/>
+              </w:rPr>
+            </w:pPr>
+            <w:r>
+              <w:rPr>
+                <w:rFonts w:eastAsia="Times New Roman"/>
+                <w:lang w:eastAsia="de-CH"/>
+              </w:rPr>
+              <w:t xml:space="preserve">Floating Islands </w:t>
+            </w:r>
+          </w:p>
+        </w:tc>
+      </w:tr>
+      <w:tr>
+        <w:trPr>
+          <w:cnfStyle w:val="000000100000"/>
+        </w:trPr>
+        <w:tc>
+          <w:tcPr>
+            <w:cnfStyle w:val="001000000000"/>
+            <w:tcW w:w="537" w:type="pct"/>
+            <w:hideMark/>
+          </w:tcPr>
+          <w:p>
+            <w:pPr>
+              <w:rPr>
+                <w:rFonts w:eastAsia="Times New Roman"/>
+                <w:lang w:eastAsia="de-CH"/>
+              </w:rPr>
+            </w:pPr>
+            <w:r>
+              <w:rPr>
+                <w:rFonts w:eastAsia="Times New Roman"/>
+                <w:lang w:eastAsia="de-CH"/>
+              </w:rPr>
+              <w:t xml:space="preserve">ReqI02 </w:t>
+            </w:r>
+          </w:p>
+        </w:tc>
+        <w:tc>
+          <w:tcPr>
+            <w:tcW w:w="4463" w:type="pct"/>
+            <w:hideMark/>
+          </w:tcPr>
+          <w:p>
+            <w:pPr>
+              <w:cnfStyle w:val="000000100000"/>
+              <w:rPr>
+                <w:rFonts w:eastAsia="Times New Roman"/>
+                <w:lang w:eastAsia="de-CH"/>
+              </w:rPr>
+            </w:pPr>
+            <w:r>
+              <w:rPr>
+                <w:rFonts w:eastAsia="Times New Roman"/>
+                <w:lang w:eastAsia="de-CH"/>
+              </w:rPr>
+              <w:t xml:space="preserve">Basic Island Rendering </w:t>
+            </w:r>
+          </w:p>
+        </w:tc>
+      </w:tr>
+      <w:tr>
+        <w:trPr>
+          <w:cnfStyle w:val="000000010000"/>
+        </w:trPr>
+        <w:tc>
+          <w:tcPr>
+            <w:cnfStyle w:val="001000000000"/>
+            <w:tcW w:w="537" w:type="pct"/>
+            <w:hideMark/>
+          </w:tcPr>
+          <w:p>
+            <w:pPr>
+              <w:rPr>
+                <w:rFonts w:eastAsia="Times New Roman"/>
+                <w:lang w:eastAsia="de-CH"/>
+              </w:rPr>
+            </w:pPr>
+            <w:r>
+              <w:rPr>
+                <w:rFonts w:eastAsia="Times New Roman"/>
+                <w:lang w:eastAsia="de-CH"/>
+              </w:rPr>
+              <w:t xml:space="preserve">ReqI04 </w:t>
+            </w:r>
+          </w:p>
+        </w:tc>
+        <w:tc>
+          <w:tcPr>
+            <w:tcW w:w="4463" w:type="pct"/>
+            <w:hideMark/>
+          </w:tcPr>
+          <w:p>
+            <w:pPr>
+              <w:cnfStyle w:val="000000010000"/>
+              <w:rPr>
+                <w:rFonts w:eastAsia="Times New Roman"/>
+                <w:lang w:eastAsia="de-CH"/>
+              </w:rPr>
+            </w:pPr>
+            <w:r>
+              <w:rPr>
+                <w:rFonts w:eastAsia="Times New Roman"/>
+                <w:lang w:eastAsia="de-CH"/>
+              </w:rPr>
+              <w:t xml:space="preserve">Moving Floating Islands </w:t>
+            </w:r>
+          </w:p>
+        </w:tc>
+      </w:tr>
+      <w:tr>
+        <w:trPr>
+          <w:cnfStyle w:val="000000100000"/>
+        </w:trPr>
+        <w:tc>
+          <w:tcPr>
+            <w:cnfStyle w:val="001000000000"/>
+            <w:tcW w:w="537" w:type="pct"/>
+            <w:hideMark/>
+          </w:tcPr>
+          <w:p>
+            <w:pPr>
+              <w:rPr>
+                <w:rFonts w:eastAsia="Times New Roman"/>
+                <w:lang w:eastAsia="de-CH"/>
+              </w:rPr>
+            </w:pPr>
+            <w:r>
+              <w:rPr>
+                <w:rFonts w:eastAsia="Times New Roman"/>
+                <w:lang w:eastAsia="de-CH"/>
+              </w:rPr>
+              <w:t xml:space="preserve">ReqP01 </w:t>
+            </w:r>
+          </w:p>
+        </w:tc>
+        <w:tc>
+          <w:tcPr>
+            <w:tcW w:w="4463" w:type="pct"/>
+            <w:hideMark/>
+          </w:tcPr>
+          <w:p>
+            <w:pPr>
+              <w:cnfStyle w:val="000000100000"/>
+              <w:rPr>
+                <w:rFonts w:eastAsia="Times New Roman"/>
+                <w:lang w:eastAsia="de-CH"/>
+              </w:rPr>
+            </w:pPr>
+            <w:r>
+              <w:rPr>
+                <w:rFonts w:eastAsia="Times New Roman"/>
+                <w:lang w:eastAsia="de-CH"/>
+              </w:rPr>
+              <w:t xml:space="preserve">Player </w:t>
+            </w:r>
+          </w:p>
+        </w:tc>
+      </w:tr>
+      <w:tr>
+        <w:trPr>
+          <w:cnfStyle w:val="000000010000"/>
+        </w:trPr>
+        <w:tc>
+          <w:tcPr>
+            <w:cnfStyle w:val="001000000000"/>
+            <w:tcW w:w="537" w:type="pct"/>
+            <w:hideMark/>
+          </w:tcPr>
+          <w:p>
+            <w:pPr>
+              <w:rPr>
+                <w:rFonts w:eastAsia="Times New Roman"/>
+                <w:lang w:eastAsia="de-CH"/>
+              </w:rPr>
+            </w:pPr>
+            <w:r>
+              <w:rPr>
+                <w:rFonts w:eastAsia="Times New Roman"/>
+                <w:lang w:eastAsia="de-CH"/>
+              </w:rPr>
+              <w:t xml:space="preserve">ReqP02 </w:t>
+            </w:r>
+          </w:p>
+        </w:tc>
+        <w:tc>
+          <w:tcPr>
+            <w:tcW w:w="4463" w:type="pct"/>
+            <w:hideMark/>
+          </w:tcPr>
+          <w:p>
+            <w:pPr>
+              <w:cnfStyle w:val="000000010000"/>
+              <w:rPr>
+                <w:rFonts w:eastAsia="Times New Roman"/>
+                <w:lang w:eastAsia="de-CH"/>
+              </w:rPr>
+            </w:pPr>
+            <w:r>
+              <w:rPr>
+                <w:rFonts w:eastAsia="Times New Roman"/>
+                <w:lang w:eastAsia="de-CH"/>
+              </w:rPr>
+              <w:t xml:space="preserve">Basic Player Model </w:t>
+            </w:r>
+          </w:p>
+        </w:tc>
+      </w:tr>
+      <w:tr>
+        <w:trPr>
+          <w:cnfStyle w:val="000000100000"/>
+        </w:trPr>
+        <w:tc>
+          <w:tcPr>
+            <w:cnfStyle w:val="001000000000"/>
+            <w:tcW w:w="537" w:type="pct"/>
+            <w:hideMark/>
+          </w:tcPr>
+          <w:p>
+            <w:pPr>
+              <w:rPr>
+                <w:rFonts w:eastAsia="Times New Roman"/>
+                <w:lang w:eastAsia="de-CH"/>
+              </w:rPr>
+            </w:pPr>
+            <w:r>
+              <w:rPr>
+                <w:rFonts w:eastAsia="Times New Roman"/>
+                <w:lang w:eastAsia="de-CH"/>
+              </w:rPr>
+              <w:t xml:space="preserve">ReqP06 </w:t>
+            </w:r>
+          </w:p>
+        </w:tc>
+        <w:tc>
+          <w:tcPr>
+            <w:tcW w:w="4463" w:type="pct"/>
+            <w:hideMark/>
+          </w:tcPr>
+          <w:p>
+            <w:pPr>
+              <w:cnfStyle w:val="000000100000"/>
+              <w:rPr>
+                <w:rFonts w:eastAsia="Times New Roman"/>
+                <w:lang w:eastAsia="de-CH"/>
+              </w:rPr>
+            </w:pPr>
+            <w:r>
+              <w:rPr>
+                <w:rFonts w:eastAsia="Times New Roman"/>
+                <w:lang w:eastAsia="de-CH"/>
+              </w:rPr>
+              <w:t xml:space="preserve">Island Jumping </w:t>
+            </w:r>
+          </w:p>
+        </w:tc>
+      </w:tr>
+      <w:tr>
+        <w:trPr>
+          <w:cnfStyle w:val="000000010000"/>
+        </w:trPr>
+        <w:tc>
+          <w:tcPr>
+            <w:cnfStyle w:val="001000000000"/>
+            <w:tcW w:w="537" w:type="pct"/>
+            <w:hideMark/>
+          </w:tcPr>
+          <w:p>
+            <w:pPr>
+              <w:rPr>
+                <w:rFonts w:eastAsia="Times New Roman"/>
+                <w:lang w:eastAsia="de-CH"/>
+              </w:rPr>
+            </w:pPr>
+            <w:r>
+              <w:rPr>
+                <w:rFonts w:eastAsia="Times New Roman"/>
+                <w:lang w:eastAsia="de-CH"/>
+              </w:rPr>
+              <w:t xml:space="preserve">ReqP08 </w:t>
+            </w:r>
+          </w:p>
+        </w:tc>
+        <w:tc>
+          <w:tcPr>
+            <w:tcW w:w="4463" w:type="pct"/>
+            <w:hideMark/>
+          </w:tcPr>
+          <w:p>
+            <w:pPr>
+              <w:cnfStyle w:val="000000010000"/>
+              <w:rPr>
+                <w:rFonts w:eastAsia="Times New Roman"/>
+                <w:lang w:eastAsia="de-CH"/>
+              </w:rPr>
+            </w:pPr>
+            <w:r>
+              <w:rPr>
+                <w:rFonts w:eastAsia="Times New Roman"/>
+                <w:lang w:eastAsia="de-CH"/>
+              </w:rPr>
+              <w:t xml:space="preserve">Direct Combat 1 </w:t>
+            </w:r>
+          </w:p>
+        </w:tc>
+      </w:tr>
+      <w:tr>
+        <w:trPr>
+          <w:cnfStyle w:val="000000100000"/>
+        </w:trPr>
+        <w:tc>
+          <w:tcPr>
+            <w:cnfStyle w:val="001000000000"/>
+            <w:tcW w:w="537" w:type="pct"/>
+          </w:tcPr>
+          <w:p>
+            <w:pPr>
+              <w:rPr>
+                <w:rFonts w:eastAsia="Times New Roman"/>
+                <w:lang w:eastAsia="de-CH"/>
+              </w:rPr>
+            </w:pPr>
+            <w:r>
+              <w:rPr>
+                <w:rFonts w:eastAsia="Times New Roman"/>
+                <w:lang w:eastAsia="de-CH"/>
+              </w:rPr>
+              <w:t xml:space="preserve">ReqP10 </w:t>
+            </w:r>
+          </w:p>
+        </w:tc>
+        <w:tc>
+          <w:tcPr>
+            <w:tcW w:w="4463" w:type="pct"/>
+          </w:tcPr>
+          <w:p>
+            <w:pPr>
+              <w:cnfStyle w:val="000000100000"/>
+              <w:rPr>
+                <w:rFonts w:eastAsia="Times New Roman"/>
+                <w:lang w:eastAsia="de-CH"/>
+              </w:rPr>
+            </w:pPr>
+            <w:r>
+              <w:rPr>
+                <w:rFonts w:eastAsia="Times New Roman"/>
+                <w:lang w:eastAsia="de-CH"/>
+              </w:rPr>
+              <w:t xml:space="preserve">Direct Combat 3 </w:t>
+            </w:r>
+          </w:p>
+        </w:tc>
+      </w:tr>
+      <w:tr>
+        <w:trPr>
+          <w:cnfStyle w:val="000000010000"/>
+        </w:trPr>
+        <w:tc>
+          <w:tcPr>
+            <w:cnfStyle w:val="001000000000"/>
+            <w:tcW w:w="537" w:type="pct"/>
+          </w:tcPr>
+          <w:p>
+            <w:pPr>
+              <w:rPr>
+                <w:rFonts w:eastAsia="Times New Roman"/>
+                <w:lang w:eastAsia="de-CH"/>
+              </w:rPr>
+            </w:pPr>
+            <w:r>
+              <w:rPr>
+                <w:rFonts w:eastAsia="Times New Roman"/>
+                <w:lang w:eastAsia="de-CH"/>
+              </w:rPr>
+              <w:t xml:space="preserve">ReqP12 </w:t>
+            </w:r>
+          </w:p>
+        </w:tc>
+        <w:tc>
+          <w:tcPr>
+            <w:tcW w:w="4463" w:type="pct"/>
+          </w:tcPr>
+          <w:p>
+            <w:pPr>
+              <w:cnfStyle w:val="000000010000"/>
+              <w:rPr>
+                <w:rFonts w:eastAsia="Times New Roman"/>
+                <w:lang w:eastAsia="de-CH"/>
+              </w:rPr>
+            </w:pPr>
+            <w:r>
+              <w:rPr>
+                <w:rFonts w:eastAsia="Times New Roman"/>
+                <w:lang w:eastAsia="de-CH"/>
+              </w:rPr>
+              <w:t xml:space="preserve">Ice Spike </w:t>
+            </w:r>
+          </w:p>
+        </w:tc>
+      </w:tr>
+    </w:tbl>
+    <w:p>
+      <w:pPr>
+        <w:pStyle w:val="berschrift3"/>
+        <w:rPr>
+          <w:rFonts w:eastAsia="Times New Roman"/>
+          <w:lang w:eastAsia="de-CH"/>
+        </w:rPr>
+      </w:pPr>
+      <w:r>
+        <w:rPr>
+          <w:rFonts w:eastAsia="Times New Roman"/>
+          <w:lang w:eastAsia="de-CH"/>
+        </w:rPr>
+        <w:lastRenderedPageBreak/>
         <w:t xml:space="preserve">Functional Minimum </w:t>
       </w:r>
     </w:p>
@@ -8121,14 +10235,7 @@
                 <w:rFonts w:eastAsia="Times New Roman"/>
                 <w:lang w:eastAsia="de-CH"/>
               </w:rPr>
-              <w:t>ReqG</w:t>
-            </w:r>
-            <w:r>
-              <w:rPr>
-                <w:rFonts w:eastAsia="Times New Roman"/>
-                <w:lang w:eastAsia="de-CH"/>
-              </w:rPr>
-              <w:t xml:space="preserve">01 </w:t>
+              <w:t xml:space="preserve">ReqI05 </w:t>
             </w:r>
           </w:p>
         </w:tc>
@@ -8150,7 +10257,7 @@
                 <w:rFonts w:eastAsia="Times New Roman"/>
                 <w:lang w:eastAsia="de-CH"/>
               </w:rPr>
-              <w:t xml:space="preserve">Basic Camera </w:t>
+              <w:t xml:space="preserve">Crashing Islands </w:t>
             </w:r>
           </w:p>
         </w:tc>
@@ -8177,14 +10284,7 @@
                 <w:rFonts w:eastAsia="Times New Roman"/>
                 <w:lang w:eastAsia="de-CH"/>
               </w:rPr>
-              <w:t>ReqG</w:t>
-            </w:r>
-            <w:r>
-              <w:rPr>
-                <w:rFonts w:eastAsia="Times New Roman"/>
-                <w:lang w:eastAsia="de-CH"/>
-              </w:rPr>
-              <w:t xml:space="preserve">03 </w:t>
+              <w:t xml:space="preserve">ReqI06 </w:t>
             </w:r>
           </w:p>
         </w:tc>
@@ -8206,7 +10306,7 @@
                 <w:rFonts w:eastAsia="Times New Roman"/>
                 <w:lang w:eastAsia="de-CH"/>
               </w:rPr>
-              <w:t xml:space="preserve">Basic Software Framework </w:t>
+              <w:t xml:space="preserve">Islands and Pillars </w:t>
             </w:r>
           </w:p>
         </w:tc>
@@ -8233,7 +10333,7 @@
                 <w:rFonts w:eastAsia="Times New Roman"/>
                 <w:lang w:eastAsia="de-CH"/>
               </w:rPr>
-              <w:t xml:space="preserve">ReqL01 </w:t>
+              <w:t xml:space="preserve">ReqP09 </w:t>
             </w:r>
           </w:p>
         </w:tc>
@@ -8255,7 +10355,7 @@
                 <w:rFonts w:eastAsia="Times New Roman"/>
                 <w:lang w:eastAsia="de-CH"/>
               </w:rPr>
-              <w:t xml:space="preserve">Lava Ground </w:t>
+              <w:t xml:space="preserve">Direct Combat 2 </w:t>
             </w:r>
           </w:p>
         </w:tc>
@@ -8282,7 +10382,7 @@
                 <w:rFonts w:eastAsia="Times New Roman"/>
                 <w:lang w:eastAsia="de-CH"/>
               </w:rPr>
-              <w:t xml:space="preserve">ReqL02 </w:t>
+              <w:t xml:space="preserve">ReqI07 </w:t>
             </w:r>
           </w:p>
         </w:tc>
@@ -8304,7 +10404,7 @@
                 <w:rFonts w:eastAsia="Times New Roman"/>
                 <w:lang w:eastAsia="de-CH"/>
               </w:rPr>
-              <w:t xml:space="preserve">Basic Lava Effect </w:t>
+              <w:t xml:space="preserve">Sinking Islands </w:t>
             </w:r>
           </w:p>
         </w:tc>
@@ -8331,7 +10431,7 @@
                 <w:rFonts w:eastAsia="Times New Roman"/>
                 <w:lang w:eastAsia="de-CH"/>
               </w:rPr>
-              <w:t xml:space="preserve">ReqL04 </w:t>
+              <w:t xml:space="preserve">ReqI08 </w:t>
             </w:r>
           </w:p>
         </w:tc>
@@ -8353,7 +10453,7 @@
                 <w:rFonts w:eastAsia="Times New Roman"/>
                 <w:lang w:eastAsia="de-CH"/>
               </w:rPr>
-              <w:t xml:space="preserve">Deadly Lava </w:t>
+              <w:t xml:space="preserve">Rising Islands </w:t>
             </w:r>
           </w:p>
         </w:tc>
@@ -8380,7 +10480,7 @@
                 <w:rFonts w:eastAsia="Times New Roman"/>
                 <w:lang w:eastAsia="de-CH"/>
               </w:rPr>
-              <w:t xml:space="preserve">ReqPi01 </w:t>
+              <w:t xml:space="preserve">ReqP13 </w:t>
             </w:r>
           </w:p>
         </w:tc>
@@ -8402,7 +10502,7 @@
                 <w:rFonts w:eastAsia="Times New Roman"/>
                 <w:lang w:eastAsia="de-CH"/>
               </w:rPr>
-              <w:t xml:space="preserve">Pillars </w:t>
+              <w:t xml:space="preserve">Flame Thrower Damage </w:t>
             </w:r>
           </w:p>
         </w:tc>
@@ -8429,7 +10529,7 @@
                 <w:rFonts w:eastAsia="Times New Roman"/>
                 <w:lang w:eastAsia="de-CH"/>
               </w:rPr>
-              <w:t xml:space="preserve">ReqPi02 </w:t>
+              <w:t xml:space="preserve">ReqP14 </w:t>
             </w:r>
           </w:p>
         </w:tc>
@@ -8451,7 +10551,7 @@
                 <w:rFonts w:eastAsia="Times New Roman"/>
                 <w:lang w:eastAsia="de-CH"/>
               </w:rPr>
-              <w:t xml:space="preserve">Basic Pillar Rendering </w:t>
+              <w:t>Flame Thrower Island Destruction</w:t>
             </w:r>
           </w:p>
         </w:tc>
@@ -8464,28 +10564,26 @@
           <w:tcPr>
             <w:cnfStyle w:val="001000000000"/>
             <w:tcW w:w="537" w:type="pct"/>
-            <w:hideMark/>
-          </w:tcPr>
-          <w:p>
-            <w:pPr>
-              <w:rPr>
-                <w:rFonts w:eastAsia="Times New Roman"/>
-                <w:lang w:eastAsia="de-CH"/>
-              </w:rPr>
-            </w:pPr>
-            <w:r>
-              <w:rPr>
-                <w:rFonts w:eastAsia="Times New Roman"/>
-                <w:lang w:eastAsia="de-CH"/>
-              </w:rPr>
-              <w:t xml:space="preserve">ReqI01 </w:t>
+          </w:tcPr>
+          <w:p>
+            <w:pPr>
+              <w:rPr>
+                <w:rFonts w:eastAsia="Times New Roman"/>
+                <w:lang w:eastAsia="de-CH"/>
+              </w:rPr>
+            </w:pPr>
+            <w:r>
+              <w:rPr>
+                <w:rFonts w:eastAsia="Times New Roman"/>
+                <w:lang w:eastAsia="de-CH"/>
+              </w:rPr>
+              <w:t xml:space="preserve">ReqP11 </w:t>
             </w:r>
           </w:p>
         </w:tc>
         <w:tc>
           <w:tcPr>
             <w:tcW w:w="4463" w:type="pct"/>
-            <w:hideMark/>
           </w:tcPr>
           <w:p>
             <w:pPr>
@@ -8500,7 +10598,7 @@
                 <w:rFonts w:eastAsia="Times New Roman"/>
                 <w:lang w:eastAsia="de-CH"/>
               </w:rPr>
-              <w:t xml:space="preserve">Floating Islands </w:t>
+              <w:t xml:space="preserve">Energy </w:t>
             </w:r>
           </w:p>
         </w:tc>
@@ -8513,275 +10611,30 @@
           <w:tcPr>
             <w:cnfStyle w:val="001000000000"/>
             <w:tcW w:w="537" w:type="pct"/>
-            <w:hideMark/>
-          </w:tcPr>
-          <w:p>
-            <w:pPr>
-              <w:rPr>
-                <w:rFonts w:eastAsia="Times New Roman"/>
-                <w:lang w:eastAsia="de-CH"/>
-              </w:rPr>
-            </w:pPr>
-            <w:r>
-              <w:rPr>
-                <w:rFonts w:eastAsia="Times New Roman"/>
-                <w:lang w:eastAsia="de-CH"/>
-              </w:rPr>
-              <w:t xml:space="preserve">ReqI02 </w:t>
+          </w:tcPr>
+          <w:p>
+            <w:pPr>
+              <w:rPr>
+                <w:rFonts w:eastAsia="Times New Roman"/>
+                <w:lang w:eastAsia="de-CH"/>
+              </w:rPr>
+            </w:pPr>
+            <w:r>
+              <w:rPr>
+                <w:rFonts w:eastAsia="Times New Roman"/>
+                <w:lang w:eastAsia="de-CH"/>
+              </w:rPr>
+              <w:t>ReqUI06</w:t>
             </w:r>
           </w:p>
         </w:tc>
         <w:tc>
           <w:tcPr>
             <w:tcW w:w="4463" w:type="pct"/>
-            <w:hideMark/>
           </w:tcPr>
           <w:p>
             <w:pPr>
               <w:cnfStyle w:val="000000100000"/>
-              <w:rPr>
-                <w:rFonts w:eastAsia="Times New Roman"/>
-                <w:lang w:eastAsia="de-CH"/>
-              </w:rPr>
-            </w:pPr>
-            <w:r>
-              <w:rPr>
-                <w:rFonts w:eastAsia="Times New Roman"/>
-                <w:lang w:eastAsia="de-CH"/>
-              </w:rPr>
-              <w:t xml:space="preserve">Basic Island Rendering </w:t>
-            </w:r>
-          </w:p>
-        </w:tc>
-      </w:tr>
-      <w:tr>
-        <w:trPr>
-          <w:cnfStyle w:val="000000010000"/>
-        </w:trPr>
-        <w:tc>
-          <w:tcPr>
-            <w:cnfStyle w:val="001000000000"/>
-            <w:tcW w:w="537" w:type="pct"/>
-            <w:hideMark/>
-          </w:tcPr>
-          <w:p>
-            <w:pPr>
-              <w:rPr>
-                <w:rFonts w:eastAsia="Times New Roman"/>
-                <w:lang w:eastAsia="de-CH"/>
-              </w:rPr>
-            </w:pPr>
-            <w:r>
-              <w:rPr>
-                <w:rFonts w:eastAsia="Times New Roman"/>
-                <w:lang w:eastAsia="de-CH"/>
-              </w:rPr>
-              <w:t xml:space="preserve">ReqP01 </w:t>
-            </w:r>
-          </w:p>
-        </w:tc>
-        <w:tc>
-          <w:tcPr>
-            <w:tcW w:w="4463" w:type="pct"/>
-            <w:hideMark/>
-          </w:tcPr>
-          <w:p>
-            <w:pPr>
-              <w:cnfStyle w:val="000000010000"/>
-              <w:rPr>
-                <w:rFonts w:eastAsia="Times New Roman"/>
-                <w:lang w:eastAsia="de-CH"/>
-              </w:rPr>
-            </w:pPr>
-            <w:r>
-              <w:rPr>
-                <w:rFonts w:eastAsia="Times New Roman"/>
-                <w:lang w:eastAsia="de-CH"/>
-              </w:rPr>
-              <w:t xml:space="preserve">Player </w:t>
-            </w:r>
-          </w:p>
-        </w:tc>
-      </w:tr>
-      <w:tr>
-        <w:trPr>
-          <w:cnfStyle w:val="000000100000"/>
-        </w:trPr>
-        <w:tc>
-          <w:tcPr>
-            <w:cnfStyle w:val="001000000000"/>
-            <w:tcW w:w="537" w:type="pct"/>
-            <w:hideMark/>
-          </w:tcPr>
-          <w:p>
-            <w:pPr>
-              <w:rPr>
-                <w:rFonts w:eastAsia="Times New Roman"/>
-                <w:lang w:eastAsia="de-CH"/>
-              </w:rPr>
-            </w:pPr>
-            <w:r>
-              <w:rPr>
-                <w:rFonts w:eastAsia="Times New Roman"/>
-                <w:lang w:eastAsia="de-CH"/>
-              </w:rPr>
-              <w:t xml:space="preserve">ReqP02 </w:t>
-            </w:r>
-          </w:p>
-        </w:tc>
-        <w:tc>
-          <w:tcPr>
-            <w:tcW w:w="4463" w:type="pct"/>
-            <w:hideMark/>
-          </w:tcPr>
-          <w:p>
-            <w:pPr>
-              <w:cnfStyle w:val="000000100000"/>
-              <w:rPr>
-                <w:rFonts w:eastAsia="Times New Roman"/>
-                <w:lang w:eastAsia="de-CH"/>
-              </w:rPr>
-            </w:pPr>
-            <w:r>
-              <w:rPr>
-                <w:rFonts w:eastAsia="Times New Roman"/>
-                <w:lang w:eastAsia="de-CH"/>
-              </w:rPr>
-              <w:t xml:space="preserve">Basic Player Model </w:t>
-            </w:r>
-          </w:p>
-        </w:tc>
-      </w:tr>
-      <w:tr>
-        <w:trPr>
-          <w:cnfStyle w:val="000000010000"/>
-        </w:trPr>
-        <w:tc>
-          <w:tcPr>
-            <w:cnfStyle w:val="001000000000"/>
-            <w:tcW w:w="537" w:type="pct"/>
-            <w:hideMark/>
-          </w:tcPr>
-          <w:p>
-            <w:pPr>
-              <w:rPr>
-                <w:rFonts w:eastAsia="Times New Roman"/>
-                <w:lang w:eastAsia="de-CH"/>
-              </w:rPr>
-            </w:pPr>
-            <w:r>
-              <w:rPr>
-                <w:rFonts w:eastAsia="Times New Roman"/>
-                <w:lang w:eastAsia="de-CH"/>
-              </w:rPr>
-              <w:t xml:space="preserve">ReqP06 </w:t>
-            </w:r>
-          </w:p>
-        </w:tc>
-        <w:tc>
-          <w:tcPr>
-            <w:tcW w:w="4463" w:type="pct"/>
-            <w:hideMark/>
-          </w:tcPr>
-          <w:p>
-            <w:pPr>
-              <w:cnfStyle w:val="000000010000"/>
-              <w:rPr>
-                <w:rFonts w:eastAsia="Times New Roman"/>
-                <w:lang w:eastAsia="de-CH"/>
-              </w:rPr>
-            </w:pPr>
-            <w:r>
-              <w:rPr>
-                <w:rFonts w:eastAsia="Times New Roman"/>
-                <w:lang w:eastAsia="de-CH"/>
-              </w:rPr>
-              <w:t xml:space="preserve">Island Jumping </w:t>
-            </w:r>
-          </w:p>
-        </w:tc>
-      </w:tr>
-      <w:tr>
-        <w:trPr>
-          <w:cnfStyle w:val="000000100000"/>
-        </w:trPr>
-        <w:tc>
-          <w:tcPr>
-            <w:cnfStyle w:val="001000000000"/>
-            <w:tcW w:w="537" w:type="pct"/>
-            <w:hideMark/>
-          </w:tcPr>
-          <w:p>
-            <w:pPr>
-              <w:rPr>
-                <w:rFonts w:eastAsia="Times New Roman"/>
-                <w:lang w:eastAsia="de-CH"/>
-              </w:rPr>
-            </w:pPr>
-            <w:r>
-              <w:rPr>
-                <w:rFonts w:eastAsia="Times New Roman"/>
-                <w:lang w:eastAsia="de-CH"/>
-              </w:rPr>
-              <w:t xml:space="preserve">ReqP08 </w:t>
-            </w:r>
-          </w:p>
-        </w:tc>
-        <w:tc>
-          <w:tcPr>
-            <w:tcW w:w="4463" w:type="pct"/>
-            <w:hideMark/>
-          </w:tcPr>
-          <w:p>
-            <w:pPr>
-              <w:cnfStyle w:val="000000100000"/>
-              <w:rPr>
-                <w:rFonts w:eastAsia="Times New Roman"/>
-                <w:lang w:eastAsia="de-CH"/>
-              </w:rPr>
-            </w:pPr>
-            <w:r>
-              <w:rPr>
-                <w:rFonts w:eastAsia="Times New Roman"/>
-                <w:lang w:eastAsia="de-CH"/>
-              </w:rPr>
-              <w:t xml:space="preserve">Direct Combat 1 </w:t>
-            </w:r>
-          </w:p>
-        </w:tc>
-      </w:tr>
-      <w:tr>
-        <w:trPr>
-          <w:cnfStyle w:val="000000010000"/>
-        </w:trPr>
-        <w:tc>
-          <w:tcPr>
-            <w:cnfStyle w:val="001000000000"/>
-            <w:tcW w:w="537" w:type="pct"/>
-          </w:tcPr>
-          <w:p>
-            <w:pPr>
-              <w:rPr>
-                <w:rFonts w:eastAsia="Times New Roman"/>
-                <w:lang w:eastAsia="de-CH"/>
-              </w:rPr>
-            </w:pPr>
-            <w:r>
-              <w:rPr>
-                <w:rFonts w:eastAsia="Times New Roman"/>
-                <w:lang w:eastAsia="de-CH"/>
-              </w:rPr>
-              <w:t>ReqUI06</w:t>
-            </w:r>
-          </w:p>
-        </w:tc>
-        <w:tc>
-          <w:tcPr>
-            <w:tcW w:w="4463" w:type="pct"/>
-          </w:tcPr>
-          <w:p>
-            <w:pPr>
-              <w:cnfStyle w:val="000000010000"/>
               <w:rPr>
                 <w:rFonts w:eastAsia="Times New Roman"/>
                 <w:lang w:eastAsia="de-CH"/>
@@ -9070,7 +10923,21 @@
                 <w:rFonts w:eastAsia="Times New Roman"/>
                 <w:lang w:eastAsia="de-CH"/>
               </w:rPr>
-              <w:t xml:space="preserve">ReqI04 </w:t>
+              <w:t>ReqP0</w:t>
+            </w:r>
+            <w:r>
+              <w:rPr>
+                <w:rFonts w:eastAsia="Times New Roman"/>
+                <w:lang w:eastAsia="de-CH"/>
+              </w:rPr>
+              <w:t>3</w:t>
+            </w:r>
+            <w:r>
+              <w:rPr>
+                <w:rFonts w:eastAsia="Times New Roman"/>
+                <w:lang w:eastAsia="de-CH"/>
+              </w:rPr>
+              <w:t xml:space="preserve"> </w:t>
             </w:r>
           </w:p>
         </w:tc>
@@ -9092,7 +10959,7 @@
                 <w:rFonts w:eastAsia="Times New Roman"/>
                 <w:lang w:eastAsia="de-CH"/>
               </w:rPr>
-              <w:t xml:space="preserve">Moving Floating Islands </w:t>
+              <w:t xml:space="preserve">Sophisticated Player Model </w:t>
             </w:r>
           </w:p>
         </w:tc>
@@ -9105,28 +10972,26 @@
           <w:tcPr>
             <w:cnfStyle w:val="001000000000"/>
             <w:tcW w:w="0" w:type="auto"/>
-            <w:hideMark/>
-          </w:tcPr>
-          <w:p>
-            <w:pPr>
-              <w:rPr>
-                <w:rFonts w:eastAsia="Times New Roman"/>
-                <w:lang w:eastAsia="de-CH"/>
-              </w:rPr>
-            </w:pPr>
-            <w:r>
-              <w:rPr>
-                <w:rFonts w:eastAsia="Times New Roman"/>
-                <w:lang w:eastAsia="de-CH"/>
-              </w:rPr>
-              <w:t xml:space="preserve">ReqI05 </w:t>
-            </w:r>
-          </w:p>
-        </w:tc>
-        <w:tc>
-          <w:tcPr>
-            <w:tcW w:w="0" w:type="auto"/>
-            <w:hideMark/>
+          </w:tcPr>
+          <w:p>
+            <w:pPr>
+              <w:rPr>
+                <w:rFonts w:eastAsia="Times New Roman"/>
+                <w:lang w:eastAsia="de-CH"/>
+              </w:rPr>
+            </w:pPr>
+            <w:r>
+              <w:rPr>
+                <w:rFonts w:eastAsia="Times New Roman"/>
+                <w:lang w:eastAsia="de-CH"/>
+              </w:rPr>
+              <w:t>ReqUI04</w:t>
+            </w:r>
+          </w:p>
+        </w:tc>
+        <w:tc>
+          <w:tcPr>
+            <w:tcW w:w="0" w:type="auto"/>
           </w:tcPr>
           <w:p>
             <w:pPr>
@@ -9141,7 +11006,7 @@
                 <w:rFonts w:eastAsia="Times New Roman"/>
                 <w:lang w:eastAsia="de-CH"/>
               </w:rPr>
-              <w:t xml:space="preserve">Crashing Islands </w:t>
+              <w:t>Player Selection</w:t>
             </w:r>
           </w:p>
         </w:tc>
@@ -9154,289 +11019,32 @@
           <w:tcPr>
             <w:cnfStyle w:val="001000000000"/>
             <w:tcW w:w="0" w:type="auto"/>
-            <w:hideMark/>
-          </w:tcPr>
-          <w:p>
-            <w:pPr>
-              <w:rPr>
-                <w:rFonts w:eastAsia="Times New Roman"/>
-                <w:lang w:eastAsia="de-CH"/>
-              </w:rPr>
-            </w:pPr>
-            <w:r>
-              <w:rPr>
-                <w:rFonts w:eastAsia="Times New Roman"/>
-                <w:lang w:eastAsia="de-CH"/>
-              </w:rPr>
-              <w:t xml:space="preserve">ReqI06 </w:t>
-            </w:r>
-          </w:p>
-        </w:tc>
-        <w:tc>
-          <w:tcPr>
-            <w:tcW w:w="0" w:type="auto"/>
-            <w:hideMark/>
-          </w:tcPr>
-          <w:p>
-            <w:pPr>
+          </w:tcPr>
+          <w:p>
+            <w:pPr>
+              <w:jc w:val="left"/>
+              <w:rPr>
+                <w:rFonts w:eastAsia="Times New Roman"/>
+                <w:lang w:eastAsia="de-CH"/>
+              </w:rPr>
+            </w:pPr>
+            <w:r>
+              <w:rPr>
+                <w:rFonts w:eastAsia="Times New Roman"/>
+                <w:lang w:eastAsia="de-CH"/>
+              </w:rPr>
+              <w:t>ReqUI07</w:t>
+            </w:r>
+          </w:p>
+        </w:tc>
+        <w:tc>
+          <w:tcPr>
+            <w:tcW w:w="0" w:type="auto"/>
+          </w:tcPr>
+          <w:p>
+            <w:pPr>
+              <w:jc w:val="left"/>
               <w:cnfStyle w:val="000000010000"/>
-              <w:rPr>
-                <w:rFonts w:eastAsia="Times New Roman"/>
-                <w:lang w:eastAsia="de-CH"/>
-              </w:rPr>
-            </w:pPr>
-            <w:r>
-              <w:rPr>
-                <w:rFonts w:eastAsia="Times New Roman"/>
-                <w:lang w:eastAsia="de-CH"/>
-              </w:rPr>
-              <w:t xml:space="preserve">Islands and Pillars </w:t>
-            </w:r>
-          </w:p>
-        </w:tc>
-      </w:tr>
-      <w:tr>
-        <w:trPr>
-          <w:cnfStyle w:val="000000100000"/>
-        </w:trPr>
-        <w:tc>
-          <w:tcPr>
-            <w:cnfStyle w:val="001000000000"/>
-            <w:tcW w:w="0" w:type="auto"/>
-            <w:hideMark/>
-          </w:tcPr>
-          <w:p>
-            <w:pPr>
-              <w:rPr>
-                <w:rFonts w:eastAsia="Times New Roman"/>
-                <w:lang w:eastAsia="de-CH"/>
-              </w:rPr>
-            </w:pPr>
-            <w:r>
-              <w:rPr>
-                <w:rFonts w:eastAsia="Times New Roman"/>
-                <w:lang w:eastAsia="de-CH"/>
-              </w:rPr>
-              <w:t>ReqP0</w:t>
-            </w:r>
-            <w:r>
-              <w:rPr>
-                <w:rFonts w:eastAsia="Times New Roman"/>
-                <w:lang w:eastAsia="de-CH"/>
-              </w:rPr>
-              <w:t>3</w:t>
-            </w:r>
-            <w:r>
-              <w:rPr>
-                <w:rFonts w:eastAsia="Times New Roman"/>
-                <w:lang w:eastAsia="de-CH"/>
-              </w:rPr>
-              <w:t xml:space="preserve"> </w:t>
-            </w:r>
-          </w:p>
-        </w:tc>
-        <w:tc>
-          <w:tcPr>
-            <w:tcW w:w="0" w:type="auto"/>
-            <w:hideMark/>
-          </w:tcPr>
-          <w:p>
-            <w:pPr>
-              <w:cnfStyle w:val="000000100000"/>
-              <w:rPr>
-                <w:rFonts w:eastAsia="Times New Roman"/>
-                <w:lang w:eastAsia="de-CH"/>
-              </w:rPr>
-            </w:pPr>
-            <w:r>
-              <w:rPr>
-                <w:rFonts w:eastAsia="Times New Roman"/>
-                <w:lang w:eastAsia="de-CH"/>
-              </w:rPr>
-              <w:t xml:space="preserve">Sophisticated Player Model </w:t>
-            </w:r>
-          </w:p>
-        </w:tc>
-      </w:tr>
-      <w:tr>
-        <w:trPr>
-          <w:cnfStyle w:val="000000010000"/>
-        </w:trPr>
-        <w:tc>
-          <w:tcPr>
-            <w:cnfStyle w:val="001000000000"/>
-            <w:tcW w:w="0" w:type="auto"/>
-            <w:hideMark/>
-          </w:tcPr>
-          <w:p>
-            <w:pPr>
-              <w:rPr>
-                <w:rFonts w:eastAsia="Times New Roman"/>
-                <w:lang w:eastAsia="de-CH"/>
-              </w:rPr>
-            </w:pPr>
-            <w:r>
-              <w:rPr>
-                <w:rFonts w:eastAsia="Times New Roman"/>
-                <w:lang w:eastAsia="de-CH"/>
-              </w:rPr>
-              <w:t xml:space="preserve">ReqP09 </w:t>
-            </w:r>
-          </w:p>
-        </w:tc>
-        <w:tc>
-          <w:tcPr>
-            <w:tcW w:w="0" w:type="auto"/>
-            <w:hideMark/>
-          </w:tcPr>
-          <w:p>
-            <w:pPr>
-              <w:cnfStyle w:val="000000010000"/>
-              <w:rPr>
-                <w:rFonts w:eastAsia="Times New Roman"/>
-                <w:lang w:eastAsia="de-CH"/>
-              </w:rPr>
-            </w:pPr>
-            <w:r>
-              <w:rPr>
-                <w:rFonts w:eastAsia="Times New Roman"/>
-                <w:lang w:eastAsia="de-CH"/>
-              </w:rPr>
-              <w:t xml:space="preserve">Direct Combat 2 </w:t>
-            </w:r>
-          </w:p>
-        </w:tc>
-      </w:tr>
-      <w:tr>
-        <w:trPr>
-          <w:cnfStyle w:val="000000100000"/>
-        </w:trPr>
-        <w:tc>
-          <w:tcPr>
-            <w:cnfStyle w:val="001000000000"/>
-            <w:tcW w:w="0" w:type="auto"/>
-            <w:hideMark/>
-          </w:tcPr>
-          <w:p>
-            <w:pPr>
-              <w:rPr>
-                <w:rFonts w:eastAsia="Times New Roman"/>
-                <w:lang w:eastAsia="de-CH"/>
-              </w:rPr>
-            </w:pPr>
-            <w:r>
-              <w:rPr>
-                <w:rFonts w:eastAsia="Times New Roman"/>
-                <w:lang w:eastAsia="de-CH"/>
-              </w:rPr>
-              <w:t xml:space="preserve">ReqP10 </w:t>
-            </w:r>
-          </w:p>
-        </w:tc>
-        <w:tc>
-          <w:tcPr>
-            <w:tcW w:w="0" w:type="auto"/>
-            <w:hideMark/>
-          </w:tcPr>
-          <w:p>
-            <w:pPr>
-              <w:cnfStyle w:val="000000100000"/>
-              <w:rPr>
-                <w:rFonts w:eastAsia="Times New Roman"/>
-                <w:lang w:eastAsia="de-CH"/>
-              </w:rPr>
-            </w:pPr>
-            <w:r>
-              <w:rPr>
-                <w:rFonts w:eastAsia="Times New Roman"/>
-                <w:lang w:eastAsia="de-CH"/>
-              </w:rPr>
-              <w:t xml:space="preserve">Direct Combat 3 </w:t>
-            </w:r>
-          </w:p>
-        </w:tc>
-      </w:tr>
-      <w:tr>
-        <w:trPr>
-          <w:cnfStyle w:val="000000010000"/>
-        </w:trPr>
-        <w:tc>
-          <w:tcPr>
-            <w:cnfStyle w:val="001000000000"/>
-            <w:tcW w:w="0" w:type="auto"/>
-          </w:tcPr>
-          <w:p>
-            <w:pPr>
-              <w:rPr>
-                <w:rFonts w:eastAsia="Times New Roman"/>
-                <w:lang w:eastAsia="de-CH"/>
-              </w:rPr>
-            </w:pPr>
-            <w:r>
-              <w:rPr>
-                <w:rFonts w:eastAsia="Times New Roman"/>
-                <w:lang w:eastAsia="de-CH"/>
-              </w:rPr>
-              <w:t>ReqUI04</w:t>
-            </w:r>
-          </w:p>
-        </w:tc>
-        <w:tc>
-          <w:tcPr>
-            <w:tcW w:w="0" w:type="auto"/>
-          </w:tcPr>
-          <w:p>
-            <w:pPr>
-              <w:cnfStyle w:val="000000010000"/>
-              <w:rPr>
-                <w:rFonts w:eastAsia="Times New Roman"/>
-                <w:lang w:eastAsia="de-CH"/>
-              </w:rPr>
-            </w:pPr>
-            <w:r>
-              <w:rPr>
-                <w:rFonts w:eastAsia="Times New Roman"/>
-                <w:lang w:eastAsia="de-CH"/>
-              </w:rPr>
-              <w:t>Player Selection</w:t>
-            </w:r>
-          </w:p>
-        </w:tc>
-      </w:tr>
-      <w:tr>
-        <w:trPr>
-          <w:cnfStyle w:val="000000100000"/>
-        </w:trPr>
-        <w:tc>
-          <w:tcPr>
-            <w:cnfStyle w:val="001000000000"/>
-            <w:tcW w:w="0" w:type="auto"/>
-          </w:tcPr>
-          <w:p>
-            <w:pPr>
-              <w:jc w:val="left"/>
-              <w:rPr>
-                <w:rFonts w:eastAsia="Times New Roman"/>
-                <w:lang w:eastAsia="de-CH"/>
-              </w:rPr>
-            </w:pPr>
-            <w:r>
-              <w:rPr>
-                <w:rFonts w:eastAsia="Times New Roman"/>
-                <w:lang w:eastAsia="de-CH"/>
-              </w:rPr>
-              <w:t>ReqUI07</w:t>
-            </w:r>
-          </w:p>
-        </w:tc>
-        <w:tc>
-          <w:tcPr>
-            <w:tcW w:w="0" w:type="auto"/>
-          </w:tcPr>
-          <w:p>
-            <w:pPr>
-              <w:jc w:val="left"/>
-              <w:cnfStyle w:val="000000100000"/>
               <w:rPr>
                 <w:rFonts w:eastAsia="Times New Roman"/>
                 <w:lang w:eastAsia="de-CH"/>
@@ -9501,7 +11109,6 @@
                 <w:rFonts w:eastAsia="Times New Roman"/>
                 <w:lang w:eastAsia="de-CH"/>
               </w:rPr>
-              <w:lastRenderedPageBreak/>
               <w:t>ID</w:t>
             </w:r>
           </w:p>
@@ -9728,104 +11335,6 @@
                 <w:lang w:eastAsia="de-CH"/>
               </w:rPr>
               <w:t xml:space="preserve">Island Repulsion </w:t>
-            </w:r>
-          </w:p>
-        </w:tc>
-      </w:tr>
-      <w:tr>
-        <w:trPr>
-          <w:cnfStyle w:val="000000100000"/>
-        </w:trPr>
-        <w:tc>
-          <w:tcPr>
-            <w:cnfStyle w:val="001000000000"/>
-            <w:tcW w:w="0" w:type="auto"/>
-            <w:hideMark/>
-          </w:tcPr>
-          <w:p>
-            <w:pPr>
-              <w:rPr>
-                <w:rFonts w:eastAsia="Times New Roman"/>
-                <w:lang w:eastAsia="de-CH"/>
-              </w:rPr>
-            </w:pPr>
-            <w:r>
-              <w:rPr>
-                <w:rFonts w:eastAsia="Times New Roman"/>
-                <w:lang w:eastAsia="de-CH"/>
-              </w:rPr>
-              <w:t xml:space="preserve">ReqP11 </w:t>
-            </w:r>
-          </w:p>
-        </w:tc>
-        <w:tc>
-          <w:tcPr>
-            <w:tcW w:w="0" w:type="auto"/>
-            <w:hideMark/>
-          </w:tcPr>
-          <w:p>
-            <w:pPr>
-              <w:cnfStyle w:val="000000100000"/>
-              <w:rPr>
-                <w:rFonts w:eastAsia="Times New Roman"/>
-                <w:lang w:eastAsia="de-CH"/>
-              </w:rPr>
-            </w:pPr>
-            <w:r>
-              <w:rPr>
-                <w:rFonts w:eastAsia="Times New Roman"/>
-                <w:lang w:eastAsia="de-CH"/>
-              </w:rPr>
-              <w:t xml:space="preserve">Energy </w:t>
-            </w:r>
-          </w:p>
-        </w:tc>
-      </w:tr>
-      <w:tr>
-        <w:trPr>
-          <w:cnfStyle w:val="000000010000"/>
-        </w:trPr>
-        <w:tc>
-          <w:tcPr>
-            <w:cnfStyle w:val="001000000000"/>
-            <w:tcW w:w="0" w:type="auto"/>
-            <w:hideMark/>
-          </w:tcPr>
-          <w:p>
-            <w:pPr>
-              <w:rPr>
-                <w:rFonts w:eastAsia="Times New Roman"/>
-                <w:lang w:eastAsia="de-CH"/>
-              </w:rPr>
-            </w:pPr>
-            <w:r>
-              <w:rPr>
-                <w:rFonts w:eastAsia="Times New Roman"/>
-                <w:lang w:eastAsia="de-CH"/>
-              </w:rPr>
-              <w:t xml:space="preserve">ReqP12 </w:t>
-            </w:r>
-          </w:p>
-        </w:tc>
-        <w:tc>
-          <w:tcPr>
-            <w:tcW w:w="0" w:type="auto"/>
-            <w:hideMark/>
-          </w:tcPr>
-          <w:p>
-            <w:pPr>
-              <w:cnfStyle w:val="000000010000"/>
-              <w:rPr>
-                <w:rFonts w:eastAsia="Times New Roman"/>
-                <w:lang w:eastAsia="de-CH"/>
-              </w:rPr>
-            </w:pPr>
-            <w:r>
-              <w:rPr>
-                <w:rFonts w:eastAsia="Times New Roman"/>
-                <w:lang w:eastAsia="de-CH"/>
-              </w:rPr>
-              <w:t xml:space="preserve">Ice Spike </w:t>
             </w:r>
           </w:p>
         </w:tc>
@@ -10490,7 +11999,7 @@
                 <w:rFonts w:eastAsia="Times New Roman"/>
                 <w:lang w:eastAsia="de-CH"/>
               </w:rPr>
-              <w:t xml:space="preserve">ReqI07 </w:t>
+              <w:t xml:space="preserve">ReqI09 </w:t>
             </w:r>
           </w:p>
         </w:tc>
@@ -10512,7 +12021,7 @@
                 <w:rFonts w:eastAsia="Times New Roman"/>
                 <w:lang w:eastAsia="de-CH"/>
               </w:rPr>
-              <w:t xml:space="preserve">Sinking Islands </w:t>
+              <w:t xml:space="preserve">Melting Islands </w:t>
             </w:r>
           </w:p>
         </w:tc>
@@ -10539,105 +12048,21 @@
                 <w:rFonts w:eastAsia="Times New Roman"/>
                 <w:lang w:eastAsia="de-CH"/>
               </w:rPr>
-              <w:t xml:space="preserve">ReqI08 </w:t>
-            </w:r>
-          </w:p>
-        </w:tc>
-        <w:tc>
-          <w:tcPr>
-            <w:tcW w:w="0" w:type="auto"/>
-            <w:hideMark/>
-          </w:tcPr>
-          <w:p>
-            <w:pPr>
-              <w:cnfStyle w:val="000000100000"/>
-              <w:rPr>
-                <w:rFonts w:eastAsia="Times New Roman"/>
-                <w:lang w:eastAsia="de-CH"/>
-              </w:rPr>
-            </w:pPr>
-            <w:r>
-              <w:rPr>
-                <w:rFonts w:eastAsia="Times New Roman"/>
-                <w:lang w:eastAsia="de-CH"/>
-              </w:rPr>
-              <w:t xml:space="preserve">Rising Islands </w:t>
-            </w:r>
-          </w:p>
-        </w:tc>
-      </w:tr>
-      <w:tr>
-        <w:trPr>
-          <w:cnfStyle w:val="000000010000"/>
-        </w:trPr>
-        <w:tc>
-          <w:tcPr>
-            <w:cnfStyle w:val="001000000000"/>
-            <w:tcW w:w="0" w:type="auto"/>
-            <w:hideMark/>
-          </w:tcPr>
-          <w:p>
-            <w:pPr>
-              <w:rPr>
-                <w:rFonts w:eastAsia="Times New Roman"/>
-                <w:lang w:eastAsia="de-CH"/>
-              </w:rPr>
-            </w:pPr>
-            <w:r>
-              <w:rPr>
-                <w:rFonts w:eastAsia="Times New Roman"/>
-                <w:lang w:eastAsia="de-CH"/>
-              </w:rPr>
-              <w:t xml:space="preserve">ReqI09 </w:t>
-            </w:r>
-          </w:p>
-        </w:tc>
-        <w:tc>
-          <w:tcPr>
-            <w:tcW w:w="0" w:type="auto"/>
-            <w:hideMark/>
-          </w:tcPr>
-          <w:p>
-            <w:pPr>
-              <w:cnfStyle w:val="000000010000"/>
-              <w:rPr>
-                <w:rFonts w:eastAsia="Times New Roman"/>
-                <w:lang w:eastAsia="de-CH"/>
-              </w:rPr>
-            </w:pPr>
-            <w:r>
-              <w:rPr>
-                <w:rFonts w:eastAsia="Times New Roman"/>
-                <w:lang w:eastAsia="de-CH"/>
-              </w:rPr>
-              <w:t xml:space="preserve">Melting Islands </w:t>
-            </w:r>
-          </w:p>
-        </w:tc>
-      </w:tr>
-      <w:tr>
-        <w:trPr>
-          <w:cnfStyle w:val="000000100000"/>
-        </w:trPr>
-        <w:tc>
-          <w:tcPr>
-            <w:cnfStyle w:val="001000000000"/>
-            <w:tcW w:w="0" w:type="auto"/>
-            <w:hideMark/>
-          </w:tcPr>
-          <w:p>
-            <w:pPr>
-              <w:rPr>
-                <w:rFonts w:eastAsia="Times New Roman"/>
-                <w:lang w:eastAsia="de-CH"/>
-              </w:rPr>
-            </w:pPr>
-            <w:r>
-              <w:rPr>
-                <w:rFonts w:eastAsia="Times New Roman"/>
-                <w:lang w:eastAsia="de-CH"/>
-              </w:rPr>
-              <w:t xml:space="preserve">ReqP13 </w:t>
+              <w:t>ReqP1</w:t>
+            </w:r>
+            <w:r>
+              <w:rPr>
+                <w:rFonts w:eastAsia="Times New Roman"/>
+                <w:lang w:eastAsia="de-CH"/>
+              </w:rPr>
+              <w:t>5</w:t>
+            </w:r>
+            <w:r>
+              <w:rPr>
+                <w:rFonts w:eastAsia="Times New Roman"/>
+                <w:lang w:eastAsia="de-CH"/>
+              </w:rPr>
+              <w:t xml:space="preserve"> </w:t>
             </w:r>
           </w:p>
         </w:tc>
@@ -10816,6 +12241,7 @@
                 <w:rFonts w:eastAsia="Times New Roman"/>
                 <w:lang w:eastAsia="de-CH"/>
               </w:rPr>
+              <w:lastRenderedPageBreak/>
               <w:t xml:space="preserve">ReqI10 </w:t>
             </w:r>
           </w:p>
@@ -10865,7 +12291,7 @@
                 <w:rFonts w:eastAsia="Times New Roman"/>
                 <w:lang w:eastAsia="de-CH"/>
               </w:rPr>
-              <w:t>ReqP14</w:t>
+              <w:t>ReqP16</w:t>
             </w:r>
           </w:p>
         </w:tc>
@@ -10921,7 +12347,7 @@
                 <w:rFonts w:eastAsia="Times New Roman"/>
                 <w:lang w:eastAsia="de-CH"/>
               </w:rPr>
-              <w:t>5</w:t>
+              <w:t>7</w:t>
             </w:r>
             <w:r>
               <w:rPr>
@@ -10977,7 +12403,7 @@
                 <w:rFonts w:eastAsia="Times New Roman"/>
                 <w:lang w:eastAsia="de-CH"/>
               </w:rPr>
-              <w:t>ReqP16</w:t>
+              <w:t>ReqP18</w:t>
             </w:r>
             <w:r>
               <w:rPr>
@@ -11067,23 +12493,14 @@
           <w:lang w:eastAsia="de-CH"/>
         </w:rPr>
       </w:pPr>
-      <w:bookmarkStart w:id="30" w:name="Milestones"/>
-      <w:bookmarkStart w:id="31" w:name="_Toc224305280"/>
-      <w:bookmarkEnd w:id="30"/>
+      <w:bookmarkStart w:id="15" w:name="Milestones"/>
+      <w:bookmarkEnd w:id="15"/>
       <w:r>
         <w:rPr>
           <w:rFonts w:eastAsia="Times New Roman"/>
           <w:lang w:eastAsia="de-CH"/>
         </w:rPr>
-        <w:t>Milestones</w:t>
-      </w:r>
-      <w:bookmarkEnd w:id="31"/>
-      <w:r>
-        <w:rPr>
-          <w:rFonts w:eastAsia="Times New Roman"/>
-          <w:lang w:eastAsia="de-CH"/>
-        </w:rPr>
-        <w:t xml:space="preserve"> </w:t>
+        <w:t xml:space="preserve">Milestones </w:t>
       </w:r>
     </w:p>
     <w:tbl>
@@ -11285,6 +12702,23 @@
               <w:t xml:space="preserve">With this milestone the prototype chapter must have been written and added to the game notebook. Everyone in the team should also have installed and experimented with XNA in order to be ready for development. </w:t>
             </w:r>
           </w:p>
+          <w:p>
+            <w:pPr>
+              <w:jc w:val="left"/>
+              <w:cnfStyle w:val="000000100000"/>
+              <w:rPr>
+                <w:rFonts w:eastAsia="Times New Roman"/>
+                <w:lang w:eastAsia="de-CH"/>
+              </w:rPr>
+            </w:pPr>
+            <w:r>
+              <w:rPr>
+                <w:rFonts w:eastAsia="Times New Roman"/>
+                <w:lang w:eastAsia="de-CH"/>
+              </w:rPr>
+              <w:t>Additionally a game prototype according to the prototype specification has been created.</w:t>
+            </w:r>
+          </w:p>
         </w:tc>
         <w:tc>
           <w:tcPr>
@@ -11621,15 +13055,7 @@
                 <w:rFonts w:eastAsia="Times New Roman"/>
                 <w:lang w:eastAsia="de-CH"/>
               </w:rPr>
-              <w:t xml:space="preserve">April 13, </w:t>
-            </w:r>
-            <w:r>
-              <w:rPr>
-                <w:rFonts w:eastAsia="Times New Roman"/>
-                <w:lang w:eastAsia="de-CH"/>
-              </w:rPr>
-              <w:lastRenderedPageBreak/>
-              <w:t xml:space="preserve">12pm </w:t>
+              <w:t xml:space="preserve">April 13, 12pm </w:t>
             </w:r>
           </w:p>
         </w:tc>
@@ -11656,7 +13082,6 @@
                 <w:rFonts w:eastAsia="Times New Roman"/>
                 <w:lang w:eastAsia="de-CH"/>
               </w:rPr>
-              <w:lastRenderedPageBreak/>
               <w:t xml:space="preserve">MS05 </w:t>
             </w:r>
           </w:p>
@@ -12028,9 +13453,8 @@
           <w:lang w:eastAsia="de-CH"/>
         </w:rPr>
       </w:pPr>
-      <w:bookmarkStart w:id="32" w:name="Task_Assignments_and_Work_Estimation"/>
-      <w:bookmarkStart w:id="33" w:name="_Toc224305281"/>
-      <w:bookmarkEnd w:id="32"/>
+      <w:bookmarkStart w:id="16" w:name="Task_Assignments_and_Work_Estimation"/>
+      <w:bookmarkEnd w:id="16"/>
       <w:r>
         <w:rPr>
           <w:rFonts w:eastAsia="Times New Roman"/>
@@ -12038,7 +13462,6 @@
         </w:rPr>
         <w:t>Task Assignments and Work Estimation</w:t>
       </w:r>
-      <w:bookmarkEnd w:id="33"/>
     </w:p>
     <w:p>
       <w:pPr>
@@ -12861,6 +14284,7 @@
                 <w:rFonts w:eastAsia="Times New Roman"/>
                 <w:lang w:eastAsia="de-CH"/>
               </w:rPr>
+              <w:lastRenderedPageBreak/>
               <w:t xml:space="preserve">ReqI01 </w:t>
             </w:r>
           </w:p>
@@ -13448,9 +14872,8 @@
           <w:lang w:eastAsia="de-CH"/>
         </w:rPr>
       </w:pPr>
-      <w:bookmarkStart w:id="34" w:name="Development_Timetable"/>
-      <w:bookmarkStart w:id="35" w:name="_Toc224305282"/>
-      <w:bookmarkEnd w:id="34"/>
+      <w:bookmarkStart w:id="17" w:name="Development_Timetable"/>
+      <w:bookmarkEnd w:id="17"/>
       <w:r>
         <w:rPr>
           <w:rFonts w:eastAsia="Times New Roman"/>
@@ -13458,7 +14881,6 @@
         </w:rPr>
         <w:t>Development Timetable</w:t>
       </w:r>
-      <w:bookmarkEnd w:id="35"/>
     </w:p>
     <w:p>
       <w:pPr>
@@ -14953,15 +16375,7 @@
                 <w:rFonts w:eastAsia="Times New Roman"/>
                 <w:lang w:eastAsia="de-CH"/>
               </w:rPr>
-              <w:t xml:space="preserve">Basic Pillar </w:t>
-            </w:r>
-            <w:r>
-              <w:rPr>
-                <w:rFonts w:eastAsia="Times New Roman"/>
-                <w:lang w:eastAsia="de-CH"/>
-              </w:rPr>
-              <w:lastRenderedPageBreak/>
-              <w:t xml:space="preserve">Rendering </w:t>
+              <w:t xml:space="preserve">Basic Pillar Rendering </w:t>
             </w:r>
           </w:p>
         </w:tc>
@@ -14984,7 +16398,6 @@
                 <w:rFonts w:eastAsia="Times New Roman"/>
                 <w:lang w:eastAsia="de-CH"/>
               </w:rPr>
-              <w:lastRenderedPageBreak/>
               <w:t xml:space="preserve">cob </w:t>
             </w:r>
           </w:p>
@@ -15132,7 +16545,6 @@
                 <w:rFonts w:eastAsia="Times New Roman"/>
                 <w:lang w:eastAsia="de-CH"/>
               </w:rPr>
-              <w:lastRenderedPageBreak/>
               <w:t xml:space="preserve">ReqI01 </w:t>
             </w:r>
           </w:p>
@@ -16847,6 +18259,7 @@
         <w:pStyle w:val="Untertitel"/>
       </w:pPr>
       <w:r>
+        <w:lastRenderedPageBreak/>
         <w:t xml:space="preserve">Week 17: 20.4.-26.4. Working towards MS05 </w:t>
       </w:r>
     </w:p>
@@ -16938,9 +18351,8 @@
           <w:lang w:eastAsia="de-CH"/>
         </w:rPr>
       </w:pPr>
-      <w:bookmarkStart w:id="36" w:name="Assessment"/>
-      <w:bookmarkStart w:id="37" w:name="_Toc224305283"/>
-      <w:bookmarkEnd w:id="36"/>
+      <w:bookmarkStart w:id="18" w:name="Assessment"/>
+      <w:bookmarkEnd w:id="18"/>
       <w:r>
         <w:rPr>
           <w:rFonts w:eastAsia="Times New Roman"/>
@@ -16949,7 +18361,6 @@
         </w:rPr>
         <w:t>Assessment</w:t>
       </w:r>
-      <w:bookmarkEnd w:id="37"/>
     </w:p>
     <w:p>
       <w:pPr>
@@ -17115,9 +18526,11 @@
       <w:r>
         <w:fldChar w:fldCharType="separate"/>
       </w:r>
+      <w:bookmarkStart w:id="19" w:name="_Toc224322338"/>
       <w:r>
         <w:t>Part 2 – Game Prototype</w:t>
       </w:r>
+      <w:bookmarkEnd w:id="19"/>
     </w:p>
     <w:p>
       <w:r>
@@ -17147,9 +18560,11 @@
       <w:r>
         <w:fldChar w:fldCharType="separate"/>
       </w:r>
+      <w:bookmarkStart w:id="20" w:name="_Toc224322339"/>
       <w:r>
         <w:t>Part 3 – Interim Report</w:t>
       </w:r>
+      <w:bookmarkEnd w:id="20"/>
     </w:p>
     <w:p>
       <w:r>
@@ -17179,9 +18594,11 @@
       <w:r>
         <w:fldChar w:fldCharType="separate"/>
       </w:r>
+      <w:bookmarkStart w:id="21" w:name="_Toc224322340"/>
       <w:r>
         <w:t>Part 4 – Alpha Release</w:t>
       </w:r>
+      <w:bookmarkEnd w:id="21"/>
     </w:p>
     <w:p>
       <w:r>
@@ -17211,9 +18628,11 @@
       <w:r>
         <w:fldChar w:fldCharType="separate"/>
       </w:r>
+      <w:bookmarkStart w:id="22" w:name="_Toc224322341"/>
       <w:r>
         <w:t>Part 5 – Playtesting</w:t>
       </w:r>
+      <w:bookmarkEnd w:id="22"/>
     </w:p>
     <w:p>
       <w:r>
@@ -17243,9 +18662,11 @@
       <w:r>
         <w:fldChar w:fldCharType="separate"/>
       </w:r>
+      <w:bookmarkStart w:id="23" w:name="_Toc224322342"/>
       <w:r>
         <w:t>Part 6 – Public Presentation and Conclusion</w:t>
       </w:r>
+      <w:bookmarkEnd w:id="23"/>
     </w:p>
     <w:p>
       <w:r>
@@ -17254,8 +18675,8 @@
     </w:p>
     <w:p/>
     <w:sectPr>
-      <w:footerReference w:type="even" r:id="rId12"/>
-      <w:footerReference w:type="default" r:id="rId13"/>
+      <w:footerReference w:type="even" r:id="rId18"/>
+      <w:footerReference w:type="default" r:id="rId19"/>
       <w:pgSz w:w="11906" w:h="16838" w:code="9"/>
       <w:pgMar w:top="1134" w:right="1440" w:bottom="1440" w:left="2268" w:header="709" w:footer="709" w:gutter="0"/>
       <w:cols w:space="708"/>
@@ -17327,7 +18748,7 @@
                 <w:noProof/>
                 <w:color w:val="FFFFFF" w:themeColor="background1"/>
               </w:rPr>
-              <w:t>12</w:t>
+              <w:t>14</w:t>
             </w:r>
           </w:fldSimple>
         </w:p>
@@ -17400,7 +18821,7 @@
                 <w:noProof/>
                 <w:color w:val="FFFFFF" w:themeColor="background1"/>
               </w:rPr>
-              <w:t>11</w:t>
+              <w:t>13</w:t>
             </w:r>
           </w:fldSimple>
         </w:p>
@@ -19863,6 +21284,45 @@
       <w:szCs w:val="20"/>
     </w:rPr>
   </w:style>
+  <w:style w:type="paragraph" w:styleId="berarbeitung">
+    <w:name w:val="Revision"/>
+    <w:hidden/>
+    <w:uiPriority w:val="99"/>
+    <w:semiHidden/>
+    <w:rsid w:val="00DB4F29"/>
+    <w:pPr>
+      <w:spacing w:before="0" w:after="0" w:line="240" w:lineRule="auto"/>
+    </w:pPr>
+    <w:rPr>
+      <w:szCs w:val="20"/>
+    </w:rPr>
+  </w:style>
+  <w:style w:type="table" w:styleId="Tabellengitternetz">
+    <w:name w:val="Table Grid"/>
+    <w:basedOn w:val="NormaleTabelle"/>
+    <w:uiPriority w:val="59"/>
+    <w:rsid w:val="00DB4F29"/>
+    <w:pPr>
+      <w:spacing w:before="0" w:after="0" w:line="240" w:lineRule="auto"/>
+    </w:pPr>
+    <w:tblPr>
+      <w:tblInd w:w="0" w:type="dxa"/>
+      <w:tblBorders>
+        <w:top w:val="single" w:sz="4" w:space="0" w:color="000000" w:themeColor="text1"/>
+        <w:left w:val="single" w:sz="4" w:space="0" w:color="000000" w:themeColor="text1"/>
+        <w:bottom w:val="single" w:sz="4" w:space="0" w:color="000000" w:themeColor="text1"/>
+        <w:right w:val="single" w:sz="4" w:space="0" w:color="000000" w:themeColor="text1"/>
+        <w:insideH w:val="single" w:sz="4" w:space="0" w:color="000000" w:themeColor="text1"/>
+        <w:insideV w:val="single" w:sz="4" w:space="0" w:color="000000" w:themeColor="text1"/>
+      </w:tblBorders>
+      <w:tblCellMar>
+        <w:top w:w="0" w:type="dxa"/>
+        <w:left w:w="108" w:type="dxa"/>
+        <w:bottom w:w="0" w:type="dxa"/>
+        <w:right w:w="108" w:type="dxa"/>
+      </w:tblCellMar>
+    </w:tblPr>
+  </w:style>
 </w:styles>
 </file>
 
@@ -19969,6 +21429,8 @@
   </w:compat>
   <w:rsids>
     <w:rsidRoot w:val="006E5FED"/>
+    <w:rsid w:val="005308A2"/>
+    <w:rsid w:val="005C4279"/>
     <w:rsid w:val="006E5FED"/>
     <w:rsid w:val="00D26FFB"/>
     <w:rsid w:val="00D7733A"/>

--- a/documentation/game_notebook.docx
+++ b/documentation/game_notebook.docx
@@ -14,7 +14,7 @@
           <w:lang w:val="de-DE"/>
         </w:rPr>
         <w:pict>
-          <v:group id="_x0000_s1026" style="position:absolute;left:0;text-align:left;margin-left:2290.75pt;margin-top:0;width:238.15pt;height:841.95pt;z-index:251660288;mso-width-percent:400;mso-height-percent:1000;mso-position-horizontal:right;mso-position-horizontal-relative:page;mso-position-vertical:top;mso-position-vertical-relative:page;mso-width-percent:400;mso-height-percent:1000" coordorigin="7329" coordsize="4911,15840" o:allowincell="f">
+          <v:group id="_x0000_s1026" style="position:absolute;left:0;text-align:left;margin-left:2488.9pt;margin-top:0;width:238.15pt;height:841.95pt;z-index:251660288;mso-width-percent:400;mso-height-percent:1000;mso-position-horizontal:right;mso-position-horizontal-relative:page;mso-position-vertical:top;mso-position-vertical-relative:page;mso-width-percent:400;mso-height-percent:1000" coordorigin="7329" coordsize="4911,15840" o:allowincell="f">
             <v:group id="_x0000_s1027" style="position:absolute;left:7344;width:4896;height:15840;mso-width-percent:400;mso-height-percent:1000;mso-position-horizontal:right;mso-position-horizontal-relative:page;mso-position-vertical:top;mso-position-vertical-relative:page;mso-width-percent:400;mso-height-percent:1000" coordorigin="7560" coordsize="4700,15840" o:allowincell="f">
               <v:rect id="_x0000_s1028" style="position:absolute;left:7755;width:4505;height:15840;mso-height-percent:1000;mso-position-vertical:top;mso-position-vertical-relative:page;mso-height-percent:1000" fillcolor="#a28e6a [3206]" stroked="f" strokecolor="#d8d8d8 [2732]">
                 <v:fill color2="#bfbfbf [2412]" rotate="t"/>
@@ -31,7 +31,7 @@
                 <w:txbxContent>
                   <w:p>
                     <w:pPr>
-                      <w:pStyle w:val="KeinLeerraum"/>
+                      <w:pStyle w:val="NoSpacing"/>
                       <w:rPr>
                         <w:rFonts w:asciiTheme="majorHAnsi" w:eastAsiaTheme="majorEastAsia" w:hAnsiTheme="majorHAnsi" w:cstheme="majorBidi"/>
                         <w:b/>
@@ -52,7 +52,7 @@
                 <w:txbxContent>
                   <w:p>
                     <w:pPr>
-                      <w:pStyle w:val="KeinLeerraum"/>
+                      <w:pStyle w:val="NoSpacing"/>
                       <w:spacing w:line="360" w:lineRule="auto"/>
                       <w:rPr>
                         <w:color w:val="FFFFFF" w:themeColor="background1"/>
@@ -67,7 +67,7 @@
                   </w:p>
                   <w:p>
                     <w:pPr>
-                      <w:pStyle w:val="KeinLeerraum"/>
+                      <w:pStyle w:val="NoSpacing"/>
                       <w:spacing w:line="360" w:lineRule="auto"/>
                       <w:rPr>
                         <w:color w:val="FFFFFF" w:themeColor="background1"/>
@@ -82,7 +82,7 @@
                   </w:p>
                   <w:p>
                     <w:pPr>
-                      <w:pStyle w:val="KeinLeerraum"/>
+                      <w:pStyle w:val="NoSpacing"/>
                       <w:spacing w:line="360" w:lineRule="auto"/>
                       <w:rPr>
                         <w:color w:val="FFFFFF" w:themeColor="background1"/>
@@ -116,7 +116,7 @@
                     <w:sdtContent>
                       <w:p>
                         <w:pPr>
-                          <w:pStyle w:val="KeinLeerraum"/>
+                          <w:pStyle w:val="NoSpacing"/>
                           <w:spacing w:line="360" w:lineRule="auto"/>
                           <w:rPr>
                             <w:color w:val="FFFFFF" w:themeColor="background1"/>
@@ -157,7 +157,7 @@
               <w:txbxContent>
                 <w:p>
                   <w:pPr>
-                    <w:pStyle w:val="KeinLeerraum"/>
+                    <w:pStyle w:val="NoSpacing"/>
                     <w:jc w:val="right"/>
                     <w:rPr>
                       <w:rFonts w:asciiTheme="majorHAnsi" w:eastAsiaTheme="majorEastAsia" w:hAnsiTheme="majorHAnsi" w:cstheme="majorBidi"/>
@@ -178,7 +178,7 @@
                 </w:p>
                 <w:p>
                   <w:pPr>
-                    <w:pStyle w:val="KeinLeerraum"/>
+                    <w:pStyle w:val="NoSpacing"/>
                     <w:jc w:val="right"/>
                     <w:rPr>
                       <w:rFonts w:asciiTheme="majorHAnsi" w:eastAsiaTheme="majorEastAsia" w:hAnsiTheme="majorHAnsi" w:cstheme="majorBidi"/>
@@ -206,7 +206,7 @@
       <w:r>
         <w:rPr>
           <w:noProof/>
-          <w:lang w:val="de-CH" w:eastAsia="de-CH" w:bidi="ar-SA"/>
+          <w:lang w:eastAsia="zh-CN" w:bidi="ar-SA"/>
         </w:rPr>
         <w:drawing>
           <wp:anchor distT="0" distB="0" distL="114300" distR="114300" simplePos="0" relativeHeight="251661312" behindDoc="0" locked="0" layoutInCell="0" allowOverlap="1">
@@ -266,7 +266,7 @@
     </w:p>
     <w:p>
       <w:pPr>
-        <w:pStyle w:val="Titel"/>
+        <w:pStyle w:val="Title"/>
       </w:pPr>
       <w:bookmarkStart w:id="0" w:name="_Toc224322318"/>
       <w:r>
@@ -277,7 +277,7 @@
     </w:p>
     <w:p>
       <w:pPr>
-        <w:pStyle w:val="Verzeichnis1"/>
+        <w:pStyle w:val="TOC1"/>
         <w:rPr>
           <w:noProof/>
           <w:sz w:val="22"/>
@@ -355,7 +355,7 @@
     </w:p>
     <w:p>
       <w:pPr>
-        <w:pStyle w:val="Verzeichnis1"/>
+        <w:pStyle w:val="TOC1"/>
         <w:rPr>
           <w:noProof/>
           <w:sz w:val="22"/>
@@ -424,7 +424,7 @@
     </w:p>
     <w:p>
       <w:pPr>
-        <w:pStyle w:val="Verzeichnis2"/>
+        <w:pStyle w:val="TOC2"/>
         <w:rPr>
           <w:noProof/>
           <w:szCs w:val="22"/>
@@ -491,7 +491,7 @@
     </w:p>
     <w:p>
       <w:pPr>
-        <w:pStyle w:val="Verzeichnis2"/>
+        <w:pStyle w:val="TOC2"/>
         <w:rPr>
           <w:noProof/>
           <w:szCs w:val="22"/>
@@ -560,7 +560,7 @@
     </w:p>
     <w:p>
       <w:pPr>
-        <w:pStyle w:val="Verzeichnis3"/>
+        <w:pStyle w:val="TOC3"/>
         <w:rPr>
           <w:noProof/>
           <w:szCs w:val="22"/>
@@ -627,7 +627,7 @@
     </w:p>
     <w:p>
       <w:pPr>
-        <w:pStyle w:val="Verzeichnis3"/>
+        <w:pStyle w:val="TOC3"/>
         <w:rPr>
           <w:noProof/>
           <w:szCs w:val="22"/>
@@ -694,7 +694,7 @@
     </w:p>
     <w:p>
       <w:pPr>
-        <w:pStyle w:val="Verzeichnis3"/>
+        <w:pStyle w:val="TOC3"/>
         <w:rPr>
           <w:noProof/>
           <w:szCs w:val="22"/>
@@ -761,7 +761,7 @@
     </w:p>
     <w:p>
       <w:pPr>
-        <w:pStyle w:val="Verzeichnis2"/>
+        <w:pStyle w:val="TOC2"/>
         <w:rPr>
           <w:noProof/>
           <w:szCs w:val="22"/>
@@ -830,7 +830,7 @@
     </w:p>
     <w:p>
       <w:pPr>
-        <w:pStyle w:val="Verzeichnis3"/>
+        <w:pStyle w:val="TOC3"/>
         <w:rPr>
           <w:noProof/>
           <w:szCs w:val="22"/>
@@ -898,7 +898,7 @@
     </w:p>
     <w:p>
       <w:pPr>
-        <w:pStyle w:val="Verzeichnis3"/>
+        <w:pStyle w:val="TOC3"/>
         <w:rPr>
           <w:noProof/>
           <w:szCs w:val="22"/>
@@ -966,7 +966,7 @@
     </w:p>
     <w:p>
       <w:pPr>
-        <w:pStyle w:val="Verzeichnis3"/>
+        <w:pStyle w:val="TOC3"/>
         <w:rPr>
           <w:noProof/>
           <w:szCs w:val="22"/>
@@ -1035,7 +1035,7 @@
     </w:p>
     <w:p>
       <w:pPr>
-        <w:pStyle w:val="Verzeichnis3"/>
+        <w:pStyle w:val="TOC3"/>
         <w:rPr>
           <w:noProof/>
           <w:szCs w:val="22"/>
@@ -1104,7 +1104,7 @@
     </w:p>
     <w:p>
       <w:pPr>
-        <w:pStyle w:val="Verzeichnis3"/>
+        <w:pStyle w:val="TOC3"/>
         <w:rPr>
           <w:noProof/>
           <w:szCs w:val="22"/>
@@ -1173,7 +1173,7 @@
     </w:p>
     <w:p>
       <w:pPr>
-        <w:pStyle w:val="Verzeichnis3"/>
+        <w:pStyle w:val="TOC3"/>
         <w:rPr>
           <w:noProof/>
           <w:szCs w:val="22"/>
@@ -1242,7 +1242,7 @@
     </w:p>
     <w:p>
       <w:pPr>
-        <w:pStyle w:val="Verzeichnis2"/>
+        <w:pStyle w:val="TOC2"/>
         <w:rPr>
           <w:noProof/>
           <w:szCs w:val="22"/>
@@ -1312,7 +1312,7 @@
     </w:p>
     <w:p>
       <w:pPr>
-        <w:pStyle w:val="Verzeichnis3"/>
+        <w:pStyle w:val="TOC3"/>
         <w:rPr>
           <w:noProof/>
           <w:szCs w:val="22"/>
@@ -1381,7 +1381,7 @@
     </w:p>
     <w:p>
       <w:pPr>
-        <w:pStyle w:val="Verzeichnis3"/>
+        <w:pStyle w:val="TOC3"/>
         <w:rPr>
           <w:noProof/>
           <w:szCs w:val="22"/>
@@ -1450,7 +1450,7 @@
     </w:p>
     <w:p>
       <w:pPr>
-        <w:pStyle w:val="Verzeichnis3"/>
+        <w:pStyle w:val="TOC3"/>
         <w:rPr>
           <w:noProof/>
           <w:szCs w:val="22"/>
@@ -1519,7 +1519,7 @@
     </w:p>
     <w:p>
       <w:pPr>
-        <w:pStyle w:val="Verzeichnis3"/>
+        <w:pStyle w:val="TOC3"/>
         <w:rPr>
           <w:noProof/>
           <w:szCs w:val="22"/>
@@ -1588,7 +1588,7 @@
     </w:p>
     <w:p>
       <w:pPr>
-        <w:pStyle w:val="Verzeichnis2"/>
+        <w:pStyle w:val="TOC2"/>
         <w:rPr>
           <w:noProof/>
           <w:szCs w:val="22"/>
@@ -1658,7 +1658,7 @@
     </w:p>
     <w:p>
       <w:pPr>
-        <w:pStyle w:val="Verzeichnis1"/>
+        <w:pStyle w:val="TOC1"/>
         <w:rPr>
           <w:noProof/>
           <w:sz w:val="22"/>
@@ -1727,7 +1727,7 @@
     </w:p>
     <w:p>
       <w:pPr>
-        <w:pStyle w:val="Verzeichnis1"/>
+        <w:pStyle w:val="TOC1"/>
         <w:rPr>
           <w:noProof/>
           <w:sz w:val="22"/>
@@ -1796,7 +1796,7 @@
     </w:p>
     <w:p>
       <w:pPr>
-        <w:pStyle w:val="Verzeichnis1"/>
+        <w:pStyle w:val="TOC1"/>
         <w:rPr>
           <w:noProof/>
           <w:sz w:val="22"/>
@@ -1865,7 +1865,7 @@
     </w:p>
     <w:p>
       <w:pPr>
-        <w:pStyle w:val="Verzeichnis1"/>
+        <w:pStyle w:val="TOC1"/>
         <w:rPr>
           <w:noProof/>
           <w:sz w:val="22"/>
@@ -1934,7 +1934,7 @@
     </w:p>
     <w:p>
       <w:pPr>
-        <w:pStyle w:val="Verzeichnis1"/>
+        <w:pStyle w:val="TOC1"/>
         <w:rPr>
           <w:noProof/>
           <w:sz w:val="22"/>
@@ -2024,7 +2024,7 @@
     </w:p>
     <w:p>
       <w:pPr>
-        <w:pStyle w:val="Titel"/>
+        <w:pStyle w:val="Title"/>
         <w:jc w:val="left"/>
       </w:pPr>
       <w:r>
@@ -2043,7 +2043,7 @@
     </w:p>
     <w:p>
       <w:pPr>
-        <w:pStyle w:val="berschrift1"/>
+        <w:pStyle w:val="Heading1"/>
       </w:pPr>
       <w:bookmarkStart w:id="1" w:name="Intro"/>
       <w:bookmarkEnd w:id="1"/>
@@ -2104,7 +2104,7 @@
     </w:p>
     <w:p>
       <w:pPr>
-        <w:pStyle w:val="berschrift1"/>
+        <w:pStyle w:val="Heading1"/>
         <w:rPr>
           <w:rFonts w:eastAsia="Times New Roman"/>
           <w:kern w:val="36"/>
@@ -2127,7 +2127,7 @@
     </w:p>
     <w:p>
       <w:pPr>
-        <w:pStyle w:val="berschrift2"/>
+        <w:pStyle w:val="Heading2"/>
       </w:pPr>
       <w:r>
         <w:t xml:space="preserve">Overview </w:t>
@@ -2247,7 +2247,7 @@
     </w:p>
     <w:p>
       <w:pPr>
-        <w:pStyle w:val="berschrift2"/>
+        <w:pStyle w:val="Heading2"/>
       </w:pPr>
       <w:r>
         <w:t xml:space="preserve">Game elements </w:t>
@@ -2255,7 +2255,7 @@
     </w:p>
     <w:p>
       <w:pPr>
-        <w:pStyle w:val="berschrift3"/>
+        <w:pStyle w:val="Heading3"/>
       </w:pPr>
       <w:bookmarkStart w:id="4" w:name="Environment"/>
       <w:bookmarkEnd w:id="4"/>
@@ -2306,7 +2306,7 @@
     </w:p>
     <w:p>
       <w:pPr>
-        <w:pStyle w:val="Listenabsatz"/>
+        <w:pStyle w:val="ListParagraph"/>
         <w:numPr>
           <w:ilvl w:val="0"/>
           <w:numId w:val="7"/>
@@ -2325,7 +2325,7 @@
     </w:p>
     <w:p>
       <w:pPr>
-        <w:pStyle w:val="Listenabsatz"/>
+        <w:pStyle w:val="ListParagraph"/>
         <w:numPr>
           <w:ilvl w:val="0"/>
           <w:numId w:val="7"/>
@@ -2356,7 +2356,7 @@
     </w:p>
     <w:p>
       <w:pPr>
-        <w:pStyle w:val="Listenabsatz"/>
+        <w:pStyle w:val="ListParagraph"/>
         <w:numPr>
           <w:ilvl w:val="0"/>
           <w:numId w:val="7"/>
@@ -2388,7 +2388,7 @@
     </w:p>
     <w:p>
       <w:pPr>
-        <w:pStyle w:val="berschrift3"/>
+        <w:pStyle w:val="Heading3"/>
       </w:pPr>
       <w:r>
         <w:lastRenderedPageBreak/>
@@ -2458,7 +2458,7 @@
     </w:p>
     <w:p>
       <w:pPr>
-        <w:pStyle w:val="berschrift3"/>
+        <w:pStyle w:val="Heading3"/>
       </w:pPr>
       <w:r>
         <w:t xml:space="preserve">Hovering islands </w:t>
@@ -2533,7 +2533,7 @@
     </w:p>
     <w:p>
       <w:pPr>
-        <w:pStyle w:val="berschrift3"/>
+        <w:pStyle w:val="Heading3"/>
       </w:pPr>
       <w:r>
         <w:t xml:space="preserve">Player characters </w:t>
@@ -2624,6 +2624,11 @@
         <w:rPr>
           <w:lang w:eastAsia="de-CH"/>
         </w:rPr>
+      </w:r>
+      <w:r>
+        <w:rPr>
+          <w:lang w:eastAsia="de-CH"/>
+        </w:rPr>
         <w:fldChar w:fldCharType="separate"/>
       </w:r>
       <w:r>
@@ -2649,7 +2654,7 @@
     </w:p>
     <w:p>
       <w:pPr>
-        <w:pStyle w:val="berschrift3"/>
+        <w:pStyle w:val="Heading3"/>
       </w:pPr>
       <w:r>
         <w:t>Player Interactions</w:t>
@@ -2674,7 +2679,7 @@
     </w:p>
     <w:p>
       <w:pPr>
-        <w:pStyle w:val="berschrift4"/>
+        <w:pStyle w:val="Heading4"/>
         <w:rPr>
           <w:lang w:eastAsia="de-CH"/>
         </w:rPr>
@@ -2713,7 +2718,7 @@
     </w:p>
     <w:p>
       <w:pPr>
-        <w:pStyle w:val="berschrift4"/>
+        <w:pStyle w:val="Heading4"/>
         <w:rPr>
           <w:lang w:eastAsia="de-CH"/>
         </w:rPr>
@@ -2752,7 +2757,7 @@
     </w:p>
     <w:p>
       <w:pPr>
-        <w:pStyle w:val="berschrift4"/>
+        <w:pStyle w:val="Heading4"/>
         <w:rPr>
           <w:lang w:eastAsia="de-CH"/>
         </w:rPr>
@@ -2804,7 +2809,7 @@
     </w:p>
     <w:p>
       <w:pPr>
-        <w:pStyle w:val="berschrift4"/>
+        <w:pStyle w:val="Heading4"/>
         <w:rPr>
           <w:lang w:eastAsia="de-CH"/>
         </w:rPr>
@@ -2845,7 +2850,7 @@
     </w:p>
     <w:p>
       <w:pPr>
-        <w:pStyle w:val="berschrift4"/>
+        <w:pStyle w:val="Heading4"/>
       </w:pPr>
       <w:r>
         <w:t xml:space="preserve">Indirect combat (Chicken tactics) </w:t>
@@ -2866,7 +2871,7 @@
     </w:p>
     <w:p>
       <w:pPr>
-        <w:pStyle w:val="Listenabsatz"/>
+        <w:pStyle w:val="ListParagraph"/>
         <w:numPr>
           <w:ilvl w:val="0"/>
           <w:numId w:val="5"/>
@@ -2885,7 +2890,7 @@
     </w:p>
     <w:p>
       <w:pPr>
-        <w:pStyle w:val="Listenabsatz"/>
+        <w:pStyle w:val="ListParagraph"/>
         <w:numPr>
           <w:ilvl w:val="0"/>
           <w:numId w:val="5"/>
@@ -2904,7 +2909,7 @@
     </w:p>
     <w:p>
       <w:pPr>
-        <w:pStyle w:val="Listenabsatz"/>
+        <w:pStyle w:val="ListParagraph"/>
         <w:numPr>
           <w:ilvl w:val="0"/>
           <w:numId w:val="5"/>
@@ -2923,7 +2928,7 @@
     </w:p>
     <w:p>
       <w:pPr>
-        <w:pStyle w:val="Listenabsatz"/>
+        <w:pStyle w:val="ListParagraph"/>
         <w:numPr>
           <w:ilvl w:val="0"/>
           <w:numId w:val="5"/>
@@ -2965,7 +2970,7 @@
     </w:p>
     <w:p>
       <w:pPr>
-        <w:pStyle w:val="berschrift2"/>
+        <w:pStyle w:val="Heading2"/>
       </w:pPr>
       <w:r>
         <w:lastRenderedPageBreak/>
@@ -2974,7 +2979,7 @@
     </w:p>
     <w:p>
       <w:pPr>
-        <w:pStyle w:val="berschrift3"/>
+        <w:pStyle w:val="Heading3"/>
         <w:rPr>
           <w:rFonts w:eastAsia="Times New Roman"/>
           <w:lang w:eastAsia="de-CH"/>
@@ -3005,7 +3010,7 @@
           <w:color w:val="0000FF"/>
           <w:sz w:val="24"/>
           <w:szCs w:val="24"/>
-          <w:lang w:val="de-CH" w:eastAsia="de-CH" w:bidi="ar-SA"/>
+          <w:lang w:eastAsia="zh-CN" w:bidi="ar-SA"/>
         </w:rPr>
         <w:drawing>
           <wp:inline distT="0" distB="0" distL="0" distR="0">
@@ -3071,7 +3076,7 @@
     </w:p>
     <w:p>
       <w:pPr>
-        <w:pStyle w:val="Listenabsatz"/>
+        <w:pStyle w:val="ListParagraph"/>
         <w:numPr>
           <w:ilvl w:val="0"/>
           <w:numId w:val="6"/>
@@ -3091,7 +3096,7 @@
     </w:p>
     <w:p>
       <w:pPr>
-        <w:pStyle w:val="Listenabsatz"/>
+        <w:pStyle w:val="ListParagraph"/>
         <w:numPr>
           <w:ilvl w:val="0"/>
           <w:numId w:val="6"/>
@@ -3111,7 +3116,7 @@
     </w:p>
     <w:p>
       <w:pPr>
-        <w:pStyle w:val="Listenabsatz"/>
+        <w:pStyle w:val="ListParagraph"/>
         <w:numPr>
           <w:ilvl w:val="0"/>
           <w:numId w:val="6"/>
@@ -3172,7 +3177,7 @@
     </w:p>
     <w:p>
       <w:pPr>
-        <w:pStyle w:val="Listenabsatz"/>
+        <w:pStyle w:val="ListParagraph"/>
         <w:numPr>
           <w:ilvl w:val="0"/>
           <w:numId w:val="6"/>
@@ -3250,7 +3255,7 @@
     </w:p>
     <w:p>
       <w:pPr>
-        <w:pStyle w:val="berschrift3"/>
+        <w:pStyle w:val="Heading3"/>
         <w:rPr>
           <w:rFonts w:eastAsia="Times New Roman"/>
           <w:lang w:eastAsia="de-CH"/>
@@ -3260,7 +3265,7 @@
         <w:rPr>
           <w:rFonts w:eastAsia="Times New Roman"/>
           <w:noProof/>
-          <w:lang w:val="de-CH" w:eastAsia="de-CH" w:bidi="ar-SA"/>
+          <w:lang w:eastAsia="zh-CN" w:bidi="ar-SA"/>
         </w:rPr>
         <w:lastRenderedPageBreak/>
         <w:drawing>
@@ -3332,7 +3337,19 @@
         <w:rPr>
           <w:lang w:eastAsia="de-CH"/>
         </w:rPr>
-        <w:t>A visual impression of how the g</w:t>
+        <w:t xml:space="preserve">A visual impression of </w:t>
+      </w:r>
+      <w:r>
+        <w:rPr>
+          <w:lang w:eastAsia="de-CH"/>
+        </w:rPr>
+        <w:t>what</w:t>
+      </w:r>
+      <w:r>
+        <w:rPr>
+          <w:lang w:eastAsia="de-CH"/>
+        </w:rPr>
+        <w:t xml:space="preserve"> the g</w:t>
       </w:r>
       <w:r>
         <w:rPr>
@@ -3342,6 +3359,12 @@
       </w:r>
       <w:bookmarkStart w:id="11" w:name="Requirements"/>
       <w:bookmarkEnd w:id="11"/>
+      <w:r>
+        <w:rPr>
+          <w:lang w:eastAsia="de-CH"/>
+        </w:rPr>
+        <w:t>.</w:t>
+      </w:r>
       <w:r>
         <w:rPr>
           <w:rFonts w:eastAsia="Times New Roman"/>
@@ -3352,7 +3375,7 @@
     </w:p>
     <w:p>
       <w:pPr>
-        <w:pStyle w:val="berschrift3"/>
+        <w:pStyle w:val="Heading3"/>
         <w:rPr>
           <w:rFonts w:eastAsia="Times New Roman"/>
           <w:lang w:eastAsia="de-CH"/>
@@ -3377,7 +3400,7 @@
     </w:p>
     <w:tbl>
       <w:tblPr>
-        <w:tblStyle w:val="Tabellengitternetz"/>
+        <w:tblStyle w:val="TableGrid"/>
         <w:tblW w:w="0" w:type="auto"/>
         <w:tblBorders>
           <w:top w:val="none" w:sz="0" w:space="0" w:color="auto"/>
@@ -3407,26 +3430,26 @@
             <w:r>
               <w:rPr>
                 <w:noProof/>
-                <w:lang w:val="de-CH" w:eastAsia="de-CH" w:bidi="ar-SA"/>
+                <w:lang w:eastAsia="zh-CN" w:bidi="ar-SA"/>
               </w:rPr>
               <w:drawing>
                 <wp:anchor distT="0" distB="0" distL="114300" distR="114300" simplePos="0" relativeHeight="251687936" behindDoc="1" locked="0" layoutInCell="1" allowOverlap="1">
                   <wp:simplePos x="0" y="0"/>
                   <wp:positionH relativeFrom="column">
-                    <wp:posOffset>21623</wp:posOffset>
+                    <wp:posOffset>-49530</wp:posOffset>
                   </wp:positionH>
                   <wp:positionV relativeFrom="paragraph">
-                    <wp:posOffset>5715</wp:posOffset>
+                    <wp:posOffset>4445</wp:posOffset>
                   </wp:positionV>
-                  <wp:extent cx="2928687" cy="1612232"/>
-                  <wp:effectExtent l="19050" t="0" r="5013" b="0"/>
+                  <wp:extent cx="2598420" cy="1430020"/>
+                  <wp:effectExtent l="19050" t="0" r="0" b="0"/>
                   <wp:wrapTight wrapText="bothSides">
                     <wp:wrapPolygon edited="0">
-                      <wp:start x="-140" y="0"/>
-                      <wp:lineTo x="-140" y="21439"/>
-                      <wp:lineTo x="21637" y="21439"/>
-                      <wp:lineTo x="21637" y="0"/>
-                      <wp:lineTo x="-140" y="0"/>
+                      <wp:start x="-158" y="0"/>
+                      <wp:lineTo x="-158" y="21293"/>
+                      <wp:lineTo x="21537" y="21293"/>
+                      <wp:lineTo x="21537" y="0"/>
+                      <wp:lineTo x="-158" y="0"/>
                     </wp:wrapPolygon>
                   </wp:wrapTight>
                   <wp:docPr id="18" name="Grafik 3" descr="77_mid.png"/>
@@ -3449,7 +3472,7 @@
                         <pic:spPr>
                           <a:xfrm>
                             <a:off x="0" y="0"/>
-                            <a:ext cx="2928687" cy="1612232"/>
+                            <a:ext cx="2598420" cy="1430020"/>
                           </a:xfrm>
                           <a:prstGeom prst="rect">
                             <a:avLst/>
@@ -3463,9 +3486,24 @@
             </w:r>
             <w:r>
               <w:rPr>
-                <w:lang w:eastAsia="de-CH"/>
-              </w:rPr>
-              <w:t>Text</w:t>
+                <w:noProof/>
+                <w:lang w:eastAsia="zh-CN" w:bidi="ar-SA"/>
+              </w:rPr>
+              <w:t>An alternate perspective with f=77</w:t>
+            </w:r>
+            <w:r>
+              <w:rPr>
+                <w:noProof/>
+                <w:lang w:eastAsia="zh-CN" w:bidi="ar-SA"/>
+              </w:rPr>
+              <w:t xml:space="preserve">. The scenery looks very static because the perspective completely lacks any </w:t>
+            </w:r>
+            <w:r>
+              <w:rPr>
+                <w:noProof/>
+                <w:lang w:eastAsia="zh-CN" w:bidi="ar-SA"/>
+              </w:rPr>
+              <w:t>dramatics.</w:t>
             </w:r>
           </w:p>
           <w:p>
@@ -3490,26 +3528,26 @@
             <w:r>
               <w:rPr>
                 <w:noProof/>
-                <w:lang w:val="de-CH" w:eastAsia="de-CH" w:bidi="ar-SA"/>
+                <w:lang w:eastAsia="zh-CN" w:bidi="ar-SA"/>
               </w:rPr>
               <w:drawing>
                 <wp:anchor distT="0" distB="0" distL="114300" distR="114300" simplePos="0" relativeHeight="251686912" behindDoc="1" locked="0" layoutInCell="1" allowOverlap="1">
                   <wp:simplePos x="0" y="0"/>
                   <wp:positionH relativeFrom="column">
-                    <wp:posOffset>24865</wp:posOffset>
+                    <wp:posOffset>-88265</wp:posOffset>
                   </wp:positionH>
                   <wp:positionV relativeFrom="paragraph">
-                    <wp:posOffset>5715</wp:posOffset>
+                    <wp:posOffset>4445</wp:posOffset>
                   </wp:positionV>
-                  <wp:extent cx="2928687" cy="1612232"/>
-                  <wp:effectExtent l="19050" t="0" r="5013" b="0"/>
+                  <wp:extent cx="2598420" cy="1434465"/>
+                  <wp:effectExtent l="19050" t="0" r="0" b="0"/>
                   <wp:wrapTight wrapText="bothSides">
                     <wp:wrapPolygon edited="0">
-                      <wp:start x="-140" y="0"/>
-                      <wp:lineTo x="-140" y="21439"/>
-                      <wp:lineTo x="21637" y="21439"/>
-                      <wp:lineTo x="21637" y="0"/>
-                      <wp:lineTo x="-140" y="0"/>
+                      <wp:start x="-158" y="0"/>
+                      <wp:lineTo x="-158" y="21227"/>
+                      <wp:lineTo x="21537" y="21227"/>
+                      <wp:lineTo x="21537" y="0"/>
+                      <wp:lineTo x="-158" y="0"/>
                     </wp:wrapPolygon>
                   </wp:wrapTight>
                   <wp:docPr id="19" name="Grafik 5" descr="31_high.png"/>
@@ -3524,7 +3562,7 @@
                           <pic:cNvPicPr/>
                         </pic:nvPicPr>
                         <pic:blipFill>
-                          <a:blip r:embed="rId14"/>
+                          <a:blip r:embed="rId14" cstate="print"/>
                           <a:stretch>
                             <a:fillRect/>
                           </a:stretch>
@@ -3532,7 +3570,7 @@
                         <pic:spPr>
                           <a:xfrm>
                             <a:off x="0" y="0"/>
-                            <a:ext cx="2928687" cy="1612232"/>
+                            <a:ext cx="2598420" cy="1434465"/>
                           </a:xfrm>
                           <a:prstGeom prst="rect">
                             <a:avLst/>
@@ -3548,8 +3586,22 @@
               <w:rPr>
                 <w:lang w:eastAsia="de-CH"/>
               </w:rPr>
-              <w:t>Text</w:t>
-            </w:r>
+              <w:t>An alternate perspective with f=21</w:t>
+            </w:r>
+            <w:r>
+              <w:rPr>
+                <w:lang w:eastAsia="de-CH"/>
+              </w:rPr>
+              <w:t>. The distortion of background objects is too high, players would tend to stay in the foreground this way.</w:t>
+            </w:r>
+          </w:p>
+          <w:p>
+            <w:pPr>
+              <w:jc w:val="left"/>
+              <w:rPr>
+                <w:lang w:eastAsia="de-CH"/>
+              </w:rPr>
+            </w:pPr>
           </w:p>
         </w:tc>
       </w:tr>
@@ -3568,26 +3620,26 @@
             <w:r>
               <w:rPr>
                 <w:noProof/>
-                <w:lang w:val="de-CH" w:eastAsia="de-CH" w:bidi="ar-SA"/>
+                <w:lang w:eastAsia="zh-CN" w:bidi="ar-SA"/>
               </w:rPr>
               <w:drawing>
                 <wp:anchor distT="0" distB="0" distL="114300" distR="114300" simplePos="0" relativeHeight="251688960" behindDoc="1" locked="0" layoutInCell="1" allowOverlap="1">
                   <wp:simplePos x="0" y="0"/>
                   <wp:positionH relativeFrom="column">
-                    <wp:posOffset>21590</wp:posOffset>
+                    <wp:posOffset>-49530</wp:posOffset>
                   </wp:positionH>
                   <wp:positionV relativeFrom="paragraph">
-                    <wp:posOffset>0</wp:posOffset>
+                    <wp:posOffset>3175</wp:posOffset>
                   </wp:positionV>
-                  <wp:extent cx="5845810" cy="3237865"/>
-                  <wp:effectExtent l="19050" t="0" r="2540" b="0"/>
+                  <wp:extent cx="5273040" cy="2920365"/>
+                  <wp:effectExtent l="19050" t="0" r="3810" b="0"/>
                   <wp:wrapTight wrapText="bothSides">
                     <wp:wrapPolygon edited="0">
-                      <wp:start x="-70" y="0"/>
-                      <wp:lineTo x="-70" y="21477"/>
-                      <wp:lineTo x="21609" y="21477"/>
-                      <wp:lineTo x="21609" y="0"/>
-                      <wp:lineTo x="-70" y="0"/>
+                      <wp:start x="-78" y="0"/>
+                      <wp:lineTo x="-78" y="21417"/>
+                      <wp:lineTo x="21616" y="21417"/>
+                      <wp:lineTo x="21616" y="0"/>
+                      <wp:lineTo x="-78" y="0"/>
                     </wp:wrapPolygon>
                   </wp:wrapTight>
                   <wp:docPr id="20" name="Grafik 6" descr="31_mid.png"/>
@@ -3610,7 +3662,7 @@
                         <pic:spPr>
                           <a:xfrm>
                             <a:off x="0" y="0"/>
-                            <a:ext cx="5845810" cy="3237865"/>
+                            <a:ext cx="5273040" cy="2920365"/>
                           </a:xfrm>
                           <a:prstGeom prst="rect">
                             <a:avLst/>
@@ -3624,9 +3676,17 @@
             </w:r>
             <w:r>
               <w:rPr>
-                <w:lang w:eastAsia="de-CH"/>
-              </w:rPr>
-              <w:t>Text</w:t>
+                <w:noProof/>
+                <w:lang w:eastAsia="zh-CN" w:bidi="ar-SA"/>
+              </w:rPr>
+              <w:t>Our favourite perspective with f=33 and tilt=26 degrees</w:t>
+            </w:r>
+            <w:r>
+              <w:rPr>
+                <w:noProof/>
+                <w:lang w:eastAsia="zh-CN" w:bidi="ar-SA"/>
+              </w:rPr>
+              <w:t>.</w:t>
             </w:r>
           </w:p>
           <w:p>
@@ -3653,26 +3713,26 @@
             <w:r>
               <w:rPr>
                 <w:noProof/>
-                <w:lang w:val="de-CH" w:eastAsia="de-CH" w:bidi="ar-SA"/>
+                <w:lang w:eastAsia="zh-CN" w:bidi="ar-SA"/>
               </w:rPr>
               <w:drawing>
                 <wp:anchor distT="0" distB="0" distL="114300" distR="114300" simplePos="0" relativeHeight="251689984" behindDoc="1" locked="0" layoutInCell="1" allowOverlap="1">
                   <wp:simplePos x="0" y="0"/>
                   <wp:positionH relativeFrom="column">
-                    <wp:posOffset>21623</wp:posOffset>
+                    <wp:posOffset>-49530</wp:posOffset>
                   </wp:positionH>
                   <wp:positionV relativeFrom="paragraph">
-                    <wp:posOffset>535</wp:posOffset>
+                    <wp:posOffset>-1905</wp:posOffset>
                   </wp:positionV>
-                  <wp:extent cx="2928687" cy="1612231"/>
-                  <wp:effectExtent l="19050" t="0" r="5013" b="0"/>
+                  <wp:extent cx="2587625" cy="1428750"/>
+                  <wp:effectExtent l="19050" t="0" r="3175" b="0"/>
                   <wp:wrapTight wrapText="bothSides">
                     <wp:wrapPolygon edited="0">
-                      <wp:start x="-140" y="0"/>
-                      <wp:lineTo x="-140" y="21439"/>
-                      <wp:lineTo x="21637" y="21439"/>
-                      <wp:lineTo x="21637" y="0"/>
-                      <wp:lineTo x="-140" y="0"/>
+                      <wp:start x="-159" y="0"/>
+                      <wp:lineTo x="-159" y="21312"/>
+                      <wp:lineTo x="21627" y="21312"/>
+                      <wp:lineTo x="21627" y="0"/>
+                      <wp:lineTo x="-159" y="0"/>
                     </wp:wrapPolygon>
                   </wp:wrapTight>
                   <wp:docPr id="21" name="Grafik 7" descr="21_mid.png"/>
@@ -3687,7 +3747,7 @@
                           <pic:cNvPicPr/>
                         </pic:nvPicPr>
                         <pic:blipFill>
-                          <a:blip r:embed="rId16"/>
+                          <a:blip r:embed="rId16" cstate="print"/>
                           <a:stretch>
                             <a:fillRect/>
                           </a:stretch>
@@ -3695,7 +3755,7 @@
                         <pic:spPr>
                           <a:xfrm>
                             <a:off x="0" y="0"/>
-                            <a:ext cx="2928687" cy="1612231"/>
+                            <a:ext cx="2587625" cy="1428750"/>
                           </a:xfrm>
                           <a:prstGeom prst="rect">
                             <a:avLst/>
@@ -3711,7 +3771,13 @@
               <w:rPr>
                 <w:lang w:eastAsia="de-CH"/>
               </w:rPr>
-              <w:t>Text</w:t>
+              <w:t>An alternate tilt level of 38 degrees.</w:t>
+            </w:r>
+            <w:r>
+              <w:rPr>
+                <w:lang w:eastAsia="de-CH"/>
+              </w:rPr>
+              <w:t xml:space="preserve"> It is difficult to grasp the notion of height in this picture.</w:t>
             </w:r>
           </w:p>
         </w:tc>
@@ -3728,26 +3794,26 @@
             <w:r>
               <w:rPr>
                 <w:noProof/>
-                <w:lang w:val="de-CH" w:eastAsia="de-CH" w:bidi="ar-SA"/>
+                <w:lang w:eastAsia="zh-CN" w:bidi="ar-SA"/>
               </w:rPr>
               <w:drawing>
                 <wp:anchor distT="0" distB="0" distL="114300" distR="114300" simplePos="0" relativeHeight="251691008" behindDoc="1" locked="0" layoutInCell="1" allowOverlap="1">
                   <wp:simplePos x="0" y="0"/>
                   <wp:positionH relativeFrom="column">
-                    <wp:posOffset>20420</wp:posOffset>
+                    <wp:posOffset>-172085</wp:posOffset>
                   </wp:positionH>
                   <wp:positionV relativeFrom="paragraph">
-                    <wp:posOffset>535</wp:posOffset>
+                    <wp:posOffset>-1270</wp:posOffset>
                   </wp:positionV>
-                  <wp:extent cx="2928687" cy="1612231"/>
-                  <wp:effectExtent l="19050" t="0" r="5013" b="0"/>
+                  <wp:extent cx="2598420" cy="1430020"/>
+                  <wp:effectExtent l="19050" t="0" r="0" b="0"/>
                   <wp:wrapTight wrapText="bothSides">
                     <wp:wrapPolygon edited="0">
-                      <wp:start x="-140" y="0"/>
-                      <wp:lineTo x="-140" y="21439"/>
-                      <wp:lineTo x="21637" y="21439"/>
-                      <wp:lineTo x="21637" y="0"/>
-                      <wp:lineTo x="-140" y="0"/>
+                      <wp:start x="-158" y="0"/>
+                      <wp:lineTo x="-158" y="21293"/>
+                      <wp:lineTo x="21537" y="21293"/>
+                      <wp:lineTo x="21537" y="0"/>
+                      <wp:lineTo x="-158" y="0"/>
                     </wp:wrapPolygon>
                   </wp:wrapTight>
                   <wp:docPr id="22" name="Grafik 8" descr="31_low.png"/>
@@ -3770,7 +3836,7 @@
                         <pic:spPr>
                           <a:xfrm>
                             <a:off x="0" y="0"/>
-                            <a:ext cx="2928687" cy="1612231"/>
+                            <a:ext cx="2598420" cy="1430020"/>
                           </a:xfrm>
                           <a:prstGeom prst="rect">
                             <a:avLst/>
@@ -3786,7 +3852,13 @@
               <w:rPr>
                 <w:lang w:eastAsia="de-CH"/>
               </w:rPr>
-              <w:t>Text</w:t>
+              <w:t xml:space="preserve">An alternate tilt level of 18 degrees. </w:t>
+            </w:r>
+            <w:r>
+              <w:rPr>
+                <w:lang w:eastAsia="de-CH"/>
+              </w:rPr>
+              <w:t>It is difficult to grasp the notion of depth in this pitcure.</w:t>
             </w:r>
           </w:p>
         </w:tc>
@@ -3823,7 +3895,7 @@
     </w:p>
     <w:p>
       <w:pPr>
-        <w:pStyle w:val="berschrift1"/>
+        <w:pStyle w:val="Heading1"/>
         <w:rPr>
           <w:rFonts w:eastAsia="Times New Roman"/>
           <w:lang w:eastAsia="de-CH"/>
@@ -3848,7 +3920,7 @@
     </w:p>
     <w:p>
       <w:pPr>
-        <w:pStyle w:val="berschrift2"/>
+        <w:pStyle w:val="Heading2"/>
         <w:jc w:val="left"/>
         <w:rPr>
           <w:lang w:eastAsia="de-CH"/>
@@ -3886,14 +3958,14 @@
             <w:pPr>
               <w:jc w:val="left"/>
               <w:rPr>
-                <w:rStyle w:val="SchwacherVerweis"/>
+                <w:rStyle w:val="SubtleReference"/>
                 <w:b/>
                 <w:color w:val="FFFFFF" w:themeColor="background1"/>
               </w:rPr>
             </w:pPr>
             <w:r>
               <w:rPr>
-                <w:rStyle w:val="SchwacherVerweis"/>
+                <w:rStyle w:val="SubtleReference"/>
                 <w:b/>
                 <w:color w:val="FFFFFF" w:themeColor="background1"/>
               </w:rPr>
@@ -3911,14 +3983,14 @@
               <w:jc w:val="left"/>
               <w:cnfStyle w:val="100000000000"/>
               <w:rPr>
-                <w:rStyle w:val="SchwacherVerweis"/>
+                <w:rStyle w:val="SubtleReference"/>
                 <w:b/>
                 <w:color w:val="FFFFFF" w:themeColor="background1"/>
               </w:rPr>
             </w:pPr>
             <w:r>
               <w:rPr>
-                <w:rStyle w:val="SchwacherVerweis"/>
+                <w:rStyle w:val="SubtleReference"/>
                 <w:b/>
                 <w:color w:val="FFFFFF" w:themeColor="background1"/>
               </w:rPr>
@@ -3936,14 +4008,14 @@
               <w:jc w:val="left"/>
               <w:cnfStyle w:val="100000000000"/>
               <w:rPr>
-                <w:rStyle w:val="SchwacherVerweis"/>
+                <w:rStyle w:val="SubtleReference"/>
                 <w:b/>
                 <w:color w:val="FFFFFF" w:themeColor="background1"/>
               </w:rPr>
             </w:pPr>
             <w:r>
               <w:rPr>
-                <w:rStyle w:val="SchwacherVerweis"/>
+                <w:rStyle w:val="SubtleReference"/>
                 <w:b/>
                 <w:color w:val="FFFFFF" w:themeColor="background1"/>
               </w:rPr>
@@ -4415,7 +4487,7 @@
     </w:tbl>
     <w:p>
       <w:pPr>
-        <w:pStyle w:val="berschrift2"/>
+        <w:pStyle w:val="Heading2"/>
         <w:jc w:val="left"/>
         <w:rPr>
           <w:lang w:eastAsia="de-CH"/>
@@ -4453,14 +4525,14 @@
             <w:pPr>
               <w:jc w:val="left"/>
               <w:rPr>
-                <w:rStyle w:val="SchwacherVerweis"/>
+                <w:rStyle w:val="SubtleReference"/>
                 <w:b/>
                 <w:color w:val="FFFFFF" w:themeColor="background1"/>
               </w:rPr>
             </w:pPr>
             <w:r>
               <w:rPr>
-                <w:rStyle w:val="SchwacherVerweis"/>
+                <w:rStyle w:val="SubtleReference"/>
                 <w:b/>
                 <w:color w:val="FFFFFF" w:themeColor="background1"/>
               </w:rPr>
@@ -4478,14 +4550,14 @@
               <w:jc w:val="left"/>
               <w:cnfStyle w:val="100000000000"/>
               <w:rPr>
-                <w:rStyle w:val="SchwacherVerweis"/>
+                <w:rStyle w:val="SubtleReference"/>
                 <w:b/>
                 <w:color w:val="FFFFFF" w:themeColor="background1"/>
               </w:rPr>
             </w:pPr>
             <w:r>
               <w:rPr>
-                <w:rStyle w:val="SchwacherVerweis"/>
+                <w:rStyle w:val="SubtleReference"/>
                 <w:b/>
                 <w:color w:val="FFFFFF" w:themeColor="background1"/>
               </w:rPr>
@@ -4503,14 +4575,14 @@
               <w:jc w:val="left"/>
               <w:cnfStyle w:val="100000000000"/>
               <w:rPr>
-                <w:rStyle w:val="SchwacherVerweis"/>
+                <w:rStyle w:val="SubtleReference"/>
                 <w:b/>
                 <w:color w:val="FFFFFF" w:themeColor="background1"/>
               </w:rPr>
             </w:pPr>
             <w:r>
               <w:rPr>
-                <w:rStyle w:val="SchwacherVerweis"/>
+                <w:rStyle w:val="SubtleReference"/>
                 <w:b/>
                 <w:color w:val="FFFFFF" w:themeColor="background1"/>
               </w:rPr>
@@ -5156,7 +5228,7 @@
     </w:tbl>
     <w:p>
       <w:pPr>
-        <w:pStyle w:val="berschrift2"/>
+        <w:pStyle w:val="Heading2"/>
         <w:jc w:val="left"/>
         <w:rPr>
           <w:rFonts w:eastAsia="Times New Roman"/>
@@ -5196,14 +5268,14 @@
             <w:pPr>
               <w:jc w:val="left"/>
               <w:rPr>
-                <w:rStyle w:val="SchwacherVerweis"/>
+                <w:rStyle w:val="SubtleReference"/>
                 <w:b/>
                 <w:color w:val="FFFFFF" w:themeColor="background1"/>
               </w:rPr>
             </w:pPr>
             <w:r>
               <w:rPr>
-                <w:rStyle w:val="SchwacherVerweis"/>
+                <w:rStyle w:val="SubtleReference"/>
                 <w:b/>
                 <w:color w:val="FFFFFF" w:themeColor="background1"/>
               </w:rPr>
@@ -5221,14 +5293,14 @@
               <w:jc w:val="left"/>
               <w:cnfStyle w:val="100000000000"/>
               <w:rPr>
-                <w:rStyle w:val="SchwacherVerweis"/>
+                <w:rStyle w:val="SubtleReference"/>
                 <w:b/>
                 <w:color w:val="FFFFFF" w:themeColor="background1"/>
               </w:rPr>
             </w:pPr>
             <w:r>
               <w:rPr>
-                <w:rStyle w:val="SchwacherVerweis"/>
+                <w:rStyle w:val="SubtleReference"/>
                 <w:b/>
                 <w:color w:val="FFFFFF" w:themeColor="background1"/>
               </w:rPr>
@@ -5246,14 +5318,14 @@
               <w:jc w:val="left"/>
               <w:cnfStyle w:val="100000000000"/>
               <w:rPr>
-                <w:rStyle w:val="SchwacherVerweis"/>
+                <w:rStyle w:val="SubtleReference"/>
                 <w:b/>
                 <w:color w:val="FFFFFF" w:themeColor="background1"/>
               </w:rPr>
             </w:pPr>
             <w:r>
               <w:rPr>
-                <w:rStyle w:val="SchwacherVerweis"/>
+                <w:rStyle w:val="SubtleReference"/>
                 <w:b/>
                 <w:color w:val="FFFFFF" w:themeColor="background1"/>
               </w:rPr>
@@ -5723,7 +5795,7 @@
     </w:tbl>
     <w:p>
       <w:pPr>
-        <w:pStyle w:val="berschrift2"/>
+        <w:pStyle w:val="Heading2"/>
         <w:jc w:val="left"/>
         <w:rPr>
           <w:rFonts w:eastAsia="Times New Roman"/>
@@ -5764,14 +5836,14 @@
             <w:pPr>
               <w:jc w:val="left"/>
               <w:rPr>
-                <w:rStyle w:val="SchwacherVerweis"/>
+                <w:rStyle w:val="SubtleReference"/>
                 <w:b/>
                 <w:color w:val="FFFFFF" w:themeColor="background1"/>
               </w:rPr>
             </w:pPr>
             <w:r>
               <w:rPr>
-                <w:rStyle w:val="SchwacherVerweis"/>
+                <w:rStyle w:val="SubtleReference"/>
                 <w:b/>
                 <w:color w:val="FFFFFF" w:themeColor="background1"/>
               </w:rPr>
@@ -5789,14 +5861,14 @@
               <w:jc w:val="left"/>
               <w:cnfStyle w:val="100000000000"/>
               <w:rPr>
-                <w:rStyle w:val="SchwacherVerweis"/>
+                <w:rStyle w:val="SubtleReference"/>
                 <w:b/>
                 <w:color w:val="FFFFFF" w:themeColor="background1"/>
               </w:rPr>
             </w:pPr>
             <w:r>
               <w:rPr>
-                <w:rStyle w:val="SchwacherVerweis"/>
+                <w:rStyle w:val="SubtleReference"/>
                 <w:b/>
                 <w:color w:val="FFFFFF" w:themeColor="background1"/>
               </w:rPr>
@@ -5814,14 +5886,14 @@
               <w:jc w:val="left"/>
               <w:cnfStyle w:val="100000000000"/>
               <w:rPr>
-                <w:rStyle w:val="SchwacherVerweis"/>
+                <w:rStyle w:val="SubtleReference"/>
                 <w:b/>
                 <w:color w:val="FFFFFF" w:themeColor="background1"/>
               </w:rPr>
             </w:pPr>
             <w:r>
               <w:rPr>
-                <w:rStyle w:val="SchwacherVerweis"/>
+                <w:rStyle w:val="SubtleReference"/>
                 <w:b/>
                 <w:color w:val="FFFFFF" w:themeColor="background1"/>
               </w:rPr>
@@ -6273,7 +6345,7 @@
     </w:tbl>
     <w:p>
       <w:pPr>
-        <w:pStyle w:val="berschrift2"/>
+        <w:pStyle w:val="Heading2"/>
         <w:jc w:val="left"/>
         <w:rPr>
           <w:rFonts w:eastAsia="Times New Roman"/>
@@ -6313,14 +6385,14 @@
             <w:pPr>
               <w:jc w:val="left"/>
               <w:rPr>
-                <w:rStyle w:val="SchwacherVerweis"/>
+                <w:rStyle w:val="SubtleReference"/>
                 <w:b/>
                 <w:color w:val="FFFFFF" w:themeColor="background1"/>
               </w:rPr>
             </w:pPr>
             <w:r>
               <w:rPr>
-                <w:rStyle w:val="SchwacherVerweis"/>
+                <w:rStyle w:val="SubtleReference"/>
                 <w:b/>
                 <w:color w:val="FFFFFF" w:themeColor="background1"/>
               </w:rPr>
@@ -6338,14 +6410,14 @@
               <w:jc w:val="left"/>
               <w:cnfStyle w:val="100000000000"/>
               <w:rPr>
-                <w:rStyle w:val="SchwacherVerweis"/>
+                <w:rStyle w:val="SubtleReference"/>
                 <w:b/>
                 <w:color w:val="FFFFFF" w:themeColor="background1"/>
               </w:rPr>
             </w:pPr>
             <w:r>
               <w:rPr>
-                <w:rStyle w:val="SchwacherVerweis"/>
+                <w:rStyle w:val="SubtleReference"/>
                 <w:b/>
                 <w:color w:val="FFFFFF" w:themeColor="background1"/>
               </w:rPr>
@@ -6363,14 +6435,14 @@
               <w:jc w:val="left"/>
               <w:cnfStyle w:val="100000000000"/>
               <w:rPr>
-                <w:rStyle w:val="SchwacherVerweis"/>
+                <w:rStyle w:val="SubtleReference"/>
                 <w:b/>
                 <w:color w:val="FFFFFF" w:themeColor="background1"/>
               </w:rPr>
             </w:pPr>
             <w:r>
               <w:rPr>
-                <w:rStyle w:val="SchwacherVerweis"/>
+                <w:rStyle w:val="SubtleReference"/>
                 <w:b/>
                 <w:color w:val="FFFFFF" w:themeColor="background1"/>
               </w:rPr>
@@ -7214,7 +7286,7 @@
     </w:tbl>
     <w:p>
       <w:pPr>
-        <w:pStyle w:val="berschrift2"/>
+        <w:pStyle w:val="Heading2"/>
         <w:rPr>
           <w:rFonts w:eastAsia="Times New Roman"/>
           <w:lang w:eastAsia="de-CH"/>
@@ -7252,14 +7324,14 @@
           <w:p>
             <w:pPr>
               <w:rPr>
-                <w:rStyle w:val="SchwacherVerweis"/>
+                <w:rStyle w:val="SubtleReference"/>
                 <w:b/>
                 <w:color w:val="FFFFFF" w:themeColor="background1"/>
               </w:rPr>
             </w:pPr>
             <w:r>
               <w:rPr>
-                <w:rStyle w:val="SchwacherVerweis"/>
+                <w:rStyle w:val="SubtleReference"/>
                 <w:b/>
                 <w:color w:val="FFFFFF" w:themeColor="background1"/>
               </w:rPr>
@@ -7276,14 +7348,14 @@
             <w:pPr>
               <w:cnfStyle w:val="100000000000"/>
               <w:rPr>
-                <w:rStyle w:val="SchwacherVerweis"/>
+                <w:rStyle w:val="SubtleReference"/>
                 <w:b/>
                 <w:color w:val="FFFFFF" w:themeColor="background1"/>
               </w:rPr>
             </w:pPr>
             <w:r>
               <w:rPr>
-                <w:rStyle w:val="SchwacherVerweis"/>
+                <w:rStyle w:val="SubtleReference"/>
                 <w:b/>
                 <w:color w:val="FFFFFF" w:themeColor="background1"/>
               </w:rPr>
@@ -7300,14 +7372,14 @@
             <w:pPr>
               <w:cnfStyle w:val="100000000000"/>
               <w:rPr>
-                <w:rStyle w:val="SchwacherVerweis"/>
+                <w:rStyle w:val="SubtleReference"/>
                 <w:b/>
                 <w:color w:val="FFFFFF" w:themeColor="background1"/>
               </w:rPr>
             </w:pPr>
             <w:r>
               <w:rPr>
-                <w:rStyle w:val="SchwacherVerweis"/>
+                <w:rStyle w:val="SubtleReference"/>
                 <w:b/>
                 <w:color w:val="FFFFFF" w:themeColor="background1"/>
               </w:rPr>
@@ -8713,7 +8785,7 @@
     </w:tbl>
     <w:p>
       <w:pPr>
-        <w:pStyle w:val="berschrift1"/>
+        <w:pStyle w:val="Heading1"/>
         <w:rPr>
           <w:rFonts w:eastAsia="Times New Roman"/>
           <w:kern w:val="36"/>
@@ -8733,7 +8805,7 @@
     </w:p>
     <w:p>
       <w:pPr>
-        <w:pStyle w:val="berschrift3"/>
+        <w:pStyle w:val="Heading3"/>
         <w:rPr>
           <w:rFonts w:eastAsia="Times New Roman"/>
           <w:lang w:eastAsia="de-CH"/>
@@ -8811,7 +8883,7 @@
     </w:p>
     <w:tbl>
       <w:tblPr>
-        <w:tblStyle w:val="Tabellengitternetz"/>
+        <w:tblStyle w:val="TableGrid"/>
         <w:tblW w:w="0" w:type="auto"/>
         <w:tblBorders>
           <w:top w:val="none" w:sz="0" w:space="0" w:color="auto"/>
@@ -9018,7 +9090,7 @@
     </w:p>
     <w:p>
       <w:pPr>
-        <w:pStyle w:val="Listenabsatz"/>
+        <w:pStyle w:val="ListParagraph"/>
         <w:numPr>
           <w:ilvl w:val="0"/>
           <w:numId w:val="8"/>
@@ -9073,7 +9145,7 @@
     </w:p>
     <w:p>
       <w:pPr>
-        <w:pStyle w:val="Listenabsatz"/>
+        <w:pStyle w:val="ListParagraph"/>
         <w:numPr>
           <w:ilvl w:val="0"/>
           <w:numId w:val="8"/>
@@ -9122,7 +9194,7 @@
     </w:p>
     <w:p>
       <w:pPr>
-        <w:pStyle w:val="Listenabsatz"/>
+        <w:pStyle w:val="ListParagraph"/>
         <w:numPr>
           <w:ilvl w:val="0"/>
           <w:numId w:val="8"/>
@@ -9159,7 +9231,7 @@
     </w:p>
     <w:p>
       <w:pPr>
-        <w:pStyle w:val="Listenabsatz"/>
+        <w:pStyle w:val="ListParagraph"/>
         <w:numPr>
           <w:ilvl w:val="0"/>
           <w:numId w:val="8"/>
@@ -9190,7 +9262,7 @@
     </w:p>
     <w:p>
       <w:pPr>
-        <w:pStyle w:val="Listenabsatz"/>
+        <w:pStyle w:val="ListParagraph"/>
         <w:numPr>
           <w:ilvl w:val="0"/>
           <w:numId w:val="8"/>
@@ -9246,7 +9318,7 @@
     </w:p>
     <w:p>
       <w:pPr>
-        <w:pStyle w:val="berschrift2"/>
+        <w:pStyle w:val="Heading2"/>
         <w:rPr>
           <w:rFonts w:eastAsia="Times New Roman"/>
           <w:lang w:eastAsia="de-CH"/>
@@ -9262,7 +9334,7 @@
     </w:p>
     <w:p>
       <w:pPr>
-        <w:pStyle w:val="berschrift3"/>
+        <w:pStyle w:val="Heading3"/>
         <w:rPr>
           <w:rFonts w:eastAsia="Times New Roman"/>
           <w:lang w:eastAsia="de-CH"/>
@@ -10139,7 +10211,7 @@
     </w:tbl>
     <w:p>
       <w:pPr>
-        <w:pStyle w:val="berschrift3"/>
+        <w:pStyle w:val="Heading3"/>
         <w:rPr>
           <w:rFonts w:eastAsia="Times New Roman"/>
           <w:lang w:eastAsia="de-CH"/>
@@ -10653,7 +10725,7 @@
     </w:tbl>
     <w:p>
       <w:pPr>
-        <w:pStyle w:val="berschrift3"/>
+        <w:pStyle w:val="Heading3"/>
         <w:rPr>
           <w:rFonts w:eastAsia="Times New Roman"/>
           <w:lang w:eastAsia="de-CH"/>
@@ -11063,7 +11135,7 @@
     </w:tbl>
     <w:p>
       <w:pPr>
-        <w:pStyle w:val="berschrift3"/>
+        <w:pStyle w:val="Heading3"/>
         <w:rPr>
           <w:rFonts w:eastAsia="Times New Roman"/>
           <w:lang w:eastAsia="de-CH"/>
@@ -11652,7 +11724,7 @@
     </w:tbl>
     <w:p>
       <w:pPr>
-        <w:pStyle w:val="berschrift3"/>
+        <w:pStyle w:val="Heading3"/>
         <w:rPr>
           <w:rFonts w:eastAsia="Times New Roman"/>
           <w:lang w:eastAsia="de-CH"/>
@@ -12146,7 +12218,7 @@
     </w:tbl>
     <w:p>
       <w:pPr>
-        <w:pStyle w:val="berschrift3"/>
+        <w:pStyle w:val="Heading3"/>
         <w:rPr>
           <w:rFonts w:eastAsia="Times New Roman"/>
           <w:lang w:eastAsia="de-CH"/>
@@ -12487,7 +12559,7 @@
     </w:tbl>
     <w:p>
       <w:pPr>
-        <w:pStyle w:val="berschrift2"/>
+        <w:pStyle w:val="Heading2"/>
         <w:rPr>
           <w:rFonts w:eastAsia="Times New Roman"/>
           <w:lang w:eastAsia="de-CH"/>
@@ -13447,7 +13519,7 @@
     </w:tbl>
     <w:p>
       <w:pPr>
-        <w:pStyle w:val="berschrift2"/>
+        <w:pStyle w:val="Heading2"/>
         <w:rPr>
           <w:rFonts w:eastAsia="Times New Roman"/>
           <w:lang w:eastAsia="de-CH"/>
@@ -13465,7 +13537,7 @@
     </w:p>
     <w:p>
       <w:pPr>
-        <w:pStyle w:val="berschrift3"/>
+        <w:pStyle w:val="Heading3"/>
         <w:rPr>
           <w:lang w:eastAsia="de-CH"/>
         </w:rPr>
@@ -14866,7 +14938,7 @@
     </w:tbl>
     <w:p>
       <w:pPr>
-        <w:pStyle w:val="berschrift2"/>
+        <w:pStyle w:val="Heading2"/>
         <w:rPr>
           <w:rFonts w:eastAsia="Times New Roman"/>
           <w:lang w:eastAsia="de-CH"/>
@@ -14884,7 +14956,7 @@
     </w:p>
     <w:p>
       <w:pPr>
-        <w:pStyle w:val="Untertitel"/>
+        <w:pStyle w:val="Subtitle"/>
         <w:rPr>
           <w:szCs w:val="36"/>
         </w:rPr>
@@ -18181,7 +18253,7 @@
     </w:tbl>
     <w:p>
       <w:pPr>
-        <w:pStyle w:val="Untertitel"/>
+        <w:pStyle w:val="Subtitle"/>
         <w:rPr>
           <w:rFonts w:eastAsia="Times New Roman"/>
           <w:lang w:eastAsia="de-CH"/>
@@ -18209,7 +18281,7 @@
     </w:p>
     <w:p>
       <w:pPr>
-        <w:pStyle w:val="Untertitel"/>
+        <w:pStyle w:val="Subtitle"/>
         <w:rPr>
           <w:rFonts w:eastAsia="Times New Roman"/>
           <w:lang w:eastAsia="de-CH"/>
@@ -18230,7 +18302,7 @@
     </w:p>
     <w:p>
       <w:pPr>
-        <w:pStyle w:val="Untertitel"/>
+        <w:pStyle w:val="Subtitle"/>
       </w:pPr>
       <w:r>
         <w:t>Week 15: 06.4.-12.4. Working towards MS04</w:t>
@@ -18243,7 +18315,7 @@
     </w:p>
     <w:p>
       <w:pPr>
-        <w:pStyle w:val="Untertitel"/>
+        <w:pStyle w:val="Subtitle"/>
       </w:pPr>
       <w:r>
         <w:t xml:space="preserve">Week 16: 13.4.-19.4. Working towards MS05 </w:t>
@@ -18256,7 +18328,7 @@
     </w:p>
     <w:p>
       <w:pPr>
-        <w:pStyle w:val="Untertitel"/>
+        <w:pStyle w:val="Subtitle"/>
       </w:pPr>
       <w:r>
         <w:lastRenderedPageBreak/>
@@ -18270,7 +18342,7 @@
     </w:p>
     <w:p>
       <w:pPr>
-        <w:pStyle w:val="Untertitel"/>
+        <w:pStyle w:val="Subtitle"/>
       </w:pPr>
       <w:r>
         <w:t>Week 18: 27.4.-03.5. Working towards MS05</w:t>
@@ -18283,7 +18355,7 @@
     </w:p>
     <w:p>
       <w:pPr>
-        <w:pStyle w:val="Untertitel"/>
+        <w:pStyle w:val="Subtitle"/>
       </w:pPr>
       <w:r>
         <w:t>Week 19: 04.5.-10.5. Working towards MS06</w:t>
@@ -18296,7 +18368,7 @@
     </w:p>
     <w:p>
       <w:pPr>
-        <w:pStyle w:val="Untertitel"/>
+        <w:pStyle w:val="Subtitle"/>
       </w:pPr>
       <w:r>
         <w:t>Week 20: 11.5.-17.5. Working towards MS07</w:t>
@@ -18309,7 +18381,7 @@
     </w:p>
     <w:p>
       <w:pPr>
-        <w:pStyle w:val="Untertitel"/>
+        <w:pStyle w:val="Subtitle"/>
       </w:pPr>
       <w:r>
         <w:t>Week 21: 18.5.-24.5. Working towards MS07</w:t>
@@ -18322,7 +18394,7 @@
     </w:p>
     <w:p>
       <w:pPr>
-        <w:pStyle w:val="Untertitel"/>
+        <w:pStyle w:val="Subtitle"/>
       </w:pPr>
       <w:r>
         <w:t>Week 22: 25.5.-29.5. Working towards MS08</w:t>
@@ -18344,7 +18416,7 @@
     </w:p>
     <w:p>
       <w:pPr>
-        <w:pStyle w:val="berschrift1"/>
+        <w:pStyle w:val="Heading1"/>
         <w:rPr>
           <w:rFonts w:eastAsia="Times New Roman"/>
           <w:kern w:val="36"/>
@@ -18513,7 +18585,7 @@
     </w:p>
     <w:p>
       <w:pPr>
-        <w:pStyle w:val="Titel"/>
+        <w:pStyle w:val="Title"/>
         <w:jc w:val="left"/>
       </w:pPr>
       <w:r>
@@ -18547,7 +18619,7 @@
     </w:p>
     <w:p>
       <w:pPr>
-        <w:pStyle w:val="Titel"/>
+        <w:pStyle w:val="Title"/>
         <w:jc w:val="left"/>
       </w:pPr>
       <w:r>
@@ -18581,7 +18653,7 @@
     </w:p>
     <w:p>
       <w:pPr>
-        <w:pStyle w:val="Titel"/>
+        <w:pStyle w:val="Title"/>
         <w:jc w:val="left"/>
       </w:pPr>
       <w:r>
@@ -18615,7 +18687,7 @@
     </w:p>
     <w:p>
       <w:pPr>
-        <w:pStyle w:val="Titel"/>
+        <w:pStyle w:val="Title"/>
         <w:jc w:val="left"/>
       </w:pPr>
       <w:r>
@@ -18649,7 +18721,7 @@
     </w:p>
     <w:p>
       <w:pPr>
-        <w:pStyle w:val="Titel"/>
+        <w:pStyle w:val="Title"/>
         <w:jc w:val="left"/>
       </w:pPr>
       <w:r>
@@ -18737,7 +18809,7 @@
         </w:tcPr>
         <w:p>
           <w:pPr>
-            <w:pStyle w:val="Fuzeile"/>
+            <w:pStyle w:val="Footer"/>
             <w:rPr>
               <w:color w:val="FFFFFF" w:themeColor="background1"/>
             </w:rPr>
@@ -18748,7 +18820,7 @@
                 <w:noProof/>
                 <w:color w:val="FFFFFF" w:themeColor="background1"/>
               </w:rPr>
-              <w:t>14</w:t>
+              <w:t>8</w:t>
             </w:r>
           </w:fldSimple>
         </w:p>
@@ -18759,7 +18831,7 @@
         </w:tcPr>
         <w:p>
           <w:pPr>
-            <w:pStyle w:val="Fuzeile"/>
+            <w:pStyle w:val="Footer"/>
           </w:pPr>
         </w:p>
       </w:tc>
@@ -18767,7 +18839,7 @@
   </w:tbl>
   <w:p>
     <w:pPr>
-      <w:pStyle w:val="Fuzeile"/>
+      <w:pStyle w:val="Footer"/>
     </w:pPr>
   </w:p>
 </w:ftr>
@@ -18797,7 +18869,7 @@
         </w:tcPr>
         <w:p>
           <w:pPr>
-            <w:pStyle w:val="Fuzeile"/>
+            <w:pStyle w:val="Footer"/>
             <w:jc w:val="right"/>
           </w:pPr>
         </w:p>
@@ -18809,7 +18881,7 @@
         </w:tcPr>
         <w:p>
           <w:pPr>
-            <w:pStyle w:val="Fuzeile"/>
+            <w:pStyle w:val="Footer"/>
             <w:jc w:val="right"/>
             <w:rPr>
               <w:color w:val="FFFFFF" w:themeColor="background1"/>
@@ -18821,7 +18893,7 @@
                 <w:noProof/>
                 <w:color w:val="FFFFFF" w:themeColor="background1"/>
               </w:rPr>
-              <w:t>13</w:t>
+              <w:t>7</w:t>
             </w:r>
           </w:fldSimple>
         </w:p>
@@ -18830,7 +18902,7 @@
   </w:tbl>
   <w:p>
     <w:pPr>
-      <w:pStyle w:val="Fuzeile"/>
+      <w:pStyle w:val="Footer"/>
     </w:pPr>
   </w:p>
 </w:ftr>
@@ -20103,7 +20175,7 @@
     <w:lsdException w:name="Bibliography" w:uiPriority="37"/>
     <w:lsdException w:name="TOC Heading" w:uiPriority="39" w:qFormat="1"/>
   </w:latentStyles>
-  <w:style w:type="paragraph" w:default="1" w:styleId="Standard">
+  <w:style w:type="paragraph" w:default="1" w:styleId="Normal">
     <w:name w:val="Normal"/>
     <w:qFormat/>
     <w:rsid w:val="00CC226D"/>
@@ -20114,11 +20186,11 @@
       <w:szCs w:val="20"/>
     </w:rPr>
   </w:style>
-  <w:style w:type="paragraph" w:styleId="berschrift1">
+  <w:style w:type="paragraph" w:styleId="Heading1">
     <w:name w:val="heading 1"/>
-    <w:basedOn w:val="Standard"/>
-    <w:next w:val="Standard"/>
-    <w:link w:val="berschrift1Zchn"/>
+    <w:basedOn w:val="Normal"/>
+    <w:next w:val="Normal"/>
+    <w:link w:val="Heading1Char"/>
     <w:uiPriority w:val="9"/>
     <w:qFormat/>
     <w:rsid w:val="006A25C9"/>
@@ -20142,11 +20214,11 @@
       <w:szCs w:val="22"/>
     </w:rPr>
   </w:style>
-  <w:style w:type="paragraph" w:styleId="berschrift2">
+  <w:style w:type="paragraph" w:styleId="Heading2">
     <w:name w:val="heading 2"/>
-    <w:basedOn w:val="Standard"/>
-    <w:next w:val="Standard"/>
-    <w:link w:val="berschrift2Zchn"/>
+    <w:basedOn w:val="Normal"/>
+    <w:next w:val="Normal"/>
+    <w:link w:val="Heading2Char"/>
     <w:uiPriority w:val="9"/>
     <w:unhideWhenUsed/>
     <w:qFormat/>
@@ -20168,11 +20240,11 @@
       <w:szCs w:val="22"/>
     </w:rPr>
   </w:style>
-  <w:style w:type="paragraph" w:styleId="berschrift3">
+  <w:style w:type="paragraph" w:styleId="Heading3">
     <w:name w:val="heading 3"/>
-    <w:basedOn w:val="Standard"/>
-    <w:next w:val="Standard"/>
-    <w:link w:val="berschrift3Zchn"/>
+    <w:basedOn w:val="Normal"/>
+    <w:next w:val="Normal"/>
+    <w:link w:val="Heading3Char"/>
     <w:uiPriority w:val="9"/>
     <w:unhideWhenUsed/>
     <w:qFormat/>
@@ -20192,11 +20264,11 @@
       <w:szCs w:val="22"/>
     </w:rPr>
   </w:style>
-  <w:style w:type="paragraph" w:styleId="berschrift4">
+  <w:style w:type="paragraph" w:styleId="Heading4">
     <w:name w:val="heading 4"/>
-    <w:basedOn w:val="Standard"/>
-    <w:next w:val="Standard"/>
-    <w:link w:val="berschrift4Zchn"/>
+    <w:basedOn w:val="Normal"/>
+    <w:next w:val="Normal"/>
+    <w:link w:val="Heading4Char"/>
     <w:uiPriority w:val="9"/>
     <w:unhideWhenUsed/>
     <w:qFormat/>
@@ -20216,11 +20288,11 @@
       <w:szCs w:val="22"/>
     </w:rPr>
   </w:style>
-  <w:style w:type="paragraph" w:styleId="berschrift5">
+  <w:style w:type="paragraph" w:styleId="Heading5">
     <w:name w:val="heading 5"/>
-    <w:basedOn w:val="Standard"/>
-    <w:next w:val="Standard"/>
-    <w:link w:val="berschrift5Zchn"/>
+    <w:basedOn w:val="Normal"/>
+    <w:next w:val="Normal"/>
+    <w:link w:val="Heading5Char"/>
     <w:uiPriority w:val="9"/>
     <w:semiHidden/>
     <w:unhideWhenUsed/>
@@ -20240,11 +20312,11 @@
       <w:szCs w:val="22"/>
     </w:rPr>
   </w:style>
-  <w:style w:type="paragraph" w:styleId="berschrift6">
+  <w:style w:type="paragraph" w:styleId="Heading6">
     <w:name w:val="heading 6"/>
-    <w:basedOn w:val="Standard"/>
-    <w:next w:val="Standard"/>
-    <w:link w:val="berschrift6Zchn"/>
+    <w:basedOn w:val="Normal"/>
+    <w:next w:val="Normal"/>
+    <w:link w:val="Heading6Char"/>
     <w:uiPriority w:val="9"/>
     <w:semiHidden/>
     <w:unhideWhenUsed/>
@@ -20264,11 +20336,11 @@
       <w:szCs w:val="22"/>
     </w:rPr>
   </w:style>
-  <w:style w:type="paragraph" w:styleId="berschrift7">
+  <w:style w:type="paragraph" w:styleId="Heading7">
     <w:name w:val="heading 7"/>
-    <w:basedOn w:val="Standard"/>
-    <w:next w:val="Standard"/>
-    <w:link w:val="berschrift7Zchn"/>
+    <w:basedOn w:val="Normal"/>
+    <w:next w:val="Normal"/>
+    <w:link w:val="Heading7Char"/>
     <w:uiPriority w:val="9"/>
     <w:semiHidden/>
     <w:unhideWhenUsed/>
@@ -20285,11 +20357,11 @@
       <w:szCs w:val="22"/>
     </w:rPr>
   </w:style>
-  <w:style w:type="paragraph" w:styleId="berschrift8">
+  <w:style w:type="paragraph" w:styleId="Heading8">
     <w:name w:val="heading 8"/>
-    <w:basedOn w:val="Standard"/>
-    <w:next w:val="Standard"/>
-    <w:link w:val="berschrift8Zchn"/>
+    <w:basedOn w:val="Normal"/>
+    <w:next w:val="Normal"/>
+    <w:link w:val="Heading8Char"/>
     <w:uiPriority w:val="9"/>
     <w:semiHidden/>
     <w:unhideWhenUsed/>
@@ -20306,11 +20378,11 @@
       <w:szCs w:val="18"/>
     </w:rPr>
   </w:style>
-  <w:style w:type="paragraph" w:styleId="berschrift9">
+  <w:style w:type="paragraph" w:styleId="Heading9">
     <w:name w:val="heading 9"/>
-    <w:basedOn w:val="Standard"/>
-    <w:next w:val="Standard"/>
-    <w:link w:val="berschrift9Zchn"/>
+    <w:basedOn w:val="Normal"/>
+    <w:next w:val="Normal"/>
+    <w:link w:val="Heading9Char"/>
     <w:uiPriority w:val="9"/>
     <w:semiHidden/>
     <w:unhideWhenUsed/>
@@ -20328,13 +20400,13 @@
       <w:szCs w:val="18"/>
     </w:rPr>
   </w:style>
-  <w:style w:type="character" w:default="1" w:styleId="Absatz-Standardschriftart">
+  <w:style w:type="character" w:default="1" w:styleId="DefaultParagraphFont">
     <w:name w:val="Default Paragraph Font"/>
     <w:uiPriority w:val="1"/>
     <w:semiHidden/>
     <w:unhideWhenUsed/>
   </w:style>
-  <w:style w:type="table" w:default="1" w:styleId="NormaleTabelle">
+  <w:style w:type="table" w:default="1" w:styleId="TableNormal">
     <w:name w:val="Normal Table"/>
     <w:uiPriority w:val="99"/>
     <w:semiHidden/>
@@ -20350,16 +20422,16 @@
       </w:tblCellMar>
     </w:tblPr>
   </w:style>
-  <w:style w:type="numbering" w:default="1" w:styleId="KeineListe">
+  <w:style w:type="numbering" w:default="1" w:styleId="NoList">
     <w:name w:val="No List"/>
     <w:uiPriority w:val="99"/>
     <w:semiHidden/>
     <w:unhideWhenUsed/>
   </w:style>
-  <w:style w:type="character" w:customStyle="1" w:styleId="berschrift1Zchn">
-    <w:name w:val="Überschrift 1 Zchn"/>
-    <w:basedOn w:val="Absatz-Standardschriftart"/>
-    <w:link w:val="berschrift1"/>
+  <w:style w:type="character" w:customStyle="1" w:styleId="Heading1Char">
+    <w:name w:val="Heading 1 Char"/>
+    <w:basedOn w:val="DefaultParagraphFont"/>
+    <w:link w:val="Heading1"/>
     <w:uiPriority w:val="9"/>
     <w:rsid w:val="006A25C9"/>
     <w:rPr>
@@ -20371,10 +20443,10 @@
       <w:shd w:val="clear" w:color="auto" w:fill="D34817" w:themeFill="accent1"/>
     </w:rPr>
   </w:style>
-  <w:style w:type="character" w:customStyle="1" w:styleId="berschrift2Zchn">
-    <w:name w:val="Überschrift 2 Zchn"/>
-    <w:basedOn w:val="Absatz-Standardschriftart"/>
-    <w:link w:val="berschrift2"/>
+  <w:style w:type="character" w:customStyle="1" w:styleId="Heading2Char">
+    <w:name w:val="Heading 2 Char"/>
+    <w:basedOn w:val="DefaultParagraphFont"/>
+    <w:link w:val="Heading2"/>
     <w:uiPriority w:val="9"/>
     <w:rsid w:val="006A25C9"/>
     <w:rPr>
@@ -20383,10 +20455,10 @@
       <w:shd w:val="clear" w:color="auto" w:fill="F9D8CD" w:themeFill="accent1" w:themeFillTint="33"/>
     </w:rPr>
   </w:style>
-  <w:style w:type="character" w:customStyle="1" w:styleId="berschrift3Zchn">
-    <w:name w:val="Überschrift 3 Zchn"/>
-    <w:basedOn w:val="Absatz-Standardschriftart"/>
-    <w:link w:val="berschrift3"/>
+  <w:style w:type="character" w:customStyle="1" w:styleId="Heading3Char">
+    <w:name w:val="Heading 3 Char"/>
+    <w:basedOn w:val="DefaultParagraphFont"/>
+    <w:link w:val="Heading3"/>
     <w:uiPriority w:val="9"/>
     <w:rsid w:val="006A25C9"/>
     <w:rPr>
@@ -20397,17 +20469,17 @@
   </w:style>
   <w:style w:type="character" w:customStyle="1" w:styleId="mw-headline">
     <w:name w:val="mw-headline"/>
-    <w:basedOn w:val="Absatz-Standardschriftart"/>
+    <w:basedOn w:val="DefaultParagraphFont"/>
     <w:rsid w:val="002D0A71"/>
   </w:style>
   <w:style w:type="character" w:customStyle="1" w:styleId="editsection">
     <w:name w:val="editsection"/>
-    <w:basedOn w:val="Absatz-Standardschriftart"/>
+    <w:basedOn w:val="DefaultParagraphFont"/>
     <w:rsid w:val="002D0A71"/>
   </w:style>
   <w:style w:type="character" w:styleId="Hyperlink">
     <w:name w:val="Hyperlink"/>
-    <w:basedOn w:val="Absatz-Standardschriftart"/>
+    <w:basedOn w:val="DefaultParagraphFont"/>
     <w:uiPriority w:val="99"/>
     <w:unhideWhenUsed/>
     <w:rsid w:val="002D0A71"/>
@@ -20416,9 +20488,9 @@
       <w:u w:val="single"/>
     </w:rPr>
   </w:style>
-  <w:style w:type="character" w:styleId="BesuchterHyperlink">
+  <w:style w:type="character" w:styleId="FollowedHyperlink">
     <w:name w:val="FollowedHyperlink"/>
-    <w:basedOn w:val="Absatz-Standardschriftart"/>
+    <w:basedOn w:val="DefaultParagraphFont"/>
     <w:uiPriority w:val="99"/>
     <w:semiHidden/>
     <w:unhideWhenUsed/>
@@ -20428,9 +20500,9 @@
       <w:u w:val="single"/>
     </w:rPr>
   </w:style>
-  <w:style w:type="paragraph" w:styleId="StandardWeb">
+  <w:style w:type="paragraph" w:styleId="NormalWeb">
     <w:name w:val="Normal (Web)"/>
-    <w:basedOn w:val="Standard"/>
+    <w:basedOn w:val="Normal"/>
     <w:uiPriority w:val="99"/>
     <w:semiHidden/>
     <w:unhideWhenUsed/>
@@ -20445,10 +20517,10 @@
       <w:lang w:eastAsia="de-CH"/>
     </w:rPr>
   </w:style>
-  <w:style w:type="paragraph" w:styleId="Sprechblasentext">
+  <w:style w:type="paragraph" w:styleId="BalloonText">
     <w:name w:val="Balloon Text"/>
-    <w:basedOn w:val="Standard"/>
-    <w:link w:val="SprechblasentextZchn"/>
+    <w:basedOn w:val="Normal"/>
+    <w:link w:val="BalloonTextChar"/>
     <w:uiPriority w:val="99"/>
     <w:semiHidden/>
     <w:unhideWhenUsed/>
@@ -20462,10 +20534,10 @@
       <w:szCs w:val="16"/>
     </w:rPr>
   </w:style>
-  <w:style w:type="character" w:customStyle="1" w:styleId="SprechblasentextZchn">
-    <w:name w:val="Sprechblasentext Zchn"/>
-    <w:basedOn w:val="Absatz-Standardschriftart"/>
-    <w:link w:val="Sprechblasentext"/>
+  <w:style w:type="character" w:customStyle="1" w:styleId="BalloonTextChar">
+    <w:name w:val="Balloon Text Char"/>
+    <w:basedOn w:val="DefaultParagraphFont"/>
+    <w:link w:val="BalloonText"/>
     <w:uiPriority w:val="99"/>
     <w:semiHidden/>
     <w:rsid w:val="002D0A71"/>
@@ -20475,11 +20547,11 @@
       <w:szCs w:val="16"/>
     </w:rPr>
   </w:style>
-  <w:style w:type="paragraph" w:styleId="Titel">
+  <w:style w:type="paragraph" w:styleId="Title">
     <w:name w:val="Title"/>
-    <w:basedOn w:val="Standard"/>
-    <w:next w:val="Standard"/>
-    <w:link w:val="TitelZchn"/>
+    <w:basedOn w:val="Normal"/>
+    <w:next w:val="Normal"/>
+    <w:link w:val="TitleChar"/>
     <w:uiPriority w:val="10"/>
     <w:qFormat/>
     <w:rsid w:val="006A25C9"/>
@@ -20495,10 +20567,10 @@
       <w:szCs w:val="52"/>
     </w:rPr>
   </w:style>
-  <w:style w:type="character" w:customStyle="1" w:styleId="TitelZchn">
-    <w:name w:val="Titel Zchn"/>
-    <w:basedOn w:val="Absatz-Standardschriftart"/>
-    <w:link w:val="Titel"/>
+  <w:style w:type="character" w:customStyle="1" w:styleId="TitleChar">
+    <w:name w:val="Title Char"/>
+    <w:basedOn w:val="DefaultParagraphFont"/>
+    <w:link w:val="Title"/>
     <w:uiPriority w:val="10"/>
     <w:rsid w:val="006A25C9"/>
     <w:rPr>
@@ -20510,11 +20582,11 @@
       <w:szCs w:val="52"/>
     </w:rPr>
   </w:style>
-  <w:style w:type="paragraph" w:styleId="Untertitel">
+  <w:style w:type="paragraph" w:styleId="Subtitle">
     <w:name w:val="Subtitle"/>
-    <w:basedOn w:val="Standard"/>
-    <w:next w:val="Standard"/>
-    <w:link w:val="UntertitelZchn"/>
+    <w:basedOn w:val="Normal"/>
+    <w:next w:val="Normal"/>
+    <w:link w:val="SubtitleChar"/>
     <w:uiPriority w:val="11"/>
     <w:qFormat/>
     <w:rsid w:val="00DE7DB8"/>
@@ -20529,10 +20601,10 @@
       <w:szCs w:val="24"/>
     </w:rPr>
   </w:style>
-  <w:style w:type="character" w:customStyle="1" w:styleId="UntertitelZchn">
-    <w:name w:val="Untertitel Zchn"/>
-    <w:basedOn w:val="Absatz-Standardschriftart"/>
-    <w:link w:val="Untertitel"/>
+  <w:style w:type="character" w:customStyle="1" w:styleId="SubtitleChar">
+    <w:name w:val="Subtitle Char"/>
+    <w:basedOn w:val="DefaultParagraphFont"/>
+    <w:link w:val="Subtitle"/>
     <w:uiPriority w:val="11"/>
     <w:rsid w:val="00DE7DB8"/>
     <w:rPr>
@@ -20543,10 +20615,10 @@
       <w:szCs w:val="24"/>
     </w:rPr>
   </w:style>
-  <w:style w:type="character" w:customStyle="1" w:styleId="berschrift4Zchn">
-    <w:name w:val="Überschrift 4 Zchn"/>
-    <w:basedOn w:val="Absatz-Standardschriftart"/>
-    <w:link w:val="berschrift4"/>
+  <w:style w:type="character" w:customStyle="1" w:styleId="Heading4Char">
+    <w:name w:val="Heading 4 Char"/>
+    <w:basedOn w:val="DefaultParagraphFont"/>
+    <w:link w:val="Heading4"/>
     <w:uiPriority w:val="9"/>
     <w:rsid w:val="006A25C9"/>
     <w:rPr>
@@ -20555,10 +20627,10 @@
       <w:spacing w:val="10"/>
     </w:rPr>
   </w:style>
-  <w:style w:type="character" w:customStyle="1" w:styleId="berschrift5Zchn">
-    <w:name w:val="Überschrift 5 Zchn"/>
-    <w:basedOn w:val="Absatz-Standardschriftart"/>
-    <w:link w:val="berschrift5"/>
+  <w:style w:type="character" w:customStyle="1" w:styleId="Heading5Char">
+    <w:name w:val="Heading 5 Char"/>
+    <w:basedOn w:val="DefaultParagraphFont"/>
+    <w:link w:val="Heading5"/>
     <w:uiPriority w:val="9"/>
     <w:semiHidden/>
     <w:rsid w:val="006A25C9"/>
@@ -20568,10 +20640,10 @@
       <w:spacing w:val="10"/>
     </w:rPr>
   </w:style>
-  <w:style w:type="character" w:customStyle="1" w:styleId="berschrift6Zchn">
-    <w:name w:val="Überschrift 6 Zchn"/>
-    <w:basedOn w:val="Absatz-Standardschriftart"/>
-    <w:link w:val="berschrift6"/>
+  <w:style w:type="character" w:customStyle="1" w:styleId="Heading6Char">
+    <w:name w:val="Heading 6 Char"/>
+    <w:basedOn w:val="DefaultParagraphFont"/>
+    <w:link w:val="Heading6"/>
     <w:uiPriority w:val="9"/>
     <w:semiHidden/>
     <w:rsid w:val="006A25C9"/>
@@ -20581,10 +20653,10 @@
       <w:spacing w:val="10"/>
     </w:rPr>
   </w:style>
-  <w:style w:type="character" w:customStyle="1" w:styleId="berschrift7Zchn">
-    <w:name w:val="Überschrift 7 Zchn"/>
-    <w:basedOn w:val="Absatz-Standardschriftart"/>
-    <w:link w:val="berschrift7"/>
+  <w:style w:type="character" w:customStyle="1" w:styleId="Heading7Char">
+    <w:name w:val="Heading 7 Char"/>
+    <w:basedOn w:val="DefaultParagraphFont"/>
+    <w:link w:val="Heading7"/>
     <w:uiPriority w:val="9"/>
     <w:semiHidden/>
     <w:rsid w:val="006A25C9"/>
@@ -20594,10 +20666,10 @@
       <w:spacing w:val="10"/>
     </w:rPr>
   </w:style>
-  <w:style w:type="character" w:customStyle="1" w:styleId="berschrift8Zchn">
-    <w:name w:val="Überschrift 8 Zchn"/>
-    <w:basedOn w:val="Absatz-Standardschriftart"/>
-    <w:link w:val="berschrift8"/>
+  <w:style w:type="character" w:customStyle="1" w:styleId="Heading8Char">
+    <w:name w:val="Heading 8 Char"/>
+    <w:basedOn w:val="DefaultParagraphFont"/>
+    <w:link w:val="Heading8"/>
     <w:uiPriority w:val="9"/>
     <w:semiHidden/>
     <w:rsid w:val="006A25C9"/>
@@ -20608,10 +20680,10 @@
       <w:szCs w:val="18"/>
     </w:rPr>
   </w:style>
-  <w:style w:type="character" w:customStyle="1" w:styleId="berschrift9Zchn">
-    <w:name w:val="Überschrift 9 Zchn"/>
-    <w:basedOn w:val="Absatz-Standardschriftart"/>
-    <w:link w:val="berschrift9"/>
+  <w:style w:type="character" w:customStyle="1" w:styleId="Heading9Char">
+    <w:name w:val="Heading 9 Char"/>
+    <w:basedOn w:val="DefaultParagraphFont"/>
+    <w:link w:val="Heading9"/>
     <w:uiPriority w:val="9"/>
     <w:semiHidden/>
     <w:rsid w:val="006A25C9"/>
@@ -20623,10 +20695,10 @@
       <w:szCs w:val="18"/>
     </w:rPr>
   </w:style>
-  <w:style w:type="paragraph" w:styleId="Beschriftung">
+  <w:style w:type="paragraph" w:styleId="Caption">
     <w:name w:val="caption"/>
-    <w:basedOn w:val="Standard"/>
-    <w:next w:val="Standard"/>
+    <w:basedOn w:val="Normal"/>
+    <w:next w:val="Normal"/>
     <w:uiPriority w:val="35"/>
     <w:semiHidden/>
     <w:unhideWhenUsed/>
@@ -20640,7 +20712,7 @@
       <w:szCs w:val="16"/>
     </w:rPr>
   </w:style>
-  <w:style w:type="character" w:styleId="Fett">
+  <w:style w:type="character" w:styleId="Strong">
     <w:name w:val="Strong"/>
     <w:uiPriority w:val="22"/>
     <w:qFormat/>
@@ -20650,7 +20722,7 @@
       <w:bCs/>
     </w:rPr>
   </w:style>
-  <w:style w:type="character" w:styleId="Hervorhebung">
+  <w:style w:type="character" w:styleId="Emphasis">
     <w:name w:val="Emphasis"/>
     <w:uiPriority w:val="20"/>
     <w:qFormat/>
@@ -20661,10 +20733,10 @@
       <w:spacing w:val="5"/>
     </w:rPr>
   </w:style>
-  <w:style w:type="paragraph" w:styleId="KeinLeerraum">
+  <w:style w:type="paragraph" w:styleId="NoSpacing">
     <w:name w:val="No Spacing"/>
-    <w:basedOn w:val="Standard"/>
-    <w:link w:val="KeinLeerraumZchn"/>
+    <w:basedOn w:val="Normal"/>
+    <w:link w:val="NoSpacingChar"/>
     <w:uiPriority w:val="1"/>
     <w:qFormat/>
     <w:rsid w:val="006A25C9"/>
@@ -20672,10 +20744,10 @@
       <w:spacing w:before="0" w:after="0" w:line="240" w:lineRule="auto"/>
     </w:pPr>
   </w:style>
-  <w:style w:type="character" w:customStyle="1" w:styleId="KeinLeerraumZchn">
-    <w:name w:val="Kein Leerraum Zchn"/>
-    <w:basedOn w:val="Absatz-Standardschriftart"/>
-    <w:link w:val="KeinLeerraum"/>
+  <w:style w:type="character" w:customStyle="1" w:styleId="NoSpacingChar">
+    <w:name w:val="No Spacing Char"/>
+    <w:basedOn w:val="DefaultParagraphFont"/>
+    <w:link w:val="NoSpacing"/>
     <w:uiPriority w:val="1"/>
     <w:rsid w:val="006A25C9"/>
     <w:rPr>
@@ -20683,9 +20755,9 @@
       <w:szCs w:val="20"/>
     </w:rPr>
   </w:style>
-  <w:style w:type="paragraph" w:styleId="Listenabsatz">
+  <w:style w:type="paragraph" w:styleId="ListParagraph">
     <w:name w:val="List Paragraph"/>
-    <w:basedOn w:val="Standard"/>
+    <w:basedOn w:val="Normal"/>
     <w:uiPriority w:val="99"/>
     <w:qFormat/>
     <w:rsid w:val="00ED140D"/>
@@ -20694,11 +20766,11 @@
       <w:contextualSpacing/>
     </w:pPr>
   </w:style>
-  <w:style w:type="paragraph" w:styleId="Anfhrungszeichen">
+  <w:style w:type="paragraph" w:styleId="Quote">
     <w:name w:val="Quote"/>
-    <w:basedOn w:val="Standard"/>
-    <w:next w:val="Standard"/>
-    <w:link w:val="AnfhrungszeichenZchn"/>
+    <w:basedOn w:val="Normal"/>
+    <w:next w:val="Normal"/>
+    <w:link w:val="QuoteChar"/>
     <w:uiPriority w:val="29"/>
     <w:qFormat/>
     <w:rsid w:val="006A25C9"/>
@@ -20707,10 +20779,10 @@
       <w:iCs/>
     </w:rPr>
   </w:style>
-  <w:style w:type="character" w:customStyle="1" w:styleId="AnfhrungszeichenZchn">
-    <w:name w:val="Anführungszeichen Zchn"/>
-    <w:basedOn w:val="Absatz-Standardschriftart"/>
-    <w:link w:val="Anfhrungszeichen"/>
+  <w:style w:type="character" w:customStyle="1" w:styleId="QuoteChar">
+    <w:name w:val="Quote Char"/>
+    <w:basedOn w:val="DefaultParagraphFont"/>
+    <w:link w:val="Quote"/>
     <w:uiPriority w:val="29"/>
     <w:rsid w:val="006A25C9"/>
     <w:rPr>
@@ -20720,11 +20792,11 @@
       <w:szCs w:val="20"/>
     </w:rPr>
   </w:style>
-  <w:style w:type="paragraph" w:styleId="IntensivesAnfhrungszeichen">
+  <w:style w:type="paragraph" w:styleId="IntenseQuote">
     <w:name w:val="Intense Quote"/>
-    <w:basedOn w:val="Standard"/>
-    <w:next w:val="Standard"/>
-    <w:link w:val="IntensivesAnfhrungszeichenZchn"/>
+    <w:basedOn w:val="Normal"/>
+    <w:next w:val="Normal"/>
+    <w:link w:val="IntenseQuoteChar"/>
     <w:uiPriority w:val="30"/>
     <w:qFormat/>
     <w:rsid w:val="006A25C9"/>
@@ -20742,10 +20814,10 @@
       <w:color w:val="D34817" w:themeColor="accent1"/>
     </w:rPr>
   </w:style>
-  <w:style w:type="character" w:customStyle="1" w:styleId="IntensivesAnfhrungszeichenZchn">
-    <w:name w:val="Intensives Anführungszeichen Zchn"/>
-    <w:basedOn w:val="Absatz-Standardschriftart"/>
-    <w:link w:val="IntensivesAnfhrungszeichen"/>
+  <w:style w:type="character" w:customStyle="1" w:styleId="IntenseQuoteChar">
+    <w:name w:val="Intense Quote Char"/>
+    <w:basedOn w:val="DefaultParagraphFont"/>
+    <w:link w:val="IntenseQuote"/>
     <w:uiPriority w:val="30"/>
     <w:rsid w:val="006A25C9"/>
     <w:rPr>
@@ -20756,7 +20828,7 @@
       <w:szCs w:val="20"/>
     </w:rPr>
   </w:style>
-  <w:style w:type="character" w:styleId="SchwacheHervorhebung">
+  <w:style w:type="character" w:styleId="SubtleEmphasis">
     <w:name w:val="Subtle Emphasis"/>
     <w:uiPriority w:val="19"/>
     <w:qFormat/>
@@ -20767,7 +20839,7 @@
       <w:color w:val="68230B" w:themeColor="accent1" w:themeShade="7F"/>
     </w:rPr>
   </w:style>
-  <w:style w:type="character" w:styleId="IntensiveHervorhebung">
+  <w:style w:type="character" w:styleId="IntenseEmphasis">
     <w:name w:val="Intense Emphasis"/>
     <w:uiPriority w:val="21"/>
     <w:qFormat/>
@@ -20780,7 +20852,7 @@
       <w:spacing w:val="10"/>
     </w:rPr>
   </w:style>
-  <w:style w:type="character" w:styleId="SchwacherVerweis">
+  <w:style w:type="character" w:styleId="SubtleReference">
     <w:name w:val="Subtle Reference"/>
     <w:uiPriority w:val="31"/>
     <w:qFormat/>
@@ -20791,7 +20863,7 @@
       <w:color w:val="D34817" w:themeColor="accent1"/>
     </w:rPr>
   </w:style>
-  <w:style w:type="character" w:styleId="IntensiverVerweis">
+  <w:style w:type="character" w:styleId="IntenseReference">
     <w:name w:val="Intense Reference"/>
     <w:uiPriority w:val="32"/>
     <w:qFormat/>
@@ -20805,7 +20877,7 @@
       <w:color w:val="D34817" w:themeColor="accent1"/>
     </w:rPr>
   </w:style>
-  <w:style w:type="character" w:styleId="Buchtitel">
+  <w:style w:type="character" w:styleId="BookTitle">
     <w:name w:val="Book Title"/>
     <w:uiPriority w:val="33"/>
     <w:qFormat/>
@@ -20818,10 +20890,10 @@
       <w:spacing w:val="9"/>
     </w:rPr>
   </w:style>
-  <w:style w:type="paragraph" w:styleId="Inhaltsverzeichnisberschrift">
+  <w:style w:type="paragraph" w:styleId="TOCHeading">
     <w:name w:val="TOC Heading"/>
-    <w:basedOn w:val="berschrift1"/>
-    <w:next w:val="Standard"/>
+    <w:basedOn w:val="Heading1"/>
+    <w:next w:val="Normal"/>
     <w:uiPriority w:val="39"/>
     <w:semiHidden/>
     <w:unhideWhenUsed/>
@@ -20833,7 +20905,7 @@
   </w:style>
   <w:style w:type="table" w:customStyle="1" w:styleId="LightList-Accent11">
     <w:name w:val="Light List - Accent 11"/>
-    <w:basedOn w:val="NormaleTabelle"/>
+    <w:basedOn w:val="TableNormal"/>
     <w:uiPriority w:val="61"/>
     <w:rsid w:val="0022786C"/>
     <w:pPr>
@@ -20923,9 +20995,9 @@
       </w:tcPr>
     </w:tblStylePr>
   </w:style>
-  <w:style w:type="table" w:styleId="MittleresRaster3-Akzent1">
+  <w:style w:type="table" w:styleId="MediumGrid3-Accent1">
     <w:name w:val="Medium Grid 3 Accent 1"/>
-    <w:basedOn w:val="NormaleTabelle"/>
+    <w:basedOn w:val="TableNormal"/>
     <w:uiPriority w:val="69"/>
     <w:rsid w:val="0022786C"/>
     <w:pPr>
@@ -21066,7 +21138,7 @@
   </w:style>
   <w:style w:type="table" w:customStyle="1" w:styleId="MediumShading1-Accent11">
     <w:name w:val="Medium Shading 1 - Accent 11"/>
-    <w:basedOn w:val="NormaleTabelle"/>
+    <w:basedOn w:val="TableNormal"/>
     <w:uiPriority w:val="63"/>
     <w:rsid w:val="0022786C"/>
     <w:pPr>
@@ -21170,10 +21242,10 @@
       </w:tcPr>
     </w:tblStylePr>
   </w:style>
-  <w:style w:type="paragraph" w:styleId="Verzeichnis1">
+  <w:style w:type="paragraph" w:styleId="TOC1">
     <w:name w:val="toc 1"/>
-    <w:basedOn w:val="Standard"/>
-    <w:next w:val="Standard"/>
+    <w:basedOn w:val="Normal"/>
+    <w:next w:val="Normal"/>
     <w:autoRedefine/>
     <w:uiPriority w:val="39"/>
     <w:unhideWhenUsed/>
@@ -21189,10 +21261,10 @@
       <w:u w:val="single"/>
     </w:rPr>
   </w:style>
-  <w:style w:type="paragraph" w:styleId="Verzeichnis2">
+  <w:style w:type="paragraph" w:styleId="TOC2">
     <w:name w:val="toc 2"/>
-    <w:basedOn w:val="Standard"/>
-    <w:next w:val="Standard"/>
+    <w:basedOn w:val="Normal"/>
+    <w:next w:val="Normal"/>
     <w:autoRedefine/>
     <w:uiPriority w:val="39"/>
     <w:unhideWhenUsed/>
@@ -21204,10 +21276,10 @@
       <w:spacing w:after="0"/>
     </w:pPr>
   </w:style>
-  <w:style w:type="paragraph" w:styleId="Kopfzeile">
+  <w:style w:type="paragraph" w:styleId="Header">
     <w:name w:val="header"/>
-    <w:basedOn w:val="Standard"/>
-    <w:link w:val="KopfzeileZchn"/>
+    <w:basedOn w:val="Normal"/>
+    <w:link w:val="HeaderChar"/>
     <w:uiPriority w:val="99"/>
     <w:unhideWhenUsed/>
     <w:rsid w:val="00F950B7"/>
@@ -21219,10 +21291,10 @@
       <w:spacing w:before="0" w:after="0" w:line="240" w:lineRule="auto"/>
     </w:pPr>
   </w:style>
-  <w:style w:type="paragraph" w:styleId="Verzeichnis4">
+  <w:style w:type="paragraph" w:styleId="TOC4">
     <w:name w:val="toc 4"/>
-    <w:basedOn w:val="Standard"/>
-    <w:next w:val="Standard"/>
+    <w:basedOn w:val="Normal"/>
+    <w:next w:val="Normal"/>
     <w:autoRedefine/>
     <w:uiPriority w:val="39"/>
     <w:semiHidden/>
@@ -21233,10 +21305,10 @@
       <w:ind w:left="660"/>
     </w:pPr>
   </w:style>
-  <w:style w:type="paragraph" w:styleId="Verzeichnis3">
+  <w:style w:type="paragraph" w:styleId="TOC3">
     <w:name w:val="toc 3"/>
-    <w:basedOn w:val="Standard"/>
-    <w:next w:val="Standard"/>
+    <w:basedOn w:val="Normal"/>
+    <w:next w:val="Normal"/>
     <w:autoRedefine/>
     <w:uiPriority w:val="39"/>
     <w:unhideWhenUsed/>
@@ -21249,20 +21321,20 @@
       <w:ind w:left="221"/>
     </w:pPr>
   </w:style>
-  <w:style w:type="character" w:customStyle="1" w:styleId="KopfzeileZchn">
-    <w:name w:val="Kopfzeile Zchn"/>
-    <w:basedOn w:val="Absatz-Standardschriftart"/>
-    <w:link w:val="Kopfzeile"/>
+  <w:style w:type="character" w:customStyle="1" w:styleId="HeaderChar">
+    <w:name w:val="Header Char"/>
+    <w:basedOn w:val="DefaultParagraphFont"/>
+    <w:link w:val="Header"/>
     <w:uiPriority w:val="99"/>
     <w:rsid w:val="00F950B7"/>
     <w:rPr>
       <w:szCs w:val="20"/>
     </w:rPr>
   </w:style>
-  <w:style w:type="paragraph" w:styleId="Fuzeile">
+  <w:style w:type="paragraph" w:styleId="Footer">
     <w:name w:val="footer"/>
-    <w:basedOn w:val="Standard"/>
-    <w:link w:val="FuzeileZchn"/>
+    <w:basedOn w:val="Normal"/>
+    <w:link w:val="FooterChar"/>
     <w:uiPriority w:val="99"/>
     <w:unhideWhenUsed/>
     <w:rsid w:val="00F950B7"/>
@@ -21274,17 +21346,17 @@
       <w:spacing w:before="0" w:after="0" w:line="240" w:lineRule="auto"/>
     </w:pPr>
   </w:style>
-  <w:style w:type="character" w:customStyle="1" w:styleId="FuzeileZchn">
-    <w:name w:val="Fußzeile Zchn"/>
-    <w:basedOn w:val="Absatz-Standardschriftart"/>
-    <w:link w:val="Fuzeile"/>
+  <w:style w:type="character" w:customStyle="1" w:styleId="FooterChar">
+    <w:name w:val="Footer Char"/>
+    <w:basedOn w:val="DefaultParagraphFont"/>
+    <w:link w:val="Footer"/>
     <w:uiPriority w:val="99"/>
     <w:rsid w:val="00F950B7"/>
     <w:rPr>
       <w:szCs w:val="20"/>
     </w:rPr>
   </w:style>
-  <w:style w:type="paragraph" w:styleId="berarbeitung">
+  <w:style w:type="paragraph" w:styleId="Revision">
     <w:name w:val="Revision"/>
     <w:hidden/>
     <w:uiPriority w:val="99"/>
@@ -21297,9 +21369,9 @@
       <w:szCs w:val="20"/>
     </w:rPr>
   </w:style>
-  <w:style w:type="table" w:styleId="Tabellengitternetz">
+  <w:style w:type="table" w:styleId="TableGrid">
     <w:name w:val="Table Grid"/>
-    <w:basedOn w:val="NormaleTabelle"/>
+    <w:basedOn w:val="TableNormal"/>
     <w:uiPriority w:val="59"/>
     <w:rsid w:val="00DB4F29"/>
     <w:pPr>
@@ -21400,8 +21472,16 @@
     <w:pitch w:val="variable"/>
     <w:sig w:usb0="A00002EF" w:usb1="4000207B" w:usb2="00000000" w:usb3="00000000" w:csb0="0000009F" w:csb1="00000000"/>
   </w:font>
+  <w:font w:name="SimSun">
+    <w:altName w:val="宋体"/>
+    <w:panose1 w:val="02010600030101010101"/>
+    <w:charset w:val="86"/>
+    <w:family w:val="auto"/>
+    <w:pitch w:val="variable"/>
+    <w:sig w:usb0="00000003" w:usb1="288F0000" w:usb2="00000016" w:usb3="00000000" w:csb0="00040001" w:csb1="00000000"/>
+  </w:font>
   <w:font w:name="Tahoma">
-    <w:panose1 w:val="020B0604030504040204"/>
+    <w:panose1 w:val="00000000000000000000"/>
     <w:charset w:val="00"/>
     <w:family w:val="swiss"/>
     <w:notTrueType/>
@@ -21431,6 +21511,7 @@
     <w:rsidRoot w:val="006E5FED"/>
     <w:rsid w:val="005308A2"/>
     <w:rsid w:val="005C4279"/>
+    <w:rsid w:val="006C35C8"/>
     <w:rsid w:val="006E5FED"/>
     <w:rsid w:val="00D26FFB"/>
     <w:rsid w:val="00D7733A"/>
@@ -21448,10 +21529,10 @@
     <m:intLim m:val="subSup"/>
     <m:naryLim m:val="undOvr"/>
   </m:mathPr>
-  <w:themeFontLang w:val="de-CH"/>
+  <w:themeFontLang w:val="en-US" w:eastAsia="zh-CN"/>
   <w:clrSchemeMapping w:bg1="light1" w:t1="dark1" w:bg2="light2" w:t2="dark2" w:accent1="accent1" w:accent2="accent2" w:accent3="accent3" w:accent4="accent4" w:accent5="accent5" w:accent6="accent6" w:hyperlink="hyperlink" w:followedHyperlink="followedHyperlink"/>
   <w:decimalSymbol w:val="."/>
-  <w:listSeparator w:val=";"/>
+  <w:listSeparator w:val=","/>
 </w:settings>
 </file>
 
@@ -21611,18 +21692,18 @@
     <w:lsdException w:name="Bibliography" w:uiPriority="37"/>
     <w:lsdException w:name="TOC Heading" w:uiPriority="39" w:qFormat="1"/>
   </w:latentStyles>
-  <w:style w:type="paragraph" w:default="1" w:styleId="Standard">
+  <w:style w:type="paragraph" w:default="1" w:styleId="Normal">
     <w:name w:val="Normal"/>
     <w:qFormat/>
     <w:rsid w:val="00D7733A"/>
   </w:style>
-  <w:style w:type="character" w:default="1" w:styleId="Absatz-Standardschriftart">
+  <w:style w:type="character" w:default="1" w:styleId="DefaultParagraphFont">
     <w:name w:val="Default Paragraph Font"/>
     <w:uiPriority w:val="1"/>
     <w:semiHidden/>
     <w:unhideWhenUsed/>
   </w:style>
-  <w:style w:type="table" w:default="1" w:styleId="NormaleTabelle">
+  <w:style w:type="table" w:default="1" w:styleId="TableNormal">
     <w:name w:val="Normal Table"/>
     <w:uiPriority w:val="99"/>
     <w:semiHidden/>
@@ -21638,7 +21719,7 @@
       </w:tblCellMar>
     </w:tblPr>
   </w:style>
-  <w:style w:type="numbering" w:default="1" w:styleId="KeineListe">
+  <w:style w:type="numbering" w:default="1" w:styleId="NoList">
     <w:name w:val="No List"/>
     <w:uiPriority w:val="99"/>
     <w:semiHidden/>

--- a/documentation/game_notebook.docx
+++ b/documentation/game_notebook.docx
@@ -14,7 +14,7 @@
           <w:lang w:val="de-DE"/>
         </w:rPr>
         <w:pict>
-          <v:group id="_x0000_s1026" style="position:absolute;left:0;text-align:left;margin-left:2687.05pt;margin-top:0;width:238.15pt;height:841.95pt;z-index:251660288;mso-width-percent:400;mso-height-percent:1000;mso-position-horizontal:right;mso-position-horizontal-relative:page;mso-position-vertical:top;mso-position-vertical-relative:page;mso-width-percent:400;mso-height-percent:1000" coordorigin="7329" coordsize="4911,15840" o:allowincell="f">
+          <v:group id="_x0000_s1026" style="position:absolute;left:0;text-align:left;margin-left:3083.35pt;margin-top:0;width:238.15pt;height:841.95pt;z-index:251660288;mso-width-percent:400;mso-height-percent:1000;mso-position-horizontal:right;mso-position-horizontal-relative:page;mso-position-vertical:top;mso-position-vertical-relative:page;mso-width-percent:400;mso-height-percent:1000" coordorigin="7329" coordsize="4911,15840" o:allowincell="f">
             <v:group id="_x0000_s1027" style="position:absolute;left:7344;width:4896;height:15840;mso-width-percent:400;mso-height-percent:1000;mso-position-horizontal:right;mso-position-horizontal-relative:page;mso-position-vertical:top;mso-position-vertical-relative:page;mso-width-percent:400;mso-height-percent:1000" coordorigin="7560" coordsize="4700,15840" o:allowincell="f">
               <v:rect id="_x0000_s1028" style="position:absolute;left:7755;width:4505;height:15840;mso-height-percent:1000;mso-position-vertical:top;mso-position-vertical-relative:page;mso-height-percent:1000" fillcolor="#a28e6a [3206]" stroked="f" strokecolor="#d8d8d8 [2732]">
                 <v:fill color2="#bfbfbf [2412]" rotate="t"/>
@@ -139,12 +139,6 @@
           </v:group>
         </w:pict>
       </w:r>
-      <w:r>
-        <w:rPr>
-          <w:lang w:val="de-DE"/>
-        </w:rPr>
-        <w:t>@</w:t>
-      </w:r>
     </w:p>
     <w:p>
       <w:pPr>
@@ -285,74 +279,70 @@
       <w:pPr>
         <w:pStyle w:val="Verzeichnis1"/>
         <w:rPr>
-          <w:noProof/>
-          <w:sz w:val="22"/>
           <w:szCs w:val="22"/>
           <w:u w:val="none"/>
           <w:lang w:val="de-CH" w:eastAsia="de-CH" w:bidi="ar-SA"/>
         </w:rPr>
       </w:pPr>
       <w:r>
+        <w:rPr>
+          <w:sz w:val="28"/>
+        </w:rPr>
         <w:fldChar w:fldCharType="begin"/>
       </w:r>
       <w:r>
         <w:instrText xml:space="preserve"> TOC \h \z \t "Überschrift 1;2;Überschrift 2;3;Titel;1" </w:instrText>
       </w:r>
       <w:r>
+        <w:rPr>
+          <w:sz w:val="28"/>
+        </w:rPr>
         <w:fldChar w:fldCharType="separate"/>
       </w:r>
       <w:hyperlink w:anchor="_Toc224920646" w:history="1">
         <w:r>
           <w:rPr>
             <w:rStyle w:val="Hyperlink"/>
-            <w:noProof/>
           </w:rPr>
           <w:t>Table of Contents</w:t>
         </w:r>
         <w:r>
           <w:rPr>
-            <w:noProof/>
             <w:webHidden/>
           </w:rPr>
           <w:tab/>
         </w:r>
         <w:r>
           <w:rPr>
-            <w:noProof/>
             <w:webHidden/>
           </w:rPr>
           <w:fldChar w:fldCharType="begin"/>
         </w:r>
         <w:r>
           <w:rPr>
-            <w:noProof/>
             <w:webHidden/>
           </w:rPr>
           <w:instrText xml:space="preserve"> PAGEREF _Toc224920646 \h </w:instrText>
         </w:r>
         <w:r>
           <w:rPr>
-            <w:noProof/>
             <w:webHidden/>
           </w:rPr>
         </w:r>
         <w:r>
           <w:rPr>
-            <w:noProof/>
             <w:webHidden/>
           </w:rPr>
           <w:fldChar w:fldCharType="separate"/>
         </w:r>
         <w:r>
           <w:rPr>
-            <w:noProof/>
             <w:webHidden/>
           </w:rPr>
           <w:t>2</w:t>
         </w:r>
         <w:r>
           <w:rPr>
-            <w:noProof/>
             <w:webHidden/>
           </w:rPr>
           <w:fldChar w:fldCharType="end"/>
@@ -363,8 +353,6 @@
       <w:pPr>
         <w:pStyle w:val="Verzeichnis1"/>
         <w:rPr>
-          <w:noProof/>
-          <w:sz w:val="22"/>
           <w:szCs w:val="22"/>
           <w:u w:val="none"/>
           <w:lang w:val="de-CH" w:eastAsia="de-CH" w:bidi="ar-SA"/>
@@ -374,54 +362,46 @@
         <w:r>
           <w:rPr>
             <w:rStyle w:val="Hyperlink"/>
-            <w:noProof/>
           </w:rPr>
           <w:t>Part 1 – Formal Game Proposal</w:t>
         </w:r>
         <w:r>
           <w:rPr>
-            <w:noProof/>
             <w:webHidden/>
           </w:rPr>
           <w:tab/>
         </w:r>
         <w:r>
           <w:rPr>
-            <w:noProof/>
             <w:webHidden/>
           </w:rPr>
           <w:fldChar w:fldCharType="begin"/>
         </w:r>
         <w:r>
           <w:rPr>
-            <w:noProof/>
             <w:webHidden/>
           </w:rPr>
           <w:instrText xml:space="preserve"> PAGEREF _Toc224920647 \h </w:instrText>
         </w:r>
         <w:r>
           <w:rPr>
-            <w:noProof/>
             <w:webHidden/>
           </w:rPr>
         </w:r>
         <w:r>
           <w:rPr>
-            <w:noProof/>
             <w:webHidden/>
           </w:rPr>
           <w:fldChar w:fldCharType="separate"/>
         </w:r>
         <w:r>
           <w:rPr>
-            <w:noProof/>
             <w:webHidden/>
           </w:rPr>
           <w:t>3</w:t>
         </w:r>
         <w:r>
           <w:rPr>
-            <w:noProof/>
             <w:webHidden/>
           </w:rPr>
           <w:fldChar w:fldCharType="end"/>
@@ -1666,8 +1646,6 @@
       <w:pPr>
         <w:pStyle w:val="Verzeichnis1"/>
         <w:rPr>
-          <w:noProof/>
-          <w:sz w:val="22"/>
           <w:szCs w:val="22"/>
           <w:u w:val="none"/>
           <w:lang w:val="de-CH" w:eastAsia="de-CH" w:bidi="ar-SA"/>
@@ -1677,54 +1655,46 @@
         <w:r>
           <w:rPr>
             <w:rStyle w:val="Hyperlink"/>
-            <w:noProof/>
           </w:rPr>
           <w:t>Part 2 – Game Prototype</w:t>
         </w:r>
         <w:r>
           <w:rPr>
-            <w:noProof/>
             <w:webHidden/>
           </w:rPr>
           <w:tab/>
         </w:r>
         <w:r>
           <w:rPr>
-            <w:noProof/>
             <w:webHidden/>
           </w:rPr>
           <w:fldChar w:fldCharType="begin"/>
         </w:r>
         <w:r>
           <w:rPr>
-            <w:noProof/>
             <w:webHidden/>
           </w:rPr>
           <w:instrText xml:space="preserve"> PAGEREF _Toc224920666 \h </w:instrText>
         </w:r>
         <w:r>
           <w:rPr>
-            <w:noProof/>
             <w:webHidden/>
           </w:rPr>
         </w:r>
         <w:r>
           <w:rPr>
-            <w:noProof/>
             <w:webHidden/>
           </w:rPr>
           <w:fldChar w:fldCharType="separate"/>
         </w:r>
         <w:r>
           <w:rPr>
-            <w:noProof/>
             <w:webHidden/>
           </w:rPr>
           <w:t>19</w:t>
         </w:r>
         <w:r>
           <w:rPr>
-            <w:noProof/>
             <w:webHidden/>
           </w:rPr>
           <w:fldChar w:fldCharType="end"/>
@@ -1735,8 +1705,6 @@
       <w:pPr>
         <w:pStyle w:val="Verzeichnis1"/>
         <w:rPr>
-          <w:noProof/>
-          <w:sz w:val="22"/>
           <w:szCs w:val="22"/>
           <w:u w:val="none"/>
           <w:lang w:val="de-CH" w:eastAsia="de-CH" w:bidi="ar-SA"/>
@@ -1746,54 +1714,46 @@
         <w:r>
           <w:rPr>
             <w:rStyle w:val="Hyperlink"/>
-            <w:noProof/>
           </w:rPr>
           <w:t>Part 3 – Interim Report</w:t>
         </w:r>
         <w:r>
           <w:rPr>
-            <w:noProof/>
             <w:webHidden/>
           </w:rPr>
           <w:tab/>
         </w:r>
         <w:r>
           <w:rPr>
-            <w:noProof/>
             <w:webHidden/>
           </w:rPr>
           <w:fldChar w:fldCharType="begin"/>
         </w:r>
         <w:r>
           <w:rPr>
-            <w:noProof/>
             <w:webHidden/>
           </w:rPr>
           <w:instrText xml:space="preserve"> PAGEREF _Toc224920667 \h </w:instrText>
         </w:r>
         <w:r>
           <w:rPr>
-            <w:noProof/>
             <w:webHidden/>
           </w:rPr>
         </w:r>
         <w:r>
           <w:rPr>
-            <w:noProof/>
             <w:webHidden/>
           </w:rPr>
           <w:fldChar w:fldCharType="separate"/>
         </w:r>
         <w:r>
           <w:rPr>
-            <w:noProof/>
             <w:webHidden/>
           </w:rPr>
           <w:t>20</w:t>
         </w:r>
         <w:r>
           <w:rPr>
-            <w:noProof/>
             <w:webHidden/>
           </w:rPr>
           <w:fldChar w:fldCharType="end"/>
@@ -1804,8 +1764,6 @@
       <w:pPr>
         <w:pStyle w:val="Verzeichnis1"/>
         <w:rPr>
-          <w:noProof/>
-          <w:sz w:val="22"/>
           <w:szCs w:val="22"/>
           <w:u w:val="none"/>
           <w:lang w:val="de-CH" w:eastAsia="de-CH" w:bidi="ar-SA"/>
@@ -1815,54 +1773,46 @@
         <w:r>
           <w:rPr>
             <w:rStyle w:val="Hyperlink"/>
-            <w:noProof/>
           </w:rPr>
           <w:t>Part 4 – Alpha Release</w:t>
         </w:r>
         <w:r>
           <w:rPr>
-            <w:noProof/>
             <w:webHidden/>
           </w:rPr>
           <w:tab/>
         </w:r>
         <w:r>
           <w:rPr>
-            <w:noProof/>
             <w:webHidden/>
           </w:rPr>
           <w:fldChar w:fldCharType="begin"/>
         </w:r>
         <w:r>
           <w:rPr>
-            <w:noProof/>
             <w:webHidden/>
           </w:rPr>
           <w:instrText xml:space="preserve"> PAGEREF _Toc224920668 \h </w:instrText>
         </w:r>
         <w:r>
           <w:rPr>
-            <w:noProof/>
             <w:webHidden/>
           </w:rPr>
         </w:r>
         <w:r>
           <w:rPr>
-            <w:noProof/>
             <w:webHidden/>
           </w:rPr>
           <w:fldChar w:fldCharType="separate"/>
         </w:r>
         <w:r>
           <w:rPr>
-            <w:noProof/>
             <w:webHidden/>
           </w:rPr>
           <w:t>21</w:t>
         </w:r>
         <w:r>
           <w:rPr>
-            <w:noProof/>
             <w:webHidden/>
           </w:rPr>
           <w:fldChar w:fldCharType="end"/>
@@ -1873,8 +1823,6 @@
       <w:pPr>
         <w:pStyle w:val="Verzeichnis1"/>
         <w:rPr>
-          <w:noProof/>
-          <w:sz w:val="22"/>
           <w:szCs w:val="22"/>
           <w:u w:val="none"/>
           <w:lang w:val="de-CH" w:eastAsia="de-CH" w:bidi="ar-SA"/>
@@ -1884,54 +1832,46 @@
         <w:r>
           <w:rPr>
             <w:rStyle w:val="Hyperlink"/>
-            <w:noProof/>
           </w:rPr>
           <w:t>Part 5 – Playtesting</w:t>
         </w:r>
         <w:r>
           <w:rPr>
-            <w:noProof/>
             <w:webHidden/>
           </w:rPr>
           <w:tab/>
         </w:r>
         <w:r>
           <w:rPr>
-            <w:noProof/>
             <w:webHidden/>
           </w:rPr>
           <w:fldChar w:fldCharType="begin"/>
         </w:r>
         <w:r>
           <w:rPr>
-            <w:noProof/>
             <w:webHidden/>
           </w:rPr>
           <w:instrText xml:space="preserve"> PAGEREF _Toc224920669 \h </w:instrText>
         </w:r>
         <w:r>
           <w:rPr>
-            <w:noProof/>
             <w:webHidden/>
           </w:rPr>
         </w:r>
         <w:r>
           <w:rPr>
-            <w:noProof/>
             <w:webHidden/>
           </w:rPr>
           <w:fldChar w:fldCharType="separate"/>
         </w:r>
         <w:r>
           <w:rPr>
-            <w:noProof/>
             <w:webHidden/>
           </w:rPr>
           <w:t>22</w:t>
         </w:r>
         <w:r>
           <w:rPr>
-            <w:noProof/>
             <w:webHidden/>
           </w:rPr>
           <w:fldChar w:fldCharType="end"/>
@@ -1942,8 +1882,6 @@
       <w:pPr>
         <w:pStyle w:val="Verzeichnis1"/>
         <w:rPr>
-          <w:noProof/>
-          <w:sz w:val="22"/>
           <w:szCs w:val="22"/>
           <w:u w:val="none"/>
           <w:lang w:val="de-CH" w:eastAsia="de-CH" w:bidi="ar-SA"/>
@@ -1953,54 +1891,46 @@
         <w:r>
           <w:rPr>
             <w:rStyle w:val="Hyperlink"/>
-            <w:noProof/>
           </w:rPr>
           <w:t>Part 6 – Public Presentation and Conclusion</w:t>
         </w:r>
         <w:r>
           <w:rPr>
-            <w:noProof/>
             <w:webHidden/>
           </w:rPr>
           <w:tab/>
         </w:r>
         <w:r>
           <w:rPr>
-            <w:noProof/>
             <w:webHidden/>
           </w:rPr>
           <w:fldChar w:fldCharType="begin"/>
         </w:r>
         <w:r>
           <w:rPr>
-            <w:noProof/>
             <w:webHidden/>
           </w:rPr>
           <w:instrText xml:space="preserve"> PAGEREF _Toc224920670 \h </w:instrText>
         </w:r>
         <w:r>
           <w:rPr>
-            <w:noProof/>
             <w:webHidden/>
           </w:rPr>
         </w:r>
         <w:r>
           <w:rPr>
-            <w:noProof/>
             <w:webHidden/>
           </w:rPr>
           <w:fldChar w:fldCharType="separate"/>
         </w:r>
         <w:r>
           <w:rPr>
-            <w:noProof/>
             <w:webHidden/>
           </w:rPr>
           <w:t>23</w:t>
         </w:r>
         <w:r>
           <w:rPr>
-            <w:noProof/>
             <w:webHidden/>
           </w:rPr>
           <w:fldChar w:fldCharType="end"/>
@@ -24711,7 +24641,7 @@
                 <w:noProof/>
                 <w:color w:val="FFFFFF" w:themeColor="background1"/>
               </w:rPr>
-              <w:t>23</w:t>
+              <w:t>3</w:t>
             </w:r>
           </w:fldSimple>
         </w:p>
@@ -26011,7 +25941,7 @@
     <w:link w:val="berschrift1Zchn"/>
     <w:uiPriority w:val="9"/>
     <w:qFormat/>
-    <w:rsid w:val="006A25C9"/>
+    <w:rsid w:val="00392CA6"/>
     <w:pPr>
       <w:pBdr>
         <w:top w:val="single" w:sz="24" w:space="0" w:color="D34817" w:themeColor="accent1"/>
@@ -26029,6 +25959,7 @@
       <w:caps/>
       <w:color w:val="FFFFFF" w:themeColor="background1"/>
       <w:spacing w:val="15"/>
+      <w:sz w:val="24"/>
       <w:szCs w:val="22"/>
     </w:rPr>
   </w:style>
@@ -26040,7 +25971,7 @@
     <w:uiPriority w:val="9"/>
     <w:unhideWhenUsed/>
     <w:qFormat/>
-    <w:rsid w:val="006A25C9"/>
+    <w:rsid w:val="00392CA6"/>
     <w:pPr>
       <w:pBdr>
         <w:top w:val="single" w:sz="24" w:space="0" w:color="F9D8CD" w:themeColor="accent1" w:themeTint="33"/>
@@ -26055,6 +25986,7 @@
     <w:rPr>
       <w:caps/>
       <w:spacing w:val="15"/>
+      <w:sz w:val="24"/>
       <w:szCs w:val="22"/>
     </w:rPr>
   </w:style>
@@ -26251,13 +26183,14 @@
     <w:basedOn w:val="Absatz-Standardschriftart"/>
     <w:link w:val="berschrift1"/>
     <w:uiPriority w:val="9"/>
-    <w:rsid w:val="006A25C9"/>
+    <w:rsid w:val="00392CA6"/>
     <w:rPr>
       <w:b/>
       <w:bCs/>
       <w:caps/>
       <w:color w:val="FFFFFF" w:themeColor="background1"/>
       <w:spacing w:val="15"/>
+      <w:sz w:val="24"/>
       <w:shd w:val="clear" w:color="auto" w:fill="D34817" w:themeFill="accent1"/>
     </w:rPr>
   </w:style>
@@ -26266,10 +26199,11 @@
     <w:basedOn w:val="Absatz-Standardschriftart"/>
     <w:link w:val="berschrift2"/>
     <w:uiPriority w:val="9"/>
-    <w:rsid w:val="006A25C9"/>
+    <w:rsid w:val="00392CA6"/>
     <w:rPr>
       <w:caps/>
       <w:spacing w:val="15"/>
+      <w:sz w:val="24"/>
       <w:shd w:val="clear" w:color="auto" w:fill="F9D8CD" w:themeFill="accent1" w:themeFillTint="33"/>
     </w:rPr>
   </w:style>
@@ -27066,7 +27000,7 @@
     <w:uiPriority w:val="39"/>
     <w:unhideWhenUsed/>
     <w:qFormat/>
-    <w:rsid w:val="00A9077D"/>
+    <w:rsid w:val="00392CA6"/>
     <w:pPr>
       <w:tabs>
         <w:tab w:val="right" w:pos="8659"/>
@@ -27074,7 +27008,8 @@
       <w:spacing w:after="0"/>
     </w:pPr>
     <w:rPr>
-      <w:sz w:val="28"/>
+      <w:noProof/>
+      <w:sz w:val="24"/>
       <w:u w:val="single"/>
     </w:rPr>
   </w:style>
@@ -27315,21 +27250,12 @@
     <w:pitch w:val="variable"/>
     <w:sig w:usb0="A00002EF" w:usb1="4000207B" w:usb2="00000000" w:usb3="00000000" w:csb0="0000009F" w:csb1="00000000"/>
   </w:font>
-  <w:font w:name="SimSun">
-    <w:altName w:val="宋体"/>
-    <w:panose1 w:val="02010600030101010101"/>
-    <w:charset w:val="86"/>
-    <w:family w:val="auto"/>
-    <w:pitch w:val="variable"/>
-    <w:sig w:usb0="00000003" w:usb1="288F0000" w:usb2="00000016" w:usb3="00000000" w:csb0="00040001" w:csb1="00000000"/>
-  </w:font>
   <w:font w:name="Tahoma">
     <w:panose1 w:val="020B0604030504040204"/>
     <w:charset w:val="00"/>
     <w:family w:val="swiss"/>
-    <w:notTrueType/>
     <w:pitch w:val="variable"/>
-    <w:sig w:usb0="00000003" w:usb1="00000000" w:usb2="00000000" w:usb3="00000000" w:csb0="00000001" w:csb1="00000000"/>
+    <w:sig w:usb0="E1002AFF" w:usb1="C000605B" w:usb2="00000029" w:usb3="00000000" w:csb0="000101FF" w:csb1="00000000"/>
   </w:font>
   <w:font w:name="Cambria">
     <w:panose1 w:val="02040503050406030204"/>
@@ -27356,9 +27282,11 @@
     <w:rsid w:val="005C4279"/>
     <w:rsid w:val="006C35C8"/>
     <w:rsid w:val="006E5FED"/>
+    <w:rsid w:val="006F7285"/>
     <w:rsid w:val="008E01F5"/>
     <w:rsid w:val="00D26FFB"/>
     <w:rsid w:val="00D7733A"/>
+    <w:rsid w:val="00E15F89"/>
   </w:rsids>
   <m:mathPr>
     <m:mathFont m:val="Cambria Math"/>
@@ -27913,7 +27841,7 @@
 </file>
 
 <file path=customXml/itemProps2.xml><?xml version="1.0" encoding="utf-8"?>
-<ds:datastoreItem xmlns:ds="http://schemas.openxmlformats.org/officeDocument/2006/customXml" ds:itemID="{91471997-CD87-4F60-9364-34AFA592AB1F}">
+<ds:datastoreItem xmlns:ds="http://schemas.openxmlformats.org/officeDocument/2006/customXml" ds:itemID="{3D0C6D0E-37A7-4061-AABD-6B3001905FA0}">
   <ds:schemaRefs>
     <ds:schemaRef ds:uri="http://schemas.openxmlformats.org/officeDocument/2006/bibliography"/>
   </ds:schemaRefs>

--- a/documentation/game_notebook.docx
+++ b/documentation/game_notebook.docx
@@ -14,7 +14,7 @@
           <w:lang w:val="de-DE"/>
         </w:rPr>
         <w:pict>
-          <v:group id="_x0000_s1026" style="position:absolute;left:0;text-align:left;margin-left:3083.35pt;margin-top:0;width:238.15pt;height:841.95pt;z-index:251660288;mso-width-percent:400;mso-height-percent:1000;mso-position-horizontal:right;mso-position-horizontal-relative:page;mso-position-vertical:top;mso-position-vertical-relative:page;mso-width-percent:400;mso-height-percent:1000" coordorigin="7329" coordsize="4911,15840" o:allowincell="f">
+          <v:group id="_x0000_s1026" style="position:absolute;left:0;text-align:left;margin-left:3281.5pt;margin-top:0;width:238.15pt;height:841.95pt;z-index:251660288;mso-width-percent:400;mso-height-percent:1000;mso-position-horizontal:right;mso-position-horizontal-relative:page;mso-position-vertical:top;mso-position-vertical-relative:page;mso-width-percent:400;mso-height-percent:1000" coordorigin="7329" coordsize="4911,15840" o:allowincell="f">
             <v:group id="_x0000_s1027" style="position:absolute;left:7344;width:4896;height:15840;mso-width-percent:400;mso-height-percent:1000;mso-position-horizontal:right;mso-position-horizontal-relative:page;mso-position-vertical:top;mso-position-vertical-relative:page;mso-width-percent:400;mso-height-percent:1000" coordorigin="7560" coordsize="4700,15840" o:allowincell="f">
               <v:rect id="_x0000_s1028" style="position:absolute;left:7755;width:4505;height:15840;mso-height-percent:1000;mso-position-vertical:top;mso-position-vertical-relative:page;mso-height-percent:1000" fillcolor="#a28e6a [3206]" stroked="f" strokecolor="#d8d8d8 [2732]">
                 <v:fill color2="#bfbfbf [2412]" rotate="t"/>
@@ -31,7 +31,7 @@
                 <w:txbxContent>
                   <w:p>
                     <w:pPr>
-                      <w:pStyle w:val="KeinLeerraum"/>
+                      <w:pStyle w:val="NoSpacing"/>
                       <w:rPr>
                         <w:rFonts w:asciiTheme="majorHAnsi" w:eastAsiaTheme="majorEastAsia" w:hAnsiTheme="majorHAnsi" w:cstheme="majorBidi"/>
                         <w:b/>
@@ -52,45 +52,51 @@
                 <w:txbxContent>
                   <w:p>
                     <w:pPr>
-                      <w:pStyle w:val="KeinLeerraum"/>
+                      <w:pStyle w:val="NoSpacing"/>
                       <w:spacing w:line="360" w:lineRule="auto"/>
                       <w:rPr>
                         <w:color w:val="FFFFFF" w:themeColor="background1"/>
+                        <w:lang w:val="de-CH"/>
                       </w:rPr>
                     </w:pPr>
                     <w:r>
                       <w:rPr>
                         <w:color w:val="FFFFFF" w:themeColor="background1"/>
+                        <w:lang w:val="de-CH"/>
                       </w:rPr>
                       <w:t>Janick Bernet</w:t>
                     </w:r>
                   </w:p>
                   <w:p>
                     <w:pPr>
-                      <w:pStyle w:val="KeinLeerraum"/>
+                      <w:pStyle w:val="NoSpacing"/>
                       <w:spacing w:line="360" w:lineRule="auto"/>
                       <w:rPr>
                         <w:color w:val="FFFFFF" w:themeColor="background1"/>
+                        <w:lang w:val="de-CH"/>
                       </w:rPr>
                     </w:pPr>
                     <w:r>
                       <w:rPr>
                         <w:color w:val="FFFFFF" w:themeColor="background1"/>
+                        <w:lang w:val="de-CH"/>
                       </w:rPr>
                       <w:t>Dominik Käser</w:t>
                     </w:r>
                   </w:p>
                   <w:p>
                     <w:pPr>
-                      <w:pStyle w:val="KeinLeerraum"/>
+                      <w:pStyle w:val="NoSpacing"/>
                       <w:spacing w:line="360" w:lineRule="auto"/>
                       <w:rPr>
                         <w:color w:val="FFFFFF" w:themeColor="background1"/>
+                        <w:lang w:val="de-CH"/>
                       </w:rPr>
                     </w:pPr>
                     <w:r>
                       <w:rPr>
                         <w:color w:val="FFFFFF" w:themeColor="background1"/>
+                        <w:lang w:val="de-CH"/>
                       </w:rPr>
                       <w:t>Christian Oberholzer</w:t>
                     </w:r>
@@ -116,7 +122,7 @@
                     <w:sdtContent>
                       <w:p>
                         <w:pPr>
-                          <w:pStyle w:val="KeinLeerraum"/>
+                          <w:pStyle w:val="NoSpacing"/>
                           <w:spacing w:line="360" w:lineRule="auto"/>
                           <w:rPr>
                             <w:color w:val="FFFFFF" w:themeColor="background1"/>
@@ -157,7 +163,7 @@
               <w:txbxContent>
                 <w:p>
                   <w:pPr>
-                    <w:pStyle w:val="KeinLeerraum"/>
+                    <w:pStyle w:val="NoSpacing"/>
                     <w:jc w:val="right"/>
                     <w:rPr>
                       <w:rFonts w:asciiTheme="majorHAnsi" w:eastAsiaTheme="majorEastAsia" w:hAnsiTheme="majorHAnsi" w:cstheme="majorBidi"/>
@@ -178,7 +184,7 @@
                 </w:p>
                 <w:p>
                   <w:pPr>
-                    <w:pStyle w:val="KeinLeerraum"/>
+                    <w:pStyle w:val="NoSpacing"/>
                     <w:jc w:val="right"/>
                     <w:rPr>
                       <w:rFonts w:asciiTheme="majorHAnsi" w:eastAsiaTheme="majorEastAsia" w:hAnsiTheme="majorHAnsi" w:cstheme="majorBidi"/>
@@ -266,9 +272,9 @@
     </w:p>
     <w:p>
       <w:pPr>
-        <w:pStyle w:val="Titel"/>
+        <w:pStyle w:val="Title"/>
       </w:pPr>
-      <w:bookmarkStart w:id="0" w:name="_Toc224920646"/>
+      <w:bookmarkStart w:id="0" w:name="_Toc224922461"/>
       <w:r>
         <w:lastRenderedPageBreak/>
         <w:t>Table of Contents</w:t>
@@ -277,8 +283,9 @@
     </w:p>
     <w:p>
       <w:pPr>
-        <w:pStyle w:val="Verzeichnis1"/>
-        <w:rPr>
+        <w:pStyle w:val="TOC1"/>
+        <w:rPr>
+          <w:sz w:val="22"/>
           <w:szCs w:val="22"/>
           <w:u w:val="none"/>
           <w:lang w:val="de-CH" w:eastAsia="de-CH" w:bidi="ar-SA"/>
@@ -291,7 +298,25 @@
         <w:fldChar w:fldCharType="begin"/>
       </w:r>
       <w:r>
-        <w:instrText xml:space="preserve"> TOC \h \z \t "Überschrift 1;2;Überschrift 2;3;Titel;1" </w:instrText>
+        <w:instrText xml:space="preserve"> TOC \h \z \t "</w:instrText>
+      </w:r>
+      <w:r>
+        <w:instrText xml:space="preserve">Heading </w:instrText>
+      </w:r>
+      <w:r>
+        <w:instrText xml:space="preserve"> 1;2;</w:instrText>
+      </w:r>
+      <w:r>
+        <w:instrText xml:space="preserve">Heading </w:instrText>
+      </w:r>
+      <w:r>
+        <w:instrText>2;3;Titl</w:instrText>
+      </w:r>
+      <w:r>
+        <w:instrText>e</w:instrText>
+      </w:r>
+      <w:r>
+        <w:instrText xml:space="preserve">;1" </w:instrText>
       </w:r>
       <w:r>
         <w:rPr>
@@ -299,7 +324,7 @@
         </w:rPr>
         <w:fldChar w:fldCharType="separate"/>
       </w:r>
-      <w:hyperlink w:anchor="_Toc224920646" w:history="1">
+      <w:hyperlink w:anchor="_Toc224922461" w:history="1">
         <w:r>
           <w:rPr>
             <w:rStyle w:val="Hyperlink"/>
@@ -322,7 +347,7 @@
           <w:rPr>
             <w:webHidden/>
           </w:rPr>
-          <w:instrText xml:space="preserve"> PAGEREF _Toc224920646 \h </w:instrText>
+          <w:instrText xml:space="preserve"> PAGEREF _Toc224922461 \h </w:instrText>
         </w:r>
         <w:r>
           <w:rPr>
@@ -351,14 +376,15 @@
     </w:p>
     <w:p>
       <w:pPr>
-        <w:pStyle w:val="Verzeichnis1"/>
-        <w:rPr>
+        <w:pStyle w:val="TOC1"/>
+        <w:rPr>
+          <w:sz w:val="22"/>
           <w:szCs w:val="22"/>
           <w:u w:val="none"/>
           <w:lang w:val="de-CH" w:eastAsia="de-CH" w:bidi="ar-SA"/>
         </w:rPr>
       </w:pPr>
-      <w:hyperlink w:anchor="_Toc224920647" w:history="1">
+      <w:hyperlink w:anchor="_Toc224922462" w:history="1">
         <w:r>
           <w:rPr>
             <w:rStyle w:val="Hyperlink"/>
@@ -381,7 +407,7 @@
           <w:rPr>
             <w:webHidden/>
           </w:rPr>
-          <w:instrText xml:space="preserve"> PAGEREF _Toc224920647 \h </w:instrText>
+          <w:instrText xml:space="preserve"> PAGEREF _Toc224922462 \h </w:instrText>
         </w:r>
         <w:r>
           <w:rPr>
@@ -410,20 +436,20 @@
     </w:p>
     <w:p>
       <w:pPr>
-        <w:pStyle w:val="Verzeichnis2"/>
+        <w:pStyle w:val="TOC3"/>
         <w:rPr>
           <w:noProof/>
           <w:szCs w:val="22"/>
           <w:lang w:val="de-CH" w:eastAsia="de-CH" w:bidi="ar-SA"/>
         </w:rPr>
       </w:pPr>
-      <w:hyperlink w:anchor="_Toc224920648" w:history="1">
+      <w:hyperlink w:anchor="_Toc224922463" w:history="1">
         <w:r>
           <w:rPr>
             <w:rStyle w:val="Hyperlink"/>
             <w:noProof/>
           </w:rPr>
-          <w:t>Intro</w:t>
+          <w:t>Overview</w:t>
         </w:r>
         <w:r>
           <w:rPr>
@@ -444,7 +470,7 @@
             <w:noProof/>
             <w:webHidden/>
           </w:rPr>
-          <w:instrText xml:space="preserve"> PAGEREF _Toc224920648 \h </w:instrText>
+          <w:instrText xml:space="preserve"> PAGEREF _Toc224922463 \h </w:instrText>
         </w:r>
         <w:r>
           <w:rPr>
@@ -477,22 +503,20 @@
     </w:p>
     <w:p>
       <w:pPr>
-        <w:pStyle w:val="Verzeichnis2"/>
+        <w:pStyle w:val="TOC3"/>
         <w:rPr>
           <w:noProof/>
           <w:szCs w:val="22"/>
           <w:lang w:val="de-CH" w:eastAsia="de-CH" w:bidi="ar-SA"/>
         </w:rPr>
       </w:pPr>
-      <w:hyperlink w:anchor="_Toc224920649" w:history="1">
+      <w:hyperlink w:anchor="_Toc224922464" w:history="1">
         <w:r>
           <w:rPr>
             <w:rStyle w:val="Hyperlink"/>
-            <w:rFonts w:eastAsia="Times New Roman"/>
             <w:noProof/>
-            <w:kern w:val="36"/>
           </w:rPr>
-          <w:t>Informal Description</w:t>
+          <w:t>Game elements</w:t>
         </w:r>
         <w:r>
           <w:rPr>
@@ -513,7 +537,7 @@
             <w:noProof/>
             <w:webHidden/>
           </w:rPr>
-          <w:instrText xml:space="preserve"> PAGEREF _Toc224920649 \h </w:instrText>
+          <w:instrText xml:space="preserve"> PAGEREF _Toc224922464 \h </w:instrText>
         </w:r>
         <w:r>
           <w:rPr>
@@ -546,148 +570,14 @@
     </w:p>
     <w:p>
       <w:pPr>
-        <w:pStyle w:val="Verzeichnis3"/>
+        <w:pStyle w:val="TOC3"/>
         <w:rPr>
           <w:noProof/>
           <w:szCs w:val="22"/>
           <w:lang w:val="de-CH" w:eastAsia="de-CH" w:bidi="ar-SA"/>
         </w:rPr>
       </w:pPr>
-      <w:hyperlink w:anchor="_Toc224920650" w:history="1">
-        <w:r>
-          <w:rPr>
-            <w:rStyle w:val="Hyperlink"/>
-            <w:noProof/>
-          </w:rPr>
-          <w:t>Overview</w:t>
-        </w:r>
-        <w:r>
-          <w:rPr>
-            <w:noProof/>
-            <w:webHidden/>
-          </w:rPr>
-          <w:tab/>
-        </w:r>
-        <w:r>
-          <w:rPr>
-            <w:noProof/>
-            <w:webHidden/>
-          </w:rPr>
-          <w:fldChar w:fldCharType="begin"/>
-        </w:r>
-        <w:r>
-          <w:rPr>
-            <w:noProof/>
-            <w:webHidden/>
-          </w:rPr>
-          <w:instrText xml:space="preserve"> PAGEREF _Toc224920650 \h </w:instrText>
-        </w:r>
-        <w:r>
-          <w:rPr>
-            <w:noProof/>
-            <w:webHidden/>
-          </w:rPr>
-        </w:r>
-        <w:r>
-          <w:rPr>
-            <w:noProof/>
-            <w:webHidden/>
-          </w:rPr>
-          <w:fldChar w:fldCharType="separate"/>
-        </w:r>
-        <w:r>
-          <w:rPr>
-            <w:noProof/>
-            <w:webHidden/>
-          </w:rPr>
-          <w:t>3</w:t>
-        </w:r>
-        <w:r>
-          <w:rPr>
-            <w:noProof/>
-            <w:webHidden/>
-          </w:rPr>
-          <w:fldChar w:fldCharType="end"/>
-        </w:r>
-      </w:hyperlink>
-    </w:p>
-    <w:p>
-      <w:pPr>
-        <w:pStyle w:val="Verzeichnis3"/>
-        <w:rPr>
-          <w:noProof/>
-          <w:szCs w:val="22"/>
-          <w:lang w:val="de-CH" w:eastAsia="de-CH" w:bidi="ar-SA"/>
-        </w:rPr>
-      </w:pPr>
-      <w:hyperlink w:anchor="_Toc224920651" w:history="1">
-        <w:r>
-          <w:rPr>
-            <w:rStyle w:val="Hyperlink"/>
-            <w:noProof/>
-          </w:rPr>
-          <w:t>Game elements</w:t>
-        </w:r>
-        <w:r>
-          <w:rPr>
-            <w:noProof/>
-            <w:webHidden/>
-          </w:rPr>
-          <w:tab/>
-        </w:r>
-        <w:r>
-          <w:rPr>
-            <w:noProof/>
-            <w:webHidden/>
-          </w:rPr>
-          <w:fldChar w:fldCharType="begin"/>
-        </w:r>
-        <w:r>
-          <w:rPr>
-            <w:noProof/>
-            <w:webHidden/>
-          </w:rPr>
-          <w:instrText xml:space="preserve"> PAGEREF _Toc224920651 \h </w:instrText>
-        </w:r>
-        <w:r>
-          <w:rPr>
-            <w:noProof/>
-            <w:webHidden/>
-          </w:rPr>
-        </w:r>
-        <w:r>
-          <w:rPr>
-            <w:noProof/>
-            <w:webHidden/>
-          </w:rPr>
-          <w:fldChar w:fldCharType="separate"/>
-        </w:r>
-        <w:r>
-          <w:rPr>
-            <w:noProof/>
-            <w:webHidden/>
-          </w:rPr>
-          <w:t>3</w:t>
-        </w:r>
-        <w:r>
-          <w:rPr>
-            <w:noProof/>
-            <w:webHidden/>
-          </w:rPr>
-          <w:fldChar w:fldCharType="end"/>
-        </w:r>
-      </w:hyperlink>
-    </w:p>
-    <w:p>
-      <w:pPr>
-        <w:pStyle w:val="Verzeichnis3"/>
-        <w:rPr>
-          <w:noProof/>
-          <w:szCs w:val="22"/>
-          <w:lang w:val="de-CH" w:eastAsia="de-CH" w:bidi="ar-SA"/>
-        </w:rPr>
-      </w:pPr>
-      <w:hyperlink w:anchor="_Toc224920652" w:history="1">
+      <w:hyperlink w:anchor="_Toc224922465" w:history="1">
         <w:r>
           <w:rPr>
             <w:rStyle w:val="Hyperlink"/>
@@ -714,7 +604,7 @@
             <w:noProof/>
             <w:webHidden/>
           </w:rPr>
-          <w:instrText xml:space="preserve"> PAGEREF _Toc224920652 \h </w:instrText>
+          <w:instrText xml:space="preserve"> PAGEREF _Toc224922465 \h </w:instrText>
         </w:r>
         <w:r>
           <w:rPr>
@@ -747,22 +637,21 @@
     </w:p>
     <w:p>
       <w:pPr>
-        <w:pStyle w:val="Verzeichnis2"/>
+        <w:pStyle w:val="TOC3"/>
         <w:rPr>
           <w:noProof/>
           <w:szCs w:val="22"/>
           <w:lang w:val="de-CH" w:eastAsia="de-CH" w:bidi="ar-SA"/>
         </w:rPr>
       </w:pPr>
-      <w:hyperlink w:anchor="_Toc224920653" w:history="1">
+      <w:hyperlink w:anchor="_Toc224922466" w:history="1">
         <w:r>
           <w:rPr>
             <w:rStyle w:val="Hyperlink"/>
-            <w:rFonts w:eastAsia="Times New Roman"/>
             <w:noProof/>
             <w:lang w:eastAsia="de-CH"/>
           </w:rPr>
-          <w:t>Formal Requirements</w:t>
+          <w:t>General</w:t>
         </w:r>
         <w:r>
           <w:rPr>
@@ -783,7 +672,7 @@
             <w:noProof/>
             <w:webHidden/>
           </w:rPr>
-          <w:instrText xml:space="preserve"> PAGEREF _Toc224920653 \h </w:instrText>
+          <w:instrText xml:space="preserve"> PAGEREF _Toc224922466 \h </w:instrText>
         </w:r>
         <w:r>
           <w:rPr>
@@ -816,21 +705,21 @@
     </w:p>
     <w:p>
       <w:pPr>
-        <w:pStyle w:val="Verzeichnis3"/>
+        <w:pStyle w:val="TOC3"/>
         <w:rPr>
           <w:noProof/>
           <w:szCs w:val="22"/>
           <w:lang w:val="de-CH" w:eastAsia="de-CH" w:bidi="ar-SA"/>
         </w:rPr>
       </w:pPr>
-      <w:hyperlink w:anchor="_Toc224920654" w:history="1">
+      <w:hyperlink w:anchor="_Toc224922467" w:history="1">
         <w:r>
           <w:rPr>
             <w:rStyle w:val="Hyperlink"/>
             <w:noProof/>
             <w:lang w:eastAsia="de-CH"/>
           </w:rPr>
-          <w:t>General</w:t>
+          <w:t>GUI AND HUD</w:t>
         </w:r>
         <w:r>
           <w:rPr>
@@ -851,7 +740,7 @@
             <w:noProof/>
             <w:webHidden/>
           </w:rPr>
-          <w:instrText xml:space="preserve"> PAGEREF _Toc224920654 \h </w:instrText>
+          <w:instrText xml:space="preserve"> PAGEREF _Toc224922467 \h </w:instrText>
         </w:r>
         <w:r>
           <w:rPr>
@@ -884,21 +773,22 @@
     </w:p>
     <w:p>
       <w:pPr>
-        <w:pStyle w:val="Verzeichnis3"/>
+        <w:pStyle w:val="TOC3"/>
         <w:rPr>
           <w:noProof/>
           <w:szCs w:val="22"/>
           <w:lang w:val="de-CH" w:eastAsia="de-CH" w:bidi="ar-SA"/>
         </w:rPr>
       </w:pPr>
-      <w:hyperlink w:anchor="_Toc224920655" w:history="1">
+      <w:hyperlink w:anchor="_Toc224922468" w:history="1">
         <w:r>
           <w:rPr>
             <w:rStyle w:val="Hyperlink"/>
+            <w:rFonts w:eastAsia="Times New Roman"/>
             <w:noProof/>
             <w:lang w:eastAsia="de-CH"/>
           </w:rPr>
-          <w:t>GUI AND HUD</w:t>
+          <w:t>Lava</w:t>
         </w:r>
         <w:r>
           <w:rPr>
@@ -919,7 +809,7 @@
             <w:noProof/>
             <w:webHidden/>
           </w:rPr>
-          <w:instrText xml:space="preserve"> PAGEREF _Toc224920655 \h </w:instrText>
+          <w:instrText xml:space="preserve"> PAGEREF _Toc224922468 \h </w:instrText>
         </w:r>
         <w:r>
           <w:rPr>
@@ -952,14 +842,14 @@
     </w:p>
     <w:p>
       <w:pPr>
-        <w:pStyle w:val="Verzeichnis3"/>
+        <w:pStyle w:val="TOC3"/>
         <w:rPr>
           <w:noProof/>
           <w:szCs w:val="22"/>
           <w:lang w:val="de-CH" w:eastAsia="de-CH" w:bidi="ar-SA"/>
         </w:rPr>
       </w:pPr>
-      <w:hyperlink w:anchor="_Toc224920656" w:history="1">
+      <w:hyperlink w:anchor="_Toc224922469" w:history="1">
         <w:r>
           <w:rPr>
             <w:rStyle w:val="Hyperlink"/>
@@ -967,7 +857,7 @@
             <w:noProof/>
             <w:lang w:eastAsia="de-CH"/>
           </w:rPr>
-          <w:t>Lava</w:t>
+          <w:t>Pillars</w:t>
         </w:r>
         <w:r>
           <w:rPr>
@@ -988,7 +878,7 @@
             <w:noProof/>
             <w:webHidden/>
           </w:rPr>
-          <w:instrText xml:space="preserve"> PAGEREF _Toc224920656 \h </w:instrText>
+          <w:instrText xml:space="preserve"> PAGEREF _Toc224922469 \h </w:instrText>
         </w:r>
         <w:r>
           <w:rPr>
@@ -1021,83 +911,14 @@
     </w:p>
     <w:p>
       <w:pPr>
-        <w:pStyle w:val="Verzeichnis3"/>
+        <w:pStyle w:val="TOC3"/>
         <w:rPr>
           <w:noProof/>
           <w:szCs w:val="22"/>
           <w:lang w:val="de-CH" w:eastAsia="de-CH" w:bidi="ar-SA"/>
         </w:rPr>
       </w:pPr>
-      <w:hyperlink w:anchor="_Toc224920657" w:history="1">
-        <w:r>
-          <w:rPr>
-            <w:rStyle w:val="Hyperlink"/>
-            <w:rFonts w:eastAsia="Times New Roman"/>
-            <w:noProof/>
-            <w:lang w:eastAsia="de-CH"/>
-          </w:rPr>
-          <w:t>Pillars</w:t>
-        </w:r>
-        <w:r>
-          <w:rPr>
-            <w:noProof/>
-            <w:webHidden/>
-          </w:rPr>
-          <w:tab/>
-        </w:r>
-        <w:r>
-          <w:rPr>
-            <w:noProof/>
-            <w:webHidden/>
-          </w:rPr>
-          <w:fldChar w:fldCharType="begin"/>
-        </w:r>
-        <w:r>
-          <w:rPr>
-            <w:noProof/>
-            <w:webHidden/>
-          </w:rPr>
-          <w:instrText xml:space="preserve"> PAGEREF _Toc224920657 \h </w:instrText>
-        </w:r>
-        <w:r>
-          <w:rPr>
-            <w:noProof/>
-            <w:webHidden/>
-          </w:rPr>
-        </w:r>
-        <w:r>
-          <w:rPr>
-            <w:noProof/>
-            <w:webHidden/>
-          </w:rPr>
-          <w:fldChar w:fldCharType="separate"/>
-        </w:r>
-        <w:r>
-          <w:rPr>
-            <w:noProof/>
-            <w:webHidden/>
-          </w:rPr>
-          <w:t>10</w:t>
-        </w:r>
-        <w:r>
-          <w:rPr>
-            <w:noProof/>
-            <w:webHidden/>
-          </w:rPr>
-          <w:fldChar w:fldCharType="end"/>
-        </w:r>
-      </w:hyperlink>
-    </w:p>
-    <w:p>
-      <w:pPr>
-        <w:pStyle w:val="Verzeichnis3"/>
-        <w:rPr>
-          <w:noProof/>
-          <w:szCs w:val="22"/>
-          <w:lang w:val="de-CH" w:eastAsia="de-CH" w:bidi="ar-SA"/>
-        </w:rPr>
-      </w:pPr>
-      <w:hyperlink w:anchor="_Toc224920658" w:history="1">
+      <w:hyperlink w:anchor="_Toc224922470" w:history="1">
         <w:r>
           <w:rPr>
             <w:rStyle w:val="Hyperlink"/>
@@ -1126,7 +947,7 @@
             <w:noProof/>
             <w:webHidden/>
           </w:rPr>
-          <w:instrText xml:space="preserve"> PAGEREF _Toc224920658 \h </w:instrText>
+          <w:instrText xml:space="preserve"> PAGEREF _Toc224922470 \h </w:instrText>
         </w:r>
         <w:r>
           <w:rPr>
@@ -1159,14 +980,14 @@
     </w:p>
     <w:p>
       <w:pPr>
-        <w:pStyle w:val="Verzeichnis3"/>
+        <w:pStyle w:val="TOC3"/>
         <w:rPr>
           <w:noProof/>
           <w:szCs w:val="22"/>
           <w:lang w:val="de-CH" w:eastAsia="de-CH" w:bidi="ar-SA"/>
         </w:rPr>
       </w:pPr>
-      <w:hyperlink w:anchor="_Toc224920659" w:history="1">
+      <w:hyperlink w:anchor="_Toc224922471" w:history="1">
         <w:r>
           <w:rPr>
             <w:rStyle w:val="Hyperlink"/>
@@ -1195,7 +1016,7 @@
             <w:noProof/>
             <w:webHidden/>
           </w:rPr>
-          <w:instrText xml:space="preserve"> PAGEREF _Toc224920659 \h </w:instrText>
+          <w:instrText xml:space="preserve"> PAGEREF _Toc224922471 \h </w:instrText>
         </w:r>
         <w:r>
           <w:rPr>
@@ -1228,84 +1049,14 @@
     </w:p>
     <w:p>
       <w:pPr>
-        <w:pStyle w:val="Verzeichnis2"/>
+        <w:pStyle w:val="TOC3"/>
         <w:rPr>
           <w:noProof/>
           <w:szCs w:val="22"/>
           <w:lang w:val="de-CH" w:eastAsia="de-CH" w:bidi="ar-SA"/>
         </w:rPr>
       </w:pPr>
-      <w:hyperlink w:anchor="_Toc224920660" w:history="1">
-        <w:r>
-          <w:rPr>
-            <w:rStyle w:val="Hyperlink"/>
-            <w:rFonts w:eastAsia="Times New Roman"/>
-            <w:noProof/>
-            <w:kern w:val="36"/>
-            <w:lang w:eastAsia="de-CH"/>
-          </w:rPr>
-          <w:t>Development Schedule</w:t>
-        </w:r>
-        <w:r>
-          <w:rPr>
-            <w:noProof/>
-            <w:webHidden/>
-          </w:rPr>
-          <w:tab/>
-        </w:r>
-        <w:r>
-          <w:rPr>
-            <w:noProof/>
-            <w:webHidden/>
-          </w:rPr>
-          <w:fldChar w:fldCharType="begin"/>
-        </w:r>
-        <w:r>
-          <w:rPr>
-            <w:noProof/>
-            <w:webHidden/>
-          </w:rPr>
-          <w:instrText xml:space="preserve"> PAGEREF _Toc224920660 \h </w:instrText>
-        </w:r>
-        <w:r>
-          <w:rPr>
-            <w:noProof/>
-            <w:webHidden/>
-          </w:rPr>
-        </w:r>
-        <w:r>
-          <w:rPr>
-            <w:noProof/>
-            <w:webHidden/>
-          </w:rPr>
-          <w:fldChar w:fldCharType="separate"/>
-        </w:r>
-        <w:r>
-          <w:rPr>
-            <w:noProof/>
-            <w:webHidden/>
-          </w:rPr>
-          <w:t>12</w:t>
-        </w:r>
-        <w:r>
-          <w:rPr>
-            <w:noProof/>
-            <w:webHidden/>
-          </w:rPr>
-          <w:fldChar w:fldCharType="end"/>
-        </w:r>
-      </w:hyperlink>
-    </w:p>
-    <w:p>
-      <w:pPr>
-        <w:pStyle w:val="Verzeichnis3"/>
-        <w:rPr>
-          <w:noProof/>
-          <w:szCs w:val="22"/>
-          <w:lang w:val="de-CH" w:eastAsia="de-CH" w:bidi="ar-SA"/>
-        </w:rPr>
-      </w:pPr>
-      <w:hyperlink w:anchor="_Toc224920661" w:history="1">
+      <w:hyperlink w:anchor="_Toc224922472" w:history="1">
         <w:r>
           <w:rPr>
             <w:rStyle w:val="Hyperlink"/>
@@ -1334,7 +1085,7 @@
             <w:noProof/>
             <w:webHidden/>
           </w:rPr>
-          <w:instrText xml:space="preserve"> PAGEREF _Toc224920661 \h </w:instrText>
+          <w:instrText xml:space="preserve"> PAGEREF _Toc224922472 \h </w:instrText>
         </w:r>
         <w:r>
           <w:rPr>
@@ -1367,14 +1118,14 @@
     </w:p>
     <w:p>
       <w:pPr>
-        <w:pStyle w:val="Verzeichnis3"/>
+        <w:pStyle w:val="TOC3"/>
         <w:rPr>
           <w:noProof/>
           <w:szCs w:val="22"/>
           <w:lang w:val="de-CH" w:eastAsia="de-CH" w:bidi="ar-SA"/>
         </w:rPr>
       </w:pPr>
-      <w:hyperlink w:anchor="_Toc224920662" w:history="1">
+      <w:hyperlink w:anchor="_Toc224922473" w:history="1">
         <w:r>
           <w:rPr>
             <w:rStyle w:val="Hyperlink"/>
@@ -1403,7 +1154,7 @@
             <w:noProof/>
             <w:webHidden/>
           </w:rPr>
-          <w:instrText xml:space="preserve"> PAGEREF _Toc224920662 \h </w:instrText>
+          <w:instrText xml:space="preserve"> PAGEREF _Toc224922473 \h </w:instrText>
         </w:r>
         <w:r>
           <w:rPr>
@@ -1436,14 +1187,14 @@
     </w:p>
     <w:p>
       <w:pPr>
-        <w:pStyle w:val="Verzeichnis3"/>
+        <w:pStyle w:val="TOC3"/>
         <w:rPr>
           <w:noProof/>
           <w:szCs w:val="22"/>
           <w:lang w:val="de-CH" w:eastAsia="de-CH" w:bidi="ar-SA"/>
         </w:rPr>
       </w:pPr>
-      <w:hyperlink w:anchor="_Toc224920663" w:history="1">
+      <w:hyperlink w:anchor="_Toc224922474" w:history="1">
         <w:r>
           <w:rPr>
             <w:rStyle w:val="Hyperlink"/>
@@ -1472,7 +1223,7 @@
             <w:noProof/>
             <w:webHidden/>
           </w:rPr>
-          <w:instrText xml:space="preserve"> PAGEREF _Toc224920663 \h </w:instrText>
+          <w:instrText xml:space="preserve"> PAGEREF _Toc224922474 \h </w:instrText>
         </w:r>
         <w:r>
           <w:rPr>
@@ -1505,14 +1256,14 @@
     </w:p>
     <w:p>
       <w:pPr>
-        <w:pStyle w:val="Verzeichnis3"/>
+        <w:pStyle w:val="TOC3"/>
         <w:rPr>
           <w:noProof/>
           <w:szCs w:val="22"/>
           <w:lang w:val="de-CH" w:eastAsia="de-CH" w:bidi="ar-SA"/>
         </w:rPr>
       </w:pPr>
-      <w:hyperlink w:anchor="_Toc224920664" w:history="1">
+      <w:hyperlink w:anchor="_Toc224922475" w:history="1">
         <w:r>
           <w:rPr>
             <w:rStyle w:val="Hyperlink"/>
@@ -1541,7 +1292,7 @@
             <w:noProof/>
             <w:webHidden/>
           </w:rPr>
-          <w:instrText xml:space="preserve"> PAGEREF _Toc224920664 \h </w:instrText>
+          <w:instrText xml:space="preserve"> PAGEREF _Toc224922475 \h </w:instrText>
         </w:r>
         <w:r>
           <w:rPr>
@@ -1574,84 +1325,15 @@
     </w:p>
     <w:p>
       <w:pPr>
-        <w:pStyle w:val="Verzeichnis2"/>
-        <w:rPr>
-          <w:noProof/>
-          <w:szCs w:val="22"/>
-          <w:lang w:val="de-CH" w:eastAsia="de-CH" w:bidi="ar-SA"/>
-        </w:rPr>
-      </w:pPr>
-      <w:hyperlink w:anchor="_Toc224920665" w:history="1">
-        <w:r>
-          <w:rPr>
-            <w:rStyle w:val="Hyperlink"/>
-            <w:rFonts w:eastAsia="Times New Roman"/>
-            <w:noProof/>
-            <w:kern w:val="36"/>
-            <w:lang w:eastAsia="de-CH"/>
-          </w:rPr>
-          <w:t>Assessment</w:t>
-        </w:r>
-        <w:r>
-          <w:rPr>
-            <w:noProof/>
-            <w:webHidden/>
-          </w:rPr>
-          <w:tab/>
-        </w:r>
-        <w:r>
-          <w:rPr>
-            <w:noProof/>
-            <w:webHidden/>
-          </w:rPr>
-          <w:fldChar w:fldCharType="begin"/>
-        </w:r>
-        <w:r>
-          <w:rPr>
-            <w:noProof/>
-            <w:webHidden/>
-          </w:rPr>
-          <w:instrText xml:space="preserve"> PAGEREF _Toc224920665 \h </w:instrText>
-        </w:r>
-        <w:r>
-          <w:rPr>
-            <w:noProof/>
-            <w:webHidden/>
-          </w:rPr>
-        </w:r>
-        <w:r>
-          <w:rPr>
-            <w:noProof/>
-            <w:webHidden/>
-          </w:rPr>
-          <w:fldChar w:fldCharType="separate"/>
-        </w:r>
-        <w:r>
-          <w:rPr>
-            <w:noProof/>
-            <w:webHidden/>
-          </w:rPr>
-          <w:t>17</w:t>
-        </w:r>
-        <w:r>
-          <w:rPr>
-            <w:noProof/>
-            <w:webHidden/>
-          </w:rPr>
-          <w:fldChar w:fldCharType="end"/>
-        </w:r>
-      </w:hyperlink>
-    </w:p>
-    <w:p>
-      <w:pPr>
-        <w:pStyle w:val="Verzeichnis1"/>
-        <w:rPr>
+        <w:pStyle w:val="TOC1"/>
+        <w:rPr>
+          <w:sz w:val="22"/>
           <w:szCs w:val="22"/>
           <w:u w:val="none"/>
           <w:lang w:val="de-CH" w:eastAsia="de-CH" w:bidi="ar-SA"/>
         </w:rPr>
       </w:pPr>
-      <w:hyperlink w:anchor="_Toc224920666" w:history="1">
+      <w:hyperlink w:anchor="_Toc224922476" w:history="1">
         <w:r>
           <w:rPr>
             <w:rStyle w:val="Hyperlink"/>
@@ -1674,7 +1356,7 @@
           <w:rPr>
             <w:webHidden/>
           </w:rPr>
-          <w:instrText xml:space="preserve"> PAGEREF _Toc224920666 \h </w:instrText>
+          <w:instrText xml:space="preserve"> PAGEREF _Toc224922476 \h </w:instrText>
         </w:r>
         <w:r>
           <w:rPr>
@@ -1703,14 +1385,15 @@
     </w:p>
     <w:p>
       <w:pPr>
-        <w:pStyle w:val="Verzeichnis1"/>
-        <w:rPr>
+        <w:pStyle w:val="TOC1"/>
+        <w:rPr>
+          <w:sz w:val="22"/>
           <w:szCs w:val="22"/>
           <w:u w:val="none"/>
           <w:lang w:val="de-CH" w:eastAsia="de-CH" w:bidi="ar-SA"/>
         </w:rPr>
       </w:pPr>
-      <w:hyperlink w:anchor="_Toc224920667" w:history="1">
+      <w:hyperlink w:anchor="_Toc224922477" w:history="1">
         <w:r>
           <w:rPr>
             <w:rStyle w:val="Hyperlink"/>
@@ -1733,7 +1416,7 @@
           <w:rPr>
             <w:webHidden/>
           </w:rPr>
-          <w:instrText xml:space="preserve"> PAGEREF _Toc224920667 \h </w:instrText>
+          <w:instrText xml:space="preserve"> PAGEREF _Toc224922477 \h </w:instrText>
         </w:r>
         <w:r>
           <w:rPr>
@@ -1762,14 +1445,15 @@
     </w:p>
     <w:p>
       <w:pPr>
-        <w:pStyle w:val="Verzeichnis1"/>
-        <w:rPr>
+        <w:pStyle w:val="TOC1"/>
+        <w:rPr>
+          <w:sz w:val="22"/>
           <w:szCs w:val="22"/>
           <w:u w:val="none"/>
           <w:lang w:val="de-CH" w:eastAsia="de-CH" w:bidi="ar-SA"/>
         </w:rPr>
       </w:pPr>
-      <w:hyperlink w:anchor="_Toc224920668" w:history="1">
+      <w:hyperlink w:anchor="_Toc224922478" w:history="1">
         <w:r>
           <w:rPr>
             <w:rStyle w:val="Hyperlink"/>
@@ -1792,7 +1476,7 @@
           <w:rPr>
             <w:webHidden/>
           </w:rPr>
-          <w:instrText xml:space="preserve"> PAGEREF _Toc224920668 \h </w:instrText>
+          <w:instrText xml:space="preserve"> PAGEREF _Toc224922478 \h </w:instrText>
         </w:r>
         <w:r>
           <w:rPr>
@@ -1821,14 +1505,15 @@
     </w:p>
     <w:p>
       <w:pPr>
-        <w:pStyle w:val="Verzeichnis1"/>
-        <w:rPr>
+        <w:pStyle w:val="TOC1"/>
+        <w:rPr>
+          <w:sz w:val="22"/>
           <w:szCs w:val="22"/>
           <w:u w:val="none"/>
           <w:lang w:val="de-CH" w:eastAsia="de-CH" w:bidi="ar-SA"/>
         </w:rPr>
       </w:pPr>
-      <w:hyperlink w:anchor="_Toc224920669" w:history="1">
+      <w:hyperlink w:anchor="_Toc224922479" w:history="1">
         <w:r>
           <w:rPr>
             <w:rStyle w:val="Hyperlink"/>
@@ -1851,7 +1536,7 @@
           <w:rPr>
             <w:webHidden/>
           </w:rPr>
-          <w:instrText xml:space="preserve"> PAGEREF _Toc224920669 \h </w:instrText>
+          <w:instrText xml:space="preserve"> PAGEREF _Toc224922479 \h </w:instrText>
         </w:r>
         <w:r>
           <w:rPr>
@@ -1880,14 +1565,15 @@
     </w:p>
     <w:p>
       <w:pPr>
-        <w:pStyle w:val="Verzeichnis1"/>
-        <w:rPr>
+        <w:pStyle w:val="TOC1"/>
+        <w:rPr>
+          <w:sz w:val="22"/>
           <w:szCs w:val="22"/>
           <w:u w:val="none"/>
           <w:lang w:val="de-CH" w:eastAsia="de-CH" w:bidi="ar-SA"/>
         </w:rPr>
       </w:pPr>
-      <w:hyperlink w:anchor="_Toc224920670" w:history="1">
+      <w:hyperlink w:anchor="_Toc224922480" w:history="1">
         <w:r>
           <w:rPr>
             <w:rStyle w:val="Hyperlink"/>
@@ -1910,7 +1596,7 @@
           <w:rPr>
             <w:webHidden/>
           </w:rPr>
-          <w:instrText xml:space="preserve"> PAGEREF _Toc224920670 \h </w:instrText>
+          <w:instrText xml:space="preserve"> PAGEREF _Toc224922480 \h </w:instrText>
         </w:r>
         <w:r>
           <w:rPr>
@@ -1960,9 +1646,9 @@
     </w:p>
     <w:p>
       <w:pPr>
-        <w:pStyle w:val="Titel"/>
+        <w:pStyle w:val="Title"/>
       </w:pPr>
-      <w:bookmarkStart w:id="1" w:name="_Toc224920647"/>
+      <w:bookmarkStart w:id="1" w:name="_Toc224922462"/>
       <w:r>
         <w:lastRenderedPageBreak/>
         <w:t>Part 1 – Formal Game Proposal</w:t>
@@ -1971,17 +1657,12 @@
     </w:p>
     <w:p>
       <w:pPr>
-        <w:pStyle w:val="berschrift1"/>
+        <w:pStyle w:val="Heading1"/>
       </w:pPr>
       <w:bookmarkStart w:id="2" w:name="Intro"/>
-      <w:bookmarkStart w:id="3" w:name="_Toc224920648"/>
       <w:bookmarkEnd w:id="2"/>
       <w:r>
-        <w:t>Intro</w:t>
-      </w:r>
-      <w:bookmarkEnd w:id="3"/>
-      <w:r>
-        <w:t xml:space="preserve"> </w:t>
+        <w:t xml:space="preserve">Intro </w:t>
       </w:r>
     </w:p>
     <w:p>
@@ -1990,8 +1671,8 @@
           <w:lang w:eastAsia="de-CH"/>
         </w:rPr>
       </w:pPr>
-      <w:bookmarkStart w:id="4" w:name="Overview"/>
-      <w:bookmarkEnd w:id="4"/>
+      <w:bookmarkStart w:id="3" w:name="Overview"/>
+      <w:bookmarkEnd w:id="3"/>
       <w:r>
         <w:rPr>
           <w:lang w:eastAsia="de-CH"/>
@@ -2079,13 +1760,12 @@
     </w:p>
     <w:p>
       <w:pPr>
-        <w:pStyle w:val="berschrift1"/>
+        <w:pStyle w:val="Heading1"/>
         <w:rPr>
           <w:rFonts w:eastAsia="Times New Roman"/>
           <w:kern w:val="36"/>
         </w:rPr>
       </w:pPr>
-      <w:bookmarkStart w:id="5" w:name="_Toc224920649"/>
       <w:r>
         <w:rPr>
           <w:rFonts w:eastAsia="Times New Roman"/>
@@ -2098,26 +1778,18 @@
           <w:rFonts w:eastAsia="Times New Roman"/>
           <w:kern w:val="36"/>
         </w:rPr>
-        <w:t xml:space="preserve"> Description</w:t>
-      </w:r>
-      <w:bookmarkEnd w:id="5"/>
-      <w:r>
-        <w:rPr>
-          <w:rFonts w:eastAsia="Times New Roman"/>
-          <w:kern w:val="36"/>
-        </w:rPr>
-        <w:t xml:space="preserve"> </w:t>
+        <w:t xml:space="preserve"> Description </w:t>
       </w:r>
     </w:p>
     <w:p>
       <w:pPr>
-        <w:pStyle w:val="berschrift2"/>
+        <w:pStyle w:val="Heading2"/>
       </w:pPr>
-      <w:bookmarkStart w:id="6" w:name="_Toc224920650"/>
+      <w:bookmarkStart w:id="4" w:name="_Toc224922463"/>
       <w:r>
         <w:t>Overview</w:t>
       </w:r>
-      <w:bookmarkEnd w:id="6"/>
+      <w:bookmarkEnd w:id="4"/>
       <w:r>
         <w:t xml:space="preserve"> </w:t>
       </w:r>
@@ -2128,8 +1800,8 @@
           <w:lang w:eastAsia="de-CH"/>
         </w:rPr>
       </w:pPr>
-      <w:bookmarkStart w:id="7" w:name="Game_elements"/>
-      <w:bookmarkEnd w:id="7"/>
+      <w:bookmarkStart w:id="5" w:name="Game_elements"/>
+      <w:bookmarkEnd w:id="5"/>
       <w:r>
         <w:rPr>
           <w:lang w:eastAsia="de-CH"/>
@@ -2242,23 +1914,23 @@
     </w:p>
     <w:p>
       <w:pPr>
-        <w:pStyle w:val="berschrift2"/>
+        <w:pStyle w:val="Heading2"/>
       </w:pPr>
-      <w:bookmarkStart w:id="8" w:name="_Toc224920651"/>
+      <w:bookmarkStart w:id="6" w:name="_Toc224922464"/>
       <w:r>
         <w:t>Game elements</w:t>
       </w:r>
-      <w:bookmarkEnd w:id="8"/>
+      <w:bookmarkEnd w:id="6"/>
       <w:r>
         <w:t xml:space="preserve"> </w:t>
       </w:r>
     </w:p>
     <w:p>
       <w:pPr>
-        <w:pStyle w:val="berschrift3"/>
+        <w:pStyle w:val="Heading3"/>
       </w:pPr>
-      <w:bookmarkStart w:id="9" w:name="Environment"/>
-      <w:bookmarkEnd w:id="9"/>
+      <w:bookmarkStart w:id="7" w:name="Environment"/>
+      <w:bookmarkEnd w:id="7"/>
       <w:r>
         <w:t>Environment</w:t>
       </w:r>
@@ -2269,10 +1941,10 @@
           <w:lang w:eastAsia="de-CH"/>
         </w:rPr>
       </w:pPr>
-      <w:bookmarkStart w:id="10" w:name="Player_characters"/>
-      <w:bookmarkStart w:id="11" w:name="Pillars"/>
-      <w:bookmarkEnd w:id="10"/>
-      <w:bookmarkEnd w:id="11"/>
+      <w:bookmarkStart w:id="8" w:name="Player_characters"/>
+      <w:bookmarkStart w:id="9" w:name="Pillars"/>
+      <w:bookmarkEnd w:id="8"/>
+      <w:bookmarkEnd w:id="9"/>
       <w:r>
         <w:rPr>
           <w:lang w:eastAsia="de-CH"/>
@@ -2306,7 +1978,7 @@
     </w:p>
     <w:p>
       <w:pPr>
-        <w:pStyle w:val="Listenabsatz"/>
+        <w:pStyle w:val="ListParagraph"/>
         <w:numPr>
           <w:ilvl w:val="0"/>
           <w:numId w:val="7"/>
@@ -2326,7 +1998,7 @@
     </w:p>
     <w:p>
       <w:pPr>
-        <w:pStyle w:val="Listenabsatz"/>
+        <w:pStyle w:val="ListParagraph"/>
         <w:numPr>
           <w:ilvl w:val="0"/>
           <w:numId w:val="7"/>
@@ -2358,7 +2030,7 @@
     </w:p>
     <w:p>
       <w:pPr>
-        <w:pStyle w:val="Listenabsatz"/>
+        <w:pStyle w:val="ListParagraph"/>
         <w:numPr>
           <w:ilvl w:val="0"/>
           <w:numId w:val="7"/>
@@ -2391,7 +2063,7 @@
     </w:p>
     <w:p>
       <w:pPr>
-        <w:pStyle w:val="berschrift3"/>
+        <w:pStyle w:val="Heading3"/>
       </w:pPr>
       <w:r>
         <w:lastRenderedPageBreak/>
@@ -2405,8 +2077,8 @@
           <w:lang w:eastAsia="de-CH"/>
         </w:rPr>
       </w:pPr>
-      <w:bookmarkStart w:id="12" w:name="Hovering_islands"/>
-      <w:bookmarkEnd w:id="12"/>
+      <w:bookmarkStart w:id="10" w:name="Hovering_islands"/>
+      <w:bookmarkEnd w:id="10"/>
       <w:r>
         <w:rPr>
           <w:lang w:eastAsia="de-CH"/>
@@ -2461,7 +2133,7 @@
     </w:p>
     <w:p>
       <w:pPr>
-        <w:pStyle w:val="berschrift3"/>
+        <w:pStyle w:val="Heading3"/>
       </w:pPr>
       <w:r>
         <w:t xml:space="preserve">Hovering islands </w:t>
@@ -2536,7 +2208,7 @@
     </w:p>
     <w:p>
       <w:pPr>
-        <w:pStyle w:val="berschrift3"/>
+        <w:pStyle w:val="Heading3"/>
       </w:pPr>
       <w:r>
         <w:t xml:space="preserve">Player characters </w:t>
@@ -2548,9 +2220,9 @@
           <w:lang w:eastAsia="de-CH"/>
         </w:rPr>
       </w:pPr>
-      <w:bookmarkStart w:id="13" w:name="Player_Interactions"/>
-      <w:bookmarkStart w:id="14" w:name="_Ref223758458"/>
-      <w:bookmarkEnd w:id="13"/>
+      <w:bookmarkStart w:id="11" w:name="Player_Interactions"/>
+      <w:bookmarkStart w:id="12" w:name="_Ref223758458"/>
+      <w:bookmarkEnd w:id="11"/>
       <w:r>
         <w:rPr>
           <w:lang w:eastAsia="de-CH"/>
@@ -2657,7 +2329,7 @@
     </w:p>
     <w:p>
       <w:pPr>
-        <w:pStyle w:val="berschrift3"/>
+        <w:pStyle w:val="Heading3"/>
       </w:pPr>
       <w:r>
         <w:t>Power-ups</w:t>
@@ -2678,12 +2350,12 @@
     </w:p>
     <w:p>
       <w:pPr>
-        <w:pStyle w:val="berschrift3"/>
+        <w:pStyle w:val="Heading3"/>
       </w:pPr>
       <w:r>
         <w:t>Player Interactions</w:t>
       </w:r>
-      <w:bookmarkEnd w:id="14"/>
+      <w:bookmarkEnd w:id="12"/>
       <w:r>
         <w:t xml:space="preserve"> </w:t>
       </w:r>
@@ -2703,7 +2375,7 @@
     </w:p>
     <w:p>
       <w:pPr>
-        <w:pStyle w:val="berschrift4"/>
+        <w:pStyle w:val="Heading4"/>
         <w:pBdr>
           <w:left w:val="dotted" w:sz="6" w:space="0" w:color="D34817" w:themeColor="accent1"/>
         </w:pBdr>
@@ -2751,7 +2423,7 @@
     </w:p>
     <w:p>
       <w:pPr>
-        <w:pStyle w:val="berschrift4"/>
+        <w:pStyle w:val="Heading4"/>
         <w:pBdr>
           <w:left w:val="dotted" w:sz="6" w:space="0" w:color="D34817" w:themeColor="accent1"/>
         </w:pBdr>
@@ -2799,7 +2471,7 @@
     </w:p>
     <w:p>
       <w:pPr>
-        <w:pStyle w:val="berschrift4"/>
+        <w:pStyle w:val="Heading4"/>
         <w:rPr>
           <w:lang w:eastAsia="de-CH"/>
         </w:rPr>
@@ -2838,7 +2510,7 @@
     </w:p>
     <w:p>
       <w:pPr>
-        <w:pStyle w:val="berschrift4"/>
+        <w:pStyle w:val="Heading4"/>
         <w:rPr>
           <w:lang w:eastAsia="de-CH"/>
         </w:rPr>
@@ -2878,7 +2550,7 @@
     </w:p>
     <w:p>
       <w:pPr>
-        <w:pStyle w:val="berschrift4"/>
+        <w:pStyle w:val="Heading4"/>
         <w:rPr>
           <w:lang w:eastAsia="de-CH"/>
         </w:rPr>
@@ -2930,7 +2602,7 @@
     </w:p>
     <w:p>
       <w:pPr>
-        <w:pStyle w:val="berschrift4"/>
+        <w:pStyle w:val="Heading4"/>
         <w:rPr>
           <w:lang w:eastAsia="de-CH"/>
         </w:rPr>
@@ -2970,7 +2642,7 @@
     </w:p>
     <w:p>
       <w:pPr>
-        <w:pStyle w:val="berschrift4"/>
+        <w:pStyle w:val="Heading4"/>
       </w:pPr>
       <w:r>
         <w:t xml:space="preserve">Indirect combat (Chicken tactics) </w:t>
@@ -2991,7 +2663,7 @@
     </w:p>
     <w:p>
       <w:pPr>
-        <w:pStyle w:val="Listenabsatz"/>
+        <w:pStyle w:val="ListParagraph"/>
         <w:numPr>
           <w:ilvl w:val="0"/>
           <w:numId w:val="5"/>
@@ -3060,7 +2732,7 @@
     </w:p>
     <w:p>
       <w:pPr>
-        <w:pStyle w:val="Listenabsatz"/>
+        <w:pStyle w:val="ListParagraph"/>
         <w:numPr>
           <w:ilvl w:val="0"/>
           <w:numId w:val="5"/>
@@ -3093,7 +2765,7 @@
     </w:p>
     <w:p>
       <w:pPr>
-        <w:pStyle w:val="Listenabsatz"/>
+        <w:pStyle w:val="ListParagraph"/>
         <w:numPr>
           <w:ilvl w:val="0"/>
           <w:numId w:val="5"/>
@@ -3126,7 +2798,7 @@
     </w:p>
     <w:p>
       <w:pPr>
-        <w:pStyle w:val="Listenabsatz"/>
+        <w:pStyle w:val="ListParagraph"/>
         <w:numPr>
           <w:ilvl w:val="0"/>
           <w:numId w:val="5"/>
@@ -3166,26 +2838,26 @@
           <w:szCs w:val="22"/>
         </w:rPr>
       </w:pPr>
-      <w:bookmarkStart w:id="15" w:name="Concept_Sketches"/>
-      <w:bookmarkEnd w:id="15"/>
+      <w:bookmarkStart w:id="13" w:name="Concept_Sketches"/>
+      <w:bookmarkEnd w:id="13"/>
       <w:r>
         <w:br w:type="page"/>
       </w:r>
     </w:p>
     <w:p>
       <w:pPr>
-        <w:pStyle w:val="berschrift2"/>
+        <w:pStyle w:val="Heading2"/>
       </w:pPr>
-      <w:bookmarkStart w:id="16" w:name="_Toc224920652"/>
+      <w:bookmarkStart w:id="14" w:name="_Toc224922465"/>
       <w:r>
         <w:lastRenderedPageBreak/>
         <w:t>Concept Sketches</w:t>
       </w:r>
-      <w:bookmarkEnd w:id="16"/>
+      <w:bookmarkEnd w:id="14"/>
     </w:p>
     <w:p>
       <w:pPr>
-        <w:pStyle w:val="berschrift3"/>
+        <w:pStyle w:val="Heading3"/>
         <w:rPr>
           <w:rFonts w:eastAsia="Times New Roman"/>
           <w:lang w:eastAsia="de-CH"/>
@@ -3282,7 +2954,7 @@
     </w:p>
     <w:p>
       <w:pPr>
-        <w:pStyle w:val="Listenabsatz"/>
+        <w:pStyle w:val="ListParagraph"/>
         <w:numPr>
           <w:ilvl w:val="0"/>
           <w:numId w:val="6"/>
@@ -3304,7 +2976,7 @@
     </w:p>
     <w:p>
       <w:pPr>
-        <w:pStyle w:val="Listenabsatz"/>
+        <w:pStyle w:val="ListParagraph"/>
         <w:numPr>
           <w:ilvl w:val="0"/>
           <w:numId w:val="6"/>
@@ -3326,7 +2998,7 @@
     </w:p>
     <w:p>
       <w:pPr>
-        <w:pStyle w:val="Listenabsatz"/>
+        <w:pStyle w:val="ListParagraph"/>
         <w:numPr>
           <w:ilvl w:val="0"/>
           <w:numId w:val="6"/>
@@ -3388,7 +3060,7 @@
     </w:p>
     <w:p>
       <w:pPr>
-        <w:pStyle w:val="Listenabsatz"/>
+        <w:pStyle w:val="ListParagraph"/>
         <w:numPr>
           <w:ilvl w:val="0"/>
           <w:numId w:val="6"/>
@@ -3467,7 +3139,7 @@
     </w:p>
     <w:p>
       <w:pPr>
-        <w:pStyle w:val="berschrift3"/>
+        <w:pStyle w:val="Heading3"/>
         <w:rPr>
           <w:rFonts w:eastAsia="Times New Roman"/>
           <w:lang w:eastAsia="de-CH"/>
@@ -3563,8 +3235,8 @@
         </w:rPr>
         <w:t>ame could look when it is done</w:t>
       </w:r>
-      <w:bookmarkStart w:id="17" w:name="Requirements"/>
-      <w:bookmarkEnd w:id="17"/>
+      <w:bookmarkStart w:id="15" w:name="Requirements"/>
+      <w:bookmarkEnd w:id="15"/>
       <w:r>
         <w:rPr>
           <w:rFonts w:eastAsia="Times New Roman"/>
@@ -3575,13 +3247,13 @@
     </w:p>
     <w:p>
       <w:pPr>
-        <w:pStyle w:val="berschrift3"/>
+        <w:pStyle w:val="Heading3"/>
         <w:rPr>
           <w:rFonts w:eastAsia="Times New Roman"/>
           <w:lang w:eastAsia="de-CH"/>
         </w:rPr>
       </w:pPr>
-      <w:bookmarkStart w:id="18" w:name="_Ref223763759"/>
+      <w:bookmarkStart w:id="16" w:name="_Ref223763759"/>
       <w:r>
         <w:rPr>
           <w:rFonts w:eastAsia="Times New Roman"/>
@@ -3600,7 +3272,7 @@
     </w:p>
     <w:tbl>
       <w:tblPr>
-        <w:tblStyle w:val="Tabellengitternetz"/>
+        <w:tblStyle w:val="TableGrid"/>
         <w:tblW w:w="0" w:type="auto"/>
         <w:tblBorders>
           <w:top w:val="none" w:sz="0" w:space="0" w:color="auto"/>
@@ -4023,7 +3695,7 @@
     </w:tbl>
     <w:p>
       <w:pPr>
-        <w:pStyle w:val="berschrift3"/>
+        <w:pStyle w:val="Heading3"/>
         <w:rPr>
           <w:rFonts w:eastAsia="Times New Roman"/>
           <w:noProof/>
@@ -4111,7 +3783,7 @@
               <w:txbxContent>
                 <w:p>
                   <w:pPr>
-                    <w:pStyle w:val="Beschriftung"/>
+                    <w:pStyle w:val="Caption"/>
                     <w:rPr>
                       <w:noProof/>
                       <w:sz w:val="18"/>
@@ -4184,7 +3856,7 @@
     </w:p>
     <w:p>
       <w:pPr>
-        <w:pStyle w:val="berschrift3"/>
+        <w:pStyle w:val="Heading3"/>
         <w:rPr>
           <w:rFonts w:eastAsia="Times New Roman"/>
           <w:noProof/>
@@ -4268,7 +3940,7 @@
               <w:txbxContent>
                 <w:p>
                   <w:pPr>
-                    <w:pStyle w:val="Beschriftung"/>
+                    <w:pStyle w:val="Caption"/>
                     <w:rPr>
                       <w:noProof/>
                       <w:sz w:val="18"/>
@@ -4285,7 +3957,7 @@
                 </w:p>
                 <w:p>
                   <w:pPr>
-                    <w:pStyle w:val="Beschriftung"/>
+                    <w:pStyle w:val="Caption"/>
                     <w:rPr>
                       <w:noProof/>
                       <w:sz w:val="18"/>
@@ -4330,13 +4002,13 @@
               <w:txbxContent>
                 <w:p>
                   <w:pPr>
-                    <w:pStyle w:val="Beschriftung"/>
+                    <w:pStyle w:val="Caption"/>
                     <w:rPr>
                       <w:sz w:val="18"/>
                       <w:szCs w:val="18"/>
                     </w:rPr>
                   </w:pPr>
-                  <w:del w:id="19" w:author="dpk" w:date="2009-03-09T17:58:00Z">
+                  <w:del w:id="17" w:author="dpk" w:date="2009-03-09T17:58:00Z">
                     <w:r>
                       <w:rPr>
                         <w:sz w:val="18"/>
@@ -4426,13 +4098,12 @@
     </w:p>
     <w:p>
       <w:pPr>
-        <w:pStyle w:val="berschrift1"/>
+        <w:pStyle w:val="Heading1"/>
         <w:rPr>
           <w:rFonts w:eastAsia="Times New Roman"/>
           <w:lang w:eastAsia="de-CH"/>
         </w:rPr>
       </w:pPr>
-      <w:bookmarkStart w:id="20" w:name="_Toc224920653"/>
       <w:r>
         <w:rPr>
           <w:rFonts w:eastAsia="Times New Roman"/>
@@ -4448,24 +4119,23 @@
         </w:rPr>
         <w:t>Requirements</w:t>
       </w:r>
-      <w:bookmarkEnd w:id="18"/>
-      <w:bookmarkEnd w:id="20"/>
+      <w:bookmarkEnd w:id="16"/>
     </w:p>
     <w:p>
       <w:pPr>
-        <w:pStyle w:val="berschrift2"/>
+        <w:pStyle w:val="Heading2"/>
         <w:rPr>
           <w:lang w:eastAsia="de-CH"/>
         </w:rPr>
       </w:pPr>
-      <w:bookmarkStart w:id="21" w:name="_Toc224920654"/>
+      <w:bookmarkStart w:id="18" w:name="_Toc224922466"/>
       <w:r>
         <w:rPr>
           <w:lang w:eastAsia="de-CH"/>
         </w:rPr>
         <w:t>General</w:t>
       </w:r>
-      <w:bookmarkEnd w:id="21"/>
+      <w:bookmarkEnd w:id="18"/>
     </w:p>
     <w:tbl>
       <w:tblPr>
@@ -4492,14 +4162,14 @@
             <w:pPr>
               <w:pStyle w:val="Table"/>
               <w:rPr>
-                <w:rStyle w:val="SchwacherVerweis"/>
+                <w:rStyle w:val="SubtleReference"/>
                 <w:b/>
                 <w:color w:val="FFFFFF" w:themeColor="background1"/>
               </w:rPr>
             </w:pPr>
             <w:r>
               <w:rPr>
-                <w:rStyle w:val="SchwacherVerweis"/>
+                <w:rStyle w:val="SubtleReference"/>
                 <w:color w:val="FFFFFF" w:themeColor="background1"/>
               </w:rPr>
               <w:t>ID</w:t>
@@ -4516,14 +4186,14 @@
               <w:pStyle w:val="Table"/>
               <w:cnfStyle w:val="100000000000"/>
               <w:rPr>
-                <w:rStyle w:val="SchwacherVerweis"/>
+                <w:rStyle w:val="SubtleReference"/>
                 <w:b/>
                 <w:color w:val="FFFFFF" w:themeColor="background1"/>
               </w:rPr>
             </w:pPr>
             <w:r>
               <w:rPr>
-                <w:rStyle w:val="SchwacherVerweis"/>
+                <w:rStyle w:val="SubtleReference"/>
                 <w:color w:val="FFFFFF" w:themeColor="background1"/>
               </w:rPr>
               <w:t xml:space="preserve">Requirement </w:t>
@@ -4540,14 +4210,14 @@
               <w:pStyle w:val="Table"/>
               <w:cnfStyle w:val="100000000000"/>
               <w:rPr>
-                <w:rStyle w:val="SchwacherVerweis"/>
+                <w:rStyle w:val="SubtleReference"/>
                 <w:b/>
                 <w:color w:val="FFFFFF" w:themeColor="background1"/>
               </w:rPr>
             </w:pPr>
             <w:r>
               <w:rPr>
-                <w:rStyle w:val="SchwacherVerweis"/>
+                <w:rStyle w:val="SubtleReference"/>
                 <w:color w:val="FFFFFF" w:themeColor="background1"/>
               </w:rPr>
               <w:t>Description</w:t>
@@ -5030,19 +4700,19 @@
     </w:tbl>
     <w:p>
       <w:pPr>
-        <w:pStyle w:val="berschrift2"/>
+        <w:pStyle w:val="Heading2"/>
         <w:rPr>
           <w:lang w:eastAsia="de-CH"/>
         </w:rPr>
       </w:pPr>
-      <w:bookmarkStart w:id="22" w:name="_Toc224920655"/>
+      <w:bookmarkStart w:id="19" w:name="_Toc224922467"/>
       <w:r>
         <w:rPr>
           <w:lang w:eastAsia="de-CH"/>
         </w:rPr>
         <w:t>GUI AND HUD</w:t>
       </w:r>
-      <w:bookmarkEnd w:id="22"/>
+      <w:bookmarkEnd w:id="19"/>
     </w:p>
     <w:tbl>
       <w:tblPr>
@@ -5069,14 +4739,14 @@
             <w:pPr>
               <w:pStyle w:val="Table"/>
               <w:rPr>
-                <w:rStyle w:val="SchwacherVerweis"/>
+                <w:rStyle w:val="SubtleReference"/>
                 <w:b/>
                 <w:color w:val="FFFFFF" w:themeColor="background1"/>
               </w:rPr>
             </w:pPr>
             <w:r>
               <w:rPr>
-                <w:rStyle w:val="SchwacherVerweis"/>
+                <w:rStyle w:val="SubtleReference"/>
                 <w:color w:val="FFFFFF" w:themeColor="background1"/>
               </w:rPr>
               <w:t>ID</w:t>
@@ -5093,14 +4763,14 @@
               <w:pStyle w:val="Table"/>
               <w:cnfStyle w:val="100000000000"/>
               <w:rPr>
-                <w:rStyle w:val="SchwacherVerweis"/>
+                <w:rStyle w:val="SubtleReference"/>
                 <w:b/>
                 <w:color w:val="FFFFFF" w:themeColor="background1"/>
               </w:rPr>
             </w:pPr>
             <w:r>
               <w:rPr>
-                <w:rStyle w:val="SchwacherVerweis"/>
+                <w:rStyle w:val="SubtleReference"/>
                 <w:color w:val="FFFFFF" w:themeColor="background1"/>
               </w:rPr>
               <w:t xml:space="preserve">Requirement </w:t>
@@ -5117,14 +4787,14 @@
               <w:pStyle w:val="Table"/>
               <w:cnfStyle w:val="100000000000"/>
               <w:rPr>
-                <w:rStyle w:val="SchwacherVerweis"/>
+                <w:rStyle w:val="SubtleReference"/>
                 <w:b/>
                 <w:color w:val="FFFFFF" w:themeColor="background1"/>
               </w:rPr>
             </w:pPr>
             <w:r>
               <w:rPr>
-                <w:rStyle w:val="SchwacherVerweis"/>
+                <w:rStyle w:val="SubtleReference"/>
                 <w:color w:val="FFFFFF" w:themeColor="background1"/>
               </w:rPr>
               <w:t>Description</w:t>
@@ -5769,13 +5439,13 @@
     </w:tbl>
     <w:p>
       <w:pPr>
-        <w:pStyle w:val="berschrift2"/>
+        <w:pStyle w:val="Heading2"/>
         <w:rPr>
           <w:rFonts w:eastAsia="Times New Roman"/>
           <w:lang w:eastAsia="de-CH"/>
         </w:rPr>
       </w:pPr>
-      <w:bookmarkStart w:id="23" w:name="_Toc224920656"/>
+      <w:bookmarkStart w:id="20" w:name="_Toc224922468"/>
       <w:r>
         <w:rPr>
           <w:rFonts w:eastAsia="Times New Roman"/>
@@ -5783,7 +5453,7 @@
         </w:rPr>
         <w:t>Lava</w:t>
       </w:r>
-      <w:bookmarkEnd w:id="23"/>
+      <w:bookmarkEnd w:id="20"/>
     </w:p>
     <w:tbl>
       <w:tblPr>
@@ -5810,14 +5480,14 @@
             <w:pPr>
               <w:pStyle w:val="Table"/>
               <w:rPr>
-                <w:rStyle w:val="SchwacherVerweis"/>
+                <w:rStyle w:val="SubtleReference"/>
                 <w:b/>
                 <w:color w:val="FFFFFF" w:themeColor="background1"/>
               </w:rPr>
             </w:pPr>
             <w:r>
               <w:rPr>
-                <w:rStyle w:val="SchwacherVerweis"/>
+                <w:rStyle w:val="SubtleReference"/>
                 <w:color w:val="FFFFFF" w:themeColor="background1"/>
               </w:rPr>
               <w:t>ID</w:t>
@@ -5834,14 +5504,14 @@
               <w:pStyle w:val="Table"/>
               <w:cnfStyle w:val="100000000000"/>
               <w:rPr>
-                <w:rStyle w:val="SchwacherVerweis"/>
+                <w:rStyle w:val="SubtleReference"/>
                 <w:b/>
                 <w:color w:val="FFFFFF" w:themeColor="background1"/>
               </w:rPr>
             </w:pPr>
             <w:r>
               <w:rPr>
-                <w:rStyle w:val="SchwacherVerweis"/>
+                <w:rStyle w:val="SubtleReference"/>
                 <w:color w:val="FFFFFF" w:themeColor="background1"/>
               </w:rPr>
               <w:t xml:space="preserve">Requirement </w:t>
@@ -5858,14 +5528,14 @@
               <w:pStyle w:val="Table"/>
               <w:cnfStyle w:val="100000000000"/>
               <w:rPr>
-                <w:rStyle w:val="SchwacherVerweis"/>
+                <w:rStyle w:val="SubtleReference"/>
                 <w:b/>
                 <w:color w:val="FFFFFF" w:themeColor="background1"/>
               </w:rPr>
             </w:pPr>
             <w:r>
               <w:rPr>
-                <w:rStyle w:val="SchwacherVerweis"/>
+                <w:rStyle w:val="SubtleReference"/>
                 <w:color w:val="FFFFFF" w:themeColor="background1"/>
               </w:rPr>
               <w:t>Description</w:t>
@@ -6334,13 +6004,13 @@
     </w:tbl>
     <w:p>
       <w:pPr>
-        <w:pStyle w:val="berschrift2"/>
+        <w:pStyle w:val="Heading2"/>
         <w:rPr>
           <w:rFonts w:eastAsia="Times New Roman"/>
           <w:lang w:eastAsia="de-CH"/>
         </w:rPr>
       </w:pPr>
-      <w:bookmarkStart w:id="24" w:name="_Toc224920657"/>
+      <w:bookmarkStart w:id="21" w:name="_Toc224922469"/>
       <w:r>
         <w:rPr>
           <w:rFonts w:eastAsia="Times New Roman"/>
@@ -6348,7 +6018,7 @@
         </w:rPr>
         <w:t>Pillars</w:t>
       </w:r>
-      <w:bookmarkEnd w:id="24"/>
+      <w:bookmarkEnd w:id="21"/>
     </w:p>
     <w:tbl>
       <w:tblPr>
@@ -6375,14 +6045,14 @@
             <w:pPr>
               <w:pStyle w:val="Table"/>
               <w:rPr>
-                <w:rStyle w:val="SchwacherVerweis"/>
+                <w:rStyle w:val="SubtleReference"/>
                 <w:b/>
                 <w:color w:val="FFFFFF" w:themeColor="background1"/>
               </w:rPr>
             </w:pPr>
             <w:r>
               <w:rPr>
-                <w:rStyle w:val="SchwacherVerweis"/>
+                <w:rStyle w:val="SubtleReference"/>
                 <w:color w:val="FFFFFF" w:themeColor="background1"/>
               </w:rPr>
               <w:t>ID</w:t>
@@ -6399,14 +6069,14 @@
               <w:pStyle w:val="Table"/>
               <w:cnfStyle w:val="100000000000"/>
               <w:rPr>
-                <w:rStyle w:val="SchwacherVerweis"/>
+                <w:rStyle w:val="SubtleReference"/>
                 <w:b/>
                 <w:color w:val="FFFFFF" w:themeColor="background1"/>
               </w:rPr>
             </w:pPr>
             <w:r>
               <w:rPr>
-                <w:rStyle w:val="SchwacherVerweis"/>
+                <w:rStyle w:val="SubtleReference"/>
                 <w:color w:val="FFFFFF" w:themeColor="background1"/>
               </w:rPr>
               <w:t xml:space="preserve">Requirement </w:t>
@@ -6423,14 +6093,14 @@
               <w:pStyle w:val="Table"/>
               <w:cnfStyle w:val="100000000000"/>
               <w:rPr>
-                <w:rStyle w:val="SchwacherVerweis"/>
+                <w:rStyle w:val="SubtleReference"/>
                 <w:b/>
                 <w:color w:val="FFFFFF" w:themeColor="background1"/>
               </w:rPr>
             </w:pPr>
             <w:r>
               <w:rPr>
-                <w:rStyle w:val="SchwacherVerweis"/>
+                <w:rStyle w:val="SubtleReference"/>
                 <w:color w:val="FFFFFF" w:themeColor="background1"/>
               </w:rPr>
               <w:t>Description</w:t>
@@ -6882,13 +6552,13 @@
     </w:tbl>
     <w:p>
       <w:pPr>
-        <w:pStyle w:val="berschrift2"/>
+        <w:pStyle w:val="Heading2"/>
         <w:rPr>
           <w:rFonts w:eastAsia="Times New Roman"/>
           <w:lang w:eastAsia="de-CH"/>
         </w:rPr>
       </w:pPr>
-      <w:bookmarkStart w:id="25" w:name="_Toc224920658"/>
+      <w:bookmarkStart w:id="22" w:name="_Toc224922470"/>
       <w:r>
         <w:rPr>
           <w:rFonts w:eastAsia="Times New Roman"/>
@@ -6896,7 +6566,7 @@
         </w:rPr>
         <w:t>Floating Islands</w:t>
       </w:r>
-      <w:bookmarkEnd w:id="25"/>
+      <w:bookmarkEnd w:id="22"/>
       <w:r>
         <w:rPr>
           <w:rFonts w:eastAsia="Times New Roman"/>
@@ -6930,14 +6600,14 @@
             <w:pPr>
               <w:pStyle w:val="Table"/>
               <w:rPr>
-                <w:rStyle w:val="SchwacherVerweis"/>
+                <w:rStyle w:val="SubtleReference"/>
                 <w:b/>
                 <w:color w:val="FFFFFF" w:themeColor="background1"/>
               </w:rPr>
             </w:pPr>
             <w:r>
               <w:rPr>
-                <w:rStyle w:val="SchwacherVerweis"/>
+                <w:rStyle w:val="SubtleReference"/>
                 <w:color w:val="FFFFFF" w:themeColor="background1"/>
               </w:rPr>
               <w:t>ID</w:t>
@@ -6954,14 +6624,14 @@
               <w:pStyle w:val="Table"/>
               <w:cnfStyle w:val="100000000000"/>
               <w:rPr>
-                <w:rStyle w:val="SchwacherVerweis"/>
+                <w:rStyle w:val="SubtleReference"/>
                 <w:b/>
                 <w:color w:val="FFFFFF" w:themeColor="background1"/>
               </w:rPr>
             </w:pPr>
             <w:r>
               <w:rPr>
-                <w:rStyle w:val="SchwacherVerweis"/>
+                <w:rStyle w:val="SubtleReference"/>
                 <w:color w:val="FFFFFF" w:themeColor="background1"/>
               </w:rPr>
               <w:t xml:space="preserve">Requirement </w:t>
@@ -6978,14 +6648,14 @@
               <w:pStyle w:val="Table"/>
               <w:cnfStyle w:val="100000000000"/>
               <w:rPr>
-                <w:rStyle w:val="SchwacherVerweis"/>
+                <w:rStyle w:val="SubtleReference"/>
                 <w:b/>
                 <w:color w:val="FFFFFF" w:themeColor="background1"/>
               </w:rPr>
             </w:pPr>
             <w:r>
               <w:rPr>
-                <w:rStyle w:val="SchwacherVerweis"/>
+                <w:rStyle w:val="SubtleReference"/>
                 <w:color w:val="FFFFFF" w:themeColor="background1"/>
               </w:rPr>
               <w:t>Description</w:t>
@@ -7899,13 +7569,13 @@
     </w:tbl>
     <w:p>
       <w:pPr>
-        <w:pStyle w:val="berschrift2"/>
+        <w:pStyle w:val="Heading2"/>
         <w:rPr>
           <w:rFonts w:eastAsia="Times New Roman"/>
           <w:lang w:eastAsia="de-CH"/>
         </w:rPr>
       </w:pPr>
-      <w:bookmarkStart w:id="26" w:name="_Toc224920659"/>
+      <w:bookmarkStart w:id="23" w:name="_Toc224922471"/>
       <w:r>
         <w:rPr>
           <w:rFonts w:eastAsia="Times New Roman"/>
@@ -7913,7 +7583,7 @@
         </w:rPr>
         <w:t>Player</w:t>
       </w:r>
-      <w:bookmarkEnd w:id="26"/>
+      <w:bookmarkEnd w:id="23"/>
     </w:p>
     <w:tbl>
       <w:tblPr>
@@ -7940,14 +7610,14 @@
             <w:pPr>
               <w:pStyle w:val="Table"/>
               <w:rPr>
-                <w:rStyle w:val="SchwacherVerweis"/>
+                <w:rStyle w:val="SubtleReference"/>
                 <w:b/>
                 <w:color w:val="FFFFFF" w:themeColor="background1"/>
               </w:rPr>
             </w:pPr>
             <w:r>
               <w:rPr>
-                <w:rStyle w:val="SchwacherVerweis"/>
+                <w:rStyle w:val="SubtleReference"/>
                 <w:color w:val="FFFFFF" w:themeColor="background1"/>
               </w:rPr>
               <w:t>ID</w:t>
@@ -7964,14 +7634,14 @@
               <w:pStyle w:val="Table"/>
               <w:cnfStyle w:val="100000000000"/>
               <w:rPr>
-                <w:rStyle w:val="SchwacherVerweis"/>
+                <w:rStyle w:val="SubtleReference"/>
                 <w:b/>
                 <w:color w:val="FFFFFF" w:themeColor="background1"/>
               </w:rPr>
             </w:pPr>
             <w:r>
               <w:rPr>
-                <w:rStyle w:val="SchwacherVerweis"/>
+                <w:rStyle w:val="SubtleReference"/>
                 <w:color w:val="FFFFFF" w:themeColor="background1"/>
               </w:rPr>
               <w:t xml:space="preserve">Requirement </w:t>
@@ -7988,14 +7658,14 @@
               <w:pStyle w:val="Table"/>
               <w:cnfStyle w:val="100000000000"/>
               <w:rPr>
-                <w:rStyle w:val="SchwacherVerweis"/>
+                <w:rStyle w:val="SubtleReference"/>
                 <w:b/>
                 <w:color w:val="FFFFFF" w:themeColor="background1"/>
               </w:rPr>
             </w:pPr>
             <w:r>
               <w:rPr>
-                <w:rStyle w:val="SchwacherVerweis"/>
+                <w:rStyle w:val="SubtleReference"/>
                 <w:color w:val="FFFFFF" w:themeColor="background1"/>
               </w:rPr>
               <w:t>Description</w:t>
@@ -9586,16 +9256,15 @@
     </w:tbl>
     <w:p>
       <w:pPr>
-        <w:pStyle w:val="berschrift1"/>
+        <w:pStyle w:val="Heading1"/>
         <w:rPr>
           <w:rFonts w:eastAsia="Times New Roman"/>
           <w:kern w:val="36"/>
           <w:lang w:eastAsia="de-CH"/>
         </w:rPr>
       </w:pPr>
-      <w:bookmarkStart w:id="27" w:name="Development_Schedule"/>
-      <w:bookmarkStart w:id="28" w:name="_Toc224920660"/>
-      <w:bookmarkEnd w:id="27"/>
+      <w:bookmarkStart w:id="24" w:name="Development_Schedule"/>
+      <w:bookmarkEnd w:id="24"/>
       <w:r>
         <w:rPr>
           <w:rFonts w:eastAsia="Times New Roman"/>
@@ -9604,7 +9273,6 @@
         </w:rPr>
         <w:t>Development Schedule</w:t>
       </w:r>
-      <w:bookmarkEnd w:id="28"/>
     </w:p>
     <w:p>
       <w:pPr>
@@ -9612,8 +9280,8 @@
           <w:lang w:eastAsia="de-CH"/>
         </w:rPr>
       </w:pPr>
-      <w:bookmarkStart w:id="29" w:name="Deliverables"/>
-      <w:bookmarkEnd w:id="29"/>
+      <w:bookmarkStart w:id="25" w:name="Deliverables"/>
+      <w:bookmarkEnd w:id="25"/>
       <w:r>
         <w:rPr>
           <w:lang w:eastAsia="de-CH"/>
@@ -9623,7 +9291,7 @@
     </w:p>
     <w:p>
       <w:pPr>
-        <w:pStyle w:val="Listenabsatz"/>
+        <w:pStyle w:val="ListParagraph"/>
         <w:numPr>
           <w:ilvl w:val="0"/>
           <w:numId w:val="8"/>
@@ -9662,7 +9330,7 @@
     </w:p>
     <w:p>
       <w:pPr>
-        <w:pStyle w:val="Listenabsatz"/>
+        <w:pStyle w:val="ListParagraph"/>
         <w:numPr>
           <w:ilvl w:val="0"/>
           <w:numId w:val="8"/>
@@ -9731,7 +9399,7 @@
     </w:p>
     <w:p>
       <w:pPr>
-        <w:pStyle w:val="Listenabsatz"/>
+        <w:pStyle w:val="ListParagraph"/>
         <w:numPr>
           <w:ilvl w:val="0"/>
           <w:numId w:val="8"/>
@@ -9782,7 +9450,7 @@
     </w:p>
     <w:p>
       <w:pPr>
-        <w:pStyle w:val="Listenabsatz"/>
+        <w:pStyle w:val="ListParagraph"/>
         <w:numPr>
           <w:ilvl w:val="0"/>
           <w:numId w:val="8"/>
@@ -9821,7 +9489,7 @@
     </w:p>
     <w:p>
       <w:pPr>
-        <w:pStyle w:val="Listenabsatz"/>
+        <w:pStyle w:val="ListParagraph"/>
         <w:numPr>
           <w:ilvl w:val="0"/>
           <w:numId w:val="8"/>
@@ -9854,7 +9522,7 @@
     </w:p>
     <w:p>
       <w:pPr>
-        <w:pStyle w:val="Listenabsatz"/>
+        <w:pStyle w:val="ListParagraph"/>
         <w:numPr>
           <w:ilvl w:val="0"/>
           <w:numId w:val="8"/>
@@ -9913,13 +9581,13 @@
     </w:p>
     <w:p>
       <w:pPr>
-        <w:pStyle w:val="berschrift2"/>
+        <w:pStyle w:val="Heading2"/>
         <w:rPr>
           <w:rFonts w:eastAsia="Times New Roman"/>
           <w:lang w:eastAsia="de-CH"/>
         </w:rPr>
       </w:pPr>
-      <w:bookmarkStart w:id="30" w:name="_Toc224920661"/>
+      <w:bookmarkStart w:id="26" w:name="_Toc224922472"/>
       <w:r>
         <w:rPr>
           <w:rFonts w:eastAsia="Times New Roman"/>
@@ -9927,11 +9595,11 @@
         </w:rPr>
         <w:t>Deliverables</w:t>
       </w:r>
-      <w:bookmarkEnd w:id="30"/>
+      <w:bookmarkEnd w:id="26"/>
     </w:p>
     <w:p>
       <w:pPr>
-        <w:pStyle w:val="berschrift3"/>
+        <w:pStyle w:val="Heading3"/>
         <w:rPr>
           <w:rFonts w:eastAsia="Times New Roman"/>
           <w:lang w:eastAsia="de-CH"/>
@@ -10862,7 +10530,7 @@
     </w:tbl>
     <w:p>
       <w:pPr>
-        <w:pStyle w:val="berschrift3"/>
+        <w:pStyle w:val="Heading3"/>
         <w:rPr>
           <w:rFonts w:eastAsia="Times New Roman"/>
           <w:lang w:eastAsia="de-CH"/>
@@ -11400,7 +11068,7 @@
     </w:tbl>
     <w:p>
       <w:pPr>
-        <w:pStyle w:val="berschrift3"/>
+        <w:pStyle w:val="Heading3"/>
         <w:rPr>
           <w:rFonts w:eastAsia="Times New Roman"/>
           <w:lang w:eastAsia="de-CH"/>
@@ -11789,7 +11457,7 @@
     </w:tbl>
     <w:p>
       <w:pPr>
-        <w:pStyle w:val="berschrift3"/>
+        <w:pStyle w:val="Heading3"/>
         <w:rPr>
           <w:rFonts w:eastAsia="Times New Roman"/>
           <w:lang w:eastAsia="de-CH"/>
@@ -12353,7 +12021,7 @@
     </w:tbl>
     <w:p>
       <w:pPr>
-        <w:pStyle w:val="berschrift3"/>
+        <w:pStyle w:val="Heading3"/>
         <w:rPr>
           <w:rFonts w:eastAsia="Times New Roman"/>
           <w:lang w:eastAsia="de-CH"/>
@@ -12825,7 +12493,7 @@
     </w:tbl>
     <w:p>
       <w:pPr>
-        <w:pStyle w:val="berschrift3"/>
+        <w:pStyle w:val="Heading3"/>
         <w:rPr>
           <w:rFonts w:eastAsia="Times New Roman"/>
           <w:lang w:eastAsia="de-CH"/>
@@ -13150,15 +12818,15 @@
     </w:tbl>
     <w:p>
       <w:pPr>
-        <w:pStyle w:val="berschrift2"/>
+        <w:pStyle w:val="Heading2"/>
         <w:rPr>
           <w:rFonts w:eastAsia="Times New Roman"/>
           <w:lang w:eastAsia="de-CH"/>
         </w:rPr>
       </w:pPr>
-      <w:bookmarkStart w:id="31" w:name="Milestones"/>
-      <w:bookmarkStart w:id="32" w:name="_Toc224920662"/>
-      <w:bookmarkEnd w:id="31"/>
+      <w:bookmarkStart w:id="27" w:name="Milestones"/>
+      <w:bookmarkStart w:id="28" w:name="_Toc224922473"/>
+      <w:bookmarkEnd w:id="27"/>
       <w:r>
         <w:rPr>
           <w:rFonts w:eastAsia="Times New Roman"/>
@@ -13166,7 +12834,7 @@
         </w:rPr>
         <w:t>Milestones</w:t>
       </w:r>
-      <w:bookmarkEnd w:id="32"/>
+      <w:bookmarkEnd w:id="28"/>
       <w:r>
         <w:rPr>
           <w:rFonts w:eastAsia="Times New Roman"/>
@@ -14056,15 +13724,15 @@
     </w:tbl>
     <w:p>
       <w:pPr>
-        <w:pStyle w:val="berschrift2"/>
+        <w:pStyle w:val="Heading2"/>
         <w:rPr>
           <w:rFonts w:eastAsia="Times New Roman"/>
           <w:lang w:eastAsia="de-CH"/>
         </w:rPr>
       </w:pPr>
-      <w:bookmarkStart w:id="33" w:name="Task_Assignments_and_Work_Estimation"/>
-      <w:bookmarkStart w:id="34" w:name="_Toc224920663"/>
-      <w:bookmarkEnd w:id="33"/>
+      <w:bookmarkStart w:id="29" w:name="Task_Assignments_and_Work_Estimation"/>
+      <w:bookmarkStart w:id="30" w:name="_Toc224922474"/>
+      <w:bookmarkEnd w:id="29"/>
       <w:r>
         <w:rPr>
           <w:rFonts w:eastAsia="Times New Roman"/>
@@ -14072,11 +13740,11 @@
         </w:rPr>
         <w:t>Task Assignments and Work Estimation</w:t>
       </w:r>
-      <w:bookmarkEnd w:id="34"/>
+      <w:bookmarkEnd w:id="30"/>
     </w:p>
     <w:p>
       <w:pPr>
-        <w:pStyle w:val="berschrift3"/>
+        <w:pStyle w:val="Heading3"/>
         <w:rPr>
           <w:lang w:eastAsia="de-CH"/>
         </w:rPr>
@@ -15835,7 +15503,7 @@
     </w:tbl>
     <w:p>
       <w:pPr>
-        <w:pStyle w:val="berschrift3"/>
+        <w:pStyle w:val="Heading3"/>
         <w:rPr>
           <w:lang w:eastAsia="de-CH"/>
         </w:rPr>
@@ -16926,15 +16594,15 @@
     </w:tbl>
     <w:p>
       <w:pPr>
-        <w:pStyle w:val="berschrift2"/>
+        <w:pStyle w:val="Heading2"/>
         <w:rPr>
           <w:rFonts w:eastAsia="Times New Roman"/>
           <w:lang w:eastAsia="de-CH"/>
         </w:rPr>
       </w:pPr>
-      <w:bookmarkStart w:id="35" w:name="Development_Timetable"/>
-      <w:bookmarkStart w:id="36" w:name="_Toc224920664"/>
-      <w:bookmarkEnd w:id="35"/>
+      <w:bookmarkStart w:id="31" w:name="Development_Timetable"/>
+      <w:bookmarkStart w:id="32" w:name="_Toc224922475"/>
+      <w:bookmarkEnd w:id="31"/>
       <w:r>
         <w:rPr>
           <w:rFonts w:eastAsia="Times New Roman"/>
@@ -16943,11 +16611,11 @@
         <w:lastRenderedPageBreak/>
         <w:t>Development Timetable</w:t>
       </w:r>
-      <w:bookmarkEnd w:id="36"/>
+      <w:bookmarkEnd w:id="32"/>
     </w:p>
     <w:p>
       <w:pPr>
-        <w:pStyle w:val="Untertitel"/>
+        <w:pStyle w:val="Subtitle"/>
         <w:rPr>
           <w:szCs w:val="36"/>
         </w:rPr>
@@ -20913,7 +20581,7 @@
     </w:tbl>
     <w:p>
       <w:pPr>
-        <w:pStyle w:val="Untertitel"/>
+        <w:pStyle w:val="Subtitle"/>
         <w:rPr>
           <w:szCs w:val="36"/>
         </w:rPr>
@@ -23970,7 +23638,7 @@
     </w:tbl>
     <w:p>
       <w:pPr>
-        <w:pStyle w:val="Untertitel"/>
+        <w:pStyle w:val="Subtitle"/>
         <w:rPr>
           <w:lang w:eastAsia="de-CH"/>
         </w:rPr>
@@ -23995,7 +23663,7 @@
     </w:p>
     <w:p>
       <w:pPr>
-        <w:pStyle w:val="Untertitel"/>
+        <w:pStyle w:val="Subtitle"/>
         <w:rPr>
           <w:rFonts w:eastAsia="Times New Roman"/>
           <w:lang w:eastAsia="de-CH"/>
@@ -24016,7 +23684,7 @@
     </w:p>
     <w:p>
       <w:pPr>
-        <w:pStyle w:val="Untertitel"/>
+        <w:pStyle w:val="Subtitle"/>
       </w:pPr>
       <w:r>
         <w:t>Week 15: 06.4.-12.4. Working towards MS04</w:t>
@@ -24029,7 +23697,7 @@
     </w:p>
     <w:p>
       <w:pPr>
-        <w:pStyle w:val="Untertitel"/>
+        <w:pStyle w:val="Subtitle"/>
       </w:pPr>
       <w:r>
         <w:t xml:space="preserve">Week 16: 13.4.-19.4. Working towards MS05 </w:t>
@@ -24042,7 +23710,7 @@
     </w:p>
     <w:p>
       <w:pPr>
-        <w:pStyle w:val="Untertitel"/>
+        <w:pStyle w:val="Subtitle"/>
       </w:pPr>
       <w:r>
         <w:t xml:space="preserve">Week 17: 20.4.-26.4. Working towards MS05 </w:t>
@@ -24055,7 +23723,7 @@
     </w:p>
     <w:p>
       <w:pPr>
-        <w:pStyle w:val="Untertitel"/>
+        <w:pStyle w:val="Subtitle"/>
       </w:pPr>
       <w:r>
         <w:t>Week 18: 27.4.-03.5. Working towards MS05</w:t>
@@ -24068,7 +23736,7 @@
     </w:p>
     <w:p>
       <w:pPr>
-        <w:pStyle w:val="Untertitel"/>
+        <w:pStyle w:val="Subtitle"/>
       </w:pPr>
       <w:r>
         <w:t>Week 19: 04.5.-10.5. Working towards MS06</w:t>
@@ -24081,7 +23749,7 @@
     </w:p>
     <w:p>
       <w:pPr>
-        <w:pStyle w:val="Untertitel"/>
+        <w:pStyle w:val="Subtitle"/>
       </w:pPr>
       <w:r>
         <w:t>Week 20: 11.5.-17.5. Working towards MS07</w:t>
@@ -24094,7 +23762,7 @@
     </w:p>
     <w:p>
       <w:pPr>
-        <w:pStyle w:val="Untertitel"/>
+        <w:pStyle w:val="Subtitle"/>
       </w:pPr>
       <w:r>
         <w:t>Week 21: 18.5.-24.5. Working towards MS07</w:t>
@@ -24107,7 +23775,7 @@
     </w:p>
     <w:p>
       <w:pPr>
-        <w:pStyle w:val="Untertitel"/>
+        <w:pStyle w:val="Subtitle"/>
       </w:pPr>
       <w:r>
         <w:t>Week 22: 25.5.-29.5. Working towards MS08</w:t>
@@ -24129,16 +23797,15 @@
     </w:p>
     <w:p>
       <w:pPr>
-        <w:pStyle w:val="berschrift1"/>
+        <w:pStyle w:val="Heading1"/>
         <w:rPr>
           <w:rFonts w:eastAsia="Times New Roman"/>
           <w:kern w:val="36"/>
           <w:lang w:eastAsia="de-CH"/>
         </w:rPr>
       </w:pPr>
-      <w:bookmarkStart w:id="37" w:name="Assessment"/>
-      <w:bookmarkStart w:id="38" w:name="_Toc224920665"/>
-      <w:bookmarkEnd w:id="37"/>
+      <w:bookmarkStart w:id="33" w:name="Assessment"/>
+      <w:bookmarkEnd w:id="33"/>
       <w:r>
         <w:rPr>
           <w:rFonts w:eastAsia="Times New Roman"/>
@@ -24147,7 +23814,6 @@
         </w:rPr>
         <w:t>Assessment</w:t>
       </w:r>
-      <w:bookmarkEnd w:id="38"/>
     </w:p>
     <w:p>
       <w:pPr>
@@ -24288,7 +23954,7 @@
     </w:p>
     <w:p>
       <w:pPr>
-        <w:pStyle w:val="Titel"/>
+        <w:pStyle w:val="Title"/>
         <w:jc w:val="left"/>
         <w:rPr>
           <w:lang w:eastAsia="de-CH"/>
@@ -24333,7 +23999,7 @@
     </w:p>
     <w:p>
       <w:pPr>
-        <w:pStyle w:val="Titel"/>
+        <w:pStyle w:val="Title"/>
         <w:jc w:val="left"/>
       </w:pPr>
       <w:r>
@@ -24346,11 +24012,11 @@
       <w:r>
         <w:fldChar w:fldCharType="separate"/>
       </w:r>
-      <w:bookmarkStart w:id="39" w:name="_Toc224920666"/>
+      <w:bookmarkStart w:id="34" w:name="_Toc224922476"/>
       <w:r>
         <w:t>Part 2 – Game Prototype</w:t>
       </w:r>
-      <w:bookmarkEnd w:id="39"/>
+      <w:bookmarkEnd w:id="34"/>
     </w:p>
     <w:p>
       <w:r>
@@ -24367,7 +24033,7 @@
     </w:p>
     <w:p>
       <w:pPr>
-        <w:pStyle w:val="Titel"/>
+        <w:pStyle w:val="Title"/>
         <w:jc w:val="left"/>
       </w:pPr>
       <w:r>
@@ -24380,11 +24046,11 @@
       <w:r>
         <w:fldChar w:fldCharType="separate"/>
       </w:r>
-      <w:bookmarkStart w:id="40" w:name="_Toc224920667"/>
+      <w:bookmarkStart w:id="35" w:name="_Toc224922477"/>
       <w:r>
         <w:t>Part 3 – Interim Report</w:t>
       </w:r>
-      <w:bookmarkEnd w:id="40"/>
+      <w:bookmarkEnd w:id="35"/>
     </w:p>
     <w:p>
       <w:r>
@@ -24401,7 +24067,7 @@
     </w:p>
     <w:p>
       <w:pPr>
-        <w:pStyle w:val="Titel"/>
+        <w:pStyle w:val="Title"/>
         <w:jc w:val="left"/>
       </w:pPr>
       <w:r>
@@ -24414,11 +24080,11 @@
       <w:r>
         <w:fldChar w:fldCharType="separate"/>
       </w:r>
-      <w:bookmarkStart w:id="41" w:name="_Toc224920668"/>
+      <w:bookmarkStart w:id="36" w:name="_Toc224922478"/>
       <w:r>
         <w:t>Part 4 – Alpha Release</w:t>
       </w:r>
-      <w:bookmarkEnd w:id="41"/>
+      <w:bookmarkEnd w:id="36"/>
     </w:p>
     <w:p>
       <w:r>
@@ -24435,7 +24101,7 @@
     </w:p>
     <w:p>
       <w:pPr>
-        <w:pStyle w:val="Titel"/>
+        <w:pStyle w:val="Title"/>
         <w:jc w:val="left"/>
       </w:pPr>
       <w:r>
@@ -24448,11 +24114,11 @@
       <w:r>
         <w:fldChar w:fldCharType="separate"/>
       </w:r>
-      <w:bookmarkStart w:id="42" w:name="_Toc224920669"/>
+      <w:bookmarkStart w:id="37" w:name="_Toc224922479"/>
       <w:r>
         <w:t>Part 5 – Playtesting</w:t>
       </w:r>
-      <w:bookmarkEnd w:id="42"/>
+      <w:bookmarkEnd w:id="37"/>
     </w:p>
     <w:p>
       <w:r>
@@ -24469,7 +24135,7 @@
     </w:p>
     <w:p>
       <w:pPr>
-        <w:pStyle w:val="Titel"/>
+        <w:pStyle w:val="Title"/>
         <w:jc w:val="left"/>
       </w:pPr>
       <w:r>
@@ -24482,11 +24148,11 @@
       <w:r>
         <w:fldChar w:fldCharType="separate"/>
       </w:r>
-      <w:bookmarkStart w:id="43" w:name="_Toc224920670"/>
+      <w:bookmarkStart w:id="38" w:name="_Toc224922480"/>
       <w:r>
         <w:t>Part 6 – Public Presentation and Conclusion</w:t>
       </w:r>
-      <w:bookmarkEnd w:id="43"/>
+      <w:bookmarkEnd w:id="38"/>
     </w:p>
     <w:p>
       <w:r>
@@ -24557,7 +24223,7 @@
         </w:tcPr>
         <w:p>
           <w:pPr>
-            <w:pStyle w:val="Fuzeile"/>
+            <w:pStyle w:val="Footer"/>
             <w:rPr>
               <w:color w:val="FFFFFF" w:themeColor="background1"/>
             </w:rPr>
@@ -24579,7 +24245,7 @@
         </w:tcPr>
         <w:p>
           <w:pPr>
-            <w:pStyle w:val="Fuzeile"/>
+            <w:pStyle w:val="Footer"/>
           </w:pPr>
         </w:p>
       </w:tc>
@@ -24587,7 +24253,7 @@
   </w:tbl>
   <w:p>
     <w:pPr>
-      <w:pStyle w:val="Fuzeile"/>
+      <w:pStyle w:val="Footer"/>
     </w:pPr>
   </w:p>
 </w:ftr>
@@ -24617,7 +24283,7 @@
         </w:tcPr>
         <w:p>
           <w:pPr>
-            <w:pStyle w:val="Fuzeile"/>
+            <w:pStyle w:val="Footer"/>
             <w:jc w:val="right"/>
           </w:pPr>
         </w:p>
@@ -24629,7 +24295,7 @@
         </w:tcPr>
         <w:p>
           <w:pPr>
-            <w:pStyle w:val="Fuzeile"/>
+            <w:pStyle w:val="Footer"/>
             <w:jc w:val="right"/>
             <w:rPr>
               <w:color w:val="FFFFFF" w:themeColor="background1"/>
@@ -24641,7 +24307,7 @@
                 <w:noProof/>
                 <w:color w:val="FFFFFF" w:themeColor="background1"/>
               </w:rPr>
-              <w:t>3</w:t>
+              <w:t>5</w:t>
             </w:r>
           </w:fldSimple>
         </w:p>
@@ -24650,7 +24316,7 @@
   </w:tbl>
   <w:p>
     <w:pPr>
-      <w:pStyle w:val="Fuzeile"/>
+      <w:pStyle w:val="Footer"/>
     </w:pPr>
   </w:p>
 </w:ftr>
@@ -25923,7 +25589,7 @@
     <w:lsdException w:name="Bibliography" w:uiPriority="37"/>
     <w:lsdException w:name="TOC Heading" w:uiPriority="39" w:qFormat="1"/>
   </w:latentStyles>
-  <w:style w:type="paragraph" w:default="1" w:styleId="Standard">
+  <w:style w:type="paragraph" w:default="1" w:styleId="Normal">
     <w:name w:val="Normal"/>
     <w:qFormat/>
     <w:rsid w:val="00CC226D"/>
@@ -25934,11 +25600,11 @@
       <w:szCs w:val="20"/>
     </w:rPr>
   </w:style>
-  <w:style w:type="paragraph" w:styleId="berschrift1">
+  <w:style w:type="paragraph" w:styleId="Heading1">
     <w:name w:val="heading 1"/>
-    <w:basedOn w:val="Standard"/>
-    <w:next w:val="Standard"/>
-    <w:link w:val="berschrift1Zchn"/>
+    <w:basedOn w:val="Normal"/>
+    <w:next w:val="Normal"/>
+    <w:link w:val="Heading1Char"/>
     <w:uiPriority w:val="9"/>
     <w:qFormat/>
     <w:rsid w:val="00392CA6"/>
@@ -25963,11 +25629,11 @@
       <w:szCs w:val="22"/>
     </w:rPr>
   </w:style>
-  <w:style w:type="paragraph" w:styleId="berschrift2">
+  <w:style w:type="paragraph" w:styleId="Heading2">
     <w:name w:val="heading 2"/>
-    <w:basedOn w:val="Standard"/>
-    <w:next w:val="Standard"/>
-    <w:link w:val="berschrift2Zchn"/>
+    <w:basedOn w:val="Normal"/>
+    <w:next w:val="Normal"/>
+    <w:link w:val="Heading2Char"/>
     <w:uiPriority w:val="9"/>
     <w:unhideWhenUsed/>
     <w:qFormat/>
@@ -25990,11 +25656,11 @@
       <w:szCs w:val="22"/>
     </w:rPr>
   </w:style>
-  <w:style w:type="paragraph" w:styleId="berschrift3">
+  <w:style w:type="paragraph" w:styleId="Heading3">
     <w:name w:val="heading 3"/>
-    <w:basedOn w:val="Standard"/>
-    <w:next w:val="Standard"/>
-    <w:link w:val="berschrift3Zchn"/>
+    <w:basedOn w:val="Normal"/>
+    <w:next w:val="Normal"/>
+    <w:link w:val="Heading3Char"/>
     <w:uiPriority w:val="9"/>
     <w:unhideWhenUsed/>
     <w:qFormat/>
@@ -26014,11 +25680,11 @@
       <w:szCs w:val="22"/>
     </w:rPr>
   </w:style>
-  <w:style w:type="paragraph" w:styleId="berschrift4">
+  <w:style w:type="paragraph" w:styleId="Heading4">
     <w:name w:val="heading 4"/>
-    <w:basedOn w:val="Standard"/>
-    <w:next w:val="Standard"/>
-    <w:link w:val="berschrift4Zchn"/>
+    <w:basedOn w:val="Normal"/>
+    <w:next w:val="Normal"/>
+    <w:link w:val="Heading4Char"/>
     <w:uiPriority w:val="9"/>
     <w:unhideWhenUsed/>
     <w:qFormat/>
@@ -26038,11 +25704,11 @@
       <w:szCs w:val="22"/>
     </w:rPr>
   </w:style>
-  <w:style w:type="paragraph" w:styleId="berschrift5">
+  <w:style w:type="paragraph" w:styleId="Heading5">
     <w:name w:val="heading 5"/>
-    <w:basedOn w:val="Standard"/>
-    <w:next w:val="Standard"/>
-    <w:link w:val="berschrift5Zchn"/>
+    <w:basedOn w:val="Normal"/>
+    <w:next w:val="Normal"/>
+    <w:link w:val="Heading5Char"/>
     <w:uiPriority w:val="9"/>
     <w:semiHidden/>
     <w:unhideWhenUsed/>
@@ -26062,11 +25728,11 @@
       <w:szCs w:val="22"/>
     </w:rPr>
   </w:style>
-  <w:style w:type="paragraph" w:styleId="berschrift6">
+  <w:style w:type="paragraph" w:styleId="Heading6">
     <w:name w:val="heading 6"/>
-    <w:basedOn w:val="Standard"/>
-    <w:next w:val="Standard"/>
-    <w:link w:val="berschrift6Zchn"/>
+    <w:basedOn w:val="Normal"/>
+    <w:next w:val="Normal"/>
+    <w:link w:val="Heading6Char"/>
     <w:uiPriority w:val="9"/>
     <w:semiHidden/>
     <w:unhideWhenUsed/>
@@ -26086,11 +25752,11 @@
       <w:szCs w:val="22"/>
     </w:rPr>
   </w:style>
-  <w:style w:type="paragraph" w:styleId="berschrift7">
+  <w:style w:type="paragraph" w:styleId="Heading7">
     <w:name w:val="heading 7"/>
-    <w:basedOn w:val="Standard"/>
-    <w:next w:val="Standard"/>
-    <w:link w:val="berschrift7Zchn"/>
+    <w:basedOn w:val="Normal"/>
+    <w:next w:val="Normal"/>
+    <w:link w:val="Heading7Char"/>
     <w:uiPriority w:val="9"/>
     <w:semiHidden/>
     <w:unhideWhenUsed/>
@@ -26107,11 +25773,11 @@
       <w:szCs w:val="22"/>
     </w:rPr>
   </w:style>
-  <w:style w:type="paragraph" w:styleId="berschrift8">
+  <w:style w:type="paragraph" w:styleId="Heading8">
     <w:name w:val="heading 8"/>
-    <w:basedOn w:val="Standard"/>
-    <w:next w:val="Standard"/>
-    <w:link w:val="berschrift8Zchn"/>
+    <w:basedOn w:val="Normal"/>
+    <w:next w:val="Normal"/>
+    <w:link w:val="Heading8Char"/>
     <w:uiPriority w:val="9"/>
     <w:semiHidden/>
     <w:unhideWhenUsed/>
@@ -26128,11 +25794,11 @@
       <w:szCs w:val="18"/>
     </w:rPr>
   </w:style>
-  <w:style w:type="paragraph" w:styleId="berschrift9">
+  <w:style w:type="paragraph" w:styleId="Heading9">
     <w:name w:val="heading 9"/>
-    <w:basedOn w:val="Standard"/>
-    <w:next w:val="Standard"/>
-    <w:link w:val="berschrift9Zchn"/>
+    <w:basedOn w:val="Normal"/>
+    <w:next w:val="Normal"/>
+    <w:link w:val="Heading9Char"/>
     <w:uiPriority w:val="9"/>
     <w:semiHidden/>
     <w:unhideWhenUsed/>
@@ -26150,13 +25816,13 @@
       <w:szCs w:val="18"/>
     </w:rPr>
   </w:style>
-  <w:style w:type="character" w:default="1" w:styleId="Absatz-Standardschriftart">
+  <w:style w:type="character" w:default="1" w:styleId="DefaultParagraphFont">
     <w:name w:val="Default Paragraph Font"/>
     <w:uiPriority w:val="1"/>
     <w:semiHidden/>
     <w:unhideWhenUsed/>
   </w:style>
-  <w:style w:type="table" w:default="1" w:styleId="NormaleTabelle">
+  <w:style w:type="table" w:default="1" w:styleId="TableNormal">
     <w:name w:val="Normal Table"/>
     <w:uiPriority w:val="99"/>
     <w:semiHidden/>
@@ -26172,16 +25838,16 @@
       </w:tblCellMar>
     </w:tblPr>
   </w:style>
-  <w:style w:type="numbering" w:default="1" w:styleId="KeineListe">
+  <w:style w:type="numbering" w:default="1" w:styleId="NoList">
     <w:name w:val="No List"/>
     <w:uiPriority w:val="99"/>
     <w:semiHidden/>
     <w:unhideWhenUsed/>
   </w:style>
-  <w:style w:type="character" w:customStyle="1" w:styleId="berschrift1Zchn">
-    <w:name w:val="Überschrift 1 Zchn"/>
-    <w:basedOn w:val="Absatz-Standardschriftart"/>
-    <w:link w:val="berschrift1"/>
+  <w:style w:type="character" w:customStyle="1" w:styleId="Heading1Char">
+    <w:name w:val="Heading 1 Char"/>
+    <w:basedOn w:val="DefaultParagraphFont"/>
+    <w:link w:val="Heading1"/>
     <w:uiPriority w:val="9"/>
     <w:rsid w:val="00392CA6"/>
     <w:rPr>
@@ -26194,10 +25860,10 @@
       <w:shd w:val="clear" w:color="auto" w:fill="D34817" w:themeFill="accent1"/>
     </w:rPr>
   </w:style>
-  <w:style w:type="character" w:customStyle="1" w:styleId="berschrift2Zchn">
-    <w:name w:val="Überschrift 2 Zchn"/>
-    <w:basedOn w:val="Absatz-Standardschriftart"/>
-    <w:link w:val="berschrift2"/>
+  <w:style w:type="character" w:customStyle="1" w:styleId="Heading2Char">
+    <w:name w:val="Heading 2 Char"/>
+    <w:basedOn w:val="DefaultParagraphFont"/>
+    <w:link w:val="Heading2"/>
     <w:uiPriority w:val="9"/>
     <w:rsid w:val="00392CA6"/>
     <w:rPr>
@@ -26207,10 +25873,10 @@
       <w:shd w:val="clear" w:color="auto" w:fill="F9D8CD" w:themeFill="accent1" w:themeFillTint="33"/>
     </w:rPr>
   </w:style>
-  <w:style w:type="character" w:customStyle="1" w:styleId="berschrift3Zchn">
-    <w:name w:val="Überschrift 3 Zchn"/>
-    <w:basedOn w:val="Absatz-Standardschriftart"/>
-    <w:link w:val="berschrift3"/>
+  <w:style w:type="character" w:customStyle="1" w:styleId="Heading3Char">
+    <w:name w:val="Heading 3 Char"/>
+    <w:basedOn w:val="DefaultParagraphFont"/>
+    <w:link w:val="Heading3"/>
     <w:uiPriority w:val="9"/>
     <w:rsid w:val="006A25C9"/>
     <w:rPr>
@@ -26221,17 +25887,17 @@
   </w:style>
   <w:style w:type="character" w:customStyle="1" w:styleId="mw-headline">
     <w:name w:val="mw-headline"/>
-    <w:basedOn w:val="Absatz-Standardschriftart"/>
+    <w:basedOn w:val="DefaultParagraphFont"/>
     <w:rsid w:val="002D0A71"/>
   </w:style>
   <w:style w:type="character" w:customStyle="1" w:styleId="editsection">
     <w:name w:val="editsection"/>
-    <w:basedOn w:val="Absatz-Standardschriftart"/>
+    <w:basedOn w:val="DefaultParagraphFont"/>
     <w:rsid w:val="002D0A71"/>
   </w:style>
   <w:style w:type="character" w:styleId="Hyperlink">
     <w:name w:val="Hyperlink"/>
-    <w:basedOn w:val="Absatz-Standardschriftart"/>
+    <w:basedOn w:val="DefaultParagraphFont"/>
     <w:uiPriority w:val="99"/>
     <w:unhideWhenUsed/>
     <w:rsid w:val="002D0A71"/>
@@ -26240,9 +25906,9 @@
       <w:u w:val="single"/>
     </w:rPr>
   </w:style>
-  <w:style w:type="character" w:styleId="BesuchterHyperlink">
+  <w:style w:type="character" w:styleId="FollowedHyperlink">
     <w:name w:val="FollowedHyperlink"/>
-    <w:basedOn w:val="Absatz-Standardschriftart"/>
+    <w:basedOn w:val="DefaultParagraphFont"/>
     <w:uiPriority w:val="99"/>
     <w:semiHidden/>
     <w:unhideWhenUsed/>
@@ -26252,9 +25918,9 @@
       <w:u w:val="single"/>
     </w:rPr>
   </w:style>
-  <w:style w:type="paragraph" w:styleId="StandardWeb">
+  <w:style w:type="paragraph" w:styleId="NormalWeb">
     <w:name w:val="Normal (Web)"/>
-    <w:basedOn w:val="Standard"/>
+    <w:basedOn w:val="Normal"/>
     <w:uiPriority w:val="99"/>
     <w:semiHidden/>
     <w:unhideWhenUsed/>
@@ -26269,10 +25935,10 @@
       <w:lang w:eastAsia="de-CH"/>
     </w:rPr>
   </w:style>
-  <w:style w:type="paragraph" w:styleId="Sprechblasentext">
+  <w:style w:type="paragraph" w:styleId="BalloonText">
     <w:name w:val="Balloon Text"/>
-    <w:basedOn w:val="Standard"/>
-    <w:link w:val="SprechblasentextZchn"/>
+    <w:basedOn w:val="Normal"/>
+    <w:link w:val="BalloonTextChar"/>
     <w:uiPriority w:val="99"/>
     <w:semiHidden/>
     <w:unhideWhenUsed/>
@@ -26286,10 +25952,10 @@
       <w:szCs w:val="16"/>
     </w:rPr>
   </w:style>
-  <w:style w:type="character" w:customStyle="1" w:styleId="SprechblasentextZchn">
-    <w:name w:val="Sprechblasentext Zchn"/>
-    <w:basedOn w:val="Absatz-Standardschriftart"/>
-    <w:link w:val="Sprechblasentext"/>
+  <w:style w:type="character" w:customStyle="1" w:styleId="BalloonTextChar">
+    <w:name w:val="Balloon Text Char"/>
+    <w:basedOn w:val="DefaultParagraphFont"/>
+    <w:link w:val="BalloonText"/>
     <w:uiPriority w:val="99"/>
     <w:semiHidden/>
     <w:rsid w:val="002D0A71"/>
@@ -26299,11 +25965,11 @@
       <w:szCs w:val="16"/>
     </w:rPr>
   </w:style>
-  <w:style w:type="paragraph" w:styleId="Titel">
+  <w:style w:type="paragraph" w:styleId="Title">
     <w:name w:val="Title"/>
-    <w:basedOn w:val="Standard"/>
-    <w:next w:val="Standard"/>
-    <w:link w:val="TitelZchn"/>
+    <w:basedOn w:val="Normal"/>
+    <w:next w:val="Normal"/>
+    <w:link w:val="TitleChar"/>
     <w:uiPriority w:val="10"/>
     <w:qFormat/>
     <w:rsid w:val="006A25C9"/>
@@ -26319,10 +25985,10 @@
       <w:szCs w:val="52"/>
     </w:rPr>
   </w:style>
-  <w:style w:type="character" w:customStyle="1" w:styleId="TitelZchn">
-    <w:name w:val="Titel Zchn"/>
-    <w:basedOn w:val="Absatz-Standardschriftart"/>
-    <w:link w:val="Titel"/>
+  <w:style w:type="character" w:customStyle="1" w:styleId="TitleChar">
+    <w:name w:val="Title Char"/>
+    <w:basedOn w:val="DefaultParagraphFont"/>
+    <w:link w:val="Title"/>
     <w:uiPriority w:val="10"/>
     <w:rsid w:val="006A25C9"/>
     <w:rPr>
@@ -26334,11 +26000,11 @@
       <w:szCs w:val="52"/>
     </w:rPr>
   </w:style>
-  <w:style w:type="paragraph" w:styleId="Untertitel">
+  <w:style w:type="paragraph" w:styleId="Subtitle">
     <w:name w:val="Subtitle"/>
-    <w:basedOn w:val="Standard"/>
-    <w:next w:val="Standard"/>
-    <w:link w:val="UntertitelZchn"/>
+    <w:basedOn w:val="Normal"/>
+    <w:next w:val="Normal"/>
+    <w:link w:val="SubtitleChar"/>
     <w:uiPriority w:val="11"/>
     <w:qFormat/>
     <w:rsid w:val="00DE7DB8"/>
@@ -26353,10 +26019,10 @@
       <w:szCs w:val="24"/>
     </w:rPr>
   </w:style>
-  <w:style w:type="character" w:customStyle="1" w:styleId="UntertitelZchn">
-    <w:name w:val="Untertitel Zchn"/>
-    <w:basedOn w:val="Absatz-Standardschriftart"/>
-    <w:link w:val="Untertitel"/>
+  <w:style w:type="character" w:customStyle="1" w:styleId="SubtitleChar">
+    <w:name w:val="Subtitle Char"/>
+    <w:basedOn w:val="DefaultParagraphFont"/>
+    <w:link w:val="Subtitle"/>
     <w:uiPriority w:val="11"/>
     <w:rsid w:val="00DE7DB8"/>
     <w:rPr>
@@ -26367,10 +26033,10 @@
       <w:szCs w:val="24"/>
     </w:rPr>
   </w:style>
-  <w:style w:type="character" w:customStyle="1" w:styleId="berschrift4Zchn">
-    <w:name w:val="Überschrift 4 Zchn"/>
-    <w:basedOn w:val="Absatz-Standardschriftart"/>
-    <w:link w:val="berschrift4"/>
+  <w:style w:type="character" w:customStyle="1" w:styleId="Heading4Char">
+    <w:name w:val="Heading 4 Char"/>
+    <w:basedOn w:val="DefaultParagraphFont"/>
+    <w:link w:val="Heading4"/>
     <w:uiPriority w:val="9"/>
     <w:rsid w:val="006A25C9"/>
     <w:rPr>
@@ -26379,10 +26045,10 @@
       <w:spacing w:val="10"/>
     </w:rPr>
   </w:style>
-  <w:style w:type="character" w:customStyle="1" w:styleId="berschrift5Zchn">
-    <w:name w:val="Überschrift 5 Zchn"/>
-    <w:basedOn w:val="Absatz-Standardschriftart"/>
-    <w:link w:val="berschrift5"/>
+  <w:style w:type="character" w:customStyle="1" w:styleId="Heading5Char">
+    <w:name w:val="Heading 5 Char"/>
+    <w:basedOn w:val="DefaultParagraphFont"/>
+    <w:link w:val="Heading5"/>
     <w:uiPriority w:val="9"/>
     <w:semiHidden/>
     <w:rsid w:val="006A25C9"/>
@@ -26392,10 +26058,10 @@
       <w:spacing w:val="10"/>
     </w:rPr>
   </w:style>
-  <w:style w:type="character" w:customStyle="1" w:styleId="berschrift6Zchn">
-    <w:name w:val="Überschrift 6 Zchn"/>
-    <w:basedOn w:val="Absatz-Standardschriftart"/>
-    <w:link w:val="berschrift6"/>
+  <w:style w:type="character" w:customStyle="1" w:styleId="Heading6Char">
+    <w:name w:val="Heading 6 Char"/>
+    <w:basedOn w:val="DefaultParagraphFont"/>
+    <w:link w:val="Heading6"/>
     <w:uiPriority w:val="9"/>
     <w:semiHidden/>
     <w:rsid w:val="006A25C9"/>
@@ -26405,10 +26071,10 @@
       <w:spacing w:val="10"/>
     </w:rPr>
   </w:style>
-  <w:style w:type="character" w:customStyle="1" w:styleId="berschrift7Zchn">
-    <w:name w:val="Überschrift 7 Zchn"/>
-    <w:basedOn w:val="Absatz-Standardschriftart"/>
-    <w:link w:val="berschrift7"/>
+  <w:style w:type="character" w:customStyle="1" w:styleId="Heading7Char">
+    <w:name w:val="Heading 7 Char"/>
+    <w:basedOn w:val="DefaultParagraphFont"/>
+    <w:link w:val="Heading7"/>
     <w:uiPriority w:val="9"/>
     <w:semiHidden/>
     <w:rsid w:val="006A25C9"/>
@@ -26418,10 +26084,10 @@
       <w:spacing w:val="10"/>
     </w:rPr>
   </w:style>
-  <w:style w:type="character" w:customStyle="1" w:styleId="berschrift8Zchn">
-    <w:name w:val="Überschrift 8 Zchn"/>
-    <w:basedOn w:val="Absatz-Standardschriftart"/>
-    <w:link w:val="berschrift8"/>
+  <w:style w:type="character" w:customStyle="1" w:styleId="Heading8Char">
+    <w:name w:val="Heading 8 Char"/>
+    <w:basedOn w:val="DefaultParagraphFont"/>
+    <w:link w:val="Heading8"/>
     <w:uiPriority w:val="9"/>
     <w:semiHidden/>
     <w:rsid w:val="006A25C9"/>
@@ -26432,10 +26098,10 @@
       <w:szCs w:val="18"/>
     </w:rPr>
   </w:style>
-  <w:style w:type="character" w:customStyle="1" w:styleId="berschrift9Zchn">
-    <w:name w:val="Überschrift 9 Zchn"/>
-    <w:basedOn w:val="Absatz-Standardschriftart"/>
-    <w:link w:val="berschrift9"/>
+  <w:style w:type="character" w:customStyle="1" w:styleId="Heading9Char">
+    <w:name w:val="Heading 9 Char"/>
+    <w:basedOn w:val="DefaultParagraphFont"/>
+    <w:link w:val="Heading9"/>
     <w:uiPriority w:val="9"/>
     <w:semiHidden/>
     <w:rsid w:val="006A25C9"/>
@@ -26447,10 +26113,10 @@
       <w:szCs w:val="18"/>
     </w:rPr>
   </w:style>
-  <w:style w:type="paragraph" w:styleId="Beschriftung">
+  <w:style w:type="paragraph" w:styleId="Caption">
     <w:name w:val="caption"/>
-    <w:basedOn w:val="Standard"/>
-    <w:next w:val="Standard"/>
+    <w:basedOn w:val="Normal"/>
+    <w:next w:val="Normal"/>
     <w:uiPriority w:val="35"/>
     <w:unhideWhenUsed/>
     <w:qFormat/>
@@ -26463,7 +26129,7 @@
       <w:szCs w:val="16"/>
     </w:rPr>
   </w:style>
-  <w:style w:type="character" w:styleId="Fett">
+  <w:style w:type="character" w:styleId="Strong">
     <w:name w:val="Strong"/>
     <w:uiPriority w:val="22"/>
     <w:qFormat/>
@@ -26473,7 +26139,7 @@
       <w:bCs/>
     </w:rPr>
   </w:style>
-  <w:style w:type="character" w:styleId="Hervorhebung">
+  <w:style w:type="character" w:styleId="Emphasis">
     <w:name w:val="Emphasis"/>
     <w:uiPriority w:val="20"/>
     <w:qFormat/>
@@ -26484,10 +26150,10 @@
       <w:spacing w:val="5"/>
     </w:rPr>
   </w:style>
-  <w:style w:type="paragraph" w:styleId="KeinLeerraum">
+  <w:style w:type="paragraph" w:styleId="NoSpacing">
     <w:name w:val="No Spacing"/>
-    <w:basedOn w:val="Standard"/>
-    <w:link w:val="KeinLeerraumZchn"/>
+    <w:basedOn w:val="Normal"/>
+    <w:link w:val="NoSpacingChar"/>
     <w:uiPriority w:val="1"/>
     <w:qFormat/>
     <w:rsid w:val="006A25C9"/>
@@ -26495,10 +26161,10 @@
       <w:spacing w:before="0" w:after="0" w:line="240" w:lineRule="auto"/>
     </w:pPr>
   </w:style>
-  <w:style w:type="character" w:customStyle="1" w:styleId="KeinLeerraumZchn">
-    <w:name w:val="Kein Leerraum Zchn"/>
-    <w:basedOn w:val="Absatz-Standardschriftart"/>
-    <w:link w:val="KeinLeerraum"/>
+  <w:style w:type="character" w:customStyle="1" w:styleId="NoSpacingChar">
+    <w:name w:val="No Spacing Char"/>
+    <w:basedOn w:val="DefaultParagraphFont"/>
+    <w:link w:val="NoSpacing"/>
     <w:uiPriority w:val="1"/>
     <w:rsid w:val="006A25C9"/>
     <w:rPr>
@@ -26506,9 +26172,9 @@
       <w:szCs w:val="20"/>
     </w:rPr>
   </w:style>
-  <w:style w:type="paragraph" w:styleId="Listenabsatz">
+  <w:style w:type="paragraph" w:styleId="ListParagraph">
     <w:name w:val="List Paragraph"/>
-    <w:basedOn w:val="Standard"/>
+    <w:basedOn w:val="Normal"/>
     <w:uiPriority w:val="34"/>
     <w:qFormat/>
     <w:rsid w:val="00ED140D"/>
@@ -26517,11 +26183,11 @@
       <w:contextualSpacing/>
     </w:pPr>
   </w:style>
-  <w:style w:type="paragraph" w:styleId="Anfhrungszeichen">
+  <w:style w:type="paragraph" w:styleId="Quote">
     <w:name w:val="Quote"/>
-    <w:basedOn w:val="Standard"/>
-    <w:next w:val="Standard"/>
-    <w:link w:val="AnfhrungszeichenZchn"/>
+    <w:basedOn w:val="Normal"/>
+    <w:next w:val="Normal"/>
+    <w:link w:val="QuoteChar"/>
     <w:uiPriority w:val="29"/>
     <w:qFormat/>
     <w:rsid w:val="006A25C9"/>
@@ -26530,10 +26196,10 @@
       <w:iCs/>
     </w:rPr>
   </w:style>
-  <w:style w:type="character" w:customStyle="1" w:styleId="AnfhrungszeichenZchn">
-    <w:name w:val="Anführungszeichen Zchn"/>
-    <w:basedOn w:val="Absatz-Standardschriftart"/>
-    <w:link w:val="Anfhrungszeichen"/>
+  <w:style w:type="character" w:customStyle="1" w:styleId="QuoteChar">
+    <w:name w:val="Quote Char"/>
+    <w:basedOn w:val="DefaultParagraphFont"/>
+    <w:link w:val="Quote"/>
     <w:uiPriority w:val="29"/>
     <w:rsid w:val="006A25C9"/>
     <w:rPr>
@@ -26543,11 +26209,11 @@
       <w:szCs w:val="20"/>
     </w:rPr>
   </w:style>
-  <w:style w:type="paragraph" w:styleId="IntensivesAnfhrungszeichen">
+  <w:style w:type="paragraph" w:styleId="IntenseQuote">
     <w:name w:val="Intense Quote"/>
-    <w:basedOn w:val="Standard"/>
-    <w:next w:val="Standard"/>
-    <w:link w:val="IntensivesAnfhrungszeichenZchn"/>
+    <w:basedOn w:val="Normal"/>
+    <w:next w:val="Normal"/>
+    <w:link w:val="IntenseQuoteChar"/>
     <w:uiPriority w:val="30"/>
     <w:qFormat/>
     <w:rsid w:val="006A25C9"/>
@@ -26565,10 +26231,10 @@
       <w:color w:val="D34817" w:themeColor="accent1"/>
     </w:rPr>
   </w:style>
-  <w:style w:type="character" w:customStyle="1" w:styleId="IntensivesAnfhrungszeichenZchn">
-    <w:name w:val="Intensives Anführungszeichen Zchn"/>
-    <w:basedOn w:val="Absatz-Standardschriftart"/>
-    <w:link w:val="IntensivesAnfhrungszeichen"/>
+  <w:style w:type="character" w:customStyle="1" w:styleId="IntenseQuoteChar">
+    <w:name w:val="Intense Quote Char"/>
+    <w:basedOn w:val="DefaultParagraphFont"/>
+    <w:link w:val="IntenseQuote"/>
     <w:uiPriority w:val="30"/>
     <w:rsid w:val="006A25C9"/>
     <w:rPr>
@@ -26579,7 +26245,7 @@
       <w:szCs w:val="20"/>
     </w:rPr>
   </w:style>
-  <w:style w:type="character" w:styleId="SchwacheHervorhebung">
+  <w:style w:type="character" w:styleId="SubtleEmphasis">
     <w:name w:val="Subtle Emphasis"/>
     <w:uiPriority w:val="19"/>
     <w:qFormat/>
@@ -26590,7 +26256,7 @@
       <w:color w:val="68230B" w:themeColor="accent1" w:themeShade="7F"/>
     </w:rPr>
   </w:style>
-  <w:style w:type="character" w:styleId="IntensiveHervorhebung">
+  <w:style w:type="character" w:styleId="IntenseEmphasis">
     <w:name w:val="Intense Emphasis"/>
     <w:uiPriority w:val="21"/>
     <w:qFormat/>
@@ -26603,7 +26269,7 @@
       <w:spacing w:val="10"/>
     </w:rPr>
   </w:style>
-  <w:style w:type="character" w:styleId="SchwacherVerweis">
+  <w:style w:type="character" w:styleId="SubtleReference">
     <w:name w:val="Subtle Reference"/>
     <w:uiPriority w:val="31"/>
     <w:qFormat/>
@@ -26614,7 +26280,7 @@
       <w:color w:val="D34817" w:themeColor="accent1"/>
     </w:rPr>
   </w:style>
-  <w:style w:type="character" w:styleId="IntensiverVerweis">
+  <w:style w:type="character" w:styleId="IntenseReference">
     <w:name w:val="Intense Reference"/>
     <w:uiPriority w:val="32"/>
     <w:qFormat/>
@@ -26628,7 +26294,7 @@
       <w:color w:val="D34817" w:themeColor="accent1"/>
     </w:rPr>
   </w:style>
-  <w:style w:type="character" w:styleId="Buchtitel">
+  <w:style w:type="character" w:styleId="BookTitle">
     <w:name w:val="Book Title"/>
     <w:uiPriority w:val="33"/>
     <w:qFormat/>
@@ -26641,10 +26307,10 @@
       <w:spacing w:val="9"/>
     </w:rPr>
   </w:style>
-  <w:style w:type="paragraph" w:styleId="Inhaltsverzeichnisberschrift">
+  <w:style w:type="paragraph" w:styleId="TOCHeading">
     <w:name w:val="TOC Heading"/>
-    <w:basedOn w:val="berschrift1"/>
-    <w:next w:val="Standard"/>
+    <w:basedOn w:val="Heading1"/>
+    <w:next w:val="Normal"/>
     <w:uiPriority w:val="39"/>
     <w:unhideWhenUsed/>
     <w:qFormat/>
@@ -26655,7 +26321,7 @@
   </w:style>
   <w:style w:type="table" w:customStyle="1" w:styleId="LightList-Accent11">
     <w:name w:val="Light List - Accent 11"/>
-    <w:basedOn w:val="NormaleTabelle"/>
+    <w:basedOn w:val="TableNormal"/>
     <w:uiPriority w:val="61"/>
     <w:rsid w:val="0022786C"/>
     <w:pPr>
@@ -26745,9 +26411,9 @@
       </w:tcPr>
     </w:tblStylePr>
   </w:style>
-  <w:style w:type="table" w:styleId="MittleresRaster3-Akzent1">
+  <w:style w:type="table" w:styleId="MediumGrid3-Accent1">
     <w:name w:val="Medium Grid 3 Accent 1"/>
-    <w:basedOn w:val="NormaleTabelle"/>
+    <w:basedOn w:val="TableNormal"/>
     <w:uiPriority w:val="69"/>
     <w:rsid w:val="0022786C"/>
     <w:pPr>
@@ -26888,7 +26554,7 @@
   </w:style>
   <w:style w:type="table" w:customStyle="1" w:styleId="MediumShading1-Accent11">
     <w:name w:val="Medium Shading 1 - Accent 11"/>
-    <w:basedOn w:val="NormaleTabelle"/>
+    <w:basedOn w:val="TableNormal"/>
     <w:uiPriority w:val="63"/>
     <w:rsid w:val="0022786C"/>
     <w:pPr>
@@ -26992,10 +26658,10 @@
       </w:tcPr>
     </w:tblStylePr>
   </w:style>
-  <w:style w:type="paragraph" w:styleId="Verzeichnis1">
+  <w:style w:type="paragraph" w:styleId="TOC1">
     <w:name w:val="toc 1"/>
-    <w:basedOn w:val="Standard"/>
-    <w:next w:val="Standard"/>
+    <w:basedOn w:val="Normal"/>
+    <w:next w:val="Normal"/>
     <w:autoRedefine/>
     <w:uiPriority w:val="39"/>
     <w:unhideWhenUsed/>
@@ -27013,10 +26679,10 @@
       <w:u w:val="single"/>
     </w:rPr>
   </w:style>
-  <w:style w:type="paragraph" w:styleId="Verzeichnis2">
+  <w:style w:type="paragraph" w:styleId="TOC2">
     <w:name w:val="toc 2"/>
-    <w:basedOn w:val="Standard"/>
-    <w:next w:val="Standard"/>
+    <w:basedOn w:val="Normal"/>
+    <w:next w:val="Normal"/>
     <w:autoRedefine/>
     <w:uiPriority w:val="39"/>
     <w:unhideWhenUsed/>
@@ -27029,10 +26695,10 @@
       <w:spacing w:after="0"/>
     </w:pPr>
   </w:style>
-  <w:style w:type="paragraph" w:styleId="Kopfzeile">
+  <w:style w:type="paragraph" w:styleId="Header">
     <w:name w:val="header"/>
-    <w:basedOn w:val="Standard"/>
-    <w:link w:val="KopfzeileZchn"/>
+    <w:basedOn w:val="Normal"/>
+    <w:link w:val="HeaderChar"/>
     <w:uiPriority w:val="99"/>
     <w:unhideWhenUsed/>
     <w:rsid w:val="00F950B7"/>
@@ -27044,10 +26710,10 @@
       <w:spacing w:before="0" w:after="0" w:line="240" w:lineRule="auto"/>
     </w:pPr>
   </w:style>
-  <w:style w:type="paragraph" w:styleId="Verzeichnis4">
+  <w:style w:type="paragraph" w:styleId="TOC4">
     <w:name w:val="toc 4"/>
-    <w:basedOn w:val="Standard"/>
-    <w:next w:val="Standard"/>
+    <w:basedOn w:val="Normal"/>
+    <w:next w:val="Normal"/>
     <w:autoRedefine/>
     <w:uiPriority w:val="39"/>
     <w:semiHidden/>
@@ -27058,10 +26724,10 @@
       <w:ind w:left="660"/>
     </w:pPr>
   </w:style>
-  <w:style w:type="paragraph" w:styleId="Verzeichnis3">
+  <w:style w:type="paragraph" w:styleId="TOC3">
     <w:name w:val="toc 3"/>
-    <w:basedOn w:val="Standard"/>
-    <w:next w:val="Standard"/>
+    <w:basedOn w:val="Normal"/>
+    <w:next w:val="Normal"/>
     <w:autoRedefine/>
     <w:uiPriority w:val="39"/>
     <w:unhideWhenUsed/>
@@ -27075,20 +26741,20 @@
       <w:ind w:left="221"/>
     </w:pPr>
   </w:style>
-  <w:style w:type="character" w:customStyle="1" w:styleId="KopfzeileZchn">
-    <w:name w:val="Kopfzeile Zchn"/>
-    <w:basedOn w:val="Absatz-Standardschriftart"/>
-    <w:link w:val="Kopfzeile"/>
+  <w:style w:type="character" w:customStyle="1" w:styleId="HeaderChar">
+    <w:name w:val="Header Char"/>
+    <w:basedOn w:val="DefaultParagraphFont"/>
+    <w:link w:val="Header"/>
     <w:uiPriority w:val="99"/>
     <w:rsid w:val="00F950B7"/>
     <w:rPr>
       <w:szCs w:val="20"/>
     </w:rPr>
   </w:style>
-  <w:style w:type="paragraph" w:styleId="Fuzeile">
+  <w:style w:type="paragraph" w:styleId="Footer">
     <w:name w:val="footer"/>
-    <w:basedOn w:val="Standard"/>
-    <w:link w:val="FuzeileZchn"/>
+    <w:basedOn w:val="Normal"/>
+    <w:link w:val="FooterChar"/>
     <w:uiPriority w:val="99"/>
     <w:unhideWhenUsed/>
     <w:rsid w:val="00F950B7"/>
@@ -27100,17 +26766,17 @@
       <w:spacing w:before="0" w:after="0" w:line="240" w:lineRule="auto"/>
     </w:pPr>
   </w:style>
-  <w:style w:type="character" w:customStyle="1" w:styleId="FuzeileZchn">
-    <w:name w:val="Fußzeile Zchn"/>
-    <w:basedOn w:val="Absatz-Standardschriftart"/>
-    <w:link w:val="Fuzeile"/>
+  <w:style w:type="character" w:customStyle="1" w:styleId="FooterChar">
+    <w:name w:val="Footer Char"/>
+    <w:basedOn w:val="DefaultParagraphFont"/>
+    <w:link w:val="Footer"/>
     <w:uiPriority w:val="99"/>
     <w:rsid w:val="00F950B7"/>
     <w:rPr>
       <w:szCs w:val="20"/>
     </w:rPr>
   </w:style>
-  <w:style w:type="paragraph" w:styleId="berarbeitung">
+  <w:style w:type="paragraph" w:styleId="Revision">
     <w:name w:val="Revision"/>
     <w:hidden/>
     <w:uiPriority w:val="99"/>
@@ -27123,9 +26789,9 @@
       <w:szCs w:val="20"/>
     </w:rPr>
   </w:style>
-  <w:style w:type="table" w:styleId="Tabellengitternetz">
+  <w:style w:type="table" w:styleId="TableGrid">
     <w:name w:val="Table Grid"/>
-    <w:basedOn w:val="NormaleTabelle"/>
+    <w:basedOn w:val="TableNormal"/>
     <w:uiPriority w:val="59"/>
     <w:rsid w:val="00DB4F29"/>
     <w:pPr>
@@ -27151,7 +26817,7 @@
   </w:style>
   <w:style w:type="paragraph" w:customStyle="1" w:styleId="Table">
     <w:name w:val="Table"/>
-    <w:basedOn w:val="Standard"/>
+    <w:basedOn w:val="Normal"/>
     <w:link w:val="TableChar"/>
     <w:qFormat/>
     <w:rsid w:val="007B6A90"/>
@@ -27165,7 +26831,7 @@
   </w:style>
   <w:style w:type="character" w:customStyle="1" w:styleId="TableChar">
     <w:name w:val="Table Char"/>
-    <w:basedOn w:val="Absatz-Standardschriftart"/>
+    <w:basedOn w:val="DefaultParagraphFont"/>
     <w:link w:val="Table"/>
     <w:rsid w:val="007B6A90"/>
     <w:rPr>
@@ -27281,6 +26947,7 @@
     <w:rsid w:val="005308A2"/>
     <w:rsid w:val="005C4279"/>
     <w:rsid w:val="006C35C8"/>
+    <w:rsid w:val="006C5573"/>
     <w:rsid w:val="006E5FED"/>
     <w:rsid w:val="006F7285"/>
     <w:rsid w:val="008E01F5"/>
@@ -27464,18 +27131,18 @@
     <w:lsdException w:name="Bibliography" w:uiPriority="37"/>
     <w:lsdException w:name="TOC Heading" w:uiPriority="39" w:qFormat="1"/>
   </w:latentStyles>
-  <w:style w:type="paragraph" w:default="1" w:styleId="Standard">
+  <w:style w:type="paragraph" w:default="1" w:styleId="Normal">
     <w:name w:val="Normal"/>
     <w:qFormat/>
     <w:rsid w:val="00D7733A"/>
   </w:style>
-  <w:style w:type="character" w:default="1" w:styleId="Absatz-Standardschriftart">
+  <w:style w:type="character" w:default="1" w:styleId="DefaultParagraphFont">
     <w:name w:val="Default Paragraph Font"/>
     <w:uiPriority w:val="1"/>
     <w:semiHidden/>
     <w:unhideWhenUsed/>
   </w:style>
-  <w:style w:type="table" w:default="1" w:styleId="NormaleTabelle">
+  <w:style w:type="table" w:default="1" w:styleId="TableNormal">
     <w:name w:val="Normal Table"/>
     <w:uiPriority w:val="99"/>
     <w:semiHidden/>
@@ -27491,7 +27158,7 @@
       </w:tblCellMar>
     </w:tblPr>
   </w:style>
-  <w:style w:type="numbering" w:default="1" w:styleId="KeineListe">
+  <w:style w:type="numbering" w:default="1" w:styleId="NoList">
     <w:name w:val="No List"/>
     <w:uiPriority w:val="99"/>
     <w:semiHidden/>
@@ -27841,7 +27508,7 @@
 </file>
 
 <file path=customXml/itemProps2.xml><?xml version="1.0" encoding="utf-8"?>
-<ds:datastoreItem xmlns:ds="http://schemas.openxmlformats.org/officeDocument/2006/customXml" ds:itemID="{3D0C6D0E-37A7-4061-AABD-6B3001905FA0}">
+<ds:datastoreItem xmlns:ds="http://schemas.openxmlformats.org/officeDocument/2006/customXml" ds:itemID="{BFE20E2F-1BFE-49F7-A2B4-1612B6B5D6B5}">
   <ds:schemaRefs>
     <ds:schemaRef ds:uri="http://schemas.openxmlformats.org/officeDocument/2006/bibliography"/>
   </ds:schemaRefs>

--- a/documentation/game_notebook.docx
+++ b/documentation/game_notebook.docx
@@ -14,7 +14,7 @@
           <w:lang w:val="de-DE"/>
         </w:rPr>
         <w:pict>
-          <v:group id="_x0000_s1026" style="position:absolute;left:0;text-align:left;margin-left:3281.5pt;margin-top:0;width:238.15pt;height:841.95pt;z-index:251660288;mso-width-percent:400;mso-height-percent:1000;mso-position-horizontal:right;mso-position-horizontal-relative:page;mso-position-vertical:top;mso-position-vertical-relative:page;mso-width-percent:400;mso-height-percent:1000" coordorigin="7329" coordsize="4911,15840" o:allowincell="f">
+          <v:group id="_x0000_s1026" style="position:absolute;left:0;text-align:left;margin-left:3479.65pt;margin-top:0;width:238.15pt;height:841.95pt;z-index:251660288;mso-width-percent:400;mso-height-percent:1000;mso-position-horizontal:right;mso-position-horizontal-relative:page;mso-position-vertical:top;mso-position-vertical-relative:page;mso-width-percent:400;mso-height-percent:1000" coordorigin="7329" coordsize="4911,15840" o:allowincell="f">
             <v:group id="_x0000_s1027" style="position:absolute;left:7344;width:4896;height:15840;mso-width-percent:400;mso-height-percent:1000;mso-position-horizontal:right;mso-position-horizontal-relative:page;mso-position-vertical:top;mso-position-vertical-relative:page;mso-width-percent:400;mso-height-percent:1000" coordorigin="7560" coordsize="4700,15840" o:allowincell="f">
               <v:rect id="_x0000_s1028" style="position:absolute;left:7755;width:4505;height:15840;mso-height-percent:1000;mso-position-vertical:top;mso-position-vertical-relative:page;mso-height-percent:1000" fillcolor="#a28e6a [3206]" stroked="f" strokecolor="#d8d8d8 [2732]">
                 <v:fill color2="#bfbfbf [2412]" rotate="t"/>
@@ -31,7 +31,7 @@
                 <w:txbxContent>
                   <w:p>
                     <w:pPr>
-                      <w:pStyle w:val="NoSpacing"/>
+                      <w:pStyle w:val="KeinLeerraum"/>
                       <w:rPr>
                         <w:rFonts w:asciiTheme="majorHAnsi" w:eastAsiaTheme="majorEastAsia" w:hAnsiTheme="majorHAnsi" w:cstheme="majorBidi"/>
                         <w:b/>
@@ -52,7 +52,7 @@
                 <w:txbxContent>
                   <w:p>
                     <w:pPr>
-                      <w:pStyle w:val="NoSpacing"/>
+                      <w:pStyle w:val="KeinLeerraum"/>
                       <w:spacing w:line="360" w:lineRule="auto"/>
                       <w:rPr>
                         <w:color w:val="FFFFFF" w:themeColor="background1"/>
@@ -69,7 +69,7 @@
                   </w:p>
                   <w:p>
                     <w:pPr>
-                      <w:pStyle w:val="NoSpacing"/>
+                      <w:pStyle w:val="KeinLeerraum"/>
                       <w:spacing w:line="360" w:lineRule="auto"/>
                       <w:rPr>
                         <w:color w:val="FFFFFF" w:themeColor="background1"/>
@@ -86,7 +86,7 @@
                   </w:p>
                   <w:p>
                     <w:pPr>
-                      <w:pStyle w:val="NoSpacing"/>
+                      <w:pStyle w:val="KeinLeerraum"/>
                       <w:spacing w:line="360" w:lineRule="auto"/>
                       <w:rPr>
                         <w:color w:val="FFFFFF" w:themeColor="background1"/>
@@ -122,7 +122,7 @@
                     <w:sdtContent>
                       <w:p>
                         <w:pPr>
-                          <w:pStyle w:val="NoSpacing"/>
+                          <w:pStyle w:val="KeinLeerraum"/>
                           <w:spacing w:line="360" w:lineRule="auto"/>
                           <w:rPr>
                             <w:color w:val="FFFFFF" w:themeColor="background1"/>
@@ -163,7 +163,7 @@
               <w:txbxContent>
                 <w:p>
                   <w:pPr>
-                    <w:pStyle w:val="NoSpacing"/>
+                    <w:pStyle w:val="KeinLeerraum"/>
                     <w:jc w:val="right"/>
                     <w:rPr>
                       <w:rFonts w:asciiTheme="majorHAnsi" w:eastAsiaTheme="majorEastAsia" w:hAnsiTheme="majorHAnsi" w:cstheme="majorBidi"/>
@@ -184,7 +184,7 @@
                 </w:p>
                 <w:p>
                   <w:pPr>
-                    <w:pStyle w:val="NoSpacing"/>
+                    <w:pStyle w:val="KeinLeerraum"/>
                     <w:jc w:val="right"/>
                     <w:rPr>
                       <w:rFonts w:asciiTheme="majorHAnsi" w:eastAsiaTheme="majorEastAsia" w:hAnsiTheme="majorHAnsi" w:cstheme="majorBidi"/>
@@ -272,9 +272,9 @@
     </w:p>
     <w:p>
       <w:pPr>
-        <w:pStyle w:val="Title"/>
+        <w:pStyle w:val="Titel"/>
       </w:pPr>
-      <w:bookmarkStart w:id="0" w:name="_Toc224922461"/>
+      <w:bookmarkStart w:id="0" w:name="_Toc224922824"/>
       <w:r>
         <w:lastRenderedPageBreak/>
         <w:t>Table of Contents</w:t>
@@ -283,7 +283,7 @@
     </w:p>
     <w:p>
       <w:pPr>
-        <w:pStyle w:val="TOC1"/>
+        <w:pStyle w:val="Verzeichnis1"/>
         <w:rPr>
           <w:sz w:val="22"/>
           <w:szCs w:val="22"/>
@@ -324,7 +324,7 @@
         </w:rPr>
         <w:fldChar w:fldCharType="separate"/>
       </w:r>
-      <w:hyperlink w:anchor="_Toc224922461" w:history="1">
+      <w:hyperlink w:anchor="_Toc224922824" w:history="1">
         <w:r>
           <w:rPr>
             <w:rStyle w:val="Hyperlink"/>
@@ -347,7 +347,7 @@
           <w:rPr>
             <w:webHidden/>
           </w:rPr>
-          <w:instrText xml:space="preserve"> PAGEREF _Toc224922461 \h </w:instrText>
+          <w:instrText xml:space="preserve"> PAGEREF _Toc224922824 \h </w:instrText>
         </w:r>
         <w:r>
           <w:rPr>
@@ -376,7 +376,7 @@
     </w:p>
     <w:p>
       <w:pPr>
-        <w:pStyle w:val="TOC1"/>
+        <w:pStyle w:val="Verzeichnis1"/>
         <w:rPr>
           <w:sz w:val="22"/>
           <w:szCs w:val="22"/>
@@ -384,7 +384,7 @@
           <w:lang w:val="de-CH" w:eastAsia="de-CH" w:bidi="ar-SA"/>
         </w:rPr>
       </w:pPr>
-      <w:hyperlink w:anchor="_Toc224922462" w:history="1">
+      <w:hyperlink w:anchor="_Toc224922825" w:history="1">
         <w:r>
           <w:rPr>
             <w:rStyle w:val="Hyperlink"/>
@@ -407,7 +407,7 @@
           <w:rPr>
             <w:webHidden/>
           </w:rPr>
-          <w:instrText xml:space="preserve"> PAGEREF _Toc224922462 \h </w:instrText>
+          <w:instrText xml:space="preserve"> PAGEREF _Toc224922825 \h </w:instrText>
         </w:r>
         <w:r>
           <w:rPr>
@@ -436,14 +436,14 @@
     </w:p>
     <w:p>
       <w:pPr>
-        <w:pStyle w:val="TOC3"/>
+        <w:pStyle w:val="Verzeichnis3"/>
         <w:rPr>
           <w:noProof/>
           <w:szCs w:val="22"/>
           <w:lang w:val="de-CH" w:eastAsia="de-CH" w:bidi="ar-SA"/>
         </w:rPr>
       </w:pPr>
-      <w:hyperlink w:anchor="_Toc224922463" w:history="1">
+      <w:hyperlink w:anchor="_Toc224922826" w:history="1">
         <w:r>
           <w:rPr>
             <w:rStyle w:val="Hyperlink"/>
@@ -470,7 +470,7 @@
             <w:noProof/>
             <w:webHidden/>
           </w:rPr>
-          <w:instrText xml:space="preserve"> PAGEREF _Toc224922463 \h </w:instrText>
+          <w:instrText xml:space="preserve"> PAGEREF _Toc224922826 \h </w:instrText>
         </w:r>
         <w:r>
           <w:rPr>
@@ -503,14 +503,14 @@
     </w:p>
     <w:p>
       <w:pPr>
-        <w:pStyle w:val="TOC3"/>
+        <w:pStyle w:val="Verzeichnis3"/>
         <w:rPr>
           <w:noProof/>
           <w:szCs w:val="22"/>
           <w:lang w:val="de-CH" w:eastAsia="de-CH" w:bidi="ar-SA"/>
         </w:rPr>
       </w:pPr>
-      <w:hyperlink w:anchor="_Toc224922464" w:history="1">
+      <w:hyperlink w:anchor="_Toc224922827" w:history="1">
         <w:r>
           <w:rPr>
             <w:rStyle w:val="Hyperlink"/>
@@ -537,7 +537,7 @@
             <w:noProof/>
             <w:webHidden/>
           </w:rPr>
-          <w:instrText xml:space="preserve"> PAGEREF _Toc224922464 \h </w:instrText>
+          <w:instrText xml:space="preserve"> PAGEREF _Toc224922827 \h </w:instrText>
         </w:r>
         <w:r>
           <w:rPr>
@@ -570,14 +570,14 @@
     </w:p>
     <w:p>
       <w:pPr>
-        <w:pStyle w:val="TOC3"/>
+        <w:pStyle w:val="Verzeichnis3"/>
         <w:rPr>
           <w:noProof/>
           <w:szCs w:val="22"/>
           <w:lang w:val="de-CH" w:eastAsia="de-CH" w:bidi="ar-SA"/>
         </w:rPr>
       </w:pPr>
-      <w:hyperlink w:anchor="_Toc224922465" w:history="1">
+      <w:hyperlink w:anchor="_Toc224922828" w:history="1">
         <w:r>
           <w:rPr>
             <w:rStyle w:val="Hyperlink"/>
@@ -604,7 +604,7 @@
             <w:noProof/>
             <w:webHidden/>
           </w:rPr>
-          <w:instrText xml:space="preserve"> PAGEREF _Toc224922465 \h </w:instrText>
+          <w:instrText xml:space="preserve"> PAGEREF _Toc224922828 \h </w:instrText>
         </w:r>
         <w:r>
           <w:rPr>
@@ -637,14 +637,14 @@
     </w:p>
     <w:p>
       <w:pPr>
-        <w:pStyle w:val="TOC3"/>
+        <w:pStyle w:val="Verzeichnis3"/>
         <w:rPr>
           <w:noProof/>
           <w:szCs w:val="22"/>
           <w:lang w:val="de-CH" w:eastAsia="de-CH" w:bidi="ar-SA"/>
         </w:rPr>
       </w:pPr>
-      <w:hyperlink w:anchor="_Toc224922466" w:history="1">
+      <w:hyperlink w:anchor="_Toc224922829" w:history="1">
         <w:r>
           <w:rPr>
             <w:rStyle w:val="Hyperlink"/>
@@ -672,7 +672,7 @@
             <w:noProof/>
             <w:webHidden/>
           </w:rPr>
-          <w:instrText xml:space="preserve"> PAGEREF _Toc224922466 \h </w:instrText>
+          <w:instrText xml:space="preserve"> PAGEREF _Toc224922829 \h </w:instrText>
         </w:r>
         <w:r>
           <w:rPr>
@@ -705,14 +705,14 @@
     </w:p>
     <w:p>
       <w:pPr>
-        <w:pStyle w:val="TOC3"/>
+        <w:pStyle w:val="Verzeichnis3"/>
         <w:rPr>
           <w:noProof/>
           <w:szCs w:val="22"/>
           <w:lang w:val="de-CH" w:eastAsia="de-CH" w:bidi="ar-SA"/>
         </w:rPr>
       </w:pPr>
-      <w:hyperlink w:anchor="_Toc224922467" w:history="1">
+      <w:hyperlink w:anchor="_Toc224922830" w:history="1">
         <w:r>
           <w:rPr>
             <w:rStyle w:val="Hyperlink"/>
@@ -740,7 +740,7 @@
             <w:noProof/>
             <w:webHidden/>
           </w:rPr>
-          <w:instrText xml:space="preserve"> PAGEREF _Toc224922467 \h </w:instrText>
+          <w:instrText xml:space="preserve"> PAGEREF _Toc224922830 \h </w:instrText>
         </w:r>
         <w:r>
           <w:rPr>
@@ -773,14 +773,14 @@
     </w:p>
     <w:p>
       <w:pPr>
-        <w:pStyle w:val="TOC3"/>
+        <w:pStyle w:val="Verzeichnis3"/>
         <w:rPr>
           <w:noProof/>
           <w:szCs w:val="22"/>
           <w:lang w:val="de-CH" w:eastAsia="de-CH" w:bidi="ar-SA"/>
         </w:rPr>
       </w:pPr>
-      <w:hyperlink w:anchor="_Toc224922468" w:history="1">
+      <w:hyperlink w:anchor="_Toc224922831" w:history="1">
         <w:r>
           <w:rPr>
             <w:rStyle w:val="Hyperlink"/>
@@ -809,7 +809,7 @@
             <w:noProof/>
             <w:webHidden/>
           </w:rPr>
-          <w:instrText xml:space="preserve"> PAGEREF _Toc224922468 \h </w:instrText>
+          <w:instrText xml:space="preserve"> PAGEREF _Toc224922831 \h </w:instrText>
         </w:r>
         <w:r>
           <w:rPr>
@@ -842,14 +842,14 @@
     </w:p>
     <w:p>
       <w:pPr>
-        <w:pStyle w:val="TOC3"/>
+        <w:pStyle w:val="Verzeichnis3"/>
         <w:rPr>
           <w:noProof/>
           <w:szCs w:val="22"/>
           <w:lang w:val="de-CH" w:eastAsia="de-CH" w:bidi="ar-SA"/>
         </w:rPr>
       </w:pPr>
-      <w:hyperlink w:anchor="_Toc224922469" w:history="1">
+      <w:hyperlink w:anchor="_Toc224922832" w:history="1">
         <w:r>
           <w:rPr>
             <w:rStyle w:val="Hyperlink"/>
@@ -878,7 +878,7 @@
             <w:noProof/>
             <w:webHidden/>
           </w:rPr>
-          <w:instrText xml:space="preserve"> PAGEREF _Toc224922469 \h </w:instrText>
+          <w:instrText xml:space="preserve"> PAGEREF _Toc224922832 \h </w:instrText>
         </w:r>
         <w:r>
           <w:rPr>
@@ -911,14 +911,14 @@
     </w:p>
     <w:p>
       <w:pPr>
-        <w:pStyle w:val="TOC3"/>
+        <w:pStyle w:val="Verzeichnis3"/>
         <w:rPr>
           <w:noProof/>
           <w:szCs w:val="22"/>
           <w:lang w:val="de-CH" w:eastAsia="de-CH" w:bidi="ar-SA"/>
         </w:rPr>
       </w:pPr>
-      <w:hyperlink w:anchor="_Toc224922470" w:history="1">
+      <w:hyperlink w:anchor="_Toc224922833" w:history="1">
         <w:r>
           <w:rPr>
             <w:rStyle w:val="Hyperlink"/>
@@ -947,7 +947,7 @@
             <w:noProof/>
             <w:webHidden/>
           </w:rPr>
-          <w:instrText xml:space="preserve"> PAGEREF _Toc224922470 \h </w:instrText>
+          <w:instrText xml:space="preserve"> PAGEREF _Toc224922833 \h </w:instrText>
         </w:r>
         <w:r>
           <w:rPr>
@@ -980,14 +980,14 @@
     </w:p>
     <w:p>
       <w:pPr>
-        <w:pStyle w:val="TOC3"/>
+        <w:pStyle w:val="Verzeichnis3"/>
         <w:rPr>
           <w:noProof/>
           <w:szCs w:val="22"/>
           <w:lang w:val="de-CH" w:eastAsia="de-CH" w:bidi="ar-SA"/>
         </w:rPr>
       </w:pPr>
-      <w:hyperlink w:anchor="_Toc224922471" w:history="1">
+      <w:hyperlink w:anchor="_Toc224922834" w:history="1">
         <w:r>
           <w:rPr>
             <w:rStyle w:val="Hyperlink"/>
@@ -1016,7 +1016,7 @@
             <w:noProof/>
             <w:webHidden/>
           </w:rPr>
-          <w:instrText xml:space="preserve"> PAGEREF _Toc224922471 \h </w:instrText>
+          <w:instrText xml:space="preserve"> PAGEREF _Toc224922834 \h </w:instrText>
         </w:r>
         <w:r>
           <w:rPr>
@@ -1049,14 +1049,14 @@
     </w:p>
     <w:p>
       <w:pPr>
-        <w:pStyle w:val="TOC3"/>
+        <w:pStyle w:val="Verzeichnis3"/>
         <w:rPr>
           <w:noProof/>
           <w:szCs w:val="22"/>
           <w:lang w:val="de-CH" w:eastAsia="de-CH" w:bidi="ar-SA"/>
         </w:rPr>
       </w:pPr>
-      <w:hyperlink w:anchor="_Toc224922472" w:history="1">
+      <w:hyperlink w:anchor="_Toc224922835" w:history="1">
         <w:r>
           <w:rPr>
             <w:rStyle w:val="Hyperlink"/>
@@ -1085,7 +1085,7 @@
             <w:noProof/>
             <w:webHidden/>
           </w:rPr>
-          <w:instrText xml:space="preserve"> PAGEREF _Toc224922472 \h </w:instrText>
+          <w:instrText xml:space="preserve"> PAGEREF _Toc224922835 \h </w:instrText>
         </w:r>
         <w:r>
           <w:rPr>
@@ -1118,14 +1118,14 @@
     </w:p>
     <w:p>
       <w:pPr>
-        <w:pStyle w:val="TOC3"/>
+        <w:pStyle w:val="Verzeichnis3"/>
         <w:rPr>
           <w:noProof/>
           <w:szCs w:val="22"/>
           <w:lang w:val="de-CH" w:eastAsia="de-CH" w:bidi="ar-SA"/>
         </w:rPr>
       </w:pPr>
-      <w:hyperlink w:anchor="_Toc224922473" w:history="1">
+      <w:hyperlink w:anchor="_Toc224922836" w:history="1">
         <w:r>
           <w:rPr>
             <w:rStyle w:val="Hyperlink"/>
@@ -1154,7 +1154,7 @@
             <w:noProof/>
             <w:webHidden/>
           </w:rPr>
-          <w:instrText xml:space="preserve"> PAGEREF _Toc224922473 \h </w:instrText>
+          <w:instrText xml:space="preserve"> PAGEREF _Toc224922836 \h </w:instrText>
         </w:r>
         <w:r>
           <w:rPr>
@@ -1187,14 +1187,14 @@
     </w:p>
     <w:p>
       <w:pPr>
-        <w:pStyle w:val="TOC3"/>
+        <w:pStyle w:val="Verzeichnis3"/>
         <w:rPr>
           <w:noProof/>
           <w:szCs w:val="22"/>
           <w:lang w:val="de-CH" w:eastAsia="de-CH" w:bidi="ar-SA"/>
         </w:rPr>
       </w:pPr>
-      <w:hyperlink w:anchor="_Toc224922474" w:history="1">
+      <w:hyperlink w:anchor="_Toc224922837" w:history="1">
         <w:r>
           <w:rPr>
             <w:rStyle w:val="Hyperlink"/>
@@ -1223,7 +1223,7 @@
             <w:noProof/>
             <w:webHidden/>
           </w:rPr>
-          <w:instrText xml:space="preserve"> PAGEREF _Toc224922474 \h </w:instrText>
+          <w:instrText xml:space="preserve"> PAGEREF _Toc224922837 \h </w:instrText>
         </w:r>
         <w:r>
           <w:rPr>
@@ -1256,14 +1256,14 @@
     </w:p>
     <w:p>
       <w:pPr>
-        <w:pStyle w:val="TOC3"/>
+        <w:pStyle w:val="Verzeichnis3"/>
         <w:rPr>
           <w:noProof/>
           <w:szCs w:val="22"/>
           <w:lang w:val="de-CH" w:eastAsia="de-CH" w:bidi="ar-SA"/>
         </w:rPr>
       </w:pPr>
-      <w:hyperlink w:anchor="_Toc224922475" w:history="1">
+      <w:hyperlink w:anchor="_Toc224922838" w:history="1">
         <w:r>
           <w:rPr>
             <w:rStyle w:val="Hyperlink"/>
@@ -1292,7 +1292,7 @@
             <w:noProof/>
             <w:webHidden/>
           </w:rPr>
-          <w:instrText xml:space="preserve"> PAGEREF _Toc224922475 \h </w:instrText>
+          <w:instrText xml:space="preserve"> PAGEREF _Toc224922838 \h </w:instrText>
         </w:r>
         <w:r>
           <w:rPr>
@@ -1325,7 +1325,7 @@
     </w:p>
     <w:p>
       <w:pPr>
-        <w:pStyle w:val="TOC1"/>
+        <w:pStyle w:val="Verzeichnis1"/>
         <w:rPr>
           <w:sz w:val="22"/>
           <w:szCs w:val="22"/>
@@ -1333,7 +1333,7 @@
           <w:lang w:val="de-CH" w:eastAsia="de-CH" w:bidi="ar-SA"/>
         </w:rPr>
       </w:pPr>
-      <w:hyperlink w:anchor="_Toc224922476" w:history="1">
+      <w:hyperlink w:anchor="_Toc224922839" w:history="1">
         <w:r>
           <w:rPr>
             <w:rStyle w:val="Hyperlink"/>
@@ -1356,7 +1356,7 @@
           <w:rPr>
             <w:webHidden/>
           </w:rPr>
-          <w:instrText xml:space="preserve"> PAGEREF _Toc224922476 \h </w:instrText>
+          <w:instrText xml:space="preserve"> PAGEREF _Toc224922839 \h </w:instrText>
         </w:r>
         <w:r>
           <w:rPr>
@@ -1385,7 +1385,7 @@
     </w:p>
     <w:p>
       <w:pPr>
-        <w:pStyle w:val="TOC1"/>
+        <w:pStyle w:val="Verzeichnis1"/>
         <w:rPr>
           <w:sz w:val="22"/>
           <w:szCs w:val="22"/>
@@ -1393,7 +1393,7 @@
           <w:lang w:val="de-CH" w:eastAsia="de-CH" w:bidi="ar-SA"/>
         </w:rPr>
       </w:pPr>
-      <w:hyperlink w:anchor="_Toc224922477" w:history="1">
+      <w:hyperlink w:anchor="_Toc224922840" w:history="1">
         <w:r>
           <w:rPr>
             <w:rStyle w:val="Hyperlink"/>
@@ -1416,7 +1416,7 @@
           <w:rPr>
             <w:webHidden/>
           </w:rPr>
-          <w:instrText xml:space="preserve"> PAGEREF _Toc224922477 \h </w:instrText>
+          <w:instrText xml:space="preserve"> PAGEREF _Toc224922840 \h </w:instrText>
         </w:r>
         <w:r>
           <w:rPr>
@@ -1445,7 +1445,7 @@
     </w:p>
     <w:p>
       <w:pPr>
-        <w:pStyle w:val="TOC1"/>
+        <w:pStyle w:val="Verzeichnis1"/>
         <w:rPr>
           <w:sz w:val="22"/>
           <w:szCs w:val="22"/>
@@ -1453,7 +1453,7 @@
           <w:lang w:val="de-CH" w:eastAsia="de-CH" w:bidi="ar-SA"/>
         </w:rPr>
       </w:pPr>
-      <w:hyperlink w:anchor="_Toc224922478" w:history="1">
+      <w:hyperlink w:anchor="_Toc224922841" w:history="1">
         <w:r>
           <w:rPr>
             <w:rStyle w:val="Hyperlink"/>
@@ -1476,7 +1476,7 @@
           <w:rPr>
             <w:webHidden/>
           </w:rPr>
-          <w:instrText xml:space="preserve"> PAGEREF _Toc224922478 \h </w:instrText>
+          <w:instrText xml:space="preserve"> PAGEREF _Toc224922841 \h </w:instrText>
         </w:r>
         <w:r>
           <w:rPr>
@@ -1505,7 +1505,7 @@
     </w:p>
     <w:p>
       <w:pPr>
-        <w:pStyle w:val="TOC1"/>
+        <w:pStyle w:val="Verzeichnis1"/>
         <w:rPr>
           <w:sz w:val="22"/>
           <w:szCs w:val="22"/>
@@ -1513,7 +1513,7 @@
           <w:lang w:val="de-CH" w:eastAsia="de-CH" w:bidi="ar-SA"/>
         </w:rPr>
       </w:pPr>
-      <w:hyperlink w:anchor="_Toc224922479" w:history="1">
+      <w:hyperlink w:anchor="_Toc224922842" w:history="1">
         <w:r>
           <w:rPr>
             <w:rStyle w:val="Hyperlink"/>
@@ -1536,7 +1536,7 @@
           <w:rPr>
             <w:webHidden/>
           </w:rPr>
-          <w:instrText xml:space="preserve"> PAGEREF _Toc224922479 \h </w:instrText>
+          <w:instrText xml:space="preserve"> PAGEREF _Toc224922842 \h </w:instrText>
         </w:r>
         <w:r>
           <w:rPr>
@@ -1565,7 +1565,7 @@
     </w:p>
     <w:p>
       <w:pPr>
-        <w:pStyle w:val="TOC1"/>
+        <w:pStyle w:val="Verzeichnis1"/>
         <w:rPr>
           <w:sz w:val="22"/>
           <w:szCs w:val="22"/>
@@ -1573,7 +1573,7 @@
           <w:lang w:val="de-CH" w:eastAsia="de-CH" w:bidi="ar-SA"/>
         </w:rPr>
       </w:pPr>
-      <w:hyperlink w:anchor="_Toc224922480" w:history="1">
+      <w:hyperlink w:anchor="_Toc224922843" w:history="1">
         <w:r>
           <w:rPr>
             <w:rStyle w:val="Hyperlink"/>
@@ -1596,7 +1596,7 @@
           <w:rPr>
             <w:webHidden/>
           </w:rPr>
-          <w:instrText xml:space="preserve"> PAGEREF _Toc224922480 \h </w:instrText>
+          <w:instrText xml:space="preserve"> PAGEREF _Toc224922843 \h </w:instrText>
         </w:r>
         <w:r>
           <w:rPr>
@@ -1646,9 +1646,9 @@
     </w:p>
     <w:p>
       <w:pPr>
-        <w:pStyle w:val="Title"/>
+        <w:pStyle w:val="Titel"/>
       </w:pPr>
-      <w:bookmarkStart w:id="1" w:name="_Toc224922462"/>
+      <w:bookmarkStart w:id="1" w:name="_Toc224922825"/>
       <w:r>
         <w:lastRenderedPageBreak/>
         <w:t>Part 1 – Formal Game Proposal</w:t>
@@ -1657,7 +1657,7 @@
     </w:p>
     <w:p>
       <w:pPr>
-        <w:pStyle w:val="Heading1"/>
+        <w:pStyle w:val="berschrift1"/>
       </w:pPr>
       <w:bookmarkStart w:id="2" w:name="Intro"/>
       <w:bookmarkEnd w:id="2"/>
@@ -1760,7 +1760,7 @@
     </w:p>
     <w:p>
       <w:pPr>
-        <w:pStyle w:val="Heading1"/>
+        <w:pStyle w:val="berschrift1"/>
         <w:rPr>
           <w:rFonts w:eastAsia="Times New Roman"/>
           <w:kern w:val="36"/>
@@ -1783,9 +1783,9 @@
     </w:p>
     <w:p>
       <w:pPr>
-        <w:pStyle w:val="Heading2"/>
+        <w:pStyle w:val="berschrift2"/>
       </w:pPr>
-      <w:bookmarkStart w:id="4" w:name="_Toc224922463"/>
+      <w:bookmarkStart w:id="4" w:name="_Toc224922826"/>
       <w:r>
         <w:t>Overview</w:t>
       </w:r>
@@ -1914,9 +1914,9 @@
     </w:p>
     <w:p>
       <w:pPr>
-        <w:pStyle w:val="Heading2"/>
+        <w:pStyle w:val="berschrift2"/>
       </w:pPr>
-      <w:bookmarkStart w:id="6" w:name="_Toc224922464"/>
+      <w:bookmarkStart w:id="6" w:name="_Toc224922827"/>
       <w:r>
         <w:t>Game elements</w:t>
       </w:r>
@@ -1927,7 +1927,7 @@
     </w:p>
     <w:p>
       <w:pPr>
-        <w:pStyle w:val="Heading3"/>
+        <w:pStyle w:val="berschrift3"/>
       </w:pPr>
       <w:bookmarkStart w:id="7" w:name="Environment"/>
       <w:bookmarkEnd w:id="7"/>
@@ -1978,7 +1978,7 @@
     </w:p>
     <w:p>
       <w:pPr>
-        <w:pStyle w:val="ListParagraph"/>
+        <w:pStyle w:val="Listenabsatz"/>
         <w:numPr>
           <w:ilvl w:val="0"/>
           <w:numId w:val="7"/>
@@ -1998,7 +1998,7 @@
     </w:p>
     <w:p>
       <w:pPr>
-        <w:pStyle w:val="ListParagraph"/>
+        <w:pStyle w:val="Listenabsatz"/>
         <w:numPr>
           <w:ilvl w:val="0"/>
           <w:numId w:val="7"/>
@@ -2030,7 +2030,7 @@
     </w:p>
     <w:p>
       <w:pPr>
-        <w:pStyle w:val="ListParagraph"/>
+        <w:pStyle w:val="Listenabsatz"/>
         <w:numPr>
           <w:ilvl w:val="0"/>
           <w:numId w:val="7"/>
@@ -2063,7 +2063,7 @@
     </w:p>
     <w:p>
       <w:pPr>
-        <w:pStyle w:val="Heading3"/>
+        <w:pStyle w:val="berschrift3"/>
       </w:pPr>
       <w:r>
         <w:lastRenderedPageBreak/>
@@ -2133,7 +2133,7 @@
     </w:p>
     <w:p>
       <w:pPr>
-        <w:pStyle w:val="Heading3"/>
+        <w:pStyle w:val="berschrift3"/>
       </w:pPr>
       <w:r>
         <w:t xml:space="preserve">Hovering islands </w:t>
@@ -2208,7 +2208,7 @@
     </w:p>
     <w:p>
       <w:pPr>
-        <w:pStyle w:val="Heading3"/>
+        <w:pStyle w:val="berschrift3"/>
       </w:pPr>
       <w:r>
         <w:t xml:space="preserve">Player characters </w:t>
@@ -2329,7 +2329,7 @@
     </w:p>
     <w:p>
       <w:pPr>
-        <w:pStyle w:val="Heading3"/>
+        <w:pStyle w:val="berschrift3"/>
       </w:pPr>
       <w:r>
         <w:t>Power-ups</w:t>
@@ -2350,7 +2350,7 @@
     </w:p>
     <w:p>
       <w:pPr>
-        <w:pStyle w:val="Heading3"/>
+        <w:pStyle w:val="berschrift3"/>
       </w:pPr>
       <w:r>
         <w:t>Player Interactions</w:t>
@@ -2375,7 +2375,7 @@
     </w:p>
     <w:p>
       <w:pPr>
-        <w:pStyle w:val="Heading4"/>
+        <w:pStyle w:val="berschrift4"/>
         <w:pBdr>
           <w:left w:val="dotted" w:sz="6" w:space="0" w:color="D34817" w:themeColor="accent1"/>
         </w:pBdr>
@@ -2423,7 +2423,7 @@
     </w:p>
     <w:p>
       <w:pPr>
-        <w:pStyle w:val="Heading4"/>
+        <w:pStyle w:val="berschrift4"/>
         <w:pBdr>
           <w:left w:val="dotted" w:sz="6" w:space="0" w:color="D34817" w:themeColor="accent1"/>
         </w:pBdr>
@@ -2471,7 +2471,7 @@
     </w:p>
     <w:p>
       <w:pPr>
-        <w:pStyle w:val="Heading4"/>
+        <w:pStyle w:val="berschrift4"/>
         <w:rPr>
           <w:lang w:eastAsia="de-CH"/>
         </w:rPr>
@@ -2510,7 +2510,7 @@
     </w:p>
     <w:p>
       <w:pPr>
-        <w:pStyle w:val="Heading4"/>
+        <w:pStyle w:val="berschrift4"/>
         <w:rPr>
           <w:lang w:eastAsia="de-CH"/>
         </w:rPr>
@@ -2550,7 +2550,7 @@
     </w:p>
     <w:p>
       <w:pPr>
-        <w:pStyle w:val="Heading4"/>
+        <w:pStyle w:val="berschrift4"/>
         <w:rPr>
           <w:lang w:eastAsia="de-CH"/>
         </w:rPr>
@@ -2602,7 +2602,7 @@
     </w:p>
     <w:p>
       <w:pPr>
-        <w:pStyle w:val="Heading4"/>
+        <w:pStyle w:val="berschrift4"/>
         <w:rPr>
           <w:lang w:eastAsia="de-CH"/>
         </w:rPr>
@@ -2642,7 +2642,7 @@
     </w:p>
     <w:p>
       <w:pPr>
-        <w:pStyle w:val="Heading4"/>
+        <w:pStyle w:val="berschrift4"/>
       </w:pPr>
       <w:r>
         <w:t xml:space="preserve">Indirect combat (Chicken tactics) </w:t>
@@ -2663,7 +2663,7 @@
     </w:p>
     <w:p>
       <w:pPr>
-        <w:pStyle w:val="ListParagraph"/>
+        <w:pStyle w:val="Listenabsatz"/>
         <w:numPr>
           <w:ilvl w:val="0"/>
           <w:numId w:val="5"/>
@@ -2732,7 +2732,7 @@
     </w:p>
     <w:p>
       <w:pPr>
-        <w:pStyle w:val="ListParagraph"/>
+        <w:pStyle w:val="Listenabsatz"/>
         <w:numPr>
           <w:ilvl w:val="0"/>
           <w:numId w:val="5"/>
@@ -2765,7 +2765,7 @@
     </w:p>
     <w:p>
       <w:pPr>
-        <w:pStyle w:val="ListParagraph"/>
+        <w:pStyle w:val="Listenabsatz"/>
         <w:numPr>
           <w:ilvl w:val="0"/>
           <w:numId w:val="5"/>
@@ -2798,7 +2798,7 @@
     </w:p>
     <w:p>
       <w:pPr>
-        <w:pStyle w:val="ListParagraph"/>
+        <w:pStyle w:val="Listenabsatz"/>
         <w:numPr>
           <w:ilvl w:val="0"/>
           <w:numId w:val="5"/>
@@ -2846,9 +2846,9 @@
     </w:p>
     <w:p>
       <w:pPr>
-        <w:pStyle w:val="Heading2"/>
+        <w:pStyle w:val="berschrift2"/>
       </w:pPr>
-      <w:bookmarkStart w:id="14" w:name="_Toc224922465"/>
+      <w:bookmarkStart w:id="14" w:name="_Toc224922828"/>
       <w:r>
         <w:lastRenderedPageBreak/>
         <w:t>Concept Sketches</w:t>
@@ -2857,7 +2857,7 @@
     </w:p>
     <w:p>
       <w:pPr>
-        <w:pStyle w:val="Heading3"/>
+        <w:pStyle w:val="berschrift3"/>
         <w:rPr>
           <w:rFonts w:eastAsia="Times New Roman"/>
           <w:lang w:eastAsia="de-CH"/>
@@ -2954,7 +2954,7 @@
     </w:p>
     <w:p>
       <w:pPr>
-        <w:pStyle w:val="ListParagraph"/>
+        <w:pStyle w:val="Listenabsatz"/>
         <w:numPr>
           <w:ilvl w:val="0"/>
           <w:numId w:val="6"/>
@@ -2976,7 +2976,7 @@
     </w:p>
     <w:p>
       <w:pPr>
-        <w:pStyle w:val="ListParagraph"/>
+        <w:pStyle w:val="Listenabsatz"/>
         <w:numPr>
           <w:ilvl w:val="0"/>
           <w:numId w:val="6"/>
@@ -2998,7 +2998,7 @@
     </w:p>
     <w:p>
       <w:pPr>
-        <w:pStyle w:val="ListParagraph"/>
+        <w:pStyle w:val="Listenabsatz"/>
         <w:numPr>
           <w:ilvl w:val="0"/>
           <w:numId w:val="6"/>
@@ -3060,7 +3060,7 @@
     </w:p>
     <w:p>
       <w:pPr>
-        <w:pStyle w:val="ListParagraph"/>
+        <w:pStyle w:val="Listenabsatz"/>
         <w:numPr>
           <w:ilvl w:val="0"/>
           <w:numId w:val="6"/>
@@ -3139,7 +3139,7 @@
     </w:p>
     <w:p>
       <w:pPr>
-        <w:pStyle w:val="Heading3"/>
+        <w:pStyle w:val="berschrift3"/>
         <w:rPr>
           <w:rFonts w:eastAsia="Times New Roman"/>
           <w:lang w:eastAsia="de-CH"/>
@@ -3247,7 +3247,7 @@
     </w:p>
     <w:p>
       <w:pPr>
-        <w:pStyle w:val="Heading3"/>
+        <w:pStyle w:val="berschrift3"/>
         <w:rPr>
           <w:rFonts w:eastAsia="Times New Roman"/>
           <w:lang w:eastAsia="de-CH"/>
@@ -3272,7 +3272,7 @@
     </w:p>
     <w:tbl>
       <w:tblPr>
-        <w:tblStyle w:val="TableGrid"/>
+        <w:tblStyle w:val="Tabellengitternetz"/>
         <w:tblW w:w="0" w:type="auto"/>
         <w:tblBorders>
           <w:top w:val="none" w:sz="0" w:space="0" w:color="auto"/>
@@ -3695,7 +3695,7 @@
     </w:tbl>
     <w:p>
       <w:pPr>
-        <w:pStyle w:val="Heading3"/>
+        <w:pStyle w:val="berschrift3"/>
         <w:rPr>
           <w:rFonts w:eastAsia="Times New Roman"/>
           <w:noProof/>
@@ -3783,7 +3783,7 @@
               <w:txbxContent>
                 <w:p>
                   <w:pPr>
-                    <w:pStyle w:val="Caption"/>
+                    <w:pStyle w:val="Beschriftung"/>
                     <w:rPr>
                       <w:noProof/>
                       <w:sz w:val="18"/>
@@ -3856,7 +3856,7 @@
     </w:p>
     <w:p>
       <w:pPr>
-        <w:pStyle w:val="Heading3"/>
+        <w:pStyle w:val="berschrift3"/>
         <w:rPr>
           <w:rFonts w:eastAsia="Times New Roman"/>
           <w:noProof/>
@@ -3940,7 +3940,7 @@
               <w:txbxContent>
                 <w:p>
                   <w:pPr>
-                    <w:pStyle w:val="Caption"/>
+                    <w:pStyle w:val="Beschriftung"/>
                     <w:rPr>
                       <w:noProof/>
                       <w:sz w:val="18"/>
@@ -3957,7 +3957,7 @@
                 </w:p>
                 <w:p>
                   <w:pPr>
-                    <w:pStyle w:val="Caption"/>
+                    <w:pStyle w:val="Beschriftung"/>
                     <w:rPr>
                       <w:noProof/>
                       <w:sz w:val="18"/>
@@ -4002,7 +4002,7 @@
               <w:txbxContent>
                 <w:p>
                   <w:pPr>
-                    <w:pStyle w:val="Caption"/>
+                    <w:pStyle w:val="Beschriftung"/>
                     <w:rPr>
                       <w:sz w:val="18"/>
                       <w:szCs w:val="18"/>
@@ -4098,7 +4098,7 @@
     </w:p>
     <w:p>
       <w:pPr>
-        <w:pStyle w:val="Heading1"/>
+        <w:pStyle w:val="berschrift1"/>
         <w:rPr>
           <w:rFonts w:eastAsia="Times New Roman"/>
           <w:lang w:eastAsia="de-CH"/>
@@ -4123,12 +4123,12 @@
     </w:p>
     <w:p>
       <w:pPr>
-        <w:pStyle w:val="Heading2"/>
+        <w:pStyle w:val="berschrift2"/>
         <w:rPr>
           <w:lang w:eastAsia="de-CH"/>
         </w:rPr>
       </w:pPr>
-      <w:bookmarkStart w:id="18" w:name="_Toc224922466"/>
+      <w:bookmarkStart w:id="18" w:name="_Toc224922829"/>
       <w:r>
         <w:rPr>
           <w:lang w:eastAsia="de-CH"/>
@@ -4162,14 +4162,14 @@
             <w:pPr>
               <w:pStyle w:val="Table"/>
               <w:rPr>
-                <w:rStyle w:val="SubtleReference"/>
+                <w:rStyle w:val="SchwacherVerweis"/>
                 <w:b/>
                 <w:color w:val="FFFFFF" w:themeColor="background1"/>
               </w:rPr>
             </w:pPr>
             <w:r>
               <w:rPr>
-                <w:rStyle w:val="SubtleReference"/>
+                <w:rStyle w:val="SchwacherVerweis"/>
                 <w:color w:val="FFFFFF" w:themeColor="background1"/>
               </w:rPr>
               <w:t>ID</w:t>
@@ -4186,14 +4186,14 @@
               <w:pStyle w:val="Table"/>
               <w:cnfStyle w:val="100000000000"/>
               <w:rPr>
-                <w:rStyle w:val="SubtleReference"/>
+                <w:rStyle w:val="SchwacherVerweis"/>
                 <w:b/>
                 <w:color w:val="FFFFFF" w:themeColor="background1"/>
               </w:rPr>
             </w:pPr>
             <w:r>
               <w:rPr>
-                <w:rStyle w:val="SubtleReference"/>
+                <w:rStyle w:val="SchwacherVerweis"/>
                 <w:color w:val="FFFFFF" w:themeColor="background1"/>
               </w:rPr>
               <w:t xml:space="preserve">Requirement </w:t>
@@ -4210,14 +4210,14 @@
               <w:pStyle w:val="Table"/>
               <w:cnfStyle w:val="100000000000"/>
               <w:rPr>
-                <w:rStyle w:val="SubtleReference"/>
+                <w:rStyle w:val="SchwacherVerweis"/>
                 <w:b/>
                 <w:color w:val="FFFFFF" w:themeColor="background1"/>
               </w:rPr>
             </w:pPr>
             <w:r>
               <w:rPr>
-                <w:rStyle w:val="SubtleReference"/>
+                <w:rStyle w:val="SchwacherVerweis"/>
                 <w:color w:val="FFFFFF" w:themeColor="background1"/>
               </w:rPr>
               <w:t>Description</w:t>
@@ -4700,12 +4700,12 @@
     </w:tbl>
     <w:p>
       <w:pPr>
-        <w:pStyle w:val="Heading2"/>
+        <w:pStyle w:val="berschrift2"/>
         <w:rPr>
           <w:lang w:eastAsia="de-CH"/>
         </w:rPr>
       </w:pPr>
-      <w:bookmarkStart w:id="19" w:name="_Toc224922467"/>
+      <w:bookmarkStart w:id="19" w:name="_Toc224922830"/>
       <w:r>
         <w:rPr>
           <w:lang w:eastAsia="de-CH"/>
@@ -4739,14 +4739,14 @@
             <w:pPr>
               <w:pStyle w:val="Table"/>
               <w:rPr>
-                <w:rStyle w:val="SubtleReference"/>
+                <w:rStyle w:val="SchwacherVerweis"/>
                 <w:b/>
                 <w:color w:val="FFFFFF" w:themeColor="background1"/>
               </w:rPr>
             </w:pPr>
             <w:r>
               <w:rPr>
-                <w:rStyle w:val="SubtleReference"/>
+                <w:rStyle w:val="SchwacherVerweis"/>
                 <w:color w:val="FFFFFF" w:themeColor="background1"/>
               </w:rPr>
               <w:t>ID</w:t>
@@ -4763,14 +4763,14 @@
               <w:pStyle w:val="Table"/>
               <w:cnfStyle w:val="100000000000"/>
               <w:rPr>
-                <w:rStyle w:val="SubtleReference"/>
+                <w:rStyle w:val="SchwacherVerweis"/>
                 <w:b/>
                 <w:color w:val="FFFFFF" w:themeColor="background1"/>
               </w:rPr>
             </w:pPr>
             <w:r>
               <w:rPr>
-                <w:rStyle w:val="SubtleReference"/>
+                <w:rStyle w:val="SchwacherVerweis"/>
                 <w:color w:val="FFFFFF" w:themeColor="background1"/>
               </w:rPr>
               <w:t xml:space="preserve">Requirement </w:t>
@@ -4787,14 +4787,14 @@
               <w:pStyle w:val="Table"/>
               <w:cnfStyle w:val="100000000000"/>
               <w:rPr>
-                <w:rStyle w:val="SubtleReference"/>
+                <w:rStyle w:val="SchwacherVerweis"/>
                 <w:b/>
                 <w:color w:val="FFFFFF" w:themeColor="background1"/>
               </w:rPr>
             </w:pPr>
             <w:r>
               <w:rPr>
-                <w:rStyle w:val="SubtleReference"/>
+                <w:rStyle w:val="SchwacherVerweis"/>
                 <w:color w:val="FFFFFF" w:themeColor="background1"/>
               </w:rPr>
               <w:t>Description</w:t>
@@ -5439,13 +5439,13 @@
     </w:tbl>
     <w:p>
       <w:pPr>
-        <w:pStyle w:val="Heading2"/>
+        <w:pStyle w:val="berschrift2"/>
         <w:rPr>
           <w:rFonts w:eastAsia="Times New Roman"/>
           <w:lang w:eastAsia="de-CH"/>
         </w:rPr>
       </w:pPr>
-      <w:bookmarkStart w:id="20" w:name="_Toc224922468"/>
+      <w:bookmarkStart w:id="20" w:name="_Toc224922831"/>
       <w:r>
         <w:rPr>
           <w:rFonts w:eastAsia="Times New Roman"/>
@@ -5480,14 +5480,14 @@
             <w:pPr>
               <w:pStyle w:val="Table"/>
               <w:rPr>
-                <w:rStyle w:val="SubtleReference"/>
+                <w:rStyle w:val="SchwacherVerweis"/>
                 <w:b/>
                 <w:color w:val="FFFFFF" w:themeColor="background1"/>
               </w:rPr>
             </w:pPr>
             <w:r>
               <w:rPr>
-                <w:rStyle w:val="SubtleReference"/>
+                <w:rStyle w:val="SchwacherVerweis"/>
                 <w:color w:val="FFFFFF" w:themeColor="background1"/>
               </w:rPr>
               <w:t>ID</w:t>
@@ -5504,14 +5504,14 @@
               <w:pStyle w:val="Table"/>
               <w:cnfStyle w:val="100000000000"/>
               <w:rPr>
-                <w:rStyle w:val="SubtleReference"/>
+                <w:rStyle w:val="SchwacherVerweis"/>
                 <w:b/>
                 <w:color w:val="FFFFFF" w:themeColor="background1"/>
               </w:rPr>
             </w:pPr>
             <w:r>
               <w:rPr>
-                <w:rStyle w:val="SubtleReference"/>
+                <w:rStyle w:val="SchwacherVerweis"/>
                 <w:color w:val="FFFFFF" w:themeColor="background1"/>
               </w:rPr>
               <w:t xml:space="preserve">Requirement </w:t>
@@ -5528,14 +5528,14 @@
               <w:pStyle w:val="Table"/>
               <w:cnfStyle w:val="100000000000"/>
               <w:rPr>
-                <w:rStyle w:val="SubtleReference"/>
+                <w:rStyle w:val="SchwacherVerweis"/>
                 <w:b/>
                 <w:color w:val="FFFFFF" w:themeColor="background1"/>
               </w:rPr>
             </w:pPr>
             <w:r>
               <w:rPr>
-                <w:rStyle w:val="SubtleReference"/>
+                <w:rStyle w:val="SchwacherVerweis"/>
                 <w:color w:val="FFFFFF" w:themeColor="background1"/>
               </w:rPr>
               <w:t>Description</w:t>
@@ -6004,13 +6004,13 @@
     </w:tbl>
     <w:p>
       <w:pPr>
-        <w:pStyle w:val="Heading2"/>
+        <w:pStyle w:val="berschrift2"/>
         <w:rPr>
           <w:rFonts w:eastAsia="Times New Roman"/>
           <w:lang w:eastAsia="de-CH"/>
         </w:rPr>
       </w:pPr>
-      <w:bookmarkStart w:id="21" w:name="_Toc224922469"/>
+      <w:bookmarkStart w:id="21" w:name="_Toc224922832"/>
       <w:r>
         <w:rPr>
           <w:rFonts w:eastAsia="Times New Roman"/>
@@ -6045,14 +6045,14 @@
             <w:pPr>
               <w:pStyle w:val="Table"/>
               <w:rPr>
-                <w:rStyle w:val="SubtleReference"/>
+                <w:rStyle w:val="SchwacherVerweis"/>
                 <w:b/>
                 <w:color w:val="FFFFFF" w:themeColor="background1"/>
               </w:rPr>
             </w:pPr>
             <w:r>
               <w:rPr>
-                <w:rStyle w:val="SubtleReference"/>
+                <w:rStyle w:val="SchwacherVerweis"/>
                 <w:color w:val="FFFFFF" w:themeColor="background1"/>
               </w:rPr>
               <w:t>ID</w:t>
@@ -6069,14 +6069,14 @@
               <w:pStyle w:val="Table"/>
               <w:cnfStyle w:val="100000000000"/>
               <w:rPr>
-                <w:rStyle w:val="SubtleReference"/>
+                <w:rStyle w:val="SchwacherVerweis"/>
                 <w:b/>
                 <w:color w:val="FFFFFF" w:themeColor="background1"/>
               </w:rPr>
             </w:pPr>
             <w:r>
               <w:rPr>
-                <w:rStyle w:val="SubtleReference"/>
+                <w:rStyle w:val="SchwacherVerweis"/>
                 <w:color w:val="FFFFFF" w:themeColor="background1"/>
               </w:rPr>
               <w:t xml:space="preserve">Requirement </w:t>
@@ -6093,14 +6093,14 @@
               <w:pStyle w:val="Table"/>
               <w:cnfStyle w:val="100000000000"/>
               <w:rPr>
-                <w:rStyle w:val="SubtleReference"/>
+                <w:rStyle w:val="SchwacherVerweis"/>
                 <w:b/>
                 <w:color w:val="FFFFFF" w:themeColor="background1"/>
               </w:rPr>
             </w:pPr>
             <w:r>
               <w:rPr>
-                <w:rStyle w:val="SubtleReference"/>
+                <w:rStyle w:val="SchwacherVerweis"/>
                 <w:color w:val="FFFFFF" w:themeColor="background1"/>
               </w:rPr>
               <w:t>Description</w:t>
@@ -6552,13 +6552,13 @@
     </w:tbl>
     <w:p>
       <w:pPr>
-        <w:pStyle w:val="Heading2"/>
+        <w:pStyle w:val="berschrift2"/>
         <w:rPr>
           <w:rFonts w:eastAsia="Times New Roman"/>
           <w:lang w:eastAsia="de-CH"/>
         </w:rPr>
       </w:pPr>
-      <w:bookmarkStart w:id="22" w:name="_Toc224922470"/>
+      <w:bookmarkStart w:id="22" w:name="_Toc224922833"/>
       <w:r>
         <w:rPr>
           <w:rFonts w:eastAsia="Times New Roman"/>
@@ -6600,14 +6600,14 @@
             <w:pPr>
               <w:pStyle w:val="Table"/>
               <w:rPr>
-                <w:rStyle w:val="SubtleReference"/>
+                <w:rStyle w:val="SchwacherVerweis"/>
                 <w:b/>
                 <w:color w:val="FFFFFF" w:themeColor="background1"/>
               </w:rPr>
             </w:pPr>
             <w:r>
               <w:rPr>
-                <w:rStyle w:val="SubtleReference"/>
+                <w:rStyle w:val="SchwacherVerweis"/>
                 <w:color w:val="FFFFFF" w:themeColor="background1"/>
               </w:rPr>
               <w:t>ID</w:t>
@@ -6624,14 +6624,14 @@
               <w:pStyle w:val="Table"/>
               <w:cnfStyle w:val="100000000000"/>
               <w:rPr>
-                <w:rStyle w:val="SubtleReference"/>
+                <w:rStyle w:val="SchwacherVerweis"/>
                 <w:b/>
                 <w:color w:val="FFFFFF" w:themeColor="background1"/>
               </w:rPr>
             </w:pPr>
             <w:r>
               <w:rPr>
-                <w:rStyle w:val="SubtleReference"/>
+                <w:rStyle w:val="SchwacherVerweis"/>
                 <w:color w:val="FFFFFF" w:themeColor="background1"/>
               </w:rPr>
               <w:t xml:space="preserve">Requirement </w:t>
@@ -6648,14 +6648,14 @@
               <w:pStyle w:val="Table"/>
               <w:cnfStyle w:val="100000000000"/>
               <w:rPr>
-                <w:rStyle w:val="SubtleReference"/>
+                <w:rStyle w:val="SchwacherVerweis"/>
                 <w:b/>
                 <w:color w:val="FFFFFF" w:themeColor="background1"/>
               </w:rPr>
             </w:pPr>
             <w:r>
               <w:rPr>
-                <w:rStyle w:val="SubtleReference"/>
+                <w:rStyle w:val="SchwacherVerweis"/>
                 <w:color w:val="FFFFFF" w:themeColor="background1"/>
               </w:rPr>
               <w:t>Description</w:t>
@@ -7569,13 +7569,13 @@
     </w:tbl>
     <w:p>
       <w:pPr>
-        <w:pStyle w:val="Heading2"/>
+        <w:pStyle w:val="berschrift2"/>
         <w:rPr>
           <w:rFonts w:eastAsia="Times New Roman"/>
           <w:lang w:eastAsia="de-CH"/>
         </w:rPr>
       </w:pPr>
-      <w:bookmarkStart w:id="23" w:name="_Toc224922471"/>
+      <w:bookmarkStart w:id="23" w:name="_Toc224922834"/>
       <w:r>
         <w:rPr>
           <w:rFonts w:eastAsia="Times New Roman"/>
@@ -7610,14 +7610,14 @@
             <w:pPr>
               <w:pStyle w:val="Table"/>
               <w:rPr>
-                <w:rStyle w:val="SubtleReference"/>
+                <w:rStyle w:val="SchwacherVerweis"/>
                 <w:b/>
                 <w:color w:val="FFFFFF" w:themeColor="background1"/>
               </w:rPr>
             </w:pPr>
             <w:r>
               <w:rPr>
-                <w:rStyle w:val="SubtleReference"/>
+                <w:rStyle w:val="SchwacherVerweis"/>
                 <w:color w:val="FFFFFF" w:themeColor="background1"/>
               </w:rPr>
               <w:t>ID</w:t>
@@ -7634,14 +7634,14 @@
               <w:pStyle w:val="Table"/>
               <w:cnfStyle w:val="100000000000"/>
               <w:rPr>
-                <w:rStyle w:val="SubtleReference"/>
+                <w:rStyle w:val="SchwacherVerweis"/>
                 <w:b/>
                 <w:color w:val="FFFFFF" w:themeColor="background1"/>
               </w:rPr>
             </w:pPr>
             <w:r>
               <w:rPr>
-                <w:rStyle w:val="SubtleReference"/>
+                <w:rStyle w:val="SchwacherVerweis"/>
                 <w:color w:val="FFFFFF" w:themeColor="background1"/>
               </w:rPr>
               <w:t xml:space="preserve">Requirement </w:t>
@@ -7658,14 +7658,14 @@
               <w:pStyle w:val="Table"/>
               <w:cnfStyle w:val="100000000000"/>
               <w:rPr>
-                <w:rStyle w:val="SubtleReference"/>
+                <w:rStyle w:val="SchwacherVerweis"/>
                 <w:b/>
                 <w:color w:val="FFFFFF" w:themeColor="background1"/>
               </w:rPr>
             </w:pPr>
             <w:r>
               <w:rPr>
-                <w:rStyle w:val="SubtleReference"/>
+                <w:rStyle w:val="SchwacherVerweis"/>
                 <w:color w:val="FFFFFF" w:themeColor="background1"/>
               </w:rPr>
               <w:t>Description</w:t>
@@ -9256,7 +9256,7 @@
     </w:tbl>
     <w:p>
       <w:pPr>
-        <w:pStyle w:val="Heading1"/>
+        <w:pStyle w:val="berschrift1"/>
         <w:rPr>
           <w:rFonts w:eastAsia="Times New Roman"/>
           <w:kern w:val="36"/>
@@ -9291,7 +9291,7 @@
     </w:p>
     <w:p>
       <w:pPr>
-        <w:pStyle w:val="ListParagraph"/>
+        <w:pStyle w:val="Listenabsatz"/>
         <w:numPr>
           <w:ilvl w:val="0"/>
           <w:numId w:val="8"/>
@@ -9330,7 +9330,7 @@
     </w:p>
     <w:p>
       <w:pPr>
-        <w:pStyle w:val="ListParagraph"/>
+        <w:pStyle w:val="Listenabsatz"/>
         <w:numPr>
           <w:ilvl w:val="0"/>
           <w:numId w:val="8"/>
@@ -9399,7 +9399,7 @@
     </w:p>
     <w:p>
       <w:pPr>
-        <w:pStyle w:val="ListParagraph"/>
+        <w:pStyle w:val="Listenabsatz"/>
         <w:numPr>
           <w:ilvl w:val="0"/>
           <w:numId w:val="8"/>
@@ -9450,7 +9450,7 @@
     </w:p>
     <w:p>
       <w:pPr>
-        <w:pStyle w:val="ListParagraph"/>
+        <w:pStyle w:val="Listenabsatz"/>
         <w:numPr>
           <w:ilvl w:val="0"/>
           <w:numId w:val="8"/>
@@ -9489,7 +9489,7 @@
     </w:p>
     <w:p>
       <w:pPr>
-        <w:pStyle w:val="ListParagraph"/>
+        <w:pStyle w:val="Listenabsatz"/>
         <w:numPr>
           <w:ilvl w:val="0"/>
           <w:numId w:val="8"/>
@@ -9522,7 +9522,7 @@
     </w:p>
     <w:p>
       <w:pPr>
-        <w:pStyle w:val="ListParagraph"/>
+        <w:pStyle w:val="Listenabsatz"/>
         <w:numPr>
           <w:ilvl w:val="0"/>
           <w:numId w:val="8"/>
@@ -9581,13 +9581,13 @@
     </w:p>
     <w:p>
       <w:pPr>
-        <w:pStyle w:val="Heading2"/>
+        <w:pStyle w:val="berschrift2"/>
         <w:rPr>
           <w:rFonts w:eastAsia="Times New Roman"/>
           <w:lang w:eastAsia="de-CH"/>
         </w:rPr>
       </w:pPr>
-      <w:bookmarkStart w:id="26" w:name="_Toc224922472"/>
+      <w:bookmarkStart w:id="26" w:name="_Toc224922835"/>
       <w:r>
         <w:rPr>
           <w:rFonts w:eastAsia="Times New Roman"/>
@@ -9599,7 +9599,7 @@
     </w:p>
     <w:p>
       <w:pPr>
-        <w:pStyle w:val="Heading3"/>
+        <w:pStyle w:val="berschrift3"/>
         <w:rPr>
           <w:rFonts w:eastAsia="Times New Roman"/>
           <w:lang w:eastAsia="de-CH"/>
@@ -10530,7 +10530,7 @@
     </w:tbl>
     <w:p>
       <w:pPr>
-        <w:pStyle w:val="Heading3"/>
+        <w:pStyle w:val="berschrift3"/>
         <w:rPr>
           <w:rFonts w:eastAsia="Times New Roman"/>
           <w:lang w:eastAsia="de-CH"/>
@@ -11068,7 +11068,7 @@
     </w:tbl>
     <w:p>
       <w:pPr>
-        <w:pStyle w:val="Heading3"/>
+        <w:pStyle w:val="berschrift3"/>
         <w:rPr>
           <w:rFonts w:eastAsia="Times New Roman"/>
           <w:lang w:eastAsia="de-CH"/>
@@ -11457,7 +11457,7 @@
     </w:tbl>
     <w:p>
       <w:pPr>
-        <w:pStyle w:val="Heading3"/>
+        <w:pStyle w:val="berschrift3"/>
         <w:rPr>
           <w:rFonts w:eastAsia="Times New Roman"/>
           <w:lang w:eastAsia="de-CH"/>
@@ -12021,7 +12021,7 @@
     </w:tbl>
     <w:p>
       <w:pPr>
-        <w:pStyle w:val="Heading3"/>
+        <w:pStyle w:val="berschrift3"/>
         <w:rPr>
           <w:rFonts w:eastAsia="Times New Roman"/>
           <w:lang w:eastAsia="de-CH"/>
@@ -12493,7 +12493,7 @@
     </w:tbl>
     <w:p>
       <w:pPr>
-        <w:pStyle w:val="Heading3"/>
+        <w:pStyle w:val="berschrift3"/>
         <w:rPr>
           <w:rFonts w:eastAsia="Times New Roman"/>
           <w:lang w:eastAsia="de-CH"/>
@@ -12818,14 +12818,14 @@
     </w:tbl>
     <w:p>
       <w:pPr>
-        <w:pStyle w:val="Heading2"/>
+        <w:pStyle w:val="berschrift2"/>
         <w:rPr>
           <w:rFonts w:eastAsia="Times New Roman"/>
           <w:lang w:eastAsia="de-CH"/>
         </w:rPr>
       </w:pPr>
       <w:bookmarkStart w:id="27" w:name="Milestones"/>
-      <w:bookmarkStart w:id="28" w:name="_Toc224922473"/>
+      <w:bookmarkStart w:id="28" w:name="_Toc224922836"/>
       <w:bookmarkEnd w:id="27"/>
       <w:r>
         <w:rPr>
@@ -13724,14 +13724,14 @@
     </w:tbl>
     <w:p>
       <w:pPr>
-        <w:pStyle w:val="Heading2"/>
+        <w:pStyle w:val="berschrift2"/>
         <w:rPr>
           <w:rFonts w:eastAsia="Times New Roman"/>
           <w:lang w:eastAsia="de-CH"/>
         </w:rPr>
       </w:pPr>
       <w:bookmarkStart w:id="29" w:name="Task_Assignments_and_Work_Estimation"/>
-      <w:bookmarkStart w:id="30" w:name="_Toc224922474"/>
+      <w:bookmarkStart w:id="30" w:name="_Toc224922837"/>
       <w:bookmarkEnd w:id="29"/>
       <w:r>
         <w:rPr>
@@ -13744,7 +13744,7 @@
     </w:p>
     <w:p>
       <w:pPr>
-        <w:pStyle w:val="Heading3"/>
+        <w:pStyle w:val="berschrift3"/>
         <w:rPr>
           <w:lang w:eastAsia="de-CH"/>
         </w:rPr>
@@ -15503,7 +15503,7 @@
     </w:tbl>
     <w:p>
       <w:pPr>
-        <w:pStyle w:val="Heading3"/>
+        <w:pStyle w:val="berschrift3"/>
         <w:rPr>
           <w:lang w:eastAsia="de-CH"/>
         </w:rPr>
@@ -16594,14 +16594,14 @@
     </w:tbl>
     <w:p>
       <w:pPr>
-        <w:pStyle w:val="Heading2"/>
+        <w:pStyle w:val="berschrift2"/>
         <w:rPr>
           <w:rFonts w:eastAsia="Times New Roman"/>
           <w:lang w:eastAsia="de-CH"/>
         </w:rPr>
       </w:pPr>
       <w:bookmarkStart w:id="31" w:name="Development_Timetable"/>
-      <w:bookmarkStart w:id="32" w:name="_Toc224922475"/>
+      <w:bookmarkStart w:id="32" w:name="_Toc224922838"/>
       <w:bookmarkEnd w:id="31"/>
       <w:r>
         <w:rPr>
@@ -16615,7 +16615,7 @@
     </w:p>
     <w:p>
       <w:pPr>
-        <w:pStyle w:val="Subtitle"/>
+        <w:pStyle w:val="Untertitel"/>
         <w:rPr>
           <w:szCs w:val="36"/>
         </w:rPr>
@@ -20581,7 +20581,7 @@
     </w:tbl>
     <w:p>
       <w:pPr>
-        <w:pStyle w:val="Subtitle"/>
+        <w:pStyle w:val="Untertitel"/>
         <w:rPr>
           <w:szCs w:val="36"/>
         </w:rPr>
@@ -23638,7 +23638,7 @@
     </w:tbl>
     <w:p>
       <w:pPr>
-        <w:pStyle w:val="Subtitle"/>
+        <w:pStyle w:val="Untertitel"/>
         <w:rPr>
           <w:lang w:eastAsia="de-CH"/>
         </w:rPr>
@@ -23663,7 +23663,7 @@
     </w:p>
     <w:p>
       <w:pPr>
-        <w:pStyle w:val="Subtitle"/>
+        <w:pStyle w:val="Untertitel"/>
         <w:rPr>
           <w:rFonts w:eastAsia="Times New Roman"/>
           <w:lang w:eastAsia="de-CH"/>
@@ -23684,7 +23684,7 @@
     </w:p>
     <w:p>
       <w:pPr>
-        <w:pStyle w:val="Subtitle"/>
+        <w:pStyle w:val="Untertitel"/>
       </w:pPr>
       <w:r>
         <w:t>Week 15: 06.4.-12.4. Working towards MS04</w:t>
@@ -23697,7 +23697,7 @@
     </w:p>
     <w:p>
       <w:pPr>
-        <w:pStyle w:val="Subtitle"/>
+        <w:pStyle w:val="Untertitel"/>
       </w:pPr>
       <w:r>
         <w:t xml:space="preserve">Week 16: 13.4.-19.4. Working towards MS05 </w:t>
@@ -23710,7 +23710,7 @@
     </w:p>
     <w:p>
       <w:pPr>
-        <w:pStyle w:val="Subtitle"/>
+        <w:pStyle w:val="Untertitel"/>
       </w:pPr>
       <w:r>
         <w:t xml:space="preserve">Week 17: 20.4.-26.4. Working towards MS05 </w:t>
@@ -23723,7 +23723,7 @@
     </w:p>
     <w:p>
       <w:pPr>
-        <w:pStyle w:val="Subtitle"/>
+        <w:pStyle w:val="Untertitel"/>
       </w:pPr>
       <w:r>
         <w:t>Week 18: 27.4.-03.5. Working towards MS05</w:t>
@@ -23736,7 +23736,7 @@
     </w:p>
     <w:p>
       <w:pPr>
-        <w:pStyle w:val="Subtitle"/>
+        <w:pStyle w:val="Untertitel"/>
       </w:pPr>
       <w:r>
         <w:t>Week 19: 04.5.-10.5. Working towards MS06</w:t>
@@ -23749,7 +23749,7 @@
     </w:p>
     <w:p>
       <w:pPr>
-        <w:pStyle w:val="Subtitle"/>
+        <w:pStyle w:val="Untertitel"/>
       </w:pPr>
       <w:r>
         <w:t>Week 20: 11.5.-17.5. Working towards MS07</w:t>
@@ -23762,7 +23762,7 @@
     </w:p>
     <w:p>
       <w:pPr>
-        <w:pStyle w:val="Subtitle"/>
+        <w:pStyle w:val="Untertitel"/>
       </w:pPr>
       <w:r>
         <w:t>Week 21: 18.5.-24.5. Working towards MS07</w:t>
@@ -23775,7 +23775,7 @@
     </w:p>
     <w:p>
       <w:pPr>
-        <w:pStyle w:val="Subtitle"/>
+        <w:pStyle w:val="Untertitel"/>
       </w:pPr>
       <w:r>
         <w:t>Week 22: 25.5.-29.5. Working towards MS08</w:t>
@@ -23797,7 +23797,7 @@
     </w:p>
     <w:p>
       <w:pPr>
-        <w:pStyle w:val="Heading1"/>
+        <w:pStyle w:val="berschrift1"/>
         <w:rPr>
           <w:rFonts w:eastAsia="Times New Roman"/>
           <w:kern w:val="36"/>
@@ -23954,7 +23954,7 @@
     </w:p>
     <w:p>
       <w:pPr>
-        <w:pStyle w:val="Title"/>
+        <w:pStyle w:val="Titel"/>
         <w:jc w:val="left"/>
         <w:rPr>
           <w:lang w:eastAsia="de-CH"/>
@@ -23999,7 +23999,7 @@
     </w:p>
     <w:p>
       <w:pPr>
-        <w:pStyle w:val="Title"/>
+        <w:pStyle w:val="Titel"/>
         <w:jc w:val="left"/>
       </w:pPr>
       <w:r>
@@ -24012,7 +24012,7 @@
       <w:r>
         <w:fldChar w:fldCharType="separate"/>
       </w:r>
-      <w:bookmarkStart w:id="34" w:name="_Toc224922476"/>
+      <w:bookmarkStart w:id="34" w:name="_Toc224922839"/>
       <w:r>
         <w:t>Part 2 – Game Prototype</w:t>
       </w:r>
@@ -24033,7 +24033,7 @@
     </w:p>
     <w:p>
       <w:pPr>
-        <w:pStyle w:val="Title"/>
+        <w:pStyle w:val="Titel"/>
         <w:jc w:val="left"/>
       </w:pPr>
       <w:r>
@@ -24046,7 +24046,7 @@
       <w:r>
         <w:fldChar w:fldCharType="separate"/>
       </w:r>
-      <w:bookmarkStart w:id="35" w:name="_Toc224922477"/>
+      <w:bookmarkStart w:id="35" w:name="_Toc224922840"/>
       <w:r>
         <w:t>Part 3 – Interim Report</w:t>
       </w:r>
@@ -24067,7 +24067,7 @@
     </w:p>
     <w:p>
       <w:pPr>
-        <w:pStyle w:val="Title"/>
+        <w:pStyle w:val="Titel"/>
         <w:jc w:val="left"/>
       </w:pPr>
       <w:r>
@@ -24080,7 +24080,7 @@
       <w:r>
         <w:fldChar w:fldCharType="separate"/>
       </w:r>
-      <w:bookmarkStart w:id="36" w:name="_Toc224922478"/>
+      <w:bookmarkStart w:id="36" w:name="_Toc224922841"/>
       <w:r>
         <w:t>Part 4 – Alpha Release</w:t>
       </w:r>
@@ -24101,7 +24101,7 @@
     </w:p>
     <w:p>
       <w:pPr>
-        <w:pStyle w:val="Title"/>
+        <w:pStyle w:val="Titel"/>
         <w:jc w:val="left"/>
       </w:pPr>
       <w:r>
@@ -24114,7 +24114,7 @@
       <w:r>
         <w:fldChar w:fldCharType="separate"/>
       </w:r>
-      <w:bookmarkStart w:id="37" w:name="_Toc224922479"/>
+      <w:bookmarkStart w:id="37" w:name="_Toc224922842"/>
       <w:r>
         <w:t>Part 5 – Playtesting</w:t>
       </w:r>
@@ -24135,7 +24135,7 @@
     </w:p>
     <w:p>
       <w:pPr>
-        <w:pStyle w:val="Title"/>
+        <w:pStyle w:val="Titel"/>
         <w:jc w:val="left"/>
       </w:pPr>
       <w:r>
@@ -24148,7 +24148,7 @@
       <w:r>
         <w:fldChar w:fldCharType="separate"/>
       </w:r>
-      <w:bookmarkStart w:id="38" w:name="_Toc224922480"/>
+      <w:bookmarkStart w:id="38" w:name="_Toc224922843"/>
       <w:r>
         <w:t>Part 6 – Public Presentation and Conclusion</w:t>
       </w:r>
@@ -24223,7 +24223,7 @@
         </w:tcPr>
         <w:p>
           <w:pPr>
-            <w:pStyle w:val="Footer"/>
+            <w:pStyle w:val="Fuzeile"/>
             <w:rPr>
               <w:color w:val="FFFFFF" w:themeColor="background1"/>
             </w:rPr>
@@ -24245,7 +24245,7 @@
         </w:tcPr>
         <w:p>
           <w:pPr>
-            <w:pStyle w:val="Footer"/>
+            <w:pStyle w:val="Fuzeile"/>
           </w:pPr>
         </w:p>
       </w:tc>
@@ -24253,7 +24253,7 @@
   </w:tbl>
   <w:p>
     <w:pPr>
-      <w:pStyle w:val="Footer"/>
+      <w:pStyle w:val="Fuzeile"/>
     </w:pPr>
   </w:p>
 </w:ftr>
@@ -24283,7 +24283,7 @@
         </w:tcPr>
         <w:p>
           <w:pPr>
-            <w:pStyle w:val="Footer"/>
+            <w:pStyle w:val="Fuzeile"/>
             <w:jc w:val="right"/>
           </w:pPr>
         </w:p>
@@ -24295,7 +24295,7 @@
         </w:tcPr>
         <w:p>
           <w:pPr>
-            <w:pStyle w:val="Footer"/>
+            <w:pStyle w:val="Fuzeile"/>
             <w:jc w:val="right"/>
             <w:rPr>
               <w:color w:val="FFFFFF" w:themeColor="background1"/>
@@ -24307,7 +24307,7 @@
                 <w:noProof/>
                 <w:color w:val="FFFFFF" w:themeColor="background1"/>
               </w:rPr>
-              <w:t>5</w:t>
+              <w:t>23</w:t>
             </w:r>
           </w:fldSimple>
         </w:p>
@@ -24316,7 +24316,7 @@
   </w:tbl>
   <w:p>
     <w:pPr>
-      <w:pStyle w:val="Footer"/>
+      <w:pStyle w:val="Fuzeile"/>
     </w:pPr>
   </w:p>
 </w:ftr>
@@ -25589,7 +25589,7 @@
     <w:lsdException w:name="Bibliography" w:uiPriority="37"/>
     <w:lsdException w:name="TOC Heading" w:uiPriority="39" w:qFormat="1"/>
   </w:latentStyles>
-  <w:style w:type="paragraph" w:default="1" w:styleId="Normal">
+  <w:style w:type="paragraph" w:default="1" w:styleId="Standard">
     <w:name w:val="Normal"/>
     <w:qFormat/>
     <w:rsid w:val="00CC226D"/>
@@ -25600,11 +25600,12 @@
       <w:szCs w:val="20"/>
     </w:rPr>
   </w:style>
-  <w:style w:type="paragraph" w:styleId="Heading1">
+  <w:style w:type="paragraph" w:styleId="berschrift1">
     <w:name w:val="heading 1"/>
-    <w:basedOn w:val="Normal"/>
-    <w:next w:val="Normal"/>
-    <w:link w:val="Heading1Char"/>
+    <w:aliases w:val="Heading 1"/>
+    <w:basedOn w:val="Standard"/>
+    <w:next w:val="Standard"/>
+    <w:link w:val="berschrift1Zchn"/>
     <w:uiPriority w:val="9"/>
     <w:qFormat/>
     <w:rsid w:val="00392CA6"/>
@@ -25629,11 +25630,12 @@
       <w:szCs w:val="22"/>
     </w:rPr>
   </w:style>
-  <w:style w:type="paragraph" w:styleId="Heading2">
+  <w:style w:type="paragraph" w:styleId="berschrift2">
     <w:name w:val="heading 2"/>
-    <w:basedOn w:val="Normal"/>
-    <w:next w:val="Normal"/>
-    <w:link w:val="Heading2Char"/>
+    <w:aliases w:val="Heading 2"/>
+    <w:basedOn w:val="Standard"/>
+    <w:next w:val="Standard"/>
+    <w:link w:val="berschrift2Zchn"/>
     <w:uiPriority w:val="9"/>
     <w:unhideWhenUsed/>
     <w:qFormat/>
@@ -25656,11 +25658,11 @@
       <w:szCs w:val="22"/>
     </w:rPr>
   </w:style>
-  <w:style w:type="paragraph" w:styleId="Heading3">
+  <w:style w:type="paragraph" w:styleId="berschrift3">
     <w:name w:val="heading 3"/>
-    <w:basedOn w:val="Normal"/>
-    <w:next w:val="Normal"/>
-    <w:link w:val="Heading3Char"/>
+    <w:basedOn w:val="Standard"/>
+    <w:next w:val="Standard"/>
+    <w:link w:val="berschrift3Zchn"/>
     <w:uiPriority w:val="9"/>
     <w:unhideWhenUsed/>
     <w:qFormat/>
@@ -25680,11 +25682,11 @@
       <w:szCs w:val="22"/>
     </w:rPr>
   </w:style>
-  <w:style w:type="paragraph" w:styleId="Heading4">
+  <w:style w:type="paragraph" w:styleId="berschrift4">
     <w:name w:val="heading 4"/>
-    <w:basedOn w:val="Normal"/>
-    <w:next w:val="Normal"/>
-    <w:link w:val="Heading4Char"/>
+    <w:basedOn w:val="Standard"/>
+    <w:next w:val="Standard"/>
+    <w:link w:val="berschrift4Zchn"/>
     <w:uiPriority w:val="9"/>
     <w:unhideWhenUsed/>
     <w:qFormat/>
@@ -25704,11 +25706,11 @@
       <w:szCs w:val="22"/>
     </w:rPr>
   </w:style>
-  <w:style w:type="paragraph" w:styleId="Heading5">
+  <w:style w:type="paragraph" w:styleId="berschrift5">
     <w:name w:val="heading 5"/>
-    <w:basedOn w:val="Normal"/>
-    <w:next w:val="Normal"/>
-    <w:link w:val="Heading5Char"/>
+    <w:basedOn w:val="Standard"/>
+    <w:next w:val="Standard"/>
+    <w:link w:val="berschrift5Zchn"/>
     <w:uiPriority w:val="9"/>
     <w:semiHidden/>
     <w:unhideWhenUsed/>
@@ -25728,11 +25730,11 @@
       <w:szCs w:val="22"/>
     </w:rPr>
   </w:style>
-  <w:style w:type="paragraph" w:styleId="Heading6">
+  <w:style w:type="paragraph" w:styleId="berschrift6">
     <w:name w:val="heading 6"/>
-    <w:basedOn w:val="Normal"/>
-    <w:next w:val="Normal"/>
-    <w:link w:val="Heading6Char"/>
+    <w:basedOn w:val="Standard"/>
+    <w:next w:val="Standard"/>
+    <w:link w:val="berschrift6Zchn"/>
     <w:uiPriority w:val="9"/>
     <w:semiHidden/>
     <w:unhideWhenUsed/>
@@ -25752,11 +25754,11 @@
       <w:szCs w:val="22"/>
     </w:rPr>
   </w:style>
-  <w:style w:type="paragraph" w:styleId="Heading7">
+  <w:style w:type="paragraph" w:styleId="berschrift7">
     <w:name w:val="heading 7"/>
-    <w:basedOn w:val="Normal"/>
-    <w:next w:val="Normal"/>
-    <w:link w:val="Heading7Char"/>
+    <w:basedOn w:val="Standard"/>
+    <w:next w:val="Standard"/>
+    <w:link w:val="berschrift7Zchn"/>
     <w:uiPriority w:val="9"/>
     <w:semiHidden/>
     <w:unhideWhenUsed/>
@@ -25773,11 +25775,11 @@
       <w:szCs w:val="22"/>
     </w:rPr>
   </w:style>
-  <w:style w:type="paragraph" w:styleId="Heading8">
+  <w:style w:type="paragraph" w:styleId="berschrift8">
     <w:name w:val="heading 8"/>
-    <w:basedOn w:val="Normal"/>
-    <w:next w:val="Normal"/>
-    <w:link w:val="Heading8Char"/>
+    <w:basedOn w:val="Standard"/>
+    <w:next w:val="Standard"/>
+    <w:link w:val="berschrift8Zchn"/>
     <w:uiPriority w:val="9"/>
     <w:semiHidden/>
     <w:unhideWhenUsed/>
@@ -25794,11 +25796,11 @@
       <w:szCs w:val="18"/>
     </w:rPr>
   </w:style>
-  <w:style w:type="paragraph" w:styleId="Heading9">
+  <w:style w:type="paragraph" w:styleId="berschrift9">
     <w:name w:val="heading 9"/>
-    <w:basedOn w:val="Normal"/>
-    <w:next w:val="Normal"/>
-    <w:link w:val="Heading9Char"/>
+    <w:basedOn w:val="Standard"/>
+    <w:next w:val="Standard"/>
+    <w:link w:val="berschrift9Zchn"/>
     <w:uiPriority w:val="9"/>
     <w:semiHidden/>
     <w:unhideWhenUsed/>
@@ -25816,13 +25818,13 @@
       <w:szCs w:val="18"/>
     </w:rPr>
   </w:style>
-  <w:style w:type="character" w:default="1" w:styleId="DefaultParagraphFont">
+  <w:style w:type="character" w:default="1" w:styleId="Absatz-Standardschriftart">
     <w:name w:val="Default Paragraph Font"/>
     <w:uiPriority w:val="1"/>
     <w:semiHidden/>
     <w:unhideWhenUsed/>
   </w:style>
-  <w:style w:type="table" w:default="1" w:styleId="TableNormal">
+  <w:style w:type="table" w:default="1" w:styleId="NormaleTabelle">
     <w:name w:val="Normal Table"/>
     <w:uiPriority w:val="99"/>
     <w:semiHidden/>
@@ -25838,16 +25840,17 @@
       </w:tblCellMar>
     </w:tblPr>
   </w:style>
-  <w:style w:type="numbering" w:default="1" w:styleId="NoList">
+  <w:style w:type="numbering" w:default="1" w:styleId="KeineListe">
     <w:name w:val="No List"/>
     <w:uiPriority w:val="99"/>
     <w:semiHidden/>
     <w:unhideWhenUsed/>
   </w:style>
-  <w:style w:type="character" w:customStyle="1" w:styleId="Heading1Char">
-    <w:name w:val="Heading 1 Char"/>
-    <w:basedOn w:val="DefaultParagraphFont"/>
-    <w:link w:val="Heading1"/>
+  <w:style w:type="character" w:customStyle="1" w:styleId="berschrift1Zchn">
+    <w:name w:val="Überschrift 1 Zchn"/>
+    <w:aliases w:val="Heading 1 Zchn"/>
+    <w:basedOn w:val="Absatz-Standardschriftart"/>
+    <w:link w:val="berschrift1"/>
     <w:uiPriority w:val="9"/>
     <w:rsid w:val="00392CA6"/>
     <w:rPr>
@@ -25860,10 +25863,11 @@
       <w:shd w:val="clear" w:color="auto" w:fill="D34817" w:themeFill="accent1"/>
     </w:rPr>
   </w:style>
-  <w:style w:type="character" w:customStyle="1" w:styleId="Heading2Char">
-    <w:name w:val="Heading 2 Char"/>
-    <w:basedOn w:val="DefaultParagraphFont"/>
-    <w:link w:val="Heading2"/>
+  <w:style w:type="character" w:customStyle="1" w:styleId="berschrift2Zchn">
+    <w:name w:val="Überschrift 2 Zchn"/>
+    <w:aliases w:val="Heading 2 Zchn"/>
+    <w:basedOn w:val="Absatz-Standardschriftart"/>
+    <w:link w:val="berschrift2"/>
     <w:uiPriority w:val="9"/>
     <w:rsid w:val="00392CA6"/>
     <w:rPr>
@@ -25873,10 +25877,10 @@
       <w:shd w:val="clear" w:color="auto" w:fill="F9D8CD" w:themeFill="accent1" w:themeFillTint="33"/>
     </w:rPr>
   </w:style>
-  <w:style w:type="character" w:customStyle="1" w:styleId="Heading3Char">
-    <w:name w:val="Heading 3 Char"/>
-    <w:basedOn w:val="DefaultParagraphFont"/>
-    <w:link w:val="Heading3"/>
+  <w:style w:type="character" w:customStyle="1" w:styleId="berschrift3Zchn">
+    <w:name w:val="Überschrift 3 Zchn"/>
+    <w:basedOn w:val="Absatz-Standardschriftart"/>
+    <w:link w:val="berschrift3"/>
     <w:uiPriority w:val="9"/>
     <w:rsid w:val="006A25C9"/>
     <w:rPr>
@@ -25887,17 +25891,17 @@
   </w:style>
   <w:style w:type="character" w:customStyle="1" w:styleId="mw-headline">
     <w:name w:val="mw-headline"/>
-    <w:basedOn w:val="DefaultParagraphFont"/>
+    <w:basedOn w:val="Absatz-Standardschriftart"/>
     <w:rsid w:val="002D0A71"/>
   </w:style>
   <w:style w:type="character" w:customStyle="1" w:styleId="editsection">
     <w:name w:val="editsection"/>
-    <w:basedOn w:val="DefaultParagraphFont"/>
+    <w:basedOn w:val="Absatz-Standardschriftart"/>
     <w:rsid w:val="002D0A71"/>
   </w:style>
   <w:style w:type="character" w:styleId="Hyperlink">
     <w:name w:val="Hyperlink"/>
-    <w:basedOn w:val="DefaultParagraphFont"/>
+    <w:basedOn w:val="Absatz-Standardschriftart"/>
     <w:uiPriority w:val="99"/>
     <w:unhideWhenUsed/>
     <w:rsid w:val="002D0A71"/>
@@ -25906,9 +25910,9 @@
       <w:u w:val="single"/>
     </w:rPr>
   </w:style>
-  <w:style w:type="character" w:styleId="FollowedHyperlink">
+  <w:style w:type="character" w:styleId="BesuchterHyperlink">
     <w:name w:val="FollowedHyperlink"/>
-    <w:basedOn w:val="DefaultParagraphFont"/>
+    <w:basedOn w:val="Absatz-Standardschriftart"/>
     <w:uiPriority w:val="99"/>
     <w:semiHidden/>
     <w:unhideWhenUsed/>
@@ -25918,9 +25922,9 @@
       <w:u w:val="single"/>
     </w:rPr>
   </w:style>
-  <w:style w:type="paragraph" w:styleId="NormalWeb">
+  <w:style w:type="paragraph" w:styleId="StandardWeb">
     <w:name w:val="Normal (Web)"/>
-    <w:basedOn w:val="Normal"/>
+    <w:basedOn w:val="Standard"/>
     <w:uiPriority w:val="99"/>
     <w:semiHidden/>
     <w:unhideWhenUsed/>
@@ -25935,10 +25939,10 @@
       <w:lang w:eastAsia="de-CH"/>
     </w:rPr>
   </w:style>
-  <w:style w:type="paragraph" w:styleId="BalloonText">
+  <w:style w:type="paragraph" w:styleId="Sprechblasentext">
     <w:name w:val="Balloon Text"/>
-    <w:basedOn w:val="Normal"/>
-    <w:link w:val="BalloonTextChar"/>
+    <w:basedOn w:val="Standard"/>
+    <w:link w:val="SprechblasentextZchn"/>
     <w:uiPriority w:val="99"/>
     <w:semiHidden/>
     <w:unhideWhenUsed/>
@@ -25952,10 +25956,10 @@
       <w:szCs w:val="16"/>
     </w:rPr>
   </w:style>
-  <w:style w:type="character" w:customStyle="1" w:styleId="BalloonTextChar">
-    <w:name w:val="Balloon Text Char"/>
-    <w:basedOn w:val="DefaultParagraphFont"/>
-    <w:link w:val="BalloonText"/>
+  <w:style w:type="character" w:customStyle="1" w:styleId="SprechblasentextZchn">
+    <w:name w:val="Sprechblasentext Zchn"/>
+    <w:basedOn w:val="Absatz-Standardschriftart"/>
+    <w:link w:val="Sprechblasentext"/>
     <w:uiPriority w:val="99"/>
     <w:semiHidden/>
     <w:rsid w:val="002D0A71"/>
@@ -25965,11 +25969,12 @@
       <w:szCs w:val="16"/>
     </w:rPr>
   </w:style>
-  <w:style w:type="paragraph" w:styleId="Title">
+  <w:style w:type="paragraph" w:styleId="Titel">
     <w:name w:val="Title"/>
-    <w:basedOn w:val="Normal"/>
-    <w:next w:val="Normal"/>
-    <w:link w:val="TitleChar"/>
+    <w:aliases w:val="Title"/>
+    <w:basedOn w:val="Standard"/>
+    <w:next w:val="Standard"/>
+    <w:link w:val="TitelZchn"/>
     <w:uiPriority w:val="10"/>
     <w:qFormat/>
     <w:rsid w:val="006A25C9"/>
@@ -25985,10 +25990,11 @@
       <w:szCs w:val="52"/>
     </w:rPr>
   </w:style>
-  <w:style w:type="character" w:customStyle="1" w:styleId="TitleChar">
-    <w:name w:val="Title Char"/>
-    <w:basedOn w:val="DefaultParagraphFont"/>
-    <w:link w:val="Title"/>
+  <w:style w:type="character" w:customStyle="1" w:styleId="TitelZchn">
+    <w:name w:val="Titel Zchn"/>
+    <w:aliases w:val="Title Zchn"/>
+    <w:basedOn w:val="Absatz-Standardschriftart"/>
+    <w:link w:val="Titel"/>
     <w:uiPriority w:val="10"/>
     <w:rsid w:val="006A25C9"/>
     <w:rPr>
@@ -26000,11 +26006,11 @@
       <w:szCs w:val="52"/>
     </w:rPr>
   </w:style>
-  <w:style w:type="paragraph" w:styleId="Subtitle">
+  <w:style w:type="paragraph" w:styleId="Untertitel">
     <w:name w:val="Subtitle"/>
-    <w:basedOn w:val="Normal"/>
-    <w:next w:val="Normal"/>
-    <w:link w:val="SubtitleChar"/>
+    <w:basedOn w:val="Standard"/>
+    <w:next w:val="Standard"/>
+    <w:link w:val="UntertitelZchn"/>
     <w:uiPriority w:val="11"/>
     <w:qFormat/>
     <w:rsid w:val="00DE7DB8"/>
@@ -26019,10 +26025,10 @@
       <w:szCs w:val="24"/>
     </w:rPr>
   </w:style>
-  <w:style w:type="character" w:customStyle="1" w:styleId="SubtitleChar">
-    <w:name w:val="Subtitle Char"/>
-    <w:basedOn w:val="DefaultParagraphFont"/>
-    <w:link w:val="Subtitle"/>
+  <w:style w:type="character" w:customStyle="1" w:styleId="UntertitelZchn">
+    <w:name w:val="Untertitel Zchn"/>
+    <w:basedOn w:val="Absatz-Standardschriftart"/>
+    <w:link w:val="Untertitel"/>
     <w:uiPriority w:val="11"/>
     <w:rsid w:val="00DE7DB8"/>
     <w:rPr>
@@ -26033,10 +26039,10 @@
       <w:szCs w:val="24"/>
     </w:rPr>
   </w:style>
-  <w:style w:type="character" w:customStyle="1" w:styleId="Heading4Char">
-    <w:name w:val="Heading 4 Char"/>
-    <w:basedOn w:val="DefaultParagraphFont"/>
-    <w:link w:val="Heading4"/>
+  <w:style w:type="character" w:customStyle="1" w:styleId="berschrift4Zchn">
+    <w:name w:val="Überschrift 4 Zchn"/>
+    <w:basedOn w:val="Absatz-Standardschriftart"/>
+    <w:link w:val="berschrift4"/>
     <w:uiPriority w:val="9"/>
     <w:rsid w:val="006A25C9"/>
     <w:rPr>
@@ -26045,10 +26051,10 @@
       <w:spacing w:val="10"/>
     </w:rPr>
   </w:style>
-  <w:style w:type="character" w:customStyle="1" w:styleId="Heading5Char">
-    <w:name w:val="Heading 5 Char"/>
-    <w:basedOn w:val="DefaultParagraphFont"/>
-    <w:link w:val="Heading5"/>
+  <w:style w:type="character" w:customStyle="1" w:styleId="berschrift5Zchn">
+    <w:name w:val="Überschrift 5 Zchn"/>
+    <w:basedOn w:val="Absatz-Standardschriftart"/>
+    <w:link w:val="berschrift5"/>
     <w:uiPriority w:val="9"/>
     <w:semiHidden/>
     <w:rsid w:val="006A25C9"/>
@@ -26058,10 +26064,10 @@
       <w:spacing w:val="10"/>
     </w:rPr>
   </w:style>
-  <w:style w:type="character" w:customStyle="1" w:styleId="Heading6Char">
-    <w:name w:val="Heading 6 Char"/>
-    <w:basedOn w:val="DefaultParagraphFont"/>
-    <w:link w:val="Heading6"/>
+  <w:style w:type="character" w:customStyle="1" w:styleId="berschrift6Zchn">
+    <w:name w:val="Überschrift 6 Zchn"/>
+    <w:basedOn w:val="Absatz-Standardschriftart"/>
+    <w:link w:val="berschrift6"/>
     <w:uiPriority w:val="9"/>
     <w:semiHidden/>
     <w:rsid w:val="006A25C9"/>
@@ -26071,10 +26077,10 @@
       <w:spacing w:val="10"/>
     </w:rPr>
   </w:style>
-  <w:style w:type="character" w:customStyle="1" w:styleId="Heading7Char">
-    <w:name w:val="Heading 7 Char"/>
-    <w:basedOn w:val="DefaultParagraphFont"/>
-    <w:link w:val="Heading7"/>
+  <w:style w:type="character" w:customStyle="1" w:styleId="berschrift7Zchn">
+    <w:name w:val="Überschrift 7 Zchn"/>
+    <w:basedOn w:val="Absatz-Standardschriftart"/>
+    <w:link w:val="berschrift7"/>
     <w:uiPriority w:val="9"/>
     <w:semiHidden/>
     <w:rsid w:val="006A25C9"/>
@@ -26084,10 +26090,10 @@
       <w:spacing w:val="10"/>
     </w:rPr>
   </w:style>
-  <w:style w:type="character" w:customStyle="1" w:styleId="Heading8Char">
-    <w:name w:val="Heading 8 Char"/>
-    <w:basedOn w:val="DefaultParagraphFont"/>
-    <w:link w:val="Heading8"/>
+  <w:style w:type="character" w:customStyle="1" w:styleId="berschrift8Zchn">
+    <w:name w:val="Überschrift 8 Zchn"/>
+    <w:basedOn w:val="Absatz-Standardschriftart"/>
+    <w:link w:val="berschrift8"/>
     <w:uiPriority w:val="9"/>
     <w:semiHidden/>
     <w:rsid w:val="006A25C9"/>
@@ -26098,10 +26104,10 @@
       <w:szCs w:val="18"/>
     </w:rPr>
   </w:style>
-  <w:style w:type="character" w:customStyle="1" w:styleId="Heading9Char">
-    <w:name w:val="Heading 9 Char"/>
-    <w:basedOn w:val="DefaultParagraphFont"/>
-    <w:link w:val="Heading9"/>
+  <w:style w:type="character" w:customStyle="1" w:styleId="berschrift9Zchn">
+    <w:name w:val="Überschrift 9 Zchn"/>
+    <w:basedOn w:val="Absatz-Standardschriftart"/>
+    <w:link w:val="berschrift9"/>
     <w:uiPriority w:val="9"/>
     <w:semiHidden/>
     <w:rsid w:val="006A25C9"/>
@@ -26113,10 +26119,10 @@
       <w:szCs w:val="18"/>
     </w:rPr>
   </w:style>
-  <w:style w:type="paragraph" w:styleId="Caption">
+  <w:style w:type="paragraph" w:styleId="Beschriftung">
     <w:name w:val="caption"/>
-    <w:basedOn w:val="Normal"/>
-    <w:next w:val="Normal"/>
+    <w:basedOn w:val="Standard"/>
+    <w:next w:val="Standard"/>
     <w:uiPriority w:val="35"/>
     <w:unhideWhenUsed/>
     <w:qFormat/>
@@ -26129,7 +26135,7 @@
       <w:szCs w:val="16"/>
     </w:rPr>
   </w:style>
-  <w:style w:type="character" w:styleId="Strong">
+  <w:style w:type="character" w:styleId="Fett">
     <w:name w:val="Strong"/>
     <w:uiPriority w:val="22"/>
     <w:qFormat/>
@@ -26139,7 +26145,7 @@
       <w:bCs/>
     </w:rPr>
   </w:style>
-  <w:style w:type="character" w:styleId="Emphasis">
+  <w:style w:type="character" w:styleId="Hervorhebung">
     <w:name w:val="Emphasis"/>
     <w:uiPriority w:val="20"/>
     <w:qFormat/>
@@ -26150,10 +26156,10 @@
       <w:spacing w:val="5"/>
     </w:rPr>
   </w:style>
-  <w:style w:type="paragraph" w:styleId="NoSpacing">
+  <w:style w:type="paragraph" w:styleId="KeinLeerraum">
     <w:name w:val="No Spacing"/>
-    <w:basedOn w:val="Normal"/>
-    <w:link w:val="NoSpacingChar"/>
+    <w:basedOn w:val="Standard"/>
+    <w:link w:val="KeinLeerraumZchn"/>
     <w:uiPriority w:val="1"/>
     <w:qFormat/>
     <w:rsid w:val="006A25C9"/>
@@ -26161,10 +26167,10 @@
       <w:spacing w:before="0" w:after="0" w:line="240" w:lineRule="auto"/>
     </w:pPr>
   </w:style>
-  <w:style w:type="character" w:customStyle="1" w:styleId="NoSpacingChar">
-    <w:name w:val="No Spacing Char"/>
-    <w:basedOn w:val="DefaultParagraphFont"/>
-    <w:link w:val="NoSpacing"/>
+  <w:style w:type="character" w:customStyle="1" w:styleId="KeinLeerraumZchn">
+    <w:name w:val="Kein Leerraum Zchn"/>
+    <w:basedOn w:val="Absatz-Standardschriftart"/>
+    <w:link w:val="KeinLeerraum"/>
     <w:uiPriority w:val="1"/>
     <w:rsid w:val="006A25C9"/>
     <w:rPr>
@@ -26172,9 +26178,9 @@
       <w:szCs w:val="20"/>
     </w:rPr>
   </w:style>
-  <w:style w:type="paragraph" w:styleId="ListParagraph">
+  <w:style w:type="paragraph" w:styleId="Listenabsatz">
     <w:name w:val="List Paragraph"/>
-    <w:basedOn w:val="Normal"/>
+    <w:basedOn w:val="Standard"/>
     <w:uiPriority w:val="34"/>
     <w:qFormat/>
     <w:rsid w:val="00ED140D"/>
@@ -26183,11 +26189,11 @@
       <w:contextualSpacing/>
     </w:pPr>
   </w:style>
-  <w:style w:type="paragraph" w:styleId="Quote">
+  <w:style w:type="paragraph" w:styleId="Anfhrungszeichen">
     <w:name w:val="Quote"/>
-    <w:basedOn w:val="Normal"/>
-    <w:next w:val="Normal"/>
-    <w:link w:val="QuoteChar"/>
+    <w:basedOn w:val="Standard"/>
+    <w:next w:val="Standard"/>
+    <w:link w:val="AnfhrungszeichenZchn"/>
     <w:uiPriority w:val="29"/>
     <w:qFormat/>
     <w:rsid w:val="006A25C9"/>
@@ -26196,10 +26202,10 @@
       <w:iCs/>
     </w:rPr>
   </w:style>
-  <w:style w:type="character" w:customStyle="1" w:styleId="QuoteChar">
-    <w:name w:val="Quote Char"/>
-    <w:basedOn w:val="DefaultParagraphFont"/>
-    <w:link w:val="Quote"/>
+  <w:style w:type="character" w:customStyle="1" w:styleId="AnfhrungszeichenZchn">
+    <w:name w:val="Anführungszeichen Zchn"/>
+    <w:basedOn w:val="Absatz-Standardschriftart"/>
+    <w:link w:val="Anfhrungszeichen"/>
     <w:uiPriority w:val="29"/>
     <w:rsid w:val="006A25C9"/>
     <w:rPr>
@@ -26209,11 +26215,11 @@
       <w:szCs w:val="20"/>
     </w:rPr>
   </w:style>
-  <w:style w:type="paragraph" w:styleId="IntenseQuote">
+  <w:style w:type="paragraph" w:styleId="IntensivesAnfhrungszeichen">
     <w:name w:val="Intense Quote"/>
-    <w:basedOn w:val="Normal"/>
-    <w:next w:val="Normal"/>
-    <w:link w:val="IntenseQuoteChar"/>
+    <w:basedOn w:val="Standard"/>
+    <w:next w:val="Standard"/>
+    <w:link w:val="IntensivesAnfhrungszeichenZchn"/>
     <w:uiPriority w:val="30"/>
     <w:qFormat/>
     <w:rsid w:val="006A25C9"/>
@@ -26231,10 +26237,10 @@
       <w:color w:val="D34817" w:themeColor="accent1"/>
     </w:rPr>
   </w:style>
-  <w:style w:type="character" w:customStyle="1" w:styleId="IntenseQuoteChar">
-    <w:name w:val="Intense Quote Char"/>
-    <w:basedOn w:val="DefaultParagraphFont"/>
-    <w:link w:val="IntenseQuote"/>
+  <w:style w:type="character" w:customStyle="1" w:styleId="IntensivesAnfhrungszeichenZchn">
+    <w:name w:val="Intensives Anführungszeichen Zchn"/>
+    <w:basedOn w:val="Absatz-Standardschriftart"/>
+    <w:link w:val="IntensivesAnfhrungszeichen"/>
     <w:uiPriority w:val="30"/>
     <w:rsid w:val="006A25C9"/>
     <w:rPr>
@@ -26245,7 +26251,7 @@
       <w:szCs w:val="20"/>
     </w:rPr>
   </w:style>
-  <w:style w:type="character" w:styleId="SubtleEmphasis">
+  <w:style w:type="character" w:styleId="SchwacheHervorhebung">
     <w:name w:val="Subtle Emphasis"/>
     <w:uiPriority w:val="19"/>
     <w:qFormat/>
@@ -26256,7 +26262,7 @@
       <w:color w:val="68230B" w:themeColor="accent1" w:themeShade="7F"/>
     </w:rPr>
   </w:style>
-  <w:style w:type="character" w:styleId="IntenseEmphasis">
+  <w:style w:type="character" w:styleId="IntensiveHervorhebung">
     <w:name w:val="Intense Emphasis"/>
     <w:uiPriority w:val="21"/>
     <w:qFormat/>
@@ -26269,7 +26275,7 @@
       <w:spacing w:val="10"/>
     </w:rPr>
   </w:style>
-  <w:style w:type="character" w:styleId="SubtleReference">
+  <w:style w:type="character" w:styleId="SchwacherVerweis">
     <w:name w:val="Subtle Reference"/>
     <w:uiPriority w:val="31"/>
     <w:qFormat/>
@@ -26280,7 +26286,7 @@
       <w:color w:val="D34817" w:themeColor="accent1"/>
     </w:rPr>
   </w:style>
-  <w:style w:type="character" w:styleId="IntenseReference">
+  <w:style w:type="character" w:styleId="IntensiverVerweis">
     <w:name w:val="Intense Reference"/>
     <w:uiPriority w:val="32"/>
     <w:qFormat/>
@@ -26294,7 +26300,7 @@
       <w:color w:val="D34817" w:themeColor="accent1"/>
     </w:rPr>
   </w:style>
-  <w:style w:type="character" w:styleId="BookTitle">
+  <w:style w:type="character" w:styleId="Buchtitel">
     <w:name w:val="Book Title"/>
     <w:uiPriority w:val="33"/>
     <w:qFormat/>
@@ -26307,10 +26313,10 @@
       <w:spacing w:val="9"/>
     </w:rPr>
   </w:style>
-  <w:style w:type="paragraph" w:styleId="TOCHeading">
+  <w:style w:type="paragraph" w:styleId="Inhaltsverzeichnisberschrift">
     <w:name w:val="TOC Heading"/>
-    <w:basedOn w:val="Heading1"/>
-    <w:next w:val="Normal"/>
+    <w:basedOn w:val="berschrift1"/>
+    <w:next w:val="Standard"/>
     <w:uiPriority w:val="39"/>
     <w:unhideWhenUsed/>
     <w:qFormat/>
@@ -26321,7 +26327,7 @@
   </w:style>
   <w:style w:type="table" w:customStyle="1" w:styleId="LightList-Accent11">
     <w:name w:val="Light List - Accent 11"/>
-    <w:basedOn w:val="TableNormal"/>
+    <w:basedOn w:val="NormaleTabelle"/>
     <w:uiPriority w:val="61"/>
     <w:rsid w:val="0022786C"/>
     <w:pPr>
@@ -26411,9 +26417,9 @@
       </w:tcPr>
     </w:tblStylePr>
   </w:style>
-  <w:style w:type="table" w:styleId="MediumGrid3-Accent1">
+  <w:style w:type="table" w:styleId="MittleresRaster3-Akzent1">
     <w:name w:val="Medium Grid 3 Accent 1"/>
-    <w:basedOn w:val="TableNormal"/>
+    <w:basedOn w:val="NormaleTabelle"/>
     <w:uiPriority w:val="69"/>
     <w:rsid w:val="0022786C"/>
     <w:pPr>
@@ -26554,7 +26560,7 @@
   </w:style>
   <w:style w:type="table" w:customStyle="1" w:styleId="MediumShading1-Accent11">
     <w:name w:val="Medium Shading 1 - Accent 11"/>
-    <w:basedOn w:val="TableNormal"/>
+    <w:basedOn w:val="NormaleTabelle"/>
     <w:uiPriority w:val="63"/>
     <w:rsid w:val="0022786C"/>
     <w:pPr>
@@ -26658,10 +26664,10 @@
       </w:tcPr>
     </w:tblStylePr>
   </w:style>
-  <w:style w:type="paragraph" w:styleId="TOC1">
+  <w:style w:type="paragraph" w:styleId="Verzeichnis1">
     <w:name w:val="toc 1"/>
-    <w:basedOn w:val="Normal"/>
-    <w:next w:val="Normal"/>
+    <w:basedOn w:val="Standard"/>
+    <w:next w:val="Standard"/>
     <w:autoRedefine/>
     <w:uiPriority w:val="39"/>
     <w:unhideWhenUsed/>
@@ -26679,10 +26685,10 @@
       <w:u w:val="single"/>
     </w:rPr>
   </w:style>
-  <w:style w:type="paragraph" w:styleId="TOC2">
+  <w:style w:type="paragraph" w:styleId="Verzeichnis2">
     <w:name w:val="toc 2"/>
-    <w:basedOn w:val="Normal"/>
-    <w:next w:val="Normal"/>
+    <w:basedOn w:val="Standard"/>
+    <w:next w:val="Standard"/>
     <w:autoRedefine/>
     <w:uiPriority w:val="39"/>
     <w:unhideWhenUsed/>
@@ -26695,10 +26701,10 @@
       <w:spacing w:after="0"/>
     </w:pPr>
   </w:style>
-  <w:style w:type="paragraph" w:styleId="Header">
+  <w:style w:type="paragraph" w:styleId="Kopfzeile">
     <w:name w:val="header"/>
-    <w:basedOn w:val="Normal"/>
-    <w:link w:val="HeaderChar"/>
+    <w:basedOn w:val="Standard"/>
+    <w:link w:val="KopfzeileZchn"/>
     <w:uiPriority w:val="99"/>
     <w:unhideWhenUsed/>
     <w:rsid w:val="00F950B7"/>
@@ -26710,10 +26716,10 @@
       <w:spacing w:before="0" w:after="0" w:line="240" w:lineRule="auto"/>
     </w:pPr>
   </w:style>
-  <w:style w:type="paragraph" w:styleId="TOC4">
+  <w:style w:type="paragraph" w:styleId="Verzeichnis4">
     <w:name w:val="toc 4"/>
-    <w:basedOn w:val="Normal"/>
-    <w:next w:val="Normal"/>
+    <w:basedOn w:val="Standard"/>
+    <w:next w:val="Standard"/>
     <w:autoRedefine/>
     <w:uiPriority w:val="39"/>
     <w:semiHidden/>
@@ -26724,10 +26730,10 @@
       <w:ind w:left="660"/>
     </w:pPr>
   </w:style>
-  <w:style w:type="paragraph" w:styleId="TOC3">
+  <w:style w:type="paragraph" w:styleId="Verzeichnis3">
     <w:name w:val="toc 3"/>
-    <w:basedOn w:val="Normal"/>
-    <w:next w:val="Normal"/>
+    <w:basedOn w:val="Standard"/>
+    <w:next w:val="Standard"/>
     <w:autoRedefine/>
     <w:uiPriority w:val="39"/>
     <w:unhideWhenUsed/>
@@ -26741,20 +26747,20 @@
       <w:ind w:left="221"/>
     </w:pPr>
   </w:style>
-  <w:style w:type="character" w:customStyle="1" w:styleId="HeaderChar">
-    <w:name w:val="Header Char"/>
-    <w:basedOn w:val="DefaultParagraphFont"/>
-    <w:link w:val="Header"/>
+  <w:style w:type="character" w:customStyle="1" w:styleId="KopfzeileZchn">
+    <w:name w:val="Kopfzeile Zchn"/>
+    <w:basedOn w:val="Absatz-Standardschriftart"/>
+    <w:link w:val="Kopfzeile"/>
     <w:uiPriority w:val="99"/>
     <w:rsid w:val="00F950B7"/>
     <w:rPr>
       <w:szCs w:val="20"/>
     </w:rPr>
   </w:style>
-  <w:style w:type="paragraph" w:styleId="Footer">
+  <w:style w:type="paragraph" w:styleId="Fuzeile">
     <w:name w:val="footer"/>
-    <w:basedOn w:val="Normal"/>
-    <w:link w:val="FooterChar"/>
+    <w:basedOn w:val="Standard"/>
+    <w:link w:val="FuzeileZchn"/>
     <w:uiPriority w:val="99"/>
     <w:unhideWhenUsed/>
     <w:rsid w:val="00F950B7"/>
@@ -26766,17 +26772,17 @@
       <w:spacing w:before="0" w:after="0" w:line="240" w:lineRule="auto"/>
     </w:pPr>
   </w:style>
-  <w:style w:type="character" w:customStyle="1" w:styleId="FooterChar">
-    <w:name w:val="Footer Char"/>
-    <w:basedOn w:val="DefaultParagraphFont"/>
-    <w:link w:val="Footer"/>
+  <w:style w:type="character" w:customStyle="1" w:styleId="FuzeileZchn">
+    <w:name w:val="Fußzeile Zchn"/>
+    <w:basedOn w:val="Absatz-Standardschriftart"/>
+    <w:link w:val="Fuzeile"/>
     <w:uiPriority w:val="99"/>
     <w:rsid w:val="00F950B7"/>
     <w:rPr>
       <w:szCs w:val="20"/>
     </w:rPr>
   </w:style>
-  <w:style w:type="paragraph" w:styleId="Revision">
+  <w:style w:type="paragraph" w:styleId="berarbeitung">
     <w:name w:val="Revision"/>
     <w:hidden/>
     <w:uiPriority w:val="99"/>
@@ -26789,9 +26795,9 @@
       <w:szCs w:val="20"/>
     </w:rPr>
   </w:style>
-  <w:style w:type="table" w:styleId="TableGrid">
+  <w:style w:type="table" w:styleId="Tabellengitternetz">
     <w:name w:val="Table Grid"/>
-    <w:basedOn w:val="TableNormal"/>
+    <w:basedOn w:val="NormaleTabelle"/>
     <w:uiPriority w:val="59"/>
     <w:rsid w:val="00DB4F29"/>
     <w:pPr>
@@ -26817,7 +26823,7 @@
   </w:style>
   <w:style w:type="paragraph" w:customStyle="1" w:styleId="Table">
     <w:name w:val="Table"/>
-    <w:basedOn w:val="Normal"/>
+    <w:basedOn w:val="Standard"/>
     <w:link w:val="TableChar"/>
     <w:qFormat/>
     <w:rsid w:val="007B6A90"/>
@@ -26831,7 +26837,7 @@
   </w:style>
   <w:style w:type="character" w:customStyle="1" w:styleId="TableChar">
     <w:name w:val="Table Char"/>
-    <w:basedOn w:val="DefaultParagraphFont"/>
+    <w:basedOn w:val="Absatz-Standardschriftart"/>
     <w:link w:val="Table"/>
     <w:rsid w:val="007B6A90"/>
     <w:rPr>
@@ -26944,6 +26950,7 @@
   </w:compat>
   <w:rsids>
     <w:rsidRoot w:val="006E5FED"/>
+    <w:rsid w:val="00353A54"/>
     <w:rsid w:val="005308A2"/>
     <w:rsid w:val="005C4279"/>
     <w:rsid w:val="006C35C8"/>
@@ -27131,18 +27138,18 @@
     <w:lsdException w:name="Bibliography" w:uiPriority="37"/>
     <w:lsdException w:name="TOC Heading" w:uiPriority="39" w:qFormat="1"/>
   </w:latentStyles>
-  <w:style w:type="paragraph" w:default="1" w:styleId="Normal">
+  <w:style w:type="paragraph" w:default="1" w:styleId="Standard">
     <w:name w:val="Normal"/>
     <w:qFormat/>
     <w:rsid w:val="00D7733A"/>
   </w:style>
-  <w:style w:type="character" w:default="1" w:styleId="DefaultParagraphFont">
+  <w:style w:type="character" w:default="1" w:styleId="Absatz-Standardschriftart">
     <w:name w:val="Default Paragraph Font"/>
     <w:uiPriority w:val="1"/>
     <w:semiHidden/>
     <w:unhideWhenUsed/>
   </w:style>
-  <w:style w:type="table" w:default="1" w:styleId="TableNormal">
+  <w:style w:type="table" w:default="1" w:styleId="NormaleTabelle">
     <w:name w:val="Normal Table"/>
     <w:uiPriority w:val="99"/>
     <w:semiHidden/>
@@ -27158,7 +27165,7 @@
       </w:tblCellMar>
     </w:tblPr>
   </w:style>
-  <w:style w:type="numbering" w:default="1" w:styleId="NoList">
+  <w:style w:type="numbering" w:default="1" w:styleId="KeineListe">
     <w:name w:val="No List"/>
     <w:uiPriority w:val="99"/>
     <w:semiHidden/>

--- a/documentation/game_notebook.docx
+++ b/documentation/game_notebook.docx
@@ -14,7 +14,7 @@
           <w:lang w:val="de-DE"/>
         </w:rPr>
         <w:pict>
-          <v:group id="_x0000_s1026" style="position:absolute;left:0;text-align:left;margin-left:3479.65pt;margin-top:0;width:238.15pt;height:841.95pt;z-index:251660288;mso-width-percent:400;mso-height-percent:1000;mso-position-horizontal:right;mso-position-horizontal-relative:page;mso-position-vertical:top;mso-position-vertical-relative:page;mso-width-percent:400;mso-height-percent:1000" coordorigin="7329" coordsize="4911,15840" o:allowincell="f">
+          <v:group id="_x0000_s1026" style="position:absolute;left:0;text-align:left;margin-left:3677.8pt;margin-top:0;width:238.15pt;height:841.95pt;z-index:251660288;mso-width-percent:400;mso-height-percent:1000;mso-position-horizontal:right;mso-position-horizontal-relative:page;mso-position-vertical:top;mso-position-vertical-relative:page;mso-width-percent:400;mso-height-percent:1000" coordorigin="7329" coordsize="4911,15840" o:allowincell="f">
             <v:group id="_x0000_s1027" style="position:absolute;left:7344;width:4896;height:15840;mso-width-percent:400;mso-height-percent:1000;mso-position-horizontal:right;mso-position-horizontal-relative:page;mso-position-vertical:top;mso-position-vertical-relative:page;mso-width-percent:400;mso-height-percent:1000" coordorigin="7560" coordsize="4700,15840" o:allowincell="f">
               <v:rect id="_x0000_s1028" style="position:absolute;left:7755;width:4505;height:15840;mso-height-percent:1000;mso-position-vertical:top;mso-position-vertical-relative:page;mso-height-percent:1000" fillcolor="#a28e6a [3206]" stroked="f" strokecolor="#d8d8d8 [2732]">
                 <v:fill color2="#bfbfbf [2412]" rotate="t"/>
@@ -31,7 +31,7 @@
                 <w:txbxContent>
                   <w:p>
                     <w:pPr>
-                      <w:pStyle w:val="KeinLeerraum"/>
+                      <w:pStyle w:val="NoSpacing"/>
                       <w:rPr>
                         <w:rFonts w:asciiTheme="majorHAnsi" w:eastAsiaTheme="majorEastAsia" w:hAnsiTheme="majorHAnsi" w:cstheme="majorBidi"/>
                         <w:b/>
@@ -52,7 +52,7 @@
                 <w:txbxContent>
                   <w:p>
                     <w:pPr>
-                      <w:pStyle w:val="KeinLeerraum"/>
+                      <w:pStyle w:val="NoSpacing"/>
                       <w:spacing w:line="360" w:lineRule="auto"/>
                       <w:rPr>
                         <w:color w:val="FFFFFF" w:themeColor="background1"/>
@@ -69,7 +69,7 @@
                   </w:p>
                   <w:p>
                     <w:pPr>
-                      <w:pStyle w:val="KeinLeerraum"/>
+                      <w:pStyle w:val="NoSpacing"/>
                       <w:spacing w:line="360" w:lineRule="auto"/>
                       <w:rPr>
                         <w:color w:val="FFFFFF" w:themeColor="background1"/>
@@ -86,7 +86,7 @@
                   </w:p>
                   <w:p>
                     <w:pPr>
-                      <w:pStyle w:val="KeinLeerraum"/>
+                      <w:pStyle w:val="NoSpacing"/>
                       <w:spacing w:line="360" w:lineRule="auto"/>
                       <w:rPr>
                         <w:color w:val="FFFFFF" w:themeColor="background1"/>
@@ -122,7 +122,7 @@
                     <w:sdtContent>
                       <w:p>
                         <w:pPr>
-                          <w:pStyle w:val="KeinLeerraum"/>
+                          <w:pStyle w:val="NoSpacing"/>
                           <w:spacing w:line="360" w:lineRule="auto"/>
                           <w:rPr>
                             <w:color w:val="FFFFFF" w:themeColor="background1"/>
@@ -163,7 +163,7 @@
               <w:txbxContent>
                 <w:p>
                   <w:pPr>
-                    <w:pStyle w:val="KeinLeerraum"/>
+                    <w:pStyle w:val="NoSpacing"/>
                     <w:jc w:val="right"/>
                     <w:rPr>
                       <w:rFonts w:asciiTheme="majorHAnsi" w:eastAsiaTheme="majorEastAsia" w:hAnsiTheme="majorHAnsi" w:cstheme="majorBidi"/>
@@ -184,7 +184,7 @@
                 </w:p>
                 <w:p>
                   <w:pPr>
-                    <w:pStyle w:val="KeinLeerraum"/>
+                    <w:pStyle w:val="NoSpacing"/>
                     <w:jc w:val="right"/>
                     <w:rPr>
                       <w:rFonts w:asciiTheme="majorHAnsi" w:eastAsiaTheme="majorEastAsia" w:hAnsiTheme="majorHAnsi" w:cstheme="majorBidi"/>
@@ -272,9 +272,9 @@
     </w:p>
     <w:p>
       <w:pPr>
-        <w:pStyle w:val="Titel"/>
+        <w:pStyle w:val="Title"/>
       </w:pPr>
-      <w:bookmarkStart w:id="0" w:name="_Toc224922824"/>
+      <w:bookmarkStart w:id="0" w:name="_Toc224924377"/>
       <w:r>
         <w:lastRenderedPageBreak/>
         <w:t>Table of Contents</w:t>
@@ -283,7 +283,7 @@
     </w:p>
     <w:p>
       <w:pPr>
-        <w:pStyle w:val="Verzeichnis1"/>
+        <w:pStyle w:val="TOC1"/>
         <w:rPr>
           <w:sz w:val="22"/>
           <w:szCs w:val="22"/>
@@ -304,7 +304,7 @@
         <w:instrText xml:space="preserve">Heading </w:instrText>
       </w:r>
       <w:r>
-        <w:instrText xml:space="preserve"> 1;2;</w:instrText>
+        <w:instrText>1;2;</w:instrText>
       </w:r>
       <w:r>
         <w:instrText xml:space="preserve">Heading </w:instrText>
@@ -324,7 +324,7 @@
         </w:rPr>
         <w:fldChar w:fldCharType="separate"/>
       </w:r>
-      <w:hyperlink w:anchor="_Toc224922824" w:history="1">
+      <w:hyperlink w:anchor="_Toc224924377" w:history="1">
         <w:r>
           <w:rPr>
             <w:rStyle w:val="Hyperlink"/>
@@ -347,7 +347,7 @@
           <w:rPr>
             <w:webHidden/>
           </w:rPr>
-          <w:instrText xml:space="preserve"> PAGEREF _Toc224922824 \h </w:instrText>
+          <w:instrText xml:space="preserve"> PAGEREF _Toc224924377 \h </w:instrText>
         </w:r>
         <w:r>
           <w:rPr>
@@ -376,7 +376,7 @@
     </w:p>
     <w:p>
       <w:pPr>
-        <w:pStyle w:val="Verzeichnis1"/>
+        <w:pStyle w:val="TOC1"/>
         <w:rPr>
           <w:sz w:val="22"/>
           <w:szCs w:val="22"/>
@@ -384,7 +384,7 @@
           <w:lang w:val="de-CH" w:eastAsia="de-CH" w:bidi="ar-SA"/>
         </w:rPr>
       </w:pPr>
-      <w:hyperlink w:anchor="_Toc224922825" w:history="1">
+      <w:hyperlink w:anchor="_Toc224924378" w:history="1">
         <w:r>
           <w:rPr>
             <w:rStyle w:val="Hyperlink"/>
@@ -407,7 +407,7 @@
           <w:rPr>
             <w:webHidden/>
           </w:rPr>
-          <w:instrText xml:space="preserve"> PAGEREF _Toc224922825 \h </w:instrText>
+          <w:instrText xml:space="preserve"> PAGEREF _Toc224924378 \h </w:instrText>
         </w:r>
         <w:r>
           <w:rPr>
@@ -436,14 +436,14 @@
     </w:p>
     <w:p>
       <w:pPr>
-        <w:pStyle w:val="Verzeichnis3"/>
+        <w:pStyle w:val="TOC3"/>
         <w:rPr>
           <w:noProof/>
           <w:szCs w:val="22"/>
           <w:lang w:val="de-CH" w:eastAsia="de-CH" w:bidi="ar-SA"/>
         </w:rPr>
       </w:pPr>
-      <w:hyperlink w:anchor="_Toc224922826" w:history="1">
+      <w:hyperlink w:anchor="_Toc224924379" w:history="1">
         <w:r>
           <w:rPr>
             <w:rStyle w:val="Hyperlink"/>
@@ -470,7 +470,7 @@
             <w:noProof/>
             <w:webHidden/>
           </w:rPr>
-          <w:instrText xml:space="preserve"> PAGEREF _Toc224922826 \h </w:instrText>
+          <w:instrText xml:space="preserve"> PAGEREF _Toc224924379 \h </w:instrText>
         </w:r>
         <w:r>
           <w:rPr>
@@ -503,14 +503,14 @@
     </w:p>
     <w:p>
       <w:pPr>
-        <w:pStyle w:val="Verzeichnis3"/>
+        <w:pStyle w:val="TOC3"/>
         <w:rPr>
           <w:noProof/>
           <w:szCs w:val="22"/>
           <w:lang w:val="de-CH" w:eastAsia="de-CH" w:bidi="ar-SA"/>
         </w:rPr>
       </w:pPr>
-      <w:hyperlink w:anchor="_Toc224922827" w:history="1">
+      <w:hyperlink w:anchor="_Toc224924380" w:history="1">
         <w:r>
           <w:rPr>
             <w:rStyle w:val="Hyperlink"/>
@@ -537,7 +537,7 @@
             <w:noProof/>
             <w:webHidden/>
           </w:rPr>
-          <w:instrText xml:space="preserve"> PAGEREF _Toc224922827 \h </w:instrText>
+          <w:instrText xml:space="preserve"> PAGEREF _Toc224924380 \h </w:instrText>
         </w:r>
         <w:r>
           <w:rPr>
@@ -570,14 +570,14 @@
     </w:p>
     <w:p>
       <w:pPr>
-        <w:pStyle w:val="Verzeichnis3"/>
+        <w:pStyle w:val="TOC3"/>
         <w:rPr>
           <w:noProof/>
           <w:szCs w:val="22"/>
           <w:lang w:val="de-CH" w:eastAsia="de-CH" w:bidi="ar-SA"/>
         </w:rPr>
       </w:pPr>
-      <w:hyperlink w:anchor="_Toc224922828" w:history="1">
+      <w:hyperlink w:anchor="_Toc224924381" w:history="1">
         <w:r>
           <w:rPr>
             <w:rStyle w:val="Hyperlink"/>
@@ -604,7 +604,7 @@
             <w:noProof/>
             <w:webHidden/>
           </w:rPr>
-          <w:instrText xml:space="preserve"> PAGEREF _Toc224922828 \h </w:instrText>
+          <w:instrText xml:space="preserve"> PAGEREF _Toc224924381 \h </w:instrText>
         </w:r>
         <w:r>
           <w:rPr>
@@ -637,14 +637,14 @@
     </w:p>
     <w:p>
       <w:pPr>
-        <w:pStyle w:val="Verzeichnis3"/>
+        <w:pStyle w:val="TOC3"/>
         <w:rPr>
           <w:noProof/>
           <w:szCs w:val="22"/>
           <w:lang w:val="de-CH" w:eastAsia="de-CH" w:bidi="ar-SA"/>
         </w:rPr>
       </w:pPr>
-      <w:hyperlink w:anchor="_Toc224922829" w:history="1">
+      <w:hyperlink w:anchor="_Toc224924382" w:history="1">
         <w:r>
           <w:rPr>
             <w:rStyle w:val="Hyperlink"/>
@@ -672,7 +672,7 @@
             <w:noProof/>
             <w:webHidden/>
           </w:rPr>
-          <w:instrText xml:space="preserve"> PAGEREF _Toc224922829 \h </w:instrText>
+          <w:instrText xml:space="preserve"> PAGEREF _Toc224924382 \h </w:instrText>
         </w:r>
         <w:r>
           <w:rPr>
@@ -705,14 +705,14 @@
     </w:p>
     <w:p>
       <w:pPr>
-        <w:pStyle w:val="Verzeichnis3"/>
+        <w:pStyle w:val="TOC3"/>
         <w:rPr>
           <w:noProof/>
           <w:szCs w:val="22"/>
           <w:lang w:val="de-CH" w:eastAsia="de-CH" w:bidi="ar-SA"/>
         </w:rPr>
       </w:pPr>
-      <w:hyperlink w:anchor="_Toc224922830" w:history="1">
+      <w:hyperlink w:anchor="_Toc224924383" w:history="1">
         <w:r>
           <w:rPr>
             <w:rStyle w:val="Hyperlink"/>
@@ -740,7 +740,7 @@
             <w:noProof/>
             <w:webHidden/>
           </w:rPr>
-          <w:instrText xml:space="preserve"> PAGEREF _Toc224922830 \h </w:instrText>
+          <w:instrText xml:space="preserve"> PAGEREF _Toc224924383 \h </w:instrText>
         </w:r>
         <w:r>
           <w:rPr>
@@ -773,14 +773,14 @@
     </w:p>
     <w:p>
       <w:pPr>
-        <w:pStyle w:val="Verzeichnis3"/>
+        <w:pStyle w:val="TOC3"/>
         <w:rPr>
           <w:noProof/>
           <w:szCs w:val="22"/>
           <w:lang w:val="de-CH" w:eastAsia="de-CH" w:bidi="ar-SA"/>
         </w:rPr>
       </w:pPr>
-      <w:hyperlink w:anchor="_Toc224922831" w:history="1">
+      <w:hyperlink w:anchor="_Toc224924384" w:history="1">
         <w:r>
           <w:rPr>
             <w:rStyle w:val="Hyperlink"/>
@@ -809,7 +809,7 @@
             <w:noProof/>
             <w:webHidden/>
           </w:rPr>
-          <w:instrText xml:space="preserve"> PAGEREF _Toc224922831 \h </w:instrText>
+          <w:instrText xml:space="preserve"> PAGEREF _Toc224924384 \h </w:instrText>
         </w:r>
         <w:r>
           <w:rPr>
@@ -842,14 +842,14 @@
     </w:p>
     <w:p>
       <w:pPr>
-        <w:pStyle w:val="Verzeichnis3"/>
+        <w:pStyle w:val="TOC3"/>
         <w:rPr>
           <w:noProof/>
           <w:szCs w:val="22"/>
           <w:lang w:val="de-CH" w:eastAsia="de-CH" w:bidi="ar-SA"/>
         </w:rPr>
       </w:pPr>
-      <w:hyperlink w:anchor="_Toc224922832" w:history="1">
+      <w:hyperlink w:anchor="_Toc224924385" w:history="1">
         <w:r>
           <w:rPr>
             <w:rStyle w:val="Hyperlink"/>
@@ -878,7 +878,7 @@
             <w:noProof/>
             <w:webHidden/>
           </w:rPr>
-          <w:instrText xml:space="preserve"> PAGEREF _Toc224922832 \h </w:instrText>
+          <w:instrText xml:space="preserve"> PAGEREF _Toc224924385 \h </w:instrText>
         </w:r>
         <w:r>
           <w:rPr>
@@ -911,14 +911,14 @@
     </w:p>
     <w:p>
       <w:pPr>
-        <w:pStyle w:val="Verzeichnis3"/>
+        <w:pStyle w:val="TOC3"/>
         <w:rPr>
           <w:noProof/>
           <w:szCs w:val="22"/>
           <w:lang w:val="de-CH" w:eastAsia="de-CH" w:bidi="ar-SA"/>
         </w:rPr>
       </w:pPr>
-      <w:hyperlink w:anchor="_Toc224922833" w:history="1">
+      <w:hyperlink w:anchor="_Toc224924386" w:history="1">
         <w:r>
           <w:rPr>
             <w:rStyle w:val="Hyperlink"/>
@@ -947,7 +947,7 @@
             <w:noProof/>
             <w:webHidden/>
           </w:rPr>
-          <w:instrText xml:space="preserve"> PAGEREF _Toc224922833 \h </w:instrText>
+          <w:instrText xml:space="preserve"> PAGEREF _Toc224924386 \h </w:instrText>
         </w:r>
         <w:r>
           <w:rPr>
@@ -980,14 +980,14 @@
     </w:p>
     <w:p>
       <w:pPr>
-        <w:pStyle w:val="Verzeichnis3"/>
+        <w:pStyle w:val="TOC3"/>
         <w:rPr>
           <w:noProof/>
           <w:szCs w:val="22"/>
           <w:lang w:val="de-CH" w:eastAsia="de-CH" w:bidi="ar-SA"/>
         </w:rPr>
       </w:pPr>
-      <w:hyperlink w:anchor="_Toc224922834" w:history="1">
+      <w:hyperlink w:anchor="_Toc224924387" w:history="1">
         <w:r>
           <w:rPr>
             <w:rStyle w:val="Hyperlink"/>
@@ -1016,7 +1016,7 @@
             <w:noProof/>
             <w:webHidden/>
           </w:rPr>
-          <w:instrText xml:space="preserve"> PAGEREF _Toc224922834 \h </w:instrText>
+          <w:instrText xml:space="preserve"> PAGEREF _Toc224924387 \h </w:instrText>
         </w:r>
         <w:r>
           <w:rPr>
@@ -1049,14 +1049,14 @@
     </w:p>
     <w:p>
       <w:pPr>
-        <w:pStyle w:val="Verzeichnis3"/>
+        <w:pStyle w:val="TOC3"/>
         <w:rPr>
           <w:noProof/>
           <w:szCs w:val="22"/>
           <w:lang w:val="de-CH" w:eastAsia="de-CH" w:bidi="ar-SA"/>
         </w:rPr>
       </w:pPr>
-      <w:hyperlink w:anchor="_Toc224922835" w:history="1">
+      <w:hyperlink w:anchor="_Toc224924388" w:history="1">
         <w:r>
           <w:rPr>
             <w:rStyle w:val="Hyperlink"/>
@@ -1085,7 +1085,7 @@
             <w:noProof/>
             <w:webHidden/>
           </w:rPr>
-          <w:instrText xml:space="preserve"> PAGEREF _Toc224922835 \h </w:instrText>
+          <w:instrText xml:space="preserve"> PAGEREF _Toc224924388 \h </w:instrText>
         </w:r>
         <w:r>
           <w:rPr>
@@ -1118,14 +1118,14 @@
     </w:p>
     <w:p>
       <w:pPr>
-        <w:pStyle w:val="Verzeichnis3"/>
+        <w:pStyle w:val="TOC3"/>
         <w:rPr>
           <w:noProof/>
           <w:szCs w:val="22"/>
           <w:lang w:val="de-CH" w:eastAsia="de-CH" w:bidi="ar-SA"/>
         </w:rPr>
       </w:pPr>
-      <w:hyperlink w:anchor="_Toc224922836" w:history="1">
+      <w:hyperlink w:anchor="_Toc224924389" w:history="1">
         <w:r>
           <w:rPr>
             <w:rStyle w:val="Hyperlink"/>
@@ -1154,7 +1154,7 @@
             <w:noProof/>
             <w:webHidden/>
           </w:rPr>
-          <w:instrText xml:space="preserve"> PAGEREF _Toc224922836 \h </w:instrText>
+          <w:instrText xml:space="preserve"> PAGEREF _Toc224924389 \h </w:instrText>
         </w:r>
         <w:r>
           <w:rPr>
@@ -1187,14 +1187,14 @@
     </w:p>
     <w:p>
       <w:pPr>
-        <w:pStyle w:val="Verzeichnis3"/>
+        <w:pStyle w:val="TOC3"/>
         <w:rPr>
           <w:noProof/>
           <w:szCs w:val="22"/>
           <w:lang w:val="de-CH" w:eastAsia="de-CH" w:bidi="ar-SA"/>
         </w:rPr>
       </w:pPr>
-      <w:hyperlink w:anchor="_Toc224922837" w:history="1">
+      <w:hyperlink w:anchor="_Toc224924390" w:history="1">
         <w:r>
           <w:rPr>
             <w:rStyle w:val="Hyperlink"/>
@@ -1223,7 +1223,7 @@
             <w:noProof/>
             <w:webHidden/>
           </w:rPr>
-          <w:instrText xml:space="preserve"> PAGEREF _Toc224922837 \h </w:instrText>
+          <w:instrText xml:space="preserve"> PAGEREF _Toc224924390 \h </w:instrText>
         </w:r>
         <w:r>
           <w:rPr>
@@ -1256,14 +1256,14 @@
     </w:p>
     <w:p>
       <w:pPr>
-        <w:pStyle w:val="Verzeichnis3"/>
+        <w:pStyle w:val="TOC3"/>
         <w:rPr>
           <w:noProof/>
           <w:szCs w:val="22"/>
           <w:lang w:val="de-CH" w:eastAsia="de-CH" w:bidi="ar-SA"/>
         </w:rPr>
       </w:pPr>
-      <w:hyperlink w:anchor="_Toc224922838" w:history="1">
+      <w:hyperlink w:anchor="_Toc224924391" w:history="1">
         <w:r>
           <w:rPr>
             <w:rStyle w:val="Hyperlink"/>
@@ -1292,7 +1292,7 @@
             <w:noProof/>
             <w:webHidden/>
           </w:rPr>
-          <w:instrText xml:space="preserve"> PAGEREF _Toc224922838 \h </w:instrText>
+          <w:instrText xml:space="preserve"> PAGEREF _Toc224924391 \h </w:instrText>
         </w:r>
         <w:r>
           <w:rPr>
@@ -1325,7 +1325,7 @@
     </w:p>
     <w:p>
       <w:pPr>
-        <w:pStyle w:val="Verzeichnis1"/>
+        <w:pStyle w:val="TOC1"/>
         <w:rPr>
           <w:sz w:val="22"/>
           <w:szCs w:val="22"/>
@@ -1333,12 +1333,12 @@
           <w:lang w:val="de-CH" w:eastAsia="de-CH" w:bidi="ar-SA"/>
         </w:rPr>
       </w:pPr>
-      <w:hyperlink w:anchor="_Toc224922839" w:history="1">
+      <w:hyperlink w:anchor="_Toc224924392" w:history="1">
         <w:r>
           <w:rPr>
             <w:rStyle w:val="Hyperlink"/>
           </w:rPr>
-          <w:t>Part 2 – Game Prototype</w:t>
+          <w:t>Part 2 - Prototype</w:t>
         </w:r>
         <w:r>
           <w:rPr>
@@ -1356,7 +1356,7 @@
           <w:rPr>
             <w:webHidden/>
           </w:rPr>
-          <w:instrText xml:space="preserve"> PAGEREF _Toc224922839 \h </w:instrText>
+          <w:instrText xml:space="preserve"> PAGEREF _Toc224924392 \h </w:instrText>
         </w:r>
         <w:r>
           <w:rPr>
@@ -1385,7 +1385,208 @@
     </w:p>
     <w:p>
       <w:pPr>
-        <w:pStyle w:val="Verzeichnis1"/>
+        <w:pStyle w:val="TOC3"/>
+        <w:rPr>
+          <w:noProof/>
+          <w:szCs w:val="22"/>
+          <w:lang w:val="de-CH" w:eastAsia="de-CH" w:bidi="ar-SA"/>
+        </w:rPr>
+      </w:pPr>
+      <w:hyperlink w:anchor="_Toc224924393" w:history="1">
+        <w:r>
+          <w:rPr>
+            <w:rStyle w:val="Hyperlink"/>
+            <w:noProof/>
+          </w:rPr>
+          <w:t>Positioning</w:t>
+        </w:r>
+        <w:r>
+          <w:rPr>
+            <w:noProof/>
+            <w:webHidden/>
+          </w:rPr>
+          <w:tab/>
+        </w:r>
+        <w:r>
+          <w:rPr>
+            <w:noProof/>
+            <w:webHidden/>
+          </w:rPr>
+          <w:fldChar w:fldCharType="begin"/>
+        </w:r>
+        <w:r>
+          <w:rPr>
+            <w:noProof/>
+            <w:webHidden/>
+          </w:rPr>
+          <w:instrText xml:space="preserve"> PAGEREF _Toc224924393 \h </w:instrText>
+        </w:r>
+        <w:r>
+          <w:rPr>
+            <w:noProof/>
+            <w:webHidden/>
+          </w:rPr>
+        </w:r>
+        <w:r>
+          <w:rPr>
+            <w:noProof/>
+            <w:webHidden/>
+          </w:rPr>
+          <w:fldChar w:fldCharType="separate"/>
+        </w:r>
+        <w:r>
+          <w:rPr>
+            <w:noProof/>
+            <w:webHidden/>
+          </w:rPr>
+          <w:t>21</w:t>
+        </w:r>
+        <w:r>
+          <w:rPr>
+            <w:noProof/>
+            <w:webHidden/>
+          </w:rPr>
+          <w:fldChar w:fldCharType="end"/>
+        </w:r>
+      </w:hyperlink>
+    </w:p>
+    <w:p>
+      <w:pPr>
+        <w:pStyle w:val="TOC3"/>
+        <w:rPr>
+          <w:noProof/>
+          <w:szCs w:val="22"/>
+          <w:lang w:val="de-CH" w:eastAsia="de-CH" w:bidi="ar-SA"/>
+        </w:rPr>
+      </w:pPr>
+      <w:hyperlink w:anchor="_Toc224924394" w:history="1">
+        <w:r>
+          <w:rPr>
+            <w:rStyle w:val="Hyperlink"/>
+            <w:noProof/>
+          </w:rPr>
+          <w:t>Island movement</w:t>
+        </w:r>
+        <w:r>
+          <w:rPr>
+            <w:noProof/>
+            <w:webHidden/>
+          </w:rPr>
+          <w:tab/>
+        </w:r>
+        <w:r>
+          <w:rPr>
+            <w:noProof/>
+            <w:webHidden/>
+          </w:rPr>
+          <w:fldChar w:fldCharType="begin"/>
+        </w:r>
+        <w:r>
+          <w:rPr>
+            <w:noProof/>
+            <w:webHidden/>
+          </w:rPr>
+          <w:instrText xml:space="preserve"> PAGEREF _Toc224924394 \h </w:instrText>
+        </w:r>
+        <w:r>
+          <w:rPr>
+            <w:noProof/>
+            <w:webHidden/>
+          </w:rPr>
+        </w:r>
+        <w:r>
+          <w:rPr>
+            <w:noProof/>
+            <w:webHidden/>
+          </w:rPr>
+          <w:fldChar w:fldCharType="separate"/>
+        </w:r>
+        <w:r>
+          <w:rPr>
+            <w:noProof/>
+            <w:webHidden/>
+          </w:rPr>
+          <w:t>21</w:t>
+        </w:r>
+        <w:r>
+          <w:rPr>
+            <w:noProof/>
+            <w:webHidden/>
+          </w:rPr>
+          <w:fldChar w:fldCharType="end"/>
+        </w:r>
+      </w:hyperlink>
+    </w:p>
+    <w:p>
+      <w:pPr>
+        <w:pStyle w:val="TOC3"/>
+        <w:rPr>
+          <w:noProof/>
+          <w:szCs w:val="22"/>
+          <w:lang w:val="de-CH" w:eastAsia="de-CH" w:bidi="ar-SA"/>
+        </w:rPr>
+      </w:pPr>
+      <w:hyperlink w:anchor="_Toc224924395" w:history="1">
+        <w:r>
+          <w:rPr>
+            <w:rStyle w:val="Hyperlink"/>
+            <w:noProof/>
+          </w:rPr>
+          <w:t>Parameter Tuning</w:t>
+        </w:r>
+        <w:r>
+          <w:rPr>
+            <w:noProof/>
+            <w:webHidden/>
+          </w:rPr>
+          <w:tab/>
+        </w:r>
+        <w:r>
+          <w:rPr>
+            <w:noProof/>
+            <w:webHidden/>
+          </w:rPr>
+          <w:fldChar w:fldCharType="begin"/>
+        </w:r>
+        <w:r>
+          <w:rPr>
+            <w:noProof/>
+            <w:webHidden/>
+          </w:rPr>
+          <w:instrText xml:space="preserve"> PAGEREF _Toc224924395 \h </w:instrText>
+        </w:r>
+        <w:r>
+          <w:rPr>
+            <w:noProof/>
+            <w:webHidden/>
+          </w:rPr>
+        </w:r>
+        <w:r>
+          <w:rPr>
+            <w:noProof/>
+            <w:webHidden/>
+          </w:rPr>
+          <w:fldChar w:fldCharType="separate"/>
+        </w:r>
+        <w:r>
+          <w:rPr>
+            <w:noProof/>
+            <w:webHidden/>
+          </w:rPr>
+          <w:t>21</w:t>
+        </w:r>
+        <w:r>
+          <w:rPr>
+            <w:noProof/>
+            <w:webHidden/>
+          </w:rPr>
+          <w:fldChar w:fldCharType="end"/>
+        </w:r>
+      </w:hyperlink>
+    </w:p>
+    <w:p>
+      <w:pPr>
+        <w:pStyle w:val="TOC1"/>
         <w:rPr>
           <w:sz w:val="22"/>
           <w:szCs w:val="22"/>
@@ -1393,7 +1594,7 @@
           <w:lang w:val="de-CH" w:eastAsia="de-CH" w:bidi="ar-SA"/>
         </w:rPr>
       </w:pPr>
-      <w:hyperlink w:anchor="_Toc224922840" w:history="1">
+      <w:hyperlink w:anchor="_Toc224924396" w:history="1">
         <w:r>
           <w:rPr>
             <w:rStyle w:val="Hyperlink"/>
@@ -1416,127 +1617,7 @@
           <w:rPr>
             <w:webHidden/>
           </w:rPr>
-          <w:instrText xml:space="preserve"> PAGEREF _Toc224922840 \h </w:instrText>
-        </w:r>
-        <w:r>
-          <w:rPr>
-            <w:webHidden/>
-          </w:rPr>
-        </w:r>
-        <w:r>
-          <w:rPr>
-            <w:webHidden/>
-          </w:rPr>
-          <w:fldChar w:fldCharType="separate"/>
-        </w:r>
-        <w:r>
-          <w:rPr>
-            <w:webHidden/>
-          </w:rPr>
-          <w:t>20</w:t>
-        </w:r>
-        <w:r>
-          <w:rPr>
-            <w:webHidden/>
-          </w:rPr>
-          <w:fldChar w:fldCharType="end"/>
-        </w:r>
-      </w:hyperlink>
-    </w:p>
-    <w:p>
-      <w:pPr>
-        <w:pStyle w:val="Verzeichnis1"/>
-        <w:rPr>
-          <w:sz w:val="22"/>
-          <w:szCs w:val="22"/>
-          <w:u w:val="none"/>
-          <w:lang w:val="de-CH" w:eastAsia="de-CH" w:bidi="ar-SA"/>
-        </w:rPr>
-      </w:pPr>
-      <w:hyperlink w:anchor="_Toc224922841" w:history="1">
-        <w:r>
-          <w:rPr>
-            <w:rStyle w:val="Hyperlink"/>
-          </w:rPr>
-          <w:t>Part 4 – Alpha Release</w:t>
-        </w:r>
-        <w:r>
-          <w:rPr>
-            <w:webHidden/>
-          </w:rPr>
-          <w:tab/>
-        </w:r>
-        <w:r>
-          <w:rPr>
-            <w:webHidden/>
-          </w:rPr>
-          <w:fldChar w:fldCharType="begin"/>
-        </w:r>
-        <w:r>
-          <w:rPr>
-            <w:webHidden/>
-          </w:rPr>
-          <w:instrText xml:space="preserve"> PAGEREF _Toc224922841 \h </w:instrText>
-        </w:r>
-        <w:r>
-          <w:rPr>
-            <w:webHidden/>
-          </w:rPr>
-        </w:r>
-        <w:r>
-          <w:rPr>
-            <w:webHidden/>
-          </w:rPr>
-          <w:fldChar w:fldCharType="separate"/>
-        </w:r>
-        <w:r>
-          <w:rPr>
-            <w:webHidden/>
-          </w:rPr>
-          <w:t>21</w:t>
-        </w:r>
-        <w:r>
-          <w:rPr>
-            <w:webHidden/>
-          </w:rPr>
-          <w:fldChar w:fldCharType="end"/>
-        </w:r>
-      </w:hyperlink>
-    </w:p>
-    <w:p>
-      <w:pPr>
-        <w:pStyle w:val="Verzeichnis1"/>
-        <w:rPr>
-          <w:sz w:val="22"/>
-          <w:szCs w:val="22"/>
-          <w:u w:val="none"/>
-          <w:lang w:val="de-CH" w:eastAsia="de-CH" w:bidi="ar-SA"/>
-        </w:rPr>
-      </w:pPr>
-      <w:hyperlink w:anchor="_Toc224922842" w:history="1">
-        <w:r>
-          <w:rPr>
-            <w:rStyle w:val="Hyperlink"/>
-          </w:rPr>
-          <w:t>Part 5 – Playtesting</w:t>
-        </w:r>
-        <w:r>
-          <w:rPr>
-            <w:webHidden/>
-          </w:rPr>
-          <w:tab/>
-        </w:r>
-        <w:r>
-          <w:rPr>
-            <w:webHidden/>
-          </w:rPr>
-          <w:fldChar w:fldCharType="begin"/>
-        </w:r>
-        <w:r>
-          <w:rPr>
-            <w:webHidden/>
-          </w:rPr>
-          <w:instrText xml:space="preserve"> PAGEREF _Toc224922842 \h </w:instrText>
+          <w:instrText xml:space="preserve"> PAGEREF _Toc224924396 \h </w:instrText>
         </w:r>
         <w:r>
           <w:rPr>
@@ -1565,7 +1646,7 @@
     </w:p>
     <w:p>
       <w:pPr>
-        <w:pStyle w:val="Verzeichnis1"/>
+        <w:pStyle w:val="TOC1"/>
         <w:rPr>
           <w:sz w:val="22"/>
           <w:szCs w:val="22"/>
@@ -1573,12 +1654,12 @@
           <w:lang w:val="de-CH" w:eastAsia="de-CH" w:bidi="ar-SA"/>
         </w:rPr>
       </w:pPr>
-      <w:hyperlink w:anchor="_Toc224922843" w:history="1">
+      <w:hyperlink w:anchor="_Toc224924397" w:history="1">
         <w:r>
           <w:rPr>
             <w:rStyle w:val="Hyperlink"/>
           </w:rPr>
-          <w:t>Part 6 – Public Presentation and Conclusion</w:t>
+          <w:t>Part 4 – Alpha Release</w:t>
         </w:r>
         <w:r>
           <w:rPr>
@@ -1596,7 +1677,7 @@
           <w:rPr>
             <w:webHidden/>
           </w:rPr>
-          <w:instrText xml:space="preserve"> PAGEREF _Toc224922843 \h </w:instrText>
+          <w:instrText xml:space="preserve"> PAGEREF _Toc224924397 \h </w:instrText>
         </w:r>
         <w:r>
           <w:rPr>
@@ -1624,6 +1705,126 @@
       </w:hyperlink>
     </w:p>
     <w:p>
+      <w:pPr>
+        <w:pStyle w:val="TOC1"/>
+        <w:rPr>
+          <w:sz w:val="22"/>
+          <w:szCs w:val="22"/>
+          <w:u w:val="none"/>
+          <w:lang w:val="de-CH" w:eastAsia="de-CH" w:bidi="ar-SA"/>
+        </w:rPr>
+      </w:pPr>
+      <w:hyperlink w:anchor="_Toc224924398" w:history="1">
+        <w:r>
+          <w:rPr>
+            <w:rStyle w:val="Hyperlink"/>
+          </w:rPr>
+          <w:t>Part 5 – Playtesting</w:t>
+        </w:r>
+        <w:r>
+          <w:rPr>
+            <w:webHidden/>
+          </w:rPr>
+          <w:tab/>
+        </w:r>
+        <w:r>
+          <w:rPr>
+            <w:webHidden/>
+          </w:rPr>
+          <w:fldChar w:fldCharType="begin"/>
+        </w:r>
+        <w:r>
+          <w:rPr>
+            <w:webHidden/>
+          </w:rPr>
+          <w:instrText xml:space="preserve"> PAGEREF _Toc224924398 \h </w:instrText>
+        </w:r>
+        <w:r>
+          <w:rPr>
+            <w:webHidden/>
+          </w:rPr>
+        </w:r>
+        <w:r>
+          <w:rPr>
+            <w:webHidden/>
+          </w:rPr>
+          <w:fldChar w:fldCharType="separate"/>
+        </w:r>
+        <w:r>
+          <w:rPr>
+            <w:webHidden/>
+          </w:rPr>
+          <w:t>24</w:t>
+        </w:r>
+        <w:r>
+          <w:rPr>
+            <w:webHidden/>
+          </w:rPr>
+          <w:fldChar w:fldCharType="end"/>
+        </w:r>
+      </w:hyperlink>
+    </w:p>
+    <w:p>
+      <w:pPr>
+        <w:pStyle w:val="TOC1"/>
+        <w:rPr>
+          <w:sz w:val="22"/>
+          <w:szCs w:val="22"/>
+          <w:u w:val="none"/>
+          <w:lang w:val="de-CH" w:eastAsia="de-CH" w:bidi="ar-SA"/>
+        </w:rPr>
+      </w:pPr>
+      <w:hyperlink w:anchor="_Toc224924399" w:history="1">
+        <w:r>
+          <w:rPr>
+            <w:rStyle w:val="Hyperlink"/>
+          </w:rPr>
+          <w:t>Part 6 – Public Presentation and Conclusion</w:t>
+        </w:r>
+        <w:r>
+          <w:rPr>
+            <w:webHidden/>
+          </w:rPr>
+          <w:tab/>
+        </w:r>
+        <w:r>
+          <w:rPr>
+            <w:webHidden/>
+          </w:rPr>
+          <w:fldChar w:fldCharType="begin"/>
+        </w:r>
+        <w:r>
+          <w:rPr>
+            <w:webHidden/>
+          </w:rPr>
+          <w:instrText xml:space="preserve"> PAGEREF _Toc224924399 \h </w:instrText>
+        </w:r>
+        <w:r>
+          <w:rPr>
+            <w:webHidden/>
+          </w:rPr>
+        </w:r>
+        <w:r>
+          <w:rPr>
+            <w:webHidden/>
+          </w:rPr>
+          <w:fldChar w:fldCharType="separate"/>
+        </w:r>
+        <w:r>
+          <w:rPr>
+            <w:webHidden/>
+          </w:rPr>
+          <w:t>25</w:t>
+        </w:r>
+        <w:r>
+          <w:rPr>
+            <w:webHidden/>
+          </w:rPr>
+          <w:fldChar w:fldCharType="end"/>
+        </w:r>
+      </w:hyperlink>
+    </w:p>
+    <w:p>
       <w:r>
         <w:fldChar w:fldCharType="end"/>
       </w:r>
@@ -1646,9 +1847,9 @@
     </w:p>
     <w:p>
       <w:pPr>
-        <w:pStyle w:val="Titel"/>
+        <w:pStyle w:val="Title"/>
       </w:pPr>
-      <w:bookmarkStart w:id="1" w:name="_Toc224922825"/>
+      <w:bookmarkStart w:id="1" w:name="_Toc224924378"/>
       <w:r>
         <w:lastRenderedPageBreak/>
         <w:t>Part 1 – Formal Game Proposal</w:t>
@@ -1657,7 +1858,7 @@
     </w:p>
     <w:p>
       <w:pPr>
-        <w:pStyle w:val="berschrift1"/>
+        <w:pStyle w:val="Heading1"/>
       </w:pPr>
       <w:bookmarkStart w:id="2" w:name="Intro"/>
       <w:bookmarkEnd w:id="2"/>
@@ -1760,7 +1961,7 @@
     </w:p>
     <w:p>
       <w:pPr>
-        <w:pStyle w:val="berschrift1"/>
+        <w:pStyle w:val="Heading1"/>
         <w:rPr>
           <w:rFonts w:eastAsia="Times New Roman"/>
           <w:kern w:val="36"/>
@@ -1783,9 +1984,9 @@
     </w:p>
     <w:p>
       <w:pPr>
-        <w:pStyle w:val="berschrift2"/>
+        <w:pStyle w:val="Heading2"/>
       </w:pPr>
-      <w:bookmarkStart w:id="4" w:name="_Toc224922826"/>
+      <w:bookmarkStart w:id="4" w:name="_Toc224924379"/>
       <w:r>
         <w:t>Overview</w:t>
       </w:r>
@@ -1914,9 +2115,9 @@
     </w:p>
     <w:p>
       <w:pPr>
-        <w:pStyle w:val="berschrift2"/>
+        <w:pStyle w:val="Heading2"/>
       </w:pPr>
-      <w:bookmarkStart w:id="6" w:name="_Toc224922827"/>
+      <w:bookmarkStart w:id="6" w:name="_Toc224924380"/>
       <w:r>
         <w:t>Game elements</w:t>
       </w:r>
@@ -1927,7 +2128,7 @@
     </w:p>
     <w:p>
       <w:pPr>
-        <w:pStyle w:val="berschrift3"/>
+        <w:pStyle w:val="Heading3"/>
       </w:pPr>
       <w:bookmarkStart w:id="7" w:name="Environment"/>
       <w:bookmarkEnd w:id="7"/>
@@ -1978,7 +2179,7 @@
     </w:p>
     <w:p>
       <w:pPr>
-        <w:pStyle w:val="Listenabsatz"/>
+        <w:pStyle w:val="ListParagraph"/>
         <w:numPr>
           <w:ilvl w:val="0"/>
           <w:numId w:val="7"/>
@@ -1998,7 +2199,7 @@
     </w:p>
     <w:p>
       <w:pPr>
-        <w:pStyle w:val="Listenabsatz"/>
+        <w:pStyle w:val="ListParagraph"/>
         <w:numPr>
           <w:ilvl w:val="0"/>
           <w:numId w:val="7"/>
@@ -2030,7 +2231,7 @@
     </w:p>
     <w:p>
       <w:pPr>
-        <w:pStyle w:val="Listenabsatz"/>
+        <w:pStyle w:val="ListParagraph"/>
         <w:numPr>
           <w:ilvl w:val="0"/>
           <w:numId w:val="7"/>
@@ -2063,7 +2264,7 @@
     </w:p>
     <w:p>
       <w:pPr>
-        <w:pStyle w:val="berschrift3"/>
+        <w:pStyle w:val="Heading3"/>
       </w:pPr>
       <w:r>
         <w:lastRenderedPageBreak/>
@@ -2133,7 +2334,7 @@
     </w:p>
     <w:p>
       <w:pPr>
-        <w:pStyle w:val="berschrift3"/>
+        <w:pStyle w:val="Heading3"/>
       </w:pPr>
       <w:r>
         <w:t xml:space="preserve">Hovering islands </w:t>
@@ -2208,7 +2409,7 @@
     </w:p>
     <w:p>
       <w:pPr>
-        <w:pStyle w:val="berschrift3"/>
+        <w:pStyle w:val="Heading3"/>
       </w:pPr>
       <w:r>
         <w:t xml:space="preserve">Player characters </w:t>
@@ -2329,7 +2530,7 @@
     </w:p>
     <w:p>
       <w:pPr>
-        <w:pStyle w:val="berschrift3"/>
+        <w:pStyle w:val="Heading3"/>
       </w:pPr>
       <w:r>
         <w:t>Power-ups</w:t>
@@ -2350,7 +2551,7 @@
     </w:p>
     <w:p>
       <w:pPr>
-        <w:pStyle w:val="berschrift3"/>
+        <w:pStyle w:val="Heading3"/>
       </w:pPr>
       <w:r>
         <w:t>Player Interactions</w:t>
@@ -2375,7 +2576,7 @@
     </w:p>
     <w:p>
       <w:pPr>
-        <w:pStyle w:val="berschrift4"/>
+        <w:pStyle w:val="Heading4"/>
         <w:pBdr>
           <w:left w:val="dotted" w:sz="6" w:space="0" w:color="D34817" w:themeColor="accent1"/>
         </w:pBdr>
@@ -2423,7 +2624,7 @@
     </w:p>
     <w:p>
       <w:pPr>
-        <w:pStyle w:val="berschrift4"/>
+        <w:pStyle w:val="Heading4"/>
         <w:pBdr>
           <w:left w:val="dotted" w:sz="6" w:space="0" w:color="D34817" w:themeColor="accent1"/>
         </w:pBdr>
@@ -2471,7 +2672,7 @@
     </w:p>
     <w:p>
       <w:pPr>
-        <w:pStyle w:val="berschrift4"/>
+        <w:pStyle w:val="Heading4"/>
         <w:rPr>
           <w:lang w:eastAsia="de-CH"/>
         </w:rPr>
@@ -2510,7 +2711,7 @@
     </w:p>
     <w:p>
       <w:pPr>
-        <w:pStyle w:val="berschrift4"/>
+        <w:pStyle w:val="Heading4"/>
         <w:rPr>
           <w:lang w:eastAsia="de-CH"/>
         </w:rPr>
@@ -2550,7 +2751,7 @@
     </w:p>
     <w:p>
       <w:pPr>
-        <w:pStyle w:val="berschrift4"/>
+        <w:pStyle w:val="Heading4"/>
         <w:rPr>
           <w:lang w:eastAsia="de-CH"/>
         </w:rPr>
@@ -2602,7 +2803,7 @@
     </w:p>
     <w:p>
       <w:pPr>
-        <w:pStyle w:val="berschrift4"/>
+        <w:pStyle w:val="Heading4"/>
         <w:rPr>
           <w:lang w:eastAsia="de-CH"/>
         </w:rPr>
@@ -2642,7 +2843,7 @@
     </w:p>
     <w:p>
       <w:pPr>
-        <w:pStyle w:val="berschrift4"/>
+        <w:pStyle w:val="Heading4"/>
       </w:pPr>
       <w:r>
         <w:t xml:space="preserve">Indirect combat (Chicken tactics) </w:t>
@@ -2663,7 +2864,7 @@
     </w:p>
     <w:p>
       <w:pPr>
-        <w:pStyle w:val="Listenabsatz"/>
+        <w:pStyle w:val="ListParagraph"/>
         <w:numPr>
           <w:ilvl w:val="0"/>
           <w:numId w:val="5"/>
@@ -2732,7 +2933,7 @@
     </w:p>
     <w:p>
       <w:pPr>
-        <w:pStyle w:val="Listenabsatz"/>
+        <w:pStyle w:val="ListParagraph"/>
         <w:numPr>
           <w:ilvl w:val="0"/>
           <w:numId w:val="5"/>
@@ -2765,7 +2966,7 @@
     </w:p>
     <w:p>
       <w:pPr>
-        <w:pStyle w:val="Listenabsatz"/>
+        <w:pStyle w:val="ListParagraph"/>
         <w:numPr>
           <w:ilvl w:val="0"/>
           <w:numId w:val="5"/>
@@ -2798,7 +2999,7 @@
     </w:p>
     <w:p>
       <w:pPr>
-        <w:pStyle w:val="Listenabsatz"/>
+        <w:pStyle w:val="ListParagraph"/>
         <w:numPr>
           <w:ilvl w:val="0"/>
           <w:numId w:val="5"/>
@@ -2846,9 +3047,9 @@
     </w:p>
     <w:p>
       <w:pPr>
-        <w:pStyle w:val="berschrift2"/>
+        <w:pStyle w:val="Heading2"/>
       </w:pPr>
-      <w:bookmarkStart w:id="14" w:name="_Toc224922828"/>
+      <w:bookmarkStart w:id="14" w:name="_Toc224924381"/>
       <w:r>
         <w:lastRenderedPageBreak/>
         <w:t>Concept Sketches</w:t>
@@ -2857,7 +3058,7 @@
     </w:p>
     <w:p>
       <w:pPr>
-        <w:pStyle w:val="berschrift3"/>
+        <w:pStyle w:val="Heading3"/>
         <w:rPr>
           <w:rFonts w:eastAsia="Times New Roman"/>
           <w:lang w:eastAsia="de-CH"/>
@@ -2866,34 +3067,21 @@
       <w:r>
         <w:rPr>
           <w:rFonts w:eastAsia="Times New Roman"/>
-          <w:lang w:eastAsia="de-CH"/>
-        </w:rPr>
-        <w:t>Typical In-Game Situation</w:t>
-      </w:r>
-    </w:p>
-    <w:p>
-      <w:pPr>
-        <w:spacing w:before="100" w:beforeAutospacing="1" w:after="100" w:afterAutospacing="1" w:line="240" w:lineRule="auto"/>
-        <w:rPr>
-          <w:rFonts w:ascii="Times New Roman" w:eastAsia="Times New Roman" w:hAnsi="Times New Roman" w:cs="Times New Roman"/>
-          <w:sz w:val="24"/>
-          <w:szCs w:val="24"/>
-          <w:lang w:eastAsia="de-CH"/>
-        </w:rPr>
-      </w:pPr>
-      <w:r>
-        <w:rPr>
-          <w:rFonts w:ascii="Times New Roman" w:eastAsia="Times New Roman" w:hAnsi="Times New Roman" w:cs="Times New Roman"/>
           <w:noProof/>
-          <w:color w:val="0000FF"/>
-          <w:sz w:val="24"/>
-          <w:szCs w:val="24"/>
           <w:lang w:val="de-CH" w:eastAsia="de-CH" w:bidi="ar-SA"/>
         </w:rPr>
         <w:drawing>
-          <wp:inline distT="0" distB="0" distL="0" distR="0">
-            <wp:extent cx="5760720" cy="4962870"/>
+          <wp:anchor distT="0" distB="0" distL="114300" distR="114300" simplePos="0" relativeHeight="251676672" behindDoc="0" locked="0" layoutInCell="1" allowOverlap="1">
+            <wp:simplePos x="0" y="0"/>
+            <wp:positionH relativeFrom="column">
+              <wp:posOffset>-34290</wp:posOffset>
+            </wp:positionH>
+            <wp:positionV relativeFrom="paragraph">
+              <wp:posOffset>541655</wp:posOffset>
+            </wp:positionV>
+            <wp:extent cx="5297170" cy="4561205"/>
             <wp:effectExtent l="19050" t="0" r="0" b="0"/>
+            <wp:wrapSquare wrapText="bothSides"/>
             <wp:docPr id="13" name="Picture 1"/>
             <wp:cNvGraphicFramePr>
               <a:graphicFrameLocks xmlns:a="http://schemas.openxmlformats.org/drawingml/2006/main" noChangeAspect="1"/>
@@ -2917,7 +3105,7 @@
                   <pic:spPr bwMode="auto">
                     <a:xfrm>
                       <a:off x="0" y="0"/>
-                      <a:ext cx="5760720" cy="4962870"/>
+                      <a:ext cx="5297170" cy="4561205"/>
                     </a:xfrm>
                     <a:prstGeom prst="rect">
                       <a:avLst/>
@@ -2933,8 +3121,15 @@
                 </pic:pic>
               </a:graphicData>
             </a:graphic>
-          </wp:inline>
+          </wp:anchor>
         </w:drawing>
+      </w:r>
+      <w:r>
+        <w:rPr>
+          <w:rFonts w:eastAsia="Times New Roman"/>
+          <w:lang w:eastAsia="de-CH"/>
+        </w:rPr>
+        <w:t>Typical In-Game Situation</w:t>
       </w:r>
     </w:p>
     <w:p>
@@ -2954,7 +3149,7 @@
     </w:p>
     <w:p>
       <w:pPr>
-        <w:pStyle w:val="Listenabsatz"/>
+        <w:pStyle w:val="ListParagraph"/>
         <w:numPr>
           <w:ilvl w:val="0"/>
           <w:numId w:val="6"/>
@@ -2976,7 +3171,7 @@
     </w:p>
     <w:p>
       <w:pPr>
-        <w:pStyle w:val="Listenabsatz"/>
+        <w:pStyle w:val="ListParagraph"/>
         <w:numPr>
           <w:ilvl w:val="0"/>
           <w:numId w:val="6"/>
@@ -2998,7 +3193,7 @@
     </w:p>
     <w:p>
       <w:pPr>
-        <w:pStyle w:val="Listenabsatz"/>
+        <w:pStyle w:val="ListParagraph"/>
         <w:numPr>
           <w:ilvl w:val="0"/>
           <w:numId w:val="6"/>
@@ -3060,7 +3255,7 @@
     </w:p>
     <w:p>
       <w:pPr>
-        <w:pStyle w:val="Listenabsatz"/>
+        <w:pStyle w:val="ListParagraph"/>
         <w:numPr>
           <w:ilvl w:val="0"/>
           <w:numId w:val="6"/>
@@ -3139,7 +3334,7 @@
     </w:p>
     <w:p>
       <w:pPr>
-        <w:pStyle w:val="berschrift3"/>
+        <w:pStyle w:val="Heading3"/>
         <w:rPr>
           <w:rFonts w:eastAsia="Times New Roman"/>
           <w:lang w:eastAsia="de-CH"/>
@@ -3156,13 +3351,13 @@
           <wp:anchor distT="0" distB="0" distL="114300" distR="114300" simplePos="0" relativeHeight="251664384" behindDoc="1" locked="0" layoutInCell="1" allowOverlap="1">
             <wp:simplePos x="0" y="0"/>
             <wp:positionH relativeFrom="margin">
-              <wp:posOffset>-1788160</wp:posOffset>
+              <wp:posOffset>-1459230</wp:posOffset>
             </wp:positionH>
             <wp:positionV relativeFrom="paragraph">
-              <wp:posOffset>2084705</wp:posOffset>
+              <wp:posOffset>2106295</wp:posOffset>
             </wp:positionV>
-            <wp:extent cx="8157210" cy="4679315"/>
-            <wp:effectExtent l="0" t="1733550" r="0" b="1721485"/>
+            <wp:extent cx="8244840" cy="4729480"/>
+            <wp:effectExtent l="0" t="1752600" r="0" b="1747520"/>
             <wp:wrapTopAndBottom/>
             <wp:docPr id="14" name="Grafik 2" descr="islands_overdrawn3b.jpg"/>
             <wp:cNvGraphicFramePr>
@@ -3184,7 +3379,7 @@
                   <pic:spPr>
                     <a:xfrm rot="5400000">
                       <a:off x="0" y="0"/>
-                      <a:ext cx="8157210" cy="4679315"/>
+                      <a:ext cx="8244840" cy="4729480"/>
                     </a:xfrm>
                     <a:prstGeom prst="rect">
                       <a:avLst/>
@@ -3247,7 +3442,7 @@
     </w:p>
     <w:p>
       <w:pPr>
-        <w:pStyle w:val="berschrift3"/>
+        <w:pStyle w:val="Heading3"/>
         <w:rPr>
           <w:rFonts w:eastAsia="Times New Roman"/>
           <w:lang w:eastAsia="de-CH"/>
@@ -3272,7 +3467,7 @@
     </w:p>
     <w:tbl>
       <w:tblPr>
-        <w:tblStyle w:val="Tabellengitternetz"/>
+        <w:tblStyle w:val="TableGrid"/>
         <w:tblW w:w="0" w:type="auto"/>
         <w:tblBorders>
           <w:top w:val="none" w:sz="0" w:space="0" w:color="auto"/>
@@ -3695,7 +3890,7 @@
     </w:tbl>
     <w:p>
       <w:pPr>
-        <w:pStyle w:val="berschrift3"/>
+        <w:pStyle w:val="Heading3"/>
         <w:rPr>
           <w:rFonts w:eastAsia="Times New Roman"/>
           <w:noProof/>
@@ -3704,86 +3899,22 @@
       </w:pPr>
       <w:r>
         <w:rPr>
-          <w:rFonts w:eastAsia="Times New Roman"/>
-          <w:noProof/>
-          <w:lang w:val="de-CH" w:eastAsia="de-CH" w:bidi="ar-SA"/>
-        </w:rPr>
-        <w:lastRenderedPageBreak/>
-        <w:drawing>
-          <wp:anchor distT="0" distB="0" distL="114300" distR="114300" simplePos="0" relativeHeight="251669504" behindDoc="0" locked="0" layoutInCell="1" allowOverlap="1">
-            <wp:simplePos x="0" y="0"/>
-            <wp:positionH relativeFrom="column">
-              <wp:posOffset>189865</wp:posOffset>
-            </wp:positionH>
-            <wp:positionV relativeFrom="paragraph">
-              <wp:posOffset>615950</wp:posOffset>
-            </wp:positionV>
-            <wp:extent cx="3566160" cy="1720215"/>
-            <wp:effectExtent l="19050" t="0" r="0" b="0"/>
-            <wp:wrapTopAndBottom/>
-            <wp:docPr id="26" name="Picture 18" descr="player_animations.png"/>
-            <wp:cNvGraphicFramePr>
-              <a:graphicFrameLocks xmlns:a="http://schemas.openxmlformats.org/drawingml/2006/main" noChangeAspect="1"/>
-            </wp:cNvGraphicFramePr>
-            <a:graphic xmlns:a="http://schemas.openxmlformats.org/drawingml/2006/main">
-              <a:graphicData uri="http://schemas.openxmlformats.org/drawingml/2006/picture">
-                <pic:pic xmlns:pic="http://schemas.openxmlformats.org/drawingml/2006/picture">
-                  <pic:nvPicPr>
-                    <pic:cNvPr id="0" name="player_animations.png"/>
-                    <pic:cNvPicPr/>
-                  </pic:nvPicPr>
-                  <pic:blipFill>
-                    <a:blip r:embed="rId18"/>
-                    <a:stretch>
-                      <a:fillRect/>
-                    </a:stretch>
-                  </pic:blipFill>
-                  <pic:spPr>
-                    <a:xfrm>
-                      <a:off x="0" y="0"/>
-                      <a:ext cx="3566160" cy="1720215"/>
-                    </a:xfrm>
-                    <a:prstGeom prst="rect">
-                      <a:avLst/>
-                    </a:prstGeom>
-                  </pic:spPr>
-                </pic:pic>
-              </a:graphicData>
-            </a:graphic>
-          </wp:anchor>
-        </w:drawing>
-      </w:r>
-      <w:r>
-        <w:rPr>
-          <w:rFonts w:eastAsia="Times New Roman"/>
-          <w:noProof/>
-          <w:lang w:eastAsia="de-CH" w:bidi="ar-SA"/>
-        </w:rPr>
-        <w:t>Model Animation States</w:t>
-      </w:r>
-    </w:p>
-    <w:p>
-      <w:pPr>
-        <w:rPr>
-          <w:lang w:eastAsia="de-CH" w:bidi="ar-SA"/>
-        </w:rPr>
-      </w:pPr>
-      <w:r>
-        <w:rPr>
           <w:noProof/>
           <w:lang w:eastAsia="zh-CN" w:bidi="ar-SA"/>
         </w:rPr>
+        <w:lastRenderedPageBreak/>
         <w:pict>
           <v:shapetype id="_x0000_t202" coordsize="21600,21600" o:spt="202" path="m,l,21600r21600,l21600,xe">
             <v:stroke joinstyle="miter"/>
             <v:path gradientshapeok="t" o:connecttype="rect"/>
           </v:shapetype>
-          <v:shape id="_x0000_s1039" type="#_x0000_t202" style="position:absolute;left:0;text-align:left;margin-left:322.05pt;margin-top:95.65pt;width:122.5pt;height:89.1pt;z-index:251675648" stroked="f">
+          <v:shape id="_x0000_s1039" type="#_x0000_t202" style="position:absolute;left:0;text-align:left;margin-left:288.55pt;margin-top:32.9pt;width:122.5pt;height:89.1pt;z-index:251675648;mso-position-horizontal-relative:text;mso-position-vertical-relative:text" stroked="f">
             <v:textbox style="mso-next-textbox:#_x0000_s1039" inset="0,0,0,0">
               <w:txbxContent>
                 <w:p>
                   <w:pPr>
-                    <w:pStyle w:val="Beschriftung"/>
+                    <w:pStyle w:val="Caption"/>
+                    <w:jc w:val="left"/>
                     <w:rPr>
                       <w:noProof/>
                       <w:sz w:val="18"/>
@@ -3839,6 +3970,64 @@
           </v:shape>
         </w:pict>
       </w:r>
+      <w:r>
+        <w:rPr>
+          <w:rFonts w:eastAsia="Times New Roman"/>
+          <w:noProof/>
+          <w:lang w:val="de-CH" w:eastAsia="de-CH" w:bidi="ar-SA"/>
+        </w:rPr>
+        <w:drawing>
+          <wp:anchor distT="0" distB="0" distL="114300" distR="114300" simplePos="0" relativeHeight="251669504" behindDoc="0" locked="0" layoutInCell="1" allowOverlap="1">
+            <wp:simplePos x="0" y="0"/>
+            <wp:positionH relativeFrom="column">
+              <wp:posOffset>-49530</wp:posOffset>
+            </wp:positionH>
+            <wp:positionV relativeFrom="paragraph">
+              <wp:posOffset>502285</wp:posOffset>
+            </wp:positionV>
+            <wp:extent cx="3563620" cy="1722120"/>
+            <wp:effectExtent l="19050" t="0" r="0" b="0"/>
+            <wp:wrapTopAndBottom/>
+            <wp:docPr id="26" name="Picture 18" descr="player_animations.png"/>
+            <wp:cNvGraphicFramePr>
+              <a:graphicFrameLocks xmlns:a="http://schemas.openxmlformats.org/drawingml/2006/main" noChangeAspect="1"/>
+            </wp:cNvGraphicFramePr>
+            <a:graphic xmlns:a="http://schemas.openxmlformats.org/drawingml/2006/main">
+              <a:graphicData uri="http://schemas.openxmlformats.org/drawingml/2006/picture">
+                <pic:pic xmlns:pic="http://schemas.openxmlformats.org/drawingml/2006/picture">
+                  <pic:nvPicPr>
+                    <pic:cNvPr id="0" name="player_animations.png"/>
+                    <pic:cNvPicPr/>
+                  </pic:nvPicPr>
+                  <pic:blipFill>
+                    <a:blip r:embed="rId18"/>
+                    <a:stretch>
+                      <a:fillRect/>
+                    </a:stretch>
+                  </pic:blipFill>
+                  <pic:spPr>
+                    <a:xfrm>
+                      <a:off x="0" y="0"/>
+                      <a:ext cx="3563620" cy="1722120"/>
+                    </a:xfrm>
+                    <a:prstGeom prst="rect">
+                      <a:avLst/>
+                    </a:prstGeom>
+                  </pic:spPr>
+                </pic:pic>
+              </a:graphicData>
+            </a:graphic>
+          </wp:anchor>
+        </w:drawing>
+      </w:r>
+      <w:r>
+        <w:rPr>
+          <w:rFonts w:eastAsia="Times New Roman"/>
+          <w:noProof/>
+          <w:lang w:eastAsia="de-CH" w:bidi="ar-SA"/>
+        </w:rPr>
+        <w:t>Model Animation States</w:t>
+      </w:r>
     </w:p>
     <w:p>
       <w:pPr>
@@ -3849,23 +4038,78 @@
     </w:p>
     <w:p>
       <w:pPr>
-        <w:rPr>
+        <w:pStyle w:val="Heading3"/>
+        <w:rPr>
+          <w:rFonts w:eastAsia="Times New Roman"/>
+          <w:noProof/>
           <w:lang w:eastAsia="de-CH" w:bidi="ar-SA"/>
         </w:rPr>
       </w:pPr>
+      <w:r>
+        <w:rPr>
+          <w:rFonts w:eastAsia="Times New Roman"/>
+          <w:noProof/>
+          <w:lang w:eastAsia="de-CH" w:bidi="ar-SA"/>
+        </w:rPr>
+        <w:t>ROBOT MODELS</w:t>
+      </w:r>
     </w:p>
     <w:p>
       <w:pPr>
-        <w:pStyle w:val="berschrift3"/>
+        <w:rPr>
+          <w:lang w:eastAsia="de-CH"/>
+        </w:rPr>
+      </w:pPr>
+      <w:r>
         <w:rPr>
           <w:rFonts w:eastAsia="Times New Roman"/>
           <w:noProof/>
-          <w:lang w:eastAsia="de-CH" w:bidi="ar-SA"/>
-        </w:rPr>
+          <w:lang w:eastAsia="zh-CN" w:bidi="ar-SA"/>
+        </w:rPr>
+        <w:pict>
+          <v:shape id="_x0000_s1037" type="#_x0000_t202" style="position:absolute;left:0;text-align:left;margin-left:120.85pt;margin-top:22.35pt;width:253.95pt;height:64.4pt;z-index:251673600" stroked="f">
+            <v:textbox style="mso-next-textbox:#_x0000_s1037" inset="0,0,0,0">
+              <w:txbxContent>
+                <w:p>
+                  <w:pPr>
+                    <w:pStyle w:val="Caption"/>
+                    <w:rPr>
+                      <w:noProof/>
+                      <w:sz w:val="18"/>
+                      <w:szCs w:val="18"/>
+                    </w:rPr>
+                  </w:pPr>
+                  <w:r>
+                    <w:rPr>
+                      <w:sz w:val="18"/>
+                      <w:szCs w:val="18"/>
+                    </w:rPr>
+                    <w:t>We particularly like the look and feel of this robot we found on the web. The head is over proportional to the body which yields a more comic look and feel. We might want to go for a longer head to make it look more aggressive, though.</w:t>
+                  </w:r>
+                </w:p>
+                <w:p>
+                  <w:pPr>
+                    <w:pStyle w:val="Caption"/>
+                    <w:rPr>
+                      <w:noProof/>
+                      <w:sz w:val="18"/>
+                      <w:szCs w:val="18"/>
+                    </w:rPr>
+                  </w:pPr>
+                </w:p>
+              </w:txbxContent>
+            </v:textbox>
+            <w10:wrap type="square"/>
+          </v:shape>
+        </w:pict>
+      </w:r>
+    </w:p>
+    <w:p>
+      <w:pPr>
+        <w:keepNext/>
       </w:pPr>
       <w:r>
         <w:rPr>
-          <w:rFonts w:eastAsia="Times New Roman"/>
           <w:noProof/>
           <w:lang w:val="de-CH" w:eastAsia="de-CH" w:bidi="ar-SA"/>
         </w:rPr>
@@ -3873,12 +4117,12 @@
           <wp:anchor distT="0" distB="0" distL="114300" distR="114300" simplePos="0" relativeHeight="251670528" behindDoc="0" locked="0" layoutInCell="1" allowOverlap="1">
             <wp:simplePos x="0" y="0"/>
             <wp:positionH relativeFrom="column">
-              <wp:posOffset>-50566</wp:posOffset>
+              <wp:posOffset>-49530</wp:posOffset>
             </wp:positionH>
             <wp:positionV relativeFrom="paragraph">
-              <wp:posOffset>1110181</wp:posOffset>
+              <wp:posOffset>59690</wp:posOffset>
             </wp:positionV>
-            <wp:extent cx="1797718" cy="2610852"/>
+            <wp:extent cx="1798955" cy="2615565"/>
             <wp:effectExtent l="19050" t="0" r="0" b="0"/>
             <wp:wrapSquare wrapText="bothSides"/>
             <wp:docPr id="27" name="Picture 4" descr="robot.jpg"/>
@@ -3901,7 +4145,7 @@
                   <pic:spPr>
                     <a:xfrm>
                       <a:off x="0" y="0"/>
-                      <a:ext cx="1797718" cy="2610852"/>
+                      <a:ext cx="1798955" cy="2615565"/>
                     </a:xfrm>
                     <a:prstGeom prst="rect">
                       <a:avLst/>
@@ -3913,69 +4157,6 @@
           </wp:anchor>
         </w:drawing>
       </w:r>
-      <w:r>
-        <w:rPr>
-          <w:rFonts w:eastAsia="Times New Roman"/>
-          <w:noProof/>
-          <w:lang w:eastAsia="de-CH" w:bidi="ar-SA"/>
-        </w:rPr>
-        <w:t>ROBOT MODELS</w:t>
-      </w:r>
-    </w:p>
-    <w:p>
-      <w:pPr>
-        <w:rPr>
-          <w:lang w:eastAsia="de-CH"/>
-        </w:rPr>
-      </w:pPr>
-      <w:r>
-        <w:rPr>
-          <w:rFonts w:eastAsia="Times New Roman"/>
-          <w:noProof/>
-          <w:lang w:eastAsia="zh-CN" w:bidi="ar-SA"/>
-        </w:rPr>
-        <w:pict>
-          <v:shape id="_x0000_s1037" type="#_x0000_t202" style="position:absolute;left:0;text-align:left;margin-left:116.8pt;margin-top:28.3pt;width:253.95pt;height:64.4pt;z-index:251673600" stroked="f">
-            <v:textbox style="mso-next-textbox:#_x0000_s1037" inset="0,0,0,0">
-              <w:txbxContent>
-                <w:p>
-                  <w:pPr>
-                    <w:pStyle w:val="Beschriftung"/>
-                    <w:rPr>
-                      <w:noProof/>
-                      <w:sz w:val="18"/>
-                      <w:szCs w:val="18"/>
-                    </w:rPr>
-                  </w:pPr>
-                  <w:r>
-                    <w:rPr>
-                      <w:sz w:val="18"/>
-                      <w:szCs w:val="18"/>
-                    </w:rPr>
-                    <w:t>We particularly like the look and feel of this robot we found on the web. The head is over proportional to the body which yields a more comic look and feel. We might want to go for a longer head to make it look more aggressive, though.</w:t>
-                  </w:r>
-                </w:p>
-                <w:p>
-                  <w:pPr>
-                    <w:pStyle w:val="Beschriftung"/>
-                    <w:rPr>
-                      <w:noProof/>
-                      <w:sz w:val="18"/>
-                      <w:szCs w:val="18"/>
-                    </w:rPr>
-                  </w:pPr>
-                </w:p>
-              </w:txbxContent>
-            </v:textbox>
-            <w10:wrap type="square"/>
-          </v:shape>
-        </w:pict>
-      </w:r>
-    </w:p>
-    <w:p>
-      <w:pPr>
-        <w:keepNext/>
-      </w:pPr>
     </w:p>
     <w:p>
       <w:pPr>
@@ -3997,12 +4178,12 @@
           <w:lang w:val="de-CH" w:eastAsia="de-CH" w:bidi="ar-SA"/>
         </w:rPr>
         <w:pict>
-          <v:shape id="_x0000_s1038" type="#_x0000_t202" style="position:absolute;left:0;text-align:left;margin-left:-153.1pt;margin-top:280.25pt;width:144.1pt;height:56.75pt;z-index:251674624" stroked="f">
+          <v:shape id="_x0000_s1038" type="#_x0000_t202" style="position:absolute;left:0;text-align:left;margin-left:-211.35pt;margin-top:270.7pt;width:154.55pt;height:56.75pt;z-index:251674624" stroked="f">
             <v:textbox style="mso-next-textbox:#_x0000_s1038" inset="0,0,0,0">
               <w:txbxContent>
                 <w:p>
                   <w:pPr>
-                    <w:pStyle w:val="Beschriftung"/>
+                    <w:pStyle w:val="Caption"/>
                     <w:rPr>
                       <w:sz w:val="18"/>
                       <w:szCs w:val="18"/>
@@ -4048,12 +4229,12 @@
           <wp:anchor distT="0" distB="0" distL="114300" distR="114300" simplePos="0" relativeHeight="251671552" behindDoc="0" locked="0" layoutInCell="1" allowOverlap="1">
             <wp:simplePos x="0" y="0"/>
             <wp:positionH relativeFrom="column">
-              <wp:posOffset>-2239010</wp:posOffset>
+              <wp:posOffset>-2851150</wp:posOffset>
             </wp:positionH>
             <wp:positionV relativeFrom="paragraph">
-              <wp:posOffset>1355725</wp:posOffset>
+              <wp:posOffset>1278890</wp:posOffset>
             </wp:positionV>
-            <wp:extent cx="3529965" cy="2297430"/>
+            <wp:extent cx="3531870" cy="2296160"/>
             <wp:effectExtent l="19050" t="0" r="0" b="0"/>
             <wp:wrapSquare wrapText="bothSides"/>
             <wp:docPr id="28" name="Picture 16" descr="robots2.png"/>
@@ -4076,7 +4257,7 @@
                   <pic:spPr>
                     <a:xfrm>
                       <a:off x="0" y="0"/>
-                      <a:ext cx="3529965" cy="2297430"/>
+                      <a:ext cx="3531870" cy="2296160"/>
                     </a:xfrm>
                     <a:prstGeom prst="rect">
                       <a:avLst/>
@@ -4098,7 +4279,7 @@
     </w:p>
     <w:p>
       <w:pPr>
-        <w:pStyle w:val="berschrift1"/>
+        <w:pStyle w:val="Heading1"/>
         <w:rPr>
           <w:rFonts w:eastAsia="Times New Roman"/>
           <w:lang w:eastAsia="de-CH"/>
@@ -4123,12 +4304,12 @@
     </w:p>
     <w:p>
       <w:pPr>
-        <w:pStyle w:val="berschrift2"/>
+        <w:pStyle w:val="Heading2"/>
         <w:rPr>
           <w:lang w:eastAsia="de-CH"/>
         </w:rPr>
       </w:pPr>
-      <w:bookmarkStart w:id="18" w:name="_Toc224922829"/>
+      <w:bookmarkStart w:id="18" w:name="_Toc224924382"/>
       <w:r>
         <w:rPr>
           <w:lang w:eastAsia="de-CH"/>
@@ -4162,14 +4343,14 @@
             <w:pPr>
               <w:pStyle w:val="Table"/>
               <w:rPr>
-                <w:rStyle w:val="SchwacherVerweis"/>
+                <w:rStyle w:val="SubtleReference"/>
                 <w:b/>
                 <w:color w:val="FFFFFF" w:themeColor="background1"/>
               </w:rPr>
             </w:pPr>
             <w:r>
               <w:rPr>
-                <w:rStyle w:val="SchwacherVerweis"/>
+                <w:rStyle w:val="SubtleReference"/>
                 <w:color w:val="FFFFFF" w:themeColor="background1"/>
               </w:rPr>
               <w:t>ID</w:t>
@@ -4186,14 +4367,14 @@
               <w:pStyle w:val="Table"/>
               <w:cnfStyle w:val="100000000000"/>
               <w:rPr>
-                <w:rStyle w:val="SchwacherVerweis"/>
+                <w:rStyle w:val="SubtleReference"/>
                 <w:b/>
                 <w:color w:val="FFFFFF" w:themeColor="background1"/>
               </w:rPr>
             </w:pPr>
             <w:r>
               <w:rPr>
-                <w:rStyle w:val="SchwacherVerweis"/>
+                <w:rStyle w:val="SubtleReference"/>
                 <w:color w:val="FFFFFF" w:themeColor="background1"/>
               </w:rPr>
               <w:t xml:space="preserve">Requirement </w:t>
@@ -4210,14 +4391,14 @@
               <w:pStyle w:val="Table"/>
               <w:cnfStyle w:val="100000000000"/>
               <w:rPr>
-                <w:rStyle w:val="SchwacherVerweis"/>
+                <w:rStyle w:val="SubtleReference"/>
                 <w:b/>
                 <w:color w:val="FFFFFF" w:themeColor="background1"/>
               </w:rPr>
             </w:pPr>
             <w:r>
               <w:rPr>
-                <w:rStyle w:val="SchwacherVerweis"/>
+                <w:rStyle w:val="SubtleReference"/>
                 <w:color w:val="FFFFFF" w:themeColor="background1"/>
               </w:rPr>
               <w:t>Description</w:t>
@@ -4700,12 +4881,12 @@
     </w:tbl>
     <w:p>
       <w:pPr>
-        <w:pStyle w:val="berschrift2"/>
+        <w:pStyle w:val="Heading2"/>
         <w:rPr>
           <w:lang w:eastAsia="de-CH"/>
         </w:rPr>
       </w:pPr>
-      <w:bookmarkStart w:id="19" w:name="_Toc224922830"/>
+      <w:bookmarkStart w:id="19" w:name="_Toc224924383"/>
       <w:r>
         <w:rPr>
           <w:lang w:eastAsia="de-CH"/>
@@ -4739,14 +4920,14 @@
             <w:pPr>
               <w:pStyle w:val="Table"/>
               <w:rPr>
-                <w:rStyle w:val="SchwacherVerweis"/>
+                <w:rStyle w:val="SubtleReference"/>
                 <w:b/>
                 <w:color w:val="FFFFFF" w:themeColor="background1"/>
               </w:rPr>
             </w:pPr>
             <w:r>
               <w:rPr>
-                <w:rStyle w:val="SchwacherVerweis"/>
+                <w:rStyle w:val="SubtleReference"/>
                 <w:color w:val="FFFFFF" w:themeColor="background1"/>
               </w:rPr>
               <w:t>ID</w:t>
@@ -4763,14 +4944,14 @@
               <w:pStyle w:val="Table"/>
               <w:cnfStyle w:val="100000000000"/>
               <w:rPr>
-                <w:rStyle w:val="SchwacherVerweis"/>
+                <w:rStyle w:val="SubtleReference"/>
                 <w:b/>
                 <w:color w:val="FFFFFF" w:themeColor="background1"/>
               </w:rPr>
             </w:pPr>
             <w:r>
               <w:rPr>
-                <w:rStyle w:val="SchwacherVerweis"/>
+                <w:rStyle w:val="SubtleReference"/>
                 <w:color w:val="FFFFFF" w:themeColor="background1"/>
               </w:rPr>
               <w:t xml:space="preserve">Requirement </w:t>
@@ -4787,14 +4968,14 @@
               <w:pStyle w:val="Table"/>
               <w:cnfStyle w:val="100000000000"/>
               <w:rPr>
-                <w:rStyle w:val="SchwacherVerweis"/>
+                <w:rStyle w:val="SubtleReference"/>
                 <w:b/>
                 <w:color w:val="FFFFFF" w:themeColor="background1"/>
               </w:rPr>
             </w:pPr>
             <w:r>
               <w:rPr>
-                <w:rStyle w:val="SchwacherVerweis"/>
+                <w:rStyle w:val="SubtleReference"/>
                 <w:color w:val="FFFFFF" w:themeColor="background1"/>
               </w:rPr>
               <w:t>Description</w:t>
@@ -5439,13 +5620,13 @@
     </w:tbl>
     <w:p>
       <w:pPr>
-        <w:pStyle w:val="berschrift2"/>
+        <w:pStyle w:val="Heading2"/>
         <w:rPr>
           <w:rFonts w:eastAsia="Times New Roman"/>
           <w:lang w:eastAsia="de-CH"/>
         </w:rPr>
       </w:pPr>
-      <w:bookmarkStart w:id="20" w:name="_Toc224922831"/>
+      <w:bookmarkStart w:id="20" w:name="_Toc224924384"/>
       <w:r>
         <w:rPr>
           <w:rFonts w:eastAsia="Times New Roman"/>
@@ -5480,14 +5661,14 @@
             <w:pPr>
               <w:pStyle w:val="Table"/>
               <w:rPr>
-                <w:rStyle w:val="SchwacherVerweis"/>
+                <w:rStyle w:val="SubtleReference"/>
                 <w:b/>
                 <w:color w:val="FFFFFF" w:themeColor="background1"/>
               </w:rPr>
             </w:pPr>
             <w:r>
               <w:rPr>
-                <w:rStyle w:val="SchwacherVerweis"/>
+                <w:rStyle w:val="SubtleReference"/>
                 <w:color w:val="FFFFFF" w:themeColor="background1"/>
               </w:rPr>
               <w:t>ID</w:t>
@@ -5504,14 +5685,14 @@
               <w:pStyle w:val="Table"/>
               <w:cnfStyle w:val="100000000000"/>
               <w:rPr>
-                <w:rStyle w:val="SchwacherVerweis"/>
+                <w:rStyle w:val="SubtleReference"/>
                 <w:b/>
                 <w:color w:val="FFFFFF" w:themeColor="background1"/>
               </w:rPr>
             </w:pPr>
             <w:r>
               <w:rPr>
-                <w:rStyle w:val="SchwacherVerweis"/>
+                <w:rStyle w:val="SubtleReference"/>
                 <w:color w:val="FFFFFF" w:themeColor="background1"/>
               </w:rPr>
               <w:t xml:space="preserve">Requirement </w:t>
@@ -5528,14 +5709,14 @@
               <w:pStyle w:val="Table"/>
               <w:cnfStyle w:val="100000000000"/>
               <w:rPr>
-                <w:rStyle w:val="SchwacherVerweis"/>
+                <w:rStyle w:val="SubtleReference"/>
                 <w:b/>
                 <w:color w:val="FFFFFF" w:themeColor="background1"/>
               </w:rPr>
             </w:pPr>
             <w:r>
               <w:rPr>
-                <w:rStyle w:val="SchwacherVerweis"/>
+                <w:rStyle w:val="SubtleReference"/>
                 <w:color w:val="FFFFFF" w:themeColor="background1"/>
               </w:rPr>
               <w:t>Description</w:t>
@@ -6004,13 +6185,13 @@
     </w:tbl>
     <w:p>
       <w:pPr>
-        <w:pStyle w:val="berschrift2"/>
+        <w:pStyle w:val="Heading2"/>
         <w:rPr>
           <w:rFonts w:eastAsia="Times New Roman"/>
           <w:lang w:eastAsia="de-CH"/>
         </w:rPr>
       </w:pPr>
-      <w:bookmarkStart w:id="21" w:name="_Toc224922832"/>
+      <w:bookmarkStart w:id="21" w:name="_Toc224924385"/>
       <w:r>
         <w:rPr>
           <w:rFonts w:eastAsia="Times New Roman"/>
@@ -6045,14 +6226,14 @@
             <w:pPr>
               <w:pStyle w:val="Table"/>
               <w:rPr>
-                <w:rStyle w:val="SchwacherVerweis"/>
+                <w:rStyle w:val="SubtleReference"/>
                 <w:b/>
                 <w:color w:val="FFFFFF" w:themeColor="background1"/>
               </w:rPr>
             </w:pPr>
             <w:r>
               <w:rPr>
-                <w:rStyle w:val="SchwacherVerweis"/>
+                <w:rStyle w:val="SubtleReference"/>
                 <w:color w:val="FFFFFF" w:themeColor="background1"/>
               </w:rPr>
               <w:t>ID</w:t>
@@ -6069,14 +6250,14 @@
               <w:pStyle w:val="Table"/>
               <w:cnfStyle w:val="100000000000"/>
               <w:rPr>
-                <w:rStyle w:val="SchwacherVerweis"/>
+                <w:rStyle w:val="SubtleReference"/>
                 <w:b/>
                 <w:color w:val="FFFFFF" w:themeColor="background1"/>
               </w:rPr>
             </w:pPr>
             <w:r>
               <w:rPr>
-                <w:rStyle w:val="SchwacherVerweis"/>
+                <w:rStyle w:val="SubtleReference"/>
                 <w:color w:val="FFFFFF" w:themeColor="background1"/>
               </w:rPr>
               <w:t xml:space="preserve">Requirement </w:t>
@@ -6093,14 +6274,14 @@
               <w:pStyle w:val="Table"/>
               <w:cnfStyle w:val="100000000000"/>
               <w:rPr>
-                <w:rStyle w:val="SchwacherVerweis"/>
+                <w:rStyle w:val="SubtleReference"/>
                 <w:b/>
                 <w:color w:val="FFFFFF" w:themeColor="background1"/>
               </w:rPr>
             </w:pPr>
             <w:r>
               <w:rPr>
-                <w:rStyle w:val="SchwacherVerweis"/>
+                <w:rStyle w:val="SubtleReference"/>
                 <w:color w:val="FFFFFF" w:themeColor="background1"/>
               </w:rPr>
               <w:t>Description</w:t>
@@ -6552,13 +6733,13 @@
     </w:tbl>
     <w:p>
       <w:pPr>
-        <w:pStyle w:val="berschrift2"/>
+        <w:pStyle w:val="Heading2"/>
         <w:rPr>
           <w:rFonts w:eastAsia="Times New Roman"/>
           <w:lang w:eastAsia="de-CH"/>
         </w:rPr>
       </w:pPr>
-      <w:bookmarkStart w:id="22" w:name="_Toc224922833"/>
+      <w:bookmarkStart w:id="22" w:name="_Toc224924386"/>
       <w:r>
         <w:rPr>
           <w:rFonts w:eastAsia="Times New Roman"/>
@@ -6600,14 +6781,14 @@
             <w:pPr>
               <w:pStyle w:val="Table"/>
               <w:rPr>
-                <w:rStyle w:val="SchwacherVerweis"/>
+                <w:rStyle w:val="SubtleReference"/>
                 <w:b/>
                 <w:color w:val="FFFFFF" w:themeColor="background1"/>
               </w:rPr>
             </w:pPr>
             <w:r>
               <w:rPr>
-                <w:rStyle w:val="SchwacherVerweis"/>
+                <w:rStyle w:val="SubtleReference"/>
                 <w:color w:val="FFFFFF" w:themeColor="background1"/>
               </w:rPr>
               <w:t>ID</w:t>
@@ -6624,14 +6805,14 @@
               <w:pStyle w:val="Table"/>
               <w:cnfStyle w:val="100000000000"/>
               <w:rPr>
-                <w:rStyle w:val="SchwacherVerweis"/>
+                <w:rStyle w:val="SubtleReference"/>
                 <w:b/>
                 <w:color w:val="FFFFFF" w:themeColor="background1"/>
               </w:rPr>
             </w:pPr>
             <w:r>
               <w:rPr>
-                <w:rStyle w:val="SchwacherVerweis"/>
+                <w:rStyle w:val="SubtleReference"/>
                 <w:color w:val="FFFFFF" w:themeColor="background1"/>
               </w:rPr>
               <w:t xml:space="preserve">Requirement </w:t>
@@ -6648,14 +6829,14 @@
               <w:pStyle w:val="Table"/>
               <w:cnfStyle w:val="100000000000"/>
               <w:rPr>
-                <w:rStyle w:val="SchwacherVerweis"/>
+                <w:rStyle w:val="SubtleReference"/>
                 <w:b/>
                 <w:color w:val="FFFFFF" w:themeColor="background1"/>
               </w:rPr>
             </w:pPr>
             <w:r>
               <w:rPr>
-                <w:rStyle w:val="SchwacherVerweis"/>
+                <w:rStyle w:val="SubtleReference"/>
                 <w:color w:val="FFFFFF" w:themeColor="background1"/>
               </w:rPr>
               <w:t>Description</w:t>
@@ -7569,13 +7750,13 @@
     </w:tbl>
     <w:p>
       <w:pPr>
-        <w:pStyle w:val="berschrift2"/>
+        <w:pStyle w:val="Heading2"/>
         <w:rPr>
           <w:rFonts w:eastAsia="Times New Roman"/>
           <w:lang w:eastAsia="de-CH"/>
         </w:rPr>
       </w:pPr>
-      <w:bookmarkStart w:id="23" w:name="_Toc224922834"/>
+      <w:bookmarkStart w:id="23" w:name="_Toc224924387"/>
       <w:r>
         <w:rPr>
           <w:rFonts w:eastAsia="Times New Roman"/>
@@ -7610,14 +7791,14 @@
             <w:pPr>
               <w:pStyle w:val="Table"/>
               <w:rPr>
-                <w:rStyle w:val="SchwacherVerweis"/>
+                <w:rStyle w:val="SubtleReference"/>
                 <w:b/>
                 <w:color w:val="FFFFFF" w:themeColor="background1"/>
               </w:rPr>
             </w:pPr>
             <w:r>
               <w:rPr>
-                <w:rStyle w:val="SchwacherVerweis"/>
+                <w:rStyle w:val="SubtleReference"/>
                 <w:color w:val="FFFFFF" w:themeColor="background1"/>
               </w:rPr>
               <w:t>ID</w:t>
@@ -7634,14 +7815,14 @@
               <w:pStyle w:val="Table"/>
               <w:cnfStyle w:val="100000000000"/>
               <w:rPr>
-                <w:rStyle w:val="SchwacherVerweis"/>
+                <w:rStyle w:val="SubtleReference"/>
                 <w:b/>
                 <w:color w:val="FFFFFF" w:themeColor="background1"/>
               </w:rPr>
             </w:pPr>
             <w:r>
               <w:rPr>
-                <w:rStyle w:val="SchwacherVerweis"/>
+                <w:rStyle w:val="SubtleReference"/>
                 <w:color w:val="FFFFFF" w:themeColor="background1"/>
               </w:rPr>
               <w:t xml:space="preserve">Requirement </w:t>
@@ -7658,14 +7839,14 @@
               <w:pStyle w:val="Table"/>
               <w:cnfStyle w:val="100000000000"/>
               <w:rPr>
-                <w:rStyle w:val="SchwacherVerweis"/>
+                <w:rStyle w:val="SubtleReference"/>
                 <w:b/>
                 <w:color w:val="FFFFFF" w:themeColor="background1"/>
               </w:rPr>
             </w:pPr>
             <w:r>
               <w:rPr>
-                <w:rStyle w:val="SchwacherVerweis"/>
+                <w:rStyle w:val="SubtleReference"/>
                 <w:color w:val="FFFFFF" w:themeColor="background1"/>
               </w:rPr>
               <w:t>Description</w:t>
@@ -9256,7 +9437,7 @@
     </w:tbl>
     <w:p>
       <w:pPr>
-        <w:pStyle w:val="berschrift1"/>
+        <w:pStyle w:val="Heading1"/>
         <w:rPr>
           <w:rFonts w:eastAsia="Times New Roman"/>
           <w:kern w:val="36"/>
@@ -9291,7 +9472,7 @@
     </w:p>
     <w:p>
       <w:pPr>
-        <w:pStyle w:val="Listenabsatz"/>
+        <w:pStyle w:val="ListParagraph"/>
         <w:numPr>
           <w:ilvl w:val="0"/>
           <w:numId w:val="8"/>
@@ -9330,7 +9511,7 @@
     </w:p>
     <w:p>
       <w:pPr>
-        <w:pStyle w:val="Listenabsatz"/>
+        <w:pStyle w:val="ListParagraph"/>
         <w:numPr>
           <w:ilvl w:val="0"/>
           <w:numId w:val="8"/>
@@ -9399,7 +9580,7 @@
     </w:p>
     <w:p>
       <w:pPr>
-        <w:pStyle w:val="Listenabsatz"/>
+        <w:pStyle w:val="ListParagraph"/>
         <w:numPr>
           <w:ilvl w:val="0"/>
           <w:numId w:val="8"/>
@@ -9450,7 +9631,7 @@
     </w:p>
     <w:p>
       <w:pPr>
-        <w:pStyle w:val="Listenabsatz"/>
+        <w:pStyle w:val="ListParagraph"/>
         <w:numPr>
           <w:ilvl w:val="0"/>
           <w:numId w:val="8"/>
@@ -9489,7 +9670,7 @@
     </w:p>
     <w:p>
       <w:pPr>
-        <w:pStyle w:val="Listenabsatz"/>
+        <w:pStyle w:val="ListParagraph"/>
         <w:numPr>
           <w:ilvl w:val="0"/>
           <w:numId w:val="8"/>
@@ -9522,7 +9703,7 @@
     </w:p>
     <w:p>
       <w:pPr>
-        <w:pStyle w:val="Listenabsatz"/>
+        <w:pStyle w:val="ListParagraph"/>
         <w:numPr>
           <w:ilvl w:val="0"/>
           <w:numId w:val="8"/>
@@ -9581,13 +9762,13 @@
     </w:p>
     <w:p>
       <w:pPr>
-        <w:pStyle w:val="berschrift2"/>
+        <w:pStyle w:val="Heading2"/>
         <w:rPr>
           <w:rFonts w:eastAsia="Times New Roman"/>
           <w:lang w:eastAsia="de-CH"/>
         </w:rPr>
       </w:pPr>
-      <w:bookmarkStart w:id="26" w:name="_Toc224922835"/>
+      <w:bookmarkStart w:id="26" w:name="_Toc224924388"/>
       <w:r>
         <w:rPr>
           <w:rFonts w:eastAsia="Times New Roman"/>
@@ -9599,7 +9780,7 @@
     </w:p>
     <w:p>
       <w:pPr>
-        <w:pStyle w:val="berschrift3"/>
+        <w:pStyle w:val="Heading3"/>
         <w:rPr>
           <w:rFonts w:eastAsia="Times New Roman"/>
           <w:lang w:eastAsia="de-CH"/>
@@ -10530,7 +10711,7 @@
     </w:tbl>
     <w:p>
       <w:pPr>
-        <w:pStyle w:val="berschrift3"/>
+        <w:pStyle w:val="Heading3"/>
         <w:rPr>
           <w:rFonts w:eastAsia="Times New Roman"/>
           <w:lang w:eastAsia="de-CH"/>
@@ -11068,7 +11249,7 @@
     </w:tbl>
     <w:p>
       <w:pPr>
-        <w:pStyle w:val="berschrift3"/>
+        <w:pStyle w:val="Heading3"/>
         <w:rPr>
           <w:rFonts w:eastAsia="Times New Roman"/>
           <w:lang w:eastAsia="de-CH"/>
@@ -11457,7 +11638,7 @@
     </w:tbl>
     <w:p>
       <w:pPr>
-        <w:pStyle w:val="berschrift3"/>
+        <w:pStyle w:val="Heading3"/>
         <w:rPr>
           <w:rFonts w:eastAsia="Times New Roman"/>
           <w:lang w:eastAsia="de-CH"/>
@@ -12021,7 +12202,7 @@
     </w:tbl>
     <w:p>
       <w:pPr>
-        <w:pStyle w:val="berschrift3"/>
+        <w:pStyle w:val="Heading3"/>
         <w:rPr>
           <w:rFonts w:eastAsia="Times New Roman"/>
           <w:lang w:eastAsia="de-CH"/>
@@ -12493,7 +12674,7 @@
     </w:tbl>
     <w:p>
       <w:pPr>
-        <w:pStyle w:val="berschrift3"/>
+        <w:pStyle w:val="Heading3"/>
         <w:rPr>
           <w:rFonts w:eastAsia="Times New Roman"/>
           <w:lang w:eastAsia="de-CH"/>
@@ -12818,14 +12999,14 @@
     </w:tbl>
     <w:p>
       <w:pPr>
-        <w:pStyle w:val="berschrift2"/>
+        <w:pStyle w:val="Heading2"/>
         <w:rPr>
           <w:rFonts w:eastAsia="Times New Roman"/>
           <w:lang w:eastAsia="de-CH"/>
         </w:rPr>
       </w:pPr>
       <w:bookmarkStart w:id="27" w:name="Milestones"/>
-      <w:bookmarkStart w:id="28" w:name="_Toc224922836"/>
+      <w:bookmarkStart w:id="28" w:name="_Toc224924389"/>
       <w:bookmarkEnd w:id="27"/>
       <w:r>
         <w:rPr>
@@ -13724,14 +13905,14 @@
     </w:tbl>
     <w:p>
       <w:pPr>
-        <w:pStyle w:val="berschrift2"/>
+        <w:pStyle w:val="Heading2"/>
         <w:rPr>
           <w:rFonts w:eastAsia="Times New Roman"/>
           <w:lang w:eastAsia="de-CH"/>
         </w:rPr>
       </w:pPr>
       <w:bookmarkStart w:id="29" w:name="Task_Assignments_and_Work_Estimation"/>
-      <w:bookmarkStart w:id="30" w:name="_Toc224922837"/>
+      <w:bookmarkStart w:id="30" w:name="_Toc224924390"/>
       <w:bookmarkEnd w:id="29"/>
       <w:r>
         <w:rPr>
@@ -13744,7 +13925,7 @@
     </w:p>
     <w:p>
       <w:pPr>
-        <w:pStyle w:val="berschrift3"/>
+        <w:pStyle w:val="Heading3"/>
         <w:rPr>
           <w:lang w:eastAsia="de-CH"/>
         </w:rPr>
@@ -15503,7 +15684,7 @@
     </w:tbl>
     <w:p>
       <w:pPr>
-        <w:pStyle w:val="berschrift3"/>
+        <w:pStyle w:val="Heading3"/>
         <w:rPr>
           <w:lang w:eastAsia="de-CH"/>
         </w:rPr>
@@ -16594,14 +16775,14 @@
     </w:tbl>
     <w:p>
       <w:pPr>
-        <w:pStyle w:val="berschrift2"/>
+        <w:pStyle w:val="Heading2"/>
         <w:rPr>
           <w:rFonts w:eastAsia="Times New Roman"/>
           <w:lang w:eastAsia="de-CH"/>
         </w:rPr>
       </w:pPr>
       <w:bookmarkStart w:id="31" w:name="Development_Timetable"/>
-      <w:bookmarkStart w:id="32" w:name="_Toc224922838"/>
+      <w:bookmarkStart w:id="32" w:name="_Toc224924391"/>
       <w:bookmarkEnd w:id="31"/>
       <w:r>
         <w:rPr>
@@ -16615,7 +16796,7 @@
     </w:p>
     <w:p>
       <w:pPr>
-        <w:pStyle w:val="Untertitel"/>
+        <w:pStyle w:val="Subtitle"/>
         <w:rPr>
           <w:szCs w:val="36"/>
         </w:rPr>
@@ -20581,7 +20762,7 @@
     </w:tbl>
     <w:p>
       <w:pPr>
-        <w:pStyle w:val="Untertitel"/>
+        <w:pStyle w:val="Subtitle"/>
         <w:rPr>
           <w:szCs w:val="36"/>
         </w:rPr>
@@ -23638,7 +23819,7 @@
     </w:tbl>
     <w:p>
       <w:pPr>
-        <w:pStyle w:val="Untertitel"/>
+        <w:pStyle w:val="Subtitle"/>
         <w:rPr>
           <w:lang w:eastAsia="de-CH"/>
         </w:rPr>
@@ -23663,7 +23844,7 @@
     </w:p>
     <w:p>
       <w:pPr>
-        <w:pStyle w:val="Untertitel"/>
+        <w:pStyle w:val="Subtitle"/>
         <w:rPr>
           <w:rFonts w:eastAsia="Times New Roman"/>
           <w:lang w:eastAsia="de-CH"/>
@@ -23684,7 +23865,7 @@
     </w:p>
     <w:p>
       <w:pPr>
-        <w:pStyle w:val="Untertitel"/>
+        <w:pStyle w:val="Subtitle"/>
       </w:pPr>
       <w:r>
         <w:t>Week 15: 06.4.-12.4. Working towards MS04</w:t>
@@ -23697,7 +23878,7 @@
     </w:p>
     <w:p>
       <w:pPr>
-        <w:pStyle w:val="Untertitel"/>
+        <w:pStyle w:val="Subtitle"/>
       </w:pPr>
       <w:r>
         <w:t xml:space="preserve">Week 16: 13.4.-19.4. Working towards MS05 </w:t>
@@ -23710,7 +23891,7 @@
     </w:p>
     <w:p>
       <w:pPr>
-        <w:pStyle w:val="Untertitel"/>
+        <w:pStyle w:val="Subtitle"/>
       </w:pPr>
       <w:r>
         <w:t xml:space="preserve">Week 17: 20.4.-26.4. Working towards MS05 </w:t>
@@ -23723,7 +23904,7 @@
     </w:p>
     <w:p>
       <w:pPr>
-        <w:pStyle w:val="Untertitel"/>
+        <w:pStyle w:val="Subtitle"/>
       </w:pPr>
       <w:r>
         <w:t>Week 18: 27.4.-03.5. Working towards MS05</w:t>
@@ -23736,7 +23917,7 @@
     </w:p>
     <w:p>
       <w:pPr>
-        <w:pStyle w:val="Untertitel"/>
+        <w:pStyle w:val="Subtitle"/>
       </w:pPr>
       <w:r>
         <w:t>Week 19: 04.5.-10.5. Working towards MS06</w:t>
@@ -23749,7 +23930,7 @@
     </w:p>
     <w:p>
       <w:pPr>
-        <w:pStyle w:val="Untertitel"/>
+        <w:pStyle w:val="Subtitle"/>
       </w:pPr>
       <w:r>
         <w:t>Week 20: 11.5.-17.5. Working towards MS07</w:t>
@@ -23762,7 +23943,7 @@
     </w:p>
     <w:p>
       <w:pPr>
-        <w:pStyle w:val="Untertitel"/>
+        <w:pStyle w:val="Subtitle"/>
       </w:pPr>
       <w:r>
         <w:t>Week 21: 18.5.-24.5. Working towards MS07</w:t>
@@ -23775,7 +23956,7 @@
     </w:p>
     <w:p>
       <w:pPr>
-        <w:pStyle w:val="Untertitel"/>
+        <w:pStyle w:val="Subtitle"/>
       </w:pPr>
       <w:r>
         <w:t>Week 22: 25.5.-29.5. Working towards MS08</w:t>
@@ -23797,7 +23978,7 @@
     </w:p>
     <w:p>
       <w:pPr>
-        <w:pStyle w:val="berschrift1"/>
+        <w:pStyle w:val="Heading1"/>
         <w:rPr>
           <w:rFonts w:eastAsia="Times New Roman"/>
           <w:kern w:val="36"/>
@@ -23954,7 +24135,7 @@
     </w:p>
     <w:p>
       <w:pPr>
-        <w:pStyle w:val="Titel"/>
+        <w:pStyle w:val="Title"/>
         <w:jc w:val="left"/>
         <w:rPr>
           <w:lang w:eastAsia="de-CH"/>
@@ -23999,7 +24180,309 @@
     </w:p>
     <w:p>
       <w:pPr>
-        <w:pStyle w:val="Titel"/>
+        <w:pStyle w:val="Title"/>
+      </w:pPr>
+      <w:bookmarkStart w:id="34" w:name="_Toc224924392"/>
+      <w:r>
+        <w:lastRenderedPageBreak/>
+        <w:t>Part 2 - Prototyp</w:t>
+      </w:r>
+      <w:r>
+        <w:t>e</w:t>
+      </w:r>
+      <w:bookmarkEnd w:id="34"/>
+    </w:p>
+    <w:p>
+      <w:pPr>
+        <w:pStyle w:val="Heading1"/>
+      </w:pPr>
+      <w:r>
+        <w:t>Screenshots</w:t>
+      </w:r>
+    </w:p>
+    <w:p>
+      <w:pPr>
+        <w:keepNext/>
+      </w:pPr>
+      <w:r>
+        <w:rPr>
+          <w:noProof/>
+          <w:lang w:val="de-CH" w:eastAsia="de-CH" w:bidi="ar-SA"/>
+        </w:rPr>
+        <w:drawing>
+          <wp:inline distT="0" distB="0" distL="0" distR="0">
+            <wp:extent cx="5199380" cy="3902075"/>
+            <wp:effectExtent l="19050" t="0" r="1270" b="0"/>
+            <wp:docPr id="7" name="Picture 2" descr="F:\Studium\Master\Game Programming Lab\documentation\screenshots_prototype\islands.png"/>
+            <wp:cNvGraphicFramePr>
+              <a:graphicFrameLocks xmlns:a="http://schemas.openxmlformats.org/drawingml/2006/main" noChangeAspect="1"/>
+            </wp:cNvGraphicFramePr>
+            <a:graphic xmlns:a="http://schemas.openxmlformats.org/drawingml/2006/main">
+              <a:graphicData uri="http://schemas.openxmlformats.org/drawingml/2006/picture">
+                <pic:pic xmlns:pic="http://schemas.openxmlformats.org/drawingml/2006/picture">
+                  <pic:nvPicPr>
+                    <pic:cNvPr id="0" name="Picture 2" descr="F:\Studium\Master\Game Programming Lab\documentation\screenshots_prototype\islands.png"/>
+                    <pic:cNvPicPr>
+                      <a:picLocks noChangeAspect="1" noChangeArrowheads="1"/>
+                    </pic:cNvPicPr>
+                  </pic:nvPicPr>
+                  <pic:blipFill>
+                    <a:blip r:embed="rId21"/>
+                    <a:srcRect/>
+                    <a:stretch>
+                      <a:fillRect/>
+                    </a:stretch>
+                  </pic:blipFill>
+                  <pic:spPr bwMode="auto">
+                    <a:xfrm>
+                      <a:off x="0" y="0"/>
+                      <a:ext cx="5199380" cy="3902075"/>
+                    </a:xfrm>
+                    <a:prstGeom prst="rect">
+                      <a:avLst/>
+                    </a:prstGeom>
+                    <a:noFill/>
+                    <a:ln w="9525">
+                      <a:noFill/>
+                      <a:miter lim="800000"/>
+                      <a:headEnd/>
+                      <a:tailEnd/>
+                    </a:ln>
+                  </pic:spPr>
+                </pic:pic>
+              </a:graphicData>
+            </a:graphic>
+          </wp:inline>
+        </w:drawing>
+      </w:r>
+    </w:p>
+    <w:p>
+      <w:pPr>
+        <w:pStyle w:val="Caption"/>
+      </w:pPr>
+      <w:r>
+        <w:t>Two players standing on a moving island. There are two power ups on two different other islands which can be collected by the players.</w:t>
+      </w:r>
+    </w:p>
+    <w:p>
+      <w:pPr>
+        <w:keepNext/>
+      </w:pPr>
+      <w:r>
+        <w:rPr>
+          <w:noProof/>
+          <w:lang w:val="de-CH" w:eastAsia="de-CH" w:bidi="ar-SA"/>
+        </w:rPr>
+        <w:lastRenderedPageBreak/>
+        <w:drawing>
+          <wp:inline distT="0" distB="0" distL="0" distR="0">
+            <wp:extent cx="5199380" cy="3902075"/>
+            <wp:effectExtent l="19050" t="0" r="1270" b="0"/>
+            <wp:docPr id="2" name="Picture 1" descr="F:\Studium\Master\Game Programming Lab\documentation\screenshots_prototype\ice_spikes.png"/>
+            <wp:cNvGraphicFramePr>
+              <a:graphicFrameLocks xmlns:a="http://schemas.openxmlformats.org/drawingml/2006/main" noChangeAspect="1"/>
+            </wp:cNvGraphicFramePr>
+            <a:graphic xmlns:a="http://schemas.openxmlformats.org/drawingml/2006/main">
+              <a:graphicData uri="http://schemas.openxmlformats.org/drawingml/2006/picture">
+                <pic:pic xmlns:pic="http://schemas.openxmlformats.org/drawingml/2006/picture">
+                  <pic:nvPicPr>
+                    <pic:cNvPr id="0" name="Picture 1" descr="F:\Studium\Master\Game Programming Lab\documentation\screenshots_prototype\ice_spikes.png"/>
+                    <pic:cNvPicPr>
+                      <a:picLocks noChangeAspect="1" noChangeArrowheads="1"/>
+                    </pic:cNvPicPr>
+                  </pic:nvPicPr>
+                  <pic:blipFill>
+                    <a:blip r:embed="rId22"/>
+                    <a:srcRect/>
+                    <a:stretch>
+                      <a:fillRect/>
+                    </a:stretch>
+                  </pic:blipFill>
+                  <pic:spPr bwMode="auto">
+                    <a:xfrm>
+                      <a:off x="0" y="0"/>
+                      <a:ext cx="5199380" cy="3902075"/>
+                    </a:xfrm>
+                    <a:prstGeom prst="rect">
+                      <a:avLst/>
+                    </a:prstGeom>
+                    <a:noFill/>
+                    <a:ln w="9525">
+                      <a:noFill/>
+                      <a:miter lim="800000"/>
+                      <a:headEnd/>
+                      <a:tailEnd/>
+                    </a:ln>
+                  </pic:spPr>
+                </pic:pic>
+              </a:graphicData>
+            </a:graphic>
+          </wp:inline>
+        </w:drawing>
+      </w:r>
+    </w:p>
+    <w:p>
+      <w:pPr>
+        <w:pStyle w:val="Caption"/>
+      </w:pPr>
+      <w:r>
+        <w:t>A player shooting a bunch of ice-spike.</w:t>
+      </w:r>
+    </w:p>
+    <w:p>
+      <w:pPr>
+        <w:keepNext/>
+      </w:pPr>
+      <w:r>
+        <w:rPr>
+          <w:noProof/>
+          <w:lang w:val="de-CH" w:eastAsia="de-CH" w:bidi="ar-SA"/>
+        </w:rPr>
+        <w:drawing>
+          <wp:inline distT="0" distB="0" distL="0" distR="0">
+            <wp:extent cx="5199380" cy="3902075"/>
+            <wp:effectExtent l="19050" t="0" r="1270" b="0"/>
+            <wp:docPr id="4" name="Picture 3" descr="F:\Studium\Master\Game Programming Lab\documentation\screenshots_prototype\jetpack.png"/>
+            <wp:cNvGraphicFramePr>
+              <a:graphicFrameLocks xmlns:a="http://schemas.openxmlformats.org/drawingml/2006/main" noChangeAspect="1"/>
+            </wp:cNvGraphicFramePr>
+            <a:graphic xmlns:a="http://schemas.openxmlformats.org/drawingml/2006/main">
+              <a:graphicData uri="http://schemas.openxmlformats.org/drawingml/2006/picture">
+                <pic:pic xmlns:pic="http://schemas.openxmlformats.org/drawingml/2006/picture">
+                  <pic:nvPicPr>
+                    <pic:cNvPr id="0" name="Picture 3" descr="F:\Studium\Master\Game Programming Lab\documentation\screenshots_prototype\jetpack.png"/>
+                    <pic:cNvPicPr>
+                      <a:picLocks noChangeAspect="1" noChangeArrowheads="1"/>
+                    </pic:cNvPicPr>
+                  </pic:nvPicPr>
+                  <pic:blipFill>
+                    <a:blip r:embed="rId23"/>
+                    <a:srcRect/>
+                    <a:stretch>
+                      <a:fillRect/>
+                    </a:stretch>
+                  </pic:blipFill>
+                  <pic:spPr bwMode="auto">
+                    <a:xfrm>
+                      <a:off x="0" y="0"/>
+                      <a:ext cx="5199380" cy="3902075"/>
+                    </a:xfrm>
+                    <a:prstGeom prst="rect">
+                      <a:avLst/>
+                    </a:prstGeom>
+                    <a:noFill/>
+                    <a:ln w="9525">
+                      <a:noFill/>
+                      <a:miter lim="800000"/>
+                      <a:headEnd/>
+                      <a:tailEnd/>
+                    </a:ln>
+                  </pic:spPr>
+                </pic:pic>
+              </a:graphicData>
+            </a:graphic>
+          </wp:inline>
+        </w:drawing>
+      </w:r>
+    </w:p>
+    <w:p>
+      <w:pPr>
+        <w:pStyle w:val="Caption"/>
+      </w:pPr>
+      <w:r>
+        <w:t>A player using his jetpack to move to the smaller, upper island. As visible in the text on top, using the jetpack needs fuel.</w:t>
+      </w:r>
+    </w:p>
+    <w:p>
+      <w:pPr>
+        <w:jc w:val="left"/>
+        <w:rPr>
+          <w:b/>
+          <w:bCs/>
+          <w:caps/>
+          <w:color w:val="FFFFFF" w:themeColor="background1"/>
+          <w:spacing w:val="15"/>
+          <w:sz w:val="24"/>
+          <w:szCs w:val="22"/>
+        </w:rPr>
+      </w:pPr>
+      <w:r>
+        <w:br w:type="page"/>
+      </w:r>
+    </w:p>
+    <w:p>
+      <w:pPr>
+        <w:pStyle w:val="Heading1"/>
+      </w:pPr>
+      <w:r>
+        <w:lastRenderedPageBreak/>
+        <w:t>Findings</w:t>
+      </w:r>
+    </w:p>
+    <w:p>
+      <w:pPr>
+        <w:pStyle w:val="Heading2"/>
+      </w:pPr>
+      <w:bookmarkStart w:id="35" w:name="_Toc224924393"/>
+      <w:r>
+        <w:t>Positioning</w:t>
+      </w:r>
+      <w:bookmarkEnd w:id="35"/>
+    </w:p>
+    <w:p>
+      <w:r>
+        <w:t>It is very hard to position on selves in the 3D environment. To make the task easier we added shadows so a player can look at the 3D projection of the island and his robot to more easily track his position. To control a player hidden behind an island or another object, we will implement some feature showing his contours projected onto such object. Finally, we will have to further experiment with the angle and lens used for the camera to reduce positioning problems.</w:t>
+      </w:r>
+    </w:p>
+    <w:p>
+      <w:pPr>
+        <w:pStyle w:val="Heading2"/>
+      </w:pPr>
+      <w:bookmarkStart w:id="36" w:name="_Toc224924394"/>
+      <w:r>
+        <w:t>Island movement</w:t>
+      </w:r>
+      <w:bookmarkEnd w:id="36"/>
+    </w:p>
+    <w:p>
+      <w:r>
+        <w:t>Using free jetpack movement it’s nearly impossible to move between islands. Therefore a more passive approach (like selecting the island and automatic flying) should be taken. This could also have the advantage that a player can look around and shoot spikes at another while flying.</w:t>
+      </w:r>
+    </w:p>
+    <w:p>
+      <w:pPr>
+        <w:pStyle w:val="Heading2"/>
+      </w:pPr>
+      <w:bookmarkStart w:id="37" w:name="_Toc224924395"/>
+      <w:r>
+        <w:t>Parameter Tuning</w:t>
+      </w:r>
+      <w:bookmarkEnd w:id="37"/>
+    </w:p>
+    <w:p>
+      <w:r>
+        <w:t>Without the need to drastically change certain implementations and aspects of the game, one can heavily improve the experience by tuning parameters (like damage done, gravity, jetpack-acceleration, etc.). To simplify this task and to allow fast testing of different parameters we implemented a game console which shows the state of all active entities on screen and allows to directly manipulate them.</w:t>
+      </w:r>
+    </w:p>
+    <w:p>
+      <w:pPr>
+        <w:jc w:val="left"/>
+        <w:rPr>
+          <w:caps/>
+          <w:color w:val="D34817" w:themeColor="accent1"/>
+          <w:spacing w:val="10"/>
+          <w:kern w:val="28"/>
+          <w:sz w:val="52"/>
+          <w:szCs w:val="52"/>
+        </w:rPr>
+      </w:pPr>
+      <w:r>
+        <w:br w:type="page"/>
+      </w:r>
+    </w:p>
+    <w:p>
+      <w:pPr>
+        <w:pStyle w:val="Title"/>
         <w:jc w:val="left"/>
       </w:pPr>
       <w:r>
@@ -24007,16 +24490,16 @@
         <w:fldChar w:fldCharType="begin"/>
       </w:r>
       <w:r>
-        <w:instrText xml:space="preserve"> INCLUDETEXT "E:\\Projekte\\eth_magma\\trunk\\documentation\\chapter2_game_prototype.docx" </w:instrText>
+        <w:instrText xml:space="preserve"> INCLUDETEXT "E:\\Projekte\\eth_magma\\trunk\\documentation\\chapter3_interim_report.docx" </w:instrText>
       </w:r>
       <w:r>
         <w:fldChar w:fldCharType="separate"/>
       </w:r>
-      <w:bookmarkStart w:id="34" w:name="_Toc224922839"/>
-      <w:r>
-        <w:t>Part 2 – Game Prototype</w:t>
-      </w:r>
-      <w:bookmarkEnd w:id="34"/>
+      <w:bookmarkStart w:id="38" w:name="_Toc224924396"/>
+      <w:r>
+        <w:t>Part 3 – Interim Report</w:t>
+      </w:r>
+      <w:bookmarkEnd w:id="38"/>
     </w:p>
     <w:p>
       <w:r>
@@ -24033,7 +24516,7 @@
     </w:p>
     <w:p>
       <w:pPr>
-        <w:pStyle w:val="Titel"/>
+        <w:pStyle w:val="Title"/>
         <w:jc w:val="left"/>
       </w:pPr>
       <w:r>
@@ -24041,16 +24524,16 @@
         <w:fldChar w:fldCharType="begin"/>
       </w:r>
       <w:r>
-        <w:instrText xml:space="preserve"> INCLUDETEXT "E:\\Projekte\\eth_magma\\trunk\\documentation\\chapter3_interim_report.docx" </w:instrText>
+        <w:instrText xml:space="preserve"> INCLUDETEXT "E:\\Projekte\\eth_magma\\trunk\\documentation\\chapter4_alpha_release.docx" </w:instrText>
       </w:r>
       <w:r>
         <w:fldChar w:fldCharType="separate"/>
       </w:r>
-      <w:bookmarkStart w:id="35" w:name="_Toc224922840"/>
-      <w:r>
-        <w:t>Part 3 – Interim Report</w:t>
-      </w:r>
-      <w:bookmarkEnd w:id="35"/>
+      <w:bookmarkStart w:id="39" w:name="_Toc224924397"/>
+      <w:r>
+        <w:t>Part 4 – Alpha Release</w:t>
+      </w:r>
+      <w:bookmarkEnd w:id="39"/>
     </w:p>
     <w:p>
       <w:r>
@@ -24067,7 +24550,7 @@
     </w:p>
     <w:p>
       <w:pPr>
-        <w:pStyle w:val="Titel"/>
+        <w:pStyle w:val="Title"/>
         <w:jc w:val="left"/>
       </w:pPr>
       <w:r>
@@ -24075,16 +24558,16 @@
         <w:fldChar w:fldCharType="begin"/>
       </w:r>
       <w:r>
-        <w:instrText xml:space="preserve"> INCLUDETEXT "E:\\Projekte\\eth_magma\\trunk\\documentation\\chapter4_alpha_release.docx" </w:instrText>
+        <w:instrText xml:space="preserve"> INCLUDETEXT "E:\\Projekte\\eth_magma\\trunk\\documentation\\chapter5_playtesting.docx" </w:instrText>
       </w:r>
       <w:r>
         <w:fldChar w:fldCharType="separate"/>
       </w:r>
-      <w:bookmarkStart w:id="36" w:name="_Toc224922841"/>
-      <w:r>
-        <w:t>Part 4 – Alpha Release</w:t>
-      </w:r>
-      <w:bookmarkEnd w:id="36"/>
+      <w:bookmarkStart w:id="40" w:name="_Toc224924398"/>
+      <w:r>
+        <w:t>Part 5 – Playtesting</w:t>
+      </w:r>
+      <w:bookmarkEnd w:id="40"/>
     </w:p>
     <w:p>
       <w:r>
@@ -24101,7 +24584,7 @@
     </w:p>
     <w:p>
       <w:pPr>
-        <w:pStyle w:val="Titel"/>
+        <w:pStyle w:val="Title"/>
         <w:jc w:val="left"/>
       </w:pPr>
       <w:r>
@@ -24109,50 +24592,16 @@
         <w:fldChar w:fldCharType="begin"/>
       </w:r>
       <w:r>
-        <w:instrText xml:space="preserve"> INCLUDETEXT "E:\\Projekte\\eth_magma\\trunk\\documentation\\chapter5_playtesting.docx" </w:instrText>
+        <w:instrText xml:space="preserve"> INCLUDETEXT "E:\\Projekte\\eth_magma\\trunk\\documentation\\chapter6_public_presentation_and_conclusion.docx" </w:instrText>
       </w:r>
       <w:r>
         <w:fldChar w:fldCharType="separate"/>
       </w:r>
-      <w:bookmarkStart w:id="37" w:name="_Toc224922842"/>
-      <w:r>
-        <w:t>Part 5 – Playtesting</w:t>
-      </w:r>
-      <w:bookmarkEnd w:id="37"/>
-    </w:p>
-    <w:p>
-      <w:r>
-        <w:fldChar w:fldCharType="end"/>
-      </w:r>
-    </w:p>
-    <w:p>
-      <w:pPr>
-        <w:jc w:val="left"/>
-      </w:pPr>
-      <w:r>
-        <w:br w:type="page"/>
-      </w:r>
-    </w:p>
-    <w:p>
-      <w:pPr>
-        <w:pStyle w:val="Titel"/>
-        <w:jc w:val="left"/>
-      </w:pPr>
-      <w:r>
-        <w:lastRenderedPageBreak/>
-        <w:fldChar w:fldCharType="begin"/>
-      </w:r>
-      <w:r>
-        <w:instrText xml:space="preserve"> INCLUDETEXT "E:\\Projekte\\eth_magma\\trunk\\documentation\\chapter6_public_presentation_and_conclusion.docx" </w:instrText>
-      </w:r>
-      <w:r>
-        <w:fldChar w:fldCharType="separate"/>
-      </w:r>
-      <w:bookmarkStart w:id="38" w:name="_Toc224922843"/>
+      <w:bookmarkStart w:id="41" w:name="_Toc224924399"/>
       <w:r>
         <w:t>Part 6 – Public Presentation and Conclusion</w:t>
       </w:r>
-      <w:bookmarkEnd w:id="38"/>
+      <w:bookmarkEnd w:id="41"/>
     </w:p>
     <w:p>
       <w:r>
@@ -24161,8 +24610,8 @@
     </w:p>
     <w:p/>
     <w:sectPr>
-      <w:footerReference w:type="even" r:id="rId21"/>
-      <w:footerReference w:type="default" r:id="rId22"/>
+      <w:footerReference w:type="even" r:id="rId24"/>
+      <w:footerReference w:type="default" r:id="rId25"/>
       <w:pgSz w:w="11906" w:h="16838" w:code="9"/>
       <w:pgMar w:top="1134" w:right="1440" w:bottom="1440" w:left="2268" w:header="709" w:footer="709" w:gutter="0"/>
       <w:cols w:space="708"/>
@@ -24223,7 +24672,7 @@
         </w:tcPr>
         <w:p>
           <w:pPr>
-            <w:pStyle w:val="Fuzeile"/>
+            <w:pStyle w:val="Footer"/>
             <w:rPr>
               <w:color w:val="FFFFFF" w:themeColor="background1"/>
             </w:rPr>
@@ -24245,7 +24694,7 @@
         </w:tcPr>
         <w:p>
           <w:pPr>
-            <w:pStyle w:val="Fuzeile"/>
+            <w:pStyle w:val="Footer"/>
           </w:pPr>
         </w:p>
       </w:tc>
@@ -24253,7 +24702,7 @@
   </w:tbl>
   <w:p>
     <w:pPr>
-      <w:pStyle w:val="Fuzeile"/>
+      <w:pStyle w:val="Footer"/>
     </w:pPr>
   </w:p>
 </w:ftr>
@@ -24283,7 +24732,7 @@
         </w:tcPr>
         <w:p>
           <w:pPr>
-            <w:pStyle w:val="Fuzeile"/>
+            <w:pStyle w:val="Footer"/>
             <w:jc w:val="right"/>
           </w:pPr>
         </w:p>
@@ -24295,7 +24744,7 @@
         </w:tcPr>
         <w:p>
           <w:pPr>
-            <w:pStyle w:val="Fuzeile"/>
+            <w:pStyle w:val="Footer"/>
             <w:jc w:val="right"/>
             <w:rPr>
               <w:color w:val="FFFFFF" w:themeColor="background1"/>
@@ -24307,7 +24756,7 @@
                 <w:noProof/>
                 <w:color w:val="FFFFFF" w:themeColor="background1"/>
               </w:rPr>
-              <w:t>23</w:t>
+              <w:t>3</w:t>
             </w:r>
           </w:fldSimple>
         </w:p>
@@ -24316,7 +24765,7 @@
   </w:tbl>
   <w:p>
     <w:pPr>
-      <w:pStyle w:val="Fuzeile"/>
+      <w:pStyle w:val="Footer"/>
     </w:pPr>
   </w:p>
 </w:ftr>
@@ -25589,7 +26038,7 @@
     <w:lsdException w:name="Bibliography" w:uiPriority="37"/>
     <w:lsdException w:name="TOC Heading" w:uiPriority="39" w:qFormat="1"/>
   </w:latentStyles>
-  <w:style w:type="paragraph" w:default="1" w:styleId="Standard">
+  <w:style w:type="paragraph" w:default="1" w:styleId="Normal">
     <w:name w:val="Normal"/>
     <w:qFormat/>
     <w:rsid w:val="00CC226D"/>
@@ -25600,12 +26049,11 @@
       <w:szCs w:val="20"/>
     </w:rPr>
   </w:style>
-  <w:style w:type="paragraph" w:styleId="berschrift1">
+  <w:style w:type="paragraph" w:styleId="Heading1">
     <w:name w:val="heading 1"/>
-    <w:aliases w:val="Heading 1"/>
-    <w:basedOn w:val="Standard"/>
-    <w:next w:val="Standard"/>
-    <w:link w:val="berschrift1Zchn"/>
+    <w:basedOn w:val="Normal"/>
+    <w:next w:val="Normal"/>
+    <w:link w:val="Heading1Char"/>
     <w:uiPriority w:val="9"/>
     <w:qFormat/>
     <w:rsid w:val="00392CA6"/>
@@ -25630,12 +26078,11 @@
       <w:szCs w:val="22"/>
     </w:rPr>
   </w:style>
-  <w:style w:type="paragraph" w:styleId="berschrift2">
+  <w:style w:type="paragraph" w:styleId="Heading2">
     <w:name w:val="heading 2"/>
-    <w:aliases w:val="Heading 2"/>
-    <w:basedOn w:val="Standard"/>
-    <w:next w:val="Standard"/>
-    <w:link w:val="berschrift2Zchn"/>
+    <w:basedOn w:val="Normal"/>
+    <w:next w:val="Normal"/>
+    <w:link w:val="Heading2Char"/>
     <w:uiPriority w:val="9"/>
     <w:unhideWhenUsed/>
     <w:qFormat/>
@@ -25658,11 +26105,11 @@
       <w:szCs w:val="22"/>
     </w:rPr>
   </w:style>
-  <w:style w:type="paragraph" w:styleId="berschrift3">
+  <w:style w:type="paragraph" w:styleId="Heading3">
     <w:name w:val="heading 3"/>
-    <w:basedOn w:val="Standard"/>
-    <w:next w:val="Standard"/>
-    <w:link w:val="berschrift3Zchn"/>
+    <w:basedOn w:val="Normal"/>
+    <w:next w:val="Normal"/>
+    <w:link w:val="Heading3Char"/>
     <w:uiPriority w:val="9"/>
     <w:unhideWhenUsed/>
     <w:qFormat/>
@@ -25682,11 +26129,11 @@
       <w:szCs w:val="22"/>
     </w:rPr>
   </w:style>
-  <w:style w:type="paragraph" w:styleId="berschrift4">
+  <w:style w:type="paragraph" w:styleId="Heading4">
     <w:name w:val="heading 4"/>
-    <w:basedOn w:val="Standard"/>
-    <w:next w:val="Standard"/>
-    <w:link w:val="berschrift4Zchn"/>
+    <w:basedOn w:val="Normal"/>
+    <w:next w:val="Normal"/>
+    <w:link w:val="Heading4Char"/>
     <w:uiPriority w:val="9"/>
     <w:unhideWhenUsed/>
     <w:qFormat/>
@@ -25706,11 +26153,11 @@
       <w:szCs w:val="22"/>
     </w:rPr>
   </w:style>
-  <w:style w:type="paragraph" w:styleId="berschrift5">
+  <w:style w:type="paragraph" w:styleId="Heading5">
     <w:name w:val="heading 5"/>
-    <w:basedOn w:val="Standard"/>
-    <w:next w:val="Standard"/>
-    <w:link w:val="berschrift5Zchn"/>
+    <w:basedOn w:val="Normal"/>
+    <w:next w:val="Normal"/>
+    <w:link w:val="Heading5Char"/>
     <w:uiPriority w:val="9"/>
     <w:semiHidden/>
     <w:unhideWhenUsed/>
@@ -25730,11 +26177,11 @@
       <w:szCs w:val="22"/>
     </w:rPr>
   </w:style>
-  <w:style w:type="paragraph" w:styleId="berschrift6">
+  <w:style w:type="paragraph" w:styleId="Heading6">
     <w:name w:val="heading 6"/>
-    <w:basedOn w:val="Standard"/>
-    <w:next w:val="Standard"/>
-    <w:link w:val="berschrift6Zchn"/>
+    <w:basedOn w:val="Normal"/>
+    <w:next w:val="Normal"/>
+    <w:link w:val="Heading6Char"/>
     <w:uiPriority w:val="9"/>
     <w:semiHidden/>
     <w:unhideWhenUsed/>
@@ -25754,11 +26201,11 @@
       <w:szCs w:val="22"/>
     </w:rPr>
   </w:style>
-  <w:style w:type="paragraph" w:styleId="berschrift7">
+  <w:style w:type="paragraph" w:styleId="Heading7">
     <w:name w:val="heading 7"/>
-    <w:basedOn w:val="Standard"/>
-    <w:next w:val="Standard"/>
-    <w:link w:val="berschrift7Zchn"/>
+    <w:basedOn w:val="Normal"/>
+    <w:next w:val="Normal"/>
+    <w:link w:val="Heading7Char"/>
     <w:uiPriority w:val="9"/>
     <w:semiHidden/>
     <w:unhideWhenUsed/>
@@ -25775,11 +26222,11 @@
       <w:szCs w:val="22"/>
     </w:rPr>
   </w:style>
-  <w:style w:type="paragraph" w:styleId="berschrift8">
+  <w:style w:type="paragraph" w:styleId="Heading8">
     <w:name w:val="heading 8"/>
-    <w:basedOn w:val="Standard"/>
-    <w:next w:val="Standard"/>
-    <w:link w:val="berschrift8Zchn"/>
+    <w:basedOn w:val="Normal"/>
+    <w:next w:val="Normal"/>
+    <w:link w:val="Heading8Char"/>
     <w:uiPriority w:val="9"/>
     <w:semiHidden/>
     <w:unhideWhenUsed/>
@@ -25796,11 +26243,11 @@
       <w:szCs w:val="18"/>
     </w:rPr>
   </w:style>
-  <w:style w:type="paragraph" w:styleId="berschrift9">
+  <w:style w:type="paragraph" w:styleId="Heading9">
     <w:name w:val="heading 9"/>
-    <w:basedOn w:val="Standard"/>
-    <w:next w:val="Standard"/>
-    <w:link w:val="berschrift9Zchn"/>
+    <w:basedOn w:val="Normal"/>
+    <w:next w:val="Normal"/>
+    <w:link w:val="Heading9Char"/>
     <w:uiPriority w:val="9"/>
     <w:semiHidden/>
     <w:unhideWhenUsed/>
@@ -25818,13 +26265,13 @@
       <w:szCs w:val="18"/>
     </w:rPr>
   </w:style>
-  <w:style w:type="character" w:default="1" w:styleId="Absatz-Standardschriftart">
+  <w:style w:type="character" w:default="1" w:styleId="DefaultParagraphFont">
     <w:name w:val="Default Paragraph Font"/>
     <w:uiPriority w:val="1"/>
     <w:semiHidden/>
     <w:unhideWhenUsed/>
   </w:style>
-  <w:style w:type="table" w:default="1" w:styleId="NormaleTabelle">
+  <w:style w:type="table" w:default="1" w:styleId="TableNormal">
     <w:name w:val="Normal Table"/>
     <w:uiPriority w:val="99"/>
     <w:semiHidden/>
@@ -25840,17 +26287,16 @@
       </w:tblCellMar>
     </w:tblPr>
   </w:style>
-  <w:style w:type="numbering" w:default="1" w:styleId="KeineListe">
+  <w:style w:type="numbering" w:default="1" w:styleId="NoList">
     <w:name w:val="No List"/>
     <w:uiPriority w:val="99"/>
     <w:semiHidden/>
     <w:unhideWhenUsed/>
   </w:style>
-  <w:style w:type="character" w:customStyle="1" w:styleId="berschrift1Zchn">
-    <w:name w:val="Überschrift 1 Zchn"/>
-    <w:aliases w:val="Heading 1 Zchn"/>
-    <w:basedOn w:val="Absatz-Standardschriftart"/>
-    <w:link w:val="berschrift1"/>
+  <w:style w:type="character" w:customStyle="1" w:styleId="Heading1Char">
+    <w:name w:val="Heading 1 Char"/>
+    <w:basedOn w:val="DefaultParagraphFont"/>
+    <w:link w:val="Heading1"/>
     <w:uiPriority w:val="9"/>
     <w:rsid w:val="00392CA6"/>
     <w:rPr>
@@ -25863,11 +26309,10 @@
       <w:shd w:val="clear" w:color="auto" w:fill="D34817" w:themeFill="accent1"/>
     </w:rPr>
   </w:style>
-  <w:style w:type="character" w:customStyle="1" w:styleId="berschrift2Zchn">
-    <w:name w:val="Überschrift 2 Zchn"/>
-    <w:aliases w:val="Heading 2 Zchn"/>
-    <w:basedOn w:val="Absatz-Standardschriftart"/>
-    <w:link w:val="berschrift2"/>
+  <w:style w:type="character" w:customStyle="1" w:styleId="Heading2Char">
+    <w:name w:val="Heading 2 Char"/>
+    <w:basedOn w:val="DefaultParagraphFont"/>
+    <w:link w:val="Heading2"/>
     <w:uiPriority w:val="9"/>
     <w:rsid w:val="00392CA6"/>
     <w:rPr>
@@ -25877,10 +26322,10 @@
       <w:shd w:val="clear" w:color="auto" w:fill="F9D8CD" w:themeFill="accent1" w:themeFillTint="33"/>
     </w:rPr>
   </w:style>
-  <w:style w:type="character" w:customStyle="1" w:styleId="berschrift3Zchn">
-    <w:name w:val="Überschrift 3 Zchn"/>
-    <w:basedOn w:val="Absatz-Standardschriftart"/>
-    <w:link w:val="berschrift3"/>
+  <w:style w:type="character" w:customStyle="1" w:styleId="Heading3Char">
+    <w:name w:val="Heading 3 Char"/>
+    <w:basedOn w:val="DefaultParagraphFont"/>
+    <w:link w:val="Heading3"/>
     <w:uiPriority w:val="9"/>
     <w:rsid w:val="006A25C9"/>
     <w:rPr>
@@ -25891,17 +26336,17 @@
   </w:style>
   <w:style w:type="character" w:customStyle="1" w:styleId="mw-headline">
     <w:name w:val="mw-headline"/>
-    <w:basedOn w:val="Absatz-Standardschriftart"/>
+    <w:basedOn w:val="DefaultParagraphFont"/>
     <w:rsid w:val="002D0A71"/>
   </w:style>
   <w:style w:type="character" w:customStyle="1" w:styleId="editsection">
     <w:name w:val="editsection"/>
-    <w:basedOn w:val="Absatz-Standardschriftart"/>
+    <w:basedOn w:val="DefaultParagraphFont"/>
     <w:rsid w:val="002D0A71"/>
   </w:style>
   <w:style w:type="character" w:styleId="Hyperlink">
     <w:name w:val="Hyperlink"/>
-    <w:basedOn w:val="Absatz-Standardschriftart"/>
+    <w:basedOn w:val="DefaultParagraphFont"/>
     <w:uiPriority w:val="99"/>
     <w:unhideWhenUsed/>
     <w:rsid w:val="002D0A71"/>
@@ -25910,9 +26355,9 @@
       <w:u w:val="single"/>
     </w:rPr>
   </w:style>
-  <w:style w:type="character" w:styleId="BesuchterHyperlink">
+  <w:style w:type="character" w:styleId="FollowedHyperlink">
     <w:name w:val="FollowedHyperlink"/>
-    <w:basedOn w:val="Absatz-Standardschriftart"/>
+    <w:basedOn w:val="DefaultParagraphFont"/>
     <w:uiPriority w:val="99"/>
     <w:semiHidden/>
     <w:unhideWhenUsed/>
@@ -25922,9 +26367,9 @@
       <w:u w:val="single"/>
     </w:rPr>
   </w:style>
-  <w:style w:type="paragraph" w:styleId="StandardWeb">
+  <w:style w:type="paragraph" w:styleId="NormalWeb">
     <w:name w:val="Normal (Web)"/>
-    <w:basedOn w:val="Standard"/>
+    <w:basedOn w:val="Normal"/>
     <w:uiPriority w:val="99"/>
     <w:semiHidden/>
     <w:unhideWhenUsed/>
@@ -25939,10 +26384,10 @@
       <w:lang w:eastAsia="de-CH"/>
     </w:rPr>
   </w:style>
-  <w:style w:type="paragraph" w:styleId="Sprechblasentext">
+  <w:style w:type="paragraph" w:styleId="BalloonText">
     <w:name w:val="Balloon Text"/>
-    <w:basedOn w:val="Standard"/>
-    <w:link w:val="SprechblasentextZchn"/>
+    <w:basedOn w:val="Normal"/>
+    <w:link w:val="BalloonTextChar"/>
     <w:uiPriority w:val="99"/>
     <w:semiHidden/>
     <w:unhideWhenUsed/>
@@ -25956,10 +26401,10 @@
       <w:szCs w:val="16"/>
     </w:rPr>
   </w:style>
-  <w:style w:type="character" w:customStyle="1" w:styleId="SprechblasentextZchn">
-    <w:name w:val="Sprechblasentext Zchn"/>
-    <w:basedOn w:val="Absatz-Standardschriftart"/>
-    <w:link w:val="Sprechblasentext"/>
+  <w:style w:type="character" w:customStyle="1" w:styleId="BalloonTextChar">
+    <w:name w:val="Balloon Text Char"/>
+    <w:basedOn w:val="DefaultParagraphFont"/>
+    <w:link w:val="BalloonText"/>
     <w:uiPriority w:val="99"/>
     <w:semiHidden/>
     <w:rsid w:val="002D0A71"/>
@@ -25969,12 +26414,11 @@
       <w:szCs w:val="16"/>
     </w:rPr>
   </w:style>
-  <w:style w:type="paragraph" w:styleId="Titel">
+  <w:style w:type="paragraph" w:styleId="Title">
     <w:name w:val="Title"/>
-    <w:aliases w:val="Title"/>
-    <w:basedOn w:val="Standard"/>
-    <w:next w:val="Standard"/>
-    <w:link w:val="TitelZchn"/>
+    <w:basedOn w:val="Normal"/>
+    <w:next w:val="Normal"/>
+    <w:link w:val="TitleChar"/>
     <w:uiPriority w:val="10"/>
     <w:qFormat/>
     <w:rsid w:val="006A25C9"/>
@@ -25990,11 +26434,10 @@
       <w:szCs w:val="52"/>
     </w:rPr>
   </w:style>
-  <w:style w:type="character" w:customStyle="1" w:styleId="TitelZchn">
-    <w:name w:val="Titel Zchn"/>
-    <w:aliases w:val="Title Zchn"/>
-    <w:basedOn w:val="Absatz-Standardschriftart"/>
-    <w:link w:val="Titel"/>
+  <w:style w:type="character" w:customStyle="1" w:styleId="TitleChar">
+    <w:name w:val="Title Char"/>
+    <w:basedOn w:val="DefaultParagraphFont"/>
+    <w:link w:val="Title"/>
     <w:uiPriority w:val="10"/>
     <w:rsid w:val="006A25C9"/>
     <w:rPr>
@@ -26006,11 +26449,11 @@
       <w:szCs w:val="52"/>
     </w:rPr>
   </w:style>
-  <w:style w:type="paragraph" w:styleId="Untertitel">
+  <w:style w:type="paragraph" w:styleId="Subtitle">
     <w:name w:val="Subtitle"/>
-    <w:basedOn w:val="Standard"/>
-    <w:next w:val="Standard"/>
-    <w:link w:val="UntertitelZchn"/>
+    <w:basedOn w:val="Normal"/>
+    <w:next w:val="Normal"/>
+    <w:link w:val="SubtitleChar"/>
     <w:uiPriority w:val="11"/>
     <w:qFormat/>
     <w:rsid w:val="00DE7DB8"/>
@@ -26025,10 +26468,10 @@
       <w:szCs w:val="24"/>
     </w:rPr>
   </w:style>
-  <w:style w:type="character" w:customStyle="1" w:styleId="UntertitelZchn">
-    <w:name w:val="Untertitel Zchn"/>
-    <w:basedOn w:val="Absatz-Standardschriftart"/>
-    <w:link w:val="Untertitel"/>
+  <w:style w:type="character" w:customStyle="1" w:styleId="SubtitleChar">
+    <w:name w:val="Subtitle Char"/>
+    <w:basedOn w:val="DefaultParagraphFont"/>
+    <w:link w:val="Subtitle"/>
     <w:uiPriority w:val="11"/>
     <w:rsid w:val="00DE7DB8"/>
     <w:rPr>
@@ -26039,10 +26482,10 @@
       <w:szCs w:val="24"/>
     </w:rPr>
   </w:style>
-  <w:style w:type="character" w:customStyle="1" w:styleId="berschrift4Zchn">
-    <w:name w:val="Überschrift 4 Zchn"/>
-    <w:basedOn w:val="Absatz-Standardschriftart"/>
-    <w:link w:val="berschrift4"/>
+  <w:style w:type="character" w:customStyle="1" w:styleId="Heading4Char">
+    <w:name w:val="Heading 4 Char"/>
+    <w:basedOn w:val="DefaultParagraphFont"/>
+    <w:link w:val="Heading4"/>
     <w:uiPriority w:val="9"/>
     <w:rsid w:val="006A25C9"/>
     <w:rPr>
@@ -26051,10 +26494,10 @@
       <w:spacing w:val="10"/>
     </w:rPr>
   </w:style>
-  <w:style w:type="character" w:customStyle="1" w:styleId="berschrift5Zchn">
-    <w:name w:val="Überschrift 5 Zchn"/>
-    <w:basedOn w:val="Absatz-Standardschriftart"/>
-    <w:link w:val="berschrift5"/>
+  <w:style w:type="character" w:customStyle="1" w:styleId="Heading5Char">
+    <w:name w:val="Heading 5 Char"/>
+    <w:basedOn w:val="DefaultParagraphFont"/>
+    <w:link w:val="Heading5"/>
     <w:uiPriority w:val="9"/>
     <w:semiHidden/>
     <w:rsid w:val="006A25C9"/>
@@ -26064,10 +26507,10 @@
       <w:spacing w:val="10"/>
     </w:rPr>
   </w:style>
-  <w:style w:type="character" w:customStyle="1" w:styleId="berschrift6Zchn">
-    <w:name w:val="Überschrift 6 Zchn"/>
-    <w:basedOn w:val="Absatz-Standardschriftart"/>
-    <w:link w:val="berschrift6"/>
+  <w:style w:type="character" w:customStyle="1" w:styleId="Heading6Char">
+    <w:name w:val="Heading 6 Char"/>
+    <w:basedOn w:val="DefaultParagraphFont"/>
+    <w:link w:val="Heading6"/>
     <w:uiPriority w:val="9"/>
     <w:semiHidden/>
     <w:rsid w:val="006A25C9"/>
@@ -26077,10 +26520,10 @@
       <w:spacing w:val="10"/>
     </w:rPr>
   </w:style>
-  <w:style w:type="character" w:customStyle="1" w:styleId="berschrift7Zchn">
-    <w:name w:val="Überschrift 7 Zchn"/>
-    <w:basedOn w:val="Absatz-Standardschriftart"/>
-    <w:link w:val="berschrift7"/>
+  <w:style w:type="character" w:customStyle="1" w:styleId="Heading7Char">
+    <w:name w:val="Heading 7 Char"/>
+    <w:basedOn w:val="DefaultParagraphFont"/>
+    <w:link w:val="Heading7"/>
     <w:uiPriority w:val="9"/>
     <w:semiHidden/>
     <w:rsid w:val="006A25C9"/>
@@ -26090,10 +26533,10 @@
       <w:spacing w:val="10"/>
     </w:rPr>
   </w:style>
-  <w:style w:type="character" w:customStyle="1" w:styleId="berschrift8Zchn">
-    <w:name w:val="Überschrift 8 Zchn"/>
-    <w:basedOn w:val="Absatz-Standardschriftart"/>
-    <w:link w:val="berschrift8"/>
+  <w:style w:type="character" w:customStyle="1" w:styleId="Heading8Char">
+    <w:name w:val="Heading 8 Char"/>
+    <w:basedOn w:val="DefaultParagraphFont"/>
+    <w:link w:val="Heading8"/>
     <w:uiPriority w:val="9"/>
     <w:semiHidden/>
     <w:rsid w:val="006A25C9"/>
@@ -26104,10 +26547,10 @@
       <w:szCs w:val="18"/>
     </w:rPr>
   </w:style>
-  <w:style w:type="character" w:customStyle="1" w:styleId="berschrift9Zchn">
-    <w:name w:val="Überschrift 9 Zchn"/>
-    <w:basedOn w:val="Absatz-Standardschriftart"/>
-    <w:link w:val="berschrift9"/>
+  <w:style w:type="character" w:customStyle="1" w:styleId="Heading9Char">
+    <w:name w:val="Heading 9 Char"/>
+    <w:basedOn w:val="DefaultParagraphFont"/>
+    <w:link w:val="Heading9"/>
     <w:uiPriority w:val="9"/>
     <w:semiHidden/>
     <w:rsid w:val="006A25C9"/>
@@ -26119,10 +26562,10 @@
       <w:szCs w:val="18"/>
     </w:rPr>
   </w:style>
-  <w:style w:type="paragraph" w:styleId="Beschriftung">
+  <w:style w:type="paragraph" w:styleId="Caption">
     <w:name w:val="caption"/>
-    <w:basedOn w:val="Standard"/>
-    <w:next w:val="Standard"/>
+    <w:basedOn w:val="Normal"/>
+    <w:next w:val="Normal"/>
     <w:uiPriority w:val="35"/>
     <w:unhideWhenUsed/>
     <w:qFormat/>
@@ -26135,7 +26578,7 @@
       <w:szCs w:val="16"/>
     </w:rPr>
   </w:style>
-  <w:style w:type="character" w:styleId="Fett">
+  <w:style w:type="character" w:styleId="Strong">
     <w:name w:val="Strong"/>
     <w:uiPriority w:val="22"/>
     <w:qFormat/>
@@ -26145,7 +26588,7 @@
       <w:bCs/>
     </w:rPr>
   </w:style>
-  <w:style w:type="character" w:styleId="Hervorhebung">
+  <w:style w:type="character" w:styleId="Emphasis">
     <w:name w:val="Emphasis"/>
     <w:uiPriority w:val="20"/>
     <w:qFormat/>
@@ -26156,10 +26599,10 @@
       <w:spacing w:val="5"/>
     </w:rPr>
   </w:style>
-  <w:style w:type="paragraph" w:styleId="KeinLeerraum">
+  <w:style w:type="paragraph" w:styleId="NoSpacing">
     <w:name w:val="No Spacing"/>
-    <w:basedOn w:val="Standard"/>
-    <w:link w:val="KeinLeerraumZchn"/>
+    <w:basedOn w:val="Normal"/>
+    <w:link w:val="NoSpacingChar"/>
     <w:uiPriority w:val="1"/>
     <w:qFormat/>
     <w:rsid w:val="006A25C9"/>
@@ -26167,10 +26610,10 @@
       <w:spacing w:before="0" w:after="0" w:line="240" w:lineRule="auto"/>
     </w:pPr>
   </w:style>
-  <w:style w:type="character" w:customStyle="1" w:styleId="KeinLeerraumZchn">
-    <w:name w:val="Kein Leerraum Zchn"/>
-    <w:basedOn w:val="Absatz-Standardschriftart"/>
-    <w:link w:val="KeinLeerraum"/>
+  <w:style w:type="character" w:customStyle="1" w:styleId="NoSpacingChar">
+    <w:name w:val="No Spacing Char"/>
+    <w:basedOn w:val="DefaultParagraphFont"/>
+    <w:link w:val="NoSpacing"/>
     <w:uiPriority w:val="1"/>
     <w:rsid w:val="006A25C9"/>
     <w:rPr>
@@ -26178,9 +26621,9 @@
       <w:szCs w:val="20"/>
     </w:rPr>
   </w:style>
-  <w:style w:type="paragraph" w:styleId="Listenabsatz">
+  <w:style w:type="paragraph" w:styleId="ListParagraph">
     <w:name w:val="List Paragraph"/>
-    <w:basedOn w:val="Standard"/>
+    <w:basedOn w:val="Normal"/>
     <w:uiPriority w:val="34"/>
     <w:qFormat/>
     <w:rsid w:val="00ED140D"/>
@@ -26189,11 +26632,11 @@
       <w:contextualSpacing/>
     </w:pPr>
   </w:style>
-  <w:style w:type="paragraph" w:styleId="Anfhrungszeichen">
+  <w:style w:type="paragraph" w:styleId="Quote">
     <w:name w:val="Quote"/>
-    <w:basedOn w:val="Standard"/>
-    <w:next w:val="Standard"/>
-    <w:link w:val="AnfhrungszeichenZchn"/>
+    <w:basedOn w:val="Normal"/>
+    <w:next w:val="Normal"/>
+    <w:link w:val="QuoteChar"/>
     <w:uiPriority w:val="29"/>
     <w:qFormat/>
     <w:rsid w:val="006A25C9"/>
@@ -26202,10 +26645,10 @@
       <w:iCs/>
     </w:rPr>
   </w:style>
-  <w:style w:type="character" w:customStyle="1" w:styleId="AnfhrungszeichenZchn">
-    <w:name w:val="Anführungszeichen Zchn"/>
-    <w:basedOn w:val="Absatz-Standardschriftart"/>
-    <w:link w:val="Anfhrungszeichen"/>
+  <w:style w:type="character" w:customStyle="1" w:styleId="QuoteChar">
+    <w:name w:val="Quote Char"/>
+    <w:basedOn w:val="DefaultParagraphFont"/>
+    <w:link w:val="Quote"/>
     <w:uiPriority w:val="29"/>
     <w:rsid w:val="006A25C9"/>
     <w:rPr>
@@ -26215,11 +26658,11 @@
       <w:szCs w:val="20"/>
     </w:rPr>
   </w:style>
-  <w:style w:type="paragraph" w:styleId="IntensivesAnfhrungszeichen">
+  <w:style w:type="paragraph" w:styleId="IntenseQuote">
     <w:name w:val="Intense Quote"/>
-    <w:basedOn w:val="Standard"/>
-    <w:next w:val="Standard"/>
-    <w:link w:val="IntensivesAnfhrungszeichenZchn"/>
+    <w:basedOn w:val="Normal"/>
+    <w:next w:val="Normal"/>
+    <w:link w:val="IntenseQuoteChar"/>
     <w:uiPriority w:val="30"/>
     <w:qFormat/>
     <w:rsid w:val="006A25C9"/>
@@ -26237,10 +26680,10 @@
       <w:color w:val="D34817" w:themeColor="accent1"/>
     </w:rPr>
   </w:style>
-  <w:style w:type="character" w:customStyle="1" w:styleId="IntensivesAnfhrungszeichenZchn">
-    <w:name w:val="Intensives Anführungszeichen Zchn"/>
-    <w:basedOn w:val="Absatz-Standardschriftart"/>
-    <w:link w:val="IntensivesAnfhrungszeichen"/>
+  <w:style w:type="character" w:customStyle="1" w:styleId="IntenseQuoteChar">
+    <w:name w:val="Intense Quote Char"/>
+    <w:basedOn w:val="DefaultParagraphFont"/>
+    <w:link w:val="IntenseQuote"/>
     <w:uiPriority w:val="30"/>
     <w:rsid w:val="006A25C9"/>
     <w:rPr>
@@ -26251,7 +26694,7 @@
       <w:szCs w:val="20"/>
     </w:rPr>
   </w:style>
-  <w:style w:type="character" w:styleId="SchwacheHervorhebung">
+  <w:style w:type="character" w:styleId="SubtleEmphasis">
     <w:name w:val="Subtle Emphasis"/>
     <w:uiPriority w:val="19"/>
     <w:qFormat/>
@@ -26262,7 +26705,7 @@
       <w:color w:val="68230B" w:themeColor="accent1" w:themeShade="7F"/>
     </w:rPr>
   </w:style>
-  <w:style w:type="character" w:styleId="IntensiveHervorhebung">
+  <w:style w:type="character" w:styleId="IntenseEmphasis">
     <w:name w:val="Intense Emphasis"/>
     <w:uiPriority w:val="21"/>
     <w:qFormat/>
@@ -26275,7 +26718,7 @@
       <w:spacing w:val="10"/>
     </w:rPr>
   </w:style>
-  <w:style w:type="character" w:styleId="SchwacherVerweis">
+  <w:style w:type="character" w:styleId="SubtleReference">
     <w:name w:val="Subtle Reference"/>
     <w:uiPriority w:val="31"/>
     <w:qFormat/>
@@ -26286,7 +26729,7 @@
       <w:color w:val="D34817" w:themeColor="accent1"/>
     </w:rPr>
   </w:style>
-  <w:style w:type="character" w:styleId="IntensiverVerweis">
+  <w:style w:type="character" w:styleId="IntenseReference">
     <w:name w:val="Intense Reference"/>
     <w:uiPriority w:val="32"/>
     <w:qFormat/>
@@ -26300,7 +26743,7 @@
       <w:color w:val="D34817" w:themeColor="accent1"/>
     </w:rPr>
   </w:style>
-  <w:style w:type="character" w:styleId="Buchtitel">
+  <w:style w:type="character" w:styleId="BookTitle">
     <w:name w:val="Book Title"/>
     <w:uiPriority w:val="33"/>
     <w:qFormat/>
@@ -26313,10 +26756,10 @@
       <w:spacing w:val="9"/>
     </w:rPr>
   </w:style>
-  <w:style w:type="paragraph" w:styleId="Inhaltsverzeichnisberschrift">
+  <w:style w:type="paragraph" w:styleId="TOCHeading">
     <w:name w:val="TOC Heading"/>
-    <w:basedOn w:val="berschrift1"/>
-    <w:next w:val="Standard"/>
+    <w:basedOn w:val="Heading1"/>
+    <w:next w:val="Normal"/>
     <w:uiPriority w:val="39"/>
     <w:unhideWhenUsed/>
     <w:qFormat/>
@@ -26327,7 +26770,7 @@
   </w:style>
   <w:style w:type="table" w:customStyle="1" w:styleId="LightList-Accent11">
     <w:name w:val="Light List - Accent 11"/>
-    <w:basedOn w:val="NormaleTabelle"/>
+    <w:basedOn w:val="TableNormal"/>
     <w:uiPriority w:val="61"/>
     <w:rsid w:val="0022786C"/>
     <w:pPr>
@@ -26417,9 +26860,9 @@
       </w:tcPr>
     </w:tblStylePr>
   </w:style>
-  <w:style w:type="table" w:styleId="MittleresRaster3-Akzent1">
+  <w:style w:type="table" w:styleId="MediumGrid3-Accent1">
     <w:name w:val="Medium Grid 3 Accent 1"/>
-    <w:basedOn w:val="NormaleTabelle"/>
+    <w:basedOn w:val="TableNormal"/>
     <w:uiPriority w:val="69"/>
     <w:rsid w:val="0022786C"/>
     <w:pPr>
@@ -26560,7 +27003,7 @@
   </w:style>
   <w:style w:type="table" w:customStyle="1" w:styleId="MediumShading1-Accent11">
     <w:name w:val="Medium Shading 1 - Accent 11"/>
-    <w:basedOn w:val="NormaleTabelle"/>
+    <w:basedOn w:val="TableNormal"/>
     <w:uiPriority w:val="63"/>
     <w:rsid w:val="0022786C"/>
     <w:pPr>
@@ -26664,10 +27107,10 @@
       </w:tcPr>
     </w:tblStylePr>
   </w:style>
-  <w:style w:type="paragraph" w:styleId="Verzeichnis1">
+  <w:style w:type="paragraph" w:styleId="TOC1">
     <w:name w:val="toc 1"/>
-    <w:basedOn w:val="Standard"/>
-    <w:next w:val="Standard"/>
+    <w:basedOn w:val="Normal"/>
+    <w:next w:val="Normal"/>
     <w:autoRedefine/>
     <w:uiPriority w:val="39"/>
     <w:unhideWhenUsed/>
@@ -26685,10 +27128,10 @@
       <w:u w:val="single"/>
     </w:rPr>
   </w:style>
-  <w:style w:type="paragraph" w:styleId="Verzeichnis2">
+  <w:style w:type="paragraph" w:styleId="TOC2">
     <w:name w:val="toc 2"/>
-    <w:basedOn w:val="Standard"/>
-    <w:next w:val="Standard"/>
+    <w:basedOn w:val="Normal"/>
+    <w:next w:val="Normal"/>
     <w:autoRedefine/>
     <w:uiPriority w:val="39"/>
     <w:unhideWhenUsed/>
@@ -26701,10 +27144,10 @@
       <w:spacing w:after="0"/>
     </w:pPr>
   </w:style>
-  <w:style w:type="paragraph" w:styleId="Kopfzeile">
+  <w:style w:type="paragraph" w:styleId="Header">
     <w:name w:val="header"/>
-    <w:basedOn w:val="Standard"/>
-    <w:link w:val="KopfzeileZchn"/>
+    <w:basedOn w:val="Normal"/>
+    <w:link w:val="HeaderChar"/>
     <w:uiPriority w:val="99"/>
     <w:unhideWhenUsed/>
     <w:rsid w:val="00F950B7"/>
@@ -26716,10 +27159,10 @@
       <w:spacing w:before="0" w:after="0" w:line="240" w:lineRule="auto"/>
     </w:pPr>
   </w:style>
-  <w:style w:type="paragraph" w:styleId="Verzeichnis4">
+  <w:style w:type="paragraph" w:styleId="TOC4">
     <w:name w:val="toc 4"/>
-    <w:basedOn w:val="Standard"/>
-    <w:next w:val="Standard"/>
+    <w:basedOn w:val="Normal"/>
+    <w:next w:val="Normal"/>
     <w:autoRedefine/>
     <w:uiPriority w:val="39"/>
     <w:semiHidden/>
@@ -26730,10 +27173,10 @@
       <w:ind w:left="660"/>
     </w:pPr>
   </w:style>
-  <w:style w:type="paragraph" w:styleId="Verzeichnis3">
+  <w:style w:type="paragraph" w:styleId="TOC3">
     <w:name w:val="toc 3"/>
-    <w:basedOn w:val="Standard"/>
-    <w:next w:val="Standard"/>
+    <w:basedOn w:val="Normal"/>
+    <w:next w:val="Normal"/>
     <w:autoRedefine/>
     <w:uiPriority w:val="39"/>
     <w:unhideWhenUsed/>
@@ -26747,20 +27190,20 @@
       <w:ind w:left="221"/>
     </w:pPr>
   </w:style>
-  <w:style w:type="character" w:customStyle="1" w:styleId="KopfzeileZchn">
-    <w:name w:val="Kopfzeile Zchn"/>
-    <w:basedOn w:val="Absatz-Standardschriftart"/>
-    <w:link w:val="Kopfzeile"/>
+  <w:style w:type="character" w:customStyle="1" w:styleId="HeaderChar">
+    <w:name w:val="Header Char"/>
+    <w:basedOn w:val="DefaultParagraphFont"/>
+    <w:link w:val="Header"/>
     <w:uiPriority w:val="99"/>
     <w:rsid w:val="00F950B7"/>
     <w:rPr>
       <w:szCs w:val="20"/>
     </w:rPr>
   </w:style>
-  <w:style w:type="paragraph" w:styleId="Fuzeile">
+  <w:style w:type="paragraph" w:styleId="Footer">
     <w:name w:val="footer"/>
-    <w:basedOn w:val="Standard"/>
-    <w:link w:val="FuzeileZchn"/>
+    <w:basedOn w:val="Normal"/>
+    <w:link w:val="FooterChar"/>
     <w:uiPriority w:val="99"/>
     <w:unhideWhenUsed/>
     <w:rsid w:val="00F950B7"/>
@@ -26772,17 +27215,17 @@
       <w:spacing w:before="0" w:after="0" w:line="240" w:lineRule="auto"/>
     </w:pPr>
   </w:style>
-  <w:style w:type="character" w:customStyle="1" w:styleId="FuzeileZchn">
-    <w:name w:val="Fußzeile Zchn"/>
-    <w:basedOn w:val="Absatz-Standardschriftart"/>
-    <w:link w:val="Fuzeile"/>
+  <w:style w:type="character" w:customStyle="1" w:styleId="FooterChar">
+    <w:name w:val="Footer Char"/>
+    <w:basedOn w:val="DefaultParagraphFont"/>
+    <w:link w:val="Footer"/>
     <w:uiPriority w:val="99"/>
     <w:rsid w:val="00F950B7"/>
     <w:rPr>
       <w:szCs w:val="20"/>
     </w:rPr>
   </w:style>
-  <w:style w:type="paragraph" w:styleId="berarbeitung">
+  <w:style w:type="paragraph" w:styleId="Revision">
     <w:name w:val="Revision"/>
     <w:hidden/>
     <w:uiPriority w:val="99"/>
@@ -26795,9 +27238,9 @@
       <w:szCs w:val="20"/>
     </w:rPr>
   </w:style>
-  <w:style w:type="table" w:styleId="Tabellengitternetz">
+  <w:style w:type="table" w:styleId="TableGrid">
     <w:name w:val="Table Grid"/>
-    <w:basedOn w:val="NormaleTabelle"/>
+    <w:basedOn w:val="TableNormal"/>
     <w:uiPriority w:val="59"/>
     <w:rsid w:val="00DB4F29"/>
     <w:pPr>
@@ -26823,7 +27266,7 @@
   </w:style>
   <w:style w:type="paragraph" w:customStyle="1" w:styleId="Table">
     <w:name w:val="Table"/>
-    <w:basedOn w:val="Standard"/>
+    <w:basedOn w:val="Normal"/>
     <w:link w:val="TableChar"/>
     <w:qFormat/>
     <w:rsid w:val="007B6A90"/>
@@ -26837,7 +27280,7 @@
   </w:style>
   <w:style w:type="character" w:customStyle="1" w:styleId="TableChar">
     <w:name w:val="Table Char"/>
-    <w:basedOn w:val="Absatz-Standardschriftart"/>
+    <w:basedOn w:val="DefaultParagraphFont"/>
     <w:link w:val="Table"/>
     <w:rsid w:val="007B6A90"/>
     <w:rPr>
@@ -26961,6 +27404,7 @@
     <w:rsid w:val="00D26FFB"/>
     <w:rsid w:val="00D7733A"/>
     <w:rsid w:val="00E15F89"/>
+    <w:rsid w:val="00F42D1D"/>
   </w:rsids>
   <m:mathPr>
     <m:mathFont m:val="Cambria Math"/>
@@ -27138,18 +27582,18 @@
     <w:lsdException w:name="Bibliography" w:uiPriority="37"/>
     <w:lsdException w:name="TOC Heading" w:uiPriority="39" w:qFormat="1"/>
   </w:latentStyles>
-  <w:style w:type="paragraph" w:default="1" w:styleId="Standard">
+  <w:style w:type="paragraph" w:default="1" w:styleId="Normal">
     <w:name w:val="Normal"/>
     <w:qFormat/>
     <w:rsid w:val="00D7733A"/>
   </w:style>
-  <w:style w:type="character" w:default="1" w:styleId="Absatz-Standardschriftart">
+  <w:style w:type="character" w:default="1" w:styleId="DefaultParagraphFont">
     <w:name w:val="Default Paragraph Font"/>
     <w:uiPriority w:val="1"/>
     <w:semiHidden/>
     <w:unhideWhenUsed/>
   </w:style>
-  <w:style w:type="table" w:default="1" w:styleId="NormaleTabelle">
+  <w:style w:type="table" w:default="1" w:styleId="TableNormal">
     <w:name w:val="Normal Table"/>
     <w:uiPriority w:val="99"/>
     <w:semiHidden/>
@@ -27165,7 +27609,7 @@
       </w:tblCellMar>
     </w:tblPr>
   </w:style>
-  <w:style w:type="numbering" w:default="1" w:styleId="KeineListe">
+  <w:style w:type="numbering" w:default="1" w:styleId="NoList">
     <w:name w:val="No List"/>
     <w:uiPriority w:val="99"/>
     <w:semiHidden/>

--- a/documentation/game_notebook.docx
+++ b/documentation/game_notebook.docx
@@ -14,7 +14,7 @@
           <w:lang w:val="de-DE"/>
         </w:rPr>
         <w:pict>
-          <v:group id="_x0000_s1026" style="position:absolute;left:0;text-align:left;margin-left:3677.8pt;margin-top:0;width:238.15pt;height:841.95pt;z-index:251660288;mso-width-percent:400;mso-height-percent:1000;mso-position-horizontal:right;mso-position-horizontal-relative:page;mso-position-vertical:top;mso-position-vertical-relative:page;mso-width-percent:400;mso-height-percent:1000" coordorigin="7329" coordsize="4911,15840" o:allowincell="f">
+          <v:group id="_x0000_s1026" style="position:absolute;left:0;text-align:left;margin-left:3875.95pt;margin-top:0;width:238.15pt;height:841.95pt;z-index:251660288;mso-width-percent:400;mso-height-percent:1000;mso-position-horizontal:right;mso-position-horizontal-relative:page;mso-position-vertical:top;mso-position-vertical-relative:page;mso-width-percent:400;mso-height-percent:1000" coordorigin="7329" coordsize="4911,15840" o:allowincell="f">
             <v:group id="_x0000_s1027" style="position:absolute;left:7344;width:4896;height:15840;mso-width-percent:400;mso-height-percent:1000;mso-position-horizontal:right;mso-position-horizontal-relative:page;mso-position-vertical:top;mso-position-vertical-relative:page;mso-width-percent:400;mso-height-percent:1000" coordorigin="7560" coordsize="4700,15840" o:allowincell="f">
               <v:rect id="_x0000_s1028" style="position:absolute;left:7755;width:4505;height:15840;mso-height-percent:1000;mso-position-vertical:top;mso-position-vertical-relative:page;mso-height-percent:1000" fillcolor="#a28e6a [3206]" stroked="f" strokecolor="#d8d8d8 [2732]">
                 <v:fill color2="#bfbfbf [2412]" rotate="t"/>
@@ -31,7 +31,7 @@
                 <w:txbxContent>
                   <w:p>
                     <w:pPr>
-                      <w:pStyle w:val="NoSpacing"/>
+                      <w:pStyle w:val="KeinLeerraum"/>
                       <w:rPr>
                         <w:rFonts w:asciiTheme="majorHAnsi" w:eastAsiaTheme="majorEastAsia" w:hAnsiTheme="majorHAnsi" w:cstheme="majorBidi"/>
                         <w:b/>
@@ -52,7 +52,7 @@
                 <w:txbxContent>
                   <w:p>
                     <w:pPr>
-                      <w:pStyle w:val="NoSpacing"/>
+                      <w:pStyle w:val="KeinLeerraum"/>
                       <w:spacing w:line="360" w:lineRule="auto"/>
                       <w:rPr>
                         <w:color w:val="FFFFFF" w:themeColor="background1"/>
@@ -69,7 +69,7 @@
                   </w:p>
                   <w:p>
                     <w:pPr>
-                      <w:pStyle w:val="NoSpacing"/>
+                      <w:pStyle w:val="KeinLeerraum"/>
                       <w:spacing w:line="360" w:lineRule="auto"/>
                       <w:rPr>
                         <w:color w:val="FFFFFF" w:themeColor="background1"/>
@@ -86,7 +86,7 @@
                   </w:p>
                   <w:p>
                     <w:pPr>
-                      <w:pStyle w:val="NoSpacing"/>
+                      <w:pStyle w:val="KeinLeerraum"/>
                       <w:spacing w:line="360" w:lineRule="auto"/>
                       <w:rPr>
                         <w:color w:val="FFFFFF" w:themeColor="background1"/>
@@ -122,7 +122,7 @@
                     <w:sdtContent>
                       <w:p>
                         <w:pPr>
-                          <w:pStyle w:val="NoSpacing"/>
+                          <w:pStyle w:val="KeinLeerraum"/>
                           <w:spacing w:line="360" w:lineRule="auto"/>
                           <w:rPr>
                             <w:color w:val="FFFFFF" w:themeColor="background1"/>
@@ -163,7 +163,7 @@
               <w:txbxContent>
                 <w:p>
                   <w:pPr>
-                    <w:pStyle w:val="NoSpacing"/>
+                    <w:pStyle w:val="KeinLeerraum"/>
                     <w:jc w:val="right"/>
                     <w:rPr>
                       <w:rFonts w:asciiTheme="majorHAnsi" w:eastAsiaTheme="majorEastAsia" w:hAnsiTheme="majorHAnsi" w:cstheme="majorBidi"/>
@@ -184,7 +184,7 @@
                 </w:p>
                 <w:p>
                   <w:pPr>
-                    <w:pStyle w:val="NoSpacing"/>
+                    <w:pStyle w:val="KeinLeerraum"/>
                     <w:jc w:val="right"/>
                     <w:rPr>
                       <w:rFonts w:asciiTheme="majorHAnsi" w:eastAsiaTheme="majorEastAsia" w:hAnsiTheme="majorHAnsi" w:cstheme="majorBidi"/>
@@ -272,9 +272,9 @@
     </w:p>
     <w:p>
       <w:pPr>
-        <w:pStyle w:val="Title"/>
+        <w:pStyle w:val="Titel"/>
       </w:pPr>
-      <w:bookmarkStart w:id="0" w:name="_Toc224924377"/>
+      <w:bookmarkStart w:id="0" w:name="_Toc224924757"/>
       <w:r>
         <w:lastRenderedPageBreak/>
         <w:t>Table of Contents</w:t>
@@ -283,7 +283,7 @@
     </w:p>
     <w:p>
       <w:pPr>
-        <w:pStyle w:val="TOC1"/>
+        <w:pStyle w:val="Verzeichnis1"/>
         <w:rPr>
           <w:sz w:val="22"/>
           <w:szCs w:val="22"/>
@@ -301,16 +301,28 @@
         <w:instrText xml:space="preserve"> TOC \h \z \t "</w:instrText>
       </w:r>
       <w:r>
+        <w:instrText xml:space="preserve">TOC </w:instrText>
+      </w:r>
+      <w:r>
         <w:instrText xml:space="preserve">Heading </w:instrText>
       </w:r>
       <w:r>
         <w:instrText>1;2;</w:instrText>
       </w:r>
       <w:r>
+        <w:instrText xml:space="preserve">TOC </w:instrText>
+      </w:r>
+      <w:r>
         <w:instrText xml:space="preserve">Heading </w:instrText>
       </w:r>
       <w:r>
-        <w:instrText>2;3;Titl</w:instrText>
+        <w:instrText>2;3;</w:instrText>
+      </w:r>
+      <w:r>
+        <w:instrText xml:space="preserve">TOC </w:instrText>
+      </w:r>
+      <w:r>
+        <w:instrText>Titl</w:instrText>
       </w:r>
       <w:r>
         <w:instrText>e</w:instrText>
@@ -324,7 +336,7 @@
         </w:rPr>
         <w:fldChar w:fldCharType="separate"/>
       </w:r>
-      <w:hyperlink w:anchor="_Toc224924377" w:history="1">
+      <w:hyperlink w:anchor="_Toc224924757" w:history="1">
         <w:r>
           <w:rPr>
             <w:rStyle w:val="Hyperlink"/>
@@ -347,7 +359,7 @@
           <w:rPr>
             <w:webHidden/>
           </w:rPr>
-          <w:instrText xml:space="preserve"> PAGEREF _Toc224924377 \h </w:instrText>
+          <w:instrText xml:space="preserve"> PAGEREF _Toc224924757 \h </w:instrText>
         </w:r>
         <w:r>
           <w:rPr>
@@ -376,7 +388,7 @@
     </w:p>
     <w:p>
       <w:pPr>
-        <w:pStyle w:val="TOC1"/>
+        <w:pStyle w:val="Verzeichnis1"/>
         <w:rPr>
           <w:sz w:val="22"/>
           <w:szCs w:val="22"/>
@@ -384,7 +396,7 @@
           <w:lang w:val="de-CH" w:eastAsia="de-CH" w:bidi="ar-SA"/>
         </w:rPr>
       </w:pPr>
-      <w:hyperlink w:anchor="_Toc224924378" w:history="1">
+      <w:hyperlink w:anchor="_Toc224924758" w:history="1">
         <w:r>
           <w:rPr>
             <w:rStyle w:val="Hyperlink"/>
@@ -407,7 +419,7 @@
           <w:rPr>
             <w:webHidden/>
           </w:rPr>
-          <w:instrText xml:space="preserve"> PAGEREF _Toc224924378 \h </w:instrText>
+          <w:instrText xml:space="preserve"> PAGEREF _Toc224924758 \h </w:instrText>
         </w:r>
         <w:r>
           <w:rPr>
@@ -436,20 +448,20 @@
     </w:p>
     <w:p>
       <w:pPr>
-        <w:pStyle w:val="TOC3"/>
+        <w:pStyle w:val="Verzeichnis2"/>
         <w:rPr>
           <w:noProof/>
           <w:szCs w:val="22"/>
           <w:lang w:val="de-CH" w:eastAsia="de-CH" w:bidi="ar-SA"/>
         </w:rPr>
       </w:pPr>
-      <w:hyperlink w:anchor="_Toc224924379" w:history="1">
+      <w:hyperlink w:anchor="_Toc224924759" w:history="1">
         <w:r>
           <w:rPr>
             <w:rStyle w:val="Hyperlink"/>
             <w:noProof/>
           </w:rPr>
-          <w:t>Overview</w:t>
+          <w:t>Intro</w:t>
         </w:r>
         <w:r>
           <w:rPr>
@@ -470,7 +482,7 @@
             <w:noProof/>
             <w:webHidden/>
           </w:rPr>
-          <w:instrText xml:space="preserve"> PAGEREF _Toc224924379 \h </w:instrText>
+          <w:instrText xml:space="preserve"> PAGEREF _Toc224924759 \h </w:instrText>
         </w:r>
         <w:r>
           <w:rPr>
@@ -503,20 +515,22 @@
     </w:p>
     <w:p>
       <w:pPr>
-        <w:pStyle w:val="TOC3"/>
+        <w:pStyle w:val="Verzeichnis2"/>
         <w:rPr>
           <w:noProof/>
           <w:szCs w:val="22"/>
           <w:lang w:val="de-CH" w:eastAsia="de-CH" w:bidi="ar-SA"/>
         </w:rPr>
       </w:pPr>
-      <w:hyperlink w:anchor="_Toc224924380" w:history="1">
+      <w:hyperlink w:anchor="_Toc224924760" w:history="1">
         <w:r>
           <w:rPr>
             <w:rStyle w:val="Hyperlink"/>
+            <w:rFonts w:eastAsia="Times New Roman"/>
             <w:noProof/>
+            <w:kern w:val="36"/>
           </w:rPr>
-          <w:t>Game elements</w:t>
+          <w:t>Informal Description</w:t>
         </w:r>
         <w:r>
           <w:rPr>
@@ -537,7 +551,7 @@
             <w:noProof/>
             <w:webHidden/>
           </w:rPr>
-          <w:instrText xml:space="preserve"> PAGEREF _Toc224924380 \h </w:instrText>
+          <w:instrText xml:space="preserve"> PAGEREF _Toc224924760 \h </w:instrText>
         </w:r>
         <w:r>
           <w:rPr>
@@ -570,14 +584,148 @@
     </w:p>
     <w:p>
       <w:pPr>
-        <w:pStyle w:val="TOC3"/>
+        <w:pStyle w:val="Verzeichnis3"/>
         <w:rPr>
           <w:noProof/>
           <w:szCs w:val="22"/>
           <w:lang w:val="de-CH" w:eastAsia="de-CH" w:bidi="ar-SA"/>
         </w:rPr>
       </w:pPr>
-      <w:hyperlink w:anchor="_Toc224924381" w:history="1">
+      <w:hyperlink w:anchor="_Toc224924761" w:history="1">
+        <w:r>
+          <w:rPr>
+            <w:rStyle w:val="Hyperlink"/>
+            <w:noProof/>
+          </w:rPr>
+          <w:t>Overview</w:t>
+        </w:r>
+        <w:r>
+          <w:rPr>
+            <w:noProof/>
+            <w:webHidden/>
+          </w:rPr>
+          <w:tab/>
+        </w:r>
+        <w:r>
+          <w:rPr>
+            <w:noProof/>
+            <w:webHidden/>
+          </w:rPr>
+          <w:fldChar w:fldCharType="begin"/>
+        </w:r>
+        <w:r>
+          <w:rPr>
+            <w:noProof/>
+            <w:webHidden/>
+          </w:rPr>
+          <w:instrText xml:space="preserve"> PAGEREF _Toc224924761 \h </w:instrText>
+        </w:r>
+        <w:r>
+          <w:rPr>
+            <w:noProof/>
+            <w:webHidden/>
+          </w:rPr>
+        </w:r>
+        <w:r>
+          <w:rPr>
+            <w:noProof/>
+            <w:webHidden/>
+          </w:rPr>
+          <w:fldChar w:fldCharType="separate"/>
+        </w:r>
+        <w:r>
+          <w:rPr>
+            <w:noProof/>
+            <w:webHidden/>
+          </w:rPr>
+          <w:t>3</w:t>
+        </w:r>
+        <w:r>
+          <w:rPr>
+            <w:noProof/>
+            <w:webHidden/>
+          </w:rPr>
+          <w:fldChar w:fldCharType="end"/>
+        </w:r>
+      </w:hyperlink>
+    </w:p>
+    <w:p>
+      <w:pPr>
+        <w:pStyle w:val="Verzeichnis3"/>
+        <w:rPr>
+          <w:noProof/>
+          <w:szCs w:val="22"/>
+          <w:lang w:val="de-CH" w:eastAsia="de-CH" w:bidi="ar-SA"/>
+        </w:rPr>
+      </w:pPr>
+      <w:hyperlink w:anchor="_Toc224924762" w:history="1">
+        <w:r>
+          <w:rPr>
+            <w:rStyle w:val="Hyperlink"/>
+            <w:noProof/>
+          </w:rPr>
+          <w:t>Game elements</w:t>
+        </w:r>
+        <w:r>
+          <w:rPr>
+            <w:noProof/>
+            <w:webHidden/>
+          </w:rPr>
+          <w:tab/>
+        </w:r>
+        <w:r>
+          <w:rPr>
+            <w:noProof/>
+            <w:webHidden/>
+          </w:rPr>
+          <w:fldChar w:fldCharType="begin"/>
+        </w:r>
+        <w:r>
+          <w:rPr>
+            <w:noProof/>
+            <w:webHidden/>
+          </w:rPr>
+          <w:instrText xml:space="preserve"> PAGEREF _Toc224924762 \h </w:instrText>
+        </w:r>
+        <w:r>
+          <w:rPr>
+            <w:noProof/>
+            <w:webHidden/>
+          </w:rPr>
+        </w:r>
+        <w:r>
+          <w:rPr>
+            <w:noProof/>
+            <w:webHidden/>
+          </w:rPr>
+          <w:fldChar w:fldCharType="separate"/>
+        </w:r>
+        <w:r>
+          <w:rPr>
+            <w:noProof/>
+            <w:webHidden/>
+          </w:rPr>
+          <w:t>3</w:t>
+        </w:r>
+        <w:r>
+          <w:rPr>
+            <w:noProof/>
+            <w:webHidden/>
+          </w:rPr>
+          <w:fldChar w:fldCharType="end"/>
+        </w:r>
+      </w:hyperlink>
+    </w:p>
+    <w:p>
+      <w:pPr>
+        <w:pStyle w:val="Verzeichnis3"/>
+        <w:rPr>
+          <w:noProof/>
+          <w:szCs w:val="22"/>
+          <w:lang w:val="de-CH" w:eastAsia="de-CH" w:bidi="ar-SA"/>
+        </w:rPr>
+      </w:pPr>
+      <w:hyperlink w:anchor="_Toc224924763" w:history="1">
         <w:r>
           <w:rPr>
             <w:rStyle w:val="Hyperlink"/>
@@ -604,7 +752,7 @@
             <w:noProof/>
             <w:webHidden/>
           </w:rPr>
-          <w:instrText xml:space="preserve"> PAGEREF _Toc224924381 \h </w:instrText>
+          <w:instrText xml:space="preserve"> PAGEREF _Toc224924763 \h </w:instrText>
         </w:r>
         <w:r>
           <w:rPr>
@@ -637,21 +785,22 @@
     </w:p>
     <w:p>
       <w:pPr>
-        <w:pStyle w:val="TOC3"/>
+        <w:pStyle w:val="Verzeichnis2"/>
         <w:rPr>
           <w:noProof/>
           <w:szCs w:val="22"/>
           <w:lang w:val="de-CH" w:eastAsia="de-CH" w:bidi="ar-SA"/>
         </w:rPr>
       </w:pPr>
-      <w:hyperlink w:anchor="_Toc224924382" w:history="1">
+      <w:hyperlink w:anchor="_Toc224924764" w:history="1">
         <w:r>
           <w:rPr>
             <w:rStyle w:val="Hyperlink"/>
+            <w:rFonts w:eastAsia="Times New Roman"/>
             <w:noProof/>
             <w:lang w:eastAsia="de-CH"/>
           </w:rPr>
-          <w:t>General</w:t>
+          <w:t>Formal Requirements</w:t>
         </w:r>
         <w:r>
           <w:rPr>
@@ -672,7 +821,7 @@
             <w:noProof/>
             <w:webHidden/>
           </w:rPr>
-          <w:instrText xml:space="preserve"> PAGEREF _Toc224924382 \h </w:instrText>
+          <w:instrText xml:space="preserve"> PAGEREF _Toc224924764 \h </w:instrText>
         </w:r>
         <w:r>
           <w:rPr>
@@ -705,21 +854,21 @@
     </w:p>
     <w:p>
       <w:pPr>
-        <w:pStyle w:val="TOC3"/>
+        <w:pStyle w:val="Verzeichnis3"/>
         <w:rPr>
           <w:noProof/>
           <w:szCs w:val="22"/>
           <w:lang w:val="de-CH" w:eastAsia="de-CH" w:bidi="ar-SA"/>
         </w:rPr>
       </w:pPr>
-      <w:hyperlink w:anchor="_Toc224924383" w:history="1">
+      <w:hyperlink w:anchor="_Toc224924765" w:history="1">
         <w:r>
           <w:rPr>
             <w:rStyle w:val="Hyperlink"/>
             <w:noProof/>
             <w:lang w:eastAsia="de-CH"/>
           </w:rPr>
-          <w:t>GUI AND HUD</w:t>
+          <w:t>General</w:t>
         </w:r>
         <w:r>
           <w:rPr>
@@ -740,7 +889,7 @@
             <w:noProof/>
             <w:webHidden/>
           </w:rPr>
-          <w:instrText xml:space="preserve"> PAGEREF _Toc224924383 \h </w:instrText>
+          <w:instrText xml:space="preserve"> PAGEREF _Toc224924765 \h </w:instrText>
         </w:r>
         <w:r>
           <w:rPr>
@@ -773,22 +922,21 @@
     </w:p>
     <w:p>
       <w:pPr>
-        <w:pStyle w:val="TOC3"/>
+        <w:pStyle w:val="Verzeichnis3"/>
         <w:rPr>
           <w:noProof/>
           <w:szCs w:val="22"/>
           <w:lang w:val="de-CH" w:eastAsia="de-CH" w:bidi="ar-SA"/>
         </w:rPr>
       </w:pPr>
-      <w:hyperlink w:anchor="_Toc224924384" w:history="1">
+      <w:hyperlink w:anchor="_Toc224924766" w:history="1">
         <w:r>
           <w:rPr>
             <w:rStyle w:val="Hyperlink"/>
-            <w:rFonts w:eastAsia="Times New Roman"/>
             <w:noProof/>
             <w:lang w:eastAsia="de-CH"/>
           </w:rPr>
-          <w:t>Lava</w:t>
+          <w:t>GUI AND HUD</w:t>
         </w:r>
         <w:r>
           <w:rPr>
@@ -809,7 +957,7 @@
             <w:noProof/>
             <w:webHidden/>
           </w:rPr>
-          <w:instrText xml:space="preserve"> PAGEREF _Toc224924384 \h </w:instrText>
+          <w:instrText xml:space="preserve"> PAGEREF _Toc224924766 \h </w:instrText>
         </w:r>
         <w:r>
           <w:rPr>
@@ -842,14 +990,14 @@
     </w:p>
     <w:p>
       <w:pPr>
-        <w:pStyle w:val="TOC3"/>
+        <w:pStyle w:val="Verzeichnis3"/>
         <w:rPr>
           <w:noProof/>
           <w:szCs w:val="22"/>
           <w:lang w:val="de-CH" w:eastAsia="de-CH" w:bidi="ar-SA"/>
         </w:rPr>
       </w:pPr>
-      <w:hyperlink w:anchor="_Toc224924385" w:history="1">
+      <w:hyperlink w:anchor="_Toc224924767" w:history="1">
         <w:r>
           <w:rPr>
             <w:rStyle w:val="Hyperlink"/>
@@ -857,7 +1005,7 @@
             <w:noProof/>
             <w:lang w:eastAsia="de-CH"/>
           </w:rPr>
-          <w:t>Pillars</w:t>
+          <w:t>Lava</w:t>
         </w:r>
         <w:r>
           <w:rPr>
@@ -878,7 +1026,7 @@
             <w:noProof/>
             <w:webHidden/>
           </w:rPr>
-          <w:instrText xml:space="preserve"> PAGEREF _Toc224924385 \h </w:instrText>
+          <w:instrText xml:space="preserve"> PAGEREF _Toc224924767 \h </w:instrText>
         </w:r>
         <w:r>
           <w:rPr>
@@ -911,14 +1059,83 @@
     </w:p>
     <w:p>
       <w:pPr>
-        <w:pStyle w:val="TOC3"/>
+        <w:pStyle w:val="Verzeichnis3"/>
         <w:rPr>
           <w:noProof/>
           <w:szCs w:val="22"/>
           <w:lang w:val="de-CH" w:eastAsia="de-CH" w:bidi="ar-SA"/>
         </w:rPr>
       </w:pPr>
-      <w:hyperlink w:anchor="_Toc224924386" w:history="1">
+      <w:hyperlink w:anchor="_Toc224924768" w:history="1">
+        <w:r>
+          <w:rPr>
+            <w:rStyle w:val="Hyperlink"/>
+            <w:rFonts w:eastAsia="Times New Roman"/>
+            <w:noProof/>
+            <w:lang w:eastAsia="de-CH"/>
+          </w:rPr>
+          <w:t>Pillars</w:t>
+        </w:r>
+        <w:r>
+          <w:rPr>
+            <w:noProof/>
+            <w:webHidden/>
+          </w:rPr>
+          <w:tab/>
+        </w:r>
+        <w:r>
+          <w:rPr>
+            <w:noProof/>
+            <w:webHidden/>
+          </w:rPr>
+          <w:fldChar w:fldCharType="begin"/>
+        </w:r>
+        <w:r>
+          <w:rPr>
+            <w:noProof/>
+            <w:webHidden/>
+          </w:rPr>
+          <w:instrText xml:space="preserve"> PAGEREF _Toc224924768 \h </w:instrText>
+        </w:r>
+        <w:r>
+          <w:rPr>
+            <w:noProof/>
+            <w:webHidden/>
+          </w:rPr>
+        </w:r>
+        <w:r>
+          <w:rPr>
+            <w:noProof/>
+            <w:webHidden/>
+          </w:rPr>
+          <w:fldChar w:fldCharType="separate"/>
+        </w:r>
+        <w:r>
+          <w:rPr>
+            <w:noProof/>
+            <w:webHidden/>
+          </w:rPr>
+          <w:t>10</w:t>
+        </w:r>
+        <w:r>
+          <w:rPr>
+            <w:noProof/>
+            <w:webHidden/>
+          </w:rPr>
+          <w:fldChar w:fldCharType="end"/>
+        </w:r>
+      </w:hyperlink>
+    </w:p>
+    <w:p>
+      <w:pPr>
+        <w:pStyle w:val="Verzeichnis3"/>
+        <w:rPr>
+          <w:noProof/>
+          <w:szCs w:val="22"/>
+          <w:lang w:val="de-CH" w:eastAsia="de-CH" w:bidi="ar-SA"/>
+        </w:rPr>
+      </w:pPr>
+      <w:hyperlink w:anchor="_Toc224924769" w:history="1">
         <w:r>
           <w:rPr>
             <w:rStyle w:val="Hyperlink"/>
@@ -947,7 +1164,7 @@
             <w:noProof/>
             <w:webHidden/>
           </w:rPr>
-          <w:instrText xml:space="preserve"> PAGEREF _Toc224924386 \h </w:instrText>
+          <w:instrText xml:space="preserve"> PAGEREF _Toc224924769 \h </w:instrText>
         </w:r>
         <w:r>
           <w:rPr>
@@ -980,14 +1197,14 @@
     </w:p>
     <w:p>
       <w:pPr>
-        <w:pStyle w:val="TOC3"/>
+        <w:pStyle w:val="Verzeichnis3"/>
         <w:rPr>
           <w:noProof/>
           <w:szCs w:val="22"/>
           <w:lang w:val="de-CH" w:eastAsia="de-CH" w:bidi="ar-SA"/>
         </w:rPr>
       </w:pPr>
-      <w:hyperlink w:anchor="_Toc224924387" w:history="1">
+      <w:hyperlink w:anchor="_Toc224924770" w:history="1">
         <w:r>
           <w:rPr>
             <w:rStyle w:val="Hyperlink"/>
@@ -1016,7 +1233,7 @@
             <w:noProof/>
             <w:webHidden/>
           </w:rPr>
-          <w:instrText xml:space="preserve"> PAGEREF _Toc224924387 \h </w:instrText>
+          <w:instrText xml:space="preserve"> PAGEREF _Toc224924770 \h </w:instrText>
         </w:r>
         <w:r>
           <w:rPr>
@@ -1049,14 +1266,84 @@
     </w:p>
     <w:p>
       <w:pPr>
-        <w:pStyle w:val="TOC3"/>
+        <w:pStyle w:val="Verzeichnis2"/>
         <w:rPr>
           <w:noProof/>
           <w:szCs w:val="22"/>
           <w:lang w:val="de-CH" w:eastAsia="de-CH" w:bidi="ar-SA"/>
         </w:rPr>
       </w:pPr>
-      <w:hyperlink w:anchor="_Toc224924388" w:history="1">
+      <w:hyperlink w:anchor="_Toc224924771" w:history="1">
+        <w:r>
+          <w:rPr>
+            <w:rStyle w:val="Hyperlink"/>
+            <w:rFonts w:eastAsia="Times New Roman"/>
+            <w:noProof/>
+            <w:kern w:val="36"/>
+            <w:lang w:eastAsia="de-CH"/>
+          </w:rPr>
+          <w:t>Development Schedule</w:t>
+        </w:r>
+        <w:r>
+          <w:rPr>
+            <w:noProof/>
+            <w:webHidden/>
+          </w:rPr>
+          <w:tab/>
+        </w:r>
+        <w:r>
+          <w:rPr>
+            <w:noProof/>
+            <w:webHidden/>
+          </w:rPr>
+          <w:fldChar w:fldCharType="begin"/>
+        </w:r>
+        <w:r>
+          <w:rPr>
+            <w:noProof/>
+            <w:webHidden/>
+          </w:rPr>
+          <w:instrText xml:space="preserve"> PAGEREF _Toc224924771 \h </w:instrText>
+        </w:r>
+        <w:r>
+          <w:rPr>
+            <w:noProof/>
+            <w:webHidden/>
+          </w:rPr>
+        </w:r>
+        <w:r>
+          <w:rPr>
+            <w:noProof/>
+            <w:webHidden/>
+          </w:rPr>
+          <w:fldChar w:fldCharType="separate"/>
+        </w:r>
+        <w:r>
+          <w:rPr>
+            <w:noProof/>
+            <w:webHidden/>
+          </w:rPr>
+          <w:t>12</w:t>
+        </w:r>
+        <w:r>
+          <w:rPr>
+            <w:noProof/>
+            <w:webHidden/>
+          </w:rPr>
+          <w:fldChar w:fldCharType="end"/>
+        </w:r>
+      </w:hyperlink>
+    </w:p>
+    <w:p>
+      <w:pPr>
+        <w:pStyle w:val="Verzeichnis3"/>
+        <w:rPr>
+          <w:noProof/>
+          <w:szCs w:val="22"/>
+          <w:lang w:val="de-CH" w:eastAsia="de-CH" w:bidi="ar-SA"/>
+        </w:rPr>
+      </w:pPr>
+      <w:hyperlink w:anchor="_Toc224924772" w:history="1">
         <w:r>
           <w:rPr>
             <w:rStyle w:val="Hyperlink"/>
@@ -1085,7 +1372,7 @@
             <w:noProof/>
             <w:webHidden/>
           </w:rPr>
-          <w:instrText xml:space="preserve"> PAGEREF _Toc224924388 \h </w:instrText>
+          <w:instrText xml:space="preserve"> PAGEREF _Toc224924772 \h </w:instrText>
         </w:r>
         <w:r>
           <w:rPr>
@@ -1118,14 +1405,14 @@
     </w:p>
     <w:p>
       <w:pPr>
-        <w:pStyle w:val="TOC3"/>
+        <w:pStyle w:val="Verzeichnis3"/>
         <w:rPr>
           <w:noProof/>
           <w:szCs w:val="22"/>
           <w:lang w:val="de-CH" w:eastAsia="de-CH" w:bidi="ar-SA"/>
         </w:rPr>
       </w:pPr>
-      <w:hyperlink w:anchor="_Toc224924389" w:history="1">
+      <w:hyperlink w:anchor="_Toc224924773" w:history="1">
         <w:r>
           <w:rPr>
             <w:rStyle w:val="Hyperlink"/>
@@ -1154,7 +1441,7 @@
             <w:noProof/>
             <w:webHidden/>
           </w:rPr>
-          <w:instrText xml:space="preserve"> PAGEREF _Toc224924389 \h </w:instrText>
+          <w:instrText xml:space="preserve"> PAGEREF _Toc224924773 \h </w:instrText>
         </w:r>
         <w:r>
           <w:rPr>
@@ -1187,14 +1474,14 @@
     </w:p>
     <w:p>
       <w:pPr>
-        <w:pStyle w:val="TOC3"/>
+        <w:pStyle w:val="Verzeichnis3"/>
         <w:rPr>
           <w:noProof/>
           <w:szCs w:val="22"/>
           <w:lang w:val="de-CH" w:eastAsia="de-CH" w:bidi="ar-SA"/>
         </w:rPr>
       </w:pPr>
-      <w:hyperlink w:anchor="_Toc224924390" w:history="1">
+      <w:hyperlink w:anchor="_Toc224924774" w:history="1">
         <w:r>
           <w:rPr>
             <w:rStyle w:val="Hyperlink"/>
@@ -1223,7 +1510,7 @@
             <w:noProof/>
             <w:webHidden/>
           </w:rPr>
-          <w:instrText xml:space="preserve"> PAGEREF _Toc224924390 \h </w:instrText>
+          <w:instrText xml:space="preserve"> PAGEREF _Toc224924774 \h </w:instrText>
         </w:r>
         <w:r>
           <w:rPr>
@@ -1256,14 +1543,14 @@
     </w:p>
     <w:p>
       <w:pPr>
-        <w:pStyle w:val="TOC3"/>
+        <w:pStyle w:val="Verzeichnis3"/>
         <w:rPr>
           <w:noProof/>
           <w:szCs w:val="22"/>
           <w:lang w:val="de-CH" w:eastAsia="de-CH" w:bidi="ar-SA"/>
         </w:rPr>
       </w:pPr>
-      <w:hyperlink w:anchor="_Toc224924391" w:history="1">
+      <w:hyperlink w:anchor="_Toc224924775" w:history="1">
         <w:r>
           <w:rPr>
             <w:rStyle w:val="Hyperlink"/>
@@ -1292,7 +1579,7 @@
             <w:noProof/>
             <w:webHidden/>
           </w:rPr>
-          <w:instrText xml:space="preserve"> PAGEREF _Toc224924391 \h </w:instrText>
+          <w:instrText xml:space="preserve"> PAGEREF _Toc224924775 \h </w:instrText>
         </w:r>
         <w:r>
           <w:rPr>
@@ -1325,7 +1612,77 @@
     </w:p>
     <w:p>
       <w:pPr>
-        <w:pStyle w:val="TOC1"/>
+        <w:pStyle w:val="Verzeichnis2"/>
+        <w:rPr>
+          <w:noProof/>
+          <w:szCs w:val="22"/>
+          <w:lang w:val="de-CH" w:eastAsia="de-CH" w:bidi="ar-SA"/>
+        </w:rPr>
+      </w:pPr>
+      <w:hyperlink w:anchor="_Toc224924776" w:history="1">
+        <w:r>
+          <w:rPr>
+            <w:rStyle w:val="Hyperlink"/>
+            <w:rFonts w:eastAsia="Times New Roman"/>
+            <w:noProof/>
+            <w:kern w:val="36"/>
+            <w:lang w:eastAsia="de-CH"/>
+          </w:rPr>
+          <w:t>Assessment</w:t>
+        </w:r>
+        <w:r>
+          <w:rPr>
+            <w:noProof/>
+            <w:webHidden/>
+          </w:rPr>
+          <w:tab/>
+        </w:r>
+        <w:r>
+          <w:rPr>
+            <w:noProof/>
+            <w:webHidden/>
+          </w:rPr>
+          <w:fldChar w:fldCharType="begin"/>
+        </w:r>
+        <w:r>
+          <w:rPr>
+            <w:noProof/>
+            <w:webHidden/>
+          </w:rPr>
+          <w:instrText xml:space="preserve"> PAGEREF _Toc224924776 \h </w:instrText>
+        </w:r>
+        <w:r>
+          <w:rPr>
+            <w:noProof/>
+            <w:webHidden/>
+          </w:rPr>
+        </w:r>
+        <w:r>
+          <w:rPr>
+            <w:noProof/>
+            <w:webHidden/>
+          </w:rPr>
+          <w:fldChar w:fldCharType="separate"/>
+        </w:r>
+        <w:r>
+          <w:rPr>
+            <w:noProof/>
+            <w:webHidden/>
+          </w:rPr>
+          <w:t>17</w:t>
+        </w:r>
+        <w:r>
+          <w:rPr>
+            <w:noProof/>
+            <w:webHidden/>
+          </w:rPr>
+          <w:fldChar w:fldCharType="end"/>
+        </w:r>
+      </w:hyperlink>
+    </w:p>
+    <w:p>
+      <w:pPr>
+        <w:pStyle w:val="Verzeichnis1"/>
         <w:rPr>
           <w:sz w:val="22"/>
           <w:szCs w:val="22"/>
@@ -1333,7 +1690,7 @@
           <w:lang w:val="de-CH" w:eastAsia="de-CH" w:bidi="ar-SA"/>
         </w:rPr>
       </w:pPr>
-      <w:hyperlink w:anchor="_Toc224924392" w:history="1">
+      <w:hyperlink w:anchor="_Toc224924777" w:history="1">
         <w:r>
           <w:rPr>
             <w:rStyle w:val="Hyperlink"/>
@@ -1356,7 +1713,7 @@
           <w:rPr>
             <w:webHidden/>
           </w:rPr>
-          <w:instrText xml:space="preserve"> PAGEREF _Toc224924392 \h </w:instrText>
+          <w:instrText xml:space="preserve"> PAGEREF _Toc224924777 \h </w:instrText>
         </w:r>
         <w:r>
           <w:rPr>
@@ -1385,20 +1742,20 @@
     </w:p>
     <w:p>
       <w:pPr>
-        <w:pStyle w:val="TOC3"/>
+        <w:pStyle w:val="Verzeichnis2"/>
         <w:rPr>
           <w:noProof/>
           <w:szCs w:val="22"/>
           <w:lang w:val="de-CH" w:eastAsia="de-CH" w:bidi="ar-SA"/>
         </w:rPr>
       </w:pPr>
-      <w:hyperlink w:anchor="_Toc224924393" w:history="1">
+      <w:hyperlink w:anchor="_Toc224924778" w:history="1">
         <w:r>
           <w:rPr>
             <w:rStyle w:val="Hyperlink"/>
             <w:noProof/>
           </w:rPr>
-          <w:t>Positioning</w:t>
+          <w:t>Screenshots</w:t>
         </w:r>
         <w:r>
           <w:rPr>
@@ -1419,7 +1776,74 @@
             <w:noProof/>
             <w:webHidden/>
           </w:rPr>
-          <w:instrText xml:space="preserve"> PAGEREF _Toc224924393 \h </w:instrText>
+          <w:instrText xml:space="preserve"> PAGEREF _Toc224924778 \h </w:instrText>
+        </w:r>
+        <w:r>
+          <w:rPr>
+            <w:noProof/>
+            <w:webHidden/>
+          </w:rPr>
+        </w:r>
+        <w:r>
+          <w:rPr>
+            <w:noProof/>
+            <w:webHidden/>
+          </w:rPr>
+          <w:fldChar w:fldCharType="separate"/>
+        </w:r>
+        <w:r>
+          <w:rPr>
+            <w:noProof/>
+            <w:webHidden/>
+          </w:rPr>
+          <w:t>19</w:t>
+        </w:r>
+        <w:r>
+          <w:rPr>
+            <w:noProof/>
+            <w:webHidden/>
+          </w:rPr>
+          <w:fldChar w:fldCharType="end"/>
+        </w:r>
+      </w:hyperlink>
+    </w:p>
+    <w:p>
+      <w:pPr>
+        <w:pStyle w:val="Verzeichnis2"/>
+        <w:rPr>
+          <w:noProof/>
+          <w:szCs w:val="22"/>
+          <w:lang w:val="de-CH" w:eastAsia="de-CH" w:bidi="ar-SA"/>
+        </w:rPr>
+      </w:pPr>
+      <w:hyperlink w:anchor="_Toc224924779" w:history="1">
+        <w:r>
+          <w:rPr>
+            <w:rStyle w:val="Hyperlink"/>
+            <w:noProof/>
+          </w:rPr>
+          <w:t>Findings</w:t>
+        </w:r>
+        <w:r>
+          <w:rPr>
+            <w:noProof/>
+            <w:webHidden/>
+          </w:rPr>
+          <w:tab/>
+        </w:r>
+        <w:r>
+          <w:rPr>
+            <w:noProof/>
+            <w:webHidden/>
+          </w:rPr>
+          <w:fldChar w:fldCharType="begin"/>
+        </w:r>
+        <w:r>
+          <w:rPr>
+            <w:noProof/>
+            <w:webHidden/>
+          </w:rPr>
+          <w:instrText xml:space="preserve"> PAGEREF _Toc224924779 \h </w:instrText>
         </w:r>
         <w:r>
           <w:rPr>
@@ -1452,20 +1876,20 @@
     </w:p>
     <w:p>
       <w:pPr>
-        <w:pStyle w:val="TOC3"/>
+        <w:pStyle w:val="Verzeichnis3"/>
         <w:rPr>
           <w:noProof/>
           <w:szCs w:val="22"/>
           <w:lang w:val="de-CH" w:eastAsia="de-CH" w:bidi="ar-SA"/>
         </w:rPr>
       </w:pPr>
-      <w:hyperlink w:anchor="_Toc224924394" w:history="1">
+      <w:hyperlink w:anchor="_Toc224924780" w:history="1">
         <w:r>
           <w:rPr>
             <w:rStyle w:val="Hyperlink"/>
             <w:noProof/>
           </w:rPr>
-          <w:t>Island movement</w:t>
+          <w:t>Positioning</w:t>
         </w:r>
         <w:r>
           <w:rPr>
@@ -1486,7 +1910,7 @@
             <w:noProof/>
             <w:webHidden/>
           </w:rPr>
-          <w:instrText xml:space="preserve"> PAGEREF _Toc224924394 \h </w:instrText>
+          <w:instrText xml:space="preserve"> PAGEREF _Toc224924780 \h </w:instrText>
         </w:r>
         <w:r>
           <w:rPr>
@@ -1519,20 +1943,20 @@
     </w:p>
     <w:p>
       <w:pPr>
-        <w:pStyle w:val="TOC3"/>
+        <w:pStyle w:val="Verzeichnis3"/>
         <w:rPr>
           <w:noProof/>
           <w:szCs w:val="22"/>
           <w:lang w:val="de-CH" w:eastAsia="de-CH" w:bidi="ar-SA"/>
         </w:rPr>
       </w:pPr>
-      <w:hyperlink w:anchor="_Toc224924395" w:history="1">
+      <w:hyperlink w:anchor="_Toc224924781" w:history="1">
         <w:r>
           <w:rPr>
             <w:rStyle w:val="Hyperlink"/>
             <w:noProof/>
           </w:rPr>
-          <w:t>Parameter Tuning</w:t>
+          <w:t>Island movement</w:t>
         </w:r>
         <w:r>
           <w:rPr>
@@ -1553,7 +1977,7 @@
             <w:noProof/>
             <w:webHidden/>
           </w:rPr>
-          <w:instrText xml:space="preserve"> PAGEREF _Toc224924395 \h </w:instrText>
+          <w:instrText xml:space="preserve"> PAGEREF _Toc224924781 \h </w:instrText>
         </w:r>
         <w:r>
           <w:rPr>
@@ -1586,7 +2010,74 @@
     </w:p>
     <w:p>
       <w:pPr>
-        <w:pStyle w:val="TOC1"/>
+        <w:pStyle w:val="Verzeichnis3"/>
+        <w:rPr>
+          <w:noProof/>
+          <w:szCs w:val="22"/>
+          <w:lang w:val="de-CH" w:eastAsia="de-CH" w:bidi="ar-SA"/>
+        </w:rPr>
+      </w:pPr>
+      <w:hyperlink w:anchor="_Toc224924782" w:history="1">
+        <w:r>
+          <w:rPr>
+            <w:rStyle w:val="Hyperlink"/>
+            <w:noProof/>
+          </w:rPr>
+          <w:t>Parameter Tuning</w:t>
+        </w:r>
+        <w:r>
+          <w:rPr>
+            <w:noProof/>
+            <w:webHidden/>
+          </w:rPr>
+          <w:tab/>
+        </w:r>
+        <w:r>
+          <w:rPr>
+            <w:noProof/>
+            <w:webHidden/>
+          </w:rPr>
+          <w:fldChar w:fldCharType="begin"/>
+        </w:r>
+        <w:r>
+          <w:rPr>
+            <w:noProof/>
+            <w:webHidden/>
+          </w:rPr>
+          <w:instrText xml:space="preserve"> PAGEREF _Toc224924782 \h </w:instrText>
+        </w:r>
+        <w:r>
+          <w:rPr>
+            <w:noProof/>
+            <w:webHidden/>
+          </w:rPr>
+        </w:r>
+        <w:r>
+          <w:rPr>
+            <w:noProof/>
+            <w:webHidden/>
+          </w:rPr>
+          <w:fldChar w:fldCharType="separate"/>
+        </w:r>
+        <w:r>
+          <w:rPr>
+            <w:noProof/>
+            <w:webHidden/>
+          </w:rPr>
+          <w:t>21</w:t>
+        </w:r>
+        <w:r>
+          <w:rPr>
+            <w:noProof/>
+            <w:webHidden/>
+          </w:rPr>
+          <w:fldChar w:fldCharType="end"/>
+        </w:r>
+      </w:hyperlink>
+    </w:p>
+    <w:p>
+      <w:pPr>
+        <w:pStyle w:val="Verzeichnis1"/>
         <w:rPr>
           <w:sz w:val="22"/>
           <w:szCs w:val="22"/>
@@ -1594,7 +2085,7 @@
           <w:lang w:val="de-CH" w:eastAsia="de-CH" w:bidi="ar-SA"/>
         </w:rPr>
       </w:pPr>
-      <w:hyperlink w:anchor="_Toc224924396" w:history="1">
+      <w:hyperlink w:anchor="_Toc224924783" w:history="1">
         <w:r>
           <w:rPr>
             <w:rStyle w:val="Hyperlink"/>
@@ -1617,7 +2108,7 @@
           <w:rPr>
             <w:webHidden/>
           </w:rPr>
-          <w:instrText xml:space="preserve"> PAGEREF _Toc224924396 \h </w:instrText>
+          <w:instrText xml:space="preserve"> PAGEREF _Toc224924783 \h </w:instrText>
         </w:r>
         <w:r>
           <w:rPr>
@@ -1646,7 +2137,7 @@
     </w:p>
     <w:p>
       <w:pPr>
-        <w:pStyle w:val="TOC1"/>
+        <w:pStyle w:val="Verzeichnis1"/>
         <w:rPr>
           <w:sz w:val="22"/>
           <w:szCs w:val="22"/>
@@ -1654,7 +2145,7 @@
           <w:lang w:val="de-CH" w:eastAsia="de-CH" w:bidi="ar-SA"/>
         </w:rPr>
       </w:pPr>
-      <w:hyperlink w:anchor="_Toc224924397" w:history="1">
+      <w:hyperlink w:anchor="_Toc224924784" w:history="1">
         <w:r>
           <w:rPr>
             <w:rStyle w:val="Hyperlink"/>
@@ -1677,7 +2168,7 @@
           <w:rPr>
             <w:webHidden/>
           </w:rPr>
-          <w:instrText xml:space="preserve"> PAGEREF _Toc224924397 \h </w:instrText>
+          <w:instrText xml:space="preserve"> PAGEREF _Toc224924784 \h </w:instrText>
         </w:r>
         <w:r>
           <w:rPr>
@@ -1706,7 +2197,7 @@
     </w:p>
     <w:p>
       <w:pPr>
-        <w:pStyle w:val="TOC1"/>
+        <w:pStyle w:val="Verzeichnis1"/>
         <w:rPr>
           <w:sz w:val="22"/>
           <w:szCs w:val="22"/>
@@ -1714,7 +2205,7 @@
           <w:lang w:val="de-CH" w:eastAsia="de-CH" w:bidi="ar-SA"/>
         </w:rPr>
       </w:pPr>
-      <w:hyperlink w:anchor="_Toc224924398" w:history="1">
+      <w:hyperlink w:anchor="_Toc224924785" w:history="1">
         <w:r>
           <w:rPr>
             <w:rStyle w:val="Hyperlink"/>
@@ -1737,7 +2228,7 @@
           <w:rPr>
             <w:webHidden/>
           </w:rPr>
-          <w:instrText xml:space="preserve"> PAGEREF _Toc224924398 \h </w:instrText>
+          <w:instrText xml:space="preserve"> PAGEREF _Toc224924785 \h </w:instrText>
         </w:r>
         <w:r>
           <w:rPr>
@@ -1766,7 +2257,7 @@
     </w:p>
     <w:p>
       <w:pPr>
-        <w:pStyle w:val="TOC1"/>
+        <w:pStyle w:val="Verzeichnis1"/>
         <w:rPr>
           <w:sz w:val="22"/>
           <w:szCs w:val="22"/>
@@ -1774,7 +2265,7 @@
           <w:lang w:val="de-CH" w:eastAsia="de-CH" w:bidi="ar-SA"/>
         </w:rPr>
       </w:pPr>
-      <w:hyperlink w:anchor="_Toc224924399" w:history="1">
+      <w:hyperlink w:anchor="_Toc224924786" w:history="1">
         <w:r>
           <w:rPr>
             <w:rStyle w:val="Hyperlink"/>
@@ -1797,7 +2288,7 @@
           <w:rPr>
             <w:webHidden/>
           </w:rPr>
-          <w:instrText xml:space="preserve"> PAGEREF _Toc224924399 \h </w:instrText>
+          <w:instrText xml:space="preserve"> PAGEREF _Toc224924786 \h </w:instrText>
         </w:r>
         <w:r>
           <w:rPr>
@@ -1842,14 +2333,15 @@
         </w:rPr>
       </w:pPr>
       <w:r>
+        <w:lastRenderedPageBreak/>
         <w:br w:type="page"/>
       </w:r>
     </w:p>
     <w:p>
       <w:pPr>
-        <w:pStyle w:val="Title"/>
+        <w:pStyle w:val="Titel"/>
       </w:pPr>
-      <w:bookmarkStart w:id="1" w:name="_Toc224924378"/>
+      <w:bookmarkStart w:id="1" w:name="_Toc224924758"/>
       <w:r>
         <w:lastRenderedPageBreak/>
         <w:t>Part 1 – Formal Game Proposal</w:t>
@@ -1858,12 +2350,17 @@
     </w:p>
     <w:p>
       <w:pPr>
-        <w:pStyle w:val="Heading1"/>
+        <w:pStyle w:val="berschrift1"/>
       </w:pPr>
       <w:bookmarkStart w:id="2" w:name="Intro"/>
+      <w:bookmarkStart w:id="3" w:name="_Toc224924759"/>
       <w:bookmarkEnd w:id="2"/>
       <w:r>
-        <w:t xml:space="preserve">Intro </w:t>
+        <w:t>Intro</w:t>
+      </w:r>
+      <w:bookmarkEnd w:id="3"/>
+      <w:r>
+        <w:t xml:space="preserve"> </w:t>
       </w:r>
     </w:p>
     <w:p>
@@ -1872,8 +2369,8 @@
           <w:lang w:eastAsia="de-CH"/>
         </w:rPr>
       </w:pPr>
-      <w:bookmarkStart w:id="3" w:name="Overview"/>
-      <w:bookmarkEnd w:id="3"/>
+      <w:bookmarkStart w:id="4" w:name="Overview"/>
+      <w:bookmarkEnd w:id="4"/>
       <w:r>
         <w:rPr>
           <w:lang w:eastAsia="de-CH"/>
@@ -1961,12 +2458,13 @@
     </w:p>
     <w:p>
       <w:pPr>
-        <w:pStyle w:val="Heading1"/>
+        <w:pStyle w:val="berschrift1"/>
         <w:rPr>
           <w:rFonts w:eastAsia="Times New Roman"/>
           <w:kern w:val="36"/>
         </w:rPr>
       </w:pPr>
+      <w:bookmarkStart w:id="5" w:name="_Toc224924760"/>
       <w:r>
         <w:rPr>
           <w:rFonts w:eastAsia="Times New Roman"/>
@@ -1979,18 +2477,26 @@
           <w:rFonts w:eastAsia="Times New Roman"/>
           <w:kern w:val="36"/>
         </w:rPr>
-        <w:t xml:space="preserve"> Description </w:t>
+        <w:t xml:space="preserve"> Description</w:t>
+      </w:r>
+      <w:bookmarkEnd w:id="5"/>
+      <w:r>
+        <w:rPr>
+          <w:rFonts w:eastAsia="Times New Roman"/>
+          <w:kern w:val="36"/>
+        </w:rPr>
+        <w:t xml:space="preserve"> </w:t>
       </w:r>
     </w:p>
     <w:p>
       <w:pPr>
-        <w:pStyle w:val="Heading2"/>
+        <w:pStyle w:val="berschrift2"/>
       </w:pPr>
-      <w:bookmarkStart w:id="4" w:name="_Toc224924379"/>
+      <w:bookmarkStart w:id="6" w:name="_Toc224924761"/>
       <w:r>
         <w:t>Overview</w:t>
       </w:r>
-      <w:bookmarkEnd w:id="4"/>
+      <w:bookmarkEnd w:id="6"/>
       <w:r>
         <w:t xml:space="preserve"> </w:t>
       </w:r>
@@ -2001,8 +2507,8 @@
           <w:lang w:eastAsia="de-CH"/>
         </w:rPr>
       </w:pPr>
-      <w:bookmarkStart w:id="5" w:name="Game_elements"/>
-      <w:bookmarkEnd w:id="5"/>
+      <w:bookmarkStart w:id="7" w:name="Game_elements"/>
+      <w:bookmarkEnd w:id="7"/>
       <w:r>
         <w:rPr>
           <w:lang w:eastAsia="de-CH"/>
@@ -2115,23 +2621,23 @@
     </w:p>
     <w:p>
       <w:pPr>
-        <w:pStyle w:val="Heading2"/>
+        <w:pStyle w:val="berschrift2"/>
       </w:pPr>
-      <w:bookmarkStart w:id="6" w:name="_Toc224924380"/>
+      <w:bookmarkStart w:id="8" w:name="_Toc224924762"/>
       <w:r>
         <w:t>Game elements</w:t>
       </w:r>
-      <w:bookmarkEnd w:id="6"/>
+      <w:bookmarkEnd w:id="8"/>
       <w:r>
         <w:t xml:space="preserve"> </w:t>
       </w:r>
     </w:p>
     <w:p>
       <w:pPr>
-        <w:pStyle w:val="Heading3"/>
+        <w:pStyle w:val="berschrift3"/>
       </w:pPr>
-      <w:bookmarkStart w:id="7" w:name="Environment"/>
-      <w:bookmarkEnd w:id="7"/>
+      <w:bookmarkStart w:id="9" w:name="Environment"/>
+      <w:bookmarkEnd w:id="9"/>
       <w:r>
         <w:t>Environment</w:t>
       </w:r>
@@ -2142,10 +2648,10 @@
           <w:lang w:eastAsia="de-CH"/>
         </w:rPr>
       </w:pPr>
-      <w:bookmarkStart w:id="8" w:name="Player_characters"/>
-      <w:bookmarkStart w:id="9" w:name="Pillars"/>
-      <w:bookmarkEnd w:id="8"/>
-      <w:bookmarkEnd w:id="9"/>
+      <w:bookmarkStart w:id="10" w:name="Player_characters"/>
+      <w:bookmarkStart w:id="11" w:name="Pillars"/>
+      <w:bookmarkEnd w:id="10"/>
+      <w:bookmarkEnd w:id="11"/>
       <w:r>
         <w:rPr>
           <w:lang w:eastAsia="de-CH"/>
@@ -2179,7 +2685,7 @@
     </w:p>
     <w:p>
       <w:pPr>
-        <w:pStyle w:val="ListParagraph"/>
+        <w:pStyle w:val="Listenabsatz"/>
         <w:numPr>
           <w:ilvl w:val="0"/>
           <w:numId w:val="7"/>
@@ -2199,7 +2705,7 @@
     </w:p>
     <w:p>
       <w:pPr>
-        <w:pStyle w:val="ListParagraph"/>
+        <w:pStyle w:val="Listenabsatz"/>
         <w:numPr>
           <w:ilvl w:val="0"/>
           <w:numId w:val="7"/>
@@ -2231,7 +2737,7 @@
     </w:p>
     <w:p>
       <w:pPr>
-        <w:pStyle w:val="ListParagraph"/>
+        <w:pStyle w:val="Listenabsatz"/>
         <w:numPr>
           <w:ilvl w:val="0"/>
           <w:numId w:val="7"/>
@@ -2264,7 +2770,7 @@
     </w:p>
     <w:p>
       <w:pPr>
-        <w:pStyle w:val="Heading3"/>
+        <w:pStyle w:val="berschrift3"/>
       </w:pPr>
       <w:r>
         <w:lastRenderedPageBreak/>
@@ -2278,8 +2784,8 @@
           <w:lang w:eastAsia="de-CH"/>
         </w:rPr>
       </w:pPr>
-      <w:bookmarkStart w:id="10" w:name="Hovering_islands"/>
-      <w:bookmarkEnd w:id="10"/>
+      <w:bookmarkStart w:id="12" w:name="Hovering_islands"/>
+      <w:bookmarkEnd w:id="12"/>
       <w:r>
         <w:rPr>
           <w:lang w:eastAsia="de-CH"/>
@@ -2334,7 +2840,7 @@
     </w:p>
     <w:p>
       <w:pPr>
-        <w:pStyle w:val="Heading3"/>
+        <w:pStyle w:val="berschrift3"/>
       </w:pPr>
       <w:r>
         <w:t xml:space="preserve">Hovering islands </w:t>
@@ -2409,7 +2915,7 @@
     </w:p>
     <w:p>
       <w:pPr>
-        <w:pStyle w:val="Heading3"/>
+        <w:pStyle w:val="berschrift3"/>
       </w:pPr>
       <w:r>
         <w:t xml:space="preserve">Player characters </w:t>
@@ -2421,9 +2927,9 @@
           <w:lang w:eastAsia="de-CH"/>
         </w:rPr>
       </w:pPr>
-      <w:bookmarkStart w:id="11" w:name="Player_Interactions"/>
-      <w:bookmarkStart w:id="12" w:name="_Ref223758458"/>
-      <w:bookmarkEnd w:id="11"/>
+      <w:bookmarkStart w:id="13" w:name="Player_Interactions"/>
+      <w:bookmarkStart w:id="14" w:name="_Ref223758458"/>
+      <w:bookmarkEnd w:id="13"/>
       <w:r>
         <w:rPr>
           <w:lang w:eastAsia="de-CH"/>
@@ -2530,7 +3036,7 @@
     </w:p>
     <w:p>
       <w:pPr>
-        <w:pStyle w:val="Heading3"/>
+        <w:pStyle w:val="berschrift3"/>
       </w:pPr>
       <w:r>
         <w:t>Power-ups</w:t>
@@ -2551,12 +3057,12 @@
     </w:p>
     <w:p>
       <w:pPr>
-        <w:pStyle w:val="Heading3"/>
+        <w:pStyle w:val="berschrift3"/>
       </w:pPr>
       <w:r>
         <w:t>Player Interactions</w:t>
       </w:r>
-      <w:bookmarkEnd w:id="12"/>
+      <w:bookmarkEnd w:id="14"/>
       <w:r>
         <w:t xml:space="preserve"> </w:t>
       </w:r>
@@ -2576,7 +3082,7 @@
     </w:p>
     <w:p>
       <w:pPr>
-        <w:pStyle w:val="Heading4"/>
+        <w:pStyle w:val="berschrift4"/>
         <w:pBdr>
           <w:left w:val="dotted" w:sz="6" w:space="0" w:color="D34817" w:themeColor="accent1"/>
         </w:pBdr>
@@ -2624,7 +3130,7 @@
     </w:p>
     <w:p>
       <w:pPr>
-        <w:pStyle w:val="Heading4"/>
+        <w:pStyle w:val="berschrift4"/>
         <w:pBdr>
           <w:left w:val="dotted" w:sz="6" w:space="0" w:color="D34817" w:themeColor="accent1"/>
         </w:pBdr>
@@ -2672,7 +3178,7 @@
     </w:p>
     <w:p>
       <w:pPr>
-        <w:pStyle w:val="Heading4"/>
+        <w:pStyle w:val="berschrift4"/>
         <w:rPr>
           <w:lang w:eastAsia="de-CH"/>
         </w:rPr>
@@ -2711,7 +3217,7 @@
     </w:p>
     <w:p>
       <w:pPr>
-        <w:pStyle w:val="Heading4"/>
+        <w:pStyle w:val="berschrift4"/>
         <w:rPr>
           <w:lang w:eastAsia="de-CH"/>
         </w:rPr>
@@ -2751,7 +3257,7 @@
     </w:p>
     <w:p>
       <w:pPr>
-        <w:pStyle w:val="Heading4"/>
+        <w:pStyle w:val="berschrift4"/>
         <w:rPr>
           <w:lang w:eastAsia="de-CH"/>
         </w:rPr>
@@ -2803,7 +3309,7 @@
     </w:p>
     <w:p>
       <w:pPr>
-        <w:pStyle w:val="Heading4"/>
+        <w:pStyle w:val="berschrift4"/>
         <w:rPr>
           <w:lang w:eastAsia="de-CH"/>
         </w:rPr>
@@ -2843,7 +3349,7 @@
     </w:p>
     <w:p>
       <w:pPr>
-        <w:pStyle w:val="Heading4"/>
+        <w:pStyle w:val="berschrift4"/>
       </w:pPr>
       <w:r>
         <w:t xml:space="preserve">Indirect combat (Chicken tactics) </w:t>
@@ -2864,7 +3370,7 @@
     </w:p>
     <w:p>
       <w:pPr>
-        <w:pStyle w:val="ListParagraph"/>
+        <w:pStyle w:val="Listenabsatz"/>
         <w:numPr>
           <w:ilvl w:val="0"/>
           <w:numId w:val="5"/>
@@ -2933,7 +3439,7 @@
     </w:p>
     <w:p>
       <w:pPr>
-        <w:pStyle w:val="ListParagraph"/>
+        <w:pStyle w:val="Listenabsatz"/>
         <w:numPr>
           <w:ilvl w:val="0"/>
           <w:numId w:val="5"/>
@@ -2966,7 +3472,7 @@
     </w:p>
     <w:p>
       <w:pPr>
-        <w:pStyle w:val="ListParagraph"/>
+        <w:pStyle w:val="Listenabsatz"/>
         <w:numPr>
           <w:ilvl w:val="0"/>
           <w:numId w:val="5"/>
@@ -2999,7 +3505,7 @@
     </w:p>
     <w:p>
       <w:pPr>
-        <w:pStyle w:val="ListParagraph"/>
+        <w:pStyle w:val="Listenabsatz"/>
         <w:numPr>
           <w:ilvl w:val="0"/>
           <w:numId w:val="5"/>
@@ -3039,26 +3545,26 @@
           <w:szCs w:val="22"/>
         </w:rPr>
       </w:pPr>
-      <w:bookmarkStart w:id="13" w:name="Concept_Sketches"/>
-      <w:bookmarkEnd w:id="13"/>
+      <w:bookmarkStart w:id="15" w:name="Concept_Sketches"/>
+      <w:bookmarkEnd w:id="15"/>
       <w:r>
         <w:br w:type="page"/>
       </w:r>
     </w:p>
     <w:p>
       <w:pPr>
-        <w:pStyle w:val="Heading2"/>
+        <w:pStyle w:val="berschrift2"/>
       </w:pPr>
-      <w:bookmarkStart w:id="14" w:name="_Toc224924381"/>
+      <w:bookmarkStart w:id="16" w:name="_Toc224924763"/>
       <w:r>
         <w:lastRenderedPageBreak/>
         <w:t>Concept Sketches</w:t>
       </w:r>
-      <w:bookmarkEnd w:id="14"/>
+      <w:bookmarkEnd w:id="16"/>
     </w:p>
     <w:p>
       <w:pPr>
-        <w:pStyle w:val="Heading3"/>
+        <w:pStyle w:val="berschrift3"/>
         <w:rPr>
           <w:rFonts w:eastAsia="Times New Roman"/>
           <w:lang w:eastAsia="de-CH"/>
@@ -3149,7 +3655,7 @@
     </w:p>
     <w:p>
       <w:pPr>
-        <w:pStyle w:val="ListParagraph"/>
+        <w:pStyle w:val="Listenabsatz"/>
         <w:numPr>
           <w:ilvl w:val="0"/>
           <w:numId w:val="6"/>
@@ -3171,7 +3677,7 @@
     </w:p>
     <w:p>
       <w:pPr>
-        <w:pStyle w:val="ListParagraph"/>
+        <w:pStyle w:val="Listenabsatz"/>
         <w:numPr>
           <w:ilvl w:val="0"/>
           <w:numId w:val="6"/>
@@ -3193,7 +3699,7 @@
     </w:p>
     <w:p>
       <w:pPr>
-        <w:pStyle w:val="ListParagraph"/>
+        <w:pStyle w:val="Listenabsatz"/>
         <w:numPr>
           <w:ilvl w:val="0"/>
           <w:numId w:val="6"/>
@@ -3255,7 +3761,7 @@
     </w:p>
     <w:p>
       <w:pPr>
-        <w:pStyle w:val="ListParagraph"/>
+        <w:pStyle w:val="Listenabsatz"/>
         <w:numPr>
           <w:ilvl w:val="0"/>
           <w:numId w:val="6"/>
@@ -3334,7 +3840,7 @@
     </w:p>
     <w:p>
       <w:pPr>
-        <w:pStyle w:val="Heading3"/>
+        <w:pStyle w:val="berschrift3"/>
         <w:rPr>
           <w:rFonts w:eastAsia="Times New Roman"/>
           <w:lang w:eastAsia="de-CH"/>
@@ -3430,8 +3936,8 @@
         </w:rPr>
         <w:t>ame could look when it is done</w:t>
       </w:r>
-      <w:bookmarkStart w:id="15" w:name="Requirements"/>
-      <w:bookmarkEnd w:id="15"/>
+      <w:bookmarkStart w:id="17" w:name="Requirements"/>
+      <w:bookmarkEnd w:id="17"/>
       <w:r>
         <w:rPr>
           <w:rFonts w:eastAsia="Times New Roman"/>
@@ -3442,13 +3948,13 @@
     </w:p>
     <w:p>
       <w:pPr>
-        <w:pStyle w:val="Heading3"/>
+        <w:pStyle w:val="berschrift3"/>
         <w:rPr>
           <w:rFonts w:eastAsia="Times New Roman"/>
           <w:lang w:eastAsia="de-CH"/>
         </w:rPr>
       </w:pPr>
-      <w:bookmarkStart w:id="16" w:name="_Ref223763759"/>
+      <w:bookmarkStart w:id="18" w:name="_Ref223763759"/>
       <w:r>
         <w:rPr>
           <w:rFonts w:eastAsia="Times New Roman"/>
@@ -3467,7 +3973,7 @@
     </w:p>
     <w:tbl>
       <w:tblPr>
-        <w:tblStyle w:val="TableGrid"/>
+        <w:tblStyle w:val="Tabellengitternetz"/>
         <w:tblW w:w="0" w:type="auto"/>
         <w:tblBorders>
           <w:top w:val="none" w:sz="0" w:space="0" w:color="auto"/>
@@ -3890,7 +4396,7 @@
     </w:tbl>
     <w:p>
       <w:pPr>
-        <w:pStyle w:val="Heading3"/>
+        <w:pStyle w:val="berschrift3"/>
         <w:rPr>
           <w:rFonts w:eastAsia="Times New Roman"/>
           <w:noProof/>
@@ -3913,7 +4419,7 @@
               <w:txbxContent>
                 <w:p>
                   <w:pPr>
-                    <w:pStyle w:val="Caption"/>
+                    <w:pStyle w:val="Beschriftung"/>
                     <w:jc w:val="left"/>
                     <w:rPr>
                       <w:noProof/>
@@ -4038,7 +4544,7 @@
     </w:p>
     <w:p>
       <w:pPr>
-        <w:pStyle w:val="Heading3"/>
+        <w:pStyle w:val="berschrift3"/>
         <w:rPr>
           <w:rFonts w:eastAsia="Times New Roman"/>
           <w:noProof/>
@@ -4072,7 +4578,7 @@
               <w:txbxContent>
                 <w:p>
                   <w:pPr>
-                    <w:pStyle w:val="Caption"/>
+                    <w:pStyle w:val="Beschriftung"/>
                     <w:rPr>
                       <w:noProof/>
                       <w:sz w:val="18"/>
@@ -4089,7 +4595,7 @@
                 </w:p>
                 <w:p>
                   <w:pPr>
-                    <w:pStyle w:val="Caption"/>
+                    <w:pStyle w:val="Beschriftung"/>
                     <w:rPr>
                       <w:noProof/>
                       <w:sz w:val="18"/>
@@ -4183,21 +4689,12 @@
               <w:txbxContent>
                 <w:p>
                   <w:pPr>
-                    <w:pStyle w:val="Caption"/>
+                    <w:pStyle w:val="Beschriftung"/>
                     <w:rPr>
                       <w:sz w:val="18"/>
                       <w:szCs w:val="18"/>
                     </w:rPr>
                   </w:pPr>
-                  <w:del w:id="17" w:author="dpk" w:date="2009-03-09T17:58:00Z">
-                    <w:r>
-                      <w:rPr>
-                        <w:sz w:val="18"/>
-                        <w:szCs w:val="18"/>
-                      </w:rPr>
-                      <w:delText xml:space="preserve">A finite state automata model of animations. Colors are priorities of realization (green is high, red is low). Bottom: A </w:delText>
-                    </w:r>
-                  </w:del>
                   <w:r>
                     <w:rPr>
                       <w:sz w:val="18"/>
@@ -4279,12 +4776,13 @@
     </w:p>
     <w:p>
       <w:pPr>
-        <w:pStyle w:val="Heading1"/>
+        <w:pStyle w:val="berschrift1"/>
         <w:rPr>
           <w:rFonts w:eastAsia="Times New Roman"/>
           <w:lang w:eastAsia="de-CH"/>
         </w:rPr>
       </w:pPr>
+      <w:bookmarkStart w:id="19" w:name="_Toc224924764"/>
       <w:r>
         <w:rPr>
           <w:rFonts w:eastAsia="Times New Roman"/>
@@ -4300,23 +4798,24 @@
         </w:rPr>
         <w:t>Requirements</w:t>
       </w:r>
-      <w:bookmarkEnd w:id="16"/>
+      <w:bookmarkEnd w:id="18"/>
+      <w:bookmarkEnd w:id="19"/>
     </w:p>
     <w:p>
       <w:pPr>
-        <w:pStyle w:val="Heading2"/>
+        <w:pStyle w:val="berschrift2"/>
         <w:rPr>
           <w:lang w:eastAsia="de-CH"/>
         </w:rPr>
       </w:pPr>
-      <w:bookmarkStart w:id="18" w:name="_Toc224924382"/>
+      <w:bookmarkStart w:id="20" w:name="_Toc224924765"/>
       <w:r>
         <w:rPr>
           <w:lang w:eastAsia="de-CH"/>
         </w:rPr>
         <w:t>General</w:t>
       </w:r>
-      <w:bookmarkEnd w:id="18"/>
+      <w:bookmarkEnd w:id="20"/>
     </w:p>
     <w:tbl>
       <w:tblPr>
@@ -4343,14 +4842,14 @@
             <w:pPr>
               <w:pStyle w:val="Table"/>
               <w:rPr>
-                <w:rStyle w:val="SubtleReference"/>
+                <w:rStyle w:val="SchwacherVerweis"/>
                 <w:b/>
                 <w:color w:val="FFFFFF" w:themeColor="background1"/>
               </w:rPr>
             </w:pPr>
             <w:r>
               <w:rPr>
-                <w:rStyle w:val="SubtleReference"/>
+                <w:rStyle w:val="SchwacherVerweis"/>
                 <w:color w:val="FFFFFF" w:themeColor="background1"/>
               </w:rPr>
               <w:t>ID</w:t>
@@ -4367,14 +4866,14 @@
               <w:pStyle w:val="Table"/>
               <w:cnfStyle w:val="100000000000"/>
               <w:rPr>
-                <w:rStyle w:val="SubtleReference"/>
+                <w:rStyle w:val="SchwacherVerweis"/>
                 <w:b/>
                 <w:color w:val="FFFFFF" w:themeColor="background1"/>
               </w:rPr>
             </w:pPr>
             <w:r>
               <w:rPr>
-                <w:rStyle w:val="SubtleReference"/>
+                <w:rStyle w:val="SchwacherVerweis"/>
                 <w:color w:val="FFFFFF" w:themeColor="background1"/>
               </w:rPr>
               <w:t xml:space="preserve">Requirement </w:t>
@@ -4391,14 +4890,14 @@
               <w:pStyle w:val="Table"/>
               <w:cnfStyle w:val="100000000000"/>
               <w:rPr>
-                <w:rStyle w:val="SubtleReference"/>
+                <w:rStyle w:val="SchwacherVerweis"/>
                 <w:b/>
                 <w:color w:val="FFFFFF" w:themeColor="background1"/>
               </w:rPr>
             </w:pPr>
             <w:r>
               <w:rPr>
-                <w:rStyle w:val="SubtleReference"/>
+                <w:rStyle w:val="SchwacherVerweis"/>
                 <w:color w:val="FFFFFF" w:themeColor="background1"/>
               </w:rPr>
               <w:t>Description</w:t>
@@ -4881,19 +5380,19 @@
     </w:tbl>
     <w:p>
       <w:pPr>
-        <w:pStyle w:val="Heading2"/>
+        <w:pStyle w:val="berschrift2"/>
         <w:rPr>
           <w:lang w:eastAsia="de-CH"/>
         </w:rPr>
       </w:pPr>
-      <w:bookmarkStart w:id="19" w:name="_Toc224924383"/>
+      <w:bookmarkStart w:id="21" w:name="_Toc224924766"/>
       <w:r>
         <w:rPr>
           <w:lang w:eastAsia="de-CH"/>
         </w:rPr>
         <w:t>GUI AND HUD</w:t>
       </w:r>
-      <w:bookmarkEnd w:id="19"/>
+      <w:bookmarkEnd w:id="21"/>
     </w:p>
     <w:tbl>
       <w:tblPr>
@@ -4920,14 +5419,14 @@
             <w:pPr>
               <w:pStyle w:val="Table"/>
               <w:rPr>
-                <w:rStyle w:val="SubtleReference"/>
+                <w:rStyle w:val="SchwacherVerweis"/>
                 <w:b/>
                 <w:color w:val="FFFFFF" w:themeColor="background1"/>
               </w:rPr>
             </w:pPr>
             <w:r>
               <w:rPr>
-                <w:rStyle w:val="SubtleReference"/>
+                <w:rStyle w:val="SchwacherVerweis"/>
                 <w:color w:val="FFFFFF" w:themeColor="background1"/>
               </w:rPr>
               <w:t>ID</w:t>
@@ -4944,14 +5443,14 @@
               <w:pStyle w:val="Table"/>
               <w:cnfStyle w:val="100000000000"/>
               <w:rPr>
-                <w:rStyle w:val="SubtleReference"/>
+                <w:rStyle w:val="SchwacherVerweis"/>
                 <w:b/>
                 <w:color w:val="FFFFFF" w:themeColor="background1"/>
               </w:rPr>
             </w:pPr>
             <w:r>
               <w:rPr>
-                <w:rStyle w:val="SubtleReference"/>
+                <w:rStyle w:val="SchwacherVerweis"/>
                 <w:color w:val="FFFFFF" w:themeColor="background1"/>
               </w:rPr>
               <w:t xml:space="preserve">Requirement </w:t>
@@ -4968,14 +5467,14 @@
               <w:pStyle w:val="Table"/>
               <w:cnfStyle w:val="100000000000"/>
               <w:rPr>
-                <w:rStyle w:val="SubtleReference"/>
+                <w:rStyle w:val="SchwacherVerweis"/>
                 <w:b/>
                 <w:color w:val="FFFFFF" w:themeColor="background1"/>
               </w:rPr>
             </w:pPr>
             <w:r>
               <w:rPr>
-                <w:rStyle w:val="SubtleReference"/>
+                <w:rStyle w:val="SchwacherVerweis"/>
                 <w:color w:val="FFFFFF" w:themeColor="background1"/>
               </w:rPr>
               <w:t>Description</w:t>
@@ -5620,13 +6119,13 @@
     </w:tbl>
     <w:p>
       <w:pPr>
-        <w:pStyle w:val="Heading2"/>
+        <w:pStyle w:val="berschrift2"/>
         <w:rPr>
           <w:rFonts w:eastAsia="Times New Roman"/>
           <w:lang w:eastAsia="de-CH"/>
         </w:rPr>
       </w:pPr>
-      <w:bookmarkStart w:id="20" w:name="_Toc224924384"/>
+      <w:bookmarkStart w:id="22" w:name="_Toc224924767"/>
       <w:r>
         <w:rPr>
           <w:rFonts w:eastAsia="Times New Roman"/>
@@ -5634,7 +6133,7 @@
         </w:rPr>
         <w:t>Lava</w:t>
       </w:r>
-      <w:bookmarkEnd w:id="20"/>
+      <w:bookmarkEnd w:id="22"/>
     </w:p>
     <w:tbl>
       <w:tblPr>
@@ -5661,14 +6160,14 @@
             <w:pPr>
               <w:pStyle w:val="Table"/>
               <w:rPr>
-                <w:rStyle w:val="SubtleReference"/>
+                <w:rStyle w:val="SchwacherVerweis"/>
                 <w:b/>
                 <w:color w:val="FFFFFF" w:themeColor="background1"/>
               </w:rPr>
             </w:pPr>
             <w:r>
               <w:rPr>
-                <w:rStyle w:val="SubtleReference"/>
+                <w:rStyle w:val="SchwacherVerweis"/>
                 <w:color w:val="FFFFFF" w:themeColor="background1"/>
               </w:rPr>
               <w:t>ID</w:t>
@@ -5685,14 +6184,14 @@
               <w:pStyle w:val="Table"/>
               <w:cnfStyle w:val="100000000000"/>
               <w:rPr>
-                <w:rStyle w:val="SubtleReference"/>
+                <w:rStyle w:val="SchwacherVerweis"/>
                 <w:b/>
                 <w:color w:val="FFFFFF" w:themeColor="background1"/>
               </w:rPr>
             </w:pPr>
             <w:r>
               <w:rPr>
-                <w:rStyle w:val="SubtleReference"/>
+                <w:rStyle w:val="SchwacherVerweis"/>
                 <w:color w:val="FFFFFF" w:themeColor="background1"/>
               </w:rPr>
               <w:t xml:space="preserve">Requirement </w:t>
@@ -5709,14 +6208,14 @@
               <w:pStyle w:val="Table"/>
               <w:cnfStyle w:val="100000000000"/>
               <w:rPr>
-                <w:rStyle w:val="SubtleReference"/>
+                <w:rStyle w:val="SchwacherVerweis"/>
                 <w:b/>
                 <w:color w:val="FFFFFF" w:themeColor="background1"/>
               </w:rPr>
             </w:pPr>
             <w:r>
               <w:rPr>
-                <w:rStyle w:val="SubtleReference"/>
+                <w:rStyle w:val="SchwacherVerweis"/>
                 <w:color w:val="FFFFFF" w:themeColor="background1"/>
               </w:rPr>
               <w:t>Description</w:t>
@@ -6185,13 +6684,13 @@
     </w:tbl>
     <w:p>
       <w:pPr>
-        <w:pStyle w:val="Heading2"/>
+        <w:pStyle w:val="berschrift2"/>
         <w:rPr>
           <w:rFonts w:eastAsia="Times New Roman"/>
           <w:lang w:eastAsia="de-CH"/>
         </w:rPr>
       </w:pPr>
-      <w:bookmarkStart w:id="21" w:name="_Toc224924385"/>
+      <w:bookmarkStart w:id="23" w:name="_Toc224924768"/>
       <w:r>
         <w:rPr>
           <w:rFonts w:eastAsia="Times New Roman"/>
@@ -6199,7 +6698,7 @@
         </w:rPr>
         <w:t>Pillars</w:t>
       </w:r>
-      <w:bookmarkEnd w:id="21"/>
+      <w:bookmarkEnd w:id="23"/>
     </w:p>
     <w:tbl>
       <w:tblPr>
@@ -6226,14 +6725,14 @@
             <w:pPr>
               <w:pStyle w:val="Table"/>
               <w:rPr>
-                <w:rStyle w:val="SubtleReference"/>
+                <w:rStyle w:val="SchwacherVerweis"/>
                 <w:b/>
                 <w:color w:val="FFFFFF" w:themeColor="background1"/>
               </w:rPr>
             </w:pPr>
             <w:r>
               <w:rPr>
-                <w:rStyle w:val="SubtleReference"/>
+                <w:rStyle w:val="SchwacherVerweis"/>
                 <w:color w:val="FFFFFF" w:themeColor="background1"/>
               </w:rPr>
               <w:t>ID</w:t>
@@ -6250,14 +6749,14 @@
               <w:pStyle w:val="Table"/>
               <w:cnfStyle w:val="100000000000"/>
               <w:rPr>
-                <w:rStyle w:val="SubtleReference"/>
+                <w:rStyle w:val="SchwacherVerweis"/>
                 <w:b/>
                 <w:color w:val="FFFFFF" w:themeColor="background1"/>
               </w:rPr>
             </w:pPr>
             <w:r>
               <w:rPr>
-                <w:rStyle w:val="SubtleReference"/>
+                <w:rStyle w:val="SchwacherVerweis"/>
                 <w:color w:val="FFFFFF" w:themeColor="background1"/>
               </w:rPr>
               <w:t xml:space="preserve">Requirement </w:t>
@@ -6274,14 +6773,14 @@
               <w:pStyle w:val="Table"/>
               <w:cnfStyle w:val="100000000000"/>
               <w:rPr>
-                <w:rStyle w:val="SubtleReference"/>
+                <w:rStyle w:val="SchwacherVerweis"/>
                 <w:b/>
                 <w:color w:val="FFFFFF" w:themeColor="background1"/>
               </w:rPr>
             </w:pPr>
             <w:r>
               <w:rPr>
-                <w:rStyle w:val="SubtleReference"/>
+                <w:rStyle w:val="SchwacherVerweis"/>
                 <w:color w:val="FFFFFF" w:themeColor="background1"/>
               </w:rPr>
               <w:t>Description</w:t>
@@ -6733,13 +7232,13 @@
     </w:tbl>
     <w:p>
       <w:pPr>
-        <w:pStyle w:val="Heading2"/>
+        <w:pStyle w:val="berschrift2"/>
         <w:rPr>
           <w:rFonts w:eastAsia="Times New Roman"/>
           <w:lang w:eastAsia="de-CH"/>
         </w:rPr>
       </w:pPr>
-      <w:bookmarkStart w:id="22" w:name="_Toc224924386"/>
+      <w:bookmarkStart w:id="24" w:name="_Toc224924769"/>
       <w:r>
         <w:rPr>
           <w:rFonts w:eastAsia="Times New Roman"/>
@@ -6747,7 +7246,7 @@
         </w:rPr>
         <w:t>Floating Islands</w:t>
       </w:r>
-      <w:bookmarkEnd w:id="22"/>
+      <w:bookmarkEnd w:id="24"/>
       <w:r>
         <w:rPr>
           <w:rFonts w:eastAsia="Times New Roman"/>
@@ -6781,14 +7280,14 @@
             <w:pPr>
               <w:pStyle w:val="Table"/>
               <w:rPr>
-                <w:rStyle w:val="SubtleReference"/>
+                <w:rStyle w:val="SchwacherVerweis"/>
                 <w:b/>
                 <w:color w:val="FFFFFF" w:themeColor="background1"/>
               </w:rPr>
             </w:pPr>
             <w:r>
               <w:rPr>
-                <w:rStyle w:val="SubtleReference"/>
+                <w:rStyle w:val="SchwacherVerweis"/>
                 <w:color w:val="FFFFFF" w:themeColor="background1"/>
               </w:rPr>
               <w:t>ID</w:t>
@@ -6805,14 +7304,14 @@
               <w:pStyle w:val="Table"/>
               <w:cnfStyle w:val="100000000000"/>
               <w:rPr>
-                <w:rStyle w:val="SubtleReference"/>
+                <w:rStyle w:val="SchwacherVerweis"/>
                 <w:b/>
                 <w:color w:val="FFFFFF" w:themeColor="background1"/>
               </w:rPr>
             </w:pPr>
             <w:r>
               <w:rPr>
-                <w:rStyle w:val="SubtleReference"/>
+                <w:rStyle w:val="SchwacherVerweis"/>
                 <w:color w:val="FFFFFF" w:themeColor="background1"/>
               </w:rPr>
               <w:t xml:space="preserve">Requirement </w:t>
@@ -6829,14 +7328,14 @@
               <w:pStyle w:val="Table"/>
               <w:cnfStyle w:val="100000000000"/>
               <w:rPr>
-                <w:rStyle w:val="SubtleReference"/>
+                <w:rStyle w:val="SchwacherVerweis"/>
                 <w:b/>
                 <w:color w:val="FFFFFF" w:themeColor="background1"/>
               </w:rPr>
             </w:pPr>
             <w:r>
               <w:rPr>
-                <w:rStyle w:val="SubtleReference"/>
+                <w:rStyle w:val="SchwacherVerweis"/>
                 <w:color w:val="FFFFFF" w:themeColor="background1"/>
               </w:rPr>
               <w:t>Description</w:t>
@@ -7750,13 +8249,13 @@
     </w:tbl>
     <w:p>
       <w:pPr>
-        <w:pStyle w:val="Heading2"/>
+        <w:pStyle w:val="berschrift2"/>
         <w:rPr>
           <w:rFonts w:eastAsia="Times New Roman"/>
           <w:lang w:eastAsia="de-CH"/>
         </w:rPr>
       </w:pPr>
-      <w:bookmarkStart w:id="23" w:name="_Toc224924387"/>
+      <w:bookmarkStart w:id="25" w:name="_Toc224924770"/>
       <w:r>
         <w:rPr>
           <w:rFonts w:eastAsia="Times New Roman"/>
@@ -7764,7 +8263,7 @@
         </w:rPr>
         <w:t>Player</w:t>
       </w:r>
-      <w:bookmarkEnd w:id="23"/>
+      <w:bookmarkEnd w:id="25"/>
     </w:p>
     <w:tbl>
       <w:tblPr>
@@ -7791,14 +8290,14 @@
             <w:pPr>
               <w:pStyle w:val="Table"/>
               <w:rPr>
-                <w:rStyle w:val="SubtleReference"/>
+                <w:rStyle w:val="SchwacherVerweis"/>
                 <w:b/>
                 <w:color w:val="FFFFFF" w:themeColor="background1"/>
               </w:rPr>
             </w:pPr>
             <w:r>
               <w:rPr>
-                <w:rStyle w:val="SubtleReference"/>
+                <w:rStyle w:val="SchwacherVerweis"/>
                 <w:color w:val="FFFFFF" w:themeColor="background1"/>
               </w:rPr>
               <w:t>ID</w:t>
@@ -7815,14 +8314,14 @@
               <w:pStyle w:val="Table"/>
               <w:cnfStyle w:val="100000000000"/>
               <w:rPr>
-                <w:rStyle w:val="SubtleReference"/>
+                <w:rStyle w:val="SchwacherVerweis"/>
                 <w:b/>
                 <w:color w:val="FFFFFF" w:themeColor="background1"/>
               </w:rPr>
             </w:pPr>
             <w:r>
               <w:rPr>
-                <w:rStyle w:val="SubtleReference"/>
+                <w:rStyle w:val="SchwacherVerweis"/>
                 <w:color w:val="FFFFFF" w:themeColor="background1"/>
               </w:rPr>
               <w:t xml:space="preserve">Requirement </w:t>
@@ -7839,14 +8338,14 @@
               <w:pStyle w:val="Table"/>
               <w:cnfStyle w:val="100000000000"/>
               <w:rPr>
-                <w:rStyle w:val="SubtleReference"/>
+                <w:rStyle w:val="SchwacherVerweis"/>
                 <w:b/>
                 <w:color w:val="FFFFFF" w:themeColor="background1"/>
               </w:rPr>
             </w:pPr>
             <w:r>
               <w:rPr>
-                <w:rStyle w:val="SubtleReference"/>
+                <w:rStyle w:val="SchwacherVerweis"/>
                 <w:color w:val="FFFFFF" w:themeColor="background1"/>
               </w:rPr>
               <w:t>Description</w:t>
@@ -9437,15 +9936,16 @@
     </w:tbl>
     <w:p>
       <w:pPr>
-        <w:pStyle w:val="Heading1"/>
+        <w:pStyle w:val="berschrift1"/>
         <w:rPr>
           <w:rFonts w:eastAsia="Times New Roman"/>
           <w:kern w:val="36"/>
           <w:lang w:eastAsia="de-CH"/>
         </w:rPr>
       </w:pPr>
-      <w:bookmarkStart w:id="24" w:name="Development_Schedule"/>
-      <w:bookmarkEnd w:id="24"/>
+      <w:bookmarkStart w:id="26" w:name="Development_Schedule"/>
+      <w:bookmarkStart w:id="27" w:name="_Toc224924771"/>
+      <w:bookmarkEnd w:id="26"/>
       <w:r>
         <w:rPr>
           <w:rFonts w:eastAsia="Times New Roman"/>
@@ -9454,6 +9954,7 @@
         </w:rPr>
         <w:t>Development Schedule</w:t>
       </w:r>
+      <w:bookmarkEnd w:id="27"/>
     </w:p>
     <w:p>
       <w:pPr>
@@ -9461,8 +9962,8 @@
           <w:lang w:eastAsia="de-CH"/>
         </w:rPr>
       </w:pPr>
-      <w:bookmarkStart w:id="25" w:name="Deliverables"/>
-      <w:bookmarkEnd w:id="25"/>
+      <w:bookmarkStart w:id="28" w:name="Deliverables"/>
+      <w:bookmarkEnd w:id="28"/>
       <w:r>
         <w:rPr>
           <w:lang w:eastAsia="de-CH"/>
@@ -9472,7 +9973,7 @@
     </w:p>
     <w:p>
       <w:pPr>
-        <w:pStyle w:val="ListParagraph"/>
+        <w:pStyle w:val="Listenabsatz"/>
         <w:numPr>
           <w:ilvl w:val="0"/>
           <w:numId w:val="8"/>
@@ -9511,7 +10012,7 @@
     </w:p>
     <w:p>
       <w:pPr>
-        <w:pStyle w:val="ListParagraph"/>
+        <w:pStyle w:val="Listenabsatz"/>
         <w:numPr>
           <w:ilvl w:val="0"/>
           <w:numId w:val="8"/>
@@ -9580,7 +10081,7 @@
     </w:p>
     <w:p>
       <w:pPr>
-        <w:pStyle w:val="ListParagraph"/>
+        <w:pStyle w:val="Listenabsatz"/>
         <w:numPr>
           <w:ilvl w:val="0"/>
           <w:numId w:val="8"/>
@@ -9631,7 +10132,7 @@
     </w:p>
     <w:p>
       <w:pPr>
-        <w:pStyle w:val="ListParagraph"/>
+        <w:pStyle w:val="Listenabsatz"/>
         <w:numPr>
           <w:ilvl w:val="0"/>
           <w:numId w:val="8"/>
@@ -9670,7 +10171,7 @@
     </w:p>
     <w:p>
       <w:pPr>
-        <w:pStyle w:val="ListParagraph"/>
+        <w:pStyle w:val="Listenabsatz"/>
         <w:numPr>
           <w:ilvl w:val="0"/>
           <w:numId w:val="8"/>
@@ -9703,7 +10204,7 @@
     </w:p>
     <w:p>
       <w:pPr>
-        <w:pStyle w:val="ListParagraph"/>
+        <w:pStyle w:val="Listenabsatz"/>
         <w:numPr>
           <w:ilvl w:val="0"/>
           <w:numId w:val="8"/>
@@ -9762,13 +10263,13 @@
     </w:p>
     <w:p>
       <w:pPr>
-        <w:pStyle w:val="Heading2"/>
+        <w:pStyle w:val="berschrift2"/>
         <w:rPr>
           <w:rFonts w:eastAsia="Times New Roman"/>
           <w:lang w:eastAsia="de-CH"/>
         </w:rPr>
       </w:pPr>
-      <w:bookmarkStart w:id="26" w:name="_Toc224924388"/>
+      <w:bookmarkStart w:id="29" w:name="_Toc224924772"/>
       <w:r>
         <w:rPr>
           <w:rFonts w:eastAsia="Times New Roman"/>
@@ -9776,11 +10277,11 @@
         </w:rPr>
         <w:t>Deliverables</w:t>
       </w:r>
-      <w:bookmarkEnd w:id="26"/>
+      <w:bookmarkEnd w:id="29"/>
     </w:p>
     <w:p>
       <w:pPr>
-        <w:pStyle w:val="Heading3"/>
+        <w:pStyle w:val="berschrift3"/>
         <w:rPr>
           <w:rFonts w:eastAsia="Times New Roman"/>
           <w:lang w:eastAsia="de-CH"/>
@@ -10711,7 +11212,7 @@
     </w:tbl>
     <w:p>
       <w:pPr>
-        <w:pStyle w:val="Heading3"/>
+        <w:pStyle w:val="berschrift3"/>
         <w:rPr>
           <w:rFonts w:eastAsia="Times New Roman"/>
           <w:lang w:eastAsia="de-CH"/>
@@ -11249,7 +11750,7 @@
     </w:tbl>
     <w:p>
       <w:pPr>
-        <w:pStyle w:val="Heading3"/>
+        <w:pStyle w:val="berschrift3"/>
         <w:rPr>
           <w:rFonts w:eastAsia="Times New Roman"/>
           <w:lang w:eastAsia="de-CH"/>
@@ -11638,7 +12139,7 @@
     </w:tbl>
     <w:p>
       <w:pPr>
-        <w:pStyle w:val="Heading3"/>
+        <w:pStyle w:val="berschrift3"/>
         <w:rPr>
           <w:rFonts w:eastAsia="Times New Roman"/>
           <w:lang w:eastAsia="de-CH"/>
@@ -12202,7 +12703,7 @@
     </w:tbl>
     <w:p>
       <w:pPr>
-        <w:pStyle w:val="Heading3"/>
+        <w:pStyle w:val="berschrift3"/>
         <w:rPr>
           <w:rFonts w:eastAsia="Times New Roman"/>
           <w:lang w:eastAsia="de-CH"/>
@@ -12674,7 +13175,7 @@
     </w:tbl>
     <w:p>
       <w:pPr>
-        <w:pStyle w:val="Heading3"/>
+        <w:pStyle w:val="berschrift3"/>
         <w:rPr>
           <w:rFonts w:eastAsia="Times New Roman"/>
           <w:lang w:eastAsia="de-CH"/>
@@ -12999,15 +13500,15 @@
     </w:tbl>
     <w:p>
       <w:pPr>
-        <w:pStyle w:val="Heading2"/>
+        <w:pStyle w:val="berschrift2"/>
         <w:rPr>
           <w:rFonts w:eastAsia="Times New Roman"/>
           <w:lang w:eastAsia="de-CH"/>
         </w:rPr>
       </w:pPr>
-      <w:bookmarkStart w:id="27" w:name="Milestones"/>
-      <w:bookmarkStart w:id="28" w:name="_Toc224924389"/>
-      <w:bookmarkEnd w:id="27"/>
+      <w:bookmarkStart w:id="30" w:name="Milestones"/>
+      <w:bookmarkStart w:id="31" w:name="_Toc224924773"/>
+      <w:bookmarkEnd w:id="30"/>
       <w:r>
         <w:rPr>
           <w:rFonts w:eastAsia="Times New Roman"/>
@@ -13015,7 +13516,7 @@
         </w:rPr>
         <w:t>Milestones</w:t>
       </w:r>
-      <w:bookmarkEnd w:id="28"/>
+      <w:bookmarkEnd w:id="31"/>
       <w:r>
         <w:rPr>
           <w:rFonts w:eastAsia="Times New Roman"/>
@@ -13905,15 +14406,15 @@
     </w:tbl>
     <w:p>
       <w:pPr>
-        <w:pStyle w:val="Heading2"/>
+        <w:pStyle w:val="berschrift2"/>
         <w:rPr>
           <w:rFonts w:eastAsia="Times New Roman"/>
           <w:lang w:eastAsia="de-CH"/>
         </w:rPr>
       </w:pPr>
-      <w:bookmarkStart w:id="29" w:name="Task_Assignments_and_Work_Estimation"/>
-      <w:bookmarkStart w:id="30" w:name="_Toc224924390"/>
-      <w:bookmarkEnd w:id="29"/>
+      <w:bookmarkStart w:id="32" w:name="Task_Assignments_and_Work_Estimation"/>
+      <w:bookmarkStart w:id="33" w:name="_Toc224924774"/>
+      <w:bookmarkEnd w:id="32"/>
       <w:r>
         <w:rPr>
           <w:rFonts w:eastAsia="Times New Roman"/>
@@ -13921,11 +14422,11 @@
         </w:rPr>
         <w:t>Task Assignments and Work Estimation</w:t>
       </w:r>
-      <w:bookmarkEnd w:id="30"/>
+      <w:bookmarkEnd w:id="33"/>
     </w:p>
     <w:p>
       <w:pPr>
-        <w:pStyle w:val="Heading3"/>
+        <w:pStyle w:val="berschrift3"/>
         <w:rPr>
           <w:lang w:eastAsia="de-CH"/>
         </w:rPr>
@@ -15684,7 +16185,7 @@
     </w:tbl>
     <w:p>
       <w:pPr>
-        <w:pStyle w:val="Heading3"/>
+        <w:pStyle w:val="berschrift3"/>
         <w:rPr>
           <w:lang w:eastAsia="de-CH"/>
         </w:rPr>
@@ -16775,15 +17276,15 @@
     </w:tbl>
     <w:p>
       <w:pPr>
-        <w:pStyle w:val="Heading2"/>
+        <w:pStyle w:val="berschrift2"/>
         <w:rPr>
           <w:rFonts w:eastAsia="Times New Roman"/>
           <w:lang w:eastAsia="de-CH"/>
         </w:rPr>
       </w:pPr>
-      <w:bookmarkStart w:id="31" w:name="Development_Timetable"/>
-      <w:bookmarkStart w:id="32" w:name="_Toc224924391"/>
-      <w:bookmarkEnd w:id="31"/>
+      <w:bookmarkStart w:id="34" w:name="Development_Timetable"/>
+      <w:bookmarkStart w:id="35" w:name="_Toc224924775"/>
+      <w:bookmarkEnd w:id="34"/>
       <w:r>
         <w:rPr>
           <w:rFonts w:eastAsia="Times New Roman"/>
@@ -16792,11 +17293,11 @@
         <w:lastRenderedPageBreak/>
         <w:t>Development Timetable</w:t>
       </w:r>
-      <w:bookmarkEnd w:id="32"/>
+      <w:bookmarkEnd w:id="35"/>
     </w:p>
     <w:p>
       <w:pPr>
-        <w:pStyle w:val="Subtitle"/>
+        <w:pStyle w:val="Untertitel"/>
         <w:rPr>
           <w:szCs w:val="36"/>
         </w:rPr>
@@ -20762,7 +21263,7 @@
     </w:tbl>
     <w:p>
       <w:pPr>
-        <w:pStyle w:val="Subtitle"/>
+        <w:pStyle w:val="Untertitel"/>
         <w:rPr>
           <w:szCs w:val="36"/>
         </w:rPr>
@@ -23819,7 +24320,7 @@
     </w:tbl>
     <w:p>
       <w:pPr>
-        <w:pStyle w:val="Subtitle"/>
+        <w:pStyle w:val="Untertitel"/>
         <w:rPr>
           <w:lang w:eastAsia="de-CH"/>
         </w:rPr>
@@ -23844,7 +24345,7 @@
     </w:p>
     <w:p>
       <w:pPr>
-        <w:pStyle w:val="Subtitle"/>
+        <w:pStyle w:val="Untertitel"/>
         <w:rPr>
           <w:rFonts w:eastAsia="Times New Roman"/>
           <w:lang w:eastAsia="de-CH"/>
@@ -23865,7 +24366,7 @@
     </w:p>
     <w:p>
       <w:pPr>
-        <w:pStyle w:val="Subtitle"/>
+        <w:pStyle w:val="Untertitel"/>
       </w:pPr>
       <w:r>
         <w:t>Week 15: 06.4.-12.4. Working towards MS04</w:t>
@@ -23878,7 +24379,7 @@
     </w:p>
     <w:p>
       <w:pPr>
-        <w:pStyle w:val="Subtitle"/>
+        <w:pStyle w:val="Untertitel"/>
       </w:pPr>
       <w:r>
         <w:t xml:space="preserve">Week 16: 13.4.-19.4. Working towards MS05 </w:t>
@@ -23891,7 +24392,7 @@
     </w:p>
     <w:p>
       <w:pPr>
-        <w:pStyle w:val="Subtitle"/>
+        <w:pStyle w:val="Untertitel"/>
       </w:pPr>
       <w:r>
         <w:t xml:space="preserve">Week 17: 20.4.-26.4. Working towards MS05 </w:t>
@@ -23904,7 +24405,7 @@
     </w:p>
     <w:p>
       <w:pPr>
-        <w:pStyle w:val="Subtitle"/>
+        <w:pStyle w:val="Untertitel"/>
       </w:pPr>
       <w:r>
         <w:t>Week 18: 27.4.-03.5. Working towards MS05</w:t>
@@ -23917,7 +24418,7 @@
     </w:p>
     <w:p>
       <w:pPr>
-        <w:pStyle w:val="Subtitle"/>
+        <w:pStyle w:val="Untertitel"/>
       </w:pPr>
       <w:r>
         <w:t>Week 19: 04.5.-10.5. Working towards MS06</w:t>
@@ -23930,7 +24431,7 @@
     </w:p>
     <w:p>
       <w:pPr>
-        <w:pStyle w:val="Subtitle"/>
+        <w:pStyle w:val="Untertitel"/>
       </w:pPr>
       <w:r>
         <w:t>Week 20: 11.5.-17.5. Working towards MS07</w:t>
@@ -23943,7 +24444,7 @@
     </w:p>
     <w:p>
       <w:pPr>
-        <w:pStyle w:val="Subtitle"/>
+        <w:pStyle w:val="Untertitel"/>
       </w:pPr>
       <w:r>
         <w:t>Week 21: 18.5.-24.5. Working towards MS07</w:t>
@@ -23956,7 +24457,7 @@
     </w:p>
     <w:p>
       <w:pPr>
-        <w:pStyle w:val="Subtitle"/>
+        <w:pStyle w:val="Untertitel"/>
       </w:pPr>
       <w:r>
         <w:t>Week 22: 25.5.-29.5. Working towards MS08</w:t>
@@ -23978,15 +24479,16 @@
     </w:p>
     <w:p>
       <w:pPr>
-        <w:pStyle w:val="Heading1"/>
+        <w:pStyle w:val="berschrift1"/>
         <w:rPr>
           <w:rFonts w:eastAsia="Times New Roman"/>
           <w:kern w:val="36"/>
           <w:lang w:eastAsia="de-CH"/>
         </w:rPr>
       </w:pPr>
-      <w:bookmarkStart w:id="33" w:name="Assessment"/>
-      <w:bookmarkEnd w:id="33"/>
+      <w:bookmarkStart w:id="36" w:name="Assessment"/>
+      <w:bookmarkStart w:id="37" w:name="_Toc224924776"/>
+      <w:bookmarkEnd w:id="36"/>
       <w:r>
         <w:rPr>
           <w:rFonts w:eastAsia="Times New Roman"/>
@@ -23995,6 +24497,7 @@
         </w:rPr>
         <w:t>Assessment</w:t>
       </w:r>
+      <w:bookmarkEnd w:id="37"/>
     </w:p>
     <w:p>
       <w:pPr>
@@ -24135,7 +24638,7 @@
     </w:p>
     <w:p>
       <w:pPr>
-        <w:pStyle w:val="Title"/>
+        <w:pStyle w:val="Titel"/>
         <w:jc w:val="left"/>
         <w:rPr>
           <w:lang w:eastAsia="de-CH"/>
@@ -24180,9 +24683,9 @@
     </w:p>
     <w:p>
       <w:pPr>
-        <w:pStyle w:val="Title"/>
+        <w:pStyle w:val="Titel"/>
       </w:pPr>
-      <w:bookmarkStart w:id="34" w:name="_Toc224924392"/>
+      <w:bookmarkStart w:id="38" w:name="_Toc224924777"/>
       <w:r>
         <w:lastRenderedPageBreak/>
         <w:t>Part 2 - Prototyp</w:t>
@@ -24190,15 +24693,17 @@
       <w:r>
         <w:t>e</w:t>
       </w:r>
-      <w:bookmarkEnd w:id="34"/>
+      <w:bookmarkEnd w:id="38"/>
     </w:p>
     <w:p>
       <w:pPr>
-        <w:pStyle w:val="Heading1"/>
+        <w:pStyle w:val="berschrift1"/>
       </w:pPr>
+      <w:bookmarkStart w:id="39" w:name="_Toc224924778"/>
       <w:r>
         <w:t>Screenshots</w:t>
       </w:r>
+      <w:bookmarkEnd w:id="39"/>
     </w:p>
     <w:p>
       <w:pPr>
@@ -24258,7 +24763,7 @@
     </w:p>
     <w:p>
       <w:pPr>
-        <w:pStyle w:val="Caption"/>
+        <w:pStyle w:val="Beschriftung"/>
       </w:pPr>
       <w:r>
         <w:t>Two players standing on a moving island. There are two power ups on two different other islands which can be collected by the players.</w:t>
@@ -24323,7 +24828,7 @@
     </w:p>
     <w:p>
       <w:pPr>
-        <w:pStyle w:val="Caption"/>
+        <w:pStyle w:val="Beschriftung"/>
       </w:pPr>
       <w:r>
         <w:t>A player shooting a bunch of ice-spike.</w:t>
@@ -24387,7 +24892,7 @@
     </w:p>
     <w:p>
       <w:pPr>
-        <w:pStyle w:val="Caption"/>
+        <w:pStyle w:val="Beschriftung"/>
       </w:pPr>
       <w:r>
         <w:t>A player using his jetpack to move to the smaller, upper island. As visible in the text on top, using the jetpack needs fuel.</w:t>
@@ -24412,22 +24917,24 @@
     </w:p>
     <w:p>
       <w:pPr>
-        <w:pStyle w:val="Heading1"/>
+        <w:pStyle w:val="berschrift1"/>
       </w:pPr>
+      <w:bookmarkStart w:id="40" w:name="_Toc224924779"/>
       <w:r>
         <w:lastRenderedPageBreak/>
         <w:t>Findings</w:t>
       </w:r>
+      <w:bookmarkEnd w:id="40"/>
     </w:p>
     <w:p>
       <w:pPr>
-        <w:pStyle w:val="Heading2"/>
+        <w:pStyle w:val="berschrift2"/>
       </w:pPr>
-      <w:bookmarkStart w:id="35" w:name="_Toc224924393"/>
+      <w:bookmarkStart w:id="41" w:name="_Toc224924780"/>
       <w:r>
         <w:t>Positioning</w:t>
       </w:r>
-      <w:bookmarkEnd w:id="35"/>
+      <w:bookmarkEnd w:id="41"/>
     </w:p>
     <w:p>
       <w:r>
@@ -24436,13 +24943,13 @@
     </w:p>
     <w:p>
       <w:pPr>
-        <w:pStyle w:val="Heading2"/>
+        <w:pStyle w:val="berschrift2"/>
       </w:pPr>
-      <w:bookmarkStart w:id="36" w:name="_Toc224924394"/>
+      <w:bookmarkStart w:id="42" w:name="_Toc224924781"/>
       <w:r>
         <w:t>Island movement</w:t>
       </w:r>
-      <w:bookmarkEnd w:id="36"/>
+      <w:bookmarkEnd w:id="42"/>
     </w:p>
     <w:p>
       <w:r>
@@ -24451,13 +24958,13 @@
     </w:p>
     <w:p>
       <w:pPr>
-        <w:pStyle w:val="Heading2"/>
+        <w:pStyle w:val="berschrift2"/>
       </w:pPr>
-      <w:bookmarkStart w:id="37" w:name="_Toc224924395"/>
+      <w:bookmarkStart w:id="43" w:name="_Toc224924782"/>
       <w:r>
         <w:t>Parameter Tuning</w:t>
       </w:r>
-      <w:bookmarkEnd w:id="37"/>
+      <w:bookmarkEnd w:id="43"/>
     </w:p>
     <w:p>
       <w:r>
@@ -24482,7 +24989,7 @@
     </w:p>
     <w:p>
       <w:pPr>
-        <w:pStyle w:val="Title"/>
+        <w:pStyle w:val="Titel"/>
         <w:jc w:val="left"/>
       </w:pPr>
       <w:r>
@@ -24495,11 +25002,11 @@
       <w:r>
         <w:fldChar w:fldCharType="separate"/>
       </w:r>
-      <w:bookmarkStart w:id="38" w:name="_Toc224924396"/>
+      <w:bookmarkStart w:id="44" w:name="_Toc224924783"/>
       <w:r>
         <w:t>Part 3 – Interim Report</w:t>
       </w:r>
-      <w:bookmarkEnd w:id="38"/>
+      <w:bookmarkEnd w:id="44"/>
     </w:p>
     <w:p>
       <w:r>
@@ -24516,7 +25023,7 @@
     </w:p>
     <w:p>
       <w:pPr>
-        <w:pStyle w:val="Title"/>
+        <w:pStyle w:val="Titel"/>
         <w:jc w:val="left"/>
       </w:pPr>
       <w:r>
@@ -24529,11 +25036,11 @@
       <w:r>
         <w:fldChar w:fldCharType="separate"/>
       </w:r>
-      <w:bookmarkStart w:id="39" w:name="_Toc224924397"/>
+      <w:bookmarkStart w:id="45" w:name="_Toc224924784"/>
       <w:r>
         <w:t>Part 4 – Alpha Release</w:t>
       </w:r>
-      <w:bookmarkEnd w:id="39"/>
+      <w:bookmarkEnd w:id="45"/>
     </w:p>
     <w:p>
       <w:r>
@@ -24550,7 +25057,7 @@
     </w:p>
     <w:p>
       <w:pPr>
-        <w:pStyle w:val="Title"/>
+        <w:pStyle w:val="Titel"/>
         <w:jc w:val="left"/>
       </w:pPr>
       <w:r>
@@ -24563,11 +25070,11 @@
       <w:r>
         <w:fldChar w:fldCharType="separate"/>
       </w:r>
-      <w:bookmarkStart w:id="40" w:name="_Toc224924398"/>
+      <w:bookmarkStart w:id="46" w:name="_Toc224924785"/>
       <w:r>
         <w:t>Part 5 – Playtesting</w:t>
       </w:r>
-      <w:bookmarkEnd w:id="40"/>
+      <w:bookmarkEnd w:id="46"/>
     </w:p>
     <w:p>
       <w:r>
@@ -24584,7 +25091,7 @@
     </w:p>
     <w:p>
       <w:pPr>
-        <w:pStyle w:val="Title"/>
+        <w:pStyle w:val="Titel"/>
         <w:jc w:val="left"/>
       </w:pPr>
       <w:r>
@@ -24597,11 +25104,11 @@
       <w:r>
         <w:fldChar w:fldCharType="separate"/>
       </w:r>
-      <w:bookmarkStart w:id="41" w:name="_Toc224924399"/>
+      <w:bookmarkStart w:id="47" w:name="_Toc224924786"/>
       <w:r>
         <w:t>Part 6 – Public Presentation and Conclusion</w:t>
       </w:r>
-      <w:bookmarkEnd w:id="41"/>
+      <w:bookmarkEnd w:id="47"/>
     </w:p>
     <w:p>
       <w:r>
@@ -24672,7 +25179,7 @@
         </w:tcPr>
         <w:p>
           <w:pPr>
-            <w:pStyle w:val="Footer"/>
+            <w:pStyle w:val="Fuzeile"/>
             <w:rPr>
               <w:color w:val="FFFFFF" w:themeColor="background1"/>
             </w:rPr>
@@ -24683,7 +25190,7 @@
                 <w:noProof/>
                 <w:color w:val="FFFFFF" w:themeColor="background1"/>
               </w:rPr>
-              <w:t>2</w:t>
+              <w:t>26</w:t>
             </w:r>
           </w:fldSimple>
         </w:p>
@@ -24694,7 +25201,7 @@
         </w:tcPr>
         <w:p>
           <w:pPr>
-            <w:pStyle w:val="Footer"/>
+            <w:pStyle w:val="Fuzeile"/>
           </w:pPr>
         </w:p>
       </w:tc>
@@ -24702,7 +25209,7 @@
   </w:tbl>
   <w:p>
     <w:pPr>
-      <w:pStyle w:val="Footer"/>
+      <w:pStyle w:val="Fuzeile"/>
     </w:pPr>
   </w:p>
 </w:ftr>
@@ -24732,7 +25239,7 @@
         </w:tcPr>
         <w:p>
           <w:pPr>
-            <w:pStyle w:val="Footer"/>
+            <w:pStyle w:val="Fuzeile"/>
             <w:jc w:val="right"/>
           </w:pPr>
         </w:p>
@@ -24744,7 +25251,7 @@
         </w:tcPr>
         <w:p>
           <w:pPr>
-            <w:pStyle w:val="Footer"/>
+            <w:pStyle w:val="Fuzeile"/>
             <w:jc w:val="right"/>
             <w:rPr>
               <w:color w:val="FFFFFF" w:themeColor="background1"/>
@@ -24756,7 +25263,7 @@
                 <w:noProof/>
                 <w:color w:val="FFFFFF" w:themeColor="background1"/>
               </w:rPr>
-              <w:t>3</w:t>
+              <w:t>25</w:t>
             </w:r>
           </w:fldSimple>
         </w:p>
@@ -24765,7 +25272,7 @@
   </w:tbl>
   <w:p>
     <w:pPr>
-      <w:pStyle w:val="Footer"/>
+      <w:pStyle w:val="Fuzeile"/>
     </w:pPr>
   </w:p>
 </w:ftr>
@@ -26038,7 +26545,7 @@
     <w:lsdException w:name="Bibliography" w:uiPriority="37"/>
     <w:lsdException w:name="TOC Heading" w:uiPriority="39" w:qFormat="1"/>
   </w:latentStyles>
-  <w:style w:type="paragraph" w:default="1" w:styleId="Normal">
+  <w:style w:type="paragraph" w:default="1" w:styleId="Standard">
     <w:name w:val="Normal"/>
     <w:qFormat/>
     <w:rsid w:val="00CC226D"/>
@@ -26049,11 +26556,12 @@
       <w:szCs w:val="20"/>
     </w:rPr>
   </w:style>
-  <w:style w:type="paragraph" w:styleId="Heading1">
+  <w:style w:type="paragraph" w:styleId="berschrift1">
     <w:name w:val="heading 1"/>
-    <w:basedOn w:val="Normal"/>
-    <w:next w:val="Normal"/>
-    <w:link w:val="Heading1Char"/>
+    <w:aliases w:val="TOC Heading 1"/>
+    <w:basedOn w:val="Standard"/>
+    <w:next w:val="Standard"/>
+    <w:link w:val="berschrift1Zchn"/>
     <w:uiPriority w:val="9"/>
     <w:qFormat/>
     <w:rsid w:val="00392CA6"/>
@@ -26078,11 +26586,12 @@
       <w:szCs w:val="22"/>
     </w:rPr>
   </w:style>
-  <w:style w:type="paragraph" w:styleId="Heading2">
+  <w:style w:type="paragraph" w:styleId="berschrift2">
     <w:name w:val="heading 2"/>
-    <w:basedOn w:val="Normal"/>
-    <w:next w:val="Normal"/>
-    <w:link w:val="Heading2Char"/>
+    <w:aliases w:val="TOC Heading 2"/>
+    <w:basedOn w:val="Standard"/>
+    <w:next w:val="Standard"/>
+    <w:link w:val="berschrift2Zchn"/>
     <w:uiPriority w:val="9"/>
     <w:unhideWhenUsed/>
     <w:qFormat/>
@@ -26105,11 +26614,11 @@
       <w:szCs w:val="22"/>
     </w:rPr>
   </w:style>
-  <w:style w:type="paragraph" w:styleId="Heading3">
+  <w:style w:type="paragraph" w:styleId="berschrift3">
     <w:name w:val="heading 3"/>
-    <w:basedOn w:val="Normal"/>
-    <w:next w:val="Normal"/>
-    <w:link w:val="Heading3Char"/>
+    <w:basedOn w:val="Standard"/>
+    <w:next w:val="Standard"/>
+    <w:link w:val="berschrift3Zchn"/>
     <w:uiPriority w:val="9"/>
     <w:unhideWhenUsed/>
     <w:qFormat/>
@@ -26129,11 +26638,11 @@
       <w:szCs w:val="22"/>
     </w:rPr>
   </w:style>
-  <w:style w:type="paragraph" w:styleId="Heading4">
+  <w:style w:type="paragraph" w:styleId="berschrift4">
     <w:name w:val="heading 4"/>
-    <w:basedOn w:val="Normal"/>
-    <w:next w:val="Normal"/>
-    <w:link w:val="Heading4Char"/>
+    <w:basedOn w:val="Standard"/>
+    <w:next w:val="Standard"/>
+    <w:link w:val="berschrift4Zchn"/>
     <w:uiPriority w:val="9"/>
     <w:unhideWhenUsed/>
     <w:qFormat/>
@@ -26153,11 +26662,11 @@
       <w:szCs w:val="22"/>
     </w:rPr>
   </w:style>
-  <w:style w:type="paragraph" w:styleId="Heading5">
+  <w:style w:type="paragraph" w:styleId="berschrift5">
     <w:name w:val="heading 5"/>
-    <w:basedOn w:val="Normal"/>
-    <w:next w:val="Normal"/>
-    <w:link w:val="Heading5Char"/>
+    <w:basedOn w:val="Standard"/>
+    <w:next w:val="Standard"/>
+    <w:link w:val="berschrift5Zchn"/>
     <w:uiPriority w:val="9"/>
     <w:semiHidden/>
     <w:unhideWhenUsed/>
@@ -26177,11 +26686,11 @@
       <w:szCs w:val="22"/>
     </w:rPr>
   </w:style>
-  <w:style w:type="paragraph" w:styleId="Heading6">
+  <w:style w:type="paragraph" w:styleId="berschrift6">
     <w:name w:val="heading 6"/>
-    <w:basedOn w:val="Normal"/>
-    <w:next w:val="Normal"/>
-    <w:link w:val="Heading6Char"/>
+    <w:basedOn w:val="Standard"/>
+    <w:next w:val="Standard"/>
+    <w:link w:val="berschrift6Zchn"/>
     <w:uiPriority w:val="9"/>
     <w:semiHidden/>
     <w:unhideWhenUsed/>
@@ -26201,11 +26710,11 @@
       <w:szCs w:val="22"/>
     </w:rPr>
   </w:style>
-  <w:style w:type="paragraph" w:styleId="Heading7">
+  <w:style w:type="paragraph" w:styleId="berschrift7">
     <w:name w:val="heading 7"/>
-    <w:basedOn w:val="Normal"/>
-    <w:next w:val="Normal"/>
-    <w:link w:val="Heading7Char"/>
+    <w:basedOn w:val="Standard"/>
+    <w:next w:val="Standard"/>
+    <w:link w:val="berschrift7Zchn"/>
     <w:uiPriority w:val="9"/>
     <w:semiHidden/>
     <w:unhideWhenUsed/>
@@ -26222,11 +26731,11 @@
       <w:szCs w:val="22"/>
     </w:rPr>
   </w:style>
-  <w:style w:type="paragraph" w:styleId="Heading8">
+  <w:style w:type="paragraph" w:styleId="berschrift8">
     <w:name w:val="heading 8"/>
-    <w:basedOn w:val="Normal"/>
-    <w:next w:val="Normal"/>
-    <w:link w:val="Heading8Char"/>
+    <w:basedOn w:val="Standard"/>
+    <w:next w:val="Standard"/>
+    <w:link w:val="berschrift8Zchn"/>
     <w:uiPriority w:val="9"/>
     <w:semiHidden/>
     <w:unhideWhenUsed/>
@@ -26243,11 +26752,11 @@
       <w:szCs w:val="18"/>
     </w:rPr>
   </w:style>
-  <w:style w:type="paragraph" w:styleId="Heading9">
+  <w:style w:type="paragraph" w:styleId="berschrift9">
     <w:name w:val="heading 9"/>
-    <w:basedOn w:val="Normal"/>
-    <w:next w:val="Normal"/>
-    <w:link w:val="Heading9Char"/>
+    <w:basedOn w:val="Standard"/>
+    <w:next w:val="Standard"/>
+    <w:link w:val="berschrift9Zchn"/>
     <w:uiPriority w:val="9"/>
     <w:semiHidden/>
     <w:unhideWhenUsed/>
@@ -26265,13 +26774,13 @@
       <w:szCs w:val="18"/>
     </w:rPr>
   </w:style>
-  <w:style w:type="character" w:default="1" w:styleId="DefaultParagraphFont">
+  <w:style w:type="character" w:default="1" w:styleId="Absatz-Standardschriftart">
     <w:name w:val="Default Paragraph Font"/>
     <w:uiPriority w:val="1"/>
     <w:semiHidden/>
     <w:unhideWhenUsed/>
   </w:style>
-  <w:style w:type="table" w:default="1" w:styleId="TableNormal">
+  <w:style w:type="table" w:default="1" w:styleId="NormaleTabelle">
     <w:name w:val="Normal Table"/>
     <w:uiPriority w:val="99"/>
     <w:semiHidden/>
@@ -26287,16 +26796,17 @@
       </w:tblCellMar>
     </w:tblPr>
   </w:style>
-  <w:style w:type="numbering" w:default="1" w:styleId="NoList">
+  <w:style w:type="numbering" w:default="1" w:styleId="KeineListe">
     <w:name w:val="No List"/>
     <w:uiPriority w:val="99"/>
     <w:semiHidden/>
     <w:unhideWhenUsed/>
   </w:style>
-  <w:style w:type="character" w:customStyle="1" w:styleId="Heading1Char">
-    <w:name w:val="Heading 1 Char"/>
-    <w:basedOn w:val="DefaultParagraphFont"/>
-    <w:link w:val="Heading1"/>
+  <w:style w:type="character" w:customStyle="1" w:styleId="berschrift1Zchn">
+    <w:name w:val="Überschrift 1 Zchn"/>
+    <w:aliases w:val="TOC Heading 1 Zchn"/>
+    <w:basedOn w:val="Absatz-Standardschriftart"/>
+    <w:link w:val="berschrift1"/>
     <w:uiPriority w:val="9"/>
     <w:rsid w:val="00392CA6"/>
     <w:rPr>
@@ -26309,10 +26819,11 @@
       <w:shd w:val="clear" w:color="auto" w:fill="D34817" w:themeFill="accent1"/>
     </w:rPr>
   </w:style>
-  <w:style w:type="character" w:customStyle="1" w:styleId="Heading2Char">
-    <w:name w:val="Heading 2 Char"/>
-    <w:basedOn w:val="DefaultParagraphFont"/>
-    <w:link w:val="Heading2"/>
+  <w:style w:type="character" w:customStyle="1" w:styleId="berschrift2Zchn">
+    <w:name w:val="Überschrift 2 Zchn"/>
+    <w:aliases w:val="TOC Heading 2 Zchn"/>
+    <w:basedOn w:val="Absatz-Standardschriftart"/>
+    <w:link w:val="berschrift2"/>
     <w:uiPriority w:val="9"/>
     <w:rsid w:val="00392CA6"/>
     <w:rPr>
@@ -26322,10 +26833,10 @@
       <w:shd w:val="clear" w:color="auto" w:fill="F9D8CD" w:themeFill="accent1" w:themeFillTint="33"/>
     </w:rPr>
   </w:style>
-  <w:style w:type="character" w:customStyle="1" w:styleId="Heading3Char">
-    <w:name w:val="Heading 3 Char"/>
-    <w:basedOn w:val="DefaultParagraphFont"/>
-    <w:link w:val="Heading3"/>
+  <w:style w:type="character" w:customStyle="1" w:styleId="berschrift3Zchn">
+    <w:name w:val="Überschrift 3 Zchn"/>
+    <w:basedOn w:val="Absatz-Standardschriftart"/>
+    <w:link w:val="berschrift3"/>
     <w:uiPriority w:val="9"/>
     <w:rsid w:val="006A25C9"/>
     <w:rPr>
@@ -26336,17 +26847,17 @@
   </w:style>
   <w:style w:type="character" w:customStyle="1" w:styleId="mw-headline">
     <w:name w:val="mw-headline"/>
-    <w:basedOn w:val="DefaultParagraphFont"/>
+    <w:basedOn w:val="Absatz-Standardschriftart"/>
     <w:rsid w:val="002D0A71"/>
   </w:style>
   <w:style w:type="character" w:customStyle="1" w:styleId="editsection">
     <w:name w:val="editsection"/>
-    <w:basedOn w:val="DefaultParagraphFont"/>
+    <w:basedOn w:val="Absatz-Standardschriftart"/>
     <w:rsid w:val="002D0A71"/>
   </w:style>
   <w:style w:type="character" w:styleId="Hyperlink">
     <w:name w:val="Hyperlink"/>
-    <w:basedOn w:val="DefaultParagraphFont"/>
+    <w:basedOn w:val="Absatz-Standardschriftart"/>
     <w:uiPriority w:val="99"/>
     <w:unhideWhenUsed/>
     <w:rsid w:val="002D0A71"/>
@@ -26355,9 +26866,9 @@
       <w:u w:val="single"/>
     </w:rPr>
   </w:style>
-  <w:style w:type="character" w:styleId="FollowedHyperlink">
+  <w:style w:type="character" w:styleId="BesuchterHyperlink">
     <w:name w:val="FollowedHyperlink"/>
-    <w:basedOn w:val="DefaultParagraphFont"/>
+    <w:basedOn w:val="Absatz-Standardschriftart"/>
     <w:uiPriority w:val="99"/>
     <w:semiHidden/>
     <w:unhideWhenUsed/>
@@ -26367,9 +26878,9 @@
       <w:u w:val="single"/>
     </w:rPr>
   </w:style>
-  <w:style w:type="paragraph" w:styleId="NormalWeb">
+  <w:style w:type="paragraph" w:styleId="StandardWeb">
     <w:name w:val="Normal (Web)"/>
-    <w:basedOn w:val="Normal"/>
+    <w:basedOn w:val="Standard"/>
     <w:uiPriority w:val="99"/>
     <w:semiHidden/>
     <w:unhideWhenUsed/>
@@ -26384,10 +26895,10 @@
       <w:lang w:eastAsia="de-CH"/>
     </w:rPr>
   </w:style>
-  <w:style w:type="paragraph" w:styleId="BalloonText">
+  <w:style w:type="paragraph" w:styleId="Sprechblasentext">
     <w:name w:val="Balloon Text"/>
-    <w:basedOn w:val="Normal"/>
-    <w:link w:val="BalloonTextChar"/>
+    <w:basedOn w:val="Standard"/>
+    <w:link w:val="SprechblasentextZchn"/>
     <w:uiPriority w:val="99"/>
     <w:semiHidden/>
     <w:unhideWhenUsed/>
@@ -26401,10 +26912,10 @@
       <w:szCs w:val="16"/>
     </w:rPr>
   </w:style>
-  <w:style w:type="character" w:customStyle="1" w:styleId="BalloonTextChar">
-    <w:name w:val="Balloon Text Char"/>
-    <w:basedOn w:val="DefaultParagraphFont"/>
-    <w:link w:val="BalloonText"/>
+  <w:style w:type="character" w:customStyle="1" w:styleId="SprechblasentextZchn">
+    <w:name w:val="Sprechblasentext Zchn"/>
+    <w:basedOn w:val="Absatz-Standardschriftart"/>
+    <w:link w:val="Sprechblasentext"/>
     <w:uiPriority w:val="99"/>
     <w:semiHidden/>
     <w:rsid w:val="002D0A71"/>
@@ -26414,11 +26925,12 @@
       <w:szCs w:val="16"/>
     </w:rPr>
   </w:style>
-  <w:style w:type="paragraph" w:styleId="Title">
+  <w:style w:type="paragraph" w:styleId="Titel">
     <w:name w:val="Title"/>
-    <w:basedOn w:val="Normal"/>
-    <w:next w:val="Normal"/>
-    <w:link w:val="TitleChar"/>
+    <w:aliases w:val="TOC Title"/>
+    <w:basedOn w:val="Standard"/>
+    <w:next w:val="Standard"/>
+    <w:link w:val="TitelZchn"/>
     <w:uiPriority w:val="10"/>
     <w:qFormat/>
     <w:rsid w:val="006A25C9"/>
@@ -26434,10 +26946,11 @@
       <w:szCs w:val="52"/>
     </w:rPr>
   </w:style>
-  <w:style w:type="character" w:customStyle="1" w:styleId="TitleChar">
-    <w:name w:val="Title Char"/>
-    <w:basedOn w:val="DefaultParagraphFont"/>
-    <w:link w:val="Title"/>
+  <w:style w:type="character" w:customStyle="1" w:styleId="TitelZchn">
+    <w:name w:val="Titel Zchn"/>
+    <w:aliases w:val="TOC Title Zchn"/>
+    <w:basedOn w:val="Absatz-Standardschriftart"/>
+    <w:link w:val="Titel"/>
     <w:uiPriority w:val="10"/>
     <w:rsid w:val="006A25C9"/>
     <w:rPr>
@@ -26449,11 +26962,11 @@
       <w:szCs w:val="52"/>
     </w:rPr>
   </w:style>
-  <w:style w:type="paragraph" w:styleId="Subtitle">
+  <w:style w:type="paragraph" w:styleId="Untertitel">
     <w:name w:val="Subtitle"/>
-    <w:basedOn w:val="Normal"/>
-    <w:next w:val="Normal"/>
-    <w:link w:val="SubtitleChar"/>
+    <w:basedOn w:val="Standard"/>
+    <w:next w:val="Standard"/>
+    <w:link w:val="UntertitelZchn"/>
     <w:uiPriority w:val="11"/>
     <w:qFormat/>
     <w:rsid w:val="00DE7DB8"/>
@@ -26468,10 +26981,10 @@
       <w:szCs w:val="24"/>
     </w:rPr>
   </w:style>
-  <w:style w:type="character" w:customStyle="1" w:styleId="SubtitleChar">
-    <w:name w:val="Subtitle Char"/>
-    <w:basedOn w:val="DefaultParagraphFont"/>
-    <w:link w:val="Subtitle"/>
+  <w:style w:type="character" w:customStyle="1" w:styleId="UntertitelZchn">
+    <w:name w:val="Untertitel Zchn"/>
+    <w:basedOn w:val="Absatz-Standardschriftart"/>
+    <w:link w:val="Untertitel"/>
     <w:uiPriority w:val="11"/>
     <w:rsid w:val="00DE7DB8"/>
     <w:rPr>
@@ -26482,10 +26995,10 @@
       <w:szCs w:val="24"/>
     </w:rPr>
   </w:style>
-  <w:style w:type="character" w:customStyle="1" w:styleId="Heading4Char">
-    <w:name w:val="Heading 4 Char"/>
-    <w:basedOn w:val="DefaultParagraphFont"/>
-    <w:link w:val="Heading4"/>
+  <w:style w:type="character" w:customStyle="1" w:styleId="berschrift4Zchn">
+    <w:name w:val="Überschrift 4 Zchn"/>
+    <w:basedOn w:val="Absatz-Standardschriftart"/>
+    <w:link w:val="berschrift4"/>
     <w:uiPriority w:val="9"/>
     <w:rsid w:val="006A25C9"/>
     <w:rPr>
@@ -26494,10 +27007,10 @@
       <w:spacing w:val="10"/>
     </w:rPr>
   </w:style>
-  <w:style w:type="character" w:customStyle="1" w:styleId="Heading5Char">
-    <w:name w:val="Heading 5 Char"/>
-    <w:basedOn w:val="DefaultParagraphFont"/>
-    <w:link w:val="Heading5"/>
+  <w:style w:type="character" w:customStyle="1" w:styleId="berschrift5Zchn">
+    <w:name w:val="Überschrift 5 Zchn"/>
+    <w:basedOn w:val="Absatz-Standardschriftart"/>
+    <w:link w:val="berschrift5"/>
     <w:uiPriority w:val="9"/>
     <w:semiHidden/>
     <w:rsid w:val="006A25C9"/>
@@ -26507,10 +27020,10 @@
       <w:spacing w:val="10"/>
     </w:rPr>
   </w:style>
-  <w:style w:type="character" w:customStyle="1" w:styleId="Heading6Char">
-    <w:name w:val="Heading 6 Char"/>
-    <w:basedOn w:val="DefaultParagraphFont"/>
-    <w:link w:val="Heading6"/>
+  <w:style w:type="character" w:customStyle="1" w:styleId="berschrift6Zchn">
+    <w:name w:val="Überschrift 6 Zchn"/>
+    <w:basedOn w:val="Absatz-Standardschriftart"/>
+    <w:link w:val="berschrift6"/>
     <w:uiPriority w:val="9"/>
     <w:semiHidden/>
     <w:rsid w:val="006A25C9"/>
@@ -26520,10 +27033,10 @@
       <w:spacing w:val="10"/>
     </w:rPr>
   </w:style>
-  <w:style w:type="character" w:customStyle="1" w:styleId="Heading7Char">
-    <w:name w:val="Heading 7 Char"/>
-    <w:basedOn w:val="DefaultParagraphFont"/>
-    <w:link w:val="Heading7"/>
+  <w:style w:type="character" w:customStyle="1" w:styleId="berschrift7Zchn">
+    <w:name w:val="Überschrift 7 Zchn"/>
+    <w:basedOn w:val="Absatz-Standardschriftart"/>
+    <w:link w:val="berschrift7"/>
     <w:uiPriority w:val="9"/>
     <w:semiHidden/>
     <w:rsid w:val="006A25C9"/>
@@ -26533,10 +27046,10 @@
       <w:spacing w:val="10"/>
     </w:rPr>
   </w:style>
-  <w:style w:type="character" w:customStyle="1" w:styleId="Heading8Char">
-    <w:name w:val="Heading 8 Char"/>
-    <w:basedOn w:val="DefaultParagraphFont"/>
-    <w:link w:val="Heading8"/>
+  <w:style w:type="character" w:customStyle="1" w:styleId="berschrift8Zchn">
+    <w:name w:val="Überschrift 8 Zchn"/>
+    <w:basedOn w:val="Absatz-Standardschriftart"/>
+    <w:link w:val="berschrift8"/>
     <w:uiPriority w:val="9"/>
     <w:semiHidden/>
     <w:rsid w:val="006A25C9"/>
@@ -26547,10 +27060,10 @@
       <w:szCs w:val="18"/>
     </w:rPr>
   </w:style>
-  <w:style w:type="character" w:customStyle="1" w:styleId="Heading9Char">
-    <w:name w:val="Heading 9 Char"/>
-    <w:basedOn w:val="DefaultParagraphFont"/>
-    <w:link w:val="Heading9"/>
+  <w:style w:type="character" w:customStyle="1" w:styleId="berschrift9Zchn">
+    <w:name w:val="Überschrift 9 Zchn"/>
+    <w:basedOn w:val="Absatz-Standardschriftart"/>
+    <w:link w:val="berschrift9"/>
     <w:uiPriority w:val="9"/>
     <w:semiHidden/>
     <w:rsid w:val="006A25C9"/>
@@ -26562,10 +27075,10 @@
       <w:szCs w:val="18"/>
     </w:rPr>
   </w:style>
-  <w:style w:type="paragraph" w:styleId="Caption">
+  <w:style w:type="paragraph" w:styleId="Beschriftung">
     <w:name w:val="caption"/>
-    <w:basedOn w:val="Normal"/>
-    <w:next w:val="Normal"/>
+    <w:basedOn w:val="Standard"/>
+    <w:next w:val="Standard"/>
     <w:uiPriority w:val="35"/>
     <w:unhideWhenUsed/>
     <w:qFormat/>
@@ -26578,7 +27091,7 @@
       <w:szCs w:val="16"/>
     </w:rPr>
   </w:style>
-  <w:style w:type="character" w:styleId="Strong">
+  <w:style w:type="character" w:styleId="Fett">
     <w:name w:val="Strong"/>
     <w:uiPriority w:val="22"/>
     <w:qFormat/>
@@ -26588,7 +27101,7 @@
       <w:bCs/>
     </w:rPr>
   </w:style>
-  <w:style w:type="character" w:styleId="Emphasis">
+  <w:style w:type="character" w:styleId="Hervorhebung">
     <w:name w:val="Emphasis"/>
     <w:uiPriority w:val="20"/>
     <w:qFormat/>
@@ -26599,10 +27112,10 @@
       <w:spacing w:val="5"/>
     </w:rPr>
   </w:style>
-  <w:style w:type="paragraph" w:styleId="NoSpacing">
+  <w:style w:type="paragraph" w:styleId="KeinLeerraum">
     <w:name w:val="No Spacing"/>
-    <w:basedOn w:val="Normal"/>
-    <w:link w:val="NoSpacingChar"/>
+    <w:basedOn w:val="Standard"/>
+    <w:link w:val="KeinLeerraumZchn"/>
     <w:uiPriority w:val="1"/>
     <w:qFormat/>
     <w:rsid w:val="006A25C9"/>
@@ -26610,10 +27123,10 @@
       <w:spacing w:before="0" w:after="0" w:line="240" w:lineRule="auto"/>
     </w:pPr>
   </w:style>
-  <w:style w:type="character" w:customStyle="1" w:styleId="NoSpacingChar">
-    <w:name w:val="No Spacing Char"/>
-    <w:basedOn w:val="DefaultParagraphFont"/>
-    <w:link w:val="NoSpacing"/>
+  <w:style w:type="character" w:customStyle="1" w:styleId="KeinLeerraumZchn">
+    <w:name w:val="Kein Leerraum Zchn"/>
+    <w:basedOn w:val="Absatz-Standardschriftart"/>
+    <w:link w:val="KeinLeerraum"/>
     <w:uiPriority w:val="1"/>
     <w:rsid w:val="006A25C9"/>
     <w:rPr>
@@ -26621,9 +27134,9 @@
       <w:szCs w:val="20"/>
     </w:rPr>
   </w:style>
-  <w:style w:type="paragraph" w:styleId="ListParagraph">
+  <w:style w:type="paragraph" w:styleId="Listenabsatz">
     <w:name w:val="List Paragraph"/>
-    <w:basedOn w:val="Normal"/>
+    <w:basedOn w:val="Standard"/>
     <w:uiPriority w:val="34"/>
     <w:qFormat/>
     <w:rsid w:val="00ED140D"/>
@@ -26632,11 +27145,11 @@
       <w:contextualSpacing/>
     </w:pPr>
   </w:style>
-  <w:style w:type="paragraph" w:styleId="Quote">
+  <w:style w:type="paragraph" w:styleId="Anfhrungszeichen">
     <w:name w:val="Quote"/>
-    <w:basedOn w:val="Normal"/>
-    <w:next w:val="Normal"/>
-    <w:link w:val="QuoteChar"/>
+    <w:basedOn w:val="Standard"/>
+    <w:next w:val="Standard"/>
+    <w:link w:val="AnfhrungszeichenZchn"/>
     <w:uiPriority w:val="29"/>
     <w:qFormat/>
     <w:rsid w:val="006A25C9"/>
@@ -26645,10 +27158,10 @@
       <w:iCs/>
     </w:rPr>
   </w:style>
-  <w:style w:type="character" w:customStyle="1" w:styleId="QuoteChar">
-    <w:name w:val="Quote Char"/>
-    <w:basedOn w:val="DefaultParagraphFont"/>
-    <w:link w:val="Quote"/>
+  <w:style w:type="character" w:customStyle="1" w:styleId="AnfhrungszeichenZchn">
+    <w:name w:val="Anführungszeichen Zchn"/>
+    <w:basedOn w:val="Absatz-Standardschriftart"/>
+    <w:link w:val="Anfhrungszeichen"/>
     <w:uiPriority w:val="29"/>
     <w:rsid w:val="006A25C9"/>
     <w:rPr>
@@ -26658,11 +27171,11 @@
       <w:szCs w:val="20"/>
     </w:rPr>
   </w:style>
-  <w:style w:type="paragraph" w:styleId="IntenseQuote">
+  <w:style w:type="paragraph" w:styleId="IntensivesAnfhrungszeichen">
     <w:name w:val="Intense Quote"/>
-    <w:basedOn w:val="Normal"/>
-    <w:next w:val="Normal"/>
-    <w:link w:val="IntenseQuoteChar"/>
+    <w:basedOn w:val="Standard"/>
+    <w:next w:val="Standard"/>
+    <w:link w:val="IntensivesAnfhrungszeichenZchn"/>
     <w:uiPriority w:val="30"/>
     <w:qFormat/>
     <w:rsid w:val="006A25C9"/>
@@ -26680,10 +27193,10 @@
       <w:color w:val="D34817" w:themeColor="accent1"/>
     </w:rPr>
   </w:style>
-  <w:style w:type="character" w:customStyle="1" w:styleId="IntenseQuoteChar">
-    <w:name w:val="Intense Quote Char"/>
-    <w:basedOn w:val="DefaultParagraphFont"/>
-    <w:link w:val="IntenseQuote"/>
+  <w:style w:type="character" w:customStyle="1" w:styleId="IntensivesAnfhrungszeichenZchn">
+    <w:name w:val="Intensives Anführungszeichen Zchn"/>
+    <w:basedOn w:val="Absatz-Standardschriftart"/>
+    <w:link w:val="IntensivesAnfhrungszeichen"/>
     <w:uiPriority w:val="30"/>
     <w:rsid w:val="006A25C9"/>
     <w:rPr>
@@ -26694,7 +27207,7 @@
       <w:szCs w:val="20"/>
     </w:rPr>
   </w:style>
-  <w:style w:type="character" w:styleId="SubtleEmphasis">
+  <w:style w:type="character" w:styleId="SchwacheHervorhebung">
     <w:name w:val="Subtle Emphasis"/>
     <w:uiPriority w:val="19"/>
     <w:qFormat/>
@@ -26705,7 +27218,7 @@
       <w:color w:val="68230B" w:themeColor="accent1" w:themeShade="7F"/>
     </w:rPr>
   </w:style>
-  <w:style w:type="character" w:styleId="IntenseEmphasis">
+  <w:style w:type="character" w:styleId="IntensiveHervorhebung">
     <w:name w:val="Intense Emphasis"/>
     <w:uiPriority w:val="21"/>
     <w:qFormat/>
@@ -26718,7 +27231,7 @@
       <w:spacing w:val="10"/>
     </w:rPr>
   </w:style>
-  <w:style w:type="character" w:styleId="SubtleReference">
+  <w:style w:type="character" w:styleId="SchwacherVerweis">
     <w:name w:val="Subtle Reference"/>
     <w:uiPriority w:val="31"/>
     <w:qFormat/>
@@ -26729,7 +27242,7 @@
       <w:color w:val="D34817" w:themeColor="accent1"/>
     </w:rPr>
   </w:style>
-  <w:style w:type="character" w:styleId="IntenseReference">
+  <w:style w:type="character" w:styleId="IntensiverVerweis">
     <w:name w:val="Intense Reference"/>
     <w:uiPriority w:val="32"/>
     <w:qFormat/>
@@ -26743,7 +27256,7 @@
       <w:color w:val="D34817" w:themeColor="accent1"/>
     </w:rPr>
   </w:style>
-  <w:style w:type="character" w:styleId="BookTitle">
+  <w:style w:type="character" w:styleId="Buchtitel">
     <w:name w:val="Book Title"/>
     <w:uiPriority w:val="33"/>
     <w:qFormat/>
@@ -26756,10 +27269,10 @@
       <w:spacing w:val="9"/>
     </w:rPr>
   </w:style>
-  <w:style w:type="paragraph" w:styleId="TOCHeading">
+  <w:style w:type="paragraph" w:styleId="Inhaltsverzeichnisberschrift">
     <w:name w:val="TOC Heading"/>
-    <w:basedOn w:val="Heading1"/>
-    <w:next w:val="Normal"/>
+    <w:basedOn w:val="berschrift1"/>
+    <w:next w:val="Standard"/>
     <w:uiPriority w:val="39"/>
     <w:unhideWhenUsed/>
     <w:qFormat/>
@@ -26770,7 +27283,7 @@
   </w:style>
   <w:style w:type="table" w:customStyle="1" w:styleId="LightList-Accent11">
     <w:name w:val="Light List - Accent 11"/>
-    <w:basedOn w:val="TableNormal"/>
+    <w:basedOn w:val="NormaleTabelle"/>
     <w:uiPriority w:val="61"/>
     <w:rsid w:val="0022786C"/>
     <w:pPr>
@@ -26860,9 +27373,9 @@
       </w:tcPr>
     </w:tblStylePr>
   </w:style>
-  <w:style w:type="table" w:styleId="MediumGrid3-Accent1">
+  <w:style w:type="table" w:styleId="MittleresRaster3-Akzent1">
     <w:name w:val="Medium Grid 3 Accent 1"/>
-    <w:basedOn w:val="TableNormal"/>
+    <w:basedOn w:val="NormaleTabelle"/>
     <w:uiPriority w:val="69"/>
     <w:rsid w:val="0022786C"/>
     <w:pPr>
@@ -27003,7 +27516,7 @@
   </w:style>
   <w:style w:type="table" w:customStyle="1" w:styleId="MediumShading1-Accent11">
     <w:name w:val="Medium Shading 1 - Accent 11"/>
-    <w:basedOn w:val="TableNormal"/>
+    <w:basedOn w:val="NormaleTabelle"/>
     <w:uiPriority w:val="63"/>
     <w:rsid w:val="0022786C"/>
     <w:pPr>
@@ -27107,10 +27620,10 @@
       </w:tcPr>
     </w:tblStylePr>
   </w:style>
-  <w:style w:type="paragraph" w:styleId="TOC1">
+  <w:style w:type="paragraph" w:styleId="Verzeichnis1">
     <w:name w:val="toc 1"/>
-    <w:basedOn w:val="Normal"/>
-    <w:next w:val="Normal"/>
+    <w:basedOn w:val="Standard"/>
+    <w:next w:val="Standard"/>
     <w:autoRedefine/>
     <w:uiPriority w:val="39"/>
     <w:unhideWhenUsed/>
@@ -27128,10 +27641,10 @@
       <w:u w:val="single"/>
     </w:rPr>
   </w:style>
-  <w:style w:type="paragraph" w:styleId="TOC2">
+  <w:style w:type="paragraph" w:styleId="Verzeichnis2">
     <w:name w:val="toc 2"/>
-    <w:basedOn w:val="Normal"/>
-    <w:next w:val="Normal"/>
+    <w:basedOn w:val="Standard"/>
+    <w:next w:val="Standard"/>
     <w:autoRedefine/>
     <w:uiPriority w:val="39"/>
     <w:unhideWhenUsed/>
@@ -27144,10 +27657,10 @@
       <w:spacing w:after="0"/>
     </w:pPr>
   </w:style>
-  <w:style w:type="paragraph" w:styleId="Header">
+  <w:style w:type="paragraph" w:styleId="Kopfzeile">
     <w:name w:val="header"/>
-    <w:basedOn w:val="Normal"/>
-    <w:link w:val="HeaderChar"/>
+    <w:basedOn w:val="Standard"/>
+    <w:link w:val="KopfzeileZchn"/>
     <w:uiPriority w:val="99"/>
     <w:unhideWhenUsed/>
     <w:rsid w:val="00F950B7"/>
@@ -27159,10 +27672,10 @@
       <w:spacing w:before="0" w:after="0" w:line="240" w:lineRule="auto"/>
     </w:pPr>
   </w:style>
-  <w:style w:type="paragraph" w:styleId="TOC4">
+  <w:style w:type="paragraph" w:styleId="Verzeichnis4">
     <w:name w:val="toc 4"/>
-    <w:basedOn w:val="Normal"/>
-    <w:next w:val="Normal"/>
+    <w:basedOn w:val="Standard"/>
+    <w:next w:val="Standard"/>
     <w:autoRedefine/>
     <w:uiPriority w:val="39"/>
     <w:semiHidden/>
@@ -27173,10 +27686,10 @@
       <w:ind w:left="660"/>
     </w:pPr>
   </w:style>
-  <w:style w:type="paragraph" w:styleId="TOC3">
+  <w:style w:type="paragraph" w:styleId="Verzeichnis3">
     <w:name w:val="toc 3"/>
-    <w:basedOn w:val="Normal"/>
-    <w:next w:val="Normal"/>
+    <w:basedOn w:val="Standard"/>
+    <w:next w:val="Standard"/>
     <w:autoRedefine/>
     <w:uiPriority w:val="39"/>
     <w:unhideWhenUsed/>
@@ -27190,20 +27703,20 @@
       <w:ind w:left="221"/>
     </w:pPr>
   </w:style>
-  <w:style w:type="character" w:customStyle="1" w:styleId="HeaderChar">
-    <w:name w:val="Header Char"/>
-    <w:basedOn w:val="DefaultParagraphFont"/>
-    <w:link w:val="Header"/>
+  <w:style w:type="character" w:customStyle="1" w:styleId="KopfzeileZchn">
+    <w:name w:val="Kopfzeile Zchn"/>
+    <w:basedOn w:val="Absatz-Standardschriftart"/>
+    <w:link w:val="Kopfzeile"/>
     <w:uiPriority w:val="99"/>
     <w:rsid w:val="00F950B7"/>
     <w:rPr>
       <w:szCs w:val="20"/>
     </w:rPr>
   </w:style>
-  <w:style w:type="paragraph" w:styleId="Footer">
+  <w:style w:type="paragraph" w:styleId="Fuzeile">
     <w:name w:val="footer"/>
-    <w:basedOn w:val="Normal"/>
-    <w:link w:val="FooterChar"/>
+    <w:basedOn w:val="Standard"/>
+    <w:link w:val="FuzeileZchn"/>
     <w:uiPriority w:val="99"/>
     <w:unhideWhenUsed/>
     <w:rsid w:val="00F950B7"/>
@@ -27215,17 +27728,17 @@
       <w:spacing w:before="0" w:after="0" w:line="240" w:lineRule="auto"/>
     </w:pPr>
   </w:style>
-  <w:style w:type="character" w:customStyle="1" w:styleId="FooterChar">
-    <w:name w:val="Footer Char"/>
-    <w:basedOn w:val="DefaultParagraphFont"/>
-    <w:link w:val="Footer"/>
+  <w:style w:type="character" w:customStyle="1" w:styleId="FuzeileZchn">
+    <w:name w:val="Fußzeile Zchn"/>
+    <w:basedOn w:val="Absatz-Standardschriftart"/>
+    <w:link w:val="Fuzeile"/>
     <w:uiPriority w:val="99"/>
     <w:rsid w:val="00F950B7"/>
     <w:rPr>
       <w:szCs w:val="20"/>
     </w:rPr>
   </w:style>
-  <w:style w:type="paragraph" w:styleId="Revision">
+  <w:style w:type="paragraph" w:styleId="berarbeitung">
     <w:name w:val="Revision"/>
     <w:hidden/>
     <w:uiPriority w:val="99"/>
@@ -27238,9 +27751,9 @@
       <w:szCs w:val="20"/>
     </w:rPr>
   </w:style>
-  <w:style w:type="table" w:styleId="TableGrid">
+  <w:style w:type="table" w:styleId="Tabellengitternetz">
     <w:name w:val="Table Grid"/>
-    <w:basedOn w:val="TableNormal"/>
+    <w:basedOn w:val="NormaleTabelle"/>
     <w:uiPriority w:val="59"/>
     <w:rsid w:val="00DB4F29"/>
     <w:pPr>
@@ -27266,7 +27779,7 @@
   </w:style>
   <w:style w:type="paragraph" w:customStyle="1" w:styleId="Table">
     <w:name w:val="Table"/>
-    <w:basedOn w:val="Normal"/>
+    <w:basedOn w:val="Standard"/>
     <w:link w:val="TableChar"/>
     <w:qFormat/>
     <w:rsid w:val="007B6A90"/>
@@ -27280,7 +27793,7 @@
   </w:style>
   <w:style w:type="character" w:customStyle="1" w:styleId="TableChar">
     <w:name w:val="Table Char"/>
-    <w:basedOn w:val="DefaultParagraphFont"/>
+    <w:basedOn w:val="Absatz-Standardschriftart"/>
     <w:link w:val="Table"/>
     <w:rsid w:val="007B6A90"/>
     <w:rPr>
@@ -27393,6 +27906,7 @@
   </w:compat>
   <w:rsids>
     <w:rsidRoot w:val="006E5FED"/>
+    <w:rsid w:val="00135753"/>
     <w:rsid w:val="00353A54"/>
     <w:rsid w:val="005308A2"/>
     <w:rsid w:val="005C4279"/>
@@ -27582,18 +28096,18 @@
     <w:lsdException w:name="Bibliography" w:uiPriority="37"/>
     <w:lsdException w:name="TOC Heading" w:uiPriority="39" w:qFormat="1"/>
   </w:latentStyles>
-  <w:style w:type="paragraph" w:default="1" w:styleId="Normal">
+  <w:style w:type="paragraph" w:default="1" w:styleId="Standard">
     <w:name w:val="Normal"/>
     <w:qFormat/>
     <w:rsid w:val="00D7733A"/>
   </w:style>
-  <w:style w:type="character" w:default="1" w:styleId="DefaultParagraphFont">
+  <w:style w:type="character" w:default="1" w:styleId="Absatz-Standardschriftart">
     <w:name w:val="Default Paragraph Font"/>
     <w:uiPriority w:val="1"/>
     <w:semiHidden/>
     <w:unhideWhenUsed/>
   </w:style>
-  <w:style w:type="table" w:default="1" w:styleId="TableNormal">
+  <w:style w:type="table" w:default="1" w:styleId="NormaleTabelle">
     <w:name w:val="Normal Table"/>
     <w:uiPriority w:val="99"/>
     <w:semiHidden/>
@@ -27609,7 +28123,7 @@
       </w:tblCellMar>
     </w:tblPr>
   </w:style>
-  <w:style w:type="numbering" w:default="1" w:styleId="NoList">
+  <w:style w:type="numbering" w:default="1" w:styleId="KeineListe">
     <w:name w:val="No List"/>
     <w:uiPriority w:val="99"/>
     <w:semiHidden/>

--- a/documentation/game_notebook.docx
+++ b/documentation/game_notebook.docx
@@ -14,7 +14,7 @@
           <w:lang w:val="de-DE"/>
         </w:rPr>
         <w:pict>
-          <v:group id="_x0000_s1026" style="position:absolute;left:0;text-align:left;margin-left:3875.95pt;margin-top:0;width:238.15pt;height:841.95pt;z-index:251660288;mso-width-percent:400;mso-height-percent:1000;mso-position-horizontal:right;mso-position-horizontal-relative:page;mso-position-vertical:top;mso-position-vertical-relative:page;mso-width-percent:400;mso-height-percent:1000" coordorigin="7329" coordsize="4911,15840" o:allowincell="f">
+          <v:group id="_x0000_s1026" style="position:absolute;left:0;text-align:left;margin-left:4074.1pt;margin-top:0;width:238.15pt;height:841.95pt;z-index:251660288;mso-width-percent:400;mso-height-percent:1000;mso-position-horizontal:right;mso-position-horizontal-relative:page;mso-position-vertical:top;mso-position-vertical-relative:page;mso-width-percent:400;mso-height-percent:1000" coordorigin="7329" coordsize="4911,15840" o:allowincell="f">
             <v:group id="_x0000_s1027" style="position:absolute;left:7344;width:4896;height:15840;mso-width-percent:400;mso-height-percent:1000;mso-position-horizontal:right;mso-position-horizontal-relative:page;mso-position-vertical:top;mso-position-vertical-relative:page;mso-width-percent:400;mso-height-percent:1000" coordorigin="7560" coordsize="4700,15840" o:allowincell="f">
               <v:rect id="_x0000_s1028" style="position:absolute;left:7755;width:4505;height:15840;mso-height-percent:1000;mso-position-vertical:top;mso-position-vertical-relative:page;mso-height-percent:1000" fillcolor="#a28e6a [3206]" stroked="f" strokecolor="#d8d8d8 [2732]">
                 <v:fill color2="#bfbfbf [2412]" rotate="t"/>
@@ -31,7 +31,7 @@
                 <w:txbxContent>
                   <w:p>
                     <w:pPr>
-                      <w:pStyle w:val="KeinLeerraum"/>
+                      <w:pStyle w:val="NoSpacing"/>
                       <w:rPr>
                         <w:rFonts w:asciiTheme="majorHAnsi" w:eastAsiaTheme="majorEastAsia" w:hAnsiTheme="majorHAnsi" w:cstheme="majorBidi"/>
                         <w:b/>
@@ -52,7 +52,7 @@
                 <w:txbxContent>
                   <w:p>
                     <w:pPr>
-                      <w:pStyle w:val="KeinLeerraum"/>
+                      <w:pStyle w:val="NoSpacing"/>
                       <w:spacing w:line="360" w:lineRule="auto"/>
                       <w:rPr>
                         <w:color w:val="FFFFFF" w:themeColor="background1"/>
@@ -69,7 +69,7 @@
                   </w:p>
                   <w:p>
                     <w:pPr>
-                      <w:pStyle w:val="KeinLeerraum"/>
+                      <w:pStyle w:val="NoSpacing"/>
                       <w:spacing w:line="360" w:lineRule="auto"/>
                       <w:rPr>
                         <w:color w:val="FFFFFF" w:themeColor="background1"/>
@@ -86,7 +86,7 @@
                   </w:p>
                   <w:p>
                     <w:pPr>
-                      <w:pStyle w:val="KeinLeerraum"/>
+                      <w:pStyle w:val="NoSpacing"/>
                       <w:spacing w:line="360" w:lineRule="auto"/>
                       <w:rPr>
                         <w:color w:val="FFFFFF" w:themeColor="background1"/>
@@ -122,7 +122,7 @@
                     <w:sdtContent>
                       <w:p>
                         <w:pPr>
-                          <w:pStyle w:val="KeinLeerraum"/>
+                          <w:pStyle w:val="NoSpacing"/>
                           <w:spacing w:line="360" w:lineRule="auto"/>
                           <w:rPr>
                             <w:color w:val="FFFFFF" w:themeColor="background1"/>
@@ -156,14 +156,14 @@
           <w:lang w:val="de-DE"/>
         </w:rPr>
         <w:pict>
-          <v:rect id="_x0000_s1032" style="position:absolute;margin-left:.5pt;margin-top:168.85pt;width:534.75pt;height:92.6pt;z-index:251662336;mso-width-percent:900;mso-height-percent:73;mso-position-horizontal-relative:page;mso-position-vertical-relative:page;mso-width-percent:900;mso-height-percent:73;v-text-anchor:middle" o:allowincell="f" fillcolor="#d34817 [3204]" strokecolor="white [3212]" strokeweight="1pt">
-            <v:fill color2="#9d3511 [2404]"/>
+          <v:rect id="_x0000_s1032" style="position:absolute;margin-left:.5pt;margin-top:168.85pt;width:534.75pt;height:92.6pt;z-index:251662336;mso-width-percent:900;mso-height-percent:73;mso-position-horizontal-relative:page;mso-position-vertical-relative:page;mso-width-percent:900;mso-height-percent:73;v-text-anchor:middle" o:allowincell="f" fillcolor="#e67300 [3204]" strokecolor="white [3212]" strokeweight="1pt">
+            <v:fill color2="#ac5500 [2404]"/>
             <v:shadow color="#d8d8d8 [2732]" offset="3pt,3pt" offset2="2pt,2pt"/>
             <v:textbox style="mso-next-textbox:#_x0000_s1032;mso-fit-shape-to-text:t" inset="14.4pt,,14.4pt">
               <w:txbxContent>
                 <w:p>
                   <w:pPr>
-                    <w:pStyle w:val="KeinLeerraum"/>
+                    <w:pStyle w:val="NoSpacing"/>
                     <w:jc w:val="right"/>
                     <w:rPr>
                       <w:rFonts w:asciiTheme="majorHAnsi" w:eastAsiaTheme="majorEastAsia" w:hAnsiTheme="majorHAnsi" w:cstheme="majorBidi"/>
@@ -184,7 +184,7 @@
                 </w:p>
                 <w:p>
                   <w:pPr>
-                    <w:pStyle w:val="KeinLeerraum"/>
+                    <w:pStyle w:val="NoSpacing"/>
                     <w:jc w:val="right"/>
                     <w:rPr>
                       <w:rFonts w:asciiTheme="majorHAnsi" w:eastAsiaTheme="majorEastAsia" w:hAnsiTheme="majorHAnsi" w:cstheme="majorBidi"/>
@@ -272,7 +272,7 @@
     </w:p>
     <w:p>
       <w:pPr>
-        <w:pStyle w:val="Titel"/>
+        <w:pStyle w:val="Title"/>
       </w:pPr>
       <w:bookmarkStart w:id="0" w:name="_Toc224924757"/>
       <w:r>
@@ -283,7 +283,7 @@
     </w:p>
     <w:p>
       <w:pPr>
-        <w:pStyle w:val="Verzeichnis1"/>
+        <w:pStyle w:val="TOC1"/>
         <w:rPr>
           <w:sz w:val="22"/>
           <w:szCs w:val="22"/>
@@ -388,7 +388,7 @@
     </w:p>
     <w:p>
       <w:pPr>
-        <w:pStyle w:val="Verzeichnis1"/>
+        <w:pStyle w:val="TOC1"/>
         <w:rPr>
           <w:sz w:val="22"/>
           <w:szCs w:val="22"/>
@@ -448,7 +448,7 @@
     </w:p>
     <w:p>
       <w:pPr>
-        <w:pStyle w:val="Verzeichnis2"/>
+        <w:pStyle w:val="TOC2"/>
         <w:rPr>
           <w:noProof/>
           <w:szCs w:val="22"/>
@@ -515,7 +515,7 @@
     </w:p>
     <w:p>
       <w:pPr>
-        <w:pStyle w:val="Verzeichnis2"/>
+        <w:pStyle w:val="TOC2"/>
         <w:rPr>
           <w:noProof/>
           <w:szCs w:val="22"/>
@@ -584,7 +584,7 @@
     </w:p>
     <w:p>
       <w:pPr>
-        <w:pStyle w:val="Verzeichnis3"/>
+        <w:pStyle w:val="TOC3"/>
         <w:rPr>
           <w:noProof/>
           <w:szCs w:val="22"/>
@@ -651,7 +651,7 @@
     </w:p>
     <w:p>
       <w:pPr>
-        <w:pStyle w:val="Verzeichnis3"/>
+        <w:pStyle w:val="TOC3"/>
         <w:rPr>
           <w:noProof/>
           <w:szCs w:val="22"/>
@@ -718,7 +718,7 @@
     </w:p>
     <w:p>
       <w:pPr>
-        <w:pStyle w:val="Verzeichnis3"/>
+        <w:pStyle w:val="TOC3"/>
         <w:rPr>
           <w:noProof/>
           <w:szCs w:val="22"/>
@@ -785,7 +785,7 @@
     </w:p>
     <w:p>
       <w:pPr>
-        <w:pStyle w:val="Verzeichnis2"/>
+        <w:pStyle w:val="TOC2"/>
         <w:rPr>
           <w:noProof/>
           <w:szCs w:val="22"/>
@@ -854,7 +854,7 @@
     </w:p>
     <w:p>
       <w:pPr>
-        <w:pStyle w:val="Verzeichnis3"/>
+        <w:pStyle w:val="TOC3"/>
         <w:rPr>
           <w:noProof/>
           <w:szCs w:val="22"/>
@@ -922,7 +922,7 @@
     </w:p>
     <w:p>
       <w:pPr>
-        <w:pStyle w:val="Verzeichnis3"/>
+        <w:pStyle w:val="TOC3"/>
         <w:rPr>
           <w:noProof/>
           <w:szCs w:val="22"/>
@@ -990,7 +990,7 @@
     </w:p>
     <w:p>
       <w:pPr>
-        <w:pStyle w:val="Verzeichnis3"/>
+        <w:pStyle w:val="TOC3"/>
         <w:rPr>
           <w:noProof/>
           <w:szCs w:val="22"/>
@@ -1059,7 +1059,7 @@
     </w:p>
     <w:p>
       <w:pPr>
-        <w:pStyle w:val="Verzeichnis3"/>
+        <w:pStyle w:val="TOC3"/>
         <w:rPr>
           <w:noProof/>
           <w:szCs w:val="22"/>
@@ -1128,7 +1128,7 @@
     </w:p>
     <w:p>
       <w:pPr>
-        <w:pStyle w:val="Verzeichnis3"/>
+        <w:pStyle w:val="TOC3"/>
         <w:rPr>
           <w:noProof/>
           <w:szCs w:val="22"/>
@@ -1197,7 +1197,7 @@
     </w:p>
     <w:p>
       <w:pPr>
-        <w:pStyle w:val="Verzeichnis3"/>
+        <w:pStyle w:val="TOC3"/>
         <w:rPr>
           <w:noProof/>
           <w:szCs w:val="22"/>
@@ -1266,7 +1266,7 @@
     </w:p>
     <w:p>
       <w:pPr>
-        <w:pStyle w:val="Verzeichnis2"/>
+        <w:pStyle w:val="TOC2"/>
         <w:rPr>
           <w:noProof/>
           <w:szCs w:val="22"/>
@@ -1336,7 +1336,7 @@
     </w:p>
     <w:p>
       <w:pPr>
-        <w:pStyle w:val="Verzeichnis3"/>
+        <w:pStyle w:val="TOC3"/>
         <w:rPr>
           <w:noProof/>
           <w:szCs w:val="22"/>
@@ -1405,7 +1405,7 @@
     </w:p>
     <w:p>
       <w:pPr>
-        <w:pStyle w:val="Verzeichnis3"/>
+        <w:pStyle w:val="TOC3"/>
         <w:rPr>
           <w:noProof/>
           <w:szCs w:val="22"/>
@@ -1474,7 +1474,7 @@
     </w:p>
     <w:p>
       <w:pPr>
-        <w:pStyle w:val="Verzeichnis3"/>
+        <w:pStyle w:val="TOC3"/>
         <w:rPr>
           <w:noProof/>
           <w:szCs w:val="22"/>
@@ -1543,7 +1543,7 @@
     </w:p>
     <w:p>
       <w:pPr>
-        <w:pStyle w:val="Verzeichnis3"/>
+        <w:pStyle w:val="TOC3"/>
         <w:rPr>
           <w:noProof/>
           <w:szCs w:val="22"/>
@@ -1612,7 +1612,7 @@
     </w:p>
     <w:p>
       <w:pPr>
-        <w:pStyle w:val="Verzeichnis2"/>
+        <w:pStyle w:val="TOC2"/>
         <w:rPr>
           <w:noProof/>
           <w:szCs w:val="22"/>
@@ -1682,7 +1682,7 @@
     </w:p>
     <w:p>
       <w:pPr>
-        <w:pStyle w:val="Verzeichnis1"/>
+        <w:pStyle w:val="TOC1"/>
         <w:rPr>
           <w:sz w:val="22"/>
           <w:szCs w:val="22"/>
@@ -1742,7 +1742,7 @@
     </w:p>
     <w:p>
       <w:pPr>
-        <w:pStyle w:val="Verzeichnis2"/>
+        <w:pStyle w:val="TOC2"/>
         <w:rPr>
           <w:noProof/>
           <w:szCs w:val="22"/>
@@ -1809,7 +1809,7 @@
     </w:p>
     <w:p>
       <w:pPr>
-        <w:pStyle w:val="Verzeichnis2"/>
+        <w:pStyle w:val="TOC2"/>
         <w:rPr>
           <w:noProof/>
           <w:szCs w:val="22"/>
@@ -1876,7 +1876,7 @@
     </w:p>
     <w:p>
       <w:pPr>
-        <w:pStyle w:val="Verzeichnis3"/>
+        <w:pStyle w:val="TOC3"/>
         <w:rPr>
           <w:noProof/>
           <w:szCs w:val="22"/>
@@ -1943,7 +1943,7 @@
     </w:p>
     <w:p>
       <w:pPr>
-        <w:pStyle w:val="Verzeichnis3"/>
+        <w:pStyle w:val="TOC3"/>
         <w:rPr>
           <w:noProof/>
           <w:szCs w:val="22"/>
@@ -2010,7 +2010,7 @@
     </w:p>
     <w:p>
       <w:pPr>
-        <w:pStyle w:val="Verzeichnis3"/>
+        <w:pStyle w:val="TOC3"/>
         <w:rPr>
           <w:noProof/>
           <w:szCs w:val="22"/>
@@ -2077,7 +2077,7 @@
     </w:p>
     <w:p>
       <w:pPr>
-        <w:pStyle w:val="Verzeichnis1"/>
+        <w:pStyle w:val="TOC1"/>
         <w:rPr>
           <w:sz w:val="22"/>
           <w:szCs w:val="22"/>
@@ -2137,7 +2137,7 @@
     </w:p>
     <w:p>
       <w:pPr>
-        <w:pStyle w:val="Verzeichnis1"/>
+        <w:pStyle w:val="TOC1"/>
         <w:rPr>
           <w:sz w:val="22"/>
           <w:szCs w:val="22"/>
@@ -2197,7 +2197,7 @@
     </w:p>
     <w:p>
       <w:pPr>
-        <w:pStyle w:val="Verzeichnis1"/>
+        <w:pStyle w:val="TOC1"/>
         <w:rPr>
           <w:sz w:val="22"/>
           <w:szCs w:val="22"/>
@@ -2257,7 +2257,7 @@
     </w:p>
     <w:p>
       <w:pPr>
-        <w:pStyle w:val="Verzeichnis1"/>
+        <w:pStyle w:val="TOC1"/>
         <w:rPr>
           <w:sz w:val="22"/>
           <w:szCs w:val="22"/>
@@ -2322,24 +2322,7 @@
     </w:p>
     <w:p>
       <w:pPr>
-        <w:jc w:val="left"/>
-        <w:rPr>
-          <w:caps/>
-          <w:color w:val="D34817" w:themeColor="accent1"/>
-          <w:spacing w:val="10"/>
-          <w:kern w:val="28"/>
-          <w:sz w:val="52"/>
-          <w:szCs w:val="52"/>
-        </w:rPr>
-      </w:pPr>
-      <w:r>
-        <w:lastRenderedPageBreak/>
-        <w:br w:type="page"/>
-      </w:r>
-    </w:p>
-    <w:p>
-      <w:pPr>
-        <w:pStyle w:val="Titel"/>
+        <w:pStyle w:val="Title"/>
       </w:pPr>
       <w:bookmarkStart w:id="1" w:name="_Toc224924758"/>
       <w:r>
@@ -2350,7 +2333,7 @@
     </w:p>
     <w:p>
       <w:pPr>
-        <w:pStyle w:val="berschrift1"/>
+        <w:pStyle w:val="Heading1"/>
       </w:pPr>
       <w:bookmarkStart w:id="2" w:name="Intro"/>
       <w:bookmarkStart w:id="3" w:name="_Toc224924759"/>
@@ -2458,7 +2441,7 @@
     </w:p>
     <w:p>
       <w:pPr>
-        <w:pStyle w:val="berschrift1"/>
+        <w:pStyle w:val="Heading1"/>
         <w:rPr>
           <w:rFonts w:eastAsia="Times New Roman"/>
           <w:kern w:val="36"/>
@@ -2490,7 +2473,7 @@
     </w:p>
     <w:p>
       <w:pPr>
-        <w:pStyle w:val="berschrift2"/>
+        <w:pStyle w:val="Heading2"/>
       </w:pPr>
       <w:bookmarkStart w:id="6" w:name="_Toc224924761"/>
       <w:r>
@@ -2621,7 +2604,7 @@
     </w:p>
     <w:p>
       <w:pPr>
-        <w:pStyle w:val="berschrift2"/>
+        <w:pStyle w:val="Heading2"/>
       </w:pPr>
       <w:bookmarkStart w:id="8" w:name="_Toc224924762"/>
       <w:r>
@@ -2634,7 +2617,7 @@
     </w:p>
     <w:p>
       <w:pPr>
-        <w:pStyle w:val="berschrift3"/>
+        <w:pStyle w:val="Heading3"/>
       </w:pPr>
       <w:bookmarkStart w:id="9" w:name="Environment"/>
       <w:bookmarkEnd w:id="9"/>
@@ -2685,7 +2668,7 @@
     </w:p>
     <w:p>
       <w:pPr>
-        <w:pStyle w:val="Listenabsatz"/>
+        <w:pStyle w:val="ListParagraph"/>
         <w:numPr>
           <w:ilvl w:val="0"/>
           <w:numId w:val="7"/>
@@ -2705,7 +2688,7 @@
     </w:p>
     <w:p>
       <w:pPr>
-        <w:pStyle w:val="Listenabsatz"/>
+        <w:pStyle w:val="ListParagraph"/>
         <w:numPr>
           <w:ilvl w:val="0"/>
           <w:numId w:val="7"/>
@@ -2737,7 +2720,7 @@
     </w:p>
     <w:p>
       <w:pPr>
-        <w:pStyle w:val="Listenabsatz"/>
+        <w:pStyle w:val="ListParagraph"/>
         <w:numPr>
           <w:ilvl w:val="0"/>
           <w:numId w:val="7"/>
@@ -2765,15 +2748,15 @@
         <w:rPr>
           <w:lang w:eastAsia="de-CH"/>
         </w:rPr>
+        <w:lastRenderedPageBreak/>
         <w:t xml:space="preserve">A more precise definition of these elements follows. </w:t>
       </w:r>
     </w:p>
     <w:p>
       <w:pPr>
-        <w:pStyle w:val="berschrift3"/>
+        <w:pStyle w:val="Heading3"/>
       </w:pPr>
       <w:r>
-        <w:lastRenderedPageBreak/>
         <w:t xml:space="preserve">Pillars </w:t>
       </w:r>
     </w:p>
@@ -2840,7 +2823,7 @@
     </w:p>
     <w:p>
       <w:pPr>
-        <w:pStyle w:val="berschrift3"/>
+        <w:pStyle w:val="Heading3"/>
       </w:pPr>
       <w:r>
         <w:t xml:space="preserve">Hovering islands </w:t>
@@ -2915,7 +2898,7 @@
     </w:p>
     <w:p>
       <w:pPr>
-        <w:pStyle w:val="berschrift3"/>
+        <w:pStyle w:val="Heading3"/>
       </w:pPr>
       <w:r>
         <w:t xml:space="preserve">Player characters </w:t>
@@ -3036,7 +3019,7 @@
     </w:p>
     <w:p>
       <w:pPr>
-        <w:pStyle w:val="berschrift3"/>
+        <w:pStyle w:val="Heading3"/>
       </w:pPr>
       <w:r>
         <w:t>Power-ups</w:t>
@@ -3057,7 +3040,7 @@
     </w:p>
     <w:p>
       <w:pPr>
-        <w:pStyle w:val="berschrift3"/>
+        <w:pStyle w:val="Heading3"/>
       </w:pPr>
       <w:r>
         <w:t>Player Interactions</w:t>
@@ -3082,9 +3065,9 @@
     </w:p>
     <w:p>
       <w:pPr>
-        <w:pStyle w:val="berschrift4"/>
+        <w:pStyle w:val="Heading4"/>
         <w:pBdr>
-          <w:left w:val="dotted" w:sz="6" w:space="0" w:color="D34817" w:themeColor="accent1"/>
+          <w:left w:val="dotted" w:sz="6" w:space="0" w:color="E67300" w:themeColor="accent1"/>
         </w:pBdr>
         <w:rPr>
           <w:lang w:eastAsia="de-CH"/>
@@ -3130,9 +3113,9 @@
     </w:p>
     <w:p>
       <w:pPr>
-        <w:pStyle w:val="berschrift4"/>
+        <w:pStyle w:val="Heading4"/>
         <w:pBdr>
-          <w:left w:val="dotted" w:sz="6" w:space="0" w:color="D34817" w:themeColor="accent1"/>
+          <w:left w:val="dotted" w:sz="6" w:space="0" w:color="E67300" w:themeColor="accent1"/>
         </w:pBdr>
         <w:rPr>
           <w:lang w:eastAsia="de-CH"/>
@@ -3178,7 +3161,7 @@
     </w:p>
     <w:p>
       <w:pPr>
-        <w:pStyle w:val="berschrift4"/>
+        <w:pStyle w:val="Heading4"/>
         <w:rPr>
           <w:lang w:eastAsia="de-CH"/>
         </w:rPr>
@@ -3217,7 +3200,7 @@
     </w:p>
     <w:p>
       <w:pPr>
-        <w:pStyle w:val="berschrift4"/>
+        <w:pStyle w:val="Heading4"/>
         <w:rPr>
           <w:lang w:eastAsia="de-CH"/>
         </w:rPr>
@@ -3226,6 +3209,7 @@
         <w:rPr>
           <w:lang w:eastAsia="de-CH"/>
         </w:rPr>
+        <w:lastRenderedPageBreak/>
         <w:t xml:space="preserve">Island jump (Up and at them) </w:t>
       </w:r>
     </w:p>
@@ -3239,7 +3223,6 @@
         <w:rPr>
           <w:lang w:eastAsia="de-CH"/>
         </w:rPr>
-        <w:lastRenderedPageBreak/>
         <w:t xml:space="preserve">The player can activate </w:t>
       </w:r>
       <w:r>
@@ -3257,7 +3240,7 @@
     </w:p>
     <w:p>
       <w:pPr>
-        <w:pStyle w:val="berschrift4"/>
+        <w:pStyle w:val="Heading4"/>
         <w:rPr>
           <w:lang w:eastAsia="de-CH"/>
         </w:rPr>
@@ -3309,7 +3292,7 @@
     </w:p>
     <w:p>
       <w:pPr>
-        <w:pStyle w:val="berschrift4"/>
+        <w:pStyle w:val="Heading4"/>
         <w:rPr>
           <w:lang w:eastAsia="de-CH"/>
         </w:rPr>
@@ -3349,7 +3332,7 @@
     </w:p>
     <w:p>
       <w:pPr>
-        <w:pStyle w:val="berschrift4"/>
+        <w:pStyle w:val="Heading4"/>
       </w:pPr>
       <w:r>
         <w:t xml:space="preserve">Indirect combat (Chicken tactics) </w:t>
@@ -3370,7 +3353,7 @@
     </w:p>
     <w:p>
       <w:pPr>
-        <w:pStyle w:val="Listenabsatz"/>
+        <w:pStyle w:val="ListParagraph"/>
         <w:numPr>
           <w:ilvl w:val="0"/>
           <w:numId w:val="5"/>
@@ -3439,7 +3422,7 @@
     </w:p>
     <w:p>
       <w:pPr>
-        <w:pStyle w:val="Listenabsatz"/>
+        <w:pStyle w:val="ListParagraph"/>
         <w:numPr>
           <w:ilvl w:val="0"/>
           <w:numId w:val="5"/>
@@ -3472,7 +3455,7 @@
     </w:p>
     <w:p>
       <w:pPr>
-        <w:pStyle w:val="Listenabsatz"/>
+        <w:pStyle w:val="ListParagraph"/>
         <w:numPr>
           <w:ilvl w:val="0"/>
           <w:numId w:val="5"/>
@@ -3505,7 +3488,7 @@
     </w:p>
     <w:p>
       <w:pPr>
-        <w:pStyle w:val="Listenabsatz"/>
+        <w:pStyle w:val="ListParagraph"/>
         <w:numPr>
           <w:ilvl w:val="0"/>
           <w:numId w:val="5"/>
@@ -3553,7 +3536,7 @@
     </w:p>
     <w:p>
       <w:pPr>
-        <w:pStyle w:val="berschrift2"/>
+        <w:pStyle w:val="Heading2"/>
       </w:pPr>
       <w:bookmarkStart w:id="16" w:name="_Toc224924763"/>
       <w:r>
@@ -3564,7 +3547,7 @@
     </w:p>
     <w:p>
       <w:pPr>
-        <w:pStyle w:val="berschrift3"/>
+        <w:pStyle w:val="Heading3"/>
         <w:rPr>
           <w:rFonts w:eastAsia="Times New Roman"/>
           <w:lang w:eastAsia="de-CH"/>
@@ -3655,7 +3638,7 @@
     </w:p>
     <w:p>
       <w:pPr>
-        <w:pStyle w:val="Listenabsatz"/>
+        <w:pStyle w:val="ListParagraph"/>
         <w:numPr>
           <w:ilvl w:val="0"/>
           <w:numId w:val="6"/>
@@ -3677,7 +3660,7 @@
     </w:p>
     <w:p>
       <w:pPr>
-        <w:pStyle w:val="Listenabsatz"/>
+        <w:pStyle w:val="ListParagraph"/>
         <w:numPr>
           <w:ilvl w:val="0"/>
           <w:numId w:val="6"/>
@@ -3699,7 +3682,7 @@
     </w:p>
     <w:p>
       <w:pPr>
-        <w:pStyle w:val="Listenabsatz"/>
+        <w:pStyle w:val="ListParagraph"/>
         <w:numPr>
           <w:ilvl w:val="0"/>
           <w:numId w:val="6"/>
@@ -3761,7 +3744,7 @@
     </w:p>
     <w:p>
       <w:pPr>
-        <w:pStyle w:val="Listenabsatz"/>
+        <w:pStyle w:val="ListParagraph"/>
         <w:numPr>
           <w:ilvl w:val="0"/>
           <w:numId w:val="6"/>
@@ -3840,7 +3823,7 @@
     </w:p>
     <w:p>
       <w:pPr>
-        <w:pStyle w:val="berschrift3"/>
+        <w:pStyle w:val="Heading3"/>
         <w:rPr>
           <w:rFonts w:eastAsia="Times New Roman"/>
           <w:lang w:eastAsia="de-CH"/>
@@ -3857,14 +3840,14 @@
           <wp:anchor distT="0" distB="0" distL="114300" distR="114300" simplePos="0" relativeHeight="251664384" behindDoc="1" locked="0" layoutInCell="1" allowOverlap="1">
             <wp:simplePos x="0" y="0"/>
             <wp:positionH relativeFrom="margin">
-              <wp:posOffset>-1459230</wp:posOffset>
+              <wp:align>center</wp:align>
             </wp:positionH>
-            <wp:positionV relativeFrom="paragraph">
-              <wp:posOffset>2106295</wp:posOffset>
+            <wp:positionV relativeFrom="margin">
+              <wp:align>center</wp:align>
             </wp:positionV>
-            <wp:extent cx="8244840" cy="4729480"/>
-            <wp:effectExtent l="0" t="1752600" r="0" b="1747520"/>
-            <wp:wrapTopAndBottom/>
+            <wp:extent cx="7987665" cy="4653280"/>
+            <wp:effectExtent l="0" t="1676400" r="0" b="1652270"/>
+            <wp:wrapSquare wrapText="bothSides"/>
             <wp:docPr id="14" name="Grafik 2" descr="islands_overdrawn3b.jpg"/>
             <wp:cNvGraphicFramePr>
               <a:graphicFrameLocks xmlns:a="http://schemas.openxmlformats.org/drawingml/2006/main" noChangeAspect="1"/>
@@ -3885,7 +3868,7 @@
                   <pic:spPr>
                     <a:xfrm rot="5400000">
                       <a:off x="0" y="0"/>
-                      <a:ext cx="8244840" cy="4729480"/>
+                      <a:ext cx="7987665" cy="4653280"/>
                     </a:xfrm>
                     <a:prstGeom prst="rect">
                       <a:avLst/>
@@ -3948,7 +3931,7 @@
     </w:p>
     <w:p>
       <w:pPr>
-        <w:pStyle w:val="berschrift3"/>
+        <w:pStyle w:val="Heading3"/>
         <w:rPr>
           <w:rFonts w:eastAsia="Times New Roman"/>
           <w:lang w:eastAsia="de-CH"/>
@@ -3973,7 +3956,7 @@
     </w:p>
     <w:tbl>
       <w:tblPr>
-        <w:tblStyle w:val="Tabellengitternetz"/>
+        <w:tblStyle w:val="TableGrid"/>
         <w:tblW w:w="0" w:type="auto"/>
         <w:tblBorders>
           <w:top w:val="none" w:sz="0" w:space="0" w:color="auto"/>
@@ -4396,7 +4379,7 @@
     </w:tbl>
     <w:p>
       <w:pPr>
-        <w:pStyle w:val="berschrift3"/>
+        <w:pStyle w:val="Heading3"/>
         <w:rPr>
           <w:rFonts w:eastAsia="Times New Roman"/>
           <w:noProof/>
@@ -4419,7 +4402,7 @@
               <w:txbxContent>
                 <w:p>
                   <w:pPr>
-                    <w:pStyle w:val="Beschriftung"/>
+                    <w:pStyle w:val="Caption"/>
                     <w:jc w:val="left"/>
                     <w:rPr>
                       <w:noProof/>
@@ -4544,7 +4527,7 @@
     </w:p>
     <w:p>
       <w:pPr>
-        <w:pStyle w:val="berschrift3"/>
+        <w:pStyle w:val="Heading3"/>
         <w:rPr>
           <w:rFonts w:eastAsia="Times New Roman"/>
           <w:noProof/>
@@ -4578,7 +4561,7 @@
               <w:txbxContent>
                 <w:p>
                   <w:pPr>
-                    <w:pStyle w:val="Beschriftung"/>
+                    <w:pStyle w:val="Caption"/>
                     <w:rPr>
                       <w:noProof/>
                       <w:sz w:val="18"/>
@@ -4595,7 +4578,7 @@
                 </w:p>
                 <w:p>
                   <w:pPr>
-                    <w:pStyle w:val="Beschriftung"/>
+                    <w:pStyle w:val="Caption"/>
                     <w:rPr>
                       <w:noProof/>
                       <w:sz w:val="18"/>
@@ -4689,7 +4672,7 @@
               <w:txbxContent>
                 <w:p>
                   <w:pPr>
-                    <w:pStyle w:val="Beschriftung"/>
+                    <w:pStyle w:val="Caption"/>
                     <w:rPr>
                       <w:sz w:val="18"/>
                       <w:szCs w:val="18"/>
@@ -4776,7 +4759,7 @@
     </w:p>
     <w:p>
       <w:pPr>
-        <w:pStyle w:val="berschrift1"/>
+        <w:pStyle w:val="Heading1"/>
         <w:rPr>
           <w:rFonts w:eastAsia="Times New Roman"/>
           <w:lang w:eastAsia="de-CH"/>
@@ -4803,7 +4786,7 @@
     </w:p>
     <w:p>
       <w:pPr>
-        <w:pStyle w:val="berschrift2"/>
+        <w:pStyle w:val="Heading2"/>
         <w:rPr>
           <w:lang w:eastAsia="de-CH"/>
         </w:rPr>
@@ -4842,14 +4825,14 @@
             <w:pPr>
               <w:pStyle w:val="Table"/>
               <w:rPr>
-                <w:rStyle w:val="SchwacherVerweis"/>
+                <w:rStyle w:val="SubtleReference"/>
                 <w:b/>
                 <w:color w:val="FFFFFF" w:themeColor="background1"/>
               </w:rPr>
             </w:pPr>
             <w:r>
               <w:rPr>
-                <w:rStyle w:val="SchwacherVerweis"/>
+                <w:rStyle w:val="SubtleReference"/>
                 <w:color w:val="FFFFFF" w:themeColor="background1"/>
               </w:rPr>
               <w:t>ID</w:t>
@@ -4866,14 +4849,14 @@
               <w:pStyle w:val="Table"/>
               <w:cnfStyle w:val="100000000000"/>
               <w:rPr>
-                <w:rStyle w:val="SchwacherVerweis"/>
+                <w:rStyle w:val="SubtleReference"/>
                 <w:b/>
                 <w:color w:val="FFFFFF" w:themeColor="background1"/>
               </w:rPr>
             </w:pPr>
             <w:r>
               <w:rPr>
-                <w:rStyle w:val="SchwacherVerweis"/>
+                <w:rStyle w:val="SubtleReference"/>
                 <w:color w:val="FFFFFF" w:themeColor="background1"/>
               </w:rPr>
               <w:t xml:space="preserve">Requirement </w:t>
@@ -4890,14 +4873,14 @@
               <w:pStyle w:val="Table"/>
               <w:cnfStyle w:val="100000000000"/>
               <w:rPr>
-                <w:rStyle w:val="SchwacherVerweis"/>
+                <w:rStyle w:val="SubtleReference"/>
                 <w:b/>
                 <w:color w:val="FFFFFF" w:themeColor="background1"/>
               </w:rPr>
             </w:pPr>
             <w:r>
               <w:rPr>
-                <w:rStyle w:val="SchwacherVerweis"/>
+                <w:rStyle w:val="SubtleReference"/>
                 <w:color w:val="FFFFFF" w:themeColor="background1"/>
               </w:rPr>
               <w:t>Description</w:t>
@@ -5380,7 +5363,7 @@
     </w:tbl>
     <w:p>
       <w:pPr>
-        <w:pStyle w:val="berschrift2"/>
+        <w:pStyle w:val="Heading2"/>
         <w:rPr>
           <w:lang w:eastAsia="de-CH"/>
         </w:rPr>
@@ -5419,14 +5402,14 @@
             <w:pPr>
               <w:pStyle w:val="Table"/>
               <w:rPr>
-                <w:rStyle w:val="SchwacherVerweis"/>
+                <w:rStyle w:val="SubtleReference"/>
                 <w:b/>
                 <w:color w:val="FFFFFF" w:themeColor="background1"/>
               </w:rPr>
             </w:pPr>
             <w:r>
               <w:rPr>
-                <w:rStyle w:val="SchwacherVerweis"/>
+                <w:rStyle w:val="SubtleReference"/>
                 <w:color w:val="FFFFFF" w:themeColor="background1"/>
               </w:rPr>
               <w:t>ID</w:t>
@@ -5443,14 +5426,14 @@
               <w:pStyle w:val="Table"/>
               <w:cnfStyle w:val="100000000000"/>
               <w:rPr>
-                <w:rStyle w:val="SchwacherVerweis"/>
+                <w:rStyle w:val="SubtleReference"/>
                 <w:b/>
                 <w:color w:val="FFFFFF" w:themeColor="background1"/>
               </w:rPr>
             </w:pPr>
             <w:r>
               <w:rPr>
-                <w:rStyle w:val="SchwacherVerweis"/>
+                <w:rStyle w:val="SubtleReference"/>
                 <w:color w:val="FFFFFF" w:themeColor="background1"/>
               </w:rPr>
               <w:t xml:space="preserve">Requirement </w:t>
@@ -5467,14 +5450,14 @@
               <w:pStyle w:val="Table"/>
               <w:cnfStyle w:val="100000000000"/>
               <w:rPr>
-                <w:rStyle w:val="SchwacherVerweis"/>
+                <w:rStyle w:val="SubtleReference"/>
                 <w:b/>
                 <w:color w:val="FFFFFF" w:themeColor="background1"/>
               </w:rPr>
             </w:pPr>
             <w:r>
               <w:rPr>
-                <w:rStyle w:val="SchwacherVerweis"/>
+                <w:rStyle w:val="SubtleReference"/>
                 <w:color w:val="FFFFFF" w:themeColor="background1"/>
               </w:rPr>
               <w:t>Description</w:t>
@@ -6119,7 +6102,7 @@
     </w:tbl>
     <w:p>
       <w:pPr>
-        <w:pStyle w:val="berschrift2"/>
+        <w:pStyle w:val="Heading2"/>
         <w:rPr>
           <w:rFonts w:eastAsia="Times New Roman"/>
           <w:lang w:eastAsia="de-CH"/>
@@ -6160,14 +6143,14 @@
             <w:pPr>
               <w:pStyle w:val="Table"/>
               <w:rPr>
-                <w:rStyle w:val="SchwacherVerweis"/>
+                <w:rStyle w:val="SubtleReference"/>
                 <w:b/>
                 <w:color w:val="FFFFFF" w:themeColor="background1"/>
               </w:rPr>
             </w:pPr>
             <w:r>
               <w:rPr>
-                <w:rStyle w:val="SchwacherVerweis"/>
+                <w:rStyle w:val="SubtleReference"/>
                 <w:color w:val="FFFFFF" w:themeColor="background1"/>
               </w:rPr>
               <w:t>ID</w:t>
@@ -6184,14 +6167,14 @@
               <w:pStyle w:val="Table"/>
               <w:cnfStyle w:val="100000000000"/>
               <w:rPr>
-                <w:rStyle w:val="SchwacherVerweis"/>
+                <w:rStyle w:val="SubtleReference"/>
                 <w:b/>
                 <w:color w:val="FFFFFF" w:themeColor="background1"/>
               </w:rPr>
             </w:pPr>
             <w:r>
               <w:rPr>
-                <w:rStyle w:val="SchwacherVerweis"/>
+                <w:rStyle w:val="SubtleReference"/>
                 <w:color w:val="FFFFFF" w:themeColor="background1"/>
               </w:rPr>
               <w:t xml:space="preserve">Requirement </w:t>
@@ -6208,14 +6191,14 @@
               <w:pStyle w:val="Table"/>
               <w:cnfStyle w:val="100000000000"/>
               <w:rPr>
-                <w:rStyle w:val="SchwacherVerweis"/>
+                <w:rStyle w:val="SubtleReference"/>
                 <w:b/>
                 <w:color w:val="FFFFFF" w:themeColor="background1"/>
               </w:rPr>
             </w:pPr>
             <w:r>
               <w:rPr>
-                <w:rStyle w:val="SchwacherVerweis"/>
+                <w:rStyle w:val="SubtleReference"/>
                 <w:color w:val="FFFFFF" w:themeColor="background1"/>
               </w:rPr>
               <w:t>Description</w:t>
@@ -6684,7 +6667,7 @@
     </w:tbl>
     <w:p>
       <w:pPr>
-        <w:pStyle w:val="berschrift2"/>
+        <w:pStyle w:val="Heading2"/>
         <w:rPr>
           <w:rFonts w:eastAsia="Times New Roman"/>
           <w:lang w:eastAsia="de-CH"/>
@@ -6725,14 +6708,14 @@
             <w:pPr>
               <w:pStyle w:val="Table"/>
               <w:rPr>
-                <w:rStyle w:val="SchwacherVerweis"/>
+                <w:rStyle w:val="SubtleReference"/>
                 <w:b/>
                 <w:color w:val="FFFFFF" w:themeColor="background1"/>
               </w:rPr>
             </w:pPr>
             <w:r>
               <w:rPr>
-                <w:rStyle w:val="SchwacherVerweis"/>
+                <w:rStyle w:val="SubtleReference"/>
                 <w:color w:val="FFFFFF" w:themeColor="background1"/>
               </w:rPr>
               <w:t>ID</w:t>
@@ -6749,14 +6732,14 @@
               <w:pStyle w:val="Table"/>
               <w:cnfStyle w:val="100000000000"/>
               <w:rPr>
-                <w:rStyle w:val="SchwacherVerweis"/>
+                <w:rStyle w:val="SubtleReference"/>
                 <w:b/>
                 <w:color w:val="FFFFFF" w:themeColor="background1"/>
               </w:rPr>
             </w:pPr>
             <w:r>
               <w:rPr>
-                <w:rStyle w:val="SchwacherVerweis"/>
+                <w:rStyle w:val="SubtleReference"/>
                 <w:color w:val="FFFFFF" w:themeColor="background1"/>
               </w:rPr>
               <w:t xml:space="preserve">Requirement </w:t>
@@ -6773,14 +6756,14 @@
               <w:pStyle w:val="Table"/>
               <w:cnfStyle w:val="100000000000"/>
               <w:rPr>
-                <w:rStyle w:val="SchwacherVerweis"/>
+                <w:rStyle w:val="SubtleReference"/>
                 <w:b/>
                 <w:color w:val="FFFFFF" w:themeColor="background1"/>
               </w:rPr>
             </w:pPr>
             <w:r>
               <w:rPr>
-                <w:rStyle w:val="SchwacherVerweis"/>
+                <w:rStyle w:val="SubtleReference"/>
                 <w:color w:val="FFFFFF" w:themeColor="background1"/>
               </w:rPr>
               <w:t>Description</w:t>
@@ -6871,7 +6854,15 @@
                 <w:rFonts w:eastAsia="Times New Roman"/>
                 <w:lang w:eastAsia="de-CH"/>
               </w:rPr>
-              <w:t xml:space="preserve"> out of the lava. This requirement represents the need to model pillars with respect to in-game logic. </w:t>
+              <w:t xml:space="preserve"> out of the lava. This requirement </w:t>
+            </w:r>
+            <w:r>
+              <w:rPr>
+                <w:rFonts w:eastAsia="Times New Roman"/>
+                <w:lang w:eastAsia="de-CH"/>
+              </w:rPr>
+              <w:lastRenderedPageBreak/>
+              <w:t xml:space="preserve">represents the need to model pillars with respect to in-game logic. </w:t>
             </w:r>
           </w:p>
         </w:tc>
@@ -7232,7 +7223,7 @@
     </w:tbl>
     <w:p>
       <w:pPr>
-        <w:pStyle w:val="berschrift2"/>
+        <w:pStyle w:val="Heading2"/>
         <w:rPr>
           <w:rFonts w:eastAsia="Times New Roman"/>
           <w:lang w:eastAsia="de-CH"/>
@@ -7280,14 +7271,14 @@
             <w:pPr>
               <w:pStyle w:val="Table"/>
               <w:rPr>
-                <w:rStyle w:val="SchwacherVerweis"/>
+                <w:rStyle w:val="SubtleReference"/>
                 <w:b/>
                 <w:color w:val="FFFFFF" w:themeColor="background1"/>
               </w:rPr>
             </w:pPr>
             <w:r>
               <w:rPr>
-                <w:rStyle w:val="SchwacherVerweis"/>
+                <w:rStyle w:val="SubtleReference"/>
                 <w:color w:val="FFFFFF" w:themeColor="background1"/>
               </w:rPr>
               <w:t>ID</w:t>
@@ -7304,14 +7295,14 @@
               <w:pStyle w:val="Table"/>
               <w:cnfStyle w:val="100000000000"/>
               <w:rPr>
-                <w:rStyle w:val="SchwacherVerweis"/>
+                <w:rStyle w:val="SubtleReference"/>
                 <w:b/>
                 <w:color w:val="FFFFFF" w:themeColor="background1"/>
               </w:rPr>
             </w:pPr>
             <w:r>
               <w:rPr>
-                <w:rStyle w:val="SchwacherVerweis"/>
+                <w:rStyle w:val="SubtleReference"/>
                 <w:color w:val="FFFFFF" w:themeColor="background1"/>
               </w:rPr>
               <w:t xml:space="preserve">Requirement </w:t>
@@ -7328,14 +7319,14 @@
               <w:pStyle w:val="Table"/>
               <w:cnfStyle w:val="100000000000"/>
               <w:rPr>
-                <w:rStyle w:val="SchwacherVerweis"/>
+                <w:rStyle w:val="SubtleReference"/>
                 <w:b/>
                 <w:color w:val="FFFFFF" w:themeColor="background1"/>
               </w:rPr>
             </w:pPr>
             <w:r>
               <w:rPr>
-                <w:rStyle w:val="SchwacherVerweis"/>
+                <w:rStyle w:val="SubtleReference"/>
                 <w:color w:val="FFFFFF" w:themeColor="background1"/>
               </w:rPr>
               <w:t>Description</w:t>
@@ -8249,7 +8240,7 @@
     </w:tbl>
     <w:p>
       <w:pPr>
-        <w:pStyle w:val="berschrift2"/>
+        <w:pStyle w:val="Heading2"/>
         <w:rPr>
           <w:rFonts w:eastAsia="Times New Roman"/>
           <w:lang w:eastAsia="de-CH"/>
@@ -8290,14 +8281,14 @@
             <w:pPr>
               <w:pStyle w:val="Table"/>
               <w:rPr>
-                <w:rStyle w:val="SchwacherVerweis"/>
+                <w:rStyle w:val="SubtleReference"/>
                 <w:b/>
                 <w:color w:val="FFFFFF" w:themeColor="background1"/>
               </w:rPr>
             </w:pPr>
             <w:r>
               <w:rPr>
-                <w:rStyle w:val="SchwacherVerweis"/>
+                <w:rStyle w:val="SubtleReference"/>
                 <w:color w:val="FFFFFF" w:themeColor="background1"/>
               </w:rPr>
               <w:t>ID</w:t>
@@ -8314,14 +8305,14 @@
               <w:pStyle w:val="Table"/>
               <w:cnfStyle w:val="100000000000"/>
               <w:rPr>
-                <w:rStyle w:val="SchwacherVerweis"/>
+                <w:rStyle w:val="SubtleReference"/>
                 <w:b/>
                 <w:color w:val="FFFFFF" w:themeColor="background1"/>
               </w:rPr>
             </w:pPr>
             <w:r>
               <w:rPr>
-                <w:rStyle w:val="SchwacherVerweis"/>
+                <w:rStyle w:val="SubtleReference"/>
                 <w:color w:val="FFFFFF" w:themeColor="background1"/>
               </w:rPr>
               <w:t xml:space="preserve">Requirement </w:t>
@@ -8338,14 +8329,14 @@
               <w:pStyle w:val="Table"/>
               <w:cnfStyle w:val="100000000000"/>
               <w:rPr>
-                <w:rStyle w:val="SchwacherVerweis"/>
+                <w:rStyle w:val="SubtleReference"/>
                 <w:b/>
                 <w:color w:val="FFFFFF" w:themeColor="background1"/>
               </w:rPr>
             </w:pPr>
             <w:r>
               <w:rPr>
-                <w:rStyle w:val="SchwacherVerweis"/>
+                <w:rStyle w:val="SubtleReference"/>
                 <w:color w:val="FFFFFF" w:themeColor="background1"/>
               </w:rPr>
               <w:t>Description</w:t>
@@ -9070,6 +9061,7 @@
                 <w:rFonts w:eastAsia="Times New Roman"/>
                 <w:lang w:eastAsia="de-CH"/>
               </w:rPr>
+              <w:lastRenderedPageBreak/>
               <w:t xml:space="preserve">ReqP10 </w:t>
             </w:r>
           </w:p>
@@ -9144,7 +9136,6 @@
                 <w:rFonts w:eastAsia="Times New Roman"/>
                 <w:lang w:eastAsia="de-CH"/>
               </w:rPr>
-              <w:lastRenderedPageBreak/>
               <w:t xml:space="preserve">ReqP11 </w:t>
             </w:r>
           </w:p>
@@ -9936,7 +9927,7 @@
     </w:tbl>
     <w:p>
       <w:pPr>
-        <w:pStyle w:val="berschrift1"/>
+        <w:pStyle w:val="Heading1"/>
         <w:rPr>
           <w:rFonts w:eastAsia="Times New Roman"/>
           <w:kern w:val="36"/>
@@ -9973,7 +9964,7 @@
     </w:p>
     <w:p>
       <w:pPr>
-        <w:pStyle w:val="Listenabsatz"/>
+        <w:pStyle w:val="ListParagraph"/>
         <w:numPr>
           <w:ilvl w:val="0"/>
           <w:numId w:val="8"/>
@@ -10012,7 +10003,7 @@
     </w:p>
     <w:p>
       <w:pPr>
-        <w:pStyle w:val="Listenabsatz"/>
+        <w:pStyle w:val="ListParagraph"/>
         <w:numPr>
           <w:ilvl w:val="0"/>
           <w:numId w:val="8"/>
@@ -10081,7 +10072,7 @@
     </w:p>
     <w:p>
       <w:pPr>
-        <w:pStyle w:val="Listenabsatz"/>
+        <w:pStyle w:val="ListParagraph"/>
         <w:numPr>
           <w:ilvl w:val="0"/>
           <w:numId w:val="8"/>
@@ -10132,7 +10123,7 @@
     </w:p>
     <w:p>
       <w:pPr>
-        <w:pStyle w:val="Listenabsatz"/>
+        <w:pStyle w:val="ListParagraph"/>
         <w:numPr>
           <w:ilvl w:val="0"/>
           <w:numId w:val="8"/>
@@ -10171,7 +10162,7 @@
     </w:p>
     <w:p>
       <w:pPr>
-        <w:pStyle w:val="Listenabsatz"/>
+        <w:pStyle w:val="ListParagraph"/>
         <w:numPr>
           <w:ilvl w:val="0"/>
           <w:numId w:val="8"/>
@@ -10204,7 +10195,7 @@
     </w:p>
     <w:p>
       <w:pPr>
-        <w:pStyle w:val="Listenabsatz"/>
+        <w:pStyle w:val="ListParagraph"/>
         <w:numPr>
           <w:ilvl w:val="0"/>
           <w:numId w:val="8"/>
@@ -10263,7 +10254,7 @@
     </w:p>
     <w:p>
       <w:pPr>
-        <w:pStyle w:val="berschrift2"/>
+        <w:pStyle w:val="Heading2"/>
         <w:rPr>
           <w:rFonts w:eastAsia="Times New Roman"/>
           <w:lang w:eastAsia="de-CH"/>
@@ -10281,7 +10272,7 @@
     </w:p>
     <w:p>
       <w:pPr>
-        <w:pStyle w:val="berschrift3"/>
+        <w:pStyle w:val="Heading3"/>
         <w:rPr>
           <w:rFonts w:eastAsia="Times New Roman"/>
           <w:lang w:eastAsia="de-CH"/>
@@ -11212,7 +11203,7 @@
     </w:tbl>
     <w:p>
       <w:pPr>
-        <w:pStyle w:val="berschrift3"/>
+        <w:pStyle w:val="Heading3"/>
         <w:rPr>
           <w:rFonts w:eastAsia="Times New Roman"/>
           <w:lang w:eastAsia="de-CH"/>
@@ -11750,7 +11741,7 @@
     </w:tbl>
     <w:p>
       <w:pPr>
-        <w:pStyle w:val="berschrift3"/>
+        <w:pStyle w:val="Heading3"/>
         <w:rPr>
           <w:rFonts w:eastAsia="Times New Roman"/>
           <w:lang w:eastAsia="de-CH"/>
@@ -12139,7 +12130,7 @@
     </w:tbl>
     <w:p>
       <w:pPr>
-        <w:pStyle w:val="berschrift3"/>
+        <w:pStyle w:val="Heading3"/>
         <w:rPr>
           <w:rFonts w:eastAsia="Times New Roman"/>
           <w:lang w:eastAsia="de-CH"/>
@@ -12703,7 +12694,7 @@
     </w:tbl>
     <w:p>
       <w:pPr>
-        <w:pStyle w:val="berschrift3"/>
+        <w:pStyle w:val="Heading3"/>
         <w:rPr>
           <w:rFonts w:eastAsia="Times New Roman"/>
           <w:lang w:eastAsia="de-CH"/>
@@ -13175,7 +13166,7 @@
     </w:tbl>
     <w:p>
       <w:pPr>
-        <w:pStyle w:val="berschrift3"/>
+        <w:pStyle w:val="Heading3"/>
         <w:rPr>
           <w:rFonts w:eastAsia="Times New Roman"/>
           <w:lang w:eastAsia="de-CH"/>
@@ -13500,7 +13491,7 @@
     </w:tbl>
     <w:p>
       <w:pPr>
-        <w:pStyle w:val="berschrift2"/>
+        <w:pStyle w:val="Heading2"/>
         <w:rPr>
           <w:rFonts w:eastAsia="Times New Roman"/>
           <w:lang w:eastAsia="de-CH"/>
@@ -13959,6 +13950,7 @@
               <w:rPr>
                 <w:lang w:eastAsia="de-CH"/>
               </w:rPr>
+              <w:lastRenderedPageBreak/>
               <w:t xml:space="preserve">MS04 </w:t>
             </w:r>
           </w:p>
@@ -14034,14 +14026,7 @@
               <w:rPr>
                 <w:lang w:eastAsia="de-CH"/>
               </w:rPr>
-              <w:t xml:space="preserve">April 13, </w:t>
-            </w:r>
-            <w:r>
-              <w:rPr>
-                <w:lang w:eastAsia="de-CH"/>
-              </w:rPr>
-              <w:lastRenderedPageBreak/>
-              <w:t xml:space="preserve">12pm </w:t>
+              <w:t xml:space="preserve">April 13, 12pm </w:t>
             </w:r>
           </w:p>
         </w:tc>
@@ -14067,7 +14052,6 @@
               <w:rPr>
                 <w:lang w:eastAsia="de-CH"/>
               </w:rPr>
-              <w:lastRenderedPageBreak/>
               <w:t xml:space="preserve">MS05 </w:t>
             </w:r>
           </w:p>
@@ -14406,7 +14390,7 @@
     </w:tbl>
     <w:p>
       <w:pPr>
-        <w:pStyle w:val="berschrift2"/>
+        <w:pStyle w:val="Heading2"/>
         <w:rPr>
           <w:rFonts w:eastAsia="Times New Roman"/>
           <w:lang w:eastAsia="de-CH"/>
@@ -14426,7 +14410,7 @@
     </w:p>
     <w:p>
       <w:pPr>
-        <w:pStyle w:val="berschrift3"/>
+        <w:pStyle w:val="Heading3"/>
         <w:rPr>
           <w:lang w:eastAsia="de-CH"/>
         </w:rPr>
@@ -16185,7 +16169,7 @@
     </w:tbl>
     <w:p>
       <w:pPr>
-        <w:pStyle w:val="berschrift3"/>
+        <w:pStyle w:val="Heading3"/>
         <w:rPr>
           <w:lang w:eastAsia="de-CH"/>
         </w:rPr>
@@ -17098,6 +17082,7 @@
               <w:rPr>
                 <w:lang w:eastAsia="de-CH"/>
               </w:rPr>
+              <w:lastRenderedPageBreak/>
               <w:t>ReqUI06</w:t>
             </w:r>
           </w:p>
@@ -17276,7 +17261,7 @@
     </w:tbl>
     <w:p>
       <w:pPr>
-        <w:pStyle w:val="berschrift2"/>
+        <w:pStyle w:val="Heading2"/>
         <w:rPr>
           <w:rFonts w:eastAsia="Times New Roman"/>
           <w:lang w:eastAsia="de-CH"/>
@@ -17290,14 +17275,13 @@
           <w:rFonts w:eastAsia="Times New Roman"/>
           <w:lang w:eastAsia="de-CH"/>
         </w:rPr>
-        <w:lastRenderedPageBreak/>
         <w:t>Development Timetable</w:t>
       </w:r>
       <w:bookmarkEnd w:id="35"/>
     </w:p>
     <w:p>
       <w:pPr>
-        <w:pStyle w:val="Untertitel"/>
+        <w:pStyle w:val="Subtitle"/>
         <w:rPr>
           <w:szCs w:val="36"/>
         </w:rPr>
@@ -21263,7 +21247,7 @@
     </w:tbl>
     <w:p>
       <w:pPr>
-        <w:pStyle w:val="Untertitel"/>
+        <w:pStyle w:val="Subtitle"/>
         <w:rPr>
           <w:szCs w:val="36"/>
         </w:rPr>
@@ -23561,6 +23545,7 @@
               <w:rPr>
                 <w:lang w:eastAsia="de-CH"/>
               </w:rPr>
+              <w:lastRenderedPageBreak/>
               <w:t xml:space="preserve">ReqP06 </w:t>
             </w:r>
           </w:p>
@@ -24134,7 +24119,6 @@
               <w:rPr>
                 <w:lang w:eastAsia="de-CH"/>
               </w:rPr>
-              <w:lastRenderedPageBreak/>
               <w:t xml:space="preserve">None </w:t>
             </w:r>
           </w:p>
@@ -24320,7 +24304,7 @@
     </w:tbl>
     <w:p>
       <w:pPr>
-        <w:pStyle w:val="Untertitel"/>
+        <w:pStyle w:val="Subtitle"/>
         <w:rPr>
           <w:lang w:eastAsia="de-CH"/>
         </w:rPr>
@@ -24345,7 +24329,7 @@
     </w:p>
     <w:p>
       <w:pPr>
-        <w:pStyle w:val="Untertitel"/>
+        <w:pStyle w:val="Subtitle"/>
         <w:rPr>
           <w:rFonts w:eastAsia="Times New Roman"/>
           <w:lang w:eastAsia="de-CH"/>
@@ -24366,7 +24350,7 @@
     </w:p>
     <w:p>
       <w:pPr>
-        <w:pStyle w:val="Untertitel"/>
+        <w:pStyle w:val="Subtitle"/>
       </w:pPr>
       <w:r>
         <w:t>Week 15: 06.4.-12.4. Working towards MS04</w:t>
@@ -24379,7 +24363,7 @@
     </w:p>
     <w:p>
       <w:pPr>
-        <w:pStyle w:val="Untertitel"/>
+        <w:pStyle w:val="Subtitle"/>
       </w:pPr>
       <w:r>
         <w:t xml:space="preserve">Week 16: 13.4.-19.4. Working towards MS05 </w:t>
@@ -24392,7 +24376,7 @@
     </w:p>
     <w:p>
       <w:pPr>
-        <w:pStyle w:val="Untertitel"/>
+        <w:pStyle w:val="Subtitle"/>
       </w:pPr>
       <w:r>
         <w:t xml:space="preserve">Week 17: 20.4.-26.4. Working towards MS05 </w:t>
@@ -24405,7 +24389,7 @@
     </w:p>
     <w:p>
       <w:pPr>
-        <w:pStyle w:val="Untertitel"/>
+        <w:pStyle w:val="Subtitle"/>
       </w:pPr>
       <w:r>
         <w:t>Week 18: 27.4.-03.5. Working towards MS05</w:t>
@@ -24418,7 +24402,7 @@
     </w:p>
     <w:p>
       <w:pPr>
-        <w:pStyle w:val="Untertitel"/>
+        <w:pStyle w:val="Subtitle"/>
       </w:pPr>
       <w:r>
         <w:t>Week 19: 04.5.-10.5. Working towards MS06</w:t>
@@ -24431,7 +24415,7 @@
     </w:p>
     <w:p>
       <w:pPr>
-        <w:pStyle w:val="Untertitel"/>
+        <w:pStyle w:val="Subtitle"/>
       </w:pPr>
       <w:r>
         <w:t>Week 20: 11.5.-17.5. Working towards MS07</w:t>
@@ -24444,7 +24428,7 @@
     </w:p>
     <w:p>
       <w:pPr>
-        <w:pStyle w:val="Untertitel"/>
+        <w:pStyle w:val="Subtitle"/>
       </w:pPr>
       <w:r>
         <w:t>Week 21: 18.5.-24.5. Working towards MS07</w:t>
@@ -24457,7 +24441,7 @@
     </w:p>
     <w:p>
       <w:pPr>
-        <w:pStyle w:val="Untertitel"/>
+        <w:pStyle w:val="Subtitle"/>
       </w:pPr>
       <w:r>
         <w:t>Week 22: 25.5.-29.5. Working towards MS08</w:t>
@@ -24479,7 +24463,7 @@
     </w:p>
     <w:p>
       <w:pPr>
-        <w:pStyle w:val="berschrift1"/>
+        <w:pStyle w:val="Heading1"/>
         <w:rPr>
           <w:rFonts w:eastAsia="Times New Roman"/>
           <w:kern w:val="36"/>
@@ -24582,6 +24566,7 @@
         <w:rPr>
           <w:lang w:eastAsia="de-CH"/>
         </w:rPr>
+        <w:lastRenderedPageBreak/>
         <w:t>A game world mainly consisting of lava is a challenge, but should reward us - and the player - with a beautiful, animate</w:t>
       </w:r>
       <w:r>
@@ -24620,7 +24605,6 @@
         <w:rPr>
           <w:lang w:eastAsia="de-CH"/>
         </w:rPr>
-        <w:lastRenderedPageBreak/>
         <w:t xml:space="preserve">We regard the game to be successful if players can make real use of the floating islands - and the </w:t>
       </w:r>
       <w:r>
@@ -24638,7 +24622,7 @@
     </w:p>
     <w:p>
       <w:pPr>
-        <w:pStyle w:val="Titel"/>
+        <w:pStyle w:val="Title"/>
         <w:jc w:val="left"/>
         <w:rPr>
           <w:lang w:eastAsia="de-CH"/>
@@ -24683,7 +24667,7 @@
     </w:p>
     <w:p>
       <w:pPr>
-        <w:pStyle w:val="Titel"/>
+        <w:pStyle w:val="Title"/>
       </w:pPr>
       <w:bookmarkStart w:id="38" w:name="_Toc224924777"/>
       <w:r>
@@ -24697,7 +24681,7 @@
     </w:p>
     <w:p>
       <w:pPr>
-        <w:pStyle w:val="berschrift1"/>
+        <w:pStyle w:val="Heading1"/>
       </w:pPr>
       <w:bookmarkStart w:id="39" w:name="_Toc224924778"/>
       <w:r>
@@ -24763,7 +24747,7 @@
     </w:p>
     <w:p>
       <w:pPr>
-        <w:pStyle w:val="Beschriftung"/>
+        <w:pStyle w:val="Caption"/>
       </w:pPr>
       <w:r>
         <w:t>Two players standing on a moving island. There are two power ups on two different other islands which can be collected by the players.</w:t>
@@ -24828,7 +24812,7 @@
     </w:p>
     <w:p>
       <w:pPr>
-        <w:pStyle w:val="Beschriftung"/>
+        <w:pStyle w:val="Caption"/>
       </w:pPr>
       <w:r>
         <w:t>A player shooting a bunch of ice-spike.</w:t>
@@ -24892,7 +24876,7 @@
     </w:p>
     <w:p>
       <w:pPr>
-        <w:pStyle w:val="Beschriftung"/>
+        <w:pStyle w:val="Caption"/>
       </w:pPr>
       <w:r>
         <w:t>A player using his jetpack to move to the smaller, upper island. As visible in the text on top, using the jetpack needs fuel.</w:t>
@@ -24917,7 +24901,7 @@
     </w:p>
     <w:p>
       <w:pPr>
-        <w:pStyle w:val="berschrift1"/>
+        <w:pStyle w:val="Heading1"/>
       </w:pPr>
       <w:bookmarkStart w:id="40" w:name="_Toc224924779"/>
       <w:r>
@@ -24928,7 +24912,7 @@
     </w:p>
     <w:p>
       <w:pPr>
-        <w:pStyle w:val="berschrift2"/>
+        <w:pStyle w:val="Heading2"/>
       </w:pPr>
       <w:bookmarkStart w:id="41" w:name="_Toc224924780"/>
       <w:r>
@@ -24943,7 +24927,7 @@
     </w:p>
     <w:p>
       <w:pPr>
-        <w:pStyle w:val="berschrift2"/>
+        <w:pStyle w:val="Heading2"/>
       </w:pPr>
       <w:bookmarkStart w:id="42" w:name="_Toc224924781"/>
       <w:r>
@@ -24958,7 +24942,7 @@
     </w:p>
     <w:p>
       <w:pPr>
-        <w:pStyle w:val="berschrift2"/>
+        <w:pStyle w:val="Heading2"/>
       </w:pPr>
       <w:bookmarkStart w:id="43" w:name="_Toc224924782"/>
       <w:r>
@@ -24976,7 +24960,7 @@
         <w:jc w:val="left"/>
         <w:rPr>
           <w:caps/>
-          <w:color w:val="D34817" w:themeColor="accent1"/>
+          <w:color w:val="E67300" w:themeColor="accent1"/>
           <w:spacing w:val="10"/>
           <w:kern w:val="28"/>
           <w:sz w:val="52"/>
@@ -24989,7 +24973,7 @@
     </w:p>
     <w:p>
       <w:pPr>
-        <w:pStyle w:val="Titel"/>
+        <w:pStyle w:val="Title"/>
         <w:jc w:val="left"/>
       </w:pPr>
       <w:r>
@@ -25023,7 +25007,7 @@
     </w:p>
     <w:p>
       <w:pPr>
-        <w:pStyle w:val="Titel"/>
+        <w:pStyle w:val="Title"/>
         <w:jc w:val="left"/>
       </w:pPr>
       <w:r>
@@ -25057,7 +25041,7 @@
     </w:p>
     <w:p>
       <w:pPr>
-        <w:pStyle w:val="Titel"/>
+        <w:pStyle w:val="Title"/>
         <w:jc w:val="left"/>
       </w:pPr>
       <w:r>
@@ -25091,7 +25075,7 @@
     </w:p>
     <w:p>
       <w:pPr>
-        <w:pStyle w:val="Titel"/>
+        <w:pStyle w:val="Title"/>
         <w:jc w:val="left"/>
       </w:pPr>
       <w:r>
@@ -25120,7 +25104,7 @@
       <w:footerReference w:type="even" r:id="rId24"/>
       <w:footerReference w:type="default" r:id="rId25"/>
       <w:pgSz w:w="11906" w:h="16838" w:code="9"/>
-      <w:pgMar w:top="1134" w:right="1440" w:bottom="1440" w:left="2268" w:header="709" w:footer="709" w:gutter="0"/>
+      <w:pgMar w:top="1134" w:right="1440" w:bottom="1588" w:left="2268" w:header="709" w:footer="709" w:gutter="0"/>
       <w:cols w:space="708"/>
       <w:titlePg/>
       <w:docGrid w:linePitch="360"/>
@@ -25160,7 +25144,7 @@
     <w:tblPr>
       <w:tblW w:w="5000" w:type="pct"/>
       <w:tblBorders>
-        <w:top w:val="single" w:sz="4" w:space="0" w:color="956251" w:themeColor="accent4"/>
+        <w:top w:val="single" w:sz="4" w:space="0" w:color="D66B00" w:themeColor="accent4"/>
       </w:tblBorders>
       <w:tblLook w:val="04A0"/>
     </w:tblPr>
@@ -25175,11 +25159,11 @@
       <w:tc>
         <w:tcPr>
           <w:tcW w:w="1500" w:type="pct"/>
-          <w:shd w:val="clear" w:color="auto" w:fill="956251" w:themeFill="accent4"/>
+          <w:shd w:val="clear" w:color="auto" w:fill="D66B00" w:themeFill="accent4"/>
         </w:tcPr>
         <w:p>
           <w:pPr>
-            <w:pStyle w:val="Fuzeile"/>
+            <w:pStyle w:val="Footer"/>
             <w:rPr>
               <w:color w:val="FFFFFF" w:themeColor="background1"/>
             </w:rPr>
@@ -25190,7 +25174,7 @@
                 <w:noProof/>
                 <w:color w:val="FFFFFF" w:themeColor="background1"/>
               </w:rPr>
-              <w:t>26</w:t>
+              <w:t>6</w:t>
             </w:r>
           </w:fldSimple>
         </w:p>
@@ -25201,7 +25185,7 @@
         </w:tcPr>
         <w:p>
           <w:pPr>
-            <w:pStyle w:val="Fuzeile"/>
+            <w:pStyle w:val="Footer"/>
           </w:pPr>
         </w:p>
       </w:tc>
@@ -25209,7 +25193,7 @@
   </w:tbl>
   <w:p>
     <w:pPr>
-      <w:pStyle w:val="Fuzeile"/>
+      <w:pStyle w:val="Footer"/>
     </w:pPr>
   </w:p>
 </w:ftr>
@@ -25221,7 +25205,7 @@
     <w:tblPr>
       <w:tblW w:w="5000" w:type="pct"/>
       <w:tblBorders>
-        <w:top w:val="single" w:sz="4" w:space="0" w:color="956251" w:themeColor="accent4"/>
+        <w:top w:val="single" w:sz="4" w:space="0" w:color="D66B00" w:themeColor="accent4"/>
       </w:tblBorders>
       <w:tblLook w:val="04A0"/>
     </w:tblPr>
@@ -25239,7 +25223,7 @@
         </w:tcPr>
         <w:p>
           <w:pPr>
-            <w:pStyle w:val="Fuzeile"/>
+            <w:pStyle w:val="Footer"/>
             <w:jc w:val="right"/>
           </w:pPr>
         </w:p>
@@ -25247,11 +25231,11 @@
       <w:tc>
         <w:tcPr>
           <w:tcW w:w="1500" w:type="pct"/>
-          <w:shd w:val="clear" w:color="auto" w:fill="956251" w:themeFill="accent4"/>
+          <w:shd w:val="clear" w:color="auto" w:fill="D66B00" w:themeFill="accent4"/>
         </w:tcPr>
         <w:p>
           <w:pPr>
-            <w:pStyle w:val="Fuzeile"/>
+            <w:pStyle w:val="Footer"/>
             <w:jc w:val="right"/>
             <w:rPr>
               <w:color w:val="FFFFFF" w:themeColor="background1"/>
@@ -25263,7 +25247,7 @@
                 <w:noProof/>
                 <w:color w:val="FFFFFF" w:themeColor="background1"/>
               </w:rPr>
-              <w:t>25</w:t>
+              <w:t>7</w:t>
             </w:r>
           </w:fldSimple>
         </w:p>
@@ -25272,7 +25256,7 @@
   </w:tbl>
   <w:p>
     <w:pPr>
-      <w:pStyle w:val="Fuzeile"/>
+      <w:pStyle w:val="Footer"/>
     </w:pPr>
   </w:p>
 </w:ftr>
@@ -26545,7 +26529,7 @@
     <w:lsdException w:name="Bibliography" w:uiPriority="37"/>
     <w:lsdException w:name="TOC Heading" w:uiPriority="39" w:qFormat="1"/>
   </w:latentStyles>
-  <w:style w:type="paragraph" w:default="1" w:styleId="Standard">
+  <w:style w:type="paragraph" w:default="1" w:styleId="Normal">
     <w:name w:val="Normal"/>
     <w:qFormat/>
     <w:rsid w:val="00CC226D"/>
@@ -26556,23 +26540,23 @@
       <w:szCs w:val="20"/>
     </w:rPr>
   </w:style>
-  <w:style w:type="paragraph" w:styleId="berschrift1">
+  <w:style w:type="paragraph" w:styleId="Heading1">
     <w:name w:val="heading 1"/>
     <w:aliases w:val="TOC Heading 1"/>
-    <w:basedOn w:val="Standard"/>
-    <w:next w:val="Standard"/>
-    <w:link w:val="berschrift1Zchn"/>
+    <w:basedOn w:val="Normal"/>
+    <w:next w:val="Normal"/>
+    <w:link w:val="Heading1Char"/>
     <w:uiPriority w:val="9"/>
     <w:qFormat/>
     <w:rsid w:val="00392CA6"/>
     <w:pPr>
       <w:pBdr>
-        <w:top w:val="single" w:sz="24" w:space="0" w:color="D34817" w:themeColor="accent1"/>
-        <w:left w:val="single" w:sz="24" w:space="0" w:color="D34817" w:themeColor="accent1"/>
-        <w:bottom w:val="single" w:sz="24" w:space="0" w:color="D34817" w:themeColor="accent1"/>
-        <w:right w:val="single" w:sz="24" w:space="0" w:color="D34817" w:themeColor="accent1"/>
+        <w:top w:val="single" w:sz="24" w:space="0" w:color="E67300" w:themeColor="accent1"/>
+        <w:left w:val="single" w:sz="24" w:space="0" w:color="E67300" w:themeColor="accent1"/>
+        <w:bottom w:val="single" w:sz="24" w:space="0" w:color="E67300" w:themeColor="accent1"/>
+        <w:right w:val="single" w:sz="24" w:space="0" w:color="E67300" w:themeColor="accent1"/>
       </w:pBdr>
-      <w:shd w:val="clear" w:color="auto" w:fill="D34817" w:themeFill="accent1"/>
+      <w:shd w:val="clear" w:color="auto" w:fill="E67300" w:themeFill="accent1"/>
       <w:spacing w:after="0"/>
       <w:outlineLvl w:val="0"/>
     </w:pPr>
@@ -26586,24 +26570,24 @@
       <w:szCs w:val="22"/>
     </w:rPr>
   </w:style>
-  <w:style w:type="paragraph" w:styleId="berschrift2">
+  <w:style w:type="paragraph" w:styleId="Heading2">
     <w:name w:val="heading 2"/>
     <w:aliases w:val="TOC Heading 2"/>
-    <w:basedOn w:val="Standard"/>
-    <w:next w:val="Standard"/>
-    <w:link w:val="berschrift2Zchn"/>
+    <w:basedOn w:val="Normal"/>
+    <w:next w:val="Normal"/>
+    <w:link w:val="Heading2Char"/>
     <w:uiPriority w:val="9"/>
     <w:unhideWhenUsed/>
     <w:qFormat/>
     <w:rsid w:val="00392CA6"/>
     <w:pPr>
       <w:pBdr>
-        <w:top w:val="single" w:sz="24" w:space="0" w:color="F9D8CD" w:themeColor="accent1" w:themeTint="33"/>
-        <w:left w:val="single" w:sz="24" w:space="0" w:color="F9D8CD" w:themeColor="accent1" w:themeTint="33"/>
-        <w:bottom w:val="single" w:sz="24" w:space="0" w:color="F9D8CD" w:themeColor="accent1" w:themeTint="33"/>
-        <w:right w:val="single" w:sz="24" w:space="0" w:color="F9D8CD" w:themeColor="accent1" w:themeTint="33"/>
+        <w:top w:val="single" w:sz="24" w:space="0" w:color="FFE2C7" w:themeColor="accent1" w:themeTint="33"/>
+        <w:left w:val="single" w:sz="24" w:space="0" w:color="FFE2C7" w:themeColor="accent1" w:themeTint="33"/>
+        <w:bottom w:val="single" w:sz="24" w:space="0" w:color="FFE2C7" w:themeColor="accent1" w:themeTint="33"/>
+        <w:right w:val="single" w:sz="24" w:space="0" w:color="FFE2C7" w:themeColor="accent1" w:themeTint="33"/>
       </w:pBdr>
-      <w:shd w:val="clear" w:color="auto" w:fill="F9D8CD" w:themeFill="accent1" w:themeFillTint="33"/>
+      <w:shd w:val="clear" w:color="auto" w:fill="FFE2C7" w:themeFill="accent1" w:themeFillTint="33"/>
       <w:spacing w:after="0"/>
       <w:outlineLvl w:val="1"/>
     </w:pPr>
@@ -26614,59 +26598,59 @@
       <w:szCs w:val="22"/>
     </w:rPr>
   </w:style>
-  <w:style w:type="paragraph" w:styleId="berschrift3">
+  <w:style w:type="paragraph" w:styleId="Heading3">
     <w:name w:val="heading 3"/>
-    <w:basedOn w:val="Standard"/>
-    <w:next w:val="Standard"/>
-    <w:link w:val="berschrift3Zchn"/>
+    <w:basedOn w:val="Normal"/>
+    <w:next w:val="Normal"/>
+    <w:link w:val="Heading3Char"/>
     <w:uiPriority w:val="9"/>
     <w:unhideWhenUsed/>
     <w:qFormat/>
     <w:rsid w:val="006A25C9"/>
     <w:pPr>
       <w:pBdr>
-        <w:top w:val="single" w:sz="6" w:space="2" w:color="D34817" w:themeColor="accent1"/>
-        <w:left w:val="single" w:sz="6" w:space="2" w:color="D34817" w:themeColor="accent1"/>
+        <w:top w:val="single" w:sz="6" w:space="2" w:color="E67300" w:themeColor="accent1"/>
+        <w:left w:val="single" w:sz="6" w:space="2" w:color="E67300" w:themeColor="accent1"/>
       </w:pBdr>
       <w:spacing w:before="300" w:after="0"/>
       <w:outlineLvl w:val="2"/>
     </w:pPr>
     <w:rPr>
       <w:caps/>
-      <w:color w:val="68230B" w:themeColor="accent1" w:themeShade="7F"/>
+      <w:color w:val="723800" w:themeColor="accent1" w:themeShade="7F"/>
       <w:spacing w:val="15"/>
       <w:szCs w:val="22"/>
     </w:rPr>
   </w:style>
-  <w:style w:type="paragraph" w:styleId="berschrift4">
+  <w:style w:type="paragraph" w:styleId="Heading4">
     <w:name w:val="heading 4"/>
-    <w:basedOn w:val="Standard"/>
-    <w:next w:val="Standard"/>
-    <w:link w:val="berschrift4Zchn"/>
+    <w:basedOn w:val="Normal"/>
+    <w:next w:val="Normal"/>
+    <w:link w:val="Heading4Char"/>
     <w:uiPriority w:val="9"/>
     <w:unhideWhenUsed/>
     <w:qFormat/>
     <w:rsid w:val="006A25C9"/>
     <w:pPr>
       <w:pBdr>
-        <w:top w:val="dotted" w:sz="6" w:space="2" w:color="D34817" w:themeColor="accent1"/>
-        <w:left w:val="dotted" w:sz="6" w:space="2" w:color="D34817" w:themeColor="accent1"/>
+        <w:top w:val="dotted" w:sz="6" w:space="2" w:color="E67300" w:themeColor="accent1"/>
+        <w:left w:val="dotted" w:sz="6" w:space="2" w:color="E67300" w:themeColor="accent1"/>
       </w:pBdr>
       <w:spacing w:before="300" w:after="0"/>
       <w:outlineLvl w:val="3"/>
     </w:pPr>
     <w:rPr>
       <w:caps/>
-      <w:color w:val="9D3511" w:themeColor="accent1" w:themeShade="BF"/>
+      <w:color w:val="AC5500" w:themeColor="accent1" w:themeShade="BF"/>
       <w:spacing w:val="10"/>
       <w:szCs w:val="22"/>
     </w:rPr>
   </w:style>
-  <w:style w:type="paragraph" w:styleId="berschrift5">
+  <w:style w:type="paragraph" w:styleId="Heading5">
     <w:name w:val="heading 5"/>
-    <w:basedOn w:val="Standard"/>
-    <w:next w:val="Standard"/>
-    <w:link w:val="berschrift5Zchn"/>
+    <w:basedOn w:val="Normal"/>
+    <w:next w:val="Normal"/>
+    <w:link w:val="Heading5Char"/>
     <w:uiPriority w:val="9"/>
     <w:semiHidden/>
     <w:unhideWhenUsed/>
@@ -26674,23 +26658,23 @@
     <w:rsid w:val="006A25C9"/>
     <w:pPr>
       <w:pBdr>
-        <w:bottom w:val="single" w:sz="6" w:space="1" w:color="D34817" w:themeColor="accent1"/>
+        <w:bottom w:val="single" w:sz="6" w:space="1" w:color="E67300" w:themeColor="accent1"/>
       </w:pBdr>
       <w:spacing w:before="300" w:after="0"/>
       <w:outlineLvl w:val="4"/>
     </w:pPr>
     <w:rPr>
       <w:caps/>
-      <w:color w:val="9D3511" w:themeColor="accent1" w:themeShade="BF"/>
+      <w:color w:val="AC5500" w:themeColor="accent1" w:themeShade="BF"/>
       <w:spacing w:val="10"/>
       <w:szCs w:val="22"/>
     </w:rPr>
   </w:style>
-  <w:style w:type="paragraph" w:styleId="berschrift6">
+  <w:style w:type="paragraph" w:styleId="Heading6">
     <w:name w:val="heading 6"/>
-    <w:basedOn w:val="Standard"/>
-    <w:next w:val="Standard"/>
-    <w:link w:val="berschrift6Zchn"/>
+    <w:basedOn w:val="Normal"/>
+    <w:next w:val="Normal"/>
+    <w:link w:val="Heading6Char"/>
     <w:uiPriority w:val="9"/>
     <w:semiHidden/>
     <w:unhideWhenUsed/>
@@ -26698,23 +26682,23 @@
     <w:rsid w:val="006A25C9"/>
     <w:pPr>
       <w:pBdr>
-        <w:bottom w:val="dotted" w:sz="6" w:space="1" w:color="D34817" w:themeColor="accent1"/>
+        <w:bottom w:val="dotted" w:sz="6" w:space="1" w:color="E67300" w:themeColor="accent1"/>
       </w:pBdr>
       <w:spacing w:before="300" w:after="0"/>
       <w:outlineLvl w:val="5"/>
     </w:pPr>
     <w:rPr>
       <w:caps/>
-      <w:color w:val="9D3511" w:themeColor="accent1" w:themeShade="BF"/>
+      <w:color w:val="AC5500" w:themeColor="accent1" w:themeShade="BF"/>
       <w:spacing w:val="10"/>
       <w:szCs w:val="22"/>
     </w:rPr>
   </w:style>
-  <w:style w:type="paragraph" w:styleId="berschrift7">
+  <w:style w:type="paragraph" w:styleId="Heading7">
     <w:name w:val="heading 7"/>
-    <w:basedOn w:val="Standard"/>
-    <w:next w:val="Standard"/>
-    <w:link w:val="berschrift7Zchn"/>
+    <w:basedOn w:val="Normal"/>
+    <w:next w:val="Normal"/>
+    <w:link w:val="Heading7Char"/>
     <w:uiPriority w:val="9"/>
     <w:semiHidden/>
     <w:unhideWhenUsed/>
@@ -26726,16 +26710,16 @@
     </w:pPr>
     <w:rPr>
       <w:caps/>
-      <w:color w:val="9D3511" w:themeColor="accent1" w:themeShade="BF"/>
+      <w:color w:val="AC5500" w:themeColor="accent1" w:themeShade="BF"/>
       <w:spacing w:val="10"/>
       <w:szCs w:val="22"/>
     </w:rPr>
   </w:style>
-  <w:style w:type="paragraph" w:styleId="berschrift8">
+  <w:style w:type="paragraph" w:styleId="Heading8">
     <w:name w:val="heading 8"/>
-    <w:basedOn w:val="Standard"/>
-    <w:next w:val="Standard"/>
-    <w:link w:val="berschrift8Zchn"/>
+    <w:basedOn w:val="Normal"/>
+    <w:next w:val="Normal"/>
+    <w:link w:val="Heading8Char"/>
     <w:uiPriority w:val="9"/>
     <w:semiHidden/>
     <w:unhideWhenUsed/>
@@ -26752,11 +26736,11 @@
       <w:szCs w:val="18"/>
     </w:rPr>
   </w:style>
-  <w:style w:type="paragraph" w:styleId="berschrift9">
+  <w:style w:type="paragraph" w:styleId="Heading9">
     <w:name w:val="heading 9"/>
-    <w:basedOn w:val="Standard"/>
-    <w:next w:val="Standard"/>
-    <w:link w:val="berschrift9Zchn"/>
+    <w:basedOn w:val="Normal"/>
+    <w:next w:val="Normal"/>
+    <w:link w:val="Heading9Char"/>
     <w:uiPriority w:val="9"/>
     <w:semiHidden/>
     <w:unhideWhenUsed/>
@@ -26774,13 +26758,13 @@
       <w:szCs w:val="18"/>
     </w:rPr>
   </w:style>
-  <w:style w:type="character" w:default="1" w:styleId="Absatz-Standardschriftart">
+  <w:style w:type="character" w:default="1" w:styleId="DefaultParagraphFont">
     <w:name w:val="Default Paragraph Font"/>
     <w:uiPriority w:val="1"/>
     <w:semiHidden/>
     <w:unhideWhenUsed/>
   </w:style>
-  <w:style w:type="table" w:default="1" w:styleId="NormaleTabelle">
+  <w:style w:type="table" w:default="1" w:styleId="TableNormal">
     <w:name w:val="Normal Table"/>
     <w:uiPriority w:val="99"/>
     <w:semiHidden/>
@@ -26796,17 +26780,17 @@
       </w:tblCellMar>
     </w:tblPr>
   </w:style>
-  <w:style w:type="numbering" w:default="1" w:styleId="KeineListe">
+  <w:style w:type="numbering" w:default="1" w:styleId="NoList">
     <w:name w:val="No List"/>
     <w:uiPriority w:val="99"/>
     <w:semiHidden/>
     <w:unhideWhenUsed/>
   </w:style>
-  <w:style w:type="character" w:customStyle="1" w:styleId="berschrift1Zchn">
-    <w:name w:val="Überschrift 1 Zchn"/>
-    <w:aliases w:val="TOC Heading 1 Zchn"/>
-    <w:basedOn w:val="Absatz-Standardschriftart"/>
-    <w:link w:val="berschrift1"/>
+  <w:style w:type="character" w:customStyle="1" w:styleId="Heading1Char">
+    <w:name w:val="Heading 1 Char"/>
+    <w:aliases w:val="TOC Heading 1 Char"/>
+    <w:basedOn w:val="DefaultParagraphFont"/>
+    <w:link w:val="Heading1"/>
     <w:uiPriority w:val="9"/>
     <w:rsid w:val="00392CA6"/>
     <w:rPr>
@@ -26816,48 +26800,48 @@
       <w:color w:val="FFFFFF" w:themeColor="background1"/>
       <w:spacing w:val="15"/>
       <w:sz w:val="24"/>
-      <w:shd w:val="clear" w:color="auto" w:fill="D34817" w:themeFill="accent1"/>
+      <w:shd w:val="clear" w:color="auto" w:fill="E67300" w:themeFill="accent1"/>
     </w:rPr>
   </w:style>
-  <w:style w:type="character" w:customStyle="1" w:styleId="berschrift2Zchn">
-    <w:name w:val="Überschrift 2 Zchn"/>
-    <w:aliases w:val="TOC Heading 2 Zchn"/>
-    <w:basedOn w:val="Absatz-Standardschriftart"/>
-    <w:link w:val="berschrift2"/>
+  <w:style w:type="character" w:customStyle="1" w:styleId="Heading2Char">
+    <w:name w:val="Heading 2 Char"/>
+    <w:aliases w:val="TOC Heading 2 Char"/>
+    <w:basedOn w:val="DefaultParagraphFont"/>
+    <w:link w:val="Heading2"/>
     <w:uiPriority w:val="9"/>
     <w:rsid w:val="00392CA6"/>
     <w:rPr>
       <w:caps/>
       <w:spacing w:val="15"/>
       <w:sz w:val="24"/>
-      <w:shd w:val="clear" w:color="auto" w:fill="F9D8CD" w:themeFill="accent1" w:themeFillTint="33"/>
+      <w:shd w:val="clear" w:color="auto" w:fill="FFE2C7" w:themeFill="accent1" w:themeFillTint="33"/>
     </w:rPr>
   </w:style>
-  <w:style w:type="character" w:customStyle="1" w:styleId="berschrift3Zchn">
-    <w:name w:val="Überschrift 3 Zchn"/>
-    <w:basedOn w:val="Absatz-Standardschriftart"/>
-    <w:link w:val="berschrift3"/>
+  <w:style w:type="character" w:customStyle="1" w:styleId="Heading3Char">
+    <w:name w:val="Heading 3 Char"/>
+    <w:basedOn w:val="DefaultParagraphFont"/>
+    <w:link w:val="Heading3"/>
     <w:uiPriority w:val="9"/>
     <w:rsid w:val="006A25C9"/>
     <w:rPr>
       <w:caps/>
-      <w:color w:val="68230B" w:themeColor="accent1" w:themeShade="7F"/>
+      <w:color w:val="723800" w:themeColor="accent1" w:themeShade="7F"/>
       <w:spacing w:val="15"/>
     </w:rPr>
   </w:style>
   <w:style w:type="character" w:customStyle="1" w:styleId="mw-headline">
     <w:name w:val="mw-headline"/>
-    <w:basedOn w:val="Absatz-Standardschriftart"/>
+    <w:basedOn w:val="DefaultParagraphFont"/>
     <w:rsid w:val="002D0A71"/>
   </w:style>
   <w:style w:type="character" w:customStyle="1" w:styleId="editsection">
     <w:name w:val="editsection"/>
-    <w:basedOn w:val="Absatz-Standardschriftart"/>
+    <w:basedOn w:val="DefaultParagraphFont"/>
     <w:rsid w:val="002D0A71"/>
   </w:style>
   <w:style w:type="character" w:styleId="Hyperlink">
     <w:name w:val="Hyperlink"/>
-    <w:basedOn w:val="Absatz-Standardschriftart"/>
+    <w:basedOn w:val="DefaultParagraphFont"/>
     <w:uiPriority w:val="99"/>
     <w:unhideWhenUsed/>
     <w:rsid w:val="002D0A71"/>
@@ -26866,9 +26850,9 @@
       <w:u w:val="single"/>
     </w:rPr>
   </w:style>
-  <w:style w:type="character" w:styleId="BesuchterHyperlink">
+  <w:style w:type="character" w:styleId="FollowedHyperlink">
     <w:name w:val="FollowedHyperlink"/>
-    <w:basedOn w:val="Absatz-Standardschriftart"/>
+    <w:basedOn w:val="DefaultParagraphFont"/>
     <w:uiPriority w:val="99"/>
     <w:semiHidden/>
     <w:unhideWhenUsed/>
@@ -26878,9 +26862,9 @@
       <w:u w:val="single"/>
     </w:rPr>
   </w:style>
-  <w:style w:type="paragraph" w:styleId="StandardWeb">
+  <w:style w:type="paragraph" w:styleId="NormalWeb">
     <w:name w:val="Normal (Web)"/>
-    <w:basedOn w:val="Standard"/>
+    <w:basedOn w:val="Normal"/>
     <w:uiPriority w:val="99"/>
     <w:semiHidden/>
     <w:unhideWhenUsed/>
@@ -26895,10 +26879,10 @@
       <w:lang w:eastAsia="de-CH"/>
     </w:rPr>
   </w:style>
-  <w:style w:type="paragraph" w:styleId="Sprechblasentext">
+  <w:style w:type="paragraph" w:styleId="BalloonText">
     <w:name w:val="Balloon Text"/>
-    <w:basedOn w:val="Standard"/>
-    <w:link w:val="SprechblasentextZchn"/>
+    <w:basedOn w:val="Normal"/>
+    <w:link w:val="BalloonTextChar"/>
     <w:uiPriority w:val="99"/>
     <w:semiHidden/>
     <w:unhideWhenUsed/>
@@ -26912,10 +26896,10 @@
       <w:szCs w:val="16"/>
     </w:rPr>
   </w:style>
-  <w:style w:type="character" w:customStyle="1" w:styleId="SprechblasentextZchn">
-    <w:name w:val="Sprechblasentext Zchn"/>
-    <w:basedOn w:val="Absatz-Standardschriftart"/>
-    <w:link w:val="Sprechblasentext"/>
+  <w:style w:type="character" w:customStyle="1" w:styleId="BalloonTextChar">
+    <w:name w:val="Balloon Text Char"/>
+    <w:basedOn w:val="DefaultParagraphFont"/>
+    <w:link w:val="BalloonText"/>
     <w:uiPriority w:val="99"/>
     <w:semiHidden/>
     <w:rsid w:val="002D0A71"/>
@@ -26925,12 +26909,12 @@
       <w:szCs w:val="16"/>
     </w:rPr>
   </w:style>
-  <w:style w:type="paragraph" w:styleId="Titel">
+  <w:style w:type="paragraph" w:styleId="Title">
     <w:name w:val="Title"/>
     <w:aliases w:val="TOC Title"/>
-    <w:basedOn w:val="Standard"/>
-    <w:next w:val="Standard"/>
-    <w:link w:val="TitelZchn"/>
+    <w:basedOn w:val="Normal"/>
+    <w:next w:val="Normal"/>
+    <w:link w:val="TitleChar"/>
     <w:uiPriority w:val="10"/>
     <w:qFormat/>
     <w:rsid w:val="006A25C9"/>
@@ -26939,34 +26923,34 @@
     </w:pPr>
     <w:rPr>
       <w:caps/>
-      <w:color w:val="D34817" w:themeColor="accent1"/>
+      <w:color w:val="E67300" w:themeColor="accent1"/>
       <w:spacing w:val="10"/>
       <w:kern w:val="28"/>
       <w:sz w:val="52"/>
       <w:szCs w:val="52"/>
     </w:rPr>
   </w:style>
-  <w:style w:type="character" w:customStyle="1" w:styleId="TitelZchn">
-    <w:name w:val="Titel Zchn"/>
-    <w:aliases w:val="TOC Title Zchn"/>
-    <w:basedOn w:val="Absatz-Standardschriftart"/>
-    <w:link w:val="Titel"/>
+  <w:style w:type="character" w:customStyle="1" w:styleId="TitleChar">
+    <w:name w:val="Title Char"/>
+    <w:aliases w:val="TOC Title Char"/>
+    <w:basedOn w:val="DefaultParagraphFont"/>
+    <w:link w:val="Title"/>
     <w:uiPriority w:val="10"/>
     <w:rsid w:val="006A25C9"/>
     <w:rPr>
       <w:caps/>
-      <w:color w:val="D34817" w:themeColor="accent1"/>
+      <w:color w:val="E67300" w:themeColor="accent1"/>
       <w:spacing w:val="10"/>
       <w:kern w:val="28"/>
       <w:sz w:val="52"/>
       <w:szCs w:val="52"/>
     </w:rPr>
   </w:style>
-  <w:style w:type="paragraph" w:styleId="Untertitel">
+  <w:style w:type="paragraph" w:styleId="Subtitle">
     <w:name w:val="Subtitle"/>
-    <w:basedOn w:val="Standard"/>
-    <w:next w:val="Standard"/>
-    <w:link w:val="UntertitelZchn"/>
+    <w:basedOn w:val="Normal"/>
+    <w:next w:val="Normal"/>
+    <w:link w:val="SubtitleChar"/>
     <w:uiPriority w:val="11"/>
     <w:qFormat/>
     <w:rsid w:val="00DE7DB8"/>
@@ -26981,10 +26965,10 @@
       <w:szCs w:val="24"/>
     </w:rPr>
   </w:style>
-  <w:style w:type="character" w:customStyle="1" w:styleId="UntertitelZchn">
-    <w:name w:val="Untertitel Zchn"/>
-    <w:basedOn w:val="Absatz-Standardschriftart"/>
-    <w:link w:val="Untertitel"/>
+  <w:style w:type="character" w:customStyle="1" w:styleId="SubtitleChar">
+    <w:name w:val="Subtitle Char"/>
+    <w:basedOn w:val="DefaultParagraphFont"/>
+    <w:link w:val="Subtitle"/>
     <w:uiPriority w:val="11"/>
     <w:rsid w:val="00DE7DB8"/>
     <w:rPr>
@@ -26995,61 +26979,61 @@
       <w:szCs w:val="24"/>
     </w:rPr>
   </w:style>
-  <w:style w:type="character" w:customStyle="1" w:styleId="berschrift4Zchn">
-    <w:name w:val="Überschrift 4 Zchn"/>
-    <w:basedOn w:val="Absatz-Standardschriftart"/>
-    <w:link w:val="berschrift4"/>
+  <w:style w:type="character" w:customStyle="1" w:styleId="Heading4Char">
+    <w:name w:val="Heading 4 Char"/>
+    <w:basedOn w:val="DefaultParagraphFont"/>
+    <w:link w:val="Heading4"/>
     <w:uiPriority w:val="9"/>
     <w:rsid w:val="006A25C9"/>
     <w:rPr>
       <w:caps/>
-      <w:color w:val="9D3511" w:themeColor="accent1" w:themeShade="BF"/>
+      <w:color w:val="AC5500" w:themeColor="accent1" w:themeShade="BF"/>
       <w:spacing w:val="10"/>
     </w:rPr>
   </w:style>
-  <w:style w:type="character" w:customStyle="1" w:styleId="berschrift5Zchn">
-    <w:name w:val="Überschrift 5 Zchn"/>
-    <w:basedOn w:val="Absatz-Standardschriftart"/>
-    <w:link w:val="berschrift5"/>
+  <w:style w:type="character" w:customStyle="1" w:styleId="Heading5Char">
+    <w:name w:val="Heading 5 Char"/>
+    <w:basedOn w:val="DefaultParagraphFont"/>
+    <w:link w:val="Heading5"/>
     <w:uiPriority w:val="9"/>
     <w:semiHidden/>
     <w:rsid w:val="006A25C9"/>
     <w:rPr>
       <w:caps/>
-      <w:color w:val="9D3511" w:themeColor="accent1" w:themeShade="BF"/>
+      <w:color w:val="AC5500" w:themeColor="accent1" w:themeShade="BF"/>
       <w:spacing w:val="10"/>
     </w:rPr>
   </w:style>
-  <w:style w:type="character" w:customStyle="1" w:styleId="berschrift6Zchn">
-    <w:name w:val="Überschrift 6 Zchn"/>
-    <w:basedOn w:val="Absatz-Standardschriftart"/>
-    <w:link w:val="berschrift6"/>
+  <w:style w:type="character" w:customStyle="1" w:styleId="Heading6Char">
+    <w:name w:val="Heading 6 Char"/>
+    <w:basedOn w:val="DefaultParagraphFont"/>
+    <w:link w:val="Heading6"/>
     <w:uiPriority w:val="9"/>
     <w:semiHidden/>
     <w:rsid w:val="006A25C9"/>
     <w:rPr>
       <w:caps/>
-      <w:color w:val="9D3511" w:themeColor="accent1" w:themeShade="BF"/>
+      <w:color w:val="AC5500" w:themeColor="accent1" w:themeShade="BF"/>
       <w:spacing w:val="10"/>
     </w:rPr>
   </w:style>
-  <w:style w:type="character" w:customStyle="1" w:styleId="berschrift7Zchn">
-    <w:name w:val="Überschrift 7 Zchn"/>
-    <w:basedOn w:val="Absatz-Standardschriftart"/>
-    <w:link w:val="berschrift7"/>
+  <w:style w:type="character" w:customStyle="1" w:styleId="Heading7Char">
+    <w:name w:val="Heading 7 Char"/>
+    <w:basedOn w:val="DefaultParagraphFont"/>
+    <w:link w:val="Heading7"/>
     <w:uiPriority w:val="9"/>
     <w:semiHidden/>
     <w:rsid w:val="006A25C9"/>
     <w:rPr>
       <w:caps/>
-      <w:color w:val="9D3511" w:themeColor="accent1" w:themeShade="BF"/>
+      <w:color w:val="AC5500" w:themeColor="accent1" w:themeShade="BF"/>
       <w:spacing w:val="10"/>
     </w:rPr>
   </w:style>
-  <w:style w:type="character" w:customStyle="1" w:styleId="berschrift8Zchn">
-    <w:name w:val="Überschrift 8 Zchn"/>
-    <w:basedOn w:val="Absatz-Standardschriftart"/>
-    <w:link w:val="berschrift8"/>
+  <w:style w:type="character" w:customStyle="1" w:styleId="Heading8Char">
+    <w:name w:val="Heading 8 Char"/>
+    <w:basedOn w:val="DefaultParagraphFont"/>
+    <w:link w:val="Heading8"/>
     <w:uiPriority w:val="9"/>
     <w:semiHidden/>
     <w:rsid w:val="006A25C9"/>
@@ -27060,10 +27044,10 @@
       <w:szCs w:val="18"/>
     </w:rPr>
   </w:style>
-  <w:style w:type="character" w:customStyle="1" w:styleId="berschrift9Zchn">
-    <w:name w:val="Überschrift 9 Zchn"/>
-    <w:basedOn w:val="Absatz-Standardschriftart"/>
-    <w:link w:val="berschrift9"/>
+  <w:style w:type="character" w:customStyle="1" w:styleId="Heading9Char">
+    <w:name w:val="Heading 9 Char"/>
+    <w:basedOn w:val="DefaultParagraphFont"/>
+    <w:link w:val="Heading9"/>
     <w:uiPriority w:val="9"/>
     <w:semiHidden/>
     <w:rsid w:val="006A25C9"/>
@@ -27075,10 +27059,10 @@
       <w:szCs w:val="18"/>
     </w:rPr>
   </w:style>
-  <w:style w:type="paragraph" w:styleId="Beschriftung">
+  <w:style w:type="paragraph" w:styleId="Caption">
     <w:name w:val="caption"/>
-    <w:basedOn w:val="Standard"/>
-    <w:next w:val="Standard"/>
+    <w:basedOn w:val="Normal"/>
+    <w:next w:val="Normal"/>
     <w:uiPriority w:val="35"/>
     <w:unhideWhenUsed/>
     <w:qFormat/>
@@ -27086,12 +27070,12 @@
     <w:rPr>
       <w:b/>
       <w:bCs/>
-      <w:color w:val="9D3511" w:themeColor="accent1" w:themeShade="BF"/>
+      <w:color w:val="AC5500" w:themeColor="accent1" w:themeShade="BF"/>
       <w:sz w:val="16"/>
       <w:szCs w:val="16"/>
     </w:rPr>
   </w:style>
-  <w:style w:type="character" w:styleId="Fett">
+  <w:style w:type="character" w:styleId="Strong">
     <w:name w:val="Strong"/>
     <w:uiPriority w:val="22"/>
     <w:qFormat/>
@@ -27101,21 +27085,21 @@
       <w:bCs/>
     </w:rPr>
   </w:style>
-  <w:style w:type="character" w:styleId="Hervorhebung">
+  <w:style w:type="character" w:styleId="Emphasis">
     <w:name w:val="Emphasis"/>
     <w:uiPriority w:val="20"/>
     <w:qFormat/>
     <w:rsid w:val="006A25C9"/>
     <w:rPr>
       <w:caps/>
-      <w:color w:val="68230B" w:themeColor="accent1" w:themeShade="7F"/>
+      <w:color w:val="723800" w:themeColor="accent1" w:themeShade="7F"/>
       <w:spacing w:val="5"/>
     </w:rPr>
   </w:style>
-  <w:style w:type="paragraph" w:styleId="KeinLeerraum">
+  <w:style w:type="paragraph" w:styleId="NoSpacing">
     <w:name w:val="No Spacing"/>
-    <w:basedOn w:val="Standard"/>
-    <w:link w:val="KeinLeerraumZchn"/>
+    <w:basedOn w:val="Normal"/>
+    <w:link w:val="NoSpacingChar"/>
     <w:uiPriority w:val="1"/>
     <w:qFormat/>
     <w:rsid w:val="006A25C9"/>
@@ -27123,10 +27107,10 @@
       <w:spacing w:before="0" w:after="0" w:line="240" w:lineRule="auto"/>
     </w:pPr>
   </w:style>
-  <w:style w:type="character" w:customStyle="1" w:styleId="KeinLeerraumZchn">
-    <w:name w:val="Kein Leerraum Zchn"/>
-    <w:basedOn w:val="Absatz-Standardschriftart"/>
-    <w:link w:val="KeinLeerraum"/>
+  <w:style w:type="character" w:customStyle="1" w:styleId="NoSpacingChar">
+    <w:name w:val="No Spacing Char"/>
+    <w:basedOn w:val="DefaultParagraphFont"/>
+    <w:link w:val="NoSpacing"/>
     <w:uiPriority w:val="1"/>
     <w:rsid w:val="006A25C9"/>
     <w:rPr>
@@ -27134,9 +27118,9 @@
       <w:szCs w:val="20"/>
     </w:rPr>
   </w:style>
-  <w:style w:type="paragraph" w:styleId="Listenabsatz">
+  <w:style w:type="paragraph" w:styleId="ListParagraph">
     <w:name w:val="List Paragraph"/>
-    <w:basedOn w:val="Standard"/>
+    <w:basedOn w:val="Normal"/>
     <w:uiPriority w:val="34"/>
     <w:qFormat/>
     <w:rsid w:val="00ED140D"/>
@@ -27145,11 +27129,11 @@
       <w:contextualSpacing/>
     </w:pPr>
   </w:style>
-  <w:style w:type="paragraph" w:styleId="Anfhrungszeichen">
+  <w:style w:type="paragraph" w:styleId="Quote">
     <w:name w:val="Quote"/>
-    <w:basedOn w:val="Standard"/>
-    <w:next w:val="Standard"/>
-    <w:link w:val="AnfhrungszeichenZchn"/>
+    <w:basedOn w:val="Normal"/>
+    <w:next w:val="Normal"/>
+    <w:link w:val="QuoteChar"/>
     <w:uiPriority w:val="29"/>
     <w:qFormat/>
     <w:rsid w:val="006A25C9"/>
@@ -27158,10 +27142,10 @@
       <w:iCs/>
     </w:rPr>
   </w:style>
-  <w:style w:type="character" w:customStyle="1" w:styleId="AnfhrungszeichenZchn">
-    <w:name w:val="Anführungszeichen Zchn"/>
-    <w:basedOn w:val="Absatz-Standardschriftart"/>
-    <w:link w:val="Anfhrungszeichen"/>
+  <w:style w:type="character" w:customStyle="1" w:styleId="QuoteChar">
+    <w:name w:val="Quote Char"/>
+    <w:basedOn w:val="DefaultParagraphFont"/>
+    <w:link w:val="Quote"/>
     <w:uiPriority w:val="29"/>
     <w:rsid w:val="006A25C9"/>
     <w:rPr>
@@ -27171,18 +27155,18 @@
       <w:szCs w:val="20"/>
     </w:rPr>
   </w:style>
-  <w:style w:type="paragraph" w:styleId="IntensivesAnfhrungszeichen">
+  <w:style w:type="paragraph" w:styleId="IntenseQuote">
     <w:name w:val="Intense Quote"/>
-    <w:basedOn w:val="Standard"/>
-    <w:next w:val="Standard"/>
-    <w:link w:val="IntensivesAnfhrungszeichenZchn"/>
+    <w:basedOn w:val="Normal"/>
+    <w:next w:val="Normal"/>
+    <w:link w:val="IntenseQuoteChar"/>
     <w:uiPriority w:val="30"/>
     <w:qFormat/>
     <w:rsid w:val="006A25C9"/>
     <w:pPr>
       <w:pBdr>
-        <w:top w:val="single" w:sz="4" w:space="10" w:color="D34817" w:themeColor="accent1"/>
-        <w:left w:val="single" w:sz="4" w:space="10" w:color="D34817" w:themeColor="accent1"/>
+        <w:top w:val="single" w:sz="4" w:space="10" w:color="E67300" w:themeColor="accent1"/>
+        <w:left w:val="single" w:sz="4" w:space="10" w:color="E67300" w:themeColor="accent1"/>
       </w:pBdr>
       <w:spacing w:after="0"/>
       <w:ind w:left="1296" w:right="1152"/>
@@ -27190,24 +27174,24 @@
     <w:rPr>
       <w:i/>
       <w:iCs/>
-      <w:color w:val="D34817" w:themeColor="accent1"/>
+      <w:color w:val="E67300" w:themeColor="accent1"/>
     </w:rPr>
   </w:style>
-  <w:style w:type="character" w:customStyle="1" w:styleId="IntensivesAnfhrungszeichenZchn">
-    <w:name w:val="Intensives Anführungszeichen Zchn"/>
-    <w:basedOn w:val="Absatz-Standardschriftart"/>
-    <w:link w:val="IntensivesAnfhrungszeichen"/>
+  <w:style w:type="character" w:customStyle="1" w:styleId="IntenseQuoteChar">
+    <w:name w:val="Intense Quote Char"/>
+    <w:basedOn w:val="DefaultParagraphFont"/>
+    <w:link w:val="IntenseQuote"/>
     <w:uiPriority w:val="30"/>
     <w:rsid w:val="006A25C9"/>
     <w:rPr>
       <w:i/>
       <w:iCs/>
-      <w:color w:val="D34817" w:themeColor="accent1"/>
+      <w:color w:val="E67300" w:themeColor="accent1"/>
       <w:sz w:val="20"/>
       <w:szCs w:val="20"/>
     </w:rPr>
   </w:style>
-  <w:style w:type="character" w:styleId="SchwacheHervorhebung">
+  <w:style w:type="character" w:styleId="SubtleEmphasis">
     <w:name w:val="Subtle Emphasis"/>
     <w:uiPriority w:val="19"/>
     <w:qFormat/>
@@ -27215,10 +27199,10 @@
     <w:rPr>
       <w:i/>
       <w:iCs/>
-      <w:color w:val="68230B" w:themeColor="accent1" w:themeShade="7F"/>
+      <w:color w:val="723800" w:themeColor="accent1" w:themeShade="7F"/>
     </w:rPr>
   </w:style>
-  <w:style w:type="character" w:styleId="IntensiveHervorhebung">
+  <w:style w:type="character" w:styleId="IntenseEmphasis">
     <w:name w:val="Intense Emphasis"/>
     <w:uiPriority w:val="21"/>
     <w:qFormat/>
@@ -27227,11 +27211,11 @@
       <w:b/>
       <w:bCs/>
       <w:caps/>
-      <w:color w:val="68230B" w:themeColor="accent1" w:themeShade="7F"/>
+      <w:color w:val="723800" w:themeColor="accent1" w:themeShade="7F"/>
       <w:spacing w:val="10"/>
     </w:rPr>
   </w:style>
-  <w:style w:type="character" w:styleId="SchwacherVerweis">
+  <w:style w:type="character" w:styleId="SubtleReference">
     <w:name w:val="Subtle Reference"/>
     <w:uiPriority w:val="31"/>
     <w:qFormat/>
@@ -27239,10 +27223,10 @@
     <w:rPr>
       <w:b/>
       <w:bCs/>
-      <w:color w:val="D34817" w:themeColor="accent1"/>
+      <w:color w:val="E67300" w:themeColor="accent1"/>
     </w:rPr>
   </w:style>
-  <w:style w:type="character" w:styleId="IntensiverVerweis">
+  <w:style w:type="character" w:styleId="IntenseReference">
     <w:name w:val="Intense Reference"/>
     <w:uiPriority w:val="32"/>
     <w:qFormat/>
@@ -27253,10 +27237,10 @@
       <w:i/>
       <w:iCs/>
       <w:caps/>
-      <w:color w:val="D34817" w:themeColor="accent1"/>
+      <w:color w:val="E67300" w:themeColor="accent1"/>
     </w:rPr>
   </w:style>
-  <w:style w:type="character" w:styleId="Buchtitel">
+  <w:style w:type="character" w:styleId="BookTitle">
     <w:name w:val="Book Title"/>
     <w:uiPriority w:val="33"/>
     <w:qFormat/>
@@ -27269,10 +27253,10 @@
       <w:spacing w:val="9"/>
     </w:rPr>
   </w:style>
-  <w:style w:type="paragraph" w:styleId="Inhaltsverzeichnisberschrift">
+  <w:style w:type="paragraph" w:styleId="TOCHeading">
     <w:name w:val="TOC Heading"/>
-    <w:basedOn w:val="berschrift1"/>
-    <w:next w:val="Standard"/>
+    <w:basedOn w:val="Heading1"/>
+    <w:next w:val="Normal"/>
     <w:uiPriority w:val="39"/>
     <w:unhideWhenUsed/>
     <w:qFormat/>
@@ -27283,7 +27267,7 @@
   </w:style>
   <w:style w:type="table" w:customStyle="1" w:styleId="LightList-Accent11">
     <w:name w:val="Light List - Accent 11"/>
-    <w:basedOn w:val="NormaleTabelle"/>
+    <w:basedOn w:val="TableNormal"/>
     <w:uiPriority w:val="61"/>
     <w:rsid w:val="0022786C"/>
     <w:pPr>
@@ -27294,10 +27278,10 @@
       <w:tblStyleColBandSize w:val="1"/>
       <w:tblInd w:w="0" w:type="dxa"/>
       <w:tblBorders>
-        <w:top w:val="single" w:sz="8" w:space="0" w:color="D34817" w:themeColor="accent1"/>
-        <w:left w:val="single" w:sz="8" w:space="0" w:color="D34817" w:themeColor="accent1"/>
-        <w:bottom w:val="single" w:sz="8" w:space="0" w:color="D34817" w:themeColor="accent1"/>
-        <w:right w:val="single" w:sz="8" w:space="0" w:color="D34817" w:themeColor="accent1"/>
+        <w:top w:val="single" w:sz="8" w:space="0" w:color="E67300" w:themeColor="accent1"/>
+        <w:left w:val="single" w:sz="8" w:space="0" w:color="E67300" w:themeColor="accent1"/>
+        <w:bottom w:val="single" w:sz="8" w:space="0" w:color="E67300" w:themeColor="accent1"/>
+        <w:right w:val="single" w:sz="8" w:space="0" w:color="E67300" w:themeColor="accent1"/>
       </w:tblBorders>
       <w:tblCellMar>
         <w:top w:w="0" w:type="dxa"/>
@@ -27317,7 +27301,7 @@
       </w:rPr>
       <w:tblPr/>
       <w:tcPr>
-        <w:shd w:val="clear" w:color="auto" w:fill="D34817" w:themeFill="accent1"/>
+        <w:shd w:val="clear" w:color="auto" w:fill="E67300" w:themeFill="accent1"/>
       </w:tcPr>
     </w:tblStylePr>
     <w:tblStylePr w:type="lastRow">
@@ -27331,10 +27315,10 @@
       <w:tblPr/>
       <w:tcPr>
         <w:tcBorders>
-          <w:top w:val="double" w:sz="6" w:space="0" w:color="D34817" w:themeColor="accent1"/>
-          <w:left w:val="single" w:sz="8" w:space="0" w:color="D34817" w:themeColor="accent1"/>
-          <w:bottom w:val="single" w:sz="8" w:space="0" w:color="D34817" w:themeColor="accent1"/>
-          <w:right w:val="single" w:sz="8" w:space="0" w:color="D34817" w:themeColor="accent1"/>
+          <w:top w:val="double" w:sz="6" w:space="0" w:color="E67300" w:themeColor="accent1"/>
+          <w:left w:val="single" w:sz="8" w:space="0" w:color="E67300" w:themeColor="accent1"/>
+          <w:bottom w:val="single" w:sz="8" w:space="0" w:color="E67300" w:themeColor="accent1"/>
+          <w:right w:val="single" w:sz="8" w:space="0" w:color="E67300" w:themeColor="accent1"/>
         </w:tcBorders>
       </w:tcPr>
     </w:tblStylePr>
@@ -27354,10 +27338,10 @@
       <w:tblPr/>
       <w:tcPr>
         <w:tcBorders>
-          <w:top w:val="single" w:sz="8" w:space="0" w:color="D34817" w:themeColor="accent1"/>
-          <w:left w:val="single" w:sz="8" w:space="0" w:color="D34817" w:themeColor="accent1"/>
-          <w:bottom w:val="single" w:sz="8" w:space="0" w:color="D34817" w:themeColor="accent1"/>
-          <w:right w:val="single" w:sz="8" w:space="0" w:color="D34817" w:themeColor="accent1"/>
+          <w:top w:val="single" w:sz="8" w:space="0" w:color="E67300" w:themeColor="accent1"/>
+          <w:left w:val="single" w:sz="8" w:space="0" w:color="E67300" w:themeColor="accent1"/>
+          <w:bottom w:val="single" w:sz="8" w:space="0" w:color="E67300" w:themeColor="accent1"/>
+          <w:right w:val="single" w:sz="8" w:space="0" w:color="E67300" w:themeColor="accent1"/>
         </w:tcBorders>
       </w:tcPr>
     </w:tblStylePr>
@@ -27365,17 +27349,17 @@
       <w:tblPr/>
       <w:tcPr>
         <w:tcBorders>
-          <w:top w:val="single" w:sz="8" w:space="0" w:color="D34817" w:themeColor="accent1"/>
-          <w:left w:val="single" w:sz="8" w:space="0" w:color="D34817" w:themeColor="accent1"/>
-          <w:bottom w:val="single" w:sz="8" w:space="0" w:color="D34817" w:themeColor="accent1"/>
-          <w:right w:val="single" w:sz="8" w:space="0" w:color="D34817" w:themeColor="accent1"/>
+          <w:top w:val="single" w:sz="8" w:space="0" w:color="E67300" w:themeColor="accent1"/>
+          <w:left w:val="single" w:sz="8" w:space="0" w:color="E67300" w:themeColor="accent1"/>
+          <w:bottom w:val="single" w:sz="8" w:space="0" w:color="E67300" w:themeColor="accent1"/>
+          <w:right w:val="single" w:sz="8" w:space="0" w:color="E67300" w:themeColor="accent1"/>
         </w:tcBorders>
       </w:tcPr>
     </w:tblStylePr>
   </w:style>
-  <w:style w:type="table" w:styleId="MittleresRaster3-Akzent1">
+  <w:style w:type="table" w:styleId="MediumGrid3-Accent1">
     <w:name w:val="Medium Grid 3 Accent 1"/>
-    <w:basedOn w:val="NormaleTabelle"/>
+    <w:basedOn w:val="TableNormal"/>
     <w:uiPriority w:val="69"/>
     <w:rsid w:val="0022786C"/>
     <w:pPr>
@@ -27401,7 +27385,7 @@
       </w:tblCellMar>
     </w:tblPr>
     <w:tcPr>
-      <w:shd w:val="clear" w:color="auto" w:fill="F8CFC1" w:themeFill="accent1" w:themeFillTint="3F"/>
+      <w:shd w:val="clear" w:color="auto" w:fill="FFDCB9" w:themeFill="accent1" w:themeFillTint="3F"/>
     </w:tcPr>
     <w:tblStylePr w:type="firstRow">
       <w:rPr>
@@ -27421,7 +27405,7 @@
           <w:insideH w:val="nil"/>
           <w:insideV w:val="single" w:sz="8" w:space="0" w:color="FFFFFF" w:themeColor="background1"/>
         </w:tcBorders>
-        <w:shd w:val="clear" w:color="auto" w:fill="D34817" w:themeFill="accent1"/>
+        <w:shd w:val="clear" w:color="auto" w:fill="E67300" w:themeFill="accent1"/>
       </w:tcPr>
     </w:tblStylePr>
     <w:tblStylePr w:type="lastRow">
@@ -27442,7 +27426,7 @@
           <w:insideH w:val="nil"/>
           <w:insideV w:val="single" w:sz="8" w:space="0" w:color="FFFFFF" w:themeColor="background1"/>
         </w:tcBorders>
-        <w:shd w:val="clear" w:color="auto" w:fill="D34817" w:themeFill="accent1"/>
+        <w:shd w:val="clear" w:color="auto" w:fill="E67300" w:themeFill="accent1"/>
       </w:tcPr>
     </w:tblStylePr>
     <w:tblStylePr w:type="firstCol">
@@ -27461,7 +27445,7 @@
           <w:insideH w:val="nil"/>
           <w:insideV w:val="nil"/>
         </w:tcBorders>
-        <w:shd w:val="clear" w:color="auto" w:fill="D34817" w:themeFill="accent1"/>
+        <w:shd w:val="clear" w:color="auto" w:fill="E67300" w:themeFill="accent1"/>
       </w:tcPr>
     </w:tblStylePr>
     <w:tblStylePr w:type="lastCol">
@@ -27482,7 +27466,7 @@
           <w:insideH w:val="nil"/>
           <w:insideV w:val="nil"/>
         </w:tcBorders>
-        <w:shd w:val="clear" w:color="auto" w:fill="D34817" w:themeFill="accent1"/>
+        <w:shd w:val="clear" w:color="auto" w:fill="E67300" w:themeFill="accent1"/>
       </w:tcPr>
     </w:tblStylePr>
     <w:tblStylePr w:type="band1Vert">
@@ -27496,7 +27480,7 @@
           <w:insideH w:val="nil"/>
           <w:insideV w:val="nil"/>
         </w:tcBorders>
-        <w:shd w:val="clear" w:color="auto" w:fill="F19F82" w:themeFill="accent1" w:themeFillTint="7F"/>
+        <w:shd w:val="clear" w:color="auto" w:fill="FFB873" w:themeFill="accent1" w:themeFillTint="7F"/>
       </w:tcPr>
     </w:tblStylePr>
     <w:tblStylePr w:type="band1Horz">
@@ -27510,13 +27494,13 @@
           <w:insideH w:val="single" w:sz="8" w:space="0" w:color="FFFFFF" w:themeColor="background1"/>
           <w:insideV w:val="single" w:sz="8" w:space="0" w:color="FFFFFF" w:themeColor="background1"/>
         </w:tcBorders>
-        <w:shd w:val="clear" w:color="auto" w:fill="F19F82" w:themeFill="accent1" w:themeFillTint="7F"/>
+        <w:shd w:val="clear" w:color="auto" w:fill="FFB873" w:themeFill="accent1" w:themeFillTint="7F"/>
       </w:tcPr>
     </w:tblStylePr>
   </w:style>
   <w:style w:type="table" w:customStyle="1" w:styleId="MediumShading1-Accent11">
     <w:name w:val="Medium Shading 1 - Accent 11"/>
-    <w:basedOn w:val="NormaleTabelle"/>
+    <w:basedOn w:val="TableNormal"/>
     <w:uiPriority w:val="63"/>
     <w:rsid w:val="0022786C"/>
     <w:pPr>
@@ -27527,11 +27511,11 @@
       <w:tblStyleColBandSize w:val="1"/>
       <w:tblInd w:w="0" w:type="dxa"/>
       <w:tblBorders>
-        <w:top w:val="single" w:sz="8" w:space="0" w:color="EA6F44" w:themeColor="accent1" w:themeTint="BF"/>
-        <w:left w:val="single" w:sz="8" w:space="0" w:color="EA6F44" w:themeColor="accent1" w:themeTint="BF"/>
-        <w:bottom w:val="single" w:sz="8" w:space="0" w:color="EA6F44" w:themeColor="accent1" w:themeTint="BF"/>
-        <w:right w:val="single" w:sz="8" w:space="0" w:color="EA6F44" w:themeColor="accent1" w:themeTint="BF"/>
-        <w:insideH w:val="single" w:sz="8" w:space="0" w:color="EA6F44" w:themeColor="accent1" w:themeTint="BF"/>
+        <w:top w:val="single" w:sz="8" w:space="0" w:color="FF952D" w:themeColor="accent1" w:themeTint="BF"/>
+        <w:left w:val="single" w:sz="8" w:space="0" w:color="FF952D" w:themeColor="accent1" w:themeTint="BF"/>
+        <w:bottom w:val="single" w:sz="8" w:space="0" w:color="FF952D" w:themeColor="accent1" w:themeTint="BF"/>
+        <w:right w:val="single" w:sz="8" w:space="0" w:color="FF952D" w:themeColor="accent1" w:themeTint="BF"/>
+        <w:insideH w:val="single" w:sz="8" w:space="0" w:color="FF952D" w:themeColor="accent1" w:themeTint="BF"/>
       </w:tblBorders>
       <w:tblCellMar>
         <w:top w:w="0" w:type="dxa"/>
@@ -27552,14 +27536,14 @@
       <w:tblPr/>
       <w:tcPr>
         <w:tcBorders>
-          <w:top w:val="single" w:sz="8" w:space="0" w:color="EA6F44" w:themeColor="accent1" w:themeTint="BF"/>
-          <w:left w:val="single" w:sz="8" w:space="0" w:color="EA6F44" w:themeColor="accent1" w:themeTint="BF"/>
-          <w:bottom w:val="single" w:sz="8" w:space="0" w:color="EA6F44" w:themeColor="accent1" w:themeTint="BF"/>
-          <w:right w:val="single" w:sz="8" w:space="0" w:color="EA6F44" w:themeColor="accent1" w:themeTint="BF"/>
+          <w:top w:val="single" w:sz="8" w:space="0" w:color="FF952D" w:themeColor="accent1" w:themeTint="BF"/>
+          <w:left w:val="single" w:sz="8" w:space="0" w:color="FF952D" w:themeColor="accent1" w:themeTint="BF"/>
+          <w:bottom w:val="single" w:sz="8" w:space="0" w:color="FF952D" w:themeColor="accent1" w:themeTint="BF"/>
+          <w:right w:val="single" w:sz="8" w:space="0" w:color="FF952D" w:themeColor="accent1" w:themeTint="BF"/>
           <w:insideH w:val="nil"/>
           <w:insideV w:val="nil"/>
         </w:tcBorders>
-        <w:shd w:val="clear" w:color="auto" w:fill="D34817" w:themeFill="accent1"/>
+        <w:shd w:val="clear" w:color="auto" w:fill="E67300" w:themeFill="accent1"/>
       </w:tcPr>
     </w:tblStylePr>
     <w:tblStylePr w:type="lastRow">
@@ -27573,10 +27557,10 @@
       <w:tblPr/>
       <w:tcPr>
         <w:tcBorders>
-          <w:top w:val="double" w:sz="6" w:space="0" w:color="EA6F44" w:themeColor="accent1" w:themeTint="BF"/>
-          <w:left w:val="single" w:sz="8" w:space="0" w:color="EA6F44" w:themeColor="accent1" w:themeTint="BF"/>
-          <w:bottom w:val="single" w:sz="8" w:space="0" w:color="EA6F44" w:themeColor="accent1" w:themeTint="BF"/>
-          <w:right w:val="single" w:sz="8" w:space="0" w:color="EA6F44" w:themeColor="accent1" w:themeTint="BF"/>
+          <w:top w:val="double" w:sz="6" w:space="0" w:color="FF952D" w:themeColor="accent1" w:themeTint="BF"/>
+          <w:left w:val="single" w:sz="8" w:space="0" w:color="FF952D" w:themeColor="accent1" w:themeTint="BF"/>
+          <w:bottom w:val="single" w:sz="8" w:space="0" w:color="FF952D" w:themeColor="accent1" w:themeTint="BF"/>
+          <w:right w:val="single" w:sz="8" w:space="0" w:color="FF952D" w:themeColor="accent1" w:themeTint="BF"/>
           <w:insideH w:val="nil"/>
           <w:insideV w:val="nil"/>
         </w:tcBorders>
@@ -27597,7 +27581,7 @@
     <w:tblStylePr w:type="band1Vert">
       <w:tblPr/>
       <w:tcPr>
-        <w:shd w:val="clear" w:color="auto" w:fill="F8CFC1" w:themeFill="accent1" w:themeFillTint="3F"/>
+        <w:shd w:val="clear" w:color="auto" w:fill="FFDCB9" w:themeFill="accent1" w:themeFillTint="3F"/>
       </w:tcPr>
     </w:tblStylePr>
     <w:tblStylePr w:type="band1Horz">
@@ -27607,7 +27591,7 @@
           <w:insideH w:val="nil"/>
           <w:insideV w:val="nil"/>
         </w:tcBorders>
-        <w:shd w:val="clear" w:color="auto" w:fill="F8CFC1" w:themeFill="accent1" w:themeFillTint="3F"/>
+        <w:shd w:val="clear" w:color="auto" w:fill="FFDCB9" w:themeFill="accent1" w:themeFillTint="3F"/>
       </w:tcPr>
     </w:tblStylePr>
     <w:tblStylePr w:type="band2Horz">
@@ -27620,10 +27604,10 @@
       </w:tcPr>
     </w:tblStylePr>
   </w:style>
-  <w:style w:type="paragraph" w:styleId="Verzeichnis1">
+  <w:style w:type="paragraph" w:styleId="TOC1">
     <w:name w:val="toc 1"/>
-    <w:basedOn w:val="Standard"/>
-    <w:next w:val="Standard"/>
+    <w:basedOn w:val="Normal"/>
+    <w:next w:val="Normal"/>
     <w:autoRedefine/>
     <w:uiPriority w:val="39"/>
     <w:unhideWhenUsed/>
@@ -27641,10 +27625,10 @@
       <w:u w:val="single"/>
     </w:rPr>
   </w:style>
-  <w:style w:type="paragraph" w:styleId="Verzeichnis2">
+  <w:style w:type="paragraph" w:styleId="TOC2">
     <w:name w:val="toc 2"/>
-    <w:basedOn w:val="Standard"/>
-    <w:next w:val="Standard"/>
+    <w:basedOn w:val="Normal"/>
+    <w:next w:val="Normal"/>
     <w:autoRedefine/>
     <w:uiPriority w:val="39"/>
     <w:unhideWhenUsed/>
@@ -27657,10 +27641,10 @@
       <w:spacing w:after="0"/>
     </w:pPr>
   </w:style>
-  <w:style w:type="paragraph" w:styleId="Kopfzeile">
+  <w:style w:type="paragraph" w:styleId="Header">
     <w:name w:val="header"/>
-    <w:basedOn w:val="Standard"/>
-    <w:link w:val="KopfzeileZchn"/>
+    <w:basedOn w:val="Normal"/>
+    <w:link w:val="HeaderChar"/>
     <w:uiPriority w:val="99"/>
     <w:unhideWhenUsed/>
     <w:rsid w:val="00F950B7"/>
@@ -27672,10 +27656,10 @@
       <w:spacing w:before="0" w:after="0" w:line="240" w:lineRule="auto"/>
     </w:pPr>
   </w:style>
-  <w:style w:type="paragraph" w:styleId="Verzeichnis4">
+  <w:style w:type="paragraph" w:styleId="TOC4">
     <w:name w:val="toc 4"/>
-    <w:basedOn w:val="Standard"/>
-    <w:next w:val="Standard"/>
+    <w:basedOn w:val="Normal"/>
+    <w:next w:val="Normal"/>
     <w:autoRedefine/>
     <w:uiPriority w:val="39"/>
     <w:semiHidden/>
@@ -27686,10 +27670,10 @@
       <w:ind w:left="660"/>
     </w:pPr>
   </w:style>
-  <w:style w:type="paragraph" w:styleId="Verzeichnis3">
+  <w:style w:type="paragraph" w:styleId="TOC3">
     <w:name w:val="toc 3"/>
-    <w:basedOn w:val="Standard"/>
-    <w:next w:val="Standard"/>
+    <w:basedOn w:val="Normal"/>
+    <w:next w:val="Normal"/>
     <w:autoRedefine/>
     <w:uiPriority w:val="39"/>
     <w:unhideWhenUsed/>
@@ -27703,20 +27687,20 @@
       <w:ind w:left="221"/>
     </w:pPr>
   </w:style>
-  <w:style w:type="character" w:customStyle="1" w:styleId="KopfzeileZchn">
-    <w:name w:val="Kopfzeile Zchn"/>
-    <w:basedOn w:val="Absatz-Standardschriftart"/>
-    <w:link w:val="Kopfzeile"/>
+  <w:style w:type="character" w:customStyle="1" w:styleId="HeaderChar">
+    <w:name w:val="Header Char"/>
+    <w:basedOn w:val="DefaultParagraphFont"/>
+    <w:link w:val="Header"/>
     <w:uiPriority w:val="99"/>
     <w:rsid w:val="00F950B7"/>
     <w:rPr>
       <w:szCs w:val="20"/>
     </w:rPr>
   </w:style>
-  <w:style w:type="paragraph" w:styleId="Fuzeile">
+  <w:style w:type="paragraph" w:styleId="Footer">
     <w:name w:val="footer"/>
-    <w:basedOn w:val="Standard"/>
-    <w:link w:val="FuzeileZchn"/>
+    <w:basedOn w:val="Normal"/>
+    <w:link w:val="FooterChar"/>
     <w:uiPriority w:val="99"/>
     <w:unhideWhenUsed/>
     <w:rsid w:val="00F950B7"/>
@@ -27728,17 +27712,17 @@
       <w:spacing w:before="0" w:after="0" w:line="240" w:lineRule="auto"/>
     </w:pPr>
   </w:style>
-  <w:style w:type="character" w:customStyle="1" w:styleId="FuzeileZchn">
-    <w:name w:val="Fußzeile Zchn"/>
-    <w:basedOn w:val="Absatz-Standardschriftart"/>
-    <w:link w:val="Fuzeile"/>
+  <w:style w:type="character" w:customStyle="1" w:styleId="FooterChar">
+    <w:name w:val="Footer Char"/>
+    <w:basedOn w:val="DefaultParagraphFont"/>
+    <w:link w:val="Footer"/>
     <w:uiPriority w:val="99"/>
     <w:rsid w:val="00F950B7"/>
     <w:rPr>
       <w:szCs w:val="20"/>
     </w:rPr>
   </w:style>
-  <w:style w:type="paragraph" w:styleId="berarbeitung">
+  <w:style w:type="paragraph" w:styleId="Revision">
     <w:name w:val="Revision"/>
     <w:hidden/>
     <w:uiPriority w:val="99"/>
@@ -27751,9 +27735,9 @@
       <w:szCs w:val="20"/>
     </w:rPr>
   </w:style>
-  <w:style w:type="table" w:styleId="Tabellengitternetz">
+  <w:style w:type="table" w:styleId="TableGrid">
     <w:name w:val="Table Grid"/>
-    <w:basedOn w:val="NormaleTabelle"/>
+    <w:basedOn w:val="TableNormal"/>
     <w:uiPriority w:val="59"/>
     <w:rsid w:val="00DB4F29"/>
     <w:pPr>
@@ -27779,7 +27763,7 @@
   </w:style>
   <w:style w:type="paragraph" w:customStyle="1" w:styleId="Table">
     <w:name w:val="Table"/>
-    <w:basedOn w:val="Standard"/>
+    <w:basedOn w:val="Normal"/>
     <w:link w:val="TableChar"/>
     <w:qFormat/>
     <w:rsid w:val="007B6A90"/>
@@ -27793,7 +27777,7 @@
   </w:style>
   <w:style w:type="character" w:customStyle="1" w:styleId="TableChar">
     <w:name w:val="Table Char"/>
-    <w:basedOn w:val="Absatz-Standardschriftart"/>
+    <w:basedOn w:val="DefaultParagraphFont"/>
     <w:link w:val="Table"/>
     <w:rsid w:val="007B6A90"/>
     <w:rPr>
@@ -27915,6 +27899,7 @@
     <w:rsid w:val="006E5FED"/>
     <w:rsid w:val="006F7285"/>
     <w:rsid w:val="008E01F5"/>
+    <w:rsid w:val="00C67365"/>
     <w:rsid w:val="00D26FFB"/>
     <w:rsid w:val="00D7733A"/>
     <w:rsid w:val="00E15F89"/>
@@ -28096,18 +28081,18 @@
     <w:lsdException w:name="Bibliography" w:uiPriority="37"/>
     <w:lsdException w:name="TOC Heading" w:uiPriority="39" w:qFormat="1"/>
   </w:latentStyles>
-  <w:style w:type="paragraph" w:default="1" w:styleId="Standard">
+  <w:style w:type="paragraph" w:default="1" w:styleId="Normal">
     <w:name w:val="Normal"/>
     <w:qFormat/>
     <w:rsid w:val="00D7733A"/>
   </w:style>
-  <w:style w:type="character" w:default="1" w:styleId="Absatz-Standardschriftart">
+  <w:style w:type="character" w:default="1" w:styleId="DefaultParagraphFont">
     <w:name w:val="Default Paragraph Font"/>
     <w:uiPriority w:val="1"/>
     <w:semiHidden/>
     <w:unhideWhenUsed/>
   </w:style>
-  <w:style w:type="table" w:default="1" w:styleId="NormaleTabelle">
+  <w:style w:type="table" w:default="1" w:styleId="TableNormal">
     <w:name w:val="Normal Table"/>
     <w:uiPriority w:val="99"/>
     <w:semiHidden/>
@@ -28123,7 +28108,7 @@
       </w:tblCellMar>
     </w:tblPr>
   </w:style>
-  <w:style w:type="numbering" w:default="1" w:styleId="KeineListe">
+  <w:style w:type="numbering" w:default="1" w:styleId="NoList">
     <w:name w:val="No List"/>
     <w:uiPriority w:val="99"/>
     <w:semiHidden/>
@@ -28169,7 +28154,7 @@
 <file path=word/theme/theme1.xml><?xml version="1.0" encoding="utf-8"?>
 <a:theme xmlns:a="http://schemas.openxmlformats.org/drawingml/2006/main" name="Office Theme">
   <a:themeElements>
-    <a:clrScheme name="Dactylos">
+    <a:clrScheme name="Magma">
       <a:dk1>
         <a:sysClr val="windowText" lastClr="000000"/>
       </a:dk1>
@@ -28183,16 +28168,16 @@
         <a:srgbClr val="E9E5DC"/>
       </a:lt2>
       <a:accent1>
-        <a:srgbClr val="D34817"/>
+        <a:srgbClr val="E67300"/>
       </a:accent1>
       <a:accent2>
-        <a:srgbClr val="9B2D1F"/>
+        <a:srgbClr val="AC5600"/>
       </a:accent2>
       <a:accent3>
         <a:srgbClr val="A28E6A"/>
       </a:accent3>
       <a:accent4>
-        <a:srgbClr val="956251"/>
+        <a:srgbClr val="D66B00"/>
       </a:accent4>
       <a:accent5>
         <a:srgbClr val="918485"/>

--- a/documentation/game_notebook.docx
+++ b/documentation/game_notebook.docx
@@ -24672,12 +24672,32 @@
       <w:bookmarkStart w:id="38" w:name="_Toc224924777"/>
       <w:r>
         <w:lastRenderedPageBreak/>
-        <w:t>Part 2 - Prototyp</w:t>
+        <w:t xml:space="preserve">Part 2 </w:t>
+      </w:r>
+      <w:r>
+        <w:t>–</w:t>
+      </w:r>
+      <w:r>
+        <w:t xml:space="preserve"> Prototyp</w:t>
       </w:r>
       <w:r>
         <w:t>e</w:t>
       </w:r>
       <w:bookmarkEnd w:id="38"/>
+    </w:p>
+    <w:p>
+      <w:r>
+        <w:t xml:space="preserve">This chapter </w:t>
+      </w:r>
+      <w:r>
+        <w:t xml:space="preserve">describes </w:t>
+      </w:r>
+      <w:r>
+        <w:t>a prototype of the main game mechanics (movement of the islands, island jumping, direct and indirect attack)</w:t>
+      </w:r>
+      <w:r>
+        <w:t xml:space="preserve"> and shows our findings based on its evaluation.</w:t>
+      </w:r>
     </w:p>
     <w:p>
       <w:pPr>
@@ -25174,7 +25194,7 @@
                 <w:noProof/>
                 <w:color w:val="FFFFFF" w:themeColor="background1"/>
               </w:rPr>
-              <w:t>6</w:t>
+              <w:t>18</w:t>
             </w:r>
           </w:fldSimple>
         </w:p>
@@ -25247,7 +25267,7 @@
                 <w:noProof/>
                 <w:color w:val="FFFFFF" w:themeColor="background1"/>
               </w:rPr>
-              <w:t>7</w:t>
+              <w:t>19</w:t>
             </w:r>
           </w:fldSimple>
         </w:p>

--- a/documentation/game_notebook.docx
+++ b/documentation/game_notebook.docx
@@ -24693,7 +24693,13 @@
         <w:t xml:space="preserve">describes </w:t>
       </w:r>
       <w:r>
-        <w:t>a prototype of the main game mechanics (movement of the islands, island jumping, direct and indirect attack)</w:t>
+        <w:t xml:space="preserve">a </w:t>
+      </w:r>
+      <w:r>
+        <w:t>software-</w:t>
+      </w:r>
+      <w:r>
+        <w:t>prototype of the main game mechanics (movement of the islands, island jumping, direct and indirect attack)</w:t>
       </w:r>
       <w:r>
         <w:t xml:space="preserve"> and shows our findings based on its evaluation.</w:t>
@@ -24771,6 +24777,9 @@
       </w:pPr>
       <w:r>
         <w:t>Two players standing on a moving island. There are two power ups on two different other islands which can be collected by the players.</w:t>
+      </w:r>
+      <w:r>
+        <w:t xml:space="preserve"> A player’s health, energy and fuel is shown as text – this will be featured graphically in a HUD in the future. </w:t>
       </w:r>
     </w:p>
     <w:p>
@@ -24942,7 +24951,37 @@
     </w:p>
     <w:p>
       <w:r>
-        <w:t>It is very hard to position on selves in the 3D environment. To make the task easier we added shadows so a player can look at the 3D projection of the island and his robot to more easily track his position. To control a player hidden behind an island or another object, we will implement some feature showing his contours projected onto such object. Finally, we will have to further experiment with the angle and lens used for the camera to reduce positioning problems.</w:t>
+        <w:t>It is very hard to position on selves in the 3D environment. To make the task easier we added shadows so a player can look at the 3D projection of the island and his robot to more easily track his position.</w:t>
+      </w:r>
+      <w:r>
+        <w:t xml:space="preserve"> </w:t>
+      </w:r>
+      <w:r>
+        <w:t>T</w:t>
+      </w:r>
+      <w:r>
+        <w:t xml:space="preserve">o control a player hidden behind an island or another object, we will implement some feature showing his contours projected onto such object. </w:t>
+      </w:r>
+      <w:r>
+        <w:t xml:space="preserve">This could also be combined with shadowing in a way a player gets a marker on all islands below and above him. </w:t>
+      </w:r>
+    </w:p>
+    <w:p>
+      <w:r>
+        <w:t>Finally, we will have to further experiment with the angle and lens used for the camera to reduce positioning problems.</w:t>
+      </w:r>
+    </w:p>
+    <w:p>
+      <w:pPr>
+        <w:pStyle w:val="Heading2"/>
+      </w:pPr>
+      <w:r>
+        <w:t>Player movement</w:t>
+      </w:r>
+    </w:p>
+    <w:p>
+      <w:r>
+        <w:t>Currently a player can walk of an island, which is a very unfortunate and sudden death. It would make sense to only allow the player from falling of an island if he explicitly uses his jetpack or other means of traveling between the islands.</w:t>
       </w:r>
     </w:p>
     <w:p>
@@ -24951,9 +24990,12 @@
       </w:pPr>
       <w:bookmarkStart w:id="42" w:name="_Toc224924781"/>
       <w:r>
-        <w:t>Island movement</w:t>
+        <w:t xml:space="preserve">Island </w:t>
       </w:r>
       <w:bookmarkEnd w:id="42"/>
+      <w:r>
+        <w:t>Travel</w:t>
+      </w:r>
     </w:p>
     <w:p>
       <w:r>
@@ -25194,7 +25236,7 @@
                 <w:noProof/>
                 <w:color w:val="FFFFFF" w:themeColor="background1"/>
               </w:rPr>
-              <w:t>18</w:t>
+              <w:t>20</w:t>
             </w:r>
           </w:fldSimple>
         </w:p>
@@ -25267,7 +25309,7 @@
                 <w:noProof/>
                 <w:color w:val="FFFFFF" w:themeColor="background1"/>
               </w:rPr>
-              <w:t>19</w:t>
+              <w:t>21</w:t>
             </w:r>
           </w:fldSimple>
         </w:p>

--- a/documentation/game_notebook.docx
+++ b/documentation/game_notebook.docx
@@ -14,7 +14,7 @@
           <w:lang w:val="de-DE"/>
         </w:rPr>
         <w:pict>
-          <v:group id="_x0000_s1026" style="position:absolute;left:0;text-align:left;margin-left:4074.1pt;margin-top:0;width:238.15pt;height:841.95pt;z-index:251660288;mso-width-percent:400;mso-height-percent:1000;mso-position-horizontal:right;mso-position-horizontal-relative:page;mso-position-vertical:top;mso-position-vertical-relative:page;mso-width-percent:400;mso-height-percent:1000" coordorigin="7329" coordsize="4911,15840" o:allowincell="f">
+          <v:group id="_x0000_s1026" style="position:absolute;left:0;text-align:left;margin-left:4272.25pt;margin-top:0;width:238.15pt;height:841.95pt;z-index:251660288;mso-width-percent:400;mso-height-percent:1000;mso-position-horizontal:right;mso-position-horizontal-relative:page;mso-position-vertical:top;mso-position-vertical-relative:page;mso-width-percent:400;mso-height-percent:1000" coordorigin="7329" coordsize="4911,15840" o:allowincell="f">
             <v:group id="_x0000_s1027" style="position:absolute;left:7344;width:4896;height:15840;mso-width-percent:400;mso-height-percent:1000;mso-position-horizontal:right;mso-position-horizontal-relative:page;mso-position-vertical:top;mso-position-vertical-relative:page;mso-width-percent:400;mso-height-percent:1000" coordorigin="7560" coordsize="4700,15840" o:allowincell="f">
               <v:rect id="_x0000_s1028" style="position:absolute;left:7755;width:4505;height:15840;mso-height-percent:1000;mso-position-vertical:top;mso-position-vertical-relative:page;mso-height-percent:1000" fillcolor="#a28e6a [3206]" stroked="f" strokecolor="#d8d8d8 [2732]">
                 <v:fill color2="#bfbfbf [2412]" rotate="t"/>
@@ -212,7 +212,7 @@
       <w:r>
         <w:rPr>
           <w:noProof/>
-          <w:lang w:val="de-CH" w:eastAsia="de-CH" w:bidi="ar-SA"/>
+          <w:lang w:eastAsia="zh-CN" w:bidi="ar-SA"/>
         </w:rPr>
         <w:drawing>
           <wp:anchor distT="0" distB="0" distL="114300" distR="114300" simplePos="0" relativeHeight="251661312" behindDoc="0" locked="0" layoutInCell="0" allowOverlap="1">
@@ -3557,7 +3557,7 @@
         <w:rPr>
           <w:rFonts w:eastAsia="Times New Roman"/>
           <w:noProof/>
-          <w:lang w:val="de-CH" w:eastAsia="de-CH" w:bidi="ar-SA"/>
+          <w:lang w:eastAsia="zh-CN" w:bidi="ar-SA"/>
         </w:rPr>
         <w:drawing>
           <wp:anchor distT="0" distB="0" distL="114300" distR="114300" simplePos="0" relativeHeight="251676672" behindDoc="0" locked="0" layoutInCell="1" allowOverlap="1">
@@ -3833,7 +3833,7 @@
         <w:rPr>
           <w:rFonts w:eastAsia="Times New Roman"/>
           <w:noProof/>
-          <w:lang w:val="de-CH" w:eastAsia="de-CH" w:bidi="ar-SA"/>
+          <w:lang w:eastAsia="zh-CN" w:bidi="ar-SA"/>
         </w:rPr>
         <w:lastRenderedPageBreak/>
         <w:drawing>
@@ -3987,7 +3987,7 @@
             <w:r>
               <w:rPr>
                 <w:noProof/>
-                <w:lang w:val="de-CH" w:eastAsia="de-CH" w:bidi="ar-SA"/>
+                <w:lang w:eastAsia="zh-CN" w:bidi="ar-SA"/>
               </w:rPr>
               <w:drawing>
                 <wp:anchor distT="0" distB="0" distL="114300" distR="114300" simplePos="0" relativeHeight="251666432" behindDoc="1" locked="0" layoutInCell="1" allowOverlap="1">
@@ -4074,7 +4074,7 @@
             <w:r>
               <w:rPr>
                 <w:noProof/>
-                <w:lang w:val="de-CH" w:eastAsia="de-CH" w:bidi="ar-SA"/>
+                <w:lang w:eastAsia="zh-CN" w:bidi="ar-SA"/>
               </w:rPr>
               <w:drawing>
                 <wp:anchor distT="0" distB="0" distL="114300" distR="114300" simplePos="0" relativeHeight="251665408" behindDoc="1" locked="0" layoutInCell="1" allowOverlap="1">
@@ -4152,7 +4152,7 @@
             <w:r>
               <w:rPr>
                 <w:noProof/>
-                <w:lang w:val="de-CH" w:eastAsia="de-CH" w:bidi="ar-SA"/>
+                <w:lang w:eastAsia="zh-CN" w:bidi="ar-SA"/>
               </w:rPr>
               <w:drawing>
                 <wp:anchor distT="0" distB="0" distL="114300" distR="114300" simplePos="0" relativeHeight="251672576" behindDoc="1" locked="0" layoutInCell="1" allowOverlap="1">
@@ -4238,7 +4238,7 @@
             <w:r>
               <w:rPr>
                 <w:noProof/>
-                <w:lang w:val="de-CH" w:eastAsia="de-CH" w:bidi="ar-SA"/>
+                <w:lang w:eastAsia="zh-CN" w:bidi="ar-SA"/>
               </w:rPr>
               <w:drawing>
                 <wp:anchor distT="0" distB="0" distL="114300" distR="114300" simplePos="0" relativeHeight="251667456" behindDoc="1" locked="0" layoutInCell="1" allowOverlap="1">
@@ -4313,7 +4313,7 @@
             <w:r>
               <w:rPr>
                 <w:noProof/>
-                <w:lang w:val="de-CH" w:eastAsia="de-CH" w:bidi="ar-SA"/>
+                <w:lang w:eastAsia="zh-CN" w:bidi="ar-SA"/>
               </w:rPr>
               <w:drawing>
                 <wp:anchor distT="0" distB="0" distL="114300" distR="114300" simplePos="0" relativeHeight="251668480" behindDoc="1" locked="0" layoutInCell="1" allowOverlap="1">
@@ -4463,7 +4463,7 @@
         <w:rPr>
           <w:rFonts w:eastAsia="Times New Roman"/>
           <w:noProof/>
-          <w:lang w:val="de-CH" w:eastAsia="de-CH" w:bidi="ar-SA"/>
+          <w:lang w:eastAsia="zh-CN" w:bidi="ar-SA"/>
         </w:rPr>
         <w:drawing>
           <wp:anchor distT="0" distB="0" distL="114300" distR="114300" simplePos="0" relativeHeight="251669504" behindDoc="0" locked="0" layoutInCell="1" allowOverlap="1">
@@ -4600,7 +4600,7 @@
       <w:r>
         <w:rPr>
           <w:noProof/>
-          <w:lang w:val="de-CH" w:eastAsia="de-CH" w:bidi="ar-SA"/>
+          <w:lang w:eastAsia="zh-CN" w:bidi="ar-SA"/>
         </w:rPr>
         <w:drawing>
           <wp:anchor distT="0" distB="0" distL="114300" distR="114300" simplePos="0" relativeHeight="251670528" behindDoc="0" locked="0" layoutInCell="1" allowOverlap="1">
@@ -4703,7 +4703,7 @@
         <w:rPr>
           <w:rFonts w:eastAsia="Times New Roman"/>
           <w:noProof/>
-          <w:lang w:val="de-CH" w:eastAsia="de-CH" w:bidi="ar-SA"/>
+          <w:lang w:eastAsia="zh-CN" w:bidi="ar-SA"/>
         </w:rPr>
         <w:drawing>
           <wp:anchor distT="0" distB="0" distL="114300" distR="114300" simplePos="0" relativeHeight="251671552" behindDoc="0" locked="0" layoutInCell="1" allowOverlap="1">
@@ -24696,13 +24696,214 @@
         <w:t xml:space="preserve">a </w:t>
       </w:r>
       <w:r>
-        <w:t>software-</w:t>
-      </w:r>
-      <w:r>
-        <w:t>prototype of the main game mechanics (movement of the islands, island jumping, direct and indirect attack)</w:t>
-      </w:r>
-      <w:r>
-        <w:t xml:space="preserve"> and shows our findings based on its evaluation.</w:t>
+        <w:t xml:space="preserve">first </w:t>
+      </w:r>
+      <w:r>
+        <w:t xml:space="preserve">software </w:t>
+      </w:r>
+      <w:r>
+        <w:t xml:space="preserve">prototype of the main game mechanics </w:t>
+      </w:r>
+      <w:r>
+        <w:t>and shows our findings based on its evaluation.</w:t>
+      </w:r>
+      <w:r>
+        <w:t xml:space="preserve"> The prototype already incorporates the following concept</w:t>
+      </w:r>
+      <w:r>
+        <w:t>s</w:t>
+      </w:r>
+      <w:r>
+        <w:t xml:space="preserve"> of the final game:</w:t>
+      </w:r>
+    </w:p>
+    <w:p>
+      <w:pPr>
+        <w:pStyle w:val="ListParagraph"/>
+        <w:numPr>
+          <w:ilvl w:val="0"/>
+          <w:numId w:val="9"/>
+        </w:numPr>
+      </w:pPr>
+      <w:r>
+        <w:t>P</w:t>
+      </w:r>
+      <w:r>
+        <w:t>seudo-randomly moving islands with colliding pillar interactions</w:t>
+      </w:r>
+    </w:p>
+    <w:p>
+      <w:pPr>
+        <w:pStyle w:val="ListParagraph"/>
+        <w:numPr>
+          <w:ilvl w:val="0"/>
+          <w:numId w:val="9"/>
+        </w:numPr>
+      </w:pPr>
+      <w:r>
+        <w:t>P</w:t>
+      </w:r>
+      <w:r>
+        <w:t xml:space="preserve">layers </w:t>
+      </w:r>
+      <w:r>
+        <w:t xml:space="preserve">who </w:t>
+      </w:r>
+      <w:r>
+        <w:t>can move in the XZ plane and jump from platform to platform using a jetpack</w:t>
+      </w:r>
+    </w:p>
+    <w:p>
+      <w:pPr>
+        <w:pStyle w:val="ListParagraph"/>
+        <w:numPr>
+          <w:ilvl w:val="0"/>
+          <w:numId w:val="9"/>
+        </w:numPr>
+      </w:pPr>
+      <w:r>
+        <w:t>L</w:t>
+      </w:r>
+      <w:r>
+        <w:t>ong-range attacks of players using the ice spike skill</w:t>
+      </w:r>
+    </w:p>
+    <w:p>
+      <w:pPr>
+        <w:pStyle w:val="ListParagraph"/>
+        <w:numPr>
+          <w:ilvl w:val="0"/>
+          <w:numId w:val="9"/>
+        </w:numPr>
+      </w:pPr>
+      <w:r>
+        <w:t>M</w:t>
+      </w:r>
+      <w:r>
+        <w:t>elee attacks of players</w:t>
+      </w:r>
+    </w:p>
+    <w:p>
+      <w:pPr>
+        <w:pStyle w:val="ListParagraph"/>
+        <w:numPr>
+          <w:ilvl w:val="0"/>
+          <w:numId w:val="9"/>
+        </w:numPr>
+      </w:pPr>
+      <w:r>
+        <w:t>V</w:t>
+      </w:r>
+      <w:r>
+        <w:t>isualization aids assisting players to navigate in the 3D space using shadows</w:t>
+      </w:r>
+    </w:p>
+    <w:p>
+      <w:pPr>
+        <w:pStyle w:val="ListParagraph"/>
+        <w:numPr>
+          <w:ilvl w:val="0"/>
+          <w:numId w:val="9"/>
+        </w:numPr>
+      </w:pPr>
+      <w:r>
+        <w:t>P</w:t>
+      </w:r>
+      <w:r>
+        <w:t>ower-ups which are randomly spawned on islands</w:t>
+      </w:r>
+    </w:p>
+    <w:p>
+      <w:r>
+        <w:t xml:space="preserve">We decided to approximate all the game elements with very simple geometric primitives. Although later islands might not </w:t>
+      </w:r>
+      <w:r>
+        <w:t xml:space="preserve">have a </w:t>
+      </w:r>
+      <w:r>
+        <w:t xml:space="preserve">flat </w:t>
+      </w:r>
+      <w:r>
+        <w:t xml:space="preserve">surface </w:t>
+      </w:r>
+      <w:r>
+        <w:t xml:space="preserve">in the final game, </w:t>
+      </w:r>
+      <w:r>
+        <w:t>this simplified contact and collision detection a lot.</w:t>
+      </w:r>
+      <w:r>
+        <w:t xml:space="preserve"> Their movement is based on two forces: First, they get attracted by all the pillars whereas the force is quadratic to the distance. Second, we add a random force in each frame to prevent them from converging at one point.</w:t>
+      </w:r>
+    </w:p>
+    <w:p>
+      <w:r>
+        <w:t>Shadows are realized by real-time shadow maps. At the moment, they use no interpolation in the look-up stage which leads to very jagged artifacts at steep angles. However, the sole purpose of a shadow implementation at this stage was to determine whether or not shadows would serve well to support players navigating on the islands.</w:t>
+      </w:r>
+    </w:p>
+    <w:p>
+      <w:r>
+        <w:t xml:space="preserve">The ice spike implements </w:t>
+      </w:r>
+      <w:r>
+        <w:t>a homing mechanism.</w:t>
+      </w:r>
+      <w:r>
+        <w:t xml:space="preserve"> </w:t>
+      </w:r>
+      <w:r>
+        <w:t>After the spike is set off, the spike gets slightly pulled into the direction of an enemy. However, we have an upper bound for this force in order not to make aiming too easy.</w:t>
+      </w:r>
+    </w:p>
+    <w:p>
+      <w:pPr>
+        <w:jc w:val="left"/>
+      </w:pPr>
+      <w:r>
+        <w:t>We have tested the game (and will continue to do so a lot within the upcoming days) with respect to the following criteria:</w:t>
+      </w:r>
+    </w:p>
+    <w:p>
+      <w:pPr>
+        <w:pStyle w:val="ListParagraph"/>
+        <w:numPr>
+          <w:ilvl w:val="0"/>
+          <w:numId w:val="10"/>
+        </w:numPr>
+        <w:jc w:val="left"/>
+      </w:pPr>
+      <w:r>
+        <w:t>Is it easy and intuitive to move the player and perform attack actions?</w:t>
+      </w:r>
+    </w:p>
+    <w:p>
+      <w:pPr>
+        <w:pStyle w:val="ListParagraph"/>
+        <w:numPr>
+          <w:ilvl w:val="0"/>
+          <w:numId w:val="10"/>
+        </w:numPr>
+        <w:jc w:val="left"/>
+      </w:pPr>
+      <w:r>
+        <w:t>Does the core game play make fun, even after playing it for several minutes?</w:t>
+      </w:r>
+    </w:p>
+    <w:p>
+      <w:pPr>
+        <w:jc w:val="left"/>
+      </w:pPr>
+      <w:r>
+        <w:t>While the latter question is common and crucial for every game concept, the former one is one raised by multiple reviewers of our original concept. By testing this</w:t>
+      </w:r>
+      <w:r>
+        <w:t xml:space="preserve"> point</w:t>
+      </w:r>
+      <w:r>
+        <w:t xml:space="preserve"> in a very early phase, we want to react properly to the feedback we’ve got in the first stage.</w:t>
+      </w:r>
+      <w:r>
+        <w:br w:type="page"/>
       </w:r>
     </w:p>
     <w:p>
@@ -24711,6 +24912,10 @@
       </w:pPr>
       <w:bookmarkStart w:id="39" w:name="_Toc224924778"/>
       <w:r>
+        <w:lastRenderedPageBreak/>
+        <w:t xml:space="preserve">Gameplay </w:t>
+      </w:r>
+      <w:r>
         <w:t>Screenshots</w:t>
       </w:r>
       <w:bookmarkEnd w:id="39"/>
@@ -24718,16 +24923,17 @@
     <w:p>
       <w:pPr>
         <w:keepNext/>
+        <w:jc w:val="center"/>
       </w:pPr>
       <w:r>
         <w:rPr>
           <w:noProof/>
-          <w:lang w:val="de-CH" w:eastAsia="de-CH" w:bidi="ar-SA"/>
+          <w:lang w:eastAsia="zh-CN" w:bidi="ar-SA"/>
         </w:rPr>
         <w:drawing>
           <wp:inline distT="0" distB="0" distL="0" distR="0">
-            <wp:extent cx="5199380" cy="3902075"/>
-            <wp:effectExtent l="19050" t="0" r="1270" b="0"/>
+            <wp:extent cx="4572000" cy="3426594"/>
+            <wp:effectExtent l="19050" t="0" r="0" b="0"/>
             <wp:docPr id="7" name="Picture 2" descr="F:\Studium\Master\Game Programming Lab\documentation\screenshots_prototype\islands.png"/>
             <wp:cNvGraphicFramePr>
               <a:graphicFrameLocks xmlns:a="http://schemas.openxmlformats.org/drawingml/2006/main" noChangeAspect="1"/>
@@ -24751,7 +24957,7 @@
                   <pic:spPr bwMode="auto">
                     <a:xfrm>
                       <a:off x="0" y="0"/>
-                      <a:ext cx="5199380" cy="3902075"/>
+                      <a:ext cx="4572000" cy="3426594"/>
                     </a:xfrm>
                     <a:prstGeom prst="rect">
                       <a:avLst/>
@@ -24774,28 +24980,86 @@
     <w:p>
       <w:pPr>
         <w:pStyle w:val="Caption"/>
+        <w:jc w:val="left"/>
       </w:pPr>
       <w:r>
-        <w:t>Two players standing on a moving island. There are two power ups on two different other islands which can be collected by the players.</w:t>
-      </w:r>
-      <w:r>
-        <w:t xml:space="preserve"> A player’s health, energy and fuel is shown as text – this will be featured graphically in a HUD in the future. </w:t>
+        <w:t xml:space="preserve">Two players are </w:t>
+      </w:r>
+      <w:r>
+        <w:t>standing on a mov</w:t>
+      </w:r>
+      <w:r>
+        <w:t xml:space="preserve">ing island. </w:t>
+      </w:r>
+      <w:r>
+        <w:t>T</w:t>
+      </w:r>
+      <w:r>
+        <w:t xml:space="preserve">wo </w:t>
+      </w:r>
+      <w:r>
+        <w:t xml:space="preserve">collectable </w:t>
+      </w:r>
+      <w:r>
+        <w:t>power-</w:t>
+      </w:r>
+      <w:r>
+        <w:t xml:space="preserve">ups </w:t>
+      </w:r>
+      <w:r>
+        <w:t xml:space="preserve">are </w:t>
+      </w:r>
+      <w:r>
+        <w:t xml:space="preserve">on </w:t>
+      </w:r>
+      <w:r>
+        <w:t xml:space="preserve">other islands. </w:t>
+      </w:r>
+      <w:r>
+        <w:t xml:space="preserve">A player’s health, energy and fuel </w:t>
+      </w:r>
+      <w:r>
+        <w:t xml:space="preserve">level </w:t>
+      </w:r>
+      <w:r>
+        <w:t xml:space="preserve">is </w:t>
+      </w:r>
+      <w:r>
+        <w:t xml:space="preserve">currently </w:t>
+      </w:r>
+      <w:r>
+        <w:t xml:space="preserve">shown as </w:t>
+      </w:r>
+      <w:r>
+        <w:t xml:space="preserve">a </w:t>
+      </w:r>
+      <w:r>
+        <w:t>text</w:t>
+      </w:r>
+      <w:r>
+        <w:t xml:space="preserve"> label</w:t>
+      </w:r>
+      <w:r>
+        <w:t>.</w:t>
+      </w:r>
+      <w:r>
+        <w:t xml:space="preserve"> Later, this will be replaced by a graphical HUD.</w:t>
       </w:r>
     </w:p>
     <w:p>
       <w:pPr>
-        <w:keepNext/>
+        <w:pStyle w:val="Caption"/>
+        <w:jc w:val="center"/>
       </w:pPr>
       <w:r>
         <w:rPr>
           <w:noProof/>
-          <w:lang w:val="de-CH" w:eastAsia="de-CH" w:bidi="ar-SA"/>
-        </w:rPr>
-        <w:lastRenderedPageBreak/>
+          <w:lang w:eastAsia="zh-CN" w:bidi="ar-SA"/>
+        </w:rPr>
         <w:drawing>
           <wp:inline distT="0" distB="0" distL="0" distR="0">
-            <wp:extent cx="5199380" cy="3902075"/>
-            <wp:effectExtent l="19050" t="0" r="1270" b="0"/>
+            <wp:extent cx="4572000" cy="3436471"/>
+            <wp:effectExtent l="19050" t="0" r="0" b="0"/>
             <wp:docPr id="2" name="Picture 1" descr="F:\Studium\Master\Game Programming Lab\documentation\screenshots_prototype\ice_spikes.png"/>
             <wp:cNvGraphicFramePr>
               <a:graphicFrameLocks xmlns:a="http://schemas.openxmlformats.org/drawingml/2006/main" noChangeAspect="1"/>
@@ -24819,7 +25083,7 @@
                   <pic:spPr bwMode="auto">
                     <a:xfrm>
                       <a:off x="0" y="0"/>
-                      <a:ext cx="5199380" cy="3902075"/>
+                      <a:ext cx="4572000" cy="3436471"/>
                     </a:xfrm>
                     <a:prstGeom prst="rect">
                       <a:avLst/>
@@ -24844,22 +25108,36 @@
         <w:pStyle w:val="Caption"/>
       </w:pPr>
       <w:r>
-        <w:t>A player shooting a bunch of ice-spike.</w:t>
+        <w:t xml:space="preserve">A player </w:t>
+      </w:r>
+      <w:r>
+        <w:t xml:space="preserve">is </w:t>
+      </w:r>
+      <w:r>
+        <w:t>shooting a bunch of ice-spike</w:t>
+      </w:r>
+      <w:r>
+        <w:t>s</w:t>
+      </w:r>
+      <w:r>
+        <w:t>, although missing his enemy.</w:t>
       </w:r>
     </w:p>
     <w:p>
       <w:pPr>
         <w:keepNext/>
+        <w:jc w:val="center"/>
       </w:pPr>
       <w:r>
         <w:rPr>
           <w:noProof/>
-          <w:lang w:val="de-CH" w:eastAsia="de-CH" w:bidi="ar-SA"/>
-        </w:rPr>
+          <w:lang w:eastAsia="zh-CN" w:bidi="ar-SA"/>
+        </w:rPr>
+        <w:lastRenderedPageBreak/>
         <w:drawing>
           <wp:inline distT="0" distB="0" distL="0" distR="0">
-            <wp:extent cx="5199380" cy="3902075"/>
-            <wp:effectExtent l="19050" t="0" r="1270" b="0"/>
+            <wp:extent cx="4572000" cy="3434025"/>
+            <wp:effectExtent l="19050" t="0" r="0" b="0"/>
             <wp:docPr id="4" name="Picture 3" descr="F:\Studium\Master\Game Programming Lab\documentation\screenshots_prototype\jetpack.png"/>
             <wp:cNvGraphicFramePr>
               <a:graphicFrameLocks xmlns:a="http://schemas.openxmlformats.org/drawingml/2006/main" noChangeAspect="1"/>
@@ -24883,7 +25161,7 @@
                   <pic:spPr bwMode="auto">
                     <a:xfrm>
                       <a:off x="0" y="0"/>
-                      <a:ext cx="5199380" cy="3902075"/>
+                      <a:ext cx="4572000" cy="3434025"/>
                     </a:xfrm>
                     <a:prstGeom prst="rect">
                       <a:avLst/>
@@ -24908,24 +25186,13 @@
         <w:pStyle w:val="Caption"/>
       </w:pPr>
       <w:r>
-        <w:t>A player using his jetpack to move to the smaller, upper island. As visible in the text on top, using the jetpack needs fuel.</w:t>
-      </w:r>
-    </w:p>
-    <w:p>
-      <w:pPr>
-        <w:jc w:val="left"/>
-        <w:rPr>
-          <w:b/>
-          <w:bCs/>
-          <w:caps/>
-          <w:color w:val="FFFFFF" w:themeColor="background1"/>
-          <w:spacing w:val="15"/>
-          <w:sz w:val="24"/>
-          <w:szCs w:val="22"/>
-        </w:rPr>
-      </w:pPr>
-      <w:r>
-        <w:br w:type="page"/>
+        <w:t xml:space="preserve">A player </w:t>
+      </w:r>
+      <w:r>
+        <w:t xml:space="preserve">is </w:t>
+      </w:r>
+      <w:r>
+        <w:t>using his jetpack to move to the smaller, upper island. As visible in the text on top, using the jetpack needs fuel.</w:t>
       </w:r>
     </w:p>
     <w:p>
@@ -24934,7 +25201,6 @@
       </w:pPr>
       <w:bookmarkStart w:id="40" w:name="_Toc224924779"/>
       <w:r>
-        <w:lastRenderedPageBreak/>
         <w:t>Findings</w:t>
       </w:r>
       <w:bookmarkEnd w:id="40"/>
@@ -24951,7 +25217,37 @@
     </w:p>
     <w:p>
       <w:r>
-        <w:t>It is very hard to position on selves in the 3D environment. To make the task easier we added shadows so a player can look at the 3D projection of the island and his robot to more easily track his position.</w:t>
+        <w:t xml:space="preserve">It is </w:t>
+      </w:r>
+      <w:r>
+        <w:t xml:space="preserve">still quite tough </w:t>
+      </w:r>
+      <w:r>
+        <w:t xml:space="preserve">to position </w:t>
+      </w:r>
+      <w:r>
+        <w:t xml:space="preserve">yourself </w:t>
+      </w:r>
+      <w:r>
+        <w:t>in the 3D envir</w:t>
+      </w:r>
+      <w:r>
+        <w:t xml:space="preserve">onment. To make the task easier, </w:t>
+      </w:r>
+      <w:r>
+        <w:t>we added shadows</w:t>
+      </w:r>
+      <w:r>
+        <w:t xml:space="preserve"> to enable the </w:t>
+      </w:r>
+      <w:r>
+        <w:t xml:space="preserve">player </w:t>
+      </w:r>
+      <w:r>
+        <w:t xml:space="preserve">to </w:t>
+      </w:r>
+      <w:r>
+        <w:t>look at the projection of the island and his robot to more easily track his position.</w:t>
       </w:r>
       <w:r>
         <w:t xml:space="preserve"> </w:t>
@@ -24960,7 +25256,13 @@
         <w:t>T</w:t>
       </w:r>
       <w:r>
-        <w:t xml:space="preserve">o control a player hidden behind an island or another object, we will implement some feature showing his contours projected onto such object. </w:t>
+        <w:t xml:space="preserve">o control a player hidden behind an island or another object, we will implement some feature showing his contours projected onto such </w:t>
+      </w:r>
+      <w:r>
+        <w:t xml:space="preserve">an </w:t>
+      </w:r>
+      <w:r>
+        <w:t xml:space="preserve">object. </w:t>
       </w:r>
       <w:r>
         <w:t xml:space="preserve">This could also be combined with shadowing in a way a player gets a marker on all islands below and above him. </w:t>
@@ -24968,7 +25270,25 @@
     </w:p>
     <w:p>
       <w:r>
-        <w:t>Finally, we will have to further experiment with the angle and lens used for the camera to reduce positioning problems.</w:t>
+        <w:t xml:space="preserve">Finally, we will have to </w:t>
+      </w:r>
+      <w:r>
+        <w:t xml:space="preserve">do </w:t>
+      </w:r>
+      <w:r>
+        <w:t>further experiment</w:t>
+      </w:r>
+      <w:r>
+        <w:t>s</w:t>
+      </w:r>
+      <w:r>
+        <w:t xml:space="preserve"> with the angle and </w:t>
+      </w:r>
+      <w:r>
+        <w:t xml:space="preserve">focal length </w:t>
+      </w:r>
+      <w:r>
+        <w:t>used for the camera to reduce positioning problems.</w:t>
       </w:r>
     </w:p>
     <w:p>
@@ -24981,7 +25301,48 @@
     </w:p>
     <w:p>
       <w:r>
-        <w:t>Currently a player can walk of an island, which is a very unfortunate and sudden death. It would make sense to only allow the player from falling of an island if he explicitly uses his jetpack or other means of traveling between the islands.</w:t>
+        <w:t xml:space="preserve">Currently, </w:t>
+      </w:r>
+      <w:r>
+        <w:t>a player can walk of</w:t>
+      </w:r>
+      <w:r>
+        <w:t>f</w:t>
+      </w:r>
+      <w:r>
+        <w:t xml:space="preserve"> an island, which is a very unfortunate and </w:t>
+      </w:r>
+      <w:r>
+        <w:t xml:space="preserve">leads to </w:t>
+      </w:r>
+      <w:r>
+        <w:t>sudden death. It would make sense to only allow the player from falling of an island if he explicitly uses his jetpack or other means of traveling between the islands.</w:t>
+      </w:r>
+      <w:r>
+        <w:t xml:space="preserve"> </w:t>
+      </w:r>
+      <w:r>
+        <w:t xml:space="preserve">Otherwise, </w:t>
+      </w:r>
+      <w:r>
+        <w:t xml:space="preserve">He should not </w:t>
+      </w:r>
+      <w:r>
+        <w:t>be able to walk beyond the edge</w:t>
+      </w:r>
+      <w:r>
+        <w:t xml:space="preserve"> of the island.</w:t>
+      </w:r>
+      <w:r>
+        <w:t xml:space="preserve"> We will implement this behavior in a further version.</w:t>
+      </w:r>
+    </w:p>
+    <w:p>
+      <w:pPr>
+        <w:jc w:val="left"/>
+      </w:pPr>
+      <w:r>
+        <w:br w:type="page"/>
       </w:r>
     </w:p>
     <w:p>
@@ -24990,6 +25351,7 @@
       </w:pPr>
       <w:bookmarkStart w:id="42" w:name="_Toc224924781"/>
       <w:r>
+        <w:lastRenderedPageBreak/>
         <w:t xml:space="preserve">Island </w:t>
       </w:r>
       <w:bookmarkEnd w:id="42"/>
@@ -24999,7 +25361,25 @@
     </w:p>
     <w:p>
       <w:r>
-        <w:t>Using free jetpack movement it’s nearly impossible to move between islands. Therefore a more passive approach (like selecting the island and automatic flying) should be taken. This could also have the advantage that a player can look around and shoot spikes at another while flying.</w:t>
+        <w:t>Using free jetpack movement</w:t>
+      </w:r>
+      <w:r>
+        <w:t>, it i</w:t>
+      </w:r>
+      <w:r>
+        <w:t>s nearly impossible to move between islands. Therefore</w:t>
+      </w:r>
+      <w:r>
+        <w:t>,</w:t>
+      </w:r>
+      <w:r>
+        <w:t xml:space="preserve"> a more passive approach (like selecting the island and automatic flying) should be taken. This could also have the advantage that a player can look around and shoot spikes at </w:t>
+      </w:r>
+      <w:r>
+        <w:t xml:space="preserve">his opponents </w:t>
+      </w:r>
+      <w:r>
+        <w:t>while flying.</w:t>
       </w:r>
     </w:p>
     <w:p>
@@ -25014,12 +25394,107 @@
     </w:p>
     <w:p>
       <w:r>
-        <w:t>Without the need to drastically change certain implementations and aspects of the game, one can heavily improve the experience by tuning parameters (like damage done, gravity, jetpack-acceleration, etc.). To simplify this task and to allow fast testing of different parameters we implemented a game console which shows the state of all active entities on screen and allows to directly manipulate them.</w:t>
+        <w:t>Without the need to drastically change certain implementations and aspects of the game, one can heavily improve the experience by tuning parameters (</w:t>
+      </w:r>
+      <w:r>
+        <w:t>e.g.</w:t>
+      </w:r>
+      <w:r>
+        <w:t xml:space="preserve"> </w:t>
+      </w:r>
+      <w:r>
+        <w:t xml:space="preserve">attack </w:t>
+      </w:r>
+      <w:r>
+        <w:t>damage</w:t>
+      </w:r>
+      <w:r>
+        <w:t>, gravity or jetpack acceleration</w:t>
+      </w:r>
+      <w:r>
+        <w:t xml:space="preserve">). To simplify this task and </w:t>
+      </w:r>
+      <w:r>
+        <w:t xml:space="preserve">in order </w:t>
+      </w:r>
+      <w:r>
+        <w:t xml:space="preserve">to allow fast </w:t>
+      </w:r>
+      <w:r>
+        <w:t xml:space="preserve">testing of different parameters, </w:t>
+      </w:r>
+      <w:r>
+        <w:t xml:space="preserve">we implemented a game console which shows the state of all active entities on </w:t>
+      </w:r>
+      <w:r>
+        <w:t xml:space="preserve">the </w:t>
+      </w:r>
+      <w:r>
+        <w:t xml:space="preserve">screen and </w:t>
+      </w:r>
+      <w:r>
+        <w:t xml:space="preserve">enables the user to </w:t>
+      </w:r>
+      <w:r>
+        <w:t>directly manipulate them:</w:t>
       </w:r>
     </w:p>
     <w:p>
       <w:pPr>
-        <w:jc w:val="left"/>
+        <w:jc w:val="center"/>
+      </w:pPr>
+      <w:r>
+        <w:rPr>
+          <w:noProof/>
+          <w:lang w:eastAsia="zh-CN" w:bidi="ar-SA"/>
+        </w:rPr>
+        <w:drawing>
+          <wp:inline distT="0" distB="0" distL="0" distR="0">
+            <wp:extent cx="4572000" cy="3418552"/>
+            <wp:effectExtent l="19050" t="0" r="0" b="0"/>
+            <wp:docPr id="3" name="Picture 2" descr="console.png"/>
+            <wp:cNvGraphicFramePr>
+              <a:graphicFrameLocks xmlns:a="http://schemas.openxmlformats.org/drawingml/2006/main" noChangeAspect="1"/>
+            </wp:cNvGraphicFramePr>
+            <a:graphic xmlns:a="http://schemas.openxmlformats.org/drawingml/2006/main">
+              <a:graphicData uri="http://schemas.openxmlformats.org/drawingml/2006/picture">
+                <pic:pic xmlns:pic="http://schemas.openxmlformats.org/drawingml/2006/picture">
+                  <pic:nvPicPr>
+                    <pic:cNvPr id="0" name="console.png"/>
+                    <pic:cNvPicPr/>
+                  </pic:nvPicPr>
+                  <pic:blipFill>
+                    <a:blip r:embed="rId24"/>
+                    <a:stretch>
+                      <a:fillRect/>
+                    </a:stretch>
+                  </pic:blipFill>
+                  <pic:spPr>
+                    <a:xfrm>
+                      <a:off x="0" y="0"/>
+                      <a:ext cx="4572000" cy="3418552"/>
+                    </a:xfrm>
+                    <a:prstGeom prst="rect">
+                      <a:avLst/>
+                    </a:prstGeom>
+                  </pic:spPr>
+                </pic:pic>
+              </a:graphicData>
+            </a:graphic>
+          </wp:inline>
+        </w:drawing>
+      </w:r>
+    </w:p>
+    <w:p>
+      <w:pPr>
+        <w:pStyle w:val="Caption"/>
+      </w:pPr>
+      <w:r>
+        <w:t>A in-game console to modify all the parameters and attributes of the present entities.</w:t>
+      </w:r>
+    </w:p>
+    <w:p>
+      <w:pPr>
         <w:rPr>
           <w:caps/>
           <w:color w:val="E67300" w:themeColor="accent1"/>
@@ -25163,8 +25638,8 @@
     </w:p>
     <w:p/>
     <w:sectPr>
-      <w:footerReference w:type="even" r:id="rId24"/>
-      <w:footerReference w:type="default" r:id="rId25"/>
+      <w:footerReference w:type="even" r:id="rId25"/>
+      <w:footerReference w:type="default" r:id="rId26"/>
       <w:pgSz w:w="11906" w:h="16838" w:code="9"/>
       <w:pgMar w:top="1134" w:right="1440" w:bottom="1588" w:left="2268" w:header="709" w:footer="709" w:gutter="0"/>
       <w:cols w:space="708"/>
@@ -25236,7 +25711,7 @@
                 <w:noProof/>
                 <w:color w:val="FFFFFF" w:themeColor="background1"/>
               </w:rPr>
-              <w:t>20</w:t>
+              <w:t>22</w:t>
             </w:r>
           </w:fldSimple>
         </w:p>
@@ -25309,7 +25784,7 @@
                 <w:noProof/>
                 <w:color w:val="FFFFFF" w:themeColor="background1"/>
               </w:rPr>
-              <w:t>21</w:t>
+              <w:t>23</w:t>
             </w:r>
           </w:fldSimple>
         </w:p>
@@ -26296,6 +26771,119 @@
     </w:lvl>
   </w:abstractNum>
   <w:abstractNum w:abstractNumId="7">
+    <w:nsid w:val="53D562CC"/>
+    <w:multiLevelType w:val="hybridMultilevel"/>
+    <w:tmpl w:val="FF9E1794"/>
+    <w:lvl w:ilvl="0" w:tplc="04090001">
+      <w:start w:val="1"/>
+      <w:numFmt w:val="bullet"/>
+      <w:lvlText w:val=""/>
+      <w:lvlJc w:val="left"/>
+      <w:pPr>
+        <w:ind w:left="720" w:hanging="360"/>
+      </w:pPr>
+      <w:rPr>
+        <w:rFonts w:ascii="Symbol" w:hAnsi="Symbol" w:hint="default"/>
+      </w:rPr>
+    </w:lvl>
+    <w:lvl w:ilvl="1" w:tplc="04090003" w:tentative="1">
+      <w:start w:val="1"/>
+      <w:numFmt w:val="bullet"/>
+      <w:lvlText w:val="o"/>
+      <w:lvlJc w:val="left"/>
+      <w:pPr>
+        <w:ind w:left="1440" w:hanging="360"/>
+      </w:pPr>
+      <w:rPr>
+        <w:rFonts w:ascii="Courier New" w:hAnsi="Courier New" w:cs="Courier New" w:hint="default"/>
+      </w:rPr>
+    </w:lvl>
+    <w:lvl w:ilvl="2" w:tplc="04090005" w:tentative="1">
+      <w:start w:val="1"/>
+      <w:numFmt w:val="bullet"/>
+      <w:lvlText w:val=""/>
+      <w:lvlJc w:val="left"/>
+      <w:pPr>
+        <w:ind w:left="2160" w:hanging="360"/>
+      </w:pPr>
+      <w:rPr>
+        <w:rFonts w:ascii="Wingdings" w:hAnsi="Wingdings" w:hint="default"/>
+      </w:rPr>
+    </w:lvl>
+    <w:lvl w:ilvl="3" w:tplc="04090001" w:tentative="1">
+      <w:start w:val="1"/>
+      <w:numFmt w:val="bullet"/>
+      <w:lvlText w:val=""/>
+      <w:lvlJc w:val="left"/>
+      <w:pPr>
+        <w:ind w:left="2880" w:hanging="360"/>
+      </w:pPr>
+      <w:rPr>
+        <w:rFonts w:ascii="Symbol" w:hAnsi="Symbol" w:hint="default"/>
+      </w:rPr>
+    </w:lvl>
+    <w:lvl w:ilvl="4" w:tplc="04090003" w:tentative="1">
+      <w:start w:val="1"/>
+      <w:numFmt w:val="bullet"/>
+      <w:lvlText w:val="o"/>
+      <w:lvlJc w:val="left"/>
+      <w:pPr>
+        <w:ind w:left="3600" w:hanging="360"/>
+      </w:pPr>
+      <w:rPr>
+        <w:rFonts w:ascii="Courier New" w:hAnsi="Courier New" w:cs="Courier New" w:hint="default"/>
+      </w:rPr>
+    </w:lvl>
+    <w:lvl w:ilvl="5" w:tplc="04090005" w:tentative="1">
+      <w:start w:val="1"/>
+      <w:numFmt w:val="bullet"/>
+      <w:lvlText w:val=""/>
+      <w:lvlJc w:val="left"/>
+      <w:pPr>
+        <w:ind w:left="4320" w:hanging="360"/>
+      </w:pPr>
+      <w:rPr>
+        <w:rFonts w:ascii="Wingdings" w:hAnsi="Wingdings" w:hint="default"/>
+      </w:rPr>
+    </w:lvl>
+    <w:lvl w:ilvl="6" w:tplc="04090001" w:tentative="1">
+      <w:start w:val="1"/>
+      <w:numFmt w:val="bullet"/>
+      <w:lvlText w:val=""/>
+      <w:lvlJc w:val="left"/>
+      <w:pPr>
+        <w:ind w:left="5040" w:hanging="360"/>
+      </w:pPr>
+      <w:rPr>
+        <w:rFonts w:ascii="Symbol" w:hAnsi="Symbol" w:hint="default"/>
+      </w:rPr>
+    </w:lvl>
+    <w:lvl w:ilvl="7" w:tplc="04090003" w:tentative="1">
+      <w:start w:val="1"/>
+      <w:numFmt w:val="bullet"/>
+      <w:lvlText w:val="o"/>
+      <w:lvlJc w:val="left"/>
+      <w:pPr>
+        <w:ind w:left="5760" w:hanging="360"/>
+      </w:pPr>
+      <w:rPr>
+        <w:rFonts w:ascii="Courier New" w:hAnsi="Courier New" w:cs="Courier New" w:hint="default"/>
+      </w:rPr>
+    </w:lvl>
+    <w:lvl w:ilvl="8" w:tplc="04090005" w:tentative="1">
+      <w:start w:val="1"/>
+      <w:numFmt w:val="bullet"/>
+      <w:lvlText w:val=""/>
+      <w:lvlJc w:val="left"/>
+      <w:pPr>
+        <w:ind w:left="6480" w:hanging="360"/>
+      </w:pPr>
+      <w:rPr>
+        <w:rFonts w:ascii="Wingdings" w:hAnsi="Wingdings" w:hint="default"/>
+      </w:rPr>
+    </w:lvl>
+  </w:abstractNum>
+  <w:abstractNum w:abstractNumId="8">
     <w:nsid w:val="5421469F"/>
     <w:multiLevelType w:val="multilevel"/>
     <w:tmpl w:val="1388AD80"/>
@@ -26408,6 +26996,119 @@
       </w:pPr>
     </w:lvl>
   </w:abstractNum>
+  <w:abstractNum w:abstractNumId="9">
+    <w:nsid w:val="5A604CA7"/>
+    <w:multiLevelType w:val="hybridMultilevel"/>
+    <w:tmpl w:val="D5744572"/>
+    <w:lvl w:ilvl="0" w:tplc="04090001">
+      <w:start w:val="1"/>
+      <w:numFmt w:val="bullet"/>
+      <w:lvlText w:val=""/>
+      <w:lvlJc w:val="left"/>
+      <w:pPr>
+        <w:ind w:left="720" w:hanging="360"/>
+      </w:pPr>
+      <w:rPr>
+        <w:rFonts w:ascii="Symbol" w:hAnsi="Symbol" w:hint="default"/>
+      </w:rPr>
+    </w:lvl>
+    <w:lvl w:ilvl="1" w:tplc="04090003" w:tentative="1">
+      <w:start w:val="1"/>
+      <w:numFmt w:val="bullet"/>
+      <w:lvlText w:val="o"/>
+      <w:lvlJc w:val="left"/>
+      <w:pPr>
+        <w:ind w:left="1440" w:hanging="360"/>
+      </w:pPr>
+      <w:rPr>
+        <w:rFonts w:ascii="Courier New" w:hAnsi="Courier New" w:cs="Courier New" w:hint="default"/>
+      </w:rPr>
+    </w:lvl>
+    <w:lvl w:ilvl="2" w:tplc="04090005" w:tentative="1">
+      <w:start w:val="1"/>
+      <w:numFmt w:val="bullet"/>
+      <w:lvlText w:val=""/>
+      <w:lvlJc w:val="left"/>
+      <w:pPr>
+        <w:ind w:left="2160" w:hanging="360"/>
+      </w:pPr>
+      <w:rPr>
+        <w:rFonts w:ascii="Wingdings" w:hAnsi="Wingdings" w:hint="default"/>
+      </w:rPr>
+    </w:lvl>
+    <w:lvl w:ilvl="3" w:tplc="04090001" w:tentative="1">
+      <w:start w:val="1"/>
+      <w:numFmt w:val="bullet"/>
+      <w:lvlText w:val=""/>
+      <w:lvlJc w:val="left"/>
+      <w:pPr>
+        <w:ind w:left="2880" w:hanging="360"/>
+      </w:pPr>
+      <w:rPr>
+        <w:rFonts w:ascii="Symbol" w:hAnsi="Symbol" w:hint="default"/>
+      </w:rPr>
+    </w:lvl>
+    <w:lvl w:ilvl="4" w:tplc="04090003" w:tentative="1">
+      <w:start w:val="1"/>
+      <w:numFmt w:val="bullet"/>
+      <w:lvlText w:val="o"/>
+      <w:lvlJc w:val="left"/>
+      <w:pPr>
+        <w:ind w:left="3600" w:hanging="360"/>
+      </w:pPr>
+      <w:rPr>
+        <w:rFonts w:ascii="Courier New" w:hAnsi="Courier New" w:cs="Courier New" w:hint="default"/>
+      </w:rPr>
+    </w:lvl>
+    <w:lvl w:ilvl="5" w:tplc="04090005" w:tentative="1">
+      <w:start w:val="1"/>
+      <w:numFmt w:val="bullet"/>
+      <w:lvlText w:val=""/>
+      <w:lvlJc w:val="left"/>
+      <w:pPr>
+        <w:ind w:left="4320" w:hanging="360"/>
+      </w:pPr>
+      <w:rPr>
+        <w:rFonts w:ascii="Wingdings" w:hAnsi="Wingdings" w:hint="default"/>
+      </w:rPr>
+    </w:lvl>
+    <w:lvl w:ilvl="6" w:tplc="04090001" w:tentative="1">
+      <w:start w:val="1"/>
+      <w:numFmt w:val="bullet"/>
+      <w:lvlText w:val=""/>
+      <w:lvlJc w:val="left"/>
+      <w:pPr>
+        <w:ind w:left="5040" w:hanging="360"/>
+      </w:pPr>
+      <w:rPr>
+        <w:rFonts w:ascii="Symbol" w:hAnsi="Symbol" w:hint="default"/>
+      </w:rPr>
+    </w:lvl>
+    <w:lvl w:ilvl="7" w:tplc="04090003" w:tentative="1">
+      <w:start w:val="1"/>
+      <w:numFmt w:val="bullet"/>
+      <w:lvlText w:val="o"/>
+      <w:lvlJc w:val="left"/>
+      <w:pPr>
+        <w:ind w:left="5760" w:hanging="360"/>
+      </w:pPr>
+      <w:rPr>
+        <w:rFonts w:ascii="Courier New" w:hAnsi="Courier New" w:cs="Courier New" w:hint="default"/>
+      </w:rPr>
+    </w:lvl>
+    <w:lvl w:ilvl="8" w:tplc="04090005" w:tentative="1">
+      <w:start w:val="1"/>
+      <w:numFmt w:val="bullet"/>
+      <w:lvlText w:val=""/>
+      <w:lvlJc w:val="left"/>
+      <w:pPr>
+        <w:ind w:left="6480" w:hanging="360"/>
+      </w:pPr>
+      <w:rPr>
+        <w:rFonts w:ascii="Wingdings" w:hAnsi="Wingdings" w:hint="default"/>
+      </w:rPr>
+    </w:lvl>
+  </w:abstractNum>
   <w:num w:numId="1">
     <w:abstractNumId w:val="1"/>
   </w:num>
@@ -26418,7 +27119,7 @@
     <w:abstractNumId w:val="6"/>
   </w:num>
   <w:num w:numId="4">
-    <w:abstractNumId w:val="7"/>
+    <w:abstractNumId w:val="8"/>
   </w:num>
   <w:num w:numId="5">
     <w:abstractNumId w:val="5"/>
@@ -26431,6 +27132,12 @@
   </w:num>
   <w:num w:numId="8">
     <w:abstractNumId w:val="4"/>
+  </w:num>
+  <w:num w:numId="9">
+    <w:abstractNumId w:val="7"/>
+  </w:num>
+  <w:num w:numId="10">
+    <w:abstractNumId w:val="9"/>
   </w:num>
 </w:numbering>
 </file>
@@ -27924,6 +28631,14 @@
     <w:pitch w:val="variable"/>
     <w:sig w:usb0="A00002EF" w:usb1="4000207B" w:usb2="00000000" w:usb3="00000000" w:csb0="0000009F" w:csb1="00000000"/>
   </w:font>
+  <w:font w:name="SimSun">
+    <w:altName w:val="宋体"/>
+    <w:panose1 w:val="02010600030101010101"/>
+    <w:charset w:val="86"/>
+    <w:family w:val="auto"/>
+    <w:pitch w:val="variable"/>
+    <w:sig w:usb0="00000003" w:usb1="288F0000" w:usb2="00000016" w:usb3="00000000" w:csb0="00040001" w:csb1="00000000"/>
+  </w:font>
   <w:font w:name="Tahoma">
     <w:panose1 w:val="020B0604030504040204"/>
     <w:charset w:val="00"/>
@@ -27961,6 +28676,7 @@
     <w:rsid w:val="006E5FED"/>
     <w:rsid w:val="006F7285"/>
     <w:rsid w:val="008E01F5"/>
+    <w:rsid w:val="00BF3A97"/>
     <w:rsid w:val="00C67365"/>
     <w:rsid w:val="00D26FFB"/>
     <w:rsid w:val="00D7733A"/>
@@ -27980,10 +28696,10 @@
     <m:intLim m:val="subSup"/>
     <m:naryLim m:val="undOvr"/>
   </m:mathPr>
-  <w:themeFontLang w:val="de-CH"/>
+  <w:themeFontLang w:val="en-US" w:eastAsia="zh-CN"/>
   <w:clrSchemeMapping w:bg1="light1" w:t1="dark1" w:bg2="light2" w:t2="dark2" w:accent1="accent1" w:accent2="accent2" w:accent3="accent3" w:accent4="accent4" w:accent5="accent5" w:accent6="accent6" w:hyperlink="hyperlink" w:followedHyperlink="followedHyperlink"/>
   <w:decimalSymbol w:val="."/>
-  <w:listSeparator w:val=";"/>
+  <w:listSeparator w:val=","/>
 </w:settings>
 </file>
 
@@ -28520,7 +29236,7 @@
 </file>
 
 <file path=customXml/itemProps2.xml><?xml version="1.0" encoding="utf-8"?>
-<ds:datastoreItem xmlns:ds="http://schemas.openxmlformats.org/officeDocument/2006/customXml" ds:itemID="{BFE20E2F-1BFE-49F7-A2B4-1612B6B5D6B5}">
+<ds:datastoreItem xmlns:ds="http://schemas.openxmlformats.org/officeDocument/2006/customXml" ds:itemID="{72DBE004-8E5D-494A-A214-04446B45C2B3}">
   <ds:schemaRefs>
     <ds:schemaRef ds:uri="http://schemas.openxmlformats.org/officeDocument/2006/bibliography"/>
   </ds:schemaRefs>

--- a/documentation/game_notebook.docx
+++ b/documentation/game_notebook.docx
@@ -25490,7 +25490,25 @@
         <w:pStyle w:val="Caption"/>
       </w:pPr>
       <w:r>
-        <w:t>A in-game console to modify all the parameters and attributes of the present entities.</w:t>
+        <w:t>A</w:t>
+      </w:r>
+      <w:r>
+        <w:t>n</w:t>
+      </w:r>
+      <w:r>
+        <w:t xml:space="preserve"> in-game console </w:t>
+      </w:r>
+      <w:r>
+        <w:t xml:space="preserve">which allows the modification of </w:t>
+      </w:r>
+      <w:r>
+        <w:t xml:space="preserve">parameters and attributes of </w:t>
+      </w:r>
+      <w:r>
+        <w:t xml:space="preserve">all the </w:t>
+      </w:r>
+      <w:r>
+        <w:t>present entities.</w:t>
       </w:r>
     </w:p>
     <w:p>
@@ -29236,7 +29254,7 @@
 </file>
 
 <file path=customXml/itemProps2.xml><?xml version="1.0" encoding="utf-8"?>
-<ds:datastoreItem xmlns:ds="http://schemas.openxmlformats.org/officeDocument/2006/customXml" ds:itemID="{72DBE004-8E5D-494A-A214-04446B45C2B3}">
+<ds:datastoreItem xmlns:ds="http://schemas.openxmlformats.org/officeDocument/2006/customXml" ds:itemID="{D31B99BD-AA51-4AA8-A3F5-7D8630CCFEC3}">
   <ds:schemaRefs>
     <ds:schemaRef ds:uri="http://schemas.openxmlformats.org/officeDocument/2006/bibliography"/>
   </ds:schemaRefs>

--- a/documentation/game_notebook.docx
+++ b/documentation/game_notebook.docx
@@ -14,7 +14,7 @@
           <w:lang w:val="de-CH" w:eastAsia="de-CH"/>
         </w:rPr>
         <w:pict>
-          <v:group id="_x0000_s1026" style="position:absolute;left:0;text-align:left;margin-left:4668.55pt;margin-top:0;width:238.15pt;height:841.95pt;z-index:251650048;mso-position-horizontal:right;mso-position-horizontal-relative:page;mso-position-vertical:top;mso-position-vertical-relative:page" coordorigin="7329" coordsize="4911,15840" o:allowincell="f">
+          <v:group id="_x0000_s1026" style="position:absolute;left:0;text-align:left;margin-left:4866.7pt;margin-top:0;width:238.15pt;height:841.95pt;z-index:251650048;mso-position-horizontal:right;mso-position-horizontal-relative:page;mso-position-vertical:top;mso-position-vertical-relative:page" coordorigin="7329" coordsize="4911,15840" o:allowincell="f">
             <v:group id="_x0000_s1027" style="position:absolute;left:7344;width:4896;height:15840;mso-position-horizontal:right;mso-position-horizontal-relative:page;mso-position-vertical:top;mso-position-vertical-relative:page" coordorigin="7560" coordsize="4700,15840" o:allowincell="f">
               <v:rect id="_x0000_s1028" style="position:absolute;left:7755;width:4505;height:15840;mso-position-vertical:top;mso-position-vertical-relative:page" fillcolor="#a28e6a" stroked="f" strokecolor="#d8d8d8">
                 <v:fill color2="#bfbfbf" rotate="t"/>
@@ -1666,19 +1666,7 @@
           <w:rPr>
             <w:rStyle w:val="Hyperlink"/>
           </w:rPr>
-          <w:t>Part 2 – Pr</w:t>
-        </w:r>
-        <w:r>
-          <w:rPr>
-            <w:rStyle w:val="Hyperlink"/>
-          </w:rPr>
-          <w:t>o</w:t>
-        </w:r>
-        <w:r>
-          <w:rPr>
-            <w:rStyle w:val="Hyperlink"/>
-          </w:rPr>
-          <w:t>totype</w:t>
+          <w:t>Part 2 – Prototype</w:t>
         </w:r>
         <w:r>
           <w:rPr>
@@ -3052,6 +3040,11 @@
           <w:lang w:eastAsia="de-CH"/>
         </w:rPr>
         <w:instrText xml:space="preserve"> REF _Ref223758458 \h </w:instrText>
+      </w:r>
+      <w:r>
+        <w:rPr>
+          <w:lang w:eastAsia="de-CH"/>
+        </w:rPr>
       </w:r>
       <w:r>
         <w:rPr>
@@ -22637,7 +22630,19 @@
     </w:p>
     <w:p>
       <w:r>
-        <w:t xml:space="preserve">The player’s movement is divided into two parts: using the gamepads left analog-stick he can move in the xz-plane, while the a-button activates the jetpack allowing him to move up the y-axis. </w:t>
+        <w:t xml:space="preserve">The player’s movement is divided into two parts: using the gamepads left analog-stick he can move in the </w:t>
+      </w:r>
+      <w:r>
+        <w:t xml:space="preserve">XZ </w:t>
+      </w:r>
+      <w:r>
+        <w:t xml:space="preserve">plane, while </w:t>
+      </w:r>
+      <w:r>
+        <w:t xml:space="preserve">pressing A </w:t>
+      </w:r>
+      <w:r>
+        <w:t xml:space="preserve">activates the jetpack allowing him to move up the y-axis. </w:t>
       </w:r>
       <w:r>
         <w:t>This movement is calculated by a simple acceleration of the jetpack, which is added to the player’s velocity vector in each time step. Gravity acceleration works against the jetpack and keeps a player standing on an island</w:t>
@@ -23309,7 +23314,7 @@
                 <w:noProof/>
                 <w:color w:val="FFFFFF"/>
               </w:rPr>
-              <w:t>20</w:t>
+              <w:t>18</w:t>
             </w:r>
           </w:fldSimple>
         </w:p>
@@ -23391,7 +23396,7 @@
                 <w:noProof/>
                 <w:color w:val="FFFFFF"/>
               </w:rPr>
-              <w:t>19</w:t>
+              <w:t>17</w:t>
             </w:r>
           </w:fldSimple>
         </w:p>

--- a/documentation/game_notebook.docx
+++ b/documentation/game_notebook.docx
@@ -14,7 +14,7 @@
           <w:lang w:val="de-CH" w:eastAsia="de-CH"/>
         </w:rPr>
         <w:pict>
-          <v:group id="_x0000_s1026" style="position:absolute;left:0;text-align:left;margin-left:4866.7pt;margin-top:0;width:238.15pt;height:841.95pt;z-index:251650048;mso-position-horizontal:right;mso-position-horizontal-relative:page;mso-position-vertical:top;mso-position-vertical-relative:page" coordorigin="7329" coordsize="4911,15840" o:allowincell="f">
+          <v:group id="_x0000_s1026" style="position:absolute;left:0;text-align:left;margin-left:5064.85pt;margin-top:0;width:238.15pt;height:841.95pt;z-index:251650048;mso-position-horizontal:right;mso-position-horizontal-relative:page;mso-position-vertical:top;mso-position-vertical-relative:page" coordorigin="7329" coordsize="4911,15840" o:allowincell="f">
             <v:group id="_x0000_s1027" style="position:absolute;left:7344;width:4896;height:15840;mso-position-horizontal:right;mso-position-horizontal-relative:page;mso-position-vertical:top;mso-position-vertical-relative:page" coordorigin="7560" coordsize="4700,15840" o:allowincell="f">
               <v:rect id="_x0000_s1028" style="position:absolute;left:7755;width:4505;height:15840;mso-position-vertical:top;mso-position-vertical-relative:page" fillcolor="#a28e6a" stroked="f" strokecolor="#d8d8d8">
                 <v:fill color2="#bfbfbf" rotate="t"/>
@@ -22957,6 +22957,11 @@
     </w:p>
     <w:p>
       <w:r>
+        <w:t>The addition of shadows unfortunately leads to the problem that a player is completely in the dark and not visible. Nevertheless, this can easily be solved by having the player emit his own light and adding ambient lights.</w:t>
+      </w:r>
+    </w:p>
+    <w:p>
+      <w:r>
         <w:t>Finally, we will have to do further experiments with the angle and focal length used for the camera to reduce positioning problems.</w:t>
       </w:r>
     </w:p>
@@ -22981,6 +22986,7 @@
       </w:pPr>
       <w:bookmarkStart w:id="43" w:name="_Toc224983340"/>
       <w:r>
+        <w:lastRenderedPageBreak/>
         <w:t>Island Travel</w:t>
       </w:r>
       <w:bookmarkEnd w:id="43"/>
@@ -22998,11 +23004,7 @@
         <w:t>, because of mentioned 3D positioning and tracking problems</w:t>
       </w:r>
       <w:r>
-        <w:t xml:space="preserve">. Therefore, a more passive approach (like </w:t>
-      </w:r>
-      <w:r>
-        <w:lastRenderedPageBreak/>
-        <w:t>selecting the island and automatic flying) should be taken. This could also have the advantage that a player can look around and shoot spikes at his opponents while flying.</w:t>
+        <w:t>. Therefore, a more passive approach (like selecting the island and automatic flying) should be taken. This could also have the advantage that a player can look around and shoot spikes at his opponents while flying.</w:t>
       </w:r>
       <w:r>
         <w:t xml:space="preserve"> Additionally, the path on which an island moves should be visualized in the future (for instance by small rings of dust).</w:t>
@@ -23314,7 +23316,7 @@
                 <w:noProof/>
                 <w:color w:val="FFFFFF"/>
               </w:rPr>
-              <w:t>18</w:t>
+              <w:t>22</w:t>
             </w:r>
           </w:fldSimple>
         </w:p>
@@ -23396,7 +23398,7 @@
                 <w:noProof/>
                 <w:color w:val="FFFFFF"/>
               </w:rPr>
-              <w:t>17</w:t>
+              <w:t>21</w:t>
             </w:r>
           </w:fldSimple>
         </w:p>

--- a/documentation/game_notebook.docx
+++ b/documentation/game_notebook.docx
@@ -14,7 +14,7 @@
           <w:lang w:val="de-CH" w:eastAsia="de-CH"/>
         </w:rPr>
         <w:pict>
-          <v:group id="_x0000_s1026" style="position:absolute;left:0;text-align:left;margin-left:5461.15pt;margin-top:0;width:238.15pt;height:841.95pt;z-index:251650048;mso-position-horizontal:right;mso-position-horizontal-relative:page;mso-position-vertical:top;mso-position-vertical-relative:page" coordorigin="7329" coordsize="4911,15840" o:allowincell="f">
+          <v:group id="_x0000_s1026" style="position:absolute;left:0;text-align:left;margin-left:5659.3pt;margin-top:0;width:238.15pt;height:841.95pt;z-index:251650048;mso-position-horizontal:right;mso-position-horizontal-relative:page;mso-position-vertical:top;mso-position-vertical-relative:page" coordorigin="7329" coordsize="4911,15840" o:allowincell="f">
             <v:group id="_x0000_s1027" style="position:absolute;left:7344;width:4896;height:15840;mso-position-horizontal:right;mso-position-horizontal-relative:page;mso-position-vertical:top;mso-position-vertical-relative:page" coordorigin="7560" coordsize="4700,15840" o:allowincell="f">
               <v:rect id="_x0000_s1028" style="position:absolute;left:7755;width:4505;height:15840;mso-position-vertical:top;mso-position-vertical-relative:page" fillcolor="#a28e6a" stroked="f" strokecolor="#d8d8d8">
                 <v:fill color2="#bfbfbf" rotate="t"/>
@@ -31,7 +31,7 @@
                 <w:txbxContent>
                   <w:p>
                     <w:pPr>
-                      <w:pStyle w:val="KeinLeerraum"/>
+                      <w:pStyle w:val="NoSpacing"/>
                       <w:rPr>
                         <w:rFonts w:ascii="Cambria" w:hAnsi="Cambria"/>
                         <w:b/>
@@ -52,7 +52,7 @@
                 <w:txbxContent>
                   <w:p>
                     <w:pPr>
-                      <w:pStyle w:val="KeinLeerraum"/>
+                      <w:pStyle w:val="NoSpacing"/>
                       <w:spacing w:line="360" w:lineRule="auto"/>
                       <w:rPr>
                         <w:color w:val="FFFFFF"/>
@@ -69,7 +69,7 @@
                   </w:p>
                   <w:p>
                     <w:pPr>
-                      <w:pStyle w:val="KeinLeerraum"/>
+                      <w:pStyle w:val="NoSpacing"/>
                       <w:spacing w:line="360" w:lineRule="auto"/>
                       <w:rPr>
                         <w:color w:val="FFFFFF"/>
@@ -86,7 +86,7 @@
                   </w:p>
                   <w:p>
                     <w:pPr>
-                      <w:pStyle w:val="KeinLeerraum"/>
+                      <w:pStyle w:val="NoSpacing"/>
                       <w:spacing w:line="360" w:lineRule="auto"/>
                       <w:rPr>
                         <w:color w:val="FFFFFF"/>
@@ -103,7 +103,7 @@
                   </w:p>
                   <w:p>
                     <w:pPr>
-                      <w:pStyle w:val="KeinLeerraum"/>
+                      <w:pStyle w:val="NoSpacing"/>
                       <w:spacing w:line="360" w:lineRule="auto"/>
                       <w:rPr>
                         <w:color w:val="FFFFFF"/>
@@ -142,7 +142,7 @@
               <w:txbxContent>
                 <w:p>
                   <w:pPr>
-                    <w:pStyle w:val="KeinLeerraum"/>
+                    <w:pStyle w:val="NoSpacing"/>
                     <w:jc w:val="right"/>
                     <w:rPr>
                       <w:rFonts w:ascii="Cambria" w:hAnsi="Cambria"/>
@@ -163,7 +163,7 @@
                 </w:p>
                 <w:p>
                   <w:pPr>
-                    <w:pStyle w:val="KeinLeerraum"/>
+                    <w:pStyle w:val="NoSpacing"/>
                     <w:jc w:val="right"/>
                     <w:rPr>
                       <w:rFonts w:ascii="Cambria" w:hAnsi="Cambria"/>
@@ -258,7 +258,7 @@
     </w:p>
     <w:p>
       <w:pPr>
-        <w:pStyle w:val="Titel"/>
+        <w:pStyle w:val="Title"/>
       </w:pPr>
       <w:bookmarkStart w:id="0" w:name="_Toc224983315"/>
       <w:r>
@@ -269,7 +269,7 @@
     </w:p>
     <w:p>
       <w:pPr>
-        <w:pStyle w:val="Verzeichnis1"/>
+        <w:pStyle w:val="TOC1"/>
         <w:rPr>
           <w:rFonts w:asciiTheme="minorHAnsi" w:eastAsiaTheme="minorEastAsia" w:hAnsiTheme="minorHAnsi" w:cstheme="minorBidi"/>
           <w:sz w:val="22"/>
@@ -339,7 +339,7 @@
     </w:p>
     <w:p>
       <w:pPr>
-        <w:pStyle w:val="Verzeichnis1"/>
+        <w:pStyle w:val="TOC1"/>
         <w:rPr>
           <w:rFonts w:asciiTheme="minorHAnsi" w:eastAsiaTheme="minorEastAsia" w:hAnsiTheme="minorHAnsi" w:cstheme="minorBidi"/>
           <w:sz w:val="22"/>
@@ -400,7 +400,7 @@
     </w:p>
     <w:p>
       <w:pPr>
-        <w:pStyle w:val="Verzeichnis2"/>
+        <w:pStyle w:val="TOC2"/>
         <w:rPr>
           <w:rFonts w:asciiTheme="minorHAnsi" w:eastAsiaTheme="minorEastAsia" w:hAnsiTheme="minorHAnsi" w:cstheme="minorBidi"/>
           <w:noProof/>
@@ -468,7 +468,7 @@
     </w:p>
     <w:p>
       <w:pPr>
-        <w:pStyle w:val="Verzeichnis2"/>
+        <w:pStyle w:val="TOC2"/>
         <w:rPr>
           <w:rFonts w:asciiTheme="minorHAnsi" w:eastAsiaTheme="minorEastAsia" w:hAnsiTheme="minorHAnsi" w:cstheme="minorBidi"/>
           <w:noProof/>
@@ -538,7 +538,7 @@
     </w:p>
     <w:p>
       <w:pPr>
-        <w:pStyle w:val="Verzeichnis3"/>
+        <w:pStyle w:val="TOC3"/>
         <w:rPr>
           <w:rFonts w:asciiTheme="minorHAnsi" w:eastAsiaTheme="minorEastAsia" w:hAnsiTheme="minorHAnsi" w:cstheme="minorBidi"/>
           <w:noProof/>
@@ -606,7 +606,7 @@
     </w:p>
     <w:p>
       <w:pPr>
-        <w:pStyle w:val="Verzeichnis3"/>
+        <w:pStyle w:val="TOC3"/>
         <w:rPr>
           <w:rFonts w:asciiTheme="minorHAnsi" w:eastAsiaTheme="minorEastAsia" w:hAnsiTheme="minorHAnsi" w:cstheme="minorBidi"/>
           <w:noProof/>
@@ -674,7 +674,7 @@
     </w:p>
     <w:p>
       <w:pPr>
-        <w:pStyle w:val="Verzeichnis3"/>
+        <w:pStyle w:val="TOC3"/>
         <w:rPr>
           <w:rFonts w:asciiTheme="minorHAnsi" w:eastAsiaTheme="minorEastAsia" w:hAnsiTheme="minorHAnsi" w:cstheme="minorBidi"/>
           <w:noProof/>
@@ -742,7 +742,7 @@
     </w:p>
     <w:p>
       <w:pPr>
-        <w:pStyle w:val="Verzeichnis2"/>
+        <w:pStyle w:val="TOC2"/>
         <w:rPr>
           <w:rFonts w:asciiTheme="minorHAnsi" w:eastAsiaTheme="minorEastAsia" w:hAnsiTheme="minorHAnsi" w:cstheme="minorBidi"/>
           <w:noProof/>
@@ -812,7 +812,7 @@
     </w:p>
     <w:p>
       <w:pPr>
-        <w:pStyle w:val="Verzeichnis3"/>
+        <w:pStyle w:val="TOC3"/>
         <w:rPr>
           <w:rFonts w:asciiTheme="minorHAnsi" w:eastAsiaTheme="minorEastAsia" w:hAnsiTheme="minorHAnsi" w:cstheme="minorBidi"/>
           <w:noProof/>
@@ -881,7 +881,7 @@
     </w:p>
     <w:p>
       <w:pPr>
-        <w:pStyle w:val="Verzeichnis3"/>
+        <w:pStyle w:val="TOC3"/>
         <w:rPr>
           <w:rFonts w:asciiTheme="minorHAnsi" w:eastAsiaTheme="minorEastAsia" w:hAnsiTheme="minorHAnsi" w:cstheme="minorBidi"/>
           <w:noProof/>
@@ -950,7 +950,7 @@
     </w:p>
     <w:p>
       <w:pPr>
-        <w:pStyle w:val="Verzeichnis3"/>
+        <w:pStyle w:val="TOC3"/>
         <w:rPr>
           <w:rFonts w:asciiTheme="minorHAnsi" w:eastAsiaTheme="minorEastAsia" w:hAnsiTheme="minorHAnsi" w:cstheme="minorBidi"/>
           <w:noProof/>
@@ -1020,7 +1020,7 @@
     </w:p>
     <w:p>
       <w:pPr>
-        <w:pStyle w:val="Verzeichnis3"/>
+        <w:pStyle w:val="TOC3"/>
         <w:rPr>
           <w:rFonts w:asciiTheme="minorHAnsi" w:eastAsiaTheme="minorEastAsia" w:hAnsiTheme="minorHAnsi" w:cstheme="minorBidi"/>
           <w:noProof/>
@@ -1090,7 +1090,7 @@
     </w:p>
     <w:p>
       <w:pPr>
-        <w:pStyle w:val="Verzeichnis3"/>
+        <w:pStyle w:val="TOC3"/>
         <w:rPr>
           <w:rFonts w:asciiTheme="minorHAnsi" w:eastAsiaTheme="minorEastAsia" w:hAnsiTheme="minorHAnsi" w:cstheme="minorBidi"/>
           <w:noProof/>
@@ -1160,7 +1160,7 @@
     </w:p>
     <w:p>
       <w:pPr>
-        <w:pStyle w:val="Verzeichnis3"/>
+        <w:pStyle w:val="TOC3"/>
         <w:rPr>
           <w:rFonts w:asciiTheme="minorHAnsi" w:eastAsiaTheme="minorEastAsia" w:hAnsiTheme="minorHAnsi" w:cstheme="minorBidi"/>
           <w:noProof/>
@@ -1230,7 +1230,7 @@
     </w:p>
     <w:p>
       <w:pPr>
-        <w:pStyle w:val="Verzeichnis2"/>
+        <w:pStyle w:val="TOC2"/>
         <w:rPr>
           <w:rFonts w:asciiTheme="minorHAnsi" w:eastAsiaTheme="minorEastAsia" w:hAnsiTheme="minorHAnsi" w:cstheme="minorBidi"/>
           <w:noProof/>
@@ -1301,7 +1301,7 @@
     </w:p>
     <w:p>
       <w:pPr>
-        <w:pStyle w:val="Verzeichnis3"/>
+        <w:pStyle w:val="TOC3"/>
         <w:rPr>
           <w:rFonts w:asciiTheme="minorHAnsi" w:eastAsiaTheme="minorEastAsia" w:hAnsiTheme="minorHAnsi" w:cstheme="minorBidi"/>
           <w:noProof/>
@@ -1371,7 +1371,7 @@
     </w:p>
     <w:p>
       <w:pPr>
-        <w:pStyle w:val="Verzeichnis3"/>
+        <w:pStyle w:val="TOC3"/>
         <w:rPr>
           <w:rFonts w:asciiTheme="minorHAnsi" w:eastAsiaTheme="minorEastAsia" w:hAnsiTheme="minorHAnsi" w:cstheme="minorBidi"/>
           <w:noProof/>
@@ -1441,7 +1441,7 @@
     </w:p>
     <w:p>
       <w:pPr>
-        <w:pStyle w:val="Verzeichnis3"/>
+        <w:pStyle w:val="TOC3"/>
         <w:rPr>
           <w:rFonts w:asciiTheme="minorHAnsi" w:eastAsiaTheme="minorEastAsia" w:hAnsiTheme="minorHAnsi" w:cstheme="minorBidi"/>
           <w:noProof/>
@@ -1511,7 +1511,7 @@
     </w:p>
     <w:p>
       <w:pPr>
-        <w:pStyle w:val="Verzeichnis3"/>
+        <w:pStyle w:val="TOC3"/>
         <w:rPr>
           <w:rFonts w:asciiTheme="minorHAnsi" w:eastAsiaTheme="minorEastAsia" w:hAnsiTheme="minorHAnsi" w:cstheme="minorBidi"/>
           <w:noProof/>
@@ -1581,7 +1581,7 @@
     </w:p>
     <w:p>
       <w:pPr>
-        <w:pStyle w:val="Verzeichnis2"/>
+        <w:pStyle w:val="TOC2"/>
         <w:rPr>
           <w:rFonts w:asciiTheme="minorHAnsi" w:eastAsiaTheme="minorEastAsia" w:hAnsiTheme="minorHAnsi" w:cstheme="minorBidi"/>
           <w:noProof/>
@@ -1652,7 +1652,7 @@
     </w:p>
     <w:p>
       <w:pPr>
-        <w:pStyle w:val="Verzeichnis1"/>
+        <w:pStyle w:val="TOC1"/>
         <w:rPr>
           <w:rFonts w:asciiTheme="minorHAnsi" w:eastAsiaTheme="minorEastAsia" w:hAnsiTheme="minorHAnsi" w:cstheme="minorBidi"/>
           <w:sz w:val="22"/>
@@ -1713,7 +1713,7 @@
     </w:p>
     <w:p>
       <w:pPr>
-        <w:pStyle w:val="Verzeichnis2"/>
+        <w:pStyle w:val="TOC2"/>
         <w:rPr>
           <w:rFonts w:asciiTheme="minorHAnsi" w:eastAsiaTheme="minorEastAsia" w:hAnsiTheme="minorHAnsi" w:cstheme="minorBidi"/>
           <w:noProof/>
@@ -1781,7 +1781,7 @@
     </w:p>
     <w:p>
       <w:pPr>
-        <w:pStyle w:val="Verzeichnis2"/>
+        <w:pStyle w:val="TOC2"/>
         <w:rPr>
           <w:rFonts w:asciiTheme="minorHAnsi" w:eastAsiaTheme="minorEastAsia" w:hAnsiTheme="minorHAnsi" w:cstheme="minorBidi"/>
           <w:noProof/>
@@ -1849,7 +1849,7 @@
     </w:p>
     <w:p>
       <w:pPr>
-        <w:pStyle w:val="Verzeichnis3"/>
+        <w:pStyle w:val="TOC3"/>
         <w:rPr>
           <w:rFonts w:asciiTheme="minorHAnsi" w:eastAsiaTheme="minorEastAsia" w:hAnsiTheme="minorHAnsi" w:cstheme="minorBidi"/>
           <w:noProof/>
@@ -1917,7 +1917,7 @@
     </w:p>
     <w:p>
       <w:pPr>
-        <w:pStyle w:val="Verzeichnis3"/>
+        <w:pStyle w:val="TOC3"/>
         <w:rPr>
           <w:rFonts w:asciiTheme="minorHAnsi" w:eastAsiaTheme="minorEastAsia" w:hAnsiTheme="minorHAnsi" w:cstheme="minorBidi"/>
           <w:noProof/>
@@ -1985,7 +1985,7 @@
     </w:p>
     <w:p>
       <w:pPr>
-        <w:pStyle w:val="Verzeichnis3"/>
+        <w:pStyle w:val="TOC3"/>
         <w:rPr>
           <w:rFonts w:asciiTheme="minorHAnsi" w:eastAsiaTheme="minorEastAsia" w:hAnsiTheme="minorHAnsi" w:cstheme="minorBidi"/>
           <w:noProof/>
@@ -2053,7 +2053,7 @@
     </w:p>
     <w:p>
       <w:pPr>
-        <w:pStyle w:val="Verzeichnis3"/>
+        <w:pStyle w:val="TOC3"/>
         <w:rPr>
           <w:rFonts w:asciiTheme="minorHAnsi" w:eastAsiaTheme="minorEastAsia" w:hAnsiTheme="minorHAnsi" w:cstheme="minorBidi"/>
           <w:noProof/>
@@ -2121,7 +2121,7 @@
     </w:p>
     <w:p>
       <w:pPr>
-        <w:pStyle w:val="Verzeichnis1"/>
+        <w:pStyle w:val="TOC1"/>
         <w:rPr>
           <w:rFonts w:asciiTheme="minorHAnsi" w:eastAsiaTheme="minorEastAsia" w:hAnsiTheme="minorHAnsi" w:cstheme="minorBidi"/>
           <w:sz w:val="22"/>
@@ -2182,7 +2182,7 @@
     </w:p>
     <w:p>
       <w:pPr>
-        <w:pStyle w:val="Verzeichnis1"/>
+        <w:pStyle w:val="TOC1"/>
         <w:rPr>
           <w:rFonts w:asciiTheme="minorHAnsi" w:eastAsiaTheme="minorEastAsia" w:hAnsiTheme="minorHAnsi" w:cstheme="minorBidi"/>
           <w:sz w:val="22"/>
@@ -2243,7 +2243,7 @@
     </w:p>
     <w:p>
       <w:pPr>
-        <w:pStyle w:val="Verzeichnis1"/>
+        <w:pStyle w:val="TOC1"/>
         <w:rPr>
           <w:rFonts w:asciiTheme="minorHAnsi" w:eastAsiaTheme="minorEastAsia" w:hAnsiTheme="minorHAnsi" w:cstheme="minorBidi"/>
           <w:sz w:val="22"/>
@@ -2304,7 +2304,7 @@
     </w:p>
     <w:p>
       <w:pPr>
-        <w:pStyle w:val="Verzeichnis1"/>
+        <w:pStyle w:val="TOC1"/>
         <w:rPr>
           <w:rFonts w:asciiTheme="minorHAnsi" w:eastAsiaTheme="minorEastAsia" w:hAnsiTheme="minorHAnsi" w:cstheme="minorBidi"/>
           <w:sz w:val="22"/>
@@ -2370,7 +2370,7 @@
     </w:p>
     <w:p>
       <w:pPr>
-        <w:pStyle w:val="Titel"/>
+        <w:pStyle w:val="Title"/>
       </w:pPr>
       <w:bookmarkStart w:id="1" w:name="_Toc224983316"/>
       <w:r>
@@ -2381,7 +2381,7 @@
     </w:p>
     <w:p>
       <w:pPr>
-        <w:pStyle w:val="berschrift1"/>
+        <w:pStyle w:val="Heading1"/>
       </w:pPr>
       <w:bookmarkStart w:id="2" w:name="Intro"/>
       <w:bookmarkStart w:id="3" w:name="_Toc224983317"/>
@@ -2489,7 +2489,7 @@
     </w:p>
     <w:p>
       <w:pPr>
-        <w:pStyle w:val="berschrift1"/>
+        <w:pStyle w:val="Heading1"/>
         <w:rPr>
           <w:rFonts w:eastAsia="Times New Roman"/>
           <w:kern w:val="36"/>
@@ -2521,7 +2521,7 @@
     </w:p>
     <w:p>
       <w:pPr>
-        <w:pStyle w:val="berschrift2"/>
+        <w:pStyle w:val="Heading2"/>
       </w:pPr>
       <w:bookmarkStart w:id="6" w:name="_Toc224983319"/>
       <w:r>
@@ -2652,7 +2652,7 @@
     </w:p>
     <w:p>
       <w:pPr>
-        <w:pStyle w:val="berschrift2"/>
+        <w:pStyle w:val="Heading2"/>
       </w:pPr>
       <w:bookmarkStart w:id="8" w:name="_Toc224983320"/>
       <w:r>
@@ -2665,7 +2665,7 @@
     </w:p>
     <w:p>
       <w:pPr>
-        <w:pStyle w:val="berschrift3"/>
+        <w:pStyle w:val="Heading3"/>
       </w:pPr>
       <w:bookmarkStart w:id="9" w:name="Environment"/>
       <w:bookmarkEnd w:id="9"/>
@@ -2716,7 +2716,7 @@
     </w:p>
     <w:p>
       <w:pPr>
-        <w:pStyle w:val="Listenabsatz"/>
+        <w:pStyle w:val="ListParagraph"/>
         <w:numPr>
           <w:ilvl w:val="0"/>
           <w:numId w:val="7"/>
@@ -2736,7 +2736,7 @@
     </w:p>
     <w:p>
       <w:pPr>
-        <w:pStyle w:val="Listenabsatz"/>
+        <w:pStyle w:val="ListParagraph"/>
         <w:numPr>
           <w:ilvl w:val="0"/>
           <w:numId w:val="7"/>
@@ -2768,7 +2768,7 @@
     </w:p>
     <w:p>
       <w:pPr>
-        <w:pStyle w:val="Listenabsatz"/>
+        <w:pStyle w:val="ListParagraph"/>
         <w:numPr>
           <w:ilvl w:val="0"/>
           <w:numId w:val="7"/>
@@ -2802,7 +2802,7 @@
     </w:p>
     <w:p>
       <w:pPr>
-        <w:pStyle w:val="berschrift3"/>
+        <w:pStyle w:val="Heading3"/>
       </w:pPr>
       <w:r>
         <w:t xml:space="preserve">Pillars </w:t>
@@ -2871,7 +2871,7 @@
     </w:p>
     <w:p>
       <w:pPr>
-        <w:pStyle w:val="berschrift3"/>
+        <w:pStyle w:val="Heading3"/>
       </w:pPr>
       <w:r>
         <w:t xml:space="preserve">Hovering </w:t>
@@ -2954,7 +2954,7 @@
     </w:p>
     <w:p>
       <w:pPr>
-        <w:pStyle w:val="berschrift3"/>
+        <w:pStyle w:val="Heading3"/>
       </w:pPr>
       <w:r>
         <w:t xml:space="preserve">Player characters </w:t>
@@ -3070,7 +3070,7 @@
     </w:p>
     <w:p>
       <w:pPr>
-        <w:pStyle w:val="berschrift3"/>
+        <w:pStyle w:val="Heading3"/>
       </w:pPr>
       <w:r>
         <w:t>Power-ups</w:t>
@@ -3091,7 +3091,7 @@
     </w:p>
     <w:p>
       <w:pPr>
-        <w:pStyle w:val="berschrift3"/>
+        <w:pStyle w:val="Heading3"/>
       </w:pPr>
       <w:r>
         <w:t>Player Interactions</w:t>
@@ -3116,7 +3116,7 @@
     </w:p>
     <w:p>
       <w:pPr>
-        <w:pStyle w:val="berschrift4"/>
+        <w:pStyle w:val="Heading4"/>
         <w:pBdr>
           <w:left w:val="dotted" w:sz="6" w:space="0" w:color="E67300"/>
         </w:pBdr>
@@ -3164,7 +3164,7 @@
     </w:p>
     <w:p>
       <w:pPr>
-        <w:pStyle w:val="berschrift4"/>
+        <w:pStyle w:val="Heading4"/>
         <w:pBdr>
           <w:left w:val="dotted" w:sz="6" w:space="0" w:color="E67300"/>
         </w:pBdr>
@@ -3212,7 +3212,7 @@
     </w:p>
     <w:p>
       <w:pPr>
-        <w:pStyle w:val="berschrift4"/>
+        <w:pStyle w:val="Heading4"/>
         <w:rPr>
           <w:lang w:eastAsia="de-CH"/>
         </w:rPr>
@@ -3251,7 +3251,7 @@
     </w:p>
     <w:p>
       <w:pPr>
-        <w:pStyle w:val="berschrift4"/>
+        <w:pStyle w:val="Heading4"/>
         <w:rPr>
           <w:lang w:eastAsia="de-CH"/>
         </w:rPr>
@@ -3291,7 +3291,7 @@
     </w:p>
     <w:p>
       <w:pPr>
-        <w:pStyle w:val="berschrift4"/>
+        <w:pStyle w:val="Heading4"/>
         <w:rPr>
           <w:lang w:eastAsia="de-CH"/>
         </w:rPr>
@@ -3343,14 +3343,14 @@
     </w:p>
     <w:p>
       <w:pPr>
-        <w:pStyle w:val="berschrift4"/>
-        <w:rPr>
-          <w:lang w:eastAsia="de-CH"/>
-        </w:rPr>
-      </w:pPr>
-      <w:r>
-        <w:rPr>
-          <w:lang w:eastAsia="de-CH"/>
+        <w:pStyle w:val="Heading4"/>
+        <w:rPr>
+          <w:lang w:val="fr-FR" w:eastAsia="de-CH"/>
+        </w:rPr>
+      </w:pPr>
+      <w:r>
+        <w:rPr>
+          <w:lang w:val="fr-FR" w:eastAsia="de-CH"/>
         </w:rPr>
         <w:t xml:space="preserve">Direct combat (Mano-a-Mano) </w:t>
       </w:r>
@@ -3383,7 +3383,7 @@
     </w:p>
     <w:p>
       <w:pPr>
-        <w:pStyle w:val="berschrift4"/>
+        <w:pStyle w:val="Heading4"/>
       </w:pPr>
       <w:bookmarkStart w:id="15" w:name="_Ref225018225"/>
       <w:r>
@@ -3409,7 +3409,7 @@
     </w:p>
     <w:p>
       <w:pPr>
-        <w:pStyle w:val="Listenabsatz"/>
+        <w:pStyle w:val="ListParagraph"/>
         <w:numPr>
           <w:ilvl w:val="0"/>
           <w:numId w:val="5"/>
@@ -3478,7 +3478,7 @@
     </w:p>
     <w:p>
       <w:pPr>
-        <w:pStyle w:val="Listenabsatz"/>
+        <w:pStyle w:val="ListParagraph"/>
         <w:numPr>
           <w:ilvl w:val="0"/>
           <w:numId w:val="5"/>
@@ -3511,7 +3511,7 @@
     </w:p>
     <w:p>
       <w:pPr>
-        <w:pStyle w:val="Listenabsatz"/>
+        <w:pStyle w:val="ListParagraph"/>
         <w:numPr>
           <w:ilvl w:val="0"/>
           <w:numId w:val="5"/>
@@ -3544,7 +3544,7 @@
     </w:p>
     <w:p>
       <w:pPr>
-        <w:pStyle w:val="Listenabsatz"/>
+        <w:pStyle w:val="ListParagraph"/>
         <w:numPr>
           <w:ilvl w:val="0"/>
           <w:numId w:val="5"/>
@@ -3592,7 +3592,7 @@
     </w:p>
     <w:p>
       <w:pPr>
-        <w:pStyle w:val="berschrift2"/>
+        <w:pStyle w:val="Heading2"/>
       </w:pPr>
       <w:bookmarkStart w:id="17" w:name="_Toc224983321"/>
       <w:r>
@@ -3603,7 +3603,7 @@
     </w:p>
     <w:p>
       <w:pPr>
-        <w:pStyle w:val="berschrift3"/>
+        <w:pStyle w:val="Heading3"/>
         <w:rPr>
           <w:rFonts w:eastAsia="Times New Roman"/>
           <w:lang w:eastAsia="de-CH"/>
@@ -3687,7 +3687,7 @@
     </w:p>
     <w:p>
       <w:pPr>
-        <w:pStyle w:val="Listenabsatz"/>
+        <w:pStyle w:val="ListParagraph"/>
         <w:numPr>
           <w:ilvl w:val="0"/>
           <w:numId w:val="6"/>
@@ -3709,7 +3709,7 @@
     </w:p>
     <w:p>
       <w:pPr>
-        <w:pStyle w:val="Listenabsatz"/>
+        <w:pStyle w:val="ListParagraph"/>
         <w:numPr>
           <w:ilvl w:val="0"/>
           <w:numId w:val="6"/>
@@ -3731,7 +3731,7 @@
     </w:p>
     <w:p>
       <w:pPr>
-        <w:pStyle w:val="Listenabsatz"/>
+        <w:pStyle w:val="ListParagraph"/>
         <w:numPr>
           <w:ilvl w:val="0"/>
           <w:numId w:val="6"/>
@@ -3793,7 +3793,7 @@
     </w:p>
     <w:p>
       <w:pPr>
-        <w:pStyle w:val="Listenabsatz"/>
+        <w:pStyle w:val="ListParagraph"/>
         <w:numPr>
           <w:ilvl w:val="0"/>
           <w:numId w:val="6"/>
@@ -3872,7 +3872,7 @@
     </w:p>
     <w:p>
       <w:pPr>
-        <w:pStyle w:val="berschrift3"/>
+        <w:pStyle w:val="Heading3"/>
         <w:rPr>
           <w:rFonts w:eastAsia="Times New Roman"/>
           <w:lang w:eastAsia="de-CH"/>
@@ -3983,7 +3983,7 @@
     </w:p>
     <w:p>
       <w:pPr>
-        <w:pStyle w:val="berschrift3"/>
+        <w:pStyle w:val="Heading3"/>
         <w:rPr>
           <w:rFonts w:eastAsia="Times New Roman"/>
           <w:lang w:eastAsia="de-CH"/>
@@ -4448,7 +4448,7 @@
     </w:tbl>
     <w:p>
       <w:pPr>
-        <w:pStyle w:val="berschrift3"/>
+        <w:pStyle w:val="Heading3"/>
         <w:rPr>
           <w:rFonts w:eastAsia="Times New Roman"/>
           <w:noProof/>
@@ -4471,7 +4471,7 @@
               <w:txbxContent>
                 <w:p>
                   <w:pPr>
-                    <w:pStyle w:val="Beschriftung"/>
+                    <w:pStyle w:val="Caption"/>
                     <w:jc w:val="left"/>
                     <w:rPr>
                       <w:noProof/>
@@ -4599,7 +4599,7 @@
     </w:p>
     <w:p>
       <w:pPr>
-        <w:pStyle w:val="berschrift3"/>
+        <w:pStyle w:val="Heading3"/>
         <w:rPr>
           <w:rFonts w:eastAsia="Times New Roman"/>
           <w:noProof/>
@@ -4632,7 +4632,7 @@
               <w:txbxContent>
                 <w:p>
                   <w:pPr>
-                    <w:pStyle w:val="Beschriftung"/>
+                    <w:pStyle w:val="Caption"/>
                     <w:rPr>
                       <w:noProof/>
                       <w:sz w:val="18"/>
@@ -4649,7 +4649,7 @@
                 </w:p>
                 <w:p>
                   <w:pPr>
-                    <w:pStyle w:val="Beschriftung"/>
+                    <w:pStyle w:val="Caption"/>
                     <w:rPr>
                       <w:noProof/>
                       <w:sz w:val="18"/>
@@ -4746,7 +4746,7 @@
               <w:txbxContent>
                 <w:p>
                   <w:pPr>
-                    <w:pStyle w:val="Beschriftung"/>
+                    <w:pStyle w:val="Caption"/>
                     <w:rPr>
                       <w:sz w:val="18"/>
                       <w:szCs w:val="18"/>
@@ -4836,7 +4836,7 @@
     </w:p>
     <w:p>
       <w:pPr>
-        <w:pStyle w:val="berschrift1"/>
+        <w:pStyle w:val="Heading1"/>
         <w:rPr>
           <w:rFonts w:eastAsia="Times New Roman"/>
           <w:lang w:eastAsia="de-CH"/>
@@ -4863,7 +4863,7 @@
     </w:p>
     <w:p>
       <w:pPr>
-        <w:pStyle w:val="berschrift2"/>
+        <w:pStyle w:val="Heading2"/>
         <w:rPr>
           <w:lang w:eastAsia="de-CH"/>
         </w:rPr>
@@ -4879,7 +4879,7 @@
     </w:p>
     <w:tbl>
       <w:tblPr>
-        <w:tblStyle w:val="MittlereSchattierung1-Akzent6"/>
+        <w:tblStyle w:val="MediumShading1-Accent6"/>
         <w:tblW w:w="5000" w:type="pct"/>
         <w:tblLook w:val="00A0"/>
       </w:tblPr>
@@ -4901,14 +4901,14 @@
             <w:pPr>
               <w:pStyle w:val="Table"/>
               <w:rPr>
-                <w:rStyle w:val="SchwacherVerweis"/>
+                <w:rStyle w:val="SubtleReference"/>
                 <w:b/>
                 <w:color w:val="FFFFFF"/>
               </w:rPr>
             </w:pPr>
             <w:r>
               <w:rPr>
-                <w:rStyle w:val="SchwacherVerweis"/>
+                <w:rStyle w:val="SubtleReference"/>
                 <w:b/>
                 <w:color w:val="FFFFFF"/>
               </w:rPr>
@@ -4925,14 +4925,14 @@
               <w:pStyle w:val="Table"/>
               <w:cnfStyle w:val="100000000000"/>
               <w:rPr>
-                <w:rStyle w:val="SchwacherVerweis"/>
+                <w:rStyle w:val="SubtleReference"/>
                 <w:b/>
                 <w:color w:val="FFFFFF"/>
               </w:rPr>
             </w:pPr>
             <w:r>
               <w:rPr>
-                <w:rStyle w:val="SchwacherVerweis"/>
+                <w:rStyle w:val="SubtleReference"/>
                 <w:b/>
                 <w:color w:val="FFFFFF"/>
               </w:rPr>
@@ -4949,14 +4949,14 @@
               <w:pStyle w:val="Table"/>
               <w:cnfStyle w:val="100000000000"/>
               <w:rPr>
-                <w:rStyle w:val="SchwacherVerweis"/>
+                <w:rStyle w:val="SubtleReference"/>
                 <w:b/>
                 <w:color w:val="FFFFFF"/>
               </w:rPr>
             </w:pPr>
             <w:r>
               <w:rPr>
-                <w:rStyle w:val="SchwacherVerweis"/>
+                <w:rStyle w:val="SubtleReference"/>
                 <w:b/>
                 <w:color w:val="FFFFFF"/>
               </w:rPr>
@@ -5370,7 +5370,7 @@
     </w:tbl>
     <w:p>
       <w:pPr>
-        <w:pStyle w:val="berschrift2"/>
+        <w:pStyle w:val="Heading2"/>
         <w:rPr>
           <w:lang w:eastAsia="de-CH"/>
         </w:rPr>
@@ -5386,7 +5386,7 @@
     </w:p>
     <w:tbl>
       <w:tblPr>
-        <w:tblStyle w:val="MittlereSchattierung1-Akzent6"/>
+        <w:tblStyle w:val="MediumShading1-Accent6"/>
         <w:tblW w:w="5000" w:type="pct"/>
         <w:tblLook w:val="00A0"/>
       </w:tblPr>
@@ -5408,14 +5408,14 @@
             <w:pPr>
               <w:pStyle w:val="Table"/>
               <w:rPr>
-                <w:rStyle w:val="SchwacherVerweis"/>
+                <w:rStyle w:val="SubtleReference"/>
                 <w:b/>
                 <w:color w:val="FFFFFF"/>
               </w:rPr>
             </w:pPr>
             <w:r>
               <w:rPr>
-                <w:rStyle w:val="SchwacherVerweis"/>
+                <w:rStyle w:val="SubtleReference"/>
                 <w:b/>
                 <w:color w:val="FFFFFF"/>
               </w:rPr>
@@ -5432,14 +5432,14 @@
               <w:pStyle w:val="Table"/>
               <w:cnfStyle w:val="100000000000"/>
               <w:rPr>
-                <w:rStyle w:val="SchwacherVerweis"/>
+                <w:rStyle w:val="SubtleReference"/>
                 <w:b/>
                 <w:color w:val="FFFFFF"/>
               </w:rPr>
             </w:pPr>
             <w:r>
               <w:rPr>
-                <w:rStyle w:val="SchwacherVerweis"/>
+                <w:rStyle w:val="SubtleReference"/>
                 <w:b/>
                 <w:color w:val="FFFFFF"/>
               </w:rPr>
@@ -5456,14 +5456,14 @@
               <w:pStyle w:val="Table"/>
               <w:cnfStyle w:val="100000000000"/>
               <w:rPr>
-                <w:rStyle w:val="SchwacherVerweis"/>
+                <w:rStyle w:val="SubtleReference"/>
                 <w:b/>
                 <w:color w:val="FFFFFF"/>
               </w:rPr>
             </w:pPr>
             <w:r>
               <w:rPr>
-                <w:rStyle w:val="SchwacherVerweis"/>
+                <w:rStyle w:val="SubtleReference"/>
                 <w:b/>
                 <w:color w:val="FFFFFF"/>
               </w:rPr>
@@ -6011,7 +6011,7 @@
     </w:tbl>
     <w:p>
       <w:pPr>
-        <w:pStyle w:val="berschrift2"/>
+        <w:pStyle w:val="Heading2"/>
         <w:rPr>
           <w:rFonts w:eastAsia="Times New Roman"/>
           <w:lang w:eastAsia="de-CH"/>
@@ -6029,7 +6029,7 @@
     </w:p>
     <w:tbl>
       <w:tblPr>
-        <w:tblStyle w:val="MittlereSchattierung1-Akzent6"/>
+        <w:tblStyle w:val="MediumShading1-Accent6"/>
         <w:tblW w:w="5000" w:type="pct"/>
         <w:tblLook w:val="00A0"/>
       </w:tblPr>
@@ -6051,14 +6051,14 @@
             <w:pPr>
               <w:pStyle w:val="Table"/>
               <w:rPr>
-                <w:rStyle w:val="SchwacherVerweis"/>
+                <w:rStyle w:val="SubtleReference"/>
                 <w:b/>
                 <w:color w:val="FFFFFF"/>
               </w:rPr>
             </w:pPr>
             <w:r>
               <w:rPr>
-                <w:rStyle w:val="SchwacherVerweis"/>
+                <w:rStyle w:val="SubtleReference"/>
                 <w:b/>
                 <w:color w:val="FFFFFF"/>
               </w:rPr>
@@ -6075,14 +6075,14 @@
               <w:pStyle w:val="Table"/>
               <w:cnfStyle w:val="100000000000"/>
               <w:rPr>
-                <w:rStyle w:val="SchwacherVerweis"/>
+                <w:rStyle w:val="SubtleReference"/>
                 <w:b/>
                 <w:color w:val="FFFFFF"/>
               </w:rPr>
             </w:pPr>
             <w:r>
               <w:rPr>
-                <w:rStyle w:val="SchwacherVerweis"/>
+                <w:rStyle w:val="SubtleReference"/>
                 <w:b/>
                 <w:color w:val="FFFFFF"/>
               </w:rPr>
@@ -6099,14 +6099,14 @@
               <w:pStyle w:val="Table"/>
               <w:cnfStyle w:val="100000000000"/>
               <w:rPr>
-                <w:rStyle w:val="SchwacherVerweis"/>
+                <w:rStyle w:val="SubtleReference"/>
                 <w:b/>
                 <w:color w:val="FFFFFF"/>
               </w:rPr>
             </w:pPr>
             <w:r>
               <w:rPr>
-                <w:rStyle w:val="SchwacherVerweis"/>
+                <w:rStyle w:val="SubtleReference"/>
                 <w:b/>
                 <w:color w:val="FFFFFF"/>
               </w:rPr>
@@ -6520,7 +6520,7 @@
     </w:tbl>
     <w:p>
       <w:pPr>
-        <w:pStyle w:val="berschrift2"/>
+        <w:pStyle w:val="Heading2"/>
         <w:rPr>
           <w:rFonts w:eastAsia="Times New Roman"/>
           <w:lang w:eastAsia="de-CH"/>
@@ -6538,7 +6538,7 @@
     </w:p>
     <w:tbl>
       <w:tblPr>
-        <w:tblStyle w:val="MittlereSchattierung1-Akzent6"/>
+        <w:tblStyle w:val="MediumShading1-Accent6"/>
         <w:tblW w:w="5000" w:type="pct"/>
         <w:tblLook w:val="00A0"/>
       </w:tblPr>
@@ -6560,14 +6560,14 @@
             <w:pPr>
               <w:pStyle w:val="Table"/>
               <w:rPr>
-                <w:rStyle w:val="SchwacherVerweis"/>
+                <w:rStyle w:val="SubtleReference"/>
                 <w:b/>
                 <w:color w:val="FFFFFF"/>
               </w:rPr>
             </w:pPr>
             <w:r>
               <w:rPr>
-                <w:rStyle w:val="SchwacherVerweis"/>
+                <w:rStyle w:val="SubtleReference"/>
                 <w:color w:val="FFFFFF"/>
               </w:rPr>
               <w:t>ID</w:t>
@@ -6583,14 +6583,14 @@
               <w:pStyle w:val="Table"/>
               <w:cnfStyle w:val="100000000000"/>
               <w:rPr>
-                <w:rStyle w:val="SchwacherVerweis"/>
+                <w:rStyle w:val="SubtleReference"/>
                 <w:b/>
                 <w:color w:val="FFFFFF"/>
               </w:rPr>
             </w:pPr>
             <w:r>
               <w:rPr>
-                <w:rStyle w:val="SchwacherVerweis"/>
+                <w:rStyle w:val="SubtleReference"/>
                 <w:color w:val="FFFFFF"/>
               </w:rPr>
               <w:t xml:space="preserve">Requirement </w:t>
@@ -6606,14 +6606,14 @@
               <w:pStyle w:val="Table"/>
               <w:cnfStyle w:val="100000000000"/>
               <w:rPr>
-                <w:rStyle w:val="SchwacherVerweis"/>
+                <w:rStyle w:val="SubtleReference"/>
                 <w:b/>
                 <w:color w:val="FFFFFF"/>
               </w:rPr>
             </w:pPr>
             <w:r>
               <w:rPr>
-                <w:rStyle w:val="SchwacherVerweis"/>
+                <w:rStyle w:val="SubtleReference"/>
                 <w:color w:val="FFFFFF"/>
               </w:rPr>
               <w:t>Description</w:t>
@@ -6967,7 +6967,7 @@
     </w:tbl>
     <w:p>
       <w:pPr>
-        <w:pStyle w:val="berschrift2"/>
+        <w:pStyle w:val="Heading2"/>
         <w:rPr>
           <w:rFonts w:eastAsia="Times New Roman"/>
           <w:lang w:eastAsia="de-CH"/>
@@ -6992,7 +6992,7 @@
     </w:p>
     <w:tbl>
       <w:tblPr>
-        <w:tblStyle w:val="MittlereSchattierung1-Akzent6"/>
+        <w:tblStyle w:val="MediumShading1-Accent6"/>
         <w:tblW w:w="5000" w:type="pct"/>
         <w:tblLook w:val="00A0"/>
       </w:tblPr>
@@ -7014,14 +7014,14 @@
             <w:pPr>
               <w:pStyle w:val="Table"/>
               <w:rPr>
-                <w:rStyle w:val="SchwacherVerweis"/>
+                <w:rStyle w:val="SubtleReference"/>
                 <w:b/>
                 <w:color w:val="FFFFFF"/>
               </w:rPr>
             </w:pPr>
             <w:r>
               <w:rPr>
-                <w:rStyle w:val="SchwacherVerweis"/>
+                <w:rStyle w:val="SubtleReference"/>
                 <w:color w:val="FFFFFF"/>
               </w:rPr>
               <w:t>ID</w:t>
@@ -7037,14 +7037,14 @@
               <w:pStyle w:val="Table"/>
               <w:cnfStyle w:val="100000000000"/>
               <w:rPr>
-                <w:rStyle w:val="SchwacherVerweis"/>
+                <w:rStyle w:val="SubtleReference"/>
                 <w:b/>
                 <w:color w:val="FFFFFF"/>
               </w:rPr>
             </w:pPr>
             <w:r>
               <w:rPr>
-                <w:rStyle w:val="SchwacherVerweis"/>
+                <w:rStyle w:val="SubtleReference"/>
                 <w:color w:val="FFFFFF"/>
               </w:rPr>
               <w:t xml:space="preserve">Requirement </w:t>
@@ -7060,14 +7060,14 @@
               <w:pStyle w:val="Table"/>
               <w:cnfStyle w:val="100000000000"/>
               <w:rPr>
-                <w:rStyle w:val="SchwacherVerweis"/>
+                <w:rStyle w:val="SubtleReference"/>
                 <w:b/>
                 <w:color w:val="FFFFFF"/>
               </w:rPr>
             </w:pPr>
             <w:r>
               <w:rPr>
-                <w:rStyle w:val="SchwacherVerweis"/>
+                <w:rStyle w:val="SubtleReference"/>
                 <w:color w:val="FFFFFF"/>
               </w:rPr>
               <w:t>Description</w:t>
@@ -7879,16 +7879,262 @@
           </w:p>
         </w:tc>
       </w:tr>
+      <w:tr>
+        <w:trPr>
+          <w:cnfStyle w:val="000000100000"/>
+          <w:ins w:id="26" w:author="Janick Bernet" w:date="2009-03-25T00:27:00Z"/>
+        </w:trPr>
+        <w:tc>
+          <w:tcPr>
+            <w:cnfStyle w:val="001000000000"/>
+            <w:tcW w:w="0" w:type="auto"/>
+          </w:tcPr>
+          <w:p>
+            <w:pPr>
+              <w:pStyle w:val="Table"/>
+              <w:rPr>
+                <w:ins w:id="27" w:author="Janick Bernet" w:date="2009-03-25T00:27:00Z"/>
+                <w:lang w:eastAsia="de-CH"/>
+              </w:rPr>
+            </w:pPr>
+            <w:ins w:id="28" w:author="Janick Bernet" w:date="2009-03-25T00:27:00Z">
+              <w:r>
+                <w:rPr>
+                  <w:lang w:eastAsia="de-CH"/>
+                </w:rPr>
+                <w:t>ReqI13</w:t>
+              </w:r>
+            </w:ins>
+          </w:p>
+        </w:tc>
+        <w:tc>
+          <w:tcPr>
+            <w:tcW w:w="0" w:type="auto"/>
+          </w:tcPr>
+          <w:p>
+            <w:pPr>
+              <w:pStyle w:val="Table"/>
+              <w:cnfStyle w:val="000000100000"/>
+              <w:rPr>
+                <w:ins w:id="29" w:author="Janick Bernet" w:date="2009-03-25T00:27:00Z"/>
+                <w:lang w:eastAsia="de-CH"/>
+              </w:rPr>
+            </w:pPr>
+            <w:ins w:id="30" w:author="Janick Bernet" w:date="2009-03-25T00:27:00Z">
+              <w:r>
+                <w:rPr>
+                  <w:lang w:eastAsia="de-CH"/>
+                </w:rPr>
+                <w:t>Power-Up Re</w:t>
+              </w:r>
+            </w:ins>
+            <w:ins w:id="31" w:author="Janick Bernet" w:date="2009-03-25T00:28:00Z">
+              <w:r>
+                <w:rPr>
+                  <w:lang w:eastAsia="de-CH"/>
+                </w:rPr>
+                <w:t>-</w:t>
+              </w:r>
+            </w:ins>
+            <w:ins w:id="32" w:author="Janick Bernet" w:date="2009-03-25T00:27:00Z">
+              <w:r>
+                <w:rPr>
+                  <w:lang w:eastAsia="de-CH"/>
+                </w:rPr>
+                <w:t>spawn</w:t>
+              </w:r>
+            </w:ins>
+          </w:p>
+        </w:tc>
+        <w:tc>
+          <w:tcPr>
+            <w:tcW w:w="0" w:type="auto"/>
+          </w:tcPr>
+          <w:p>
+            <w:pPr>
+              <w:pStyle w:val="Table"/>
+              <w:cnfStyle w:val="000000100000"/>
+              <w:rPr>
+                <w:ins w:id="33" w:author="Janick Bernet" w:date="2009-03-25T00:27:00Z"/>
+                <w:lang w:eastAsia="de-CH"/>
+              </w:rPr>
+            </w:pPr>
+            <w:ins w:id="34" w:author="Janick Bernet" w:date="2009-03-25T00:27:00Z">
+              <w:r>
+                <w:rPr>
+                  <w:lang w:eastAsia="de-CH"/>
+                </w:rPr>
+                <w:t>Power-Ups re</w:t>
+              </w:r>
+            </w:ins>
+            <w:ins w:id="35" w:author="Janick Bernet" w:date="2009-03-25T00:28:00Z">
+              <w:r>
+                <w:rPr>
+                  <w:lang w:eastAsia="de-CH"/>
+                </w:rPr>
+                <w:t>-</w:t>
+              </w:r>
+            </w:ins>
+            <w:ins w:id="36" w:author="Janick Bernet" w:date="2009-03-25T00:27:00Z">
+              <w:r>
+                <w:rPr>
+                  <w:lang w:eastAsia="de-CH"/>
+                </w:rPr>
+                <w:t>spawn if consumed</w:t>
+              </w:r>
+            </w:ins>
+            <w:ins w:id="37" w:author="Janick Bernet" w:date="2009-03-25T00:28:00Z">
+              <w:r>
+                <w:rPr>
+                  <w:lang w:eastAsia="de-CH"/>
+                </w:rPr>
+                <w:t xml:space="preserve"> on a random island</w:t>
+              </w:r>
+            </w:ins>
+          </w:p>
+        </w:tc>
+      </w:tr>
+      <w:tr>
+        <w:trPr>
+          <w:cnfStyle w:val="000000010000"/>
+          <w:ins w:id="38" w:author="Janick Bernet" w:date="2009-03-25T00:20:00Z"/>
+        </w:trPr>
+        <w:tc>
+          <w:tcPr>
+            <w:cnfStyle w:val="001000000000"/>
+            <w:tcW w:w="0" w:type="auto"/>
+          </w:tcPr>
+          <w:p>
+            <w:pPr>
+              <w:pStyle w:val="Table"/>
+              <w:rPr>
+                <w:ins w:id="39" w:author="Janick Bernet" w:date="2009-03-25T00:20:00Z"/>
+                <w:lang w:eastAsia="de-CH"/>
+              </w:rPr>
+            </w:pPr>
+            <w:ins w:id="40" w:author="Janick Bernet" w:date="2009-03-25T00:20:00Z">
+              <w:r>
+                <w:rPr>
+                  <w:lang w:eastAsia="de-CH"/>
+                </w:rPr>
+                <w:t>ReqI1</w:t>
+              </w:r>
+            </w:ins>
+            <w:ins w:id="41" w:author="Janick Bernet" w:date="2009-03-25T00:28:00Z">
+              <w:r>
+                <w:rPr>
+                  <w:lang w:eastAsia="de-CH"/>
+                </w:rPr>
+                <w:t>4</w:t>
+              </w:r>
+            </w:ins>
+          </w:p>
+        </w:tc>
+        <w:tc>
+          <w:tcPr>
+            <w:tcW w:w="0" w:type="auto"/>
+          </w:tcPr>
+          <w:p>
+            <w:pPr>
+              <w:pStyle w:val="Table"/>
+              <w:cnfStyle w:val="000000010000"/>
+              <w:rPr>
+                <w:ins w:id="42" w:author="Janick Bernet" w:date="2009-03-25T00:20:00Z"/>
+                <w:lang w:eastAsia="de-CH"/>
+              </w:rPr>
+            </w:pPr>
+            <w:ins w:id="43" w:author="Janick Bernet" w:date="2009-03-25T00:20:00Z">
+              <w:r>
+                <w:rPr>
+                  <w:lang w:eastAsia="de-CH"/>
+                </w:rPr>
+                <w:t xml:space="preserve">Island </w:t>
+              </w:r>
+            </w:ins>
+            <w:ins w:id="44" w:author="Janick Bernet" w:date="2009-03-25T00:21:00Z">
+              <w:r>
+                <w:rPr>
+                  <w:lang w:eastAsia="de-CH"/>
+                </w:rPr>
+                <w:t>Health</w:t>
+              </w:r>
+            </w:ins>
+            <w:ins w:id="45" w:author="Janick Bernet" w:date="2009-03-25T00:20:00Z">
+              <w:r>
+                <w:rPr>
+                  <w:lang w:eastAsia="de-CH"/>
+                </w:rPr>
+                <w:t xml:space="preserve"> Indication</w:t>
+              </w:r>
+            </w:ins>
+          </w:p>
+        </w:tc>
+        <w:tc>
+          <w:tcPr>
+            <w:tcW w:w="0" w:type="auto"/>
+          </w:tcPr>
+          <w:p>
+            <w:pPr>
+              <w:pStyle w:val="Table"/>
+              <w:cnfStyle w:val="000000010000"/>
+              <w:rPr>
+                <w:ins w:id="46" w:author="Janick Bernet" w:date="2009-03-25T00:20:00Z"/>
+                <w:lang w:eastAsia="de-CH"/>
+              </w:rPr>
+            </w:pPr>
+            <w:ins w:id="47" w:author="Janick Bernet" w:date="2009-03-25T00:20:00Z">
+              <w:r>
+                <w:rPr>
+                  <w:lang w:eastAsia="de-CH"/>
+                </w:rPr>
+                <w:t xml:space="preserve">If islands </w:t>
+              </w:r>
+            </w:ins>
+            <w:ins w:id="48" w:author="Janick Bernet" w:date="2009-03-25T00:21:00Z">
+              <w:r>
+                <w:rPr>
+                  <w:lang w:eastAsia="de-CH"/>
+                </w:rPr>
+                <w:t xml:space="preserve">are being destroyed by heat the progress of destruction </w:t>
+              </w:r>
+            </w:ins>
+            <w:ins w:id="49" w:author="Janick Bernet" w:date="2009-03-25T00:24:00Z">
+              <w:r>
+                <w:rPr>
+                  <w:lang w:eastAsia="de-CH"/>
+                </w:rPr>
+                <w:t>shall</w:t>
+              </w:r>
+            </w:ins>
+            <w:ins w:id="50" w:author="Janick Bernet" w:date="2009-03-25T00:21:00Z">
+              <w:r>
+                <w:rPr>
+                  <w:lang w:eastAsia="de-CH"/>
+                </w:rPr>
+                <w:t xml:space="preserve"> be indicated by </w:t>
+              </w:r>
+            </w:ins>
+            <w:ins w:id="51" w:author="Janick Bernet" w:date="2009-03-25T00:22:00Z">
+              <w:r>
+                <w:rPr>
+                  <w:lang w:eastAsia="de-CH"/>
+                </w:rPr>
+                <w:t>an increasing glow.</w:t>
+              </w:r>
+            </w:ins>
+          </w:p>
+        </w:tc>
+      </w:tr>
     </w:tbl>
     <w:p>
       <w:pPr>
-        <w:pStyle w:val="berschrift2"/>
+        <w:pStyle w:val="Heading2"/>
         <w:rPr>
           <w:rFonts w:eastAsia="Times New Roman"/>
           <w:lang w:eastAsia="de-CH"/>
         </w:rPr>
       </w:pPr>
-      <w:bookmarkStart w:id="26" w:name="_Toc224983328"/>
+      <w:bookmarkStart w:id="52" w:name="_Toc224983328"/>
       <w:r>
         <w:rPr>
           <w:rFonts w:eastAsia="Times New Roman"/>
@@ -7896,11 +8142,11 @@
         </w:rPr>
         <w:t>Player</w:t>
       </w:r>
-      <w:bookmarkEnd w:id="26"/>
+      <w:bookmarkEnd w:id="52"/>
     </w:p>
     <w:tbl>
       <w:tblPr>
-        <w:tblStyle w:val="MittlereSchattierung1-Akzent6"/>
+        <w:tblStyle w:val="MediumShading1-Accent6"/>
         <w:tblW w:w="5000" w:type="pct"/>
         <w:tblLook w:val="00A0"/>
       </w:tblPr>
@@ -7922,14 +8168,14 @@
             <w:pPr>
               <w:pStyle w:val="Table"/>
               <w:rPr>
-                <w:rStyle w:val="SchwacherVerweis"/>
+                <w:rStyle w:val="SubtleReference"/>
                 <w:b/>
                 <w:color w:val="FFFFFF"/>
               </w:rPr>
             </w:pPr>
             <w:r>
               <w:rPr>
-                <w:rStyle w:val="SchwacherVerweis"/>
+                <w:rStyle w:val="SubtleReference"/>
                 <w:color w:val="FFFFFF"/>
               </w:rPr>
               <w:t>ID</w:t>
@@ -7945,14 +8191,14 @@
               <w:pStyle w:val="Table"/>
               <w:cnfStyle w:val="100000000000"/>
               <w:rPr>
-                <w:rStyle w:val="SchwacherVerweis"/>
+                <w:rStyle w:val="SubtleReference"/>
                 <w:b/>
                 <w:color w:val="FFFFFF"/>
               </w:rPr>
             </w:pPr>
             <w:r>
               <w:rPr>
-                <w:rStyle w:val="SchwacherVerweis"/>
+                <w:rStyle w:val="SubtleReference"/>
                 <w:color w:val="FFFFFF"/>
               </w:rPr>
               <w:t xml:space="preserve">Requirement </w:t>
@@ -7968,14 +8214,14 @@
               <w:pStyle w:val="Table"/>
               <w:cnfStyle w:val="100000000000"/>
               <w:rPr>
-                <w:rStyle w:val="SchwacherVerweis"/>
+                <w:rStyle w:val="SubtleReference"/>
                 <w:b/>
                 <w:color w:val="FFFFFF"/>
               </w:rPr>
             </w:pPr>
             <w:r>
               <w:rPr>
-                <w:rStyle w:val="SchwacherVerweis"/>
+                <w:rStyle w:val="SubtleReference"/>
                 <w:color w:val="FFFFFF"/>
               </w:rPr>
               <w:t>Description</w:t>
@@ -8447,7 +8693,14 @@
               <w:rPr>
                 <w:lang w:eastAsia="de-CH"/>
               </w:rPr>
-              <w:t xml:space="preserve">A player can use the jetpack to emit bursts of air which will for a short period of time get an island to drift off its original course.  If it collides with a pillar it could change its course completely. </w:t>
+              <w:t xml:space="preserve">A player can use the jetpack to emit bursts of air which will for a short period of time get an island to drift off its original course.  If it </w:t>
+            </w:r>
+            <w:r>
+              <w:rPr>
+                <w:lang w:eastAsia="de-CH"/>
+              </w:rPr>
+              <w:lastRenderedPageBreak/>
+              <w:t xml:space="preserve">collides with a pillar it could change its course completely. </w:t>
             </w:r>
           </w:p>
         </w:tc>
@@ -8474,6 +8727,7 @@
               <w:rPr>
                 <w:lang w:eastAsia="de-CH"/>
               </w:rPr>
+              <w:lastRenderedPageBreak/>
               <w:t xml:space="preserve">ReqP08 </w:t>
             </w:r>
           </w:p>
@@ -8608,7 +8862,6 @@
               <w:rPr>
                 <w:lang w:eastAsia="de-CH"/>
               </w:rPr>
-              <w:lastRenderedPageBreak/>
               <w:t xml:space="preserve">ReqP10 </w:t>
             </w:r>
           </w:p>
@@ -9324,19 +9577,110 @@
           </w:p>
         </w:tc>
       </w:tr>
+      <w:tr>
+        <w:trPr>
+          <w:cnfStyle w:val="000000100000"/>
+          <w:ins w:id="53" w:author="Janick Bernet" w:date="2009-03-25T00:23:00Z"/>
+        </w:trPr>
+        <w:tc>
+          <w:tcPr>
+            <w:cnfStyle w:val="001000000000"/>
+            <w:tcW w:w="0" w:type="auto"/>
+          </w:tcPr>
+          <w:p>
+            <w:pPr>
+              <w:pStyle w:val="Table"/>
+              <w:rPr>
+                <w:ins w:id="54" w:author="Janick Bernet" w:date="2009-03-25T00:23:00Z"/>
+                <w:lang w:eastAsia="de-CH"/>
+              </w:rPr>
+            </w:pPr>
+            <w:ins w:id="55" w:author="Janick Bernet" w:date="2009-03-25T00:23:00Z">
+              <w:r>
+                <w:rPr>
+                  <w:lang w:eastAsia="de-CH"/>
+                </w:rPr>
+                <w:t>ReqP21</w:t>
+              </w:r>
+            </w:ins>
+          </w:p>
+        </w:tc>
+        <w:tc>
+          <w:tcPr>
+            <w:tcW w:w="0" w:type="auto"/>
+          </w:tcPr>
+          <w:p>
+            <w:pPr>
+              <w:pStyle w:val="Table"/>
+              <w:cnfStyle w:val="000000100000"/>
+              <w:rPr>
+                <w:ins w:id="56" w:author="Janick Bernet" w:date="2009-03-25T00:23:00Z"/>
+                <w:lang w:eastAsia="de-CH"/>
+              </w:rPr>
+            </w:pPr>
+            <w:ins w:id="57" w:author="Janick Bernet" w:date="2009-03-25T00:23:00Z">
+              <w:r>
+                <w:rPr>
+                  <w:lang w:eastAsia="de-CH"/>
+                </w:rPr>
+                <w:t>Slow Indication</w:t>
+              </w:r>
+            </w:ins>
+          </w:p>
+        </w:tc>
+        <w:tc>
+          <w:tcPr>
+            <w:tcW w:w="0" w:type="auto"/>
+          </w:tcPr>
+          <w:p>
+            <w:pPr>
+              <w:pStyle w:val="Table"/>
+              <w:cnfStyle w:val="000000100000"/>
+              <w:rPr>
+                <w:ins w:id="58" w:author="Janick Bernet" w:date="2009-03-25T00:23:00Z"/>
+                <w:lang w:eastAsia="de-CH"/>
+              </w:rPr>
+            </w:pPr>
+            <w:ins w:id="59" w:author="Janick Bernet" w:date="2009-03-25T00:23:00Z">
+              <w:r>
+                <w:rPr>
+                  <w:lang w:eastAsia="de-CH"/>
+                </w:rPr>
+                <w:t xml:space="preserve">If a player has been slowed, this state </w:t>
+              </w:r>
+            </w:ins>
+            <w:ins w:id="60" w:author="Janick Bernet" w:date="2009-03-25T00:24:00Z">
+              <w:r>
+                <w:rPr>
+                  <w:lang w:eastAsia="de-CH"/>
+                </w:rPr>
+                <w:t xml:space="preserve">shall </w:t>
+              </w:r>
+            </w:ins>
+            <w:ins w:id="61" w:author="Janick Bernet" w:date="2009-03-25T00:23:00Z">
+              <w:r>
+                <w:rPr>
+                  <w:lang w:eastAsia="de-CH"/>
+                </w:rPr>
+                <w:t>be indicated graphically.</w:t>
+              </w:r>
+            </w:ins>
+          </w:p>
+        </w:tc>
+      </w:tr>
     </w:tbl>
     <w:p>
       <w:pPr>
-        <w:pStyle w:val="berschrift1"/>
+        <w:pStyle w:val="Heading1"/>
         <w:rPr>
           <w:rFonts w:eastAsia="Times New Roman"/>
           <w:kern w:val="36"/>
           <w:lang w:eastAsia="de-CH"/>
         </w:rPr>
       </w:pPr>
-      <w:bookmarkStart w:id="27" w:name="Development_Schedule"/>
-      <w:bookmarkStart w:id="28" w:name="_Toc224983329"/>
-      <w:bookmarkEnd w:id="27"/>
+      <w:bookmarkStart w:id="62" w:name="Development_Schedule"/>
+      <w:bookmarkStart w:id="63" w:name="_Toc224983329"/>
+      <w:bookmarkEnd w:id="62"/>
       <w:r>
         <w:rPr>
           <w:rFonts w:eastAsia="Times New Roman"/>
@@ -9345,7 +9689,7 @@
         </w:rPr>
         <w:t>Development Schedule</w:t>
       </w:r>
-      <w:bookmarkEnd w:id="28"/>
+      <w:bookmarkEnd w:id="63"/>
     </w:p>
     <w:p>
       <w:pPr>
@@ -9353,8 +9697,8 @@
           <w:lang w:eastAsia="de-CH"/>
         </w:rPr>
       </w:pPr>
-      <w:bookmarkStart w:id="29" w:name="Deliverables"/>
-      <w:bookmarkEnd w:id="29"/>
+      <w:bookmarkStart w:id="64" w:name="Deliverables"/>
+      <w:bookmarkEnd w:id="64"/>
       <w:r>
         <w:rPr>
           <w:lang w:eastAsia="de-CH"/>
@@ -9364,7 +9708,7 @@
     </w:p>
     <w:p>
       <w:pPr>
-        <w:pStyle w:val="Listenabsatz"/>
+        <w:pStyle w:val="ListParagraph"/>
         <w:numPr>
           <w:ilvl w:val="0"/>
           <w:numId w:val="8"/>
@@ -9403,7 +9747,7 @@
     </w:p>
     <w:p>
       <w:pPr>
-        <w:pStyle w:val="Listenabsatz"/>
+        <w:pStyle w:val="ListParagraph"/>
         <w:numPr>
           <w:ilvl w:val="0"/>
           <w:numId w:val="8"/>
@@ -9472,7 +9816,7 @@
     </w:p>
     <w:p>
       <w:pPr>
-        <w:pStyle w:val="Listenabsatz"/>
+        <w:pStyle w:val="ListParagraph"/>
         <w:numPr>
           <w:ilvl w:val="0"/>
           <w:numId w:val="8"/>
@@ -9523,7 +9867,7 @@
     </w:p>
     <w:p>
       <w:pPr>
-        <w:pStyle w:val="Listenabsatz"/>
+        <w:pStyle w:val="ListParagraph"/>
         <w:numPr>
           <w:ilvl w:val="0"/>
           <w:numId w:val="8"/>
@@ -9562,7 +9906,7 @@
     </w:p>
     <w:p>
       <w:pPr>
-        <w:pStyle w:val="Listenabsatz"/>
+        <w:pStyle w:val="ListParagraph"/>
         <w:numPr>
           <w:ilvl w:val="0"/>
           <w:numId w:val="8"/>
@@ -9578,6 +9922,7 @@
           <w:b/>
           <w:lang w:eastAsia="de-CH"/>
         </w:rPr>
+        <w:lastRenderedPageBreak/>
         <w:t>High target</w:t>
       </w:r>
       <w:r>
@@ -9595,7 +9940,7 @@
     </w:p>
     <w:p>
       <w:pPr>
-        <w:pStyle w:val="Listenabsatz"/>
+        <w:pStyle w:val="ListParagraph"/>
         <w:numPr>
           <w:ilvl w:val="0"/>
           <w:numId w:val="8"/>
@@ -9611,7 +9956,6 @@
           <w:b/>
           <w:lang w:eastAsia="de-CH"/>
         </w:rPr>
-        <w:lastRenderedPageBreak/>
         <w:t>Extras</w:t>
       </w:r>
       <w:r>
@@ -9654,13 +9998,13 @@
     </w:p>
     <w:p>
       <w:pPr>
-        <w:pStyle w:val="berschrift2"/>
+        <w:pStyle w:val="Heading2"/>
         <w:rPr>
           <w:rFonts w:eastAsia="Times New Roman"/>
           <w:lang w:eastAsia="de-CH"/>
         </w:rPr>
       </w:pPr>
-      <w:bookmarkStart w:id="30" w:name="_Toc224983330"/>
+      <w:bookmarkStart w:id="65" w:name="_Toc224983330"/>
       <w:r>
         <w:rPr>
           <w:rFonts w:eastAsia="Times New Roman"/>
@@ -9668,11 +10012,11 @@
         </w:rPr>
         <w:t>Deliverables</w:t>
       </w:r>
-      <w:bookmarkEnd w:id="30"/>
+      <w:bookmarkEnd w:id="65"/>
     </w:p>
     <w:p>
       <w:pPr>
-        <w:pStyle w:val="berschrift3"/>
+        <w:pStyle w:val="Heading3"/>
         <w:rPr>
           <w:rFonts w:eastAsia="Times New Roman"/>
           <w:lang w:eastAsia="de-CH"/>
@@ -9695,7 +10039,7 @@
     </w:p>
     <w:tbl>
       <w:tblPr>
-        <w:tblStyle w:val="MittlereSchattierung1-Akzent6"/>
+        <w:tblStyle w:val="MediumShading1-Accent6"/>
         <w:tblW w:w="4984" w:type="pct"/>
         <w:tblLook w:val="00A0"/>
       </w:tblPr>
@@ -10605,7 +10949,7 @@
     </w:tbl>
     <w:p>
       <w:pPr>
-        <w:pStyle w:val="berschrift3"/>
+        <w:pStyle w:val="Heading3"/>
         <w:rPr>
           <w:rFonts w:eastAsia="Times New Roman"/>
           <w:lang w:eastAsia="de-CH"/>
@@ -10621,13 +10965,26 @@
     </w:p>
     <w:tbl>
       <w:tblPr>
-        <w:tblStyle w:val="MittlereSchattierung1-Akzent6"/>
-        <w:tblW w:w="4984" w:type="pct"/>
+        <w:tblStyle w:val="MediumShading1-Accent6"/>
+        <w:tblW w:w="5000" w:type="pct"/>
         <w:tblLook w:val="00A0"/>
+        <w:tblPrChange w:id="66" w:author="Janick Bernet" w:date="2009-03-25T00:28:00Z">
+          <w:tblPr>
+            <w:tblStyle w:val="MediumShading1-Accent6"/>
+            <w:tblW w:w="5000" w:type="pct"/>
+            <w:tblLook w:val="00A0"/>
+          </w:tblPr>
+        </w:tblPrChange>
       </w:tblPr>
       <w:tblGrid>
-        <w:gridCol w:w="924"/>
-        <w:gridCol w:w="7463"/>
+        <w:gridCol w:w="927"/>
+        <w:gridCol w:w="7487"/>
+        <w:tblGridChange w:id="67">
+          <w:tblGrid>
+            <w:gridCol w:w="927"/>
+            <w:gridCol w:w="7487"/>
+          </w:tblGrid>
+        </w:tblGridChange>
       </w:tblGrid>
       <w:tr>
         <w:trPr>
@@ -10636,11 +10993,17 @@
         <w:tc>
           <w:tcPr>
             <w:cnfStyle w:val="001000000000"/>
-            <w:tcW w:w="537" w:type="pct"/>
-          </w:tcPr>
-          <w:p>
-            <w:pPr>
-              <w:pStyle w:val="Table"/>
+            <w:tcW w:w="551" w:type="pct"/>
+            <w:tcPrChange w:id="68" w:author="Janick Bernet" w:date="2009-03-25T00:28:00Z">
+              <w:tcPr>
+                <w:tcW w:w="549" w:type="pct"/>
+              </w:tcPr>
+            </w:tcPrChange>
+          </w:tcPr>
+          <w:p>
+            <w:pPr>
+              <w:pStyle w:val="Table"/>
+              <w:cnfStyle w:val="101000000000"/>
               <w:rPr>
                 <w:b w:val="0"/>
                 <w:bCs w:val="0"/>
@@ -10659,7 +11022,12 @@
         </w:tc>
         <w:tc>
           <w:tcPr>
-            <w:tcW w:w="4463" w:type="pct"/>
+            <w:tcW w:w="4449" w:type="pct"/>
+            <w:tcPrChange w:id="69" w:author="Janick Bernet" w:date="2009-03-25T00:28:00Z">
+              <w:tcPr>
+                <w:tcW w:w="4435" w:type="pct"/>
+              </w:tcPr>
+            </w:tcPrChange>
           </w:tcPr>
           <w:p>
             <w:pPr>
@@ -10689,11 +11057,17 @@
         <w:tc>
           <w:tcPr>
             <w:cnfStyle w:val="001000000000"/>
-            <w:tcW w:w="537" w:type="pct"/>
-          </w:tcPr>
-          <w:p>
-            <w:pPr>
-              <w:pStyle w:val="Table"/>
+            <w:tcW w:w="551" w:type="pct"/>
+            <w:tcPrChange w:id="70" w:author="Janick Bernet" w:date="2009-03-25T00:28:00Z">
+              <w:tcPr>
+                <w:tcW w:w="549" w:type="pct"/>
+              </w:tcPr>
+            </w:tcPrChange>
+          </w:tcPr>
+          <w:p>
+            <w:pPr>
+              <w:pStyle w:val="Table"/>
+              <w:cnfStyle w:val="001000100000"/>
               <w:rPr>
                 <w:b w:val="0"/>
                 <w:bCs w:val="0"/>
@@ -10710,7 +11084,12 @@
         </w:tc>
         <w:tc>
           <w:tcPr>
-            <w:tcW w:w="4463" w:type="pct"/>
+            <w:tcW w:w="4449" w:type="pct"/>
+            <w:tcPrChange w:id="71" w:author="Janick Bernet" w:date="2009-03-25T00:28:00Z">
+              <w:tcPr>
+                <w:tcW w:w="4435" w:type="pct"/>
+              </w:tcPr>
+            </w:tcPrChange>
           </w:tcPr>
           <w:p>
             <w:pPr>
@@ -10736,11 +11115,17 @@
         <w:tc>
           <w:tcPr>
             <w:cnfStyle w:val="001000000000"/>
-            <w:tcW w:w="537" w:type="pct"/>
-          </w:tcPr>
-          <w:p>
-            <w:pPr>
-              <w:pStyle w:val="Table"/>
+            <w:tcW w:w="551" w:type="pct"/>
+            <w:tcPrChange w:id="72" w:author="Janick Bernet" w:date="2009-03-25T00:28:00Z">
+              <w:tcPr>
+                <w:tcW w:w="549" w:type="pct"/>
+              </w:tcPr>
+            </w:tcPrChange>
+          </w:tcPr>
+          <w:p>
+            <w:pPr>
+              <w:pStyle w:val="Table"/>
+              <w:cnfStyle w:val="001000010000"/>
               <w:rPr>
                 <w:b w:val="0"/>
                 <w:bCs w:val="0"/>
@@ -10757,7 +11142,12 @@
         </w:tc>
         <w:tc>
           <w:tcPr>
-            <w:tcW w:w="4463" w:type="pct"/>
+            <w:tcW w:w="4449" w:type="pct"/>
+            <w:tcPrChange w:id="73" w:author="Janick Bernet" w:date="2009-03-25T00:28:00Z">
+              <w:tcPr>
+                <w:tcW w:w="4435" w:type="pct"/>
+              </w:tcPr>
+            </w:tcPrChange>
           </w:tcPr>
           <w:p>
             <w:pPr>
@@ -10783,11 +11173,17 @@
         <w:tc>
           <w:tcPr>
             <w:cnfStyle w:val="001000000000"/>
-            <w:tcW w:w="537" w:type="pct"/>
-          </w:tcPr>
-          <w:p>
-            <w:pPr>
-              <w:pStyle w:val="Table"/>
+            <w:tcW w:w="551" w:type="pct"/>
+            <w:tcPrChange w:id="74" w:author="Janick Bernet" w:date="2009-03-25T00:28:00Z">
+              <w:tcPr>
+                <w:tcW w:w="549" w:type="pct"/>
+              </w:tcPr>
+            </w:tcPrChange>
+          </w:tcPr>
+          <w:p>
+            <w:pPr>
+              <w:pStyle w:val="Table"/>
+              <w:cnfStyle w:val="001000100000"/>
               <w:rPr>
                 <w:b w:val="0"/>
                 <w:bCs w:val="0"/>
@@ -10804,7 +11200,12 @@
         </w:tc>
         <w:tc>
           <w:tcPr>
-            <w:tcW w:w="4463" w:type="pct"/>
+            <w:tcW w:w="4449" w:type="pct"/>
+            <w:tcPrChange w:id="75" w:author="Janick Bernet" w:date="2009-03-25T00:28:00Z">
+              <w:tcPr>
+                <w:tcW w:w="4435" w:type="pct"/>
+              </w:tcPr>
+            </w:tcPrChange>
           </w:tcPr>
           <w:p>
             <w:pPr>
@@ -10830,11 +11231,17 @@
         <w:tc>
           <w:tcPr>
             <w:cnfStyle w:val="001000000000"/>
-            <w:tcW w:w="537" w:type="pct"/>
-          </w:tcPr>
-          <w:p>
-            <w:pPr>
-              <w:pStyle w:val="Table"/>
+            <w:tcW w:w="551" w:type="pct"/>
+            <w:tcPrChange w:id="76" w:author="Janick Bernet" w:date="2009-03-25T00:28:00Z">
+              <w:tcPr>
+                <w:tcW w:w="549" w:type="pct"/>
+              </w:tcPr>
+            </w:tcPrChange>
+          </w:tcPr>
+          <w:p>
+            <w:pPr>
+              <w:pStyle w:val="Table"/>
+              <w:cnfStyle w:val="001000010000"/>
               <w:rPr>
                 <w:b w:val="0"/>
                 <w:bCs w:val="0"/>
@@ -10851,7 +11258,12 @@
         </w:tc>
         <w:tc>
           <w:tcPr>
-            <w:tcW w:w="4463" w:type="pct"/>
+            <w:tcW w:w="4449" w:type="pct"/>
+            <w:tcPrChange w:id="77" w:author="Janick Bernet" w:date="2009-03-25T00:28:00Z">
+              <w:tcPr>
+                <w:tcW w:w="4435" w:type="pct"/>
+              </w:tcPr>
+            </w:tcPrChange>
           </w:tcPr>
           <w:p>
             <w:pPr>
@@ -10877,11 +11289,17 @@
         <w:tc>
           <w:tcPr>
             <w:cnfStyle w:val="001000000000"/>
-            <w:tcW w:w="537" w:type="pct"/>
-          </w:tcPr>
-          <w:p>
-            <w:pPr>
-              <w:pStyle w:val="Table"/>
+            <w:tcW w:w="551" w:type="pct"/>
+            <w:tcPrChange w:id="78" w:author="Janick Bernet" w:date="2009-03-25T00:28:00Z">
+              <w:tcPr>
+                <w:tcW w:w="549" w:type="pct"/>
+              </w:tcPr>
+            </w:tcPrChange>
+          </w:tcPr>
+          <w:p>
+            <w:pPr>
+              <w:pStyle w:val="Table"/>
+              <w:cnfStyle w:val="001000100000"/>
               <w:rPr>
                 <w:b w:val="0"/>
                 <w:bCs w:val="0"/>
@@ -10898,7 +11316,12 @@
         </w:tc>
         <w:tc>
           <w:tcPr>
-            <w:tcW w:w="4463" w:type="pct"/>
+            <w:tcW w:w="4449" w:type="pct"/>
+            <w:tcPrChange w:id="79" w:author="Janick Bernet" w:date="2009-03-25T00:28:00Z">
+              <w:tcPr>
+                <w:tcW w:w="4435" w:type="pct"/>
+              </w:tcPr>
+            </w:tcPrChange>
           </w:tcPr>
           <w:p>
             <w:pPr>
@@ -10924,11 +11347,17 @@
         <w:tc>
           <w:tcPr>
             <w:cnfStyle w:val="001000000000"/>
-            <w:tcW w:w="537" w:type="pct"/>
-          </w:tcPr>
-          <w:p>
-            <w:pPr>
-              <w:pStyle w:val="Table"/>
+            <w:tcW w:w="551" w:type="pct"/>
+            <w:tcPrChange w:id="80" w:author="Janick Bernet" w:date="2009-03-25T00:28:00Z">
+              <w:tcPr>
+                <w:tcW w:w="549" w:type="pct"/>
+              </w:tcPr>
+            </w:tcPrChange>
+          </w:tcPr>
+          <w:p>
+            <w:pPr>
+              <w:pStyle w:val="Table"/>
+              <w:cnfStyle w:val="001000010000"/>
               <w:rPr>
                 <w:b w:val="0"/>
                 <w:bCs w:val="0"/>
@@ -10945,7 +11374,12 @@
         </w:tc>
         <w:tc>
           <w:tcPr>
-            <w:tcW w:w="4463" w:type="pct"/>
+            <w:tcW w:w="4449" w:type="pct"/>
+            <w:tcPrChange w:id="81" w:author="Janick Bernet" w:date="2009-03-25T00:28:00Z">
+              <w:tcPr>
+                <w:tcW w:w="4435" w:type="pct"/>
+              </w:tcPr>
+            </w:tcPrChange>
           </w:tcPr>
           <w:p>
             <w:pPr>
@@ -10971,11 +11405,17 @@
         <w:tc>
           <w:tcPr>
             <w:cnfStyle w:val="001000000000"/>
-            <w:tcW w:w="537" w:type="pct"/>
-          </w:tcPr>
-          <w:p>
-            <w:pPr>
-              <w:pStyle w:val="Table"/>
+            <w:tcW w:w="551" w:type="pct"/>
+            <w:tcPrChange w:id="82" w:author="Janick Bernet" w:date="2009-03-25T00:28:00Z">
+              <w:tcPr>
+                <w:tcW w:w="549" w:type="pct"/>
+              </w:tcPr>
+            </w:tcPrChange>
+          </w:tcPr>
+          <w:p>
+            <w:pPr>
+              <w:pStyle w:val="Table"/>
+              <w:cnfStyle w:val="001000100000"/>
               <w:rPr>
                 <w:b w:val="0"/>
                 <w:bCs w:val="0"/>
@@ -10992,7 +11432,12 @@
         </w:tc>
         <w:tc>
           <w:tcPr>
-            <w:tcW w:w="4463" w:type="pct"/>
+            <w:tcW w:w="4449" w:type="pct"/>
+            <w:tcPrChange w:id="83" w:author="Janick Bernet" w:date="2009-03-25T00:28:00Z">
+              <w:tcPr>
+                <w:tcW w:w="4435" w:type="pct"/>
+              </w:tcPr>
+            </w:tcPrChange>
           </w:tcPr>
           <w:p>
             <w:pPr>
@@ -11018,11 +11463,17 @@
         <w:tc>
           <w:tcPr>
             <w:cnfStyle w:val="001000000000"/>
-            <w:tcW w:w="537" w:type="pct"/>
-          </w:tcPr>
-          <w:p>
-            <w:pPr>
-              <w:pStyle w:val="Table"/>
+            <w:tcW w:w="551" w:type="pct"/>
+            <w:tcPrChange w:id="84" w:author="Janick Bernet" w:date="2009-03-25T00:28:00Z">
+              <w:tcPr>
+                <w:tcW w:w="549" w:type="pct"/>
+              </w:tcPr>
+            </w:tcPrChange>
+          </w:tcPr>
+          <w:p>
+            <w:pPr>
+              <w:pStyle w:val="Table"/>
+              <w:cnfStyle w:val="001000010000"/>
               <w:rPr>
                 <w:b w:val="0"/>
                 <w:bCs w:val="0"/>
@@ -11039,7 +11490,12 @@
         </w:tc>
         <w:tc>
           <w:tcPr>
-            <w:tcW w:w="4463" w:type="pct"/>
+            <w:tcW w:w="4449" w:type="pct"/>
+            <w:tcPrChange w:id="85" w:author="Janick Bernet" w:date="2009-03-25T00:28:00Z">
+              <w:tcPr>
+                <w:tcW w:w="4435" w:type="pct"/>
+              </w:tcPr>
+            </w:tcPrChange>
           </w:tcPr>
           <w:p>
             <w:pPr>
@@ -11065,11 +11521,17 @@
         <w:tc>
           <w:tcPr>
             <w:cnfStyle w:val="001000000000"/>
-            <w:tcW w:w="537" w:type="pct"/>
-          </w:tcPr>
-          <w:p>
-            <w:pPr>
-              <w:pStyle w:val="Table"/>
+            <w:tcW w:w="551" w:type="pct"/>
+            <w:tcPrChange w:id="86" w:author="Janick Bernet" w:date="2009-03-25T00:28:00Z">
+              <w:tcPr>
+                <w:tcW w:w="549" w:type="pct"/>
+              </w:tcPr>
+            </w:tcPrChange>
+          </w:tcPr>
+          <w:p>
+            <w:pPr>
+              <w:pStyle w:val="Table"/>
+              <w:cnfStyle w:val="001000100000"/>
               <w:rPr>
                 <w:b w:val="0"/>
                 <w:bCs w:val="0"/>
@@ -11086,7 +11548,12 @@
         </w:tc>
         <w:tc>
           <w:tcPr>
-            <w:tcW w:w="4463" w:type="pct"/>
+            <w:tcW w:w="4449" w:type="pct"/>
+            <w:tcPrChange w:id="87" w:author="Janick Bernet" w:date="2009-03-25T00:28:00Z">
+              <w:tcPr>
+                <w:tcW w:w="4435" w:type="pct"/>
+              </w:tcPr>
+            </w:tcPrChange>
           </w:tcPr>
           <w:p>
             <w:pPr>
@@ -11112,11 +11579,17 @@
         <w:tc>
           <w:tcPr>
             <w:cnfStyle w:val="001000000000"/>
-            <w:tcW w:w="537" w:type="pct"/>
-          </w:tcPr>
-          <w:p>
-            <w:pPr>
-              <w:pStyle w:val="Table"/>
+            <w:tcW w:w="551" w:type="pct"/>
+            <w:tcPrChange w:id="88" w:author="Janick Bernet" w:date="2009-03-25T00:28:00Z">
+              <w:tcPr>
+                <w:tcW w:w="549" w:type="pct"/>
+              </w:tcPr>
+            </w:tcPrChange>
+          </w:tcPr>
+          <w:p>
+            <w:pPr>
+              <w:pStyle w:val="Table"/>
+              <w:cnfStyle w:val="001000010000"/>
               <w:rPr>
                 <w:b w:val="0"/>
                 <w:bCs w:val="0"/>
@@ -11133,7 +11606,12 @@
         </w:tc>
         <w:tc>
           <w:tcPr>
-            <w:tcW w:w="4463" w:type="pct"/>
+            <w:tcW w:w="4449" w:type="pct"/>
+            <w:tcPrChange w:id="89" w:author="Janick Bernet" w:date="2009-03-25T00:28:00Z">
+              <w:tcPr>
+                <w:tcW w:w="4435" w:type="pct"/>
+              </w:tcPr>
+            </w:tcPrChange>
           </w:tcPr>
           <w:p>
             <w:pPr>
@@ -11148,86 +11626,6 @@
                 <w:lang w:eastAsia="de-CH"/>
               </w:rPr>
               <w:t>Aiming Aids</w:t>
-            </w:r>
-          </w:p>
-        </w:tc>
-      </w:tr>
-    </w:tbl>
-    <w:p>
-      <w:pPr>
-        <w:pStyle w:val="berschrift3"/>
-        <w:rPr>
-          <w:rFonts w:eastAsia="Times New Roman"/>
-          <w:lang w:eastAsia="de-CH"/>
-        </w:rPr>
-      </w:pPr>
-      <w:r>
-        <w:rPr>
-          <w:rFonts w:eastAsia="Times New Roman"/>
-          <w:lang w:eastAsia="de-CH"/>
-        </w:rPr>
-        <w:t>Low target</w:t>
-      </w:r>
-    </w:p>
-    <w:tbl>
-      <w:tblPr>
-        <w:tblStyle w:val="MittlereSchattierung1-Akzent6"/>
-        <w:tblW w:w="4984" w:type="pct"/>
-        <w:tblLook w:val="00A0"/>
-      </w:tblPr>
-      <w:tblGrid>
-        <w:gridCol w:w="924"/>
-        <w:gridCol w:w="7463"/>
-      </w:tblGrid>
-      <w:tr>
-        <w:trPr>
-          <w:cnfStyle w:val="100000000000"/>
-        </w:trPr>
-        <w:tc>
-          <w:tcPr>
-            <w:cnfStyle w:val="001000000000"/>
-            <w:tcW w:w="0" w:type="auto"/>
-          </w:tcPr>
-          <w:p>
-            <w:pPr>
-              <w:pStyle w:val="Table"/>
-              <w:rPr>
-                <w:b w:val="0"/>
-                <w:bCs w:val="0"/>
-                <w:color w:val="FFFFFF"/>
-                <w:lang w:eastAsia="de-CH"/>
-              </w:rPr>
-            </w:pPr>
-            <w:r>
-              <w:rPr>
-                <w:color w:val="FFFFFF"/>
-                <w:lang w:eastAsia="de-CH"/>
-              </w:rPr>
-              <w:t xml:space="preserve">ID </w:t>
-            </w:r>
-          </w:p>
-        </w:tc>
-        <w:tc>
-          <w:tcPr>
-            <w:tcW w:w="0" w:type="auto"/>
-          </w:tcPr>
-          <w:p>
-            <w:pPr>
-              <w:pStyle w:val="Table"/>
-              <w:cnfStyle w:val="100000000000"/>
-              <w:rPr>
-                <w:b w:val="0"/>
-                <w:bCs w:val="0"/>
-                <w:color w:val="FFFFFF"/>
-                <w:lang w:eastAsia="de-CH"/>
-              </w:rPr>
-            </w:pPr>
-            <w:r>
-              <w:rPr>
-                <w:color w:val="FFFFFF"/>
-                <w:lang w:eastAsia="de-CH"/>
-              </w:rPr>
-              <w:t>Requirement</w:t>
             </w:r>
           </w:p>
         </w:tc>
@@ -11239,7 +11637,7 @@
         <w:tc>
           <w:tcPr>
             <w:cnfStyle w:val="001000000000"/>
-            <w:tcW w:w="537" w:type="pct"/>
+            <w:tcW w:w="0" w:type="auto"/>
           </w:tcPr>
           <w:p>
             <w:pPr>
@@ -11250,275 +11648,45 @@
                 <w:lang w:eastAsia="de-CH"/>
               </w:rPr>
             </w:pPr>
-            <w:r>
-              <w:rPr>
-                <w:lang w:eastAsia="de-CH"/>
-              </w:rPr>
-              <w:t xml:space="preserve">ReqL03 </w:t>
-            </w:r>
-          </w:p>
-        </w:tc>
-        <w:tc>
-          <w:tcPr>
-            <w:tcW w:w="0" w:type="auto"/>
-          </w:tcPr>
-          <w:p>
-            <w:pPr>
-              <w:pStyle w:val="Table"/>
-              <w:cnfStyle w:val="000000100000"/>
-              <w:rPr>
-                <w:lang w:eastAsia="de-CH"/>
-              </w:rPr>
-            </w:pPr>
-            <w:r>
-              <w:rPr>
-                <w:lang w:eastAsia="de-CH"/>
-              </w:rPr>
-              <w:t xml:space="preserve">Polished Lava Effect </w:t>
-            </w:r>
-          </w:p>
-        </w:tc>
-      </w:tr>
-      <w:tr>
-        <w:trPr>
-          <w:cnfStyle w:val="000000010000"/>
-        </w:trPr>
-        <w:tc>
-          <w:tcPr>
-            <w:cnfStyle w:val="001000000000"/>
-            <w:tcW w:w="0" w:type="auto"/>
-          </w:tcPr>
-          <w:p>
-            <w:pPr>
-              <w:pStyle w:val="Table"/>
-              <w:rPr>
-                <w:b w:val="0"/>
-                <w:bCs w:val="0"/>
-                <w:lang w:eastAsia="de-CH"/>
-              </w:rPr>
-            </w:pPr>
-            <w:r>
-              <w:rPr>
-                <w:lang w:eastAsia="de-CH"/>
-              </w:rPr>
-              <w:t xml:space="preserve">ReqPi03 </w:t>
-            </w:r>
-          </w:p>
-        </w:tc>
-        <w:tc>
-          <w:tcPr>
-            <w:tcW w:w="0" w:type="auto"/>
-          </w:tcPr>
-          <w:p>
-            <w:pPr>
-              <w:pStyle w:val="Table"/>
-              <w:cnfStyle w:val="000000010000"/>
-              <w:rPr>
-                <w:lang w:eastAsia="de-CH"/>
-              </w:rPr>
-            </w:pPr>
-            <w:r>
-              <w:rPr>
-                <w:lang w:eastAsia="de-CH"/>
-              </w:rPr>
-              <w:t xml:space="preserve">Sophisticated Pillar Rendering </w:t>
-            </w:r>
-          </w:p>
-        </w:tc>
-      </w:tr>
-      <w:tr>
-        <w:trPr>
-          <w:cnfStyle w:val="000000100000"/>
-        </w:trPr>
-        <w:tc>
-          <w:tcPr>
-            <w:cnfStyle w:val="001000000000"/>
-            <w:tcW w:w="0" w:type="auto"/>
-          </w:tcPr>
-          <w:p>
-            <w:pPr>
-              <w:pStyle w:val="Table"/>
-              <w:rPr>
-                <w:b w:val="0"/>
-                <w:bCs w:val="0"/>
-                <w:lang w:eastAsia="de-CH"/>
-              </w:rPr>
-            </w:pPr>
-            <w:r>
-              <w:rPr>
-                <w:lang w:eastAsia="de-CH"/>
-              </w:rPr>
-              <w:t xml:space="preserve">ReqI03 </w:t>
-            </w:r>
-          </w:p>
-        </w:tc>
-        <w:tc>
-          <w:tcPr>
-            <w:tcW w:w="0" w:type="auto"/>
-          </w:tcPr>
-          <w:p>
-            <w:pPr>
-              <w:pStyle w:val="Table"/>
-              <w:cnfStyle w:val="000000100000"/>
-              <w:rPr>
-                <w:lang w:eastAsia="de-CH"/>
-              </w:rPr>
-            </w:pPr>
-            <w:r>
-              <w:rPr>
-                <w:lang w:eastAsia="de-CH"/>
-              </w:rPr>
-              <w:t xml:space="preserve">Sophisticated Island Rendering </w:t>
-            </w:r>
-          </w:p>
-        </w:tc>
-      </w:tr>
-      <w:tr>
-        <w:trPr>
-          <w:cnfStyle w:val="000000010000"/>
-        </w:trPr>
-        <w:tc>
-          <w:tcPr>
-            <w:cnfStyle w:val="001000000000"/>
-            <w:tcW w:w="0" w:type="auto"/>
-          </w:tcPr>
-          <w:p>
-            <w:pPr>
-              <w:pStyle w:val="Table"/>
-              <w:rPr>
-                <w:b w:val="0"/>
-                <w:bCs w:val="0"/>
-                <w:lang w:eastAsia="de-CH"/>
-              </w:rPr>
-            </w:pPr>
-            <w:r>
-              <w:rPr>
-                <w:lang w:eastAsia="de-CH"/>
-              </w:rPr>
-              <w:lastRenderedPageBreak/>
-              <w:t xml:space="preserve">ReqP03 </w:t>
-            </w:r>
-          </w:p>
-        </w:tc>
-        <w:tc>
-          <w:tcPr>
-            <w:tcW w:w="0" w:type="auto"/>
-          </w:tcPr>
-          <w:p>
-            <w:pPr>
-              <w:pStyle w:val="Table"/>
-              <w:cnfStyle w:val="000000010000"/>
-              <w:rPr>
-                <w:lang w:eastAsia="de-CH"/>
-              </w:rPr>
-            </w:pPr>
-            <w:r>
-              <w:rPr>
-                <w:lang w:eastAsia="de-CH"/>
-              </w:rPr>
-              <w:t xml:space="preserve">Sophisticated Player Model </w:t>
-            </w:r>
-          </w:p>
-        </w:tc>
-      </w:tr>
-      <w:tr>
-        <w:trPr>
-          <w:cnfStyle w:val="000000100000"/>
-        </w:trPr>
-        <w:tc>
-          <w:tcPr>
-            <w:cnfStyle w:val="001000000000"/>
-            <w:tcW w:w="0" w:type="auto"/>
-          </w:tcPr>
-          <w:p>
-            <w:pPr>
-              <w:pStyle w:val="Table"/>
-              <w:rPr>
-                <w:b w:val="0"/>
-                <w:bCs w:val="0"/>
-                <w:lang w:eastAsia="de-CH"/>
-              </w:rPr>
-            </w:pPr>
-            <w:r>
-              <w:rPr>
-                <w:lang w:eastAsia="de-CH"/>
-              </w:rPr>
-              <w:t>ReqUI04</w:t>
-            </w:r>
-          </w:p>
-        </w:tc>
-        <w:tc>
-          <w:tcPr>
-            <w:tcW w:w="0" w:type="auto"/>
-          </w:tcPr>
-          <w:p>
-            <w:pPr>
-              <w:pStyle w:val="Table"/>
-              <w:cnfStyle w:val="000000100000"/>
-              <w:rPr>
-                <w:lang w:eastAsia="de-CH"/>
-              </w:rPr>
-            </w:pPr>
-            <w:r>
-              <w:rPr>
-                <w:lang w:eastAsia="de-CH"/>
-              </w:rPr>
-              <w:t>Player Selection</w:t>
-            </w:r>
-          </w:p>
-        </w:tc>
-      </w:tr>
-      <w:tr>
-        <w:trPr>
-          <w:cnfStyle w:val="000000010000"/>
-        </w:trPr>
-        <w:tc>
-          <w:tcPr>
-            <w:cnfStyle w:val="001000000000"/>
-            <w:tcW w:w="0" w:type="auto"/>
-          </w:tcPr>
-          <w:p>
-            <w:pPr>
-              <w:pStyle w:val="Table"/>
-              <w:rPr>
-                <w:b w:val="0"/>
-                <w:bCs w:val="0"/>
-                <w:lang w:eastAsia="de-CH"/>
-              </w:rPr>
-            </w:pPr>
-            <w:r>
-              <w:rPr>
-                <w:lang w:eastAsia="de-CH"/>
-              </w:rPr>
-              <w:t>ReqUI07</w:t>
-            </w:r>
-          </w:p>
-        </w:tc>
-        <w:tc>
-          <w:tcPr>
-            <w:tcW w:w="0" w:type="auto"/>
-          </w:tcPr>
-          <w:p>
-            <w:pPr>
-              <w:pStyle w:val="Table"/>
-              <w:cnfStyle w:val="000000010000"/>
-              <w:rPr>
-                <w:lang w:eastAsia="de-CH"/>
-              </w:rPr>
-            </w:pPr>
-            <w:r>
-              <w:rPr>
-                <w:lang w:eastAsia="de-CH"/>
-              </w:rPr>
-              <w:t>Fancy HUD</w:t>
-            </w:r>
+            <w:moveToRangeStart w:id="90" w:author="Janick Bernet" w:date="2009-03-25T00:28:00Z" w:name="move225704263"/>
+            <w:moveTo w:id="91" w:author="Janick Bernet" w:date="2009-03-25T00:28:00Z">
+              <w:r>
+                <w:rPr>
+                  <w:lang w:eastAsia="de-CH"/>
+                </w:rPr>
+                <w:t>ReqG05</w:t>
+              </w:r>
+            </w:moveTo>
+          </w:p>
+        </w:tc>
+        <w:tc>
+          <w:tcPr>
+            <w:tcW w:w="0" w:type="auto"/>
+          </w:tcPr>
+          <w:p>
+            <w:pPr>
+              <w:pStyle w:val="Table"/>
+              <w:cnfStyle w:val="000000100000"/>
+              <w:rPr>
+                <w:lang w:eastAsia="de-CH"/>
+              </w:rPr>
+            </w:pPr>
+            <w:moveTo w:id="92" w:author="Janick Bernet" w:date="2009-03-25T00:28:00Z">
+              <w:r>
+                <w:rPr>
+                  <w:lang w:eastAsia="de-CH"/>
+                </w:rPr>
+                <w:t>Shadow Rendering</w:t>
+              </w:r>
+            </w:moveTo>
           </w:p>
         </w:tc>
       </w:tr>
     </w:tbl>
+    <w:moveToRangeEnd w:id="90"/>
     <w:p>
       <w:pPr>
-        <w:pStyle w:val="berschrift3"/>
+        <w:pStyle w:val="Heading3"/>
         <w:rPr>
           <w:rFonts w:eastAsia="Times New Roman"/>
           <w:lang w:eastAsia="de-CH"/>
@@ -11529,562 +11697,13 @@
           <w:rFonts w:eastAsia="Times New Roman"/>
           <w:lang w:eastAsia="de-CH"/>
         </w:rPr>
-        <w:t>Desirable target</w:t>
+        <w:lastRenderedPageBreak/>
+        <w:t>Low target</w:t>
       </w:r>
     </w:p>
     <w:tbl>
       <w:tblPr>
-        <w:tblStyle w:val="MittlereSchattierung1-Akzent6"/>
-        <w:tblW w:w="5000" w:type="pct"/>
-        <w:tblLook w:val="00A0"/>
-      </w:tblPr>
-      <w:tblGrid>
-        <w:gridCol w:w="994"/>
-        <w:gridCol w:w="7420"/>
-      </w:tblGrid>
-      <w:tr>
-        <w:trPr>
-          <w:cnfStyle w:val="100000000000"/>
-        </w:trPr>
-        <w:tc>
-          <w:tcPr>
-            <w:cnfStyle w:val="001000000000"/>
-            <w:tcW w:w="0" w:type="auto"/>
-          </w:tcPr>
-          <w:p>
-            <w:pPr>
-              <w:pStyle w:val="Table"/>
-              <w:rPr>
-                <w:b w:val="0"/>
-                <w:bCs w:val="0"/>
-                <w:color w:val="FFFFFF"/>
-                <w:lang w:eastAsia="de-CH"/>
-              </w:rPr>
-            </w:pPr>
-            <w:r>
-              <w:rPr>
-                <w:color w:val="FFFFFF"/>
-                <w:lang w:eastAsia="de-CH"/>
-              </w:rPr>
-              <w:t>ID</w:t>
-            </w:r>
-          </w:p>
-        </w:tc>
-        <w:tc>
-          <w:tcPr>
-            <w:tcW w:w="0" w:type="auto"/>
-          </w:tcPr>
-          <w:p>
-            <w:pPr>
-              <w:pStyle w:val="Table"/>
-              <w:cnfStyle w:val="100000000000"/>
-              <w:rPr>
-                <w:b w:val="0"/>
-                <w:bCs w:val="0"/>
-                <w:color w:val="FFFFFF"/>
-                <w:lang w:eastAsia="de-CH"/>
-              </w:rPr>
-            </w:pPr>
-            <w:r>
-              <w:rPr>
-                <w:color w:val="FFFFFF"/>
-                <w:lang w:eastAsia="de-CH"/>
-              </w:rPr>
-              <w:t>Requirement</w:t>
-            </w:r>
-          </w:p>
-        </w:tc>
-      </w:tr>
-      <w:tr>
-        <w:trPr>
-          <w:cnfStyle w:val="000000100000"/>
-        </w:trPr>
-        <w:tc>
-          <w:tcPr>
-            <w:cnfStyle w:val="001000000000"/>
-            <w:tcW w:w="535" w:type="pct"/>
-          </w:tcPr>
-          <w:p>
-            <w:pPr>
-              <w:pStyle w:val="Table"/>
-              <w:rPr>
-                <w:b w:val="0"/>
-                <w:bCs w:val="0"/>
-                <w:lang w:eastAsia="de-CH"/>
-              </w:rPr>
-            </w:pPr>
-            <w:r>
-              <w:rPr>
-                <w:lang w:eastAsia="de-CH"/>
-              </w:rPr>
-              <w:t xml:space="preserve">ReqG02 </w:t>
-            </w:r>
-          </w:p>
-        </w:tc>
-        <w:tc>
-          <w:tcPr>
-            <w:tcW w:w="0" w:type="auto"/>
-          </w:tcPr>
-          <w:p>
-            <w:pPr>
-              <w:pStyle w:val="Table"/>
-              <w:cnfStyle w:val="000000100000"/>
-              <w:rPr>
-                <w:lang w:eastAsia="de-CH"/>
-              </w:rPr>
-            </w:pPr>
-            <w:r>
-              <w:rPr>
-                <w:lang w:eastAsia="de-CH"/>
-              </w:rPr>
-              <w:t xml:space="preserve">Advanced Camera </w:t>
-            </w:r>
-          </w:p>
-        </w:tc>
-      </w:tr>
-      <w:tr>
-        <w:trPr>
-          <w:cnfStyle w:val="000000010000"/>
-        </w:trPr>
-        <w:tc>
-          <w:tcPr>
-            <w:cnfStyle w:val="001000000000"/>
-            <w:tcW w:w="0" w:type="auto"/>
-          </w:tcPr>
-          <w:p>
-            <w:pPr>
-              <w:pStyle w:val="Table"/>
-              <w:rPr>
-                <w:b w:val="0"/>
-                <w:bCs w:val="0"/>
-                <w:lang w:eastAsia="de-CH"/>
-              </w:rPr>
-            </w:pPr>
-            <w:r>
-              <w:rPr>
-                <w:lang w:eastAsia="de-CH"/>
-              </w:rPr>
-              <w:t xml:space="preserve">ReqP04 </w:t>
-            </w:r>
-          </w:p>
-        </w:tc>
-        <w:tc>
-          <w:tcPr>
-            <w:tcW w:w="0" w:type="auto"/>
-          </w:tcPr>
-          <w:p>
-            <w:pPr>
-              <w:pStyle w:val="Table"/>
-              <w:cnfStyle w:val="000000010000"/>
-              <w:rPr>
-                <w:lang w:eastAsia="de-CH"/>
-              </w:rPr>
-            </w:pPr>
-            <w:r>
-              <w:rPr>
-                <w:lang w:eastAsia="de-CH"/>
-              </w:rPr>
-              <w:t xml:space="preserve">Island Attraction </w:t>
-            </w:r>
-          </w:p>
-        </w:tc>
-      </w:tr>
-      <w:tr>
-        <w:trPr>
-          <w:cnfStyle w:val="000000100000"/>
-        </w:trPr>
-        <w:tc>
-          <w:tcPr>
-            <w:cnfStyle w:val="001000000000"/>
-            <w:tcW w:w="0" w:type="auto"/>
-          </w:tcPr>
-          <w:p>
-            <w:pPr>
-              <w:pStyle w:val="Table"/>
-              <w:rPr>
-                <w:b w:val="0"/>
-                <w:bCs w:val="0"/>
-                <w:lang w:eastAsia="de-CH"/>
-              </w:rPr>
-            </w:pPr>
-            <w:r>
-              <w:rPr>
-                <w:lang w:eastAsia="de-CH"/>
-              </w:rPr>
-              <w:t xml:space="preserve">ReqP05 </w:t>
-            </w:r>
-          </w:p>
-        </w:tc>
-        <w:tc>
-          <w:tcPr>
-            <w:tcW w:w="0" w:type="auto"/>
-          </w:tcPr>
-          <w:p>
-            <w:pPr>
-              <w:pStyle w:val="Table"/>
-              <w:cnfStyle w:val="000000100000"/>
-              <w:rPr>
-                <w:lang w:eastAsia="de-CH"/>
-              </w:rPr>
-            </w:pPr>
-            <w:r>
-              <w:rPr>
-                <w:lang w:eastAsia="de-CH"/>
-              </w:rPr>
-              <w:t xml:space="preserve">Island Walking </w:t>
-            </w:r>
-          </w:p>
-        </w:tc>
-      </w:tr>
-      <w:tr>
-        <w:trPr>
-          <w:cnfStyle w:val="000000010000"/>
-        </w:trPr>
-        <w:tc>
-          <w:tcPr>
-            <w:cnfStyle w:val="001000000000"/>
-            <w:tcW w:w="0" w:type="auto"/>
-          </w:tcPr>
-          <w:p>
-            <w:pPr>
-              <w:pStyle w:val="Table"/>
-              <w:rPr>
-                <w:b w:val="0"/>
-                <w:bCs w:val="0"/>
-                <w:lang w:eastAsia="de-CH"/>
-              </w:rPr>
-            </w:pPr>
-            <w:r>
-              <w:rPr>
-                <w:lang w:eastAsia="de-CH"/>
-              </w:rPr>
-              <w:t xml:space="preserve">ReqP07 </w:t>
-            </w:r>
-          </w:p>
-        </w:tc>
-        <w:tc>
-          <w:tcPr>
-            <w:tcW w:w="0" w:type="auto"/>
-          </w:tcPr>
-          <w:p>
-            <w:pPr>
-              <w:pStyle w:val="Table"/>
-              <w:cnfStyle w:val="000000010000"/>
-              <w:rPr>
-                <w:lang w:eastAsia="de-CH"/>
-              </w:rPr>
-            </w:pPr>
-            <w:r>
-              <w:rPr>
-                <w:lang w:eastAsia="de-CH"/>
-              </w:rPr>
-              <w:t xml:space="preserve">Island Repulsion </w:t>
-            </w:r>
-          </w:p>
-        </w:tc>
-      </w:tr>
-      <w:tr>
-        <w:trPr>
-          <w:cnfStyle w:val="000000100000"/>
-        </w:trPr>
-        <w:tc>
-          <w:tcPr>
-            <w:cnfStyle w:val="001000000000"/>
-            <w:tcW w:w="0" w:type="auto"/>
-          </w:tcPr>
-          <w:p>
-            <w:pPr>
-              <w:pStyle w:val="Table"/>
-              <w:rPr>
-                <w:b w:val="0"/>
-                <w:bCs w:val="0"/>
-                <w:lang w:eastAsia="de-CH"/>
-              </w:rPr>
-            </w:pPr>
-            <w:r>
-              <w:rPr>
-                <w:lang w:eastAsia="de-CH"/>
-              </w:rPr>
-              <w:t>ReqG05</w:t>
-            </w:r>
-          </w:p>
-        </w:tc>
-        <w:tc>
-          <w:tcPr>
-            <w:tcW w:w="0" w:type="auto"/>
-          </w:tcPr>
-          <w:p>
-            <w:pPr>
-              <w:pStyle w:val="Table"/>
-              <w:cnfStyle w:val="000000100000"/>
-              <w:rPr>
-                <w:lang w:eastAsia="de-CH"/>
-              </w:rPr>
-            </w:pPr>
-            <w:r>
-              <w:rPr>
-                <w:lang w:eastAsia="de-CH"/>
-              </w:rPr>
-              <w:t>Shadow Rendering</w:t>
-            </w:r>
-          </w:p>
-        </w:tc>
-      </w:tr>
-      <w:tr>
-        <w:trPr>
-          <w:cnfStyle w:val="000000010000"/>
-        </w:trPr>
-        <w:tc>
-          <w:tcPr>
-            <w:cnfStyle w:val="001000000000"/>
-            <w:tcW w:w="0" w:type="auto"/>
-          </w:tcPr>
-          <w:p>
-            <w:pPr>
-              <w:pStyle w:val="Table"/>
-              <w:rPr>
-                <w:b w:val="0"/>
-                <w:bCs w:val="0"/>
-                <w:lang w:eastAsia="de-CH"/>
-              </w:rPr>
-            </w:pPr>
-            <w:r>
-              <w:rPr>
-                <w:lang w:eastAsia="de-CH"/>
-              </w:rPr>
-              <w:t>ReqG06</w:t>
-            </w:r>
-          </w:p>
-        </w:tc>
-        <w:tc>
-          <w:tcPr>
-            <w:tcW w:w="0" w:type="auto"/>
-          </w:tcPr>
-          <w:p>
-            <w:pPr>
-              <w:pStyle w:val="Table"/>
-              <w:cnfStyle w:val="000000010000"/>
-              <w:rPr>
-                <w:lang w:eastAsia="de-CH"/>
-              </w:rPr>
-            </w:pPr>
-            <w:r>
-              <w:rPr>
-                <w:lang w:eastAsia="de-CH"/>
-              </w:rPr>
-              <w:t>Statistics</w:t>
-            </w:r>
-          </w:p>
-        </w:tc>
-      </w:tr>
-      <w:tr>
-        <w:trPr>
-          <w:cnfStyle w:val="000000100000"/>
-        </w:trPr>
-        <w:tc>
-          <w:tcPr>
-            <w:cnfStyle w:val="001000000000"/>
-            <w:tcW w:w="0" w:type="auto"/>
-          </w:tcPr>
-          <w:p>
-            <w:pPr>
-              <w:pStyle w:val="Table"/>
-              <w:rPr>
-                <w:b w:val="0"/>
-                <w:bCs w:val="0"/>
-                <w:lang w:eastAsia="de-CH"/>
-              </w:rPr>
-            </w:pPr>
-            <w:r>
-              <w:rPr>
-                <w:lang w:eastAsia="de-CH"/>
-              </w:rPr>
-              <w:t>ReqUI03</w:t>
-            </w:r>
-          </w:p>
-        </w:tc>
-        <w:tc>
-          <w:tcPr>
-            <w:tcW w:w="0" w:type="auto"/>
-          </w:tcPr>
-          <w:p>
-            <w:pPr>
-              <w:pStyle w:val="Table"/>
-              <w:cnfStyle w:val="000000100000"/>
-              <w:rPr>
-                <w:lang w:eastAsia="de-CH"/>
-              </w:rPr>
-            </w:pPr>
-            <w:r>
-              <w:rPr>
-                <w:lang w:eastAsia="de-CH"/>
-              </w:rPr>
-              <w:t>Text Input</w:t>
-            </w:r>
-          </w:p>
-        </w:tc>
-      </w:tr>
-      <w:tr>
-        <w:trPr>
-          <w:cnfStyle w:val="000000010000"/>
-        </w:trPr>
-        <w:tc>
-          <w:tcPr>
-            <w:cnfStyle w:val="001000000000"/>
-            <w:tcW w:w="0" w:type="auto"/>
-          </w:tcPr>
-          <w:p>
-            <w:pPr>
-              <w:pStyle w:val="Table"/>
-              <w:rPr>
-                <w:b w:val="0"/>
-                <w:bCs w:val="0"/>
-                <w:lang w:eastAsia="de-CH"/>
-              </w:rPr>
-            </w:pPr>
-            <w:r>
-              <w:rPr>
-                <w:lang w:eastAsia="de-CH"/>
-              </w:rPr>
-              <w:t xml:space="preserve">ReqUI01 </w:t>
-            </w:r>
-          </w:p>
-        </w:tc>
-        <w:tc>
-          <w:tcPr>
-            <w:tcW w:w="0" w:type="auto"/>
-          </w:tcPr>
-          <w:p>
-            <w:pPr>
-              <w:pStyle w:val="Table"/>
-              <w:cnfStyle w:val="000000010000"/>
-              <w:rPr>
-                <w:lang w:eastAsia="de-CH"/>
-              </w:rPr>
-            </w:pPr>
-            <w:r>
-              <w:rPr>
-                <w:lang w:eastAsia="de-CH"/>
-              </w:rPr>
-              <w:t>Start Screen</w:t>
-            </w:r>
-          </w:p>
-        </w:tc>
-      </w:tr>
-      <w:tr>
-        <w:trPr>
-          <w:cnfStyle w:val="000000100000"/>
-        </w:trPr>
-        <w:tc>
-          <w:tcPr>
-            <w:cnfStyle w:val="001000000000"/>
-            <w:tcW w:w="0" w:type="auto"/>
-          </w:tcPr>
-          <w:p>
-            <w:pPr>
-              <w:pStyle w:val="Table"/>
-              <w:rPr>
-                <w:b w:val="0"/>
-                <w:bCs w:val="0"/>
-                <w:lang w:eastAsia="de-CH"/>
-              </w:rPr>
-            </w:pPr>
-            <w:r>
-              <w:rPr>
-                <w:lang w:eastAsia="de-CH"/>
-              </w:rPr>
-              <w:t xml:space="preserve">ReqUI02 </w:t>
-            </w:r>
-          </w:p>
-        </w:tc>
-        <w:tc>
-          <w:tcPr>
-            <w:tcW w:w="0" w:type="auto"/>
-          </w:tcPr>
-          <w:p>
-            <w:pPr>
-              <w:pStyle w:val="Table"/>
-              <w:cnfStyle w:val="000000100000"/>
-              <w:rPr>
-                <w:lang w:eastAsia="de-CH"/>
-              </w:rPr>
-            </w:pPr>
-            <w:r>
-              <w:rPr>
-                <w:lang w:eastAsia="de-CH"/>
-              </w:rPr>
-              <w:t>High Score</w:t>
-            </w:r>
-          </w:p>
-        </w:tc>
-      </w:tr>
-      <w:tr>
-        <w:trPr>
-          <w:cnfStyle w:val="000000010000"/>
-        </w:trPr>
-        <w:tc>
-          <w:tcPr>
-            <w:cnfStyle w:val="001000000000"/>
-            <w:tcW w:w="0" w:type="auto"/>
-          </w:tcPr>
-          <w:p>
-            <w:pPr>
-              <w:spacing w:before="0" w:after="0" w:line="240" w:lineRule="auto"/>
-              <w:rPr>
-                <w:b w:val="0"/>
-                <w:bCs w:val="0"/>
-                <w:lang w:eastAsia="de-CH"/>
-              </w:rPr>
-            </w:pPr>
-            <w:r>
-              <w:rPr>
-                <w:lang w:eastAsia="de-CH"/>
-              </w:rPr>
-              <w:t>ReqUI05</w:t>
-            </w:r>
-          </w:p>
-        </w:tc>
-        <w:tc>
-          <w:tcPr>
-            <w:tcW w:w="0" w:type="auto"/>
-          </w:tcPr>
-          <w:p>
-            <w:pPr>
-              <w:spacing w:before="0" w:after="0" w:line="240" w:lineRule="auto"/>
-              <w:cnfStyle w:val="000000010000"/>
-              <w:rPr>
-                <w:lang w:eastAsia="de-CH"/>
-              </w:rPr>
-            </w:pPr>
-            <w:r>
-              <w:rPr>
-                <w:lang w:eastAsia="de-CH"/>
-              </w:rPr>
-              <w:t>Map Selection</w:t>
-            </w:r>
-          </w:p>
-        </w:tc>
-      </w:tr>
-    </w:tbl>
-    <w:p>
-      <w:pPr>
-        <w:pStyle w:val="berschrift3"/>
-        <w:rPr>
-          <w:rFonts w:eastAsia="Times New Roman"/>
-          <w:lang w:eastAsia="de-CH"/>
-        </w:rPr>
-      </w:pPr>
-      <w:r>
-        <w:rPr>
-          <w:rFonts w:eastAsia="Times New Roman"/>
-          <w:lang w:eastAsia="de-CH"/>
-        </w:rPr>
-        <w:t>High target</w:t>
-      </w:r>
-    </w:p>
-    <w:tbl>
-      <w:tblPr>
-        <w:tblStyle w:val="MittlereSchattierung1-Akzent6"/>
+        <w:tblStyle w:val="MediumShading1-Accent6"/>
         <w:tblW w:w="5000" w:type="pct"/>
         <w:tblLook w:val="00A0"/>
       </w:tblPr>
@@ -12116,7 +11735,7 @@
                 <w:color w:val="FFFFFF"/>
                 <w:lang w:eastAsia="de-CH"/>
               </w:rPr>
-              <w:t>ID</w:t>
+              <w:t xml:space="preserve">ID </w:t>
             </w:r>
           </w:p>
         </w:tc>
@@ -12140,7 +11759,7 @@
                 <w:color w:val="FFFFFF"/>
                 <w:lang w:eastAsia="de-CH"/>
               </w:rPr>
-              <w:t xml:space="preserve">Requirement </w:t>
+              <w:t>Requirement</w:t>
             </w:r>
           </w:p>
         </w:tc>
@@ -12152,7 +11771,7 @@
         <w:tc>
           <w:tcPr>
             <w:cnfStyle w:val="001000000000"/>
-            <w:tcW w:w="518" w:type="pct"/>
+            <w:tcW w:w="549" w:type="pct"/>
           </w:tcPr>
           <w:p>
             <w:pPr>
@@ -12167,27 +11786,27 @@
               <w:rPr>
                 <w:lang w:eastAsia="de-CH"/>
               </w:rPr>
-              <w:t xml:space="preserve">ReqG04 </w:t>
-            </w:r>
-          </w:p>
-        </w:tc>
-        <w:tc>
-          <w:tcPr>
-            <w:tcW w:w="0" w:type="auto"/>
-          </w:tcPr>
-          <w:p>
-            <w:pPr>
-              <w:pStyle w:val="Table"/>
-              <w:cnfStyle w:val="000000100000"/>
-              <w:rPr>
-                <w:lang w:eastAsia="de-CH"/>
-              </w:rPr>
-            </w:pPr>
-            <w:r>
-              <w:rPr>
-                <w:lang w:eastAsia="de-CH"/>
-              </w:rPr>
-              <w:t xml:space="preserve">HDR Rendering </w:t>
+              <w:t xml:space="preserve">ReqL03 </w:t>
+            </w:r>
+          </w:p>
+        </w:tc>
+        <w:tc>
+          <w:tcPr>
+            <w:tcW w:w="0" w:type="auto"/>
+          </w:tcPr>
+          <w:p>
+            <w:pPr>
+              <w:pStyle w:val="Table"/>
+              <w:cnfStyle w:val="000000100000"/>
+              <w:rPr>
+                <w:lang w:eastAsia="de-CH"/>
+              </w:rPr>
+            </w:pPr>
+            <w:r>
+              <w:rPr>
+                <w:lang w:eastAsia="de-CH"/>
+              </w:rPr>
+              <w:t xml:space="preserve">Polished Lava Effect </w:t>
             </w:r>
           </w:p>
         </w:tc>
@@ -12214,27 +11833,27 @@
               <w:rPr>
                 <w:lang w:eastAsia="de-CH"/>
               </w:rPr>
-              <w:t xml:space="preserve">ReqL05 </w:t>
-            </w:r>
-          </w:p>
-        </w:tc>
-        <w:tc>
-          <w:tcPr>
-            <w:tcW w:w="0" w:type="auto"/>
-          </w:tcPr>
-          <w:p>
-            <w:pPr>
-              <w:pStyle w:val="Table"/>
-              <w:cnfStyle w:val="000000010000"/>
-              <w:rPr>
-                <w:lang w:eastAsia="de-CH"/>
-              </w:rPr>
-            </w:pPr>
-            <w:r>
-              <w:rPr>
-                <w:lang w:eastAsia="de-CH"/>
-              </w:rPr>
-              <w:t xml:space="preserve">Lava Eruptions </w:t>
+              <w:t xml:space="preserve">ReqPi03 </w:t>
+            </w:r>
+          </w:p>
+        </w:tc>
+        <w:tc>
+          <w:tcPr>
+            <w:tcW w:w="0" w:type="auto"/>
+          </w:tcPr>
+          <w:p>
+            <w:pPr>
+              <w:pStyle w:val="Table"/>
+              <w:cnfStyle w:val="000000010000"/>
+              <w:rPr>
+                <w:lang w:eastAsia="de-CH"/>
+              </w:rPr>
+            </w:pPr>
+            <w:r>
+              <w:rPr>
+                <w:lang w:eastAsia="de-CH"/>
+              </w:rPr>
+              <w:t xml:space="preserve">Sophisticated Pillar Rendering </w:t>
             </w:r>
           </w:p>
         </w:tc>
@@ -12261,27 +11880,27 @@
               <w:rPr>
                 <w:lang w:eastAsia="de-CH"/>
               </w:rPr>
-              <w:t xml:space="preserve">ReqL06 </w:t>
-            </w:r>
-          </w:p>
-        </w:tc>
-        <w:tc>
-          <w:tcPr>
-            <w:tcW w:w="0" w:type="auto"/>
-          </w:tcPr>
-          <w:p>
-            <w:pPr>
-              <w:pStyle w:val="Table"/>
-              <w:cnfStyle w:val="000000100000"/>
-              <w:rPr>
-                <w:lang w:eastAsia="de-CH"/>
-              </w:rPr>
-            </w:pPr>
-            <w:r>
-              <w:rPr>
-                <w:lang w:eastAsia="de-CH"/>
-              </w:rPr>
-              <w:t xml:space="preserve">Harmful Fire Eruptions </w:t>
+              <w:t xml:space="preserve">ReqI03 </w:t>
+            </w:r>
+          </w:p>
+        </w:tc>
+        <w:tc>
+          <w:tcPr>
+            <w:tcW w:w="0" w:type="auto"/>
+          </w:tcPr>
+          <w:p>
+            <w:pPr>
+              <w:pStyle w:val="Table"/>
+              <w:cnfStyle w:val="000000100000"/>
+              <w:rPr>
+                <w:lang w:eastAsia="de-CH"/>
+              </w:rPr>
+            </w:pPr>
+            <w:r>
+              <w:rPr>
+                <w:lang w:eastAsia="de-CH"/>
+              </w:rPr>
+              <w:t xml:space="preserve">Sophisticated Island Rendering </w:t>
             </w:r>
           </w:p>
         </w:tc>
@@ -12308,28 +11927,36 @@
               <w:rPr>
                 <w:lang w:eastAsia="de-CH"/>
               </w:rPr>
-              <w:t xml:space="preserve">ReqPi04 </w:t>
-            </w:r>
-          </w:p>
-        </w:tc>
-        <w:tc>
-          <w:tcPr>
-            <w:tcW w:w="0" w:type="auto"/>
-          </w:tcPr>
-          <w:p>
-            <w:pPr>
-              <w:pStyle w:val="Table"/>
-              <w:cnfStyle w:val="000000010000"/>
-              <w:rPr>
-                <w:lang w:eastAsia="de-CH"/>
-              </w:rPr>
-            </w:pPr>
-            <w:r>
-              <w:rPr>
-                <w:lang w:eastAsia="de-CH"/>
-              </w:rPr>
-              <w:t xml:space="preserve">Tilt Pillars </w:t>
-            </w:r>
+              <w:t xml:space="preserve">ReqP03 </w:t>
+            </w:r>
+          </w:p>
+        </w:tc>
+        <w:tc>
+          <w:tcPr>
+            <w:tcW w:w="0" w:type="auto"/>
+          </w:tcPr>
+          <w:p>
+            <w:pPr>
+              <w:pStyle w:val="Table"/>
+              <w:cnfStyle w:val="000000010000"/>
+              <w:rPr>
+                <w:lang w:eastAsia="de-CH"/>
+              </w:rPr>
+            </w:pPr>
+            <w:r>
+              <w:rPr>
+                <w:lang w:eastAsia="de-CH"/>
+              </w:rPr>
+              <w:t xml:space="preserve">Sophisticated Player Model </w:t>
+            </w:r>
+            <w:ins w:id="93" w:author="Janick Bernet" w:date="2009-03-25T00:26:00Z">
+              <w:r>
+                <w:rPr>
+                  <w:lang w:eastAsia="de-CH"/>
+                </w:rPr>
+                <w:t xml:space="preserve"> (may be moved)</w:t>
+              </w:r>
+            </w:ins>
           </w:p>
         </w:tc>
       </w:tr>
@@ -12355,27 +11982,27 @@
               <w:rPr>
                 <w:lang w:eastAsia="de-CH"/>
               </w:rPr>
-              <w:t xml:space="preserve">ReqPi05 </w:t>
-            </w:r>
-          </w:p>
-        </w:tc>
-        <w:tc>
-          <w:tcPr>
-            <w:tcW w:w="0" w:type="auto"/>
-          </w:tcPr>
-          <w:p>
-            <w:pPr>
-              <w:pStyle w:val="Table"/>
-              <w:cnfStyle w:val="000000100000"/>
-              <w:rPr>
-                <w:lang w:eastAsia="de-CH"/>
-              </w:rPr>
-            </w:pPr>
-            <w:r>
-              <w:rPr>
-                <w:lang w:eastAsia="de-CH"/>
-              </w:rPr>
-              <w:t xml:space="preserve">Icy pillars </w:t>
+              <w:t>ReqUI04</w:t>
+            </w:r>
+          </w:p>
+        </w:tc>
+        <w:tc>
+          <w:tcPr>
+            <w:tcW w:w="0" w:type="auto"/>
+          </w:tcPr>
+          <w:p>
+            <w:pPr>
+              <w:pStyle w:val="Table"/>
+              <w:cnfStyle w:val="000000100000"/>
+              <w:rPr>
+                <w:lang w:eastAsia="de-CH"/>
+              </w:rPr>
+            </w:pPr>
+            <w:r>
+              <w:rPr>
+                <w:lang w:eastAsia="de-CH"/>
+              </w:rPr>
+              <w:t>Player Selection</w:t>
             </w:r>
           </w:p>
         </w:tc>
@@ -12402,28 +12029,140 @@
               <w:rPr>
                 <w:lang w:eastAsia="de-CH"/>
               </w:rPr>
-              <w:t xml:space="preserve">ReqI09 </w:t>
-            </w:r>
-          </w:p>
-        </w:tc>
-        <w:tc>
-          <w:tcPr>
-            <w:tcW w:w="0" w:type="auto"/>
-          </w:tcPr>
-          <w:p>
-            <w:pPr>
-              <w:pStyle w:val="Table"/>
-              <w:cnfStyle w:val="000000010000"/>
-              <w:rPr>
-                <w:lang w:eastAsia="de-CH"/>
-              </w:rPr>
-            </w:pPr>
-            <w:r>
-              <w:rPr>
-                <w:lang w:eastAsia="de-CH"/>
-              </w:rPr>
-              <w:t xml:space="preserve">Melting Islands </w:t>
-            </w:r>
+              <w:t>ReqUI07</w:t>
+            </w:r>
+          </w:p>
+        </w:tc>
+        <w:tc>
+          <w:tcPr>
+            <w:tcW w:w="0" w:type="auto"/>
+          </w:tcPr>
+          <w:p>
+            <w:pPr>
+              <w:pStyle w:val="Table"/>
+              <w:cnfStyle w:val="000000010000"/>
+              <w:rPr>
+                <w:lang w:eastAsia="de-CH"/>
+              </w:rPr>
+            </w:pPr>
+            <w:r>
+              <w:rPr>
+                <w:lang w:eastAsia="de-CH"/>
+              </w:rPr>
+              <w:t>Fancy HUD</w:t>
+            </w:r>
+          </w:p>
+        </w:tc>
+      </w:tr>
+      <w:tr>
+        <w:trPr>
+          <w:cnfStyle w:val="000000100000"/>
+          <w:ins w:id="94" w:author="Janick Bernet" w:date="2009-03-25T00:25:00Z"/>
+        </w:trPr>
+        <w:tc>
+          <w:tcPr>
+            <w:cnfStyle w:val="001000000000"/>
+            <w:tcW w:w="0" w:type="auto"/>
+          </w:tcPr>
+          <w:p>
+            <w:pPr>
+              <w:pStyle w:val="Table"/>
+              <w:rPr>
+                <w:ins w:id="95" w:author="Janick Bernet" w:date="2009-03-25T00:25:00Z"/>
+                <w:lang w:eastAsia="de-CH"/>
+              </w:rPr>
+            </w:pPr>
+            <w:ins w:id="96" w:author="Janick Bernet" w:date="2009-03-25T00:25:00Z">
+              <w:r>
+                <w:rPr>
+                  <w:lang w:eastAsia="de-CH"/>
+                </w:rPr>
+                <w:t>ReqI1</w:t>
+              </w:r>
+            </w:ins>
+            <w:ins w:id="97" w:author="Janick Bernet" w:date="2009-03-25T00:28:00Z">
+              <w:r>
+                <w:rPr>
+                  <w:lang w:eastAsia="de-CH"/>
+                </w:rPr>
+                <w:t>4</w:t>
+              </w:r>
+            </w:ins>
+          </w:p>
+        </w:tc>
+        <w:tc>
+          <w:tcPr>
+            <w:tcW w:w="0" w:type="auto"/>
+          </w:tcPr>
+          <w:p>
+            <w:pPr>
+              <w:pStyle w:val="Table"/>
+              <w:cnfStyle w:val="000000100000"/>
+              <w:rPr>
+                <w:ins w:id="98" w:author="Janick Bernet" w:date="2009-03-25T00:25:00Z"/>
+                <w:lang w:eastAsia="de-CH"/>
+              </w:rPr>
+            </w:pPr>
+            <w:ins w:id="99" w:author="Janick Bernet" w:date="2009-03-25T00:25:00Z">
+              <w:r>
+                <w:rPr>
+                  <w:lang w:eastAsia="de-CH"/>
+                </w:rPr>
+                <w:t>Island Health Indication</w:t>
+              </w:r>
+            </w:ins>
+          </w:p>
+        </w:tc>
+      </w:tr>
+      <w:tr>
+        <w:trPr>
+          <w:cnfStyle w:val="000000010000"/>
+          <w:ins w:id="100" w:author="Janick Bernet" w:date="2009-03-25T00:26:00Z"/>
+        </w:trPr>
+        <w:tc>
+          <w:tcPr>
+            <w:cnfStyle w:val="001000000000"/>
+            <w:tcW w:w="0" w:type="auto"/>
+          </w:tcPr>
+          <w:p>
+            <w:pPr>
+              <w:pStyle w:val="Table"/>
+              <w:rPr>
+                <w:ins w:id="101" w:author="Janick Bernet" w:date="2009-03-25T00:26:00Z"/>
+                <w:lang w:eastAsia="de-CH"/>
+              </w:rPr>
+            </w:pPr>
+            <w:ins w:id="102" w:author="Janick Bernet" w:date="2009-03-25T00:26:00Z">
+              <w:r>
+                <w:rPr>
+                  <w:lang w:eastAsia="de-CH"/>
+                </w:rPr>
+                <w:t>ReqP21</w:t>
+              </w:r>
+            </w:ins>
+          </w:p>
+        </w:tc>
+        <w:tc>
+          <w:tcPr>
+            <w:tcW w:w="0" w:type="auto"/>
+          </w:tcPr>
+          <w:p>
+            <w:pPr>
+              <w:pStyle w:val="Table"/>
+              <w:cnfStyle w:val="000000010000"/>
+              <w:rPr>
+                <w:ins w:id="103" w:author="Janick Bernet" w:date="2009-03-25T00:26:00Z"/>
+                <w:lang w:eastAsia="de-CH"/>
+              </w:rPr>
+            </w:pPr>
+            <w:ins w:id="104" w:author="Janick Bernet" w:date="2009-03-25T00:26:00Z">
+              <w:r>
+                <w:rPr>
+                  <w:lang w:eastAsia="de-CH"/>
+                </w:rPr>
+                <w:t>Slow Indication</w:t>
+              </w:r>
+            </w:ins>
           </w:p>
         </w:tc>
       </w:tr>
@@ -12445,32 +12184,37 @@
                 <w:lang w:eastAsia="de-CH"/>
               </w:rPr>
             </w:pPr>
-            <w:r>
-              <w:rPr>
-                <w:lang w:eastAsia="de-CH"/>
-              </w:rPr>
-              <w:t xml:space="preserve">ReqP15 </w:t>
-            </w:r>
-          </w:p>
-        </w:tc>
-        <w:tc>
-          <w:tcPr>
-            <w:tcW w:w="0" w:type="auto"/>
-          </w:tcPr>
-          <w:p>
-            <w:pPr>
-              <w:pStyle w:val="Table"/>
-              <w:cnfStyle w:val="000000100000"/>
-              <w:rPr>
-                <w:lang w:eastAsia="de-CH"/>
-              </w:rPr>
-            </w:pPr>
-            <w:r>
-              <w:rPr>
-                <w:lang w:eastAsia="de-CH"/>
-              </w:rPr>
-              <w:t xml:space="preserve">Building Islands with Ice Spikes </w:t>
-            </w:r>
+            <w:moveToRangeStart w:id="105" w:author="Janick Bernet" w:date="2009-03-25T00:26:00Z" w:name="move225704146"/>
+            <w:moveTo w:id="106" w:author="Janick Bernet" w:date="2009-03-25T00:26:00Z">
+              <w:r>
+                <w:rPr>
+                  <w:lang w:eastAsia="de-CH"/>
+                </w:rPr>
+                <w:t xml:space="preserve">ReqP04 </w:t>
+              </w:r>
+            </w:moveTo>
+          </w:p>
+        </w:tc>
+        <w:tc>
+          <w:tcPr>
+            <w:tcW w:w="0" w:type="auto"/>
+          </w:tcPr>
+          <w:p>
+            <w:pPr>
+              <w:pStyle w:val="Table"/>
+              <w:cnfStyle w:val="000000100000"/>
+              <w:rPr>
+                <w:lang w:eastAsia="de-CH"/>
+              </w:rPr>
+            </w:pPr>
+            <w:moveTo w:id="107" w:author="Janick Bernet" w:date="2009-03-25T00:26:00Z">
+              <w:r>
+                <w:rPr>
+                  <w:lang w:eastAsia="de-CH"/>
+                </w:rPr>
+                <w:t xml:space="preserve">Island Attraction </w:t>
+              </w:r>
+            </w:moveTo>
           </w:p>
         </w:tc>
       </w:tr>
@@ -12492,39 +12236,96 @@
                 <w:lang w:eastAsia="de-CH"/>
               </w:rPr>
             </w:pPr>
-            <w:r>
-              <w:rPr>
-                <w:lang w:eastAsia="de-CH"/>
-              </w:rPr>
-              <w:t xml:space="preserve">ReqUI08 </w:t>
-            </w:r>
-          </w:p>
-        </w:tc>
-        <w:tc>
-          <w:tcPr>
-            <w:tcW w:w="0" w:type="auto"/>
-          </w:tcPr>
-          <w:p>
-            <w:pPr>
-              <w:pStyle w:val="Table"/>
-              <w:cnfStyle w:val="000000010000"/>
-              <w:rPr>
-                <w:lang w:eastAsia="de-CH"/>
-              </w:rPr>
-            </w:pPr>
-            <w:r>
-              <w:rPr>
-                <w:lang w:eastAsia="de-CH"/>
-              </w:rPr>
-              <w:t>Intro</w:t>
-            </w:r>
+            <w:moveTo w:id="108" w:author="Janick Bernet" w:date="2009-03-25T00:26:00Z">
+              <w:r>
+                <w:rPr>
+                  <w:lang w:eastAsia="de-CH"/>
+                </w:rPr>
+                <w:t xml:space="preserve">ReqP05 </w:t>
+              </w:r>
+            </w:moveTo>
+          </w:p>
+        </w:tc>
+        <w:tc>
+          <w:tcPr>
+            <w:tcW w:w="0" w:type="auto"/>
+          </w:tcPr>
+          <w:p>
+            <w:pPr>
+              <w:pStyle w:val="Table"/>
+              <w:cnfStyle w:val="000000010000"/>
+              <w:rPr>
+                <w:lang w:eastAsia="de-CH"/>
+              </w:rPr>
+            </w:pPr>
+            <w:moveTo w:id="109" w:author="Janick Bernet" w:date="2009-03-25T00:26:00Z">
+              <w:r>
+                <w:rPr>
+                  <w:lang w:eastAsia="de-CH"/>
+                </w:rPr>
+                <w:t xml:space="preserve">Island Walking </w:t>
+              </w:r>
+            </w:moveTo>
+          </w:p>
+        </w:tc>
+      </w:tr>
+      <w:moveToRangeEnd w:id="105"/>
+      <w:tr>
+        <w:trPr>
+          <w:cnfStyle w:val="000000100000"/>
+          <w:ins w:id="110" w:author="Janick Bernet" w:date="2009-03-25T00:28:00Z"/>
+        </w:trPr>
+        <w:tc>
+          <w:tcPr>
+            <w:cnfStyle w:val="001000000000"/>
+            <w:tcW w:w="0" w:type="auto"/>
+          </w:tcPr>
+          <w:p>
+            <w:pPr>
+              <w:pStyle w:val="Table"/>
+              <w:rPr>
+                <w:ins w:id="111" w:author="Janick Bernet" w:date="2009-03-25T00:28:00Z"/>
+                <w:lang w:eastAsia="de-CH"/>
+              </w:rPr>
+            </w:pPr>
+            <w:ins w:id="112" w:author="Janick Bernet" w:date="2009-03-25T00:28:00Z">
+              <w:r>
+                <w:rPr>
+                  <w:lang w:eastAsia="de-CH"/>
+                </w:rPr>
+                <w:t>ReqI13</w:t>
+              </w:r>
+            </w:ins>
+          </w:p>
+        </w:tc>
+        <w:tc>
+          <w:tcPr>
+            <w:tcW w:w="0" w:type="auto"/>
+          </w:tcPr>
+          <w:p>
+            <w:pPr>
+              <w:pStyle w:val="Table"/>
+              <w:cnfStyle w:val="000000100000"/>
+              <w:rPr>
+                <w:ins w:id="113" w:author="Janick Bernet" w:date="2009-03-25T00:28:00Z"/>
+                <w:lang w:eastAsia="de-CH"/>
+              </w:rPr>
+            </w:pPr>
+            <w:ins w:id="114" w:author="Janick Bernet" w:date="2009-03-25T00:28:00Z">
+              <w:r>
+                <w:rPr>
+                  <w:lang w:eastAsia="de-CH"/>
+                </w:rPr>
+                <w:t>Power-Up Re-spawn</w:t>
+              </w:r>
+            </w:ins>
           </w:p>
         </w:tc>
       </w:tr>
     </w:tbl>
     <w:p>
       <w:pPr>
-        <w:pStyle w:val="berschrift3"/>
+        <w:pStyle w:val="Heading3"/>
         <w:rPr>
           <w:rFonts w:eastAsia="Times New Roman"/>
           <w:lang w:eastAsia="de-CH"/>
@@ -12535,12 +12336,1063 @@
           <w:rFonts w:eastAsia="Times New Roman"/>
           <w:lang w:eastAsia="de-CH"/>
         </w:rPr>
-        <w:t>Extras</w:t>
+        <w:t>Desirable target</w:t>
       </w:r>
     </w:p>
     <w:tbl>
       <w:tblPr>
-        <w:tblStyle w:val="MittlereSchattierung1-Akzent6"/>
+        <w:tblStyle w:val="MediumShading1-Accent6"/>
+        <w:tblW w:w="5000" w:type="pct"/>
+        <w:tblLook w:val="00A0"/>
+      </w:tblPr>
+      <w:tblGrid>
+        <w:gridCol w:w="995"/>
+        <w:gridCol w:w="7419"/>
+        <w:tblGridChange w:id="115">
+          <w:tblGrid>
+            <w:gridCol w:w="994"/>
+            <w:gridCol w:w="1"/>
+            <w:gridCol w:w="7419"/>
+          </w:tblGrid>
+        </w:tblGridChange>
+      </w:tblGrid>
+      <w:tr>
+        <w:trPr>
+          <w:cnfStyle w:val="100000000000"/>
+        </w:trPr>
+        <w:tc>
+          <w:tcPr>
+            <w:cnfStyle w:val="001000000000"/>
+            <w:tcW w:w="0" w:type="auto"/>
+          </w:tcPr>
+          <w:p>
+            <w:pPr>
+              <w:pStyle w:val="Table"/>
+              <w:rPr>
+                <w:b w:val="0"/>
+                <w:bCs w:val="0"/>
+                <w:color w:val="FFFFFF"/>
+                <w:lang w:eastAsia="de-CH"/>
+              </w:rPr>
+            </w:pPr>
+            <w:r>
+              <w:rPr>
+                <w:color w:val="FFFFFF"/>
+                <w:lang w:eastAsia="de-CH"/>
+              </w:rPr>
+              <w:t>ID</w:t>
+            </w:r>
+          </w:p>
+        </w:tc>
+        <w:tc>
+          <w:tcPr>
+            <w:tcW w:w="0" w:type="auto"/>
+          </w:tcPr>
+          <w:p>
+            <w:pPr>
+              <w:pStyle w:val="Table"/>
+              <w:cnfStyle w:val="100000000000"/>
+              <w:rPr>
+                <w:b w:val="0"/>
+                <w:bCs w:val="0"/>
+                <w:color w:val="FFFFFF"/>
+                <w:lang w:eastAsia="de-CH"/>
+              </w:rPr>
+            </w:pPr>
+            <w:r>
+              <w:rPr>
+                <w:color w:val="FFFFFF"/>
+                <w:lang w:eastAsia="de-CH"/>
+              </w:rPr>
+              <w:t>Requirement</w:t>
+            </w:r>
+          </w:p>
+        </w:tc>
+      </w:tr>
+      <w:tr>
+        <w:tblPrEx>
+          <w:tblW w:w="5000" w:type="pct"/>
+          <w:tblLook w:val="00A0"/>
+          <w:tblPrExChange w:id="116" w:author="Janick Bernet" w:date="2009-03-25T00:26:00Z">
+            <w:tblPrEx>
+              <w:tblW w:w="5000" w:type="pct"/>
+              <w:tblLook w:val="00A0"/>
+            </w:tblPrEx>
+          </w:tblPrExChange>
+        </w:tblPrEx>
+        <w:trPr>
+          <w:cnfStyle w:val="000000100000"/>
+        </w:trPr>
+        <w:tc>
+          <w:tcPr>
+            <w:cnfStyle w:val="001000000000"/>
+            <w:tcW w:w="591" w:type="pct"/>
+            <w:tcPrChange w:id="117" w:author="Janick Bernet" w:date="2009-03-25T00:26:00Z">
+              <w:tcPr>
+                <w:tcW w:w="535" w:type="pct"/>
+              </w:tcPr>
+            </w:tcPrChange>
+          </w:tcPr>
+          <w:p>
+            <w:pPr>
+              <w:pStyle w:val="Table"/>
+              <w:cnfStyle w:val="001000100000"/>
+              <w:rPr>
+                <w:b w:val="0"/>
+                <w:bCs w:val="0"/>
+                <w:lang w:eastAsia="de-CH"/>
+              </w:rPr>
+            </w:pPr>
+            <w:r>
+              <w:rPr>
+                <w:lang w:eastAsia="de-CH"/>
+              </w:rPr>
+              <w:t xml:space="preserve">ReqG02 </w:t>
+            </w:r>
+          </w:p>
+        </w:tc>
+        <w:tc>
+          <w:tcPr>
+            <w:tcW w:w="0" w:type="auto"/>
+            <w:tcPrChange w:id="118" w:author="Janick Bernet" w:date="2009-03-25T00:26:00Z">
+              <w:tcPr>
+                <w:tcW w:w="0" w:type="auto"/>
+                <w:gridSpan w:val="2"/>
+              </w:tcPr>
+            </w:tcPrChange>
+          </w:tcPr>
+          <w:p>
+            <w:pPr>
+              <w:pStyle w:val="Table"/>
+              <w:cnfStyle w:val="000000100000"/>
+              <w:rPr>
+                <w:lang w:eastAsia="de-CH"/>
+              </w:rPr>
+            </w:pPr>
+            <w:r>
+              <w:rPr>
+                <w:lang w:eastAsia="de-CH"/>
+              </w:rPr>
+              <w:t xml:space="preserve">Advanced Camera </w:t>
+            </w:r>
+          </w:p>
+        </w:tc>
+      </w:tr>
+      <w:tr>
+        <w:trPr>
+          <w:cnfStyle w:val="000000010000"/>
+        </w:trPr>
+        <w:tc>
+          <w:tcPr>
+            <w:cnfStyle w:val="001000000000"/>
+            <w:tcW w:w="0" w:type="auto"/>
+          </w:tcPr>
+          <w:p>
+            <w:pPr>
+              <w:pStyle w:val="Table"/>
+              <w:rPr>
+                <w:b w:val="0"/>
+                <w:bCs w:val="0"/>
+                <w:lang w:eastAsia="de-CH"/>
+              </w:rPr>
+            </w:pPr>
+            <w:moveFromRangeStart w:id="119" w:author="Janick Bernet" w:date="2009-03-25T00:26:00Z" w:name="move225704146"/>
+            <w:moveFrom w:id="120" w:author="Janick Bernet" w:date="2009-03-25T00:26:00Z">
+              <w:r>
+                <w:rPr>
+                  <w:lang w:eastAsia="de-CH"/>
+                </w:rPr>
+                <w:t xml:space="preserve">ReqP04 </w:t>
+              </w:r>
+            </w:moveFrom>
+          </w:p>
+        </w:tc>
+        <w:tc>
+          <w:tcPr>
+            <w:tcW w:w="0" w:type="auto"/>
+          </w:tcPr>
+          <w:p>
+            <w:pPr>
+              <w:pStyle w:val="Table"/>
+              <w:cnfStyle w:val="000000010000"/>
+              <w:rPr>
+                <w:lang w:eastAsia="de-CH"/>
+              </w:rPr>
+            </w:pPr>
+            <w:moveFrom w:id="121" w:author="Janick Bernet" w:date="2009-03-25T00:26:00Z">
+              <w:r>
+                <w:rPr>
+                  <w:lang w:eastAsia="de-CH"/>
+                </w:rPr>
+                <w:t xml:space="preserve">Island Attraction </w:t>
+              </w:r>
+            </w:moveFrom>
+          </w:p>
+        </w:tc>
+      </w:tr>
+      <w:tr>
+        <w:trPr>
+          <w:cnfStyle w:val="000000100000"/>
+        </w:trPr>
+        <w:tc>
+          <w:tcPr>
+            <w:cnfStyle w:val="001000000000"/>
+            <w:tcW w:w="0" w:type="auto"/>
+          </w:tcPr>
+          <w:p>
+            <w:pPr>
+              <w:pStyle w:val="Table"/>
+              <w:rPr>
+                <w:b w:val="0"/>
+                <w:bCs w:val="0"/>
+                <w:lang w:eastAsia="de-CH"/>
+              </w:rPr>
+            </w:pPr>
+            <w:moveFrom w:id="122" w:author="Janick Bernet" w:date="2009-03-25T00:26:00Z">
+              <w:r>
+                <w:rPr>
+                  <w:lang w:eastAsia="de-CH"/>
+                </w:rPr>
+                <w:t xml:space="preserve">ReqP05 </w:t>
+              </w:r>
+            </w:moveFrom>
+          </w:p>
+        </w:tc>
+        <w:tc>
+          <w:tcPr>
+            <w:tcW w:w="0" w:type="auto"/>
+          </w:tcPr>
+          <w:p>
+            <w:pPr>
+              <w:pStyle w:val="Table"/>
+              <w:cnfStyle w:val="000000100000"/>
+              <w:rPr>
+                <w:lang w:eastAsia="de-CH"/>
+              </w:rPr>
+            </w:pPr>
+            <w:moveFrom w:id="123" w:author="Janick Bernet" w:date="2009-03-25T00:26:00Z">
+              <w:r>
+                <w:rPr>
+                  <w:lang w:eastAsia="de-CH"/>
+                </w:rPr>
+                <w:t xml:space="preserve">Island Walking </w:t>
+              </w:r>
+            </w:moveFrom>
+          </w:p>
+        </w:tc>
+      </w:tr>
+      <w:moveFromRangeEnd w:id="119"/>
+      <w:tr>
+        <w:trPr>
+          <w:cnfStyle w:val="000000010000"/>
+        </w:trPr>
+        <w:tc>
+          <w:tcPr>
+            <w:cnfStyle w:val="001000000000"/>
+            <w:tcW w:w="0" w:type="auto"/>
+          </w:tcPr>
+          <w:p>
+            <w:pPr>
+              <w:pStyle w:val="Table"/>
+              <w:rPr>
+                <w:b w:val="0"/>
+                <w:bCs w:val="0"/>
+                <w:lang w:eastAsia="de-CH"/>
+              </w:rPr>
+            </w:pPr>
+            <w:r>
+              <w:rPr>
+                <w:lang w:eastAsia="de-CH"/>
+              </w:rPr>
+              <w:t xml:space="preserve">ReqP07 </w:t>
+            </w:r>
+          </w:p>
+        </w:tc>
+        <w:tc>
+          <w:tcPr>
+            <w:tcW w:w="0" w:type="auto"/>
+          </w:tcPr>
+          <w:p>
+            <w:pPr>
+              <w:pStyle w:val="Table"/>
+              <w:cnfStyle w:val="000000010000"/>
+              <w:rPr>
+                <w:lang w:eastAsia="de-CH"/>
+              </w:rPr>
+            </w:pPr>
+            <w:r>
+              <w:rPr>
+                <w:lang w:eastAsia="de-CH"/>
+              </w:rPr>
+              <w:t xml:space="preserve">Island Repulsion </w:t>
+            </w:r>
+          </w:p>
+        </w:tc>
+      </w:tr>
+      <w:tr>
+        <w:trPr>
+          <w:cnfStyle w:val="000000100000"/>
+        </w:trPr>
+        <w:tc>
+          <w:tcPr>
+            <w:cnfStyle w:val="001000000000"/>
+            <w:tcW w:w="0" w:type="auto"/>
+          </w:tcPr>
+          <w:p>
+            <w:pPr>
+              <w:pStyle w:val="Table"/>
+              <w:rPr>
+                <w:b w:val="0"/>
+                <w:bCs w:val="0"/>
+                <w:lang w:eastAsia="de-CH"/>
+              </w:rPr>
+            </w:pPr>
+            <w:moveFromRangeStart w:id="124" w:author="Janick Bernet" w:date="2009-03-25T00:28:00Z" w:name="move225704263"/>
+            <w:moveFrom w:id="125" w:author="Janick Bernet" w:date="2009-03-25T00:28:00Z">
+              <w:r>
+                <w:rPr>
+                  <w:lang w:eastAsia="de-CH"/>
+                </w:rPr>
+                <w:t>ReqG05</w:t>
+              </w:r>
+            </w:moveFrom>
+          </w:p>
+        </w:tc>
+        <w:tc>
+          <w:tcPr>
+            <w:tcW w:w="0" w:type="auto"/>
+          </w:tcPr>
+          <w:p>
+            <w:pPr>
+              <w:pStyle w:val="Table"/>
+              <w:cnfStyle w:val="000000100000"/>
+              <w:rPr>
+                <w:lang w:eastAsia="de-CH"/>
+              </w:rPr>
+            </w:pPr>
+            <w:moveFrom w:id="126" w:author="Janick Bernet" w:date="2009-03-25T00:28:00Z">
+              <w:r>
+                <w:rPr>
+                  <w:lang w:eastAsia="de-CH"/>
+                </w:rPr>
+                <w:t>Shadow Rendering</w:t>
+              </w:r>
+            </w:moveFrom>
+          </w:p>
+        </w:tc>
+      </w:tr>
+      <w:moveFromRangeEnd w:id="124"/>
+      <w:tr>
+        <w:trPr>
+          <w:cnfStyle w:val="000000010000"/>
+        </w:trPr>
+        <w:tc>
+          <w:tcPr>
+            <w:cnfStyle w:val="001000000000"/>
+            <w:tcW w:w="0" w:type="auto"/>
+          </w:tcPr>
+          <w:p>
+            <w:pPr>
+              <w:pStyle w:val="Table"/>
+              <w:rPr>
+                <w:b w:val="0"/>
+                <w:bCs w:val="0"/>
+                <w:lang w:eastAsia="de-CH"/>
+              </w:rPr>
+            </w:pPr>
+            <w:r>
+              <w:rPr>
+                <w:lang w:eastAsia="de-CH"/>
+              </w:rPr>
+              <w:t>ReqG06</w:t>
+            </w:r>
+          </w:p>
+        </w:tc>
+        <w:tc>
+          <w:tcPr>
+            <w:tcW w:w="0" w:type="auto"/>
+          </w:tcPr>
+          <w:p>
+            <w:pPr>
+              <w:pStyle w:val="Table"/>
+              <w:cnfStyle w:val="000000010000"/>
+              <w:rPr>
+                <w:lang w:eastAsia="de-CH"/>
+              </w:rPr>
+            </w:pPr>
+            <w:r>
+              <w:rPr>
+                <w:lang w:eastAsia="de-CH"/>
+              </w:rPr>
+              <w:t>Statistics</w:t>
+            </w:r>
+          </w:p>
+        </w:tc>
+      </w:tr>
+      <w:tr>
+        <w:trPr>
+          <w:cnfStyle w:val="000000100000"/>
+        </w:trPr>
+        <w:tc>
+          <w:tcPr>
+            <w:cnfStyle w:val="001000000000"/>
+            <w:tcW w:w="0" w:type="auto"/>
+          </w:tcPr>
+          <w:p>
+            <w:pPr>
+              <w:pStyle w:val="Table"/>
+              <w:rPr>
+                <w:b w:val="0"/>
+                <w:bCs w:val="0"/>
+                <w:lang w:eastAsia="de-CH"/>
+              </w:rPr>
+            </w:pPr>
+            <w:r>
+              <w:rPr>
+                <w:lang w:eastAsia="de-CH"/>
+              </w:rPr>
+              <w:t>ReqUI03</w:t>
+            </w:r>
+          </w:p>
+        </w:tc>
+        <w:tc>
+          <w:tcPr>
+            <w:tcW w:w="0" w:type="auto"/>
+          </w:tcPr>
+          <w:p>
+            <w:pPr>
+              <w:pStyle w:val="Table"/>
+              <w:cnfStyle w:val="000000100000"/>
+              <w:rPr>
+                <w:lang w:eastAsia="de-CH"/>
+              </w:rPr>
+            </w:pPr>
+            <w:r>
+              <w:rPr>
+                <w:lang w:eastAsia="de-CH"/>
+              </w:rPr>
+              <w:t>Text Input</w:t>
+            </w:r>
+          </w:p>
+        </w:tc>
+      </w:tr>
+      <w:tr>
+        <w:trPr>
+          <w:cnfStyle w:val="000000010000"/>
+        </w:trPr>
+        <w:tc>
+          <w:tcPr>
+            <w:cnfStyle w:val="001000000000"/>
+            <w:tcW w:w="0" w:type="auto"/>
+          </w:tcPr>
+          <w:p>
+            <w:pPr>
+              <w:pStyle w:val="Table"/>
+              <w:rPr>
+                <w:b w:val="0"/>
+                <w:bCs w:val="0"/>
+                <w:lang w:eastAsia="de-CH"/>
+              </w:rPr>
+            </w:pPr>
+            <w:r>
+              <w:rPr>
+                <w:lang w:eastAsia="de-CH"/>
+              </w:rPr>
+              <w:t xml:space="preserve">ReqUI01 </w:t>
+            </w:r>
+          </w:p>
+        </w:tc>
+        <w:tc>
+          <w:tcPr>
+            <w:tcW w:w="0" w:type="auto"/>
+          </w:tcPr>
+          <w:p>
+            <w:pPr>
+              <w:pStyle w:val="Table"/>
+              <w:cnfStyle w:val="000000010000"/>
+              <w:rPr>
+                <w:lang w:eastAsia="de-CH"/>
+              </w:rPr>
+            </w:pPr>
+            <w:r>
+              <w:rPr>
+                <w:lang w:eastAsia="de-CH"/>
+              </w:rPr>
+              <w:t>Start Screen</w:t>
+            </w:r>
+          </w:p>
+        </w:tc>
+      </w:tr>
+      <w:tr>
+        <w:trPr>
+          <w:cnfStyle w:val="000000100000"/>
+        </w:trPr>
+        <w:tc>
+          <w:tcPr>
+            <w:cnfStyle w:val="001000000000"/>
+            <w:tcW w:w="0" w:type="auto"/>
+          </w:tcPr>
+          <w:p>
+            <w:pPr>
+              <w:pStyle w:val="Table"/>
+              <w:rPr>
+                <w:b w:val="0"/>
+                <w:bCs w:val="0"/>
+                <w:lang w:eastAsia="de-CH"/>
+              </w:rPr>
+            </w:pPr>
+            <w:r>
+              <w:rPr>
+                <w:lang w:eastAsia="de-CH"/>
+              </w:rPr>
+              <w:t xml:space="preserve">ReqUI02 </w:t>
+            </w:r>
+          </w:p>
+        </w:tc>
+        <w:tc>
+          <w:tcPr>
+            <w:tcW w:w="0" w:type="auto"/>
+          </w:tcPr>
+          <w:p>
+            <w:pPr>
+              <w:pStyle w:val="Table"/>
+              <w:cnfStyle w:val="000000100000"/>
+              <w:rPr>
+                <w:lang w:eastAsia="de-CH"/>
+              </w:rPr>
+            </w:pPr>
+            <w:r>
+              <w:rPr>
+                <w:lang w:eastAsia="de-CH"/>
+              </w:rPr>
+              <w:t>High Score</w:t>
+            </w:r>
+          </w:p>
+        </w:tc>
+      </w:tr>
+      <w:tr>
+        <w:trPr>
+          <w:cnfStyle w:val="000000010000"/>
+        </w:trPr>
+        <w:tc>
+          <w:tcPr>
+            <w:cnfStyle w:val="001000000000"/>
+            <w:tcW w:w="0" w:type="auto"/>
+          </w:tcPr>
+          <w:p>
+            <w:pPr>
+              <w:spacing w:before="0" w:after="0" w:line="240" w:lineRule="auto"/>
+              <w:rPr>
+                <w:b w:val="0"/>
+                <w:bCs w:val="0"/>
+                <w:lang w:eastAsia="de-CH"/>
+              </w:rPr>
+            </w:pPr>
+            <w:r>
+              <w:rPr>
+                <w:lang w:eastAsia="de-CH"/>
+              </w:rPr>
+              <w:t>ReqUI05</w:t>
+            </w:r>
+          </w:p>
+        </w:tc>
+        <w:tc>
+          <w:tcPr>
+            <w:tcW w:w="0" w:type="auto"/>
+          </w:tcPr>
+          <w:p>
+            <w:pPr>
+              <w:spacing w:before="0" w:after="0" w:line="240" w:lineRule="auto"/>
+              <w:cnfStyle w:val="000000010000"/>
+              <w:rPr>
+                <w:lang w:eastAsia="de-CH"/>
+              </w:rPr>
+            </w:pPr>
+            <w:r>
+              <w:rPr>
+                <w:lang w:eastAsia="de-CH"/>
+              </w:rPr>
+              <w:t>Map Selection</w:t>
+            </w:r>
+          </w:p>
+        </w:tc>
+      </w:tr>
+    </w:tbl>
+    <w:p>
+      <w:pPr>
+        <w:pStyle w:val="Heading3"/>
+        <w:rPr>
+          <w:rFonts w:eastAsia="Times New Roman"/>
+          <w:lang w:eastAsia="de-CH"/>
+        </w:rPr>
+      </w:pPr>
+      <w:r>
+        <w:rPr>
+          <w:rFonts w:eastAsia="Times New Roman"/>
+          <w:lang w:eastAsia="de-CH"/>
+        </w:rPr>
+        <w:t>High target</w:t>
+      </w:r>
+    </w:p>
+    <w:tbl>
+      <w:tblPr>
+        <w:tblStyle w:val="MediumShading1-Accent6"/>
+        <w:tblW w:w="5000" w:type="pct"/>
+        <w:tblLook w:val="00A0"/>
+      </w:tblPr>
+      <w:tblGrid>
+        <w:gridCol w:w="924"/>
+        <w:gridCol w:w="7490"/>
+      </w:tblGrid>
+      <w:tr>
+        <w:trPr>
+          <w:cnfStyle w:val="100000000000"/>
+        </w:trPr>
+        <w:tc>
+          <w:tcPr>
+            <w:cnfStyle w:val="001000000000"/>
+            <w:tcW w:w="0" w:type="auto"/>
+          </w:tcPr>
+          <w:p>
+            <w:pPr>
+              <w:pStyle w:val="Table"/>
+              <w:rPr>
+                <w:b w:val="0"/>
+                <w:bCs w:val="0"/>
+                <w:color w:val="FFFFFF"/>
+                <w:lang w:eastAsia="de-CH"/>
+              </w:rPr>
+            </w:pPr>
+            <w:r>
+              <w:rPr>
+                <w:color w:val="FFFFFF"/>
+                <w:lang w:eastAsia="de-CH"/>
+              </w:rPr>
+              <w:t>ID</w:t>
+            </w:r>
+          </w:p>
+        </w:tc>
+        <w:tc>
+          <w:tcPr>
+            <w:tcW w:w="0" w:type="auto"/>
+          </w:tcPr>
+          <w:p>
+            <w:pPr>
+              <w:pStyle w:val="Table"/>
+              <w:cnfStyle w:val="100000000000"/>
+              <w:rPr>
+                <w:b w:val="0"/>
+                <w:bCs w:val="0"/>
+                <w:color w:val="FFFFFF"/>
+                <w:lang w:eastAsia="de-CH"/>
+              </w:rPr>
+            </w:pPr>
+            <w:r>
+              <w:rPr>
+                <w:color w:val="FFFFFF"/>
+                <w:lang w:eastAsia="de-CH"/>
+              </w:rPr>
+              <w:t xml:space="preserve">Requirement </w:t>
+            </w:r>
+          </w:p>
+        </w:tc>
+      </w:tr>
+      <w:tr>
+        <w:trPr>
+          <w:cnfStyle w:val="000000100000"/>
+        </w:trPr>
+        <w:tc>
+          <w:tcPr>
+            <w:cnfStyle w:val="001000000000"/>
+            <w:tcW w:w="518" w:type="pct"/>
+          </w:tcPr>
+          <w:p>
+            <w:pPr>
+              <w:pStyle w:val="Table"/>
+              <w:rPr>
+                <w:b w:val="0"/>
+                <w:bCs w:val="0"/>
+                <w:lang w:eastAsia="de-CH"/>
+              </w:rPr>
+            </w:pPr>
+            <w:r>
+              <w:rPr>
+                <w:lang w:eastAsia="de-CH"/>
+              </w:rPr>
+              <w:t xml:space="preserve">ReqG04 </w:t>
+            </w:r>
+          </w:p>
+        </w:tc>
+        <w:tc>
+          <w:tcPr>
+            <w:tcW w:w="0" w:type="auto"/>
+          </w:tcPr>
+          <w:p>
+            <w:pPr>
+              <w:pStyle w:val="Table"/>
+              <w:cnfStyle w:val="000000100000"/>
+              <w:rPr>
+                <w:lang w:eastAsia="de-CH"/>
+              </w:rPr>
+            </w:pPr>
+            <w:r>
+              <w:rPr>
+                <w:lang w:eastAsia="de-CH"/>
+              </w:rPr>
+              <w:t xml:space="preserve">HDR Rendering </w:t>
+            </w:r>
+          </w:p>
+        </w:tc>
+      </w:tr>
+      <w:tr>
+        <w:trPr>
+          <w:cnfStyle w:val="000000010000"/>
+        </w:trPr>
+        <w:tc>
+          <w:tcPr>
+            <w:cnfStyle w:val="001000000000"/>
+            <w:tcW w:w="0" w:type="auto"/>
+          </w:tcPr>
+          <w:p>
+            <w:pPr>
+              <w:pStyle w:val="Table"/>
+              <w:rPr>
+                <w:b w:val="0"/>
+                <w:bCs w:val="0"/>
+                <w:lang w:eastAsia="de-CH"/>
+              </w:rPr>
+            </w:pPr>
+            <w:r>
+              <w:rPr>
+                <w:lang w:eastAsia="de-CH"/>
+              </w:rPr>
+              <w:t xml:space="preserve">ReqL05 </w:t>
+            </w:r>
+          </w:p>
+        </w:tc>
+        <w:tc>
+          <w:tcPr>
+            <w:tcW w:w="0" w:type="auto"/>
+          </w:tcPr>
+          <w:p>
+            <w:pPr>
+              <w:pStyle w:val="Table"/>
+              <w:cnfStyle w:val="000000010000"/>
+              <w:rPr>
+                <w:lang w:eastAsia="de-CH"/>
+              </w:rPr>
+            </w:pPr>
+            <w:r>
+              <w:rPr>
+                <w:lang w:eastAsia="de-CH"/>
+              </w:rPr>
+              <w:t xml:space="preserve">Lava Eruptions </w:t>
+            </w:r>
+          </w:p>
+        </w:tc>
+      </w:tr>
+      <w:tr>
+        <w:trPr>
+          <w:cnfStyle w:val="000000100000"/>
+        </w:trPr>
+        <w:tc>
+          <w:tcPr>
+            <w:cnfStyle w:val="001000000000"/>
+            <w:tcW w:w="0" w:type="auto"/>
+          </w:tcPr>
+          <w:p>
+            <w:pPr>
+              <w:pStyle w:val="Table"/>
+              <w:rPr>
+                <w:b w:val="0"/>
+                <w:bCs w:val="0"/>
+                <w:lang w:eastAsia="de-CH"/>
+              </w:rPr>
+            </w:pPr>
+            <w:r>
+              <w:rPr>
+                <w:lang w:eastAsia="de-CH"/>
+              </w:rPr>
+              <w:t xml:space="preserve">ReqL06 </w:t>
+            </w:r>
+          </w:p>
+        </w:tc>
+        <w:tc>
+          <w:tcPr>
+            <w:tcW w:w="0" w:type="auto"/>
+          </w:tcPr>
+          <w:p>
+            <w:pPr>
+              <w:pStyle w:val="Table"/>
+              <w:cnfStyle w:val="000000100000"/>
+              <w:rPr>
+                <w:lang w:eastAsia="de-CH"/>
+              </w:rPr>
+            </w:pPr>
+            <w:r>
+              <w:rPr>
+                <w:lang w:eastAsia="de-CH"/>
+              </w:rPr>
+              <w:t xml:space="preserve">Harmful Fire Eruptions </w:t>
+            </w:r>
+          </w:p>
+        </w:tc>
+      </w:tr>
+      <w:tr>
+        <w:trPr>
+          <w:cnfStyle w:val="000000010000"/>
+        </w:trPr>
+        <w:tc>
+          <w:tcPr>
+            <w:cnfStyle w:val="001000000000"/>
+            <w:tcW w:w="0" w:type="auto"/>
+          </w:tcPr>
+          <w:p>
+            <w:pPr>
+              <w:pStyle w:val="Table"/>
+              <w:rPr>
+                <w:b w:val="0"/>
+                <w:bCs w:val="0"/>
+                <w:lang w:eastAsia="de-CH"/>
+              </w:rPr>
+            </w:pPr>
+            <w:r>
+              <w:rPr>
+                <w:lang w:eastAsia="de-CH"/>
+              </w:rPr>
+              <w:t xml:space="preserve">ReqPi04 </w:t>
+            </w:r>
+          </w:p>
+        </w:tc>
+        <w:tc>
+          <w:tcPr>
+            <w:tcW w:w="0" w:type="auto"/>
+          </w:tcPr>
+          <w:p>
+            <w:pPr>
+              <w:pStyle w:val="Table"/>
+              <w:cnfStyle w:val="000000010000"/>
+              <w:rPr>
+                <w:lang w:eastAsia="de-CH"/>
+              </w:rPr>
+            </w:pPr>
+            <w:r>
+              <w:rPr>
+                <w:lang w:eastAsia="de-CH"/>
+              </w:rPr>
+              <w:t xml:space="preserve">Tilt Pillars </w:t>
+            </w:r>
+          </w:p>
+        </w:tc>
+      </w:tr>
+      <w:tr>
+        <w:trPr>
+          <w:cnfStyle w:val="000000100000"/>
+        </w:trPr>
+        <w:tc>
+          <w:tcPr>
+            <w:cnfStyle w:val="001000000000"/>
+            <w:tcW w:w="0" w:type="auto"/>
+          </w:tcPr>
+          <w:p>
+            <w:pPr>
+              <w:pStyle w:val="Table"/>
+              <w:rPr>
+                <w:b w:val="0"/>
+                <w:bCs w:val="0"/>
+                <w:lang w:eastAsia="de-CH"/>
+              </w:rPr>
+            </w:pPr>
+            <w:r>
+              <w:rPr>
+                <w:lang w:eastAsia="de-CH"/>
+              </w:rPr>
+              <w:t xml:space="preserve">ReqPi05 </w:t>
+            </w:r>
+          </w:p>
+        </w:tc>
+        <w:tc>
+          <w:tcPr>
+            <w:tcW w:w="0" w:type="auto"/>
+          </w:tcPr>
+          <w:p>
+            <w:pPr>
+              <w:pStyle w:val="Table"/>
+              <w:cnfStyle w:val="000000100000"/>
+              <w:rPr>
+                <w:lang w:eastAsia="de-CH"/>
+              </w:rPr>
+            </w:pPr>
+            <w:r>
+              <w:rPr>
+                <w:lang w:eastAsia="de-CH"/>
+              </w:rPr>
+              <w:t xml:space="preserve">Icy pillars </w:t>
+            </w:r>
+          </w:p>
+        </w:tc>
+      </w:tr>
+      <w:tr>
+        <w:trPr>
+          <w:cnfStyle w:val="000000010000"/>
+        </w:trPr>
+        <w:tc>
+          <w:tcPr>
+            <w:cnfStyle w:val="001000000000"/>
+            <w:tcW w:w="0" w:type="auto"/>
+          </w:tcPr>
+          <w:p>
+            <w:pPr>
+              <w:pStyle w:val="Table"/>
+              <w:rPr>
+                <w:b w:val="0"/>
+                <w:bCs w:val="0"/>
+                <w:lang w:eastAsia="de-CH"/>
+              </w:rPr>
+            </w:pPr>
+            <w:r>
+              <w:rPr>
+                <w:lang w:eastAsia="de-CH"/>
+              </w:rPr>
+              <w:t xml:space="preserve">ReqI09 </w:t>
+            </w:r>
+          </w:p>
+        </w:tc>
+        <w:tc>
+          <w:tcPr>
+            <w:tcW w:w="0" w:type="auto"/>
+          </w:tcPr>
+          <w:p>
+            <w:pPr>
+              <w:pStyle w:val="Table"/>
+              <w:cnfStyle w:val="000000010000"/>
+              <w:rPr>
+                <w:lang w:eastAsia="de-CH"/>
+              </w:rPr>
+            </w:pPr>
+            <w:r>
+              <w:rPr>
+                <w:lang w:eastAsia="de-CH"/>
+              </w:rPr>
+              <w:t xml:space="preserve">Melting Islands </w:t>
+            </w:r>
+          </w:p>
+        </w:tc>
+      </w:tr>
+      <w:tr>
+        <w:trPr>
+          <w:cnfStyle w:val="000000100000"/>
+        </w:trPr>
+        <w:tc>
+          <w:tcPr>
+            <w:cnfStyle w:val="001000000000"/>
+            <w:tcW w:w="0" w:type="auto"/>
+          </w:tcPr>
+          <w:p>
+            <w:pPr>
+              <w:pStyle w:val="Table"/>
+              <w:rPr>
+                <w:b w:val="0"/>
+                <w:bCs w:val="0"/>
+                <w:lang w:eastAsia="de-CH"/>
+              </w:rPr>
+            </w:pPr>
+            <w:r>
+              <w:rPr>
+                <w:lang w:eastAsia="de-CH"/>
+              </w:rPr>
+              <w:t xml:space="preserve">ReqP15 </w:t>
+            </w:r>
+          </w:p>
+        </w:tc>
+        <w:tc>
+          <w:tcPr>
+            <w:tcW w:w="0" w:type="auto"/>
+          </w:tcPr>
+          <w:p>
+            <w:pPr>
+              <w:pStyle w:val="Table"/>
+              <w:cnfStyle w:val="000000100000"/>
+              <w:rPr>
+                <w:lang w:eastAsia="de-CH"/>
+              </w:rPr>
+            </w:pPr>
+            <w:r>
+              <w:rPr>
+                <w:lang w:eastAsia="de-CH"/>
+              </w:rPr>
+              <w:t xml:space="preserve">Building Islands with Ice Spikes </w:t>
+            </w:r>
+          </w:p>
+        </w:tc>
+      </w:tr>
+      <w:tr>
+        <w:trPr>
+          <w:cnfStyle w:val="000000010000"/>
+        </w:trPr>
+        <w:tc>
+          <w:tcPr>
+            <w:cnfStyle w:val="001000000000"/>
+            <w:tcW w:w="0" w:type="auto"/>
+          </w:tcPr>
+          <w:p>
+            <w:pPr>
+              <w:pStyle w:val="Table"/>
+              <w:rPr>
+                <w:b w:val="0"/>
+                <w:bCs w:val="0"/>
+                <w:lang w:eastAsia="de-CH"/>
+              </w:rPr>
+            </w:pPr>
+            <w:r>
+              <w:rPr>
+                <w:lang w:eastAsia="de-CH"/>
+              </w:rPr>
+              <w:t xml:space="preserve">ReqUI08 </w:t>
+            </w:r>
+          </w:p>
+        </w:tc>
+        <w:tc>
+          <w:tcPr>
+            <w:tcW w:w="0" w:type="auto"/>
+          </w:tcPr>
+          <w:p>
+            <w:pPr>
+              <w:pStyle w:val="Table"/>
+              <w:cnfStyle w:val="000000010000"/>
+              <w:rPr>
+                <w:lang w:eastAsia="de-CH"/>
+              </w:rPr>
+            </w:pPr>
+            <w:r>
+              <w:rPr>
+                <w:lang w:eastAsia="de-CH"/>
+              </w:rPr>
+              <w:t>Intro</w:t>
+            </w:r>
+          </w:p>
+        </w:tc>
+      </w:tr>
+    </w:tbl>
+    <w:p>
+      <w:pPr>
+        <w:pStyle w:val="Heading3"/>
+        <w:rPr>
+          <w:rFonts w:eastAsia="Times New Roman"/>
+          <w:lang w:eastAsia="de-CH"/>
+        </w:rPr>
+      </w:pPr>
+      <w:r>
+        <w:rPr>
+          <w:rFonts w:eastAsia="Times New Roman"/>
+          <w:lang w:eastAsia="de-CH"/>
+        </w:rPr>
+        <w:t>Extras</w:t>
+      </w:r>
+    </w:p>
+    <w:tbl>
+      <w:tblPr>
+        <w:tblStyle w:val="MediumShading1-Accent6"/>
         <w:tblW w:w="4984" w:type="pct"/>
         <w:tblLook w:val="00A0"/>
       </w:tblPr>
@@ -12839,15 +13691,15 @@
     </w:tbl>
     <w:p>
       <w:pPr>
-        <w:pStyle w:val="berschrift2"/>
+        <w:pStyle w:val="Heading2"/>
         <w:rPr>
           <w:rFonts w:eastAsia="Times New Roman"/>
           <w:lang w:eastAsia="de-CH"/>
         </w:rPr>
       </w:pPr>
-      <w:bookmarkStart w:id="31" w:name="Milestones"/>
-      <w:bookmarkStart w:id="32" w:name="_Toc224983331"/>
-      <w:bookmarkEnd w:id="31"/>
+      <w:bookmarkStart w:id="127" w:name="Milestones"/>
+      <w:bookmarkStart w:id="128" w:name="_Toc224983331"/>
+      <w:bookmarkEnd w:id="127"/>
       <w:r>
         <w:rPr>
           <w:rFonts w:eastAsia="Times New Roman"/>
@@ -12855,7 +13707,7 @@
         </w:rPr>
         <w:t>Milestones</w:t>
       </w:r>
-      <w:bookmarkEnd w:id="32"/>
+      <w:bookmarkEnd w:id="128"/>
       <w:r>
         <w:rPr>
           <w:rFonts w:eastAsia="Times New Roman"/>
@@ -12866,7 +13718,7 @@
     </w:p>
     <w:tbl>
       <w:tblPr>
-        <w:tblStyle w:val="MittlereSchattierung1-Akzent6"/>
+        <w:tblStyle w:val="MediumShading1-Accent6"/>
         <w:tblW w:w="4984" w:type="pct"/>
         <w:tblLook w:val="00A0"/>
       </w:tblPr>
@@ -13039,7 +13891,14 @@
               <w:rPr>
                 <w:lang w:eastAsia="de-CH"/>
               </w:rPr>
-              <w:t xml:space="preserve">With this milestone the prototype chapter must have been written and added to the game notebook. Everyone in the team should also have installed and experimented with XNA in order to be ready for development. </w:t>
+              <w:t xml:space="preserve">With this milestone the prototype chapter must have been written and added to the game notebook. Everyone in the team should also have installed and experimented with XNA in order to be ready for </w:t>
+            </w:r>
+            <w:r>
+              <w:rPr>
+                <w:lang w:eastAsia="de-CH"/>
+              </w:rPr>
+              <w:lastRenderedPageBreak/>
+              <w:t xml:space="preserve">development. </w:t>
             </w:r>
           </w:p>
           <w:p>
@@ -13074,6 +13933,7 @@
               <w:rPr>
                 <w:lang w:eastAsia="de-CH"/>
               </w:rPr>
+              <w:lastRenderedPageBreak/>
               <w:t xml:space="preserve">March 16, 5pm </w:t>
             </w:r>
           </w:p>
@@ -13101,6 +13961,7 @@
               <w:rPr>
                 <w:lang w:eastAsia="de-CH"/>
               </w:rPr>
+              <w:lastRenderedPageBreak/>
               <w:t xml:space="preserve">MS02 </w:t>
             </w:r>
           </w:p>
@@ -13275,7 +14136,6 @@
               <w:rPr>
                 <w:lang w:eastAsia="de-CH"/>
               </w:rPr>
-              <w:lastRenderedPageBreak/>
               <w:t xml:space="preserve">MS04 </w:t>
             </w:r>
           </w:p>
@@ -13692,15 +14552,15 @@
     </w:tbl>
     <w:p>
       <w:pPr>
-        <w:pStyle w:val="berschrift2"/>
+        <w:pStyle w:val="Heading2"/>
         <w:rPr>
           <w:rFonts w:eastAsia="Times New Roman"/>
           <w:lang w:eastAsia="de-CH"/>
         </w:rPr>
       </w:pPr>
-      <w:bookmarkStart w:id="33" w:name="Task_Assignments_and_Work_Estimation"/>
-      <w:bookmarkStart w:id="34" w:name="_Toc224983332"/>
-      <w:bookmarkEnd w:id="33"/>
+      <w:bookmarkStart w:id="129" w:name="Task_Assignments_and_Work_Estimation"/>
+      <w:bookmarkStart w:id="130" w:name="_Toc224983332"/>
+      <w:bookmarkEnd w:id="129"/>
       <w:r>
         <w:rPr>
           <w:rFonts w:eastAsia="Times New Roman"/>
@@ -13708,11 +14568,11 @@
         </w:rPr>
         <w:t>Task Assignments and Work Estimation</w:t>
       </w:r>
-      <w:bookmarkEnd w:id="34"/>
+      <w:bookmarkEnd w:id="130"/>
     </w:p>
     <w:p>
       <w:pPr>
-        <w:pStyle w:val="berschrift3"/>
+        <w:pStyle w:val="Heading3"/>
         <w:rPr>
           <w:lang w:eastAsia="de-CH"/>
         </w:rPr>
@@ -13727,7 +14587,7 @@
     </w:p>
     <w:tbl>
       <w:tblPr>
-        <w:tblStyle w:val="MittlereSchattierung1-Akzent6"/>
+        <w:tblStyle w:val="MediumShading1-Accent6"/>
         <w:tblW w:w="5000" w:type="pct"/>
         <w:tblLook w:val="00A0"/>
       </w:tblPr>
@@ -15407,7 +16267,7 @@
     </w:tbl>
     <w:p>
       <w:pPr>
-        <w:pStyle w:val="berschrift3"/>
+        <w:pStyle w:val="Heading3"/>
         <w:rPr>
           <w:lang w:eastAsia="de-CH"/>
         </w:rPr>
@@ -15422,7 +16282,7 @@
     </w:p>
     <w:tbl>
       <w:tblPr>
-        <w:tblStyle w:val="MittlereSchattierung1-Akzent6"/>
+        <w:tblStyle w:val="MediumShading1-Accent6"/>
         <w:tblW w:w="5000" w:type="pct"/>
         <w:tblLook w:val="00A0"/>
       </w:tblPr>
@@ -15555,6 +16415,7 @@
               <w:rPr>
                 <w:lang w:eastAsia="de-CH"/>
               </w:rPr>
+              <w:lastRenderedPageBreak/>
               <w:t xml:space="preserve">ReqI05 </w:t>
             </w:r>
           </w:p>
@@ -16251,7 +17112,6 @@
               <w:rPr>
                 <w:lang w:eastAsia="de-CH"/>
               </w:rPr>
-              <w:lastRenderedPageBreak/>
               <w:t>ReqUI06</w:t>
             </w:r>
           </w:p>
@@ -16407,59 +17267,1464 @@
     </w:tbl>
     <w:p>
       <w:pPr>
-        <w:pStyle w:val="berschrift2"/>
-        <w:rPr>
-          <w:rFonts w:eastAsia="Times New Roman"/>
-          <w:lang w:eastAsia="de-CH"/>
-        </w:rPr>
-      </w:pPr>
-      <w:bookmarkStart w:id="35" w:name="Development_Timetable"/>
-      <w:bookmarkStart w:id="36" w:name="_Toc224983333"/>
-      <w:bookmarkEnd w:id="35"/>
-      <w:r>
-        <w:rPr>
-          <w:rFonts w:eastAsia="Times New Roman"/>
-          <w:lang w:eastAsia="de-CH"/>
-        </w:rPr>
-        <w:t>Development Timetable</w:t>
-      </w:r>
-      <w:bookmarkEnd w:id="36"/>
-    </w:p>
-    <w:p>
-      <w:pPr>
-        <w:pStyle w:val="Untertitel"/>
-        <w:rPr>
-          <w:szCs w:val="36"/>
-        </w:rPr>
-      </w:pPr>
-      <w:r>
-        <w:t xml:space="preserve">Week </w:t>
-      </w:r>
-      <w:r>
-        <w:t>11</w:t>
-      </w:r>
-      <w:r>
-        <w:t xml:space="preserve">: </w:t>
-      </w:r>
-      <w:r>
-        <w:t>9</w:t>
-      </w:r>
-      <w:r>
-        <w:t>.3.-</w:t>
-      </w:r>
-      <w:r>
-        <w:t>15</w:t>
-      </w:r>
-      <w:r>
-        <w:t>.3. Working towards MS0</w:t>
-      </w:r>
-      <w:r>
-        <w:t>1</w:t>
-      </w:r>
+        <w:pStyle w:val="Heading3"/>
+        <w:rPr>
+          <w:ins w:id="131" w:author="Janick Bernet" w:date="2009-03-25T00:30:00Z"/>
+          <w:lang w:eastAsia="de-CH"/>
+        </w:rPr>
+      </w:pPr>
+      <w:bookmarkStart w:id="132" w:name="Development_Timetable"/>
+      <w:bookmarkStart w:id="133" w:name="_Toc224983333"/>
+      <w:bookmarkEnd w:id="132"/>
+      <w:ins w:id="134" w:author="Janick Bernet" w:date="2009-03-25T00:30:00Z">
+        <w:r>
+          <w:rPr>
+            <w:rFonts w:eastAsia="Times New Roman"/>
+            <w:lang w:eastAsia="de-CH"/>
+          </w:rPr>
+          <w:t>Low Target</w:t>
+        </w:r>
+      </w:ins>
     </w:p>
     <w:tbl>
       <w:tblPr>
-        <w:tblStyle w:val="MittlereSchattierung1-Akzent6"/>
+        <w:tblStyle w:val="MediumShading1-Accent6"/>
+        <w:tblW w:w="5000" w:type="pct"/>
+        <w:tblLook w:val="00A0"/>
+      </w:tblPr>
+      <w:tblGrid>
+        <w:gridCol w:w="1475"/>
+        <w:gridCol w:w="3152"/>
+        <w:gridCol w:w="1471"/>
+        <w:gridCol w:w="2316"/>
+      </w:tblGrid>
+      <w:tr>
+        <w:trPr>
+          <w:cnfStyle w:val="100000000000"/>
+          <w:ins w:id="135" w:author="Janick Bernet" w:date="2009-03-25T00:30:00Z"/>
+        </w:trPr>
+        <w:tc>
+          <w:tcPr>
+            <w:cnfStyle w:val="001000000000"/>
+            <w:tcW w:w="0" w:type="auto"/>
+          </w:tcPr>
+          <w:p>
+            <w:pPr>
+              <w:pStyle w:val="Table"/>
+              <w:rPr>
+                <w:ins w:id="136" w:author="Janick Bernet" w:date="2009-03-25T00:30:00Z"/>
+                <w:b w:val="0"/>
+                <w:bCs w:val="0"/>
+                <w:color w:val="FFFFFF"/>
+                <w:lang w:eastAsia="de-CH"/>
+              </w:rPr>
+            </w:pPr>
+            <w:ins w:id="137" w:author="Janick Bernet" w:date="2009-03-25T00:30:00Z">
+              <w:r>
+                <w:rPr>
+                  <w:color w:val="FFFFFF"/>
+                  <w:lang w:eastAsia="de-CH"/>
+                </w:rPr>
+                <w:t>ID</w:t>
+              </w:r>
+            </w:ins>
+          </w:p>
+        </w:tc>
+        <w:tc>
+          <w:tcPr>
+            <w:tcW w:w="0" w:type="auto"/>
+          </w:tcPr>
+          <w:p>
+            <w:pPr>
+              <w:pStyle w:val="Table"/>
+              <w:cnfStyle w:val="100000000000"/>
+              <w:rPr>
+                <w:ins w:id="138" w:author="Janick Bernet" w:date="2009-03-25T00:30:00Z"/>
+                <w:b w:val="0"/>
+                <w:bCs w:val="0"/>
+                <w:color w:val="FFFFFF"/>
+                <w:lang w:eastAsia="de-CH"/>
+              </w:rPr>
+            </w:pPr>
+            <w:ins w:id="139" w:author="Janick Bernet" w:date="2009-03-25T00:30:00Z">
+              <w:r>
+                <w:rPr>
+                  <w:color w:val="FFFFFF"/>
+                  <w:lang w:eastAsia="de-CH"/>
+                </w:rPr>
+                <w:t xml:space="preserve">Requirement </w:t>
+              </w:r>
+            </w:ins>
+          </w:p>
+        </w:tc>
+        <w:tc>
+          <w:tcPr>
+            <w:tcW w:w="0" w:type="auto"/>
+          </w:tcPr>
+          <w:p>
+            <w:pPr>
+              <w:pStyle w:val="Table"/>
+              <w:cnfStyle w:val="100000000000"/>
+              <w:rPr>
+                <w:ins w:id="140" w:author="Janick Bernet" w:date="2009-03-25T00:30:00Z"/>
+                <w:b w:val="0"/>
+                <w:bCs w:val="0"/>
+                <w:color w:val="FFFFFF"/>
+                <w:lang w:eastAsia="de-CH"/>
+              </w:rPr>
+            </w:pPr>
+            <w:ins w:id="141" w:author="Janick Bernet" w:date="2009-03-25T00:30:00Z">
+              <w:r>
+                <w:rPr>
+                  <w:color w:val="FFFFFF"/>
+                  <w:lang w:eastAsia="de-CH"/>
+                </w:rPr>
+                <w:t>Assignee</w:t>
+              </w:r>
+            </w:ins>
+          </w:p>
+        </w:tc>
+        <w:tc>
+          <w:tcPr>
+            <w:tcW w:w="0" w:type="auto"/>
+          </w:tcPr>
+          <w:p>
+            <w:pPr>
+              <w:pStyle w:val="Table"/>
+              <w:cnfStyle w:val="100000000000"/>
+              <w:rPr>
+                <w:ins w:id="142" w:author="Janick Bernet" w:date="2009-03-25T00:30:00Z"/>
+                <w:b w:val="0"/>
+                <w:bCs w:val="0"/>
+                <w:color w:val="FFFFFF"/>
+                <w:lang w:eastAsia="de-CH"/>
+              </w:rPr>
+            </w:pPr>
+            <w:ins w:id="143" w:author="Janick Bernet" w:date="2009-03-25T00:30:00Z">
+              <w:r>
+                <w:rPr>
+                  <w:color w:val="FFFFFF"/>
+                  <w:lang w:eastAsia="de-CH"/>
+                </w:rPr>
+                <w:t xml:space="preserve">Work Estimate </w:t>
+              </w:r>
+            </w:ins>
+          </w:p>
+        </w:tc>
+      </w:tr>
+      <w:tr>
+        <w:trPr>
+          <w:cnfStyle w:val="000000100000"/>
+          <w:ins w:id="144" w:author="Janick Bernet" w:date="2009-03-25T00:30:00Z"/>
+        </w:trPr>
+        <w:tc>
+          <w:tcPr>
+            <w:cnfStyle w:val="001000000000"/>
+            <w:tcW w:w="877" w:type="pct"/>
+          </w:tcPr>
+          <w:p>
+            <w:pPr>
+              <w:pStyle w:val="Table"/>
+              <w:rPr>
+                <w:ins w:id="145" w:author="Janick Bernet" w:date="2009-03-25T00:30:00Z"/>
+                <w:b w:val="0"/>
+                <w:bCs w:val="0"/>
+                <w:lang w:eastAsia="de-CH"/>
+              </w:rPr>
+            </w:pPr>
+            <w:ins w:id="146" w:author="Janick Bernet" w:date="2009-03-25T00:30:00Z">
+              <w:r>
+                <w:rPr>
+                  <w:lang w:eastAsia="de-CH"/>
+                </w:rPr>
+                <w:t xml:space="preserve">ReqL03 </w:t>
+              </w:r>
+            </w:ins>
+          </w:p>
+        </w:tc>
+        <w:tc>
+          <w:tcPr>
+            <w:tcW w:w="1873" w:type="pct"/>
+          </w:tcPr>
+          <w:p>
+            <w:pPr>
+              <w:pStyle w:val="Table"/>
+              <w:cnfStyle w:val="000000100000"/>
+              <w:rPr>
+                <w:ins w:id="147" w:author="Janick Bernet" w:date="2009-03-25T00:30:00Z"/>
+                <w:lang w:eastAsia="de-CH"/>
+              </w:rPr>
+            </w:pPr>
+            <w:ins w:id="148" w:author="Janick Bernet" w:date="2009-03-25T00:30:00Z">
+              <w:r>
+                <w:rPr>
+                  <w:lang w:eastAsia="de-CH"/>
+                </w:rPr>
+                <w:t xml:space="preserve">Polished Lava Effect </w:t>
+              </w:r>
+            </w:ins>
+          </w:p>
+        </w:tc>
+        <w:tc>
+          <w:tcPr>
+            <w:tcW w:w="874" w:type="pct"/>
+          </w:tcPr>
+          <w:p>
+            <w:pPr>
+              <w:pStyle w:val="Table"/>
+              <w:cnfStyle w:val="000000100000"/>
+              <w:rPr>
+                <w:ins w:id="149" w:author="Janick Bernet" w:date="2009-03-25T00:30:00Z"/>
+                <w:lang w:eastAsia="de-CH"/>
+              </w:rPr>
+            </w:pPr>
+            <w:ins w:id="150" w:author="Janick Bernet" w:date="2009-03-25T00:31:00Z">
+              <w:r>
+                <w:rPr>
+                  <w:lang w:eastAsia="de-CH"/>
+                </w:rPr>
+                <w:t>dpk</w:t>
+              </w:r>
+            </w:ins>
+            <w:ins w:id="151" w:author="Janick Bernet" w:date="2009-03-25T00:30:00Z">
+              <w:r>
+                <w:rPr>
+                  <w:lang w:eastAsia="de-CH"/>
+                </w:rPr>
+                <w:t xml:space="preserve"> </w:t>
+              </w:r>
+            </w:ins>
+          </w:p>
+        </w:tc>
+        <w:tc>
+          <w:tcPr>
+            <w:tcW w:w="0" w:type="auto"/>
+          </w:tcPr>
+          <w:p>
+            <w:pPr>
+              <w:pStyle w:val="Table"/>
+              <w:cnfStyle w:val="000000100000"/>
+              <w:rPr>
+                <w:ins w:id="152" w:author="Janick Bernet" w:date="2009-03-25T00:30:00Z"/>
+                <w:lang w:eastAsia="de-CH"/>
+              </w:rPr>
+            </w:pPr>
+          </w:p>
+        </w:tc>
+      </w:tr>
+      <w:tr>
+        <w:trPr>
+          <w:cnfStyle w:val="000000010000"/>
+          <w:ins w:id="153" w:author="Janick Bernet" w:date="2009-03-25T00:30:00Z"/>
+        </w:trPr>
+        <w:tc>
+          <w:tcPr>
+            <w:cnfStyle w:val="001000000000"/>
+            <w:tcW w:w="0" w:type="auto"/>
+          </w:tcPr>
+          <w:p>
+            <w:pPr>
+              <w:pStyle w:val="Table"/>
+              <w:rPr>
+                <w:ins w:id="154" w:author="Janick Bernet" w:date="2009-03-25T00:30:00Z"/>
+                <w:b w:val="0"/>
+                <w:bCs w:val="0"/>
+                <w:lang w:eastAsia="de-CH"/>
+              </w:rPr>
+            </w:pPr>
+            <w:ins w:id="155" w:author="Janick Bernet" w:date="2009-03-25T00:30:00Z">
+              <w:r>
+                <w:rPr>
+                  <w:lang w:eastAsia="de-CH"/>
+                </w:rPr>
+                <w:t xml:space="preserve">ReqPi03 </w:t>
+              </w:r>
+            </w:ins>
+          </w:p>
+        </w:tc>
+        <w:tc>
+          <w:tcPr>
+            <w:tcW w:w="0" w:type="auto"/>
+          </w:tcPr>
+          <w:p>
+            <w:pPr>
+              <w:pStyle w:val="Table"/>
+              <w:cnfStyle w:val="000000010000"/>
+              <w:rPr>
+                <w:ins w:id="156" w:author="Janick Bernet" w:date="2009-03-25T00:30:00Z"/>
+                <w:lang w:eastAsia="de-CH"/>
+              </w:rPr>
+            </w:pPr>
+            <w:ins w:id="157" w:author="Janick Bernet" w:date="2009-03-25T00:30:00Z">
+              <w:r>
+                <w:rPr>
+                  <w:lang w:eastAsia="de-CH"/>
+                </w:rPr>
+                <w:t xml:space="preserve">Sophisticated Pillar Rendering </w:t>
+              </w:r>
+            </w:ins>
+          </w:p>
+        </w:tc>
+        <w:tc>
+          <w:tcPr>
+            <w:tcW w:w="0" w:type="auto"/>
+          </w:tcPr>
+          <w:p>
+            <w:pPr>
+              <w:pStyle w:val="Table"/>
+              <w:cnfStyle w:val="000000010000"/>
+              <w:rPr>
+                <w:ins w:id="158" w:author="Janick Bernet" w:date="2009-03-25T00:30:00Z"/>
+                <w:lang w:eastAsia="de-CH"/>
+              </w:rPr>
+            </w:pPr>
+            <w:ins w:id="159" w:author="Janick Bernet" w:date="2009-03-25T00:31:00Z">
+              <w:r>
+                <w:rPr>
+                  <w:lang w:eastAsia="de-CH"/>
+                </w:rPr>
+                <w:t>dpk</w:t>
+              </w:r>
+            </w:ins>
+          </w:p>
+        </w:tc>
+        <w:tc>
+          <w:tcPr>
+            <w:tcW w:w="0" w:type="auto"/>
+          </w:tcPr>
+          <w:p>
+            <w:pPr>
+              <w:pStyle w:val="Table"/>
+              <w:cnfStyle w:val="000000010000"/>
+              <w:rPr>
+                <w:ins w:id="160" w:author="Janick Bernet" w:date="2009-03-25T00:30:00Z"/>
+                <w:lang w:eastAsia="de-CH"/>
+              </w:rPr>
+            </w:pPr>
+          </w:p>
+        </w:tc>
+      </w:tr>
+      <w:tr>
+        <w:trPr>
+          <w:cnfStyle w:val="000000100000"/>
+          <w:ins w:id="161" w:author="Janick Bernet" w:date="2009-03-25T00:30:00Z"/>
+        </w:trPr>
+        <w:tc>
+          <w:tcPr>
+            <w:cnfStyle w:val="001000000000"/>
+            <w:tcW w:w="0" w:type="auto"/>
+          </w:tcPr>
+          <w:p>
+            <w:pPr>
+              <w:pStyle w:val="Table"/>
+              <w:rPr>
+                <w:ins w:id="162" w:author="Janick Bernet" w:date="2009-03-25T00:30:00Z"/>
+                <w:b w:val="0"/>
+                <w:bCs w:val="0"/>
+                <w:lang w:eastAsia="de-CH"/>
+              </w:rPr>
+            </w:pPr>
+            <w:ins w:id="163" w:author="Janick Bernet" w:date="2009-03-25T00:30:00Z">
+              <w:r>
+                <w:rPr>
+                  <w:lang w:eastAsia="de-CH"/>
+                </w:rPr>
+                <w:t xml:space="preserve">ReqI03 </w:t>
+              </w:r>
+            </w:ins>
+          </w:p>
+        </w:tc>
+        <w:tc>
+          <w:tcPr>
+            <w:tcW w:w="0" w:type="auto"/>
+          </w:tcPr>
+          <w:p>
+            <w:pPr>
+              <w:pStyle w:val="Table"/>
+              <w:cnfStyle w:val="000000100000"/>
+              <w:rPr>
+                <w:ins w:id="164" w:author="Janick Bernet" w:date="2009-03-25T00:30:00Z"/>
+                <w:lang w:eastAsia="de-CH"/>
+              </w:rPr>
+            </w:pPr>
+            <w:ins w:id="165" w:author="Janick Bernet" w:date="2009-03-25T00:30:00Z">
+              <w:r>
+                <w:rPr>
+                  <w:lang w:eastAsia="de-CH"/>
+                </w:rPr>
+                <w:t xml:space="preserve">Sophisticated Island Rendering </w:t>
+              </w:r>
+            </w:ins>
+          </w:p>
+        </w:tc>
+        <w:tc>
+          <w:tcPr>
+            <w:tcW w:w="0" w:type="auto"/>
+          </w:tcPr>
+          <w:p>
+            <w:pPr>
+              <w:pStyle w:val="Table"/>
+              <w:cnfStyle w:val="000000100000"/>
+              <w:rPr>
+                <w:ins w:id="166" w:author="Janick Bernet" w:date="2009-03-25T00:30:00Z"/>
+                <w:lang w:eastAsia="de-CH"/>
+              </w:rPr>
+            </w:pPr>
+            <w:ins w:id="167" w:author="Janick Bernet" w:date="2009-03-25T00:31:00Z">
+              <w:r>
+                <w:rPr>
+                  <w:lang w:eastAsia="de-CH"/>
+                </w:rPr>
+                <w:t>dpk</w:t>
+              </w:r>
+            </w:ins>
+          </w:p>
+        </w:tc>
+        <w:tc>
+          <w:tcPr>
+            <w:tcW w:w="0" w:type="auto"/>
+          </w:tcPr>
+          <w:p>
+            <w:pPr>
+              <w:pStyle w:val="Table"/>
+              <w:cnfStyle w:val="000000100000"/>
+              <w:rPr>
+                <w:ins w:id="168" w:author="Janick Bernet" w:date="2009-03-25T00:30:00Z"/>
+                <w:lang w:eastAsia="de-CH"/>
+              </w:rPr>
+            </w:pPr>
+          </w:p>
+        </w:tc>
+      </w:tr>
+      <w:tr>
+        <w:trPr>
+          <w:cnfStyle w:val="000000010000"/>
+          <w:ins w:id="169" w:author="Janick Bernet" w:date="2009-03-25T00:30:00Z"/>
+        </w:trPr>
+        <w:tc>
+          <w:tcPr>
+            <w:cnfStyle w:val="001000000000"/>
+            <w:tcW w:w="0" w:type="auto"/>
+          </w:tcPr>
+          <w:p>
+            <w:pPr>
+              <w:pStyle w:val="Table"/>
+              <w:rPr>
+                <w:ins w:id="170" w:author="Janick Bernet" w:date="2009-03-25T00:30:00Z"/>
+                <w:b w:val="0"/>
+                <w:bCs w:val="0"/>
+                <w:lang w:eastAsia="de-CH"/>
+              </w:rPr>
+            </w:pPr>
+            <w:ins w:id="171" w:author="Janick Bernet" w:date="2009-03-25T00:30:00Z">
+              <w:r>
+                <w:rPr>
+                  <w:lang w:eastAsia="de-CH"/>
+                </w:rPr>
+                <w:t xml:space="preserve">ReqP03 </w:t>
+              </w:r>
+            </w:ins>
+          </w:p>
+        </w:tc>
+        <w:tc>
+          <w:tcPr>
+            <w:tcW w:w="0" w:type="auto"/>
+          </w:tcPr>
+          <w:p>
+            <w:pPr>
+              <w:pStyle w:val="Table"/>
+              <w:cnfStyle w:val="000000010000"/>
+              <w:rPr>
+                <w:ins w:id="172" w:author="Janick Bernet" w:date="2009-03-25T00:30:00Z"/>
+                <w:lang w:eastAsia="de-CH"/>
+              </w:rPr>
+            </w:pPr>
+            <w:ins w:id="173" w:author="Janick Bernet" w:date="2009-03-25T00:30:00Z">
+              <w:r>
+                <w:rPr>
+                  <w:lang w:eastAsia="de-CH"/>
+                </w:rPr>
+                <w:t xml:space="preserve">Sophisticated Player Model </w:t>
+              </w:r>
+              <w:r>
+                <w:rPr>
+                  <w:lang w:eastAsia="de-CH"/>
+                </w:rPr>
+                <w:t xml:space="preserve"> </w:t>
+              </w:r>
+            </w:ins>
+          </w:p>
+        </w:tc>
+        <w:tc>
+          <w:tcPr>
+            <w:tcW w:w="0" w:type="auto"/>
+          </w:tcPr>
+          <w:p>
+            <w:pPr>
+              <w:pStyle w:val="Table"/>
+              <w:cnfStyle w:val="000000010000"/>
+              <w:rPr>
+                <w:ins w:id="174" w:author="Janick Bernet" w:date="2009-03-25T00:30:00Z"/>
+                <w:lang w:eastAsia="de-CH"/>
+              </w:rPr>
+            </w:pPr>
+          </w:p>
+        </w:tc>
+        <w:tc>
+          <w:tcPr>
+            <w:tcW w:w="0" w:type="auto"/>
+          </w:tcPr>
+          <w:p>
+            <w:pPr>
+              <w:pStyle w:val="Table"/>
+              <w:cnfStyle w:val="000000010000"/>
+              <w:rPr>
+                <w:ins w:id="175" w:author="Janick Bernet" w:date="2009-03-25T00:30:00Z"/>
+                <w:lang w:eastAsia="de-CH"/>
+              </w:rPr>
+            </w:pPr>
+          </w:p>
+        </w:tc>
+      </w:tr>
+      <w:tr>
+        <w:trPr>
+          <w:cnfStyle w:val="000000100000"/>
+          <w:ins w:id="176" w:author="Janick Bernet" w:date="2009-03-25T00:30:00Z"/>
+        </w:trPr>
+        <w:tc>
+          <w:tcPr>
+            <w:cnfStyle w:val="001000000000"/>
+            <w:tcW w:w="0" w:type="auto"/>
+          </w:tcPr>
+          <w:p>
+            <w:pPr>
+              <w:pStyle w:val="Table"/>
+              <w:rPr>
+                <w:ins w:id="177" w:author="Janick Bernet" w:date="2009-03-25T00:30:00Z"/>
+                <w:b w:val="0"/>
+                <w:bCs w:val="0"/>
+                <w:lang w:eastAsia="de-CH"/>
+              </w:rPr>
+            </w:pPr>
+            <w:ins w:id="178" w:author="Janick Bernet" w:date="2009-03-25T00:30:00Z">
+              <w:r>
+                <w:rPr>
+                  <w:lang w:eastAsia="de-CH"/>
+                </w:rPr>
+                <w:t>ReqUI04</w:t>
+              </w:r>
+            </w:ins>
+          </w:p>
+        </w:tc>
+        <w:tc>
+          <w:tcPr>
+            <w:tcW w:w="0" w:type="auto"/>
+          </w:tcPr>
+          <w:p>
+            <w:pPr>
+              <w:pStyle w:val="Table"/>
+              <w:cnfStyle w:val="000000100000"/>
+              <w:rPr>
+                <w:ins w:id="179" w:author="Janick Bernet" w:date="2009-03-25T00:30:00Z"/>
+                <w:lang w:eastAsia="de-CH"/>
+              </w:rPr>
+            </w:pPr>
+            <w:ins w:id="180" w:author="Janick Bernet" w:date="2009-03-25T00:30:00Z">
+              <w:r>
+                <w:rPr>
+                  <w:lang w:eastAsia="de-CH"/>
+                </w:rPr>
+                <w:t>Player Selection</w:t>
+              </w:r>
+            </w:ins>
+          </w:p>
+        </w:tc>
+        <w:tc>
+          <w:tcPr>
+            <w:tcW w:w="0" w:type="auto"/>
+          </w:tcPr>
+          <w:p>
+            <w:pPr>
+              <w:pStyle w:val="Table"/>
+              <w:cnfStyle w:val="000000100000"/>
+              <w:rPr>
+                <w:ins w:id="181" w:author="Janick Bernet" w:date="2009-03-25T00:30:00Z"/>
+                <w:lang w:eastAsia="de-CH"/>
+              </w:rPr>
+            </w:pPr>
+            <w:ins w:id="182" w:author="Janick Bernet" w:date="2009-03-25T00:31:00Z">
+              <w:r>
+                <w:rPr>
+                  <w:lang w:eastAsia="de-CH"/>
+                </w:rPr>
+                <w:t>jab</w:t>
+              </w:r>
+            </w:ins>
+          </w:p>
+        </w:tc>
+        <w:tc>
+          <w:tcPr>
+            <w:tcW w:w="0" w:type="auto"/>
+          </w:tcPr>
+          <w:p>
+            <w:pPr>
+              <w:pStyle w:val="Table"/>
+              <w:cnfStyle w:val="000000100000"/>
+              <w:rPr>
+                <w:ins w:id="183" w:author="Janick Bernet" w:date="2009-03-25T00:30:00Z"/>
+                <w:lang w:eastAsia="de-CH"/>
+              </w:rPr>
+            </w:pPr>
+            <w:ins w:id="184" w:author="Janick Bernet" w:date="2009-03-25T00:32:00Z">
+              <w:r>
+                <w:rPr>
+                  <w:lang w:eastAsia="de-CH"/>
+                </w:rPr>
+                <w:t>3h</w:t>
+              </w:r>
+            </w:ins>
+            <w:ins w:id="185" w:author="Janick Bernet" w:date="2009-03-25T00:30:00Z">
+              <w:r>
+                <w:rPr>
+                  <w:lang w:eastAsia="de-CH"/>
+                </w:rPr>
+                <w:t xml:space="preserve"> </w:t>
+              </w:r>
+            </w:ins>
+          </w:p>
+        </w:tc>
+      </w:tr>
+      <w:tr>
+        <w:trPr>
+          <w:cnfStyle w:val="000000010000"/>
+          <w:ins w:id="186" w:author="Janick Bernet" w:date="2009-03-25T00:30:00Z"/>
+        </w:trPr>
+        <w:tc>
+          <w:tcPr>
+            <w:cnfStyle w:val="001000000000"/>
+            <w:tcW w:w="0" w:type="auto"/>
+          </w:tcPr>
+          <w:p>
+            <w:pPr>
+              <w:pStyle w:val="Table"/>
+              <w:rPr>
+                <w:ins w:id="187" w:author="Janick Bernet" w:date="2009-03-25T00:30:00Z"/>
+                <w:b w:val="0"/>
+                <w:bCs w:val="0"/>
+                <w:lang w:eastAsia="de-CH"/>
+              </w:rPr>
+            </w:pPr>
+            <w:ins w:id="188" w:author="Janick Bernet" w:date="2009-03-25T00:30:00Z">
+              <w:r>
+                <w:rPr>
+                  <w:lang w:eastAsia="de-CH"/>
+                </w:rPr>
+                <w:t>ReqUI07</w:t>
+              </w:r>
+            </w:ins>
+          </w:p>
+        </w:tc>
+        <w:tc>
+          <w:tcPr>
+            <w:tcW w:w="0" w:type="auto"/>
+          </w:tcPr>
+          <w:p>
+            <w:pPr>
+              <w:pStyle w:val="Table"/>
+              <w:cnfStyle w:val="000000010000"/>
+              <w:rPr>
+                <w:ins w:id="189" w:author="Janick Bernet" w:date="2009-03-25T00:30:00Z"/>
+                <w:lang w:eastAsia="de-CH"/>
+              </w:rPr>
+            </w:pPr>
+            <w:ins w:id="190" w:author="Janick Bernet" w:date="2009-03-25T00:30:00Z">
+              <w:r>
+                <w:rPr>
+                  <w:lang w:eastAsia="de-CH"/>
+                </w:rPr>
+                <w:t>Fancy HUD</w:t>
+              </w:r>
+            </w:ins>
+          </w:p>
+        </w:tc>
+        <w:tc>
+          <w:tcPr>
+            <w:tcW w:w="0" w:type="auto"/>
+          </w:tcPr>
+          <w:p>
+            <w:pPr>
+              <w:pStyle w:val="Table"/>
+              <w:cnfStyle w:val="000000010000"/>
+              <w:rPr>
+                <w:ins w:id="191" w:author="Janick Bernet" w:date="2009-03-25T00:30:00Z"/>
+                <w:lang w:eastAsia="de-CH"/>
+              </w:rPr>
+            </w:pPr>
+            <w:ins w:id="192" w:author="Janick Bernet" w:date="2009-03-25T00:30:00Z">
+              <w:r>
+                <w:rPr>
+                  <w:lang w:eastAsia="de-CH"/>
+                </w:rPr>
+                <w:t xml:space="preserve">jab </w:t>
+              </w:r>
+            </w:ins>
+          </w:p>
+        </w:tc>
+        <w:tc>
+          <w:tcPr>
+            <w:tcW w:w="0" w:type="auto"/>
+          </w:tcPr>
+          <w:p>
+            <w:pPr>
+              <w:pStyle w:val="Table"/>
+              <w:cnfStyle w:val="000000010000"/>
+              <w:rPr>
+                <w:ins w:id="193" w:author="Janick Bernet" w:date="2009-03-25T00:30:00Z"/>
+                <w:lang w:eastAsia="de-CH"/>
+              </w:rPr>
+            </w:pPr>
+            <w:ins w:id="194" w:author="Janick Bernet" w:date="2009-03-25T00:32:00Z">
+              <w:r>
+                <w:rPr>
+                  <w:lang w:eastAsia="de-CH"/>
+                </w:rPr>
+                <w:t>3h</w:t>
+              </w:r>
+            </w:ins>
+          </w:p>
+        </w:tc>
+      </w:tr>
+      <w:tr>
+        <w:trPr>
+          <w:cnfStyle w:val="000000100000"/>
+          <w:ins w:id="195" w:author="Janick Bernet" w:date="2009-03-25T00:30:00Z"/>
+        </w:trPr>
+        <w:tc>
+          <w:tcPr>
+            <w:cnfStyle w:val="001000000000"/>
+            <w:tcW w:w="0" w:type="auto"/>
+          </w:tcPr>
+          <w:p>
+            <w:pPr>
+              <w:pStyle w:val="Table"/>
+              <w:rPr>
+                <w:ins w:id="196" w:author="Janick Bernet" w:date="2009-03-25T00:30:00Z"/>
+                <w:b w:val="0"/>
+                <w:bCs w:val="0"/>
+                <w:lang w:eastAsia="de-CH"/>
+              </w:rPr>
+            </w:pPr>
+            <w:ins w:id="197" w:author="Janick Bernet" w:date="2009-03-25T00:30:00Z">
+              <w:r>
+                <w:rPr>
+                  <w:lang w:eastAsia="de-CH"/>
+                </w:rPr>
+                <w:t>ReqI14</w:t>
+              </w:r>
+            </w:ins>
+          </w:p>
+        </w:tc>
+        <w:tc>
+          <w:tcPr>
+            <w:tcW w:w="0" w:type="auto"/>
+          </w:tcPr>
+          <w:p>
+            <w:pPr>
+              <w:pStyle w:val="Table"/>
+              <w:cnfStyle w:val="000000100000"/>
+              <w:rPr>
+                <w:ins w:id="198" w:author="Janick Bernet" w:date="2009-03-25T00:30:00Z"/>
+                <w:lang w:eastAsia="de-CH"/>
+              </w:rPr>
+            </w:pPr>
+            <w:ins w:id="199" w:author="Janick Bernet" w:date="2009-03-25T00:30:00Z">
+              <w:r>
+                <w:rPr>
+                  <w:lang w:eastAsia="de-CH"/>
+                </w:rPr>
+                <w:t>Island Health Indication</w:t>
+              </w:r>
+            </w:ins>
+          </w:p>
+        </w:tc>
+        <w:tc>
+          <w:tcPr>
+            <w:tcW w:w="0" w:type="auto"/>
+          </w:tcPr>
+          <w:p>
+            <w:pPr>
+              <w:pStyle w:val="Table"/>
+              <w:cnfStyle w:val="000000100000"/>
+              <w:rPr>
+                <w:ins w:id="200" w:author="Janick Bernet" w:date="2009-03-25T00:30:00Z"/>
+                <w:lang w:eastAsia="de-CH"/>
+              </w:rPr>
+            </w:pPr>
+            <w:ins w:id="201" w:author="Janick Bernet" w:date="2009-03-25T00:30:00Z">
+              <w:r>
+                <w:rPr>
+                  <w:lang w:eastAsia="de-CH"/>
+                </w:rPr>
+                <w:t xml:space="preserve">cob </w:t>
+              </w:r>
+            </w:ins>
+          </w:p>
+        </w:tc>
+        <w:tc>
+          <w:tcPr>
+            <w:tcW w:w="0" w:type="auto"/>
+          </w:tcPr>
+          <w:p>
+            <w:pPr>
+              <w:pStyle w:val="Table"/>
+              <w:cnfStyle w:val="000000100000"/>
+              <w:rPr>
+                <w:ins w:id="202" w:author="Janick Bernet" w:date="2009-03-25T00:30:00Z"/>
+                <w:lang w:eastAsia="de-CH"/>
+              </w:rPr>
+            </w:pPr>
+          </w:p>
+        </w:tc>
+      </w:tr>
+      <w:tr>
+        <w:trPr>
+          <w:cnfStyle w:val="000000010000"/>
+          <w:ins w:id="203" w:author="Janick Bernet" w:date="2009-03-25T00:30:00Z"/>
+        </w:trPr>
+        <w:tc>
+          <w:tcPr>
+            <w:cnfStyle w:val="001000000000"/>
+            <w:tcW w:w="0" w:type="auto"/>
+          </w:tcPr>
+          <w:p>
+            <w:pPr>
+              <w:pStyle w:val="Table"/>
+              <w:rPr>
+                <w:ins w:id="204" w:author="Janick Bernet" w:date="2009-03-25T00:30:00Z"/>
+                <w:b w:val="0"/>
+                <w:bCs w:val="0"/>
+                <w:lang w:eastAsia="de-CH"/>
+              </w:rPr>
+            </w:pPr>
+            <w:ins w:id="205" w:author="Janick Bernet" w:date="2009-03-25T00:30:00Z">
+              <w:r>
+                <w:rPr>
+                  <w:lang w:eastAsia="de-CH"/>
+                </w:rPr>
+                <w:t>ReqP21</w:t>
+              </w:r>
+            </w:ins>
+          </w:p>
+        </w:tc>
+        <w:tc>
+          <w:tcPr>
+            <w:tcW w:w="0" w:type="auto"/>
+          </w:tcPr>
+          <w:p>
+            <w:pPr>
+              <w:pStyle w:val="Table"/>
+              <w:cnfStyle w:val="000000010000"/>
+              <w:rPr>
+                <w:ins w:id="206" w:author="Janick Bernet" w:date="2009-03-25T00:30:00Z"/>
+                <w:lang w:eastAsia="de-CH"/>
+              </w:rPr>
+            </w:pPr>
+            <w:ins w:id="207" w:author="Janick Bernet" w:date="2009-03-25T00:30:00Z">
+              <w:r>
+                <w:rPr>
+                  <w:lang w:eastAsia="de-CH"/>
+                </w:rPr>
+                <w:t>Slow Indication</w:t>
+              </w:r>
+            </w:ins>
+          </w:p>
+        </w:tc>
+        <w:tc>
+          <w:tcPr>
+            <w:tcW w:w="0" w:type="auto"/>
+          </w:tcPr>
+          <w:p>
+            <w:pPr>
+              <w:pStyle w:val="Table"/>
+              <w:cnfStyle w:val="000000010000"/>
+              <w:rPr>
+                <w:ins w:id="208" w:author="Janick Bernet" w:date="2009-03-25T00:30:00Z"/>
+                <w:lang w:eastAsia="de-CH"/>
+              </w:rPr>
+            </w:pPr>
+            <w:ins w:id="209" w:author="Janick Bernet" w:date="2009-03-25T00:31:00Z">
+              <w:r>
+                <w:rPr>
+                  <w:lang w:eastAsia="de-CH"/>
+                </w:rPr>
+                <w:t>cob</w:t>
+              </w:r>
+            </w:ins>
+          </w:p>
+        </w:tc>
+        <w:tc>
+          <w:tcPr>
+            <w:tcW w:w="0" w:type="auto"/>
+          </w:tcPr>
+          <w:p>
+            <w:pPr>
+              <w:pStyle w:val="Table"/>
+              <w:cnfStyle w:val="000000010000"/>
+              <w:rPr>
+                <w:ins w:id="210" w:author="Janick Bernet" w:date="2009-03-25T00:30:00Z"/>
+                <w:lang w:eastAsia="de-CH"/>
+              </w:rPr>
+            </w:pPr>
+          </w:p>
+        </w:tc>
+      </w:tr>
+      <w:tr>
+        <w:trPr>
+          <w:cnfStyle w:val="000000100000"/>
+          <w:ins w:id="211" w:author="Janick Bernet" w:date="2009-03-25T00:30:00Z"/>
+        </w:trPr>
+        <w:tc>
+          <w:tcPr>
+            <w:cnfStyle w:val="001000000000"/>
+            <w:tcW w:w="0" w:type="auto"/>
+          </w:tcPr>
+          <w:p>
+            <w:pPr>
+              <w:pStyle w:val="Table"/>
+              <w:rPr>
+                <w:ins w:id="212" w:author="Janick Bernet" w:date="2009-03-25T00:30:00Z"/>
+                <w:b w:val="0"/>
+                <w:bCs w:val="0"/>
+                <w:lang w:eastAsia="de-CH"/>
+              </w:rPr>
+            </w:pPr>
+            <w:ins w:id="213" w:author="Janick Bernet" w:date="2009-03-25T00:30:00Z">
+              <w:r>
+                <w:rPr>
+                  <w:lang w:eastAsia="de-CH"/>
+                </w:rPr>
+                <w:t xml:space="preserve">ReqP04 </w:t>
+              </w:r>
+            </w:ins>
+          </w:p>
+        </w:tc>
+        <w:tc>
+          <w:tcPr>
+            <w:tcW w:w="0" w:type="auto"/>
+          </w:tcPr>
+          <w:p>
+            <w:pPr>
+              <w:pStyle w:val="Table"/>
+              <w:cnfStyle w:val="000000100000"/>
+              <w:rPr>
+                <w:ins w:id="214" w:author="Janick Bernet" w:date="2009-03-25T00:30:00Z"/>
+                <w:lang w:eastAsia="de-CH"/>
+              </w:rPr>
+            </w:pPr>
+            <w:ins w:id="215" w:author="Janick Bernet" w:date="2009-03-25T00:30:00Z">
+              <w:r>
+                <w:rPr>
+                  <w:lang w:eastAsia="de-CH"/>
+                </w:rPr>
+                <w:t xml:space="preserve">Island Attraction </w:t>
+              </w:r>
+            </w:ins>
+          </w:p>
+        </w:tc>
+        <w:tc>
+          <w:tcPr>
+            <w:tcW w:w="0" w:type="auto"/>
+          </w:tcPr>
+          <w:p>
+            <w:pPr>
+              <w:pStyle w:val="Table"/>
+              <w:cnfStyle w:val="000000100000"/>
+              <w:rPr>
+                <w:ins w:id="216" w:author="Janick Bernet" w:date="2009-03-25T00:30:00Z"/>
+                <w:lang w:eastAsia="de-CH"/>
+              </w:rPr>
+            </w:pPr>
+            <w:ins w:id="217" w:author="Janick Bernet" w:date="2009-03-25T00:30:00Z">
+              <w:r>
+                <w:rPr>
+                  <w:lang w:eastAsia="de-CH"/>
+                </w:rPr>
+                <w:t xml:space="preserve">jab </w:t>
+              </w:r>
+            </w:ins>
+          </w:p>
+        </w:tc>
+        <w:tc>
+          <w:tcPr>
+            <w:tcW w:w="0" w:type="auto"/>
+          </w:tcPr>
+          <w:p>
+            <w:pPr>
+              <w:pStyle w:val="Table"/>
+              <w:cnfStyle w:val="000000100000"/>
+              <w:rPr>
+                <w:ins w:id="218" w:author="Janick Bernet" w:date="2009-03-25T00:30:00Z"/>
+                <w:lang w:eastAsia="de-CH"/>
+              </w:rPr>
+            </w:pPr>
+            <w:ins w:id="219" w:author="Janick Bernet" w:date="2009-03-25T00:31:00Z">
+              <w:r>
+                <w:rPr>
+                  <w:lang w:eastAsia="de-CH"/>
+                </w:rPr>
+                <w:t>4h</w:t>
+              </w:r>
+            </w:ins>
+          </w:p>
+        </w:tc>
+      </w:tr>
+      <w:tr>
+        <w:trPr>
+          <w:cnfStyle w:val="000000010000"/>
+          <w:ins w:id="220" w:author="Janick Bernet" w:date="2009-03-25T00:30:00Z"/>
+        </w:trPr>
+        <w:tc>
+          <w:tcPr>
+            <w:cnfStyle w:val="001000000000"/>
+            <w:tcW w:w="0" w:type="auto"/>
+          </w:tcPr>
+          <w:p>
+            <w:pPr>
+              <w:pStyle w:val="Table"/>
+              <w:rPr>
+                <w:ins w:id="221" w:author="Janick Bernet" w:date="2009-03-25T00:30:00Z"/>
+                <w:b w:val="0"/>
+                <w:bCs w:val="0"/>
+                <w:lang w:eastAsia="de-CH"/>
+              </w:rPr>
+            </w:pPr>
+            <w:ins w:id="222" w:author="Janick Bernet" w:date="2009-03-25T00:30:00Z">
+              <w:r>
+                <w:rPr>
+                  <w:lang w:eastAsia="de-CH"/>
+                </w:rPr>
+                <w:t xml:space="preserve">ReqP05 </w:t>
+              </w:r>
+            </w:ins>
+          </w:p>
+        </w:tc>
+        <w:tc>
+          <w:tcPr>
+            <w:tcW w:w="0" w:type="auto"/>
+          </w:tcPr>
+          <w:p>
+            <w:pPr>
+              <w:pStyle w:val="Table"/>
+              <w:cnfStyle w:val="000000010000"/>
+              <w:rPr>
+                <w:ins w:id="223" w:author="Janick Bernet" w:date="2009-03-25T00:30:00Z"/>
+                <w:lang w:eastAsia="de-CH"/>
+              </w:rPr>
+            </w:pPr>
+            <w:ins w:id="224" w:author="Janick Bernet" w:date="2009-03-25T00:30:00Z">
+              <w:r>
+                <w:rPr>
+                  <w:lang w:eastAsia="de-CH"/>
+                </w:rPr>
+                <w:t xml:space="preserve">Island Walking </w:t>
+              </w:r>
+            </w:ins>
+          </w:p>
+        </w:tc>
+        <w:tc>
+          <w:tcPr>
+            <w:tcW w:w="0" w:type="auto"/>
+          </w:tcPr>
+          <w:p>
+            <w:pPr>
+              <w:pStyle w:val="Table"/>
+              <w:cnfStyle w:val="000000010000"/>
+              <w:rPr>
+                <w:ins w:id="225" w:author="Janick Bernet" w:date="2009-03-25T00:30:00Z"/>
+                <w:lang w:eastAsia="de-CH"/>
+              </w:rPr>
+            </w:pPr>
+            <w:ins w:id="226" w:author="Janick Bernet" w:date="2009-03-25T00:31:00Z">
+              <w:r>
+                <w:rPr>
+                  <w:lang w:eastAsia="de-CH"/>
+                </w:rPr>
+                <w:t>jab</w:t>
+              </w:r>
+            </w:ins>
+          </w:p>
+        </w:tc>
+        <w:tc>
+          <w:tcPr>
+            <w:tcW w:w="0" w:type="auto"/>
+          </w:tcPr>
+          <w:p>
+            <w:pPr>
+              <w:pStyle w:val="Table"/>
+              <w:cnfStyle w:val="000000010000"/>
+              <w:rPr>
+                <w:ins w:id="227" w:author="Janick Bernet" w:date="2009-03-25T00:30:00Z"/>
+                <w:lang w:eastAsia="de-CH"/>
+              </w:rPr>
+            </w:pPr>
+            <w:ins w:id="228" w:author="Janick Bernet" w:date="2009-03-25T00:31:00Z">
+              <w:r>
+                <w:rPr>
+                  <w:lang w:eastAsia="de-CH"/>
+                </w:rPr>
+                <w:t>2h</w:t>
+              </w:r>
+            </w:ins>
+            <w:ins w:id="229" w:author="Janick Bernet" w:date="2009-03-25T00:30:00Z">
+              <w:r>
+                <w:rPr>
+                  <w:lang w:eastAsia="de-CH"/>
+                </w:rPr>
+                <w:t xml:space="preserve"> </w:t>
+              </w:r>
+            </w:ins>
+          </w:p>
+        </w:tc>
+      </w:tr>
+      <w:tr>
+        <w:trPr>
+          <w:cnfStyle w:val="000000100000"/>
+          <w:ins w:id="230" w:author="Janick Bernet" w:date="2009-03-25T00:30:00Z"/>
+        </w:trPr>
+        <w:tc>
+          <w:tcPr>
+            <w:cnfStyle w:val="001000000000"/>
+            <w:tcW w:w="0" w:type="auto"/>
+          </w:tcPr>
+          <w:p>
+            <w:pPr>
+              <w:pStyle w:val="Table"/>
+              <w:rPr>
+                <w:ins w:id="231" w:author="Janick Bernet" w:date="2009-03-25T00:30:00Z"/>
+                <w:lang w:eastAsia="de-CH"/>
+              </w:rPr>
+            </w:pPr>
+            <w:ins w:id="232" w:author="Janick Bernet" w:date="2009-03-25T00:30:00Z">
+              <w:r>
+                <w:rPr>
+                  <w:lang w:eastAsia="de-CH"/>
+                </w:rPr>
+                <w:t>ReqI13</w:t>
+              </w:r>
+            </w:ins>
+          </w:p>
+        </w:tc>
+        <w:tc>
+          <w:tcPr>
+            <w:tcW w:w="0" w:type="auto"/>
+          </w:tcPr>
+          <w:p>
+            <w:pPr>
+              <w:pStyle w:val="Table"/>
+              <w:cnfStyle w:val="000000100000"/>
+              <w:rPr>
+                <w:ins w:id="233" w:author="Janick Bernet" w:date="2009-03-25T00:30:00Z"/>
+                <w:lang w:eastAsia="de-CH"/>
+              </w:rPr>
+            </w:pPr>
+            <w:ins w:id="234" w:author="Janick Bernet" w:date="2009-03-25T00:30:00Z">
+              <w:r>
+                <w:rPr>
+                  <w:lang w:eastAsia="de-CH"/>
+                </w:rPr>
+                <w:t>Power-Up Re-spawn</w:t>
+              </w:r>
+            </w:ins>
+          </w:p>
+        </w:tc>
+        <w:tc>
+          <w:tcPr>
+            <w:tcW w:w="0" w:type="auto"/>
+          </w:tcPr>
+          <w:p>
+            <w:pPr>
+              <w:pStyle w:val="Table"/>
+              <w:cnfStyle w:val="000000100000"/>
+              <w:rPr>
+                <w:ins w:id="235" w:author="Janick Bernet" w:date="2009-03-25T00:30:00Z"/>
+                <w:lang w:eastAsia="de-CH"/>
+              </w:rPr>
+            </w:pPr>
+            <w:ins w:id="236" w:author="Janick Bernet" w:date="2009-03-25T00:31:00Z">
+              <w:r>
+                <w:rPr>
+                  <w:lang w:eastAsia="de-CH"/>
+                </w:rPr>
+                <w:t>jab</w:t>
+              </w:r>
+            </w:ins>
+          </w:p>
+        </w:tc>
+        <w:tc>
+          <w:tcPr>
+            <w:tcW w:w="0" w:type="auto"/>
+          </w:tcPr>
+          <w:p>
+            <w:pPr>
+              <w:pStyle w:val="Table"/>
+              <w:cnfStyle w:val="000000100000"/>
+              <w:rPr>
+                <w:ins w:id="237" w:author="Janick Bernet" w:date="2009-03-25T00:30:00Z"/>
+                <w:lang w:eastAsia="de-CH"/>
+              </w:rPr>
+            </w:pPr>
+            <w:ins w:id="238" w:author="Janick Bernet" w:date="2009-03-25T00:31:00Z">
+              <w:r>
+                <w:rPr>
+                  <w:lang w:eastAsia="de-CH"/>
+                </w:rPr>
+                <w:t>1h</w:t>
+              </w:r>
+            </w:ins>
+          </w:p>
+        </w:tc>
+      </w:tr>
+      <w:tr>
+        <w:trPr>
+          <w:cnfStyle w:val="000000010000"/>
+          <w:ins w:id="239" w:author="Janick Bernet" w:date="2009-03-25T00:32:00Z"/>
+        </w:trPr>
+        <w:tc>
+          <w:tcPr>
+            <w:cnfStyle w:val="001000000000"/>
+            <w:tcW w:w="0" w:type="auto"/>
+          </w:tcPr>
+          <w:p>
+            <w:pPr>
+              <w:pStyle w:val="Table"/>
+              <w:rPr>
+                <w:ins w:id="240" w:author="Janick Bernet" w:date="2009-03-25T00:32:00Z"/>
+                <w:lang w:eastAsia="de-CH"/>
+              </w:rPr>
+            </w:pPr>
+            <w:ins w:id="241" w:author="Janick Bernet" w:date="2009-03-25T00:32:00Z">
+              <w:r>
+                <w:rPr>
+                  <w:lang w:eastAsia="de-CH"/>
+                </w:rPr>
+                <w:t>None</w:t>
+              </w:r>
+            </w:ins>
+          </w:p>
+        </w:tc>
+        <w:tc>
+          <w:tcPr>
+            <w:tcW w:w="0" w:type="auto"/>
+          </w:tcPr>
+          <w:p>
+            <w:pPr>
+              <w:pStyle w:val="Table"/>
+              <w:cnfStyle w:val="000000010000"/>
+              <w:rPr>
+                <w:ins w:id="242" w:author="Janick Bernet" w:date="2009-03-25T00:32:00Z"/>
+                <w:lang w:eastAsia="de-CH"/>
+              </w:rPr>
+            </w:pPr>
+            <w:ins w:id="243" w:author="Janick Bernet" w:date="2009-03-25T00:32:00Z">
+              <w:r>
+                <w:rPr>
+                  <w:lang w:eastAsia="de-CH"/>
+                </w:rPr>
+                <w:t>Advanced Collision Detection</w:t>
+              </w:r>
+            </w:ins>
+          </w:p>
+        </w:tc>
+        <w:tc>
+          <w:tcPr>
+            <w:tcW w:w="0" w:type="auto"/>
+          </w:tcPr>
+          <w:p>
+            <w:pPr>
+              <w:pStyle w:val="Table"/>
+              <w:cnfStyle w:val="000000010000"/>
+              <w:rPr>
+                <w:ins w:id="244" w:author="Janick Bernet" w:date="2009-03-25T00:32:00Z"/>
+                <w:lang w:eastAsia="de-CH"/>
+              </w:rPr>
+            </w:pPr>
+            <w:ins w:id="245" w:author="Janick Bernet" w:date="2009-03-25T00:32:00Z">
+              <w:r>
+                <w:rPr>
+                  <w:lang w:eastAsia="de-CH"/>
+                </w:rPr>
+                <w:t>cob</w:t>
+              </w:r>
+            </w:ins>
+          </w:p>
+        </w:tc>
+        <w:tc>
+          <w:tcPr>
+            <w:tcW w:w="0" w:type="auto"/>
+          </w:tcPr>
+          <w:p>
+            <w:pPr>
+              <w:pStyle w:val="Table"/>
+              <w:cnfStyle w:val="000000010000"/>
+              <w:rPr>
+                <w:ins w:id="246" w:author="Janick Bernet" w:date="2009-03-25T00:32:00Z"/>
+                <w:lang w:eastAsia="de-CH"/>
+              </w:rPr>
+            </w:pPr>
+          </w:p>
+        </w:tc>
+      </w:tr>
+      <w:tr>
+        <w:trPr>
+          <w:cnfStyle w:val="000000100000"/>
+          <w:ins w:id="247" w:author="Janick Bernet" w:date="2009-03-25T00:32:00Z"/>
+        </w:trPr>
+        <w:tc>
+          <w:tcPr>
+            <w:cnfStyle w:val="001000000000"/>
+            <w:tcW w:w="0" w:type="auto"/>
+          </w:tcPr>
+          <w:p>
+            <w:pPr>
+              <w:pStyle w:val="Table"/>
+              <w:rPr>
+                <w:ins w:id="248" w:author="Janick Bernet" w:date="2009-03-25T00:32:00Z"/>
+                <w:lang w:eastAsia="de-CH"/>
+              </w:rPr>
+            </w:pPr>
+            <w:ins w:id="249" w:author="Janick Bernet" w:date="2009-03-25T00:32:00Z">
+              <w:r>
+                <w:rPr>
+                  <w:lang w:eastAsia="de-CH"/>
+                </w:rPr>
+                <w:t>None</w:t>
+              </w:r>
+            </w:ins>
+          </w:p>
+        </w:tc>
+        <w:tc>
+          <w:tcPr>
+            <w:tcW w:w="0" w:type="auto"/>
+          </w:tcPr>
+          <w:p>
+            <w:pPr>
+              <w:pStyle w:val="Table"/>
+              <w:cnfStyle w:val="000000100000"/>
+              <w:rPr>
+                <w:ins w:id="250" w:author="Janick Bernet" w:date="2009-03-25T00:32:00Z"/>
+                <w:lang w:eastAsia="de-CH"/>
+              </w:rPr>
+            </w:pPr>
+            <w:ins w:id="251" w:author="Janick Bernet" w:date="2009-03-25T00:32:00Z">
+              <w:r>
+                <w:rPr>
+                  <w:lang w:eastAsia="de-CH"/>
+                </w:rPr>
+                <w:t>Gamplay testing</w:t>
+              </w:r>
+            </w:ins>
+          </w:p>
+        </w:tc>
+        <w:tc>
+          <w:tcPr>
+            <w:tcW w:w="0" w:type="auto"/>
+          </w:tcPr>
+          <w:p>
+            <w:pPr>
+              <w:pStyle w:val="Table"/>
+              <w:cnfStyle w:val="000000100000"/>
+              <w:rPr>
+                <w:ins w:id="252" w:author="Janick Bernet" w:date="2009-03-25T00:32:00Z"/>
+                <w:lang w:eastAsia="de-CH"/>
+              </w:rPr>
+            </w:pPr>
+            <w:ins w:id="253" w:author="Janick Bernet" w:date="2009-03-25T00:32:00Z">
+              <w:r>
+                <w:rPr>
+                  <w:lang w:eastAsia="de-CH"/>
+                </w:rPr>
+                <w:t>jab</w:t>
+              </w:r>
+            </w:ins>
+          </w:p>
+        </w:tc>
+        <w:tc>
+          <w:tcPr>
+            <w:tcW w:w="0" w:type="auto"/>
+          </w:tcPr>
+          <w:p>
+            <w:pPr>
+              <w:pStyle w:val="Table"/>
+              <w:cnfStyle w:val="000000100000"/>
+              <w:rPr>
+                <w:ins w:id="254" w:author="Janick Bernet" w:date="2009-03-25T00:32:00Z"/>
+                <w:lang w:eastAsia="de-CH"/>
+              </w:rPr>
+            </w:pPr>
+            <w:ins w:id="255" w:author="Janick Bernet" w:date="2009-03-25T00:32:00Z">
+              <w:r>
+                <w:rPr>
+                  <w:lang w:eastAsia="de-CH"/>
+                </w:rPr>
+                <w:t>4h</w:t>
+              </w:r>
+            </w:ins>
+          </w:p>
+        </w:tc>
+      </w:tr>
+    </w:tbl>
+    <w:p>
+      <w:pPr>
+        <w:pStyle w:val="Heading2"/>
+        <w:rPr>
+          <w:rFonts w:eastAsia="Times New Roman"/>
+          <w:lang w:eastAsia="de-CH"/>
+        </w:rPr>
+      </w:pPr>
+      <w:r>
+        <w:rPr>
+          <w:rFonts w:eastAsia="Times New Roman"/>
+          <w:lang w:eastAsia="de-CH"/>
+        </w:rPr>
+        <w:t>Development Timetable</w:t>
+      </w:r>
+      <w:bookmarkEnd w:id="133"/>
+    </w:p>
+    <w:p>
+      <w:pPr>
+        <w:pStyle w:val="Subtitle"/>
+        <w:rPr>
+          <w:szCs w:val="36"/>
+        </w:rPr>
+      </w:pPr>
+      <w:r>
+        <w:t xml:space="preserve">Week </w:t>
+      </w:r>
+      <w:r>
+        <w:t>11</w:t>
+      </w:r>
+      <w:r>
+        <w:t xml:space="preserve">: </w:t>
+      </w:r>
+      <w:r>
+        <w:t>9</w:t>
+      </w:r>
+      <w:r>
+        <w:t>.3.-</w:t>
+      </w:r>
+      <w:r>
+        <w:t>15</w:t>
+      </w:r>
+      <w:r>
+        <w:t>.3. Working towards MS0</w:t>
+      </w:r>
+      <w:r>
+        <w:t>1</w:t>
+      </w:r>
+    </w:p>
+    <w:tbl>
+      <w:tblPr>
+        <w:tblStyle w:val="MediumShading1-Accent6"/>
         <w:tblW w:w="5000" w:type="pct"/>
         <w:tblLook w:val="00A0"/>
       </w:tblPr>
@@ -19490,6 +21755,7 @@
               <w:rPr>
                 <w:lang w:eastAsia="de-CH"/>
               </w:rPr>
+              <w:lastRenderedPageBreak/>
               <w:t>ReqI12</w:t>
             </w:r>
           </w:p>
@@ -20167,7 +22433,7 @@
     </w:tbl>
     <w:p>
       <w:pPr>
-        <w:pStyle w:val="Untertitel"/>
+        <w:pStyle w:val="Subtitle"/>
         <w:rPr>
           <w:szCs w:val="36"/>
         </w:rPr>
@@ -20178,7 +22444,7 @@
     </w:p>
     <w:tbl>
       <w:tblPr>
-        <w:tblStyle w:val="MittlereSchattierung1-Akzent6"/>
+        <w:tblStyle w:val="MediumShading1-Accent6"/>
         <w:tblW w:w="5000" w:type="pct"/>
         <w:tblLook w:val="00A0"/>
       </w:tblPr>
@@ -22354,7 +24620,6 @@
               <w:rPr>
                 <w:lang w:eastAsia="de-CH"/>
               </w:rPr>
-              <w:lastRenderedPageBreak/>
               <w:t xml:space="preserve">ReqP06 </w:t>
             </w:r>
           </w:p>
@@ -23032,7 +25297,7 @@
     </w:tbl>
     <w:p>
       <w:pPr>
-        <w:pStyle w:val="Untertitel"/>
+        <w:pStyle w:val="Subtitle"/>
         <w:rPr>
           <w:lang w:eastAsia="de-CH"/>
         </w:rPr>
@@ -23057,7 +25322,7 @@
     </w:p>
     <w:p>
       <w:pPr>
-        <w:pStyle w:val="Untertitel"/>
+        <w:pStyle w:val="Subtitle"/>
         <w:rPr>
           <w:rFonts w:eastAsia="Times New Roman"/>
           <w:lang w:eastAsia="de-CH"/>
@@ -23078,7 +25343,7 @@
     </w:p>
     <w:p>
       <w:pPr>
-        <w:pStyle w:val="Untertitel"/>
+        <w:pStyle w:val="Subtitle"/>
       </w:pPr>
       <w:r>
         <w:t>Week 15: 06.4.-12.4. Working towards MS04</w:t>
@@ -23091,7 +25356,7 @@
     </w:p>
     <w:p>
       <w:pPr>
-        <w:pStyle w:val="Untertitel"/>
+        <w:pStyle w:val="Subtitle"/>
       </w:pPr>
       <w:r>
         <w:t xml:space="preserve">Week 16: 13.4.-19.4. Working towards MS05 </w:t>
@@ -23104,7 +25369,7 @@
     </w:p>
     <w:p>
       <w:pPr>
-        <w:pStyle w:val="Untertitel"/>
+        <w:pStyle w:val="Subtitle"/>
       </w:pPr>
       <w:r>
         <w:t xml:space="preserve">Week 17: 20.4.-26.4. Working towards MS05 </w:t>
@@ -23117,7 +25382,7 @@
     </w:p>
     <w:p>
       <w:pPr>
-        <w:pStyle w:val="Untertitel"/>
+        <w:pStyle w:val="Subtitle"/>
       </w:pPr>
       <w:r>
         <w:t>Week 18: 27.4.-03.5. Working towards MS05</w:t>
@@ -23130,9 +25395,10 @@
     </w:p>
     <w:p>
       <w:pPr>
-        <w:pStyle w:val="Untertitel"/>
-      </w:pPr>
-      <w:r>
+        <w:pStyle w:val="Subtitle"/>
+      </w:pPr>
+      <w:r>
+        <w:lastRenderedPageBreak/>
         <w:t>Week 19: 04.5.-10.5. Working towards MS06</w:t>
       </w:r>
     </w:p>
@@ -23143,7 +25409,7 @@
     </w:p>
     <w:p>
       <w:pPr>
-        <w:pStyle w:val="Untertitel"/>
+        <w:pStyle w:val="Subtitle"/>
       </w:pPr>
       <w:r>
         <w:t>Week 20: 11.5.-17.5. Working towards MS07</w:t>
@@ -23156,7 +25422,7 @@
     </w:p>
     <w:p>
       <w:pPr>
-        <w:pStyle w:val="Untertitel"/>
+        <w:pStyle w:val="Subtitle"/>
       </w:pPr>
       <w:r>
         <w:t>Week 21: 18.5.-24.5. Working towards MS07</w:t>
@@ -23169,7 +25435,7 @@
     </w:p>
     <w:p>
       <w:pPr>
-        <w:pStyle w:val="Untertitel"/>
+        <w:pStyle w:val="Subtitle"/>
       </w:pPr>
       <w:r>
         <w:t>Week 22: 25.5.-29.5. Working towards MS08</w:t>
@@ -23191,16 +25457,16 @@
     </w:p>
     <w:p>
       <w:pPr>
-        <w:pStyle w:val="berschrift1"/>
+        <w:pStyle w:val="Heading1"/>
         <w:rPr>
           <w:rFonts w:eastAsia="Times New Roman"/>
           <w:kern w:val="36"/>
           <w:lang w:eastAsia="de-CH"/>
         </w:rPr>
       </w:pPr>
-      <w:bookmarkStart w:id="37" w:name="Assessment"/>
-      <w:bookmarkStart w:id="38" w:name="_Toc224983334"/>
-      <w:bookmarkEnd w:id="37"/>
+      <w:bookmarkStart w:id="256" w:name="Assessment"/>
+      <w:bookmarkStart w:id="257" w:name="_Toc224983334"/>
+      <w:bookmarkEnd w:id="256"/>
       <w:r>
         <w:rPr>
           <w:rFonts w:eastAsia="Times New Roman"/>
@@ -23209,7 +25475,7 @@
         </w:rPr>
         <w:t>Assessment</w:t>
       </w:r>
-      <w:bookmarkEnd w:id="38"/>
+      <w:bookmarkEnd w:id="257"/>
     </w:p>
     <w:p>
       <w:pPr>
@@ -23294,7 +25560,6 @@
         <w:rPr>
           <w:lang w:eastAsia="de-CH"/>
         </w:rPr>
-        <w:lastRenderedPageBreak/>
         <w:t>A game world mainly consisting of lava is a challenge, but should reward us - and the player - with a beautiful, animate</w:t>
       </w:r>
       <w:r>
@@ -23350,7 +25615,7 @@
     </w:p>
     <w:p>
       <w:pPr>
-        <w:pStyle w:val="Titel"/>
+        <w:pStyle w:val="Title"/>
         <w:jc w:val="left"/>
         <w:rPr>
           <w:lang w:eastAsia="de-CH"/>
@@ -23395,14 +25660,14 @@
     </w:p>
     <w:p>
       <w:pPr>
-        <w:pStyle w:val="Titel"/>
-      </w:pPr>
-      <w:bookmarkStart w:id="39" w:name="_Toc224983335"/>
+        <w:pStyle w:val="Title"/>
+      </w:pPr>
+      <w:bookmarkStart w:id="258" w:name="_Toc224983335"/>
       <w:r>
         <w:lastRenderedPageBreak/>
         <w:t>Part 2 – Prototype</w:t>
       </w:r>
-      <w:bookmarkEnd w:id="39"/>
+      <w:bookmarkEnd w:id="258"/>
     </w:p>
     <w:p>
       <w:r>
@@ -23411,7 +25676,7 @@
     </w:p>
     <w:p>
       <w:pPr>
-        <w:pStyle w:val="Listenabsatz"/>
+        <w:pStyle w:val="ListParagraph"/>
         <w:numPr>
           <w:ilvl w:val="0"/>
           <w:numId w:val="9"/>
@@ -23426,7 +25691,7 @@
     </w:p>
     <w:p>
       <w:pPr>
-        <w:pStyle w:val="Listenabsatz"/>
+        <w:pStyle w:val="ListParagraph"/>
         <w:numPr>
           <w:ilvl w:val="0"/>
           <w:numId w:val="9"/>
@@ -23441,7 +25706,7 @@
     </w:p>
     <w:p>
       <w:pPr>
-        <w:pStyle w:val="Listenabsatz"/>
+        <w:pStyle w:val="ListParagraph"/>
         <w:numPr>
           <w:ilvl w:val="0"/>
           <w:numId w:val="9"/>
@@ -23456,7 +25721,7 @@
     </w:p>
     <w:p>
       <w:pPr>
-        <w:pStyle w:val="Listenabsatz"/>
+        <w:pStyle w:val="ListParagraph"/>
         <w:numPr>
           <w:ilvl w:val="0"/>
           <w:numId w:val="9"/>
@@ -23471,7 +25736,7 @@
     </w:p>
     <w:p>
       <w:pPr>
-        <w:pStyle w:val="Listenabsatz"/>
+        <w:pStyle w:val="ListParagraph"/>
         <w:numPr>
           <w:ilvl w:val="0"/>
           <w:numId w:val="9"/>
@@ -23486,7 +25751,7 @@
     </w:p>
     <w:p>
       <w:pPr>
-        <w:pStyle w:val="Listenabsatz"/>
+        <w:pStyle w:val="ListParagraph"/>
         <w:numPr>
           <w:ilvl w:val="0"/>
           <w:numId w:val="9"/>
@@ -23553,7 +25818,7 @@
     </w:p>
     <w:p>
       <w:pPr>
-        <w:pStyle w:val="Untertitel"/>
+        <w:pStyle w:val="Subtitle"/>
       </w:pPr>
       <w:r>
         <w:t>Evaluation</w:t>
@@ -23569,7 +25834,7 @@
     </w:p>
     <w:p>
       <w:pPr>
-        <w:pStyle w:val="Listenabsatz"/>
+        <w:pStyle w:val="ListParagraph"/>
         <w:numPr>
           <w:ilvl w:val="0"/>
           <w:numId w:val="10"/>
@@ -23582,7 +25847,7 @@
     </w:p>
     <w:p>
       <w:pPr>
-        <w:pStyle w:val="Listenabsatz"/>
+        <w:pStyle w:val="ListParagraph"/>
         <w:numPr>
           <w:ilvl w:val="0"/>
           <w:numId w:val="10"/>
@@ -23604,13 +25869,13 @@
     </w:p>
     <w:p>
       <w:pPr>
-        <w:pStyle w:val="berschrift1"/>
-      </w:pPr>
-      <w:bookmarkStart w:id="40" w:name="_Toc224983336"/>
+        <w:pStyle w:val="Heading1"/>
+      </w:pPr>
+      <w:bookmarkStart w:id="259" w:name="_Toc224983336"/>
       <w:r>
         <w:t>Gameplay Screenshots</w:t>
       </w:r>
-      <w:bookmarkEnd w:id="40"/>
+      <w:bookmarkEnd w:id="259"/>
     </w:p>
     <w:p>
       <w:pPr>
@@ -23671,7 +25936,7 @@
     </w:p>
     <w:p>
       <w:pPr>
-        <w:pStyle w:val="Beschriftung"/>
+        <w:pStyle w:val="Caption"/>
         <w:jc w:val="left"/>
       </w:pPr>
       <w:r>
@@ -23680,7 +25945,7 @@
     </w:p>
     <w:p>
       <w:pPr>
-        <w:pStyle w:val="Beschriftung"/>
+        <w:pStyle w:val="Caption"/>
         <w:jc w:val="center"/>
       </w:pPr>
       <w:r>
@@ -23737,7 +26002,7 @@
     </w:p>
     <w:p>
       <w:pPr>
-        <w:pStyle w:val="Beschriftung"/>
+        <w:pStyle w:val="Caption"/>
       </w:pPr>
       <w:r>
         <w:t>A player is shooting a bunch of ice-spikes, although missing his enemy.</w:t>
@@ -23803,7 +26068,7 @@
     </w:p>
     <w:p>
       <w:pPr>
-        <w:pStyle w:val="Beschriftung"/>
+        <w:pStyle w:val="Caption"/>
       </w:pPr>
       <w:r>
         <w:t>A player is using his jetpack to move to the smaller, upper island. As visible in the text on top, using the jetpack needs fuel.</w:t>
@@ -23811,23 +26076,23 @@
     </w:p>
     <w:p>
       <w:pPr>
-        <w:pStyle w:val="berschrift1"/>
-      </w:pPr>
-      <w:bookmarkStart w:id="41" w:name="_Toc224983337"/>
+        <w:pStyle w:val="Heading1"/>
+      </w:pPr>
+      <w:bookmarkStart w:id="260" w:name="_Toc224983337"/>
       <w:r>
         <w:t>Findings</w:t>
       </w:r>
-      <w:bookmarkEnd w:id="41"/>
+      <w:bookmarkEnd w:id="260"/>
     </w:p>
     <w:p>
       <w:pPr>
-        <w:pStyle w:val="berschrift2"/>
-      </w:pPr>
-      <w:bookmarkStart w:id="42" w:name="_Toc224983338"/>
+        <w:pStyle w:val="Heading2"/>
+      </w:pPr>
+      <w:bookmarkStart w:id="261" w:name="_Toc224983338"/>
       <w:r>
         <w:t>Positioning</w:t>
       </w:r>
-      <w:bookmarkEnd w:id="42"/>
+      <w:bookmarkEnd w:id="261"/>
     </w:p>
     <w:p>
       <w:r>
@@ -23846,13 +26111,13 @@
     </w:p>
     <w:p>
       <w:pPr>
-        <w:pStyle w:val="berschrift2"/>
-      </w:pPr>
-      <w:bookmarkStart w:id="43" w:name="_Toc224983339"/>
+        <w:pStyle w:val="Heading2"/>
+      </w:pPr>
+      <w:bookmarkStart w:id="262" w:name="_Toc224983339"/>
       <w:r>
         <w:t>Player movement</w:t>
       </w:r>
-      <w:bookmarkEnd w:id="43"/>
+      <w:bookmarkEnd w:id="262"/>
     </w:p>
     <w:p>
       <w:r>
@@ -23861,14 +26126,14 @@
     </w:p>
     <w:p>
       <w:pPr>
-        <w:pStyle w:val="berschrift2"/>
-      </w:pPr>
-      <w:bookmarkStart w:id="44" w:name="_Toc224983340"/>
+        <w:pStyle w:val="Heading2"/>
+      </w:pPr>
+      <w:bookmarkStart w:id="263" w:name="_Toc224983340"/>
       <w:r>
         <w:lastRenderedPageBreak/>
         <w:t>Island Travel</w:t>
       </w:r>
-      <w:bookmarkEnd w:id="44"/>
+      <w:bookmarkEnd w:id="263"/>
     </w:p>
     <w:p>
       <w:r>
@@ -23892,13 +26157,13 @@
     </w:p>
     <w:p>
       <w:pPr>
-        <w:pStyle w:val="berschrift2"/>
-      </w:pPr>
-      <w:bookmarkStart w:id="45" w:name="_Toc224983341"/>
+        <w:pStyle w:val="Heading2"/>
+      </w:pPr>
+      <w:bookmarkStart w:id="264" w:name="_Toc224983341"/>
       <w:r>
         <w:t>Parameter Tuning</w:t>
       </w:r>
-      <w:bookmarkEnd w:id="45"/>
+      <w:bookmarkEnd w:id="264"/>
     </w:p>
     <w:p>
       <w:r>
@@ -23963,7 +26228,7 @@
     </w:p>
     <w:p>
       <w:pPr>
-        <w:pStyle w:val="Beschriftung"/>
+        <w:pStyle w:val="Caption"/>
       </w:pPr>
       <w:r>
         <w:t>An in-game console which allows the modification of parameters and attributes of all the present entities.</w:t>
@@ -23986,7 +26251,7 @@
     </w:p>
     <w:p>
       <w:pPr>
-        <w:pStyle w:val="Titel"/>
+        <w:pStyle w:val="Title"/>
         <w:jc w:val="left"/>
       </w:pPr>
       <w:r>
@@ -23999,11 +26264,11 @@
       <w:r>
         <w:fldChar w:fldCharType="separate"/>
       </w:r>
-      <w:bookmarkStart w:id="46" w:name="_Toc224983342"/>
+      <w:bookmarkStart w:id="265" w:name="_Toc224983342"/>
       <w:r>
         <w:t>Part 3 – Interim Report</w:t>
       </w:r>
-      <w:bookmarkEnd w:id="46"/>
+      <w:bookmarkEnd w:id="265"/>
     </w:p>
     <w:p>
       <w:r>
@@ -24015,7 +26280,7 @@
     </w:p>
     <w:p>
       <w:pPr>
-        <w:pStyle w:val="berschrift1"/>
+        <w:pStyle w:val="Heading1"/>
       </w:pPr>
       <w:r>
         <w:t xml:space="preserve">Week 1: </w:t>
@@ -24026,7 +26291,7 @@
     </w:p>
     <w:p>
       <w:pPr>
-        <w:pStyle w:val="berschrift2"/>
+        <w:pStyle w:val="Heading2"/>
       </w:pPr>
       <w:r>
         <w:t>Changes</w:t>
@@ -24042,7 +26307,7 @@
     </w:p>
     <w:p>
       <w:pPr>
-        <w:pStyle w:val="berschrift2"/>
+        <w:pStyle w:val="Heading2"/>
       </w:pPr>
       <w:r>
         <w:t>achievement</w:t>
@@ -24058,7 +26323,7 @@
     </w:p>
     <w:p>
       <w:pPr>
-        <w:pStyle w:val="Listenabsatz"/>
+        <w:pStyle w:val="ListParagraph"/>
         <w:numPr>
           <w:ilvl w:val="0"/>
           <w:numId w:val="11"/>
@@ -24070,7 +26335,7 @@
     </w:p>
     <w:p>
       <w:pPr>
-        <w:pStyle w:val="Listenabsatz"/>
+        <w:pStyle w:val="ListParagraph"/>
         <w:numPr>
           <w:ilvl w:val="0"/>
           <w:numId w:val="11"/>
@@ -24082,7 +26347,7 @@
     </w:p>
     <w:p>
       <w:pPr>
-        <w:pStyle w:val="Listenabsatz"/>
+        <w:pStyle w:val="ListParagraph"/>
         <w:numPr>
           <w:ilvl w:val="0"/>
           <w:numId w:val="11"/>
@@ -24103,7 +26368,7 @@
     </w:p>
     <w:p>
       <w:pPr>
-        <w:pStyle w:val="Listenabsatz"/>
+        <w:pStyle w:val="ListParagraph"/>
         <w:numPr>
           <w:ilvl w:val="0"/>
           <w:numId w:val="11"/>
@@ -24115,7 +26380,7 @@
     </w:p>
     <w:p>
       <w:pPr>
-        <w:pStyle w:val="Listenabsatz"/>
+        <w:pStyle w:val="ListParagraph"/>
         <w:numPr>
           <w:ilvl w:val="0"/>
           <w:numId w:val="11"/>
@@ -24127,7 +26392,7 @@
     </w:p>
     <w:p>
       <w:pPr>
-        <w:pStyle w:val="Listenabsatz"/>
+        <w:pStyle w:val="ListParagraph"/>
         <w:numPr>
           <w:ilvl w:val="0"/>
           <w:numId w:val="11"/>
@@ -24139,7 +26404,7 @@
     </w:p>
     <w:p>
       <w:pPr>
-        <w:pStyle w:val="berschrift2"/>
+        <w:pStyle w:val="Heading2"/>
       </w:pPr>
       <w:r>
         <w:t>Problems</w:t>
@@ -24152,7 +26417,7 @@
     </w:p>
     <w:p>
       <w:pPr>
-        <w:pStyle w:val="Listenabsatz"/>
+        <w:pStyle w:val="ListParagraph"/>
         <w:numPr>
           <w:ilvl w:val="0"/>
           <w:numId w:val="12"/>
@@ -24164,7 +26429,7 @@
     </w:p>
     <w:p>
       <w:pPr>
-        <w:pStyle w:val="berschrift2"/>
+        <w:pStyle w:val="Heading2"/>
       </w:pPr>
       <w:r>
         <w:t>The Product</w:t>
@@ -24183,7 +26448,7 @@
     </w:p>
     <w:p>
       <w:pPr>
-        <w:pStyle w:val="berschrift2"/>
+        <w:pStyle w:val="Heading2"/>
       </w:pPr>
       <w:r>
         <w:lastRenderedPageBreak/>
@@ -24200,7 +26465,7 @@
     </w:p>
     <w:p>
       <w:pPr>
-        <w:pStyle w:val="berschrift1"/>
+        <w:pStyle w:val="Heading1"/>
       </w:pPr>
       <w:r>
         <w:t>Week 2: Low Target</w:t>
@@ -24221,7 +26486,7 @@
     </w:p>
     <w:p>
       <w:pPr>
-        <w:pStyle w:val="Titel"/>
+        <w:pStyle w:val="Title"/>
         <w:jc w:val="left"/>
       </w:pPr>
       <w:r>
@@ -24234,11 +26499,11 @@
       <w:r>
         <w:fldChar w:fldCharType="separate"/>
       </w:r>
-      <w:bookmarkStart w:id="47" w:name="_Toc224983343"/>
+      <w:bookmarkStart w:id="266" w:name="_Toc224983343"/>
       <w:r>
         <w:t>Part 4 – Alpha Release</w:t>
       </w:r>
-      <w:bookmarkEnd w:id="47"/>
+      <w:bookmarkEnd w:id="266"/>
     </w:p>
     <w:p>
       <w:r>
@@ -24255,7 +26520,7 @@
     </w:p>
     <w:p>
       <w:pPr>
-        <w:pStyle w:val="Titel"/>
+        <w:pStyle w:val="Title"/>
         <w:jc w:val="left"/>
       </w:pPr>
       <w:r>
@@ -24268,11 +26533,11 @@
       <w:r>
         <w:fldChar w:fldCharType="separate"/>
       </w:r>
-      <w:bookmarkStart w:id="48" w:name="_Toc224983344"/>
+      <w:bookmarkStart w:id="267" w:name="_Toc224983344"/>
       <w:r>
         <w:t>Part 5 – Playtesting</w:t>
       </w:r>
-      <w:bookmarkEnd w:id="48"/>
+      <w:bookmarkEnd w:id="267"/>
     </w:p>
     <w:p>
       <w:r>
@@ -24289,7 +26554,7 @@
     </w:p>
     <w:p>
       <w:pPr>
-        <w:pStyle w:val="Titel"/>
+        <w:pStyle w:val="Title"/>
         <w:jc w:val="left"/>
       </w:pPr>
       <w:r>
@@ -24302,11 +26567,11 @@
       <w:r>
         <w:fldChar w:fldCharType="separate"/>
       </w:r>
-      <w:bookmarkStart w:id="49" w:name="_Toc224983345"/>
+      <w:bookmarkStart w:id="268" w:name="_Toc224983345"/>
       <w:r>
         <w:t>Part 6 – Public Presentation and Conclusion</w:t>
       </w:r>
-      <w:bookmarkEnd w:id="49"/>
+      <w:bookmarkEnd w:id="268"/>
     </w:p>
     <w:p>
       <w:r>
@@ -24380,7 +26645,7 @@
         </w:tcPr>
         <w:p>
           <w:pPr>
-            <w:pStyle w:val="Fuzeile"/>
+            <w:pStyle w:val="Footer"/>
             <w:rPr>
               <w:color w:val="FFFFFF"/>
             </w:rPr>
@@ -24391,7 +26656,7 @@
                 <w:noProof/>
                 <w:color w:val="FFFFFF"/>
               </w:rPr>
-              <w:t>24</w:t>
+              <w:t>18</w:t>
             </w:r>
           </w:fldSimple>
         </w:p>
@@ -24405,7 +26670,7 @@
         </w:tcPr>
         <w:p>
           <w:pPr>
-            <w:pStyle w:val="Fuzeile"/>
+            <w:pStyle w:val="Footer"/>
           </w:pPr>
         </w:p>
       </w:tc>
@@ -24413,7 +26678,7 @@
   </w:tbl>
   <w:p>
     <w:pPr>
-      <w:pStyle w:val="Fuzeile"/>
+      <w:pStyle w:val="Footer"/>
     </w:pPr>
   </w:p>
 </w:ftr>
@@ -24446,7 +26711,7 @@
         </w:tcPr>
         <w:p>
           <w:pPr>
-            <w:pStyle w:val="Fuzeile"/>
+            <w:pStyle w:val="Footer"/>
             <w:jc w:val="right"/>
           </w:pPr>
         </w:p>
@@ -24461,7 +26726,7 @@
         </w:tcPr>
         <w:p>
           <w:pPr>
-            <w:pStyle w:val="Fuzeile"/>
+            <w:pStyle w:val="Footer"/>
             <w:jc w:val="right"/>
             <w:rPr>
               <w:color w:val="FFFFFF"/>
@@ -24473,7 +26738,7 @@
                 <w:noProof/>
                 <w:color w:val="FFFFFF"/>
               </w:rPr>
-              <w:t>23</w:t>
+              <w:t>17</w:t>
             </w:r>
           </w:fldSimple>
         </w:p>
@@ -24482,7 +26747,7 @@
   </w:tbl>
   <w:p>
     <w:pPr>
-      <w:pStyle w:val="Fuzeile"/>
+      <w:pStyle w:val="Footer"/>
     </w:pPr>
   </w:p>
 </w:ftr>
@@ -26399,7 +28664,7 @@
     <w:lsdException w:name="Bibliography" w:semiHidden="1" w:uiPriority="37" w:unhideWhenUsed="1"/>
     <w:lsdException w:name="TOC Heading" w:uiPriority="39"/>
   </w:latentStyles>
-  <w:style w:type="paragraph" w:default="1" w:styleId="Standard">
+  <w:style w:type="paragraph" w:default="1" w:styleId="Normal">
     <w:name w:val="Normal"/>
     <w:qFormat/>
     <w:rsid w:val="00CC226D"/>
@@ -26412,12 +28677,12 @@
       <w:lang w:val="en-US" w:eastAsia="en-US"/>
     </w:rPr>
   </w:style>
-  <w:style w:type="paragraph" w:styleId="berschrift1">
+  <w:style w:type="paragraph" w:styleId="Heading1">
     <w:name w:val="heading 1"/>
     <w:aliases w:val="TOC Heading 1"/>
-    <w:basedOn w:val="Standard"/>
-    <w:next w:val="Standard"/>
-    <w:link w:val="berschrift1Zchn"/>
+    <w:basedOn w:val="Normal"/>
+    <w:next w:val="Normal"/>
+    <w:link w:val="Heading1Char"/>
     <w:uiPriority w:val="99"/>
     <w:qFormat/>
     <w:rsid w:val="00392CA6"/>
@@ -26442,12 +28707,12 @@
       <w:szCs w:val="22"/>
     </w:rPr>
   </w:style>
-  <w:style w:type="paragraph" w:styleId="berschrift2">
+  <w:style w:type="paragraph" w:styleId="Heading2">
     <w:name w:val="heading 2"/>
     <w:aliases w:val="TOC Heading 2"/>
-    <w:basedOn w:val="Standard"/>
-    <w:next w:val="Standard"/>
-    <w:link w:val="berschrift2Zchn"/>
+    <w:basedOn w:val="Normal"/>
+    <w:next w:val="Normal"/>
+    <w:link w:val="Heading2Char"/>
     <w:uiPriority w:val="99"/>
     <w:qFormat/>
     <w:rsid w:val="00392CA6"/>
@@ -26469,11 +28734,11 @@
       <w:szCs w:val="22"/>
     </w:rPr>
   </w:style>
-  <w:style w:type="paragraph" w:styleId="berschrift3">
+  <w:style w:type="paragraph" w:styleId="Heading3">
     <w:name w:val="heading 3"/>
-    <w:basedOn w:val="Standard"/>
-    <w:next w:val="Standard"/>
-    <w:link w:val="berschrift3Zchn"/>
+    <w:basedOn w:val="Normal"/>
+    <w:next w:val="Normal"/>
+    <w:link w:val="Heading3Char"/>
     <w:uiPriority w:val="99"/>
     <w:qFormat/>
     <w:rsid w:val="006A25C9"/>
@@ -26492,11 +28757,11 @@
       <w:szCs w:val="22"/>
     </w:rPr>
   </w:style>
-  <w:style w:type="paragraph" w:styleId="berschrift4">
+  <w:style w:type="paragraph" w:styleId="Heading4">
     <w:name w:val="heading 4"/>
-    <w:basedOn w:val="Standard"/>
-    <w:next w:val="Standard"/>
-    <w:link w:val="berschrift4Zchn"/>
+    <w:basedOn w:val="Normal"/>
+    <w:next w:val="Normal"/>
+    <w:link w:val="Heading4Char"/>
     <w:uiPriority w:val="99"/>
     <w:qFormat/>
     <w:rsid w:val="006A25C9"/>
@@ -26515,11 +28780,11 @@
       <w:szCs w:val="22"/>
     </w:rPr>
   </w:style>
-  <w:style w:type="paragraph" w:styleId="berschrift5">
+  <w:style w:type="paragraph" w:styleId="Heading5">
     <w:name w:val="heading 5"/>
-    <w:basedOn w:val="Standard"/>
-    <w:next w:val="Standard"/>
-    <w:link w:val="berschrift5Zchn"/>
+    <w:basedOn w:val="Normal"/>
+    <w:next w:val="Normal"/>
+    <w:link w:val="Heading5Char"/>
     <w:uiPriority w:val="99"/>
     <w:qFormat/>
     <w:rsid w:val="006A25C9"/>
@@ -26537,11 +28802,11 @@
       <w:szCs w:val="22"/>
     </w:rPr>
   </w:style>
-  <w:style w:type="paragraph" w:styleId="berschrift6">
+  <w:style w:type="paragraph" w:styleId="Heading6">
     <w:name w:val="heading 6"/>
-    <w:basedOn w:val="Standard"/>
-    <w:next w:val="Standard"/>
-    <w:link w:val="berschrift6Zchn"/>
+    <w:basedOn w:val="Normal"/>
+    <w:next w:val="Normal"/>
+    <w:link w:val="Heading6Char"/>
     <w:uiPriority w:val="99"/>
     <w:qFormat/>
     <w:rsid w:val="006A25C9"/>
@@ -26559,11 +28824,11 @@
       <w:szCs w:val="22"/>
     </w:rPr>
   </w:style>
-  <w:style w:type="paragraph" w:styleId="berschrift7">
+  <w:style w:type="paragraph" w:styleId="Heading7">
     <w:name w:val="heading 7"/>
-    <w:basedOn w:val="Standard"/>
-    <w:next w:val="Standard"/>
-    <w:link w:val="berschrift7Zchn"/>
+    <w:basedOn w:val="Normal"/>
+    <w:next w:val="Normal"/>
+    <w:link w:val="Heading7Char"/>
     <w:uiPriority w:val="99"/>
     <w:qFormat/>
     <w:rsid w:val="006A25C9"/>
@@ -26578,11 +28843,11 @@
       <w:szCs w:val="22"/>
     </w:rPr>
   </w:style>
-  <w:style w:type="paragraph" w:styleId="berschrift8">
+  <w:style w:type="paragraph" w:styleId="Heading8">
     <w:name w:val="heading 8"/>
-    <w:basedOn w:val="Standard"/>
-    <w:next w:val="Standard"/>
-    <w:link w:val="berschrift8Zchn"/>
+    <w:basedOn w:val="Normal"/>
+    <w:next w:val="Normal"/>
+    <w:link w:val="Heading8Char"/>
     <w:uiPriority w:val="99"/>
     <w:qFormat/>
     <w:rsid w:val="006A25C9"/>
@@ -26597,11 +28862,11 @@
       <w:szCs w:val="18"/>
     </w:rPr>
   </w:style>
-  <w:style w:type="paragraph" w:styleId="berschrift9">
+  <w:style w:type="paragraph" w:styleId="Heading9">
     <w:name w:val="heading 9"/>
-    <w:basedOn w:val="Standard"/>
-    <w:next w:val="Standard"/>
-    <w:link w:val="berschrift9Zchn"/>
+    <w:basedOn w:val="Normal"/>
+    <w:next w:val="Normal"/>
+    <w:link w:val="Heading9Char"/>
     <w:uiPriority w:val="99"/>
     <w:qFormat/>
     <w:rsid w:val="006A25C9"/>
@@ -26617,13 +28882,13 @@
       <w:szCs w:val="18"/>
     </w:rPr>
   </w:style>
-  <w:style w:type="character" w:default="1" w:styleId="Absatz-Standardschriftart">
+  <w:style w:type="character" w:default="1" w:styleId="DefaultParagraphFont">
     <w:name w:val="Default Paragraph Font"/>
     <w:uiPriority w:val="1"/>
     <w:semiHidden/>
     <w:unhideWhenUsed/>
   </w:style>
-  <w:style w:type="table" w:default="1" w:styleId="NormaleTabelle">
+  <w:style w:type="table" w:default="1" w:styleId="TableNormal">
     <w:name w:val="Normal Table"/>
     <w:uiPriority w:val="99"/>
     <w:semiHidden/>
@@ -26639,17 +28904,17 @@
       </w:tblCellMar>
     </w:tblPr>
   </w:style>
-  <w:style w:type="numbering" w:default="1" w:styleId="KeineListe">
+  <w:style w:type="numbering" w:default="1" w:styleId="NoList">
     <w:name w:val="No List"/>
     <w:uiPriority w:val="99"/>
     <w:semiHidden/>
     <w:unhideWhenUsed/>
   </w:style>
-  <w:style w:type="character" w:customStyle="1" w:styleId="berschrift1Zchn">
-    <w:name w:val="Überschrift 1 Zchn"/>
-    <w:aliases w:val="TOC Heading 1 Zchn"/>
-    <w:basedOn w:val="Absatz-Standardschriftart"/>
-    <w:link w:val="berschrift1"/>
+  <w:style w:type="character" w:customStyle="1" w:styleId="Heading1Char">
+    <w:name w:val="Heading 1 Char"/>
+    <w:aliases w:val="TOC Heading 1 Char"/>
+    <w:basedOn w:val="DefaultParagraphFont"/>
+    <w:link w:val="Heading1"/>
     <w:uiPriority w:val="99"/>
     <w:locked/>
     <w:rsid w:val="00392CA6"/>
@@ -26664,11 +28929,11 @@
       <w:shd w:val="clear" w:color="auto" w:fill="E67300"/>
     </w:rPr>
   </w:style>
-  <w:style w:type="character" w:customStyle="1" w:styleId="berschrift2Zchn">
-    <w:name w:val="Überschrift 2 Zchn"/>
-    <w:aliases w:val="TOC Heading 2 Zchn"/>
-    <w:basedOn w:val="Absatz-Standardschriftart"/>
-    <w:link w:val="berschrift2"/>
+  <w:style w:type="character" w:customStyle="1" w:styleId="Heading2Char">
+    <w:name w:val="Heading 2 Char"/>
+    <w:aliases w:val="TOC Heading 2 Char"/>
+    <w:basedOn w:val="DefaultParagraphFont"/>
+    <w:link w:val="Heading2"/>
     <w:uiPriority w:val="99"/>
     <w:locked/>
     <w:rsid w:val="00392CA6"/>
@@ -26680,10 +28945,10 @@
       <w:shd w:val="clear" w:color="auto" w:fill="FFE2C7"/>
     </w:rPr>
   </w:style>
-  <w:style w:type="character" w:customStyle="1" w:styleId="berschrift3Zchn">
-    <w:name w:val="Überschrift 3 Zchn"/>
-    <w:basedOn w:val="Absatz-Standardschriftart"/>
-    <w:link w:val="berschrift3"/>
+  <w:style w:type="character" w:customStyle="1" w:styleId="Heading3Char">
+    <w:name w:val="Heading 3 Char"/>
+    <w:basedOn w:val="DefaultParagraphFont"/>
+    <w:link w:val="Heading3"/>
     <w:uiPriority w:val="99"/>
     <w:locked/>
     <w:rsid w:val="006A25C9"/>
@@ -26694,10 +28959,10 @@
       <w:spacing w:val="15"/>
     </w:rPr>
   </w:style>
-  <w:style w:type="character" w:customStyle="1" w:styleId="berschrift4Zchn">
-    <w:name w:val="Überschrift 4 Zchn"/>
-    <w:basedOn w:val="Absatz-Standardschriftart"/>
-    <w:link w:val="berschrift4"/>
+  <w:style w:type="character" w:customStyle="1" w:styleId="Heading4Char">
+    <w:name w:val="Heading 4 Char"/>
+    <w:basedOn w:val="DefaultParagraphFont"/>
+    <w:link w:val="Heading4"/>
     <w:uiPriority w:val="99"/>
     <w:locked/>
     <w:rsid w:val="006A25C9"/>
@@ -26708,10 +28973,10 @@
       <w:spacing w:val="10"/>
     </w:rPr>
   </w:style>
-  <w:style w:type="character" w:customStyle="1" w:styleId="berschrift5Zchn">
-    <w:name w:val="Überschrift 5 Zchn"/>
-    <w:basedOn w:val="Absatz-Standardschriftart"/>
-    <w:link w:val="berschrift5"/>
+  <w:style w:type="character" w:customStyle="1" w:styleId="Heading5Char">
+    <w:name w:val="Heading 5 Char"/>
+    <w:basedOn w:val="DefaultParagraphFont"/>
+    <w:link w:val="Heading5"/>
     <w:uiPriority w:val="99"/>
     <w:semiHidden/>
     <w:locked/>
@@ -26723,10 +28988,10 @@
       <w:spacing w:val="10"/>
     </w:rPr>
   </w:style>
-  <w:style w:type="character" w:customStyle="1" w:styleId="berschrift6Zchn">
-    <w:name w:val="Überschrift 6 Zchn"/>
-    <w:basedOn w:val="Absatz-Standardschriftart"/>
-    <w:link w:val="berschrift6"/>
+  <w:style w:type="character" w:customStyle="1" w:styleId="Heading6Char">
+    <w:name w:val="Heading 6 Char"/>
+    <w:basedOn w:val="DefaultParagraphFont"/>
+    <w:link w:val="Heading6"/>
     <w:uiPriority w:val="99"/>
     <w:semiHidden/>
     <w:locked/>
@@ -26738,10 +29003,10 @@
       <w:spacing w:val="10"/>
     </w:rPr>
   </w:style>
-  <w:style w:type="character" w:customStyle="1" w:styleId="berschrift7Zchn">
-    <w:name w:val="Überschrift 7 Zchn"/>
-    <w:basedOn w:val="Absatz-Standardschriftart"/>
-    <w:link w:val="berschrift7"/>
+  <w:style w:type="character" w:customStyle="1" w:styleId="Heading7Char">
+    <w:name w:val="Heading 7 Char"/>
+    <w:basedOn w:val="DefaultParagraphFont"/>
+    <w:link w:val="Heading7"/>
     <w:uiPriority w:val="99"/>
     <w:semiHidden/>
     <w:locked/>
@@ -26753,10 +29018,10 @@
       <w:spacing w:val="10"/>
     </w:rPr>
   </w:style>
-  <w:style w:type="character" w:customStyle="1" w:styleId="berschrift8Zchn">
-    <w:name w:val="Überschrift 8 Zchn"/>
-    <w:basedOn w:val="Absatz-Standardschriftart"/>
-    <w:link w:val="berschrift8"/>
+  <w:style w:type="character" w:customStyle="1" w:styleId="Heading8Char">
+    <w:name w:val="Heading 8 Char"/>
+    <w:basedOn w:val="DefaultParagraphFont"/>
+    <w:link w:val="Heading8"/>
     <w:uiPriority w:val="99"/>
     <w:semiHidden/>
     <w:locked/>
@@ -26769,10 +29034,10 @@
       <w:szCs w:val="18"/>
     </w:rPr>
   </w:style>
-  <w:style w:type="character" w:customStyle="1" w:styleId="berschrift9Zchn">
-    <w:name w:val="Überschrift 9 Zchn"/>
-    <w:basedOn w:val="Absatz-Standardschriftart"/>
-    <w:link w:val="berschrift9"/>
+  <w:style w:type="character" w:customStyle="1" w:styleId="Heading9Char">
+    <w:name w:val="Heading 9 Char"/>
+    <w:basedOn w:val="DefaultParagraphFont"/>
+    <w:link w:val="Heading9"/>
     <w:uiPriority w:val="99"/>
     <w:semiHidden/>
     <w:locked/>
@@ -26788,7 +29053,7 @@
   </w:style>
   <w:style w:type="character" w:customStyle="1" w:styleId="mw-headline">
     <w:name w:val="mw-headline"/>
-    <w:basedOn w:val="Absatz-Standardschriftart"/>
+    <w:basedOn w:val="DefaultParagraphFont"/>
     <w:uiPriority w:val="99"/>
     <w:rsid w:val="002D0A71"/>
     <w:rPr>
@@ -26797,7 +29062,7 @@
   </w:style>
   <w:style w:type="character" w:customStyle="1" w:styleId="editsection">
     <w:name w:val="editsection"/>
-    <w:basedOn w:val="Absatz-Standardschriftart"/>
+    <w:basedOn w:val="DefaultParagraphFont"/>
     <w:uiPriority w:val="99"/>
     <w:rsid w:val="002D0A71"/>
     <w:rPr>
@@ -26806,7 +29071,7 @@
   </w:style>
   <w:style w:type="character" w:styleId="Hyperlink">
     <w:name w:val="Hyperlink"/>
-    <w:basedOn w:val="Absatz-Standardschriftart"/>
+    <w:basedOn w:val="DefaultParagraphFont"/>
     <w:uiPriority w:val="99"/>
     <w:rsid w:val="002D0A71"/>
     <w:rPr>
@@ -26815,9 +29080,9 @@
       <w:u w:val="single"/>
     </w:rPr>
   </w:style>
-  <w:style w:type="character" w:styleId="BesuchterHyperlink">
+  <w:style w:type="character" w:styleId="FollowedHyperlink">
     <w:name w:val="FollowedHyperlink"/>
-    <w:basedOn w:val="Absatz-Standardschriftart"/>
+    <w:basedOn w:val="DefaultParagraphFont"/>
     <w:uiPriority w:val="99"/>
     <w:semiHidden/>
     <w:rsid w:val="002D0A71"/>
@@ -26827,9 +29092,9 @@
       <w:u w:val="single"/>
     </w:rPr>
   </w:style>
-  <w:style w:type="paragraph" w:styleId="StandardWeb">
+  <w:style w:type="paragraph" w:styleId="NormalWeb">
     <w:name w:val="Normal (Web)"/>
-    <w:basedOn w:val="Standard"/>
+    <w:basedOn w:val="Normal"/>
     <w:uiPriority w:val="99"/>
     <w:semiHidden/>
     <w:rsid w:val="002D0A71"/>
@@ -26843,10 +29108,10 @@
       <w:lang w:eastAsia="de-CH"/>
     </w:rPr>
   </w:style>
-  <w:style w:type="paragraph" w:styleId="Sprechblasentext">
+  <w:style w:type="paragraph" w:styleId="BalloonText">
     <w:name w:val="Balloon Text"/>
-    <w:basedOn w:val="Standard"/>
-    <w:link w:val="SprechblasentextZchn"/>
+    <w:basedOn w:val="Normal"/>
+    <w:link w:val="BalloonTextChar"/>
     <w:uiPriority w:val="99"/>
     <w:semiHidden/>
     <w:rsid w:val="002D0A71"/>
@@ -26859,10 +29124,10 @@
       <w:szCs w:val="16"/>
     </w:rPr>
   </w:style>
-  <w:style w:type="character" w:customStyle="1" w:styleId="SprechblasentextZchn">
-    <w:name w:val="Sprechblasentext Zchn"/>
-    <w:basedOn w:val="Absatz-Standardschriftart"/>
-    <w:link w:val="Sprechblasentext"/>
+  <w:style w:type="character" w:customStyle="1" w:styleId="BalloonTextChar">
+    <w:name w:val="Balloon Text Char"/>
+    <w:basedOn w:val="DefaultParagraphFont"/>
+    <w:link w:val="BalloonText"/>
     <w:uiPriority w:val="99"/>
     <w:semiHidden/>
     <w:locked/>
@@ -26873,12 +29138,12 @@
       <w:szCs w:val="16"/>
     </w:rPr>
   </w:style>
-  <w:style w:type="paragraph" w:styleId="Titel">
+  <w:style w:type="paragraph" w:styleId="Title">
     <w:name w:val="Title"/>
     <w:aliases w:val="TOC Title"/>
-    <w:basedOn w:val="Standard"/>
-    <w:next w:val="Standard"/>
-    <w:link w:val="TitelZchn"/>
+    <w:basedOn w:val="Normal"/>
+    <w:next w:val="Normal"/>
+    <w:link w:val="TitleChar"/>
     <w:uiPriority w:val="99"/>
     <w:qFormat/>
     <w:rsid w:val="006A25C9"/>
@@ -26894,11 +29159,11 @@
       <w:szCs w:val="52"/>
     </w:rPr>
   </w:style>
-  <w:style w:type="character" w:customStyle="1" w:styleId="TitelZchn">
-    <w:name w:val="Titel Zchn"/>
-    <w:aliases w:val="TOC Title Zchn"/>
-    <w:basedOn w:val="Absatz-Standardschriftart"/>
-    <w:link w:val="Titel"/>
+  <w:style w:type="character" w:customStyle="1" w:styleId="TitleChar">
+    <w:name w:val="Title Char"/>
+    <w:aliases w:val="TOC Title Char"/>
+    <w:basedOn w:val="DefaultParagraphFont"/>
+    <w:link w:val="Title"/>
     <w:uiPriority w:val="99"/>
     <w:locked/>
     <w:rsid w:val="006A25C9"/>
@@ -26912,11 +29177,11 @@
       <w:szCs w:val="52"/>
     </w:rPr>
   </w:style>
-  <w:style w:type="paragraph" w:styleId="Untertitel">
+  <w:style w:type="paragraph" w:styleId="Subtitle">
     <w:name w:val="Subtitle"/>
-    <w:basedOn w:val="Standard"/>
-    <w:next w:val="Standard"/>
-    <w:link w:val="UntertitelZchn"/>
+    <w:basedOn w:val="Normal"/>
+    <w:next w:val="Normal"/>
+    <w:link w:val="SubtitleChar"/>
     <w:uiPriority w:val="99"/>
     <w:qFormat/>
     <w:rsid w:val="00DE7DB8"/>
@@ -26931,10 +29196,10 @@
       <w:szCs w:val="24"/>
     </w:rPr>
   </w:style>
-  <w:style w:type="character" w:customStyle="1" w:styleId="UntertitelZchn">
-    <w:name w:val="Untertitel Zchn"/>
-    <w:basedOn w:val="Absatz-Standardschriftart"/>
-    <w:link w:val="Untertitel"/>
+  <w:style w:type="character" w:customStyle="1" w:styleId="SubtitleChar">
+    <w:name w:val="Subtitle Char"/>
+    <w:basedOn w:val="DefaultParagraphFont"/>
+    <w:link w:val="Subtitle"/>
     <w:uiPriority w:val="99"/>
     <w:locked/>
     <w:rsid w:val="00DE7DB8"/>
@@ -26947,10 +29212,10 @@
       <w:szCs w:val="24"/>
     </w:rPr>
   </w:style>
-  <w:style w:type="paragraph" w:styleId="Beschriftung">
+  <w:style w:type="paragraph" w:styleId="Caption">
     <w:name w:val="caption"/>
-    <w:basedOn w:val="Standard"/>
-    <w:next w:val="Standard"/>
+    <w:basedOn w:val="Normal"/>
+    <w:next w:val="Normal"/>
     <w:uiPriority w:val="99"/>
     <w:qFormat/>
     <w:rsid w:val="006A25C9"/>
@@ -26962,9 +29227,9 @@
       <w:szCs w:val="16"/>
     </w:rPr>
   </w:style>
-  <w:style w:type="character" w:styleId="Fett">
+  <w:style w:type="character" w:styleId="Strong">
     <w:name w:val="Strong"/>
-    <w:basedOn w:val="Absatz-Standardschriftart"/>
+    <w:basedOn w:val="DefaultParagraphFont"/>
     <w:uiPriority w:val="99"/>
     <w:qFormat/>
     <w:rsid w:val="006A25C9"/>
@@ -26973,9 +29238,9 @@
       <w:b/>
     </w:rPr>
   </w:style>
-  <w:style w:type="character" w:styleId="Hervorhebung">
+  <w:style w:type="character" w:styleId="Emphasis">
     <w:name w:val="Emphasis"/>
-    <w:basedOn w:val="Absatz-Standardschriftart"/>
+    <w:basedOn w:val="DefaultParagraphFont"/>
     <w:uiPriority w:val="99"/>
     <w:qFormat/>
     <w:rsid w:val="006A25C9"/>
@@ -26986,10 +29251,10 @@
       <w:spacing w:val="5"/>
     </w:rPr>
   </w:style>
-  <w:style w:type="paragraph" w:styleId="KeinLeerraum">
+  <w:style w:type="paragraph" w:styleId="NoSpacing">
     <w:name w:val="No Spacing"/>
-    <w:basedOn w:val="Standard"/>
-    <w:link w:val="KeinLeerraumZchn"/>
+    <w:basedOn w:val="Normal"/>
+    <w:link w:val="NoSpacingChar"/>
     <w:uiPriority w:val="99"/>
     <w:qFormat/>
     <w:rsid w:val="006A25C9"/>
@@ -26997,10 +29262,10 @@
       <w:spacing w:before="0" w:after="0" w:line="240" w:lineRule="auto"/>
     </w:pPr>
   </w:style>
-  <w:style w:type="character" w:customStyle="1" w:styleId="KeinLeerraumZchn">
-    <w:name w:val="Kein Leerraum Zchn"/>
-    <w:basedOn w:val="Absatz-Standardschriftart"/>
-    <w:link w:val="KeinLeerraum"/>
+  <w:style w:type="character" w:customStyle="1" w:styleId="NoSpacingChar">
+    <w:name w:val="No Spacing Char"/>
+    <w:basedOn w:val="DefaultParagraphFont"/>
+    <w:link w:val="NoSpacing"/>
     <w:uiPriority w:val="99"/>
     <w:locked/>
     <w:rsid w:val="006A25C9"/>
@@ -27010,9 +29275,9 @@
       <w:szCs w:val="20"/>
     </w:rPr>
   </w:style>
-  <w:style w:type="paragraph" w:styleId="Listenabsatz">
+  <w:style w:type="paragraph" w:styleId="ListParagraph">
     <w:name w:val="List Paragraph"/>
-    <w:basedOn w:val="Standard"/>
+    <w:basedOn w:val="Normal"/>
     <w:uiPriority w:val="99"/>
     <w:qFormat/>
     <w:rsid w:val="00ED140D"/>
@@ -27021,11 +29286,11 @@
       <w:contextualSpacing/>
     </w:pPr>
   </w:style>
-  <w:style w:type="paragraph" w:styleId="Anfhrungszeichen">
+  <w:style w:type="paragraph" w:styleId="Quote">
     <w:name w:val="Quote"/>
-    <w:basedOn w:val="Standard"/>
-    <w:next w:val="Standard"/>
-    <w:link w:val="AnfhrungszeichenZchn"/>
+    <w:basedOn w:val="Normal"/>
+    <w:next w:val="Normal"/>
+    <w:link w:val="QuoteChar"/>
     <w:uiPriority w:val="99"/>
     <w:qFormat/>
     <w:rsid w:val="006A25C9"/>
@@ -27034,10 +29299,10 @@
       <w:iCs/>
     </w:rPr>
   </w:style>
-  <w:style w:type="character" w:customStyle="1" w:styleId="AnfhrungszeichenZchn">
-    <w:name w:val="Anführungszeichen Zchn"/>
-    <w:basedOn w:val="Absatz-Standardschriftart"/>
-    <w:link w:val="Anfhrungszeichen"/>
+  <w:style w:type="character" w:customStyle="1" w:styleId="QuoteChar">
+    <w:name w:val="Quote Char"/>
+    <w:basedOn w:val="DefaultParagraphFont"/>
+    <w:link w:val="Quote"/>
     <w:uiPriority w:val="99"/>
     <w:locked/>
     <w:rsid w:val="006A25C9"/>
@@ -27049,11 +29314,11 @@
       <w:szCs w:val="20"/>
     </w:rPr>
   </w:style>
-  <w:style w:type="paragraph" w:styleId="IntensivesAnfhrungszeichen">
+  <w:style w:type="paragraph" w:styleId="IntenseQuote">
     <w:name w:val="Intense Quote"/>
-    <w:basedOn w:val="Standard"/>
-    <w:next w:val="Standard"/>
-    <w:link w:val="IntensivesAnfhrungszeichenZchn"/>
+    <w:basedOn w:val="Normal"/>
+    <w:next w:val="Normal"/>
+    <w:link w:val="IntenseQuoteChar"/>
     <w:uiPriority w:val="99"/>
     <w:qFormat/>
     <w:rsid w:val="006A25C9"/>
@@ -27071,10 +29336,10 @@
       <w:color w:val="E67300"/>
     </w:rPr>
   </w:style>
-  <w:style w:type="character" w:customStyle="1" w:styleId="IntensivesAnfhrungszeichenZchn">
-    <w:name w:val="Intensives Anführungszeichen Zchn"/>
-    <w:basedOn w:val="Absatz-Standardschriftart"/>
-    <w:link w:val="IntensivesAnfhrungszeichen"/>
+  <w:style w:type="character" w:customStyle="1" w:styleId="IntenseQuoteChar">
+    <w:name w:val="Intense Quote Char"/>
+    <w:basedOn w:val="DefaultParagraphFont"/>
+    <w:link w:val="IntenseQuote"/>
     <w:uiPriority w:val="99"/>
     <w:locked/>
     <w:rsid w:val="006A25C9"/>
@@ -27087,9 +29352,9 @@
       <w:szCs w:val="20"/>
     </w:rPr>
   </w:style>
-  <w:style w:type="character" w:styleId="SchwacheHervorhebung">
+  <w:style w:type="character" w:styleId="SubtleEmphasis">
     <w:name w:val="Subtle Emphasis"/>
-    <w:basedOn w:val="Absatz-Standardschriftart"/>
+    <w:basedOn w:val="DefaultParagraphFont"/>
     <w:uiPriority w:val="99"/>
     <w:qFormat/>
     <w:rsid w:val="006A25C9"/>
@@ -27098,9 +29363,9 @@
       <w:color w:val="723800"/>
     </w:rPr>
   </w:style>
-  <w:style w:type="character" w:styleId="IntensiveHervorhebung">
+  <w:style w:type="character" w:styleId="IntenseEmphasis">
     <w:name w:val="Intense Emphasis"/>
-    <w:basedOn w:val="Absatz-Standardschriftart"/>
+    <w:basedOn w:val="DefaultParagraphFont"/>
     <w:uiPriority w:val="99"/>
     <w:qFormat/>
     <w:rsid w:val="006A25C9"/>
@@ -27111,9 +29376,9 @@
       <w:spacing w:val="10"/>
     </w:rPr>
   </w:style>
-  <w:style w:type="character" w:styleId="SchwacherVerweis">
+  <w:style w:type="character" w:styleId="SubtleReference">
     <w:name w:val="Subtle Reference"/>
-    <w:basedOn w:val="Absatz-Standardschriftart"/>
+    <w:basedOn w:val="DefaultParagraphFont"/>
     <w:uiPriority w:val="99"/>
     <w:qFormat/>
     <w:rsid w:val="006A25C9"/>
@@ -27122,9 +29387,9 @@
       <w:color w:val="E67300"/>
     </w:rPr>
   </w:style>
-  <w:style w:type="character" w:styleId="IntensiverVerweis">
+  <w:style w:type="character" w:styleId="IntenseReference">
     <w:name w:val="Intense Reference"/>
-    <w:basedOn w:val="Absatz-Standardschriftart"/>
+    <w:basedOn w:val="DefaultParagraphFont"/>
     <w:uiPriority w:val="99"/>
     <w:qFormat/>
     <w:rsid w:val="006A25C9"/>
@@ -27135,9 +29400,9 @@
       <w:color w:val="E67300"/>
     </w:rPr>
   </w:style>
-  <w:style w:type="character" w:styleId="Buchtitel">
+  <w:style w:type="character" w:styleId="BookTitle">
     <w:name w:val="Book Title"/>
-    <w:basedOn w:val="Absatz-Standardschriftart"/>
+    <w:basedOn w:val="DefaultParagraphFont"/>
     <w:uiPriority w:val="99"/>
     <w:qFormat/>
     <w:rsid w:val="006A25C9"/>
@@ -27147,10 +29412,10 @@
       <w:spacing w:val="9"/>
     </w:rPr>
   </w:style>
-  <w:style w:type="paragraph" w:styleId="Inhaltsverzeichnisberschrift">
+  <w:style w:type="paragraph" w:styleId="TOCHeading">
     <w:name w:val="TOC Heading"/>
-    <w:basedOn w:val="berschrift1"/>
-    <w:next w:val="Standard"/>
+    <w:basedOn w:val="Heading1"/>
+    <w:next w:val="Normal"/>
     <w:uiPriority w:val="99"/>
     <w:rsid w:val="006A25C9"/>
     <w:pPr>
@@ -27259,9 +29524,9 @@
       </w:tcPr>
     </w:tblStylePr>
   </w:style>
-  <w:style w:type="table" w:styleId="MittleresRaster3-Akzent1">
+  <w:style w:type="table" w:styleId="MediumGrid3-Accent1">
     <w:name w:val="Medium Grid 3 Accent 1"/>
-    <w:basedOn w:val="NormaleTabelle"/>
+    <w:basedOn w:val="TableNormal"/>
     <w:uiPriority w:val="99"/>
     <w:rsid w:val="0022786C"/>
     <w:rPr>
@@ -27530,10 +29795,10 @@
       </w:tcPr>
     </w:tblStylePr>
   </w:style>
-  <w:style w:type="paragraph" w:styleId="Verzeichnis1">
+  <w:style w:type="paragraph" w:styleId="TOC1">
     <w:name w:val="toc 1"/>
-    <w:basedOn w:val="Standard"/>
-    <w:next w:val="Standard"/>
+    <w:basedOn w:val="Normal"/>
+    <w:next w:val="Normal"/>
     <w:autoRedefine/>
     <w:uiPriority w:val="39"/>
     <w:rsid w:val="00392CA6"/>
@@ -27549,10 +29814,10 @@
       <w:u w:val="single"/>
     </w:rPr>
   </w:style>
-  <w:style w:type="paragraph" w:styleId="Verzeichnis2">
+  <w:style w:type="paragraph" w:styleId="TOC2">
     <w:name w:val="toc 2"/>
-    <w:basedOn w:val="Standard"/>
-    <w:next w:val="Standard"/>
+    <w:basedOn w:val="Normal"/>
+    <w:next w:val="Normal"/>
     <w:autoRedefine/>
     <w:uiPriority w:val="39"/>
     <w:rsid w:val="00A9077D"/>
@@ -27563,10 +29828,10 @@
       <w:spacing w:after="0"/>
     </w:pPr>
   </w:style>
-  <w:style w:type="paragraph" w:styleId="Kopfzeile">
+  <w:style w:type="paragraph" w:styleId="Header">
     <w:name w:val="header"/>
-    <w:basedOn w:val="Standard"/>
-    <w:link w:val="KopfzeileZchn"/>
+    <w:basedOn w:val="Normal"/>
+    <w:link w:val="HeaderChar"/>
     <w:uiPriority w:val="99"/>
     <w:rsid w:val="00F950B7"/>
     <w:pPr>
@@ -27577,10 +29842,10 @@
       <w:spacing w:before="0" w:after="0" w:line="240" w:lineRule="auto"/>
     </w:pPr>
   </w:style>
-  <w:style w:type="character" w:customStyle="1" w:styleId="KopfzeileZchn">
-    <w:name w:val="Kopfzeile Zchn"/>
-    <w:basedOn w:val="Absatz-Standardschriftart"/>
-    <w:link w:val="Kopfzeile"/>
+  <w:style w:type="character" w:customStyle="1" w:styleId="HeaderChar">
+    <w:name w:val="Header Char"/>
+    <w:basedOn w:val="DefaultParagraphFont"/>
+    <w:link w:val="Header"/>
     <w:uiPriority w:val="99"/>
     <w:locked/>
     <w:rsid w:val="00F950B7"/>
@@ -27590,10 +29855,10 @@
       <w:szCs w:val="20"/>
     </w:rPr>
   </w:style>
-  <w:style w:type="paragraph" w:styleId="Verzeichnis4">
+  <w:style w:type="paragraph" w:styleId="TOC4">
     <w:name w:val="toc 4"/>
-    <w:basedOn w:val="Standard"/>
-    <w:next w:val="Standard"/>
+    <w:basedOn w:val="Normal"/>
+    <w:next w:val="Normal"/>
     <w:autoRedefine/>
     <w:uiPriority w:val="99"/>
     <w:semiHidden/>
@@ -27603,10 +29868,10 @@
       <w:ind w:left="660"/>
     </w:pPr>
   </w:style>
-  <w:style w:type="paragraph" w:styleId="Verzeichnis3">
+  <w:style w:type="paragraph" w:styleId="TOC3">
     <w:name w:val="toc 3"/>
-    <w:basedOn w:val="Standard"/>
-    <w:next w:val="Standard"/>
+    <w:basedOn w:val="Normal"/>
+    <w:next w:val="Normal"/>
     <w:autoRedefine/>
     <w:uiPriority w:val="39"/>
     <w:rsid w:val="00A9077D"/>
@@ -27618,10 +29883,10 @@
       <w:ind w:left="221"/>
     </w:pPr>
   </w:style>
-  <w:style w:type="paragraph" w:styleId="Fuzeile">
+  <w:style w:type="paragraph" w:styleId="Footer">
     <w:name w:val="footer"/>
-    <w:basedOn w:val="Standard"/>
-    <w:link w:val="FuzeileZchn"/>
+    <w:basedOn w:val="Normal"/>
+    <w:link w:val="FooterChar"/>
     <w:uiPriority w:val="99"/>
     <w:rsid w:val="00F950B7"/>
     <w:pPr>
@@ -27632,10 +29897,10 @@
       <w:spacing w:before="0" w:after="0" w:line="240" w:lineRule="auto"/>
     </w:pPr>
   </w:style>
-  <w:style w:type="character" w:customStyle="1" w:styleId="FuzeileZchn">
-    <w:name w:val="Fußzeile Zchn"/>
-    <w:basedOn w:val="Absatz-Standardschriftart"/>
-    <w:link w:val="Fuzeile"/>
+  <w:style w:type="character" w:customStyle="1" w:styleId="FooterChar">
+    <w:name w:val="Footer Char"/>
+    <w:basedOn w:val="DefaultParagraphFont"/>
+    <w:link w:val="Footer"/>
     <w:uiPriority w:val="99"/>
     <w:locked/>
     <w:rsid w:val="00F950B7"/>
@@ -27645,7 +29910,7 @@
       <w:szCs w:val="20"/>
     </w:rPr>
   </w:style>
-  <w:style w:type="paragraph" w:styleId="berarbeitung">
+  <w:style w:type="paragraph" w:styleId="Revision">
     <w:name w:val="Revision"/>
     <w:hidden/>
     <w:uiPriority w:val="99"/>
@@ -27656,9 +29921,9 @@
       <w:lang w:val="en-US" w:eastAsia="en-US"/>
     </w:rPr>
   </w:style>
-  <w:style w:type="table" w:styleId="Tabellengitternetz">
+  <w:style w:type="table" w:styleId="TableGrid">
     <w:name w:val="Table Grid"/>
-    <w:basedOn w:val="NormaleTabelle"/>
+    <w:basedOn w:val="TableNormal"/>
     <w:uiPriority w:val="99"/>
     <w:rsid w:val="00DB4F29"/>
     <w:rPr>
@@ -27685,7 +29950,7 @@
   </w:style>
   <w:style w:type="paragraph" w:customStyle="1" w:styleId="Table">
     <w:name w:val="Table"/>
-    <w:basedOn w:val="Standard"/>
+    <w:basedOn w:val="Normal"/>
     <w:link w:val="TableChar"/>
     <w:uiPriority w:val="99"/>
     <w:rsid w:val="007B6A90"/>
@@ -27699,7 +29964,7 @@
   </w:style>
   <w:style w:type="character" w:customStyle="1" w:styleId="TableChar">
     <w:name w:val="Table Char"/>
-    <w:basedOn w:val="Absatz-Standardschriftart"/>
+    <w:basedOn w:val="DefaultParagraphFont"/>
     <w:link w:val="Table"/>
     <w:uiPriority w:val="99"/>
     <w:locked/>
@@ -27710,9 +29975,9 @@
       <w:szCs w:val="20"/>
     </w:rPr>
   </w:style>
-  <w:style w:type="table" w:styleId="HelleListe-Akzent6">
+  <w:style w:type="table" w:styleId="LightList-Accent6">
     <w:name w:val="Light List Accent 6"/>
-    <w:basedOn w:val="NormaleTabelle"/>
+    <w:basedOn w:val="TableNormal"/>
     <w:uiPriority w:val="61"/>
     <w:rsid w:val="006676A1"/>
     <w:tblPr>
@@ -27799,10 +30064,10 @@
       </w:tcPr>
     </w:tblStylePr>
   </w:style>
-  <w:style w:type="table" w:styleId="MittlereSchattierung1-Akzent6">
+  <w:style w:type="table" w:styleId="MediumShading1-Accent6">
     <w:name w:val="Medium Shading 1 Accent 6"/>
     <w:aliases w:val="Magma"/>
-    <w:basedOn w:val="NormaleTabelle"/>
+    <w:basedOn w:val="TableNormal"/>
     <w:uiPriority w:val="63"/>
     <w:rsid w:val="006676A1"/>
     <w:tblPr>

--- a/documentation/game_notebook.docx
+++ b/documentation/game_notebook.docx
@@ -14,7 +14,7 @@
           <w:lang w:val="de-CH" w:eastAsia="de-CH"/>
         </w:rPr>
         <w:pict>
-          <v:group id="_x0000_s1026" style="position:absolute;left:0;text-align:left;margin-left:5659.3pt;margin-top:0;width:238.15pt;height:841.95pt;z-index:251650048;mso-position-horizontal:right;mso-position-horizontal-relative:page;mso-position-vertical:top;mso-position-vertical-relative:page" coordorigin="7329" coordsize="4911,15840" o:allowincell="f">
+          <v:group id="_x0000_s1026" style="position:absolute;left:0;text-align:left;margin-left:5857.45pt;margin-top:0;width:238.15pt;height:841.95pt;z-index:251650048;mso-position-horizontal:right;mso-position-horizontal-relative:page;mso-position-vertical:top;mso-position-vertical-relative:page" coordorigin="7329" coordsize="4911,15840" o:allowincell="f">
             <v:group id="_x0000_s1027" style="position:absolute;left:7344;width:4896;height:15840;mso-position-horizontal:right;mso-position-horizontal-relative:page;mso-position-vertical:top;mso-position-vertical-relative:page" coordorigin="7560" coordsize="4700,15840" o:allowincell="f">
               <v:rect id="_x0000_s1028" style="position:absolute;left:7755;width:4505;height:15840;mso-position-vertical:top;mso-position-vertical-relative:page" fillcolor="#a28e6a" stroked="f" strokecolor="#d8d8d8">
                 <v:fill color2="#bfbfbf" rotate="t"/>
@@ -31,7 +31,7 @@
                 <w:txbxContent>
                   <w:p>
                     <w:pPr>
-                      <w:pStyle w:val="NoSpacing"/>
+                      <w:pStyle w:val="KeinLeerraum"/>
                       <w:rPr>
                         <w:rFonts w:ascii="Cambria" w:hAnsi="Cambria"/>
                         <w:b/>
@@ -52,7 +52,7 @@
                 <w:txbxContent>
                   <w:p>
                     <w:pPr>
-                      <w:pStyle w:val="NoSpacing"/>
+                      <w:pStyle w:val="KeinLeerraum"/>
                       <w:spacing w:line="360" w:lineRule="auto"/>
                       <w:rPr>
                         <w:color w:val="FFFFFF"/>
@@ -69,7 +69,7 @@
                   </w:p>
                   <w:p>
                     <w:pPr>
-                      <w:pStyle w:val="NoSpacing"/>
+                      <w:pStyle w:val="KeinLeerraum"/>
                       <w:spacing w:line="360" w:lineRule="auto"/>
                       <w:rPr>
                         <w:color w:val="FFFFFF"/>
@@ -86,7 +86,7 @@
                   </w:p>
                   <w:p>
                     <w:pPr>
-                      <w:pStyle w:val="NoSpacing"/>
+                      <w:pStyle w:val="KeinLeerraum"/>
                       <w:spacing w:line="360" w:lineRule="auto"/>
                       <w:rPr>
                         <w:color w:val="FFFFFF"/>
@@ -103,7 +103,7 @@
                   </w:p>
                   <w:p>
                     <w:pPr>
-                      <w:pStyle w:val="NoSpacing"/>
+                      <w:pStyle w:val="KeinLeerraum"/>
                       <w:spacing w:line="360" w:lineRule="auto"/>
                       <w:rPr>
                         <w:color w:val="FFFFFF"/>
@@ -142,7 +142,7 @@
               <w:txbxContent>
                 <w:p>
                   <w:pPr>
-                    <w:pStyle w:val="NoSpacing"/>
+                    <w:pStyle w:val="KeinLeerraum"/>
                     <w:jc w:val="right"/>
                     <w:rPr>
                       <w:rFonts w:ascii="Cambria" w:hAnsi="Cambria"/>
@@ -163,7 +163,7 @@
                 </w:p>
                 <w:p>
                   <w:pPr>
-                    <w:pStyle w:val="NoSpacing"/>
+                    <w:pStyle w:val="KeinLeerraum"/>
                     <w:jc w:val="right"/>
                     <w:rPr>
                       <w:rFonts w:ascii="Cambria" w:hAnsi="Cambria"/>
@@ -258,18 +258,20 @@
     </w:p>
     <w:p>
       <w:pPr>
-        <w:pStyle w:val="Title"/>
-      </w:pPr>
-      <w:bookmarkStart w:id="0" w:name="_Toc224983315"/>
+        <w:pStyle w:val="Titel"/>
+      </w:pPr>
+      <w:bookmarkStart w:id="0" w:name="_Toc225873023"/>
+      <w:bookmarkStart w:id="1" w:name="_Toc225873101"/>
       <w:r>
         <w:lastRenderedPageBreak/>
         <w:t>Table of Contents</w:t>
       </w:r>
       <w:bookmarkEnd w:id="0"/>
+      <w:bookmarkEnd w:id="1"/>
     </w:p>
     <w:p>
       <w:pPr>
-        <w:pStyle w:val="TOC1"/>
+        <w:pStyle w:val="Verzeichnis1"/>
         <w:rPr>
           <w:rFonts w:asciiTheme="minorHAnsi" w:eastAsiaTheme="minorEastAsia" w:hAnsiTheme="minorHAnsi" w:cstheme="minorBidi"/>
           <w:sz w:val="22"/>
@@ -287,7 +289,7 @@
       <w:r>
         <w:fldChar w:fldCharType="separate"/>
       </w:r>
-      <w:hyperlink w:anchor="_Toc224983315" w:history="1">
+      <w:hyperlink w:anchor="_Toc225873101" w:history="1">
         <w:r>
           <w:rPr>
             <w:rStyle w:val="Hyperlink"/>
@@ -310,7 +312,7 @@
           <w:rPr>
             <w:webHidden/>
           </w:rPr>
-          <w:instrText xml:space="preserve"> PAGEREF _Toc224983315 \h </w:instrText>
+          <w:instrText xml:space="preserve"> PAGEREF _Toc225873101 \h </w:instrText>
         </w:r>
         <w:r>
           <w:rPr>
@@ -339,7 +341,7 @@
     </w:p>
     <w:p>
       <w:pPr>
-        <w:pStyle w:val="TOC1"/>
+        <w:pStyle w:val="Verzeichnis1"/>
         <w:rPr>
           <w:rFonts w:asciiTheme="minorHAnsi" w:eastAsiaTheme="minorEastAsia" w:hAnsiTheme="minorHAnsi" w:cstheme="minorBidi"/>
           <w:sz w:val="22"/>
@@ -348,7 +350,7 @@
           <w:lang w:val="de-CH" w:eastAsia="de-CH"/>
         </w:rPr>
       </w:pPr>
-      <w:hyperlink w:anchor="_Toc224983316" w:history="1">
+      <w:hyperlink w:anchor="_Toc225873102" w:history="1">
         <w:r>
           <w:rPr>
             <w:rStyle w:val="Hyperlink"/>
@@ -371,7 +373,7 @@
           <w:rPr>
             <w:webHidden/>
           </w:rPr>
-          <w:instrText xml:space="preserve"> PAGEREF _Toc224983316 \h </w:instrText>
+          <w:instrText xml:space="preserve"> PAGEREF _Toc225873102 \h </w:instrText>
         </w:r>
         <w:r>
           <w:rPr>
@@ -400,7 +402,7 @@
     </w:p>
     <w:p>
       <w:pPr>
-        <w:pStyle w:val="TOC2"/>
+        <w:pStyle w:val="Verzeichnis2"/>
         <w:rPr>
           <w:rFonts w:asciiTheme="minorHAnsi" w:eastAsiaTheme="minorEastAsia" w:hAnsiTheme="minorHAnsi" w:cstheme="minorBidi"/>
           <w:noProof/>
@@ -408,7 +410,7 @@
           <w:lang w:val="de-CH" w:eastAsia="de-CH"/>
         </w:rPr>
       </w:pPr>
-      <w:hyperlink w:anchor="_Toc224983317" w:history="1">
+      <w:hyperlink w:anchor="_Toc225873103" w:history="1">
         <w:r>
           <w:rPr>
             <w:rStyle w:val="Hyperlink"/>
@@ -435,7 +437,7 @@
             <w:noProof/>
             <w:webHidden/>
           </w:rPr>
-          <w:instrText xml:space="preserve"> PAGEREF _Toc224983317 \h </w:instrText>
+          <w:instrText xml:space="preserve"> PAGEREF _Toc225873103 \h </w:instrText>
         </w:r>
         <w:r>
           <w:rPr>
@@ -468,7 +470,7 @@
     </w:p>
     <w:p>
       <w:pPr>
-        <w:pStyle w:val="TOC2"/>
+        <w:pStyle w:val="Verzeichnis2"/>
         <w:rPr>
           <w:rFonts w:asciiTheme="minorHAnsi" w:eastAsiaTheme="minorEastAsia" w:hAnsiTheme="minorHAnsi" w:cstheme="minorBidi"/>
           <w:noProof/>
@@ -476,7 +478,7 @@
           <w:lang w:val="de-CH" w:eastAsia="de-CH"/>
         </w:rPr>
       </w:pPr>
-      <w:hyperlink w:anchor="_Toc224983318" w:history="1">
+      <w:hyperlink w:anchor="_Toc225873104" w:history="1">
         <w:r>
           <w:rPr>
             <w:rStyle w:val="Hyperlink"/>
@@ -505,7 +507,7 @@
             <w:noProof/>
             <w:webHidden/>
           </w:rPr>
-          <w:instrText xml:space="preserve"> PAGEREF _Toc224983318 \h </w:instrText>
+          <w:instrText xml:space="preserve"> PAGEREF _Toc225873104 \h </w:instrText>
         </w:r>
         <w:r>
           <w:rPr>
@@ -538,7 +540,7 @@
     </w:p>
     <w:p>
       <w:pPr>
-        <w:pStyle w:val="TOC3"/>
+        <w:pStyle w:val="Verzeichnis3"/>
         <w:rPr>
           <w:rFonts w:asciiTheme="minorHAnsi" w:eastAsiaTheme="minorEastAsia" w:hAnsiTheme="minorHAnsi" w:cstheme="minorBidi"/>
           <w:noProof/>
@@ -546,7 +548,7 @@
           <w:lang w:val="de-CH" w:eastAsia="de-CH"/>
         </w:rPr>
       </w:pPr>
-      <w:hyperlink w:anchor="_Toc224983319" w:history="1">
+      <w:hyperlink w:anchor="_Toc225873105" w:history="1">
         <w:r>
           <w:rPr>
             <w:rStyle w:val="Hyperlink"/>
@@ -573,7 +575,7 @@
             <w:noProof/>
             <w:webHidden/>
           </w:rPr>
-          <w:instrText xml:space="preserve"> PAGEREF _Toc224983319 \h </w:instrText>
+          <w:instrText xml:space="preserve"> PAGEREF _Toc225873105 \h </w:instrText>
         </w:r>
         <w:r>
           <w:rPr>
@@ -606,7 +608,7 @@
     </w:p>
     <w:p>
       <w:pPr>
-        <w:pStyle w:val="TOC3"/>
+        <w:pStyle w:val="Verzeichnis3"/>
         <w:rPr>
           <w:rFonts w:asciiTheme="minorHAnsi" w:eastAsiaTheme="minorEastAsia" w:hAnsiTheme="minorHAnsi" w:cstheme="minorBidi"/>
           <w:noProof/>
@@ -614,7 +616,7 @@
           <w:lang w:val="de-CH" w:eastAsia="de-CH"/>
         </w:rPr>
       </w:pPr>
-      <w:hyperlink w:anchor="_Toc224983320" w:history="1">
+      <w:hyperlink w:anchor="_Toc225873106" w:history="1">
         <w:r>
           <w:rPr>
             <w:rStyle w:val="Hyperlink"/>
@@ -641,7 +643,7 @@
             <w:noProof/>
             <w:webHidden/>
           </w:rPr>
-          <w:instrText xml:space="preserve"> PAGEREF _Toc224983320 \h </w:instrText>
+          <w:instrText xml:space="preserve"> PAGEREF _Toc225873106 \h </w:instrText>
         </w:r>
         <w:r>
           <w:rPr>
@@ -674,7 +676,7 @@
     </w:p>
     <w:p>
       <w:pPr>
-        <w:pStyle w:val="TOC3"/>
+        <w:pStyle w:val="Verzeichnis3"/>
         <w:rPr>
           <w:rFonts w:asciiTheme="minorHAnsi" w:eastAsiaTheme="minorEastAsia" w:hAnsiTheme="minorHAnsi" w:cstheme="minorBidi"/>
           <w:noProof/>
@@ -682,7 +684,7 @@
           <w:lang w:val="de-CH" w:eastAsia="de-CH"/>
         </w:rPr>
       </w:pPr>
-      <w:hyperlink w:anchor="_Toc224983321" w:history="1">
+      <w:hyperlink w:anchor="_Toc225873107" w:history="1">
         <w:r>
           <w:rPr>
             <w:rStyle w:val="Hyperlink"/>
@@ -709,7 +711,7 @@
             <w:noProof/>
             <w:webHidden/>
           </w:rPr>
-          <w:instrText xml:space="preserve"> PAGEREF _Toc224983321 \h </w:instrText>
+          <w:instrText xml:space="preserve"> PAGEREF _Toc225873107 \h </w:instrText>
         </w:r>
         <w:r>
           <w:rPr>
@@ -729,7 +731,7 @@
             <w:noProof/>
             <w:webHidden/>
           </w:rPr>
-          <w:t>6</w:t>
+          <w:t>3</w:t>
         </w:r>
         <w:r>
           <w:rPr>
@@ -742,7 +744,7 @@
     </w:p>
     <w:p>
       <w:pPr>
-        <w:pStyle w:val="TOC2"/>
+        <w:pStyle w:val="Verzeichnis2"/>
         <w:rPr>
           <w:rFonts w:asciiTheme="minorHAnsi" w:eastAsiaTheme="minorEastAsia" w:hAnsiTheme="minorHAnsi" w:cstheme="minorBidi"/>
           <w:noProof/>
@@ -750,7 +752,7 @@
           <w:lang w:val="de-CH" w:eastAsia="de-CH"/>
         </w:rPr>
       </w:pPr>
-      <w:hyperlink w:anchor="_Toc224983322" w:history="1">
+      <w:hyperlink w:anchor="_Toc225873108" w:history="1">
         <w:r>
           <w:rPr>
             <w:rStyle w:val="Hyperlink"/>
@@ -779,7 +781,7 @@
             <w:noProof/>
             <w:webHidden/>
           </w:rPr>
-          <w:instrText xml:space="preserve"> PAGEREF _Toc224983322 \h </w:instrText>
+          <w:instrText xml:space="preserve"> PAGEREF _Toc225873108 \h </w:instrText>
         </w:r>
         <w:r>
           <w:rPr>
@@ -799,7 +801,7 @@
             <w:noProof/>
             <w:webHidden/>
           </w:rPr>
-          <w:t>10</w:t>
+          <w:t>3</w:t>
         </w:r>
         <w:r>
           <w:rPr>
@@ -812,7 +814,7 @@
     </w:p>
     <w:p>
       <w:pPr>
-        <w:pStyle w:val="TOC3"/>
+        <w:pStyle w:val="Verzeichnis3"/>
         <w:rPr>
           <w:rFonts w:asciiTheme="minorHAnsi" w:eastAsiaTheme="minorEastAsia" w:hAnsiTheme="minorHAnsi" w:cstheme="minorBidi"/>
           <w:noProof/>
@@ -820,7 +822,7 @@
           <w:lang w:val="de-CH" w:eastAsia="de-CH"/>
         </w:rPr>
       </w:pPr>
-      <w:hyperlink w:anchor="_Toc224983323" w:history="1">
+      <w:hyperlink w:anchor="_Toc225873109" w:history="1">
         <w:r>
           <w:rPr>
             <w:rStyle w:val="Hyperlink"/>
@@ -848,7 +850,7 @@
             <w:noProof/>
             <w:webHidden/>
           </w:rPr>
-          <w:instrText xml:space="preserve"> PAGEREF _Toc224983323 \h </w:instrText>
+          <w:instrText xml:space="preserve"> PAGEREF _Toc225873109 \h </w:instrText>
         </w:r>
         <w:r>
           <w:rPr>
@@ -868,7 +870,7 @@
             <w:noProof/>
             <w:webHidden/>
           </w:rPr>
-          <w:t>10</w:t>
+          <w:t>3</w:t>
         </w:r>
         <w:r>
           <w:rPr>
@@ -881,7 +883,7 @@
     </w:p>
     <w:p>
       <w:pPr>
-        <w:pStyle w:val="TOC3"/>
+        <w:pStyle w:val="Verzeichnis3"/>
         <w:rPr>
           <w:rFonts w:asciiTheme="minorHAnsi" w:eastAsiaTheme="minorEastAsia" w:hAnsiTheme="minorHAnsi" w:cstheme="minorBidi"/>
           <w:noProof/>
@@ -889,7 +891,7 @@
           <w:lang w:val="de-CH" w:eastAsia="de-CH"/>
         </w:rPr>
       </w:pPr>
-      <w:hyperlink w:anchor="_Toc224983324" w:history="1">
+      <w:hyperlink w:anchor="_Toc225873110" w:history="1">
         <w:r>
           <w:rPr>
             <w:rStyle w:val="Hyperlink"/>
@@ -917,7 +919,7 @@
             <w:noProof/>
             <w:webHidden/>
           </w:rPr>
-          <w:instrText xml:space="preserve"> PAGEREF _Toc224983324 \h </w:instrText>
+          <w:instrText xml:space="preserve"> PAGEREF _Toc225873110 \h </w:instrText>
         </w:r>
         <w:r>
           <w:rPr>
@@ -937,7 +939,7 @@
             <w:noProof/>
             <w:webHidden/>
           </w:rPr>
-          <w:t>10</w:t>
+          <w:t>3</w:t>
         </w:r>
         <w:r>
           <w:rPr>
@@ -950,7 +952,7 @@
     </w:p>
     <w:p>
       <w:pPr>
-        <w:pStyle w:val="TOC3"/>
+        <w:pStyle w:val="Verzeichnis3"/>
         <w:rPr>
           <w:rFonts w:asciiTheme="minorHAnsi" w:eastAsiaTheme="minorEastAsia" w:hAnsiTheme="minorHAnsi" w:cstheme="minorBidi"/>
           <w:noProof/>
@@ -958,7 +960,7 @@
           <w:lang w:val="de-CH" w:eastAsia="de-CH"/>
         </w:rPr>
       </w:pPr>
-      <w:hyperlink w:anchor="_Toc224983325" w:history="1">
+      <w:hyperlink w:anchor="_Toc225873111" w:history="1">
         <w:r>
           <w:rPr>
             <w:rStyle w:val="Hyperlink"/>
@@ -987,7 +989,7 @@
             <w:noProof/>
             <w:webHidden/>
           </w:rPr>
-          <w:instrText xml:space="preserve"> PAGEREF _Toc224983325 \h </w:instrText>
+          <w:instrText xml:space="preserve"> PAGEREF _Toc225873111 \h </w:instrText>
         </w:r>
         <w:r>
           <w:rPr>
@@ -1007,7 +1009,7 @@
             <w:noProof/>
             <w:webHidden/>
           </w:rPr>
-          <w:t>10</w:t>
+          <w:t>3</w:t>
         </w:r>
         <w:r>
           <w:rPr>
@@ -1020,7 +1022,7 @@
     </w:p>
     <w:p>
       <w:pPr>
-        <w:pStyle w:val="TOC3"/>
+        <w:pStyle w:val="Verzeichnis3"/>
         <w:rPr>
           <w:rFonts w:asciiTheme="minorHAnsi" w:eastAsiaTheme="minorEastAsia" w:hAnsiTheme="minorHAnsi" w:cstheme="minorBidi"/>
           <w:noProof/>
@@ -1028,7 +1030,7 @@
           <w:lang w:val="de-CH" w:eastAsia="de-CH"/>
         </w:rPr>
       </w:pPr>
-      <w:hyperlink w:anchor="_Toc224983326" w:history="1">
+      <w:hyperlink w:anchor="_Toc225873112" w:history="1">
         <w:r>
           <w:rPr>
             <w:rStyle w:val="Hyperlink"/>
@@ -1057,7 +1059,7 @@
             <w:noProof/>
             <w:webHidden/>
           </w:rPr>
-          <w:instrText xml:space="preserve"> PAGEREF _Toc224983326 \h </w:instrText>
+          <w:instrText xml:space="preserve"> PAGEREF _Toc225873112 \h </w:instrText>
         </w:r>
         <w:r>
           <w:rPr>
@@ -1077,7 +1079,7 @@
             <w:noProof/>
             <w:webHidden/>
           </w:rPr>
-          <w:t>10</w:t>
+          <w:t>3</w:t>
         </w:r>
         <w:r>
           <w:rPr>
@@ -1090,7 +1092,7 @@
     </w:p>
     <w:p>
       <w:pPr>
-        <w:pStyle w:val="TOC3"/>
+        <w:pStyle w:val="Verzeichnis3"/>
         <w:rPr>
           <w:rFonts w:asciiTheme="minorHAnsi" w:eastAsiaTheme="minorEastAsia" w:hAnsiTheme="minorHAnsi" w:cstheme="minorBidi"/>
           <w:noProof/>
@@ -1098,7 +1100,7 @@
           <w:lang w:val="de-CH" w:eastAsia="de-CH"/>
         </w:rPr>
       </w:pPr>
-      <w:hyperlink w:anchor="_Toc224983327" w:history="1">
+      <w:hyperlink w:anchor="_Toc225873113" w:history="1">
         <w:r>
           <w:rPr>
             <w:rStyle w:val="Hyperlink"/>
@@ -1127,7 +1129,7 @@
             <w:noProof/>
             <w:webHidden/>
           </w:rPr>
-          <w:instrText xml:space="preserve"> PAGEREF _Toc224983327 \h </w:instrText>
+          <w:instrText xml:space="preserve"> PAGEREF _Toc225873113 \h </w:instrText>
         </w:r>
         <w:r>
           <w:rPr>
@@ -1147,7 +1149,7 @@
             <w:noProof/>
             <w:webHidden/>
           </w:rPr>
-          <w:t>11</w:t>
+          <w:t>3</w:t>
         </w:r>
         <w:r>
           <w:rPr>
@@ -1160,7 +1162,7 @@
     </w:p>
     <w:p>
       <w:pPr>
-        <w:pStyle w:val="TOC3"/>
+        <w:pStyle w:val="Verzeichnis3"/>
         <w:rPr>
           <w:rFonts w:asciiTheme="minorHAnsi" w:eastAsiaTheme="minorEastAsia" w:hAnsiTheme="minorHAnsi" w:cstheme="minorBidi"/>
           <w:noProof/>
@@ -1168,7 +1170,7 @@
           <w:lang w:val="de-CH" w:eastAsia="de-CH"/>
         </w:rPr>
       </w:pPr>
-      <w:hyperlink w:anchor="_Toc224983328" w:history="1">
+      <w:hyperlink w:anchor="_Toc225873114" w:history="1">
         <w:r>
           <w:rPr>
             <w:rStyle w:val="Hyperlink"/>
@@ -1197,7 +1199,7 @@
             <w:noProof/>
             <w:webHidden/>
           </w:rPr>
-          <w:instrText xml:space="preserve"> PAGEREF _Toc224983328 \h </w:instrText>
+          <w:instrText xml:space="preserve"> PAGEREF _Toc225873114 \h </w:instrText>
         </w:r>
         <w:r>
           <w:rPr>
@@ -1217,7 +1219,7 @@
             <w:noProof/>
             <w:webHidden/>
           </w:rPr>
-          <w:t>11</w:t>
+          <w:t>3</w:t>
         </w:r>
         <w:r>
           <w:rPr>
@@ -1230,7 +1232,7 @@
     </w:p>
     <w:p>
       <w:pPr>
-        <w:pStyle w:val="TOC2"/>
+        <w:pStyle w:val="Verzeichnis2"/>
         <w:rPr>
           <w:rFonts w:asciiTheme="minorHAnsi" w:eastAsiaTheme="minorEastAsia" w:hAnsiTheme="minorHAnsi" w:cstheme="minorBidi"/>
           <w:noProof/>
@@ -1238,7 +1240,7 @@
           <w:lang w:val="de-CH" w:eastAsia="de-CH"/>
         </w:rPr>
       </w:pPr>
-      <w:hyperlink w:anchor="_Toc224983329" w:history="1">
+      <w:hyperlink w:anchor="_Toc225873115" w:history="1">
         <w:r>
           <w:rPr>
             <w:rStyle w:val="Hyperlink"/>
@@ -1268,7 +1270,7 @@
             <w:noProof/>
             <w:webHidden/>
           </w:rPr>
-          <w:instrText xml:space="preserve"> PAGEREF _Toc224983329 \h </w:instrText>
+          <w:instrText xml:space="preserve"> PAGEREF _Toc225873115 \h </w:instrText>
         </w:r>
         <w:r>
           <w:rPr>
@@ -1288,7 +1290,7 @@
             <w:noProof/>
             <w:webHidden/>
           </w:rPr>
-          <w:t>12</w:t>
+          <w:t>3</w:t>
         </w:r>
         <w:r>
           <w:rPr>
@@ -1301,7 +1303,7 @@
     </w:p>
     <w:p>
       <w:pPr>
-        <w:pStyle w:val="TOC3"/>
+        <w:pStyle w:val="Verzeichnis3"/>
         <w:rPr>
           <w:rFonts w:asciiTheme="minorHAnsi" w:eastAsiaTheme="minorEastAsia" w:hAnsiTheme="minorHAnsi" w:cstheme="minorBidi"/>
           <w:noProof/>
@@ -1309,7 +1311,7 @@
           <w:lang w:val="de-CH" w:eastAsia="de-CH"/>
         </w:rPr>
       </w:pPr>
-      <w:hyperlink w:anchor="_Toc224983330" w:history="1">
+      <w:hyperlink w:anchor="_Toc225873116" w:history="1">
         <w:r>
           <w:rPr>
             <w:rStyle w:val="Hyperlink"/>
@@ -1338,7 +1340,7 @@
             <w:noProof/>
             <w:webHidden/>
           </w:rPr>
-          <w:instrText xml:space="preserve"> PAGEREF _Toc224983330 \h </w:instrText>
+          <w:instrText xml:space="preserve"> PAGEREF _Toc225873116 \h </w:instrText>
         </w:r>
         <w:r>
           <w:rPr>
@@ -1358,7 +1360,7 @@
             <w:noProof/>
             <w:webHidden/>
           </w:rPr>
-          <w:t>13</w:t>
+          <w:t>3</w:t>
         </w:r>
         <w:r>
           <w:rPr>
@@ -1371,7 +1373,7 @@
     </w:p>
     <w:p>
       <w:pPr>
-        <w:pStyle w:val="TOC3"/>
+        <w:pStyle w:val="Verzeichnis3"/>
         <w:rPr>
           <w:rFonts w:asciiTheme="minorHAnsi" w:eastAsiaTheme="minorEastAsia" w:hAnsiTheme="minorHAnsi" w:cstheme="minorBidi"/>
           <w:noProof/>
@@ -1379,7 +1381,7 @@
           <w:lang w:val="de-CH" w:eastAsia="de-CH"/>
         </w:rPr>
       </w:pPr>
-      <w:hyperlink w:anchor="_Toc224983331" w:history="1">
+      <w:hyperlink w:anchor="_Toc225873117" w:history="1">
         <w:r>
           <w:rPr>
             <w:rStyle w:val="Hyperlink"/>
@@ -1408,7 +1410,7 @@
             <w:noProof/>
             <w:webHidden/>
           </w:rPr>
-          <w:instrText xml:space="preserve"> PAGEREF _Toc224983331 \h </w:instrText>
+          <w:instrText xml:space="preserve"> PAGEREF _Toc225873117 \h </w:instrText>
         </w:r>
         <w:r>
           <w:rPr>
@@ -1428,7 +1430,7 @@
             <w:noProof/>
             <w:webHidden/>
           </w:rPr>
-          <w:t>14</w:t>
+          <w:t>3</w:t>
         </w:r>
         <w:r>
           <w:rPr>
@@ -1441,7 +1443,7 @@
     </w:p>
     <w:p>
       <w:pPr>
-        <w:pStyle w:val="TOC3"/>
+        <w:pStyle w:val="Verzeichnis3"/>
         <w:rPr>
           <w:rFonts w:asciiTheme="minorHAnsi" w:eastAsiaTheme="minorEastAsia" w:hAnsiTheme="minorHAnsi" w:cstheme="minorBidi"/>
           <w:noProof/>
@@ -1449,7 +1451,7 @@
           <w:lang w:val="de-CH" w:eastAsia="de-CH"/>
         </w:rPr>
       </w:pPr>
-      <w:hyperlink w:anchor="_Toc224983332" w:history="1">
+      <w:hyperlink w:anchor="_Toc225873118" w:history="1">
         <w:r>
           <w:rPr>
             <w:rStyle w:val="Hyperlink"/>
@@ -1478,7 +1480,7 @@
             <w:noProof/>
             <w:webHidden/>
           </w:rPr>
-          <w:instrText xml:space="preserve"> PAGEREF _Toc224983332 \h </w:instrText>
+          <w:instrText xml:space="preserve"> PAGEREF _Toc225873118 \h </w:instrText>
         </w:r>
         <w:r>
           <w:rPr>
@@ -1498,7 +1500,7 @@
             <w:noProof/>
             <w:webHidden/>
           </w:rPr>
-          <w:t>15</w:t>
+          <w:t>3</w:t>
         </w:r>
         <w:r>
           <w:rPr>
@@ -1511,7 +1513,7 @@
     </w:p>
     <w:p>
       <w:pPr>
-        <w:pStyle w:val="TOC3"/>
+        <w:pStyle w:val="Verzeichnis3"/>
         <w:rPr>
           <w:rFonts w:asciiTheme="minorHAnsi" w:eastAsiaTheme="minorEastAsia" w:hAnsiTheme="minorHAnsi" w:cstheme="minorBidi"/>
           <w:noProof/>
@@ -1519,7 +1521,7 @@
           <w:lang w:val="de-CH" w:eastAsia="de-CH"/>
         </w:rPr>
       </w:pPr>
-      <w:hyperlink w:anchor="_Toc224983333" w:history="1">
+      <w:hyperlink w:anchor="_Toc225873119" w:history="1">
         <w:r>
           <w:rPr>
             <w:rStyle w:val="Hyperlink"/>
@@ -1548,7 +1550,7 @@
             <w:noProof/>
             <w:webHidden/>
           </w:rPr>
-          <w:instrText xml:space="preserve"> PAGEREF _Toc224983333 \h </w:instrText>
+          <w:instrText xml:space="preserve"> PAGEREF _Toc225873119 \h </w:instrText>
         </w:r>
         <w:r>
           <w:rPr>
@@ -1568,7 +1570,7 @@
             <w:noProof/>
             <w:webHidden/>
           </w:rPr>
-          <w:t>16</w:t>
+          <w:t>3</w:t>
         </w:r>
         <w:r>
           <w:rPr>
@@ -1581,7 +1583,7 @@
     </w:p>
     <w:p>
       <w:pPr>
-        <w:pStyle w:val="TOC2"/>
+        <w:pStyle w:val="Verzeichnis2"/>
         <w:rPr>
           <w:rFonts w:asciiTheme="minorHAnsi" w:eastAsiaTheme="minorEastAsia" w:hAnsiTheme="minorHAnsi" w:cstheme="minorBidi"/>
           <w:noProof/>
@@ -1589,7 +1591,7 @@
           <w:lang w:val="de-CH" w:eastAsia="de-CH"/>
         </w:rPr>
       </w:pPr>
-      <w:hyperlink w:anchor="_Toc224983334" w:history="1">
+      <w:hyperlink w:anchor="_Toc225873120" w:history="1">
         <w:r>
           <w:rPr>
             <w:rStyle w:val="Hyperlink"/>
@@ -1619,7 +1621,7 @@
             <w:noProof/>
             <w:webHidden/>
           </w:rPr>
-          <w:instrText xml:space="preserve"> PAGEREF _Toc224983334 \h </w:instrText>
+          <w:instrText xml:space="preserve"> PAGEREF _Toc225873120 \h </w:instrText>
         </w:r>
         <w:r>
           <w:rPr>
@@ -1639,7 +1641,7 @@
             <w:noProof/>
             <w:webHidden/>
           </w:rPr>
-          <w:t>17</w:t>
+          <w:t>3</w:t>
         </w:r>
         <w:r>
           <w:rPr>
@@ -1652,7 +1654,7 @@
     </w:p>
     <w:p>
       <w:pPr>
-        <w:pStyle w:val="TOC1"/>
+        <w:pStyle w:val="Verzeichnis1"/>
         <w:rPr>
           <w:rFonts w:asciiTheme="minorHAnsi" w:eastAsiaTheme="minorEastAsia" w:hAnsiTheme="minorHAnsi" w:cstheme="minorBidi"/>
           <w:sz w:val="22"/>
@@ -1661,7 +1663,7 @@
           <w:lang w:val="de-CH" w:eastAsia="de-CH"/>
         </w:rPr>
       </w:pPr>
-      <w:hyperlink w:anchor="_Toc224983335" w:history="1">
+      <w:hyperlink w:anchor="_Toc225873121" w:history="1">
         <w:r>
           <w:rPr>
             <w:rStyle w:val="Hyperlink"/>
@@ -1684,7 +1686,7 @@
           <w:rPr>
             <w:webHidden/>
           </w:rPr>
-          <w:instrText xml:space="preserve"> PAGEREF _Toc224983335 \h </w:instrText>
+          <w:instrText xml:space="preserve"> PAGEREF _Toc225873121 \h </w:instrText>
         </w:r>
         <w:r>
           <w:rPr>
@@ -1701,7 +1703,7 @@
           <w:rPr>
             <w:webHidden/>
           </w:rPr>
-          <w:t>19</w:t>
+          <w:t>3</w:t>
         </w:r>
         <w:r>
           <w:rPr>
@@ -1713,7 +1715,7 @@
     </w:p>
     <w:p>
       <w:pPr>
-        <w:pStyle w:val="TOC2"/>
+        <w:pStyle w:val="Verzeichnis2"/>
         <w:rPr>
           <w:rFonts w:asciiTheme="minorHAnsi" w:eastAsiaTheme="minorEastAsia" w:hAnsiTheme="minorHAnsi" w:cstheme="minorBidi"/>
           <w:noProof/>
@@ -1721,7 +1723,7 @@
           <w:lang w:val="de-CH" w:eastAsia="de-CH"/>
         </w:rPr>
       </w:pPr>
-      <w:hyperlink w:anchor="_Toc224983336" w:history="1">
+      <w:hyperlink w:anchor="_Toc225873122" w:history="1">
         <w:r>
           <w:rPr>
             <w:rStyle w:val="Hyperlink"/>
@@ -1748,7 +1750,7 @@
             <w:noProof/>
             <w:webHidden/>
           </w:rPr>
-          <w:instrText xml:space="preserve"> PAGEREF _Toc224983336 \h </w:instrText>
+          <w:instrText xml:space="preserve"> PAGEREF _Toc225873122 \h </w:instrText>
         </w:r>
         <w:r>
           <w:rPr>
@@ -1768,7 +1770,7 @@
             <w:noProof/>
             <w:webHidden/>
           </w:rPr>
-          <w:t>20</w:t>
+          <w:t>3</w:t>
         </w:r>
         <w:r>
           <w:rPr>
@@ -1781,7 +1783,7 @@
     </w:p>
     <w:p>
       <w:pPr>
-        <w:pStyle w:val="TOC2"/>
+        <w:pStyle w:val="Verzeichnis2"/>
         <w:rPr>
           <w:rFonts w:asciiTheme="minorHAnsi" w:eastAsiaTheme="minorEastAsia" w:hAnsiTheme="minorHAnsi" w:cstheme="minorBidi"/>
           <w:noProof/>
@@ -1789,7 +1791,7 @@
           <w:lang w:val="de-CH" w:eastAsia="de-CH"/>
         </w:rPr>
       </w:pPr>
-      <w:hyperlink w:anchor="_Toc224983337" w:history="1">
+      <w:hyperlink w:anchor="_Toc225873123" w:history="1">
         <w:r>
           <w:rPr>
             <w:rStyle w:val="Hyperlink"/>
@@ -1816,7 +1818,7 @@
             <w:noProof/>
             <w:webHidden/>
           </w:rPr>
-          <w:instrText xml:space="preserve"> PAGEREF _Toc224983337 \h </w:instrText>
+          <w:instrText xml:space="preserve"> PAGEREF _Toc225873123 \h </w:instrText>
         </w:r>
         <w:r>
           <w:rPr>
@@ -1836,7 +1838,7 @@
             <w:noProof/>
             <w:webHidden/>
           </w:rPr>
-          <w:t>21</w:t>
+          <w:t>3</w:t>
         </w:r>
         <w:r>
           <w:rPr>
@@ -1849,7 +1851,7 @@
     </w:p>
     <w:p>
       <w:pPr>
-        <w:pStyle w:val="TOC3"/>
+        <w:pStyle w:val="Verzeichnis3"/>
         <w:rPr>
           <w:rFonts w:asciiTheme="minorHAnsi" w:eastAsiaTheme="minorEastAsia" w:hAnsiTheme="minorHAnsi" w:cstheme="minorBidi"/>
           <w:noProof/>
@@ -1857,7 +1859,7 @@
           <w:lang w:val="de-CH" w:eastAsia="de-CH"/>
         </w:rPr>
       </w:pPr>
-      <w:hyperlink w:anchor="_Toc224983338" w:history="1">
+      <w:hyperlink w:anchor="_Toc225873124" w:history="1">
         <w:r>
           <w:rPr>
             <w:rStyle w:val="Hyperlink"/>
@@ -1884,7 +1886,7 @@
             <w:noProof/>
             <w:webHidden/>
           </w:rPr>
-          <w:instrText xml:space="preserve"> PAGEREF _Toc224983338 \h </w:instrText>
+          <w:instrText xml:space="preserve"> PAGEREF _Toc225873124 \h </w:instrText>
         </w:r>
         <w:r>
           <w:rPr>
@@ -1904,7 +1906,7 @@
             <w:noProof/>
             <w:webHidden/>
           </w:rPr>
-          <w:t>21</w:t>
+          <w:t>3</w:t>
         </w:r>
         <w:r>
           <w:rPr>
@@ -1917,7 +1919,7 @@
     </w:p>
     <w:p>
       <w:pPr>
-        <w:pStyle w:val="TOC3"/>
+        <w:pStyle w:val="Verzeichnis3"/>
         <w:rPr>
           <w:rFonts w:asciiTheme="minorHAnsi" w:eastAsiaTheme="minorEastAsia" w:hAnsiTheme="minorHAnsi" w:cstheme="minorBidi"/>
           <w:noProof/>
@@ -1925,7 +1927,7 @@
           <w:lang w:val="de-CH" w:eastAsia="de-CH"/>
         </w:rPr>
       </w:pPr>
-      <w:hyperlink w:anchor="_Toc224983339" w:history="1">
+      <w:hyperlink w:anchor="_Toc225873125" w:history="1">
         <w:r>
           <w:rPr>
             <w:rStyle w:val="Hyperlink"/>
@@ -1952,7 +1954,7 @@
             <w:noProof/>
             <w:webHidden/>
           </w:rPr>
-          <w:instrText xml:space="preserve"> PAGEREF _Toc224983339 \h </w:instrText>
+          <w:instrText xml:space="preserve"> PAGEREF _Toc225873125 \h </w:instrText>
         </w:r>
         <w:r>
           <w:rPr>
@@ -1972,7 +1974,7 @@
             <w:noProof/>
             <w:webHidden/>
           </w:rPr>
-          <w:t>21</w:t>
+          <w:t>3</w:t>
         </w:r>
         <w:r>
           <w:rPr>
@@ -1985,7 +1987,7 @@
     </w:p>
     <w:p>
       <w:pPr>
-        <w:pStyle w:val="TOC3"/>
+        <w:pStyle w:val="Verzeichnis3"/>
         <w:rPr>
           <w:rFonts w:asciiTheme="minorHAnsi" w:eastAsiaTheme="minorEastAsia" w:hAnsiTheme="minorHAnsi" w:cstheme="minorBidi"/>
           <w:noProof/>
@@ -1993,7 +1995,7 @@
           <w:lang w:val="de-CH" w:eastAsia="de-CH"/>
         </w:rPr>
       </w:pPr>
-      <w:hyperlink w:anchor="_Toc224983340" w:history="1">
+      <w:hyperlink w:anchor="_Toc225873126" w:history="1">
         <w:r>
           <w:rPr>
             <w:rStyle w:val="Hyperlink"/>
@@ -2020,7 +2022,7 @@
             <w:noProof/>
             <w:webHidden/>
           </w:rPr>
-          <w:instrText xml:space="preserve"> PAGEREF _Toc224983340 \h </w:instrText>
+          <w:instrText xml:space="preserve"> PAGEREF _Toc225873126 \h </w:instrText>
         </w:r>
         <w:r>
           <w:rPr>
@@ -2040,7 +2042,7 @@
             <w:noProof/>
             <w:webHidden/>
           </w:rPr>
-          <w:t>21</w:t>
+          <w:t>3</w:t>
         </w:r>
         <w:r>
           <w:rPr>
@@ -2053,7 +2055,7 @@
     </w:p>
     <w:p>
       <w:pPr>
-        <w:pStyle w:val="TOC3"/>
+        <w:pStyle w:val="Verzeichnis3"/>
         <w:rPr>
           <w:rFonts w:asciiTheme="minorHAnsi" w:eastAsiaTheme="minorEastAsia" w:hAnsiTheme="minorHAnsi" w:cstheme="minorBidi"/>
           <w:noProof/>
@@ -2061,7 +2063,7 @@
           <w:lang w:val="de-CH" w:eastAsia="de-CH"/>
         </w:rPr>
       </w:pPr>
-      <w:hyperlink w:anchor="_Toc224983341" w:history="1">
+      <w:hyperlink w:anchor="_Toc225873127" w:history="1">
         <w:r>
           <w:rPr>
             <w:rStyle w:val="Hyperlink"/>
@@ -2088,7 +2090,7 @@
             <w:noProof/>
             <w:webHidden/>
           </w:rPr>
-          <w:instrText xml:space="preserve"> PAGEREF _Toc224983341 \h </w:instrText>
+          <w:instrText xml:space="preserve"> PAGEREF _Toc225873127 \h </w:instrText>
         </w:r>
         <w:r>
           <w:rPr>
@@ -2108,7 +2110,7 @@
             <w:noProof/>
             <w:webHidden/>
           </w:rPr>
-          <w:t>22</w:t>
+          <w:t>3</w:t>
         </w:r>
         <w:r>
           <w:rPr>
@@ -2121,7 +2123,7 @@
     </w:p>
     <w:p>
       <w:pPr>
-        <w:pStyle w:val="TOC1"/>
+        <w:pStyle w:val="Verzeichnis1"/>
         <w:rPr>
           <w:rFonts w:asciiTheme="minorHAnsi" w:eastAsiaTheme="minorEastAsia" w:hAnsiTheme="minorHAnsi" w:cstheme="minorBidi"/>
           <w:sz w:val="22"/>
@@ -2130,7 +2132,7 @@
           <w:lang w:val="de-CH" w:eastAsia="de-CH"/>
         </w:rPr>
       </w:pPr>
-      <w:hyperlink w:anchor="_Toc224983342" w:history="1">
+      <w:hyperlink w:anchor="_Toc225873128" w:history="1">
         <w:r>
           <w:rPr>
             <w:rStyle w:val="Hyperlink"/>
@@ -2153,7 +2155,7 @@
           <w:rPr>
             <w:webHidden/>
           </w:rPr>
-          <w:instrText xml:space="preserve"> PAGEREF _Toc224983342 \h </w:instrText>
+          <w:instrText xml:space="preserve"> PAGEREF _Toc225873128 \h </w:instrText>
         </w:r>
         <w:r>
           <w:rPr>
@@ -2170,7 +2172,7 @@
           <w:rPr>
             <w:webHidden/>
           </w:rPr>
-          <w:t>23</w:t>
+          <w:t>3</w:t>
         </w:r>
         <w:r>
           <w:rPr>
@@ -2182,7 +2184,551 @@
     </w:p>
     <w:p>
       <w:pPr>
-        <w:pStyle w:val="TOC1"/>
+        <w:pStyle w:val="Verzeichnis2"/>
+        <w:rPr>
+          <w:rFonts w:asciiTheme="minorHAnsi" w:eastAsiaTheme="minorEastAsia" w:hAnsiTheme="minorHAnsi" w:cstheme="minorBidi"/>
+          <w:noProof/>
+          <w:szCs w:val="22"/>
+          <w:lang w:val="de-CH" w:eastAsia="de-CH"/>
+        </w:rPr>
+      </w:pPr>
+      <w:hyperlink w:anchor="_Toc225873129" w:history="1">
+        <w:r>
+          <w:rPr>
+            <w:rStyle w:val="Hyperlink"/>
+            <w:noProof/>
+          </w:rPr>
+          <w:t>Week 1: Functional Minimum</w:t>
+        </w:r>
+        <w:r>
+          <w:rPr>
+            <w:noProof/>
+            <w:webHidden/>
+          </w:rPr>
+          <w:tab/>
+        </w:r>
+        <w:r>
+          <w:rPr>
+            <w:noProof/>
+            <w:webHidden/>
+          </w:rPr>
+          <w:fldChar w:fldCharType="begin"/>
+        </w:r>
+        <w:r>
+          <w:rPr>
+            <w:noProof/>
+            <w:webHidden/>
+          </w:rPr>
+          <w:instrText xml:space="preserve"> PAGEREF _Toc225873129 \h </w:instrText>
+        </w:r>
+        <w:r>
+          <w:rPr>
+            <w:noProof/>
+            <w:webHidden/>
+          </w:rPr>
+        </w:r>
+        <w:r>
+          <w:rPr>
+            <w:noProof/>
+            <w:webHidden/>
+          </w:rPr>
+          <w:fldChar w:fldCharType="separate"/>
+        </w:r>
+        <w:r>
+          <w:rPr>
+            <w:noProof/>
+            <w:webHidden/>
+          </w:rPr>
+          <w:t>3</w:t>
+        </w:r>
+        <w:r>
+          <w:rPr>
+            <w:noProof/>
+            <w:webHidden/>
+          </w:rPr>
+          <w:fldChar w:fldCharType="end"/>
+        </w:r>
+      </w:hyperlink>
+    </w:p>
+    <w:p>
+      <w:pPr>
+        <w:pStyle w:val="Verzeichnis3"/>
+        <w:rPr>
+          <w:rFonts w:asciiTheme="minorHAnsi" w:eastAsiaTheme="minorEastAsia" w:hAnsiTheme="minorHAnsi" w:cstheme="minorBidi"/>
+          <w:noProof/>
+          <w:szCs w:val="22"/>
+          <w:lang w:val="de-CH" w:eastAsia="de-CH"/>
+        </w:rPr>
+      </w:pPr>
+      <w:hyperlink w:anchor="_Toc225873130" w:history="1">
+        <w:r>
+          <w:rPr>
+            <w:rStyle w:val="Hyperlink"/>
+            <w:noProof/>
+          </w:rPr>
+          <w:t>Changes</w:t>
+        </w:r>
+        <w:r>
+          <w:rPr>
+            <w:noProof/>
+            <w:webHidden/>
+          </w:rPr>
+          <w:tab/>
+        </w:r>
+        <w:r>
+          <w:rPr>
+            <w:noProof/>
+            <w:webHidden/>
+          </w:rPr>
+          <w:fldChar w:fldCharType="begin"/>
+        </w:r>
+        <w:r>
+          <w:rPr>
+            <w:noProof/>
+            <w:webHidden/>
+          </w:rPr>
+          <w:instrText xml:space="preserve"> PAGEREF _Toc225873130 \h </w:instrText>
+        </w:r>
+        <w:r>
+          <w:rPr>
+            <w:noProof/>
+            <w:webHidden/>
+          </w:rPr>
+        </w:r>
+        <w:r>
+          <w:rPr>
+            <w:noProof/>
+            <w:webHidden/>
+          </w:rPr>
+          <w:fldChar w:fldCharType="separate"/>
+        </w:r>
+        <w:r>
+          <w:rPr>
+            <w:noProof/>
+            <w:webHidden/>
+          </w:rPr>
+          <w:t>3</w:t>
+        </w:r>
+        <w:r>
+          <w:rPr>
+            <w:noProof/>
+            <w:webHidden/>
+          </w:rPr>
+          <w:fldChar w:fldCharType="end"/>
+        </w:r>
+      </w:hyperlink>
+    </w:p>
+    <w:p>
+      <w:pPr>
+        <w:pStyle w:val="Verzeichnis3"/>
+        <w:rPr>
+          <w:rFonts w:asciiTheme="minorHAnsi" w:eastAsiaTheme="minorEastAsia" w:hAnsiTheme="minorHAnsi" w:cstheme="minorBidi"/>
+          <w:noProof/>
+          <w:szCs w:val="22"/>
+          <w:lang w:val="de-CH" w:eastAsia="de-CH"/>
+        </w:rPr>
+      </w:pPr>
+      <w:hyperlink w:anchor="_Toc225873131" w:history="1">
+        <w:r>
+          <w:rPr>
+            <w:rStyle w:val="Hyperlink"/>
+            <w:noProof/>
+          </w:rPr>
+          <w:t>achievements</w:t>
+        </w:r>
+        <w:r>
+          <w:rPr>
+            <w:noProof/>
+            <w:webHidden/>
+          </w:rPr>
+          <w:tab/>
+        </w:r>
+        <w:r>
+          <w:rPr>
+            <w:noProof/>
+            <w:webHidden/>
+          </w:rPr>
+          <w:fldChar w:fldCharType="begin"/>
+        </w:r>
+        <w:r>
+          <w:rPr>
+            <w:noProof/>
+            <w:webHidden/>
+          </w:rPr>
+          <w:instrText xml:space="preserve"> PAGEREF _Toc225873131 \h </w:instrText>
+        </w:r>
+        <w:r>
+          <w:rPr>
+            <w:noProof/>
+            <w:webHidden/>
+          </w:rPr>
+        </w:r>
+        <w:r>
+          <w:rPr>
+            <w:noProof/>
+            <w:webHidden/>
+          </w:rPr>
+          <w:fldChar w:fldCharType="separate"/>
+        </w:r>
+        <w:r>
+          <w:rPr>
+            <w:noProof/>
+            <w:webHidden/>
+          </w:rPr>
+          <w:t>3</w:t>
+        </w:r>
+        <w:r>
+          <w:rPr>
+            <w:noProof/>
+            <w:webHidden/>
+          </w:rPr>
+          <w:fldChar w:fldCharType="end"/>
+        </w:r>
+      </w:hyperlink>
+    </w:p>
+    <w:p>
+      <w:pPr>
+        <w:pStyle w:val="Verzeichnis3"/>
+        <w:rPr>
+          <w:rFonts w:asciiTheme="minorHAnsi" w:eastAsiaTheme="minorEastAsia" w:hAnsiTheme="minorHAnsi" w:cstheme="minorBidi"/>
+          <w:noProof/>
+          <w:szCs w:val="22"/>
+          <w:lang w:val="de-CH" w:eastAsia="de-CH"/>
+        </w:rPr>
+      </w:pPr>
+      <w:hyperlink w:anchor="_Toc225873132" w:history="1">
+        <w:r>
+          <w:rPr>
+            <w:rStyle w:val="Hyperlink"/>
+            <w:noProof/>
+          </w:rPr>
+          <w:t>Problems</w:t>
+        </w:r>
+        <w:r>
+          <w:rPr>
+            <w:noProof/>
+            <w:webHidden/>
+          </w:rPr>
+          <w:tab/>
+        </w:r>
+        <w:r>
+          <w:rPr>
+            <w:noProof/>
+            <w:webHidden/>
+          </w:rPr>
+          <w:fldChar w:fldCharType="begin"/>
+        </w:r>
+        <w:r>
+          <w:rPr>
+            <w:noProof/>
+            <w:webHidden/>
+          </w:rPr>
+          <w:instrText xml:space="preserve"> PAGEREF _Toc225873132 \h </w:instrText>
+        </w:r>
+        <w:r>
+          <w:rPr>
+            <w:noProof/>
+            <w:webHidden/>
+          </w:rPr>
+        </w:r>
+        <w:r>
+          <w:rPr>
+            <w:noProof/>
+            <w:webHidden/>
+          </w:rPr>
+          <w:fldChar w:fldCharType="separate"/>
+        </w:r>
+        <w:r>
+          <w:rPr>
+            <w:noProof/>
+            <w:webHidden/>
+          </w:rPr>
+          <w:t>3</w:t>
+        </w:r>
+        <w:r>
+          <w:rPr>
+            <w:noProof/>
+            <w:webHidden/>
+          </w:rPr>
+          <w:fldChar w:fldCharType="end"/>
+        </w:r>
+      </w:hyperlink>
+    </w:p>
+    <w:p>
+      <w:pPr>
+        <w:pStyle w:val="Verzeichnis3"/>
+        <w:rPr>
+          <w:rFonts w:asciiTheme="minorHAnsi" w:eastAsiaTheme="minorEastAsia" w:hAnsiTheme="minorHAnsi" w:cstheme="minorBidi"/>
+          <w:noProof/>
+          <w:szCs w:val="22"/>
+          <w:lang w:val="de-CH" w:eastAsia="de-CH"/>
+        </w:rPr>
+      </w:pPr>
+      <w:hyperlink w:anchor="_Toc225873133" w:history="1">
+        <w:r>
+          <w:rPr>
+            <w:rStyle w:val="Hyperlink"/>
+            <w:noProof/>
+          </w:rPr>
+          <w:t>The Product</w:t>
+        </w:r>
+        <w:r>
+          <w:rPr>
+            <w:noProof/>
+            <w:webHidden/>
+          </w:rPr>
+          <w:tab/>
+        </w:r>
+        <w:r>
+          <w:rPr>
+            <w:noProof/>
+            <w:webHidden/>
+          </w:rPr>
+          <w:fldChar w:fldCharType="begin"/>
+        </w:r>
+        <w:r>
+          <w:rPr>
+            <w:noProof/>
+            <w:webHidden/>
+          </w:rPr>
+          <w:instrText xml:space="preserve"> PAGEREF _Toc225873133 \h </w:instrText>
+        </w:r>
+        <w:r>
+          <w:rPr>
+            <w:noProof/>
+            <w:webHidden/>
+          </w:rPr>
+        </w:r>
+        <w:r>
+          <w:rPr>
+            <w:noProof/>
+            <w:webHidden/>
+          </w:rPr>
+          <w:fldChar w:fldCharType="separate"/>
+        </w:r>
+        <w:r>
+          <w:rPr>
+            <w:noProof/>
+            <w:webHidden/>
+          </w:rPr>
+          <w:t>3</w:t>
+        </w:r>
+        <w:r>
+          <w:rPr>
+            <w:noProof/>
+            <w:webHidden/>
+          </w:rPr>
+          <w:fldChar w:fldCharType="end"/>
+        </w:r>
+      </w:hyperlink>
+    </w:p>
+    <w:p>
+      <w:pPr>
+        <w:pStyle w:val="Verzeichnis3"/>
+        <w:rPr>
+          <w:rFonts w:asciiTheme="minorHAnsi" w:eastAsiaTheme="minorEastAsia" w:hAnsiTheme="minorHAnsi" w:cstheme="minorBidi"/>
+          <w:noProof/>
+          <w:szCs w:val="22"/>
+          <w:lang w:val="de-CH" w:eastAsia="de-CH"/>
+        </w:rPr>
+      </w:pPr>
+      <w:hyperlink w:anchor="_Toc225873134" w:history="1">
+        <w:r>
+          <w:rPr>
+            <w:rStyle w:val="Hyperlink"/>
+            <w:noProof/>
+          </w:rPr>
+          <w:t>Planning</w:t>
+        </w:r>
+        <w:r>
+          <w:rPr>
+            <w:noProof/>
+            <w:webHidden/>
+          </w:rPr>
+          <w:tab/>
+        </w:r>
+        <w:r>
+          <w:rPr>
+            <w:noProof/>
+            <w:webHidden/>
+          </w:rPr>
+          <w:fldChar w:fldCharType="begin"/>
+        </w:r>
+        <w:r>
+          <w:rPr>
+            <w:noProof/>
+            <w:webHidden/>
+          </w:rPr>
+          <w:instrText xml:space="preserve"> PAGEREF _Toc225873134 \h </w:instrText>
+        </w:r>
+        <w:r>
+          <w:rPr>
+            <w:noProof/>
+            <w:webHidden/>
+          </w:rPr>
+        </w:r>
+        <w:r>
+          <w:rPr>
+            <w:noProof/>
+            <w:webHidden/>
+          </w:rPr>
+          <w:fldChar w:fldCharType="separate"/>
+        </w:r>
+        <w:r>
+          <w:rPr>
+            <w:noProof/>
+            <w:webHidden/>
+          </w:rPr>
+          <w:t>3</w:t>
+        </w:r>
+        <w:r>
+          <w:rPr>
+            <w:noProof/>
+            <w:webHidden/>
+          </w:rPr>
+          <w:fldChar w:fldCharType="end"/>
+        </w:r>
+      </w:hyperlink>
+    </w:p>
+    <w:p>
+      <w:pPr>
+        <w:pStyle w:val="Verzeichnis2"/>
+        <w:rPr>
+          <w:rFonts w:asciiTheme="minorHAnsi" w:eastAsiaTheme="minorEastAsia" w:hAnsiTheme="minorHAnsi" w:cstheme="minorBidi"/>
+          <w:noProof/>
+          <w:szCs w:val="22"/>
+          <w:lang w:val="de-CH" w:eastAsia="de-CH"/>
+        </w:rPr>
+      </w:pPr>
+      <w:hyperlink w:anchor="_Toc225873135" w:history="1">
+        <w:r>
+          <w:rPr>
+            <w:rStyle w:val="Hyperlink"/>
+            <w:noProof/>
+          </w:rPr>
+          <w:t>Week 2: Low Target Part 1</w:t>
+        </w:r>
+        <w:r>
+          <w:rPr>
+            <w:noProof/>
+            <w:webHidden/>
+          </w:rPr>
+          <w:tab/>
+        </w:r>
+        <w:r>
+          <w:rPr>
+            <w:noProof/>
+            <w:webHidden/>
+          </w:rPr>
+          <w:fldChar w:fldCharType="begin"/>
+        </w:r>
+        <w:r>
+          <w:rPr>
+            <w:noProof/>
+            <w:webHidden/>
+          </w:rPr>
+          <w:instrText xml:space="preserve"> PAGEREF _Toc225873135 \h </w:instrText>
+        </w:r>
+        <w:r>
+          <w:rPr>
+            <w:noProof/>
+            <w:webHidden/>
+          </w:rPr>
+        </w:r>
+        <w:r>
+          <w:rPr>
+            <w:noProof/>
+            <w:webHidden/>
+          </w:rPr>
+          <w:fldChar w:fldCharType="separate"/>
+        </w:r>
+        <w:r>
+          <w:rPr>
+            <w:noProof/>
+            <w:webHidden/>
+          </w:rPr>
+          <w:t>3</w:t>
+        </w:r>
+        <w:r>
+          <w:rPr>
+            <w:noProof/>
+            <w:webHidden/>
+          </w:rPr>
+          <w:fldChar w:fldCharType="end"/>
+        </w:r>
+      </w:hyperlink>
+    </w:p>
+    <w:p>
+      <w:pPr>
+        <w:pStyle w:val="Verzeichnis2"/>
+        <w:rPr>
+          <w:rFonts w:asciiTheme="minorHAnsi" w:eastAsiaTheme="minorEastAsia" w:hAnsiTheme="minorHAnsi" w:cstheme="minorBidi"/>
+          <w:noProof/>
+          <w:szCs w:val="22"/>
+          <w:lang w:val="de-CH" w:eastAsia="de-CH"/>
+        </w:rPr>
+      </w:pPr>
+      <w:hyperlink w:anchor="_Toc225873136" w:history="1">
+        <w:r>
+          <w:rPr>
+            <w:rStyle w:val="Hyperlink"/>
+            <w:noProof/>
+          </w:rPr>
+          <w:t>Week 2: Low Target Part 2</w:t>
+        </w:r>
+        <w:r>
+          <w:rPr>
+            <w:noProof/>
+            <w:webHidden/>
+          </w:rPr>
+          <w:tab/>
+        </w:r>
+        <w:r>
+          <w:rPr>
+            <w:noProof/>
+            <w:webHidden/>
+          </w:rPr>
+          <w:fldChar w:fldCharType="begin"/>
+        </w:r>
+        <w:r>
+          <w:rPr>
+            <w:noProof/>
+            <w:webHidden/>
+          </w:rPr>
+          <w:instrText xml:space="preserve"> PAGEREF _Toc225873136 \h </w:instrText>
+        </w:r>
+        <w:r>
+          <w:rPr>
+            <w:noProof/>
+            <w:webHidden/>
+          </w:rPr>
+        </w:r>
+        <w:r>
+          <w:rPr>
+            <w:noProof/>
+            <w:webHidden/>
+          </w:rPr>
+          <w:fldChar w:fldCharType="separate"/>
+        </w:r>
+        <w:r>
+          <w:rPr>
+            <w:noProof/>
+            <w:webHidden/>
+          </w:rPr>
+          <w:t>3</w:t>
+        </w:r>
+        <w:r>
+          <w:rPr>
+            <w:noProof/>
+            <w:webHidden/>
+          </w:rPr>
+          <w:fldChar w:fldCharType="end"/>
+        </w:r>
+      </w:hyperlink>
+    </w:p>
+    <w:p>
+      <w:pPr>
+        <w:pStyle w:val="Verzeichnis1"/>
         <w:rPr>
           <w:rFonts w:asciiTheme="minorHAnsi" w:eastAsiaTheme="minorEastAsia" w:hAnsiTheme="minorHAnsi" w:cstheme="minorBidi"/>
           <w:sz w:val="22"/>
@@ -2191,7 +2737,7 @@
           <w:lang w:val="de-CH" w:eastAsia="de-CH"/>
         </w:rPr>
       </w:pPr>
-      <w:hyperlink w:anchor="_Toc224983343" w:history="1">
+      <w:hyperlink w:anchor="_Toc225873137" w:history="1">
         <w:r>
           <w:rPr>
             <w:rStyle w:val="Hyperlink"/>
@@ -2214,7 +2760,7 @@
           <w:rPr>
             <w:webHidden/>
           </w:rPr>
-          <w:instrText xml:space="preserve"> PAGEREF _Toc224983343 \h </w:instrText>
+          <w:instrText xml:space="preserve"> PAGEREF _Toc225873137 \h </w:instrText>
         </w:r>
         <w:r>
           <w:rPr>
@@ -2231,7 +2777,7 @@
           <w:rPr>
             <w:webHidden/>
           </w:rPr>
-          <w:t>24</w:t>
+          <w:t>3</w:t>
         </w:r>
         <w:r>
           <w:rPr>
@@ -2243,7 +2789,7 @@
     </w:p>
     <w:p>
       <w:pPr>
-        <w:pStyle w:val="TOC1"/>
+        <w:pStyle w:val="Verzeichnis1"/>
         <w:rPr>
           <w:rFonts w:asciiTheme="minorHAnsi" w:eastAsiaTheme="minorEastAsia" w:hAnsiTheme="minorHAnsi" w:cstheme="minorBidi"/>
           <w:sz w:val="22"/>
@@ -2252,7 +2798,7 @@
           <w:lang w:val="de-CH" w:eastAsia="de-CH"/>
         </w:rPr>
       </w:pPr>
-      <w:hyperlink w:anchor="_Toc224983344" w:history="1">
+      <w:hyperlink w:anchor="_Toc225873138" w:history="1">
         <w:r>
           <w:rPr>
             <w:rStyle w:val="Hyperlink"/>
@@ -2275,7 +2821,7 @@
           <w:rPr>
             <w:webHidden/>
           </w:rPr>
-          <w:instrText xml:space="preserve"> PAGEREF _Toc224983344 \h </w:instrText>
+          <w:instrText xml:space="preserve"> PAGEREF _Toc225873138 \h </w:instrText>
         </w:r>
         <w:r>
           <w:rPr>
@@ -2292,7 +2838,7 @@
           <w:rPr>
             <w:webHidden/>
           </w:rPr>
-          <w:t>25</w:t>
+          <w:t>3</w:t>
         </w:r>
         <w:r>
           <w:rPr>
@@ -2304,7 +2850,7 @@
     </w:p>
     <w:p>
       <w:pPr>
-        <w:pStyle w:val="TOC1"/>
+        <w:pStyle w:val="Verzeichnis1"/>
         <w:rPr>
           <w:rFonts w:asciiTheme="minorHAnsi" w:eastAsiaTheme="minorEastAsia" w:hAnsiTheme="minorHAnsi" w:cstheme="minorBidi"/>
           <w:sz w:val="22"/>
@@ -2313,7 +2859,7 @@
           <w:lang w:val="de-CH" w:eastAsia="de-CH"/>
         </w:rPr>
       </w:pPr>
-      <w:hyperlink w:anchor="_Toc224983345" w:history="1">
+      <w:hyperlink w:anchor="_Toc225873139" w:history="1">
         <w:r>
           <w:rPr>
             <w:rStyle w:val="Hyperlink"/>
@@ -2336,7 +2882,7 @@
           <w:rPr>
             <w:webHidden/>
           </w:rPr>
-          <w:instrText xml:space="preserve"> PAGEREF _Toc224983345 \h </w:instrText>
+          <w:instrText xml:space="preserve"> PAGEREF _Toc225873139 \h </w:instrText>
         </w:r>
         <w:r>
           <w:rPr>
@@ -2353,7 +2899,7 @@
           <w:rPr>
             <w:webHidden/>
           </w:rPr>
-          <w:t>26</w:t>
+          <w:t>3</w:t>
         </w:r>
         <w:r>
           <w:rPr>
@@ -2370,26 +2916,29 @@
     </w:p>
     <w:p>
       <w:pPr>
-        <w:pStyle w:val="Title"/>
-      </w:pPr>
-      <w:bookmarkStart w:id="1" w:name="_Toc224983316"/>
-      <w:r>
-        <w:lastRenderedPageBreak/>
+        <w:pStyle w:val="Titel"/>
+      </w:pPr>
+      <w:bookmarkStart w:id="2" w:name="_Toc225873024"/>
+      <w:bookmarkStart w:id="3" w:name="_Toc225873102"/>
+      <w:r>
         <w:t>Part 1 – Formal Game Proposal</w:t>
       </w:r>
-      <w:bookmarkEnd w:id="1"/>
+      <w:bookmarkEnd w:id="2"/>
+      <w:bookmarkEnd w:id="3"/>
     </w:p>
     <w:p>
       <w:pPr>
-        <w:pStyle w:val="Heading1"/>
-      </w:pPr>
-      <w:bookmarkStart w:id="2" w:name="Intro"/>
-      <w:bookmarkStart w:id="3" w:name="_Toc224983317"/>
-      <w:bookmarkEnd w:id="2"/>
+        <w:pStyle w:val="berschrift1"/>
+      </w:pPr>
+      <w:bookmarkStart w:id="4" w:name="Intro"/>
+      <w:bookmarkStart w:id="5" w:name="_Toc225873025"/>
+      <w:bookmarkStart w:id="6" w:name="_Toc225873103"/>
+      <w:bookmarkEnd w:id="4"/>
       <w:r>
         <w:t>Intro</w:t>
       </w:r>
-      <w:bookmarkEnd w:id="3"/>
+      <w:bookmarkEnd w:id="5"/>
+      <w:bookmarkEnd w:id="6"/>
       <w:r>
         <w:t xml:space="preserve"> </w:t>
       </w:r>
@@ -2400,8 +2949,8 @@
           <w:lang w:eastAsia="de-CH"/>
         </w:rPr>
       </w:pPr>
-      <w:bookmarkStart w:id="4" w:name="Overview"/>
-      <w:bookmarkEnd w:id="4"/>
+      <w:bookmarkStart w:id="7" w:name="Overview"/>
+      <w:bookmarkEnd w:id="7"/>
       <w:r>
         <w:rPr>
           <w:lang w:eastAsia="de-CH"/>
@@ -2489,13 +3038,14 @@
     </w:p>
     <w:p>
       <w:pPr>
-        <w:pStyle w:val="Heading1"/>
+        <w:pStyle w:val="berschrift1"/>
         <w:rPr>
           <w:rFonts w:eastAsia="Times New Roman"/>
           <w:kern w:val="36"/>
         </w:rPr>
       </w:pPr>
-      <w:bookmarkStart w:id="5" w:name="_Toc224983318"/>
+      <w:bookmarkStart w:id="8" w:name="_Toc225873026"/>
+      <w:bookmarkStart w:id="9" w:name="_Toc225873104"/>
       <w:r>
         <w:rPr>
           <w:rFonts w:eastAsia="Times New Roman"/>
@@ -2510,7 +3060,8 @@
         </w:rPr>
         <w:t xml:space="preserve"> Description</w:t>
       </w:r>
-      <w:bookmarkEnd w:id="5"/>
+      <w:bookmarkEnd w:id="8"/>
+      <w:bookmarkEnd w:id="9"/>
       <w:r>
         <w:rPr>
           <w:rFonts w:eastAsia="Times New Roman"/>
@@ -2521,13 +3072,15 @@
     </w:p>
     <w:p>
       <w:pPr>
-        <w:pStyle w:val="Heading2"/>
-      </w:pPr>
-      <w:bookmarkStart w:id="6" w:name="_Toc224983319"/>
+        <w:pStyle w:val="berschrift2"/>
+      </w:pPr>
+      <w:bookmarkStart w:id="10" w:name="_Toc225873027"/>
+      <w:bookmarkStart w:id="11" w:name="_Toc225873105"/>
       <w:r>
         <w:t>Overview</w:t>
       </w:r>
-      <w:bookmarkEnd w:id="6"/>
+      <w:bookmarkEnd w:id="10"/>
+      <w:bookmarkEnd w:id="11"/>
       <w:r>
         <w:t xml:space="preserve"> </w:t>
       </w:r>
@@ -2538,8 +3091,8 @@
           <w:lang w:eastAsia="de-CH"/>
         </w:rPr>
       </w:pPr>
-      <w:bookmarkStart w:id="7" w:name="Game_elements"/>
-      <w:bookmarkEnd w:id="7"/>
+      <w:bookmarkStart w:id="12" w:name="Game_elements"/>
+      <w:bookmarkEnd w:id="12"/>
       <w:r>
         <w:rPr>
           <w:lang w:eastAsia="de-CH"/>
@@ -2652,23 +3205,26 @@
     </w:p>
     <w:p>
       <w:pPr>
-        <w:pStyle w:val="Heading2"/>
-      </w:pPr>
-      <w:bookmarkStart w:id="8" w:name="_Toc224983320"/>
-      <w:r>
+        <w:pStyle w:val="berschrift2"/>
+      </w:pPr>
+      <w:bookmarkStart w:id="13" w:name="_Toc225873028"/>
+      <w:bookmarkStart w:id="14" w:name="_Toc225873106"/>
+      <w:r>
+        <w:lastRenderedPageBreak/>
         <w:t>Game elements</w:t>
       </w:r>
-      <w:bookmarkEnd w:id="8"/>
+      <w:bookmarkEnd w:id="13"/>
+      <w:bookmarkEnd w:id="14"/>
       <w:r>
         <w:t xml:space="preserve"> </w:t>
       </w:r>
     </w:p>
     <w:p>
       <w:pPr>
-        <w:pStyle w:val="Heading3"/>
-      </w:pPr>
-      <w:bookmarkStart w:id="9" w:name="Environment"/>
-      <w:bookmarkEnd w:id="9"/>
+        <w:pStyle w:val="berschrift3"/>
+      </w:pPr>
+      <w:bookmarkStart w:id="15" w:name="Environment"/>
+      <w:bookmarkEnd w:id="15"/>
       <w:r>
         <w:t>Environment</w:t>
       </w:r>
@@ -2679,10 +3235,10 @@
           <w:lang w:eastAsia="de-CH"/>
         </w:rPr>
       </w:pPr>
-      <w:bookmarkStart w:id="10" w:name="Player_characters"/>
-      <w:bookmarkStart w:id="11" w:name="Pillars"/>
-      <w:bookmarkEnd w:id="10"/>
-      <w:bookmarkEnd w:id="11"/>
+      <w:bookmarkStart w:id="16" w:name="Player_characters"/>
+      <w:bookmarkStart w:id="17" w:name="Pillars"/>
+      <w:bookmarkEnd w:id="16"/>
+      <w:bookmarkEnd w:id="17"/>
       <w:r>
         <w:rPr>
           <w:lang w:eastAsia="de-CH"/>
@@ -2716,7 +3272,7 @@
     </w:p>
     <w:p>
       <w:pPr>
-        <w:pStyle w:val="ListParagraph"/>
+        <w:pStyle w:val="Listenabsatz"/>
         <w:numPr>
           <w:ilvl w:val="0"/>
           <w:numId w:val="7"/>
@@ -2736,7 +3292,7 @@
     </w:p>
     <w:p>
       <w:pPr>
-        <w:pStyle w:val="ListParagraph"/>
+        <w:pStyle w:val="Listenabsatz"/>
         <w:numPr>
           <w:ilvl w:val="0"/>
           <w:numId w:val="7"/>
@@ -2768,7 +3324,7 @@
     </w:p>
     <w:p>
       <w:pPr>
-        <w:pStyle w:val="ListParagraph"/>
+        <w:pStyle w:val="Listenabsatz"/>
         <w:numPr>
           <w:ilvl w:val="0"/>
           <w:numId w:val="7"/>
@@ -2796,13 +3352,12 @@
         <w:rPr>
           <w:lang w:eastAsia="de-CH"/>
         </w:rPr>
-        <w:lastRenderedPageBreak/>
         <w:t xml:space="preserve">A more precise definition of these elements follows. </w:t>
       </w:r>
     </w:p>
     <w:p>
       <w:pPr>
-        <w:pStyle w:val="Heading3"/>
+        <w:pStyle w:val="berschrift3"/>
       </w:pPr>
       <w:r>
         <w:t xml:space="preserve">Pillars </w:t>
@@ -2815,8 +3370,8 @@
           <w:lang w:eastAsia="de-CH"/>
         </w:rPr>
       </w:pPr>
-      <w:bookmarkStart w:id="12" w:name="Hovering_islands"/>
-      <w:bookmarkEnd w:id="12"/>
+      <w:bookmarkStart w:id="18" w:name="Hovering_islands"/>
+      <w:bookmarkEnd w:id="18"/>
       <w:r>
         <w:rPr>
           <w:lang w:eastAsia="de-CH"/>
@@ -2871,7 +3426,7 @@
     </w:p>
     <w:p>
       <w:pPr>
-        <w:pStyle w:val="Heading3"/>
+        <w:pStyle w:val="berschrift3"/>
       </w:pPr>
       <w:r>
         <w:t xml:space="preserve">Hovering </w:t>
@@ -2954,7 +3509,7 @@
     </w:p>
     <w:p>
       <w:pPr>
-        <w:pStyle w:val="Heading3"/>
+        <w:pStyle w:val="berschrift3"/>
       </w:pPr>
       <w:r>
         <w:t xml:space="preserve">Player characters </w:t>
@@ -2966,9 +3521,9 @@
           <w:lang w:eastAsia="de-CH"/>
         </w:rPr>
       </w:pPr>
-      <w:bookmarkStart w:id="13" w:name="Player_Interactions"/>
-      <w:bookmarkStart w:id="14" w:name="_Ref223758458"/>
-      <w:bookmarkEnd w:id="13"/>
+      <w:bookmarkStart w:id="19" w:name="Player_Interactions"/>
+      <w:bookmarkStart w:id="20" w:name="_Ref223758458"/>
+      <w:bookmarkEnd w:id="19"/>
       <w:r>
         <w:rPr>
           <w:lang w:eastAsia="de-CH"/>
@@ -3070,7 +3625,7 @@
     </w:p>
     <w:p>
       <w:pPr>
-        <w:pStyle w:val="Heading3"/>
+        <w:pStyle w:val="berschrift3"/>
       </w:pPr>
       <w:r>
         <w:t>Power-ups</w:t>
@@ -3091,12 +3646,12 @@
     </w:p>
     <w:p>
       <w:pPr>
-        <w:pStyle w:val="Heading3"/>
+        <w:pStyle w:val="berschrift3"/>
       </w:pPr>
       <w:r>
         <w:t>Player Interactions</w:t>
       </w:r>
-      <w:bookmarkEnd w:id="14"/>
+      <w:bookmarkEnd w:id="20"/>
       <w:r>
         <w:t xml:space="preserve"> </w:t>
       </w:r>
@@ -3116,7 +3671,7 @@
     </w:p>
     <w:p>
       <w:pPr>
-        <w:pStyle w:val="Heading4"/>
+        <w:pStyle w:val="berschrift4"/>
         <w:pBdr>
           <w:left w:val="dotted" w:sz="6" w:space="0" w:color="E67300"/>
         </w:pBdr>
@@ -3159,12 +3714,13 @@
         <w:rPr>
           <w:lang w:eastAsia="de-CH"/>
         </w:rPr>
+        <w:lastRenderedPageBreak/>
         <w:t>Players can walk around the islands, though they cannot fall from them just by walking.</w:t>
       </w:r>
     </w:p>
     <w:p>
       <w:pPr>
-        <w:pStyle w:val="Heading4"/>
+        <w:pStyle w:val="berschrift4"/>
         <w:pBdr>
           <w:left w:val="dotted" w:sz="6" w:space="0" w:color="E67300"/>
         </w:pBdr>
@@ -3212,7 +3768,7 @@
     </w:p>
     <w:p>
       <w:pPr>
-        <w:pStyle w:val="Heading4"/>
+        <w:pStyle w:val="berschrift4"/>
         <w:rPr>
           <w:lang w:eastAsia="de-CH"/>
         </w:rPr>
@@ -3251,7 +3807,7 @@
     </w:p>
     <w:p>
       <w:pPr>
-        <w:pStyle w:val="Heading4"/>
+        <w:pStyle w:val="berschrift4"/>
         <w:rPr>
           <w:lang w:eastAsia="de-CH"/>
         </w:rPr>
@@ -3260,7 +3816,6 @@
         <w:rPr>
           <w:lang w:eastAsia="de-CH"/>
         </w:rPr>
-        <w:lastRenderedPageBreak/>
         <w:t xml:space="preserve">Island jump (Up and at them) </w:t>
       </w:r>
     </w:p>
@@ -3291,7 +3846,7 @@
     </w:p>
     <w:p>
       <w:pPr>
-        <w:pStyle w:val="Heading4"/>
+        <w:pStyle w:val="berschrift4"/>
         <w:rPr>
           <w:lang w:eastAsia="de-CH"/>
         </w:rPr>
@@ -3343,7 +3898,7 @@
     </w:p>
     <w:p>
       <w:pPr>
-        <w:pStyle w:val="Heading4"/>
+        <w:pStyle w:val="berschrift4"/>
         <w:rPr>
           <w:lang w:val="fr-FR" w:eastAsia="de-CH"/>
         </w:rPr>
@@ -3383,13 +3938,13 @@
     </w:p>
     <w:p>
       <w:pPr>
-        <w:pStyle w:val="Heading4"/>
-      </w:pPr>
-      <w:bookmarkStart w:id="15" w:name="_Ref225018225"/>
+        <w:pStyle w:val="berschrift4"/>
+      </w:pPr>
+      <w:bookmarkStart w:id="21" w:name="_Ref225018225"/>
       <w:r>
         <w:t>Indirect combat (Chicken tactics)</w:t>
       </w:r>
-      <w:bookmarkEnd w:id="15"/>
+      <w:bookmarkEnd w:id="21"/>
       <w:r>
         <w:t xml:space="preserve"> </w:t>
       </w:r>
@@ -3409,7 +3964,7 @@
     </w:p>
     <w:p>
       <w:pPr>
-        <w:pStyle w:val="ListParagraph"/>
+        <w:pStyle w:val="Listenabsatz"/>
         <w:numPr>
           <w:ilvl w:val="0"/>
           <w:numId w:val="5"/>
@@ -3478,7 +4033,7 @@
     </w:p>
     <w:p>
       <w:pPr>
-        <w:pStyle w:val="ListParagraph"/>
+        <w:pStyle w:val="Listenabsatz"/>
         <w:numPr>
           <w:ilvl w:val="0"/>
           <w:numId w:val="5"/>
@@ -3511,7 +4066,7 @@
     </w:p>
     <w:p>
       <w:pPr>
-        <w:pStyle w:val="ListParagraph"/>
+        <w:pStyle w:val="Listenabsatz"/>
         <w:numPr>
           <w:ilvl w:val="0"/>
           <w:numId w:val="5"/>
@@ -3544,7 +4099,7 @@
     </w:p>
     <w:p>
       <w:pPr>
-        <w:pStyle w:val="ListParagraph"/>
+        <w:pStyle w:val="Listenabsatz"/>
         <w:numPr>
           <w:ilvl w:val="0"/>
           <w:numId w:val="5"/>
@@ -3584,26 +4139,28 @@
           <w:szCs w:val="22"/>
         </w:rPr>
       </w:pPr>
-      <w:bookmarkStart w:id="16" w:name="Concept_Sketches"/>
-      <w:bookmarkEnd w:id="16"/>
+      <w:bookmarkStart w:id="22" w:name="Concept_Sketches"/>
+      <w:bookmarkEnd w:id="22"/>
       <w:r>
         <w:br w:type="page"/>
       </w:r>
     </w:p>
     <w:p>
       <w:pPr>
-        <w:pStyle w:val="Heading2"/>
-      </w:pPr>
-      <w:bookmarkStart w:id="17" w:name="_Toc224983321"/>
+        <w:pStyle w:val="berschrift2"/>
+      </w:pPr>
+      <w:bookmarkStart w:id="23" w:name="_Toc225873029"/>
+      <w:bookmarkStart w:id="24" w:name="_Toc225873107"/>
       <w:r>
         <w:lastRenderedPageBreak/>
         <w:t>Concept Sketches</w:t>
       </w:r>
-      <w:bookmarkEnd w:id="17"/>
+      <w:bookmarkEnd w:id="23"/>
+      <w:bookmarkEnd w:id="24"/>
     </w:p>
     <w:p>
       <w:pPr>
-        <w:pStyle w:val="Heading3"/>
+        <w:pStyle w:val="berschrift3"/>
         <w:rPr>
           <w:rFonts w:eastAsia="Times New Roman"/>
           <w:lang w:eastAsia="de-CH"/>
@@ -3687,7 +4244,7 @@
     </w:p>
     <w:p>
       <w:pPr>
-        <w:pStyle w:val="ListParagraph"/>
+        <w:pStyle w:val="Listenabsatz"/>
         <w:numPr>
           <w:ilvl w:val="0"/>
           <w:numId w:val="6"/>
@@ -3709,7 +4266,7 @@
     </w:p>
     <w:p>
       <w:pPr>
-        <w:pStyle w:val="ListParagraph"/>
+        <w:pStyle w:val="Listenabsatz"/>
         <w:numPr>
           <w:ilvl w:val="0"/>
           <w:numId w:val="6"/>
@@ -3731,7 +4288,7 @@
     </w:p>
     <w:p>
       <w:pPr>
-        <w:pStyle w:val="ListParagraph"/>
+        <w:pStyle w:val="Listenabsatz"/>
         <w:numPr>
           <w:ilvl w:val="0"/>
           <w:numId w:val="6"/>
@@ -3793,7 +4350,7 @@
     </w:p>
     <w:p>
       <w:pPr>
-        <w:pStyle w:val="ListParagraph"/>
+        <w:pStyle w:val="Listenabsatz"/>
         <w:numPr>
           <w:ilvl w:val="0"/>
           <w:numId w:val="6"/>
@@ -3872,7 +4429,7 @@
     </w:p>
     <w:p>
       <w:pPr>
-        <w:pStyle w:val="Heading3"/>
+        <w:pStyle w:val="berschrift3"/>
         <w:rPr>
           <w:rFonts w:eastAsia="Times New Roman"/>
           <w:lang w:eastAsia="de-CH"/>
@@ -3971,8 +4528,8 @@
         </w:rPr>
         <w:t>ame could look when it is done</w:t>
       </w:r>
-      <w:bookmarkStart w:id="18" w:name="Requirements"/>
-      <w:bookmarkEnd w:id="18"/>
+      <w:bookmarkStart w:id="25" w:name="Requirements"/>
+      <w:bookmarkEnd w:id="25"/>
       <w:r>
         <w:rPr>
           <w:rFonts w:eastAsia="Times New Roman"/>
@@ -3983,13 +4540,13 @@
     </w:p>
     <w:p>
       <w:pPr>
-        <w:pStyle w:val="Heading3"/>
+        <w:pStyle w:val="berschrift3"/>
         <w:rPr>
           <w:rFonts w:eastAsia="Times New Roman"/>
           <w:lang w:eastAsia="de-CH"/>
         </w:rPr>
       </w:pPr>
-      <w:bookmarkStart w:id="19" w:name="_Ref223763759"/>
+      <w:bookmarkStart w:id="26" w:name="_Ref223763759"/>
       <w:r>
         <w:rPr>
           <w:rFonts w:eastAsia="Times New Roman"/>
@@ -4448,7 +5005,7 @@
     </w:tbl>
     <w:p>
       <w:pPr>
-        <w:pStyle w:val="Heading3"/>
+        <w:pStyle w:val="berschrift3"/>
         <w:rPr>
           <w:rFonts w:eastAsia="Times New Roman"/>
           <w:noProof/>
@@ -4471,7 +5028,7 @@
               <w:txbxContent>
                 <w:p>
                   <w:pPr>
-                    <w:pStyle w:val="Caption"/>
+                    <w:pStyle w:val="Beschriftung"/>
                     <w:jc w:val="left"/>
                     <w:rPr>
                       <w:noProof/>
@@ -4599,7 +5156,7 @@
     </w:p>
     <w:p>
       <w:pPr>
-        <w:pStyle w:val="Heading3"/>
+        <w:pStyle w:val="berschrift3"/>
         <w:rPr>
           <w:rFonts w:eastAsia="Times New Roman"/>
           <w:noProof/>
@@ -4632,7 +5189,7 @@
               <w:txbxContent>
                 <w:p>
                   <w:pPr>
-                    <w:pStyle w:val="Caption"/>
+                    <w:pStyle w:val="Beschriftung"/>
                     <w:rPr>
                       <w:noProof/>
                       <w:sz w:val="18"/>
@@ -4649,7 +5206,7 @@
                 </w:p>
                 <w:p>
                   <w:pPr>
-                    <w:pStyle w:val="Caption"/>
+                    <w:pStyle w:val="Beschriftung"/>
                     <w:rPr>
                       <w:noProof/>
                       <w:sz w:val="18"/>
@@ -4746,7 +5303,7 @@
               <w:txbxContent>
                 <w:p>
                   <w:pPr>
-                    <w:pStyle w:val="Caption"/>
+                    <w:pStyle w:val="Beschriftung"/>
                     <w:rPr>
                       <w:sz w:val="18"/>
                       <w:szCs w:val="18"/>
@@ -4836,13 +5393,14 @@
     </w:p>
     <w:p>
       <w:pPr>
-        <w:pStyle w:val="Heading1"/>
+        <w:pStyle w:val="berschrift1"/>
         <w:rPr>
           <w:rFonts w:eastAsia="Times New Roman"/>
           <w:lang w:eastAsia="de-CH"/>
         </w:rPr>
       </w:pPr>
-      <w:bookmarkStart w:id="20" w:name="_Toc224983322"/>
+      <w:bookmarkStart w:id="27" w:name="_Toc225873030"/>
+      <w:bookmarkStart w:id="28" w:name="_Toc225873108"/>
       <w:r>
         <w:rPr>
           <w:rFonts w:eastAsia="Times New Roman"/>
@@ -4858,28 +5416,31 @@
         </w:rPr>
         <w:t>Requirements</w:t>
       </w:r>
-      <w:bookmarkEnd w:id="19"/>
-      <w:bookmarkEnd w:id="20"/>
+      <w:bookmarkEnd w:id="26"/>
+      <w:bookmarkEnd w:id="27"/>
+      <w:bookmarkEnd w:id="28"/>
     </w:p>
     <w:p>
       <w:pPr>
-        <w:pStyle w:val="Heading2"/>
+        <w:pStyle w:val="berschrift2"/>
         <w:rPr>
           <w:lang w:eastAsia="de-CH"/>
         </w:rPr>
       </w:pPr>
-      <w:bookmarkStart w:id="21" w:name="_Toc224983323"/>
+      <w:bookmarkStart w:id="29" w:name="_Toc225873031"/>
+      <w:bookmarkStart w:id="30" w:name="_Toc225873109"/>
       <w:r>
         <w:rPr>
           <w:lang w:eastAsia="de-CH"/>
         </w:rPr>
         <w:t>General</w:t>
       </w:r>
-      <w:bookmarkEnd w:id="21"/>
+      <w:bookmarkEnd w:id="29"/>
+      <w:bookmarkEnd w:id="30"/>
     </w:p>
     <w:tbl>
       <w:tblPr>
-        <w:tblStyle w:val="MediumShading1-Accent6"/>
+        <w:tblStyle w:val="MittlereSchattierung1-Akzent6"/>
         <w:tblW w:w="5000" w:type="pct"/>
         <w:tblLook w:val="00A0"/>
       </w:tblPr>
@@ -4901,14 +5462,14 @@
             <w:pPr>
               <w:pStyle w:val="Table"/>
               <w:rPr>
-                <w:rStyle w:val="SubtleReference"/>
+                <w:rStyle w:val="SchwacherVerweis"/>
                 <w:b/>
                 <w:color w:val="FFFFFF"/>
               </w:rPr>
             </w:pPr>
             <w:r>
               <w:rPr>
-                <w:rStyle w:val="SubtleReference"/>
+                <w:rStyle w:val="SchwacherVerweis"/>
                 <w:b/>
                 <w:color w:val="FFFFFF"/>
               </w:rPr>
@@ -4925,14 +5486,14 @@
               <w:pStyle w:val="Table"/>
               <w:cnfStyle w:val="100000000000"/>
               <w:rPr>
-                <w:rStyle w:val="SubtleReference"/>
+                <w:rStyle w:val="SchwacherVerweis"/>
                 <w:b/>
                 <w:color w:val="FFFFFF"/>
               </w:rPr>
             </w:pPr>
             <w:r>
               <w:rPr>
-                <w:rStyle w:val="SubtleReference"/>
+                <w:rStyle w:val="SchwacherVerweis"/>
                 <w:b/>
                 <w:color w:val="FFFFFF"/>
               </w:rPr>
@@ -4949,14 +5510,14 @@
               <w:pStyle w:val="Table"/>
               <w:cnfStyle w:val="100000000000"/>
               <w:rPr>
-                <w:rStyle w:val="SubtleReference"/>
+                <w:rStyle w:val="SchwacherVerweis"/>
                 <w:b/>
                 <w:color w:val="FFFFFF"/>
               </w:rPr>
             </w:pPr>
             <w:r>
               <w:rPr>
-                <w:rStyle w:val="SubtleReference"/>
+                <w:rStyle w:val="SchwacherVerweis"/>
                 <w:b/>
                 <w:color w:val="FFFFFF"/>
               </w:rPr>
@@ -5370,23 +5931,25 @@
     </w:tbl>
     <w:p>
       <w:pPr>
-        <w:pStyle w:val="Heading2"/>
+        <w:pStyle w:val="berschrift2"/>
         <w:rPr>
           <w:lang w:eastAsia="de-CH"/>
         </w:rPr>
       </w:pPr>
-      <w:bookmarkStart w:id="22" w:name="_Toc224983324"/>
+      <w:bookmarkStart w:id="31" w:name="_Toc225873032"/>
+      <w:bookmarkStart w:id="32" w:name="_Toc225873110"/>
       <w:r>
         <w:rPr>
           <w:lang w:eastAsia="de-CH"/>
         </w:rPr>
         <w:t>GUI AND HUD</w:t>
       </w:r>
-      <w:bookmarkEnd w:id="22"/>
+      <w:bookmarkEnd w:id="31"/>
+      <w:bookmarkEnd w:id="32"/>
     </w:p>
     <w:tbl>
       <w:tblPr>
-        <w:tblStyle w:val="MediumShading1-Accent6"/>
+        <w:tblStyle w:val="MittlereSchattierung1-Akzent6"/>
         <w:tblW w:w="5000" w:type="pct"/>
         <w:tblLook w:val="00A0"/>
       </w:tblPr>
@@ -5408,14 +5971,14 @@
             <w:pPr>
               <w:pStyle w:val="Table"/>
               <w:rPr>
-                <w:rStyle w:val="SubtleReference"/>
+                <w:rStyle w:val="SchwacherVerweis"/>
                 <w:b/>
                 <w:color w:val="FFFFFF"/>
               </w:rPr>
             </w:pPr>
             <w:r>
               <w:rPr>
-                <w:rStyle w:val="SubtleReference"/>
+                <w:rStyle w:val="SchwacherVerweis"/>
                 <w:b/>
                 <w:color w:val="FFFFFF"/>
               </w:rPr>
@@ -5432,14 +5995,14 @@
               <w:pStyle w:val="Table"/>
               <w:cnfStyle w:val="100000000000"/>
               <w:rPr>
-                <w:rStyle w:val="SubtleReference"/>
+                <w:rStyle w:val="SchwacherVerweis"/>
                 <w:b/>
                 <w:color w:val="FFFFFF"/>
               </w:rPr>
             </w:pPr>
             <w:r>
               <w:rPr>
-                <w:rStyle w:val="SubtleReference"/>
+                <w:rStyle w:val="SchwacherVerweis"/>
                 <w:b/>
                 <w:color w:val="FFFFFF"/>
               </w:rPr>
@@ -5456,14 +6019,14 @@
               <w:pStyle w:val="Table"/>
               <w:cnfStyle w:val="100000000000"/>
               <w:rPr>
-                <w:rStyle w:val="SubtleReference"/>
+                <w:rStyle w:val="SchwacherVerweis"/>
                 <w:b/>
                 <w:color w:val="FFFFFF"/>
               </w:rPr>
             </w:pPr>
             <w:r>
               <w:rPr>
-                <w:rStyle w:val="SubtleReference"/>
+                <w:rStyle w:val="SchwacherVerweis"/>
                 <w:b/>
                 <w:color w:val="FFFFFF"/>
               </w:rPr>
@@ -6011,13 +6574,14 @@
     </w:tbl>
     <w:p>
       <w:pPr>
-        <w:pStyle w:val="Heading2"/>
+        <w:pStyle w:val="berschrift2"/>
         <w:rPr>
           <w:rFonts w:eastAsia="Times New Roman"/>
           <w:lang w:eastAsia="de-CH"/>
         </w:rPr>
       </w:pPr>
-      <w:bookmarkStart w:id="23" w:name="_Toc224983325"/>
+      <w:bookmarkStart w:id="33" w:name="_Toc225873033"/>
+      <w:bookmarkStart w:id="34" w:name="_Toc225873111"/>
       <w:r>
         <w:rPr>
           <w:rFonts w:eastAsia="Times New Roman"/>
@@ -6025,11 +6589,12 @@
         </w:rPr>
         <w:t>Lava</w:t>
       </w:r>
-      <w:bookmarkEnd w:id="23"/>
+      <w:bookmarkEnd w:id="33"/>
+      <w:bookmarkEnd w:id="34"/>
     </w:p>
     <w:tbl>
       <w:tblPr>
-        <w:tblStyle w:val="MediumShading1-Accent6"/>
+        <w:tblStyle w:val="MittlereSchattierung1-Akzent6"/>
         <w:tblW w:w="5000" w:type="pct"/>
         <w:tblLook w:val="00A0"/>
       </w:tblPr>
@@ -6051,14 +6616,14 @@
             <w:pPr>
               <w:pStyle w:val="Table"/>
               <w:rPr>
-                <w:rStyle w:val="SubtleReference"/>
+                <w:rStyle w:val="SchwacherVerweis"/>
                 <w:b/>
                 <w:color w:val="FFFFFF"/>
               </w:rPr>
             </w:pPr>
             <w:r>
               <w:rPr>
-                <w:rStyle w:val="SubtleReference"/>
+                <w:rStyle w:val="SchwacherVerweis"/>
                 <w:b/>
                 <w:color w:val="FFFFFF"/>
               </w:rPr>
@@ -6075,14 +6640,14 @@
               <w:pStyle w:val="Table"/>
               <w:cnfStyle w:val="100000000000"/>
               <w:rPr>
-                <w:rStyle w:val="SubtleReference"/>
+                <w:rStyle w:val="SchwacherVerweis"/>
                 <w:b/>
                 <w:color w:val="FFFFFF"/>
               </w:rPr>
             </w:pPr>
             <w:r>
               <w:rPr>
-                <w:rStyle w:val="SubtleReference"/>
+                <w:rStyle w:val="SchwacherVerweis"/>
                 <w:b/>
                 <w:color w:val="FFFFFF"/>
               </w:rPr>
@@ -6099,14 +6664,14 @@
               <w:pStyle w:val="Table"/>
               <w:cnfStyle w:val="100000000000"/>
               <w:rPr>
-                <w:rStyle w:val="SubtleReference"/>
+                <w:rStyle w:val="SchwacherVerweis"/>
                 <w:b/>
                 <w:color w:val="FFFFFF"/>
               </w:rPr>
             </w:pPr>
             <w:r>
               <w:rPr>
-                <w:rStyle w:val="SubtleReference"/>
+                <w:rStyle w:val="SchwacherVerweis"/>
                 <w:b/>
                 <w:color w:val="FFFFFF"/>
               </w:rPr>
@@ -6520,13 +7085,14 @@
     </w:tbl>
     <w:p>
       <w:pPr>
-        <w:pStyle w:val="Heading2"/>
+        <w:pStyle w:val="berschrift2"/>
         <w:rPr>
           <w:rFonts w:eastAsia="Times New Roman"/>
           <w:lang w:eastAsia="de-CH"/>
         </w:rPr>
       </w:pPr>
-      <w:bookmarkStart w:id="24" w:name="_Toc224983326"/>
+      <w:bookmarkStart w:id="35" w:name="_Toc225873034"/>
+      <w:bookmarkStart w:id="36" w:name="_Toc225873112"/>
       <w:r>
         <w:rPr>
           <w:rFonts w:eastAsia="Times New Roman"/>
@@ -6534,11 +7100,12 @@
         </w:rPr>
         <w:t>Pillars</w:t>
       </w:r>
-      <w:bookmarkEnd w:id="24"/>
+      <w:bookmarkEnd w:id="35"/>
+      <w:bookmarkEnd w:id="36"/>
     </w:p>
     <w:tbl>
       <w:tblPr>
-        <w:tblStyle w:val="MediumShading1-Accent6"/>
+        <w:tblStyle w:val="MittlereSchattierung1-Akzent6"/>
         <w:tblW w:w="5000" w:type="pct"/>
         <w:tblLook w:val="00A0"/>
       </w:tblPr>
@@ -6560,14 +7127,14 @@
             <w:pPr>
               <w:pStyle w:val="Table"/>
               <w:rPr>
-                <w:rStyle w:val="SubtleReference"/>
+                <w:rStyle w:val="SchwacherVerweis"/>
                 <w:b/>
                 <w:color w:val="FFFFFF"/>
               </w:rPr>
             </w:pPr>
             <w:r>
               <w:rPr>
-                <w:rStyle w:val="SubtleReference"/>
+                <w:rStyle w:val="SchwacherVerweis"/>
                 <w:color w:val="FFFFFF"/>
               </w:rPr>
               <w:t>ID</w:t>
@@ -6583,14 +7150,14 @@
               <w:pStyle w:val="Table"/>
               <w:cnfStyle w:val="100000000000"/>
               <w:rPr>
-                <w:rStyle w:val="SubtleReference"/>
+                <w:rStyle w:val="SchwacherVerweis"/>
                 <w:b/>
                 <w:color w:val="FFFFFF"/>
               </w:rPr>
             </w:pPr>
             <w:r>
               <w:rPr>
-                <w:rStyle w:val="SubtleReference"/>
+                <w:rStyle w:val="SchwacherVerweis"/>
                 <w:color w:val="FFFFFF"/>
               </w:rPr>
               <w:t xml:space="preserve">Requirement </w:t>
@@ -6606,14 +7173,14 @@
               <w:pStyle w:val="Table"/>
               <w:cnfStyle w:val="100000000000"/>
               <w:rPr>
-                <w:rStyle w:val="SubtleReference"/>
+                <w:rStyle w:val="SchwacherVerweis"/>
                 <w:b/>
                 <w:color w:val="FFFFFF"/>
               </w:rPr>
             </w:pPr>
             <w:r>
               <w:rPr>
-                <w:rStyle w:val="SubtleReference"/>
+                <w:rStyle w:val="SchwacherVerweis"/>
                 <w:color w:val="FFFFFF"/>
               </w:rPr>
               <w:t>Description</w:t>
@@ -6967,13 +7534,14 @@
     </w:tbl>
     <w:p>
       <w:pPr>
-        <w:pStyle w:val="Heading2"/>
+        <w:pStyle w:val="berschrift2"/>
         <w:rPr>
           <w:rFonts w:eastAsia="Times New Roman"/>
           <w:lang w:eastAsia="de-CH"/>
         </w:rPr>
       </w:pPr>
-      <w:bookmarkStart w:id="25" w:name="_Toc224983327"/>
+      <w:bookmarkStart w:id="37" w:name="_Toc225873035"/>
+      <w:bookmarkStart w:id="38" w:name="_Toc225873113"/>
       <w:r>
         <w:rPr>
           <w:rFonts w:eastAsia="Times New Roman"/>
@@ -6981,7 +7549,8 @@
         </w:rPr>
         <w:t>Floating Islands</w:t>
       </w:r>
-      <w:bookmarkEnd w:id="25"/>
+      <w:bookmarkEnd w:id="37"/>
+      <w:bookmarkEnd w:id="38"/>
       <w:r>
         <w:rPr>
           <w:rFonts w:eastAsia="Times New Roman"/>
@@ -6992,7 +7561,7 @@
     </w:p>
     <w:tbl>
       <w:tblPr>
-        <w:tblStyle w:val="MediumShading1-Accent6"/>
+        <w:tblStyle w:val="MittlereSchattierung1-Akzent6"/>
         <w:tblW w:w="5000" w:type="pct"/>
         <w:tblLook w:val="00A0"/>
       </w:tblPr>
@@ -7014,14 +7583,14 @@
             <w:pPr>
               <w:pStyle w:val="Table"/>
               <w:rPr>
-                <w:rStyle w:val="SubtleReference"/>
+                <w:rStyle w:val="SchwacherVerweis"/>
                 <w:b/>
                 <w:color w:val="FFFFFF"/>
               </w:rPr>
             </w:pPr>
             <w:r>
               <w:rPr>
-                <w:rStyle w:val="SubtleReference"/>
+                <w:rStyle w:val="SchwacherVerweis"/>
                 <w:color w:val="FFFFFF"/>
               </w:rPr>
               <w:t>ID</w:t>
@@ -7037,14 +7606,14 @@
               <w:pStyle w:val="Table"/>
               <w:cnfStyle w:val="100000000000"/>
               <w:rPr>
-                <w:rStyle w:val="SubtleReference"/>
+                <w:rStyle w:val="SchwacherVerweis"/>
                 <w:b/>
                 <w:color w:val="FFFFFF"/>
               </w:rPr>
             </w:pPr>
             <w:r>
               <w:rPr>
-                <w:rStyle w:val="SubtleReference"/>
+                <w:rStyle w:val="SchwacherVerweis"/>
                 <w:color w:val="FFFFFF"/>
               </w:rPr>
               <w:t xml:space="preserve">Requirement </w:t>
@@ -7060,14 +7629,14 @@
               <w:pStyle w:val="Table"/>
               <w:cnfStyle w:val="100000000000"/>
               <w:rPr>
-                <w:rStyle w:val="SubtleReference"/>
+                <w:rStyle w:val="SchwacherVerweis"/>
                 <w:b/>
                 <w:color w:val="FFFFFF"/>
               </w:rPr>
             </w:pPr>
             <w:r>
               <w:rPr>
-                <w:rStyle w:val="SubtleReference"/>
+                <w:rStyle w:val="SchwacherVerweis"/>
                 <w:color w:val="FFFFFF"/>
               </w:rPr>
               <w:t>Description</w:t>
@@ -7882,7 +8451,7 @@
       <w:tr>
         <w:trPr>
           <w:cnfStyle w:val="000000100000"/>
-          <w:ins w:id="26" w:author="Janick Bernet" w:date="2009-03-25T00:27:00Z"/>
+          <w:ins w:id="39" w:author="Janick Bernet" w:date="2009-03-25T00:27:00Z"/>
         </w:trPr>
         <w:tc>
           <w:tcPr>
@@ -7893,11 +8462,11 @@
             <w:pPr>
               <w:pStyle w:val="Table"/>
               <w:rPr>
-                <w:ins w:id="27" w:author="Janick Bernet" w:date="2009-03-25T00:27:00Z"/>
-                <w:lang w:eastAsia="de-CH"/>
-              </w:rPr>
-            </w:pPr>
-            <w:ins w:id="28" w:author="Janick Bernet" w:date="2009-03-25T00:27:00Z">
+                <w:ins w:id="40" w:author="Janick Bernet" w:date="2009-03-25T00:27:00Z"/>
+                <w:lang w:eastAsia="de-CH"/>
+              </w:rPr>
+            </w:pPr>
+            <w:ins w:id="41" w:author="Janick Bernet" w:date="2009-03-25T00:27:00Z">
               <w:r>
                 <w:rPr>
                   <w:lang w:eastAsia="de-CH"/>
@@ -7916,11 +8485,11 @@
               <w:pStyle w:val="Table"/>
               <w:cnfStyle w:val="000000100000"/>
               <w:rPr>
-                <w:ins w:id="29" w:author="Janick Bernet" w:date="2009-03-25T00:27:00Z"/>
-                <w:lang w:eastAsia="de-CH"/>
-              </w:rPr>
-            </w:pPr>
-            <w:ins w:id="30" w:author="Janick Bernet" w:date="2009-03-25T00:27:00Z">
+                <w:ins w:id="42" w:author="Janick Bernet" w:date="2009-03-25T00:27:00Z"/>
+                <w:lang w:eastAsia="de-CH"/>
+              </w:rPr>
+            </w:pPr>
+            <w:ins w:id="43" w:author="Janick Bernet" w:date="2009-03-25T00:27:00Z">
               <w:r>
                 <w:rPr>
                   <w:lang w:eastAsia="de-CH"/>
@@ -7928,7 +8497,7 @@
                 <w:t>Power-Up Re</w:t>
               </w:r>
             </w:ins>
-            <w:ins w:id="31" w:author="Janick Bernet" w:date="2009-03-25T00:28:00Z">
+            <w:ins w:id="44" w:author="Janick Bernet" w:date="2009-03-25T00:28:00Z">
               <w:r>
                 <w:rPr>
                   <w:lang w:eastAsia="de-CH"/>
@@ -7936,7 +8505,7 @@
                 <w:t>-</w:t>
               </w:r>
             </w:ins>
-            <w:ins w:id="32" w:author="Janick Bernet" w:date="2009-03-25T00:27:00Z">
+            <w:ins w:id="45" w:author="Janick Bernet" w:date="2009-03-25T00:27:00Z">
               <w:r>
                 <w:rPr>
                   <w:lang w:eastAsia="de-CH"/>
@@ -7955,11 +8524,11 @@
               <w:pStyle w:val="Table"/>
               <w:cnfStyle w:val="000000100000"/>
               <w:rPr>
-                <w:ins w:id="33" w:author="Janick Bernet" w:date="2009-03-25T00:27:00Z"/>
-                <w:lang w:eastAsia="de-CH"/>
-              </w:rPr>
-            </w:pPr>
-            <w:ins w:id="34" w:author="Janick Bernet" w:date="2009-03-25T00:27:00Z">
+                <w:ins w:id="46" w:author="Janick Bernet" w:date="2009-03-25T00:27:00Z"/>
+                <w:lang w:eastAsia="de-CH"/>
+              </w:rPr>
+            </w:pPr>
+            <w:ins w:id="47" w:author="Janick Bernet" w:date="2009-03-25T00:27:00Z">
               <w:r>
                 <w:rPr>
                   <w:lang w:eastAsia="de-CH"/>
@@ -7967,7 +8536,7 @@
                 <w:t>Power-Ups re</w:t>
               </w:r>
             </w:ins>
-            <w:ins w:id="35" w:author="Janick Bernet" w:date="2009-03-25T00:28:00Z">
+            <w:ins w:id="48" w:author="Janick Bernet" w:date="2009-03-25T00:28:00Z">
               <w:r>
                 <w:rPr>
                   <w:lang w:eastAsia="de-CH"/>
@@ -7975,7 +8544,7 @@
                 <w:t>-</w:t>
               </w:r>
             </w:ins>
-            <w:ins w:id="36" w:author="Janick Bernet" w:date="2009-03-25T00:27:00Z">
+            <w:ins w:id="49" w:author="Janick Bernet" w:date="2009-03-25T00:27:00Z">
               <w:r>
                 <w:rPr>
                   <w:lang w:eastAsia="de-CH"/>
@@ -7983,7 +8552,7 @@
                 <w:t>spawn if consumed</w:t>
               </w:r>
             </w:ins>
-            <w:ins w:id="37" w:author="Janick Bernet" w:date="2009-03-25T00:28:00Z">
+            <w:ins w:id="50" w:author="Janick Bernet" w:date="2009-03-25T00:28:00Z">
               <w:r>
                 <w:rPr>
                   <w:lang w:eastAsia="de-CH"/>
@@ -7997,7 +8566,7 @@
       <w:tr>
         <w:trPr>
           <w:cnfStyle w:val="000000010000"/>
-          <w:ins w:id="38" w:author="Janick Bernet" w:date="2009-03-25T00:20:00Z"/>
+          <w:ins w:id="51" w:author="Janick Bernet" w:date="2009-03-25T00:20:00Z"/>
         </w:trPr>
         <w:tc>
           <w:tcPr>
@@ -8008,11 +8577,11 @@
             <w:pPr>
               <w:pStyle w:val="Table"/>
               <w:rPr>
-                <w:ins w:id="39" w:author="Janick Bernet" w:date="2009-03-25T00:20:00Z"/>
-                <w:lang w:eastAsia="de-CH"/>
-              </w:rPr>
-            </w:pPr>
-            <w:ins w:id="40" w:author="Janick Bernet" w:date="2009-03-25T00:20:00Z">
+                <w:ins w:id="52" w:author="Janick Bernet" w:date="2009-03-25T00:20:00Z"/>
+                <w:lang w:eastAsia="de-CH"/>
+              </w:rPr>
+            </w:pPr>
+            <w:ins w:id="53" w:author="Janick Bernet" w:date="2009-03-25T00:20:00Z">
               <w:r>
                 <w:rPr>
                   <w:lang w:eastAsia="de-CH"/>
@@ -8020,7 +8589,7 @@
                 <w:t>ReqI1</w:t>
               </w:r>
             </w:ins>
-            <w:ins w:id="41" w:author="Janick Bernet" w:date="2009-03-25T00:28:00Z">
+            <w:ins w:id="54" w:author="Janick Bernet" w:date="2009-03-25T00:28:00Z">
               <w:r>
                 <w:rPr>
                   <w:lang w:eastAsia="de-CH"/>
@@ -8039,11 +8608,11 @@
               <w:pStyle w:val="Table"/>
               <w:cnfStyle w:val="000000010000"/>
               <w:rPr>
-                <w:ins w:id="42" w:author="Janick Bernet" w:date="2009-03-25T00:20:00Z"/>
-                <w:lang w:eastAsia="de-CH"/>
-              </w:rPr>
-            </w:pPr>
-            <w:ins w:id="43" w:author="Janick Bernet" w:date="2009-03-25T00:20:00Z">
+                <w:ins w:id="55" w:author="Janick Bernet" w:date="2009-03-25T00:20:00Z"/>
+                <w:lang w:eastAsia="de-CH"/>
+              </w:rPr>
+            </w:pPr>
+            <w:ins w:id="56" w:author="Janick Bernet" w:date="2009-03-25T00:20:00Z">
               <w:r>
                 <w:rPr>
                   <w:lang w:eastAsia="de-CH"/>
@@ -8051,7 +8620,7 @@
                 <w:t xml:space="preserve">Island </w:t>
               </w:r>
             </w:ins>
-            <w:ins w:id="44" w:author="Janick Bernet" w:date="2009-03-25T00:21:00Z">
+            <w:ins w:id="57" w:author="Janick Bernet" w:date="2009-03-25T00:21:00Z">
               <w:r>
                 <w:rPr>
                   <w:lang w:eastAsia="de-CH"/>
@@ -8059,7 +8628,7 @@
                 <w:t>Health</w:t>
               </w:r>
             </w:ins>
-            <w:ins w:id="45" w:author="Janick Bernet" w:date="2009-03-25T00:20:00Z">
+            <w:ins w:id="58" w:author="Janick Bernet" w:date="2009-03-25T00:20:00Z">
               <w:r>
                 <w:rPr>
                   <w:lang w:eastAsia="de-CH"/>
@@ -8078,11 +8647,11 @@
               <w:pStyle w:val="Table"/>
               <w:cnfStyle w:val="000000010000"/>
               <w:rPr>
-                <w:ins w:id="46" w:author="Janick Bernet" w:date="2009-03-25T00:20:00Z"/>
-                <w:lang w:eastAsia="de-CH"/>
-              </w:rPr>
-            </w:pPr>
-            <w:ins w:id="47" w:author="Janick Bernet" w:date="2009-03-25T00:20:00Z">
+                <w:ins w:id="59" w:author="Janick Bernet" w:date="2009-03-25T00:20:00Z"/>
+                <w:lang w:eastAsia="de-CH"/>
+              </w:rPr>
+            </w:pPr>
+            <w:ins w:id="60" w:author="Janick Bernet" w:date="2009-03-25T00:20:00Z">
               <w:r>
                 <w:rPr>
                   <w:lang w:eastAsia="de-CH"/>
@@ -8090,7 +8659,7 @@
                 <w:t xml:space="preserve">If islands </w:t>
               </w:r>
             </w:ins>
-            <w:ins w:id="48" w:author="Janick Bernet" w:date="2009-03-25T00:21:00Z">
+            <w:ins w:id="61" w:author="Janick Bernet" w:date="2009-03-25T00:21:00Z">
               <w:r>
                 <w:rPr>
                   <w:lang w:eastAsia="de-CH"/>
@@ -8098,7 +8667,7 @@
                 <w:t xml:space="preserve">are being destroyed by heat the progress of destruction </w:t>
               </w:r>
             </w:ins>
-            <w:ins w:id="49" w:author="Janick Bernet" w:date="2009-03-25T00:24:00Z">
+            <w:ins w:id="62" w:author="Janick Bernet" w:date="2009-03-25T00:24:00Z">
               <w:r>
                 <w:rPr>
                   <w:lang w:eastAsia="de-CH"/>
@@ -8106,7 +8675,7 @@
                 <w:t>shall</w:t>
               </w:r>
             </w:ins>
-            <w:ins w:id="50" w:author="Janick Bernet" w:date="2009-03-25T00:21:00Z">
+            <w:ins w:id="63" w:author="Janick Bernet" w:date="2009-03-25T00:21:00Z">
               <w:r>
                 <w:rPr>
                   <w:lang w:eastAsia="de-CH"/>
@@ -8114,7 +8683,7 @@
                 <w:t xml:space="preserve"> be indicated by </w:t>
               </w:r>
             </w:ins>
-            <w:ins w:id="51" w:author="Janick Bernet" w:date="2009-03-25T00:22:00Z">
+            <w:ins w:id="64" w:author="Janick Bernet" w:date="2009-03-25T00:22:00Z">
               <w:r>
                 <w:rPr>
                   <w:lang w:eastAsia="de-CH"/>
@@ -8128,13 +8697,14 @@
     </w:tbl>
     <w:p>
       <w:pPr>
-        <w:pStyle w:val="Heading2"/>
+        <w:pStyle w:val="berschrift2"/>
         <w:rPr>
           <w:rFonts w:eastAsia="Times New Roman"/>
           <w:lang w:eastAsia="de-CH"/>
         </w:rPr>
       </w:pPr>
-      <w:bookmarkStart w:id="52" w:name="_Toc224983328"/>
+      <w:bookmarkStart w:id="65" w:name="_Toc225873036"/>
+      <w:bookmarkStart w:id="66" w:name="_Toc225873114"/>
       <w:r>
         <w:rPr>
           <w:rFonts w:eastAsia="Times New Roman"/>
@@ -8142,11 +8712,12 @@
         </w:rPr>
         <w:t>Player</w:t>
       </w:r>
-      <w:bookmarkEnd w:id="52"/>
+      <w:bookmarkEnd w:id="65"/>
+      <w:bookmarkEnd w:id="66"/>
     </w:p>
     <w:tbl>
       <w:tblPr>
-        <w:tblStyle w:val="MediumShading1-Accent6"/>
+        <w:tblStyle w:val="MittlereSchattierung1-Akzent6"/>
         <w:tblW w:w="5000" w:type="pct"/>
         <w:tblLook w:val="00A0"/>
       </w:tblPr>
@@ -8168,14 +8739,14 @@
             <w:pPr>
               <w:pStyle w:val="Table"/>
               <w:rPr>
-                <w:rStyle w:val="SubtleReference"/>
+                <w:rStyle w:val="SchwacherVerweis"/>
                 <w:b/>
                 <w:color w:val="FFFFFF"/>
               </w:rPr>
             </w:pPr>
             <w:r>
               <w:rPr>
-                <w:rStyle w:val="SubtleReference"/>
+                <w:rStyle w:val="SchwacherVerweis"/>
                 <w:color w:val="FFFFFF"/>
               </w:rPr>
               <w:t>ID</w:t>
@@ -8191,14 +8762,14 @@
               <w:pStyle w:val="Table"/>
               <w:cnfStyle w:val="100000000000"/>
               <w:rPr>
-                <w:rStyle w:val="SubtleReference"/>
+                <w:rStyle w:val="SchwacherVerweis"/>
                 <w:b/>
                 <w:color w:val="FFFFFF"/>
               </w:rPr>
             </w:pPr>
             <w:r>
               <w:rPr>
-                <w:rStyle w:val="SubtleReference"/>
+                <w:rStyle w:val="SchwacherVerweis"/>
                 <w:color w:val="FFFFFF"/>
               </w:rPr>
               <w:t xml:space="preserve">Requirement </w:t>
@@ -8214,14 +8785,14 @@
               <w:pStyle w:val="Table"/>
               <w:cnfStyle w:val="100000000000"/>
               <w:rPr>
-                <w:rStyle w:val="SubtleReference"/>
+                <w:rStyle w:val="SchwacherVerweis"/>
                 <w:b/>
                 <w:color w:val="FFFFFF"/>
               </w:rPr>
             </w:pPr>
             <w:r>
               <w:rPr>
-                <w:rStyle w:val="SubtleReference"/>
+                <w:rStyle w:val="SchwacherVerweis"/>
                 <w:color w:val="FFFFFF"/>
               </w:rPr>
               <w:t>Description</w:t>
@@ -9580,7 +10151,7 @@
       <w:tr>
         <w:trPr>
           <w:cnfStyle w:val="000000100000"/>
-          <w:ins w:id="53" w:author="Janick Bernet" w:date="2009-03-25T00:23:00Z"/>
+          <w:ins w:id="67" w:author="Janick Bernet" w:date="2009-03-25T00:23:00Z"/>
         </w:trPr>
         <w:tc>
           <w:tcPr>
@@ -9591,11 +10162,11 @@
             <w:pPr>
               <w:pStyle w:val="Table"/>
               <w:rPr>
-                <w:ins w:id="54" w:author="Janick Bernet" w:date="2009-03-25T00:23:00Z"/>
-                <w:lang w:eastAsia="de-CH"/>
-              </w:rPr>
-            </w:pPr>
-            <w:ins w:id="55" w:author="Janick Bernet" w:date="2009-03-25T00:23:00Z">
+                <w:ins w:id="68" w:author="Janick Bernet" w:date="2009-03-25T00:23:00Z"/>
+                <w:lang w:eastAsia="de-CH"/>
+              </w:rPr>
+            </w:pPr>
+            <w:ins w:id="69" w:author="Janick Bernet" w:date="2009-03-25T00:23:00Z">
               <w:r>
                 <w:rPr>
                   <w:lang w:eastAsia="de-CH"/>
@@ -9614,11 +10185,11 @@
               <w:pStyle w:val="Table"/>
               <w:cnfStyle w:val="000000100000"/>
               <w:rPr>
-                <w:ins w:id="56" w:author="Janick Bernet" w:date="2009-03-25T00:23:00Z"/>
-                <w:lang w:eastAsia="de-CH"/>
-              </w:rPr>
-            </w:pPr>
-            <w:ins w:id="57" w:author="Janick Bernet" w:date="2009-03-25T00:23:00Z">
+                <w:ins w:id="70" w:author="Janick Bernet" w:date="2009-03-25T00:23:00Z"/>
+                <w:lang w:eastAsia="de-CH"/>
+              </w:rPr>
+            </w:pPr>
+            <w:ins w:id="71" w:author="Janick Bernet" w:date="2009-03-25T00:23:00Z">
               <w:r>
                 <w:rPr>
                   <w:lang w:eastAsia="de-CH"/>
@@ -9637,11 +10208,11 @@
               <w:pStyle w:val="Table"/>
               <w:cnfStyle w:val="000000100000"/>
               <w:rPr>
-                <w:ins w:id="58" w:author="Janick Bernet" w:date="2009-03-25T00:23:00Z"/>
-                <w:lang w:eastAsia="de-CH"/>
-              </w:rPr>
-            </w:pPr>
-            <w:ins w:id="59" w:author="Janick Bernet" w:date="2009-03-25T00:23:00Z">
+                <w:ins w:id="72" w:author="Janick Bernet" w:date="2009-03-25T00:23:00Z"/>
+                <w:lang w:eastAsia="de-CH"/>
+              </w:rPr>
+            </w:pPr>
+            <w:ins w:id="73" w:author="Janick Bernet" w:date="2009-03-25T00:23:00Z">
               <w:r>
                 <w:rPr>
                   <w:lang w:eastAsia="de-CH"/>
@@ -9649,7 +10220,7 @@
                 <w:t xml:space="preserve">If a player has been slowed, this state </w:t>
               </w:r>
             </w:ins>
-            <w:ins w:id="60" w:author="Janick Bernet" w:date="2009-03-25T00:24:00Z">
+            <w:ins w:id="74" w:author="Janick Bernet" w:date="2009-03-25T00:24:00Z">
               <w:r>
                 <w:rPr>
                   <w:lang w:eastAsia="de-CH"/>
@@ -9657,7 +10228,7 @@
                 <w:t xml:space="preserve">shall </w:t>
               </w:r>
             </w:ins>
-            <w:ins w:id="61" w:author="Janick Bernet" w:date="2009-03-25T00:23:00Z">
+            <w:ins w:id="75" w:author="Janick Bernet" w:date="2009-03-25T00:23:00Z">
               <w:r>
                 <w:rPr>
                   <w:lang w:eastAsia="de-CH"/>
@@ -9671,16 +10242,17 @@
     </w:tbl>
     <w:p>
       <w:pPr>
-        <w:pStyle w:val="Heading1"/>
+        <w:pStyle w:val="berschrift1"/>
         <w:rPr>
           <w:rFonts w:eastAsia="Times New Roman"/>
           <w:kern w:val="36"/>
           <w:lang w:eastAsia="de-CH"/>
         </w:rPr>
       </w:pPr>
-      <w:bookmarkStart w:id="62" w:name="Development_Schedule"/>
-      <w:bookmarkStart w:id="63" w:name="_Toc224983329"/>
-      <w:bookmarkEnd w:id="62"/>
+      <w:bookmarkStart w:id="76" w:name="Development_Schedule"/>
+      <w:bookmarkStart w:id="77" w:name="_Toc225873037"/>
+      <w:bookmarkStart w:id="78" w:name="_Toc225873115"/>
+      <w:bookmarkEnd w:id="76"/>
       <w:r>
         <w:rPr>
           <w:rFonts w:eastAsia="Times New Roman"/>
@@ -9689,7 +10261,8 @@
         </w:rPr>
         <w:t>Development Schedule</w:t>
       </w:r>
-      <w:bookmarkEnd w:id="63"/>
+      <w:bookmarkEnd w:id="77"/>
+      <w:bookmarkEnd w:id="78"/>
     </w:p>
     <w:p>
       <w:pPr>
@@ -9697,8 +10270,8 @@
           <w:lang w:eastAsia="de-CH"/>
         </w:rPr>
       </w:pPr>
-      <w:bookmarkStart w:id="64" w:name="Deliverables"/>
-      <w:bookmarkEnd w:id="64"/>
+      <w:bookmarkStart w:id="79" w:name="Deliverables"/>
+      <w:bookmarkEnd w:id="79"/>
       <w:r>
         <w:rPr>
           <w:lang w:eastAsia="de-CH"/>
@@ -9708,7 +10281,7 @@
     </w:p>
     <w:p>
       <w:pPr>
-        <w:pStyle w:val="ListParagraph"/>
+        <w:pStyle w:val="Listenabsatz"/>
         <w:numPr>
           <w:ilvl w:val="0"/>
           <w:numId w:val="8"/>
@@ -9747,7 +10320,7 @@
     </w:p>
     <w:p>
       <w:pPr>
-        <w:pStyle w:val="ListParagraph"/>
+        <w:pStyle w:val="Listenabsatz"/>
         <w:numPr>
           <w:ilvl w:val="0"/>
           <w:numId w:val="8"/>
@@ -9816,7 +10389,7 @@
     </w:p>
     <w:p>
       <w:pPr>
-        <w:pStyle w:val="ListParagraph"/>
+        <w:pStyle w:val="Listenabsatz"/>
         <w:numPr>
           <w:ilvl w:val="0"/>
           <w:numId w:val="8"/>
@@ -9867,7 +10440,7 @@
     </w:p>
     <w:p>
       <w:pPr>
-        <w:pStyle w:val="ListParagraph"/>
+        <w:pStyle w:val="Listenabsatz"/>
         <w:numPr>
           <w:ilvl w:val="0"/>
           <w:numId w:val="8"/>
@@ -9906,7 +10479,7 @@
     </w:p>
     <w:p>
       <w:pPr>
-        <w:pStyle w:val="ListParagraph"/>
+        <w:pStyle w:val="Listenabsatz"/>
         <w:numPr>
           <w:ilvl w:val="0"/>
           <w:numId w:val="8"/>
@@ -9940,7 +10513,7 @@
     </w:p>
     <w:p>
       <w:pPr>
-        <w:pStyle w:val="ListParagraph"/>
+        <w:pStyle w:val="Listenabsatz"/>
         <w:numPr>
           <w:ilvl w:val="0"/>
           <w:numId w:val="8"/>
@@ -9998,13 +10571,14 @@
     </w:p>
     <w:p>
       <w:pPr>
-        <w:pStyle w:val="Heading2"/>
+        <w:pStyle w:val="berschrift2"/>
         <w:rPr>
           <w:rFonts w:eastAsia="Times New Roman"/>
           <w:lang w:eastAsia="de-CH"/>
         </w:rPr>
       </w:pPr>
-      <w:bookmarkStart w:id="65" w:name="_Toc224983330"/>
+      <w:bookmarkStart w:id="80" w:name="_Toc225873038"/>
+      <w:bookmarkStart w:id="81" w:name="_Toc225873116"/>
       <w:r>
         <w:rPr>
           <w:rFonts w:eastAsia="Times New Roman"/>
@@ -10012,11 +10586,12 @@
         </w:rPr>
         <w:t>Deliverables</w:t>
       </w:r>
-      <w:bookmarkEnd w:id="65"/>
+      <w:bookmarkEnd w:id="80"/>
+      <w:bookmarkEnd w:id="81"/>
     </w:p>
     <w:p>
       <w:pPr>
-        <w:pStyle w:val="Heading3"/>
+        <w:pStyle w:val="berschrift3"/>
         <w:rPr>
           <w:rFonts w:eastAsia="Times New Roman"/>
           <w:lang w:eastAsia="de-CH"/>
@@ -10039,7 +10614,7 @@
     </w:p>
     <w:tbl>
       <w:tblPr>
-        <w:tblStyle w:val="MediumShading1-Accent6"/>
+        <w:tblStyle w:val="MittlereSchattierung1-Akzent6"/>
         <w:tblW w:w="4984" w:type="pct"/>
         <w:tblLook w:val="00A0"/>
       </w:tblPr>
@@ -10949,7 +11524,7 @@
     </w:tbl>
     <w:p>
       <w:pPr>
-        <w:pStyle w:val="Heading3"/>
+        <w:pStyle w:val="berschrift3"/>
         <w:rPr>
           <w:rFonts w:eastAsia="Times New Roman"/>
           <w:lang w:eastAsia="de-CH"/>
@@ -10965,12 +11540,12 @@
     </w:p>
     <w:tbl>
       <w:tblPr>
-        <w:tblStyle w:val="MediumShading1-Accent6"/>
+        <w:tblStyle w:val="MittlereSchattierung1-Akzent6"/>
         <w:tblW w:w="5000" w:type="pct"/>
         <w:tblLook w:val="00A0"/>
-        <w:tblPrChange w:id="66" w:author="Janick Bernet" w:date="2009-03-25T00:28:00Z">
+        <w:tblPrChange w:id="82" w:author="Janick Bernet" w:date="2009-03-25T00:28:00Z">
           <w:tblPr>
-            <w:tblStyle w:val="MediumShading1-Accent6"/>
+            <w:tblStyle w:val="MittlereSchattierung1-Akzent6"/>
             <w:tblW w:w="5000" w:type="pct"/>
             <w:tblLook w:val="00A0"/>
           </w:tblPr>
@@ -10979,7 +11554,7 @@
       <w:tblGrid>
         <w:gridCol w:w="927"/>
         <w:gridCol w:w="7487"/>
-        <w:tblGridChange w:id="67">
+        <w:tblGridChange w:id="83">
           <w:tblGrid>
             <w:gridCol w:w="927"/>
             <w:gridCol w:w="7487"/>
@@ -10994,476 +11569,6 @@
           <w:tcPr>
             <w:cnfStyle w:val="001000000000"/>
             <w:tcW w:w="551" w:type="pct"/>
-            <w:tcPrChange w:id="68" w:author="Janick Bernet" w:date="2009-03-25T00:28:00Z">
-              <w:tcPr>
-                <w:tcW w:w="549" w:type="pct"/>
-              </w:tcPr>
-            </w:tcPrChange>
-          </w:tcPr>
-          <w:p>
-            <w:pPr>
-              <w:pStyle w:val="Table"/>
-              <w:cnfStyle w:val="101000000000"/>
-              <w:rPr>
-                <w:b w:val="0"/>
-                <w:bCs w:val="0"/>
-                <w:color w:val="FFFFFF"/>
-                <w:lang w:eastAsia="de-CH"/>
-              </w:rPr>
-            </w:pPr>
-            <w:r>
-              <w:rPr>
-                <w:color w:val="FFFFFF"/>
-                <w:lang w:eastAsia="de-CH"/>
-              </w:rPr>
-              <w:t>ID</w:t>
-            </w:r>
-          </w:p>
-        </w:tc>
-        <w:tc>
-          <w:tcPr>
-            <w:tcW w:w="4449" w:type="pct"/>
-            <w:tcPrChange w:id="69" w:author="Janick Bernet" w:date="2009-03-25T00:28:00Z">
-              <w:tcPr>
-                <w:tcW w:w="4435" w:type="pct"/>
-              </w:tcPr>
-            </w:tcPrChange>
-          </w:tcPr>
-          <w:p>
-            <w:pPr>
-              <w:pStyle w:val="Table"/>
-              <w:cnfStyle w:val="100000000000"/>
-              <w:rPr>
-                <w:b w:val="0"/>
-                <w:bCs w:val="0"/>
-                <w:color w:val="FFFFFF"/>
-                <w:lang w:eastAsia="de-CH"/>
-              </w:rPr>
-            </w:pPr>
-            <w:r>
-              <w:rPr>
-                <w:color w:val="FFFFFF"/>
-                <w:lang w:eastAsia="de-CH"/>
-              </w:rPr>
-              <w:t xml:space="preserve">Requirement </w:t>
-            </w:r>
-          </w:p>
-        </w:tc>
-      </w:tr>
-      <w:tr>
-        <w:trPr>
-          <w:cnfStyle w:val="000000100000"/>
-        </w:trPr>
-        <w:tc>
-          <w:tcPr>
-            <w:cnfStyle w:val="001000000000"/>
-            <w:tcW w:w="551" w:type="pct"/>
-            <w:tcPrChange w:id="70" w:author="Janick Bernet" w:date="2009-03-25T00:28:00Z">
-              <w:tcPr>
-                <w:tcW w:w="549" w:type="pct"/>
-              </w:tcPr>
-            </w:tcPrChange>
-          </w:tcPr>
-          <w:p>
-            <w:pPr>
-              <w:pStyle w:val="Table"/>
-              <w:cnfStyle w:val="001000100000"/>
-              <w:rPr>
-                <w:b w:val="0"/>
-                <w:bCs w:val="0"/>
-                <w:lang w:eastAsia="de-CH"/>
-              </w:rPr>
-            </w:pPr>
-            <w:r>
-              <w:rPr>
-                <w:lang w:eastAsia="de-CH"/>
-              </w:rPr>
-              <w:t xml:space="preserve">ReqI05 </w:t>
-            </w:r>
-          </w:p>
-        </w:tc>
-        <w:tc>
-          <w:tcPr>
-            <w:tcW w:w="4449" w:type="pct"/>
-            <w:tcPrChange w:id="71" w:author="Janick Bernet" w:date="2009-03-25T00:28:00Z">
-              <w:tcPr>
-                <w:tcW w:w="4435" w:type="pct"/>
-              </w:tcPr>
-            </w:tcPrChange>
-          </w:tcPr>
-          <w:p>
-            <w:pPr>
-              <w:pStyle w:val="Table"/>
-              <w:cnfStyle w:val="000000100000"/>
-              <w:rPr>
-                <w:lang w:eastAsia="de-CH"/>
-              </w:rPr>
-            </w:pPr>
-            <w:r>
-              <w:rPr>
-                <w:lang w:eastAsia="de-CH"/>
-              </w:rPr>
-              <w:t xml:space="preserve">Crashing Islands </w:t>
-            </w:r>
-          </w:p>
-        </w:tc>
-      </w:tr>
-      <w:tr>
-        <w:trPr>
-          <w:cnfStyle w:val="000000010000"/>
-        </w:trPr>
-        <w:tc>
-          <w:tcPr>
-            <w:cnfStyle w:val="001000000000"/>
-            <w:tcW w:w="551" w:type="pct"/>
-            <w:tcPrChange w:id="72" w:author="Janick Bernet" w:date="2009-03-25T00:28:00Z">
-              <w:tcPr>
-                <w:tcW w:w="549" w:type="pct"/>
-              </w:tcPr>
-            </w:tcPrChange>
-          </w:tcPr>
-          <w:p>
-            <w:pPr>
-              <w:pStyle w:val="Table"/>
-              <w:cnfStyle w:val="001000010000"/>
-              <w:rPr>
-                <w:b w:val="0"/>
-                <w:bCs w:val="0"/>
-                <w:lang w:eastAsia="de-CH"/>
-              </w:rPr>
-            </w:pPr>
-            <w:r>
-              <w:rPr>
-                <w:lang w:eastAsia="de-CH"/>
-              </w:rPr>
-              <w:t xml:space="preserve">ReqI06 </w:t>
-            </w:r>
-          </w:p>
-        </w:tc>
-        <w:tc>
-          <w:tcPr>
-            <w:tcW w:w="4449" w:type="pct"/>
-            <w:tcPrChange w:id="73" w:author="Janick Bernet" w:date="2009-03-25T00:28:00Z">
-              <w:tcPr>
-                <w:tcW w:w="4435" w:type="pct"/>
-              </w:tcPr>
-            </w:tcPrChange>
-          </w:tcPr>
-          <w:p>
-            <w:pPr>
-              <w:pStyle w:val="Table"/>
-              <w:cnfStyle w:val="000000010000"/>
-              <w:rPr>
-                <w:lang w:eastAsia="de-CH"/>
-              </w:rPr>
-            </w:pPr>
-            <w:r>
-              <w:rPr>
-                <w:lang w:eastAsia="de-CH"/>
-              </w:rPr>
-              <w:t xml:space="preserve">Islands and Pillars </w:t>
-            </w:r>
-          </w:p>
-        </w:tc>
-      </w:tr>
-      <w:tr>
-        <w:trPr>
-          <w:cnfStyle w:val="000000100000"/>
-        </w:trPr>
-        <w:tc>
-          <w:tcPr>
-            <w:cnfStyle w:val="001000000000"/>
-            <w:tcW w:w="551" w:type="pct"/>
-            <w:tcPrChange w:id="74" w:author="Janick Bernet" w:date="2009-03-25T00:28:00Z">
-              <w:tcPr>
-                <w:tcW w:w="549" w:type="pct"/>
-              </w:tcPr>
-            </w:tcPrChange>
-          </w:tcPr>
-          <w:p>
-            <w:pPr>
-              <w:pStyle w:val="Table"/>
-              <w:cnfStyle w:val="001000100000"/>
-              <w:rPr>
-                <w:b w:val="0"/>
-                <w:bCs w:val="0"/>
-                <w:lang w:eastAsia="de-CH"/>
-              </w:rPr>
-            </w:pPr>
-            <w:r>
-              <w:rPr>
-                <w:lang w:eastAsia="de-CH"/>
-              </w:rPr>
-              <w:t xml:space="preserve">ReqP09 </w:t>
-            </w:r>
-          </w:p>
-        </w:tc>
-        <w:tc>
-          <w:tcPr>
-            <w:tcW w:w="4449" w:type="pct"/>
-            <w:tcPrChange w:id="75" w:author="Janick Bernet" w:date="2009-03-25T00:28:00Z">
-              <w:tcPr>
-                <w:tcW w:w="4435" w:type="pct"/>
-              </w:tcPr>
-            </w:tcPrChange>
-          </w:tcPr>
-          <w:p>
-            <w:pPr>
-              <w:pStyle w:val="Table"/>
-              <w:cnfStyle w:val="000000100000"/>
-              <w:rPr>
-                <w:lang w:eastAsia="de-CH"/>
-              </w:rPr>
-            </w:pPr>
-            <w:r>
-              <w:rPr>
-                <w:lang w:eastAsia="de-CH"/>
-              </w:rPr>
-              <w:t xml:space="preserve">Direct Combat 2 </w:t>
-            </w:r>
-          </w:p>
-        </w:tc>
-      </w:tr>
-      <w:tr>
-        <w:trPr>
-          <w:cnfStyle w:val="000000010000"/>
-        </w:trPr>
-        <w:tc>
-          <w:tcPr>
-            <w:cnfStyle w:val="001000000000"/>
-            <w:tcW w:w="551" w:type="pct"/>
-            <w:tcPrChange w:id="76" w:author="Janick Bernet" w:date="2009-03-25T00:28:00Z">
-              <w:tcPr>
-                <w:tcW w:w="549" w:type="pct"/>
-              </w:tcPr>
-            </w:tcPrChange>
-          </w:tcPr>
-          <w:p>
-            <w:pPr>
-              <w:pStyle w:val="Table"/>
-              <w:cnfStyle w:val="001000010000"/>
-              <w:rPr>
-                <w:b w:val="0"/>
-                <w:bCs w:val="0"/>
-                <w:lang w:eastAsia="de-CH"/>
-              </w:rPr>
-            </w:pPr>
-            <w:r>
-              <w:rPr>
-                <w:lang w:eastAsia="de-CH"/>
-              </w:rPr>
-              <w:t xml:space="preserve">ReqI07 </w:t>
-            </w:r>
-          </w:p>
-        </w:tc>
-        <w:tc>
-          <w:tcPr>
-            <w:tcW w:w="4449" w:type="pct"/>
-            <w:tcPrChange w:id="77" w:author="Janick Bernet" w:date="2009-03-25T00:28:00Z">
-              <w:tcPr>
-                <w:tcW w:w="4435" w:type="pct"/>
-              </w:tcPr>
-            </w:tcPrChange>
-          </w:tcPr>
-          <w:p>
-            <w:pPr>
-              <w:pStyle w:val="Table"/>
-              <w:cnfStyle w:val="000000010000"/>
-              <w:rPr>
-                <w:lang w:eastAsia="de-CH"/>
-              </w:rPr>
-            </w:pPr>
-            <w:r>
-              <w:rPr>
-                <w:lang w:eastAsia="de-CH"/>
-              </w:rPr>
-              <w:t xml:space="preserve">Sinking Islands </w:t>
-            </w:r>
-          </w:p>
-        </w:tc>
-      </w:tr>
-      <w:tr>
-        <w:trPr>
-          <w:cnfStyle w:val="000000100000"/>
-        </w:trPr>
-        <w:tc>
-          <w:tcPr>
-            <w:cnfStyle w:val="001000000000"/>
-            <w:tcW w:w="551" w:type="pct"/>
-            <w:tcPrChange w:id="78" w:author="Janick Bernet" w:date="2009-03-25T00:28:00Z">
-              <w:tcPr>
-                <w:tcW w:w="549" w:type="pct"/>
-              </w:tcPr>
-            </w:tcPrChange>
-          </w:tcPr>
-          <w:p>
-            <w:pPr>
-              <w:pStyle w:val="Table"/>
-              <w:cnfStyle w:val="001000100000"/>
-              <w:rPr>
-                <w:b w:val="0"/>
-                <w:bCs w:val="0"/>
-                <w:lang w:eastAsia="de-CH"/>
-              </w:rPr>
-            </w:pPr>
-            <w:r>
-              <w:rPr>
-                <w:lang w:eastAsia="de-CH"/>
-              </w:rPr>
-              <w:t xml:space="preserve">ReqI08 </w:t>
-            </w:r>
-          </w:p>
-        </w:tc>
-        <w:tc>
-          <w:tcPr>
-            <w:tcW w:w="4449" w:type="pct"/>
-            <w:tcPrChange w:id="79" w:author="Janick Bernet" w:date="2009-03-25T00:28:00Z">
-              <w:tcPr>
-                <w:tcW w:w="4435" w:type="pct"/>
-              </w:tcPr>
-            </w:tcPrChange>
-          </w:tcPr>
-          <w:p>
-            <w:pPr>
-              <w:pStyle w:val="Table"/>
-              <w:cnfStyle w:val="000000100000"/>
-              <w:rPr>
-                <w:lang w:eastAsia="de-CH"/>
-              </w:rPr>
-            </w:pPr>
-            <w:r>
-              <w:rPr>
-                <w:lang w:eastAsia="de-CH"/>
-              </w:rPr>
-              <w:t xml:space="preserve">Rising Islands </w:t>
-            </w:r>
-          </w:p>
-        </w:tc>
-      </w:tr>
-      <w:tr>
-        <w:trPr>
-          <w:cnfStyle w:val="000000010000"/>
-        </w:trPr>
-        <w:tc>
-          <w:tcPr>
-            <w:cnfStyle w:val="001000000000"/>
-            <w:tcW w:w="551" w:type="pct"/>
-            <w:tcPrChange w:id="80" w:author="Janick Bernet" w:date="2009-03-25T00:28:00Z">
-              <w:tcPr>
-                <w:tcW w:w="549" w:type="pct"/>
-              </w:tcPr>
-            </w:tcPrChange>
-          </w:tcPr>
-          <w:p>
-            <w:pPr>
-              <w:pStyle w:val="Table"/>
-              <w:cnfStyle w:val="001000010000"/>
-              <w:rPr>
-                <w:b w:val="0"/>
-                <w:bCs w:val="0"/>
-                <w:lang w:eastAsia="de-CH"/>
-              </w:rPr>
-            </w:pPr>
-            <w:r>
-              <w:rPr>
-                <w:lang w:eastAsia="de-CH"/>
-              </w:rPr>
-              <w:t xml:space="preserve">ReqP13 </w:t>
-            </w:r>
-          </w:p>
-        </w:tc>
-        <w:tc>
-          <w:tcPr>
-            <w:tcW w:w="4449" w:type="pct"/>
-            <w:tcPrChange w:id="81" w:author="Janick Bernet" w:date="2009-03-25T00:28:00Z">
-              <w:tcPr>
-                <w:tcW w:w="4435" w:type="pct"/>
-              </w:tcPr>
-            </w:tcPrChange>
-          </w:tcPr>
-          <w:p>
-            <w:pPr>
-              <w:pStyle w:val="Table"/>
-              <w:cnfStyle w:val="000000010000"/>
-              <w:rPr>
-                <w:lang w:eastAsia="de-CH"/>
-              </w:rPr>
-            </w:pPr>
-            <w:r>
-              <w:rPr>
-                <w:lang w:eastAsia="de-CH"/>
-              </w:rPr>
-              <w:t xml:space="preserve">Flame Thrower Damage </w:t>
-            </w:r>
-          </w:p>
-        </w:tc>
-      </w:tr>
-      <w:tr>
-        <w:trPr>
-          <w:cnfStyle w:val="000000100000"/>
-        </w:trPr>
-        <w:tc>
-          <w:tcPr>
-            <w:cnfStyle w:val="001000000000"/>
-            <w:tcW w:w="551" w:type="pct"/>
-            <w:tcPrChange w:id="82" w:author="Janick Bernet" w:date="2009-03-25T00:28:00Z">
-              <w:tcPr>
-                <w:tcW w:w="549" w:type="pct"/>
-              </w:tcPr>
-            </w:tcPrChange>
-          </w:tcPr>
-          <w:p>
-            <w:pPr>
-              <w:pStyle w:val="Table"/>
-              <w:cnfStyle w:val="001000100000"/>
-              <w:rPr>
-                <w:b w:val="0"/>
-                <w:bCs w:val="0"/>
-                <w:lang w:eastAsia="de-CH"/>
-              </w:rPr>
-            </w:pPr>
-            <w:r>
-              <w:rPr>
-                <w:lang w:eastAsia="de-CH"/>
-              </w:rPr>
-              <w:t xml:space="preserve">ReqP14 </w:t>
-            </w:r>
-          </w:p>
-        </w:tc>
-        <w:tc>
-          <w:tcPr>
-            <w:tcW w:w="4449" w:type="pct"/>
-            <w:tcPrChange w:id="83" w:author="Janick Bernet" w:date="2009-03-25T00:28:00Z">
-              <w:tcPr>
-                <w:tcW w:w="4435" w:type="pct"/>
-              </w:tcPr>
-            </w:tcPrChange>
-          </w:tcPr>
-          <w:p>
-            <w:pPr>
-              <w:pStyle w:val="Table"/>
-              <w:cnfStyle w:val="000000100000"/>
-              <w:rPr>
-                <w:lang w:eastAsia="de-CH"/>
-              </w:rPr>
-            </w:pPr>
-            <w:r>
-              <w:rPr>
-                <w:lang w:eastAsia="de-CH"/>
-              </w:rPr>
-              <w:t>Flame Thrower Island Destruction</w:t>
-            </w:r>
-          </w:p>
-        </w:tc>
-      </w:tr>
-      <w:tr>
-        <w:trPr>
-          <w:cnfStyle w:val="000000010000"/>
-        </w:trPr>
-        <w:tc>
-          <w:tcPr>
-            <w:cnfStyle w:val="001000000000"/>
-            <w:tcW w:w="551" w:type="pct"/>
             <w:tcPrChange w:id="84" w:author="Janick Bernet" w:date="2009-03-25T00:28:00Z">
               <w:tcPr>
                 <w:tcW w:w="549" w:type="pct"/>
@@ -11473,18 +11578,20 @@
           <w:p>
             <w:pPr>
               <w:pStyle w:val="Table"/>
-              <w:cnfStyle w:val="001000010000"/>
+              <w:cnfStyle w:val="101000000000"/>
               <w:rPr>
                 <w:b w:val="0"/>
                 <w:bCs w:val="0"/>
-                <w:lang w:eastAsia="de-CH"/>
-              </w:rPr>
-            </w:pPr>
-            <w:r>
-              <w:rPr>
-                <w:lang w:eastAsia="de-CH"/>
-              </w:rPr>
-              <w:t xml:space="preserve">ReqP11 </w:t>
+                <w:color w:val="FFFFFF"/>
+                <w:lang w:eastAsia="de-CH"/>
+              </w:rPr>
+            </w:pPr>
+            <w:r>
+              <w:rPr>
+                <w:color w:val="FFFFFF"/>
+                <w:lang w:eastAsia="de-CH"/>
+              </w:rPr>
+              <w:t>ID</w:t>
             </w:r>
           </w:p>
         </w:tc>
@@ -11500,16 +11607,20 @@
           <w:p>
             <w:pPr>
               <w:pStyle w:val="Table"/>
-              <w:cnfStyle w:val="000000010000"/>
-              <w:rPr>
-                <w:lang w:eastAsia="de-CH"/>
-              </w:rPr>
-            </w:pPr>
-            <w:r>
-              <w:rPr>
-                <w:lang w:eastAsia="de-CH"/>
-              </w:rPr>
-              <w:t xml:space="preserve">Energy </w:t>
+              <w:cnfStyle w:val="100000000000"/>
+              <w:rPr>
+                <w:b w:val="0"/>
+                <w:bCs w:val="0"/>
+                <w:color w:val="FFFFFF"/>
+                <w:lang w:eastAsia="de-CH"/>
+              </w:rPr>
+            </w:pPr>
+            <w:r>
+              <w:rPr>
+                <w:color w:val="FFFFFF"/>
+                <w:lang w:eastAsia="de-CH"/>
+              </w:rPr>
+              <w:t xml:space="preserve">Requirement </w:t>
             </w:r>
           </w:p>
         </w:tc>
@@ -11542,7 +11653,7 @@
               <w:rPr>
                 <w:lang w:eastAsia="de-CH"/>
               </w:rPr>
-              <w:t>ReqUI06</w:t>
+              <w:t xml:space="preserve">ReqI05 </w:t>
             </w:r>
           </w:p>
         </w:tc>
@@ -11567,7 +11678,7 @@
               <w:rPr>
                 <w:lang w:eastAsia="de-CH"/>
               </w:rPr>
-              <w:t>Simple HUD</w:t>
+              <w:t xml:space="preserve">Crashing Islands </w:t>
             </w:r>
           </w:p>
         </w:tc>
@@ -11600,7 +11711,7 @@
               <w:rPr>
                 <w:lang w:eastAsia="de-CH"/>
               </w:rPr>
-              <w:t>ReqP19</w:t>
+              <w:t xml:space="preserve">ReqI06 </w:t>
             </w:r>
           </w:p>
         </w:tc>
@@ -11625,7 +11736,7 @@
               <w:rPr>
                 <w:lang w:eastAsia="de-CH"/>
               </w:rPr>
-              <w:t>Aiming Aids</w:t>
+              <w:t xml:space="preserve">Islands and Pillars </w:t>
             </w:r>
           </w:p>
         </w:tc>
@@ -11637,19 +11748,483 @@
         <w:tc>
           <w:tcPr>
             <w:cnfStyle w:val="001000000000"/>
-            <w:tcW w:w="0" w:type="auto"/>
-          </w:tcPr>
-          <w:p>
-            <w:pPr>
-              <w:pStyle w:val="Table"/>
+            <w:tcW w:w="551" w:type="pct"/>
+            <w:tcPrChange w:id="90" w:author="Janick Bernet" w:date="2009-03-25T00:28:00Z">
+              <w:tcPr>
+                <w:tcW w:w="549" w:type="pct"/>
+              </w:tcPr>
+            </w:tcPrChange>
+          </w:tcPr>
+          <w:p>
+            <w:pPr>
+              <w:pStyle w:val="Table"/>
+              <w:cnfStyle w:val="001000100000"/>
               <w:rPr>
                 <w:b w:val="0"/>
                 <w:bCs w:val="0"/>
                 <w:lang w:eastAsia="de-CH"/>
               </w:rPr>
             </w:pPr>
-            <w:moveToRangeStart w:id="90" w:author="Janick Bernet" w:date="2009-03-25T00:28:00Z" w:name="move225704263"/>
-            <w:moveTo w:id="91" w:author="Janick Bernet" w:date="2009-03-25T00:28:00Z">
+            <w:r>
+              <w:rPr>
+                <w:lang w:eastAsia="de-CH"/>
+              </w:rPr>
+              <w:t xml:space="preserve">ReqP09 </w:t>
+            </w:r>
+          </w:p>
+        </w:tc>
+        <w:tc>
+          <w:tcPr>
+            <w:tcW w:w="4449" w:type="pct"/>
+            <w:tcPrChange w:id="91" w:author="Janick Bernet" w:date="2009-03-25T00:28:00Z">
+              <w:tcPr>
+                <w:tcW w:w="4435" w:type="pct"/>
+              </w:tcPr>
+            </w:tcPrChange>
+          </w:tcPr>
+          <w:p>
+            <w:pPr>
+              <w:pStyle w:val="Table"/>
+              <w:cnfStyle w:val="000000100000"/>
+              <w:rPr>
+                <w:lang w:eastAsia="de-CH"/>
+              </w:rPr>
+            </w:pPr>
+            <w:r>
+              <w:rPr>
+                <w:lang w:eastAsia="de-CH"/>
+              </w:rPr>
+              <w:t xml:space="preserve">Direct Combat 2 </w:t>
+            </w:r>
+          </w:p>
+        </w:tc>
+      </w:tr>
+      <w:tr>
+        <w:trPr>
+          <w:cnfStyle w:val="000000010000"/>
+        </w:trPr>
+        <w:tc>
+          <w:tcPr>
+            <w:cnfStyle w:val="001000000000"/>
+            <w:tcW w:w="551" w:type="pct"/>
+            <w:tcPrChange w:id="92" w:author="Janick Bernet" w:date="2009-03-25T00:28:00Z">
+              <w:tcPr>
+                <w:tcW w:w="549" w:type="pct"/>
+              </w:tcPr>
+            </w:tcPrChange>
+          </w:tcPr>
+          <w:p>
+            <w:pPr>
+              <w:pStyle w:val="Table"/>
+              <w:cnfStyle w:val="001000010000"/>
+              <w:rPr>
+                <w:b w:val="0"/>
+                <w:bCs w:val="0"/>
+                <w:lang w:eastAsia="de-CH"/>
+              </w:rPr>
+            </w:pPr>
+            <w:r>
+              <w:rPr>
+                <w:lang w:eastAsia="de-CH"/>
+              </w:rPr>
+              <w:t xml:space="preserve">ReqI07 </w:t>
+            </w:r>
+          </w:p>
+        </w:tc>
+        <w:tc>
+          <w:tcPr>
+            <w:tcW w:w="4449" w:type="pct"/>
+            <w:tcPrChange w:id="93" w:author="Janick Bernet" w:date="2009-03-25T00:28:00Z">
+              <w:tcPr>
+                <w:tcW w:w="4435" w:type="pct"/>
+              </w:tcPr>
+            </w:tcPrChange>
+          </w:tcPr>
+          <w:p>
+            <w:pPr>
+              <w:pStyle w:val="Table"/>
+              <w:cnfStyle w:val="000000010000"/>
+              <w:rPr>
+                <w:lang w:eastAsia="de-CH"/>
+              </w:rPr>
+            </w:pPr>
+            <w:r>
+              <w:rPr>
+                <w:lang w:eastAsia="de-CH"/>
+              </w:rPr>
+              <w:t xml:space="preserve">Sinking Islands </w:t>
+            </w:r>
+          </w:p>
+        </w:tc>
+      </w:tr>
+      <w:tr>
+        <w:trPr>
+          <w:cnfStyle w:val="000000100000"/>
+        </w:trPr>
+        <w:tc>
+          <w:tcPr>
+            <w:cnfStyle w:val="001000000000"/>
+            <w:tcW w:w="551" w:type="pct"/>
+            <w:tcPrChange w:id="94" w:author="Janick Bernet" w:date="2009-03-25T00:28:00Z">
+              <w:tcPr>
+                <w:tcW w:w="549" w:type="pct"/>
+              </w:tcPr>
+            </w:tcPrChange>
+          </w:tcPr>
+          <w:p>
+            <w:pPr>
+              <w:pStyle w:val="Table"/>
+              <w:cnfStyle w:val="001000100000"/>
+              <w:rPr>
+                <w:b w:val="0"/>
+                <w:bCs w:val="0"/>
+                <w:lang w:eastAsia="de-CH"/>
+              </w:rPr>
+            </w:pPr>
+            <w:r>
+              <w:rPr>
+                <w:lang w:eastAsia="de-CH"/>
+              </w:rPr>
+              <w:t xml:space="preserve">ReqI08 </w:t>
+            </w:r>
+          </w:p>
+        </w:tc>
+        <w:tc>
+          <w:tcPr>
+            <w:tcW w:w="4449" w:type="pct"/>
+            <w:tcPrChange w:id="95" w:author="Janick Bernet" w:date="2009-03-25T00:28:00Z">
+              <w:tcPr>
+                <w:tcW w:w="4435" w:type="pct"/>
+              </w:tcPr>
+            </w:tcPrChange>
+          </w:tcPr>
+          <w:p>
+            <w:pPr>
+              <w:pStyle w:val="Table"/>
+              <w:cnfStyle w:val="000000100000"/>
+              <w:rPr>
+                <w:lang w:eastAsia="de-CH"/>
+              </w:rPr>
+            </w:pPr>
+            <w:r>
+              <w:rPr>
+                <w:lang w:eastAsia="de-CH"/>
+              </w:rPr>
+              <w:t xml:space="preserve">Rising Islands </w:t>
+            </w:r>
+          </w:p>
+        </w:tc>
+      </w:tr>
+      <w:tr>
+        <w:trPr>
+          <w:cnfStyle w:val="000000010000"/>
+        </w:trPr>
+        <w:tc>
+          <w:tcPr>
+            <w:cnfStyle w:val="001000000000"/>
+            <w:tcW w:w="551" w:type="pct"/>
+            <w:tcPrChange w:id="96" w:author="Janick Bernet" w:date="2009-03-25T00:28:00Z">
+              <w:tcPr>
+                <w:tcW w:w="549" w:type="pct"/>
+              </w:tcPr>
+            </w:tcPrChange>
+          </w:tcPr>
+          <w:p>
+            <w:pPr>
+              <w:pStyle w:val="Table"/>
+              <w:cnfStyle w:val="001000010000"/>
+              <w:rPr>
+                <w:b w:val="0"/>
+                <w:bCs w:val="0"/>
+                <w:lang w:eastAsia="de-CH"/>
+              </w:rPr>
+            </w:pPr>
+            <w:r>
+              <w:rPr>
+                <w:lang w:eastAsia="de-CH"/>
+              </w:rPr>
+              <w:t xml:space="preserve">ReqP13 </w:t>
+            </w:r>
+          </w:p>
+        </w:tc>
+        <w:tc>
+          <w:tcPr>
+            <w:tcW w:w="4449" w:type="pct"/>
+            <w:tcPrChange w:id="97" w:author="Janick Bernet" w:date="2009-03-25T00:28:00Z">
+              <w:tcPr>
+                <w:tcW w:w="4435" w:type="pct"/>
+              </w:tcPr>
+            </w:tcPrChange>
+          </w:tcPr>
+          <w:p>
+            <w:pPr>
+              <w:pStyle w:val="Table"/>
+              <w:cnfStyle w:val="000000010000"/>
+              <w:rPr>
+                <w:lang w:eastAsia="de-CH"/>
+              </w:rPr>
+            </w:pPr>
+            <w:r>
+              <w:rPr>
+                <w:lang w:eastAsia="de-CH"/>
+              </w:rPr>
+              <w:t xml:space="preserve">Flame Thrower Damage </w:t>
+            </w:r>
+          </w:p>
+        </w:tc>
+      </w:tr>
+      <w:tr>
+        <w:trPr>
+          <w:cnfStyle w:val="000000100000"/>
+        </w:trPr>
+        <w:tc>
+          <w:tcPr>
+            <w:cnfStyle w:val="001000000000"/>
+            <w:tcW w:w="551" w:type="pct"/>
+            <w:tcPrChange w:id="98" w:author="Janick Bernet" w:date="2009-03-25T00:28:00Z">
+              <w:tcPr>
+                <w:tcW w:w="549" w:type="pct"/>
+              </w:tcPr>
+            </w:tcPrChange>
+          </w:tcPr>
+          <w:p>
+            <w:pPr>
+              <w:pStyle w:val="Table"/>
+              <w:cnfStyle w:val="001000100000"/>
+              <w:rPr>
+                <w:b w:val="0"/>
+                <w:bCs w:val="0"/>
+                <w:lang w:eastAsia="de-CH"/>
+              </w:rPr>
+            </w:pPr>
+            <w:r>
+              <w:rPr>
+                <w:lang w:eastAsia="de-CH"/>
+              </w:rPr>
+              <w:t xml:space="preserve">ReqP14 </w:t>
+            </w:r>
+          </w:p>
+        </w:tc>
+        <w:tc>
+          <w:tcPr>
+            <w:tcW w:w="4449" w:type="pct"/>
+            <w:tcPrChange w:id="99" w:author="Janick Bernet" w:date="2009-03-25T00:28:00Z">
+              <w:tcPr>
+                <w:tcW w:w="4435" w:type="pct"/>
+              </w:tcPr>
+            </w:tcPrChange>
+          </w:tcPr>
+          <w:p>
+            <w:pPr>
+              <w:pStyle w:val="Table"/>
+              <w:cnfStyle w:val="000000100000"/>
+              <w:rPr>
+                <w:lang w:eastAsia="de-CH"/>
+              </w:rPr>
+            </w:pPr>
+            <w:r>
+              <w:rPr>
+                <w:lang w:eastAsia="de-CH"/>
+              </w:rPr>
+              <w:t>Flame Thrower Island Destruction</w:t>
+            </w:r>
+          </w:p>
+        </w:tc>
+      </w:tr>
+      <w:tr>
+        <w:trPr>
+          <w:cnfStyle w:val="000000010000"/>
+        </w:trPr>
+        <w:tc>
+          <w:tcPr>
+            <w:cnfStyle w:val="001000000000"/>
+            <w:tcW w:w="551" w:type="pct"/>
+            <w:tcPrChange w:id="100" w:author="Janick Bernet" w:date="2009-03-25T00:28:00Z">
+              <w:tcPr>
+                <w:tcW w:w="549" w:type="pct"/>
+              </w:tcPr>
+            </w:tcPrChange>
+          </w:tcPr>
+          <w:p>
+            <w:pPr>
+              <w:pStyle w:val="Table"/>
+              <w:cnfStyle w:val="001000010000"/>
+              <w:rPr>
+                <w:b w:val="0"/>
+                <w:bCs w:val="0"/>
+                <w:lang w:eastAsia="de-CH"/>
+              </w:rPr>
+            </w:pPr>
+            <w:r>
+              <w:rPr>
+                <w:lang w:eastAsia="de-CH"/>
+              </w:rPr>
+              <w:t xml:space="preserve">ReqP11 </w:t>
+            </w:r>
+          </w:p>
+        </w:tc>
+        <w:tc>
+          <w:tcPr>
+            <w:tcW w:w="4449" w:type="pct"/>
+            <w:tcPrChange w:id="101" w:author="Janick Bernet" w:date="2009-03-25T00:28:00Z">
+              <w:tcPr>
+                <w:tcW w:w="4435" w:type="pct"/>
+              </w:tcPr>
+            </w:tcPrChange>
+          </w:tcPr>
+          <w:p>
+            <w:pPr>
+              <w:pStyle w:val="Table"/>
+              <w:cnfStyle w:val="000000010000"/>
+              <w:rPr>
+                <w:lang w:eastAsia="de-CH"/>
+              </w:rPr>
+            </w:pPr>
+            <w:r>
+              <w:rPr>
+                <w:lang w:eastAsia="de-CH"/>
+              </w:rPr>
+              <w:t xml:space="preserve">Energy </w:t>
+            </w:r>
+          </w:p>
+        </w:tc>
+      </w:tr>
+      <w:tr>
+        <w:trPr>
+          <w:cnfStyle w:val="000000100000"/>
+        </w:trPr>
+        <w:tc>
+          <w:tcPr>
+            <w:cnfStyle w:val="001000000000"/>
+            <w:tcW w:w="551" w:type="pct"/>
+            <w:tcPrChange w:id="102" w:author="Janick Bernet" w:date="2009-03-25T00:28:00Z">
+              <w:tcPr>
+                <w:tcW w:w="549" w:type="pct"/>
+              </w:tcPr>
+            </w:tcPrChange>
+          </w:tcPr>
+          <w:p>
+            <w:pPr>
+              <w:pStyle w:val="Table"/>
+              <w:cnfStyle w:val="001000100000"/>
+              <w:rPr>
+                <w:b w:val="0"/>
+                <w:bCs w:val="0"/>
+                <w:lang w:eastAsia="de-CH"/>
+              </w:rPr>
+            </w:pPr>
+            <w:r>
+              <w:rPr>
+                <w:lang w:eastAsia="de-CH"/>
+              </w:rPr>
+              <w:t>ReqUI06</w:t>
+            </w:r>
+          </w:p>
+        </w:tc>
+        <w:tc>
+          <w:tcPr>
+            <w:tcW w:w="4449" w:type="pct"/>
+            <w:tcPrChange w:id="103" w:author="Janick Bernet" w:date="2009-03-25T00:28:00Z">
+              <w:tcPr>
+                <w:tcW w:w="4435" w:type="pct"/>
+              </w:tcPr>
+            </w:tcPrChange>
+          </w:tcPr>
+          <w:p>
+            <w:pPr>
+              <w:pStyle w:val="Table"/>
+              <w:cnfStyle w:val="000000100000"/>
+              <w:rPr>
+                <w:lang w:eastAsia="de-CH"/>
+              </w:rPr>
+            </w:pPr>
+            <w:r>
+              <w:rPr>
+                <w:lang w:eastAsia="de-CH"/>
+              </w:rPr>
+              <w:t>Simple HUD</w:t>
+            </w:r>
+          </w:p>
+        </w:tc>
+      </w:tr>
+      <w:tr>
+        <w:trPr>
+          <w:cnfStyle w:val="000000010000"/>
+        </w:trPr>
+        <w:tc>
+          <w:tcPr>
+            <w:cnfStyle w:val="001000000000"/>
+            <w:tcW w:w="551" w:type="pct"/>
+            <w:tcPrChange w:id="104" w:author="Janick Bernet" w:date="2009-03-25T00:28:00Z">
+              <w:tcPr>
+                <w:tcW w:w="549" w:type="pct"/>
+              </w:tcPr>
+            </w:tcPrChange>
+          </w:tcPr>
+          <w:p>
+            <w:pPr>
+              <w:pStyle w:val="Table"/>
+              <w:cnfStyle w:val="001000010000"/>
+              <w:rPr>
+                <w:b w:val="0"/>
+                <w:bCs w:val="0"/>
+                <w:lang w:eastAsia="de-CH"/>
+              </w:rPr>
+            </w:pPr>
+            <w:r>
+              <w:rPr>
+                <w:lang w:eastAsia="de-CH"/>
+              </w:rPr>
+              <w:t>ReqP19</w:t>
+            </w:r>
+          </w:p>
+        </w:tc>
+        <w:tc>
+          <w:tcPr>
+            <w:tcW w:w="4449" w:type="pct"/>
+            <w:tcPrChange w:id="105" w:author="Janick Bernet" w:date="2009-03-25T00:28:00Z">
+              <w:tcPr>
+                <w:tcW w:w="4435" w:type="pct"/>
+              </w:tcPr>
+            </w:tcPrChange>
+          </w:tcPr>
+          <w:p>
+            <w:pPr>
+              <w:pStyle w:val="Table"/>
+              <w:cnfStyle w:val="000000010000"/>
+              <w:rPr>
+                <w:lang w:eastAsia="de-CH"/>
+              </w:rPr>
+            </w:pPr>
+            <w:r>
+              <w:rPr>
+                <w:lang w:eastAsia="de-CH"/>
+              </w:rPr>
+              <w:t>Aiming Aids</w:t>
+            </w:r>
+          </w:p>
+        </w:tc>
+      </w:tr>
+      <w:tr>
+        <w:trPr>
+          <w:cnfStyle w:val="000000100000"/>
+        </w:trPr>
+        <w:tc>
+          <w:tcPr>
+            <w:cnfStyle w:val="001000000000"/>
+            <w:tcW w:w="0" w:type="auto"/>
+          </w:tcPr>
+          <w:p>
+            <w:pPr>
+              <w:pStyle w:val="Table"/>
+              <w:rPr>
+                <w:b w:val="0"/>
+                <w:bCs w:val="0"/>
+                <w:lang w:eastAsia="de-CH"/>
+              </w:rPr>
+            </w:pPr>
+            <w:moveToRangeStart w:id="106" w:author="Janick Bernet" w:date="2009-03-25T00:28:00Z" w:name="move225704263"/>
+            <w:moveTo w:id="107" w:author="Janick Bernet" w:date="2009-03-25T00:28:00Z">
               <w:r>
                 <w:rPr>
                   <w:lang w:eastAsia="de-CH"/>
@@ -11671,7 +12246,7 @@
                 <w:lang w:eastAsia="de-CH"/>
               </w:rPr>
             </w:pPr>
-            <w:moveTo w:id="92" w:author="Janick Bernet" w:date="2009-03-25T00:28:00Z">
+            <w:moveTo w:id="108" w:author="Janick Bernet" w:date="2009-03-25T00:28:00Z">
               <w:r>
                 <w:rPr>
                   <w:lang w:eastAsia="de-CH"/>
@@ -11683,10 +12258,10 @@
         </w:tc>
       </w:tr>
     </w:tbl>
-    <w:moveToRangeEnd w:id="90"/>
+    <w:moveToRangeEnd w:id="106"/>
     <w:p>
       <w:pPr>
-        <w:pStyle w:val="Heading3"/>
+        <w:pStyle w:val="berschrift3"/>
         <w:rPr>
           <w:rFonts w:eastAsia="Times New Roman"/>
           <w:lang w:eastAsia="de-CH"/>
@@ -11703,7 +12278,7 @@
     </w:p>
     <w:tbl>
       <w:tblPr>
-        <w:tblStyle w:val="MediumShading1-Accent6"/>
+        <w:tblStyle w:val="MittlereSchattierung1-Akzent6"/>
         <w:tblW w:w="5000" w:type="pct"/>
         <w:tblLook w:val="00A0"/>
       </w:tblPr>
@@ -11949,7 +12524,7 @@
               </w:rPr>
               <w:t xml:space="preserve">Sophisticated Player Model </w:t>
             </w:r>
-            <w:ins w:id="93" w:author="Janick Bernet" w:date="2009-03-25T00:26:00Z">
+            <w:ins w:id="109" w:author="Janick Bernet" w:date="2009-03-25T00:26:00Z">
               <w:r>
                 <w:rPr>
                   <w:lang w:eastAsia="de-CH"/>
@@ -12057,7 +12632,7 @@
       <w:tr>
         <w:trPr>
           <w:cnfStyle w:val="000000100000"/>
-          <w:ins w:id="94" w:author="Janick Bernet" w:date="2009-03-25T00:25:00Z"/>
+          <w:ins w:id="110" w:author="Janick Bernet" w:date="2009-03-25T00:25:00Z"/>
         </w:trPr>
         <w:tc>
           <w:tcPr>
@@ -12068,11 +12643,11 @@
             <w:pPr>
               <w:pStyle w:val="Table"/>
               <w:rPr>
-                <w:ins w:id="95" w:author="Janick Bernet" w:date="2009-03-25T00:25:00Z"/>
-                <w:lang w:eastAsia="de-CH"/>
-              </w:rPr>
-            </w:pPr>
-            <w:ins w:id="96" w:author="Janick Bernet" w:date="2009-03-25T00:25:00Z">
+                <w:ins w:id="111" w:author="Janick Bernet" w:date="2009-03-25T00:25:00Z"/>
+                <w:lang w:eastAsia="de-CH"/>
+              </w:rPr>
+            </w:pPr>
+            <w:ins w:id="112" w:author="Janick Bernet" w:date="2009-03-25T00:25:00Z">
               <w:r>
                 <w:rPr>
                   <w:lang w:eastAsia="de-CH"/>
@@ -12080,7 +12655,7 @@
                 <w:t>ReqI1</w:t>
               </w:r>
             </w:ins>
-            <w:ins w:id="97" w:author="Janick Bernet" w:date="2009-03-25T00:28:00Z">
+            <w:ins w:id="113" w:author="Janick Bernet" w:date="2009-03-25T00:28:00Z">
               <w:r>
                 <w:rPr>
                   <w:lang w:eastAsia="de-CH"/>
@@ -12099,11 +12674,11 @@
               <w:pStyle w:val="Table"/>
               <w:cnfStyle w:val="000000100000"/>
               <w:rPr>
-                <w:ins w:id="98" w:author="Janick Bernet" w:date="2009-03-25T00:25:00Z"/>
-                <w:lang w:eastAsia="de-CH"/>
-              </w:rPr>
-            </w:pPr>
-            <w:ins w:id="99" w:author="Janick Bernet" w:date="2009-03-25T00:25:00Z">
+                <w:ins w:id="114" w:author="Janick Bernet" w:date="2009-03-25T00:25:00Z"/>
+                <w:lang w:eastAsia="de-CH"/>
+              </w:rPr>
+            </w:pPr>
+            <w:ins w:id="115" w:author="Janick Bernet" w:date="2009-03-25T00:25:00Z">
               <w:r>
                 <w:rPr>
                   <w:lang w:eastAsia="de-CH"/>
@@ -12117,7 +12692,7 @@
       <w:tr>
         <w:trPr>
           <w:cnfStyle w:val="000000010000"/>
-          <w:ins w:id="100" w:author="Janick Bernet" w:date="2009-03-25T00:26:00Z"/>
+          <w:ins w:id="116" w:author="Janick Bernet" w:date="2009-03-25T00:26:00Z"/>
         </w:trPr>
         <w:tc>
           <w:tcPr>
@@ -12128,11 +12703,11 @@
             <w:pPr>
               <w:pStyle w:val="Table"/>
               <w:rPr>
-                <w:ins w:id="101" w:author="Janick Bernet" w:date="2009-03-25T00:26:00Z"/>
-                <w:lang w:eastAsia="de-CH"/>
-              </w:rPr>
-            </w:pPr>
-            <w:ins w:id="102" w:author="Janick Bernet" w:date="2009-03-25T00:26:00Z">
+                <w:ins w:id="117" w:author="Janick Bernet" w:date="2009-03-25T00:26:00Z"/>
+                <w:lang w:eastAsia="de-CH"/>
+              </w:rPr>
+            </w:pPr>
+            <w:ins w:id="118" w:author="Janick Bernet" w:date="2009-03-25T00:26:00Z">
               <w:r>
                 <w:rPr>
                   <w:lang w:eastAsia="de-CH"/>
@@ -12151,11 +12726,11 @@
               <w:pStyle w:val="Table"/>
               <w:cnfStyle w:val="000000010000"/>
               <w:rPr>
-                <w:ins w:id="103" w:author="Janick Bernet" w:date="2009-03-25T00:26:00Z"/>
-                <w:lang w:eastAsia="de-CH"/>
-              </w:rPr>
-            </w:pPr>
-            <w:ins w:id="104" w:author="Janick Bernet" w:date="2009-03-25T00:26:00Z">
+                <w:ins w:id="119" w:author="Janick Bernet" w:date="2009-03-25T00:26:00Z"/>
+                <w:lang w:eastAsia="de-CH"/>
+              </w:rPr>
+            </w:pPr>
+            <w:ins w:id="120" w:author="Janick Bernet" w:date="2009-03-25T00:26:00Z">
               <w:r>
                 <w:rPr>
                   <w:lang w:eastAsia="de-CH"/>
@@ -12184,8 +12759,8 @@
                 <w:lang w:eastAsia="de-CH"/>
               </w:rPr>
             </w:pPr>
-            <w:moveToRangeStart w:id="105" w:author="Janick Bernet" w:date="2009-03-25T00:26:00Z" w:name="move225704146"/>
-            <w:moveTo w:id="106" w:author="Janick Bernet" w:date="2009-03-25T00:26:00Z">
+            <w:moveToRangeStart w:id="121" w:author="Janick Bernet" w:date="2009-03-25T00:26:00Z" w:name="move225704146"/>
+            <w:moveTo w:id="122" w:author="Janick Bernet" w:date="2009-03-25T00:26:00Z">
               <w:r>
                 <w:rPr>
                   <w:lang w:eastAsia="de-CH"/>
@@ -12207,7 +12782,7 @@
                 <w:lang w:eastAsia="de-CH"/>
               </w:rPr>
             </w:pPr>
-            <w:moveTo w:id="107" w:author="Janick Bernet" w:date="2009-03-25T00:26:00Z">
+            <w:moveTo w:id="123" w:author="Janick Bernet" w:date="2009-03-25T00:26:00Z">
               <w:r>
                 <w:rPr>
                   <w:lang w:eastAsia="de-CH"/>
@@ -12236,7 +12811,7 @@
                 <w:lang w:eastAsia="de-CH"/>
               </w:rPr>
             </w:pPr>
-            <w:moveTo w:id="108" w:author="Janick Bernet" w:date="2009-03-25T00:26:00Z">
+            <w:moveTo w:id="124" w:author="Janick Bernet" w:date="2009-03-25T00:26:00Z">
               <w:r>
                 <w:rPr>
                   <w:lang w:eastAsia="de-CH"/>
@@ -12258,7 +12833,7 @@
                 <w:lang w:eastAsia="de-CH"/>
               </w:rPr>
             </w:pPr>
-            <w:moveTo w:id="109" w:author="Janick Bernet" w:date="2009-03-25T00:26:00Z">
+            <w:moveTo w:id="125" w:author="Janick Bernet" w:date="2009-03-25T00:26:00Z">
               <w:r>
                 <w:rPr>
                   <w:lang w:eastAsia="de-CH"/>
@@ -12269,11 +12844,11 @@
           </w:p>
         </w:tc>
       </w:tr>
-      <w:moveToRangeEnd w:id="105"/>
+      <w:moveToRangeEnd w:id="121"/>
       <w:tr>
         <w:trPr>
           <w:cnfStyle w:val="000000100000"/>
-          <w:ins w:id="110" w:author="Janick Bernet" w:date="2009-03-25T00:28:00Z"/>
+          <w:ins w:id="126" w:author="Janick Bernet" w:date="2009-03-25T00:28:00Z"/>
         </w:trPr>
         <w:tc>
           <w:tcPr>
@@ -12284,11 +12859,11 @@
             <w:pPr>
               <w:pStyle w:val="Table"/>
               <w:rPr>
-                <w:ins w:id="111" w:author="Janick Bernet" w:date="2009-03-25T00:28:00Z"/>
-                <w:lang w:eastAsia="de-CH"/>
-              </w:rPr>
-            </w:pPr>
-            <w:ins w:id="112" w:author="Janick Bernet" w:date="2009-03-25T00:28:00Z">
+                <w:ins w:id="127" w:author="Janick Bernet" w:date="2009-03-25T00:28:00Z"/>
+                <w:lang w:eastAsia="de-CH"/>
+              </w:rPr>
+            </w:pPr>
+            <w:ins w:id="128" w:author="Janick Bernet" w:date="2009-03-25T00:28:00Z">
               <w:r>
                 <w:rPr>
                   <w:lang w:eastAsia="de-CH"/>
@@ -12307,11 +12882,11 @@
               <w:pStyle w:val="Table"/>
               <w:cnfStyle w:val="000000100000"/>
               <w:rPr>
-                <w:ins w:id="113" w:author="Janick Bernet" w:date="2009-03-25T00:28:00Z"/>
-                <w:lang w:eastAsia="de-CH"/>
-              </w:rPr>
-            </w:pPr>
-            <w:ins w:id="114" w:author="Janick Bernet" w:date="2009-03-25T00:28:00Z">
+                <w:ins w:id="129" w:author="Janick Bernet" w:date="2009-03-25T00:28:00Z"/>
+                <w:lang w:eastAsia="de-CH"/>
+              </w:rPr>
+            </w:pPr>
+            <w:ins w:id="130" w:author="Janick Bernet" w:date="2009-03-25T00:28:00Z">
               <w:r>
                 <w:rPr>
                   <w:lang w:eastAsia="de-CH"/>
@@ -12325,7 +12900,7 @@
     </w:tbl>
     <w:p>
       <w:pPr>
-        <w:pStyle w:val="Heading3"/>
+        <w:pStyle w:val="berschrift3"/>
         <w:rPr>
           <w:rFonts w:eastAsia="Times New Roman"/>
           <w:lang w:eastAsia="de-CH"/>
@@ -12341,14 +12916,14 @@
     </w:p>
     <w:tbl>
       <w:tblPr>
-        <w:tblStyle w:val="MediumShading1-Accent6"/>
+        <w:tblStyle w:val="MittlereSchattierung1-Akzent6"/>
         <w:tblW w:w="5000" w:type="pct"/>
         <w:tblLook w:val="00A0"/>
       </w:tblPr>
       <w:tblGrid>
         <w:gridCol w:w="995"/>
         <w:gridCol w:w="7419"/>
-        <w:tblGridChange w:id="115">
+        <w:tblGridChange w:id="131">
           <w:tblGrid>
             <w:gridCol w:w="994"/>
             <w:gridCol w:w="1"/>
@@ -12413,7 +12988,7 @@
         <w:tblPrEx>
           <w:tblW w:w="5000" w:type="pct"/>
           <w:tblLook w:val="00A0"/>
-          <w:tblPrExChange w:id="116" w:author="Janick Bernet" w:date="2009-03-25T00:26:00Z">
+          <w:tblPrExChange w:id="132" w:author="Janick Bernet" w:date="2009-03-25T00:26:00Z">
             <w:tblPrEx>
               <w:tblW w:w="5000" w:type="pct"/>
               <w:tblLook w:val="00A0"/>
@@ -12427,7 +13002,7 @@
           <w:tcPr>
             <w:cnfStyle w:val="001000000000"/>
             <w:tcW w:w="591" w:type="pct"/>
-            <w:tcPrChange w:id="117" w:author="Janick Bernet" w:date="2009-03-25T00:26:00Z">
+            <w:tcPrChange w:id="133" w:author="Janick Bernet" w:date="2009-03-25T00:26:00Z">
               <w:tcPr>
                 <w:tcW w:w="535" w:type="pct"/>
               </w:tcPr>
@@ -12454,7 +13029,7 @@
         <w:tc>
           <w:tcPr>
             <w:tcW w:w="0" w:type="auto"/>
-            <w:tcPrChange w:id="118" w:author="Janick Bernet" w:date="2009-03-25T00:26:00Z">
+            <w:tcPrChange w:id="134" w:author="Janick Bernet" w:date="2009-03-25T00:26:00Z">
               <w:tcPr>
                 <w:tcW w:w="0" w:type="auto"/>
                 <w:gridSpan w:val="2"/>
@@ -12496,8 +13071,8 @@
                 <w:lang w:eastAsia="de-CH"/>
               </w:rPr>
             </w:pPr>
-            <w:moveFromRangeStart w:id="119" w:author="Janick Bernet" w:date="2009-03-25T00:26:00Z" w:name="move225704146"/>
-            <w:moveFrom w:id="120" w:author="Janick Bernet" w:date="2009-03-25T00:26:00Z">
+            <w:moveFromRangeStart w:id="135" w:author="Janick Bernet" w:date="2009-03-25T00:26:00Z" w:name="move225704146"/>
+            <w:moveFrom w:id="136" w:author="Janick Bernet" w:date="2009-03-25T00:26:00Z">
               <w:r>
                 <w:rPr>
                   <w:lang w:eastAsia="de-CH"/>
@@ -12519,7 +13094,7 @@
                 <w:lang w:eastAsia="de-CH"/>
               </w:rPr>
             </w:pPr>
-            <w:moveFrom w:id="121" w:author="Janick Bernet" w:date="2009-03-25T00:26:00Z">
+            <w:moveFrom w:id="137" w:author="Janick Bernet" w:date="2009-03-25T00:26:00Z">
               <w:r>
                 <w:rPr>
                   <w:lang w:eastAsia="de-CH"/>
@@ -12548,7 +13123,7 @@
                 <w:lang w:eastAsia="de-CH"/>
               </w:rPr>
             </w:pPr>
-            <w:moveFrom w:id="122" w:author="Janick Bernet" w:date="2009-03-25T00:26:00Z">
+            <w:moveFrom w:id="138" w:author="Janick Bernet" w:date="2009-03-25T00:26:00Z">
               <w:r>
                 <w:rPr>
                   <w:lang w:eastAsia="de-CH"/>
@@ -12570,7 +13145,7 @@
                 <w:lang w:eastAsia="de-CH"/>
               </w:rPr>
             </w:pPr>
-            <w:moveFrom w:id="123" w:author="Janick Bernet" w:date="2009-03-25T00:26:00Z">
+            <w:moveFrom w:id="139" w:author="Janick Bernet" w:date="2009-03-25T00:26:00Z">
               <w:r>
                 <w:rPr>
                   <w:lang w:eastAsia="de-CH"/>
@@ -12581,7 +13156,7 @@
           </w:p>
         </w:tc>
       </w:tr>
-      <w:moveFromRangeEnd w:id="119"/>
+      <w:moveFromRangeEnd w:id="135"/>
       <w:tr>
         <w:trPr>
           <w:cnfStyle w:val="000000010000"/>
@@ -12647,8 +13222,8 @@
                 <w:lang w:eastAsia="de-CH"/>
               </w:rPr>
             </w:pPr>
-            <w:moveFromRangeStart w:id="124" w:author="Janick Bernet" w:date="2009-03-25T00:28:00Z" w:name="move225704263"/>
-            <w:moveFrom w:id="125" w:author="Janick Bernet" w:date="2009-03-25T00:28:00Z">
+            <w:moveFromRangeStart w:id="140" w:author="Janick Bernet" w:date="2009-03-25T00:28:00Z" w:name="move225704263"/>
+            <w:moveFrom w:id="141" w:author="Janick Bernet" w:date="2009-03-25T00:28:00Z">
               <w:r>
                 <w:rPr>
                   <w:lang w:eastAsia="de-CH"/>
@@ -12670,7 +13245,7 @@
                 <w:lang w:eastAsia="de-CH"/>
               </w:rPr>
             </w:pPr>
-            <w:moveFrom w:id="126" w:author="Janick Bernet" w:date="2009-03-25T00:28:00Z">
+            <w:moveFrom w:id="142" w:author="Janick Bernet" w:date="2009-03-25T00:28:00Z">
               <w:r>
                 <w:rPr>
                   <w:lang w:eastAsia="de-CH"/>
@@ -12681,7 +13256,7 @@
           </w:p>
         </w:tc>
       </w:tr>
-      <w:moveFromRangeEnd w:id="124"/>
+      <w:moveFromRangeEnd w:id="140"/>
       <w:tr>
         <w:trPr>
           <w:cnfStyle w:val="000000010000"/>
@@ -12920,7 +13495,7 @@
     </w:tbl>
     <w:p>
       <w:pPr>
-        <w:pStyle w:val="Heading3"/>
+        <w:pStyle w:val="berschrift3"/>
         <w:rPr>
           <w:rFonts w:eastAsia="Times New Roman"/>
           <w:lang w:eastAsia="de-CH"/>
@@ -12936,7 +13511,7 @@
     </w:p>
     <w:tbl>
       <w:tblPr>
-        <w:tblStyle w:val="MediumShading1-Accent6"/>
+        <w:tblStyle w:val="MittlereSchattierung1-Akzent6"/>
         <w:tblW w:w="5000" w:type="pct"/>
         <w:tblLook w:val="00A0"/>
       </w:tblPr>
@@ -13376,7 +13951,7 @@
     </w:tbl>
     <w:p>
       <w:pPr>
-        <w:pStyle w:val="Heading3"/>
+        <w:pStyle w:val="berschrift3"/>
         <w:rPr>
           <w:rFonts w:eastAsia="Times New Roman"/>
           <w:lang w:eastAsia="de-CH"/>
@@ -13392,7 +13967,7 @@
     </w:p>
     <w:tbl>
       <w:tblPr>
-        <w:tblStyle w:val="MediumShading1-Accent6"/>
+        <w:tblStyle w:val="MittlereSchattierung1-Akzent6"/>
         <w:tblW w:w="4984" w:type="pct"/>
         <w:tblLook w:val="00A0"/>
       </w:tblPr>
@@ -13691,15 +14266,16 @@
     </w:tbl>
     <w:p>
       <w:pPr>
-        <w:pStyle w:val="Heading2"/>
+        <w:pStyle w:val="berschrift2"/>
         <w:rPr>
           <w:rFonts w:eastAsia="Times New Roman"/>
           <w:lang w:eastAsia="de-CH"/>
         </w:rPr>
       </w:pPr>
-      <w:bookmarkStart w:id="127" w:name="Milestones"/>
-      <w:bookmarkStart w:id="128" w:name="_Toc224983331"/>
-      <w:bookmarkEnd w:id="127"/>
+      <w:bookmarkStart w:id="143" w:name="Milestones"/>
+      <w:bookmarkStart w:id="144" w:name="_Toc225873039"/>
+      <w:bookmarkStart w:id="145" w:name="_Toc225873117"/>
+      <w:bookmarkEnd w:id="143"/>
       <w:r>
         <w:rPr>
           <w:rFonts w:eastAsia="Times New Roman"/>
@@ -13707,7 +14283,8 @@
         </w:rPr>
         <w:t>Milestones</w:t>
       </w:r>
-      <w:bookmarkEnd w:id="128"/>
+      <w:bookmarkEnd w:id="144"/>
+      <w:bookmarkEnd w:id="145"/>
       <w:r>
         <w:rPr>
           <w:rFonts w:eastAsia="Times New Roman"/>
@@ -13718,7 +14295,7 @@
     </w:p>
     <w:tbl>
       <w:tblPr>
-        <w:tblStyle w:val="MediumShading1-Accent6"/>
+        <w:tblStyle w:val="MittlereSchattierung1-Akzent6"/>
         <w:tblW w:w="4984" w:type="pct"/>
         <w:tblLook w:val="00A0"/>
       </w:tblPr>
@@ -13891,14 +14468,14 @@
               <w:rPr>
                 <w:lang w:eastAsia="de-CH"/>
               </w:rPr>
-              <w:t xml:space="preserve">With this milestone the prototype chapter must have been written and added to the game notebook. Everyone in the team should also have installed and experimented with XNA in order to be ready for </w:t>
+              <w:t xml:space="preserve">With this milestone the prototype chapter must have been written and added to the game notebook. </w:t>
             </w:r>
             <w:r>
               <w:rPr>
                 <w:lang w:eastAsia="de-CH"/>
               </w:rPr>
               <w:lastRenderedPageBreak/>
-              <w:t xml:space="preserve">development. </w:t>
+              <w:t xml:space="preserve">Everyone in the team should also have installed and experimented with XNA in order to be ready for development. </w:t>
             </w:r>
           </w:p>
           <w:p>
@@ -14552,15 +15129,16 @@
     </w:tbl>
     <w:p>
       <w:pPr>
-        <w:pStyle w:val="Heading2"/>
+        <w:pStyle w:val="berschrift2"/>
         <w:rPr>
           <w:rFonts w:eastAsia="Times New Roman"/>
           <w:lang w:eastAsia="de-CH"/>
         </w:rPr>
       </w:pPr>
-      <w:bookmarkStart w:id="129" w:name="Task_Assignments_and_Work_Estimation"/>
-      <w:bookmarkStart w:id="130" w:name="_Toc224983332"/>
-      <w:bookmarkEnd w:id="129"/>
+      <w:bookmarkStart w:id="146" w:name="Task_Assignments_and_Work_Estimation"/>
+      <w:bookmarkStart w:id="147" w:name="_Toc225873040"/>
+      <w:bookmarkStart w:id="148" w:name="_Toc225873118"/>
+      <w:bookmarkEnd w:id="146"/>
       <w:r>
         <w:rPr>
           <w:rFonts w:eastAsia="Times New Roman"/>
@@ -14568,11 +15146,12 @@
         </w:rPr>
         <w:t>Task Assignments and Work Estimation</w:t>
       </w:r>
-      <w:bookmarkEnd w:id="130"/>
+      <w:bookmarkEnd w:id="147"/>
+      <w:bookmarkEnd w:id="148"/>
     </w:p>
     <w:p>
       <w:pPr>
-        <w:pStyle w:val="Heading3"/>
+        <w:pStyle w:val="berschrift3"/>
         <w:rPr>
           <w:lang w:eastAsia="de-CH"/>
         </w:rPr>
@@ -14587,7 +15166,7 @@
     </w:p>
     <w:tbl>
       <w:tblPr>
-        <w:tblStyle w:val="MediumShading1-Accent6"/>
+        <w:tblStyle w:val="MittlereSchattierung1-Akzent6"/>
         <w:tblW w:w="5000" w:type="pct"/>
         <w:tblLook w:val="00A0"/>
       </w:tblPr>
@@ -16267,7 +16846,7 @@
     </w:tbl>
     <w:p>
       <w:pPr>
-        <w:pStyle w:val="Heading3"/>
+        <w:pStyle w:val="berschrift3"/>
         <w:rPr>
           <w:lang w:eastAsia="de-CH"/>
         </w:rPr>
@@ -16277,12 +16856,13 @@
           <w:rFonts w:eastAsia="Times New Roman"/>
           <w:lang w:eastAsia="de-CH"/>
         </w:rPr>
+        <w:lastRenderedPageBreak/>
         <w:t>Functional Minimum</w:t>
       </w:r>
     </w:p>
     <w:tbl>
       <w:tblPr>
-        <w:tblStyle w:val="MediumShading1-Accent6"/>
+        <w:tblStyle w:val="MittlereSchattierung1-Akzent6"/>
         <w:tblW w:w="5000" w:type="pct"/>
         <w:tblLook w:val="00A0"/>
       </w:tblPr>
@@ -16415,7 +16995,6 @@
               <w:rPr>
                 <w:lang w:eastAsia="de-CH"/>
               </w:rPr>
-              <w:lastRenderedPageBreak/>
               <w:t xml:space="preserve">ReqI05 </w:t>
             </w:r>
           </w:p>
@@ -17267,16 +17846,15 @@
     </w:tbl>
     <w:p>
       <w:pPr>
-        <w:pStyle w:val="Heading3"/>
-        <w:rPr>
-          <w:ins w:id="131" w:author="Janick Bernet" w:date="2009-03-25T00:30:00Z"/>
+        <w:pStyle w:val="berschrift3"/>
+        <w:rPr>
+          <w:ins w:id="149" w:author="Janick Bernet" w:date="2009-03-25T00:30:00Z"/>
           <w:lang w:eastAsia="de-CH"/>
         </w:rPr>
       </w:pPr>
-      <w:bookmarkStart w:id="132" w:name="Development_Timetable"/>
-      <w:bookmarkStart w:id="133" w:name="_Toc224983333"/>
-      <w:bookmarkEnd w:id="132"/>
-      <w:ins w:id="134" w:author="Janick Bernet" w:date="2009-03-25T00:30:00Z">
+      <w:bookmarkStart w:id="150" w:name="Development_Timetable"/>
+      <w:bookmarkEnd w:id="150"/>
+      <w:ins w:id="151" w:author="Janick Bernet" w:date="2009-03-25T00:30:00Z">
         <w:r>
           <w:rPr>
             <w:rFonts w:eastAsia="Times New Roman"/>
@@ -17288,7 +17866,7 @@
     </w:p>
     <w:tbl>
       <w:tblPr>
-        <w:tblStyle w:val="MediumShading1-Accent6"/>
+        <w:tblStyle w:val="MittlereSchattierung1-Akzent6"/>
         <w:tblW w:w="5000" w:type="pct"/>
         <w:tblLook w:val="00A0"/>
       </w:tblPr>
@@ -17301,7 +17879,7 @@
       <w:tr>
         <w:trPr>
           <w:cnfStyle w:val="100000000000"/>
-          <w:ins w:id="135" w:author="Janick Bernet" w:date="2009-03-25T00:30:00Z"/>
+          <w:ins w:id="152" w:author="Janick Bernet" w:date="2009-03-25T00:30:00Z"/>
         </w:trPr>
         <w:tc>
           <w:tcPr>
@@ -17312,14 +17890,14 @@
             <w:pPr>
               <w:pStyle w:val="Table"/>
               <w:rPr>
-                <w:ins w:id="136" w:author="Janick Bernet" w:date="2009-03-25T00:30:00Z"/>
+                <w:ins w:id="153" w:author="Janick Bernet" w:date="2009-03-25T00:30:00Z"/>
                 <w:b w:val="0"/>
                 <w:bCs w:val="0"/>
                 <w:color w:val="FFFFFF"/>
                 <w:lang w:eastAsia="de-CH"/>
               </w:rPr>
             </w:pPr>
-            <w:ins w:id="137" w:author="Janick Bernet" w:date="2009-03-25T00:30:00Z">
+            <w:ins w:id="154" w:author="Janick Bernet" w:date="2009-03-25T00:30:00Z">
               <w:r>
                 <w:rPr>
                   <w:color w:val="FFFFFF"/>
@@ -17339,14 +17917,14 @@
               <w:pStyle w:val="Table"/>
               <w:cnfStyle w:val="100000000000"/>
               <w:rPr>
-                <w:ins w:id="138" w:author="Janick Bernet" w:date="2009-03-25T00:30:00Z"/>
+                <w:ins w:id="155" w:author="Janick Bernet" w:date="2009-03-25T00:30:00Z"/>
                 <w:b w:val="0"/>
                 <w:bCs w:val="0"/>
                 <w:color w:val="FFFFFF"/>
                 <w:lang w:eastAsia="de-CH"/>
               </w:rPr>
             </w:pPr>
-            <w:ins w:id="139" w:author="Janick Bernet" w:date="2009-03-25T00:30:00Z">
+            <w:ins w:id="156" w:author="Janick Bernet" w:date="2009-03-25T00:30:00Z">
               <w:r>
                 <w:rPr>
                   <w:color w:val="FFFFFF"/>
@@ -17366,14 +17944,14 @@
               <w:pStyle w:val="Table"/>
               <w:cnfStyle w:val="100000000000"/>
               <w:rPr>
-                <w:ins w:id="140" w:author="Janick Bernet" w:date="2009-03-25T00:30:00Z"/>
+                <w:ins w:id="157" w:author="Janick Bernet" w:date="2009-03-25T00:30:00Z"/>
                 <w:b w:val="0"/>
                 <w:bCs w:val="0"/>
                 <w:color w:val="FFFFFF"/>
                 <w:lang w:eastAsia="de-CH"/>
               </w:rPr>
             </w:pPr>
-            <w:ins w:id="141" w:author="Janick Bernet" w:date="2009-03-25T00:30:00Z">
+            <w:ins w:id="158" w:author="Janick Bernet" w:date="2009-03-25T00:30:00Z">
               <w:r>
                 <w:rPr>
                   <w:color w:val="FFFFFF"/>
@@ -17393,14 +17971,14 @@
               <w:pStyle w:val="Table"/>
               <w:cnfStyle w:val="100000000000"/>
               <w:rPr>
-                <w:ins w:id="142" w:author="Janick Bernet" w:date="2009-03-25T00:30:00Z"/>
+                <w:ins w:id="159" w:author="Janick Bernet" w:date="2009-03-25T00:30:00Z"/>
                 <w:b w:val="0"/>
                 <w:bCs w:val="0"/>
                 <w:color w:val="FFFFFF"/>
                 <w:lang w:eastAsia="de-CH"/>
               </w:rPr>
             </w:pPr>
-            <w:ins w:id="143" w:author="Janick Bernet" w:date="2009-03-25T00:30:00Z">
+            <w:ins w:id="160" w:author="Janick Bernet" w:date="2009-03-25T00:30:00Z">
               <w:r>
                 <w:rPr>
                   <w:color w:val="FFFFFF"/>
@@ -17415,7 +17993,7 @@
       <w:tr>
         <w:trPr>
           <w:cnfStyle w:val="000000100000"/>
-          <w:ins w:id="144" w:author="Janick Bernet" w:date="2009-03-25T00:30:00Z"/>
+          <w:ins w:id="161" w:author="Janick Bernet" w:date="2009-03-25T00:30:00Z"/>
         </w:trPr>
         <w:tc>
           <w:tcPr>
@@ -17426,13 +18004,13 @@
             <w:pPr>
               <w:pStyle w:val="Table"/>
               <w:rPr>
-                <w:ins w:id="145" w:author="Janick Bernet" w:date="2009-03-25T00:30:00Z"/>
+                <w:ins w:id="162" w:author="Janick Bernet" w:date="2009-03-25T00:30:00Z"/>
                 <w:b w:val="0"/>
                 <w:bCs w:val="0"/>
                 <w:lang w:eastAsia="de-CH"/>
               </w:rPr>
             </w:pPr>
-            <w:ins w:id="146" w:author="Janick Bernet" w:date="2009-03-25T00:30:00Z">
+            <w:ins w:id="163" w:author="Janick Bernet" w:date="2009-03-25T00:30:00Z">
               <w:r>
                 <w:rPr>
                   <w:lang w:eastAsia="de-CH"/>
@@ -17451,11 +18029,11 @@
               <w:pStyle w:val="Table"/>
               <w:cnfStyle w:val="000000100000"/>
               <w:rPr>
-                <w:ins w:id="147" w:author="Janick Bernet" w:date="2009-03-25T00:30:00Z"/>
-                <w:lang w:eastAsia="de-CH"/>
-              </w:rPr>
-            </w:pPr>
-            <w:ins w:id="148" w:author="Janick Bernet" w:date="2009-03-25T00:30:00Z">
+                <w:ins w:id="164" w:author="Janick Bernet" w:date="2009-03-25T00:30:00Z"/>
+                <w:lang w:eastAsia="de-CH"/>
+              </w:rPr>
+            </w:pPr>
+            <w:ins w:id="165" w:author="Janick Bernet" w:date="2009-03-25T00:30:00Z">
               <w:r>
                 <w:rPr>
                   <w:lang w:eastAsia="de-CH"/>
@@ -17468,198 +18046,6 @@
         <w:tc>
           <w:tcPr>
             <w:tcW w:w="874" w:type="pct"/>
-          </w:tcPr>
-          <w:p>
-            <w:pPr>
-              <w:pStyle w:val="Table"/>
-              <w:cnfStyle w:val="000000100000"/>
-              <w:rPr>
-                <w:ins w:id="149" w:author="Janick Bernet" w:date="2009-03-25T00:30:00Z"/>
-                <w:lang w:eastAsia="de-CH"/>
-              </w:rPr>
-            </w:pPr>
-            <w:ins w:id="150" w:author="Janick Bernet" w:date="2009-03-25T00:31:00Z">
-              <w:r>
-                <w:rPr>
-                  <w:lang w:eastAsia="de-CH"/>
-                </w:rPr>
-                <w:t>dpk</w:t>
-              </w:r>
-            </w:ins>
-            <w:ins w:id="151" w:author="Janick Bernet" w:date="2009-03-25T00:30:00Z">
-              <w:r>
-                <w:rPr>
-                  <w:lang w:eastAsia="de-CH"/>
-                </w:rPr>
-                <w:t xml:space="preserve"> </w:t>
-              </w:r>
-            </w:ins>
-          </w:p>
-        </w:tc>
-        <w:tc>
-          <w:tcPr>
-            <w:tcW w:w="0" w:type="auto"/>
-          </w:tcPr>
-          <w:p>
-            <w:pPr>
-              <w:pStyle w:val="Table"/>
-              <w:cnfStyle w:val="000000100000"/>
-              <w:rPr>
-                <w:ins w:id="152" w:author="Janick Bernet" w:date="2009-03-25T00:30:00Z"/>
-                <w:lang w:eastAsia="de-CH"/>
-              </w:rPr>
-            </w:pPr>
-          </w:p>
-        </w:tc>
-      </w:tr>
-      <w:tr>
-        <w:trPr>
-          <w:cnfStyle w:val="000000010000"/>
-          <w:ins w:id="153" w:author="Janick Bernet" w:date="2009-03-25T00:30:00Z"/>
-        </w:trPr>
-        <w:tc>
-          <w:tcPr>
-            <w:cnfStyle w:val="001000000000"/>
-            <w:tcW w:w="0" w:type="auto"/>
-          </w:tcPr>
-          <w:p>
-            <w:pPr>
-              <w:pStyle w:val="Table"/>
-              <w:rPr>
-                <w:ins w:id="154" w:author="Janick Bernet" w:date="2009-03-25T00:30:00Z"/>
-                <w:b w:val="0"/>
-                <w:bCs w:val="0"/>
-                <w:lang w:eastAsia="de-CH"/>
-              </w:rPr>
-            </w:pPr>
-            <w:ins w:id="155" w:author="Janick Bernet" w:date="2009-03-25T00:30:00Z">
-              <w:r>
-                <w:rPr>
-                  <w:lang w:eastAsia="de-CH"/>
-                </w:rPr>
-                <w:t xml:space="preserve">ReqPi03 </w:t>
-              </w:r>
-            </w:ins>
-          </w:p>
-        </w:tc>
-        <w:tc>
-          <w:tcPr>
-            <w:tcW w:w="0" w:type="auto"/>
-          </w:tcPr>
-          <w:p>
-            <w:pPr>
-              <w:pStyle w:val="Table"/>
-              <w:cnfStyle w:val="000000010000"/>
-              <w:rPr>
-                <w:ins w:id="156" w:author="Janick Bernet" w:date="2009-03-25T00:30:00Z"/>
-                <w:lang w:eastAsia="de-CH"/>
-              </w:rPr>
-            </w:pPr>
-            <w:ins w:id="157" w:author="Janick Bernet" w:date="2009-03-25T00:30:00Z">
-              <w:r>
-                <w:rPr>
-                  <w:lang w:eastAsia="de-CH"/>
-                </w:rPr>
-                <w:t xml:space="preserve">Sophisticated Pillar Rendering </w:t>
-              </w:r>
-            </w:ins>
-          </w:p>
-        </w:tc>
-        <w:tc>
-          <w:tcPr>
-            <w:tcW w:w="0" w:type="auto"/>
-          </w:tcPr>
-          <w:p>
-            <w:pPr>
-              <w:pStyle w:val="Table"/>
-              <w:cnfStyle w:val="000000010000"/>
-              <w:rPr>
-                <w:ins w:id="158" w:author="Janick Bernet" w:date="2009-03-25T00:30:00Z"/>
-                <w:lang w:eastAsia="de-CH"/>
-              </w:rPr>
-            </w:pPr>
-            <w:ins w:id="159" w:author="Janick Bernet" w:date="2009-03-25T00:31:00Z">
-              <w:r>
-                <w:rPr>
-                  <w:lang w:eastAsia="de-CH"/>
-                </w:rPr>
-                <w:t>dpk</w:t>
-              </w:r>
-            </w:ins>
-          </w:p>
-        </w:tc>
-        <w:tc>
-          <w:tcPr>
-            <w:tcW w:w="0" w:type="auto"/>
-          </w:tcPr>
-          <w:p>
-            <w:pPr>
-              <w:pStyle w:val="Table"/>
-              <w:cnfStyle w:val="000000010000"/>
-              <w:rPr>
-                <w:ins w:id="160" w:author="Janick Bernet" w:date="2009-03-25T00:30:00Z"/>
-                <w:lang w:eastAsia="de-CH"/>
-              </w:rPr>
-            </w:pPr>
-          </w:p>
-        </w:tc>
-      </w:tr>
-      <w:tr>
-        <w:trPr>
-          <w:cnfStyle w:val="000000100000"/>
-          <w:ins w:id="161" w:author="Janick Bernet" w:date="2009-03-25T00:30:00Z"/>
-        </w:trPr>
-        <w:tc>
-          <w:tcPr>
-            <w:cnfStyle w:val="001000000000"/>
-            <w:tcW w:w="0" w:type="auto"/>
-          </w:tcPr>
-          <w:p>
-            <w:pPr>
-              <w:pStyle w:val="Table"/>
-              <w:rPr>
-                <w:ins w:id="162" w:author="Janick Bernet" w:date="2009-03-25T00:30:00Z"/>
-                <w:b w:val="0"/>
-                <w:bCs w:val="0"/>
-                <w:lang w:eastAsia="de-CH"/>
-              </w:rPr>
-            </w:pPr>
-            <w:ins w:id="163" w:author="Janick Bernet" w:date="2009-03-25T00:30:00Z">
-              <w:r>
-                <w:rPr>
-                  <w:lang w:eastAsia="de-CH"/>
-                </w:rPr>
-                <w:t xml:space="preserve">ReqI03 </w:t>
-              </w:r>
-            </w:ins>
-          </w:p>
-        </w:tc>
-        <w:tc>
-          <w:tcPr>
-            <w:tcW w:w="0" w:type="auto"/>
-          </w:tcPr>
-          <w:p>
-            <w:pPr>
-              <w:pStyle w:val="Table"/>
-              <w:cnfStyle w:val="000000100000"/>
-              <w:rPr>
-                <w:ins w:id="164" w:author="Janick Bernet" w:date="2009-03-25T00:30:00Z"/>
-                <w:lang w:eastAsia="de-CH"/>
-              </w:rPr>
-            </w:pPr>
-            <w:ins w:id="165" w:author="Janick Bernet" w:date="2009-03-25T00:30:00Z">
-              <w:r>
-                <w:rPr>
-                  <w:lang w:eastAsia="de-CH"/>
-                </w:rPr>
-                <w:t xml:space="preserve">Sophisticated Island Rendering </w:t>
-              </w:r>
-            </w:ins>
-          </w:p>
-        </w:tc>
-        <w:tc>
-          <w:tcPr>
-            <w:tcW w:w="0" w:type="auto"/>
           </w:tcPr>
           <w:p>
             <w:pPr>
@@ -17678,18 +18064,26 @@
                 <w:t>dpk</w:t>
               </w:r>
             </w:ins>
-          </w:p>
-        </w:tc>
-        <w:tc>
-          <w:tcPr>
-            <w:tcW w:w="0" w:type="auto"/>
-          </w:tcPr>
-          <w:p>
-            <w:pPr>
-              <w:pStyle w:val="Table"/>
-              <w:cnfStyle w:val="000000100000"/>
-              <w:rPr>
-                <w:ins w:id="168" w:author="Janick Bernet" w:date="2009-03-25T00:30:00Z"/>
+            <w:ins w:id="168" w:author="Janick Bernet" w:date="2009-03-25T00:30:00Z">
+              <w:r>
+                <w:rPr>
+                  <w:lang w:eastAsia="de-CH"/>
+                </w:rPr>
+                <w:t xml:space="preserve"> </w:t>
+              </w:r>
+            </w:ins>
+          </w:p>
+        </w:tc>
+        <w:tc>
+          <w:tcPr>
+            <w:tcW w:w="0" w:type="auto"/>
+          </w:tcPr>
+          <w:p>
+            <w:pPr>
+              <w:pStyle w:val="Table"/>
+              <w:cnfStyle w:val="000000100000"/>
+              <w:rPr>
+                <w:ins w:id="169" w:author="Janick Bernet" w:date="2009-03-25T00:30:00Z"/>
                 <w:lang w:eastAsia="de-CH"/>
               </w:rPr>
             </w:pPr>
@@ -17699,7 +18093,7 @@
       <w:tr>
         <w:trPr>
           <w:cnfStyle w:val="000000010000"/>
-          <w:ins w:id="169" w:author="Janick Bernet" w:date="2009-03-25T00:30:00Z"/>
+          <w:ins w:id="170" w:author="Janick Bernet" w:date="2009-03-25T00:30:00Z"/>
         </w:trPr>
         <w:tc>
           <w:tcPr>
@@ -17710,13 +18104,197 @@
             <w:pPr>
               <w:pStyle w:val="Table"/>
               <w:rPr>
-                <w:ins w:id="170" w:author="Janick Bernet" w:date="2009-03-25T00:30:00Z"/>
+                <w:ins w:id="171" w:author="Janick Bernet" w:date="2009-03-25T00:30:00Z"/>
                 <w:b w:val="0"/>
                 <w:bCs w:val="0"/>
                 <w:lang w:eastAsia="de-CH"/>
               </w:rPr>
             </w:pPr>
-            <w:ins w:id="171" w:author="Janick Bernet" w:date="2009-03-25T00:30:00Z">
+            <w:ins w:id="172" w:author="Janick Bernet" w:date="2009-03-25T00:30:00Z">
+              <w:r>
+                <w:rPr>
+                  <w:lang w:eastAsia="de-CH"/>
+                </w:rPr>
+                <w:t xml:space="preserve">ReqPi03 </w:t>
+              </w:r>
+            </w:ins>
+          </w:p>
+        </w:tc>
+        <w:tc>
+          <w:tcPr>
+            <w:tcW w:w="0" w:type="auto"/>
+          </w:tcPr>
+          <w:p>
+            <w:pPr>
+              <w:pStyle w:val="Table"/>
+              <w:cnfStyle w:val="000000010000"/>
+              <w:rPr>
+                <w:ins w:id="173" w:author="Janick Bernet" w:date="2009-03-25T00:30:00Z"/>
+                <w:lang w:eastAsia="de-CH"/>
+              </w:rPr>
+            </w:pPr>
+            <w:ins w:id="174" w:author="Janick Bernet" w:date="2009-03-25T00:30:00Z">
+              <w:r>
+                <w:rPr>
+                  <w:lang w:eastAsia="de-CH"/>
+                </w:rPr>
+                <w:t xml:space="preserve">Sophisticated Pillar Rendering </w:t>
+              </w:r>
+            </w:ins>
+          </w:p>
+        </w:tc>
+        <w:tc>
+          <w:tcPr>
+            <w:tcW w:w="0" w:type="auto"/>
+          </w:tcPr>
+          <w:p>
+            <w:pPr>
+              <w:pStyle w:val="Table"/>
+              <w:cnfStyle w:val="000000010000"/>
+              <w:rPr>
+                <w:ins w:id="175" w:author="Janick Bernet" w:date="2009-03-25T00:30:00Z"/>
+                <w:lang w:eastAsia="de-CH"/>
+              </w:rPr>
+            </w:pPr>
+            <w:ins w:id="176" w:author="Janick Bernet" w:date="2009-03-25T00:31:00Z">
+              <w:r>
+                <w:rPr>
+                  <w:lang w:eastAsia="de-CH"/>
+                </w:rPr>
+                <w:t>dpk</w:t>
+              </w:r>
+            </w:ins>
+          </w:p>
+        </w:tc>
+        <w:tc>
+          <w:tcPr>
+            <w:tcW w:w="0" w:type="auto"/>
+          </w:tcPr>
+          <w:p>
+            <w:pPr>
+              <w:pStyle w:val="Table"/>
+              <w:cnfStyle w:val="000000010000"/>
+              <w:rPr>
+                <w:ins w:id="177" w:author="Janick Bernet" w:date="2009-03-25T00:30:00Z"/>
+                <w:lang w:eastAsia="de-CH"/>
+              </w:rPr>
+            </w:pPr>
+          </w:p>
+        </w:tc>
+      </w:tr>
+      <w:tr>
+        <w:trPr>
+          <w:cnfStyle w:val="000000100000"/>
+          <w:ins w:id="178" w:author="Janick Bernet" w:date="2009-03-25T00:30:00Z"/>
+        </w:trPr>
+        <w:tc>
+          <w:tcPr>
+            <w:cnfStyle w:val="001000000000"/>
+            <w:tcW w:w="0" w:type="auto"/>
+          </w:tcPr>
+          <w:p>
+            <w:pPr>
+              <w:pStyle w:val="Table"/>
+              <w:rPr>
+                <w:ins w:id="179" w:author="Janick Bernet" w:date="2009-03-25T00:30:00Z"/>
+                <w:b w:val="0"/>
+                <w:bCs w:val="0"/>
+                <w:lang w:eastAsia="de-CH"/>
+              </w:rPr>
+            </w:pPr>
+            <w:ins w:id="180" w:author="Janick Bernet" w:date="2009-03-25T00:30:00Z">
+              <w:r>
+                <w:rPr>
+                  <w:lang w:eastAsia="de-CH"/>
+                </w:rPr>
+                <w:t xml:space="preserve">ReqI03 </w:t>
+              </w:r>
+            </w:ins>
+          </w:p>
+        </w:tc>
+        <w:tc>
+          <w:tcPr>
+            <w:tcW w:w="0" w:type="auto"/>
+          </w:tcPr>
+          <w:p>
+            <w:pPr>
+              <w:pStyle w:val="Table"/>
+              <w:cnfStyle w:val="000000100000"/>
+              <w:rPr>
+                <w:ins w:id="181" w:author="Janick Bernet" w:date="2009-03-25T00:30:00Z"/>
+                <w:lang w:eastAsia="de-CH"/>
+              </w:rPr>
+            </w:pPr>
+            <w:ins w:id="182" w:author="Janick Bernet" w:date="2009-03-25T00:30:00Z">
+              <w:r>
+                <w:rPr>
+                  <w:lang w:eastAsia="de-CH"/>
+                </w:rPr>
+                <w:t xml:space="preserve">Sophisticated Island Rendering </w:t>
+              </w:r>
+            </w:ins>
+          </w:p>
+        </w:tc>
+        <w:tc>
+          <w:tcPr>
+            <w:tcW w:w="0" w:type="auto"/>
+          </w:tcPr>
+          <w:p>
+            <w:pPr>
+              <w:pStyle w:val="Table"/>
+              <w:cnfStyle w:val="000000100000"/>
+              <w:rPr>
+                <w:ins w:id="183" w:author="Janick Bernet" w:date="2009-03-25T00:30:00Z"/>
+                <w:lang w:eastAsia="de-CH"/>
+              </w:rPr>
+            </w:pPr>
+            <w:ins w:id="184" w:author="Janick Bernet" w:date="2009-03-25T00:31:00Z">
+              <w:r>
+                <w:rPr>
+                  <w:lang w:eastAsia="de-CH"/>
+                </w:rPr>
+                <w:t>dpk</w:t>
+              </w:r>
+            </w:ins>
+          </w:p>
+        </w:tc>
+        <w:tc>
+          <w:tcPr>
+            <w:tcW w:w="0" w:type="auto"/>
+          </w:tcPr>
+          <w:p>
+            <w:pPr>
+              <w:pStyle w:val="Table"/>
+              <w:cnfStyle w:val="000000100000"/>
+              <w:rPr>
+                <w:ins w:id="185" w:author="Janick Bernet" w:date="2009-03-25T00:30:00Z"/>
+                <w:lang w:eastAsia="de-CH"/>
+              </w:rPr>
+            </w:pPr>
+          </w:p>
+        </w:tc>
+      </w:tr>
+      <w:tr>
+        <w:trPr>
+          <w:cnfStyle w:val="000000010000"/>
+          <w:ins w:id="186" w:author="Janick Bernet" w:date="2009-03-25T00:30:00Z"/>
+        </w:trPr>
+        <w:tc>
+          <w:tcPr>
+            <w:cnfStyle w:val="001000000000"/>
+            <w:tcW w:w="0" w:type="auto"/>
+          </w:tcPr>
+          <w:p>
+            <w:pPr>
+              <w:pStyle w:val="Table"/>
+              <w:rPr>
+                <w:ins w:id="187" w:author="Janick Bernet" w:date="2009-03-25T00:30:00Z"/>
+                <w:b w:val="0"/>
+                <w:bCs w:val="0"/>
+                <w:lang w:eastAsia="de-CH"/>
+              </w:rPr>
+            </w:pPr>
+            <w:ins w:id="188" w:author="Janick Bernet" w:date="2009-03-25T00:30:00Z">
               <w:r>
                 <w:rPr>
                   <w:lang w:eastAsia="de-CH"/>
@@ -17735,11 +18313,11 @@
               <w:pStyle w:val="Table"/>
               <w:cnfStyle w:val="000000010000"/>
               <w:rPr>
-                <w:ins w:id="172" w:author="Janick Bernet" w:date="2009-03-25T00:30:00Z"/>
-                <w:lang w:eastAsia="de-CH"/>
-              </w:rPr>
-            </w:pPr>
-            <w:ins w:id="173" w:author="Janick Bernet" w:date="2009-03-25T00:30:00Z">
+                <w:ins w:id="189" w:author="Janick Bernet" w:date="2009-03-25T00:30:00Z"/>
+                <w:lang w:eastAsia="de-CH"/>
+              </w:rPr>
+            </w:pPr>
+            <w:ins w:id="190" w:author="Janick Bernet" w:date="2009-03-25T00:30:00Z">
               <w:r>
                 <w:rPr>
                   <w:lang w:eastAsia="de-CH"/>
@@ -17764,22 +18342,22 @@
               <w:pStyle w:val="Table"/>
               <w:cnfStyle w:val="000000010000"/>
               <w:rPr>
-                <w:ins w:id="174" w:author="Janick Bernet" w:date="2009-03-25T00:30:00Z"/>
-                <w:lang w:eastAsia="de-CH"/>
-              </w:rPr>
-            </w:pPr>
-          </w:p>
-        </w:tc>
-        <w:tc>
-          <w:tcPr>
-            <w:tcW w:w="0" w:type="auto"/>
-          </w:tcPr>
-          <w:p>
-            <w:pPr>
-              <w:pStyle w:val="Table"/>
-              <w:cnfStyle w:val="000000010000"/>
-              <w:rPr>
-                <w:ins w:id="175" w:author="Janick Bernet" w:date="2009-03-25T00:30:00Z"/>
+                <w:ins w:id="191" w:author="Janick Bernet" w:date="2009-03-25T00:30:00Z"/>
+                <w:lang w:eastAsia="de-CH"/>
+              </w:rPr>
+            </w:pPr>
+          </w:p>
+        </w:tc>
+        <w:tc>
+          <w:tcPr>
+            <w:tcW w:w="0" w:type="auto"/>
+          </w:tcPr>
+          <w:p>
+            <w:pPr>
+              <w:pStyle w:val="Table"/>
+              <w:cnfStyle w:val="000000010000"/>
+              <w:rPr>
+                <w:ins w:id="192" w:author="Janick Bernet" w:date="2009-03-25T00:30:00Z"/>
                 <w:lang w:eastAsia="de-CH"/>
               </w:rPr>
             </w:pPr>
@@ -17789,7 +18367,7 @@
       <w:tr>
         <w:trPr>
           <w:cnfStyle w:val="000000100000"/>
-          <w:ins w:id="176" w:author="Janick Bernet" w:date="2009-03-25T00:30:00Z"/>
+          <w:ins w:id="193" w:author="Janick Bernet" w:date="2009-03-25T00:30:00Z"/>
         </w:trPr>
         <w:tc>
           <w:tcPr>
@@ -17800,13 +18378,13 @@
             <w:pPr>
               <w:pStyle w:val="Table"/>
               <w:rPr>
-                <w:ins w:id="177" w:author="Janick Bernet" w:date="2009-03-25T00:30:00Z"/>
+                <w:ins w:id="194" w:author="Janick Bernet" w:date="2009-03-25T00:30:00Z"/>
                 <w:b w:val="0"/>
                 <w:bCs w:val="0"/>
                 <w:lang w:eastAsia="de-CH"/>
               </w:rPr>
             </w:pPr>
-            <w:ins w:id="178" w:author="Janick Bernet" w:date="2009-03-25T00:30:00Z">
+            <w:ins w:id="195" w:author="Janick Bernet" w:date="2009-03-25T00:30:00Z">
               <w:r>
                 <w:rPr>
                   <w:lang w:eastAsia="de-CH"/>
@@ -17825,11 +18403,11 @@
               <w:pStyle w:val="Table"/>
               <w:cnfStyle w:val="000000100000"/>
               <w:rPr>
-                <w:ins w:id="179" w:author="Janick Bernet" w:date="2009-03-25T00:30:00Z"/>
-                <w:lang w:eastAsia="de-CH"/>
-              </w:rPr>
-            </w:pPr>
-            <w:ins w:id="180" w:author="Janick Bernet" w:date="2009-03-25T00:30:00Z">
+                <w:ins w:id="196" w:author="Janick Bernet" w:date="2009-03-25T00:30:00Z"/>
+                <w:lang w:eastAsia="de-CH"/>
+              </w:rPr>
+            </w:pPr>
+            <w:ins w:id="197" w:author="Janick Bernet" w:date="2009-03-25T00:30:00Z">
               <w:r>
                 <w:rPr>
                   <w:lang w:eastAsia="de-CH"/>
@@ -17848,11 +18426,11 @@
               <w:pStyle w:val="Table"/>
               <w:cnfStyle w:val="000000100000"/>
               <w:rPr>
-                <w:ins w:id="181" w:author="Janick Bernet" w:date="2009-03-25T00:30:00Z"/>
-                <w:lang w:eastAsia="de-CH"/>
-              </w:rPr>
-            </w:pPr>
-            <w:ins w:id="182" w:author="Janick Bernet" w:date="2009-03-25T00:31:00Z">
+                <w:ins w:id="198" w:author="Janick Bernet" w:date="2009-03-25T00:30:00Z"/>
+                <w:lang w:eastAsia="de-CH"/>
+              </w:rPr>
+            </w:pPr>
+            <w:ins w:id="199" w:author="Janick Bernet" w:date="2009-03-25T00:31:00Z">
               <w:r>
                 <w:rPr>
                   <w:lang w:eastAsia="de-CH"/>
@@ -17871,11 +18449,11 @@
               <w:pStyle w:val="Table"/>
               <w:cnfStyle w:val="000000100000"/>
               <w:rPr>
-                <w:ins w:id="183" w:author="Janick Bernet" w:date="2009-03-25T00:30:00Z"/>
-                <w:lang w:eastAsia="de-CH"/>
-              </w:rPr>
-            </w:pPr>
-            <w:ins w:id="184" w:author="Janick Bernet" w:date="2009-03-25T00:32:00Z">
+                <w:ins w:id="200" w:author="Janick Bernet" w:date="2009-03-25T00:30:00Z"/>
+                <w:lang w:eastAsia="de-CH"/>
+              </w:rPr>
+            </w:pPr>
+            <w:ins w:id="201" w:author="Janick Bernet" w:date="2009-03-25T00:32:00Z">
               <w:r>
                 <w:rPr>
                   <w:lang w:eastAsia="de-CH"/>
@@ -17883,7 +18461,7 @@
                 <w:t>3h</w:t>
               </w:r>
             </w:ins>
-            <w:ins w:id="185" w:author="Janick Bernet" w:date="2009-03-25T00:30:00Z">
+            <w:ins w:id="202" w:author="Janick Bernet" w:date="2009-03-25T00:30:00Z">
               <w:r>
                 <w:rPr>
                   <w:lang w:eastAsia="de-CH"/>
@@ -17897,7 +18475,7 @@
       <w:tr>
         <w:trPr>
           <w:cnfStyle w:val="000000010000"/>
-          <w:ins w:id="186" w:author="Janick Bernet" w:date="2009-03-25T00:30:00Z"/>
+          <w:ins w:id="203" w:author="Janick Bernet" w:date="2009-03-25T00:30:00Z"/>
         </w:trPr>
         <w:tc>
           <w:tcPr>
@@ -17908,13 +18486,13 @@
             <w:pPr>
               <w:pStyle w:val="Table"/>
               <w:rPr>
-                <w:ins w:id="187" w:author="Janick Bernet" w:date="2009-03-25T00:30:00Z"/>
+                <w:ins w:id="204" w:author="Janick Bernet" w:date="2009-03-25T00:30:00Z"/>
                 <w:b w:val="0"/>
                 <w:bCs w:val="0"/>
                 <w:lang w:eastAsia="de-CH"/>
               </w:rPr>
             </w:pPr>
-            <w:ins w:id="188" w:author="Janick Bernet" w:date="2009-03-25T00:30:00Z">
+            <w:ins w:id="205" w:author="Janick Bernet" w:date="2009-03-25T00:30:00Z">
               <w:r>
                 <w:rPr>
                   <w:lang w:eastAsia="de-CH"/>
@@ -17933,11 +18511,11 @@
               <w:pStyle w:val="Table"/>
               <w:cnfStyle w:val="000000010000"/>
               <w:rPr>
-                <w:ins w:id="189" w:author="Janick Bernet" w:date="2009-03-25T00:30:00Z"/>
-                <w:lang w:eastAsia="de-CH"/>
-              </w:rPr>
-            </w:pPr>
-            <w:ins w:id="190" w:author="Janick Bernet" w:date="2009-03-25T00:30:00Z">
+                <w:ins w:id="206" w:author="Janick Bernet" w:date="2009-03-25T00:30:00Z"/>
+                <w:lang w:eastAsia="de-CH"/>
+              </w:rPr>
+            </w:pPr>
+            <w:ins w:id="207" w:author="Janick Bernet" w:date="2009-03-25T00:30:00Z">
               <w:r>
                 <w:rPr>
                   <w:lang w:eastAsia="de-CH"/>
@@ -17956,11 +18534,11 @@
               <w:pStyle w:val="Table"/>
               <w:cnfStyle w:val="000000010000"/>
               <w:rPr>
-                <w:ins w:id="191" w:author="Janick Bernet" w:date="2009-03-25T00:30:00Z"/>
-                <w:lang w:eastAsia="de-CH"/>
-              </w:rPr>
-            </w:pPr>
-            <w:ins w:id="192" w:author="Janick Bernet" w:date="2009-03-25T00:30:00Z">
+                <w:ins w:id="208" w:author="Janick Bernet" w:date="2009-03-25T00:30:00Z"/>
+                <w:lang w:eastAsia="de-CH"/>
+              </w:rPr>
+            </w:pPr>
+            <w:ins w:id="209" w:author="Janick Bernet" w:date="2009-03-25T00:30:00Z">
               <w:r>
                 <w:rPr>
                   <w:lang w:eastAsia="de-CH"/>
@@ -17979,11 +18557,11 @@
               <w:pStyle w:val="Table"/>
               <w:cnfStyle w:val="000000010000"/>
               <w:rPr>
-                <w:ins w:id="193" w:author="Janick Bernet" w:date="2009-03-25T00:30:00Z"/>
-                <w:lang w:eastAsia="de-CH"/>
-              </w:rPr>
-            </w:pPr>
-            <w:ins w:id="194" w:author="Janick Bernet" w:date="2009-03-25T00:32:00Z">
+                <w:ins w:id="210" w:author="Janick Bernet" w:date="2009-03-25T00:30:00Z"/>
+                <w:lang w:eastAsia="de-CH"/>
+              </w:rPr>
+            </w:pPr>
+            <w:ins w:id="211" w:author="Janick Bernet" w:date="2009-03-25T00:32:00Z">
               <w:r>
                 <w:rPr>
                   <w:lang w:eastAsia="de-CH"/>
@@ -17997,7 +18575,7 @@
       <w:tr>
         <w:trPr>
           <w:cnfStyle w:val="000000100000"/>
-          <w:ins w:id="195" w:author="Janick Bernet" w:date="2009-03-25T00:30:00Z"/>
+          <w:ins w:id="212" w:author="Janick Bernet" w:date="2009-03-25T00:30:00Z"/>
         </w:trPr>
         <w:tc>
           <w:tcPr>
@@ -18008,13 +18586,13 @@
             <w:pPr>
               <w:pStyle w:val="Table"/>
               <w:rPr>
-                <w:ins w:id="196" w:author="Janick Bernet" w:date="2009-03-25T00:30:00Z"/>
+                <w:ins w:id="213" w:author="Janick Bernet" w:date="2009-03-25T00:30:00Z"/>
                 <w:b w:val="0"/>
                 <w:bCs w:val="0"/>
                 <w:lang w:eastAsia="de-CH"/>
               </w:rPr>
             </w:pPr>
-            <w:ins w:id="197" w:author="Janick Bernet" w:date="2009-03-25T00:30:00Z">
+            <w:ins w:id="214" w:author="Janick Bernet" w:date="2009-03-25T00:30:00Z">
               <w:r>
                 <w:rPr>
                   <w:lang w:eastAsia="de-CH"/>
@@ -18033,11 +18611,11 @@
               <w:pStyle w:val="Table"/>
               <w:cnfStyle w:val="000000100000"/>
               <w:rPr>
-                <w:ins w:id="198" w:author="Janick Bernet" w:date="2009-03-25T00:30:00Z"/>
-                <w:lang w:eastAsia="de-CH"/>
-              </w:rPr>
-            </w:pPr>
-            <w:ins w:id="199" w:author="Janick Bernet" w:date="2009-03-25T00:30:00Z">
+                <w:ins w:id="215" w:author="Janick Bernet" w:date="2009-03-25T00:30:00Z"/>
+                <w:lang w:eastAsia="de-CH"/>
+              </w:rPr>
+            </w:pPr>
+            <w:ins w:id="216" w:author="Janick Bernet" w:date="2009-03-25T00:30:00Z">
               <w:r>
                 <w:rPr>
                   <w:lang w:eastAsia="de-CH"/>
@@ -18056,11 +18634,11 @@
               <w:pStyle w:val="Table"/>
               <w:cnfStyle w:val="000000100000"/>
               <w:rPr>
-                <w:ins w:id="200" w:author="Janick Bernet" w:date="2009-03-25T00:30:00Z"/>
-                <w:lang w:eastAsia="de-CH"/>
-              </w:rPr>
-            </w:pPr>
-            <w:ins w:id="201" w:author="Janick Bernet" w:date="2009-03-25T00:30:00Z">
+                <w:ins w:id="217" w:author="Janick Bernet" w:date="2009-03-25T00:30:00Z"/>
+                <w:lang w:eastAsia="de-CH"/>
+              </w:rPr>
+            </w:pPr>
+            <w:ins w:id="218" w:author="Janick Bernet" w:date="2009-03-25T00:30:00Z">
               <w:r>
                 <w:rPr>
                   <w:lang w:eastAsia="de-CH"/>
@@ -18079,7 +18657,7 @@
               <w:pStyle w:val="Table"/>
               <w:cnfStyle w:val="000000100000"/>
               <w:rPr>
-                <w:ins w:id="202" w:author="Janick Bernet" w:date="2009-03-25T00:30:00Z"/>
+                <w:ins w:id="219" w:author="Janick Bernet" w:date="2009-03-25T00:30:00Z"/>
                 <w:lang w:eastAsia="de-CH"/>
               </w:rPr>
             </w:pPr>
@@ -18089,7 +18667,7 @@
       <w:tr>
         <w:trPr>
           <w:cnfStyle w:val="000000010000"/>
-          <w:ins w:id="203" w:author="Janick Bernet" w:date="2009-03-25T00:30:00Z"/>
+          <w:ins w:id="220" w:author="Janick Bernet" w:date="2009-03-25T00:30:00Z"/>
         </w:trPr>
         <w:tc>
           <w:tcPr>
@@ -18100,13 +18678,13 @@
             <w:pPr>
               <w:pStyle w:val="Table"/>
               <w:rPr>
-                <w:ins w:id="204" w:author="Janick Bernet" w:date="2009-03-25T00:30:00Z"/>
+                <w:ins w:id="221" w:author="Janick Bernet" w:date="2009-03-25T00:30:00Z"/>
                 <w:b w:val="0"/>
                 <w:bCs w:val="0"/>
                 <w:lang w:eastAsia="de-CH"/>
               </w:rPr>
             </w:pPr>
-            <w:ins w:id="205" w:author="Janick Bernet" w:date="2009-03-25T00:30:00Z">
+            <w:ins w:id="222" w:author="Janick Bernet" w:date="2009-03-25T00:30:00Z">
               <w:r>
                 <w:rPr>
                   <w:lang w:eastAsia="de-CH"/>
@@ -18125,11 +18703,11 @@
               <w:pStyle w:val="Table"/>
               <w:cnfStyle w:val="000000010000"/>
               <w:rPr>
-                <w:ins w:id="206" w:author="Janick Bernet" w:date="2009-03-25T00:30:00Z"/>
-                <w:lang w:eastAsia="de-CH"/>
-              </w:rPr>
-            </w:pPr>
-            <w:ins w:id="207" w:author="Janick Bernet" w:date="2009-03-25T00:30:00Z">
+                <w:ins w:id="223" w:author="Janick Bernet" w:date="2009-03-25T00:30:00Z"/>
+                <w:lang w:eastAsia="de-CH"/>
+              </w:rPr>
+            </w:pPr>
+            <w:ins w:id="224" w:author="Janick Bernet" w:date="2009-03-25T00:30:00Z">
               <w:r>
                 <w:rPr>
                   <w:lang w:eastAsia="de-CH"/>
@@ -18148,11 +18726,11 @@
               <w:pStyle w:val="Table"/>
               <w:cnfStyle w:val="000000010000"/>
               <w:rPr>
-                <w:ins w:id="208" w:author="Janick Bernet" w:date="2009-03-25T00:30:00Z"/>
-                <w:lang w:eastAsia="de-CH"/>
-              </w:rPr>
-            </w:pPr>
-            <w:ins w:id="209" w:author="Janick Bernet" w:date="2009-03-25T00:31:00Z">
+                <w:ins w:id="225" w:author="Janick Bernet" w:date="2009-03-25T00:30:00Z"/>
+                <w:lang w:eastAsia="de-CH"/>
+              </w:rPr>
+            </w:pPr>
+            <w:ins w:id="226" w:author="Janick Bernet" w:date="2009-03-25T00:31:00Z">
               <w:r>
                 <w:rPr>
                   <w:lang w:eastAsia="de-CH"/>
@@ -18171,7 +18749,7 @@
               <w:pStyle w:val="Table"/>
               <w:cnfStyle w:val="000000010000"/>
               <w:rPr>
-                <w:ins w:id="210" w:author="Janick Bernet" w:date="2009-03-25T00:30:00Z"/>
+                <w:ins w:id="227" w:author="Janick Bernet" w:date="2009-03-25T00:30:00Z"/>
                 <w:lang w:eastAsia="de-CH"/>
               </w:rPr>
             </w:pPr>
@@ -18181,7 +18759,7 @@
       <w:tr>
         <w:trPr>
           <w:cnfStyle w:val="000000100000"/>
-          <w:ins w:id="211" w:author="Janick Bernet" w:date="2009-03-25T00:30:00Z"/>
+          <w:ins w:id="228" w:author="Janick Bernet" w:date="2009-03-25T00:30:00Z"/>
         </w:trPr>
         <w:tc>
           <w:tcPr>
@@ -18192,13 +18770,13 @@
             <w:pPr>
               <w:pStyle w:val="Table"/>
               <w:rPr>
-                <w:ins w:id="212" w:author="Janick Bernet" w:date="2009-03-25T00:30:00Z"/>
+                <w:ins w:id="229" w:author="Janick Bernet" w:date="2009-03-25T00:30:00Z"/>
                 <w:b w:val="0"/>
                 <w:bCs w:val="0"/>
                 <w:lang w:eastAsia="de-CH"/>
               </w:rPr>
             </w:pPr>
-            <w:ins w:id="213" w:author="Janick Bernet" w:date="2009-03-25T00:30:00Z">
+            <w:ins w:id="230" w:author="Janick Bernet" w:date="2009-03-25T00:30:00Z">
               <w:r>
                 <w:rPr>
                   <w:lang w:eastAsia="de-CH"/>
@@ -18217,11 +18795,11 @@
               <w:pStyle w:val="Table"/>
               <w:cnfStyle w:val="000000100000"/>
               <w:rPr>
-                <w:ins w:id="214" w:author="Janick Bernet" w:date="2009-03-25T00:30:00Z"/>
-                <w:lang w:eastAsia="de-CH"/>
-              </w:rPr>
-            </w:pPr>
-            <w:ins w:id="215" w:author="Janick Bernet" w:date="2009-03-25T00:30:00Z">
+                <w:ins w:id="231" w:author="Janick Bernet" w:date="2009-03-25T00:30:00Z"/>
+                <w:lang w:eastAsia="de-CH"/>
+              </w:rPr>
+            </w:pPr>
+            <w:ins w:id="232" w:author="Janick Bernet" w:date="2009-03-25T00:30:00Z">
               <w:r>
                 <w:rPr>
                   <w:lang w:eastAsia="de-CH"/>
@@ -18240,11 +18818,11 @@
               <w:pStyle w:val="Table"/>
               <w:cnfStyle w:val="000000100000"/>
               <w:rPr>
-                <w:ins w:id="216" w:author="Janick Bernet" w:date="2009-03-25T00:30:00Z"/>
-                <w:lang w:eastAsia="de-CH"/>
-              </w:rPr>
-            </w:pPr>
-            <w:ins w:id="217" w:author="Janick Bernet" w:date="2009-03-25T00:30:00Z">
+                <w:ins w:id="233" w:author="Janick Bernet" w:date="2009-03-25T00:30:00Z"/>
+                <w:lang w:eastAsia="de-CH"/>
+              </w:rPr>
+            </w:pPr>
+            <w:ins w:id="234" w:author="Janick Bernet" w:date="2009-03-25T00:30:00Z">
               <w:r>
                 <w:rPr>
                   <w:lang w:eastAsia="de-CH"/>
@@ -18263,11 +18841,11 @@
               <w:pStyle w:val="Table"/>
               <w:cnfStyle w:val="000000100000"/>
               <w:rPr>
-                <w:ins w:id="218" w:author="Janick Bernet" w:date="2009-03-25T00:30:00Z"/>
-                <w:lang w:eastAsia="de-CH"/>
-              </w:rPr>
-            </w:pPr>
-            <w:ins w:id="219" w:author="Janick Bernet" w:date="2009-03-25T00:31:00Z">
+                <w:ins w:id="235" w:author="Janick Bernet" w:date="2009-03-25T00:30:00Z"/>
+                <w:lang w:eastAsia="de-CH"/>
+              </w:rPr>
+            </w:pPr>
+            <w:ins w:id="236" w:author="Janick Bernet" w:date="2009-03-25T00:31:00Z">
               <w:r>
                 <w:rPr>
                   <w:lang w:eastAsia="de-CH"/>
@@ -18281,7 +18859,7 @@
       <w:tr>
         <w:trPr>
           <w:cnfStyle w:val="000000010000"/>
-          <w:ins w:id="220" w:author="Janick Bernet" w:date="2009-03-25T00:30:00Z"/>
+          <w:ins w:id="237" w:author="Janick Bernet" w:date="2009-03-25T00:30:00Z"/>
         </w:trPr>
         <w:tc>
           <w:tcPr>
@@ -18292,13 +18870,13 @@
             <w:pPr>
               <w:pStyle w:val="Table"/>
               <w:rPr>
-                <w:ins w:id="221" w:author="Janick Bernet" w:date="2009-03-25T00:30:00Z"/>
+                <w:ins w:id="238" w:author="Janick Bernet" w:date="2009-03-25T00:30:00Z"/>
                 <w:b w:val="0"/>
                 <w:bCs w:val="0"/>
                 <w:lang w:eastAsia="de-CH"/>
               </w:rPr>
             </w:pPr>
-            <w:ins w:id="222" w:author="Janick Bernet" w:date="2009-03-25T00:30:00Z">
+            <w:ins w:id="239" w:author="Janick Bernet" w:date="2009-03-25T00:30:00Z">
               <w:r>
                 <w:rPr>
                   <w:lang w:eastAsia="de-CH"/>
@@ -18317,11 +18895,11 @@
               <w:pStyle w:val="Table"/>
               <w:cnfStyle w:val="000000010000"/>
               <w:rPr>
-                <w:ins w:id="223" w:author="Janick Bernet" w:date="2009-03-25T00:30:00Z"/>
-                <w:lang w:eastAsia="de-CH"/>
-              </w:rPr>
-            </w:pPr>
-            <w:ins w:id="224" w:author="Janick Bernet" w:date="2009-03-25T00:30:00Z">
+                <w:ins w:id="240" w:author="Janick Bernet" w:date="2009-03-25T00:30:00Z"/>
+                <w:lang w:eastAsia="de-CH"/>
+              </w:rPr>
+            </w:pPr>
+            <w:ins w:id="241" w:author="Janick Bernet" w:date="2009-03-25T00:30:00Z">
               <w:r>
                 <w:rPr>
                   <w:lang w:eastAsia="de-CH"/>
@@ -18340,11 +18918,11 @@
               <w:pStyle w:val="Table"/>
               <w:cnfStyle w:val="000000010000"/>
               <w:rPr>
-                <w:ins w:id="225" w:author="Janick Bernet" w:date="2009-03-25T00:30:00Z"/>
-                <w:lang w:eastAsia="de-CH"/>
-              </w:rPr>
-            </w:pPr>
-            <w:ins w:id="226" w:author="Janick Bernet" w:date="2009-03-25T00:31:00Z">
+                <w:ins w:id="242" w:author="Janick Bernet" w:date="2009-03-25T00:30:00Z"/>
+                <w:lang w:eastAsia="de-CH"/>
+              </w:rPr>
+            </w:pPr>
+            <w:ins w:id="243" w:author="Janick Bernet" w:date="2009-03-25T00:31:00Z">
               <w:r>
                 <w:rPr>
                   <w:lang w:eastAsia="de-CH"/>
@@ -18363,11 +18941,11 @@
               <w:pStyle w:val="Table"/>
               <w:cnfStyle w:val="000000010000"/>
               <w:rPr>
-                <w:ins w:id="227" w:author="Janick Bernet" w:date="2009-03-25T00:30:00Z"/>
-                <w:lang w:eastAsia="de-CH"/>
-              </w:rPr>
-            </w:pPr>
-            <w:ins w:id="228" w:author="Janick Bernet" w:date="2009-03-25T00:31:00Z">
+                <w:ins w:id="244" w:author="Janick Bernet" w:date="2009-03-25T00:30:00Z"/>
+                <w:lang w:eastAsia="de-CH"/>
+              </w:rPr>
+            </w:pPr>
+            <w:ins w:id="245" w:author="Janick Bernet" w:date="2009-03-25T00:31:00Z">
               <w:r>
                 <w:rPr>
                   <w:lang w:eastAsia="de-CH"/>
@@ -18375,7 +18953,7 @@
                 <w:t>2h</w:t>
               </w:r>
             </w:ins>
-            <w:ins w:id="229" w:author="Janick Bernet" w:date="2009-03-25T00:30:00Z">
+            <w:ins w:id="246" w:author="Janick Bernet" w:date="2009-03-25T00:30:00Z">
               <w:r>
                 <w:rPr>
                   <w:lang w:eastAsia="de-CH"/>
@@ -18389,7 +18967,7 @@
       <w:tr>
         <w:trPr>
           <w:cnfStyle w:val="000000100000"/>
-          <w:ins w:id="230" w:author="Janick Bernet" w:date="2009-03-25T00:30:00Z"/>
+          <w:ins w:id="247" w:author="Janick Bernet" w:date="2009-03-25T00:30:00Z"/>
         </w:trPr>
         <w:tc>
           <w:tcPr>
@@ -18400,11 +18978,11 @@
             <w:pPr>
               <w:pStyle w:val="Table"/>
               <w:rPr>
-                <w:ins w:id="231" w:author="Janick Bernet" w:date="2009-03-25T00:30:00Z"/>
-                <w:lang w:eastAsia="de-CH"/>
-              </w:rPr>
-            </w:pPr>
-            <w:ins w:id="232" w:author="Janick Bernet" w:date="2009-03-25T00:30:00Z">
+                <w:ins w:id="248" w:author="Janick Bernet" w:date="2009-03-25T00:30:00Z"/>
+                <w:lang w:eastAsia="de-CH"/>
+              </w:rPr>
+            </w:pPr>
+            <w:ins w:id="249" w:author="Janick Bernet" w:date="2009-03-25T00:30:00Z">
               <w:r>
                 <w:rPr>
                   <w:lang w:eastAsia="de-CH"/>
@@ -18423,11 +19001,11 @@
               <w:pStyle w:val="Table"/>
               <w:cnfStyle w:val="000000100000"/>
               <w:rPr>
-                <w:ins w:id="233" w:author="Janick Bernet" w:date="2009-03-25T00:30:00Z"/>
-                <w:lang w:eastAsia="de-CH"/>
-              </w:rPr>
-            </w:pPr>
-            <w:ins w:id="234" w:author="Janick Bernet" w:date="2009-03-25T00:30:00Z">
+                <w:ins w:id="250" w:author="Janick Bernet" w:date="2009-03-25T00:30:00Z"/>
+                <w:lang w:eastAsia="de-CH"/>
+              </w:rPr>
+            </w:pPr>
+            <w:ins w:id="251" w:author="Janick Bernet" w:date="2009-03-25T00:30:00Z">
               <w:r>
                 <w:rPr>
                   <w:lang w:eastAsia="de-CH"/>
@@ -18446,11 +19024,11 @@
               <w:pStyle w:val="Table"/>
               <w:cnfStyle w:val="000000100000"/>
               <w:rPr>
-                <w:ins w:id="235" w:author="Janick Bernet" w:date="2009-03-25T00:30:00Z"/>
-                <w:lang w:eastAsia="de-CH"/>
-              </w:rPr>
-            </w:pPr>
-            <w:ins w:id="236" w:author="Janick Bernet" w:date="2009-03-25T00:31:00Z">
+                <w:ins w:id="252" w:author="Janick Bernet" w:date="2009-03-25T00:30:00Z"/>
+                <w:lang w:eastAsia="de-CH"/>
+              </w:rPr>
+            </w:pPr>
+            <w:ins w:id="253" w:author="Janick Bernet" w:date="2009-03-25T00:31:00Z">
               <w:r>
                 <w:rPr>
                   <w:lang w:eastAsia="de-CH"/>
@@ -18469,11 +19047,11 @@
               <w:pStyle w:val="Table"/>
               <w:cnfStyle w:val="000000100000"/>
               <w:rPr>
-                <w:ins w:id="237" w:author="Janick Bernet" w:date="2009-03-25T00:30:00Z"/>
-                <w:lang w:eastAsia="de-CH"/>
-              </w:rPr>
-            </w:pPr>
-            <w:ins w:id="238" w:author="Janick Bernet" w:date="2009-03-25T00:31:00Z">
+                <w:ins w:id="254" w:author="Janick Bernet" w:date="2009-03-25T00:30:00Z"/>
+                <w:lang w:eastAsia="de-CH"/>
+              </w:rPr>
+            </w:pPr>
+            <w:ins w:id="255" w:author="Janick Bernet" w:date="2009-03-25T00:31:00Z">
               <w:r>
                 <w:rPr>
                   <w:lang w:eastAsia="de-CH"/>
@@ -18487,7 +19065,7 @@
       <w:tr>
         <w:trPr>
           <w:cnfStyle w:val="000000010000"/>
-          <w:ins w:id="239" w:author="Janick Bernet" w:date="2009-03-25T00:32:00Z"/>
+          <w:ins w:id="256" w:author="Janick Bernet" w:date="2009-03-25T00:32:00Z"/>
         </w:trPr>
         <w:tc>
           <w:tcPr>
@@ -18498,11 +19076,11 @@
             <w:pPr>
               <w:pStyle w:val="Table"/>
               <w:rPr>
-                <w:ins w:id="240" w:author="Janick Bernet" w:date="2009-03-25T00:32:00Z"/>
-                <w:lang w:eastAsia="de-CH"/>
-              </w:rPr>
-            </w:pPr>
-            <w:ins w:id="241" w:author="Janick Bernet" w:date="2009-03-25T00:32:00Z">
+                <w:ins w:id="257" w:author="Janick Bernet" w:date="2009-03-25T00:32:00Z"/>
+                <w:lang w:eastAsia="de-CH"/>
+              </w:rPr>
+            </w:pPr>
+            <w:ins w:id="258" w:author="Janick Bernet" w:date="2009-03-25T00:32:00Z">
               <w:r>
                 <w:rPr>
                   <w:lang w:eastAsia="de-CH"/>
@@ -18521,11 +19099,11 @@
               <w:pStyle w:val="Table"/>
               <w:cnfStyle w:val="000000010000"/>
               <w:rPr>
-                <w:ins w:id="242" w:author="Janick Bernet" w:date="2009-03-25T00:32:00Z"/>
-                <w:lang w:eastAsia="de-CH"/>
-              </w:rPr>
-            </w:pPr>
-            <w:ins w:id="243" w:author="Janick Bernet" w:date="2009-03-25T00:32:00Z">
+                <w:ins w:id="259" w:author="Janick Bernet" w:date="2009-03-25T00:32:00Z"/>
+                <w:lang w:eastAsia="de-CH"/>
+              </w:rPr>
+            </w:pPr>
+            <w:ins w:id="260" w:author="Janick Bernet" w:date="2009-03-25T00:32:00Z">
               <w:r>
                 <w:rPr>
                   <w:lang w:eastAsia="de-CH"/>
@@ -18544,11 +19122,11 @@
               <w:pStyle w:val="Table"/>
               <w:cnfStyle w:val="000000010000"/>
               <w:rPr>
-                <w:ins w:id="244" w:author="Janick Bernet" w:date="2009-03-25T00:32:00Z"/>
-                <w:lang w:eastAsia="de-CH"/>
-              </w:rPr>
-            </w:pPr>
-            <w:ins w:id="245" w:author="Janick Bernet" w:date="2009-03-25T00:32:00Z">
+                <w:ins w:id="261" w:author="Janick Bernet" w:date="2009-03-25T00:32:00Z"/>
+                <w:lang w:eastAsia="de-CH"/>
+              </w:rPr>
+            </w:pPr>
+            <w:ins w:id="262" w:author="Janick Bernet" w:date="2009-03-25T00:32:00Z">
               <w:r>
                 <w:rPr>
                   <w:lang w:eastAsia="de-CH"/>
@@ -18567,7 +19145,7 @@
               <w:pStyle w:val="Table"/>
               <w:cnfStyle w:val="000000010000"/>
               <w:rPr>
-                <w:ins w:id="246" w:author="Janick Bernet" w:date="2009-03-25T00:32:00Z"/>
+                <w:ins w:id="263" w:author="Janick Bernet" w:date="2009-03-25T00:32:00Z"/>
                 <w:lang w:eastAsia="de-CH"/>
               </w:rPr>
             </w:pPr>
@@ -18577,7 +19155,7 @@
       <w:tr>
         <w:trPr>
           <w:cnfStyle w:val="000000100000"/>
-          <w:ins w:id="247" w:author="Janick Bernet" w:date="2009-03-25T00:32:00Z"/>
+          <w:ins w:id="264" w:author="Janick Bernet" w:date="2009-03-25T00:32:00Z"/>
         </w:trPr>
         <w:tc>
           <w:tcPr>
@@ -18588,11 +19166,11 @@
             <w:pPr>
               <w:pStyle w:val="Table"/>
               <w:rPr>
-                <w:ins w:id="248" w:author="Janick Bernet" w:date="2009-03-25T00:32:00Z"/>
-                <w:lang w:eastAsia="de-CH"/>
-              </w:rPr>
-            </w:pPr>
-            <w:ins w:id="249" w:author="Janick Bernet" w:date="2009-03-25T00:32:00Z">
+                <w:ins w:id="265" w:author="Janick Bernet" w:date="2009-03-25T00:32:00Z"/>
+                <w:lang w:eastAsia="de-CH"/>
+              </w:rPr>
+            </w:pPr>
+            <w:ins w:id="266" w:author="Janick Bernet" w:date="2009-03-25T00:32:00Z">
               <w:r>
                 <w:rPr>
                   <w:lang w:eastAsia="de-CH"/>
@@ -18611,11 +19189,11 @@
               <w:pStyle w:val="Table"/>
               <w:cnfStyle w:val="000000100000"/>
               <w:rPr>
-                <w:ins w:id="250" w:author="Janick Bernet" w:date="2009-03-25T00:32:00Z"/>
-                <w:lang w:eastAsia="de-CH"/>
-              </w:rPr>
-            </w:pPr>
-            <w:ins w:id="251" w:author="Janick Bernet" w:date="2009-03-25T00:32:00Z">
+                <w:ins w:id="267" w:author="Janick Bernet" w:date="2009-03-25T00:32:00Z"/>
+                <w:lang w:eastAsia="de-CH"/>
+              </w:rPr>
+            </w:pPr>
+            <w:ins w:id="268" w:author="Janick Bernet" w:date="2009-03-25T00:32:00Z">
               <w:r>
                 <w:rPr>
                   <w:lang w:eastAsia="de-CH"/>
@@ -18634,11 +19212,11 @@
               <w:pStyle w:val="Table"/>
               <w:cnfStyle w:val="000000100000"/>
               <w:rPr>
-                <w:ins w:id="252" w:author="Janick Bernet" w:date="2009-03-25T00:32:00Z"/>
-                <w:lang w:eastAsia="de-CH"/>
-              </w:rPr>
-            </w:pPr>
-            <w:ins w:id="253" w:author="Janick Bernet" w:date="2009-03-25T00:32:00Z">
+                <w:ins w:id="269" w:author="Janick Bernet" w:date="2009-03-25T00:32:00Z"/>
+                <w:lang w:eastAsia="de-CH"/>
+              </w:rPr>
+            </w:pPr>
+            <w:ins w:id="270" w:author="Janick Bernet" w:date="2009-03-25T00:32:00Z">
               <w:r>
                 <w:rPr>
                   <w:lang w:eastAsia="de-CH"/>
@@ -18657,11 +19235,11 @@
               <w:pStyle w:val="Table"/>
               <w:cnfStyle w:val="000000100000"/>
               <w:rPr>
-                <w:ins w:id="254" w:author="Janick Bernet" w:date="2009-03-25T00:32:00Z"/>
-                <w:lang w:eastAsia="de-CH"/>
-              </w:rPr>
-            </w:pPr>
-            <w:ins w:id="255" w:author="Janick Bernet" w:date="2009-03-25T00:32:00Z">
+                <w:ins w:id="271" w:author="Janick Bernet" w:date="2009-03-25T00:32:00Z"/>
+                <w:lang w:eastAsia="de-CH"/>
+              </w:rPr>
+            </w:pPr>
+            <w:ins w:id="272" w:author="Janick Bernet" w:date="2009-03-25T00:32:00Z">
               <w:r>
                 <w:rPr>
                   <w:lang w:eastAsia="de-CH"/>
@@ -18675,12 +19253,14 @@
     </w:tbl>
     <w:p>
       <w:pPr>
-        <w:pStyle w:val="Heading2"/>
+        <w:pStyle w:val="berschrift2"/>
         <w:rPr>
           <w:rFonts w:eastAsia="Times New Roman"/>
           <w:lang w:eastAsia="de-CH"/>
         </w:rPr>
       </w:pPr>
+      <w:bookmarkStart w:id="273" w:name="_Toc225873041"/>
+      <w:bookmarkStart w:id="274" w:name="_Toc225873119"/>
       <w:r>
         <w:rPr>
           <w:rFonts w:eastAsia="Times New Roman"/>
@@ -18688,11 +19268,12 @@
         </w:rPr>
         <w:t>Development Timetable</w:t>
       </w:r>
-      <w:bookmarkEnd w:id="133"/>
+      <w:bookmarkEnd w:id="273"/>
+      <w:bookmarkEnd w:id="274"/>
     </w:p>
     <w:p>
       <w:pPr>
-        <w:pStyle w:val="Subtitle"/>
+        <w:pStyle w:val="Untertitel"/>
         <w:rPr>
           <w:szCs w:val="36"/>
         </w:rPr>
@@ -18724,7 +19305,7 @@
     </w:p>
     <w:tbl>
       <w:tblPr>
-        <w:tblStyle w:val="MediumShading1-Accent6"/>
+        <w:tblStyle w:val="MittlereSchattierung1-Akzent6"/>
         <w:tblW w:w="5000" w:type="pct"/>
         <w:tblLook w:val="00A0"/>
       </w:tblPr>
@@ -21242,6 +21823,7 @@
               <w:rPr>
                 <w:lang w:eastAsia="de-CH"/>
               </w:rPr>
+              <w:lastRenderedPageBreak/>
               <w:t xml:space="preserve">ReqP08 </w:t>
             </w:r>
           </w:p>
@@ -21755,7 +22337,6 @@
               <w:rPr>
                 <w:lang w:eastAsia="de-CH"/>
               </w:rPr>
-              <w:lastRenderedPageBreak/>
               <w:t>ReqI12</w:t>
             </w:r>
           </w:p>
@@ -22433,7 +23014,7 @@
     </w:tbl>
     <w:p>
       <w:pPr>
-        <w:pStyle w:val="Subtitle"/>
+        <w:pStyle w:val="Untertitel"/>
         <w:rPr>
           <w:szCs w:val="36"/>
         </w:rPr>
@@ -22444,7 +23025,7 @@
     </w:p>
     <w:tbl>
       <w:tblPr>
-        <w:tblStyle w:val="MediumShading1-Accent6"/>
+        <w:tblStyle w:val="MittlereSchattierung1-Akzent6"/>
         <w:tblW w:w="5000" w:type="pct"/>
         <w:tblLook w:val="00A0"/>
       </w:tblPr>
@@ -25297,7 +25878,7 @@
     </w:tbl>
     <w:p>
       <w:pPr>
-        <w:pStyle w:val="Subtitle"/>
+        <w:pStyle w:val="Untertitel"/>
         <w:rPr>
           <w:lang w:eastAsia="de-CH"/>
         </w:rPr>
@@ -25322,7 +25903,7 @@
     </w:p>
     <w:p>
       <w:pPr>
-        <w:pStyle w:val="Subtitle"/>
+        <w:pStyle w:val="Untertitel"/>
         <w:rPr>
           <w:rFonts w:eastAsia="Times New Roman"/>
           <w:lang w:eastAsia="de-CH"/>
@@ -25343,7 +25924,7 @@
     </w:p>
     <w:p>
       <w:pPr>
-        <w:pStyle w:val="Subtitle"/>
+        <w:pStyle w:val="Untertitel"/>
       </w:pPr>
       <w:r>
         <w:t>Week 15: 06.4.-12.4. Working towards MS04</w:t>
@@ -25356,7 +25937,7 @@
     </w:p>
     <w:p>
       <w:pPr>
-        <w:pStyle w:val="Subtitle"/>
+        <w:pStyle w:val="Untertitel"/>
       </w:pPr>
       <w:r>
         <w:t xml:space="preserve">Week 16: 13.4.-19.4. Working towards MS05 </w:t>
@@ -25369,7 +25950,7 @@
     </w:p>
     <w:p>
       <w:pPr>
-        <w:pStyle w:val="Subtitle"/>
+        <w:pStyle w:val="Untertitel"/>
       </w:pPr>
       <w:r>
         <w:t xml:space="preserve">Week 17: 20.4.-26.4. Working towards MS05 </w:t>
@@ -25382,9 +25963,10 @@
     </w:p>
     <w:p>
       <w:pPr>
-        <w:pStyle w:val="Subtitle"/>
-      </w:pPr>
-      <w:r>
+        <w:pStyle w:val="Untertitel"/>
+      </w:pPr>
+      <w:r>
+        <w:lastRenderedPageBreak/>
         <w:t>Week 18: 27.4.-03.5. Working towards MS05</w:t>
       </w:r>
     </w:p>
@@ -25395,10 +25977,9 @@
     </w:p>
     <w:p>
       <w:pPr>
-        <w:pStyle w:val="Subtitle"/>
-      </w:pPr>
-      <w:r>
-        <w:lastRenderedPageBreak/>
+        <w:pStyle w:val="Untertitel"/>
+      </w:pPr>
+      <w:r>
         <w:t>Week 19: 04.5.-10.5. Working towards MS06</w:t>
       </w:r>
     </w:p>
@@ -25409,7 +25990,7 @@
     </w:p>
     <w:p>
       <w:pPr>
-        <w:pStyle w:val="Subtitle"/>
+        <w:pStyle w:val="Untertitel"/>
       </w:pPr>
       <w:r>
         <w:t>Week 20: 11.5.-17.5. Working towards MS07</w:t>
@@ -25422,7 +26003,7 @@
     </w:p>
     <w:p>
       <w:pPr>
-        <w:pStyle w:val="Subtitle"/>
+        <w:pStyle w:val="Untertitel"/>
       </w:pPr>
       <w:r>
         <w:t>Week 21: 18.5.-24.5. Working towards MS07</w:t>
@@ -25435,7 +26016,7 @@
     </w:p>
     <w:p>
       <w:pPr>
-        <w:pStyle w:val="Subtitle"/>
+        <w:pStyle w:val="Untertitel"/>
       </w:pPr>
       <w:r>
         <w:t>Week 22: 25.5.-29.5. Working towards MS08</w:t>
@@ -25457,16 +26038,17 @@
     </w:p>
     <w:p>
       <w:pPr>
-        <w:pStyle w:val="Heading1"/>
+        <w:pStyle w:val="berschrift1"/>
         <w:rPr>
           <w:rFonts w:eastAsia="Times New Roman"/>
           <w:kern w:val="36"/>
           <w:lang w:eastAsia="de-CH"/>
         </w:rPr>
       </w:pPr>
-      <w:bookmarkStart w:id="256" w:name="Assessment"/>
-      <w:bookmarkStart w:id="257" w:name="_Toc224983334"/>
-      <w:bookmarkEnd w:id="256"/>
+      <w:bookmarkStart w:id="275" w:name="Assessment"/>
+      <w:bookmarkStart w:id="276" w:name="_Toc225873042"/>
+      <w:bookmarkStart w:id="277" w:name="_Toc225873120"/>
+      <w:bookmarkEnd w:id="275"/>
       <w:r>
         <w:rPr>
           <w:rFonts w:eastAsia="Times New Roman"/>
@@ -25475,7 +26057,8 @@
         </w:rPr>
         <w:t>Assessment</w:t>
       </w:r>
-      <w:bookmarkEnd w:id="257"/>
+      <w:bookmarkEnd w:id="276"/>
+      <w:bookmarkEnd w:id="277"/>
     </w:p>
     <w:p>
       <w:pPr>
@@ -25615,7 +26198,7 @@
     </w:p>
     <w:p>
       <w:pPr>
-        <w:pStyle w:val="Title"/>
+        <w:pStyle w:val="Titel"/>
         <w:jc w:val="left"/>
         <w:rPr>
           <w:lang w:eastAsia="de-CH"/>
@@ -25660,14 +26243,16 @@
     </w:p>
     <w:p>
       <w:pPr>
-        <w:pStyle w:val="Title"/>
-      </w:pPr>
-      <w:bookmarkStart w:id="258" w:name="_Toc224983335"/>
+        <w:pStyle w:val="Titel"/>
+      </w:pPr>
+      <w:bookmarkStart w:id="278" w:name="_Toc225873043"/>
+      <w:bookmarkStart w:id="279" w:name="_Toc225873121"/>
       <w:r>
         <w:lastRenderedPageBreak/>
         <w:t>Part 2 – Prototype</w:t>
       </w:r>
-      <w:bookmarkEnd w:id="258"/>
+      <w:bookmarkEnd w:id="278"/>
+      <w:bookmarkEnd w:id="279"/>
     </w:p>
     <w:p>
       <w:r>
@@ -25676,7 +26261,7 @@
     </w:p>
     <w:p>
       <w:pPr>
-        <w:pStyle w:val="ListParagraph"/>
+        <w:pStyle w:val="Listenabsatz"/>
         <w:numPr>
           <w:ilvl w:val="0"/>
           <w:numId w:val="9"/>
@@ -25691,7 +26276,7 @@
     </w:p>
     <w:p>
       <w:pPr>
-        <w:pStyle w:val="ListParagraph"/>
+        <w:pStyle w:val="Listenabsatz"/>
         <w:numPr>
           <w:ilvl w:val="0"/>
           <w:numId w:val="9"/>
@@ -25706,7 +26291,7 @@
     </w:p>
     <w:p>
       <w:pPr>
-        <w:pStyle w:val="ListParagraph"/>
+        <w:pStyle w:val="Listenabsatz"/>
         <w:numPr>
           <w:ilvl w:val="0"/>
           <w:numId w:val="9"/>
@@ -25721,7 +26306,7 @@
     </w:p>
     <w:p>
       <w:pPr>
-        <w:pStyle w:val="ListParagraph"/>
+        <w:pStyle w:val="Listenabsatz"/>
         <w:numPr>
           <w:ilvl w:val="0"/>
           <w:numId w:val="9"/>
@@ -25736,7 +26321,7 @@
     </w:p>
     <w:p>
       <w:pPr>
-        <w:pStyle w:val="ListParagraph"/>
+        <w:pStyle w:val="Listenabsatz"/>
         <w:numPr>
           <w:ilvl w:val="0"/>
           <w:numId w:val="9"/>
@@ -25751,7 +26336,7 @@
     </w:p>
     <w:p>
       <w:pPr>
-        <w:pStyle w:val="ListParagraph"/>
+        <w:pStyle w:val="Listenabsatz"/>
         <w:numPr>
           <w:ilvl w:val="0"/>
           <w:numId w:val="9"/>
@@ -25818,7 +26403,7 @@
     </w:p>
     <w:p>
       <w:pPr>
-        <w:pStyle w:val="Subtitle"/>
+        <w:pStyle w:val="Untertitel"/>
       </w:pPr>
       <w:r>
         <w:t>Evaluation</w:t>
@@ -25834,7 +26419,7 @@
     </w:p>
     <w:p>
       <w:pPr>
-        <w:pStyle w:val="ListParagraph"/>
+        <w:pStyle w:val="Listenabsatz"/>
         <w:numPr>
           <w:ilvl w:val="0"/>
           <w:numId w:val="10"/>
@@ -25847,7 +26432,7 @@
     </w:p>
     <w:p>
       <w:pPr>
-        <w:pStyle w:val="ListParagraph"/>
+        <w:pStyle w:val="Listenabsatz"/>
         <w:numPr>
           <w:ilvl w:val="0"/>
           <w:numId w:val="10"/>
@@ -25869,13 +26454,15 @@
     </w:p>
     <w:p>
       <w:pPr>
-        <w:pStyle w:val="Heading1"/>
-      </w:pPr>
-      <w:bookmarkStart w:id="259" w:name="_Toc224983336"/>
+        <w:pStyle w:val="berschrift1"/>
+      </w:pPr>
+      <w:bookmarkStart w:id="280" w:name="_Toc225873044"/>
+      <w:bookmarkStart w:id="281" w:name="_Toc225873122"/>
       <w:r>
         <w:t>Gameplay Screenshots</w:t>
       </w:r>
-      <w:bookmarkEnd w:id="259"/>
+      <w:bookmarkEnd w:id="280"/>
+      <w:bookmarkEnd w:id="281"/>
     </w:p>
     <w:p>
       <w:pPr>
@@ -25936,7 +26523,7 @@
     </w:p>
     <w:p>
       <w:pPr>
-        <w:pStyle w:val="Caption"/>
+        <w:pStyle w:val="Beschriftung"/>
         <w:jc w:val="left"/>
       </w:pPr>
       <w:r>
@@ -25945,7 +26532,7 @@
     </w:p>
     <w:p>
       <w:pPr>
-        <w:pStyle w:val="Caption"/>
+        <w:pStyle w:val="Beschriftung"/>
         <w:jc w:val="center"/>
       </w:pPr>
       <w:r>
@@ -26002,7 +26589,7 @@
     </w:p>
     <w:p>
       <w:pPr>
-        <w:pStyle w:val="Caption"/>
+        <w:pStyle w:val="Beschriftung"/>
       </w:pPr>
       <w:r>
         <w:t>A player is shooting a bunch of ice-spikes, although missing his enemy.</w:t>
@@ -26068,7 +26655,7 @@
     </w:p>
     <w:p>
       <w:pPr>
-        <w:pStyle w:val="Caption"/>
+        <w:pStyle w:val="Beschriftung"/>
       </w:pPr>
       <w:r>
         <w:t>A player is using his jetpack to move to the smaller, upper island. As visible in the text on top, using the jetpack needs fuel.</w:t>
@@ -26076,23 +26663,27 @@
     </w:p>
     <w:p>
       <w:pPr>
-        <w:pStyle w:val="Heading1"/>
-      </w:pPr>
-      <w:bookmarkStart w:id="260" w:name="_Toc224983337"/>
+        <w:pStyle w:val="berschrift1"/>
+      </w:pPr>
+      <w:bookmarkStart w:id="282" w:name="_Toc225873045"/>
+      <w:bookmarkStart w:id="283" w:name="_Toc225873123"/>
       <w:r>
         <w:t>Findings</w:t>
       </w:r>
-      <w:bookmarkEnd w:id="260"/>
+      <w:bookmarkEnd w:id="282"/>
+      <w:bookmarkEnd w:id="283"/>
     </w:p>
     <w:p>
       <w:pPr>
-        <w:pStyle w:val="Heading2"/>
-      </w:pPr>
-      <w:bookmarkStart w:id="261" w:name="_Toc224983338"/>
+        <w:pStyle w:val="berschrift2"/>
+      </w:pPr>
+      <w:bookmarkStart w:id="284" w:name="_Toc225873046"/>
+      <w:bookmarkStart w:id="285" w:name="_Toc225873124"/>
       <w:r>
         <w:t>Positioning</w:t>
       </w:r>
-      <w:bookmarkEnd w:id="261"/>
+      <w:bookmarkEnd w:id="284"/>
+      <w:bookmarkEnd w:id="285"/>
     </w:p>
     <w:p>
       <w:r>
@@ -26111,13 +26702,15 @@
     </w:p>
     <w:p>
       <w:pPr>
-        <w:pStyle w:val="Heading2"/>
-      </w:pPr>
-      <w:bookmarkStart w:id="262" w:name="_Toc224983339"/>
+        <w:pStyle w:val="berschrift2"/>
+      </w:pPr>
+      <w:bookmarkStart w:id="286" w:name="_Toc225873047"/>
+      <w:bookmarkStart w:id="287" w:name="_Toc225873125"/>
       <w:r>
         <w:t>Player movement</w:t>
       </w:r>
-      <w:bookmarkEnd w:id="262"/>
+      <w:bookmarkEnd w:id="286"/>
+      <w:bookmarkEnd w:id="287"/>
     </w:p>
     <w:p>
       <w:r>
@@ -26126,14 +26719,16 @@
     </w:p>
     <w:p>
       <w:pPr>
-        <w:pStyle w:val="Heading2"/>
-      </w:pPr>
-      <w:bookmarkStart w:id="263" w:name="_Toc224983340"/>
+        <w:pStyle w:val="berschrift2"/>
+      </w:pPr>
+      <w:bookmarkStart w:id="288" w:name="_Toc225873048"/>
+      <w:bookmarkStart w:id="289" w:name="_Toc225873126"/>
       <w:r>
         <w:lastRenderedPageBreak/>
         <w:t>Island Travel</w:t>
       </w:r>
-      <w:bookmarkEnd w:id="263"/>
+      <w:bookmarkEnd w:id="288"/>
+      <w:bookmarkEnd w:id="289"/>
     </w:p>
     <w:p>
       <w:r>
@@ -26157,13 +26752,15 @@
     </w:p>
     <w:p>
       <w:pPr>
-        <w:pStyle w:val="Heading2"/>
-      </w:pPr>
-      <w:bookmarkStart w:id="264" w:name="_Toc224983341"/>
+        <w:pStyle w:val="berschrift2"/>
+      </w:pPr>
+      <w:bookmarkStart w:id="290" w:name="_Toc225873049"/>
+      <w:bookmarkStart w:id="291" w:name="_Toc225873127"/>
       <w:r>
         <w:t>Parameter Tuning</w:t>
       </w:r>
-      <w:bookmarkEnd w:id="264"/>
+      <w:bookmarkEnd w:id="290"/>
+      <w:bookmarkEnd w:id="291"/>
     </w:p>
     <w:p>
       <w:r>
@@ -26228,7 +26825,7 @@
     </w:p>
     <w:p>
       <w:pPr>
-        <w:pStyle w:val="Caption"/>
+        <w:pStyle w:val="Beschriftung"/>
       </w:pPr>
       <w:r>
         <w:t>An in-game console which allows the modification of parameters and attributes of all the present entities.</w:t>
@@ -26251,7 +26848,7 @@
     </w:p>
     <w:p>
       <w:pPr>
-        <w:pStyle w:val="Title"/>
+        <w:pStyle w:val="Titel"/>
         <w:jc w:val="left"/>
       </w:pPr>
       <w:r>
@@ -26264,11 +26861,13 @@
       <w:r>
         <w:fldChar w:fldCharType="separate"/>
       </w:r>
-      <w:bookmarkStart w:id="265" w:name="_Toc224983342"/>
+      <w:bookmarkStart w:id="292" w:name="_Toc225873050"/>
+      <w:bookmarkStart w:id="293" w:name="_Toc225873128"/>
       <w:r>
         <w:t>Part 3 – Interim Report</w:t>
       </w:r>
-      <w:bookmarkEnd w:id="265"/>
+      <w:bookmarkEnd w:id="292"/>
+      <w:bookmarkEnd w:id="293"/>
     </w:p>
     <w:p>
       <w:r>
@@ -26280,22 +26879,30 @@
     </w:p>
     <w:p>
       <w:pPr>
-        <w:pStyle w:val="Heading1"/>
-      </w:pPr>
+        <w:pStyle w:val="berschrift1"/>
+      </w:pPr>
+      <w:bookmarkStart w:id="294" w:name="_Toc225873051"/>
+      <w:bookmarkStart w:id="295" w:name="_Toc225873129"/>
       <w:r>
         <w:t xml:space="preserve">Week 1: </w:t>
       </w:r>
       <w:r>
         <w:t>Functional Minimum</w:t>
       </w:r>
+      <w:bookmarkEnd w:id="294"/>
+      <w:bookmarkEnd w:id="295"/>
     </w:p>
     <w:p>
       <w:pPr>
-        <w:pStyle w:val="Heading2"/>
-      </w:pPr>
+        <w:pStyle w:val="berschrift2"/>
+      </w:pPr>
+      <w:bookmarkStart w:id="296" w:name="_Toc225873052"/>
+      <w:bookmarkStart w:id="297" w:name="_Toc225873130"/>
       <w:r>
         <w:t>Changes</w:t>
       </w:r>
+      <w:bookmarkEnd w:id="296"/>
+      <w:bookmarkEnd w:id="297"/>
     </w:p>
     <w:p>
       <w:pPr>
@@ -26307,14 +26914,18 @@
     </w:p>
     <w:p>
       <w:pPr>
-        <w:pStyle w:val="Heading2"/>
-      </w:pPr>
+        <w:pStyle w:val="berschrift2"/>
+      </w:pPr>
+      <w:bookmarkStart w:id="298" w:name="_Toc225873053"/>
+      <w:bookmarkStart w:id="299" w:name="_Toc225873131"/>
       <w:r>
         <w:t>achievement</w:t>
       </w:r>
       <w:r>
         <w:t>s</w:t>
       </w:r>
+      <w:bookmarkEnd w:id="298"/>
+      <w:bookmarkEnd w:id="299"/>
     </w:p>
     <w:p>
       <w:r>
@@ -26323,7 +26934,7 @@
     </w:p>
     <w:p>
       <w:pPr>
-        <w:pStyle w:val="ListParagraph"/>
+        <w:pStyle w:val="Listenabsatz"/>
         <w:numPr>
           <w:ilvl w:val="0"/>
           <w:numId w:val="11"/>
@@ -26335,19 +26946,27 @@
     </w:p>
     <w:p>
       <w:pPr>
-        <w:pStyle w:val="ListParagraph"/>
+        <w:pStyle w:val="Listenabsatz"/>
         <w:numPr>
           <w:ilvl w:val="0"/>
           <w:numId w:val="11"/>
         </w:numPr>
       </w:pPr>
       <w:r>
-        <w:t>ReqP12: [TODO] The ice spike that was had only a primitive implementation for the prototype has been redefined and improved. The aiming is now easier than before.</w:t>
+        <w:t xml:space="preserve">ReqP12: </w:t>
+      </w:r>
+      <w:del w:id="300" w:author="Christian Oberholzer" w:date="2009-03-26T23:20:00Z">
+        <w:r>
+          <w:delText xml:space="preserve">[TODO] </w:delText>
+        </w:r>
+      </w:del>
+      <w:r>
+        <w:t>The ice spike that was had only a primitive implementation for the prototype has been redefined and improved. The aiming is now easier than before.</w:t>
       </w:r>
     </w:p>
     <w:p>
       <w:pPr>
-        <w:pStyle w:val="ListParagraph"/>
+        <w:pStyle w:val="Listenabsatz"/>
         <w:numPr>
           <w:ilvl w:val="0"/>
           <w:numId w:val="11"/>
@@ -26368,7 +26987,7 @@
     </w:p>
     <w:p>
       <w:pPr>
-        <w:pStyle w:val="ListParagraph"/>
+        <w:pStyle w:val="Listenabsatz"/>
         <w:numPr>
           <w:ilvl w:val="0"/>
           <w:numId w:val="11"/>
@@ -26380,7 +26999,7 @@
     </w:p>
     <w:p>
       <w:pPr>
-        <w:pStyle w:val="ListParagraph"/>
+        <w:pStyle w:val="Listenabsatz"/>
         <w:numPr>
           <w:ilvl w:val="0"/>
           <w:numId w:val="11"/>
@@ -26392,23 +27011,37 @@
     </w:p>
     <w:p>
       <w:pPr>
-        <w:pStyle w:val="ListParagraph"/>
+        <w:pStyle w:val="Listenabsatz"/>
         <w:numPr>
           <w:ilvl w:val="0"/>
           <w:numId w:val="11"/>
         </w:numPr>
       </w:pPr>
       <w:r>
-        <w:t>ReqP19: AIMING AIDS??</w:t>
-      </w:r>
+        <w:t xml:space="preserve">ReqP19: </w:t>
+      </w:r>
+      <w:del w:id="301" w:author="Christian Oberholzer" w:date="2009-03-26T23:20:00Z">
+        <w:r>
+          <w:delText>AIMING AIDS??</w:delText>
+        </w:r>
+      </w:del>
+      <w:ins w:id="302" w:author="Christian Oberholzer" w:date="2009-03-26T23:20:00Z">
+        <w:r>
+          <w:t>Failed</w:t>
+        </w:r>
+      </w:ins>
     </w:p>
     <w:p>
       <w:pPr>
-        <w:pStyle w:val="Heading2"/>
-      </w:pPr>
+        <w:pStyle w:val="berschrift2"/>
+      </w:pPr>
+      <w:bookmarkStart w:id="303" w:name="_Toc225873054"/>
+      <w:bookmarkStart w:id="304" w:name="_Toc225873132"/>
       <w:r>
         <w:t>Problems</w:t>
       </w:r>
+      <w:bookmarkEnd w:id="303"/>
+      <w:bookmarkEnd w:id="304"/>
     </w:p>
     <w:p>
       <w:r>
@@ -26417,11 +27050,14 @@
     </w:p>
     <w:p>
       <w:pPr>
-        <w:pStyle w:val="ListParagraph"/>
+        <w:pStyle w:val="Listenabsatz"/>
         <w:numPr>
           <w:ilvl w:val="0"/>
           <w:numId w:val="12"/>
         </w:numPr>
+        <w:rPr>
+          <w:ins w:id="305" w:author="Christian Oberholzer" w:date="2009-03-26T23:19:00Z"/>
+        </w:rPr>
       </w:pPr>
       <w:r>
         <w:t xml:space="preserve">Navigation not trivial! </w:t>
@@ -26429,31 +27065,53 @@
     </w:p>
     <w:p>
       <w:pPr>
-        <w:pStyle w:val="Heading2"/>
-      </w:pPr>
-      <w:r>
-        <w:t>The Product</w:t>
-      </w:r>
+        <w:pStyle w:val="Listenabsatz"/>
+        <w:numPr>
+          <w:ilvl w:val="0"/>
+          <w:numId w:val="12"/>
+        </w:numPr>
+      </w:pPr>
+      <w:ins w:id="306" w:author="Christian Oberholzer" w:date="2009-03-26T23:19:00Z">
+        <w:r>
+          <w:t>Ice spike aiming could be better</w:t>
+        </w:r>
+      </w:ins>
     </w:p>
     <w:p>
       <w:pPr>
-        <w:jc w:val="left"/>
-      </w:pPr>
-      <w:r>
-        <w:t>Present the working product of MS02</w:t>
-      </w:r>
-      <w:r>
-        <w:t>. Need to wait until it is actually finished...</w:t>
-      </w:r>
+        <w:pStyle w:val="berschrift2"/>
+      </w:pPr>
+      <w:bookmarkStart w:id="307" w:name="_Toc225873055"/>
+      <w:bookmarkStart w:id="308" w:name="_Toc225873133"/>
+      <w:r>
+        <w:t>The Product</w:t>
+      </w:r>
+      <w:bookmarkEnd w:id="307"/>
+      <w:bookmarkEnd w:id="308"/>
     </w:p>
     <w:p>
       <w:pPr>
-        <w:pStyle w:val="Heading2"/>
-      </w:pPr>
+        <w:jc w:val="left"/>
+      </w:pPr>
+      <w:r>
+        <w:t>Present the working product of MS02</w:t>
+      </w:r>
+      <w:r>
+        <w:t>. Need to wait until it is actually finished...</w:t>
+      </w:r>
+    </w:p>
+    <w:p>
+      <w:pPr>
+        <w:pStyle w:val="berschrift2"/>
+      </w:pPr>
+      <w:bookmarkStart w:id="309" w:name="_Toc225873056"/>
+      <w:bookmarkStart w:id="310" w:name="_Toc225873134"/>
       <w:r>
         <w:lastRenderedPageBreak/>
         <w:t>Planning</w:t>
       </w:r>
+      <w:bookmarkEnd w:id="309"/>
+      <w:bookmarkEnd w:id="310"/>
     </w:p>
     <w:p>
       <w:r>
@@ -26465,11 +27123,18 @@
     </w:p>
     <w:p>
       <w:pPr>
-        <w:pStyle w:val="Heading1"/>
-      </w:pPr>
+        <w:pStyle w:val="berschrift1"/>
+      </w:pPr>
+      <w:bookmarkStart w:id="311" w:name="_Toc225873057"/>
+      <w:bookmarkStart w:id="312" w:name="_Toc225873135"/>
       <w:r>
         <w:t>Week 2: Low Target</w:t>
       </w:r>
+      <w:r>
+        <w:t xml:space="preserve"> Part 1</w:t>
+      </w:r>
+      <w:bookmarkEnd w:id="311"/>
+      <w:bookmarkEnd w:id="312"/>
     </w:p>
     <w:p>
       <w:r>
@@ -26478,15 +27143,32 @@
     </w:p>
     <w:p>
       <w:pPr>
-        <w:jc w:val="left"/>
-      </w:pPr>
-      <w:r>
-        <w:br w:type="page"/>
-      </w:r>
+        <w:pStyle w:val="berschrift1"/>
+      </w:pPr>
+      <w:bookmarkStart w:id="313" w:name="_Toc225873058"/>
+      <w:bookmarkStart w:id="314" w:name="_Toc225873136"/>
+      <w:r>
+        <w:t>Week 2: Low Target Part 2</w:t>
+      </w:r>
+      <w:bookmarkEnd w:id="313"/>
+      <w:bookmarkEnd w:id="314"/>
     </w:p>
     <w:p>
-      <w:pPr>
-        <w:pStyle w:val="Title"/>
+      <w:r>
+        <w:t>tbd</w:t>
+      </w:r>
+    </w:p>
+    <w:p>
+      <w:pPr>
+        <w:jc w:val="left"/>
+      </w:pPr>
+      <w:r>
+        <w:br w:type="page"/>
+      </w:r>
+    </w:p>
+    <w:p>
+      <w:pPr>
+        <w:pStyle w:val="Titel"/>
         <w:jc w:val="left"/>
       </w:pPr>
       <w:r>
@@ -26499,11 +27181,13 @@
       <w:r>
         <w:fldChar w:fldCharType="separate"/>
       </w:r>
-      <w:bookmarkStart w:id="266" w:name="_Toc224983343"/>
+      <w:bookmarkStart w:id="315" w:name="_Toc225873059"/>
+      <w:bookmarkStart w:id="316" w:name="_Toc225873137"/>
       <w:r>
         <w:t>Part 4 – Alpha Release</w:t>
       </w:r>
-      <w:bookmarkEnd w:id="266"/>
+      <w:bookmarkEnd w:id="315"/>
+      <w:bookmarkEnd w:id="316"/>
     </w:p>
     <w:p>
       <w:r>
@@ -26520,7 +27204,7 @@
     </w:p>
     <w:p>
       <w:pPr>
-        <w:pStyle w:val="Title"/>
+        <w:pStyle w:val="Titel"/>
         <w:jc w:val="left"/>
       </w:pPr>
       <w:r>
@@ -26533,11 +27217,13 @@
       <w:r>
         <w:fldChar w:fldCharType="separate"/>
       </w:r>
-      <w:bookmarkStart w:id="267" w:name="_Toc224983344"/>
+      <w:bookmarkStart w:id="317" w:name="_Toc225873060"/>
+      <w:bookmarkStart w:id="318" w:name="_Toc225873138"/>
       <w:r>
         <w:t>Part 5 – Playtesting</w:t>
       </w:r>
-      <w:bookmarkEnd w:id="267"/>
+      <w:bookmarkEnd w:id="317"/>
+      <w:bookmarkEnd w:id="318"/>
     </w:p>
     <w:p>
       <w:r>
@@ -26554,7 +27240,7 @@
     </w:p>
     <w:p>
       <w:pPr>
-        <w:pStyle w:val="Title"/>
+        <w:pStyle w:val="Titel"/>
         <w:jc w:val="left"/>
       </w:pPr>
       <w:r>
@@ -26567,11 +27253,13 @@
       <w:r>
         <w:fldChar w:fldCharType="separate"/>
       </w:r>
-      <w:bookmarkStart w:id="268" w:name="_Toc224983345"/>
+      <w:bookmarkStart w:id="319" w:name="_Toc225873061"/>
+      <w:bookmarkStart w:id="320" w:name="_Toc225873139"/>
       <w:r>
         <w:t>Part 6 – Public Presentation and Conclusion</w:t>
       </w:r>
-      <w:bookmarkEnd w:id="268"/>
+      <w:bookmarkEnd w:id="319"/>
+      <w:bookmarkEnd w:id="320"/>
     </w:p>
     <w:p>
       <w:r>
@@ -26645,7 +27333,7 @@
         </w:tcPr>
         <w:p>
           <w:pPr>
-            <w:pStyle w:val="Footer"/>
+            <w:pStyle w:val="Fuzeile"/>
             <w:rPr>
               <w:color w:val="FFFFFF"/>
             </w:rPr>
@@ -26656,7 +27344,7 @@
                 <w:noProof/>
                 <w:color w:val="FFFFFF"/>
               </w:rPr>
-              <w:t>18</w:t>
+              <w:t>14</w:t>
             </w:r>
           </w:fldSimple>
         </w:p>
@@ -26670,7 +27358,7 @@
         </w:tcPr>
         <w:p>
           <w:pPr>
-            <w:pStyle w:val="Footer"/>
+            <w:pStyle w:val="Fuzeile"/>
           </w:pPr>
         </w:p>
       </w:tc>
@@ -26678,7 +27366,7 @@
   </w:tbl>
   <w:p>
     <w:pPr>
-      <w:pStyle w:val="Footer"/>
+      <w:pStyle w:val="Fuzeile"/>
     </w:pPr>
   </w:p>
 </w:ftr>
@@ -26711,7 +27399,7 @@
         </w:tcPr>
         <w:p>
           <w:pPr>
-            <w:pStyle w:val="Footer"/>
+            <w:pStyle w:val="Fuzeile"/>
             <w:jc w:val="right"/>
           </w:pPr>
         </w:p>
@@ -26726,7 +27414,7 @@
         </w:tcPr>
         <w:p>
           <w:pPr>
-            <w:pStyle w:val="Footer"/>
+            <w:pStyle w:val="Fuzeile"/>
             <w:jc w:val="right"/>
             <w:rPr>
               <w:color w:val="FFFFFF"/>
@@ -26738,7 +27426,7 @@
                 <w:noProof/>
                 <w:color w:val="FFFFFF"/>
               </w:rPr>
-              <w:t>17</w:t>
+              <w:t>13</w:t>
             </w:r>
           </w:fldSimple>
         </w:p>
@@ -26747,7 +27435,7 @@
   </w:tbl>
   <w:p>
     <w:pPr>
-      <w:pStyle w:val="Footer"/>
+      <w:pStyle w:val="Fuzeile"/>
     </w:pPr>
   </w:p>
 </w:ftr>
@@ -28664,7 +29352,7 @@
     <w:lsdException w:name="Bibliography" w:semiHidden="1" w:uiPriority="37" w:unhideWhenUsed="1"/>
     <w:lsdException w:name="TOC Heading" w:uiPriority="39"/>
   </w:latentStyles>
-  <w:style w:type="paragraph" w:default="1" w:styleId="Normal">
+  <w:style w:type="paragraph" w:default="1" w:styleId="Standard">
     <w:name w:val="Normal"/>
     <w:qFormat/>
     <w:rsid w:val="00CC226D"/>
@@ -28677,12 +29365,12 @@
       <w:lang w:val="en-US" w:eastAsia="en-US"/>
     </w:rPr>
   </w:style>
-  <w:style w:type="paragraph" w:styleId="Heading1">
+  <w:style w:type="paragraph" w:styleId="berschrift1">
     <w:name w:val="heading 1"/>
     <w:aliases w:val="TOC Heading 1"/>
-    <w:basedOn w:val="Normal"/>
-    <w:next w:val="Normal"/>
-    <w:link w:val="Heading1Char"/>
+    <w:basedOn w:val="Standard"/>
+    <w:next w:val="Standard"/>
+    <w:link w:val="berschrift1Zchn"/>
     <w:uiPriority w:val="99"/>
     <w:qFormat/>
     <w:rsid w:val="00392CA6"/>
@@ -28707,12 +29395,12 @@
       <w:szCs w:val="22"/>
     </w:rPr>
   </w:style>
-  <w:style w:type="paragraph" w:styleId="Heading2">
+  <w:style w:type="paragraph" w:styleId="berschrift2">
     <w:name w:val="heading 2"/>
     <w:aliases w:val="TOC Heading 2"/>
-    <w:basedOn w:val="Normal"/>
-    <w:next w:val="Normal"/>
-    <w:link w:val="Heading2Char"/>
+    <w:basedOn w:val="Standard"/>
+    <w:next w:val="Standard"/>
+    <w:link w:val="berschrift2Zchn"/>
     <w:uiPriority w:val="99"/>
     <w:qFormat/>
     <w:rsid w:val="00392CA6"/>
@@ -28734,11 +29422,11 @@
       <w:szCs w:val="22"/>
     </w:rPr>
   </w:style>
-  <w:style w:type="paragraph" w:styleId="Heading3">
+  <w:style w:type="paragraph" w:styleId="berschrift3">
     <w:name w:val="heading 3"/>
-    <w:basedOn w:val="Normal"/>
-    <w:next w:val="Normal"/>
-    <w:link w:val="Heading3Char"/>
+    <w:basedOn w:val="Standard"/>
+    <w:next w:val="Standard"/>
+    <w:link w:val="berschrift3Zchn"/>
     <w:uiPriority w:val="99"/>
     <w:qFormat/>
     <w:rsid w:val="006A25C9"/>
@@ -28757,11 +29445,11 @@
       <w:szCs w:val="22"/>
     </w:rPr>
   </w:style>
-  <w:style w:type="paragraph" w:styleId="Heading4">
+  <w:style w:type="paragraph" w:styleId="berschrift4">
     <w:name w:val="heading 4"/>
-    <w:basedOn w:val="Normal"/>
-    <w:next w:val="Normal"/>
-    <w:link w:val="Heading4Char"/>
+    <w:basedOn w:val="Standard"/>
+    <w:next w:val="Standard"/>
+    <w:link w:val="berschrift4Zchn"/>
     <w:uiPriority w:val="99"/>
     <w:qFormat/>
     <w:rsid w:val="006A25C9"/>
@@ -28780,11 +29468,11 @@
       <w:szCs w:val="22"/>
     </w:rPr>
   </w:style>
-  <w:style w:type="paragraph" w:styleId="Heading5">
+  <w:style w:type="paragraph" w:styleId="berschrift5">
     <w:name w:val="heading 5"/>
-    <w:basedOn w:val="Normal"/>
-    <w:next w:val="Normal"/>
-    <w:link w:val="Heading5Char"/>
+    <w:basedOn w:val="Standard"/>
+    <w:next w:val="Standard"/>
+    <w:link w:val="berschrift5Zchn"/>
     <w:uiPriority w:val="99"/>
     <w:qFormat/>
     <w:rsid w:val="006A25C9"/>
@@ -28802,11 +29490,11 @@
       <w:szCs w:val="22"/>
     </w:rPr>
   </w:style>
-  <w:style w:type="paragraph" w:styleId="Heading6">
+  <w:style w:type="paragraph" w:styleId="berschrift6">
     <w:name w:val="heading 6"/>
-    <w:basedOn w:val="Normal"/>
-    <w:next w:val="Normal"/>
-    <w:link w:val="Heading6Char"/>
+    <w:basedOn w:val="Standard"/>
+    <w:next w:val="Standard"/>
+    <w:link w:val="berschrift6Zchn"/>
     <w:uiPriority w:val="99"/>
     <w:qFormat/>
     <w:rsid w:val="006A25C9"/>
@@ -28824,11 +29512,11 @@
       <w:szCs w:val="22"/>
     </w:rPr>
   </w:style>
-  <w:style w:type="paragraph" w:styleId="Heading7">
+  <w:style w:type="paragraph" w:styleId="berschrift7">
     <w:name w:val="heading 7"/>
-    <w:basedOn w:val="Normal"/>
-    <w:next w:val="Normal"/>
-    <w:link w:val="Heading7Char"/>
+    <w:basedOn w:val="Standard"/>
+    <w:next w:val="Standard"/>
+    <w:link w:val="berschrift7Zchn"/>
     <w:uiPriority w:val="99"/>
     <w:qFormat/>
     <w:rsid w:val="006A25C9"/>
@@ -28843,11 +29531,11 @@
       <w:szCs w:val="22"/>
     </w:rPr>
   </w:style>
-  <w:style w:type="paragraph" w:styleId="Heading8">
+  <w:style w:type="paragraph" w:styleId="berschrift8">
     <w:name w:val="heading 8"/>
-    <w:basedOn w:val="Normal"/>
-    <w:next w:val="Normal"/>
-    <w:link w:val="Heading8Char"/>
+    <w:basedOn w:val="Standard"/>
+    <w:next w:val="Standard"/>
+    <w:link w:val="berschrift8Zchn"/>
     <w:uiPriority w:val="99"/>
     <w:qFormat/>
     <w:rsid w:val="006A25C9"/>
@@ -28862,11 +29550,11 @@
       <w:szCs w:val="18"/>
     </w:rPr>
   </w:style>
-  <w:style w:type="paragraph" w:styleId="Heading9">
+  <w:style w:type="paragraph" w:styleId="berschrift9">
     <w:name w:val="heading 9"/>
-    <w:basedOn w:val="Normal"/>
-    <w:next w:val="Normal"/>
-    <w:link w:val="Heading9Char"/>
+    <w:basedOn w:val="Standard"/>
+    <w:next w:val="Standard"/>
+    <w:link w:val="berschrift9Zchn"/>
     <w:uiPriority w:val="99"/>
     <w:qFormat/>
     <w:rsid w:val="006A25C9"/>
@@ -28882,13 +29570,13 @@
       <w:szCs w:val="18"/>
     </w:rPr>
   </w:style>
-  <w:style w:type="character" w:default="1" w:styleId="DefaultParagraphFont">
+  <w:style w:type="character" w:default="1" w:styleId="Absatz-Standardschriftart">
     <w:name w:val="Default Paragraph Font"/>
     <w:uiPriority w:val="1"/>
     <w:semiHidden/>
     <w:unhideWhenUsed/>
   </w:style>
-  <w:style w:type="table" w:default="1" w:styleId="TableNormal">
+  <w:style w:type="table" w:default="1" w:styleId="NormaleTabelle">
     <w:name w:val="Normal Table"/>
     <w:uiPriority w:val="99"/>
     <w:semiHidden/>
@@ -28904,17 +29592,17 @@
       </w:tblCellMar>
     </w:tblPr>
   </w:style>
-  <w:style w:type="numbering" w:default="1" w:styleId="NoList">
+  <w:style w:type="numbering" w:default="1" w:styleId="KeineListe">
     <w:name w:val="No List"/>
     <w:uiPriority w:val="99"/>
     <w:semiHidden/>
     <w:unhideWhenUsed/>
   </w:style>
-  <w:style w:type="character" w:customStyle="1" w:styleId="Heading1Char">
-    <w:name w:val="Heading 1 Char"/>
-    <w:aliases w:val="TOC Heading 1 Char"/>
-    <w:basedOn w:val="DefaultParagraphFont"/>
-    <w:link w:val="Heading1"/>
+  <w:style w:type="character" w:customStyle="1" w:styleId="berschrift1Zchn">
+    <w:name w:val="Überschrift 1 Zchn"/>
+    <w:aliases w:val="TOC Heading 1 Zchn"/>
+    <w:basedOn w:val="Absatz-Standardschriftart"/>
+    <w:link w:val="berschrift1"/>
     <w:uiPriority w:val="99"/>
     <w:locked/>
     <w:rsid w:val="00392CA6"/>
@@ -28929,11 +29617,11 @@
       <w:shd w:val="clear" w:color="auto" w:fill="E67300"/>
     </w:rPr>
   </w:style>
-  <w:style w:type="character" w:customStyle="1" w:styleId="Heading2Char">
-    <w:name w:val="Heading 2 Char"/>
-    <w:aliases w:val="TOC Heading 2 Char"/>
-    <w:basedOn w:val="DefaultParagraphFont"/>
-    <w:link w:val="Heading2"/>
+  <w:style w:type="character" w:customStyle="1" w:styleId="berschrift2Zchn">
+    <w:name w:val="Überschrift 2 Zchn"/>
+    <w:aliases w:val="TOC Heading 2 Zchn"/>
+    <w:basedOn w:val="Absatz-Standardschriftart"/>
+    <w:link w:val="berschrift2"/>
     <w:uiPriority w:val="99"/>
     <w:locked/>
     <w:rsid w:val="00392CA6"/>
@@ -28945,10 +29633,10 @@
       <w:shd w:val="clear" w:color="auto" w:fill="FFE2C7"/>
     </w:rPr>
   </w:style>
-  <w:style w:type="character" w:customStyle="1" w:styleId="Heading3Char">
-    <w:name w:val="Heading 3 Char"/>
-    <w:basedOn w:val="DefaultParagraphFont"/>
-    <w:link w:val="Heading3"/>
+  <w:style w:type="character" w:customStyle="1" w:styleId="berschrift3Zchn">
+    <w:name w:val="Überschrift 3 Zchn"/>
+    <w:basedOn w:val="Absatz-Standardschriftart"/>
+    <w:link w:val="berschrift3"/>
     <w:uiPriority w:val="99"/>
     <w:locked/>
     <w:rsid w:val="006A25C9"/>
@@ -28959,10 +29647,10 @@
       <w:spacing w:val="15"/>
     </w:rPr>
   </w:style>
-  <w:style w:type="character" w:customStyle="1" w:styleId="Heading4Char">
-    <w:name w:val="Heading 4 Char"/>
-    <w:basedOn w:val="DefaultParagraphFont"/>
-    <w:link w:val="Heading4"/>
+  <w:style w:type="character" w:customStyle="1" w:styleId="berschrift4Zchn">
+    <w:name w:val="Überschrift 4 Zchn"/>
+    <w:basedOn w:val="Absatz-Standardschriftart"/>
+    <w:link w:val="berschrift4"/>
     <w:uiPriority w:val="99"/>
     <w:locked/>
     <w:rsid w:val="006A25C9"/>
@@ -28973,10 +29661,10 @@
       <w:spacing w:val="10"/>
     </w:rPr>
   </w:style>
-  <w:style w:type="character" w:customStyle="1" w:styleId="Heading5Char">
-    <w:name w:val="Heading 5 Char"/>
-    <w:basedOn w:val="DefaultParagraphFont"/>
-    <w:link w:val="Heading5"/>
+  <w:style w:type="character" w:customStyle="1" w:styleId="berschrift5Zchn">
+    <w:name w:val="Überschrift 5 Zchn"/>
+    <w:basedOn w:val="Absatz-Standardschriftart"/>
+    <w:link w:val="berschrift5"/>
     <w:uiPriority w:val="99"/>
     <w:semiHidden/>
     <w:locked/>
@@ -28988,10 +29676,10 @@
       <w:spacing w:val="10"/>
     </w:rPr>
   </w:style>
-  <w:style w:type="character" w:customStyle="1" w:styleId="Heading6Char">
-    <w:name w:val="Heading 6 Char"/>
-    <w:basedOn w:val="DefaultParagraphFont"/>
-    <w:link w:val="Heading6"/>
+  <w:style w:type="character" w:customStyle="1" w:styleId="berschrift6Zchn">
+    <w:name w:val="Überschrift 6 Zchn"/>
+    <w:basedOn w:val="Absatz-Standardschriftart"/>
+    <w:link w:val="berschrift6"/>
     <w:uiPriority w:val="99"/>
     <w:semiHidden/>
     <w:locked/>
@@ -29003,10 +29691,10 @@
       <w:spacing w:val="10"/>
     </w:rPr>
   </w:style>
-  <w:style w:type="character" w:customStyle="1" w:styleId="Heading7Char">
-    <w:name w:val="Heading 7 Char"/>
-    <w:basedOn w:val="DefaultParagraphFont"/>
-    <w:link w:val="Heading7"/>
+  <w:style w:type="character" w:customStyle="1" w:styleId="berschrift7Zchn">
+    <w:name w:val="Überschrift 7 Zchn"/>
+    <w:basedOn w:val="Absatz-Standardschriftart"/>
+    <w:link w:val="berschrift7"/>
     <w:uiPriority w:val="99"/>
     <w:semiHidden/>
     <w:locked/>
@@ -29018,10 +29706,10 @@
       <w:spacing w:val="10"/>
     </w:rPr>
   </w:style>
-  <w:style w:type="character" w:customStyle="1" w:styleId="Heading8Char">
-    <w:name w:val="Heading 8 Char"/>
-    <w:basedOn w:val="DefaultParagraphFont"/>
-    <w:link w:val="Heading8"/>
+  <w:style w:type="character" w:customStyle="1" w:styleId="berschrift8Zchn">
+    <w:name w:val="Überschrift 8 Zchn"/>
+    <w:basedOn w:val="Absatz-Standardschriftart"/>
+    <w:link w:val="berschrift8"/>
     <w:uiPriority w:val="99"/>
     <w:semiHidden/>
     <w:locked/>
@@ -29034,10 +29722,10 @@
       <w:szCs w:val="18"/>
     </w:rPr>
   </w:style>
-  <w:style w:type="character" w:customStyle="1" w:styleId="Heading9Char">
-    <w:name w:val="Heading 9 Char"/>
-    <w:basedOn w:val="DefaultParagraphFont"/>
-    <w:link w:val="Heading9"/>
+  <w:style w:type="character" w:customStyle="1" w:styleId="berschrift9Zchn">
+    <w:name w:val="Überschrift 9 Zchn"/>
+    <w:basedOn w:val="Absatz-Standardschriftart"/>
+    <w:link w:val="berschrift9"/>
     <w:uiPriority w:val="99"/>
     <w:semiHidden/>
     <w:locked/>
@@ -29053,7 +29741,7 @@
   </w:style>
   <w:style w:type="character" w:customStyle="1" w:styleId="mw-headline">
     <w:name w:val="mw-headline"/>
-    <w:basedOn w:val="DefaultParagraphFont"/>
+    <w:basedOn w:val="Absatz-Standardschriftart"/>
     <w:uiPriority w:val="99"/>
     <w:rsid w:val="002D0A71"/>
     <w:rPr>
@@ -29062,7 +29750,7 @@
   </w:style>
   <w:style w:type="character" w:customStyle="1" w:styleId="editsection">
     <w:name w:val="editsection"/>
-    <w:basedOn w:val="DefaultParagraphFont"/>
+    <w:basedOn w:val="Absatz-Standardschriftart"/>
     <w:uiPriority w:val="99"/>
     <w:rsid w:val="002D0A71"/>
     <w:rPr>
@@ -29071,7 +29759,7 @@
   </w:style>
   <w:style w:type="character" w:styleId="Hyperlink">
     <w:name w:val="Hyperlink"/>
-    <w:basedOn w:val="DefaultParagraphFont"/>
+    <w:basedOn w:val="Absatz-Standardschriftart"/>
     <w:uiPriority w:val="99"/>
     <w:rsid w:val="002D0A71"/>
     <w:rPr>
@@ -29080,9 +29768,9 @@
       <w:u w:val="single"/>
     </w:rPr>
   </w:style>
-  <w:style w:type="character" w:styleId="FollowedHyperlink">
+  <w:style w:type="character" w:styleId="BesuchterHyperlink">
     <w:name w:val="FollowedHyperlink"/>
-    <w:basedOn w:val="DefaultParagraphFont"/>
+    <w:basedOn w:val="Absatz-Standardschriftart"/>
     <w:uiPriority w:val="99"/>
     <w:semiHidden/>
     <w:rsid w:val="002D0A71"/>
@@ -29092,9 +29780,9 @@
       <w:u w:val="single"/>
     </w:rPr>
   </w:style>
-  <w:style w:type="paragraph" w:styleId="NormalWeb">
+  <w:style w:type="paragraph" w:styleId="StandardWeb">
     <w:name w:val="Normal (Web)"/>
-    <w:basedOn w:val="Normal"/>
+    <w:basedOn w:val="Standard"/>
     <w:uiPriority w:val="99"/>
     <w:semiHidden/>
     <w:rsid w:val="002D0A71"/>
@@ -29108,10 +29796,10 @@
       <w:lang w:eastAsia="de-CH"/>
     </w:rPr>
   </w:style>
-  <w:style w:type="paragraph" w:styleId="BalloonText">
+  <w:style w:type="paragraph" w:styleId="Sprechblasentext">
     <w:name w:val="Balloon Text"/>
-    <w:basedOn w:val="Normal"/>
-    <w:link w:val="BalloonTextChar"/>
+    <w:basedOn w:val="Standard"/>
+    <w:link w:val="SprechblasentextZchn"/>
     <w:uiPriority w:val="99"/>
     <w:semiHidden/>
     <w:rsid w:val="002D0A71"/>
@@ -29124,10 +29812,10 @@
       <w:szCs w:val="16"/>
     </w:rPr>
   </w:style>
-  <w:style w:type="character" w:customStyle="1" w:styleId="BalloonTextChar">
-    <w:name w:val="Balloon Text Char"/>
-    <w:basedOn w:val="DefaultParagraphFont"/>
-    <w:link w:val="BalloonText"/>
+  <w:style w:type="character" w:customStyle="1" w:styleId="SprechblasentextZchn">
+    <w:name w:val="Sprechblasentext Zchn"/>
+    <w:basedOn w:val="Absatz-Standardschriftart"/>
+    <w:link w:val="Sprechblasentext"/>
     <w:uiPriority w:val="99"/>
     <w:semiHidden/>
     <w:locked/>
@@ -29138,12 +29826,12 @@
       <w:szCs w:val="16"/>
     </w:rPr>
   </w:style>
-  <w:style w:type="paragraph" w:styleId="Title">
+  <w:style w:type="paragraph" w:styleId="Titel">
     <w:name w:val="Title"/>
     <w:aliases w:val="TOC Title"/>
-    <w:basedOn w:val="Normal"/>
-    <w:next w:val="Normal"/>
-    <w:link w:val="TitleChar"/>
+    <w:basedOn w:val="Standard"/>
+    <w:next w:val="Standard"/>
+    <w:link w:val="TitelZchn"/>
     <w:uiPriority w:val="99"/>
     <w:qFormat/>
     <w:rsid w:val="006A25C9"/>
@@ -29159,11 +29847,11 @@
       <w:szCs w:val="52"/>
     </w:rPr>
   </w:style>
-  <w:style w:type="character" w:customStyle="1" w:styleId="TitleChar">
-    <w:name w:val="Title Char"/>
-    <w:aliases w:val="TOC Title Char"/>
-    <w:basedOn w:val="DefaultParagraphFont"/>
-    <w:link w:val="Title"/>
+  <w:style w:type="character" w:customStyle="1" w:styleId="TitelZchn">
+    <w:name w:val="Titel Zchn"/>
+    <w:aliases w:val="TOC Title Zchn"/>
+    <w:basedOn w:val="Absatz-Standardschriftart"/>
+    <w:link w:val="Titel"/>
     <w:uiPriority w:val="99"/>
     <w:locked/>
     <w:rsid w:val="006A25C9"/>
@@ -29177,11 +29865,11 @@
       <w:szCs w:val="52"/>
     </w:rPr>
   </w:style>
-  <w:style w:type="paragraph" w:styleId="Subtitle">
+  <w:style w:type="paragraph" w:styleId="Untertitel">
     <w:name w:val="Subtitle"/>
-    <w:basedOn w:val="Normal"/>
-    <w:next w:val="Normal"/>
-    <w:link w:val="SubtitleChar"/>
+    <w:basedOn w:val="Standard"/>
+    <w:next w:val="Standard"/>
+    <w:link w:val="UntertitelZchn"/>
     <w:uiPriority w:val="99"/>
     <w:qFormat/>
     <w:rsid w:val="00DE7DB8"/>
@@ -29196,10 +29884,10 @@
       <w:szCs w:val="24"/>
     </w:rPr>
   </w:style>
-  <w:style w:type="character" w:customStyle="1" w:styleId="SubtitleChar">
-    <w:name w:val="Subtitle Char"/>
-    <w:basedOn w:val="DefaultParagraphFont"/>
-    <w:link w:val="Subtitle"/>
+  <w:style w:type="character" w:customStyle="1" w:styleId="UntertitelZchn">
+    <w:name w:val="Untertitel Zchn"/>
+    <w:basedOn w:val="Absatz-Standardschriftart"/>
+    <w:link w:val="Untertitel"/>
     <w:uiPriority w:val="99"/>
     <w:locked/>
     <w:rsid w:val="00DE7DB8"/>
@@ -29212,10 +29900,10 @@
       <w:szCs w:val="24"/>
     </w:rPr>
   </w:style>
-  <w:style w:type="paragraph" w:styleId="Caption">
+  <w:style w:type="paragraph" w:styleId="Beschriftung">
     <w:name w:val="caption"/>
-    <w:basedOn w:val="Normal"/>
-    <w:next w:val="Normal"/>
+    <w:basedOn w:val="Standard"/>
+    <w:next w:val="Standard"/>
     <w:uiPriority w:val="99"/>
     <w:qFormat/>
     <w:rsid w:val="006A25C9"/>
@@ -29227,9 +29915,9 @@
       <w:szCs w:val="16"/>
     </w:rPr>
   </w:style>
-  <w:style w:type="character" w:styleId="Strong">
+  <w:style w:type="character" w:styleId="Fett">
     <w:name w:val="Strong"/>
-    <w:basedOn w:val="DefaultParagraphFont"/>
+    <w:basedOn w:val="Absatz-Standardschriftart"/>
     <w:uiPriority w:val="99"/>
     <w:qFormat/>
     <w:rsid w:val="006A25C9"/>
@@ -29238,9 +29926,9 @@
       <w:b/>
     </w:rPr>
   </w:style>
-  <w:style w:type="character" w:styleId="Emphasis">
+  <w:style w:type="character" w:styleId="Hervorhebung">
     <w:name w:val="Emphasis"/>
-    <w:basedOn w:val="DefaultParagraphFont"/>
+    <w:basedOn w:val="Absatz-Standardschriftart"/>
     <w:uiPriority w:val="99"/>
     <w:qFormat/>
     <w:rsid w:val="006A25C9"/>
@@ -29251,10 +29939,10 @@
       <w:spacing w:val="5"/>
     </w:rPr>
   </w:style>
-  <w:style w:type="paragraph" w:styleId="NoSpacing">
+  <w:style w:type="paragraph" w:styleId="KeinLeerraum">
     <w:name w:val="No Spacing"/>
-    <w:basedOn w:val="Normal"/>
-    <w:link w:val="NoSpacingChar"/>
+    <w:basedOn w:val="Standard"/>
+    <w:link w:val="KeinLeerraumZchn"/>
     <w:uiPriority w:val="99"/>
     <w:qFormat/>
     <w:rsid w:val="006A25C9"/>
@@ -29262,10 +29950,10 @@
       <w:spacing w:before="0" w:after="0" w:line="240" w:lineRule="auto"/>
     </w:pPr>
   </w:style>
-  <w:style w:type="character" w:customStyle="1" w:styleId="NoSpacingChar">
-    <w:name w:val="No Spacing Char"/>
-    <w:basedOn w:val="DefaultParagraphFont"/>
-    <w:link w:val="NoSpacing"/>
+  <w:style w:type="character" w:customStyle="1" w:styleId="KeinLeerraumZchn">
+    <w:name w:val="Kein Leerraum Zchn"/>
+    <w:basedOn w:val="Absatz-Standardschriftart"/>
+    <w:link w:val="KeinLeerraum"/>
     <w:uiPriority w:val="99"/>
     <w:locked/>
     <w:rsid w:val="006A25C9"/>
@@ -29275,9 +29963,9 @@
       <w:szCs w:val="20"/>
     </w:rPr>
   </w:style>
-  <w:style w:type="paragraph" w:styleId="ListParagraph">
+  <w:style w:type="paragraph" w:styleId="Listenabsatz">
     <w:name w:val="List Paragraph"/>
-    <w:basedOn w:val="Normal"/>
+    <w:basedOn w:val="Standard"/>
     <w:uiPriority w:val="99"/>
     <w:qFormat/>
     <w:rsid w:val="00ED140D"/>
@@ -29286,11 +29974,11 @@
       <w:contextualSpacing/>
     </w:pPr>
   </w:style>
-  <w:style w:type="paragraph" w:styleId="Quote">
+  <w:style w:type="paragraph" w:styleId="Anfhrungszeichen">
     <w:name w:val="Quote"/>
-    <w:basedOn w:val="Normal"/>
-    <w:next w:val="Normal"/>
-    <w:link w:val="QuoteChar"/>
+    <w:basedOn w:val="Standard"/>
+    <w:next w:val="Standard"/>
+    <w:link w:val="AnfhrungszeichenZchn"/>
     <w:uiPriority w:val="99"/>
     <w:qFormat/>
     <w:rsid w:val="006A25C9"/>
@@ -29299,10 +29987,10 @@
       <w:iCs/>
     </w:rPr>
   </w:style>
-  <w:style w:type="character" w:customStyle="1" w:styleId="QuoteChar">
-    <w:name w:val="Quote Char"/>
-    <w:basedOn w:val="DefaultParagraphFont"/>
-    <w:link w:val="Quote"/>
+  <w:style w:type="character" w:customStyle="1" w:styleId="AnfhrungszeichenZchn">
+    <w:name w:val="Anführungszeichen Zchn"/>
+    <w:basedOn w:val="Absatz-Standardschriftart"/>
+    <w:link w:val="Anfhrungszeichen"/>
     <w:uiPriority w:val="99"/>
     <w:locked/>
     <w:rsid w:val="006A25C9"/>
@@ -29314,11 +30002,11 @@
       <w:szCs w:val="20"/>
     </w:rPr>
   </w:style>
-  <w:style w:type="paragraph" w:styleId="IntenseQuote">
+  <w:style w:type="paragraph" w:styleId="IntensivesAnfhrungszeichen">
     <w:name w:val="Intense Quote"/>
-    <w:basedOn w:val="Normal"/>
-    <w:next w:val="Normal"/>
-    <w:link w:val="IntenseQuoteChar"/>
+    <w:basedOn w:val="Standard"/>
+    <w:next w:val="Standard"/>
+    <w:link w:val="IntensivesAnfhrungszeichenZchn"/>
     <w:uiPriority w:val="99"/>
     <w:qFormat/>
     <w:rsid w:val="006A25C9"/>
@@ -29336,10 +30024,10 @@
       <w:color w:val="E67300"/>
     </w:rPr>
   </w:style>
-  <w:style w:type="character" w:customStyle="1" w:styleId="IntenseQuoteChar">
-    <w:name w:val="Intense Quote Char"/>
-    <w:basedOn w:val="DefaultParagraphFont"/>
-    <w:link w:val="IntenseQuote"/>
+  <w:style w:type="character" w:customStyle="1" w:styleId="IntensivesAnfhrungszeichenZchn">
+    <w:name w:val="Intensives Anführungszeichen Zchn"/>
+    <w:basedOn w:val="Absatz-Standardschriftart"/>
+    <w:link w:val="IntensivesAnfhrungszeichen"/>
     <w:uiPriority w:val="99"/>
     <w:locked/>
     <w:rsid w:val="006A25C9"/>
@@ -29352,9 +30040,9 @@
       <w:szCs w:val="20"/>
     </w:rPr>
   </w:style>
-  <w:style w:type="character" w:styleId="SubtleEmphasis">
+  <w:style w:type="character" w:styleId="SchwacheHervorhebung">
     <w:name w:val="Subtle Emphasis"/>
-    <w:basedOn w:val="DefaultParagraphFont"/>
+    <w:basedOn w:val="Absatz-Standardschriftart"/>
     <w:uiPriority w:val="99"/>
     <w:qFormat/>
     <w:rsid w:val="006A25C9"/>
@@ -29363,9 +30051,9 @@
       <w:color w:val="723800"/>
     </w:rPr>
   </w:style>
-  <w:style w:type="character" w:styleId="IntenseEmphasis">
+  <w:style w:type="character" w:styleId="IntensiveHervorhebung">
     <w:name w:val="Intense Emphasis"/>
-    <w:basedOn w:val="DefaultParagraphFont"/>
+    <w:basedOn w:val="Absatz-Standardschriftart"/>
     <w:uiPriority w:val="99"/>
     <w:qFormat/>
     <w:rsid w:val="006A25C9"/>
@@ -29376,9 +30064,9 @@
       <w:spacing w:val="10"/>
     </w:rPr>
   </w:style>
-  <w:style w:type="character" w:styleId="SubtleReference">
+  <w:style w:type="character" w:styleId="SchwacherVerweis">
     <w:name w:val="Subtle Reference"/>
-    <w:basedOn w:val="DefaultParagraphFont"/>
+    <w:basedOn w:val="Absatz-Standardschriftart"/>
     <w:uiPriority w:val="99"/>
     <w:qFormat/>
     <w:rsid w:val="006A25C9"/>
@@ -29387,9 +30075,9 @@
       <w:color w:val="E67300"/>
     </w:rPr>
   </w:style>
-  <w:style w:type="character" w:styleId="IntenseReference">
+  <w:style w:type="character" w:styleId="IntensiverVerweis">
     <w:name w:val="Intense Reference"/>
-    <w:basedOn w:val="DefaultParagraphFont"/>
+    <w:basedOn w:val="Absatz-Standardschriftart"/>
     <w:uiPriority w:val="99"/>
     <w:qFormat/>
     <w:rsid w:val="006A25C9"/>
@@ -29400,9 +30088,9 @@
       <w:color w:val="E67300"/>
     </w:rPr>
   </w:style>
-  <w:style w:type="character" w:styleId="BookTitle">
+  <w:style w:type="character" w:styleId="Buchtitel">
     <w:name w:val="Book Title"/>
-    <w:basedOn w:val="DefaultParagraphFont"/>
+    <w:basedOn w:val="Absatz-Standardschriftart"/>
     <w:uiPriority w:val="99"/>
     <w:qFormat/>
     <w:rsid w:val="006A25C9"/>
@@ -29412,10 +30100,10 @@
       <w:spacing w:val="9"/>
     </w:rPr>
   </w:style>
-  <w:style w:type="paragraph" w:styleId="TOCHeading">
+  <w:style w:type="paragraph" w:styleId="Inhaltsverzeichnisberschrift">
     <w:name w:val="TOC Heading"/>
-    <w:basedOn w:val="Heading1"/>
-    <w:next w:val="Normal"/>
+    <w:basedOn w:val="berschrift1"/>
+    <w:next w:val="Standard"/>
     <w:uiPriority w:val="99"/>
     <w:rsid w:val="006A25C9"/>
     <w:pPr>
@@ -29524,9 +30212,9 @@
       </w:tcPr>
     </w:tblStylePr>
   </w:style>
-  <w:style w:type="table" w:styleId="MediumGrid3-Accent1">
+  <w:style w:type="table" w:styleId="MittleresRaster3-Akzent1">
     <w:name w:val="Medium Grid 3 Accent 1"/>
-    <w:basedOn w:val="TableNormal"/>
+    <w:basedOn w:val="NormaleTabelle"/>
     <w:uiPriority w:val="99"/>
     <w:rsid w:val="0022786C"/>
     <w:rPr>
@@ -29795,10 +30483,10 @@
       </w:tcPr>
     </w:tblStylePr>
   </w:style>
-  <w:style w:type="paragraph" w:styleId="TOC1">
+  <w:style w:type="paragraph" w:styleId="Verzeichnis1">
     <w:name w:val="toc 1"/>
-    <w:basedOn w:val="Normal"/>
-    <w:next w:val="Normal"/>
+    <w:basedOn w:val="Standard"/>
+    <w:next w:val="Standard"/>
     <w:autoRedefine/>
     <w:uiPriority w:val="39"/>
     <w:rsid w:val="00392CA6"/>
@@ -29814,10 +30502,10 @@
       <w:u w:val="single"/>
     </w:rPr>
   </w:style>
-  <w:style w:type="paragraph" w:styleId="TOC2">
+  <w:style w:type="paragraph" w:styleId="Verzeichnis2">
     <w:name w:val="toc 2"/>
-    <w:basedOn w:val="Normal"/>
-    <w:next w:val="Normal"/>
+    <w:basedOn w:val="Standard"/>
+    <w:next w:val="Standard"/>
     <w:autoRedefine/>
     <w:uiPriority w:val="39"/>
     <w:rsid w:val="00A9077D"/>
@@ -29828,10 +30516,10 @@
       <w:spacing w:after="0"/>
     </w:pPr>
   </w:style>
-  <w:style w:type="paragraph" w:styleId="Header">
+  <w:style w:type="paragraph" w:styleId="Kopfzeile">
     <w:name w:val="header"/>
-    <w:basedOn w:val="Normal"/>
-    <w:link w:val="HeaderChar"/>
+    <w:basedOn w:val="Standard"/>
+    <w:link w:val="KopfzeileZchn"/>
     <w:uiPriority w:val="99"/>
     <w:rsid w:val="00F950B7"/>
     <w:pPr>
@@ -29842,10 +30530,10 @@
       <w:spacing w:before="0" w:after="0" w:line="240" w:lineRule="auto"/>
     </w:pPr>
   </w:style>
-  <w:style w:type="character" w:customStyle="1" w:styleId="HeaderChar">
-    <w:name w:val="Header Char"/>
-    <w:basedOn w:val="DefaultParagraphFont"/>
-    <w:link w:val="Header"/>
+  <w:style w:type="character" w:customStyle="1" w:styleId="KopfzeileZchn">
+    <w:name w:val="Kopfzeile Zchn"/>
+    <w:basedOn w:val="Absatz-Standardschriftart"/>
+    <w:link w:val="Kopfzeile"/>
     <w:uiPriority w:val="99"/>
     <w:locked/>
     <w:rsid w:val="00F950B7"/>
@@ -29855,10 +30543,10 @@
       <w:szCs w:val="20"/>
     </w:rPr>
   </w:style>
-  <w:style w:type="paragraph" w:styleId="TOC4">
+  <w:style w:type="paragraph" w:styleId="Verzeichnis4">
     <w:name w:val="toc 4"/>
-    <w:basedOn w:val="Normal"/>
-    <w:next w:val="Normal"/>
+    <w:basedOn w:val="Standard"/>
+    <w:next w:val="Standard"/>
     <w:autoRedefine/>
     <w:uiPriority w:val="99"/>
     <w:semiHidden/>
@@ -29868,10 +30556,10 @@
       <w:ind w:left="660"/>
     </w:pPr>
   </w:style>
-  <w:style w:type="paragraph" w:styleId="TOC3">
+  <w:style w:type="paragraph" w:styleId="Verzeichnis3">
     <w:name w:val="toc 3"/>
-    <w:basedOn w:val="Normal"/>
-    <w:next w:val="Normal"/>
+    <w:basedOn w:val="Standard"/>
+    <w:next w:val="Standard"/>
     <w:autoRedefine/>
     <w:uiPriority w:val="39"/>
     <w:rsid w:val="00A9077D"/>
@@ -29883,10 +30571,10 @@
       <w:ind w:left="221"/>
     </w:pPr>
   </w:style>
-  <w:style w:type="paragraph" w:styleId="Footer">
+  <w:style w:type="paragraph" w:styleId="Fuzeile">
     <w:name w:val="footer"/>
-    <w:basedOn w:val="Normal"/>
-    <w:link w:val="FooterChar"/>
+    <w:basedOn w:val="Standard"/>
+    <w:link w:val="FuzeileZchn"/>
     <w:uiPriority w:val="99"/>
     <w:rsid w:val="00F950B7"/>
     <w:pPr>
@@ -29897,10 +30585,10 @@
       <w:spacing w:before="0" w:after="0" w:line="240" w:lineRule="auto"/>
     </w:pPr>
   </w:style>
-  <w:style w:type="character" w:customStyle="1" w:styleId="FooterChar">
-    <w:name w:val="Footer Char"/>
-    <w:basedOn w:val="DefaultParagraphFont"/>
-    <w:link w:val="Footer"/>
+  <w:style w:type="character" w:customStyle="1" w:styleId="FuzeileZchn">
+    <w:name w:val="Fußzeile Zchn"/>
+    <w:basedOn w:val="Absatz-Standardschriftart"/>
+    <w:link w:val="Fuzeile"/>
     <w:uiPriority w:val="99"/>
     <w:locked/>
     <w:rsid w:val="00F950B7"/>
@@ -29910,7 +30598,7 @@
       <w:szCs w:val="20"/>
     </w:rPr>
   </w:style>
-  <w:style w:type="paragraph" w:styleId="Revision">
+  <w:style w:type="paragraph" w:styleId="berarbeitung">
     <w:name w:val="Revision"/>
     <w:hidden/>
     <w:uiPriority w:val="99"/>
@@ -29921,9 +30609,9 @@
       <w:lang w:val="en-US" w:eastAsia="en-US"/>
     </w:rPr>
   </w:style>
-  <w:style w:type="table" w:styleId="TableGrid">
+  <w:style w:type="table" w:styleId="Tabellengitternetz">
     <w:name w:val="Table Grid"/>
-    <w:basedOn w:val="TableNormal"/>
+    <w:basedOn w:val="NormaleTabelle"/>
     <w:uiPriority w:val="99"/>
     <w:rsid w:val="00DB4F29"/>
     <w:rPr>
@@ -29950,7 +30638,7 @@
   </w:style>
   <w:style w:type="paragraph" w:customStyle="1" w:styleId="Table">
     <w:name w:val="Table"/>
-    <w:basedOn w:val="Normal"/>
+    <w:basedOn w:val="Standard"/>
     <w:link w:val="TableChar"/>
     <w:uiPriority w:val="99"/>
     <w:rsid w:val="007B6A90"/>
@@ -29964,7 +30652,7 @@
   </w:style>
   <w:style w:type="character" w:customStyle="1" w:styleId="TableChar">
     <w:name w:val="Table Char"/>
-    <w:basedOn w:val="DefaultParagraphFont"/>
+    <w:basedOn w:val="Absatz-Standardschriftart"/>
     <w:link w:val="Table"/>
     <w:uiPriority w:val="99"/>
     <w:locked/>
@@ -29975,9 +30663,9 @@
       <w:szCs w:val="20"/>
     </w:rPr>
   </w:style>
-  <w:style w:type="table" w:styleId="LightList-Accent6">
+  <w:style w:type="table" w:styleId="HelleListe-Akzent6">
     <w:name w:val="Light List Accent 6"/>
-    <w:basedOn w:val="TableNormal"/>
+    <w:basedOn w:val="NormaleTabelle"/>
     <w:uiPriority w:val="61"/>
     <w:rsid w:val="006676A1"/>
     <w:tblPr>
@@ -30064,10 +30752,10 @@
       </w:tcPr>
     </w:tblStylePr>
   </w:style>
-  <w:style w:type="table" w:styleId="MediumShading1-Accent6">
+  <w:style w:type="table" w:styleId="MittlereSchattierung1-Akzent6">
     <w:name w:val="Medium Shading 1 Accent 6"/>
     <w:aliases w:val="Magma"/>
-    <w:basedOn w:val="TableNormal"/>
+    <w:basedOn w:val="NormaleTabelle"/>
     <w:uiPriority w:val="63"/>
     <w:rsid w:val="006676A1"/>
     <w:tblPr>

--- a/documentation/game_notebook.docx
+++ b/documentation/game_notebook.docx
@@ -14,7 +14,7 @@
           <w:lang w:val="de-CH" w:eastAsia="de-CH"/>
         </w:rPr>
         <w:pict>
-          <v:group id="_x0000_s1026" style="position:absolute;left:0;text-align:left;margin-left:5857.45pt;margin-top:0;width:238.15pt;height:841.95pt;z-index:251650048;mso-position-horizontal:right;mso-position-horizontal-relative:page;mso-position-vertical:top;mso-position-vertical-relative:page" coordorigin="7329" coordsize="4911,15840" o:allowincell="f">
+          <v:group id="_x0000_s1026" style="position:absolute;left:0;text-align:left;margin-left:6055.6pt;margin-top:0;width:238.15pt;height:841.95pt;z-index:251650048;mso-position-horizontal:right;mso-position-horizontal-relative:page;mso-position-vertical:top;mso-position-vertical-relative:page" coordorigin="7329" coordsize="4911,15840" o:allowincell="f">
             <v:group id="_x0000_s1027" style="position:absolute;left:7344;width:4896;height:15840;mso-position-horizontal:right;mso-position-horizontal-relative:page;mso-position-vertical:top;mso-position-vertical-relative:page" coordorigin="7560" coordsize="4700,15840" o:allowincell="f">
               <v:rect id="_x0000_s1028" style="position:absolute;left:7755;width:4505;height:15840;mso-position-vertical:top;mso-position-vertical-relative:page" fillcolor="#a28e6a" stroked="f" strokecolor="#d8d8d8">
                 <v:fill color2="#bfbfbf" rotate="t"/>
@@ -31,7 +31,7 @@
                 <w:txbxContent>
                   <w:p>
                     <w:pPr>
-                      <w:pStyle w:val="KeinLeerraum"/>
+                      <w:pStyle w:val="NoSpacing"/>
                       <w:rPr>
                         <w:rFonts w:ascii="Cambria" w:hAnsi="Cambria"/>
                         <w:b/>
@@ -52,7 +52,7 @@
                 <w:txbxContent>
                   <w:p>
                     <w:pPr>
-                      <w:pStyle w:val="KeinLeerraum"/>
+                      <w:pStyle w:val="NoSpacing"/>
                       <w:spacing w:line="360" w:lineRule="auto"/>
                       <w:rPr>
                         <w:color w:val="FFFFFF"/>
@@ -69,7 +69,7 @@
                   </w:p>
                   <w:p>
                     <w:pPr>
-                      <w:pStyle w:val="KeinLeerraum"/>
+                      <w:pStyle w:val="NoSpacing"/>
                       <w:spacing w:line="360" w:lineRule="auto"/>
                       <w:rPr>
                         <w:color w:val="FFFFFF"/>
@@ -86,7 +86,7 @@
                   </w:p>
                   <w:p>
                     <w:pPr>
-                      <w:pStyle w:val="KeinLeerraum"/>
+                      <w:pStyle w:val="NoSpacing"/>
                       <w:spacing w:line="360" w:lineRule="auto"/>
                       <w:rPr>
                         <w:color w:val="FFFFFF"/>
@@ -103,7 +103,7 @@
                   </w:p>
                   <w:p>
                     <w:pPr>
-                      <w:pStyle w:val="KeinLeerraum"/>
+                      <w:pStyle w:val="NoSpacing"/>
                       <w:spacing w:line="360" w:lineRule="auto"/>
                       <w:rPr>
                         <w:color w:val="FFFFFF"/>
@@ -142,7 +142,7 @@
               <w:txbxContent>
                 <w:p>
                   <w:pPr>
-                    <w:pStyle w:val="KeinLeerraum"/>
+                    <w:pStyle w:val="NoSpacing"/>
                     <w:jc w:val="right"/>
                     <w:rPr>
                       <w:rFonts w:ascii="Cambria" w:hAnsi="Cambria"/>
@@ -163,7 +163,7 @@
                 </w:p>
                 <w:p>
                   <w:pPr>
-                    <w:pStyle w:val="KeinLeerraum"/>
+                    <w:pStyle w:val="NoSpacing"/>
                     <w:jc w:val="right"/>
                     <w:rPr>
                       <w:rFonts w:ascii="Cambria" w:hAnsi="Cambria"/>
@@ -258,7 +258,7 @@
     </w:p>
     <w:p>
       <w:pPr>
-        <w:pStyle w:val="Titel"/>
+        <w:pStyle w:val="Title"/>
       </w:pPr>
       <w:bookmarkStart w:id="0" w:name="_Toc225873023"/>
       <w:bookmarkStart w:id="1" w:name="_Toc225873101"/>
@@ -271,7 +271,7 @@
     </w:p>
     <w:p>
       <w:pPr>
-        <w:pStyle w:val="Verzeichnis1"/>
+        <w:pStyle w:val="TOC1"/>
         <w:rPr>
           <w:rFonts w:asciiTheme="minorHAnsi" w:eastAsiaTheme="minorEastAsia" w:hAnsiTheme="minorHAnsi" w:cstheme="minorBidi"/>
           <w:sz w:val="22"/>
@@ -341,7 +341,7 @@
     </w:p>
     <w:p>
       <w:pPr>
-        <w:pStyle w:val="Verzeichnis1"/>
+        <w:pStyle w:val="TOC1"/>
         <w:rPr>
           <w:rFonts w:asciiTheme="minorHAnsi" w:eastAsiaTheme="minorEastAsia" w:hAnsiTheme="minorHAnsi" w:cstheme="minorBidi"/>
           <w:sz w:val="22"/>
@@ -402,7 +402,7 @@
     </w:p>
     <w:p>
       <w:pPr>
-        <w:pStyle w:val="Verzeichnis2"/>
+        <w:pStyle w:val="TOC2"/>
         <w:rPr>
           <w:rFonts w:asciiTheme="minorHAnsi" w:eastAsiaTheme="minorEastAsia" w:hAnsiTheme="minorHAnsi" w:cstheme="minorBidi"/>
           <w:noProof/>
@@ -470,7 +470,7 @@
     </w:p>
     <w:p>
       <w:pPr>
-        <w:pStyle w:val="Verzeichnis2"/>
+        <w:pStyle w:val="TOC2"/>
         <w:rPr>
           <w:rFonts w:asciiTheme="minorHAnsi" w:eastAsiaTheme="minorEastAsia" w:hAnsiTheme="minorHAnsi" w:cstheme="minorBidi"/>
           <w:noProof/>
@@ -540,7 +540,7 @@
     </w:p>
     <w:p>
       <w:pPr>
-        <w:pStyle w:val="Verzeichnis3"/>
+        <w:pStyle w:val="TOC3"/>
         <w:rPr>
           <w:rFonts w:asciiTheme="minorHAnsi" w:eastAsiaTheme="minorEastAsia" w:hAnsiTheme="minorHAnsi" w:cstheme="minorBidi"/>
           <w:noProof/>
@@ -608,7 +608,7 @@
     </w:p>
     <w:p>
       <w:pPr>
-        <w:pStyle w:val="Verzeichnis3"/>
+        <w:pStyle w:val="TOC3"/>
         <w:rPr>
           <w:rFonts w:asciiTheme="minorHAnsi" w:eastAsiaTheme="minorEastAsia" w:hAnsiTheme="minorHAnsi" w:cstheme="minorBidi"/>
           <w:noProof/>
@@ -676,7 +676,7 @@
     </w:p>
     <w:p>
       <w:pPr>
-        <w:pStyle w:val="Verzeichnis3"/>
+        <w:pStyle w:val="TOC3"/>
         <w:rPr>
           <w:rFonts w:asciiTheme="minorHAnsi" w:eastAsiaTheme="minorEastAsia" w:hAnsiTheme="minorHAnsi" w:cstheme="minorBidi"/>
           <w:noProof/>
@@ -744,7 +744,7 @@
     </w:p>
     <w:p>
       <w:pPr>
-        <w:pStyle w:val="Verzeichnis2"/>
+        <w:pStyle w:val="TOC2"/>
         <w:rPr>
           <w:rFonts w:asciiTheme="minorHAnsi" w:eastAsiaTheme="minorEastAsia" w:hAnsiTheme="minorHAnsi" w:cstheme="minorBidi"/>
           <w:noProof/>
@@ -814,7 +814,7 @@
     </w:p>
     <w:p>
       <w:pPr>
-        <w:pStyle w:val="Verzeichnis3"/>
+        <w:pStyle w:val="TOC3"/>
         <w:rPr>
           <w:rFonts w:asciiTheme="minorHAnsi" w:eastAsiaTheme="minorEastAsia" w:hAnsiTheme="minorHAnsi" w:cstheme="minorBidi"/>
           <w:noProof/>
@@ -883,7 +883,7 @@
     </w:p>
     <w:p>
       <w:pPr>
-        <w:pStyle w:val="Verzeichnis3"/>
+        <w:pStyle w:val="TOC3"/>
         <w:rPr>
           <w:rFonts w:asciiTheme="minorHAnsi" w:eastAsiaTheme="minorEastAsia" w:hAnsiTheme="minorHAnsi" w:cstheme="minorBidi"/>
           <w:noProof/>
@@ -952,7 +952,7 @@
     </w:p>
     <w:p>
       <w:pPr>
-        <w:pStyle w:val="Verzeichnis3"/>
+        <w:pStyle w:val="TOC3"/>
         <w:rPr>
           <w:rFonts w:asciiTheme="minorHAnsi" w:eastAsiaTheme="minorEastAsia" w:hAnsiTheme="minorHAnsi" w:cstheme="minorBidi"/>
           <w:noProof/>
@@ -1022,7 +1022,7 @@
     </w:p>
     <w:p>
       <w:pPr>
-        <w:pStyle w:val="Verzeichnis3"/>
+        <w:pStyle w:val="TOC3"/>
         <w:rPr>
           <w:rFonts w:asciiTheme="minorHAnsi" w:eastAsiaTheme="minorEastAsia" w:hAnsiTheme="minorHAnsi" w:cstheme="minorBidi"/>
           <w:noProof/>
@@ -1092,7 +1092,7 @@
     </w:p>
     <w:p>
       <w:pPr>
-        <w:pStyle w:val="Verzeichnis3"/>
+        <w:pStyle w:val="TOC3"/>
         <w:rPr>
           <w:rFonts w:asciiTheme="minorHAnsi" w:eastAsiaTheme="minorEastAsia" w:hAnsiTheme="minorHAnsi" w:cstheme="minorBidi"/>
           <w:noProof/>
@@ -1162,7 +1162,7 @@
     </w:p>
     <w:p>
       <w:pPr>
-        <w:pStyle w:val="Verzeichnis3"/>
+        <w:pStyle w:val="TOC3"/>
         <w:rPr>
           <w:rFonts w:asciiTheme="minorHAnsi" w:eastAsiaTheme="minorEastAsia" w:hAnsiTheme="minorHAnsi" w:cstheme="minorBidi"/>
           <w:noProof/>
@@ -1232,7 +1232,7 @@
     </w:p>
     <w:p>
       <w:pPr>
-        <w:pStyle w:val="Verzeichnis2"/>
+        <w:pStyle w:val="TOC2"/>
         <w:rPr>
           <w:rFonts w:asciiTheme="minorHAnsi" w:eastAsiaTheme="minorEastAsia" w:hAnsiTheme="minorHAnsi" w:cstheme="minorBidi"/>
           <w:noProof/>
@@ -1303,7 +1303,7 @@
     </w:p>
     <w:p>
       <w:pPr>
-        <w:pStyle w:val="Verzeichnis3"/>
+        <w:pStyle w:val="TOC3"/>
         <w:rPr>
           <w:rFonts w:asciiTheme="minorHAnsi" w:eastAsiaTheme="minorEastAsia" w:hAnsiTheme="minorHAnsi" w:cstheme="minorBidi"/>
           <w:noProof/>
@@ -1373,7 +1373,7 @@
     </w:p>
     <w:p>
       <w:pPr>
-        <w:pStyle w:val="Verzeichnis3"/>
+        <w:pStyle w:val="TOC3"/>
         <w:rPr>
           <w:rFonts w:asciiTheme="minorHAnsi" w:eastAsiaTheme="minorEastAsia" w:hAnsiTheme="minorHAnsi" w:cstheme="minorBidi"/>
           <w:noProof/>
@@ -1443,7 +1443,7 @@
     </w:p>
     <w:p>
       <w:pPr>
-        <w:pStyle w:val="Verzeichnis3"/>
+        <w:pStyle w:val="TOC3"/>
         <w:rPr>
           <w:rFonts w:asciiTheme="minorHAnsi" w:eastAsiaTheme="minorEastAsia" w:hAnsiTheme="minorHAnsi" w:cstheme="minorBidi"/>
           <w:noProof/>
@@ -1513,7 +1513,7 @@
     </w:p>
     <w:p>
       <w:pPr>
-        <w:pStyle w:val="Verzeichnis3"/>
+        <w:pStyle w:val="TOC3"/>
         <w:rPr>
           <w:rFonts w:asciiTheme="minorHAnsi" w:eastAsiaTheme="minorEastAsia" w:hAnsiTheme="minorHAnsi" w:cstheme="minorBidi"/>
           <w:noProof/>
@@ -1583,7 +1583,7 @@
     </w:p>
     <w:p>
       <w:pPr>
-        <w:pStyle w:val="Verzeichnis2"/>
+        <w:pStyle w:val="TOC2"/>
         <w:rPr>
           <w:rFonts w:asciiTheme="minorHAnsi" w:eastAsiaTheme="minorEastAsia" w:hAnsiTheme="minorHAnsi" w:cstheme="minorBidi"/>
           <w:noProof/>
@@ -1654,7 +1654,7 @@
     </w:p>
     <w:p>
       <w:pPr>
-        <w:pStyle w:val="Verzeichnis1"/>
+        <w:pStyle w:val="TOC1"/>
         <w:rPr>
           <w:rFonts w:asciiTheme="minorHAnsi" w:eastAsiaTheme="minorEastAsia" w:hAnsiTheme="minorHAnsi" w:cstheme="minorBidi"/>
           <w:sz w:val="22"/>
@@ -1715,7 +1715,7 @@
     </w:p>
     <w:p>
       <w:pPr>
-        <w:pStyle w:val="Verzeichnis2"/>
+        <w:pStyle w:val="TOC2"/>
         <w:rPr>
           <w:rFonts w:asciiTheme="minorHAnsi" w:eastAsiaTheme="minorEastAsia" w:hAnsiTheme="minorHAnsi" w:cstheme="minorBidi"/>
           <w:noProof/>
@@ -1783,7 +1783,7 @@
     </w:p>
     <w:p>
       <w:pPr>
-        <w:pStyle w:val="Verzeichnis2"/>
+        <w:pStyle w:val="TOC2"/>
         <w:rPr>
           <w:rFonts w:asciiTheme="minorHAnsi" w:eastAsiaTheme="minorEastAsia" w:hAnsiTheme="minorHAnsi" w:cstheme="minorBidi"/>
           <w:noProof/>
@@ -1851,7 +1851,7 @@
     </w:p>
     <w:p>
       <w:pPr>
-        <w:pStyle w:val="Verzeichnis3"/>
+        <w:pStyle w:val="TOC3"/>
         <w:rPr>
           <w:rFonts w:asciiTheme="minorHAnsi" w:eastAsiaTheme="minorEastAsia" w:hAnsiTheme="minorHAnsi" w:cstheme="minorBidi"/>
           <w:noProof/>
@@ -1919,7 +1919,7 @@
     </w:p>
     <w:p>
       <w:pPr>
-        <w:pStyle w:val="Verzeichnis3"/>
+        <w:pStyle w:val="TOC3"/>
         <w:rPr>
           <w:rFonts w:asciiTheme="minorHAnsi" w:eastAsiaTheme="minorEastAsia" w:hAnsiTheme="minorHAnsi" w:cstheme="minorBidi"/>
           <w:noProof/>
@@ -1987,7 +1987,7 @@
     </w:p>
     <w:p>
       <w:pPr>
-        <w:pStyle w:val="Verzeichnis3"/>
+        <w:pStyle w:val="TOC3"/>
         <w:rPr>
           <w:rFonts w:asciiTheme="minorHAnsi" w:eastAsiaTheme="minorEastAsia" w:hAnsiTheme="minorHAnsi" w:cstheme="minorBidi"/>
           <w:noProof/>
@@ -2055,7 +2055,7 @@
     </w:p>
     <w:p>
       <w:pPr>
-        <w:pStyle w:val="Verzeichnis3"/>
+        <w:pStyle w:val="TOC3"/>
         <w:rPr>
           <w:rFonts w:asciiTheme="minorHAnsi" w:eastAsiaTheme="minorEastAsia" w:hAnsiTheme="minorHAnsi" w:cstheme="minorBidi"/>
           <w:noProof/>
@@ -2123,7 +2123,7 @@
     </w:p>
     <w:p>
       <w:pPr>
-        <w:pStyle w:val="Verzeichnis1"/>
+        <w:pStyle w:val="TOC1"/>
         <w:rPr>
           <w:rFonts w:asciiTheme="minorHAnsi" w:eastAsiaTheme="minorEastAsia" w:hAnsiTheme="minorHAnsi" w:cstheme="minorBidi"/>
           <w:sz w:val="22"/>
@@ -2184,7 +2184,7 @@
     </w:p>
     <w:p>
       <w:pPr>
-        <w:pStyle w:val="Verzeichnis2"/>
+        <w:pStyle w:val="TOC2"/>
         <w:rPr>
           <w:rFonts w:asciiTheme="minorHAnsi" w:eastAsiaTheme="minorEastAsia" w:hAnsiTheme="minorHAnsi" w:cstheme="minorBidi"/>
           <w:noProof/>
@@ -2252,7 +2252,7 @@
     </w:p>
     <w:p>
       <w:pPr>
-        <w:pStyle w:val="Verzeichnis3"/>
+        <w:pStyle w:val="TOC3"/>
         <w:rPr>
           <w:rFonts w:asciiTheme="minorHAnsi" w:eastAsiaTheme="minorEastAsia" w:hAnsiTheme="minorHAnsi" w:cstheme="minorBidi"/>
           <w:noProof/>
@@ -2320,7 +2320,7 @@
     </w:p>
     <w:p>
       <w:pPr>
-        <w:pStyle w:val="Verzeichnis3"/>
+        <w:pStyle w:val="TOC3"/>
         <w:rPr>
           <w:rFonts w:asciiTheme="minorHAnsi" w:eastAsiaTheme="minorEastAsia" w:hAnsiTheme="minorHAnsi" w:cstheme="minorBidi"/>
           <w:noProof/>
@@ -2388,7 +2388,7 @@
     </w:p>
     <w:p>
       <w:pPr>
-        <w:pStyle w:val="Verzeichnis3"/>
+        <w:pStyle w:val="TOC3"/>
         <w:rPr>
           <w:rFonts w:asciiTheme="minorHAnsi" w:eastAsiaTheme="minorEastAsia" w:hAnsiTheme="minorHAnsi" w:cstheme="minorBidi"/>
           <w:noProof/>
@@ -2456,7 +2456,7 @@
     </w:p>
     <w:p>
       <w:pPr>
-        <w:pStyle w:val="Verzeichnis3"/>
+        <w:pStyle w:val="TOC3"/>
         <w:rPr>
           <w:rFonts w:asciiTheme="minorHAnsi" w:eastAsiaTheme="minorEastAsia" w:hAnsiTheme="minorHAnsi" w:cstheme="minorBidi"/>
           <w:noProof/>
@@ -2524,7 +2524,7 @@
     </w:p>
     <w:p>
       <w:pPr>
-        <w:pStyle w:val="Verzeichnis3"/>
+        <w:pStyle w:val="TOC3"/>
         <w:rPr>
           <w:rFonts w:asciiTheme="minorHAnsi" w:eastAsiaTheme="minorEastAsia" w:hAnsiTheme="minorHAnsi" w:cstheme="minorBidi"/>
           <w:noProof/>
@@ -2592,7 +2592,7 @@
     </w:p>
     <w:p>
       <w:pPr>
-        <w:pStyle w:val="Verzeichnis2"/>
+        <w:pStyle w:val="TOC2"/>
         <w:rPr>
           <w:rFonts w:asciiTheme="minorHAnsi" w:eastAsiaTheme="minorEastAsia" w:hAnsiTheme="minorHAnsi" w:cstheme="minorBidi"/>
           <w:noProof/>
@@ -2660,7 +2660,7 @@
     </w:p>
     <w:p>
       <w:pPr>
-        <w:pStyle w:val="Verzeichnis2"/>
+        <w:pStyle w:val="TOC2"/>
         <w:rPr>
           <w:rFonts w:asciiTheme="minorHAnsi" w:eastAsiaTheme="minorEastAsia" w:hAnsiTheme="minorHAnsi" w:cstheme="minorBidi"/>
           <w:noProof/>
@@ -2728,7 +2728,7 @@
     </w:p>
     <w:p>
       <w:pPr>
-        <w:pStyle w:val="Verzeichnis1"/>
+        <w:pStyle w:val="TOC1"/>
         <w:rPr>
           <w:rFonts w:asciiTheme="minorHAnsi" w:eastAsiaTheme="minorEastAsia" w:hAnsiTheme="minorHAnsi" w:cstheme="minorBidi"/>
           <w:sz w:val="22"/>
@@ -2789,7 +2789,7 @@
     </w:p>
     <w:p>
       <w:pPr>
-        <w:pStyle w:val="Verzeichnis1"/>
+        <w:pStyle w:val="TOC1"/>
         <w:rPr>
           <w:rFonts w:asciiTheme="minorHAnsi" w:eastAsiaTheme="minorEastAsia" w:hAnsiTheme="minorHAnsi" w:cstheme="minorBidi"/>
           <w:sz w:val="22"/>
@@ -2850,7 +2850,7 @@
     </w:p>
     <w:p>
       <w:pPr>
-        <w:pStyle w:val="Verzeichnis1"/>
+        <w:pStyle w:val="TOC1"/>
         <w:rPr>
           <w:rFonts w:asciiTheme="minorHAnsi" w:eastAsiaTheme="minorEastAsia" w:hAnsiTheme="minorHAnsi" w:cstheme="minorBidi"/>
           <w:sz w:val="22"/>
@@ -2916,7 +2916,7 @@
     </w:p>
     <w:p>
       <w:pPr>
-        <w:pStyle w:val="Titel"/>
+        <w:pStyle w:val="Title"/>
       </w:pPr>
       <w:bookmarkStart w:id="2" w:name="_Toc225873024"/>
       <w:bookmarkStart w:id="3" w:name="_Toc225873102"/>
@@ -2928,7 +2928,7 @@
     </w:p>
     <w:p>
       <w:pPr>
-        <w:pStyle w:val="berschrift1"/>
+        <w:pStyle w:val="Heading1"/>
       </w:pPr>
       <w:bookmarkStart w:id="4" w:name="Intro"/>
       <w:bookmarkStart w:id="5" w:name="_Toc225873025"/>
@@ -3038,7 +3038,7 @@
     </w:p>
     <w:p>
       <w:pPr>
-        <w:pStyle w:val="berschrift1"/>
+        <w:pStyle w:val="Heading1"/>
         <w:rPr>
           <w:rFonts w:eastAsia="Times New Roman"/>
           <w:kern w:val="36"/>
@@ -3072,7 +3072,7 @@
     </w:p>
     <w:p>
       <w:pPr>
-        <w:pStyle w:val="berschrift2"/>
+        <w:pStyle w:val="Heading2"/>
       </w:pPr>
       <w:bookmarkStart w:id="10" w:name="_Toc225873027"/>
       <w:bookmarkStart w:id="11" w:name="_Toc225873105"/>
@@ -3205,7 +3205,7 @@
     </w:p>
     <w:p>
       <w:pPr>
-        <w:pStyle w:val="berschrift2"/>
+        <w:pStyle w:val="Heading2"/>
       </w:pPr>
       <w:bookmarkStart w:id="13" w:name="_Toc225873028"/>
       <w:bookmarkStart w:id="14" w:name="_Toc225873106"/>
@@ -3221,7 +3221,7 @@
     </w:p>
     <w:p>
       <w:pPr>
-        <w:pStyle w:val="berschrift3"/>
+        <w:pStyle w:val="Heading3"/>
       </w:pPr>
       <w:bookmarkStart w:id="15" w:name="Environment"/>
       <w:bookmarkEnd w:id="15"/>
@@ -3272,7 +3272,7 @@
     </w:p>
     <w:p>
       <w:pPr>
-        <w:pStyle w:val="Listenabsatz"/>
+        <w:pStyle w:val="ListParagraph"/>
         <w:numPr>
           <w:ilvl w:val="0"/>
           <w:numId w:val="7"/>
@@ -3292,7 +3292,7 @@
     </w:p>
     <w:p>
       <w:pPr>
-        <w:pStyle w:val="Listenabsatz"/>
+        <w:pStyle w:val="ListParagraph"/>
         <w:numPr>
           <w:ilvl w:val="0"/>
           <w:numId w:val="7"/>
@@ -3324,7 +3324,7 @@
     </w:p>
     <w:p>
       <w:pPr>
-        <w:pStyle w:val="Listenabsatz"/>
+        <w:pStyle w:val="ListParagraph"/>
         <w:numPr>
           <w:ilvl w:val="0"/>
           <w:numId w:val="7"/>
@@ -3357,7 +3357,7 @@
     </w:p>
     <w:p>
       <w:pPr>
-        <w:pStyle w:val="berschrift3"/>
+        <w:pStyle w:val="Heading3"/>
       </w:pPr>
       <w:r>
         <w:t xml:space="preserve">Pillars </w:t>
@@ -3426,7 +3426,7 @@
     </w:p>
     <w:p>
       <w:pPr>
-        <w:pStyle w:val="berschrift3"/>
+        <w:pStyle w:val="Heading3"/>
       </w:pPr>
       <w:r>
         <w:t xml:space="preserve">Hovering </w:t>
@@ -3509,7 +3509,7 @@
     </w:p>
     <w:p>
       <w:pPr>
-        <w:pStyle w:val="berschrift3"/>
+        <w:pStyle w:val="Heading3"/>
       </w:pPr>
       <w:r>
         <w:t xml:space="preserve">Player characters </w:t>
@@ -3625,7 +3625,7 @@
     </w:p>
     <w:p>
       <w:pPr>
-        <w:pStyle w:val="berschrift3"/>
+        <w:pStyle w:val="Heading3"/>
       </w:pPr>
       <w:r>
         <w:t>Power-ups</w:t>
@@ -3646,7 +3646,7 @@
     </w:p>
     <w:p>
       <w:pPr>
-        <w:pStyle w:val="berschrift3"/>
+        <w:pStyle w:val="Heading3"/>
       </w:pPr>
       <w:r>
         <w:t>Player Interactions</w:t>
@@ -3671,7 +3671,7 @@
     </w:p>
     <w:p>
       <w:pPr>
-        <w:pStyle w:val="berschrift4"/>
+        <w:pStyle w:val="Heading4"/>
         <w:pBdr>
           <w:left w:val="dotted" w:sz="6" w:space="0" w:color="E67300"/>
         </w:pBdr>
@@ -3720,7 +3720,7 @@
     </w:p>
     <w:p>
       <w:pPr>
-        <w:pStyle w:val="berschrift4"/>
+        <w:pStyle w:val="Heading4"/>
         <w:pBdr>
           <w:left w:val="dotted" w:sz="6" w:space="0" w:color="E67300"/>
         </w:pBdr>
@@ -3768,7 +3768,7 @@
     </w:p>
     <w:p>
       <w:pPr>
-        <w:pStyle w:val="berschrift4"/>
+        <w:pStyle w:val="Heading4"/>
         <w:rPr>
           <w:lang w:eastAsia="de-CH"/>
         </w:rPr>
@@ -3807,7 +3807,7 @@
     </w:p>
     <w:p>
       <w:pPr>
-        <w:pStyle w:val="berschrift4"/>
+        <w:pStyle w:val="Heading4"/>
         <w:rPr>
           <w:lang w:eastAsia="de-CH"/>
         </w:rPr>
@@ -3846,7 +3846,7 @@
     </w:p>
     <w:p>
       <w:pPr>
-        <w:pStyle w:val="berschrift4"/>
+        <w:pStyle w:val="Heading4"/>
         <w:rPr>
           <w:lang w:eastAsia="de-CH"/>
         </w:rPr>
@@ -3898,7 +3898,7 @@
     </w:p>
     <w:p>
       <w:pPr>
-        <w:pStyle w:val="berschrift4"/>
+        <w:pStyle w:val="Heading4"/>
         <w:rPr>
           <w:lang w:val="fr-FR" w:eastAsia="de-CH"/>
         </w:rPr>
@@ -3938,7 +3938,7 @@
     </w:p>
     <w:p>
       <w:pPr>
-        <w:pStyle w:val="berschrift4"/>
+        <w:pStyle w:val="Heading4"/>
       </w:pPr>
       <w:bookmarkStart w:id="21" w:name="_Ref225018225"/>
       <w:r>
@@ -3964,7 +3964,7 @@
     </w:p>
     <w:p>
       <w:pPr>
-        <w:pStyle w:val="Listenabsatz"/>
+        <w:pStyle w:val="ListParagraph"/>
         <w:numPr>
           <w:ilvl w:val="0"/>
           <w:numId w:val="5"/>
@@ -4033,7 +4033,7 @@
     </w:p>
     <w:p>
       <w:pPr>
-        <w:pStyle w:val="Listenabsatz"/>
+        <w:pStyle w:val="ListParagraph"/>
         <w:numPr>
           <w:ilvl w:val="0"/>
           <w:numId w:val="5"/>
@@ -4066,7 +4066,7 @@
     </w:p>
     <w:p>
       <w:pPr>
-        <w:pStyle w:val="Listenabsatz"/>
+        <w:pStyle w:val="ListParagraph"/>
         <w:numPr>
           <w:ilvl w:val="0"/>
           <w:numId w:val="5"/>
@@ -4099,7 +4099,7 @@
     </w:p>
     <w:p>
       <w:pPr>
-        <w:pStyle w:val="Listenabsatz"/>
+        <w:pStyle w:val="ListParagraph"/>
         <w:numPr>
           <w:ilvl w:val="0"/>
           <w:numId w:val="5"/>
@@ -4147,7 +4147,7 @@
     </w:p>
     <w:p>
       <w:pPr>
-        <w:pStyle w:val="berschrift2"/>
+        <w:pStyle w:val="Heading2"/>
       </w:pPr>
       <w:bookmarkStart w:id="23" w:name="_Toc225873029"/>
       <w:bookmarkStart w:id="24" w:name="_Toc225873107"/>
@@ -4160,7 +4160,7 @@
     </w:p>
     <w:p>
       <w:pPr>
-        <w:pStyle w:val="berschrift3"/>
+        <w:pStyle w:val="Heading3"/>
         <w:rPr>
           <w:rFonts w:eastAsia="Times New Roman"/>
           <w:lang w:eastAsia="de-CH"/>
@@ -4244,7 +4244,7 @@
     </w:p>
     <w:p>
       <w:pPr>
-        <w:pStyle w:val="Listenabsatz"/>
+        <w:pStyle w:val="ListParagraph"/>
         <w:numPr>
           <w:ilvl w:val="0"/>
           <w:numId w:val="6"/>
@@ -4266,7 +4266,7 @@
     </w:p>
     <w:p>
       <w:pPr>
-        <w:pStyle w:val="Listenabsatz"/>
+        <w:pStyle w:val="ListParagraph"/>
         <w:numPr>
           <w:ilvl w:val="0"/>
           <w:numId w:val="6"/>
@@ -4288,7 +4288,7 @@
     </w:p>
     <w:p>
       <w:pPr>
-        <w:pStyle w:val="Listenabsatz"/>
+        <w:pStyle w:val="ListParagraph"/>
         <w:numPr>
           <w:ilvl w:val="0"/>
           <w:numId w:val="6"/>
@@ -4350,7 +4350,7 @@
     </w:p>
     <w:p>
       <w:pPr>
-        <w:pStyle w:val="Listenabsatz"/>
+        <w:pStyle w:val="ListParagraph"/>
         <w:numPr>
           <w:ilvl w:val="0"/>
           <w:numId w:val="6"/>
@@ -4429,7 +4429,7 @@
     </w:p>
     <w:p>
       <w:pPr>
-        <w:pStyle w:val="berschrift3"/>
+        <w:pStyle w:val="Heading3"/>
         <w:rPr>
           <w:rFonts w:eastAsia="Times New Roman"/>
           <w:lang w:eastAsia="de-CH"/>
@@ -4540,7 +4540,7 @@
     </w:p>
     <w:p>
       <w:pPr>
-        <w:pStyle w:val="berschrift3"/>
+        <w:pStyle w:val="Heading3"/>
         <w:rPr>
           <w:rFonts w:eastAsia="Times New Roman"/>
           <w:lang w:eastAsia="de-CH"/>
@@ -5005,7 +5005,7 @@
     </w:tbl>
     <w:p>
       <w:pPr>
-        <w:pStyle w:val="berschrift3"/>
+        <w:pStyle w:val="Heading3"/>
         <w:rPr>
           <w:rFonts w:eastAsia="Times New Roman"/>
           <w:noProof/>
@@ -5028,7 +5028,7 @@
               <w:txbxContent>
                 <w:p>
                   <w:pPr>
-                    <w:pStyle w:val="Beschriftung"/>
+                    <w:pStyle w:val="Caption"/>
                     <w:jc w:val="left"/>
                     <w:rPr>
                       <w:noProof/>
@@ -5156,7 +5156,7 @@
     </w:p>
     <w:p>
       <w:pPr>
-        <w:pStyle w:val="berschrift3"/>
+        <w:pStyle w:val="Heading3"/>
         <w:rPr>
           <w:rFonts w:eastAsia="Times New Roman"/>
           <w:noProof/>
@@ -5189,7 +5189,7 @@
               <w:txbxContent>
                 <w:p>
                   <w:pPr>
-                    <w:pStyle w:val="Beschriftung"/>
+                    <w:pStyle w:val="Caption"/>
                     <w:rPr>
                       <w:noProof/>
                       <w:sz w:val="18"/>
@@ -5206,7 +5206,7 @@
                 </w:p>
                 <w:p>
                   <w:pPr>
-                    <w:pStyle w:val="Beschriftung"/>
+                    <w:pStyle w:val="Caption"/>
                     <w:rPr>
                       <w:noProof/>
                       <w:sz w:val="18"/>
@@ -5303,7 +5303,7 @@
               <w:txbxContent>
                 <w:p>
                   <w:pPr>
-                    <w:pStyle w:val="Beschriftung"/>
+                    <w:pStyle w:val="Caption"/>
                     <w:rPr>
                       <w:sz w:val="18"/>
                       <w:szCs w:val="18"/>
@@ -5393,7 +5393,7 @@
     </w:p>
     <w:p>
       <w:pPr>
-        <w:pStyle w:val="berschrift1"/>
+        <w:pStyle w:val="Heading1"/>
         <w:rPr>
           <w:rFonts w:eastAsia="Times New Roman"/>
           <w:lang w:eastAsia="de-CH"/>
@@ -5422,7 +5422,7 @@
     </w:p>
     <w:p>
       <w:pPr>
-        <w:pStyle w:val="berschrift2"/>
+        <w:pStyle w:val="Heading2"/>
         <w:rPr>
           <w:lang w:eastAsia="de-CH"/>
         </w:rPr>
@@ -5440,7 +5440,7 @@
     </w:p>
     <w:tbl>
       <w:tblPr>
-        <w:tblStyle w:val="MittlereSchattierung1-Akzent6"/>
+        <w:tblStyle w:val="MediumShading1-Accent6"/>
         <w:tblW w:w="5000" w:type="pct"/>
         <w:tblLook w:val="00A0"/>
       </w:tblPr>
@@ -5462,14 +5462,14 @@
             <w:pPr>
               <w:pStyle w:val="Table"/>
               <w:rPr>
-                <w:rStyle w:val="SchwacherVerweis"/>
+                <w:rStyle w:val="SubtleReference"/>
                 <w:b/>
                 <w:color w:val="FFFFFF"/>
               </w:rPr>
             </w:pPr>
             <w:r>
               <w:rPr>
-                <w:rStyle w:val="SchwacherVerweis"/>
+                <w:rStyle w:val="SubtleReference"/>
                 <w:b/>
                 <w:color w:val="FFFFFF"/>
               </w:rPr>
@@ -5486,14 +5486,14 @@
               <w:pStyle w:val="Table"/>
               <w:cnfStyle w:val="100000000000"/>
               <w:rPr>
-                <w:rStyle w:val="SchwacherVerweis"/>
+                <w:rStyle w:val="SubtleReference"/>
                 <w:b/>
                 <w:color w:val="FFFFFF"/>
               </w:rPr>
             </w:pPr>
             <w:r>
               <w:rPr>
-                <w:rStyle w:val="SchwacherVerweis"/>
+                <w:rStyle w:val="SubtleReference"/>
                 <w:b/>
                 <w:color w:val="FFFFFF"/>
               </w:rPr>
@@ -5510,14 +5510,14 @@
               <w:pStyle w:val="Table"/>
               <w:cnfStyle w:val="100000000000"/>
               <w:rPr>
-                <w:rStyle w:val="SchwacherVerweis"/>
+                <w:rStyle w:val="SubtleReference"/>
                 <w:b/>
                 <w:color w:val="FFFFFF"/>
               </w:rPr>
             </w:pPr>
             <w:r>
               <w:rPr>
-                <w:rStyle w:val="SchwacherVerweis"/>
+                <w:rStyle w:val="SubtleReference"/>
                 <w:b/>
                 <w:color w:val="FFFFFF"/>
               </w:rPr>
@@ -5931,7 +5931,7 @@
     </w:tbl>
     <w:p>
       <w:pPr>
-        <w:pStyle w:val="berschrift2"/>
+        <w:pStyle w:val="Heading2"/>
         <w:rPr>
           <w:lang w:eastAsia="de-CH"/>
         </w:rPr>
@@ -5949,7 +5949,7 @@
     </w:p>
     <w:tbl>
       <w:tblPr>
-        <w:tblStyle w:val="MittlereSchattierung1-Akzent6"/>
+        <w:tblStyle w:val="MediumShading1-Accent6"/>
         <w:tblW w:w="5000" w:type="pct"/>
         <w:tblLook w:val="00A0"/>
       </w:tblPr>
@@ -5971,14 +5971,14 @@
             <w:pPr>
               <w:pStyle w:val="Table"/>
               <w:rPr>
-                <w:rStyle w:val="SchwacherVerweis"/>
+                <w:rStyle w:val="SubtleReference"/>
                 <w:b/>
                 <w:color w:val="FFFFFF"/>
               </w:rPr>
             </w:pPr>
             <w:r>
               <w:rPr>
-                <w:rStyle w:val="SchwacherVerweis"/>
+                <w:rStyle w:val="SubtleReference"/>
                 <w:b/>
                 <w:color w:val="FFFFFF"/>
               </w:rPr>
@@ -5995,14 +5995,14 @@
               <w:pStyle w:val="Table"/>
               <w:cnfStyle w:val="100000000000"/>
               <w:rPr>
-                <w:rStyle w:val="SchwacherVerweis"/>
+                <w:rStyle w:val="SubtleReference"/>
                 <w:b/>
                 <w:color w:val="FFFFFF"/>
               </w:rPr>
             </w:pPr>
             <w:r>
               <w:rPr>
-                <w:rStyle w:val="SchwacherVerweis"/>
+                <w:rStyle w:val="SubtleReference"/>
                 <w:b/>
                 <w:color w:val="FFFFFF"/>
               </w:rPr>
@@ -6019,14 +6019,14 @@
               <w:pStyle w:val="Table"/>
               <w:cnfStyle w:val="100000000000"/>
               <w:rPr>
-                <w:rStyle w:val="SchwacherVerweis"/>
+                <w:rStyle w:val="SubtleReference"/>
                 <w:b/>
                 <w:color w:val="FFFFFF"/>
               </w:rPr>
             </w:pPr>
             <w:r>
               <w:rPr>
-                <w:rStyle w:val="SchwacherVerweis"/>
+                <w:rStyle w:val="SubtleReference"/>
                 <w:b/>
                 <w:color w:val="FFFFFF"/>
               </w:rPr>
@@ -6574,7 +6574,7 @@
     </w:tbl>
     <w:p>
       <w:pPr>
-        <w:pStyle w:val="berschrift2"/>
+        <w:pStyle w:val="Heading2"/>
         <w:rPr>
           <w:rFonts w:eastAsia="Times New Roman"/>
           <w:lang w:eastAsia="de-CH"/>
@@ -6594,7 +6594,7 @@
     </w:p>
     <w:tbl>
       <w:tblPr>
-        <w:tblStyle w:val="MittlereSchattierung1-Akzent6"/>
+        <w:tblStyle w:val="MediumShading1-Accent6"/>
         <w:tblW w:w="5000" w:type="pct"/>
         <w:tblLook w:val="00A0"/>
       </w:tblPr>
@@ -6616,14 +6616,14 @@
             <w:pPr>
               <w:pStyle w:val="Table"/>
               <w:rPr>
-                <w:rStyle w:val="SchwacherVerweis"/>
+                <w:rStyle w:val="SubtleReference"/>
                 <w:b/>
                 <w:color w:val="FFFFFF"/>
               </w:rPr>
             </w:pPr>
             <w:r>
               <w:rPr>
-                <w:rStyle w:val="SchwacherVerweis"/>
+                <w:rStyle w:val="SubtleReference"/>
                 <w:b/>
                 <w:color w:val="FFFFFF"/>
               </w:rPr>
@@ -6640,14 +6640,14 @@
               <w:pStyle w:val="Table"/>
               <w:cnfStyle w:val="100000000000"/>
               <w:rPr>
-                <w:rStyle w:val="SchwacherVerweis"/>
+                <w:rStyle w:val="SubtleReference"/>
                 <w:b/>
                 <w:color w:val="FFFFFF"/>
               </w:rPr>
             </w:pPr>
             <w:r>
               <w:rPr>
-                <w:rStyle w:val="SchwacherVerweis"/>
+                <w:rStyle w:val="SubtleReference"/>
                 <w:b/>
                 <w:color w:val="FFFFFF"/>
               </w:rPr>
@@ -6664,14 +6664,14 @@
               <w:pStyle w:val="Table"/>
               <w:cnfStyle w:val="100000000000"/>
               <w:rPr>
-                <w:rStyle w:val="SchwacherVerweis"/>
+                <w:rStyle w:val="SubtleReference"/>
                 <w:b/>
                 <w:color w:val="FFFFFF"/>
               </w:rPr>
             </w:pPr>
             <w:r>
               <w:rPr>
-                <w:rStyle w:val="SchwacherVerweis"/>
+                <w:rStyle w:val="SubtleReference"/>
                 <w:b/>
                 <w:color w:val="FFFFFF"/>
               </w:rPr>
@@ -7085,7 +7085,7 @@
     </w:tbl>
     <w:p>
       <w:pPr>
-        <w:pStyle w:val="berschrift2"/>
+        <w:pStyle w:val="Heading2"/>
         <w:rPr>
           <w:rFonts w:eastAsia="Times New Roman"/>
           <w:lang w:eastAsia="de-CH"/>
@@ -7105,7 +7105,7 @@
     </w:p>
     <w:tbl>
       <w:tblPr>
-        <w:tblStyle w:val="MittlereSchattierung1-Akzent6"/>
+        <w:tblStyle w:val="MediumShading1-Accent6"/>
         <w:tblW w:w="5000" w:type="pct"/>
         <w:tblLook w:val="00A0"/>
       </w:tblPr>
@@ -7127,14 +7127,14 @@
             <w:pPr>
               <w:pStyle w:val="Table"/>
               <w:rPr>
-                <w:rStyle w:val="SchwacherVerweis"/>
+                <w:rStyle w:val="SubtleReference"/>
                 <w:b/>
                 <w:color w:val="FFFFFF"/>
               </w:rPr>
             </w:pPr>
             <w:r>
               <w:rPr>
-                <w:rStyle w:val="SchwacherVerweis"/>
+                <w:rStyle w:val="SubtleReference"/>
                 <w:color w:val="FFFFFF"/>
               </w:rPr>
               <w:t>ID</w:t>
@@ -7150,14 +7150,14 @@
               <w:pStyle w:val="Table"/>
               <w:cnfStyle w:val="100000000000"/>
               <w:rPr>
-                <w:rStyle w:val="SchwacherVerweis"/>
+                <w:rStyle w:val="SubtleReference"/>
                 <w:b/>
                 <w:color w:val="FFFFFF"/>
               </w:rPr>
             </w:pPr>
             <w:r>
               <w:rPr>
-                <w:rStyle w:val="SchwacherVerweis"/>
+                <w:rStyle w:val="SubtleReference"/>
                 <w:color w:val="FFFFFF"/>
               </w:rPr>
               <w:t xml:space="preserve">Requirement </w:t>
@@ -7173,14 +7173,14 @@
               <w:pStyle w:val="Table"/>
               <w:cnfStyle w:val="100000000000"/>
               <w:rPr>
-                <w:rStyle w:val="SchwacherVerweis"/>
+                <w:rStyle w:val="SubtleReference"/>
                 <w:b/>
                 <w:color w:val="FFFFFF"/>
               </w:rPr>
             </w:pPr>
             <w:r>
               <w:rPr>
-                <w:rStyle w:val="SchwacherVerweis"/>
+                <w:rStyle w:val="SubtleReference"/>
                 <w:color w:val="FFFFFF"/>
               </w:rPr>
               <w:t>Description</w:t>
@@ -7534,7 +7534,7 @@
     </w:tbl>
     <w:p>
       <w:pPr>
-        <w:pStyle w:val="berschrift2"/>
+        <w:pStyle w:val="Heading2"/>
         <w:rPr>
           <w:rFonts w:eastAsia="Times New Roman"/>
           <w:lang w:eastAsia="de-CH"/>
@@ -7561,7 +7561,7 @@
     </w:p>
     <w:tbl>
       <w:tblPr>
-        <w:tblStyle w:val="MittlereSchattierung1-Akzent6"/>
+        <w:tblStyle w:val="MediumShading1-Accent6"/>
         <w:tblW w:w="5000" w:type="pct"/>
         <w:tblLook w:val="00A0"/>
       </w:tblPr>
@@ -7583,14 +7583,14 @@
             <w:pPr>
               <w:pStyle w:val="Table"/>
               <w:rPr>
-                <w:rStyle w:val="SchwacherVerweis"/>
+                <w:rStyle w:val="SubtleReference"/>
                 <w:b/>
                 <w:color w:val="FFFFFF"/>
               </w:rPr>
             </w:pPr>
             <w:r>
               <w:rPr>
-                <w:rStyle w:val="SchwacherVerweis"/>
+                <w:rStyle w:val="SubtleReference"/>
                 <w:color w:val="FFFFFF"/>
               </w:rPr>
               <w:t>ID</w:t>
@@ -7606,14 +7606,14 @@
               <w:pStyle w:val="Table"/>
               <w:cnfStyle w:val="100000000000"/>
               <w:rPr>
-                <w:rStyle w:val="SchwacherVerweis"/>
+                <w:rStyle w:val="SubtleReference"/>
                 <w:b/>
                 <w:color w:val="FFFFFF"/>
               </w:rPr>
             </w:pPr>
             <w:r>
               <w:rPr>
-                <w:rStyle w:val="SchwacherVerweis"/>
+                <w:rStyle w:val="SubtleReference"/>
                 <w:color w:val="FFFFFF"/>
               </w:rPr>
               <w:t xml:space="preserve">Requirement </w:t>
@@ -7629,14 +7629,14 @@
               <w:pStyle w:val="Table"/>
               <w:cnfStyle w:val="100000000000"/>
               <w:rPr>
-                <w:rStyle w:val="SchwacherVerweis"/>
+                <w:rStyle w:val="SubtleReference"/>
                 <w:b/>
                 <w:color w:val="FFFFFF"/>
               </w:rPr>
             </w:pPr>
             <w:r>
               <w:rPr>
-                <w:rStyle w:val="SchwacherVerweis"/>
+                <w:rStyle w:val="SubtleReference"/>
                 <w:color w:val="FFFFFF"/>
               </w:rPr>
               <w:t>Description</w:t>
@@ -8697,7 +8697,7 @@
     </w:tbl>
     <w:p>
       <w:pPr>
-        <w:pStyle w:val="berschrift2"/>
+        <w:pStyle w:val="Heading2"/>
         <w:rPr>
           <w:rFonts w:eastAsia="Times New Roman"/>
           <w:lang w:eastAsia="de-CH"/>
@@ -8717,7 +8717,7 @@
     </w:p>
     <w:tbl>
       <w:tblPr>
-        <w:tblStyle w:val="MittlereSchattierung1-Akzent6"/>
+        <w:tblStyle w:val="MediumShading1-Accent6"/>
         <w:tblW w:w="5000" w:type="pct"/>
         <w:tblLook w:val="00A0"/>
       </w:tblPr>
@@ -8739,14 +8739,14 @@
             <w:pPr>
               <w:pStyle w:val="Table"/>
               <w:rPr>
-                <w:rStyle w:val="SchwacherVerweis"/>
+                <w:rStyle w:val="SubtleReference"/>
                 <w:b/>
                 <w:color w:val="FFFFFF"/>
               </w:rPr>
             </w:pPr>
             <w:r>
               <w:rPr>
-                <w:rStyle w:val="SchwacherVerweis"/>
+                <w:rStyle w:val="SubtleReference"/>
                 <w:color w:val="FFFFFF"/>
               </w:rPr>
               <w:t>ID</w:t>
@@ -8762,14 +8762,14 @@
               <w:pStyle w:val="Table"/>
               <w:cnfStyle w:val="100000000000"/>
               <w:rPr>
-                <w:rStyle w:val="SchwacherVerweis"/>
+                <w:rStyle w:val="SubtleReference"/>
                 <w:b/>
                 <w:color w:val="FFFFFF"/>
               </w:rPr>
             </w:pPr>
             <w:r>
               <w:rPr>
-                <w:rStyle w:val="SchwacherVerweis"/>
+                <w:rStyle w:val="SubtleReference"/>
                 <w:color w:val="FFFFFF"/>
               </w:rPr>
               <w:t xml:space="preserve">Requirement </w:t>
@@ -8785,14 +8785,14 @@
               <w:pStyle w:val="Table"/>
               <w:cnfStyle w:val="100000000000"/>
               <w:rPr>
-                <w:rStyle w:val="SchwacherVerweis"/>
+                <w:rStyle w:val="SubtleReference"/>
                 <w:b/>
                 <w:color w:val="FFFFFF"/>
               </w:rPr>
             </w:pPr>
             <w:r>
               <w:rPr>
-                <w:rStyle w:val="SchwacherVerweis"/>
+                <w:rStyle w:val="SubtleReference"/>
                 <w:color w:val="FFFFFF"/>
               </w:rPr>
               <w:t>Description</w:t>
@@ -10242,7 +10242,7 @@
     </w:tbl>
     <w:p>
       <w:pPr>
-        <w:pStyle w:val="berschrift1"/>
+        <w:pStyle w:val="Heading1"/>
         <w:rPr>
           <w:rFonts w:eastAsia="Times New Roman"/>
           <w:kern w:val="36"/>
@@ -10281,7 +10281,7 @@
     </w:p>
     <w:p>
       <w:pPr>
-        <w:pStyle w:val="Listenabsatz"/>
+        <w:pStyle w:val="ListParagraph"/>
         <w:numPr>
           <w:ilvl w:val="0"/>
           <w:numId w:val="8"/>
@@ -10320,7 +10320,7 @@
     </w:p>
     <w:p>
       <w:pPr>
-        <w:pStyle w:val="Listenabsatz"/>
+        <w:pStyle w:val="ListParagraph"/>
         <w:numPr>
           <w:ilvl w:val="0"/>
           <w:numId w:val="8"/>
@@ -10389,7 +10389,7 @@
     </w:p>
     <w:p>
       <w:pPr>
-        <w:pStyle w:val="Listenabsatz"/>
+        <w:pStyle w:val="ListParagraph"/>
         <w:numPr>
           <w:ilvl w:val="0"/>
           <w:numId w:val="8"/>
@@ -10440,7 +10440,7 @@
     </w:p>
     <w:p>
       <w:pPr>
-        <w:pStyle w:val="Listenabsatz"/>
+        <w:pStyle w:val="ListParagraph"/>
         <w:numPr>
           <w:ilvl w:val="0"/>
           <w:numId w:val="8"/>
@@ -10479,7 +10479,7 @@
     </w:p>
     <w:p>
       <w:pPr>
-        <w:pStyle w:val="Listenabsatz"/>
+        <w:pStyle w:val="ListParagraph"/>
         <w:numPr>
           <w:ilvl w:val="0"/>
           <w:numId w:val="8"/>
@@ -10513,7 +10513,7 @@
     </w:p>
     <w:p>
       <w:pPr>
-        <w:pStyle w:val="Listenabsatz"/>
+        <w:pStyle w:val="ListParagraph"/>
         <w:numPr>
           <w:ilvl w:val="0"/>
           <w:numId w:val="8"/>
@@ -10571,7 +10571,7 @@
     </w:p>
     <w:p>
       <w:pPr>
-        <w:pStyle w:val="berschrift2"/>
+        <w:pStyle w:val="Heading2"/>
         <w:rPr>
           <w:rFonts w:eastAsia="Times New Roman"/>
           <w:lang w:eastAsia="de-CH"/>
@@ -10591,7 +10591,7 @@
     </w:p>
     <w:p>
       <w:pPr>
-        <w:pStyle w:val="berschrift3"/>
+        <w:pStyle w:val="Heading3"/>
         <w:rPr>
           <w:rFonts w:eastAsia="Times New Roman"/>
           <w:lang w:eastAsia="de-CH"/>
@@ -10614,7 +10614,7 @@
     </w:p>
     <w:tbl>
       <w:tblPr>
-        <w:tblStyle w:val="MittlereSchattierung1-Akzent6"/>
+        <w:tblStyle w:val="MediumShading1-Accent6"/>
         <w:tblW w:w="4984" w:type="pct"/>
         <w:tblLook w:val="00A0"/>
       </w:tblPr>
@@ -11524,7 +11524,7 @@
     </w:tbl>
     <w:p>
       <w:pPr>
-        <w:pStyle w:val="berschrift3"/>
+        <w:pStyle w:val="Heading3"/>
         <w:rPr>
           <w:rFonts w:eastAsia="Times New Roman"/>
           <w:lang w:eastAsia="de-CH"/>
@@ -11540,12 +11540,12 @@
     </w:p>
     <w:tbl>
       <w:tblPr>
-        <w:tblStyle w:val="MittlereSchattierung1-Akzent6"/>
+        <w:tblStyle w:val="MediumShading1-Accent6"/>
         <w:tblW w:w="5000" w:type="pct"/>
         <w:tblLook w:val="00A0"/>
         <w:tblPrChange w:id="82" w:author="Janick Bernet" w:date="2009-03-25T00:28:00Z">
           <w:tblPr>
-            <w:tblStyle w:val="MittlereSchattierung1-Akzent6"/>
+            <w:tblStyle w:val="MediumShading1-Accent6"/>
             <w:tblW w:w="5000" w:type="pct"/>
             <w:tblLook w:val="00A0"/>
           </w:tblPr>
@@ -12261,7 +12261,7 @@
     <w:moveToRangeEnd w:id="106"/>
     <w:p>
       <w:pPr>
-        <w:pStyle w:val="berschrift3"/>
+        <w:pStyle w:val="Heading3"/>
         <w:rPr>
           <w:rFonts w:eastAsia="Times New Roman"/>
           <w:lang w:eastAsia="de-CH"/>
@@ -12278,7 +12278,7 @@
     </w:p>
     <w:tbl>
       <w:tblPr>
-        <w:tblStyle w:val="MittlereSchattierung1-Akzent6"/>
+        <w:tblStyle w:val="MediumShading1-Accent6"/>
         <w:tblW w:w="5000" w:type="pct"/>
         <w:tblLook w:val="00A0"/>
       </w:tblPr>
@@ -12900,7 +12900,7 @@
     </w:tbl>
     <w:p>
       <w:pPr>
-        <w:pStyle w:val="berschrift3"/>
+        <w:pStyle w:val="Heading3"/>
         <w:rPr>
           <w:rFonts w:eastAsia="Times New Roman"/>
           <w:lang w:eastAsia="de-CH"/>
@@ -12916,7 +12916,7 @@
     </w:p>
     <w:tbl>
       <w:tblPr>
-        <w:tblStyle w:val="MittlereSchattierung1-Akzent6"/>
+        <w:tblStyle w:val="MediumShading1-Accent6"/>
         <w:tblW w:w="5000" w:type="pct"/>
         <w:tblLook w:val="00A0"/>
       </w:tblPr>
@@ -13495,7 +13495,7 @@
     </w:tbl>
     <w:p>
       <w:pPr>
-        <w:pStyle w:val="berschrift3"/>
+        <w:pStyle w:val="Heading3"/>
         <w:rPr>
           <w:rFonts w:eastAsia="Times New Roman"/>
           <w:lang w:eastAsia="de-CH"/>
@@ -13511,7 +13511,7 @@
     </w:p>
     <w:tbl>
       <w:tblPr>
-        <w:tblStyle w:val="MittlereSchattierung1-Akzent6"/>
+        <w:tblStyle w:val="MediumShading1-Accent6"/>
         <w:tblW w:w="5000" w:type="pct"/>
         <w:tblLook w:val="00A0"/>
       </w:tblPr>
@@ -13951,7 +13951,7 @@
     </w:tbl>
     <w:p>
       <w:pPr>
-        <w:pStyle w:val="berschrift3"/>
+        <w:pStyle w:val="Heading3"/>
         <w:rPr>
           <w:rFonts w:eastAsia="Times New Roman"/>
           <w:lang w:eastAsia="de-CH"/>
@@ -13967,7 +13967,7 @@
     </w:p>
     <w:tbl>
       <w:tblPr>
-        <w:tblStyle w:val="MittlereSchattierung1-Akzent6"/>
+        <w:tblStyle w:val="MediumShading1-Accent6"/>
         <w:tblW w:w="4984" w:type="pct"/>
         <w:tblLook w:val="00A0"/>
       </w:tblPr>
@@ -14266,7 +14266,7 @@
     </w:tbl>
     <w:p>
       <w:pPr>
-        <w:pStyle w:val="berschrift2"/>
+        <w:pStyle w:val="Heading2"/>
         <w:rPr>
           <w:rFonts w:eastAsia="Times New Roman"/>
           <w:lang w:eastAsia="de-CH"/>
@@ -14295,7 +14295,7 @@
     </w:p>
     <w:tbl>
       <w:tblPr>
-        <w:tblStyle w:val="MittlereSchattierung1-Akzent6"/>
+        <w:tblStyle w:val="MediumShading1-Accent6"/>
         <w:tblW w:w="4984" w:type="pct"/>
         <w:tblLook w:val="00A0"/>
       </w:tblPr>
@@ -15129,7 +15129,7 @@
     </w:tbl>
     <w:p>
       <w:pPr>
-        <w:pStyle w:val="berschrift2"/>
+        <w:pStyle w:val="Heading2"/>
         <w:rPr>
           <w:rFonts w:eastAsia="Times New Roman"/>
           <w:lang w:eastAsia="de-CH"/>
@@ -15151,7 +15151,7 @@
     </w:p>
     <w:p>
       <w:pPr>
-        <w:pStyle w:val="berschrift3"/>
+        <w:pStyle w:val="Heading3"/>
         <w:rPr>
           <w:lang w:eastAsia="de-CH"/>
         </w:rPr>
@@ -15166,7 +15166,7 @@
     </w:p>
     <w:tbl>
       <w:tblPr>
-        <w:tblStyle w:val="MittlereSchattierung1-Akzent6"/>
+        <w:tblStyle w:val="MediumShading1-Accent6"/>
         <w:tblW w:w="5000" w:type="pct"/>
         <w:tblLook w:val="00A0"/>
       </w:tblPr>
@@ -16846,7 +16846,7 @@
     </w:tbl>
     <w:p>
       <w:pPr>
-        <w:pStyle w:val="berschrift3"/>
+        <w:pStyle w:val="Heading3"/>
         <w:rPr>
           <w:lang w:eastAsia="de-CH"/>
         </w:rPr>
@@ -16862,7 +16862,7 @@
     </w:p>
     <w:tbl>
       <w:tblPr>
-        <w:tblStyle w:val="MittlereSchattierung1-Akzent6"/>
+        <w:tblStyle w:val="MediumShading1-Accent6"/>
         <w:tblW w:w="5000" w:type="pct"/>
         <w:tblLook w:val="00A0"/>
       </w:tblPr>
@@ -17846,7 +17846,7 @@
     </w:tbl>
     <w:p>
       <w:pPr>
-        <w:pStyle w:val="berschrift3"/>
+        <w:pStyle w:val="Heading3"/>
         <w:rPr>
           <w:ins w:id="149" w:author="Janick Bernet" w:date="2009-03-25T00:30:00Z"/>
           <w:lang w:eastAsia="de-CH"/>
@@ -17866,7 +17866,7 @@
     </w:p>
     <w:tbl>
       <w:tblPr>
-        <w:tblStyle w:val="MittlereSchattierung1-Akzent6"/>
+        <w:tblStyle w:val="MediumShading1-Accent6"/>
         <w:tblW w:w="5000" w:type="pct"/>
         <w:tblLook w:val="00A0"/>
       </w:tblPr>
@@ -19253,7 +19253,7 @@
     </w:tbl>
     <w:p>
       <w:pPr>
-        <w:pStyle w:val="berschrift2"/>
+        <w:pStyle w:val="Heading2"/>
         <w:rPr>
           <w:rFonts w:eastAsia="Times New Roman"/>
           <w:lang w:eastAsia="de-CH"/>
@@ -19273,7 +19273,7 @@
     </w:p>
     <w:p>
       <w:pPr>
-        <w:pStyle w:val="Untertitel"/>
+        <w:pStyle w:val="Subtitle"/>
         <w:rPr>
           <w:szCs w:val="36"/>
         </w:rPr>
@@ -19305,7 +19305,7 @@
     </w:p>
     <w:tbl>
       <w:tblPr>
-        <w:tblStyle w:val="MittlereSchattierung1-Akzent6"/>
+        <w:tblStyle w:val="MediumShading1-Accent6"/>
         <w:tblW w:w="5000" w:type="pct"/>
         <w:tblLook w:val="00A0"/>
       </w:tblPr>
@@ -23014,7 +23014,7 @@
     </w:tbl>
     <w:p>
       <w:pPr>
-        <w:pStyle w:val="Untertitel"/>
+        <w:pStyle w:val="Subtitle"/>
         <w:rPr>
           <w:szCs w:val="36"/>
         </w:rPr>
@@ -23025,7 +23025,7 @@
     </w:p>
     <w:tbl>
       <w:tblPr>
-        <w:tblStyle w:val="MittlereSchattierung1-Akzent6"/>
+        <w:tblStyle w:val="MediumShading1-Accent6"/>
         <w:tblW w:w="5000" w:type="pct"/>
         <w:tblLook w:val="00A0"/>
       </w:tblPr>
@@ -25878,7 +25878,7 @@
     </w:tbl>
     <w:p>
       <w:pPr>
-        <w:pStyle w:val="Untertitel"/>
+        <w:pStyle w:val="Subtitle"/>
         <w:rPr>
           <w:lang w:eastAsia="de-CH"/>
         </w:rPr>
@@ -25903,7 +25903,7 @@
     </w:p>
     <w:p>
       <w:pPr>
-        <w:pStyle w:val="Untertitel"/>
+        <w:pStyle w:val="Subtitle"/>
         <w:rPr>
           <w:rFonts w:eastAsia="Times New Roman"/>
           <w:lang w:eastAsia="de-CH"/>
@@ -25924,7 +25924,7 @@
     </w:p>
     <w:p>
       <w:pPr>
-        <w:pStyle w:val="Untertitel"/>
+        <w:pStyle w:val="Subtitle"/>
       </w:pPr>
       <w:r>
         <w:t>Week 15: 06.4.-12.4. Working towards MS04</w:t>
@@ -25937,7 +25937,7 @@
     </w:p>
     <w:p>
       <w:pPr>
-        <w:pStyle w:val="Untertitel"/>
+        <w:pStyle w:val="Subtitle"/>
       </w:pPr>
       <w:r>
         <w:t xml:space="preserve">Week 16: 13.4.-19.4. Working towards MS05 </w:t>
@@ -25950,7 +25950,7 @@
     </w:p>
     <w:p>
       <w:pPr>
-        <w:pStyle w:val="Untertitel"/>
+        <w:pStyle w:val="Subtitle"/>
       </w:pPr>
       <w:r>
         <w:t xml:space="preserve">Week 17: 20.4.-26.4. Working towards MS05 </w:t>
@@ -25963,7 +25963,7 @@
     </w:p>
     <w:p>
       <w:pPr>
-        <w:pStyle w:val="Untertitel"/>
+        <w:pStyle w:val="Subtitle"/>
       </w:pPr>
       <w:r>
         <w:lastRenderedPageBreak/>
@@ -25977,7 +25977,7 @@
     </w:p>
     <w:p>
       <w:pPr>
-        <w:pStyle w:val="Untertitel"/>
+        <w:pStyle w:val="Subtitle"/>
       </w:pPr>
       <w:r>
         <w:t>Week 19: 04.5.-10.5. Working towards MS06</w:t>
@@ -25990,7 +25990,7 @@
     </w:p>
     <w:p>
       <w:pPr>
-        <w:pStyle w:val="Untertitel"/>
+        <w:pStyle w:val="Subtitle"/>
       </w:pPr>
       <w:r>
         <w:t>Week 20: 11.5.-17.5. Working towards MS07</w:t>
@@ -26003,7 +26003,7 @@
     </w:p>
     <w:p>
       <w:pPr>
-        <w:pStyle w:val="Untertitel"/>
+        <w:pStyle w:val="Subtitle"/>
       </w:pPr>
       <w:r>
         <w:t>Week 21: 18.5.-24.5. Working towards MS07</w:t>
@@ -26016,7 +26016,7 @@
     </w:p>
     <w:p>
       <w:pPr>
-        <w:pStyle w:val="Untertitel"/>
+        <w:pStyle w:val="Subtitle"/>
       </w:pPr>
       <w:r>
         <w:t>Week 22: 25.5.-29.5. Working towards MS08</w:t>
@@ -26038,7 +26038,7 @@
     </w:p>
     <w:p>
       <w:pPr>
-        <w:pStyle w:val="berschrift1"/>
+        <w:pStyle w:val="Heading1"/>
         <w:rPr>
           <w:rFonts w:eastAsia="Times New Roman"/>
           <w:kern w:val="36"/>
@@ -26198,7 +26198,7 @@
     </w:p>
     <w:p>
       <w:pPr>
-        <w:pStyle w:val="Titel"/>
+        <w:pStyle w:val="Title"/>
         <w:jc w:val="left"/>
         <w:rPr>
           <w:lang w:eastAsia="de-CH"/>
@@ -26243,7 +26243,7 @@
     </w:p>
     <w:p>
       <w:pPr>
-        <w:pStyle w:val="Titel"/>
+        <w:pStyle w:val="Title"/>
       </w:pPr>
       <w:bookmarkStart w:id="278" w:name="_Toc225873043"/>
       <w:bookmarkStart w:id="279" w:name="_Toc225873121"/>
@@ -26261,7 +26261,7 @@
     </w:p>
     <w:p>
       <w:pPr>
-        <w:pStyle w:val="Listenabsatz"/>
+        <w:pStyle w:val="ListParagraph"/>
         <w:numPr>
           <w:ilvl w:val="0"/>
           <w:numId w:val="9"/>
@@ -26276,7 +26276,7 @@
     </w:p>
     <w:p>
       <w:pPr>
-        <w:pStyle w:val="Listenabsatz"/>
+        <w:pStyle w:val="ListParagraph"/>
         <w:numPr>
           <w:ilvl w:val="0"/>
           <w:numId w:val="9"/>
@@ -26291,7 +26291,7 @@
     </w:p>
     <w:p>
       <w:pPr>
-        <w:pStyle w:val="Listenabsatz"/>
+        <w:pStyle w:val="ListParagraph"/>
         <w:numPr>
           <w:ilvl w:val="0"/>
           <w:numId w:val="9"/>
@@ -26306,7 +26306,7 @@
     </w:p>
     <w:p>
       <w:pPr>
-        <w:pStyle w:val="Listenabsatz"/>
+        <w:pStyle w:val="ListParagraph"/>
         <w:numPr>
           <w:ilvl w:val="0"/>
           <w:numId w:val="9"/>
@@ -26321,7 +26321,7 @@
     </w:p>
     <w:p>
       <w:pPr>
-        <w:pStyle w:val="Listenabsatz"/>
+        <w:pStyle w:val="ListParagraph"/>
         <w:numPr>
           <w:ilvl w:val="0"/>
           <w:numId w:val="9"/>
@@ -26336,7 +26336,7 @@
     </w:p>
     <w:p>
       <w:pPr>
-        <w:pStyle w:val="Listenabsatz"/>
+        <w:pStyle w:val="ListParagraph"/>
         <w:numPr>
           <w:ilvl w:val="0"/>
           <w:numId w:val="9"/>
@@ -26403,7 +26403,7 @@
     </w:p>
     <w:p>
       <w:pPr>
-        <w:pStyle w:val="Untertitel"/>
+        <w:pStyle w:val="Subtitle"/>
       </w:pPr>
       <w:r>
         <w:t>Evaluation</w:t>
@@ -26419,7 +26419,7 @@
     </w:p>
     <w:p>
       <w:pPr>
-        <w:pStyle w:val="Listenabsatz"/>
+        <w:pStyle w:val="ListParagraph"/>
         <w:numPr>
           <w:ilvl w:val="0"/>
           <w:numId w:val="10"/>
@@ -26432,7 +26432,7 @@
     </w:p>
     <w:p>
       <w:pPr>
-        <w:pStyle w:val="Listenabsatz"/>
+        <w:pStyle w:val="ListParagraph"/>
         <w:numPr>
           <w:ilvl w:val="0"/>
           <w:numId w:val="10"/>
@@ -26454,7 +26454,7 @@
     </w:p>
     <w:p>
       <w:pPr>
-        <w:pStyle w:val="berschrift1"/>
+        <w:pStyle w:val="Heading1"/>
       </w:pPr>
       <w:bookmarkStart w:id="280" w:name="_Toc225873044"/>
       <w:bookmarkStart w:id="281" w:name="_Toc225873122"/>
@@ -26523,7 +26523,7 @@
     </w:p>
     <w:p>
       <w:pPr>
-        <w:pStyle w:val="Beschriftung"/>
+        <w:pStyle w:val="Caption"/>
         <w:jc w:val="left"/>
       </w:pPr>
       <w:r>
@@ -26532,7 +26532,7 @@
     </w:p>
     <w:p>
       <w:pPr>
-        <w:pStyle w:val="Beschriftung"/>
+        <w:pStyle w:val="Caption"/>
         <w:jc w:val="center"/>
       </w:pPr>
       <w:r>
@@ -26589,7 +26589,7 @@
     </w:p>
     <w:p>
       <w:pPr>
-        <w:pStyle w:val="Beschriftung"/>
+        <w:pStyle w:val="Caption"/>
       </w:pPr>
       <w:r>
         <w:t>A player is shooting a bunch of ice-spikes, although missing his enemy.</w:t>
@@ -26655,7 +26655,7 @@
     </w:p>
     <w:p>
       <w:pPr>
-        <w:pStyle w:val="Beschriftung"/>
+        <w:pStyle w:val="Caption"/>
       </w:pPr>
       <w:r>
         <w:t>A player is using his jetpack to move to the smaller, upper island. As visible in the text on top, using the jetpack needs fuel.</w:t>
@@ -26663,7 +26663,7 @@
     </w:p>
     <w:p>
       <w:pPr>
-        <w:pStyle w:val="berschrift1"/>
+        <w:pStyle w:val="Heading1"/>
       </w:pPr>
       <w:bookmarkStart w:id="282" w:name="_Toc225873045"/>
       <w:bookmarkStart w:id="283" w:name="_Toc225873123"/>
@@ -26675,7 +26675,7 @@
     </w:p>
     <w:p>
       <w:pPr>
-        <w:pStyle w:val="berschrift2"/>
+        <w:pStyle w:val="Heading2"/>
       </w:pPr>
       <w:bookmarkStart w:id="284" w:name="_Toc225873046"/>
       <w:bookmarkStart w:id="285" w:name="_Toc225873124"/>
@@ -26702,7 +26702,7 @@
     </w:p>
     <w:p>
       <w:pPr>
-        <w:pStyle w:val="berschrift2"/>
+        <w:pStyle w:val="Heading2"/>
       </w:pPr>
       <w:bookmarkStart w:id="286" w:name="_Toc225873047"/>
       <w:bookmarkStart w:id="287" w:name="_Toc225873125"/>
@@ -26719,7 +26719,7 @@
     </w:p>
     <w:p>
       <w:pPr>
-        <w:pStyle w:val="berschrift2"/>
+        <w:pStyle w:val="Heading2"/>
       </w:pPr>
       <w:bookmarkStart w:id="288" w:name="_Toc225873048"/>
       <w:bookmarkStart w:id="289" w:name="_Toc225873126"/>
@@ -26752,7 +26752,7 @@
     </w:p>
     <w:p>
       <w:pPr>
-        <w:pStyle w:val="berschrift2"/>
+        <w:pStyle w:val="Heading2"/>
       </w:pPr>
       <w:bookmarkStart w:id="290" w:name="_Toc225873049"/>
       <w:bookmarkStart w:id="291" w:name="_Toc225873127"/>
@@ -26825,7 +26825,7 @@
     </w:p>
     <w:p>
       <w:pPr>
-        <w:pStyle w:val="Beschriftung"/>
+        <w:pStyle w:val="Caption"/>
       </w:pPr>
       <w:r>
         <w:t>An in-game console which allows the modification of parameters and attributes of all the present entities.</w:t>
@@ -26848,7 +26848,7 @@
     </w:p>
     <w:p>
       <w:pPr>
-        <w:pStyle w:val="Titel"/>
+        <w:pStyle w:val="Title"/>
         <w:jc w:val="left"/>
       </w:pPr>
       <w:r>
@@ -26861,8 +26861,8 @@
       <w:r>
         <w:fldChar w:fldCharType="separate"/>
       </w:r>
-      <w:bookmarkStart w:id="292" w:name="_Toc225873050"/>
-      <w:bookmarkStart w:id="293" w:name="_Toc225873128"/>
+      <w:bookmarkStart w:id="292" w:name="_Toc225873128"/>
+      <w:bookmarkStart w:id="293" w:name="_Toc225873050"/>
       <w:r>
         <w:t>Part 3 – Interim Report</w:t>
       </w:r>
@@ -26879,7 +26879,7 @@
     </w:p>
     <w:p>
       <w:pPr>
-        <w:pStyle w:val="berschrift1"/>
+        <w:pStyle w:val="Heading1"/>
       </w:pPr>
       <w:bookmarkStart w:id="294" w:name="_Toc225873051"/>
       <w:bookmarkStart w:id="295" w:name="_Toc225873129"/>
@@ -26894,7 +26894,7 @@
     </w:p>
     <w:p>
       <w:pPr>
-        <w:pStyle w:val="berschrift2"/>
+        <w:pStyle w:val="Heading2"/>
       </w:pPr>
       <w:bookmarkStart w:id="296" w:name="_Toc225873052"/>
       <w:bookmarkStart w:id="297" w:name="_Toc225873130"/>
@@ -26914,7 +26914,7 @@
     </w:p>
     <w:p>
       <w:pPr>
-        <w:pStyle w:val="berschrift2"/>
+        <w:pStyle w:val="Heading2"/>
       </w:pPr>
       <w:bookmarkStart w:id="298" w:name="_Toc225873053"/>
       <w:bookmarkStart w:id="299" w:name="_Toc225873131"/>
@@ -26934,7 +26934,7 @@
     </w:p>
     <w:p>
       <w:pPr>
-        <w:pStyle w:val="Listenabsatz"/>
+        <w:pStyle w:val="ListParagraph"/>
         <w:numPr>
           <w:ilvl w:val="0"/>
           <w:numId w:val="11"/>
@@ -26946,7 +26946,7 @@
     </w:p>
     <w:p>
       <w:pPr>
-        <w:pStyle w:val="Listenabsatz"/>
+        <w:pStyle w:val="ListParagraph"/>
         <w:numPr>
           <w:ilvl w:val="0"/>
           <w:numId w:val="11"/>
@@ -26966,7 +26966,7 @@
     </w:p>
     <w:p>
       <w:pPr>
-        <w:pStyle w:val="Listenabsatz"/>
+        <w:pStyle w:val="ListParagraph"/>
         <w:numPr>
           <w:ilvl w:val="0"/>
           <w:numId w:val="11"/>
@@ -26987,7 +26987,7 @@
     </w:p>
     <w:p>
       <w:pPr>
-        <w:pStyle w:val="Listenabsatz"/>
+        <w:pStyle w:val="ListParagraph"/>
         <w:numPr>
           <w:ilvl w:val="0"/>
           <w:numId w:val="11"/>
@@ -26999,7 +26999,7 @@
     </w:p>
     <w:p>
       <w:pPr>
-        <w:pStyle w:val="Listenabsatz"/>
+        <w:pStyle w:val="ListParagraph"/>
         <w:numPr>
           <w:ilvl w:val="0"/>
           <w:numId w:val="11"/>
@@ -27011,7 +27011,7 @@
     </w:p>
     <w:p>
       <w:pPr>
-        <w:pStyle w:val="Listenabsatz"/>
+        <w:pStyle w:val="ListParagraph"/>
         <w:numPr>
           <w:ilvl w:val="0"/>
           <w:numId w:val="11"/>
@@ -27033,7 +27033,7 @@
     </w:p>
     <w:p>
       <w:pPr>
-        <w:pStyle w:val="berschrift2"/>
+        <w:pStyle w:val="Heading2"/>
       </w:pPr>
       <w:bookmarkStart w:id="303" w:name="_Toc225873054"/>
       <w:bookmarkStart w:id="304" w:name="_Toc225873132"/>
@@ -27050,7 +27050,7 @@
     </w:p>
     <w:p>
       <w:pPr>
-        <w:pStyle w:val="Listenabsatz"/>
+        <w:pStyle w:val="ListParagraph"/>
         <w:numPr>
           <w:ilvl w:val="0"/>
           <w:numId w:val="12"/>
@@ -27060,18 +27060,34 @@
         </w:rPr>
       </w:pPr>
       <w:r>
-        <w:t xml:space="preserve">Navigation not trivial! </w:t>
-      </w:r>
+        <w:t xml:space="preserve">Navigation </w:t>
+      </w:r>
+      <w:ins w:id="306" w:author="Janick Bernet" w:date="2009-04-05T17:06:00Z">
+        <w:r>
+          <w:t xml:space="preserve">is </w:t>
+        </w:r>
+      </w:ins>
+      <w:r>
+        <w:t>not trivial</w:t>
+      </w:r>
+      <w:del w:id="307" w:author="Janick Bernet" w:date="2009-04-05T17:06:00Z">
+        <w:r>
+          <w:delText xml:space="preserve">! </w:delText>
+        </w:r>
+      </w:del>
     </w:p>
     <w:p>
       <w:pPr>
-        <w:pStyle w:val="Listenabsatz"/>
+        <w:pStyle w:val="ListParagraph"/>
         <w:numPr>
           <w:ilvl w:val="0"/>
           <w:numId w:val="12"/>
         </w:numPr>
-      </w:pPr>
-      <w:ins w:id="306" w:author="Christian Oberholzer" w:date="2009-03-26T23:19:00Z">
+        <w:rPr>
+          <w:ins w:id="308" w:author="Janick Bernet" w:date="2009-04-05T17:06:00Z"/>
+        </w:rPr>
+      </w:pPr>
+      <w:ins w:id="309" w:author="Christian Oberholzer" w:date="2009-03-26T23:19:00Z">
         <w:r>
           <w:t>Ice spike aiming could be better</w:t>
         </w:r>
@@ -27079,96 +27095,132 @@
     </w:p>
     <w:p>
       <w:pPr>
-        <w:pStyle w:val="berschrift2"/>
-      </w:pPr>
-      <w:bookmarkStart w:id="307" w:name="_Toc225873055"/>
-      <w:bookmarkStart w:id="308" w:name="_Toc225873133"/>
-      <w:r>
-        <w:t>The Product</w:t>
-      </w:r>
-      <w:bookmarkEnd w:id="307"/>
-      <w:bookmarkEnd w:id="308"/>
+        <w:pStyle w:val="ListParagraph"/>
+        <w:numPr>
+          <w:ilvl w:val="0"/>
+          <w:numId w:val="12"/>
+        </w:numPr>
+        <w:rPr>
+          <w:ins w:id="310" w:author="Janick Bernet" w:date="2009-04-05T17:08:00Z"/>
+        </w:rPr>
+      </w:pPr>
+      <w:ins w:id="311" w:author="Janick Bernet" w:date="2009-04-05T17:06:00Z">
+        <w:r>
+          <w:t>The game</w:t>
+        </w:r>
+      </w:ins>
+      <w:ins w:id="312" w:author="Janick Bernet" w:date="2009-04-05T17:08:00Z">
+        <w:r>
+          <w:t xml:space="preserve"> play is overloaded and needs to be streamlined</w:t>
+        </w:r>
+      </w:ins>
     </w:p>
     <w:p>
       <w:pPr>
-        <w:jc w:val="left"/>
-      </w:pPr>
-      <w:r>
-        <w:t>Present the working product of MS02</w:t>
-      </w:r>
-      <w:r>
-        <w:t>. Need to wait until it is actually finished...</w:t>
-      </w:r>
+        <w:pStyle w:val="ListParagraph"/>
+        <w:numPr>
+          <w:ilvl w:val="0"/>
+          <w:numId w:val="12"/>
+        </w:numPr>
+      </w:pPr>
+      <w:ins w:id="313" w:author="Janick Bernet" w:date="2009-04-05T17:09:00Z">
+        <w:r>
+          <w:t>The collision response has to be improved in certain places</w:t>
+        </w:r>
+      </w:ins>
     </w:p>
     <w:p>
       <w:pPr>
-        <w:pStyle w:val="berschrift2"/>
-      </w:pPr>
-      <w:bookmarkStart w:id="309" w:name="_Toc225873056"/>
-      <w:bookmarkStart w:id="310" w:name="_Toc225873134"/>
-      <w:r>
-        <w:lastRenderedPageBreak/>
-        <w:t>Planning</w:t>
-      </w:r>
-      <w:bookmarkEnd w:id="309"/>
-      <w:bookmarkEnd w:id="310"/>
+        <w:pStyle w:val="Heading2"/>
+      </w:pPr>
+      <w:bookmarkStart w:id="314" w:name="_Toc225873055"/>
+      <w:bookmarkStart w:id="315" w:name="_Toc225873133"/>
+      <w:r>
+        <w:t>The Product</w:t>
+      </w:r>
+      <w:bookmarkEnd w:id="314"/>
+      <w:bookmarkEnd w:id="315"/>
     </w:p>
     <w:p>
-      <w:r>
-        <w:t>Add the planning towards the MS03</w:t>
-      </w:r>
-      <w:r>
-        <w:t>.</w:t>
+      <w:pPr>
+        <w:jc w:val="left"/>
+      </w:pPr>
+      <w:r>
+        <w:lastRenderedPageBreak/>
+        <w:t>Present the working product of MS02</w:t>
+      </w:r>
+      <w:r>
+        <w:t>. Need to wait until it is actually finished...</w:t>
       </w:r>
     </w:p>
     <w:p>
       <w:pPr>
-        <w:pStyle w:val="berschrift1"/>
-      </w:pPr>
-      <w:bookmarkStart w:id="311" w:name="_Toc225873057"/>
-      <w:bookmarkStart w:id="312" w:name="_Toc225873135"/>
-      <w:r>
-        <w:t>Week 2: Low Target</w:t>
-      </w:r>
-      <w:r>
-        <w:t xml:space="preserve"> Part 1</w:t>
-      </w:r>
-      <w:bookmarkEnd w:id="311"/>
-      <w:bookmarkEnd w:id="312"/>
+        <w:pStyle w:val="Heading2"/>
+      </w:pPr>
+      <w:bookmarkStart w:id="316" w:name="_Toc225873056"/>
+      <w:bookmarkStart w:id="317" w:name="_Toc225873134"/>
+      <w:r>
+        <w:t>Planning</w:t>
+      </w:r>
+      <w:bookmarkEnd w:id="316"/>
+      <w:bookmarkEnd w:id="317"/>
     </w:p>
     <w:p>
       <w:r>
-        <w:t>The first half of the work towards the low target. Describe achievements, problems, etc.</w:t>
+        <w:t>Add the planning towards the MS03</w:t>
+      </w:r>
+      <w:r>
+        <w:t>.</w:t>
       </w:r>
     </w:p>
     <w:p>
       <w:pPr>
-        <w:pStyle w:val="berschrift1"/>
-      </w:pPr>
-      <w:bookmarkStart w:id="313" w:name="_Toc225873058"/>
-      <w:bookmarkStart w:id="314" w:name="_Toc225873136"/>
-      <w:r>
-        <w:t>Week 2: Low Target Part 2</w:t>
-      </w:r>
-      <w:bookmarkEnd w:id="313"/>
-      <w:bookmarkEnd w:id="314"/>
+        <w:pStyle w:val="Heading1"/>
+      </w:pPr>
+      <w:bookmarkStart w:id="318" w:name="_Toc225873057"/>
+      <w:bookmarkStart w:id="319" w:name="_Toc225873135"/>
+      <w:r>
+        <w:t>Week 2: Low Target</w:t>
+      </w:r>
+      <w:r>
+        <w:t xml:space="preserve"> Part 1</w:t>
+      </w:r>
+      <w:bookmarkEnd w:id="318"/>
+      <w:bookmarkEnd w:id="319"/>
     </w:p>
     <w:p>
       <w:r>
-        <w:t>tbd</w:t>
+        <w:t>The first half of the work towards the low target. Describe achievements, problems, etc.</w:t>
       </w:r>
     </w:p>
     <w:p>
       <w:pPr>
-        <w:jc w:val="left"/>
-      </w:pPr>
-      <w:r>
-        <w:br w:type="page"/>
-      </w:r>
+        <w:pStyle w:val="Heading1"/>
+      </w:pPr>
+      <w:bookmarkStart w:id="320" w:name="_Toc225873058"/>
+      <w:bookmarkStart w:id="321" w:name="_Toc225873136"/>
+      <w:r>
+        <w:t>Week 2: Low Target Part 2</w:t>
+      </w:r>
+      <w:bookmarkEnd w:id="320"/>
+      <w:bookmarkEnd w:id="321"/>
     </w:p>
     <w:p>
-      <w:pPr>
-        <w:pStyle w:val="Titel"/>
+      <w:r>
+        <w:t>tbd</w:t>
+      </w:r>
+    </w:p>
+    <w:p>
+      <w:pPr>
+        <w:jc w:val="left"/>
+      </w:pPr>
+      <w:r>
+        <w:br w:type="page"/>
+      </w:r>
+    </w:p>
+    <w:p>
+      <w:pPr>
+        <w:pStyle w:val="Title"/>
         <w:jc w:val="left"/>
       </w:pPr>
       <w:r>
@@ -27181,13 +27233,13 @@
       <w:r>
         <w:fldChar w:fldCharType="separate"/>
       </w:r>
-      <w:bookmarkStart w:id="315" w:name="_Toc225873059"/>
-      <w:bookmarkStart w:id="316" w:name="_Toc225873137"/>
+      <w:bookmarkStart w:id="322" w:name="_Toc225873137"/>
+      <w:bookmarkStart w:id="323" w:name="_Toc225873059"/>
       <w:r>
         <w:t>Part 4 – Alpha Release</w:t>
       </w:r>
-      <w:bookmarkEnd w:id="315"/>
-      <w:bookmarkEnd w:id="316"/>
+      <w:bookmarkEnd w:id="322"/>
+      <w:bookmarkEnd w:id="323"/>
     </w:p>
     <w:p>
       <w:r>
@@ -27204,7 +27256,7 @@
     </w:p>
     <w:p>
       <w:pPr>
-        <w:pStyle w:val="Titel"/>
+        <w:pStyle w:val="Title"/>
         <w:jc w:val="left"/>
       </w:pPr>
       <w:r>
@@ -27217,13 +27269,13 @@
       <w:r>
         <w:fldChar w:fldCharType="separate"/>
       </w:r>
-      <w:bookmarkStart w:id="317" w:name="_Toc225873060"/>
-      <w:bookmarkStart w:id="318" w:name="_Toc225873138"/>
+      <w:bookmarkStart w:id="324" w:name="_Toc225873138"/>
+      <w:bookmarkStart w:id="325" w:name="_Toc225873060"/>
       <w:r>
         <w:t>Part 5 – Playtesting</w:t>
       </w:r>
-      <w:bookmarkEnd w:id="317"/>
-      <w:bookmarkEnd w:id="318"/>
+      <w:bookmarkEnd w:id="324"/>
+      <w:bookmarkEnd w:id="325"/>
     </w:p>
     <w:p>
       <w:r>
@@ -27240,7 +27292,7 @@
     </w:p>
     <w:p>
       <w:pPr>
-        <w:pStyle w:val="Titel"/>
+        <w:pStyle w:val="Title"/>
         <w:jc w:val="left"/>
       </w:pPr>
       <w:r>
@@ -27253,13 +27305,13 @@
       <w:r>
         <w:fldChar w:fldCharType="separate"/>
       </w:r>
-      <w:bookmarkStart w:id="319" w:name="_Toc225873061"/>
-      <w:bookmarkStart w:id="320" w:name="_Toc225873139"/>
+      <w:bookmarkStart w:id="326" w:name="_Toc225873139"/>
+      <w:bookmarkStart w:id="327" w:name="_Toc225873061"/>
       <w:r>
         <w:t>Part 6 – Public Presentation and Conclusion</w:t>
       </w:r>
-      <w:bookmarkEnd w:id="319"/>
-      <w:bookmarkEnd w:id="320"/>
+      <w:bookmarkEnd w:id="326"/>
+      <w:bookmarkEnd w:id="327"/>
     </w:p>
     <w:p>
       <w:r>
@@ -27333,7 +27385,7 @@
         </w:tcPr>
         <w:p>
           <w:pPr>
-            <w:pStyle w:val="Fuzeile"/>
+            <w:pStyle w:val="Footer"/>
             <w:rPr>
               <w:color w:val="FFFFFF"/>
             </w:rPr>
@@ -27344,7 +27396,7 @@
                 <w:noProof/>
                 <w:color w:val="FFFFFF"/>
               </w:rPr>
-              <w:t>14</w:t>
+              <w:t>24</w:t>
             </w:r>
           </w:fldSimple>
         </w:p>
@@ -27358,7 +27410,7 @@
         </w:tcPr>
         <w:p>
           <w:pPr>
-            <w:pStyle w:val="Fuzeile"/>
+            <w:pStyle w:val="Footer"/>
           </w:pPr>
         </w:p>
       </w:tc>
@@ -27366,7 +27418,7 @@
   </w:tbl>
   <w:p>
     <w:pPr>
-      <w:pStyle w:val="Fuzeile"/>
+      <w:pStyle w:val="Footer"/>
     </w:pPr>
   </w:p>
 </w:ftr>
@@ -27399,7 +27451,7 @@
         </w:tcPr>
         <w:p>
           <w:pPr>
-            <w:pStyle w:val="Fuzeile"/>
+            <w:pStyle w:val="Footer"/>
             <w:jc w:val="right"/>
           </w:pPr>
         </w:p>
@@ -27414,7 +27466,7 @@
         </w:tcPr>
         <w:p>
           <w:pPr>
-            <w:pStyle w:val="Fuzeile"/>
+            <w:pStyle w:val="Footer"/>
             <w:jc w:val="right"/>
             <w:rPr>
               <w:color w:val="FFFFFF"/>
@@ -27426,7 +27478,7 @@
                 <w:noProof/>
                 <w:color w:val="FFFFFF"/>
               </w:rPr>
-              <w:t>13</w:t>
+              <w:t>23</w:t>
             </w:r>
           </w:fldSimple>
         </w:p>
@@ -27435,7 +27487,7 @@
   </w:tbl>
   <w:p>
     <w:pPr>
-      <w:pStyle w:val="Fuzeile"/>
+      <w:pStyle w:val="Footer"/>
     </w:pPr>
   </w:p>
 </w:ftr>
@@ -29352,7 +29404,7 @@
     <w:lsdException w:name="Bibliography" w:semiHidden="1" w:uiPriority="37" w:unhideWhenUsed="1"/>
     <w:lsdException w:name="TOC Heading" w:uiPriority="39"/>
   </w:latentStyles>
-  <w:style w:type="paragraph" w:default="1" w:styleId="Standard">
+  <w:style w:type="paragraph" w:default="1" w:styleId="Normal">
     <w:name w:val="Normal"/>
     <w:qFormat/>
     <w:rsid w:val="00CC226D"/>
@@ -29365,12 +29417,12 @@
       <w:lang w:val="en-US" w:eastAsia="en-US"/>
     </w:rPr>
   </w:style>
-  <w:style w:type="paragraph" w:styleId="berschrift1">
+  <w:style w:type="paragraph" w:styleId="Heading1">
     <w:name w:val="heading 1"/>
     <w:aliases w:val="TOC Heading 1"/>
-    <w:basedOn w:val="Standard"/>
-    <w:next w:val="Standard"/>
-    <w:link w:val="berschrift1Zchn"/>
+    <w:basedOn w:val="Normal"/>
+    <w:next w:val="Normal"/>
+    <w:link w:val="Heading1Char"/>
     <w:uiPriority w:val="99"/>
     <w:qFormat/>
     <w:rsid w:val="00392CA6"/>
@@ -29395,12 +29447,12 @@
       <w:szCs w:val="22"/>
     </w:rPr>
   </w:style>
-  <w:style w:type="paragraph" w:styleId="berschrift2">
+  <w:style w:type="paragraph" w:styleId="Heading2">
     <w:name w:val="heading 2"/>
     <w:aliases w:val="TOC Heading 2"/>
-    <w:basedOn w:val="Standard"/>
-    <w:next w:val="Standard"/>
-    <w:link w:val="berschrift2Zchn"/>
+    <w:basedOn w:val="Normal"/>
+    <w:next w:val="Normal"/>
+    <w:link w:val="Heading2Char"/>
     <w:uiPriority w:val="99"/>
     <w:qFormat/>
     <w:rsid w:val="00392CA6"/>
@@ -29422,11 +29474,11 @@
       <w:szCs w:val="22"/>
     </w:rPr>
   </w:style>
-  <w:style w:type="paragraph" w:styleId="berschrift3">
+  <w:style w:type="paragraph" w:styleId="Heading3">
     <w:name w:val="heading 3"/>
-    <w:basedOn w:val="Standard"/>
-    <w:next w:val="Standard"/>
-    <w:link w:val="berschrift3Zchn"/>
+    <w:basedOn w:val="Normal"/>
+    <w:next w:val="Normal"/>
+    <w:link w:val="Heading3Char"/>
     <w:uiPriority w:val="99"/>
     <w:qFormat/>
     <w:rsid w:val="006A25C9"/>
@@ -29445,11 +29497,11 @@
       <w:szCs w:val="22"/>
     </w:rPr>
   </w:style>
-  <w:style w:type="paragraph" w:styleId="berschrift4">
+  <w:style w:type="paragraph" w:styleId="Heading4">
     <w:name w:val="heading 4"/>
-    <w:basedOn w:val="Standard"/>
-    <w:next w:val="Standard"/>
-    <w:link w:val="berschrift4Zchn"/>
+    <w:basedOn w:val="Normal"/>
+    <w:next w:val="Normal"/>
+    <w:link w:val="Heading4Char"/>
     <w:uiPriority w:val="99"/>
     <w:qFormat/>
     <w:rsid w:val="006A25C9"/>
@@ -29468,11 +29520,11 @@
       <w:szCs w:val="22"/>
     </w:rPr>
   </w:style>
-  <w:style w:type="paragraph" w:styleId="berschrift5">
+  <w:style w:type="paragraph" w:styleId="Heading5">
     <w:name w:val="heading 5"/>
-    <w:basedOn w:val="Standard"/>
-    <w:next w:val="Standard"/>
-    <w:link w:val="berschrift5Zchn"/>
+    <w:basedOn w:val="Normal"/>
+    <w:next w:val="Normal"/>
+    <w:link w:val="Heading5Char"/>
     <w:uiPriority w:val="99"/>
     <w:qFormat/>
     <w:rsid w:val="006A25C9"/>
@@ -29490,11 +29542,11 @@
       <w:szCs w:val="22"/>
     </w:rPr>
   </w:style>
-  <w:style w:type="paragraph" w:styleId="berschrift6">
+  <w:style w:type="paragraph" w:styleId="Heading6">
     <w:name w:val="heading 6"/>
-    <w:basedOn w:val="Standard"/>
-    <w:next w:val="Standard"/>
-    <w:link w:val="berschrift6Zchn"/>
+    <w:basedOn w:val="Normal"/>
+    <w:next w:val="Normal"/>
+    <w:link w:val="Heading6Char"/>
     <w:uiPriority w:val="99"/>
     <w:qFormat/>
     <w:rsid w:val="006A25C9"/>
@@ -29512,11 +29564,11 @@
       <w:szCs w:val="22"/>
     </w:rPr>
   </w:style>
-  <w:style w:type="paragraph" w:styleId="berschrift7">
+  <w:style w:type="paragraph" w:styleId="Heading7">
     <w:name w:val="heading 7"/>
-    <w:basedOn w:val="Standard"/>
-    <w:next w:val="Standard"/>
-    <w:link w:val="berschrift7Zchn"/>
+    <w:basedOn w:val="Normal"/>
+    <w:next w:val="Normal"/>
+    <w:link w:val="Heading7Char"/>
     <w:uiPriority w:val="99"/>
     <w:qFormat/>
     <w:rsid w:val="006A25C9"/>
@@ -29531,11 +29583,11 @@
       <w:szCs w:val="22"/>
     </w:rPr>
   </w:style>
-  <w:style w:type="paragraph" w:styleId="berschrift8">
+  <w:style w:type="paragraph" w:styleId="Heading8">
     <w:name w:val="heading 8"/>
-    <w:basedOn w:val="Standard"/>
-    <w:next w:val="Standard"/>
-    <w:link w:val="berschrift8Zchn"/>
+    <w:basedOn w:val="Normal"/>
+    <w:next w:val="Normal"/>
+    <w:link w:val="Heading8Char"/>
     <w:uiPriority w:val="99"/>
     <w:qFormat/>
     <w:rsid w:val="006A25C9"/>
@@ -29550,11 +29602,11 @@
       <w:szCs w:val="18"/>
     </w:rPr>
   </w:style>
-  <w:style w:type="paragraph" w:styleId="berschrift9">
+  <w:style w:type="paragraph" w:styleId="Heading9">
     <w:name w:val="heading 9"/>
-    <w:basedOn w:val="Standard"/>
-    <w:next w:val="Standard"/>
-    <w:link w:val="berschrift9Zchn"/>
+    <w:basedOn w:val="Normal"/>
+    <w:next w:val="Normal"/>
+    <w:link w:val="Heading9Char"/>
     <w:uiPriority w:val="99"/>
     <w:qFormat/>
     <w:rsid w:val="006A25C9"/>
@@ -29570,13 +29622,13 @@
       <w:szCs w:val="18"/>
     </w:rPr>
   </w:style>
-  <w:style w:type="character" w:default="1" w:styleId="Absatz-Standardschriftart">
+  <w:style w:type="character" w:default="1" w:styleId="DefaultParagraphFont">
     <w:name w:val="Default Paragraph Font"/>
     <w:uiPriority w:val="1"/>
     <w:semiHidden/>
     <w:unhideWhenUsed/>
   </w:style>
-  <w:style w:type="table" w:default="1" w:styleId="NormaleTabelle">
+  <w:style w:type="table" w:default="1" w:styleId="TableNormal">
     <w:name w:val="Normal Table"/>
     <w:uiPriority w:val="99"/>
     <w:semiHidden/>
@@ -29592,17 +29644,17 @@
       </w:tblCellMar>
     </w:tblPr>
   </w:style>
-  <w:style w:type="numbering" w:default="1" w:styleId="KeineListe">
+  <w:style w:type="numbering" w:default="1" w:styleId="NoList">
     <w:name w:val="No List"/>
     <w:uiPriority w:val="99"/>
     <w:semiHidden/>
     <w:unhideWhenUsed/>
   </w:style>
-  <w:style w:type="character" w:customStyle="1" w:styleId="berschrift1Zchn">
-    <w:name w:val="Überschrift 1 Zchn"/>
-    <w:aliases w:val="TOC Heading 1 Zchn"/>
-    <w:basedOn w:val="Absatz-Standardschriftart"/>
-    <w:link w:val="berschrift1"/>
+  <w:style w:type="character" w:customStyle="1" w:styleId="Heading1Char">
+    <w:name w:val="Heading 1 Char"/>
+    <w:aliases w:val="TOC Heading 1 Char"/>
+    <w:basedOn w:val="DefaultParagraphFont"/>
+    <w:link w:val="Heading1"/>
     <w:uiPriority w:val="99"/>
     <w:locked/>
     <w:rsid w:val="00392CA6"/>
@@ -29617,11 +29669,11 @@
       <w:shd w:val="clear" w:color="auto" w:fill="E67300"/>
     </w:rPr>
   </w:style>
-  <w:style w:type="character" w:customStyle="1" w:styleId="berschrift2Zchn">
-    <w:name w:val="Überschrift 2 Zchn"/>
-    <w:aliases w:val="TOC Heading 2 Zchn"/>
-    <w:basedOn w:val="Absatz-Standardschriftart"/>
-    <w:link w:val="berschrift2"/>
+  <w:style w:type="character" w:customStyle="1" w:styleId="Heading2Char">
+    <w:name w:val="Heading 2 Char"/>
+    <w:aliases w:val="TOC Heading 2 Char"/>
+    <w:basedOn w:val="DefaultParagraphFont"/>
+    <w:link w:val="Heading2"/>
     <w:uiPriority w:val="99"/>
     <w:locked/>
     <w:rsid w:val="00392CA6"/>
@@ -29633,10 +29685,10 @@
       <w:shd w:val="clear" w:color="auto" w:fill="FFE2C7"/>
     </w:rPr>
   </w:style>
-  <w:style w:type="character" w:customStyle="1" w:styleId="berschrift3Zchn">
-    <w:name w:val="Überschrift 3 Zchn"/>
-    <w:basedOn w:val="Absatz-Standardschriftart"/>
-    <w:link w:val="berschrift3"/>
+  <w:style w:type="character" w:customStyle="1" w:styleId="Heading3Char">
+    <w:name w:val="Heading 3 Char"/>
+    <w:basedOn w:val="DefaultParagraphFont"/>
+    <w:link w:val="Heading3"/>
     <w:uiPriority w:val="99"/>
     <w:locked/>
     <w:rsid w:val="006A25C9"/>
@@ -29647,10 +29699,10 @@
       <w:spacing w:val="15"/>
     </w:rPr>
   </w:style>
-  <w:style w:type="character" w:customStyle="1" w:styleId="berschrift4Zchn">
-    <w:name w:val="Überschrift 4 Zchn"/>
-    <w:basedOn w:val="Absatz-Standardschriftart"/>
-    <w:link w:val="berschrift4"/>
+  <w:style w:type="character" w:customStyle="1" w:styleId="Heading4Char">
+    <w:name w:val="Heading 4 Char"/>
+    <w:basedOn w:val="DefaultParagraphFont"/>
+    <w:link w:val="Heading4"/>
     <w:uiPriority w:val="99"/>
     <w:locked/>
     <w:rsid w:val="006A25C9"/>
@@ -29661,10 +29713,10 @@
       <w:spacing w:val="10"/>
     </w:rPr>
   </w:style>
-  <w:style w:type="character" w:customStyle="1" w:styleId="berschrift5Zchn">
-    <w:name w:val="Überschrift 5 Zchn"/>
-    <w:basedOn w:val="Absatz-Standardschriftart"/>
-    <w:link w:val="berschrift5"/>
+  <w:style w:type="character" w:customStyle="1" w:styleId="Heading5Char">
+    <w:name w:val="Heading 5 Char"/>
+    <w:basedOn w:val="DefaultParagraphFont"/>
+    <w:link w:val="Heading5"/>
     <w:uiPriority w:val="99"/>
     <w:semiHidden/>
     <w:locked/>
@@ -29676,10 +29728,10 @@
       <w:spacing w:val="10"/>
     </w:rPr>
   </w:style>
-  <w:style w:type="character" w:customStyle="1" w:styleId="berschrift6Zchn">
-    <w:name w:val="Überschrift 6 Zchn"/>
-    <w:basedOn w:val="Absatz-Standardschriftart"/>
-    <w:link w:val="berschrift6"/>
+  <w:style w:type="character" w:customStyle="1" w:styleId="Heading6Char">
+    <w:name w:val="Heading 6 Char"/>
+    <w:basedOn w:val="DefaultParagraphFont"/>
+    <w:link w:val="Heading6"/>
     <w:uiPriority w:val="99"/>
     <w:semiHidden/>
     <w:locked/>
@@ -29691,10 +29743,10 @@
       <w:spacing w:val="10"/>
     </w:rPr>
   </w:style>
-  <w:style w:type="character" w:customStyle="1" w:styleId="berschrift7Zchn">
-    <w:name w:val="Überschrift 7 Zchn"/>
-    <w:basedOn w:val="Absatz-Standardschriftart"/>
-    <w:link w:val="berschrift7"/>
+  <w:style w:type="character" w:customStyle="1" w:styleId="Heading7Char">
+    <w:name w:val="Heading 7 Char"/>
+    <w:basedOn w:val="DefaultParagraphFont"/>
+    <w:link w:val="Heading7"/>
     <w:uiPriority w:val="99"/>
     <w:semiHidden/>
     <w:locked/>
@@ -29706,10 +29758,10 @@
       <w:spacing w:val="10"/>
     </w:rPr>
   </w:style>
-  <w:style w:type="character" w:customStyle="1" w:styleId="berschrift8Zchn">
-    <w:name w:val="Überschrift 8 Zchn"/>
-    <w:basedOn w:val="Absatz-Standardschriftart"/>
-    <w:link w:val="berschrift8"/>
+  <w:style w:type="character" w:customStyle="1" w:styleId="Heading8Char">
+    <w:name w:val="Heading 8 Char"/>
+    <w:basedOn w:val="DefaultParagraphFont"/>
+    <w:link w:val="Heading8"/>
     <w:uiPriority w:val="99"/>
     <w:semiHidden/>
     <w:locked/>
@@ -29722,10 +29774,10 @@
       <w:szCs w:val="18"/>
     </w:rPr>
   </w:style>
-  <w:style w:type="character" w:customStyle="1" w:styleId="berschrift9Zchn">
-    <w:name w:val="Überschrift 9 Zchn"/>
-    <w:basedOn w:val="Absatz-Standardschriftart"/>
-    <w:link w:val="berschrift9"/>
+  <w:style w:type="character" w:customStyle="1" w:styleId="Heading9Char">
+    <w:name w:val="Heading 9 Char"/>
+    <w:basedOn w:val="DefaultParagraphFont"/>
+    <w:link w:val="Heading9"/>
     <w:uiPriority w:val="99"/>
     <w:semiHidden/>
     <w:locked/>
@@ -29741,7 +29793,7 @@
   </w:style>
   <w:style w:type="character" w:customStyle="1" w:styleId="mw-headline">
     <w:name w:val="mw-headline"/>
-    <w:basedOn w:val="Absatz-Standardschriftart"/>
+    <w:basedOn w:val="DefaultParagraphFont"/>
     <w:uiPriority w:val="99"/>
     <w:rsid w:val="002D0A71"/>
     <w:rPr>
@@ -29750,7 +29802,7 @@
   </w:style>
   <w:style w:type="character" w:customStyle="1" w:styleId="editsection">
     <w:name w:val="editsection"/>
-    <w:basedOn w:val="Absatz-Standardschriftart"/>
+    <w:basedOn w:val="DefaultParagraphFont"/>
     <w:uiPriority w:val="99"/>
     <w:rsid w:val="002D0A71"/>
     <w:rPr>
@@ -29759,7 +29811,7 @@
   </w:style>
   <w:style w:type="character" w:styleId="Hyperlink">
     <w:name w:val="Hyperlink"/>
-    <w:basedOn w:val="Absatz-Standardschriftart"/>
+    <w:basedOn w:val="DefaultParagraphFont"/>
     <w:uiPriority w:val="99"/>
     <w:rsid w:val="002D0A71"/>
     <w:rPr>
@@ -29768,9 +29820,9 @@
       <w:u w:val="single"/>
     </w:rPr>
   </w:style>
-  <w:style w:type="character" w:styleId="BesuchterHyperlink">
+  <w:style w:type="character" w:styleId="FollowedHyperlink">
     <w:name w:val="FollowedHyperlink"/>
-    <w:basedOn w:val="Absatz-Standardschriftart"/>
+    <w:basedOn w:val="DefaultParagraphFont"/>
     <w:uiPriority w:val="99"/>
     <w:semiHidden/>
     <w:rsid w:val="002D0A71"/>
@@ -29780,9 +29832,9 @@
       <w:u w:val="single"/>
     </w:rPr>
   </w:style>
-  <w:style w:type="paragraph" w:styleId="StandardWeb">
+  <w:style w:type="paragraph" w:styleId="NormalWeb">
     <w:name w:val="Normal (Web)"/>
-    <w:basedOn w:val="Standard"/>
+    <w:basedOn w:val="Normal"/>
     <w:uiPriority w:val="99"/>
     <w:semiHidden/>
     <w:rsid w:val="002D0A71"/>
@@ -29796,10 +29848,10 @@
       <w:lang w:eastAsia="de-CH"/>
     </w:rPr>
   </w:style>
-  <w:style w:type="paragraph" w:styleId="Sprechblasentext">
+  <w:style w:type="paragraph" w:styleId="BalloonText">
     <w:name w:val="Balloon Text"/>
-    <w:basedOn w:val="Standard"/>
-    <w:link w:val="SprechblasentextZchn"/>
+    <w:basedOn w:val="Normal"/>
+    <w:link w:val="BalloonTextChar"/>
     <w:uiPriority w:val="99"/>
     <w:semiHidden/>
     <w:rsid w:val="002D0A71"/>
@@ -29812,10 +29864,10 @@
       <w:szCs w:val="16"/>
     </w:rPr>
   </w:style>
-  <w:style w:type="character" w:customStyle="1" w:styleId="SprechblasentextZchn">
-    <w:name w:val="Sprechblasentext Zchn"/>
-    <w:basedOn w:val="Absatz-Standardschriftart"/>
-    <w:link w:val="Sprechblasentext"/>
+  <w:style w:type="character" w:customStyle="1" w:styleId="BalloonTextChar">
+    <w:name w:val="Balloon Text Char"/>
+    <w:basedOn w:val="DefaultParagraphFont"/>
+    <w:link w:val="BalloonText"/>
     <w:uiPriority w:val="99"/>
     <w:semiHidden/>
     <w:locked/>
@@ -29826,12 +29878,12 @@
       <w:szCs w:val="16"/>
     </w:rPr>
   </w:style>
-  <w:style w:type="paragraph" w:styleId="Titel">
+  <w:style w:type="paragraph" w:styleId="Title">
     <w:name w:val="Title"/>
     <w:aliases w:val="TOC Title"/>
-    <w:basedOn w:val="Standard"/>
-    <w:next w:val="Standard"/>
-    <w:link w:val="TitelZchn"/>
+    <w:basedOn w:val="Normal"/>
+    <w:next w:val="Normal"/>
+    <w:link w:val="TitleChar"/>
     <w:uiPriority w:val="99"/>
     <w:qFormat/>
     <w:rsid w:val="006A25C9"/>
@@ -29847,11 +29899,11 @@
       <w:szCs w:val="52"/>
     </w:rPr>
   </w:style>
-  <w:style w:type="character" w:customStyle="1" w:styleId="TitelZchn">
-    <w:name w:val="Titel Zchn"/>
-    <w:aliases w:val="TOC Title Zchn"/>
-    <w:basedOn w:val="Absatz-Standardschriftart"/>
-    <w:link w:val="Titel"/>
+  <w:style w:type="character" w:customStyle="1" w:styleId="TitleChar">
+    <w:name w:val="Title Char"/>
+    <w:aliases w:val="TOC Title Char"/>
+    <w:basedOn w:val="DefaultParagraphFont"/>
+    <w:link w:val="Title"/>
     <w:uiPriority w:val="99"/>
     <w:locked/>
     <w:rsid w:val="006A25C9"/>
@@ -29865,11 +29917,11 @@
       <w:szCs w:val="52"/>
     </w:rPr>
   </w:style>
-  <w:style w:type="paragraph" w:styleId="Untertitel">
+  <w:style w:type="paragraph" w:styleId="Subtitle">
     <w:name w:val="Subtitle"/>
-    <w:basedOn w:val="Standard"/>
-    <w:next w:val="Standard"/>
-    <w:link w:val="UntertitelZchn"/>
+    <w:basedOn w:val="Normal"/>
+    <w:next w:val="Normal"/>
+    <w:link w:val="SubtitleChar"/>
     <w:uiPriority w:val="99"/>
     <w:qFormat/>
     <w:rsid w:val="00DE7DB8"/>
@@ -29884,10 +29936,10 @@
       <w:szCs w:val="24"/>
     </w:rPr>
   </w:style>
-  <w:style w:type="character" w:customStyle="1" w:styleId="UntertitelZchn">
-    <w:name w:val="Untertitel Zchn"/>
-    <w:basedOn w:val="Absatz-Standardschriftart"/>
-    <w:link w:val="Untertitel"/>
+  <w:style w:type="character" w:customStyle="1" w:styleId="SubtitleChar">
+    <w:name w:val="Subtitle Char"/>
+    <w:basedOn w:val="DefaultParagraphFont"/>
+    <w:link w:val="Subtitle"/>
     <w:uiPriority w:val="99"/>
     <w:locked/>
     <w:rsid w:val="00DE7DB8"/>
@@ -29900,10 +29952,10 @@
       <w:szCs w:val="24"/>
     </w:rPr>
   </w:style>
-  <w:style w:type="paragraph" w:styleId="Beschriftung">
+  <w:style w:type="paragraph" w:styleId="Caption">
     <w:name w:val="caption"/>
-    <w:basedOn w:val="Standard"/>
-    <w:next w:val="Standard"/>
+    <w:basedOn w:val="Normal"/>
+    <w:next w:val="Normal"/>
     <w:uiPriority w:val="99"/>
     <w:qFormat/>
     <w:rsid w:val="006A25C9"/>
@@ -29915,9 +29967,9 @@
       <w:szCs w:val="16"/>
     </w:rPr>
   </w:style>
-  <w:style w:type="character" w:styleId="Fett">
+  <w:style w:type="character" w:styleId="Strong">
     <w:name w:val="Strong"/>
-    <w:basedOn w:val="Absatz-Standardschriftart"/>
+    <w:basedOn w:val="DefaultParagraphFont"/>
     <w:uiPriority w:val="99"/>
     <w:qFormat/>
     <w:rsid w:val="006A25C9"/>
@@ -29926,9 +29978,9 @@
       <w:b/>
     </w:rPr>
   </w:style>
-  <w:style w:type="character" w:styleId="Hervorhebung">
+  <w:style w:type="character" w:styleId="Emphasis">
     <w:name w:val="Emphasis"/>
-    <w:basedOn w:val="Absatz-Standardschriftart"/>
+    <w:basedOn w:val="DefaultParagraphFont"/>
     <w:uiPriority w:val="99"/>
     <w:qFormat/>
     <w:rsid w:val="006A25C9"/>
@@ -29939,10 +29991,10 @@
       <w:spacing w:val="5"/>
     </w:rPr>
   </w:style>
-  <w:style w:type="paragraph" w:styleId="KeinLeerraum">
+  <w:style w:type="paragraph" w:styleId="NoSpacing">
     <w:name w:val="No Spacing"/>
-    <w:basedOn w:val="Standard"/>
-    <w:link w:val="KeinLeerraumZchn"/>
+    <w:basedOn w:val="Normal"/>
+    <w:link w:val="NoSpacingChar"/>
     <w:uiPriority w:val="99"/>
     <w:qFormat/>
     <w:rsid w:val="006A25C9"/>
@@ -29950,10 +30002,10 @@
       <w:spacing w:before="0" w:after="0" w:line="240" w:lineRule="auto"/>
     </w:pPr>
   </w:style>
-  <w:style w:type="character" w:customStyle="1" w:styleId="KeinLeerraumZchn">
-    <w:name w:val="Kein Leerraum Zchn"/>
-    <w:basedOn w:val="Absatz-Standardschriftart"/>
-    <w:link w:val="KeinLeerraum"/>
+  <w:style w:type="character" w:customStyle="1" w:styleId="NoSpacingChar">
+    <w:name w:val="No Spacing Char"/>
+    <w:basedOn w:val="DefaultParagraphFont"/>
+    <w:link w:val="NoSpacing"/>
     <w:uiPriority w:val="99"/>
     <w:locked/>
     <w:rsid w:val="006A25C9"/>
@@ -29963,9 +30015,9 @@
       <w:szCs w:val="20"/>
     </w:rPr>
   </w:style>
-  <w:style w:type="paragraph" w:styleId="Listenabsatz">
+  <w:style w:type="paragraph" w:styleId="ListParagraph">
     <w:name w:val="List Paragraph"/>
-    <w:basedOn w:val="Standard"/>
+    <w:basedOn w:val="Normal"/>
     <w:uiPriority w:val="99"/>
     <w:qFormat/>
     <w:rsid w:val="00ED140D"/>
@@ -29974,11 +30026,11 @@
       <w:contextualSpacing/>
     </w:pPr>
   </w:style>
-  <w:style w:type="paragraph" w:styleId="Anfhrungszeichen">
+  <w:style w:type="paragraph" w:styleId="Quote">
     <w:name w:val="Quote"/>
-    <w:basedOn w:val="Standard"/>
-    <w:next w:val="Standard"/>
-    <w:link w:val="AnfhrungszeichenZchn"/>
+    <w:basedOn w:val="Normal"/>
+    <w:next w:val="Normal"/>
+    <w:link w:val="QuoteChar"/>
     <w:uiPriority w:val="99"/>
     <w:qFormat/>
     <w:rsid w:val="006A25C9"/>
@@ -29987,10 +30039,10 @@
       <w:iCs/>
     </w:rPr>
   </w:style>
-  <w:style w:type="character" w:customStyle="1" w:styleId="AnfhrungszeichenZchn">
-    <w:name w:val="Anführungszeichen Zchn"/>
-    <w:basedOn w:val="Absatz-Standardschriftart"/>
-    <w:link w:val="Anfhrungszeichen"/>
+  <w:style w:type="character" w:customStyle="1" w:styleId="QuoteChar">
+    <w:name w:val="Quote Char"/>
+    <w:basedOn w:val="DefaultParagraphFont"/>
+    <w:link w:val="Quote"/>
     <w:uiPriority w:val="99"/>
     <w:locked/>
     <w:rsid w:val="006A25C9"/>
@@ -30002,11 +30054,11 @@
       <w:szCs w:val="20"/>
     </w:rPr>
   </w:style>
-  <w:style w:type="paragraph" w:styleId="IntensivesAnfhrungszeichen">
+  <w:style w:type="paragraph" w:styleId="IntenseQuote">
     <w:name w:val="Intense Quote"/>
-    <w:basedOn w:val="Standard"/>
-    <w:next w:val="Standard"/>
-    <w:link w:val="IntensivesAnfhrungszeichenZchn"/>
+    <w:basedOn w:val="Normal"/>
+    <w:next w:val="Normal"/>
+    <w:link w:val="IntenseQuoteChar"/>
     <w:uiPriority w:val="99"/>
     <w:qFormat/>
     <w:rsid w:val="006A25C9"/>
@@ -30024,10 +30076,10 @@
       <w:color w:val="E67300"/>
     </w:rPr>
   </w:style>
-  <w:style w:type="character" w:customStyle="1" w:styleId="IntensivesAnfhrungszeichenZchn">
-    <w:name w:val="Intensives Anführungszeichen Zchn"/>
-    <w:basedOn w:val="Absatz-Standardschriftart"/>
-    <w:link w:val="IntensivesAnfhrungszeichen"/>
+  <w:style w:type="character" w:customStyle="1" w:styleId="IntenseQuoteChar">
+    <w:name w:val="Intense Quote Char"/>
+    <w:basedOn w:val="DefaultParagraphFont"/>
+    <w:link w:val="IntenseQuote"/>
     <w:uiPriority w:val="99"/>
     <w:locked/>
     <w:rsid w:val="006A25C9"/>
@@ -30040,9 +30092,9 @@
       <w:szCs w:val="20"/>
     </w:rPr>
   </w:style>
-  <w:style w:type="character" w:styleId="SchwacheHervorhebung">
+  <w:style w:type="character" w:styleId="SubtleEmphasis">
     <w:name w:val="Subtle Emphasis"/>
-    <w:basedOn w:val="Absatz-Standardschriftart"/>
+    <w:basedOn w:val="DefaultParagraphFont"/>
     <w:uiPriority w:val="99"/>
     <w:qFormat/>
     <w:rsid w:val="006A25C9"/>
@@ -30051,9 +30103,9 @@
       <w:color w:val="723800"/>
     </w:rPr>
   </w:style>
-  <w:style w:type="character" w:styleId="IntensiveHervorhebung">
+  <w:style w:type="character" w:styleId="IntenseEmphasis">
     <w:name w:val="Intense Emphasis"/>
-    <w:basedOn w:val="Absatz-Standardschriftart"/>
+    <w:basedOn w:val="DefaultParagraphFont"/>
     <w:uiPriority w:val="99"/>
     <w:qFormat/>
     <w:rsid w:val="006A25C9"/>
@@ -30064,9 +30116,9 @@
       <w:spacing w:val="10"/>
     </w:rPr>
   </w:style>
-  <w:style w:type="character" w:styleId="SchwacherVerweis">
+  <w:style w:type="character" w:styleId="SubtleReference">
     <w:name w:val="Subtle Reference"/>
-    <w:basedOn w:val="Absatz-Standardschriftart"/>
+    <w:basedOn w:val="DefaultParagraphFont"/>
     <w:uiPriority w:val="99"/>
     <w:qFormat/>
     <w:rsid w:val="006A25C9"/>
@@ -30075,9 +30127,9 @@
       <w:color w:val="E67300"/>
     </w:rPr>
   </w:style>
-  <w:style w:type="character" w:styleId="IntensiverVerweis">
+  <w:style w:type="character" w:styleId="IntenseReference">
     <w:name w:val="Intense Reference"/>
-    <w:basedOn w:val="Absatz-Standardschriftart"/>
+    <w:basedOn w:val="DefaultParagraphFont"/>
     <w:uiPriority w:val="99"/>
     <w:qFormat/>
     <w:rsid w:val="006A25C9"/>
@@ -30088,9 +30140,9 @@
       <w:color w:val="E67300"/>
     </w:rPr>
   </w:style>
-  <w:style w:type="character" w:styleId="Buchtitel">
+  <w:style w:type="character" w:styleId="BookTitle">
     <w:name w:val="Book Title"/>
-    <w:basedOn w:val="Absatz-Standardschriftart"/>
+    <w:basedOn w:val="DefaultParagraphFont"/>
     <w:uiPriority w:val="99"/>
     <w:qFormat/>
     <w:rsid w:val="006A25C9"/>
@@ -30100,10 +30152,10 @@
       <w:spacing w:val="9"/>
     </w:rPr>
   </w:style>
-  <w:style w:type="paragraph" w:styleId="Inhaltsverzeichnisberschrift">
+  <w:style w:type="paragraph" w:styleId="TOCHeading">
     <w:name w:val="TOC Heading"/>
-    <w:basedOn w:val="berschrift1"/>
-    <w:next w:val="Standard"/>
+    <w:basedOn w:val="Heading1"/>
+    <w:next w:val="Normal"/>
     <w:uiPriority w:val="99"/>
     <w:rsid w:val="006A25C9"/>
     <w:pPr>
@@ -30212,9 +30264,9 @@
       </w:tcPr>
     </w:tblStylePr>
   </w:style>
-  <w:style w:type="table" w:styleId="MittleresRaster3-Akzent1">
+  <w:style w:type="table" w:styleId="MediumGrid3-Accent1">
     <w:name w:val="Medium Grid 3 Accent 1"/>
-    <w:basedOn w:val="NormaleTabelle"/>
+    <w:basedOn w:val="TableNormal"/>
     <w:uiPriority w:val="99"/>
     <w:rsid w:val="0022786C"/>
     <w:rPr>
@@ -30483,10 +30535,10 @@
       </w:tcPr>
     </w:tblStylePr>
   </w:style>
-  <w:style w:type="paragraph" w:styleId="Verzeichnis1">
+  <w:style w:type="paragraph" w:styleId="TOC1">
     <w:name w:val="toc 1"/>
-    <w:basedOn w:val="Standard"/>
-    <w:next w:val="Standard"/>
+    <w:basedOn w:val="Normal"/>
+    <w:next w:val="Normal"/>
     <w:autoRedefine/>
     <w:uiPriority w:val="39"/>
     <w:rsid w:val="00392CA6"/>
@@ -30502,10 +30554,10 @@
       <w:u w:val="single"/>
     </w:rPr>
   </w:style>
-  <w:style w:type="paragraph" w:styleId="Verzeichnis2">
+  <w:style w:type="paragraph" w:styleId="TOC2">
     <w:name w:val="toc 2"/>
-    <w:basedOn w:val="Standard"/>
-    <w:next w:val="Standard"/>
+    <w:basedOn w:val="Normal"/>
+    <w:next w:val="Normal"/>
     <w:autoRedefine/>
     <w:uiPriority w:val="39"/>
     <w:rsid w:val="00A9077D"/>
@@ -30516,10 +30568,10 @@
       <w:spacing w:after="0"/>
     </w:pPr>
   </w:style>
-  <w:style w:type="paragraph" w:styleId="Kopfzeile">
+  <w:style w:type="paragraph" w:styleId="Header">
     <w:name w:val="header"/>
-    <w:basedOn w:val="Standard"/>
-    <w:link w:val="KopfzeileZchn"/>
+    <w:basedOn w:val="Normal"/>
+    <w:link w:val="HeaderChar"/>
     <w:uiPriority w:val="99"/>
     <w:rsid w:val="00F950B7"/>
     <w:pPr>
@@ -30530,10 +30582,10 @@
       <w:spacing w:before="0" w:after="0" w:line="240" w:lineRule="auto"/>
     </w:pPr>
   </w:style>
-  <w:style w:type="character" w:customStyle="1" w:styleId="KopfzeileZchn">
-    <w:name w:val="Kopfzeile Zchn"/>
-    <w:basedOn w:val="Absatz-Standardschriftart"/>
-    <w:link w:val="Kopfzeile"/>
+  <w:style w:type="character" w:customStyle="1" w:styleId="HeaderChar">
+    <w:name w:val="Header Char"/>
+    <w:basedOn w:val="DefaultParagraphFont"/>
+    <w:link w:val="Header"/>
     <w:uiPriority w:val="99"/>
     <w:locked/>
     <w:rsid w:val="00F950B7"/>
@@ -30543,10 +30595,10 @@
       <w:szCs w:val="20"/>
     </w:rPr>
   </w:style>
-  <w:style w:type="paragraph" w:styleId="Verzeichnis4">
+  <w:style w:type="paragraph" w:styleId="TOC4">
     <w:name w:val="toc 4"/>
-    <w:basedOn w:val="Standard"/>
-    <w:next w:val="Standard"/>
+    <w:basedOn w:val="Normal"/>
+    <w:next w:val="Normal"/>
     <w:autoRedefine/>
     <w:uiPriority w:val="99"/>
     <w:semiHidden/>
@@ -30556,10 +30608,10 @@
       <w:ind w:left="660"/>
     </w:pPr>
   </w:style>
-  <w:style w:type="paragraph" w:styleId="Verzeichnis3">
+  <w:style w:type="paragraph" w:styleId="TOC3">
     <w:name w:val="toc 3"/>
-    <w:basedOn w:val="Standard"/>
-    <w:next w:val="Standard"/>
+    <w:basedOn w:val="Normal"/>
+    <w:next w:val="Normal"/>
     <w:autoRedefine/>
     <w:uiPriority w:val="39"/>
     <w:rsid w:val="00A9077D"/>
@@ -30571,10 +30623,10 @@
       <w:ind w:left="221"/>
     </w:pPr>
   </w:style>
-  <w:style w:type="paragraph" w:styleId="Fuzeile">
+  <w:style w:type="paragraph" w:styleId="Footer">
     <w:name w:val="footer"/>
-    <w:basedOn w:val="Standard"/>
-    <w:link w:val="FuzeileZchn"/>
+    <w:basedOn w:val="Normal"/>
+    <w:link w:val="FooterChar"/>
     <w:uiPriority w:val="99"/>
     <w:rsid w:val="00F950B7"/>
     <w:pPr>
@@ -30585,10 +30637,10 @@
       <w:spacing w:before="0" w:after="0" w:line="240" w:lineRule="auto"/>
     </w:pPr>
   </w:style>
-  <w:style w:type="character" w:customStyle="1" w:styleId="FuzeileZchn">
-    <w:name w:val="Fußzeile Zchn"/>
-    <w:basedOn w:val="Absatz-Standardschriftart"/>
-    <w:link w:val="Fuzeile"/>
+  <w:style w:type="character" w:customStyle="1" w:styleId="FooterChar">
+    <w:name w:val="Footer Char"/>
+    <w:basedOn w:val="DefaultParagraphFont"/>
+    <w:link w:val="Footer"/>
     <w:uiPriority w:val="99"/>
     <w:locked/>
     <w:rsid w:val="00F950B7"/>
@@ -30598,7 +30650,7 @@
       <w:szCs w:val="20"/>
     </w:rPr>
   </w:style>
-  <w:style w:type="paragraph" w:styleId="berarbeitung">
+  <w:style w:type="paragraph" w:styleId="Revision">
     <w:name w:val="Revision"/>
     <w:hidden/>
     <w:uiPriority w:val="99"/>
@@ -30609,9 +30661,9 @@
       <w:lang w:val="en-US" w:eastAsia="en-US"/>
     </w:rPr>
   </w:style>
-  <w:style w:type="table" w:styleId="Tabellengitternetz">
+  <w:style w:type="table" w:styleId="TableGrid">
     <w:name w:val="Table Grid"/>
-    <w:basedOn w:val="NormaleTabelle"/>
+    <w:basedOn w:val="TableNormal"/>
     <w:uiPriority w:val="99"/>
     <w:rsid w:val="00DB4F29"/>
     <w:rPr>
@@ -30638,7 +30690,7 @@
   </w:style>
   <w:style w:type="paragraph" w:customStyle="1" w:styleId="Table">
     <w:name w:val="Table"/>
-    <w:basedOn w:val="Standard"/>
+    <w:basedOn w:val="Normal"/>
     <w:link w:val="TableChar"/>
     <w:uiPriority w:val="99"/>
     <w:rsid w:val="007B6A90"/>
@@ -30652,7 +30704,7 @@
   </w:style>
   <w:style w:type="character" w:customStyle="1" w:styleId="TableChar">
     <w:name w:val="Table Char"/>
-    <w:basedOn w:val="Absatz-Standardschriftart"/>
+    <w:basedOn w:val="DefaultParagraphFont"/>
     <w:link w:val="Table"/>
     <w:uiPriority w:val="99"/>
     <w:locked/>
@@ -30663,9 +30715,9 @@
       <w:szCs w:val="20"/>
     </w:rPr>
   </w:style>
-  <w:style w:type="table" w:styleId="HelleListe-Akzent6">
+  <w:style w:type="table" w:styleId="LightList-Accent6">
     <w:name w:val="Light List Accent 6"/>
-    <w:basedOn w:val="NormaleTabelle"/>
+    <w:basedOn w:val="TableNormal"/>
     <w:uiPriority w:val="61"/>
     <w:rsid w:val="006676A1"/>
     <w:tblPr>
@@ -30752,10 +30804,10 @@
       </w:tcPr>
     </w:tblStylePr>
   </w:style>
-  <w:style w:type="table" w:styleId="MittlereSchattierung1-Akzent6">
+  <w:style w:type="table" w:styleId="MediumShading1-Accent6">
     <w:name w:val="Medium Shading 1 Accent 6"/>
     <w:aliases w:val="Magma"/>
-    <w:basedOn w:val="NormaleTabelle"/>
+    <w:basedOn w:val="TableNormal"/>
     <w:uiPriority w:val="63"/>
     <w:rsid w:val="006676A1"/>
     <w:tblPr>

--- a/documentation/game_notebook.docx
+++ b/documentation/game_notebook.docx
@@ -14,7 +14,7 @@
           <w:lang w:val="de-CH" w:eastAsia="de-CH"/>
         </w:rPr>
         <w:pict>
-          <v:group id="_x0000_s1026" style="position:absolute;left:0;text-align:left;margin-left:6055.6pt;margin-top:0;width:238.15pt;height:841.95pt;z-index:251650048;mso-position-horizontal:right;mso-position-horizontal-relative:page;mso-position-vertical:top;mso-position-vertical-relative:page" coordorigin="7329" coordsize="4911,15840" o:allowincell="f">
+          <v:group id="_x0000_s1026" style="position:absolute;left:0;text-align:left;margin-left:6253.75pt;margin-top:0;width:238.15pt;height:841.95pt;z-index:251650048;mso-position-horizontal:right;mso-position-horizontal-relative:page;mso-position-vertical:top;mso-position-vertical-relative:page" coordorigin="7329" coordsize="4911,15840" o:allowincell="f">
             <v:group id="_x0000_s1027" style="position:absolute;left:7344;width:4896;height:15840;mso-position-horizontal:right;mso-position-horizontal-relative:page;mso-position-vertical:top;mso-position-vertical-relative:page" coordorigin="7560" coordsize="4700,15840" o:allowincell="f">
               <v:rect id="_x0000_s1028" style="position:absolute;left:7755;width:4505;height:15840;mso-position-vertical:top;mso-position-vertical-relative:page" fillcolor="#a28e6a" stroked="f" strokecolor="#d8d8d8">
                 <v:fill color2="#bfbfbf" rotate="t"/>
@@ -26861,8 +26861,8 @@
       <w:r>
         <w:fldChar w:fldCharType="separate"/>
       </w:r>
-      <w:bookmarkStart w:id="292" w:name="_Toc225873128"/>
-      <w:bookmarkStart w:id="293" w:name="_Toc225873050"/>
+      <w:bookmarkStart w:id="292" w:name="_Toc225873050"/>
+      <w:bookmarkStart w:id="293" w:name="_Toc225873128"/>
       <w:r>
         <w:t>Part 3 – Interim Report</w:t>
       </w:r>
@@ -26909,23 +26909,28 @@
         <w:jc w:val="left"/>
       </w:pPr>
       <w:r>
-        <w:t xml:space="preserve">One change as been applied to the requirements fulfilled by Milestone 2. The team agreed to delay the requirement “ReqP09 – Direct Combat 2” to the next milestone since it was not possible to implement the attack visualization without having a player model. This requirement must have slipped in by mistake because of its bad name. </w:t>
-      </w:r>
+        <w:t xml:space="preserve">One change as been applied to the requirements fulfilled by Milestone 2. The team agreed to delay the requirement “ReqP09 – Direct Combat 2” to the next milestone since it was not possible to implement the attack visualization without having a player model. </w:t>
+      </w:r>
+      <w:del w:id="298" w:author="Janick Bernet" w:date="2009-04-06T03:05:00Z">
+        <w:r>
+          <w:delText xml:space="preserve">This requirement must have slipped in by mistake because of its bad name. </w:delText>
+        </w:r>
+      </w:del>
     </w:p>
     <w:p>
       <w:pPr>
         <w:pStyle w:val="Heading2"/>
       </w:pPr>
-      <w:bookmarkStart w:id="298" w:name="_Toc225873053"/>
-      <w:bookmarkStart w:id="299" w:name="_Toc225873131"/>
+      <w:bookmarkStart w:id="299" w:name="_Toc225873053"/>
+      <w:bookmarkStart w:id="300" w:name="_Toc225873131"/>
       <w:r>
         <w:t>achievement</w:t>
       </w:r>
       <w:r>
         <w:t>s</w:t>
       </w:r>
-      <w:bookmarkEnd w:id="298"/>
       <w:bookmarkEnd w:id="299"/>
+      <w:bookmarkEnd w:id="300"/>
     </w:p>
     <w:p>
       <w:r>
@@ -26955,7 +26960,7 @@
       <w:r>
         <w:t xml:space="preserve">ReqP12: </w:t>
       </w:r>
-      <w:del w:id="300" w:author="Christian Oberholzer" w:date="2009-03-26T23:20:00Z">
+      <w:del w:id="301" w:author="Christian Oberholzer" w:date="2009-03-26T23:20:00Z">
         <w:r>
           <w:delText xml:space="preserve">[TODO] </w:delText>
         </w:r>
@@ -27020,12 +27025,12 @@
       <w:r>
         <w:t xml:space="preserve">ReqP19: </w:t>
       </w:r>
-      <w:del w:id="301" w:author="Christian Oberholzer" w:date="2009-03-26T23:20:00Z">
+      <w:del w:id="302" w:author="Christian Oberholzer" w:date="2009-03-26T23:20:00Z">
         <w:r>
           <w:delText>AIMING AIDS??</w:delText>
         </w:r>
       </w:del>
-      <w:ins w:id="302" w:author="Christian Oberholzer" w:date="2009-03-26T23:20:00Z">
+      <w:ins w:id="303" w:author="Christian Oberholzer" w:date="2009-03-26T23:20:00Z">
         <w:r>
           <w:t>Failed</w:t>
         </w:r>
@@ -27035,13 +27040,13 @@
       <w:pPr>
         <w:pStyle w:val="Heading2"/>
       </w:pPr>
-      <w:bookmarkStart w:id="303" w:name="_Toc225873054"/>
-      <w:bookmarkStart w:id="304" w:name="_Toc225873132"/>
+      <w:bookmarkStart w:id="304" w:name="_Toc225873054"/>
+      <w:bookmarkStart w:id="305" w:name="_Toc225873132"/>
       <w:r>
         <w:t>Problems</w:t>
       </w:r>
-      <w:bookmarkEnd w:id="303"/>
       <w:bookmarkEnd w:id="304"/>
+      <w:bookmarkEnd w:id="305"/>
     </w:p>
     <w:p>
       <w:r>
@@ -27056,13 +27061,13 @@
           <w:numId w:val="12"/>
         </w:numPr>
         <w:rPr>
-          <w:ins w:id="305" w:author="Christian Oberholzer" w:date="2009-03-26T23:19:00Z"/>
+          <w:ins w:id="306" w:author="Christian Oberholzer" w:date="2009-03-26T23:19:00Z"/>
         </w:rPr>
       </w:pPr>
       <w:r>
         <w:t xml:space="preserve">Navigation </w:t>
       </w:r>
-      <w:ins w:id="306" w:author="Janick Bernet" w:date="2009-04-05T17:06:00Z">
+      <w:ins w:id="307" w:author="Janick Bernet" w:date="2009-04-05T17:06:00Z">
         <w:r>
           <w:t xml:space="preserve">is </w:t>
         </w:r>
@@ -27070,7 +27075,7 @@
       <w:r>
         <w:t>not trivial</w:t>
       </w:r>
-      <w:del w:id="307" w:author="Janick Bernet" w:date="2009-04-05T17:06:00Z">
+      <w:del w:id="308" w:author="Janick Bernet" w:date="2009-04-05T17:06:00Z">
         <w:r>
           <w:delText xml:space="preserve">! </w:delText>
         </w:r>
@@ -27084,10 +27089,10 @@
           <w:numId w:val="12"/>
         </w:numPr>
         <w:rPr>
-          <w:ins w:id="308" w:author="Janick Bernet" w:date="2009-04-05T17:06:00Z"/>
-        </w:rPr>
-      </w:pPr>
-      <w:ins w:id="309" w:author="Christian Oberholzer" w:date="2009-03-26T23:19:00Z">
+          <w:ins w:id="309" w:author="Janick Bernet" w:date="2009-04-05T17:06:00Z"/>
+        </w:rPr>
+      </w:pPr>
+      <w:ins w:id="310" w:author="Christian Oberholzer" w:date="2009-03-26T23:19:00Z">
         <w:r>
           <w:t>Ice spike aiming could be better</w:t>
         </w:r>
@@ -27101,15 +27106,15 @@
           <w:numId w:val="12"/>
         </w:numPr>
         <w:rPr>
-          <w:ins w:id="310" w:author="Janick Bernet" w:date="2009-04-05T17:08:00Z"/>
-        </w:rPr>
-      </w:pPr>
-      <w:ins w:id="311" w:author="Janick Bernet" w:date="2009-04-05T17:06:00Z">
+          <w:ins w:id="311" w:author="Janick Bernet" w:date="2009-04-05T17:08:00Z"/>
+        </w:rPr>
+      </w:pPr>
+      <w:ins w:id="312" w:author="Janick Bernet" w:date="2009-04-05T17:06:00Z">
         <w:r>
           <w:t>The game</w:t>
         </w:r>
       </w:ins>
-      <w:ins w:id="312" w:author="Janick Bernet" w:date="2009-04-05T17:08:00Z">
+      <w:ins w:id="313" w:author="Janick Bernet" w:date="2009-04-05T17:08:00Z">
         <w:r>
           <w:t xml:space="preserve"> play is overloaded and needs to be streamlined</w:t>
         </w:r>
@@ -27123,7 +27128,7 @@
           <w:numId w:val="12"/>
         </w:numPr>
       </w:pPr>
-      <w:ins w:id="313" w:author="Janick Bernet" w:date="2009-04-05T17:09:00Z">
+      <w:ins w:id="314" w:author="Janick Bernet" w:date="2009-04-05T17:09:00Z">
         <w:r>
           <w:t>The collision response has to be improved in certain places</w:t>
         </w:r>
@@ -27133,192 +27138,814 @@
       <w:pPr>
         <w:pStyle w:val="Heading2"/>
       </w:pPr>
-      <w:bookmarkStart w:id="314" w:name="_Toc225873055"/>
-      <w:bookmarkStart w:id="315" w:name="_Toc225873133"/>
+      <w:bookmarkStart w:id="315" w:name="_Toc225873055"/>
+      <w:bookmarkStart w:id="316" w:name="_Toc225873133"/>
       <w:r>
         <w:t>The Product</w:t>
       </w:r>
-      <w:bookmarkEnd w:id="314"/>
       <w:bookmarkEnd w:id="315"/>
+      <w:bookmarkEnd w:id="316"/>
     </w:p>
     <w:p>
       <w:pPr>
         <w:jc w:val="left"/>
       </w:pPr>
-      <w:r>
-        <w:lastRenderedPageBreak/>
-        <w:t>Present the working product of MS02</w:t>
-      </w:r>
-      <w:r>
-        <w:t>. Need to wait until it is actually finished...</w:t>
-      </w:r>
+      <w:del w:id="317" w:author="Janick Bernet" w:date="2009-04-06T03:07:00Z">
+        <w:r>
+          <w:lastRenderedPageBreak/>
+          <w:delText>Present the working product of MS02</w:delText>
+        </w:r>
+        <w:r>
+          <w:delText>. Need to wait until it is actually finished...</w:delText>
+        </w:r>
+      </w:del>
+      <w:ins w:id="318" w:author="Janick Bernet" w:date="2009-04-06T03:07:00Z">
+        <w:r>
+          <w:t xml:space="preserve">The working product features the moving islands </w:t>
+        </w:r>
+      </w:ins>
+      <w:ins w:id="319" w:author="Janick Bernet" w:date="2009-04-06T03:08:00Z">
+        <w:r>
+          <w:t xml:space="preserve">in an already well fleshed-out form, but without any textures. Movement between the islands is still restricted to the jetpack, while a new gadget, the </w:t>
+        </w:r>
+      </w:ins>
+      <w:ins w:id="320" w:author="Janick Bernet" w:date="2009-04-06T03:09:00Z">
+        <w:r>
+          <w:t>flamethrower</w:t>
+        </w:r>
+      </w:ins>
+      <w:ins w:id="321" w:author="Janick Bernet" w:date="2009-04-06T03:08:00Z">
+        <w:r>
+          <w:t xml:space="preserve"> </w:t>
+        </w:r>
+      </w:ins>
+      <w:ins w:id="322" w:author="Janick Bernet" w:date="2009-04-06T03:09:00Z">
+        <w:r>
+          <w:t xml:space="preserve">is available. It can be used to harm players, or islands. The ice-spike aiming has been improved, but is still lacking accuracy. Collision detection is </w:t>
+        </w:r>
+      </w:ins>
+      <w:ins w:id="323" w:author="Janick Bernet" w:date="2009-04-06T03:10:00Z">
+        <w:r>
+          <w:t>only done using simple collision-primitives (cylinders, spheres</w:t>
+        </w:r>
+        <w:r>
+          <w:t xml:space="preserve"> and boxes).</w:t>
+        </w:r>
+      </w:ins>
     </w:p>
     <w:p>
       <w:pPr>
         <w:pStyle w:val="Heading2"/>
-      </w:pPr>
-      <w:bookmarkStart w:id="316" w:name="_Toc225873056"/>
-      <w:bookmarkStart w:id="317" w:name="_Toc225873134"/>
-      <w:r>
-        <w:t>Planning</w:t>
-      </w:r>
-      <w:bookmarkEnd w:id="316"/>
-      <w:bookmarkEnd w:id="317"/>
+        <w:rPr>
+          <w:del w:id="324" w:author="Janick Bernet" w:date="2009-04-06T03:07:00Z"/>
+        </w:rPr>
+      </w:pPr>
+      <w:bookmarkStart w:id="325" w:name="_Toc225873056"/>
+      <w:bookmarkStart w:id="326" w:name="_Toc225873134"/>
+      <w:del w:id="327" w:author="Janick Bernet" w:date="2009-04-06T03:07:00Z">
+        <w:r>
+          <w:delText>Planning</w:delText>
+        </w:r>
+        <w:bookmarkEnd w:id="325"/>
+        <w:bookmarkEnd w:id="326"/>
+      </w:del>
     </w:p>
     <w:p>
-      <w:r>
-        <w:t>Add the planning towards the MS03</w:t>
-      </w:r>
-      <w:r>
-        <w:t>.</w:t>
-      </w:r>
+      <w:pPr>
+        <w:rPr>
+          <w:del w:id="328" w:author="Janick Bernet" w:date="2009-04-06T03:07:00Z"/>
+        </w:rPr>
+      </w:pPr>
+      <w:del w:id="329" w:author="Janick Bernet" w:date="2009-04-06T03:07:00Z">
+        <w:r>
+          <w:delText>Add the planning towards the MS03</w:delText>
+        </w:r>
+        <w:r>
+          <w:delText>.</w:delText>
+        </w:r>
+      </w:del>
     </w:p>
     <w:p>
       <w:pPr>
         <w:pStyle w:val="Heading1"/>
       </w:pPr>
-      <w:bookmarkStart w:id="318" w:name="_Toc225873057"/>
-      <w:bookmarkStart w:id="319" w:name="_Toc225873135"/>
+      <w:bookmarkStart w:id="330" w:name="_Toc225873057"/>
+      <w:bookmarkStart w:id="331" w:name="_Toc225873135"/>
       <w:r>
         <w:t>Week 2: Low Target</w:t>
       </w:r>
       <w:r>
         <w:t xml:space="preserve"> Part 1</w:t>
       </w:r>
-      <w:bookmarkEnd w:id="318"/>
-      <w:bookmarkEnd w:id="319"/>
+      <w:bookmarkEnd w:id="330"/>
+      <w:bookmarkEnd w:id="331"/>
     </w:p>
     <w:p>
-      <w:r>
-        <w:t>The first half of the work towards the low target. Describe achievements, problems, etc.</w:t>
-      </w:r>
+      <w:pPr>
+        <w:pStyle w:val="Heading2"/>
+        <w:rPr>
+          <w:ins w:id="332" w:author="Janick Bernet" w:date="2009-04-06T03:10:00Z"/>
+        </w:rPr>
+      </w:pPr>
+      <w:ins w:id="333" w:author="Janick Bernet" w:date="2009-04-06T03:10:00Z">
+        <w:r>
+          <w:t>Changes</w:t>
+        </w:r>
+      </w:ins>
     </w:p>
     <w:p>
       <w:pPr>
-        <w:pStyle w:val="Heading1"/>
-      </w:pPr>
-      <w:bookmarkStart w:id="320" w:name="_Toc225873058"/>
-      <w:bookmarkStart w:id="321" w:name="_Toc225873136"/>
-      <w:r>
-        <w:t>Week 2: Low Target Part 2</w:t>
-      </w:r>
-      <w:bookmarkEnd w:id="320"/>
-      <w:bookmarkEnd w:id="321"/>
+        <w:jc w:val="left"/>
+        <w:rPr>
+          <w:del w:id="334" w:author="Janick Bernet" w:date="2009-04-06T03:10:00Z"/>
+        </w:rPr>
+        <w:pPrChange w:id="335" w:author="Janick Bernet" w:date="2009-04-06T03:16:00Z">
+          <w:pPr/>
+        </w:pPrChange>
+      </w:pPr>
+      <w:ins w:id="336" w:author="Janick Bernet" w:date="2009-04-06T03:10:00Z">
+        <w:r>
+          <w:t xml:space="preserve">The realistic player model </w:t>
+        </w:r>
+      </w:ins>
+      <w:ins w:id="337" w:author="Janick Bernet" w:date="2009-04-06T03:11:00Z">
+        <w:r>
+          <w:t>(</w:t>
+        </w:r>
+        <w:r>
+          <w:rPr>
+            <w:lang w:eastAsia="de-CH"/>
+          </w:rPr>
+          <w:t>ReqP03</w:t>
+        </w:r>
+        <w:r>
+          <w:rPr>
+            <w:lang w:eastAsia="de-CH"/>
+          </w:rPr>
+          <w:t>)</w:t>
+        </w:r>
+        <w:r>
+          <w:t xml:space="preserve"> </w:t>
+        </w:r>
+      </w:ins>
+      <w:ins w:id="338" w:author="Janick Bernet" w:date="2009-04-06T03:10:00Z">
+        <w:r>
+          <w:t xml:space="preserve">has </w:t>
+        </w:r>
+      </w:ins>
+      <w:ins w:id="339" w:author="Janick Bernet" w:date="2009-04-06T03:12:00Z">
+        <w:r>
+          <w:t xml:space="preserve">been moved to the desirable target, which further delays the direct combat animation (ReqP09). Some additional requirements were introduced, as a result of </w:t>
+        </w:r>
+      </w:ins>
+      <w:ins w:id="340" w:author="Janick Bernet" w:date="2009-04-06T03:13:00Z">
+        <w:r>
+          <w:t>some additional play testing and findings from the prototype</w:t>
+        </w:r>
+      </w:ins>
+      <w:ins w:id="341" w:author="Janick Bernet" w:date="2009-04-06T03:14:00Z">
+        <w:r>
+          <w:t>:</w:t>
+        </w:r>
+      </w:ins>
+      <w:ins w:id="342" w:author="Janick Bernet" w:date="2009-04-06T03:13:00Z">
+        <w:r>
+          <w:t xml:space="preserve"> </w:t>
+        </w:r>
+      </w:ins>
+      <w:ins w:id="343" w:author="Janick Bernet" w:date="2009-04-06T03:14:00Z">
+        <w:r>
+          <w:rPr>
+            <w:lang w:eastAsia="de-CH"/>
+          </w:rPr>
+          <w:t>ReqI14 is a new requirement for a visual indication of an islands health (it should glow when it gets damaged by flamethrower)</w:t>
+        </w:r>
+      </w:ins>
+      <w:ins w:id="344" w:author="Janick Bernet" w:date="2009-04-06T03:15:00Z">
+        <w:r>
+          <w:rPr>
+            <w:lang w:eastAsia="de-CH"/>
+          </w:rPr>
+          <w:t xml:space="preserve">. Similarly ReqP21 is the visual indication of a player’s frozen state (which could also be solved through the HUD). </w:t>
+        </w:r>
+      </w:ins>
+      <w:ins w:id="345" w:author="Janick Bernet" w:date="2009-04-06T03:16:00Z">
+        <w:r>
+          <w:rPr>
+            <w:lang w:eastAsia="de-CH"/>
+          </w:rPr>
+          <w:t xml:space="preserve">Also, ReqP04 Island Attraction, has been extended to also include an easy way to jump from </w:t>
+        </w:r>
+      </w:ins>
+      <w:del w:id="346" w:author="Janick Bernet" w:date="2009-04-06T03:10:00Z">
+        <w:r>
+          <w:delText>The first half of the work towards the low target. Describe achievements, problems, etc.</w:delText>
+        </w:r>
+      </w:del>
     </w:p>
     <w:p>
-      <w:r>
-        <w:t>tbd</w:t>
-      </w:r>
+      <w:pPr>
+        <w:jc w:val="left"/>
+        <w:rPr>
+          <w:del w:id="347" w:author="Janick Bernet" w:date="2009-04-06T03:04:00Z"/>
+        </w:rPr>
+        <w:pPrChange w:id="348" w:author="Janick Bernet" w:date="2009-04-06T03:16:00Z">
+          <w:pPr>
+            <w:pStyle w:val="Heading1"/>
+          </w:pPr>
+        </w:pPrChange>
+      </w:pPr>
+      <w:bookmarkStart w:id="349" w:name="_Toc225873058"/>
+      <w:bookmarkStart w:id="350" w:name="_Toc225873136"/>
+      <w:del w:id="351" w:author="Janick Bernet" w:date="2009-04-06T03:04:00Z">
+        <w:r>
+          <w:delText>Week 2: Low Target Part 2</w:delText>
+        </w:r>
+        <w:bookmarkEnd w:id="349"/>
+        <w:bookmarkEnd w:id="350"/>
+      </w:del>
     </w:p>
     <w:p>
       <w:pPr>
         <w:jc w:val="left"/>
-      </w:pPr>
-      <w:r>
-        <w:br w:type="page"/>
-      </w:r>
+        <w:rPr>
+          <w:del w:id="352" w:author="Janick Bernet" w:date="2009-04-06T03:04:00Z"/>
+        </w:rPr>
+        <w:pPrChange w:id="353" w:author="Janick Bernet" w:date="2009-04-06T03:16:00Z">
+          <w:pPr/>
+        </w:pPrChange>
+      </w:pPr>
+      <w:del w:id="354" w:author="Janick Bernet" w:date="2009-04-06T03:04:00Z">
+        <w:r>
+          <w:delText>tbd</w:delText>
+        </w:r>
+      </w:del>
     </w:p>
     <w:p>
       <w:pPr>
+        <w:jc w:val="left"/>
+      </w:pPr>
+      <w:del w:id="355" w:author="Janick Bernet" w:date="2009-04-06T03:16:00Z">
+        <w:r>
+          <w:br w:type="page"/>
+        </w:r>
+      </w:del>
+    </w:p>
+    <w:p>
+      <w:pPr>
+        <w:pStyle w:val="Heading2"/>
+        <w:rPr>
+          <w:ins w:id="356" w:author="Janick Bernet" w:date="2009-04-06T03:18:00Z"/>
+        </w:rPr>
+      </w:pPr>
+      <w:ins w:id="357" w:author="Janick Bernet" w:date="2009-04-06T03:17:00Z">
+        <w:r>
+          <w:t>achievement</w:t>
+        </w:r>
+        <w:r>
+          <w:t>s</w:t>
+        </w:r>
+      </w:ins>
+    </w:p>
+    <w:p>
+      <w:pPr>
+        <w:rPr>
+          <w:ins w:id="358" w:author="Janick Bernet" w:date="2009-04-06T03:20:00Z"/>
+        </w:rPr>
+        <w:pPrChange w:id="359" w:author="Janick Bernet" w:date="2009-04-06T03:18:00Z">
+          <w:pPr>
+            <w:pStyle w:val="Heading2"/>
+          </w:pPr>
+        </w:pPrChange>
+      </w:pPr>
+      <w:ins w:id="360" w:author="Janick Bernet" w:date="2009-04-06T03:18:00Z">
+        <w:r>
+          <w:t>The game made a huge step forward in the visual department compared to the functional minimum.</w:t>
+        </w:r>
+      </w:ins>
+      <w:ins w:id="361" w:author="Janick Bernet" w:date="2009-04-06T03:19:00Z">
+        <w:r>
+          <w:t xml:space="preserve"> But also the problems of island travel have been addressed and quite successfully so in the form of island jump. T</w:t>
+        </w:r>
+      </w:ins>
+      <w:ins w:id="362" w:author="Janick Bernet" w:date="2009-04-06T03:20:00Z">
+        <w:r>
+          <w:t>he collision detection is also much finer grained compared to the simple primitives of Milestone 2.</w:t>
+        </w:r>
+      </w:ins>
+      <w:ins w:id="363" w:author="Janick Bernet" w:date="2009-04-06T03:18:00Z">
+        <w:r>
+          <w:t xml:space="preserve"> </w:t>
+        </w:r>
+      </w:ins>
+      <w:ins w:id="364" w:author="Janick Bernet" w:date="2009-04-06T03:20:00Z">
+        <w:r>
+          <w:t>Those changes are in detail:</w:t>
+        </w:r>
+      </w:ins>
+    </w:p>
+    <w:p>
+      <w:pPr>
+        <w:pStyle w:val="ListParagraph"/>
+        <w:numPr>
+          <w:ilvl w:val="0"/>
+          <w:numId w:val="13"/>
+        </w:numPr>
+        <w:rPr>
+          <w:ins w:id="365" w:author="Janick Bernet" w:date="2009-04-06T03:23:00Z"/>
+        </w:rPr>
+        <w:pPrChange w:id="366" w:author="Janick Bernet" w:date="2009-04-06T03:20:00Z">
+          <w:pPr>
+            <w:pStyle w:val="Heading2"/>
+          </w:pPr>
+        </w:pPrChange>
+      </w:pPr>
+      <w:ins w:id="367" w:author="Janick Bernet" w:date="2009-04-06T03:20:00Z">
+        <w:r>
+          <w:t xml:space="preserve">ReqL03: A shader </w:t>
+        </w:r>
+      </w:ins>
+      <w:ins w:id="368" w:author="Janick Bernet" w:date="2009-04-06T03:21:00Z">
+        <w:r>
+          <w:t>for realistic Lava rendering has been written, which is described</w:t>
+        </w:r>
+      </w:ins>
+      <w:ins w:id="369" w:author="Janick Bernet" w:date="2009-04-06T03:22:00Z">
+        <w:r>
+          <w:t xml:space="preserve"> in-depth under the corresponding section.</w:t>
+        </w:r>
+      </w:ins>
+    </w:p>
+    <w:p>
+      <w:pPr>
+        <w:pStyle w:val="ListParagraph"/>
+        <w:numPr>
+          <w:ilvl w:val="0"/>
+          <w:numId w:val="13"/>
+        </w:numPr>
+        <w:rPr>
+          <w:ins w:id="370" w:author="Janick Bernet" w:date="2009-04-06T03:24:00Z"/>
+        </w:rPr>
+        <w:pPrChange w:id="371" w:author="Janick Bernet" w:date="2009-04-06T03:20:00Z">
+          <w:pPr>
+            <w:pStyle w:val="Heading2"/>
+          </w:pPr>
+        </w:pPrChange>
+      </w:pPr>
+      <w:ins w:id="372" w:author="Janick Bernet" w:date="2009-04-06T03:23:00Z">
+        <w:r>
+          <w:t xml:space="preserve">ReqPi03: More sophisticated pillar models have been included, </w:t>
+        </w:r>
+      </w:ins>
+      <w:ins w:id="373" w:author="Janick Bernet" w:date="2009-04-06T03:24:00Z">
+        <w:r>
+          <w:t>though they are not textured yet.</w:t>
+        </w:r>
+      </w:ins>
+    </w:p>
+    <w:p>
+      <w:pPr>
+        <w:pStyle w:val="ListParagraph"/>
+        <w:numPr>
+          <w:ilvl w:val="0"/>
+          <w:numId w:val="13"/>
+        </w:numPr>
+        <w:rPr>
+          <w:ins w:id="374" w:author="Janick Bernet" w:date="2009-04-06T03:24:00Z"/>
+        </w:rPr>
+        <w:pPrChange w:id="375" w:author="Janick Bernet" w:date="2009-04-06T03:20:00Z">
+          <w:pPr>
+            <w:pStyle w:val="Heading2"/>
+          </w:pPr>
+        </w:pPrChange>
+      </w:pPr>
+      <w:ins w:id="376" w:author="Janick Bernet" w:date="2009-04-06T03:24:00Z">
+        <w:r>
+          <w:t>ReqI03: Three different island models have been included.</w:t>
+        </w:r>
+      </w:ins>
+    </w:p>
+    <w:p>
+      <w:pPr>
+        <w:pStyle w:val="ListParagraph"/>
+        <w:numPr>
+          <w:ilvl w:val="0"/>
+          <w:numId w:val="13"/>
+        </w:numPr>
+        <w:rPr>
+          <w:ins w:id="377" w:author="Janick Bernet" w:date="2009-04-06T03:25:00Z"/>
+        </w:rPr>
+        <w:pPrChange w:id="378" w:author="Janick Bernet" w:date="2009-04-06T03:20:00Z">
+          <w:pPr>
+            <w:pStyle w:val="Heading2"/>
+          </w:pPr>
+        </w:pPrChange>
+      </w:pPr>
+      <w:ins w:id="379" w:author="Janick Bernet" w:date="2009-04-06T03:25:00Z">
+        <w:r>
+          <w:t>ReqUI04: An in-game menu has been added which will allow the selection of maps and players.</w:t>
+        </w:r>
+      </w:ins>
+    </w:p>
+    <w:p>
+      <w:pPr>
+        <w:pStyle w:val="ListParagraph"/>
+        <w:numPr>
+          <w:ilvl w:val="0"/>
+          <w:numId w:val="13"/>
+        </w:numPr>
+        <w:rPr>
+          <w:ins w:id="380" w:author="Janick Bernet" w:date="2009-04-06T03:27:00Z"/>
+        </w:rPr>
+        <w:pPrChange w:id="381" w:author="Janick Bernet" w:date="2009-04-06T03:20:00Z">
+          <w:pPr>
+            <w:pStyle w:val="Heading2"/>
+          </w:pPr>
+        </w:pPrChange>
+      </w:pPr>
+      <w:ins w:id="382" w:author="Janick Bernet" w:date="2009-04-06T03:26:00Z">
+        <w:r>
+          <w:t xml:space="preserve">ReqP04: Islands can be selected using the right analog stick; </w:t>
+        </w:r>
+      </w:ins>
+      <w:ins w:id="383" w:author="Janick Bernet" w:date="2009-04-06T03:27:00Z">
+        <w:r>
+          <w:t>the closest island in the direction the stick points at is selected and the player can attract that island by pressing the right trigger. He can jump to that island by pressing the left trigger.</w:t>
+        </w:r>
+      </w:ins>
+    </w:p>
+    <w:p>
+      <w:pPr>
+        <w:pStyle w:val="ListParagraph"/>
+        <w:numPr>
+          <w:ilvl w:val="0"/>
+          <w:numId w:val="13"/>
+        </w:numPr>
+        <w:rPr>
+          <w:ins w:id="384" w:author="Janick Bernet" w:date="2009-04-06T03:28:00Z"/>
+        </w:rPr>
+        <w:pPrChange w:id="385" w:author="Janick Bernet" w:date="2009-04-06T03:20:00Z">
+          <w:pPr>
+            <w:pStyle w:val="Heading2"/>
+          </w:pPr>
+        </w:pPrChange>
+      </w:pPr>
+      <w:ins w:id="386" w:author="Janick Bernet" w:date="2009-04-06T03:27:00Z">
+        <w:r>
+          <w:t xml:space="preserve">ReqP05: A player can walk </w:t>
+        </w:r>
+      </w:ins>
+      <w:ins w:id="387" w:author="Janick Bernet" w:date="2009-04-06T03:28:00Z">
+        <w:r>
+          <w:t>–</w:t>
+        </w:r>
+      </w:ins>
+      <w:ins w:id="388" w:author="Janick Bernet" w:date="2009-04-06T03:27:00Z">
+        <w:r>
+          <w:t xml:space="preserve"> or </w:t>
+        </w:r>
+      </w:ins>
+      <w:ins w:id="389" w:author="Janick Bernet" w:date="2009-04-06T03:28:00Z">
+        <w:r>
+          <w:t xml:space="preserve">fly using the jetpack </w:t>
+        </w:r>
+        <w:r>
+          <w:t>–</w:t>
+        </w:r>
+        <w:r>
+          <w:t xml:space="preserve"> to an attracted island.</w:t>
+        </w:r>
+      </w:ins>
+    </w:p>
+    <w:p>
+      <w:pPr>
+        <w:pStyle w:val="ListParagraph"/>
+        <w:numPr>
+          <w:ilvl w:val="0"/>
+          <w:numId w:val="13"/>
+        </w:numPr>
+        <w:rPr>
+          <w:ins w:id="390" w:author="Janick Bernet" w:date="2009-04-06T03:28:00Z"/>
+        </w:rPr>
+        <w:pPrChange w:id="391" w:author="Janick Bernet" w:date="2009-04-06T03:20:00Z">
+          <w:pPr>
+            <w:pStyle w:val="Heading2"/>
+          </w:pPr>
+        </w:pPrChange>
+      </w:pPr>
+      <w:ins w:id="392" w:author="Janick Bernet" w:date="2009-04-06T03:28:00Z">
+        <w:r>
+          <w:t>ReqI13: Power-ups re-spawn on a random island a random amount of time after consumption.</w:t>
+        </w:r>
+      </w:ins>
+    </w:p>
+    <w:p>
+      <w:pPr>
+        <w:pStyle w:val="Heading2"/>
+        <w:rPr>
+          <w:ins w:id="393" w:author="Janick Bernet" w:date="2009-04-06T03:28:00Z"/>
+        </w:rPr>
+      </w:pPr>
+      <w:ins w:id="394" w:author="Janick Bernet" w:date="2009-04-06T03:28:00Z">
+        <w:r>
+          <w:t>Problems</w:t>
+        </w:r>
+      </w:ins>
+    </w:p>
+    <w:p>
+      <w:pPr>
+        <w:rPr>
+          <w:ins w:id="395" w:author="Janick Bernet" w:date="2009-04-06T03:28:00Z"/>
+        </w:rPr>
+        <w:pPrChange w:id="396" w:author="Janick Bernet" w:date="2009-04-06T03:28:00Z">
+          <w:pPr>
+            <w:pStyle w:val="Heading2"/>
+          </w:pPr>
+        </w:pPrChange>
+      </w:pPr>
+      <w:ins w:id="397" w:author="Janick Bernet" w:date="2009-04-06T03:28:00Z">
+        <w:r>
+          <w:t>Some problems still remain, such as:</w:t>
+        </w:r>
+      </w:ins>
+    </w:p>
+    <w:p>
+      <w:pPr>
+        <w:pStyle w:val="ListParagraph"/>
+        <w:numPr>
+          <w:ilvl w:val="0"/>
+          <w:numId w:val="14"/>
+        </w:numPr>
+        <w:rPr>
+          <w:ins w:id="398" w:author="Janick Bernet" w:date="2009-04-06T03:30:00Z"/>
+        </w:rPr>
+        <w:pPrChange w:id="399" w:author="Janick Bernet" w:date="2009-04-06T03:29:00Z">
+          <w:pPr>
+            <w:pStyle w:val="Heading2"/>
+          </w:pPr>
+        </w:pPrChange>
+      </w:pPr>
+      <w:ins w:id="400" w:author="Janick Bernet" w:date="2009-04-06T03:29:00Z">
+        <w:r>
+          <w:t xml:space="preserve">The collision response for standing on top of an island has some flaws; it can happen that a player oscillates on top of an island or gets set on top although he collided with the </w:t>
+        </w:r>
+      </w:ins>
+      <w:ins w:id="401" w:author="Janick Bernet" w:date="2009-04-06T03:30:00Z">
+        <w:r>
+          <w:t>island</w:t>
+        </w:r>
+        <w:r>
+          <w:t>’</w:t>
+        </w:r>
+        <w:r>
+          <w:t>s border.</w:t>
+        </w:r>
+      </w:ins>
+    </w:p>
+    <w:p>
+      <w:pPr>
+        <w:pStyle w:val="ListParagraph"/>
+        <w:numPr>
+          <w:ilvl w:val="0"/>
+          <w:numId w:val="14"/>
+        </w:numPr>
+        <w:rPr>
+          <w:ins w:id="402" w:author="Janick Bernet" w:date="2009-04-06T03:31:00Z"/>
+        </w:rPr>
+        <w:pPrChange w:id="403" w:author="Janick Bernet" w:date="2009-04-06T03:29:00Z">
+          <w:pPr>
+            <w:pStyle w:val="Heading2"/>
+          </w:pPr>
+        </w:pPrChange>
+      </w:pPr>
+      <w:ins w:id="404" w:author="Janick Bernet" w:date="2009-04-06T03:30:00Z">
+        <w:r>
+          <w:lastRenderedPageBreak/>
+          <w:t>Islands don</w:t>
+        </w:r>
+        <w:r>
+          <w:t>’</w:t>
+        </w:r>
+        <w:r>
+          <w:t xml:space="preserve">t collide with the </w:t>
+        </w:r>
+        <w:r>
+          <w:t xml:space="preserve">cave at the back, nor are they stopped from leaving the screen </w:t>
+        </w:r>
+      </w:ins>
+      <w:ins w:id="405" w:author="Janick Bernet" w:date="2009-04-06T03:31:00Z">
+        <w:r>
+          <w:t>to the left, right or bottom.</w:t>
+        </w:r>
+      </w:ins>
+    </w:p>
+    <w:p>
+      <w:pPr>
+        <w:pStyle w:val="ListParagraph"/>
+        <w:numPr>
+          <w:ilvl w:val="0"/>
+          <w:numId w:val="14"/>
+        </w:numPr>
+        <w:rPr>
+          <w:ins w:id="406" w:author="Janick Bernet" w:date="2009-04-06T03:17:00Z"/>
+          <w:rPrChange w:id="407" w:author="Janick Bernet" w:date="2009-04-06T03:18:00Z">
+            <w:rPr>
+              <w:ins w:id="408" w:author="Janick Bernet" w:date="2009-04-06T03:17:00Z"/>
+            </w:rPr>
+          </w:rPrChange>
+        </w:rPr>
+        <w:pPrChange w:id="409" w:author="Janick Bernet" w:date="2009-04-06T03:29:00Z">
+          <w:pPr>
+            <w:pStyle w:val="Heading2"/>
+          </w:pPr>
+        </w:pPrChange>
+      </w:pPr>
+      <w:ins w:id="410" w:author="Janick Bernet" w:date="2009-04-06T03:31:00Z">
+        <w:r>
+          <w:t>On island attraction some collision response is not correct; islands can sometimes go through pillars.</w:t>
+        </w:r>
+      </w:ins>
+    </w:p>
+    <w:p>
+      <w:pPr>
         <w:pStyle w:val="Title"/>
         <w:jc w:val="left"/>
-      </w:pPr>
-      <w:r>
-        <w:lastRenderedPageBreak/>
-        <w:fldChar w:fldCharType="begin"/>
-      </w:r>
-      <w:r>
-        <w:instrText xml:space="preserve"> INCLUDETEXT "E:\\Projekte\\eth_magma\\trunk\\documentation\\chapter4_alpha_release.docx" </w:instrText>
-      </w:r>
-      <w:r>
-        <w:fldChar w:fldCharType="separate"/>
-      </w:r>
-      <w:bookmarkStart w:id="322" w:name="_Toc225873137"/>
-      <w:bookmarkStart w:id="323" w:name="_Toc225873059"/>
-      <w:r>
-        <w:t>Part 4 – Alpha Release</w:t>
-      </w:r>
-      <w:bookmarkEnd w:id="322"/>
-      <w:bookmarkEnd w:id="323"/>
+        <w:rPr>
+          <w:del w:id="411" w:author="Janick Bernet" w:date="2009-04-06T03:32:00Z"/>
+        </w:rPr>
+      </w:pPr>
+      <w:del w:id="412" w:author="Janick Bernet" w:date="2009-04-06T03:32:00Z">
+        <w:r>
+          <w:fldChar w:fldCharType="begin"/>
+        </w:r>
+        <w:r>
+          <w:delInstrText xml:space="preserve"> INCLUDETEXT "E:\\Projekte\\eth_magma\\trunk\\documentation\\chapter4_alpha_release.docx" </w:delInstrText>
+        </w:r>
+        <w:r>
+          <w:fldChar w:fldCharType="separate"/>
+        </w:r>
+        <w:bookmarkStart w:id="413" w:name="_Toc225873059"/>
+        <w:bookmarkStart w:id="414" w:name="_Toc225873137"/>
+        <w:r>
+          <w:delText>Part 4 – Alpha Release</w:delText>
+        </w:r>
+        <w:bookmarkEnd w:id="413"/>
+        <w:bookmarkEnd w:id="414"/>
+      </w:del>
     </w:p>
     <w:p>
-      <w:r>
-        <w:fldChar w:fldCharType="end"/>
-      </w:r>
+      <w:pPr>
+        <w:rPr>
+          <w:del w:id="415" w:author="Janick Bernet" w:date="2009-04-06T03:32:00Z"/>
+        </w:rPr>
+      </w:pPr>
+      <w:del w:id="416" w:author="Janick Bernet" w:date="2009-04-06T03:32:00Z">
+        <w:r>
+          <w:fldChar w:fldCharType="end"/>
+        </w:r>
+      </w:del>
     </w:p>
     <w:p>
       <w:pPr>
         <w:jc w:val="left"/>
-      </w:pPr>
-      <w:r>
-        <w:br w:type="page"/>
-      </w:r>
+        <w:rPr>
+          <w:del w:id="417" w:author="Janick Bernet" w:date="2009-04-06T03:32:00Z"/>
+        </w:rPr>
+      </w:pPr>
+      <w:del w:id="418" w:author="Janick Bernet" w:date="2009-04-06T03:32:00Z">
+        <w:r>
+          <w:br w:type="page"/>
+        </w:r>
+      </w:del>
     </w:p>
     <w:p>
       <w:pPr>
         <w:pStyle w:val="Title"/>
         <w:jc w:val="left"/>
-      </w:pPr>
-      <w:r>
-        <w:lastRenderedPageBreak/>
-        <w:fldChar w:fldCharType="begin"/>
-      </w:r>
-      <w:r>
-        <w:instrText xml:space="preserve"> INCLUDETEXT "E:\\Projekte\\eth_magma\\trunk\\documentation\\chapter5_playtesting.docx" </w:instrText>
-      </w:r>
-      <w:r>
-        <w:fldChar w:fldCharType="separate"/>
-      </w:r>
-      <w:bookmarkStart w:id="324" w:name="_Toc225873138"/>
-      <w:bookmarkStart w:id="325" w:name="_Toc225873060"/>
-      <w:r>
-        <w:t>Part 5 – Playtesting</w:t>
-      </w:r>
-      <w:bookmarkEnd w:id="324"/>
-      <w:bookmarkEnd w:id="325"/>
+        <w:rPr>
+          <w:del w:id="419" w:author="Janick Bernet" w:date="2009-04-06T03:32:00Z"/>
+        </w:rPr>
+        <w:pPrChange w:id="420" w:author="Janick Bernet" w:date="2009-04-06T03:32:00Z">
+          <w:pPr>
+            <w:pStyle w:val="Title"/>
+            <w:jc w:val="left"/>
+          </w:pPr>
+        </w:pPrChange>
+      </w:pPr>
+      <w:del w:id="421" w:author="Janick Bernet" w:date="2009-04-06T03:32:00Z">
+        <w:r>
+          <w:fldChar w:fldCharType="begin"/>
+        </w:r>
+        <w:r>
+          <w:delInstrText xml:space="preserve"> INCLUDETEXT "E:\\Projekte\\eth_magma\\trunk\\documentation\\chapter5_playtesting.docx" </w:delInstrText>
+        </w:r>
+        <w:r>
+          <w:fldChar w:fldCharType="separate"/>
+        </w:r>
+        <w:bookmarkStart w:id="422" w:name="_Toc225873060"/>
+        <w:bookmarkStart w:id="423" w:name="_Toc225873138"/>
+        <w:r>
+          <w:delText>Part 5 – Playtesting</w:delText>
+        </w:r>
+        <w:bookmarkEnd w:id="422"/>
+        <w:bookmarkEnd w:id="423"/>
+      </w:del>
     </w:p>
     <w:p>
-      <w:r>
-        <w:fldChar w:fldCharType="end"/>
-      </w:r>
+      <w:pPr>
+        <w:pStyle w:val="Title"/>
+        <w:jc w:val="left"/>
+        <w:rPr>
+          <w:del w:id="424" w:author="Janick Bernet" w:date="2009-04-06T03:32:00Z"/>
+        </w:rPr>
+        <w:pPrChange w:id="425" w:author="Janick Bernet" w:date="2009-04-06T03:32:00Z">
+          <w:pPr/>
+        </w:pPrChange>
+      </w:pPr>
+      <w:del w:id="426" w:author="Janick Bernet" w:date="2009-04-06T03:32:00Z">
+        <w:r>
+          <w:fldChar w:fldCharType="end"/>
+        </w:r>
+      </w:del>
     </w:p>
     <w:p>
       <w:pPr>
+        <w:pStyle w:val="Title"/>
         <w:jc w:val="left"/>
-      </w:pPr>
-      <w:r>
-        <w:br w:type="page"/>
-      </w:r>
+        <w:rPr>
+          <w:del w:id="427" w:author="Janick Bernet" w:date="2009-04-06T03:32:00Z"/>
+        </w:rPr>
+        <w:pPrChange w:id="428" w:author="Janick Bernet" w:date="2009-04-06T03:32:00Z">
+          <w:pPr>
+            <w:jc w:val="left"/>
+          </w:pPr>
+        </w:pPrChange>
+      </w:pPr>
+      <w:del w:id="429" w:author="Janick Bernet" w:date="2009-04-06T03:32:00Z">
+        <w:r>
+          <w:br w:type="page"/>
+        </w:r>
+      </w:del>
     </w:p>
     <w:p>
       <w:pPr>
         <w:pStyle w:val="Title"/>
         <w:jc w:val="left"/>
-      </w:pPr>
-      <w:r>
-        <w:lastRenderedPageBreak/>
-        <w:fldChar w:fldCharType="begin"/>
-      </w:r>
-      <w:r>
-        <w:instrText xml:space="preserve"> INCLUDETEXT "E:\\Projekte\\eth_magma\\trunk\\documentation\\chapter6_public_presentation_and_conclusion.docx" </w:instrText>
-      </w:r>
-      <w:r>
-        <w:fldChar w:fldCharType="separate"/>
-      </w:r>
-      <w:bookmarkStart w:id="326" w:name="_Toc225873139"/>
-      <w:bookmarkStart w:id="327" w:name="_Toc225873061"/>
-      <w:r>
-        <w:t>Part 6 – Public Presentation and Conclusion</w:t>
-      </w:r>
-      <w:bookmarkEnd w:id="326"/>
-      <w:bookmarkEnd w:id="327"/>
+        <w:rPr>
+          <w:del w:id="430" w:author="Janick Bernet" w:date="2009-04-06T03:32:00Z"/>
+        </w:rPr>
+        <w:pPrChange w:id="431" w:author="Janick Bernet" w:date="2009-04-06T03:32:00Z">
+          <w:pPr>
+            <w:pStyle w:val="Title"/>
+            <w:jc w:val="left"/>
+          </w:pPr>
+        </w:pPrChange>
+      </w:pPr>
+      <w:del w:id="432" w:author="Janick Bernet" w:date="2009-04-06T03:32:00Z">
+        <w:r>
+          <w:fldChar w:fldCharType="begin"/>
+        </w:r>
+        <w:r>
+          <w:delInstrText xml:space="preserve"> INCLUDETEXT "E:\\Projekte\\eth_magma\\trunk\\documentation\\chapter6_public_presentation_and_conclusion.docx" </w:delInstrText>
+        </w:r>
+        <w:r>
+          <w:fldChar w:fldCharType="separate"/>
+        </w:r>
+        <w:bookmarkStart w:id="433" w:name="_Toc225873061"/>
+        <w:bookmarkStart w:id="434" w:name="_Toc225873139"/>
+        <w:r>
+          <w:delText>Part 6 – Public Presentation and Conclusion</w:delText>
+        </w:r>
+        <w:bookmarkEnd w:id="433"/>
+        <w:bookmarkEnd w:id="434"/>
+      </w:del>
     </w:p>
     <w:p>
-      <w:r>
-        <w:fldChar w:fldCharType="end"/>
-      </w:r>
+      <w:pPr>
+        <w:pStyle w:val="Title"/>
+        <w:jc w:val="left"/>
+        <w:rPr>
+          <w:del w:id="435" w:author="Janick Bernet" w:date="2009-04-06T03:32:00Z"/>
+        </w:rPr>
+        <w:pPrChange w:id="436" w:author="Janick Bernet" w:date="2009-04-06T03:32:00Z">
+          <w:pPr/>
+        </w:pPrChange>
+      </w:pPr>
+      <w:del w:id="437" w:author="Janick Bernet" w:date="2009-04-06T03:32:00Z">
+        <w:r>
+          <w:fldChar w:fldCharType="end"/>
+        </w:r>
+      </w:del>
     </w:p>
-    <w:p/>
+    <w:p>
+      <w:pPr>
+        <w:pStyle w:val="Title"/>
+        <w:jc w:val="left"/>
+        <w:pPrChange w:id="438" w:author="Janick Bernet" w:date="2009-04-06T03:32:00Z">
+          <w:pPr/>
+        </w:pPrChange>
+      </w:pPr>
+    </w:p>
     <w:sectPr>
       <w:footerReference w:type="even" r:id="rId23"/>
       <w:footerReference w:type="default" r:id="rId24"/>
@@ -27521,6 +28148,119 @@
 <file path=word/numbering.xml><?xml version="1.0" encoding="utf-8"?>
 <w:numbering xmlns:ve="http://schemas.openxmlformats.org/markup-compatibility/2006" xmlns:o="urn:schemas-microsoft-com:office:office" xmlns:r="http://schemas.openxmlformats.org/officeDocument/2006/relationships" xmlns:m="http://schemas.openxmlformats.org/officeDocument/2006/math" xmlns:v="urn:schemas-microsoft-com:vml" xmlns:wp="http://schemas.openxmlformats.org/drawingml/2006/wordprocessingDrawing" xmlns:w10="urn:schemas-microsoft-com:office:word" xmlns:w="http://schemas.openxmlformats.org/wordprocessingml/2006/main" xmlns:wne="http://schemas.microsoft.com/office/word/2006/wordml">
   <w:abstractNum w:abstractNumId="0">
+    <w:nsid w:val="0D8E21BC"/>
+    <w:multiLevelType w:val="hybridMultilevel"/>
+    <w:tmpl w:val="BA606B88"/>
+    <w:lvl w:ilvl="0" w:tplc="08070001">
+      <w:start w:val="1"/>
+      <w:numFmt w:val="bullet"/>
+      <w:lvlText w:val=""/>
+      <w:lvlJc w:val="left"/>
+      <w:pPr>
+        <w:ind w:left="720" w:hanging="360"/>
+      </w:pPr>
+      <w:rPr>
+        <w:rFonts w:ascii="Symbol" w:hAnsi="Symbol" w:hint="default"/>
+      </w:rPr>
+    </w:lvl>
+    <w:lvl w:ilvl="1" w:tplc="08070003" w:tentative="1">
+      <w:start w:val="1"/>
+      <w:numFmt w:val="bullet"/>
+      <w:lvlText w:val="o"/>
+      <w:lvlJc w:val="left"/>
+      <w:pPr>
+        <w:ind w:left="1440" w:hanging="360"/>
+      </w:pPr>
+      <w:rPr>
+        <w:rFonts w:ascii="Courier New" w:hAnsi="Courier New" w:cs="Courier New" w:hint="default"/>
+      </w:rPr>
+    </w:lvl>
+    <w:lvl w:ilvl="2" w:tplc="08070005" w:tentative="1">
+      <w:start w:val="1"/>
+      <w:numFmt w:val="bullet"/>
+      <w:lvlText w:val=""/>
+      <w:lvlJc w:val="left"/>
+      <w:pPr>
+        <w:ind w:left="2160" w:hanging="360"/>
+      </w:pPr>
+      <w:rPr>
+        <w:rFonts w:ascii="Wingdings" w:hAnsi="Wingdings" w:hint="default"/>
+      </w:rPr>
+    </w:lvl>
+    <w:lvl w:ilvl="3" w:tplc="08070001" w:tentative="1">
+      <w:start w:val="1"/>
+      <w:numFmt w:val="bullet"/>
+      <w:lvlText w:val=""/>
+      <w:lvlJc w:val="left"/>
+      <w:pPr>
+        <w:ind w:left="2880" w:hanging="360"/>
+      </w:pPr>
+      <w:rPr>
+        <w:rFonts w:ascii="Symbol" w:hAnsi="Symbol" w:hint="default"/>
+      </w:rPr>
+    </w:lvl>
+    <w:lvl w:ilvl="4" w:tplc="08070003" w:tentative="1">
+      <w:start w:val="1"/>
+      <w:numFmt w:val="bullet"/>
+      <w:lvlText w:val="o"/>
+      <w:lvlJc w:val="left"/>
+      <w:pPr>
+        <w:ind w:left="3600" w:hanging="360"/>
+      </w:pPr>
+      <w:rPr>
+        <w:rFonts w:ascii="Courier New" w:hAnsi="Courier New" w:cs="Courier New" w:hint="default"/>
+      </w:rPr>
+    </w:lvl>
+    <w:lvl w:ilvl="5" w:tplc="08070005" w:tentative="1">
+      <w:start w:val="1"/>
+      <w:numFmt w:val="bullet"/>
+      <w:lvlText w:val=""/>
+      <w:lvlJc w:val="left"/>
+      <w:pPr>
+        <w:ind w:left="4320" w:hanging="360"/>
+      </w:pPr>
+      <w:rPr>
+        <w:rFonts w:ascii="Wingdings" w:hAnsi="Wingdings" w:hint="default"/>
+      </w:rPr>
+    </w:lvl>
+    <w:lvl w:ilvl="6" w:tplc="08070001" w:tentative="1">
+      <w:start w:val="1"/>
+      <w:numFmt w:val="bullet"/>
+      <w:lvlText w:val=""/>
+      <w:lvlJc w:val="left"/>
+      <w:pPr>
+        <w:ind w:left="5040" w:hanging="360"/>
+      </w:pPr>
+      <w:rPr>
+        <w:rFonts w:ascii="Symbol" w:hAnsi="Symbol" w:hint="default"/>
+      </w:rPr>
+    </w:lvl>
+    <w:lvl w:ilvl="7" w:tplc="08070003" w:tentative="1">
+      <w:start w:val="1"/>
+      <w:numFmt w:val="bullet"/>
+      <w:lvlText w:val="o"/>
+      <w:lvlJc w:val="left"/>
+      <w:pPr>
+        <w:ind w:left="5760" w:hanging="360"/>
+      </w:pPr>
+      <w:rPr>
+        <w:rFonts w:ascii="Courier New" w:hAnsi="Courier New" w:cs="Courier New" w:hint="default"/>
+      </w:rPr>
+    </w:lvl>
+    <w:lvl w:ilvl="8" w:tplc="08070005" w:tentative="1">
+      <w:start w:val="1"/>
+      <w:numFmt w:val="bullet"/>
+      <w:lvlText w:val=""/>
+      <w:lvlJc w:val="left"/>
+      <w:pPr>
+        <w:ind w:left="6480" w:hanging="360"/>
+      </w:pPr>
+      <w:rPr>
+        <w:rFonts w:ascii="Wingdings" w:hAnsi="Wingdings" w:hint="default"/>
+      </w:rPr>
+    </w:lvl>
+  </w:abstractNum>
+  <w:abstractNum w:abstractNumId="1">
     <w:nsid w:val="19FC03B5"/>
     <w:multiLevelType w:val="multilevel"/>
     <w:tmpl w:val="BFFCA90C"/>
@@ -27669,7 +28409,7 @@
       </w:rPr>
     </w:lvl>
   </w:abstractNum>
-  <w:abstractNum w:abstractNumId="1">
+  <w:abstractNum w:abstractNumId="2">
     <w:nsid w:val="1DB14469"/>
     <w:multiLevelType w:val="multilevel"/>
     <w:tmpl w:val="D17885E6"/>
@@ -27818,7 +28558,7 @@
       </w:rPr>
     </w:lvl>
   </w:abstractNum>
-  <w:abstractNum w:abstractNumId="2">
+  <w:abstractNum w:abstractNumId="3">
     <w:nsid w:val="1DF86545"/>
     <w:multiLevelType w:val="hybridMultilevel"/>
     <w:tmpl w:val="A2BEC3C6"/>
@@ -27931,7 +28671,7 @@
       </w:rPr>
     </w:lvl>
   </w:abstractNum>
-  <w:abstractNum w:abstractNumId="3">
+  <w:abstractNum w:abstractNumId="4">
     <w:nsid w:val="230064A5"/>
     <w:multiLevelType w:val="multilevel"/>
     <w:tmpl w:val="9DB4759E"/>
@@ -28080,7 +28820,7 @@
       </w:rPr>
     </w:lvl>
   </w:abstractNum>
-  <w:abstractNum w:abstractNumId="4">
+  <w:abstractNum w:abstractNumId="5">
     <w:nsid w:val="36731B9E"/>
     <w:multiLevelType w:val="multilevel"/>
     <w:tmpl w:val="BFFCA90C"/>
@@ -28229,7 +28969,7 @@
       </w:rPr>
     </w:lvl>
   </w:abstractNum>
-  <w:abstractNum w:abstractNumId="5">
+  <w:abstractNum w:abstractNumId="6">
     <w:nsid w:val="44A76C67"/>
     <w:multiLevelType w:val="hybridMultilevel"/>
     <w:tmpl w:val="FCE68A5C"/>
@@ -28342,7 +29082,7 @@
       </w:rPr>
     </w:lvl>
   </w:abstractNum>
-  <w:abstractNum w:abstractNumId="6">
+  <w:abstractNum w:abstractNumId="7">
     <w:nsid w:val="481F0451"/>
     <w:multiLevelType w:val="hybridMultilevel"/>
     <w:tmpl w:val="76FAB4E0"/>
@@ -28455,7 +29195,7 @@
       </w:rPr>
     </w:lvl>
   </w:abstractNum>
-  <w:abstractNum w:abstractNumId="7">
+  <w:abstractNum w:abstractNumId="8">
     <w:nsid w:val="495B600E"/>
     <w:multiLevelType w:val="hybridMultilevel"/>
     <w:tmpl w:val="9432C990"/>
@@ -28568,7 +29308,7 @@
       </w:rPr>
     </w:lvl>
   </w:abstractNum>
-  <w:abstractNum w:abstractNumId="8">
+  <w:abstractNum w:abstractNumId="9">
     <w:nsid w:val="4AD87623"/>
     <w:multiLevelType w:val="multilevel"/>
     <w:tmpl w:val="BFFCA90C"/>
@@ -28717,7 +29457,7 @@
       </w:rPr>
     </w:lvl>
   </w:abstractNum>
-  <w:abstractNum w:abstractNumId="9">
+  <w:abstractNum w:abstractNumId="10">
     <w:nsid w:val="53D562CC"/>
     <w:multiLevelType w:val="hybridMultilevel"/>
     <w:tmpl w:val="FF9E1794"/>
@@ -28830,7 +29570,7 @@
       </w:rPr>
     </w:lvl>
   </w:abstractNum>
-  <w:abstractNum w:abstractNumId="10">
+  <w:abstractNum w:abstractNumId="11">
     <w:nsid w:val="5421469F"/>
     <w:multiLevelType w:val="multilevel"/>
     <w:tmpl w:val="1388AD80"/>
@@ -28970,7 +29710,7 @@
       </w:rPr>
     </w:lvl>
   </w:abstractNum>
-  <w:abstractNum w:abstractNumId="11">
+  <w:abstractNum w:abstractNumId="12">
     <w:nsid w:val="5A604CA7"/>
     <w:multiLevelType w:val="hybridMultilevel"/>
     <w:tmpl w:val="D5744572"/>
@@ -29083,41 +29823,160 @@
       </w:rPr>
     </w:lvl>
   </w:abstractNum>
+  <w:abstractNum w:abstractNumId="13">
+    <w:nsid w:val="724469FE"/>
+    <w:multiLevelType w:val="hybridMultilevel"/>
+    <w:tmpl w:val="FE66433C"/>
+    <w:lvl w:ilvl="0" w:tplc="08070001">
+      <w:start w:val="1"/>
+      <w:numFmt w:val="bullet"/>
+      <w:lvlText w:val=""/>
+      <w:lvlJc w:val="left"/>
+      <w:pPr>
+        <w:ind w:left="720" w:hanging="360"/>
+      </w:pPr>
+      <w:rPr>
+        <w:rFonts w:ascii="Symbol" w:hAnsi="Symbol" w:hint="default"/>
+      </w:rPr>
+    </w:lvl>
+    <w:lvl w:ilvl="1" w:tplc="08070003" w:tentative="1">
+      <w:start w:val="1"/>
+      <w:numFmt w:val="bullet"/>
+      <w:lvlText w:val="o"/>
+      <w:lvlJc w:val="left"/>
+      <w:pPr>
+        <w:ind w:left="1440" w:hanging="360"/>
+      </w:pPr>
+      <w:rPr>
+        <w:rFonts w:ascii="Courier New" w:hAnsi="Courier New" w:cs="Courier New" w:hint="default"/>
+      </w:rPr>
+    </w:lvl>
+    <w:lvl w:ilvl="2" w:tplc="08070005" w:tentative="1">
+      <w:start w:val="1"/>
+      <w:numFmt w:val="bullet"/>
+      <w:lvlText w:val=""/>
+      <w:lvlJc w:val="left"/>
+      <w:pPr>
+        <w:ind w:left="2160" w:hanging="360"/>
+      </w:pPr>
+      <w:rPr>
+        <w:rFonts w:ascii="Wingdings" w:hAnsi="Wingdings" w:hint="default"/>
+      </w:rPr>
+    </w:lvl>
+    <w:lvl w:ilvl="3" w:tplc="08070001" w:tentative="1">
+      <w:start w:val="1"/>
+      <w:numFmt w:val="bullet"/>
+      <w:lvlText w:val=""/>
+      <w:lvlJc w:val="left"/>
+      <w:pPr>
+        <w:ind w:left="2880" w:hanging="360"/>
+      </w:pPr>
+      <w:rPr>
+        <w:rFonts w:ascii="Symbol" w:hAnsi="Symbol" w:hint="default"/>
+      </w:rPr>
+    </w:lvl>
+    <w:lvl w:ilvl="4" w:tplc="08070003" w:tentative="1">
+      <w:start w:val="1"/>
+      <w:numFmt w:val="bullet"/>
+      <w:lvlText w:val="o"/>
+      <w:lvlJc w:val="left"/>
+      <w:pPr>
+        <w:ind w:left="3600" w:hanging="360"/>
+      </w:pPr>
+      <w:rPr>
+        <w:rFonts w:ascii="Courier New" w:hAnsi="Courier New" w:cs="Courier New" w:hint="default"/>
+      </w:rPr>
+    </w:lvl>
+    <w:lvl w:ilvl="5" w:tplc="08070005" w:tentative="1">
+      <w:start w:val="1"/>
+      <w:numFmt w:val="bullet"/>
+      <w:lvlText w:val=""/>
+      <w:lvlJc w:val="left"/>
+      <w:pPr>
+        <w:ind w:left="4320" w:hanging="360"/>
+      </w:pPr>
+      <w:rPr>
+        <w:rFonts w:ascii="Wingdings" w:hAnsi="Wingdings" w:hint="default"/>
+      </w:rPr>
+    </w:lvl>
+    <w:lvl w:ilvl="6" w:tplc="08070001" w:tentative="1">
+      <w:start w:val="1"/>
+      <w:numFmt w:val="bullet"/>
+      <w:lvlText w:val=""/>
+      <w:lvlJc w:val="left"/>
+      <w:pPr>
+        <w:ind w:left="5040" w:hanging="360"/>
+      </w:pPr>
+      <w:rPr>
+        <w:rFonts w:ascii="Symbol" w:hAnsi="Symbol" w:hint="default"/>
+      </w:rPr>
+    </w:lvl>
+    <w:lvl w:ilvl="7" w:tplc="08070003" w:tentative="1">
+      <w:start w:val="1"/>
+      <w:numFmt w:val="bullet"/>
+      <w:lvlText w:val="o"/>
+      <w:lvlJc w:val="left"/>
+      <w:pPr>
+        <w:ind w:left="5760" w:hanging="360"/>
+      </w:pPr>
+      <w:rPr>
+        <w:rFonts w:ascii="Courier New" w:hAnsi="Courier New" w:cs="Courier New" w:hint="default"/>
+      </w:rPr>
+    </w:lvl>
+    <w:lvl w:ilvl="8" w:tplc="08070005" w:tentative="1">
+      <w:start w:val="1"/>
+      <w:numFmt w:val="bullet"/>
+      <w:lvlText w:val=""/>
+      <w:lvlJc w:val="left"/>
+      <w:pPr>
+        <w:ind w:left="6480" w:hanging="360"/>
+      </w:pPr>
+      <w:rPr>
+        <w:rFonts w:ascii="Wingdings" w:hAnsi="Wingdings" w:hint="default"/>
+      </w:rPr>
+    </w:lvl>
+  </w:abstractNum>
   <w:num w:numId="1">
+    <w:abstractNumId w:val="2"/>
+  </w:num>
+  <w:num w:numId="2">
+    <w:abstractNumId w:val="4"/>
+  </w:num>
+  <w:num w:numId="3">
+    <w:abstractNumId w:val="9"/>
+  </w:num>
+  <w:num w:numId="4">
+    <w:abstractNumId w:val="11"/>
+  </w:num>
+  <w:num w:numId="5">
+    <w:abstractNumId w:val="7"/>
+  </w:num>
+  <w:num w:numId="6">
     <w:abstractNumId w:val="1"/>
   </w:num>
-  <w:num w:numId="2">
+  <w:num w:numId="7">
+    <w:abstractNumId w:val="5"/>
+  </w:num>
+  <w:num w:numId="8">
+    <w:abstractNumId w:val="6"/>
+  </w:num>
+  <w:num w:numId="9">
+    <w:abstractNumId w:val="10"/>
+  </w:num>
+  <w:num w:numId="10">
+    <w:abstractNumId w:val="12"/>
+  </w:num>
+  <w:num w:numId="11">
+    <w:abstractNumId w:val="8"/>
+  </w:num>
+  <w:num w:numId="12">
     <w:abstractNumId w:val="3"/>
   </w:num>
-  <w:num w:numId="3">
-    <w:abstractNumId w:val="8"/>
+  <w:num w:numId="13">
+    <w:abstractNumId w:val="13"/>
   </w:num>
-  <w:num w:numId="4">
-    <w:abstractNumId w:val="10"/>
-  </w:num>
-  <w:num w:numId="5">
-    <w:abstractNumId w:val="6"/>
-  </w:num>
-  <w:num w:numId="6">
+  <w:num w:numId="14">
     <w:abstractNumId w:val="0"/>
-  </w:num>
-  <w:num w:numId="7">
-    <w:abstractNumId w:val="4"/>
-  </w:num>
-  <w:num w:numId="8">
-    <w:abstractNumId w:val="5"/>
-  </w:num>
-  <w:num w:numId="9">
-    <w:abstractNumId w:val="9"/>
-  </w:num>
-  <w:num w:numId="10">
-    <w:abstractNumId w:val="11"/>
-  </w:num>
-  <w:num w:numId="11">
-    <w:abstractNumId w:val="7"/>
-  </w:num>
-  <w:num w:numId="12">
-    <w:abstractNumId w:val="2"/>
   </w:num>
 </w:numbering>
 </file>

--- a/documentation/game_notebook.docx
+++ b/documentation/game_notebook.docx
@@ -14,7 +14,7 @@
           <w:lang w:val="de-CH" w:eastAsia="de-CH"/>
         </w:rPr>
         <w:pict>
-          <v:group id="_x0000_s1026" style="position:absolute;left:0;text-align:left;margin-left:6253.75pt;margin-top:0;width:238.15pt;height:841.95pt;z-index:251650048;mso-position-horizontal:right;mso-position-horizontal-relative:page;mso-position-vertical:top;mso-position-vertical-relative:page" coordorigin="7329" coordsize="4911,15840" o:allowincell="f">
+          <v:group id="_x0000_s1026" style="position:absolute;left:0;text-align:left;margin-left:6451.9pt;margin-top:0;width:238.15pt;height:841.95pt;z-index:251650048;mso-position-horizontal:right;mso-position-horizontal-relative:page;mso-position-vertical:top;mso-position-vertical-relative:page" coordorigin="7329" coordsize="4911,15840" o:allowincell="f">
             <v:group id="_x0000_s1027" style="position:absolute;left:7344;width:4896;height:15840;mso-position-horizontal:right;mso-position-horizontal-relative:page;mso-position-vertical:top;mso-position-vertical-relative:page" coordorigin="7560" coordsize="4700,15840" o:allowincell="f">
               <v:rect id="_x0000_s1028" style="position:absolute;left:7755;width:4505;height:15840;mso-position-vertical:top;mso-position-vertical-relative:page" fillcolor="#a28e6a" stroked="f" strokecolor="#d8d8d8">
                 <v:fill color2="#bfbfbf" rotate="t"/>
@@ -26861,8 +26861,8 @@
       <w:r>
         <w:fldChar w:fldCharType="separate"/>
       </w:r>
-      <w:bookmarkStart w:id="292" w:name="_Toc225873050"/>
-      <w:bookmarkStart w:id="293" w:name="_Toc225873128"/>
+      <w:bookmarkStart w:id="292" w:name="_Toc225873128"/>
+      <w:bookmarkStart w:id="293" w:name="_Toc225873050"/>
       <w:r>
         <w:t>Part 3 – Interim Report</w:t>
       </w:r>
@@ -27607,13 +27607,7 @@
       </w:ins>
       <w:ins w:id="389" w:author="Janick Bernet" w:date="2009-04-06T03:28:00Z">
         <w:r>
-          <w:t xml:space="preserve">fly using the jetpack </w:t>
-        </w:r>
-        <w:r>
-          <w:t>–</w:t>
-        </w:r>
-        <w:r>
-          <w:t xml:space="preserve"> to an attracted island.</w:t>
+          <w:t>fly using the jetpack – to an attracted island.</w:t>
         </w:r>
       </w:ins>
     </w:p>
@@ -27692,13 +27686,7 @@
       </w:ins>
       <w:ins w:id="401" w:author="Janick Bernet" w:date="2009-04-06T03:30:00Z">
         <w:r>
-          <w:t>island</w:t>
-        </w:r>
-        <w:r>
-          <w:t>’</w:t>
-        </w:r>
-        <w:r>
-          <w:t>s border.</w:t>
+          <w:t>island’s border.</w:t>
         </w:r>
       </w:ins>
     </w:p>
@@ -27721,13 +27709,7 @@
       <w:ins w:id="404" w:author="Janick Bernet" w:date="2009-04-06T03:30:00Z">
         <w:r>
           <w:lastRenderedPageBreak/>
-          <w:t>Islands don</w:t>
-        </w:r>
-        <w:r>
-          <w:t>’</w:t>
-        </w:r>
-        <w:r>
-          <w:t xml:space="preserve">t collide with the </w:t>
+          <w:t xml:space="preserve">Islands don’t collide with the </w:t>
         </w:r>
         <w:r>
           <w:t xml:space="preserve">cave at the back, nor are they stopped from leaving the screen </w:t>
@@ -27747,20 +27729,15 @@
           <w:numId w:val="14"/>
         </w:numPr>
         <w:rPr>
-          <w:ins w:id="406" w:author="Janick Bernet" w:date="2009-04-06T03:17:00Z"/>
-          <w:rPrChange w:id="407" w:author="Janick Bernet" w:date="2009-04-06T03:18:00Z">
-            <w:rPr>
-              <w:ins w:id="408" w:author="Janick Bernet" w:date="2009-04-06T03:17:00Z"/>
-            </w:rPr>
-          </w:rPrChange>
-        </w:rPr>
-        <w:pPrChange w:id="409" w:author="Janick Bernet" w:date="2009-04-06T03:29:00Z">
+          <w:ins w:id="406" w:author="Janick Bernet" w:date="2009-04-06T03:36:00Z"/>
+        </w:rPr>
+        <w:pPrChange w:id="407" w:author="Janick Bernet" w:date="2009-04-06T03:36:00Z">
           <w:pPr>
             <w:pStyle w:val="Heading2"/>
           </w:pPr>
         </w:pPrChange>
       </w:pPr>
-      <w:ins w:id="410" w:author="Janick Bernet" w:date="2009-04-06T03:31:00Z">
+      <w:ins w:id="408" w:author="Janick Bernet" w:date="2009-04-06T03:31:00Z">
         <w:r>
           <w:t>On island attraction some collision response is not correct; islands can sometimes go through pillars.</w:t>
         </w:r>
@@ -27768,13 +27745,96 @@
     </w:p>
     <w:p>
       <w:pPr>
+        <w:rPr>
+          <w:ins w:id="409" w:author="Janick Bernet" w:date="2009-04-06T03:17:00Z"/>
+        </w:rPr>
+        <w:pPrChange w:id="410" w:author="Janick Bernet" w:date="2009-04-06T03:36:00Z">
+          <w:pPr>
+            <w:pStyle w:val="Heading2"/>
+          </w:pPr>
+        </w:pPrChange>
+      </w:pPr>
+      <w:ins w:id="411" w:author="Janick Bernet" w:date="2009-04-06T03:36:00Z">
+        <w:r>
+          <w:t xml:space="preserve">Collision response was particularly problematic, as it </w:t>
+        </w:r>
+      </w:ins>
+      <w:ins w:id="412" w:author="Janick Bernet" w:date="2009-04-06T03:38:00Z">
+        <w:r>
+          <w:t xml:space="preserve">can </w:t>
+        </w:r>
+      </w:ins>
+      <w:ins w:id="413" w:author="Janick Bernet" w:date="2009-04-06T03:36:00Z">
+        <w:r>
+          <w:t>heavily dependen</w:t>
+        </w:r>
+      </w:ins>
+      <w:ins w:id="414" w:author="Janick Bernet" w:date="2009-04-06T03:37:00Z">
+        <w:r>
+          <w:t>t</w:t>
+        </w:r>
+      </w:ins>
+      <w:ins w:id="415" w:author="Janick Bernet" w:date="2009-04-06T03:36:00Z">
+        <w:r>
+          <w:t xml:space="preserve"> on </w:t>
+        </w:r>
+      </w:ins>
+      <w:ins w:id="416" w:author="Janick Bernet" w:date="2009-04-06T03:37:00Z">
+        <w:r>
+          <w:t xml:space="preserve">the framerate: if the </w:t>
+        </w:r>
+      </w:ins>
+      <w:ins w:id="417" w:author="Janick Bernet" w:date="2009-04-06T03:38:00Z">
+        <w:r>
+          <w:t xml:space="preserve">framerate drops, and the timestep increases objects can fall through or collide again after the application of collision-response </w:t>
+        </w:r>
+        <w:r>
+          <w:t>–</w:t>
+        </w:r>
+        <w:r>
+          <w:t xml:space="preserve"> and the same (maybe </w:t>
+        </w:r>
+        <w:r>
+          <w:t>inappropriate</w:t>
+        </w:r>
+        <w:r>
+          <w:t xml:space="preserve">) response gets applied again. </w:t>
+        </w:r>
+      </w:ins>
+      <w:ins w:id="418" w:author="Janick Bernet" w:date="2009-04-06T03:40:00Z">
+        <w:r>
+          <w:t>Therefore collision response has to be fine tuned and adapted to each object interaction combination, which takes up quite some time.</w:t>
+        </w:r>
+      </w:ins>
+      <w:ins w:id="419" w:author="Janick Bernet" w:date="2009-04-06T03:41:00Z">
+        <w:r>
+          <w:t xml:space="preserve"> This framerate dependence may also mean that we will have to multithread our engine, so draw and update code can be run on </w:t>
+        </w:r>
+        <w:r>
+          <w:t>separate</w:t>
+        </w:r>
+        <w:r>
+          <w:t xml:space="preserve"> cores und a low update timestep can be </w:t>
+        </w:r>
+      </w:ins>
+      <w:ins w:id="420" w:author="Janick Bernet" w:date="2009-04-06T03:42:00Z">
+        <w:r>
+          <w:t>guaranteed</w:t>
+        </w:r>
+        <w:r>
+          <w:t>.</w:t>
+        </w:r>
+      </w:ins>
+    </w:p>
+    <w:p>
+      <w:pPr>
         <w:pStyle w:val="Title"/>
         <w:jc w:val="left"/>
         <w:rPr>
-          <w:del w:id="411" w:author="Janick Bernet" w:date="2009-04-06T03:32:00Z"/>
-        </w:rPr>
-      </w:pPr>
-      <w:del w:id="412" w:author="Janick Bernet" w:date="2009-04-06T03:32:00Z">
+          <w:del w:id="421" w:author="Janick Bernet" w:date="2009-04-06T03:32:00Z"/>
+        </w:rPr>
+      </w:pPr>
+      <w:del w:id="422" w:author="Janick Bernet" w:date="2009-04-06T03:32:00Z">
         <w:r>
           <w:fldChar w:fldCharType="begin"/>
         </w:r>
@@ -27784,22 +27844,22 @@
         <w:r>
           <w:fldChar w:fldCharType="separate"/>
         </w:r>
-        <w:bookmarkStart w:id="413" w:name="_Toc225873059"/>
-        <w:bookmarkStart w:id="414" w:name="_Toc225873137"/>
+        <w:bookmarkStart w:id="423" w:name="_Toc225873137"/>
+        <w:bookmarkStart w:id="424" w:name="_Toc225873059"/>
         <w:r>
           <w:delText>Part 4 – Alpha Release</w:delText>
         </w:r>
-        <w:bookmarkEnd w:id="413"/>
-        <w:bookmarkEnd w:id="414"/>
+        <w:bookmarkEnd w:id="423"/>
+        <w:bookmarkEnd w:id="424"/>
       </w:del>
     </w:p>
     <w:p>
       <w:pPr>
         <w:rPr>
-          <w:del w:id="415" w:author="Janick Bernet" w:date="2009-04-06T03:32:00Z"/>
-        </w:rPr>
-      </w:pPr>
-      <w:del w:id="416" w:author="Janick Bernet" w:date="2009-04-06T03:32:00Z">
+          <w:del w:id="425" w:author="Janick Bernet" w:date="2009-04-06T03:32:00Z"/>
+        </w:rPr>
+      </w:pPr>
+      <w:del w:id="426" w:author="Janick Bernet" w:date="2009-04-06T03:32:00Z">
         <w:r>
           <w:fldChar w:fldCharType="end"/>
         </w:r>
@@ -27809,10 +27869,10 @@
       <w:pPr>
         <w:jc w:val="left"/>
         <w:rPr>
-          <w:del w:id="417" w:author="Janick Bernet" w:date="2009-04-06T03:32:00Z"/>
-        </w:rPr>
-      </w:pPr>
-      <w:del w:id="418" w:author="Janick Bernet" w:date="2009-04-06T03:32:00Z">
+          <w:del w:id="427" w:author="Janick Bernet" w:date="2009-04-06T03:32:00Z"/>
+        </w:rPr>
+      </w:pPr>
+      <w:del w:id="428" w:author="Janick Bernet" w:date="2009-04-06T03:32:00Z">
         <w:r>
           <w:br w:type="page"/>
         </w:r>
@@ -27823,32 +27883,32 @@
         <w:pStyle w:val="Title"/>
         <w:jc w:val="left"/>
         <w:rPr>
-          <w:del w:id="419" w:author="Janick Bernet" w:date="2009-04-06T03:32:00Z"/>
-        </w:rPr>
-        <w:pPrChange w:id="420" w:author="Janick Bernet" w:date="2009-04-06T03:32:00Z">
-          <w:pPr>
-            <w:pStyle w:val="Title"/>
-            <w:jc w:val="left"/>
-          </w:pPr>
-        </w:pPrChange>
-      </w:pPr>
-      <w:del w:id="421" w:author="Janick Bernet" w:date="2009-04-06T03:32:00Z">
-        <w:r>
+          <w:del w:id="429" w:author="Janick Bernet" w:date="2009-04-06T03:32:00Z"/>
+        </w:rPr>
+      </w:pPr>
+      <w:del w:id="430" w:author="Janick Bernet" w:date="2009-04-06T03:32:00Z">
+        <w:r>
+          <w:rPr>
+            <w:caps w:val="0"/>
+          </w:rPr>
           <w:fldChar w:fldCharType="begin"/>
         </w:r>
         <w:r>
           <w:delInstrText xml:space="preserve"> INCLUDETEXT "E:\\Projekte\\eth_magma\\trunk\\documentation\\chapter5_playtesting.docx" </w:delInstrText>
         </w:r>
         <w:r>
+          <w:rPr>
+            <w:caps w:val="0"/>
+          </w:rPr>
           <w:fldChar w:fldCharType="separate"/>
         </w:r>
-        <w:bookmarkStart w:id="422" w:name="_Toc225873060"/>
-        <w:bookmarkStart w:id="423" w:name="_Toc225873138"/>
+        <w:bookmarkStart w:id="431" w:name="_Toc225873138"/>
+        <w:bookmarkStart w:id="432" w:name="_Toc225873060"/>
         <w:r>
           <w:delText>Part 5 – Playtesting</w:delText>
         </w:r>
-        <w:bookmarkEnd w:id="422"/>
-        <w:bookmarkEnd w:id="423"/>
+        <w:bookmarkEnd w:id="431"/>
+        <w:bookmarkEnd w:id="432"/>
       </w:del>
     </w:p>
     <w:p>
@@ -27856,14 +27916,17 @@
         <w:pStyle w:val="Title"/>
         <w:jc w:val="left"/>
         <w:rPr>
-          <w:del w:id="424" w:author="Janick Bernet" w:date="2009-04-06T03:32:00Z"/>
-        </w:rPr>
-        <w:pPrChange w:id="425" w:author="Janick Bernet" w:date="2009-04-06T03:32:00Z">
+          <w:del w:id="433" w:author="Janick Bernet" w:date="2009-04-06T03:32:00Z"/>
+        </w:rPr>
+        <w:pPrChange w:id="434" w:author="Janick Bernet" w:date="2009-04-06T03:32:00Z">
           <w:pPr/>
         </w:pPrChange>
       </w:pPr>
-      <w:del w:id="426" w:author="Janick Bernet" w:date="2009-04-06T03:32:00Z">
-        <w:r>
+      <w:del w:id="435" w:author="Janick Bernet" w:date="2009-04-06T03:32:00Z">
+        <w:r>
+          <w:rPr>
+            <w:caps w:val="0"/>
+          </w:rPr>
           <w:fldChar w:fldCharType="end"/>
         </w:r>
       </w:del>
@@ -27873,15 +27936,15 @@
         <w:pStyle w:val="Title"/>
         <w:jc w:val="left"/>
         <w:rPr>
-          <w:del w:id="427" w:author="Janick Bernet" w:date="2009-04-06T03:32:00Z"/>
-        </w:rPr>
-        <w:pPrChange w:id="428" w:author="Janick Bernet" w:date="2009-04-06T03:32:00Z">
+          <w:del w:id="436" w:author="Janick Bernet" w:date="2009-04-06T03:32:00Z"/>
+        </w:rPr>
+        <w:pPrChange w:id="437" w:author="Janick Bernet" w:date="2009-04-06T03:32:00Z">
           <w:pPr>
             <w:jc w:val="left"/>
           </w:pPr>
         </w:pPrChange>
       </w:pPr>
-      <w:del w:id="429" w:author="Janick Bernet" w:date="2009-04-06T03:32:00Z">
+      <w:del w:id="438" w:author="Janick Bernet" w:date="2009-04-06T03:32:00Z">
         <w:r>
           <w:br w:type="page"/>
         </w:r>
@@ -27892,32 +27955,32 @@
         <w:pStyle w:val="Title"/>
         <w:jc w:val="left"/>
         <w:rPr>
-          <w:del w:id="430" w:author="Janick Bernet" w:date="2009-04-06T03:32:00Z"/>
-        </w:rPr>
-        <w:pPrChange w:id="431" w:author="Janick Bernet" w:date="2009-04-06T03:32:00Z">
-          <w:pPr>
-            <w:pStyle w:val="Title"/>
-            <w:jc w:val="left"/>
-          </w:pPr>
-        </w:pPrChange>
-      </w:pPr>
-      <w:del w:id="432" w:author="Janick Bernet" w:date="2009-04-06T03:32:00Z">
-        <w:r>
+          <w:del w:id="439" w:author="Janick Bernet" w:date="2009-04-06T03:32:00Z"/>
+        </w:rPr>
+      </w:pPr>
+      <w:del w:id="440" w:author="Janick Bernet" w:date="2009-04-06T03:32:00Z">
+        <w:r>
+          <w:rPr>
+            <w:caps w:val="0"/>
+          </w:rPr>
           <w:fldChar w:fldCharType="begin"/>
         </w:r>
         <w:r>
           <w:delInstrText xml:space="preserve"> INCLUDETEXT "E:\\Projekte\\eth_magma\\trunk\\documentation\\chapter6_public_presentation_and_conclusion.docx" </w:delInstrText>
         </w:r>
         <w:r>
+          <w:rPr>
+            <w:caps w:val="0"/>
+          </w:rPr>
           <w:fldChar w:fldCharType="separate"/>
         </w:r>
-        <w:bookmarkStart w:id="433" w:name="_Toc225873061"/>
-        <w:bookmarkStart w:id="434" w:name="_Toc225873139"/>
+        <w:bookmarkStart w:id="441" w:name="_Toc225873139"/>
+        <w:bookmarkStart w:id="442" w:name="_Toc225873061"/>
         <w:r>
           <w:delText>Part 6 – Public Presentation and Conclusion</w:delText>
         </w:r>
-        <w:bookmarkEnd w:id="433"/>
-        <w:bookmarkEnd w:id="434"/>
+        <w:bookmarkEnd w:id="441"/>
+        <w:bookmarkEnd w:id="442"/>
       </w:del>
     </w:p>
     <w:p>
@@ -27925,14 +27988,17 @@
         <w:pStyle w:val="Title"/>
         <w:jc w:val="left"/>
         <w:rPr>
-          <w:del w:id="435" w:author="Janick Bernet" w:date="2009-04-06T03:32:00Z"/>
-        </w:rPr>
-        <w:pPrChange w:id="436" w:author="Janick Bernet" w:date="2009-04-06T03:32:00Z">
+          <w:del w:id="443" w:author="Janick Bernet" w:date="2009-04-06T03:32:00Z"/>
+        </w:rPr>
+        <w:pPrChange w:id="444" w:author="Janick Bernet" w:date="2009-04-06T03:32:00Z">
           <w:pPr/>
         </w:pPrChange>
       </w:pPr>
-      <w:del w:id="437" w:author="Janick Bernet" w:date="2009-04-06T03:32:00Z">
-        <w:r>
+      <w:del w:id="445" w:author="Janick Bernet" w:date="2009-04-06T03:32:00Z">
+        <w:r>
+          <w:rPr>
+            <w:caps w:val="0"/>
+          </w:rPr>
           <w:fldChar w:fldCharType="end"/>
         </w:r>
       </w:del>
@@ -27941,7 +28007,7 @@
       <w:pPr>
         <w:pStyle w:val="Title"/>
         <w:jc w:val="left"/>
-        <w:pPrChange w:id="438" w:author="Janick Bernet" w:date="2009-04-06T03:32:00Z">
+        <w:pPrChange w:id="446" w:author="Janick Bernet" w:date="2009-04-06T03:32:00Z">
           <w:pPr/>
         </w:pPrChange>
       </w:pPr>
@@ -28105,7 +28171,7 @@
                 <w:noProof/>
                 <w:color w:val="FFFFFF"/>
               </w:rPr>
-              <w:t>23</w:t>
+              <w:t>25</w:t>
             </w:r>
           </w:fldSimple>
         </w:p>
